--- a/Dissertation/Thesis/[00]Rascunho.docx
+++ b/Dissertation/Thesis/[00]Rascunho.docx
@@ -1,6 +1,6 @@
 
 <file path=word/document.xml><?xml version="1.0" encoding="utf-8"?>
-<w:document xmlns:wpc="http://schemas.microsoft.com/office/word/2010/wordprocessingCanvas" xmlns:mc="http://schemas.openxmlformats.org/markup-compatibility/2006" xmlns:o="urn:schemas-microsoft-com:office:office" xmlns:r="http://schemas.openxmlformats.org/officeDocument/2006/relationships" xmlns:m="http://schemas.openxmlformats.org/officeDocument/2006/math" xmlns:v="urn:schemas-microsoft-com:vml" xmlns:wp14="http://schemas.microsoft.com/office/word/2010/wordprocessingDrawing" xmlns:wp="http://schemas.openxmlformats.org/drawingml/2006/wordprocessingDrawing" xmlns:w10="urn:schemas-microsoft-com:office:word" xmlns:w="http://schemas.openxmlformats.org/wordprocessingml/2006/main" xmlns:w14="http://schemas.microsoft.com/office/word/2010/wordml" xmlns:wpg="http://schemas.microsoft.com/office/word/2010/wordprocessingGroup" xmlns:wpi="http://schemas.microsoft.com/office/word/2010/wordprocessingInk" xmlns:wne="http://schemas.microsoft.com/office/word/2006/wordml" xmlns:wps="http://schemas.microsoft.com/office/word/2010/wordprocessingShape" mc:Ignorable="w14 wp14">
+<w:document xmlns:ve="http://schemas.openxmlformats.org/markup-compatibility/2006" xmlns:o="urn:schemas-microsoft-com:office:office" xmlns:r="http://schemas.openxmlformats.org/officeDocument/2006/relationships" xmlns:m="http://schemas.openxmlformats.org/officeDocument/2006/math" xmlns:v="urn:schemas-microsoft-com:vml" xmlns:wp="http://schemas.openxmlformats.org/drawingml/2006/wordprocessingDrawing" xmlns:w10="urn:schemas-microsoft-com:office:word" xmlns:w="http://schemas.openxmlformats.org/wordprocessingml/2006/main" xmlns:wne="http://schemas.microsoft.com/office/word/2006/wordml">
   <w:background w:color="FFFFFF"/>
   <w:body>
     <w:p>
@@ -171,7 +171,7 @@
     </w:p>
     <w:p>
       <w:pPr>
-        <w:pStyle w:val="Ttulo1"/>
+        <w:pStyle w:val="Ttulo11"/>
         <w:rPr>
           <w:lang w:val="en-US"/>
         </w:rPr>
@@ -199,7 +199,7 @@
     </w:p>
     <w:p>
       <w:pPr>
-        <w:pStyle w:val="Ttulo1"/>
+        <w:pStyle w:val="Ttulo11"/>
         <w:rPr>
           <w:lang w:val="en-US"/>
         </w:rPr>
@@ -327,7 +327,7 @@
     </w:p>
     <w:p>
       <w:pPr>
-        <w:pStyle w:val="Ttulo1"/>
+        <w:pStyle w:val="Ttulo11"/>
       </w:pPr>
       <w:r>
         <w:t>Resumo</w:t>
@@ -361,13 +361,239 @@
       </w:pPr>
       <w:bookmarkStart w:id="0" w:name="_GoBack"/>
       <w:bookmarkEnd w:id="0"/>
-    </w:p>
-    <w:p>
-      <w:pPr>
-        <w:pStyle w:val="Relatrio"/>
-      </w:pPr>
-      <w:r>
-        <w:t>A utilização de informação em 3D é cada vez mais comum e pode ser aplicada nas mais diversas áreas. Uma delas é, por exemplo, a Realidade Aumentada que, com a informação de objectos em 3D, consegue ter resultados mais precisos na junção de objectos virtuais no cenário real criando experiências mais imersivas. Outro caso onde a sua utilização é ainda mais directa, são as impressoras 3D. A ponte entre estas duas áreas, aquisição e reprodução de informação, é aliciante e abre portas a todo um novo conjunto de possibilidades.</w:t>
+      <w:r>
+        <w:t>Todos os dias nós, humanos, interagimos com objetos sem precisar de prestar especial atenção aos mesmos. A perceção da geometria destes objetos a distância a que estes são é feita de forma tão natural que nem nos apercebemos disso. No entanto, no mundo digital</w:t>
+      </w:r>
+      <w:proofErr w:type="gramStart"/>
+      <w:r>
+        <w:t>,</w:t>
+      </w:r>
+      <w:proofErr w:type="gramEnd"/>
+      <w:r>
+        <w:t xml:space="preserve"> fazer com que um computador reconheça autonomamente essa informação sobre as cenas não é um assunto trivial. </w:t>
+      </w:r>
+    </w:p>
+    <w:p>
+      <w:pPr>
+        <w:pStyle w:val="Relatrio"/>
+      </w:pPr>
+      <w:r>
+        <w:t>Quando capturada com uma câmara convencional (</w:t>
+      </w:r>
+      <w:r>
+        <w:t>RGB</w:t>
+      </w:r>
+      <w:r>
+        <w:t>), o mundo 3D é mapeado numa imagem 2D e a noção de profundidade perder-se</w:t>
+      </w:r>
+      <w:r>
+        <w:t xml:space="preserve"> com alguma facilidade o que pode dificultar no reconhecimento da correta geometria dos objetivos.</w:t>
+      </w:r>
+      <w:r>
+        <w:t xml:space="preserve"> </w:t>
+      </w:r>
+    </w:p>
+    <w:p>
+      <w:pPr>
+        <w:pStyle w:val="Relatrio"/>
+      </w:pPr>
+      <w:r>
+        <w:rPr>
+          <w:noProof/>
+          <w:lang w:eastAsia="pt-PT"/>
+        </w:rPr>
+        <w:drawing>
+          <wp:inline distT="0" distB="0" distL="0" distR="0">
+            <wp:extent cx="2870799" cy="1885006"/>
+            <wp:effectExtent l="19050" t="0" r="5751" b="0"/>
+            <wp:docPr id="7" name="Imagem 7" descr="http://static.ddmcdn.com/gif/12-optical-illusion-chair-670.jpg"/>
+            <wp:cNvGraphicFramePr>
+              <a:graphicFrameLocks xmlns:a="http://schemas.openxmlformats.org/drawingml/2006/main" noChangeAspect="1"/>
+            </wp:cNvGraphicFramePr>
+            <a:graphic xmlns:a="http://schemas.openxmlformats.org/drawingml/2006/main">
+              <a:graphicData uri="http://schemas.openxmlformats.org/drawingml/2006/picture">
+                <pic:pic xmlns:pic="http://schemas.openxmlformats.org/drawingml/2006/picture">
+                  <pic:nvPicPr>
+                    <pic:cNvPr id="0" name="Picture 7" descr="http://static.ddmcdn.com/gif/12-optical-illusion-chair-670.jpg"/>
+                    <pic:cNvPicPr>
+                      <a:picLocks noChangeAspect="1" noChangeArrowheads="1"/>
+                    </pic:cNvPicPr>
+                  </pic:nvPicPr>
+                  <pic:blipFill>
+                    <a:blip r:embed="rId9" cstate="print"/>
+                    <a:srcRect/>
+                    <a:stretch>
+                      <a:fillRect/>
+                    </a:stretch>
+                  </pic:blipFill>
+                  <pic:spPr bwMode="auto">
+                    <a:xfrm>
+                      <a:off x="0" y="0"/>
+                      <a:ext cx="2871366" cy="1885378"/>
+                    </a:xfrm>
+                    <a:prstGeom prst="rect">
+                      <a:avLst/>
+                    </a:prstGeom>
+                    <a:noFill/>
+                    <a:ln w="9525">
+                      <a:noFill/>
+                      <a:miter lim="800000"/>
+                      <a:headEnd/>
+                      <a:tailEnd/>
+                    </a:ln>
+                  </pic:spPr>
+                </pic:pic>
+              </a:graphicData>
+            </a:graphic>
+          </wp:inline>
+        </w:drawing>
+      </w:r>
+    </w:p>
+    <w:p>
+      <w:pPr>
+        <w:pStyle w:val="Relatrio"/>
+      </w:pPr>
+      <w:proofErr w:type="gramStart"/>
+      <w:r>
+        <w:t>Scanner</w:t>
+      </w:r>
+      <w:proofErr w:type="gramEnd"/>
+      <w:r>
+        <w:t xml:space="preserve"> 3D </w:t>
+      </w:r>
+    </w:p>
+    <w:p>
+      <w:pPr>
+        <w:pStyle w:val="Relatrio"/>
+      </w:pPr>
+    </w:p>
+    <w:p>
+      <w:pPr>
+        <w:pStyle w:val="Relatrio"/>
+      </w:pPr>
+      <w:r>
+        <w:t>Esta captura de informação em 3D pode ter diferentes funções. Por exemplo, no</w:t>
+      </w:r>
+      <w:r>
+        <w:t xml:space="preserve"> caso exemplo de uma aplicação de Realidade Aumentada em que está a ser desenhada numa imagem do mundo real informação adicional, se esta informação for colocada no sítio errado pode fazer com que os resultados dessa aplicação sejam incorretos e como tal podem provocar uma experiência pobre para o utilizador. </w:t>
+      </w:r>
+      <w:r>
+        <w:t xml:space="preserve">Desta forma, a existência </w:t>
+      </w:r>
+      <w:r>
+        <w:t xml:space="preserve">de informação em 3D pode ser vantajosa dando uma maior robustez a este tipo de sistemas e minimizando erros </w:t>
+      </w:r>
+      <w:r>
+        <w:t xml:space="preserve">de posicionamento ou </w:t>
+      </w:r>
+      <w:proofErr w:type="spellStart"/>
+      <w:r>
+        <w:rPr>
+          <w:i/>
+        </w:rPr>
+        <w:t>tracking</w:t>
+      </w:r>
+      <w:proofErr w:type="spellEnd"/>
+      <w:r>
+        <w:t xml:space="preserve">. </w:t>
+      </w:r>
+    </w:p>
+    <w:p>
+      <w:pPr>
+        <w:pStyle w:val="Relatrio"/>
+      </w:pPr>
+      <w:r>
+        <w:t xml:space="preserve">Outro uso potencial da informação em 3D de objetos é a modelação dos mesmos para posterior utilização num mundo digital. Seja no âmbito de jogos, cinema de animação ou até mesmo em simulações em áreas tão diversas como indústria, medicina ou militar, </w:t>
+      </w:r>
+      <w:r>
+        <w:t xml:space="preserve">são usados </w:t>
+      </w:r>
+      <w:r>
+        <w:lastRenderedPageBreak/>
+        <w:t xml:space="preserve">modelos de objetos </w:t>
+      </w:r>
+      <w:r>
+        <w:t xml:space="preserve">para os mais diferentes </w:t>
+      </w:r>
+      <w:r>
+        <w:t xml:space="preserve">fins e como tal, sistemas que possam ajudar na construção dos mesmos são úteis. </w:t>
+      </w:r>
+    </w:p>
+    <w:p>
+      <w:pPr>
+        <w:pStyle w:val="Relatrio"/>
+      </w:pPr>
+    </w:p>
+    <w:p>
+      <w:pPr>
+        <w:pStyle w:val="Relatrio"/>
+      </w:pPr>
+    </w:p>
+    <w:p>
+      <w:pPr>
+        <w:pStyle w:val="Relatrio"/>
+      </w:pPr>
+      <w:r>
+        <w:t xml:space="preserve">A utilização de informação em 3D é </w:t>
+      </w:r>
+      <w:r>
+        <w:t>cada vez mais comum e pode ser aplicada nas mais diversas áreas</w:t>
+      </w:r>
+      <w:r>
+        <w:t xml:space="preserve"> como é o caso da indústria, entretenimento,</w:t>
+      </w:r>
+      <w:r>
+        <w:t xml:space="preserve"> medicina, etc</w:t>
+      </w:r>
+      <w:r>
+        <w:t xml:space="preserve">. </w:t>
+      </w:r>
+    </w:p>
+    <w:p>
+      <w:pPr>
+        <w:pStyle w:val="Relatrio"/>
+      </w:pPr>
+      <w:r>
+        <w:t>A aquisição de informação 3D de um objeto acrescenta a noção de profundidade ao mesmo o que trás várias vantagens. A nível de Realidade Aumentada, a informação volumétrica dos objetos e da própria cena pode fazer com que estes sistemas tenham uma maior precisão na deteção de objetos e como resultado criar experiências mais imersivas e com mais qualidade.</w:t>
+      </w:r>
+    </w:p>
+    <w:p>
+      <w:pPr>
+        <w:pStyle w:val="Relatrio"/>
+      </w:pPr>
+    </w:p>
+    <w:p>
+      <w:pPr>
+        <w:pStyle w:val="Relatrio"/>
+      </w:pPr>
+    </w:p>
+    <w:p>
+      <w:pPr>
+        <w:pStyle w:val="Relatrio"/>
+      </w:pPr>
+      <w:r>
+        <w:t>Uma área comum que pode abranger as descritas anteriormente é a Realidade Aumentada (</w:t>
+      </w:r>
+      <w:proofErr w:type="gramStart"/>
+      <w:r>
+        <w:t>definir??</w:t>
+      </w:r>
+      <w:proofErr w:type="gramEnd"/>
+      <w:r>
+        <w:t>). Neste caso, a informação volumétrica da cena pode fazer com que estes sistemas tenham uma maior precisão na deteção de objetos e como resultado criar experiências mais imersivas e com mais qualidade.</w:t>
+      </w:r>
+    </w:p>
+    <w:p>
+      <w:pPr>
+        <w:pStyle w:val="Relatrio"/>
+      </w:pPr>
+    </w:p>
+    <w:p>
+      <w:pPr>
+        <w:pStyle w:val="Relatrio"/>
+      </w:pPr>
+      <w:r>
+        <w:t>Uma delas é, por exemplo, a Realidade Aumentada que, com a informação de objectos em 3D, consegue ter resultados mais precisos na junção de objectos virtuais no cenário real criando experiências mais imersivas. Outro caso onde a sua utilização é ainda mais directa, são as impressoras 3D. A ponte entre estas duas áreas, aquisição e reprodução de informação, é aliciante e abre portas a todo um novo conjunto de possibilidades.</w:t>
       </w:r>
     </w:p>
     <w:p>
@@ -423,21 +649,24 @@
       </w:r>
       <w:proofErr w:type="spellEnd"/>
       <w:r>
-        <w:t xml:space="preserve"> possibilita ainda a aquisição e geração de informação em 3D das várias perspectivas em tempo real. Esta característica pode permitir a geração de vídeo em 3D real (não apenas com a noção de profundidade estereoscópica) que posteriormente, no prisma de um espectador, possibilita a visualização desse vídeo de forma dinâmica em várias perspectivas.</w:t>
-      </w:r>
-    </w:p>
-    <w:p>
-      <w:pPr>
-        <w:pStyle w:val="Ttulo2"/>
-        <w:rPr>
-          <w:lang w:val="en-US"/>
-        </w:rPr>
-      </w:pPr>
-      <w:r>
-        <w:rPr>
-          <w:lang w:val="en-US"/>
-        </w:rPr>
+        <w:t xml:space="preserve"> possibilita ainda a aquisição e geração de informação em 3D das várias perspectivas em tempo real. Esta </w:t>
+      </w:r>
+      <w:r>
         <w:lastRenderedPageBreak/>
+        <w:t>característica pode permitir a geração de vídeo em 3D real (não apenas com a noção de profundidade estereoscópica) que posteriormente, no prisma de um espectador, possibilita a visualização desse vídeo de forma dinâmica em várias perspectivas.</w:t>
+      </w:r>
+    </w:p>
+    <w:p>
+      <w:pPr>
+        <w:pStyle w:val="Ttulo21"/>
+        <w:rPr>
+          <w:lang w:val="en-US"/>
+        </w:rPr>
+      </w:pPr>
+      <w:r>
+        <w:rPr>
+          <w:lang w:val="en-US"/>
+        </w:rPr>
         <w:t>Motivation</w:t>
       </w:r>
     </w:p>
@@ -509,7 +738,7 @@
     </w:p>
     <w:p>
       <w:pPr>
-        <w:pStyle w:val="Ttulo2"/>
+        <w:pStyle w:val="Ttulo21"/>
       </w:pPr>
       <w:r>
         <w:t>Objectives</w:t>
@@ -620,6 +849,7 @@
         </w:numPr>
       </w:pPr>
       <w:r>
+        <w:lastRenderedPageBreak/>
         <w:t>Estudar formas de melhorar o desempenho e a qualidade da informação capturada.</w:t>
       </w:r>
     </w:p>
@@ -630,16 +860,15 @@
     </w:p>
     <w:p>
       <w:pPr>
-        <w:pStyle w:val="Ttulo2"/>
-        <w:rPr>
-          <w:lang w:val="en-US"/>
-        </w:rPr>
-      </w:pPr>
-      <w:r>
-        <w:rPr>
-          <w:lang w:val="en-US"/>
-        </w:rPr>
-        <w:lastRenderedPageBreak/>
+        <w:pStyle w:val="Ttulo21"/>
+        <w:rPr>
+          <w:lang w:val="en-US"/>
+        </w:rPr>
+      </w:pPr>
+      <w:r>
+        <w:rPr>
+          <w:lang w:val="en-US"/>
+        </w:rPr>
         <w:t>Document Organization</w:t>
       </w:r>
     </w:p>
@@ -669,7 +898,7 @@
     </w:p>
     <w:p>
       <w:pPr>
-        <w:pStyle w:val="Ttulo1"/>
+        <w:pStyle w:val="Ttulo11"/>
         <w:rPr>
           <w:lang w:val="en-US"/>
         </w:rPr>
@@ -730,7 +959,7 @@
           <w:lang w:eastAsia="pt-PT"/>
         </w:rPr>
         <w:drawing>
-          <wp:inline distT="0" distB="0" distL="0" distR="0" wp14:anchorId="1D244FF8" wp14:editId="151C9511">
+          <wp:inline distT="0" distB="0" distL="0" distR="0">
             <wp:extent cx="5399405" cy="4049859"/>
             <wp:effectExtent l="0" t="0" r="0" b="8255"/>
             <wp:docPr id="1" name="Imagem 1"/>
@@ -745,7 +974,7 @@
                     <pic:cNvPicPr/>
                   </pic:nvPicPr>
                   <pic:blipFill>
-                    <a:blip r:embed="rId10"/>
+                    <a:blip r:embed="rId10" cstate="print"/>
                     <a:stretch>
                       <a:fillRect/>
                     </a:stretch>
@@ -821,7 +1050,7 @@
     </w:p>
     <w:p>
       <w:pPr>
-        <w:pStyle w:val="Ttulo2"/>
+        <w:pStyle w:val="Ttulo21"/>
         <w:rPr>
           <w:lang w:val="en-US"/>
         </w:rPr>
@@ -850,7 +1079,7 @@
     </w:p>
     <w:p>
       <w:pPr>
-        <w:pStyle w:val="Ttulo2"/>
+        <w:pStyle w:val="Ttulo21"/>
         <w:rPr>
           <w:lang w:val="en-US"/>
         </w:rPr>
@@ -878,7 +1107,7 @@
     </w:p>
     <w:p>
       <w:pPr>
-        <w:pStyle w:val="Ttulo2"/>
+        <w:pStyle w:val="Ttulo21"/>
         <w:rPr>
           <w:lang w:val="en-US"/>
         </w:rPr>
@@ -926,7 +1155,7 @@
     </w:p>
     <w:p>
       <w:pPr>
-        <w:pStyle w:val="Ttulo2"/>
+        <w:pStyle w:val="Ttulo21"/>
         <w:rPr>
           <w:lang w:val="en-US"/>
         </w:rPr>
@@ -974,7 +1203,7 @@
     </w:p>
     <w:p>
       <w:pPr>
-        <w:pStyle w:val="Ttulo1"/>
+        <w:pStyle w:val="Ttulo11"/>
         <w:rPr>
           <w:lang w:val="en-US"/>
         </w:rPr>
@@ -1002,7 +1231,7 @@
     </w:p>
     <w:p>
       <w:pPr>
-        <w:pStyle w:val="Ttulo2"/>
+        <w:pStyle w:val="Ttulo21"/>
         <w:rPr>
           <w:lang w:val="en-US"/>
         </w:rPr>
@@ -1030,7 +1259,7 @@
     </w:p>
     <w:p>
       <w:pPr>
-        <w:pStyle w:val="Ttulo2"/>
+        <w:pStyle w:val="Ttulo21"/>
         <w:rPr>
           <w:lang w:val="en-US"/>
         </w:rPr>
@@ -1066,7 +1295,7 @@
     </w:p>
     <w:p>
       <w:pPr>
-        <w:pStyle w:val="Ttulo1"/>
+        <w:pStyle w:val="Ttulo11"/>
         <w:rPr>
           <w:lang w:val="en-US"/>
         </w:rPr>
@@ -1169,6 +1398,283 @@
         <w:rPr>
           <w:lang w:val="en-US"/>
         </w:rPr>
+        <w:t xml:space="preserve">Como </w:t>
+      </w:r>
+      <w:proofErr w:type="spellStart"/>
+      <w:r>
+        <w:rPr>
+          <w:lang w:val="en-US"/>
+        </w:rPr>
+        <w:t>foi</w:t>
+      </w:r>
+      <w:proofErr w:type="spellEnd"/>
+      <w:r>
+        <w:rPr>
+          <w:lang w:val="en-US"/>
+        </w:rPr>
+        <w:t xml:space="preserve"> </w:t>
+      </w:r>
+      <w:proofErr w:type="spellStart"/>
+      <w:r>
+        <w:rPr>
+          <w:lang w:val="en-US"/>
+        </w:rPr>
+        <w:t>brevemente</w:t>
+      </w:r>
+      <w:proofErr w:type="spellEnd"/>
+      <w:r>
+        <w:rPr>
+          <w:lang w:val="en-US"/>
+        </w:rPr>
+        <w:t xml:space="preserve"> </w:t>
+      </w:r>
+      <w:proofErr w:type="spellStart"/>
+      <w:r>
+        <w:rPr>
+          <w:lang w:val="en-US"/>
+        </w:rPr>
+        <w:t>descrito</w:t>
+      </w:r>
+      <w:proofErr w:type="spellEnd"/>
+      <w:r>
+        <w:rPr>
+          <w:lang w:val="en-US"/>
+        </w:rPr>
+        <w:t xml:space="preserve"> </w:t>
+      </w:r>
+      <w:proofErr w:type="spellStart"/>
+      <w:proofErr w:type="gramStart"/>
+      <w:r>
+        <w:rPr>
+          <w:lang w:val="en-US"/>
+        </w:rPr>
+        <w:t>na</w:t>
+      </w:r>
+      <w:proofErr w:type="spellEnd"/>
+      <w:proofErr w:type="gramEnd"/>
+      <w:r>
+        <w:rPr>
+          <w:lang w:val="en-US"/>
+        </w:rPr>
+        <w:t xml:space="preserve"> </w:t>
+      </w:r>
+      <w:proofErr w:type="spellStart"/>
+      <w:r>
+        <w:rPr>
+          <w:lang w:val="en-US"/>
+        </w:rPr>
+        <w:t>introdução</w:t>
+      </w:r>
+      <w:proofErr w:type="spellEnd"/>
+      <w:r>
+        <w:rPr>
+          <w:lang w:val="en-US"/>
+        </w:rPr>
+        <w:t xml:space="preserve">, o objective </w:t>
+      </w:r>
+      <w:proofErr w:type="spellStart"/>
+      <w:r>
+        <w:rPr>
+          <w:lang w:val="en-US"/>
+        </w:rPr>
+        <w:t>desta</w:t>
+      </w:r>
+      <w:proofErr w:type="spellEnd"/>
+      <w:r>
+        <w:rPr>
+          <w:lang w:val="en-US"/>
+        </w:rPr>
+        <w:t xml:space="preserve"> </w:t>
+      </w:r>
+      <w:proofErr w:type="spellStart"/>
+      <w:r>
+        <w:rPr>
+          <w:lang w:val="en-US"/>
+        </w:rPr>
+        <w:t>tese</w:t>
+      </w:r>
+      <w:proofErr w:type="spellEnd"/>
+      <w:r>
+        <w:rPr>
+          <w:lang w:val="en-US"/>
+        </w:rPr>
+        <w:t xml:space="preserve"> </w:t>
+      </w:r>
+      <w:proofErr w:type="spellStart"/>
+      <w:r>
+        <w:rPr>
+          <w:lang w:val="en-US"/>
+        </w:rPr>
+        <w:t>consiste</w:t>
+      </w:r>
+      <w:proofErr w:type="spellEnd"/>
+      <w:r>
+        <w:rPr>
+          <w:lang w:val="en-US"/>
+        </w:rPr>
+        <w:t xml:space="preserve"> </w:t>
+      </w:r>
+      <w:proofErr w:type="spellStart"/>
+      <w:r>
+        <w:rPr>
+          <w:lang w:val="en-US"/>
+        </w:rPr>
+        <w:t>em</w:t>
+      </w:r>
+      <w:proofErr w:type="spellEnd"/>
+      <w:r>
+        <w:rPr>
+          <w:lang w:val="en-US"/>
+        </w:rPr>
+        <w:t xml:space="preserve"> </w:t>
+      </w:r>
+      <w:proofErr w:type="spellStart"/>
+      <w:r>
+        <w:rPr>
+          <w:lang w:val="en-US"/>
+        </w:rPr>
+        <w:t>criar</w:t>
+      </w:r>
+      <w:proofErr w:type="spellEnd"/>
+      <w:r>
+        <w:rPr>
+          <w:lang w:val="en-US"/>
+        </w:rPr>
+        <w:t xml:space="preserve"> um </w:t>
+      </w:r>
+      <w:proofErr w:type="spellStart"/>
+      <w:r>
+        <w:rPr>
+          <w:lang w:val="en-US"/>
+        </w:rPr>
+        <w:t>sistema</w:t>
+      </w:r>
+      <w:proofErr w:type="spellEnd"/>
+      <w:r>
+        <w:rPr>
+          <w:lang w:val="en-US"/>
+        </w:rPr>
+        <w:t xml:space="preserve"> de </w:t>
+      </w:r>
+      <w:proofErr w:type="spellStart"/>
+      <w:r>
+        <w:rPr>
+          <w:lang w:val="en-US"/>
+        </w:rPr>
+        <w:t>aquisição</w:t>
+      </w:r>
+      <w:proofErr w:type="spellEnd"/>
+      <w:r>
+        <w:rPr>
+          <w:lang w:val="en-US"/>
+        </w:rPr>
+        <w:t xml:space="preserve"> de </w:t>
+      </w:r>
+      <w:proofErr w:type="spellStart"/>
+      <w:r>
+        <w:rPr>
+          <w:lang w:val="en-US"/>
+        </w:rPr>
+        <w:t>informação</w:t>
+      </w:r>
+      <w:proofErr w:type="spellEnd"/>
+      <w:r>
+        <w:rPr>
+          <w:lang w:val="en-US"/>
+        </w:rPr>
+        <w:t xml:space="preserve"> </w:t>
+      </w:r>
+      <w:proofErr w:type="spellStart"/>
+      <w:r>
+        <w:rPr>
+          <w:lang w:val="en-US"/>
+        </w:rPr>
+        <w:t>em</w:t>
+      </w:r>
+      <w:proofErr w:type="spellEnd"/>
+      <w:r>
+        <w:rPr>
+          <w:lang w:val="en-US"/>
+        </w:rPr>
+        <w:t xml:space="preserve"> 3D </w:t>
+      </w:r>
+      <w:proofErr w:type="spellStart"/>
+      <w:r>
+        <w:rPr>
+          <w:lang w:val="en-US"/>
+        </w:rPr>
+        <w:t>que</w:t>
+      </w:r>
+      <w:proofErr w:type="spellEnd"/>
+      <w:r>
+        <w:rPr>
+          <w:lang w:val="en-US"/>
+        </w:rPr>
+        <w:t xml:space="preserve"> </w:t>
+      </w:r>
+      <w:proofErr w:type="spellStart"/>
+      <w:r>
+        <w:rPr>
+          <w:lang w:val="en-US"/>
+        </w:rPr>
+        <w:t>tenha</w:t>
+      </w:r>
+      <w:proofErr w:type="spellEnd"/>
+      <w:r>
+        <w:rPr>
+          <w:lang w:val="en-US"/>
+        </w:rPr>
+        <w:t xml:space="preserve"> um setup </w:t>
+      </w:r>
+      <w:proofErr w:type="spellStart"/>
+      <w:r>
+        <w:rPr>
+          <w:lang w:val="en-US"/>
+        </w:rPr>
+        <w:t>estático</w:t>
+      </w:r>
+      <w:proofErr w:type="spellEnd"/>
+      <w:r>
+        <w:rPr>
+          <w:lang w:val="en-US"/>
+        </w:rPr>
+        <w:t xml:space="preserve">, </w:t>
+      </w:r>
+      <w:proofErr w:type="spellStart"/>
+      <w:r>
+        <w:rPr>
+          <w:lang w:val="en-US"/>
+        </w:rPr>
+        <w:t>consiga</w:t>
+      </w:r>
+      <w:proofErr w:type="spellEnd"/>
+      <w:r>
+        <w:rPr>
+          <w:lang w:val="en-US"/>
+        </w:rPr>
+        <w:t xml:space="preserve"> </w:t>
+      </w:r>
+    </w:p>
+    <w:p>
+      <w:pPr>
+        <w:pStyle w:val="Relatrio"/>
+        <w:rPr>
+          <w:u w:val="single"/>
+          <w:lang w:val="en-US"/>
+        </w:rPr>
+      </w:pPr>
+    </w:p>
+    <w:p>
+      <w:pPr>
+        <w:pStyle w:val="Relatrio"/>
+        <w:rPr>
+          <w:lang w:val="en-US"/>
+        </w:rPr>
+      </w:pPr>
+      <w:r>
+        <w:rPr>
+          <w:lang w:val="en-US"/>
+        </w:rPr>
         <w:t xml:space="preserve">Re-explain the problem and show some example of what it would be nice to do with it. </w:t>
       </w:r>
     </w:p>
@@ -1202,7 +1708,7 @@
     </w:p>
     <w:p>
       <w:pPr>
-        <w:pStyle w:val="Ttulo1"/>
+        <w:pStyle w:val="Ttulo11"/>
         <w:rPr>
           <w:lang w:val="en-US"/>
         </w:rPr>
@@ -1243,7 +1749,7 @@
     </w:p>
     <w:p>
       <w:pPr>
-        <w:pStyle w:val="Ttulo1"/>
+        <w:pStyle w:val="Ttulo11"/>
         <w:rPr>
           <w:lang w:val="en-US"/>
         </w:rPr>
@@ -1271,7 +1777,7 @@
     </w:p>
     <w:p>
       <w:pPr>
-        <w:pStyle w:val="Ttulo2"/>
+        <w:pStyle w:val="Ttulo21"/>
         <w:rPr>
           <w:lang w:val="en-US"/>
         </w:rPr>
@@ -1403,15 +1909,16 @@
     </w:p>
     <w:p>
       <w:pPr>
-        <w:pStyle w:val="Ttulo2"/>
-        <w:rPr>
-          <w:lang w:val="en-US"/>
-        </w:rPr>
-      </w:pPr>
-      <w:r>
-        <w:rPr>
-          <w:lang w:val="en-US"/>
-        </w:rPr>
+        <w:pStyle w:val="Ttulo21"/>
+        <w:rPr>
+          <w:lang w:val="en-US"/>
+        </w:rPr>
+      </w:pPr>
+      <w:r>
+        <w:rPr>
+          <w:lang w:val="en-US"/>
+        </w:rPr>
+        <w:lastRenderedPageBreak/>
         <w:t>Concentric (Acquisition) Setup</w:t>
       </w:r>
     </w:p>
@@ -1442,7 +1949,6 @@
         <w:rPr>
           <w:lang w:val="en-US"/>
         </w:rPr>
-        <w:lastRenderedPageBreak/>
         <w:t>Low cost, static setup, Real-time</w:t>
       </w:r>
     </w:p>
@@ -1482,7 +1988,7 @@
     </w:p>
     <w:p>
       <w:pPr>
-        <w:pStyle w:val="Ttulo1"/>
+        <w:pStyle w:val="Ttulo11"/>
         <w:rPr>
           <w:lang w:val="en-US"/>
         </w:rPr>
@@ -1518,7 +2024,7 @@
     </w:p>
     <w:p>
       <w:pPr>
-        <w:pStyle w:val="Ttulo2"/>
+        <w:pStyle w:val="Ttulo21"/>
         <w:rPr>
           <w:lang w:val="en-US"/>
         </w:rPr>
@@ -1560,7 +2066,7 @@
     </w:p>
     <w:p>
       <w:pPr>
-        <w:pStyle w:val="Ttulo2"/>
+        <w:pStyle w:val="Ttulo21"/>
         <w:rPr>
           <w:lang w:val="en-US"/>
         </w:rPr>
@@ -1574,7 +2080,7 @@
     </w:p>
     <w:p>
       <w:pPr>
-        <w:pStyle w:val="Ttulo3"/>
+        <w:pStyle w:val="Ttulo31"/>
       </w:pPr>
       <w:r>
         <w:t xml:space="preserve">Single Object Acquisition </w:t>
@@ -1582,7 +2088,7 @@
     </w:p>
     <w:p>
       <w:pPr>
-        <w:pStyle w:val="Ttulo3"/>
+        <w:pStyle w:val="Ttulo31"/>
       </w:pPr>
       <w:r>
         <w:t xml:space="preserve">Real-time </w:t>
@@ -1617,7 +2123,7 @@
     </w:p>
     <w:p>
       <w:pPr>
-        <w:pStyle w:val="Ttulo1"/>
+        <w:pStyle w:val="Ttulo11"/>
         <w:rPr>
           <w:lang w:val="en-US"/>
         </w:rPr>
@@ -1645,7 +2151,7 @@
     </w:p>
     <w:p>
       <w:pPr>
-        <w:pStyle w:val="Ttulo2"/>
+        <w:pStyle w:val="Ttulo21"/>
         <w:rPr>
           <w:lang w:val="en-US"/>
         </w:rPr>
@@ -1679,7 +2185,7 @@
     </w:p>
     <w:p>
       <w:pPr>
-        <w:pStyle w:val="Ttulo2"/>
+        <w:pStyle w:val="Ttulo21"/>
         <w:rPr>
           <w:lang w:val="en-US"/>
         </w:rPr>
@@ -1719,7 +2225,7 @@
     </w:p>
     <w:p>
       <w:pPr>
-        <w:pStyle w:val="Ttulo2"/>
+        <w:pStyle w:val="Ttulo21"/>
         <w:rPr>
           <w:lang w:val="en-US"/>
         </w:rPr>
@@ -1757,7 +2263,7 @@
     </w:p>
     <w:p>
       <w:pPr>
-        <w:pStyle w:val="Ttulo2"/>
+        <w:pStyle w:val="Ttulo21"/>
         <w:rPr>
           <w:lang w:val="en-US"/>
         </w:rPr>
@@ -1771,7 +2277,7 @@
     </w:p>
     <w:p>
       <w:pPr>
-        <w:pStyle w:val="Ttulo1"/>
+        <w:pStyle w:val="Ttulo11"/>
         <w:rPr>
           <w:lang w:val="en-US"/>
         </w:rPr>
@@ -1785,7 +2291,7 @@
     </w:p>
     <w:p>
       <w:pPr>
-        <w:pStyle w:val="Ttulo2"/>
+        <w:pStyle w:val="Ttulo21"/>
         <w:rPr>
           <w:lang w:val="en-US"/>
         </w:rPr>
@@ -1986,7 +2492,7 @@
     </w:p>
     <w:p>
       <w:pPr>
-        <w:pStyle w:val="Ttulo1"/>
+        <w:pStyle w:val="Ttulo11"/>
         <w:rPr>
           <w:lang w:val="en-US"/>
         </w:rPr>
@@ -2094,7 +2600,7 @@
     </w:p>
     <w:p>
       <w:pPr>
-        <w:pStyle w:val="Ttulo1"/>
+        <w:pStyle w:val="Ttulo11"/>
         <w:rPr>
           <w:lang w:val="en-US"/>
         </w:rPr>
@@ -2150,7 +2656,7 @@
     </w:p>
     <w:p>
       <w:pPr>
-        <w:pStyle w:val="Ttulo1"/>
+        <w:pStyle w:val="Ttulo11"/>
       </w:pPr>
       <w:r>
         <w:t>Real-time Acquisition</w:t>
@@ -2260,7 +2766,7 @@
     </w:p>
     <w:p>
       <w:pPr>
-        <w:pStyle w:val="Ttulo1"/>
+        <w:pStyle w:val="Ttulo11"/>
         <w:rPr>
           <w:lang w:val="en-US"/>
         </w:rPr>
@@ -2339,7 +2845,7 @@
     </w:p>
     <w:p>
       <w:pPr>
-        <w:pStyle w:val="Ttulo1"/>
+        <w:pStyle w:val="Ttulo11"/>
         <w:rPr>
           <w:lang w:val="en-US"/>
         </w:rPr>
@@ -2369,7 +2875,7 @@
     </w:p>
     <w:p>
       <w:pPr>
-        <w:pStyle w:val="Ttulo1"/>
+        <w:pStyle w:val="Ttulo11"/>
         <w:rPr>
           <w:lang w:val="en-US"/>
         </w:rPr>
@@ -2411,7 +2917,7 @@
     </w:p>
     <w:p>
       <w:pPr>
-        <w:pStyle w:val="Ttulo2"/>
+        <w:pStyle w:val="Ttulo21"/>
         <w:rPr>
           <w:lang w:val="en-US"/>
         </w:rPr>
@@ -2888,7 +3394,7 @@
     </w:p>
     <w:p>
       <w:pPr>
-        <w:pStyle w:val="Ttulo2"/>
+        <w:pStyle w:val="Ttulo21"/>
         <w:rPr>
           <w:lang w:val="en-US"/>
         </w:rPr>
@@ -2932,19 +3438,19 @@
         <w:rPr>
           <w:lang w:val="en-US"/>
         </w:rPr>
-        <w:t>p.e.</w:t>
+        <w:t>p.e</w:t>
       </w:r>
       <w:proofErr w:type="spellEnd"/>
       <w:r>
         <w:rPr>
           <w:lang w:val="en-US"/>
         </w:rPr>
-        <w:t>)</w:t>
-      </w:r>
-    </w:p>
-    <w:p>
-      <w:pPr>
-        <w:pStyle w:val="Ttulo1"/>
+        <w:t>.)</w:t>
+      </w:r>
+    </w:p>
+    <w:p>
+      <w:pPr>
+        <w:pStyle w:val="Ttulo11"/>
         <w:rPr>
           <w:lang w:val="en-US"/>
         </w:rPr>
@@ -3018,7 +3524,7 @@
     </w:p>
     <w:p>
       <w:pPr>
-        <w:pStyle w:val="Ttulo1"/>
+        <w:pStyle w:val="Ttulo11"/>
         <w:rPr>
           <w:lang w:val="en-US"/>
         </w:rPr>
@@ -3112,7 +3618,7 @@
 </file>
 
 <file path=word/endnotes.xml><?xml version="1.0" encoding="utf-8"?>
-<w:endnotes xmlns:wpc="http://schemas.microsoft.com/office/word/2010/wordprocessingCanvas" xmlns:mc="http://schemas.openxmlformats.org/markup-compatibility/2006" xmlns:o="urn:schemas-microsoft-com:office:office" xmlns:r="http://schemas.openxmlformats.org/officeDocument/2006/relationships" xmlns:m="http://schemas.openxmlformats.org/officeDocument/2006/math" xmlns:v="urn:schemas-microsoft-com:vml" xmlns:wp14="http://schemas.microsoft.com/office/word/2010/wordprocessingDrawing" xmlns:wp="http://schemas.openxmlformats.org/drawingml/2006/wordprocessingDrawing" xmlns:w10="urn:schemas-microsoft-com:office:word" xmlns:w="http://schemas.openxmlformats.org/wordprocessingml/2006/main" xmlns:w14="http://schemas.microsoft.com/office/word/2010/wordml" xmlns:wpg="http://schemas.microsoft.com/office/word/2010/wordprocessingGroup" xmlns:wpi="http://schemas.microsoft.com/office/word/2010/wordprocessingInk" xmlns:wne="http://schemas.microsoft.com/office/word/2006/wordml" xmlns:wps="http://schemas.microsoft.com/office/word/2010/wordprocessingShape" mc:Ignorable="w14 wp14">
+<w:endnotes xmlns:ve="http://schemas.openxmlformats.org/markup-compatibility/2006" xmlns:o="urn:schemas-microsoft-com:office:office" xmlns:r="http://schemas.openxmlformats.org/officeDocument/2006/relationships" xmlns:m="http://schemas.openxmlformats.org/officeDocument/2006/math" xmlns:v="urn:schemas-microsoft-com:vml" xmlns:wp="http://schemas.openxmlformats.org/drawingml/2006/wordprocessingDrawing" xmlns:w10="urn:schemas-microsoft-com:office:word" xmlns:w="http://schemas.openxmlformats.org/wordprocessingml/2006/main" xmlns:wne="http://schemas.microsoft.com/office/word/2006/wordml">
   <w:endnote w:type="separator" w:id="-1">
     <w:p>
       <w:pPr>
@@ -3137,7 +3643,7 @@
 </file>
 
 <file path=word/footer1.xml><?xml version="1.0" encoding="utf-8"?>
-<w:ftr xmlns:wpc="http://schemas.microsoft.com/office/word/2010/wordprocessingCanvas" xmlns:mc="http://schemas.openxmlformats.org/markup-compatibility/2006" xmlns:o="urn:schemas-microsoft-com:office:office" xmlns:r="http://schemas.openxmlformats.org/officeDocument/2006/relationships" xmlns:m="http://schemas.openxmlformats.org/officeDocument/2006/math" xmlns:v="urn:schemas-microsoft-com:vml" xmlns:wp14="http://schemas.microsoft.com/office/word/2010/wordprocessingDrawing" xmlns:wp="http://schemas.openxmlformats.org/drawingml/2006/wordprocessingDrawing" xmlns:w10="urn:schemas-microsoft-com:office:word" xmlns:w="http://schemas.openxmlformats.org/wordprocessingml/2006/main" xmlns:w14="http://schemas.microsoft.com/office/word/2010/wordml" xmlns:wpg="http://schemas.microsoft.com/office/word/2010/wordprocessingGroup" xmlns:wpi="http://schemas.microsoft.com/office/word/2010/wordprocessingInk" xmlns:wne="http://schemas.microsoft.com/office/word/2006/wordml" xmlns:wps="http://schemas.microsoft.com/office/word/2010/wordprocessingShape" mc:Ignorable="w14 wp14">
+<w:ftr xmlns:ve="http://schemas.openxmlformats.org/markup-compatibility/2006" xmlns:o="urn:schemas-microsoft-com:office:office" xmlns:r="http://schemas.openxmlformats.org/officeDocument/2006/relationships" xmlns:m="http://schemas.openxmlformats.org/officeDocument/2006/math" xmlns:v="urn:schemas-microsoft-com:vml" xmlns:wp="http://schemas.openxmlformats.org/drawingml/2006/wordprocessingDrawing" xmlns:w10="urn:schemas-microsoft-com:office:word" xmlns:w="http://schemas.openxmlformats.org/wordprocessingml/2006/main" xmlns:wne="http://schemas.microsoft.com/office/word/2006/wordml">
   <w:p>
     <w:pPr>
       <w:pStyle w:val="Rodap"/>
@@ -3147,167 +3653,56 @@
         <w:noProof/>
         <w:lang w:val="pt-PT" w:eastAsia="pt-PT"/>
       </w:rPr>
-      <mc:AlternateContent>
-        <mc:Choice Requires="wps">
-          <w:drawing>
-            <wp:anchor distT="0" distB="0" distL="0" distR="0" simplePos="0" relativeHeight="251657728" behindDoc="0" locked="0" layoutInCell="1" allowOverlap="1" wp14:anchorId="33F6B0AD" wp14:editId="19E4B3B1">
-              <wp:simplePos x="0" y="0"/>
-              <wp:positionH relativeFrom="margin">
-                <wp:align>center</wp:align>
-              </wp:positionH>
-              <wp:positionV relativeFrom="paragraph">
-                <wp:posOffset>635</wp:posOffset>
-              </wp:positionV>
-              <wp:extent cx="142875" cy="142240"/>
-              <wp:effectExtent l="0" t="0" r="0" b="0"/>
-              <wp:wrapSquare wrapText="largest"/>
-              <wp:docPr id="2" name="Text Box 2"/>
-              <wp:cNvGraphicFramePr>
-                <a:graphicFrameLocks xmlns:a="http://schemas.openxmlformats.org/drawingml/2006/main"/>
-              </wp:cNvGraphicFramePr>
-              <a:graphic xmlns:a="http://schemas.openxmlformats.org/drawingml/2006/main">
-                <a:graphicData uri="http://schemas.microsoft.com/office/word/2010/wordprocessingShape">
-                  <wps:wsp>
-                    <wps:cNvSpPr txBox="1">
-                      <a:spLocks noChangeArrowheads="1"/>
-                    </wps:cNvSpPr>
-                    <wps:spPr bwMode="auto">
-                      <a:xfrm>
-                        <a:off x="0" y="0"/>
-                        <a:ext cx="142875" cy="142240"/>
-                      </a:xfrm>
-                      <a:prstGeom prst="rect">
-                        <a:avLst/>
-                      </a:prstGeom>
-                      <a:solidFill>
-                        <a:srgbClr val="FFFFFF">
-                          <a:alpha val="0"/>
-                        </a:srgbClr>
-                      </a:solidFill>
-                      <a:ln>
-                        <a:noFill/>
-                      </a:ln>
-                      <a:extLst>
-                        <a:ext uri="{91240B29-F687-4F45-9708-019B960494DF}">
-                          <a14:hiddenLine xmlns:a14="http://schemas.microsoft.com/office/drawing/2010/main" w="9525">
-                            <a:solidFill>
-                              <a:srgbClr val="000000"/>
-                            </a:solidFill>
-                            <a:miter lim="800000"/>
-                            <a:headEnd/>
-                            <a:tailEnd/>
-                          </a14:hiddenLine>
-                        </a:ext>
-                      </a:extLst>
-                    </wps:spPr>
-                    <wps:txbx>
-                      <w:txbxContent>
-                        <w:p>
-                          <w:pPr>
-                            <w:pStyle w:val="Rodap"/>
-                          </w:pPr>
-                          <w:r>
-                            <w:rPr>
-                              <w:rStyle w:val="Nmerodepgina"/>
-                            </w:rPr>
-                            <w:fldChar w:fldCharType="begin"/>
-                          </w:r>
-                          <w:r>
-                            <w:rPr>
-                              <w:rStyle w:val="Nmerodepgina"/>
-                            </w:rPr>
-                            <w:instrText xml:space="preserve"> PAGE </w:instrText>
-                          </w:r>
-                          <w:r>
-                            <w:rPr>
-                              <w:rStyle w:val="Nmerodepgina"/>
-                            </w:rPr>
-                            <w:fldChar w:fldCharType="separate"/>
-                          </w:r>
-                          <w:r>
-                            <w:rPr>
-                              <w:rStyle w:val="Nmerodepgina"/>
-                              <w:noProof/>
-                            </w:rPr>
-                            <w:t>2</w:t>
-                          </w:r>
-                          <w:r>
-                            <w:rPr>
-                              <w:rStyle w:val="Nmerodepgina"/>
-                            </w:rPr>
-                            <w:fldChar w:fldCharType="end"/>
-                          </w:r>
-                        </w:p>
-                      </w:txbxContent>
-                    </wps:txbx>
-                    <wps:bodyPr rot="0" vert="horz" wrap="square" lIns="0" tIns="0" rIns="0" bIns="0" anchor="t" anchorCtr="0" upright="1">
-                      <a:noAutofit/>
-                    </wps:bodyPr>
-                  </wps:wsp>
-                </a:graphicData>
-              </a:graphic>
-              <wp14:sizeRelH relativeFrom="page">
-                <wp14:pctWidth>0</wp14:pctWidth>
-              </wp14:sizeRelH>
-              <wp14:sizeRelV relativeFrom="page">
-                <wp14:pctHeight>0</wp14:pctHeight>
-              </wp14:sizeRelV>
-            </wp:anchor>
-          </w:drawing>
-        </mc:Choice>
-        <mc:Fallback>
-          <w:pict>
-            <v:shapetype id="_x0000_t202" coordsize="21600,21600" o:spt="202" path="m,l,21600r21600,l21600,xe">
-              <v:stroke joinstyle="miter"/>
-              <v:path gradientshapeok="t" o:connecttype="rect"/>
-            </v:shapetype>
-            <v:shape id="Text Box 2" o:spid="_x0000_s1026" type="#_x0000_t202" style="position:absolute;left:0;text-align:left;margin-left:0;margin-top:.05pt;width:11.25pt;height:11.2pt;z-index:251657728;visibility:visible;mso-wrap-style:square;mso-width-percent:0;mso-height-percent:0;mso-wrap-distance-left:0;mso-wrap-distance-top:0;mso-wrap-distance-right:0;mso-wrap-distance-bottom:0;mso-position-horizontal:center;mso-position-horizontal-relative:margin;mso-position-vertical:absolute;mso-position-vertical-relative:text;mso-width-percent:0;mso-height-percent:0;mso-width-relative:page;mso-height-relative:page;v-text-anchor:top" o:gfxdata="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" stroked="f">
-              <v:fill opacity="0"/>
-              <v:textbox inset="0,0,0,0">
-                <w:txbxContent>
-                  <w:p>
-                    <w:pPr>
-                      <w:pStyle w:val="Rodap"/>
-                    </w:pPr>
-                    <w:r>
-                      <w:rPr>
-                        <w:rStyle w:val="Nmerodepgina"/>
-                      </w:rPr>
-                      <w:fldChar w:fldCharType="begin"/>
-                    </w:r>
-                    <w:r>
-                      <w:rPr>
-                        <w:rStyle w:val="Nmerodepgina"/>
-                      </w:rPr>
-                      <w:instrText xml:space="preserve"> PAGE </w:instrText>
-                    </w:r>
-                    <w:r>
-                      <w:rPr>
-                        <w:rStyle w:val="Nmerodepgina"/>
-                      </w:rPr>
-                      <w:fldChar w:fldCharType="separate"/>
-                    </w:r>
-                    <w:r>
-                      <w:rPr>
-                        <w:rStyle w:val="Nmerodepgina"/>
-                        <w:noProof/>
-                      </w:rPr>
-                      <w:t>2</w:t>
-                    </w:r>
-                    <w:r>
-                      <w:rPr>
-                        <w:rStyle w:val="Nmerodepgina"/>
-                      </w:rPr>
-                      <w:fldChar w:fldCharType="end"/>
-                    </w:r>
-                  </w:p>
-                </w:txbxContent>
-              </v:textbox>
-              <w10:wrap type="square" side="largest" anchorx="margin"/>
-            </v:shape>
-          </w:pict>
-        </mc:Fallback>
-      </mc:AlternateContent>
+      <w:pict>
+        <v:shapetype id="_x0000_t202" coordsize="21600,21600" o:spt="202" path="m,l,21600r21600,l21600,xe">
+          <v:stroke joinstyle="miter"/>
+          <v:path gradientshapeok="t" o:connecttype="rect"/>
+        </v:shapetype>
+        <v:shape id="Text Box 2" o:spid="_x0000_s4097" type="#_x0000_t202" style="position:absolute;left:0;text-align:left;margin-left:0;margin-top:.05pt;width:11.25pt;height:11.2pt;z-index:251657728;visibility:visible;mso-wrap-distance-left:0;mso-wrap-distance-right:0;mso-position-horizontal:center;mso-position-horizontal-relative:margin" o:gfxdata="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" stroked="f">
+          <v:fill opacity="0"/>
+          <v:textbox inset="0,0,0,0">
+            <w:txbxContent>
+              <w:p>
+                <w:pPr>
+                  <w:pStyle w:val="Rodap"/>
+                </w:pPr>
+                <w:r>
+                  <w:rPr>
+                    <w:rStyle w:val="Nmerodepgina"/>
+                  </w:rPr>
+                  <w:fldChar w:fldCharType="begin"/>
+                </w:r>
+                <w:r>
+                  <w:rPr>
+                    <w:rStyle w:val="Nmerodepgina"/>
+                  </w:rPr>
+                  <w:instrText xml:space="preserve"> PAGE </w:instrText>
+                </w:r>
+                <w:r>
+                  <w:rPr>
+                    <w:rStyle w:val="Nmerodepgina"/>
+                  </w:rPr>
+                  <w:fldChar w:fldCharType="separate"/>
+                </w:r>
+                <w:r>
+                  <w:rPr>
+                    <w:rStyle w:val="Nmerodepgina"/>
+                    <w:noProof/>
+                  </w:rPr>
+                  <w:t>2</w:t>
+                </w:r>
+                <w:r>
+                  <w:rPr>
+                    <w:rStyle w:val="Nmerodepgina"/>
+                  </w:rPr>
+                  <w:fldChar w:fldCharType="end"/>
+                </w:r>
+              </w:p>
+            </w:txbxContent>
+          </v:textbox>
+          <w10:wrap type="square" side="largest" anchorx="margin"/>
+        </v:shape>
+      </w:pict>
     </w:r>
   </w:p>
   <w:p/>
@@ -3315,7 +3710,7 @@
 </file>
 
 <file path=word/footnotes.xml><?xml version="1.0" encoding="utf-8"?>
-<w:footnotes xmlns:wpc="http://schemas.microsoft.com/office/word/2010/wordprocessingCanvas" xmlns:mc="http://schemas.openxmlformats.org/markup-compatibility/2006" xmlns:o="urn:schemas-microsoft-com:office:office" xmlns:r="http://schemas.openxmlformats.org/officeDocument/2006/relationships" xmlns:m="http://schemas.openxmlformats.org/officeDocument/2006/math" xmlns:v="urn:schemas-microsoft-com:vml" xmlns:wp14="http://schemas.microsoft.com/office/word/2010/wordprocessingDrawing" xmlns:wp="http://schemas.openxmlformats.org/drawingml/2006/wordprocessingDrawing" xmlns:w10="urn:schemas-microsoft-com:office:word" xmlns:w="http://schemas.openxmlformats.org/wordprocessingml/2006/main" xmlns:w14="http://schemas.microsoft.com/office/word/2010/wordml" xmlns:wpg="http://schemas.microsoft.com/office/word/2010/wordprocessingGroup" xmlns:wpi="http://schemas.microsoft.com/office/word/2010/wordprocessingInk" xmlns:wne="http://schemas.microsoft.com/office/word/2006/wordml" xmlns:wps="http://schemas.microsoft.com/office/word/2010/wordprocessingShape" mc:Ignorable="w14 wp14">
+<w:footnotes xmlns:ve="http://schemas.openxmlformats.org/markup-compatibility/2006" xmlns:o="urn:schemas-microsoft-com:office:office" xmlns:r="http://schemas.openxmlformats.org/officeDocument/2006/relationships" xmlns:m="http://schemas.openxmlformats.org/officeDocument/2006/math" xmlns:v="urn:schemas-microsoft-com:vml" xmlns:wp="http://schemas.openxmlformats.org/drawingml/2006/wordprocessingDrawing" xmlns:w10="urn:schemas-microsoft-com:office:word" xmlns:w="http://schemas.openxmlformats.org/wordprocessingml/2006/main" xmlns:wne="http://schemas.microsoft.com/office/word/2006/wordml">
   <w:footnote w:type="separator" w:id="-1">
     <w:p>
       <w:pPr>
@@ -3340,7 +3735,7 @@
 </file>
 
 <file path=word/numbering.xml><?xml version="1.0" encoding="utf-8"?>
-<w:numbering xmlns:wpc="http://schemas.microsoft.com/office/word/2010/wordprocessingCanvas" xmlns:mc="http://schemas.openxmlformats.org/markup-compatibility/2006" xmlns:o="urn:schemas-microsoft-com:office:office" xmlns:r="http://schemas.openxmlformats.org/officeDocument/2006/relationships" xmlns:m="http://schemas.openxmlformats.org/officeDocument/2006/math" xmlns:v="urn:schemas-microsoft-com:vml" xmlns:wp14="http://schemas.microsoft.com/office/word/2010/wordprocessingDrawing" xmlns:wp="http://schemas.openxmlformats.org/drawingml/2006/wordprocessingDrawing" xmlns:w10="urn:schemas-microsoft-com:office:word" xmlns:w="http://schemas.openxmlformats.org/wordprocessingml/2006/main" xmlns:w14="http://schemas.microsoft.com/office/word/2010/wordml" xmlns:wpg="http://schemas.microsoft.com/office/word/2010/wordprocessingGroup" xmlns:wpi="http://schemas.microsoft.com/office/word/2010/wordprocessingInk" xmlns:wne="http://schemas.microsoft.com/office/word/2006/wordml" xmlns:wps="http://schemas.microsoft.com/office/word/2010/wordprocessingShape" mc:Ignorable="w14 wp14">
+<w:numbering xmlns:ve="http://schemas.openxmlformats.org/markup-compatibility/2006" xmlns:o="urn:schemas-microsoft-com:office:office" xmlns:r="http://schemas.openxmlformats.org/officeDocument/2006/relationships" xmlns:m="http://schemas.openxmlformats.org/officeDocument/2006/math" xmlns:v="urn:schemas-microsoft-com:vml" xmlns:wp="http://schemas.openxmlformats.org/drawingml/2006/wordprocessingDrawing" xmlns:w10="urn:schemas-microsoft-com:office:word" xmlns:w="http://schemas.openxmlformats.org/wordprocessingml/2006/main" xmlns:wne="http://schemas.microsoft.com/office/word/2006/wordml">
   <w:abstractNum w:abstractNumId="0">
     <w:nsid w:val="00000002"/>
     <w:multiLevelType w:val="singleLevel"/>
@@ -5036,7 +5431,7 @@
 </file>
 
 <file path=word/styles.xml><?xml version="1.0" encoding="utf-8"?>
-<w:styles xmlns:mc="http://schemas.openxmlformats.org/markup-compatibility/2006" xmlns:r="http://schemas.openxmlformats.org/officeDocument/2006/relationships" xmlns:w="http://schemas.openxmlformats.org/wordprocessingml/2006/main" xmlns:w14="http://schemas.microsoft.com/office/word/2010/wordml" mc:Ignorable="w14">
+<w:styles xmlns:r="http://schemas.openxmlformats.org/officeDocument/2006/relationships" xmlns:w="http://schemas.openxmlformats.org/wordprocessingml/2006/main">
   <w:docDefaults>
     <w:rPrDefault>
       <w:rPr>
@@ -5188,6 +5583,7 @@
   <w:style w:type="paragraph" w:default="1" w:styleId="Normal">
     <w:name w:val="Normal"/>
     <w:qFormat/>
+    <w:rsid w:val="00EA43B7"/>
     <w:pPr>
       <w:suppressAutoHyphens/>
       <w:spacing w:line="360" w:lineRule="auto"/>
@@ -5199,11 +5595,12 @@
       <w:lang w:val="en-US" w:eastAsia="ar-SA"/>
     </w:rPr>
   </w:style>
-  <w:style w:type="paragraph" w:styleId="Cabealho1">
+  <w:style w:type="paragraph" w:styleId="Ttulo1">
     <w:name w:val="heading 1"/>
     <w:basedOn w:val="Normal"/>
     <w:next w:val="Normal"/>
     <w:qFormat/>
+    <w:rsid w:val="00EA43B7"/>
     <w:pPr>
       <w:keepNext/>
       <w:pageBreakBefore/>
@@ -5220,10 +5617,11 @@
       <w:lang w:val="pt-PT"/>
     </w:rPr>
   </w:style>
-  <w:style w:type="paragraph" w:styleId="Cabealho2">
+  <w:style w:type="paragraph" w:styleId="Ttulo2">
     <w:name w:val="heading 2"/>
     <w:basedOn w:val="Normal"/>
     <w:next w:val="Normal"/>
+    <w:rsid w:val="00EA43B7"/>
     <w:pPr>
       <w:keepNext/>
       <w:spacing w:before="600" w:after="60"/>
@@ -5239,11 +5637,12 @@
       <w:lang w:val="pt-PT"/>
     </w:rPr>
   </w:style>
-  <w:style w:type="paragraph" w:styleId="Cabealho3">
+  <w:style w:type="paragraph" w:styleId="Ttulo3">
     <w:name w:val="heading 3"/>
     <w:basedOn w:val="Normal"/>
     <w:next w:val="Normal"/>
     <w:qFormat/>
+    <w:rsid w:val="00EA43B7"/>
     <w:pPr>
       <w:keepNext/>
       <w:spacing w:before="480" w:after="60"/>
@@ -5258,11 +5657,12 @@
       <w:lang w:val="pt-PT"/>
     </w:rPr>
   </w:style>
-  <w:style w:type="paragraph" w:styleId="Cabealho4">
+  <w:style w:type="paragraph" w:styleId="Ttulo4">
     <w:name w:val="heading 4"/>
     <w:basedOn w:val="Normal"/>
     <w:next w:val="Normal"/>
     <w:qFormat/>
+    <w:rsid w:val="00EA43B7"/>
     <w:pPr>
       <w:keepNext/>
       <w:tabs>
@@ -5279,11 +5679,12 @@
       <w:szCs w:val="28"/>
     </w:rPr>
   </w:style>
-  <w:style w:type="paragraph" w:styleId="Cabealho5">
+  <w:style w:type="paragraph" w:styleId="Ttulo5">
     <w:name w:val="heading 5"/>
     <w:basedOn w:val="Normal"/>
     <w:next w:val="Normal"/>
     <w:qFormat/>
+    <w:rsid w:val="00EA43B7"/>
     <w:pPr>
       <w:tabs>
         <w:tab w:val="num" w:pos="0"/>
@@ -5300,11 +5701,12 @@
       <w:szCs w:val="26"/>
     </w:rPr>
   </w:style>
-  <w:style w:type="paragraph" w:styleId="Cabealho6">
+  <w:style w:type="paragraph" w:styleId="Ttulo6">
     <w:name w:val="heading 6"/>
     <w:basedOn w:val="Normal"/>
     <w:next w:val="Normal"/>
     <w:qFormat/>
+    <w:rsid w:val="00EA43B7"/>
     <w:pPr>
       <w:tabs>
         <w:tab w:val="num" w:pos="0"/>
@@ -5320,11 +5722,12 @@
       <w:szCs w:val="22"/>
     </w:rPr>
   </w:style>
-  <w:style w:type="paragraph" w:styleId="Cabealho7">
+  <w:style w:type="paragraph" w:styleId="Ttulo7">
     <w:name w:val="heading 7"/>
     <w:basedOn w:val="Normal"/>
     <w:next w:val="Normal"/>
     <w:qFormat/>
+    <w:rsid w:val="00EA43B7"/>
     <w:pPr>
       <w:tabs>
         <w:tab w:val="num" w:pos="0"/>
@@ -5337,11 +5740,12 @@
       <w:sz w:val="24"/>
     </w:rPr>
   </w:style>
-  <w:style w:type="paragraph" w:styleId="Cabealho8">
+  <w:style w:type="paragraph" w:styleId="Ttulo8">
     <w:name w:val="heading 8"/>
     <w:basedOn w:val="Normal"/>
     <w:next w:val="Normal"/>
     <w:qFormat/>
+    <w:rsid w:val="00EA43B7"/>
     <w:pPr>
       <w:tabs>
         <w:tab w:val="num" w:pos="0"/>
@@ -5356,11 +5760,12 @@
       <w:sz w:val="24"/>
     </w:rPr>
   </w:style>
-  <w:style w:type="paragraph" w:styleId="Cabealho9">
+  <w:style w:type="paragraph" w:styleId="Ttulo9">
     <w:name w:val="heading 9"/>
     <w:basedOn w:val="Normal"/>
     <w:next w:val="Normal"/>
     <w:qFormat/>
+    <w:rsid w:val="00EA43B7"/>
     <w:pPr>
       <w:tabs>
         <w:tab w:val="num" w:pos="0"/>
@@ -5385,6 +5790,7 @@
     <w:uiPriority w:val="99"/>
     <w:semiHidden/>
     <w:unhideWhenUsed/>
+    <w:qFormat/>
     <w:tblPr>
       <w:tblInd w:w="0" w:type="dxa"/>
       <w:tblCellMar>
@@ -5403,6 +5809,7 @@
   </w:style>
   <w:style w:type="character" w:customStyle="1" w:styleId="WW8Num1z0">
     <w:name w:val="WW8Num1z0"/>
+    <w:rsid w:val="00EA43B7"/>
     <w:rPr>
       <w:rFonts w:ascii="Arial" w:hAnsi="Arial"/>
       <w:b/>
@@ -5413,6 +5820,7 @@
   </w:style>
   <w:style w:type="character" w:customStyle="1" w:styleId="WW8Num1z1">
     <w:name w:val="WW8Num1z1"/>
+    <w:rsid w:val="00EA43B7"/>
     <w:rPr>
       <w:rFonts w:ascii="Arial" w:hAnsi="Arial"/>
       <w:b/>
@@ -5423,6 +5831,7 @@
   </w:style>
   <w:style w:type="character" w:customStyle="1" w:styleId="WW8Num1z2">
     <w:name w:val="WW8Num1z2"/>
+    <w:rsid w:val="00EA43B7"/>
     <w:rPr>
       <w:rFonts w:ascii="Arial" w:hAnsi="Arial"/>
       <w:b w:val="0"/>
@@ -5434,45 +5843,55 @@
   </w:style>
   <w:style w:type="character" w:customStyle="1" w:styleId="WW8Num4z0">
     <w:name w:val="WW8Num4z0"/>
+    <w:rsid w:val="00EA43B7"/>
     <w:rPr>
       <w:rFonts w:ascii="Symbol" w:hAnsi="Symbol" w:cs="OpenSymbol"/>
     </w:rPr>
   </w:style>
   <w:style w:type="character" w:customStyle="1" w:styleId="WW8Num4z1">
     <w:name w:val="WW8Num4z1"/>
+    <w:rsid w:val="00EA43B7"/>
     <w:rPr>
       <w:rFonts w:ascii="OpenSymbol" w:hAnsi="OpenSymbol" w:cs="OpenSymbol"/>
     </w:rPr>
   </w:style>
   <w:style w:type="character" w:customStyle="1" w:styleId="WW8Num5z0">
     <w:name w:val="WW8Num5z0"/>
+    <w:rsid w:val="00EA43B7"/>
     <w:rPr>
       <w:rFonts w:ascii="Symbol" w:hAnsi="Symbol" w:cs="OpenSymbol"/>
     </w:rPr>
   </w:style>
   <w:style w:type="character" w:customStyle="1" w:styleId="WW8Num5z1">
     <w:name w:val="WW8Num5z1"/>
+    <w:rsid w:val="00EA43B7"/>
     <w:rPr>
       <w:rFonts w:ascii="OpenSymbol" w:hAnsi="OpenSymbol" w:cs="OpenSymbol"/>
     </w:rPr>
   </w:style>
   <w:style w:type="character" w:customStyle="1" w:styleId="Absatz-Standardschriftart">
     <w:name w:val="Absatz-Standardschriftart"/>
+    <w:rsid w:val="00EA43B7"/>
   </w:style>
   <w:style w:type="character" w:customStyle="1" w:styleId="WW-Absatz-Standardschriftart">
     <w:name w:val="WW-Absatz-Standardschriftart"/>
+    <w:rsid w:val="00EA43B7"/>
   </w:style>
   <w:style w:type="character" w:customStyle="1" w:styleId="WW-Absatz-Standardschriftart1">
     <w:name w:val="WW-Absatz-Standardschriftart1"/>
+    <w:rsid w:val="00EA43B7"/>
   </w:style>
   <w:style w:type="character" w:customStyle="1" w:styleId="WW-Absatz-Standardschriftart11">
     <w:name w:val="WW-Absatz-Standardschriftart11"/>
+    <w:rsid w:val="00EA43B7"/>
   </w:style>
   <w:style w:type="character" w:customStyle="1" w:styleId="WW-Absatz-Standardschriftart111">
     <w:name w:val="WW-Absatz-Standardschriftart111"/>
+    <w:rsid w:val="00EA43B7"/>
   </w:style>
   <w:style w:type="character" w:customStyle="1" w:styleId="WW8Num3z0">
     <w:name w:val="WW8Num3z0"/>
+    <w:rsid w:val="00EA43B7"/>
     <w:rPr>
       <w:rFonts w:ascii="Arial" w:hAnsi="Arial"/>
       <w:b/>
@@ -5483,6 +5902,7 @@
   </w:style>
   <w:style w:type="character" w:customStyle="1" w:styleId="WW8Num6z0">
     <w:name w:val="WW8Num6z0"/>
+    <w:rsid w:val="00EA43B7"/>
     <w:rPr>
       <w:rFonts w:ascii="Arial" w:hAnsi="Arial"/>
       <w:b/>
@@ -5493,6 +5913,7 @@
   </w:style>
   <w:style w:type="character" w:customStyle="1" w:styleId="WW8Num6z1">
     <w:name w:val="WW8Num6z1"/>
+    <w:rsid w:val="00EA43B7"/>
     <w:rPr>
       <w:rFonts w:ascii="Arial" w:hAnsi="Arial"/>
       <w:b/>
@@ -5503,6 +5924,7 @@
   </w:style>
   <w:style w:type="character" w:customStyle="1" w:styleId="WW8Num6z2">
     <w:name w:val="WW8Num6z2"/>
+    <w:rsid w:val="00EA43B7"/>
     <w:rPr>
       <w:rFonts w:ascii="Arial" w:hAnsi="Arial"/>
       <w:b/>
@@ -5513,6 +5935,7 @@
   </w:style>
   <w:style w:type="character" w:customStyle="1" w:styleId="WW8Num10z0">
     <w:name w:val="WW8Num10z0"/>
+    <w:rsid w:val="00EA43B7"/>
     <w:rPr>
       <w:rFonts w:ascii="Arial" w:hAnsi="Arial"/>
       <w:b/>
@@ -5523,6 +5946,7 @@
   </w:style>
   <w:style w:type="character" w:customStyle="1" w:styleId="WW8Num10z1">
     <w:name w:val="WW8Num10z1"/>
+    <w:rsid w:val="00EA43B7"/>
     <w:rPr>
       <w:rFonts w:ascii="Arial" w:hAnsi="Arial"/>
       <w:b/>
@@ -5533,15 +5957,18 @@
   </w:style>
   <w:style w:type="character" w:customStyle="1" w:styleId="Tipodeletrapredefinidodopargrafo1">
     <w:name w:val="Tipo de letra predefinido do parágrafo1"/>
+    <w:rsid w:val="00EA43B7"/>
   </w:style>
   <w:style w:type="character" w:styleId="Nmerodepgina">
     <w:name w:val="page number"/>
     <w:basedOn w:val="Tipodeletrapredefinidodopargrafo1"/>
     <w:semiHidden/>
+    <w:rsid w:val="00EA43B7"/>
   </w:style>
   <w:style w:type="character" w:styleId="Hiperligao">
     <w:name w:val="Hyperlink"/>
     <w:uiPriority w:val="99"/>
+    <w:rsid w:val="00EA43B7"/>
     <w:rPr>
       <w:color w:val="0000FF"/>
       <w:u w:val="single"/>
@@ -5549,17 +5976,20 @@
   </w:style>
   <w:style w:type="character" w:customStyle="1" w:styleId="Marcas">
     <w:name w:val="Marcas"/>
+    <w:rsid w:val="00EA43B7"/>
     <w:rPr>
       <w:rFonts w:ascii="OpenSymbol" w:eastAsia="OpenSymbol" w:hAnsi="OpenSymbol" w:cs="OpenSymbol"/>
     </w:rPr>
   </w:style>
   <w:style w:type="character" w:customStyle="1" w:styleId="Smbolosdenumerao">
     <w:name w:val="Símbolos de numeração"/>
+    <w:rsid w:val="00EA43B7"/>
   </w:style>
   <w:style w:type="paragraph" w:customStyle="1" w:styleId="Heading">
     <w:name w:val="Heading"/>
     <w:basedOn w:val="Normal"/>
     <w:next w:val="Corpodetexto"/>
+    <w:rsid w:val="00EA43B7"/>
     <w:pPr>
       <w:keepNext/>
       <w:spacing w:before="240" w:after="120"/>
@@ -5574,6 +6004,7 @@
     <w:name w:val="Body Text"/>
     <w:basedOn w:val="Normal"/>
     <w:semiHidden/>
+    <w:rsid w:val="00EA43B7"/>
     <w:pPr>
       <w:spacing w:after="120"/>
     </w:pPr>
@@ -5582,11 +6013,13 @@
     <w:name w:val="List"/>
     <w:basedOn w:val="Corpodetexto"/>
     <w:semiHidden/>
+    <w:rsid w:val="00EA43B7"/>
   </w:style>
   <w:style w:type="paragraph" w:customStyle="1" w:styleId="Legenda1">
     <w:name w:val="Legenda1"/>
     <w:basedOn w:val="Normal"/>
     <w:next w:val="Normal"/>
+    <w:rsid w:val="00EA43B7"/>
     <w:pPr>
       <w:spacing w:before="120" w:after="120"/>
       <w:jc w:val="center"/>
@@ -5599,14 +6032,16 @@
   <w:style w:type="paragraph" w:customStyle="1" w:styleId="Index">
     <w:name w:val="Index"/>
     <w:basedOn w:val="Normal"/>
+    <w:rsid w:val="00EA43B7"/>
     <w:pPr>
       <w:suppressLineNumbers/>
     </w:pPr>
   </w:style>
-  <w:style w:type="paragraph" w:customStyle="1" w:styleId="Cabealho10">
+  <w:style w:type="paragraph" w:customStyle="1" w:styleId="Cabealho1">
     <w:name w:val="Cabeçalho1"/>
     <w:basedOn w:val="Normal"/>
     <w:next w:val="Corpodetexto"/>
+    <w:rsid w:val="00EA43B7"/>
     <w:pPr>
       <w:keepNext/>
       <w:spacing w:before="240" w:after="120"/>
@@ -5620,6 +6055,7 @@
   <w:style w:type="paragraph" w:customStyle="1" w:styleId="Legenda10">
     <w:name w:val="Legenda1"/>
     <w:basedOn w:val="Normal"/>
+    <w:rsid w:val="00EA43B7"/>
     <w:pPr>
       <w:suppressLineNumbers/>
       <w:spacing w:before="120" w:after="120"/>
@@ -5633,6 +6069,7 @@
   <w:style w:type="paragraph" w:customStyle="1" w:styleId="ndiceremissivo">
     <w:name w:val="Índice remissivo"/>
     <w:basedOn w:val="Normal"/>
+    <w:rsid w:val="00EA43B7"/>
     <w:pPr>
       <w:suppressLineNumbers/>
     </w:pPr>
@@ -5641,6 +6078,7 @@
     <w:name w:val="header"/>
     <w:basedOn w:val="Normal"/>
     <w:semiHidden/>
+    <w:rsid w:val="00EA43B7"/>
     <w:pPr>
       <w:tabs>
         <w:tab w:val="center" w:pos="4252"/>
@@ -5652,6 +6090,7 @@
     <w:name w:val="footnote text"/>
     <w:basedOn w:val="Normal"/>
     <w:semiHidden/>
+    <w:rsid w:val="00EA43B7"/>
     <w:rPr>
       <w:sz w:val="16"/>
       <w:szCs w:val="20"/>
@@ -5661,6 +6100,7 @@
     <w:name w:val="footer"/>
     <w:basedOn w:val="Normal"/>
     <w:semiHidden/>
+    <w:rsid w:val="00EA43B7"/>
     <w:pPr>
       <w:tabs>
         <w:tab w:val="center" w:pos="4252"/>
@@ -5668,9 +6108,9 @@
       </w:tabs>
     </w:pPr>
   </w:style>
-  <w:style w:type="paragraph" w:customStyle="1" w:styleId="Ttulo1">
-    <w:name w:val="Título 1"/>
-    <w:basedOn w:val="Cabealho2"/>
+  <w:style w:type="paragraph" w:customStyle="1" w:styleId="Ttulo11">
+    <w:name w:val="Título 11"/>
+    <w:basedOn w:val="Ttulo2"/>
     <w:next w:val="Relatrio"/>
     <w:qFormat/>
     <w:rsid w:val="000A40C4"/>
@@ -5683,9 +6123,9 @@
       <w:sz w:val="44"/>
     </w:rPr>
   </w:style>
-  <w:style w:type="paragraph" w:customStyle="1" w:styleId="Ttulo2">
-    <w:name w:val="Título 2"/>
-    <w:basedOn w:val="Cabealho3"/>
+  <w:style w:type="paragraph" w:customStyle="1" w:styleId="Ttulo21">
+    <w:name w:val="Título 21"/>
+    <w:basedOn w:val="Ttulo3"/>
     <w:next w:val="Relatrio"/>
     <w:qFormat/>
     <w:rsid w:val="00A42254"/>
@@ -5698,9 +6138,9 @@
       <w:sz w:val="32"/>
     </w:rPr>
   </w:style>
-  <w:style w:type="paragraph" w:customStyle="1" w:styleId="Ttulo3">
-    <w:name w:val="Título 3"/>
-    <w:basedOn w:val="Cabealho4"/>
+  <w:style w:type="paragraph" w:customStyle="1" w:styleId="Ttulo31">
+    <w:name w:val="Título 31"/>
+    <w:basedOn w:val="Ttulo4"/>
     <w:next w:val="Relatrio"/>
     <w:autoRedefine/>
     <w:qFormat/>
@@ -5715,6 +6155,7 @@
     <w:name w:val="Índice de ilustrações1"/>
     <w:basedOn w:val="Normal"/>
     <w:next w:val="Normal"/>
+    <w:rsid w:val="00EA43B7"/>
     <w:pPr>
       <w:tabs>
         <w:tab w:val="left" w:pos="12813"/>
@@ -5727,6 +6168,7 @@
     <w:basedOn w:val="Normal"/>
     <w:next w:val="Normal"/>
     <w:uiPriority w:val="39"/>
+    <w:rsid w:val="00EA43B7"/>
     <w:pPr>
       <w:spacing w:before="120"/>
       <w:ind w:left="200"/>
@@ -5744,6 +6186,7 @@
     <w:basedOn w:val="Normal"/>
     <w:next w:val="Normal"/>
     <w:uiPriority w:val="39"/>
+    <w:rsid w:val="00EA43B7"/>
     <w:pPr>
       <w:ind w:left="400"/>
       <w:jc w:val="left"/>
@@ -5772,7 +6215,7 @@
   </w:style>
   <w:style w:type="paragraph" w:styleId="Ttulo">
     <w:name w:val="Title"/>
-    <w:basedOn w:val="Cabealho1"/>
+    <w:basedOn w:val="Ttulo1"/>
     <w:next w:val="Relatrio"/>
     <w:qFormat/>
     <w:rsid w:val="00491CC6"/>
@@ -5785,9 +6228,10 @@
   </w:style>
   <w:style w:type="paragraph" w:styleId="Subttulo">
     <w:name w:val="Subtitle"/>
-    <w:basedOn w:val="Cabealho10"/>
+    <w:basedOn w:val="Cabealho1"/>
     <w:next w:val="Corpodetexto"/>
     <w:qFormat/>
+    <w:rsid w:val="00EA43B7"/>
     <w:pPr>
       <w:jc w:val="center"/>
     </w:pPr>
@@ -5798,8 +6242,9 @@
   </w:style>
   <w:style w:type="paragraph" w:customStyle="1" w:styleId="Anexo">
     <w:name w:val="Anexo"/>
-    <w:basedOn w:val="Cabealho1"/>
+    <w:basedOn w:val="Ttulo1"/>
     <w:next w:val="Normal"/>
+    <w:rsid w:val="00EA43B7"/>
     <w:pPr>
       <w:tabs>
         <w:tab w:val="num" w:pos="0"/>
@@ -5809,10 +6254,12 @@
   <w:style w:type="paragraph" w:customStyle="1" w:styleId="Contedodamoldura">
     <w:name w:val="Conteúdo da moldura"/>
     <w:basedOn w:val="Corpodetexto"/>
+    <w:rsid w:val="00EA43B7"/>
   </w:style>
   <w:style w:type="paragraph" w:customStyle="1" w:styleId="Contedodatabela">
     <w:name w:val="Conteúdo da tabela"/>
     <w:basedOn w:val="Normal"/>
+    <w:rsid w:val="00EA43B7"/>
     <w:pPr>
       <w:suppressLineNumbers/>
     </w:pPr>
@@ -5820,6 +6267,7 @@
   <w:style w:type="paragraph" w:customStyle="1" w:styleId="Cabealhodatabela">
     <w:name w:val="Cabeçalho da tabela"/>
     <w:basedOn w:val="Contedodatabela"/>
+    <w:rsid w:val="00EA43B7"/>
     <w:pPr>
       <w:jc w:val="center"/>
     </w:pPr>
@@ -5832,6 +6280,7 @@
     <w:name w:val="toc 4"/>
     <w:basedOn w:val="ndiceremissivo"/>
     <w:semiHidden/>
+    <w:rsid w:val="00EA43B7"/>
     <w:pPr>
       <w:suppressLineNumbers w:val="0"/>
       <w:ind w:left="600"/>
@@ -5846,6 +6295,7 @@
     <w:name w:val="toc 5"/>
     <w:basedOn w:val="ndiceremissivo"/>
     <w:semiHidden/>
+    <w:rsid w:val="00EA43B7"/>
     <w:pPr>
       <w:suppressLineNumbers w:val="0"/>
       <w:ind w:left="800"/>
@@ -5860,6 +6310,7 @@
     <w:name w:val="toc 6"/>
     <w:basedOn w:val="ndiceremissivo"/>
     <w:semiHidden/>
+    <w:rsid w:val="00EA43B7"/>
     <w:pPr>
       <w:suppressLineNumbers w:val="0"/>
       <w:ind w:left="1000"/>
@@ -5874,6 +6325,7 @@
     <w:name w:val="toc 7"/>
     <w:basedOn w:val="ndiceremissivo"/>
     <w:semiHidden/>
+    <w:rsid w:val="00EA43B7"/>
     <w:pPr>
       <w:suppressLineNumbers w:val="0"/>
       <w:ind w:left="1200"/>
@@ -5888,6 +6340,7 @@
     <w:name w:val="toc 8"/>
     <w:basedOn w:val="ndiceremissivo"/>
     <w:semiHidden/>
+    <w:rsid w:val="00EA43B7"/>
     <w:pPr>
       <w:suppressLineNumbers w:val="0"/>
       <w:ind w:left="1400"/>
@@ -5902,6 +6355,7 @@
     <w:name w:val="toc 9"/>
     <w:basedOn w:val="ndiceremissivo"/>
     <w:semiHidden/>
+    <w:rsid w:val="00EA43B7"/>
     <w:pPr>
       <w:suppressLineNumbers w:val="0"/>
       <w:ind w:left="1600"/>
@@ -5915,6 +6369,7 @@
   <w:style w:type="paragraph" w:customStyle="1" w:styleId="Contedo10">
     <w:name w:val="Conteúdo 10"/>
     <w:basedOn w:val="ndiceremissivo"/>
+    <w:rsid w:val="00EA43B7"/>
     <w:pPr>
       <w:tabs>
         <w:tab w:val="right" w:leader="dot" w:pos="22372"/>
@@ -5925,12 +6380,14 @@
   <w:style w:type="paragraph" w:customStyle="1" w:styleId="Figura">
     <w:name w:val="Figura"/>
     <w:basedOn w:val="Legenda10"/>
+    <w:rsid w:val="00EA43B7"/>
   </w:style>
   <w:style w:type="paragraph" w:customStyle="1" w:styleId="Relatrio">
     <w:name w:val="Relatório"/>
     <w:basedOn w:val="Normal"/>
     <w:link w:val="RelatrioCarcter"/>
     <w:qFormat/>
+    <w:rsid w:val="00EA43B7"/>
     <w:pPr>
       <w:spacing w:before="60" w:after="60"/>
       <w:ind w:firstLine="720"/>
@@ -5942,10 +6399,12 @@
   <w:style w:type="paragraph" w:customStyle="1" w:styleId="Framecontents">
     <w:name w:val="Frame contents"/>
     <w:basedOn w:val="Corpodetexto"/>
+    <w:rsid w:val="00EA43B7"/>
   </w:style>
   <w:style w:type="paragraph" w:customStyle="1" w:styleId="TableContents">
     <w:name w:val="Table Contents"/>
     <w:basedOn w:val="Normal"/>
+    <w:rsid w:val="00EA43B7"/>
     <w:pPr>
       <w:suppressLineNumbers/>
     </w:pPr>
@@ -5953,6 +6412,7 @@
   <w:style w:type="paragraph" w:customStyle="1" w:styleId="TableHeading">
     <w:name w:val="Table Heading"/>
     <w:basedOn w:val="TableContents"/>
+    <w:rsid w:val="00EA43B7"/>
     <w:pPr>
       <w:jc w:val="center"/>
     </w:pPr>
@@ -5964,6 +6424,7 @@
   <w:style w:type="paragraph" w:customStyle="1" w:styleId="Contents10">
     <w:name w:val="Contents 10"/>
     <w:basedOn w:val="Index"/>
+    <w:rsid w:val="00EA43B7"/>
     <w:pPr>
       <w:tabs>
         <w:tab w:val="right" w:leader="dot" w:pos="9637"/>
@@ -7604,7 +8065,7 @@
 </file>
 
 <file path=customXml/itemProps2.xml><?xml version="1.0" encoding="utf-8"?>
-<ds:datastoreItem xmlns:ds="http://schemas.openxmlformats.org/officeDocument/2006/customXml" ds:itemID="{853B78AA-85FE-453B-9AED-40E6265C5F4E}">
+<ds:datastoreItem xmlns:ds="http://schemas.openxmlformats.org/officeDocument/2006/customXml" ds:itemID="{AF5C25DF-6523-4154-BBF0-8484FA688576}">
   <ds:schemaRefs>
     <ds:schemaRef ds:uri="http://schemas.openxmlformats.org/officeDocument/2006/bibliography"/>
   </ds:schemaRefs>

--- a/Dissertation/Thesis/[00]Rascunho.docx
+++ b/Dissertation/Thesis/[00]Rascunho.docx
@@ -584,11 +584,9 @@
           <w:lang w:val="en-US"/>
         </w:rPr>
       </w:pPr>
-      <w:proofErr w:type="spellStart"/>
       <w:r>
         <w:t>Motivação</w:t>
       </w:r>
-      <w:proofErr w:type="spellEnd"/>
     </w:p>
     <w:p>
       <w:pPr>
@@ -1018,7 +1016,27 @@
         <w:t xml:space="preserve">de informação </w:t>
       </w:r>
       <w:r>
-        <w:t xml:space="preserve">3D de um objecto de pequenas/médias dimensões a partir de um </w:t>
+        <w:t xml:space="preserve">3D </w:t>
+      </w:r>
+      <w:r>
+        <w:rPr>
+          <w:highlight w:val="yellow"/>
+        </w:rPr>
+        <w:t>em tempo real</w:t>
+      </w:r>
+      <w:r>
+        <w:t xml:space="preserve"> </w:t>
+      </w:r>
+      <w:r>
+        <w:t xml:space="preserve">de um </w:t>
+      </w:r>
+      <w:proofErr w:type="spellStart"/>
+      <w:r>
+        <w:t>objecto</w:t>
+      </w:r>
+      <w:proofErr w:type="spellEnd"/>
+      <w:r>
+        <w:t xml:space="preserve"> de pequenas/médias dimensões a partir de um </w:t>
       </w:r>
       <w:proofErr w:type="spellStart"/>
       <w:r>
@@ -1135,11 +1153,6 @@
     </w:p>
     <w:p>
       <w:pPr>
-        <w:pStyle w:val="Relatrio"/>
-      </w:pPr>
-    </w:p>
-    <w:p>
-      <w:pPr>
         <w:pStyle w:val="Ttulo21"/>
       </w:pPr>
       <w:r>
@@ -1159,23 +1172,26 @@
         <w:pStyle w:val="Relatrio"/>
       </w:pPr>
       <w:r>
+        <w:t xml:space="preserve">No capítulo 2 será feita um apanhado do estado da arte no campo da aquisição de informação em 3D. Serão abordados diferentes </w:t>
+      </w:r>
+      <w:r>
+        <w:t xml:space="preserve">métodos </w:t>
+      </w:r>
+      <w:r>
+        <w:t xml:space="preserve">de </w:t>
+      </w:r>
+      <w:r>
+        <w:t>captura</w:t>
+      </w:r>
+      <w:r>
+        <w:t xml:space="preserve"> deste tipo de informação</w:t>
+      </w:r>
+      <w:r>
+        <w:t xml:space="preserve">, </w:t>
+      </w:r>
+      <w:r>
         <w:lastRenderedPageBreak/>
-        <w:t xml:space="preserve">No capítulo 2 será feita um apanhado do estado da arte no campo da aquisição de informação em 3D. Serão abordados diferentes </w:t>
-      </w:r>
-      <w:r>
-        <w:t xml:space="preserve">métodos </w:t>
-      </w:r>
-      <w:r>
-        <w:t xml:space="preserve">de </w:t>
-      </w:r>
-      <w:r>
-        <w:t>captura</w:t>
-      </w:r>
-      <w:r>
-        <w:t xml:space="preserve"> deste tipo de informação</w:t>
-      </w:r>
-      <w:r>
-        <w:t xml:space="preserve">, primeiro de forma </w:t>
+        <w:t xml:space="preserve">primeiro de forma </w:t>
       </w:r>
       <w:r>
         <w:t xml:space="preserve">genérica </w:t>
@@ -10104,6 +10120,7 @@
           <w:lang w:val="en-US"/>
         </w:rPr>
       </w:pPr>
+      <w:commentRangeStart w:id="2"/>
       <w:proofErr w:type="gramStart"/>
       <w:r>
         <w:rPr>
@@ -10118,345 +10135,113 @@
         </w:rPr>
         <w:t xml:space="preserve"> Design (?)</w:t>
       </w:r>
+      <w:commentRangeEnd w:id="2"/>
       <w:proofErr w:type="gramEnd"/>
-    </w:p>
-    <w:p>
-      <w:pPr>
-        <w:pStyle w:val="Relatrio"/>
-        <w:rPr>
-          <w:lang w:val="en-US"/>
-        </w:rPr>
-      </w:pPr>
-      <w:r>
-        <w:rPr>
-          <w:lang w:val="en-US"/>
-        </w:rPr>
-        <w:t xml:space="preserve">Como </w:t>
-      </w:r>
-      <w:proofErr w:type="spellStart"/>
-      <w:r>
-        <w:rPr>
-          <w:lang w:val="en-US"/>
-        </w:rPr>
-        <w:t>foi</w:t>
-      </w:r>
-      <w:proofErr w:type="spellEnd"/>
-      <w:r>
-        <w:rPr>
-          <w:lang w:val="en-US"/>
-        </w:rPr>
-        <w:t xml:space="preserve"> </w:t>
-      </w:r>
-      <w:proofErr w:type="spellStart"/>
-      <w:r>
-        <w:rPr>
-          <w:lang w:val="en-US"/>
-        </w:rPr>
-        <w:t>brevemente</w:t>
-      </w:r>
-      <w:proofErr w:type="spellEnd"/>
-      <w:r>
-        <w:rPr>
-          <w:lang w:val="en-US"/>
-        </w:rPr>
-        <w:t xml:space="preserve"> </w:t>
-      </w:r>
-      <w:proofErr w:type="spellStart"/>
-      <w:r>
-        <w:rPr>
-          <w:lang w:val="en-US"/>
-        </w:rPr>
-        <w:t>descrito</w:t>
-      </w:r>
-      <w:proofErr w:type="spellEnd"/>
-      <w:r>
-        <w:rPr>
-          <w:lang w:val="en-US"/>
-        </w:rPr>
-        <w:t xml:space="preserve"> </w:t>
-      </w:r>
-      <w:proofErr w:type="spellStart"/>
+      <w:r>
+        <w:rPr>
+          <w:rStyle w:val="Refdecomentrio"/>
+          <w:rFonts w:cs="Times New Roman"/>
+          <w:b w:val="0"/>
+          <w:bCs w:val="0"/>
+          <w:color w:val="auto"/>
+          <w:kern w:val="0"/>
+          <w:u w:val="none"/>
+          <w:lang w:val="en-US"/>
+        </w:rPr>
+        <w:commentReference w:id="2"/>
+      </w:r>
+    </w:p>
+    <w:p>
+      <w:pPr>
+        <w:pStyle w:val="Relatrio"/>
+      </w:pPr>
+      <w:r>
+        <w:t>Como foi brevemente descrito na introdução, o objetiv</w:t>
+      </w:r>
+      <w:r>
+        <w:t>o</w:t>
+      </w:r>
+      <w:r>
+        <w:t xml:space="preserve"> desta tese consiste em criar um sistema </w:t>
+      </w:r>
+      <w:r>
+        <w:t xml:space="preserve">de baixo custo capaz de fazer a </w:t>
+      </w:r>
+      <w:r>
+        <w:t xml:space="preserve">aquisição </w:t>
+      </w:r>
+      <w:r>
+        <w:t xml:space="preserve">concêntrica </w:t>
+      </w:r>
+      <w:r>
+        <w:t xml:space="preserve">de informação 3D </w:t>
+      </w:r>
+      <w:r>
+        <w:t xml:space="preserve">de um objeto em tempo real a partir de um </w:t>
+      </w:r>
+      <w:proofErr w:type="spellStart"/>
+      <w:r>
+        <w:rPr>
+          <w:i/>
+        </w:rPr>
+        <w:t>setup</w:t>
+      </w:r>
+      <w:proofErr w:type="spellEnd"/>
+      <w:r>
+        <w:rPr>
+          <w:i/>
+        </w:rPr>
+        <w:t xml:space="preserve"> </w:t>
+      </w:r>
+      <w:r>
+        <w:t xml:space="preserve">estático e </w:t>
+      </w:r>
+      <w:r>
+        <w:t xml:space="preserve">utilizando </w:t>
+      </w:r>
+      <w:r>
+        <w:t>apenas uma câmara.</w:t>
+      </w:r>
+    </w:p>
+    <w:p>
+      <w:pPr>
+        <w:pStyle w:val="Relatrio"/>
+      </w:pPr>
+    </w:p>
+    <w:p>
+      <w:pPr>
+        <w:pStyle w:val="Relatrio"/>
+      </w:pPr>
+      <w:r>
+        <w:t>Com isto em mente, n</w:t>
+      </w:r>
+      <w:r>
+        <w:t xml:space="preserve">este capítulo vamos </w:t>
+      </w:r>
+      <w:r>
+        <w:t xml:space="preserve">mostrar </w:t>
+      </w:r>
+      <w:r>
+        <w:t xml:space="preserve">os passos tomados que permitiram chegar ao sistema final. Primeiro serão mostradas as decisões </w:t>
+      </w:r>
+      <w:r>
+        <w:t xml:space="preserve">tomadas </w:t>
+      </w:r>
+      <w:r>
+        <w:t xml:space="preserve">a nível de material utilizado para a realização da captura e qual  </w:t>
+      </w:r>
+    </w:p>
+    <w:p>
+      <w:pPr>
+        <w:pStyle w:val="Relatrio"/>
+      </w:pPr>
       <w:proofErr w:type="gramStart"/>
       <w:r>
-        <w:rPr>
-          <w:lang w:val="en-US"/>
-        </w:rPr>
-        <w:t>na</w:t>
-      </w:r>
-      <w:proofErr w:type="spellEnd"/>
+        <w:t>que</w:t>
+      </w:r>
       <w:proofErr w:type="gramEnd"/>
       <w:r>
-        <w:rPr>
-          <w:lang w:val="en-US"/>
-        </w:rPr>
-        <w:t xml:space="preserve"> </w:t>
-      </w:r>
-      <w:proofErr w:type="spellStart"/>
-      <w:r>
-        <w:rPr>
-          <w:lang w:val="en-US"/>
-        </w:rPr>
-        <w:t>introdução</w:t>
-      </w:r>
-      <w:proofErr w:type="spellEnd"/>
-      <w:r>
-        <w:rPr>
-          <w:lang w:val="en-US"/>
-        </w:rPr>
-        <w:t xml:space="preserve">, o </w:t>
-      </w:r>
-      <w:proofErr w:type="spellStart"/>
-      <w:r>
-        <w:rPr>
-          <w:lang w:val="en-US"/>
-        </w:rPr>
-        <w:t>objectiv</w:t>
-      </w:r>
-      <w:r>
-        <w:rPr>
-          <w:lang w:val="en-US"/>
-        </w:rPr>
-        <w:t>o</w:t>
-      </w:r>
-      <w:proofErr w:type="spellEnd"/>
-      <w:r>
-        <w:rPr>
-          <w:lang w:val="en-US"/>
-        </w:rPr>
-        <w:t xml:space="preserve"> </w:t>
-      </w:r>
-      <w:proofErr w:type="spellStart"/>
-      <w:r>
-        <w:rPr>
-          <w:lang w:val="en-US"/>
-        </w:rPr>
-        <w:t>desta</w:t>
-      </w:r>
-      <w:proofErr w:type="spellEnd"/>
-      <w:r>
-        <w:rPr>
-          <w:lang w:val="en-US"/>
-        </w:rPr>
-        <w:t xml:space="preserve"> </w:t>
-      </w:r>
-      <w:proofErr w:type="spellStart"/>
-      <w:r>
-        <w:rPr>
-          <w:lang w:val="en-US"/>
-        </w:rPr>
-        <w:t>tese</w:t>
-      </w:r>
-      <w:proofErr w:type="spellEnd"/>
-      <w:r>
-        <w:rPr>
-          <w:lang w:val="en-US"/>
-        </w:rPr>
-        <w:t xml:space="preserve"> </w:t>
-      </w:r>
-      <w:proofErr w:type="spellStart"/>
-      <w:r>
-        <w:rPr>
-          <w:lang w:val="en-US"/>
-        </w:rPr>
-        <w:t>consiste</w:t>
-      </w:r>
-      <w:proofErr w:type="spellEnd"/>
-      <w:r>
-        <w:rPr>
-          <w:lang w:val="en-US"/>
-        </w:rPr>
-        <w:t xml:space="preserve"> </w:t>
-      </w:r>
-      <w:proofErr w:type="spellStart"/>
-      <w:r>
-        <w:rPr>
-          <w:lang w:val="en-US"/>
-        </w:rPr>
-        <w:t>em</w:t>
-      </w:r>
-      <w:proofErr w:type="spellEnd"/>
-      <w:r>
-        <w:rPr>
-          <w:lang w:val="en-US"/>
-        </w:rPr>
-        <w:t xml:space="preserve"> </w:t>
-      </w:r>
-      <w:proofErr w:type="spellStart"/>
-      <w:r>
-        <w:rPr>
-          <w:lang w:val="en-US"/>
-        </w:rPr>
-        <w:t>criar</w:t>
-      </w:r>
-      <w:proofErr w:type="spellEnd"/>
-      <w:r>
-        <w:rPr>
-          <w:lang w:val="en-US"/>
-        </w:rPr>
-        <w:t xml:space="preserve"> um </w:t>
-      </w:r>
-      <w:proofErr w:type="spellStart"/>
-      <w:r>
-        <w:rPr>
-          <w:lang w:val="en-US"/>
-        </w:rPr>
-        <w:t>sistema</w:t>
-      </w:r>
-      <w:proofErr w:type="spellEnd"/>
-      <w:r>
-        <w:rPr>
-          <w:lang w:val="en-US"/>
-        </w:rPr>
-        <w:t xml:space="preserve"> de </w:t>
-      </w:r>
-      <w:proofErr w:type="spellStart"/>
-      <w:r>
-        <w:rPr>
-          <w:lang w:val="en-US"/>
-        </w:rPr>
-        <w:t>aquisição</w:t>
-      </w:r>
-      <w:proofErr w:type="spellEnd"/>
-      <w:r>
-        <w:rPr>
-          <w:lang w:val="en-US"/>
-        </w:rPr>
-        <w:t xml:space="preserve"> de </w:t>
-      </w:r>
-      <w:proofErr w:type="spellStart"/>
-      <w:r>
-        <w:rPr>
-          <w:lang w:val="en-US"/>
-        </w:rPr>
-        <w:t>informação</w:t>
-      </w:r>
-      <w:proofErr w:type="spellEnd"/>
-      <w:r>
-        <w:rPr>
-          <w:lang w:val="en-US"/>
-        </w:rPr>
-        <w:t xml:space="preserve"> </w:t>
-      </w:r>
-      <w:proofErr w:type="spellStart"/>
-      <w:r>
-        <w:rPr>
-          <w:lang w:val="en-US"/>
-        </w:rPr>
-        <w:t>em</w:t>
-      </w:r>
-      <w:proofErr w:type="spellEnd"/>
-      <w:r>
-        <w:rPr>
-          <w:lang w:val="en-US"/>
-        </w:rPr>
-        <w:t xml:space="preserve"> 3D </w:t>
-      </w:r>
-      <w:proofErr w:type="spellStart"/>
-      <w:r>
-        <w:rPr>
-          <w:lang w:val="en-US"/>
-        </w:rPr>
-        <w:t>que</w:t>
-      </w:r>
-      <w:proofErr w:type="spellEnd"/>
-      <w:r>
-        <w:rPr>
-          <w:lang w:val="en-US"/>
-        </w:rPr>
-        <w:t xml:space="preserve"> </w:t>
-      </w:r>
-      <w:proofErr w:type="spellStart"/>
-      <w:r>
-        <w:rPr>
-          <w:lang w:val="en-US"/>
-        </w:rPr>
-        <w:t>tenha</w:t>
-      </w:r>
-      <w:proofErr w:type="spellEnd"/>
-      <w:r>
-        <w:rPr>
-          <w:lang w:val="en-US"/>
-        </w:rPr>
-        <w:t xml:space="preserve"> um setup </w:t>
-      </w:r>
-      <w:proofErr w:type="spellStart"/>
-      <w:r>
-        <w:rPr>
-          <w:lang w:val="en-US"/>
-        </w:rPr>
-        <w:t>estático</w:t>
-      </w:r>
-      <w:proofErr w:type="spellEnd"/>
-      <w:r>
-        <w:rPr>
-          <w:lang w:val="en-US"/>
-        </w:rPr>
-        <w:t xml:space="preserve">, </w:t>
-      </w:r>
-      <w:proofErr w:type="spellStart"/>
-      <w:r>
-        <w:rPr>
-          <w:lang w:val="en-US"/>
-        </w:rPr>
-        <w:t>consiga</w:t>
-      </w:r>
-      <w:proofErr w:type="spellEnd"/>
-      <w:r>
-        <w:rPr>
-          <w:lang w:val="en-US"/>
-        </w:rPr>
-        <w:t xml:space="preserve"> </w:t>
-      </w:r>
-    </w:p>
-    <w:p>
-      <w:pPr>
-        <w:pStyle w:val="Relatrio"/>
-        <w:rPr>
-          <w:u w:val="single"/>
-          <w:lang w:val="en-US"/>
-        </w:rPr>
-      </w:pPr>
-    </w:p>
-    <w:p>
-      <w:pPr>
-        <w:pStyle w:val="Relatrio"/>
-        <w:rPr>
-          <w:lang w:val="en-US"/>
-        </w:rPr>
-      </w:pPr>
-      <w:r>
-        <w:rPr>
-          <w:lang w:val="en-US"/>
-        </w:rPr>
-        <w:t xml:space="preserve">Re-explain the problem and show some example of what it would be nice to do with it. </w:t>
-      </w:r>
-    </w:p>
-    <w:p>
-      <w:pPr>
-        <w:pStyle w:val="Relatrio"/>
-        <w:rPr>
-          <w:lang w:val="en-US"/>
-        </w:rPr>
-      </w:pPr>
-      <w:r>
-        <w:rPr>
-          <w:lang w:val="en-US"/>
-        </w:rPr>
-        <w:t>Drain from objectives: Static Setup, concentric and real-time acquisition, low-cost.</w:t>
-      </w:r>
-    </w:p>
-    <w:p>
-      <w:pPr>
-        <w:pStyle w:val="Relatrio"/>
-        <w:rPr>
-          <w:lang w:val="en-US"/>
-        </w:rPr>
-      </w:pPr>
-      <w:r>
-        <w:rPr>
-          <w:lang w:val="en-US"/>
-        </w:rPr>
-        <w:t>First we will show the system (how the system was built and structured) and then explain the decisions of the chosen technologies and methodologies.</w:t>
+        <w:t xml:space="preserve"> levaram à construção deste sistema e qual a arquitetura final do mesmo.</w:t>
       </w:r>
     </w:p>
     <w:p>
@@ -10470,12 +10255,607 @@
         <w:rPr>
           <w:lang w:val="en-US"/>
         </w:rPr>
+        <w:t>Decisions</w:t>
+      </w:r>
+    </w:p>
+    <w:p>
+      <w:pPr>
+        <w:pStyle w:val="Relatrio"/>
+        <w:rPr>
+          <w:lang w:val="en-US"/>
+        </w:rPr>
+      </w:pPr>
+      <w:r>
+        <w:rPr>
+          <w:lang w:val="en-US"/>
+        </w:rPr>
+        <w:t>For each part of the system explain the reason of that choice.</w:t>
+      </w:r>
+    </w:p>
+    <w:p>
+      <w:pPr>
+        <w:pStyle w:val="Ttulo21"/>
+        <w:rPr>
+          <w:lang w:val="en-US"/>
+        </w:rPr>
+      </w:pPr>
+      <w:r>
+        <w:rPr>
+          <w:lang w:val="en-US"/>
+        </w:rPr>
+        <w:t xml:space="preserve">Data Acquisition </w:t>
+      </w:r>
+    </w:p>
+    <w:p>
+      <w:pPr>
+        <w:pStyle w:val="Relatrio"/>
+      </w:pPr>
+      <w:r>
+        <w:t xml:space="preserve">Vários dos métodos referidos no capítulo anterior foram testados </w:t>
+      </w:r>
+      <w:proofErr w:type="gramStart"/>
+      <w:r>
+        <w:t>de</w:t>
+      </w:r>
+      <w:proofErr w:type="gramEnd"/>
+      <w:r>
+        <w:t xml:space="preserve"> </w:t>
+      </w:r>
+    </w:p>
+    <w:p>
+      <w:pPr>
+        <w:pStyle w:val="Relatrio"/>
+      </w:pPr>
+      <w:r>
+        <w:t xml:space="preserve">Descartar </w:t>
+      </w:r>
+      <w:r>
+        <w:t>proje</w:t>
+      </w:r>
+      <w:r>
+        <w:t>tores.</w:t>
+      </w:r>
+    </w:p>
+    <w:p>
+      <w:pPr>
+        <w:pStyle w:val="Relatrio"/>
+      </w:pPr>
+    </w:p>
+    <w:p>
+      <w:pPr>
+        <w:pStyle w:val="Relatrio"/>
+      </w:pPr>
+      <w:r>
+        <w:t xml:space="preserve">Utilização de câmaras + </w:t>
+      </w:r>
+      <w:proofErr w:type="gramStart"/>
+      <w:r>
+        <w:t>estereoscopia ?</w:t>
+      </w:r>
+      <w:proofErr w:type="gramEnd"/>
+      <w:r>
+        <w:t xml:space="preserve"> </w:t>
+      </w:r>
+      <w:proofErr w:type="gramStart"/>
+      <w:r>
+        <w:t>descartar</w:t>
+      </w:r>
+      <w:proofErr w:type="gramEnd"/>
+      <w:r>
+        <w:t xml:space="preserve"> </w:t>
+      </w:r>
+    </w:p>
+    <w:p>
+      <w:pPr>
+        <w:pStyle w:val="Relatrio"/>
+        <w:rPr>
+          <w:lang w:val="en-US"/>
+        </w:rPr>
+      </w:pPr>
+    </w:p>
+    <w:p>
+      <w:pPr>
+        <w:pStyle w:val="Relatrio"/>
+      </w:pPr>
+      <w:proofErr w:type="gramStart"/>
+      <w:r>
+        <w:t>()Depois</w:t>
+      </w:r>
+      <w:proofErr w:type="gramEnd"/>
+      <w:r>
+        <w:t xml:space="preserve"> de realizados alguns testes de aquisição com</w:t>
+      </w:r>
+    </w:p>
+    <w:p>
+      <w:pPr>
+        <w:pStyle w:val="Relatrio"/>
+      </w:pPr>
+      <w:r>
+        <w:t>Como tal, foi decidido usar-se uma câmara de profundidade devido à facilidade e rapidez no acesso à informação em 3D. Dentro desta gama de câmaras, a foram estudadas as características da Kinect, Carmine 1.09, _____, como se pode ver no seguinte quadro</w:t>
+      </w:r>
+    </w:p>
+    <w:p>
+      <w:pPr>
+        <w:pStyle w:val="Relatrio"/>
+      </w:pPr>
+      <w:r>
+        <w:t>QUADRO COM CARACTERÍSTICAS DA KINECT E OUTRAS CAMARAS</w:t>
+      </w:r>
+    </w:p>
+    <w:p>
+      <w:pPr>
+        <w:pStyle w:val="Relatrio"/>
+      </w:pPr>
+      <w:hyperlink r:id="rId25" w:anchor="specifications" w:history="1">
+        <w:r>
+          <w:rPr>
+            <w:rStyle w:val="Hiperligao"/>
+          </w:rPr>
+          <w:t>http://www.asus.com/Multimedia/Xtion_PRO_LIVE/#specifications</w:t>
+        </w:r>
+      </w:hyperlink>
+    </w:p>
+    <w:p>
+      <w:pPr>
+        <w:pStyle w:val="Relatrio"/>
+      </w:pPr>
+      <w:hyperlink r:id="rId26" w:history="1">
+        <w:r>
+          <w:rPr>
+            <w:rStyle w:val="Hiperligao"/>
+          </w:rPr>
+          <w:t>http://www.primesense.com/get-your-sensor2/</w:t>
+        </w:r>
+      </w:hyperlink>
+      <w:r>
+        <w:tab/>
+      </w:r>
+      <w:r>
+        <w:tab/>
+      </w:r>
+    </w:p>
+    <w:p>
+      <w:pPr>
+        <w:pStyle w:val="Relatrio"/>
+      </w:pPr>
+      <w:hyperlink r:id="rId27" w:history="1">
+        <w:r>
+          <w:rPr>
+            <w:rStyle w:val="Hiperligao"/>
+          </w:rPr>
+          <w:t>http://msdn.microsoft.com/en-us/library/jj131033.aspx</w:t>
+        </w:r>
+      </w:hyperlink>
+    </w:p>
+    <w:p>
+      <w:pPr>
+        <w:pStyle w:val="Relatrio"/>
+      </w:pPr>
+      <w:hyperlink r:id="rId28" w:history="1">
+        <w:r>
+          <w:rPr>
+            <w:rStyle w:val="Hiperligao"/>
+          </w:rPr>
+          <w:t>http://eng.au.dk/fileadmin/DJF/ENG/PDF-filer/Tekniske_rapporter/Technical_Report_ECE-TR-6-samlet.pdf</w:t>
+        </w:r>
+      </w:hyperlink>
+      <w:r>
+        <w:t xml:space="preserve"> - </w:t>
+      </w:r>
+      <w:proofErr w:type="spellStart"/>
+      <w:r>
+        <w:t>pag</w:t>
+      </w:r>
+      <w:proofErr w:type="spellEnd"/>
+      <w:r>
+        <w:t xml:space="preserve"> 3</w:t>
+      </w:r>
+    </w:p>
+    <w:p>
+      <w:pPr>
+        <w:pStyle w:val="Relatrio"/>
+      </w:pPr>
+      <w:r>
+        <w:t>Apesar das câmaras X, Y e a Kinect serem bastante similares em termos de caracter</w:t>
+      </w:r>
+      <w:r>
+        <w:t xml:space="preserve">ísticas e preços. </w:t>
+      </w:r>
+    </w:p>
+    <w:p>
+      <w:pPr>
+        <w:pStyle w:val="Relatrio"/>
+      </w:pPr>
+    </w:p>
+    <w:p>
+      <w:pPr>
+        <w:pStyle w:val="Relatrio"/>
+      </w:pPr>
+      <w:r>
+        <w:t xml:space="preserve"> </w:t>
+      </w:r>
+      <w:proofErr w:type="gramStart"/>
+      <w:r>
+        <w:t>decidiu-se</w:t>
+      </w:r>
+      <w:proofErr w:type="gramEnd"/>
+      <w:r>
+        <w:t xml:space="preserve"> utilizar a Kinect como dispositivo de captura para este projeto </w:t>
+      </w:r>
+      <w:r>
+        <w:t xml:space="preserve">uma vez que estava disponível e não foi preciso adquiri-la </w:t>
+      </w:r>
+      <w:r>
+        <w:t xml:space="preserve"> </w:t>
+      </w:r>
+    </w:p>
+    <w:p>
+      <w:pPr>
+        <w:pStyle w:val="Relatrio"/>
+        <w:rPr>
+          <w:lang w:val="en-US"/>
+        </w:rPr>
+      </w:pPr>
+    </w:p>
+    <w:p>
+      <w:pPr>
+        <w:pStyle w:val="Relatrio"/>
+        <w:rPr>
+          <w:b/>
+          <w:lang w:val="en-US"/>
+        </w:rPr>
+      </w:pPr>
+      <w:r>
+        <w:rPr>
+          <w:b/>
+          <w:lang w:val="en-US"/>
+        </w:rPr>
+        <w:t>Criteria for Decisions</w:t>
+      </w:r>
+    </w:p>
+    <w:p>
+      <w:pPr>
+        <w:pStyle w:val="Relatrio"/>
+        <w:rPr>
+          <w:lang w:val="en-US"/>
+        </w:rPr>
+      </w:pPr>
+      <w:r>
+        <w:rPr>
+          <w:lang w:val="en-US"/>
+        </w:rPr>
+        <w:t>Why use Kinect.</w:t>
+      </w:r>
+    </w:p>
+    <w:p>
+      <w:pPr>
+        <w:pStyle w:val="Relatrio"/>
+        <w:rPr>
+          <w:lang w:val="en-US"/>
+        </w:rPr>
+      </w:pPr>
+      <w:r>
+        <w:rPr>
+          <w:lang w:val="en-US"/>
+        </w:rPr>
+        <w:t>Carmine 1.09</w:t>
+      </w:r>
+      <w:r>
+        <w:rPr>
+          <w:lang w:val="en-US"/>
+        </w:rPr>
+        <w:t xml:space="preserve"> - </w:t>
+      </w:r>
+      <w:r>
+        <w:rPr>
+          <w:lang w:val="en-US"/>
+        </w:rPr>
+        <w:t xml:space="preserve">This short-range evaluation sensor gives devices the ability to sense their environment </w:t>
+      </w:r>
+      <w:r>
+        <w:rPr>
+          <w:lang w:val="en-US"/>
+        </w:rPr>
+        <w:t xml:space="preserve">- </w:t>
+      </w:r>
+      <w:r>
+        <w:rPr>
+          <w:lang w:val="en-US"/>
+        </w:rPr>
+        <w:t>Range 0.35m-1.4m</w:t>
+      </w:r>
+    </w:p>
+    <w:p>
+      <w:pPr>
+        <w:pStyle w:val="Relatrio"/>
+        <w:rPr>
+          <w:lang w:val="en-US"/>
+        </w:rPr>
+      </w:pPr>
+      <w:proofErr w:type="gramStart"/>
+      <w:r>
+        <w:rPr>
+          <w:lang w:val="en-US"/>
+        </w:rPr>
+        <w:t>accurately</w:t>
+      </w:r>
+      <w:proofErr w:type="gramEnd"/>
+      <w:r>
+        <w:rPr>
+          <w:lang w:val="en-US"/>
+        </w:rPr>
+        <w:t xml:space="preserve"> up close</w:t>
+      </w:r>
+      <w:r>
+        <w:rPr>
+          <w:lang w:val="en-US"/>
+        </w:rPr>
+        <w:t xml:space="preserve"> </w:t>
+      </w:r>
+    </w:p>
+    <w:p>
+      <w:pPr>
+        <w:pStyle w:val="Relatrio"/>
+        <w:rPr>
+          <w:lang w:val="en-US"/>
+        </w:rPr>
+      </w:pPr>
+      <w:r>
+        <w:rPr>
+          <w:lang w:val="en-US"/>
+        </w:rPr>
+        <w:t>Low cost, static setup, Real-time</w:t>
+      </w:r>
+    </w:p>
+    <w:p>
+      <w:pPr>
+        <w:pStyle w:val="Relatrio"/>
+        <w:rPr>
+          <w:lang w:val="en-US"/>
+        </w:rPr>
+      </w:pPr>
+    </w:p>
+    <w:p>
+      <w:pPr>
+        <w:pStyle w:val="Ttulo21"/>
+        <w:rPr>
+          <w:lang w:val="en-US"/>
+        </w:rPr>
+      </w:pPr>
+      <w:r>
+        <w:rPr>
+          <w:lang w:val="en-US"/>
+        </w:rPr>
+        <w:t>Concentric (Acquisition) Setup</w:t>
+      </w:r>
+    </w:p>
+    <w:p>
+      <w:pPr>
+        <w:pStyle w:val="Relatrio"/>
+      </w:pPr>
+      <w:r>
+        <w:t>A aquisição de informação de uma form</w:t>
+      </w:r>
+      <w:r>
+        <w:t>a</w:t>
+      </w:r>
+      <w:r>
+        <w:t xml:space="preserve"> concêntrica pressupõe </w:t>
+      </w:r>
+      <w:r>
+        <w:t xml:space="preserve">que esta seja adquirida de várias perspetivas. Como foi referido anteriormente, uma das formas de o fazer é utilizando várias fontes de captura o que tem como algumas desvantagens como o aumento da carga computacional e também um maior custo em </w:t>
+      </w:r>
+      <w:proofErr w:type="gramStart"/>
+      <w:r>
+        <w:rPr>
+          <w:i/>
+        </w:rPr>
+        <w:t>hardware</w:t>
+      </w:r>
+      <w:proofErr w:type="gramEnd"/>
+      <w:r>
+        <w:t xml:space="preserve">. </w:t>
+      </w:r>
+      <w:r>
+        <w:t xml:space="preserve">No caso específico </w:t>
+      </w:r>
+      <w:r>
+        <w:t xml:space="preserve">da </w:t>
+      </w:r>
+      <w:r>
+        <w:t xml:space="preserve">utilização de várias </w:t>
+      </w:r>
+      <w:proofErr w:type="spellStart"/>
+      <w:r>
+        <w:rPr>
+          <w:i/>
+        </w:rPr>
+        <w:t>Kinect</w:t>
+      </w:r>
+      <w:r>
+        <w:rPr>
+          <w:i/>
+        </w:rPr>
+        <w:t>s</w:t>
+      </w:r>
+      <w:proofErr w:type="spellEnd"/>
+      <w:r>
+        <w:t xml:space="preserve">, existe ainda outro problema relacionado com a interferência </w:t>
+      </w:r>
+      <w:r>
+        <w:t xml:space="preserve">entre elas. </w:t>
+      </w:r>
+      <w:r>
+        <w:t xml:space="preserve">Quando, por exemplo, duas </w:t>
+      </w:r>
+      <w:proofErr w:type="spellStart"/>
+      <w:r>
+        <w:rPr>
+          <w:i/>
+        </w:rPr>
+        <w:t>K</w:t>
+      </w:r>
+      <w:r>
+        <w:rPr>
+          <w:i/>
+        </w:rPr>
+        <w:t>inects</w:t>
+      </w:r>
+      <w:proofErr w:type="spellEnd"/>
+      <w:r>
+        <w:t xml:space="preserve"> estão apontadas para uma determinada zona existem áreas de sobreposição, nessas regiões pode haver a introdução ru</w:t>
+      </w:r>
+      <w:r>
+        <w:t xml:space="preserve">ído. Isto deve-se à sobreposição dos padrões de IR que impossibilitam a correta estimativa da profundidade dessas áreas. Na figura X pode ver-se este fenómeno. </w:t>
+      </w:r>
+    </w:p>
+    <w:p>
+      <w:pPr>
+        <w:pStyle w:val="Relatrio"/>
+      </w:pPr>
+      <w:r>
+        <w:t xml:space="preserve">Dada a característica “baixo custo” proposta, a utilização de mais que uma </w:t>
+      </w:r>
+      <w:r>
+        <w:rPr>
+          <w:i/>
+        </w:rPr>
+        <w:t>Kinect</w:t>
+      </w:r>
+      <w:r>
+        <w:t xml:space="preserve"> torna-se inviável. </w:t>
+      </w:r>
+      <w:r>
+        <w:t>Desta forma foi necessário arquitetar outra forma de conseguir fazer a captura das outras perspetivas (que não a da Kinect) sem perder a propriedade de tempo real. Assim, o método proposto foi a utilização de espelhos que, ocupando a periferia da imagem (não interfere com a visão direta ao objeto), recolhe informação dos outros lados do objeto.</w:t>
+      </w:r>
+    </w:p>
+    <w:p>
+      <w:pPr>
+        <w:pStyle w:val="Relatrio"/>
+      </w:pPr>
+    </w:p>
+    <w:p>
+      <w:pPr>
+        <w:pStyle w:val="Relatrio"/>
+        <w:rPr>
+          <w:b/>
+          <w:lang w:val="en-US"/>
+        </w:rPr>
+      </w:pPr>
+      <w:r>
+        <w:rPr>
+          <w:b/>
+          <w:lang w:val="en-US"/>
+        </w:rPr>
+        <w:t>Criteria for Decisions</w:t>
+      </w:r>
+    </w:p>
+    <w:p>
+      <w:pPr>
+        <w:pStyle w:val="Relatrio"/>
+        <w:rPr>
+          <w:lang w:val="en-US"/>
+        </w:rPr>
+      </w:pPr>
+      <w:r>
+        <w:rPr>
+          <w:lang w:val="en-US"/>
+        </w:rPr>
+        <w:t>Low cost, static setup, Real-time</w:t>
+      </w:r>
+    </w:p>
+    <w:p>
+      <w:pPr>
+        <w:pStyle w:val="Relatrio"/>
+        <w:rPr>
+          <w:lang w:val="en-US"/>
+        </w:rPr>
+      </w:pPr>
+      <w:r>
+        <w:rPr>
+          <w:lang w:val="en-US"/>
+        </w:rPr>
+        <w:lastRenderedPageBreak/>
+        <w:t>As previously shown,</w:t>
+      </w:r>
+      <w:r>
+        <w:rPr>
+          <w:lang w:val="en-US"/>
+        </w:rPr>
+        <w:t xml:space="preserve"> the built system will make use of mirrors in the periphery of the camera’s image to achieve the concentric setup </w:t>
+      </w:r>
+    </w:p>
+    <w:p>
+      <w:pPr>
+        <w:pStyle w:val="Relatrio"/>
+        <w:rPr>
+          <w:lang w:val="en-US"/>
+        </w:rPr>
+      </w:pPr>
+      <w:r>
+        <w:rPr>
+          <w:lang w:val="en-US"/>
+        </w:rPr>
+        <w:t>Why to use mirrors (cheap and static system, no moving around with the camera)</w:t>
+      </w:r>
+    </w:p>
+    <w:p>
+      <w:pPr>
+        <w:pStyle w:val="Ttulo11"/>
+        <w:rPr>
+          <w:lang w:val="en-US"/>
+        </w:rPr>
+      </w:pPr>
+      <w:r>
+        <w:rPr>
+          <w:lang w:val="en-US"/>
+        </w:rPr>
         <w:t>System Overview</w:t>
       </w:r>
     </w:p>
     <w:p>
       <w:pPr>
         <w:pStyle w:val="Relatrio"/>
+      </w:pPr>
+      <w:r>
+        <w:t>De forma a alcançar os objetivos traçados e tendo sempre em mente que um deles é ser um sistema de baixo custo, foi escolhido implementar um sistema que utiliza apenas uma câmara, de profundidade (Kinect) e espelhos.</w:t>
+      </w:r>
+    </w:p>
+    <w:p>
+      <w:pPr>
+        <w:pStyle w:val="Relatrio"/>
+        <w:rPr>
+          <w:lang w:val="en-US"/>
+        </w:rPr>
+      </w:pPr>
+    </w:p>
+    <w:p>
+      <w:pPr>
+        <w:pStyle w:val="Relatrio"/>
+      </w:pPr>
+      <w:r>
+        <w:t xml:space="preserve">Desta forma, o sistema construído consiste numa câmara colocada numa posição superior e centrada no objeto e um conjunto de N espelhos numa posição quer permita ocupar as </w:t>
+      </w:r>
+      <w:proofErr w:type="spellStart"/>
+      <w:r>
+        <w:t>areas</w:t>
+      </w:r>
+      <w:proofErr w:type="spellEnd"/>
+      <w:r>
+        <w:t xml:space="preserve"> da câmara </w:t>
+      </w:r>
+    </w:p>
+    <w:p>
+      <w:pPr>
+        <w:pStyle w:val="Relatrio"/>
+        <w:rPr>
+          <w:lang w:val="en-US"/>
+        </w:rPr>
+      </w:pPr>
+    </w:p>
+    <w:p>
+      <w:pPr>
+        <w:pStyle w:val="Relatrio"/>
         <w:rPr>
           <w:lang w:val="en-US"/>
         </w:rPr>
@@ -10502,242 +10882,11 @@
     </w:p>
     <w:p>
       <w:pPr>
-        <w:pStyle w:val="Ttulo11"/>
-        <w:rPr>
-          <w:lang w:val="en-US"/>
-        </w:rPr>
-      </w:pPr>
-      <w:r>
-        <w:rPr>
-          <w:lang w:val="en-US"/>
-        </w:rPr>
-        <w:t>Decisions</w:t>
-      </w:r>
-    </w:p>
-    <w:p>
-      <w:pPr>
-        <w:pStyle w:val="Relatrio"/>
-        <w:rPr>
-          <w:lang w:val="en-US"/>
-        </w:rPr>
-      </w:pPr>
-      <w:r>
-        <w:rPr>
-          <w:lang w:val="en-US"/>
-        </w:rPr>
-        <w:t>For each part of the system explain the reason of that choice.</w:t>
-      </w:r>
-    </w:p>
-    <w:p>
-      <w:pPr>
-        <w:pStyle w:val="Ttulo21"/>
-        <w:rPr>
-          <w:lang w:val="en-US"/>
-        </w:rPr>
-      </w:pPr>
-      <w:r>
-        <w:rPr>
-          <w:lang w:val="en-US"/>
-        </w:rPr>
-        <w:t xml:space="preserve">Data Acquisition </w:t>
-      </w:r>
-    </w:p>
-    <w:p>
-      <w:pPr>
-        <w:pStyle w:val="Relatrio"/>
-        <w:rPr>
-          <w:b/>
-          <w:lang w:val="en-US"/>
-        </w:rPr>
-      </w:pPr>
-      <w:r>
-        <w:rPr>
-          <w:b/>
-          <w:lang w:val="en-US"/>
-        </w:rPr>
-        <w:t>Criteria for Decisions</w:t>
-      </w:r>
-    </w:p>
-    <w:p>
-      <w:pPr>
-        <w:pStyle w:val="Relatrio"/>
-        <w:rPr>
-          <w:lang w:val="en-US"/>
-        </w:rPr>
-      </w:pPr>
-      <w:r>
-        <w:rPr>
-          <w:lang w:val="en-US"/>
-        </w:rPr>
-        <w:t>Why use Kinect.</w:t>
-      </w:r>
-    </w:p>
-    <w:p>
-      <w:pPr>
-        <w:pStyle w:val="Relatrio"/>
-        <w:rPr>
-          <w:lang w:val="en-US"/>
-        </w:rPr>
-      </w:pPr>
-      <w:r>
-        <w:rPr>
-          <w:lang w:val="en-US"/>
-        </w:rPr>
-        <w:t>Carmine 1.09</w:t>
-      </w:r>
-      <w:r>
-        <w:rPr>
-          <w:lang w:val="en-US"/>
-        </w:rPr>
-        <w:t xml:space="preserve"> - </w:t>
-      </w:r>
-      <w:r>
-        <w:rPr>
-          <w:lang w:val="en-US"/>
-        </w:rPr>
-        <w:t xml:space="preserve">This short-range evaluation sensor gives devices the ability to sense their environment </w:t>
-      </w:r>
-      <w:r>
-        <w:rPr>
-          <w:lang w:val="en-US"/>
-        </w:rPr>
-        <w:t xml:space="preserve">- </w:t>
-      </w:r>
-      <w:r>
-        <w:rPr>
-          <w:lang w:val="en-US"/>
-        </w:rPr>
-        <w:t>Range 0.35m-1.4m</w:t>
-      </w:r>
-    </w:p>
-    <w:p>
-      <w:pPr>
-        <w:pStyle w:val="Relatrio"/>
-        <w:rPr>
-          <w:lang w:val="en-US"/>
-        </w:rPr>
-      </w:pPr>
-      <w:proofErr w:type="gramStart"/>
-      <w:r>
-        <w:rPr>
-          <w:lang w:val="en-US"/>
-        </w:rPr>
-        <w:t>accurately</w:t>
-      </w:r>
-      <w:proofErr w:type="gramEnd"/>
-      <w:r>
-        <w:rPr>
-          <w:lang w:val="en-US"/>
-        </w:rPr>
-        <w:t xml:space="preserve"> up close</w:t>
-      </w:r>
-      <w:r>
-        <w:rPr>
-          <w:lang w:val="en-US"/>
-        </w:rPr>
-        <w:t xml:space="preserve"> </w:t>
-      </w:r>
-    </w:p>
-    <w:p>
-      <w:pPr>
-        <w:pStyle w:val="Relatrio"/>
-        <w:rPr>
-          <w:lang w:val="en-US"/>
-        </w:rPr>
-      </w:pPr>
-      <w:r>
-        <w:rPr>
-          <w:lang w:val="en-US"/>
-        </w:rPr>
-        <w:t>Low cost, static setup, Real-time</w:t>
-      </w:r>
-    </w:p>
-    <w:p>
-      <w:pPr>
-        <w:pStyle w:val="Relatrio"/>
-        <w:rPr>
-          <w:lang w:val="en-US"/>
-        </w:rPr>
-      </w:pPr>
-    </w:p>
-    <w:p>
-      <w:pPr>
-        <w:pStyle w:val="Ttulo21"/>
-        <w:rPr>
-          <w:lang w:val="en-US"/>
-        </w:rPr>
-      </w:pPr>
-      <w:r>
-        <w:rPr>
-          <w:lang w:val="en-US"/>
-        </w:rPr>
-        <w:lastRenderedPageBreak/>
-        <w:t>Concentric (Acquisition) Setup</w:t>
-      </w:r>
-    </w:p>
-    <w:p>
-      <w:pPr>
-        <w:pStyle w:val="Relatrio"/>
-        <w:rPr>
-          <w:b/>
-          <w:lang w:val="en-US"/>
-        </w:rPr>
-      </w:pPr>
-      <w:r>
-        <w:rPr>
-          <w:b/>
-          <w:lang w:val="en-US"/>
-        </w:rPr>
-        <w:t>Criteria for Decisions</w:t>
-      </w:r>
-    </w:p>
-    <w:p>
-      <w:pPr>
-        <w:pStyle w:val="Relatrio"/>
-        <w:rPr>
-          <w:lang w:val="en-US"/>
-        </w:rPr>
-      </w:pPr>
-      <w:r>
-        <w:rPr>
-          <w:lang w:val="en-US"/>
-        </w:rPr>
-        <w:t>Low cost, static setup, Real-time</w:t>
-      </w:r>
-    </w:p>
-    <w:p>
-      <w:pPr>
-        <w:pStyle w:val="Relatrio"/>
-        <w:rPr>
-          <w:lang w:val="en-US"/>
-        </w:rPr>
-      </w:pPr>
-      <w:r>
-        <w:rPr>
-          <w:lang w:val="en-US"/>
-        </w:rPr>
-        <w:t>As previously shown,</w:t>
-      </w:r>
-      <w:r>
-        <w:rPr>
-          <w:lang w:val="en-US"/>
-        </w:rPr>
-        <w:t xml:space="preserve"> the built system will make use of mirrors in the periphery of the camera’s image to achieve the concentric setup </w:t>
-      </w:r>
-    </w:p>
-    <w:p>
-      <w:pPr>
-        <w:pStyle w:val="Relatrio"/>
-        <w:rPr>
-          <w:lang w:val="en-US"/>
-        </w:rPr>
-      </w:pPr>
-      <w:r>
-        <w:rPr>
-          <w:lang w:val="en-US"/>
-        </w:rPr>
-        <w:t>Why to use mirrors (cheap and static system, no moving around with the camera)</w:t>
-      </w:r>
+        <w:pStyle w:val="Relatrio"/>
+        <w:rPr>
+          <w:lang w:val="en-US"/>
+        </w:rPr>
+      </w:pPr>
     </w:p>
     <w:p>
       <w:pPr>
@@ -11919,7 +12068,7 @@
           <w:lang w:val="en-US"/>
         </w:rPr>
       </w:pPr>
-      <w:hyperlink r:id="rId25" w:history="1">
+      <w:hyperlink r:id="rId29" w:history="1">
         <w:r>
           <w:rPr>
             <w:rStyle w:val="Hiperligao"/>
@@ -11982,7 +12131,7 @@
           <w:lang w:val="en-US"/>
         </w:rPr>
       </w:pPr>
-      <w:hyperlink r:id="rId26" w:history="1">
+      <w:hyperlink r:id="rId30" w:history="1">
         <w:r>
           <w:rPr>
             <w:rStyle w:val="Hiperligao"/>
@@ -12204,7 +12353,7 @@
           <w:lang w:val="en-US"/>
         </w:rPr>
       </w:pPr>
-      <w:hyperlink r:id="rId27" w:anchor="Brands" w:history="1">
+      <w:hyperlink r:id="rId31" w:anchor="Brands" w:history="1">
         <w:r>
           <w:rPr>
             <w:rStyle w:val="Hiperligao"/>
@@ -12221,7 +12370,7 @@
           <w:lang w:val="en-US"/>
         </w:rPr>
       </w:pPr>
-      <w:hyperlink r:id="rId28" w:history="1">
+      <w:hyperlink r:id="rId32" w:history="1">
         <w:r>
           <w:rPr>
             <w:rStyle w:val="Hiperligao"/>
@@ -12455,7 +12604,7 @@
       </w:pPr>
     </w:p>
     <w:sectPr>
-      <w:footerReference w:type="default" r:id="rId29"/>
+      <w:footerReference w:type="default" r:id="rId33"/>
       <w:footnotePr>
         <w:pos w:val="beneathText"/>
       </w:footnotePr>
@@ -12496,6 +12645,69 @@
         <w:t>referências</w:t>
       </w:r>
       <w:proofErr w:type="spellEnd"/>
+    </w:p>
+  </w:comment>
+  <w:comment w:id="2" w:author="mpinto" w:date="2013-09-24T14:51:00Z" w:initials="MP">
+    <w:p>
+      <w:pPr>
+        <w:pStyle w:val="Relatrio"/>
+        <w:rPr>
+          <w:lang w:val="en-US"/>
+        </w:rPr>
+      </w:pPr>
+      <w:r>
+        <w:rPr>
+          <w:rStyle w:val="Refdecomentrio"/>
+        </w:rPr>
+        <w:annotationRef/>
+      </w:r>
+    </w:p>
+    <w:p>
+      <w:pPr>
+        <w:pStyle w:val="Relatrio"/>
+        <w:rPr>
+          <w:lang w:val="en-US"/>
+        </w:rPr>
+      </w:pPr>
+      <w:r>
+        <w:rPr>
+          <w:lang w:val="en-US"/>
+        </w:rPr>
+        <w:t xml:space="preserve">Re-explain the problem and show some example of what it would be nice to do with it. </w:t>
+      </w:r>
+    </w:p>
+    <w:p>
+      <w:pPr>
+        <w:pStyle w:val="Relatrio"/>
+        <w:rPr>
+          <w:lang w:val="en-US"/>
+        </w:rPr>
+      </w:pPr>
+      <w:r>
+        <w:rPr>
+          <w:lang w:val="en-US"/>
+        </w:rPr>
+        <w:t>Drain from objectives: Static Setup, concentric and real-time acquisition, low-cost.</w:t>
+      </w:r>
+    </w:p>
+    <w:p>
+      <w:pPr>
+        <w:pStyle w:val="Relatrio"/>
+        <w:rPr>
+          <w:lang w:val="en-US"/>
+        </w:rPr>
+      </w:pPr>
+      <w:r>
+        <w:rPr>
+          <w:lang w:val="en-US"/>
+        </w:rPr>
+        <w:t>First we will show the system (how the system was built and structured) and then explain the decisions of the chosen technologies and methodologies.</w:t>
+      </w:r>
+    </w:p>
+    <w:p>
+      <w:pPr>
+        <w:pStyle w:val="Textodecomentrio"/>
+      </w:pPr>
     </w:p>
   </w:comment>
 </w:comments>
@@ -12573,7 +12785,7 @@
                     <w:rStyle w:val="Nmerodepgina"/>
                     <w:noProof/>
                   </w:rPr>
-                  <w:t>4</w:t>
+                  <w:t>14</w:t>
                 </w:r>
                 <w:r>
                   <w:rPr>
@@ -17525,7 +17737,7 @@
 </file>
 
 <file path=customXml/itemProps2.xml><?xml version="1.0" encoding="utf-8"?>
-<ds:datastoreItem xmlns:ds="http://schemas.openxmlformats.org/officeDocument/2006/customXml" ds:itemID="{8581F885-5F79-4FD9-8672-68C6776D28B5}">
+<ds:datastoreItem xmlns:ds="http://schemas.openxmlformats.org/officeDocument/2006/customXml" ds:itemID="{8545F169-113A-4186-A0BD-C5717E08452A}">
   <ds:schemaRefs>
     <ds:schemaRef ds:uri="http://schemas.openxmlformats.org/officeDocument/2006/bibliography"/>
   </ds:schemaRefs>

--- a/Dissertation/Thesis/[00]Rascunho.docx
+++ b/Dissertation/Thesis/[00]Rascunho.docx
@@ -1288,136 +1288,73 @@
     <w:p>
       <w:pPr>
         <w:pStyle w:val="Relatrio"/>
-        <w:rPr>
-          <w:lang w:val="en-US"/>
-        </w:rPr>
-      </w:pPr>
-      <w:proofErr w:type="spellStart"/>
-      <w:r>
-        <w:rPr>
-          <w:lang w:val="en-US"/>
-        </w:rPr>
-        <w:t>Já</w:t>
-      </w:r>
-      <w:proofErr w:type="spellEnd"/>
-      <w:r>
-        <w:rPr>
-          <w:lang w:val="en-US"/>
-        </w:rPr>
-        <w:t xml:space="preserve"> ha </w:t>
-      </w:r>
-      <w:proofErr w:type="spellStart"/>
-      <w:r>
-        <w:rPr>
-          <w:lang w:val="en-US"/>
-        </w:rPr>
-        <w:t>muito</w:t>
-      </w:r>
-      <w:proofErr w:type="spellEnd"/>
-      <w:r>
-        <w:rPr>
-          <w:lang w:val="en-US"/>
-        </w:rPr>
-        <w:t xml:space="preserve"> tempo </w:t>
-      </w:r>
-      <w:proofErr w:type="spellStart"/>
-      <w:r>
-        <w:rPr>
-          <w:lang w:val="en-US"/>
-        </w:rPr>
-        <w:t>que</w:t>
-      </w:r>
-      <w:proofErr w:type="spellEnd"/>
-      <w:r>
-        <w:rPr>
-          <w:lang w:val="en-US"/>
-        </w:rPr>
-        <w:t xml:space="preserve"> o </w:t>
-      </w:r>
-      <w:proofErr w:type="spellStart"/>
-      <w:r>
-        <w:rPr>
-          <w:lang w:val="en-US"/>
-        </w:rPr>
-        <w:t>Homem</w:t>
-      </w:r>
-      <w:proofErr w:type="spellEnd"/>
-      <w:r>
-        <w:rPr>
-          <w:lang w:val="en-US"/>
-        </w:rPr>
-        <w:t xml:space="preserve"> </w:t>
-      </w:r>
-      <w:proofErr w:type="spellStart"/>
-      <w:r>
-        <w:rPr>
-          <w:lang w:val="en-US"/>
-        </w:rPr>
-        <w:t>tenta</w:t>
-      </w:r>
-      <w:proofErr w:type="spellEnd"/>
-      <w:r>
-        <w:rPr>
-          <w:lang w:val="en-US"/>
-        </w:rPr>
-        <w:t xml:space="preserve"> </w:t>
-      </w:r>
-      <w:proofErr w:type="spellStart"/>
-      <w:r>
-        <w:rPr>
-          <w:lang w:val="en-US"/>
-        </w:rPr>
-        <w:t>capturar</w:t>
-      </w:r>
-      <w:proofErr w:type="spellEnd"/>
-      <w:r>
-        <w:rPr>
-          <w:lang w:val="en-US"/>
-        </w:rPr>
-        <w:t xml:space="preserve"> </w:t>
-      </w:r>
-      <w:proofErr w:type="spellStart"/>
-      <w:r>
-        <w:rPr>
-          <w:lang w:val="en-US"/>
-        </w:rPr>
-        <w:t>informação</w:t>
-      </w:r>
-      <w:proofErr w:type="spellEnd"/>
-      <w:r>
-        <w:rPr>
-          <w:lang w:val="en-US"/>
-        </w:rPr>
-        <w:t xml:space="preserve"> do </w:t>
-      </w:r>
-      <w:proofErr w:type="spellStart"/>
-      <w:r>
-        <w:rPr>
-          <w:lang w:val="en-US"/>
-        </w:rPr>
-        <w:t>mundo</w:t>
-      </w:r>
-      <w:proofErr w:type="spellEnd"/>
-      <w:r>
-        <w:rPr>
-          <w:lang w:val="en-US"/>
-        </w:rPr>
-        <w:t xml:space="preserve"> real </w:t>
-      </w:r>
-      <w:proofErr w:type="spellStart"/>
-      <w:r>
-        <w:rPr>
-          <w:lang w:val="en-US"/>
-        </w:rPr>
-        <w:t>em</w:t>
-      </w:r>
-      <w:proofErr w:type="spellEnd"/>
-      <w:r>
-        <w:rPr>
-          <w:lang w:val="en-US"/>
-        </w:rPr>
-        <w:t xml:space="preserve"> 3D.</w:t>
-      </w:r>
+      </w:pPr>
+      <w:r>
+        <w:t xml:space="preserve">Os primeiros sistemas de </w:t>
+      </w:r>
+      <w:commentRangeStart w:id="2"/>
+      <w:r>
+        <w:t>captura de informação em 3D remonta</w:t>
+      </w:r>
+      <w:r>
+        <w:t>m</w:t>
+      </w:r>
+      <w:r>
+        <w:t xml:space="preserve"> à d</w:t>
+      </w:r>
+      <w:r>
+        <w:t>é</w:t>
+      </w:r>
+      <w:r>
+        <w:t xml:space="preserve">cada de 1960 </w:t>
+      </w:r>
+      <w:r>
+        <w:t>onde eram usada</w:t>
+      </w:r>
+      <w:r>
+        <w:t xml:space="preserve">s luzes, câmaras e </w:t>
+      </w:r>
+      <w:r>
+        <w:t>proje</w:t>
+      </w:r>
+      <w:r>
+        <w:t>tores para realizar esta tarefa.</w:t>
+      </w:r>
+      <w:commentRangeEnd w:id="2"/>
+      <w:r>
+        <w:rPr>
+          <w:rStyle w:val="Refdecomentrio"/>
+        </w:rPr>
+        <w:commentReference w:id="2"/>
+      </w:r>
+      <w:r>
+        <w:t xml:space="preserve"> </w:t>
+      </w:r>
+      <w:r>
+        <w:t xml:space="preserve">Era um processo moroso e que exigia muito esforço e tempo para conseguir ter resultados satisfatórios. </w:t>
+      </w:r>
+      <w:r>
+        <w:t>Durante vários anos esta tecnologia não sofreu grandes desenvolvimentos e tal pode ser justificado por exemplo pelas limitações de largura de banda ou pela capacidade de armazenamento necessária.</w:t>
+      </w:r>
+      <w:r>
+        <w:t xml:space="preserve"> </w:t>
+      </w:r>
+      <w:r>
+        <w:t xml:space="preserve">No fim dos anos 1980 foram criados os primeiros </w:t>
+      </w:r>
+      <w:proofErr w:type="gramStart"/>
+      <w:r>
+        <w:t>scanners</w:t>
+      </w:r>
+      <w:proofErr w:type="gramEnd"/>
+      <w:r>
+        <w:t xml:space="preserve"> 3D a laser foram criados </w:t>
+      </w:r>
+    </w:p>
+    <w:p>
+      <w:pPr>
+        <w:pStyle w:val="Relatrio"/>
+      </w:pPr>
     </w:p>
     <w:p>
       <w:pPr>
@@ -1428,35 +1365,109 @@
           <w:rPr>
             <w:rStyle w:val="Hiperligao"/>
           </w:rPr>
-          <w:t>http://www.tx.ncsu.edu/jtatm/volume5issue4/Articles/Lerch/Lerch_full_221_07.pdf</w:t>
+          <w:t>http://www.tx.n</w:t>
+        </w:r>
+        <w:r>
+          <w:rPr>
+            <w:rStyle w:val="Hiperligao"/>
+          </w:rPr>
+          <w:t>c</w:t>
+        </w:r>
+        <w:r>
+          <w:rPr>
+            <w:rStyle w:val="Hiperligao"/>
+          </w:rPr>
+          <w:t>su.edu/jtatm/volume5issue4/Articles/Lerch/Lerch_full_2</w:t>
+        </w:r>
+        <w:r>
+          <w:rPr>
+            <w:rStyle w:val="Hiperligao"/>
+          </w:rPr>
+          <w:tab/>
+          <w:t>2</w:t>
+        </w:r>
+        <w:r>
+          <w:rPr>
+            <w:rStyle w:val="Hiperligao"/>
+          </w:rPr>
+          <w:t>1_07.pdf</w:t>
         </w:r>
       </w:hyperlink>
     </w:p>
     <w:p>
       <w:pPr>
         <w:pStyle w:val="Relatrio"/>
-        <w:rPr>
-          <w:lang w:val="en-US"/>
-        </w:rPr>
-      </w:pPr>
-      <w:proofErr w:type="gramStart"/>
-      <w:r>
-        <w:rPr>
-          <w:lang w:val="en-US"/>
-        </w:rPr>
-        <w:t>the  1960’s</w:t>
-      </w:r>
-      <w:proofErr w:type="gramEnd"/>
-      <w:r>
-        <w:rPr>
-          <w:lang w:val="en-US"/>
-        </w:rPr>
-        <w:t xml:space="preserve"> saw the introduction of new scanning technologies.</w:t>
-      </w:r>
-    </w:p>
-    <w:p>
-      <w:pPr>
-        <w:pStyle w:val="Relatrio"/>
+      </w:pPr>
+    </w:p>
+    <w:p>
+      <w:pPr>
+        <w:pStyle w:val="Relatrio"/>
+      </w:pPr>
+      <w:hyperlink r:id="rId13" w:history="1">
+        <w:r>
+          <w:rPr>
+            <w:rStyle w:val="Hiperligao"/>
+          </w:rPr>
+          <w:t>http://fer.rb.kau.edu.sa/Pages-drmtfaen1.aspx</w:t>
+        </w:r>
+      </w:hyperlink>
+    </w:p>
+    <w:p>
+      <w:pPr>
+        <w:pStyle w:val="Relatrio"/>
+        <w:rPr>
+          <w:lang w:val="en-US"/>
+        </w:rPr>
+      </w:pPr>
+      <w:r>
+        <w:rPr>
+          <w:lang w:val="en-US"/>
+        </w:rPr>
+        <w:t>The first 3D scanning technology was created in the 1960s. The early scanners used lights, cameras and projectors to perform this task. Due to limitations of the equipment it often took a lot of time and effort to scan objects accurately. After 1985 they were replaced with scanners that could use white light, lasers and shadowing to capture a given surface.</w:t>
+      </w:r>
+    </w:p>
+    <w:p>
+      <w:pPr>
+        <w:pStyle w:val="Relatrio"/>
+        <w:rPr>
+          <w:lang w:val="en-US"/>
+        </w:rPr>
+      </w:pPr>
+    </w:p>
+    <w:p>
+      <w:pPr>
+        <w:pStyle w:val="Relatrio"/>
+        <w:rPr>
+          <w:lang w:val="en-US"/>
+        </w:rPr>
+      </w:pPr>
+    </w:p>
+    <w:p>
+      <w:pPr>
+        <w:pStyle w:val="Relatrio"/>
+        <w:rPr>
+          <w:lang w:val="en-US"/>
+        </w:rPr>
+      </w:pPr>
+      <w:r>
+        <w:rPr>
+          <w:lang w:val="en-US"/>
+        </w:rPr>
+        <w:t>Many different technologies can be used to build these 3D scanning devices; each technology comes with its own limitations, advantages, and costs. Many limitations in the kind of objects that can be digitized are still present: for example, optical technologies encounter many difficulties with shiny, mirroring, or transparent objects.</w:t>
+      </w:r>
+    </w:p>
+    <w:p>
+      <w:pPr>
+        <w:pStyle w:val="Relatrio"/>
+        <w:rPr>
+          <w:lang w:val="en-US"/>
+        </w:rPr>
+      </w:pPr>
+    </w:p>
+    <w:p>
+      <w:pPr>
+        <w:pStyle w:val="Relatrio"/>
+        <w:ind w:firstLine="0"/>
         <w:rPr>
           <w:lang w:val="en-US"/>
         </w:rPr>
@@ -2440,6 +2451,7 @@
           <w:sz w:val="19"/>
           <w:szCs w:val="19"/>
         </w:rPr>
+        <w:lastRenderedPageBreak/>
         <w:t xml:space="preserve">A 3D laser </w:t>
       </w:r>
       <w:proofErr w:type="gramStart"/>
@@ -4027,7 +4039,7 @@
         </w:rPr>
         <w:t>[</w:t>
       </w:r>
-      <w:hyperlink r:id="rId13" w:history="1">
+      <w:hyperlink r:id="rId14" w:history="1">
         <w:r>
           <w:rPr>
             <w:rStyle w:val="Hiperligao"/>
@@ -4054,7 +4066,7 @@
       <w:pPr>
         <w:pStyle w:val="Relatrio"/>
       </w:pPr>
-      <w:hyperlink r:id="rId14" w:history="1">
+      <w:hyperlink r:id="rId15" w:history="1">
         <w:r>
           <w:rPr>
             <w:rStyle w:val="Hiperligao"/>
@@ -4075,7 +4087,7 @@
           <w:lang w:val="en-US"/>
         </w:rPr>
       </w:pPr>
-      <w:hyperlink r:id="rId15" w:history="1">
+      <w:hyperlink r:id="rId16" w:history="1">
         <w:r>
           <w:rPr>
             <w:rStyle w:val="Hiperligao"/>
@@ -4211,7 +4223,7 @@
         </w:rPr>
         <w:t> </w:t>
       </w:r>
-      <w:hyperlink r:id="rId16" w:tooltip="12:40 pm" w:history="1">
+      <w:hyperlink r:id="rId17" w:tooltip="12:40 pm" w:history="1">
         <w:r>
           <w:rPr>
             <w:rStyle w:val="entry-date"/>
@@ -4256,7 +4268,7 @@
         </w:rPr>
         <w:t> </w:t>
       </w:r>
-      <w:hyperlink r:id="rId17" w:tooltip="View all posts by Gareth" w:history="1">
+      <w:hyperlink r:id="rId18" w:tooltip="View all posts by Gareth" w:history="1">
         <w:r>
           <w:rPr>
             <w:rStyle w:val="Hiperligao"/>
@@ -4783,7 +4795,6 @@
           <w:sz w:val="18"/>
           <w:szCs w:val="18"/>
         </w:rPr>
-        <w:lastRenderedPageBreak/>
         <w:t>the</w:t>
       </w:r>
       <w:proofErr w:type="spellEnd"/>
@@ -5147,7 +5158,7 @@
             <wp:extent cx="2087880" cy="2199640"/>
             <wp:effectExtent l="19050" t="0" r="7620" b="0"/>
             <wp:docPr id="2" name="Imagem 1" descr="Laser Scanned Rabbit Piont Cloud">
-              <a:hlinkClick xmlns:a="http://schemas.openxmlformats.org/drawingml/2006/main" r:id="rId18"/>
+              <a:hlinkClick xmlns:a="http://schemas.openxmlformats.org/drawingml/2006/main" r:id="rId19"/>
             </wp:docPr>
             <wp:cNvGraphicFramePr>
               <a:graphicFrameLocks xmlns:a="http://schemas.openxmlformats.org/drawingml/2006/main" noChangeAspect="1"/>
@@ -5157,14 +5168,14 @@
                 <pic:pic xmlns:pic="http://schemas.openxmlformats.org/drawingml/2006/picture">
                   <pic:nvPicPr>
                     <pic:cNvPr id="0" name="Picture 1" descr="Laser Scanned Rabbit Piont Cloud">
-                      <a:hlinkClick r:id="rId18"/>
+                      <a:hlinkClick r:id="rId19"/>
                     </pic:cNvPr>
                     <pic:cNvPicPr>
                       <a:picLocks noChangeAspect="1" noChangeArrowheads="1"/>
                     </pic:cNvPicPr>
                   </pic:nvPicPr>
                   <pic:blipFill>
-                    <a:blip r:embed="rId19" cstate="print"/>
+                    <a:blip r:embed="rId20" cstate="print"/>
                     <a:srcRect/>
                     <a:stretch>
                       <a:fillRect/>
@@ -5848,7 +5859,7 @@
         </w:rPr>
         <w:t> </w:t>
       </w:r>
-      <w:hyperlink r:id="rId20" w:history="1">
+      <w:hyperlink r:id="rId21" w:history="1">
         <w:r>
           <w:rPr>
             <w:rStyle w:val="Hiperligao"/>
@@ -6576,6 +6587,7 @@
           <w:sz w:val="18"/>
           <w:szCs w:val="18"/>
         </w:rPr>
+        <w:lastRenderedPageBreak/>
         <w:t>One</w:t>
       </w:r>
       <w:proofErr w:type="spellEnd"/>
@@ -9535,41 +9547,32 @@
         </w:rPr>
         <w:t>[</w:t>
       </w:r>
-      <w:hyperlink r:id="rId21" w:history="1">
-        <w:r>
-          <w:rPr>
-            <w:rStyle w:val="Hiperligao"/>
-          </w:rPr>
-          <w:t>http://3dscanningservices.net/blog/index.php/the-history-of-laser-scanning/</w:t>
-        </w:r>
-      </w:hyperlink>
-      <w:r>
-        <w:rPr>
-          <w:lang w:val="en-US"/>
-        </w:rPr>
-        <w:t>]</w:t>
-      </w:r>
-    </w:p>
-    <w:p>
-      <w:pPr>
-        <w:pStyle w:val="Relatrio"/>
-        <w:rPr>
-          <w:lang w:val="en-US"/>
-        </w:rPr>
-      </w:pPr>
-    </w:p>
-    <w:p>
-      <w:pPr>
-        <w:pStyle w:val="Relatrio"/>
-      </w:pPr>
       <w:hyperlink r:id="rId22" w:history="1">
         <w:r>
           <w:rPr>
             <w:rStyle w:val="Hiperligao"/>
           </w:rPr>
-          <w:t>http://3dscanningservices.net/blog/index.php/growth-change-and-the-future-of-3d-scanning/</w:t>
+          <w:t>http://3dscanningservices.net/blog/index.ph</w:t>
+        </w:r>
+        <w:r>
+          <w:rPr>
+            <w:rStyle w:val="Hiperligao"/>
+          </w:rPr>
+          <w:t>p</w:t>
+        </w:r>
+        <w:r>
+          <w:rPr>
+            <w:rStyle w:val="Hiperligao"/>
+          </w:rPr>
+          <w:t>/the-history-of-laser-scanning/</w:t>
         </w:r>
       </w:hyperlink>
+      <w:r>
+        <w:rPr>
+          <w:lang w:val="en-US"/>
+        </w:rPr>
+        <w:t>]</w:t>
+      </w:r>
     </w:p>
     <w:p>
       <w:pPr>
@@ -9588,13 +9591,58 @@
           <w:rPr>
             <w:rStyle w:val="Hiperligao"/>
           </w:rPr>
-          <w:t>http://store.makerbot.com/digitizer.html</w:t>
+          <w:t>http://3dscanningservices.net/blog/index.php/gr</w:t>
+        </w:r>
+        <w:r>
+          <w:rPr>
+            <w:rStyle w:val="Hiperligao"/>
+          </w:rPr>
+          <w:t>o</w:t>
+        </w:r>
+        <w:r>
+          <w:rPr>
+            <w:rStyle w:val="Hiperligao"/>
+          </w:rPr>
+          <w:t>wth-change-and-the-future-of-3d-scanning/</w:t>
         </w:r>
       </w:hyperlink>
     </w:p>
     <w:p>
       <w:pPr>
         <w:pStyle w:val="Relatrio"/>
+        <w:rPr>
+          <w:lang w:val="en-US"/>
+        </w:rPr>
+      </w:pPr>
+    </w:p>
+    <w:p>
+      <w:pPr>
+        <w:pStyle w:val="Relatrio"/>
+      </w:pPr>
+      <w:hyperlink r:id="rId24" w:history="1">
+        <w:r>
+          <w:rPr>
+            <w:rStyle w:val="Hiperligao"/>
+          </w:rPr>
+          <w:t>http://store.makerbot.co</w:t>
+        </w:r>
+        <w:r>
+          <w:rPr>
+            <w:rStyle w:val="Hiperligao"/>
+          </w:rPr>
+          <w:t>m</w:t>
+        </w:r>
+        <w:r>
+          <w:rPr>
+            <w:rStyle w:val="Hiperligao"/>
+          </w:rPr>
+          <w:t>/digitizer.html</w:t>
+        </w:r>
+      </w:hyperlink>
+    </w:p>
+    <w:p>
+      <w:pPr>
+        <w:pStyle w:val="Relatrio"/>
       </w:pPr>
     </w:p>
     <w:p>
@@ -9613,13 +9661,35 @@
           <w:lang w:val="en-US"/>
         </w:rPr>
       </w:pPr>
+      <w:r>
+        <w:rPr>
+          <w:lang w:val="en-US"/>
+        </w:rPr>
+        <w:t>Many different technologies can be used to build these 3D scanning devices; each technology comes with its own limitations, advantages, and costs. Many limitations in the kind of objects that can be digitized are still present: for example, optical technologies encounter many difficulties with shiny, mirroring, or transparent objects.</w:t>
+      </w:r>
+    </w:p>
+    <w:p>
+      <w:pPr>
+        <w:pStyle w:val="Relatrio"/>
+        <w:rPr>
+          <w:u w:val="single"/>
+          <w:lang w:val="en-US"/>
+        </w:rPr>
+      </w:pPr>
+    </w:p>
+    <w:p>
+      <w:pPr>
+        <w:pStyle w:val="Relatrio"/>
+        <w:rPr>
+          <w:lang w:val="en-US"/>
+        </w:rPr>
+      </w:pPr>
       <w:proofErr w:type="spellStart"/>
       <w:proofErr w:type="gramStart"/>
       <w:r>
         <w:rPr>
           <w:lang w:val="en-US"/>
         </w:rPr>
-        <w:lastRenderedPageBreak/>
         <w:t>História</w:t>
       </w:r>
       <w:proofErr w:type="spellEnd"/>
@@ -9707,6 +9777,7 @@
           <w:noProof/>
           <w:lang w:eastAsia="pt-PT"/>
         </w:rPr>
+        <w:lastRenderedPageBreak/>
         <w:drawing>
           <wp:inline distT="0" distB="0" distL="0" distR="0">
             <wp:extent cx="5399405" cy="4049859"/>
@@ -9723,7 +9794,7 @@
                     <pic:cNvPicPr/>
                   </pic:nvPicPr>
                   <pic:blipFill>
-                    <a:blip r:embed="rId24" cstate="print"/>
+                    <a:blip r:embed="rId25" cstate="print"/>
                     <a:stretch>
                       <a:fillRect/>
                     </a:stretch>
@@ -9898,69 +9969,69 @@
         <w:rPr>
           <w:lang w:val="en-US"/>
         </w:rPr>
+        <w:t>Things</w:t>
+      </w:r>
+    </w:p>
+    <w:p>
+      <w:pPr>
+        <w:pStyle w:val="Ttulo21"/>
+        <w:rPr>
+          <w:lang w:val="en-US"/>
+        </w:rPr>
+      </w:pPr>
+      <w:r>
+        <w:rPr>
+          <w:lang w:val="en-US"/>
+        </w:rPr>
+        <w:t xml:space="preserve">Kinect </w:t>
+      </w:r>
+    </w:p>
+    <w:p>
+      <w:pPr>
+        <w:pStyle w:val="Relatrio"/>
+        <w:rPr>
+          <w:lang w:val="en-US"/>
+        </w:rPr>
+      </w:pPr>
+      <w:r>
+        <w:rPr>
+          <w:lang w:val="en-US"/>
+        </w:rPr>
+        <w:t>Things</w:t>
+      </w:r>
+    </w:p>
+    <w:p>
+      <w:pPr>
+        <w:pStyle w:val="Relatrio"/>
+        <w:rPr>
+          <w:lang w:val="en-US"/>
+        </w:rPr>
+      </w:pPr>
+      <w:r>
+        <w:rPr>
+          <w:lang w:val="en-US"/>
+        </w:rPr>
+        <w:t xml:space="preserve">See Book </w:t>
+      </w:r>
+      <w:r>
+        <w:rPr>
+          <w:lang w:val="en-US"/>
+        </w:rPr>
+        <w:t xml:space="preserve">Time-of-Flight Cameras and Microsoft Kinect </w:t>
+      </w:r>
+    </w:p>
+    <w:p>
+      <w:pPr>
+        <w:pStyle w:val="Ttulo11"/>
+        <w:rPr>
+          <w:lang w:val="en-US"/>
+        </w:rPr>
+      </w:pPr>
+      <w:r>
+        <w:rPr>
+          <w:lang w:val="en-US"/>
+        </w:rPr>
         <w:lastRenderedPageBreak/>
-        <w:t>Things</w:t>
-      </w:r>
-    </w:p>
-    <w:p>
-      <w:pPr>
-        <w:pStyle w:val="Ttulo21"/>
-        <w:rPr>
-          <w:lang w:val="en-US"/>
-        </w:rPr>
-      </w:pPr>
-      <w:r>
-        <w:rPr>
-          <w:lang w:val="en-US"/>
-        </w:rPr>
-        <w:t xml:space="preserve">Kinect </w:t>
-      </w:r>
-    </w:p>
-    <w:p>
-      <w:pPr>
-        <w:pStyle w:val="Relatrio"/>
-        <w:rPr>
-          <w:lang w:val="en-US"/>
-        </w:rPr>
-      </w:pPr>
-      <w:r>
-        <w:rPr>
-          <w:lang w:val="en-US"/>
-        </w:rPr>
-        <w:t>Things</w:t>
-      </w:r>
-    </w:p>
-    <w:p>
-      <w:pPr>
-        <w:pStyle w:val="Relatrio"/>
-        <w:rPr>
-          <w:lang w:val="en-US"/>
-        </w:rPr>
-      </w:pPr>
-      <w:r>
-        <w:rPr>
-          <w:lang w:val="en-US"/>
-        </w:rPr>
-        <w:t xml:space="preserve">See Book </w:t>
-      </w:r>
-      <w:r>
-        <w:rPr>
-          <w:lang w:val="en-US"/>
-        </w:rPr>
-        <w:t xml:space="preserve">Time-of-Flight Cameras and Microsoft Kinect </w:t>
-      </w:r>
-    </w:p>
-    <w:p>
-      <w:pPr>
-        <w:pStyle w:val="Ttulo11"/>
-        <w:rPr>
-          <w:lang w:val="en-US"/>
-        </w:rPr>
-      </w:pPr>
-      <w:r>
-        <w:rPr>
-          <w:lang w:val="en-US"/>
-        </w:rPr>
         <w:t>Panoramic Data Acquisition Systems</w:t>
       </w:r>
     </w:p>
@@ -10120,7 +10191,7 @@
           <w:lang w:val="en-US"/>
         </w:rPr>
       </w:pPr>
-      <w:commentRangeStart w:id="2"/>
+      <w:commentRangeStart w:id="3"/>
       <w:proofErr w:type="gramStart"/>
       <w:r>
         <w:rPr>
@@ -10135,7 +10206,7 @@
         </w:rPr>
         <w:t xml:space="preserve"> Design (?)</w:t>
       </w:r>
-      <w:commentRangeEnd w:id="2"/>
+      <w:commentRangeEnd w:id="3"/>
       <w:proofErr w:type="gramEnd"/>
       <w:r>
         <w:rPr>
@@ -10148,7 +10219,7 @@
           <w:u w:val="none"/>
           <w:lang w:val="en-US"/>
         </w:rPr>
-        <w:commentReference w:id="2"/>
+        <w:commentReference w:id="3"/>
       </w:r>
     </w:p>
     <w:p>
@@ -10386,7 +10457,7 @@
       <w:pPr>
         <w:pStyle w:val="Relatrio"/>
       </w:pPr>
-      <w:hyperlink r:id="rId25" w:anchor="specifications" w:history="1">
+      <w:hyperlink r:id="rId26" w:anchor="specifications" w:history="1">
         <w:r>
           <w:rPr>
             <w:rStyle w:val="Hiperligao"/>
@@ -10399,7 +10470,7 @@
       <w:pPr>
         <w:pStyle w:val="Relatrio"/>
       </w:pPr>
-      <w:hyperlink r:id="rId26" w:history="1">
+      <w:hyperlink r:id="rId27" w:history="1">
         <w:r>
           <w:rPr>
             <w:rStyle w:val="Hiperligao"/>
@@ -10418,7 +10489,7 @@
       <w:pPr>
         <w:pStyle w:val="Relatrio"/>
       </w:pPr>
-      <w:hyperlink r:id="rId27" w:history="1">
+      <w:hyperlink r:id="rId28" w:history="1">
         <w:r>
           <w:rPr>
             <w:rStyle w:val="Hiperligao"/>
@@ -10431,7 +10502,7 @@
       <w:pPr>
         <w:pStyle w:val="Relatrio"/>
       </w:pPr>
-      <w:hyperlink r:id="rId28" w:history="1">
+      <w:hyperlink r:id="rId29" w:history="1">
         <w:r>
           <w:rPr>
             <w:rStyle w:val="Hiperligao"/>
@@ -10459,31 +10530,38 @@
         <w:t>Apesar das câmaras X, Y e a Kinect serem bastante similares em termos de caracter</w:t>
       </w:r>
       <w:r>
-        <w:t xml:space="preserve">ísticas e preços. </w:t>
-      </w:r>
-    </w:p>
-    <w:p>
-      <w:pPr>
-        <w:pStyle w:val="Relatrio"/>
-      </w:pPr>
-    </w:p>
-    <w:p>
-      <w:pPr>
-        <w:pStyle w:val="Relatrio"/>
-      </w:pPr>
-      <w:r>
-        <w:t xml:space="preserve"> </w:t>
+        <w:t xml:space="preserve">ísticas e preços, </w:t>
+      </w:r>
+      <w:r>
+        <w:t xml:space="preserve">decidiu-se utilizar a Kinect como dispositivo de captura para este projeto </w:t>
+      </w:r>
+      <w:r>
+        <w:t xml:space="preserve">devido à sua popularidade em ambientes de desenvolvimento. Entre as duas </w:t>
+      </w:r>
+      <w:proofErr w:type="spellStart"/>
+      <w:r>
+        <w:t>Kinects</w:t>
+      </w:r>
+      <w:proofErr w:type="spellEnd"/>
+      <w:r>
+        <w:t xml:space="preserve"> apresentadas, a escolha recairia pela Kinect base uma vez que é mais económica. No entanto e para </w:t>
       </w:r>
       <w:proofErr w:type="gramStart"/>
       <w:r>
-        <w:t>decidiu-se</w:t>
+        <w:t>os testes realizados foi usada</w:t>
       </w:r>
       <w:proofErr w:type="gramEnd"/>
       <w:r>
-        <w:t xml:space="preserve"> utilizar a Kinect como dispositivo de captura para este projeto </w:t>
-      </w:r>
-      <w:r>
-        <w:t xml:space="preserve">uma vez que estava disponível e não foi preciso adquiri-la </w:t>
+        <w:t xml:space="preserve"> uma Kinect for Windows cedida pelo CCG</w:t>
+      </w:r>
+      <w:r>
+        <w:rPr>
+          <w:rStyle w:val="Refdenotaderodap"/>
+        </w:rPr>
+        <w:footnoteReference w:id="1"/>
+      </w:r>
+      <w:r>
+        <w:t>.</w:t>
       </w:r>
       <w:r>
         <w:t xml:space="preserve"> </w:t>
@@ -12068,7 +12146,7 @@
           <w:lang w:val="en-US"/>
         </w:rPr>
       </w:pPr>
-      <w:hyperlink r:id="rId29" w:history="1">
+      <w:hyperlink r:id="rId30" w:history="1">
         <w:r>
           <w:rPr>
             <w:rStyle w:val="Hiperligao"/>
@@ -12131,7 +12209,7 @@
           <w:lang w:val="en-US"/>
         </w:rPr>
       </w:pPr>
-      <w:hyperlink r:id="rId30" w:history="1">
+      <w:hyperlink r:id="rId31" w:history="1">
         <w:r>
           <w:rPr>
             <w:rStyle w:val="Hiperligao"/>
@@ -12353,7 +12431,7 @@
           <w:lang w:val="en-US"/>
         </w:rPr>
       </w:pPr>
-      <w:hyperlink r:id="rId31" w:anchor="Brands" w:history="1">
+      <w:hyperlink r:id="rId32" w:anchor="Brands" w:history="1">
         <w:r>
           <w:rPr>
             <w:rStyle w:val="Hiperligao"/>
@@ -12370,7 +12448,7 @@
           <w:lang w:val="en-US"/>
         </w:rPr>
       </w:pPr>
-      <w:hyperlink r:id="rId32" w:history="1">
+      <w:hyperlink r:id="rId33" w:history="1">
         <w:r>
           <w:rPr>
             <w:rStyle w:val="Hiperligao"/>
@@ -12604,7 +12682,7 @@
       </w:pPr>
     </w:p>
     <w:sectPr>
-      <w:footerReference w:type="default" r:id="rId33"/>
+      <w:footerReference w:type="default" r:id="rId34"/>
       <w:footnotePr>
         <w:pos w:val="beneathText"/>
       </w:footnotePr>
@@ -12647,7 +12725,118 @@
       <w:proofErr w:type="spellEnd"/>
     </w:p>
   </w:comment>
-  <w:comment w:id="2" w:author="mpinto" w:date="2013-09-24T14:51:00Z" w:initials="MP">
+  <w:comment w:id="2" w:author="mpinto" w:date="2013-09-26T18:18:00Z" w:initials="MP">
+    <w:p>
+      <w:pPr>
+        <w:pStyle w:val="Relatrio"/>
+      </w:pPr>
+      <w:r>
+        <w:rPr>
+          <w:rStyle w:val="Refdecomentrio"/>
+        </w:rPr>
+        <w:annotationRef/>
+      </w:r>
+    </w:p>
+    <w:p>
+      <w:pPr>
+        <w:pStyle w:val="Relatrio"/>
+      </w:pPr>
+      <w:r>
+        <w:t xml:space="preserve">Não encontro mais referências em relação a isto a não sere em </w:t>
+      </w:r>
+      <w:proofErr w:type="gramStart"/>
+      <w:r>
+        <w:t>blogs</w:t>
+      </w:r>
+      <w:proofErr w:type="gramEnd"/>
+      <w:r>
+        <w:t>.</w:t>
+      </w:r>
+    </w:p>
+    <w:p>
+      <w:pPr>
+        <w:pStyle w:val="Relatrio"/>
+      </w:pPr>
+      <w:hyperlink r:id="rId1" w:history="1">
+        <w:r>
+          <w:rPr>
+            <w:rStyle w:val="Hiperligao"/>
+          </w:rPr>
+          <w:t>http://fer.rb.kau.edu.sa/Pages-drmtfaen1.aspx</w:t>
+        </w:r>
+      </w:hyperlink>
+    </w:p>
+    <w:p>
+      <w:pPr>
+        <w:pStyle w:val="Textodecomentrio"/>
+      </w:pPr>
+    </w:p>
+    <w:p>
+      <w:pPr>
+        <w:pStyle w:val="Relatrio"/>
+      </w:pPr>
+      <w:hyperlink r:id="rId2" w:history="1">
+        <w:r>
+          <w:rPr>
+            <w:rStyle w:val="Hiperligao"/>
+          </w:rPr>
+          <w:t>http://www.tx.ncsu.edu/jtat</w:t>
+        </w:r>
+        <w:r>
+          <w:rPr>
+            <w:rStyle w:val="Hiperligao"/>
+          </w:rPr>
+          <w:t>m</w:t>
+        </w:r>
+        <w:r>
+          <w:rPr>
+            <w:rStyle w:val="Hiperligao"/>
+          </w:rPr>
+          <w:t>/volume5issue4/Articles/Lerch/Lerch_full_2</w:t>
+        </w:r>
+        <w:r>
+          <w:rPr>
+            <w:rStyle w:val="Hiperligao"/>
+          </w:rPr>
+          <w:tab/>
+          <w:t>21_07.pdf</w:t>
+        </w:r>
+      </w:hyperlink>
+    </w:p>
+    <w:p>
+      <w:pPr>
+        <w:pStyle w:val="Textodecomentrio"/>
+      </w:pPr>
+      <w:r>
+        <w:t xml:space="preserve">Este </w:t>
+      </w:r>
+      <w:proofErr w:type="spellStart"/>
+      <w:r>
+        <w:t>artigo</w:t>
+      </w:r>
+      <w:proofErr w:type="spellEnd"/>
+      <w:r>
+        <w:t xml:space="preserve"> </w:t>
+      </w:r>
+      <w:proofErr w:type="spellStart"/>
+      <w:r>
+        <w:t>só</w:t>
+      </w:r>
+      <w:proofErr w:type="spellEnd"/>
+      <w:r>
+        <w:t xml:space="preserve"> </w:t>
+      </w:r>
+      <w:proofErr w:type="spellStart"/>
+      <w:r>
+        <w:t>diz</w:t>
+      </w:r>
+      <w:proofErr w:type="spellEnd"/>
+      <w:r>
+        <w:t>: “The 1960’2 saw the introduction of new scanning technologies, which eventually revolutionized the science of anthropometry”</w:t>
+      </w:r>
+    </w:p>
+  </w:comment>
+  <w:comment w:id="3" w:author="mpinto" w:date="2013-09-24T14:51:00Z" w:initials="MP">
     <w:p>
       <w:pPr>
         <w:pStyle w:val="Relatrio"/>
@@ -12785,7 +12974,7 @@
                     <w:rStyle w:val="Nmerodepgina"/>
                     <w:noProof/>
                   </w:rPr>
-                  <w:t>14</w:t>
+                  <w:t>7</w:t>
                 </w:r>
                 <w:r>
                   <w:rPr>
@@ -12824,6 +13013,45 @@
       </w:pPr>
       <w:r>
         <w:continuationSeparator/>
+      </w:r>
+    </w:p>
+  </w:footnote>
+  <w:footnote w:id="1">
+    <w:p>
+      <w:pPr>
+        <w:pStyle w:val="Textodenotaderodap"/>
+        <w:rPr>
+          <w:lang w:val="pt-PT"/>
+        </w:rPr>
+      </w:pPr>
+      <w:r>
+        <w:rPr>
+          <w:rStyle w:val="Refdenotaderodap"/>
+        </w:rPr>
+        <w:footnoteRef/>
+      </w:r>
+      <w:r>
+        <w:t xml:space="preserve"> </w:t>
+      </w:r>
+      <w:r>
+        <w:rPr>
+          <w:lang w:val="pt-PT"/>
+        </w:rPr>
+        <w:t>Centro de Computação Gráfica (</w:t>
+      </w:r>
+      <w:proofErr w:type="spellStart"/>
+      <w:r>
+        <w:rPr>
+          <w:lang w:val="pt-PT"/>
+        </w:rPr>
+        <w:t>www.ccg.pt</w:t>
+      </w:r>
+      <w:proofErr w:type="spellEnd"/>
+      <w:r>
+        <w:rPr>
+          <w:lang w:val="pt-PT"/>
+        </w:rPr>
+        <w:t>)</w:t>
       </w:r>
     </w:p>
   </w:footnote>
@@ -17737,7 +17965,7 @@
 </file>
 
 <file path=customXml/itemProps2.xml><?xml version="1.0" encoding="utf-8"?>
-<ds:datastoreItem xmlns:ds="http://schemas.openxmlformats.org/officeDocument/2006/customXml" ds:itemID="{8545F169-113A-4186-A0BD-C5717E08452A}">
+<ds:datastoreItem xmlns:ds="http://schemas.openxmlformats.org/officeDocument/2006/customXml" ds:itemID="{6819520E-B4FE-4657-8FE4-0CA9564C7D6C}">
   <ds:schemaRefs>
     <ds:schemaRef ds:uri="http://schemas.openxmlformats.org/officeDocument/2006/bibliography"/>
   </ds:schemaRefs>

--- a/Dissertation/Thesis/[00]Rascunho.docx
+++ b/Dissertation/Thesis/[00]Rascunho.docx
@@ -1,6 +1,6 @@
 
 <file path=word/document.xml><?xml version="1.0" encoding="utf-8"?>
-<w:document xmlns:ve="http://schemas.openxmlformats.org/markup-compatibility/2006" xmlns:o="urn:schemas-microsoft-com:office:office" xmlns:r="http://schemas.openxmlformats.org/officeDocument/2006/relationships" xmlns:m="http://schemas.openxmlformats.org/officeDocument/2006/math" xmlns:v="urn:schemas-microsoft-com:vml" xmlns:wp="http://schemas.openxmlformats.org/drawingml/2006/wordprocessingDrawing" xmlns:w10="urn:schemas-microsoft-com:office:word" xmlns:w="http://schemas.openxmlformats.org/wordprocessingml/2006/main" xmlns:wne="http://schemas.microsoft.com/office/word/2006/wordml">
+<w:document xmlns:wpc="http://schemas.microsoft.com/office/word/2010/wordprocessingCanvas" xmlns:mc="http://schemas.openxmlformats.org/markup-compatibility/2006" xmlns:o="urn:schemas-microsoft-com:office:office" xmlns:r="http://schemas.openxmlformats.org/officeDocument/2006/relationships" xmlns:m="http://schemas.openxmlformats.org/officeDocument/2006/math" xmlns:v="urn:schemas-microsoft-com:vml" xmlns:wp14="http://schemas.microsoft.com/office/word/2010/wordprocessingDrawing" xmlns:wp="http://schemas.openxmlformats.org/drawingml/2006/wordprocessingDrawing" xmlns:w10="urn:schemas-microsoft-com:office:word" xmlns:w="http://schemas.openxmlformats.org/wordprocessingml/2006/main" xmlns:w14="http://schemas.microsoft.com/office/word/2010/wordml" xmlns:wpg="http://schemas.microsoft.com/office/word/2010/wordprocessingGroup" xmlns:wpi="http://schemas.microsoft.com/office/word/2010/wordprocessingInk" xmlns:wne="http://schemas.microsoft.com/office/word/2006/wordml" xmlns:wps="http://schemas.microsoft.com/office/word/2010/wordprocessingShape" mc:Ignorable="w14 wp14">
   <w:background w:color="FFFFFF"/>
   <w:body>
     <w:p>
@@ -359,8 +359,6 @@
       <w:pPr>
         <w:pStyle w:val="Relatrio"/>
       </w:pPr>
-      <w:bookmarkStart w:id="0" w:name="_GoBack"/>
-      <w:bookmarkEnd w:id="0"/>
       <w:r>
         <w:t>Todos os dias nós, humanos, interagimos com objetos sem precisar de prestar especial atenção aos mesmos. A perceção da geometria destes objetos a distância a que estes são é feita de forma tão natural que nem nos apercebemos disso. No entanto, no mundo digital</w:t>
       </w:r>
@@ -426,7 +424,7 @@
                     </pic:cNvPicPr>
                   </pic:nvPicPr>
                   <pic:blipFill>
-                    <a:blip r:embed="rId9" cstate="print"/>
+                    <a:blip r:embed="rId10" cstate="print"/>
                     <a:srcRect l="5880"/>
                     <a:stretch>
                       <a:fillRect/>
@@ -536,17 +534,17 @@
       <w:r>
         <w:t xml:space="preserve">Outro uso potencial da informação em 3D de objetos é a modelação dos mesmos para posterior utilização num mundo digital. Seja no âmbito de jogos, cinema de animação ou até mesmo em simulações em áreas tão diversas como </w:t>
       </w:r>
-      <w:commentRangeStart w:id="1"/>
+      <w:commentRangeStart w:id="0"/>
       <w:r>
         <w:t>indústria, medicina ou militar</w:t>
       </w:r>
-      <w:commentRangeEnd w:id="1"/>
+      <w:commentRangeEnd w:id="0"/>
       <w:r>
         <w:rPr>
           <w:rStyle w:val="Refdecomentrio"/>
           <w:lang w:val="en-US"/>
         </w:rPr>
-        <w:commentReference w:id="1"/>
+        <w:commentReference w:id="0"/>
       </w:r>
       <w:r>
         <w:t xml:space="preserve">, modelos de objetos são usados para os mais diferentes fins e como tal, sistemas que possam ajudar na construção dos mesmos são úteis. Outra possível utilização destes modelos é através das impressoras 3D. </w:t>
@@ -581,7 +579,6 @@
         <w:pStyle w:val="Ttulo21"/>
         <w:rPr>
           <w:u w:val="single"/>
-          <w:lang w:val="en-US"/>
         </w:rPr>
       </w:pPr>
       <w:r>
@@ -803,7 +800,7 @@
       <w:pPr>
         <w:pStyle w:val="Relatrio"/>
       </w:pPr>
-      <w:hyperlink r:id="rId11" w:history="1">
+      <w:hyperlink r:id="rId12" w:history="1">
         <w:r>
           <w:rPr>
             <w:rStyle w:val="Hiperligao"/>
@@ -815,228 +812,193 @@
     <w:p>
       <w:pPr>
         <w:pStyle w:val="Relatrio"/>
-      </w:pPr>
+        <w:rPr>
+          <w:lang w:val="en-US"/>
+        </w:rPr>
+      </w:pPr>
+      <w:r>
+        <w:rPr>
+          <w:lang w:val="en-US"/>
+        </w:rPr>
+        <w:t>3D Scanning Applications</w:t>
+      </w:r>
+    </w:p>
+    <w:p>
+      <w:pPr>
+        <w:pStyle w:val="Relatrio"/>
+        <w:rPr>
+          <w:lang w:val="en-US"/>
+        </w:rPr>
+      </w:pPr>
+      <w:r>
+        <w:rPr>
+          <w:lang w:val="en-US"/>
+        </w:rPr>
+        <w:t>•• Computer graphics</w:t>
+      </w:r>
+    </w:p>
+    <w:p>
+      <w:pPr>
+        <w:pStyle w:val="Relatrio"/>
+        <w:rPr>
+          <w:lang w:val="en-US"/>
+        </w:rPr>
+      </w:pPr>
+      <w:r>
+        <w:rPr>
+          <w:lang w:val="en-US"/>
+        </w:rPr>
+        <w:t>•• Product inspection</w:t>
+      </w:r>
+    </w:p>
+    <w:p>
+      <w:pPr>
+        <w:pStyle w:val="Relatrio"/>
+        <w:rPr>
+          <w:lang w:val="en-US"/>
+        </w:rPr>
+      </w:pPr>
+      <w:r>
+        <w:rPr>
+          <w:lang w:val="en-US"/>
+        </w:rPr>
+        <w:t>•• Robot navigation</w:t>
+      </w:r>
+    </w:p>
+    <w:p>
+      <w:pPr>
+        <w:pStyle w:val="Relatrio"/>
+        <w:rPr>
+          <w:lang w:val="en-US"/>
+        </w:rPr>
+      </w:pPr>
+      <w:r>
+        <w:rPr>
+          <w:lang w:val="en-US"/>
+        </w:rPr>
+        <w:lastRenderedPageBreak/>
+        <w:t xml:space="preserve">•• As--built </w:t>
+      </w:r>
+      <w:proofErr w:type="spellStart"/>
+      <w:r>
+        <w:rPr>
+          <w:lang w:val="en-US"/>
+        </w:rPr>
+        <w:t>floorplans</w:t>
+      </w:r>
+      <w:proofErr w:type="spellEnd"/>
+    </w:p>
+    <w:p>
+      <w:pPr>
+        <w:pStyle w:val="Relatrio"/>
+        <w:rPr>
+          <w:lang w:val="en-US"/>
+        </w:rPr>
+      </w:pPr>
+      <w:r>
+        <w:rPr>
+          <w:lang w:val="en-US"/>
+        </w:rPr>
+        <w:t>•• Product design</w:t>
+      </w:r>
+    </w:p>
+    <w:p>
+      <w:pPr>
+        <w:pStyle w:val="Relatrio"/>
+        <w:rPr>
+          <w:lang w:val="en-US"/>
+        </w:rPr>
+      </w:pPr>
+      <w:r>
+        <w:rPr>
+          <w:lang w:val="en-US"/>
+        </w:rPr>
+        <w:t>•• Archaeology</w:t>
+      </w:r>
+    </w:p>
+    <w:p>
+      <w:pPr>
+        <w:pStyle w:val="Relatrio"/>
+      </w:pPr>
+      <w:r>
+        <w:t xml:space="preserve">•• </w:t>
+      </w:r>
+      <w:proofErr w:type="spellStart"/>
+      <w:r>
+        <w:t>Clothes</w:t>
+      </w:r>
+      <w:proofErr w:type="spellEnd"/>
+      <w:r>
+        <w:t xml:space="preserve"> </w:t>
+      </w:r>
+      <w:proofErr w:type="spellStart"/>
+      <w:r>
+        <w:t>fitting</w:t>
+      </w:r>
+      <w:proofErr w:type="spellEnd"/>
+    </w:p>
+    <w:p>
+      <w:pPr>
+        <w:pStyle w:val="Relatrio"/>
+      </w:pPr>
+      <w:r>
+        <w:t xml:space="preserve">•• </w:t>
+      </w:r>
+      <w:proofErr w:type="spellStart"/>
+      <w:r>
+        <w:t>Art</w:t>
+      </w:r>
+      <w:proofErr w:type="spellEnd"/>
+      <w:r>
+        <w:t xml:space="preserve"> </w:t>
+      </w:r>
+      <w:proofErr w:type="spellStart"/>
+      <w:r>
+        <w:t>history</w:t>
+      </w:r>
+      <w:proofErr w:type="spellEnd"/>
+    </w:p>
+    <w:p>
+      <w:pPr>
+        <w:pStyle w:val="Ttulo21"/>
+      </w:pPr>
+      <w:r>
+        <w:t>Objectiv</w:t>
+      </w:r>
+      <w:r>
+        <w:t>o</w:t>
+      </w:r>
+      <w:r>
+        <w:t>s</w:t>
+      </w:r>
+    </w:p>
+    <w:p>
+      <w:pPr>
+        <w:pStyle w:val="Relatrio"/>
+      </w:pPr>
+      <w:r>
+        <w:t xml:space="preserve">Neste contexto, pretende-se com esta dissertação desenvolver um sistema de baixo custo capaz de realizar a captura </w:t>
+      </w:r>
+      <w:r>
+        <w:t xml:space="preserve">concêntrica </w:t>
+      </w:r>
+      <w:r>
+        <w:t xml:space="preserve">de informação </w:t>
+      </w:r>
       <w:r>
         <w:t xml:space="preserve">3D </w:t>
       </w:r>
-      <w:proofErr w:type="spellStart"/>
-      <w:r>
-        <w:t>Scanning</w:t>
-      </w:r>
-      <w:proofErr w:type="spellEnd"/>
+      <w:r>
+        <w:rPr>
+          <w:highlight w:val="yellow"/>
+        </w:rPr>
+        <w:t>em tempo real</w:t>
+      </w:r>
       <w:r>
         <w:t xml:space="preserve"> </w:t>
       </w:r>
-      <w:proofErr w:type="spellStart"/>
-      <w:r>
-        <w:t>Applications</w:t>
-      </w:r>
-      <w:proofErr w:type="spellEnd"/>
-    </w:p>
-    <w:p>
-      <w:pPr>
-        <w:pStyle w:val="Relatrio"/>
-      </w:pPr>
-      <w:r>
-        <w:t xml:space="preserve">•• </w:t>
-      </w:r>
-      <w:proofErr w:type="spellStart"/>
-      <w:r>
-        <w:t>Computer</w:t>
-      </w:r>
-      <w:proofErr w:type="spellEnd"/>
-      <w:r>
-        <w:t xml:space="preserve"> </w:t>
-      </w:r>
-      <w:proofErr w:type="spellStart"/>
-      <w:r>
-        <w:t>graphics</w:t>
-      </w:r>
-      <w:proofErr w:type="spellEnd"/>
-    </w:p>
-    <w:p>
-      <w:pPr>
-        <w:pStyle w:val="Relatrio"/>
-      </w:pPr>
-      <w:r>
-        <w:t xml:space="preserve">•• </w:t>
-      </w:r>
-      <w:proofErr w:type="spellStart"/>
-      <w:r>
-        <w:t>Product</w:t>
-      </w:r>
-      <w:proofErr w:type="spellEnd"/>
-      <w:r>
-        <w:t xml:space="preserve"> </w:t>
-      </w:r>
-      <w:proofErr w:type="spellStart"/>
-      <w:r>
-        <w:t>inspection</w:t>
-      </w:r>
-      <w:proofErr w:type="spellEnd"/>
-    </w:p>
-    <w:p>
-      <w:pPr>
-        <w:pStyle w:val="Relatrio"/>
-      </w:pPr>
-      <w:r>
-        <w:t xml:space="preserve">•• Robot </w:t>
-      </w:r>
-      <w:proofErr w:type="spellStart"/>
-      <w:r>
-        <w:t>navigation</w:t>
-      </w:r>
-      <w:proofErr w:type="spellEnd"/>
-    </w:p>
-    <w:p>
-      <w:pPr>
-        <w:pStyle w:val="Relatrio"/>
-      </w:pPr>
-      <w:r>
-        <w:lastRenderedPageBreak/>
-        <w:t>•• As--</w:t>
-      </w:r>
-      <w:proofErr w:type="spellStart"/>
-      <w:r>
-        <w:t>built</w:t>
-      </w:r>
-      <w:proofErr w:type="spellEnd"/>
-      <w:r>
-        <w:t xml:space="preserve"> </w:t>
-      </w:r>
-      <w:proofErr w:type="spellStart"/>
-      <w:r>
-        <w:t>floorplans</w:t>
-      </w:r>
-      <w:proofErr w:type="spellEnd"/>
-    </w:p>
-    <w:p>
-      <w:pPr>
-        <w:pStyle w:val="Relatrio"/>
-      </w:pPr>
-      <w:r>
-        <w:t xml:space="preserve">•• </w:t>
-      </w:r>
-      <w:proofErr w:type="spellStart"/>
-      <w:r>
-        <w:t>Product</w:t>
-      </w:r>
-      <w:proofErr w:type="spellEnd"/>
-      <w:r>
-        <w:t xml:space="preserve"> </w:t>
-      </w:r>
-      <w:proofErr w:type="gramStart"/>
-      <w:r>
-        <w:t>design</w:t>
-      </w:r>
-      <w:proofErr w:type="gramEnd"/>
-    </w:p>
-    <w:p>
-      <w:pPr>
-        <w:pStyle w:val="Relatrio"/>
-      </w:pPr>
-      <w:r>
-        <w:t xml:space="preserve">•• </w:t>
-      </w:r>
-      <w:proofErr w:type="spellStart"/>
-      <w:r>
-        <w:t>Archaeology</w:t>
-      </w:r>
-      <w:proofErr w:type="spellEnd"/>
-    </w:p>
-    <w:p>
-      <w:pPr>
-        <w:pStyle w:val="Relatrio"/>
-      </w:pPr>
-      <w:r>
-        <w:t xml:space="preserve">•• </w:t>
-      </w:r>
-      <w:proofErr w:type="spellStart"/>
-      <w:r>
-        <w:t>Clothes</w:t>
-      </w:r>
-      <w:proofErr w:type="spellEnd"/>
-      <w:r>
-        <w:t xml:space="preserve"> </w:t>
-      </w:r>
-      <w:proofErr w:type="spellStart"/>
-      <w:r>
-        <w:t>fitting</w:t>
-      </w:r>
-      <w:proofErr w:type="spellEnd"/>
-    </w:p>
-    <w:p>
-      <w:pPr>
-        <w:pStyle w:val="Relatrio"/>
-      </w:pPr>
-      <w:r>
-        <w:t xml:space="preserve">•• </w:t>
-      </w:r>
-      <w:proofErr w:type="spellStart"/>
-      <w:r>
-        <w:t>Art</w:t>
-      </w:r>
-      <w:proofErr w:type="spellEnd"/>
-      <w:r>
-        <w:t xml:space="preserve"> </w:t>
-      </w:r>
-      <w:proofErr w:type="spellStart"/>
-      <w:r>
-        <w:t>history</w:t>
-      </w:r>
-      <w:proofErr w:type="spellEnd"/>
-    </w:p>
-    <w:p>
-      <w:pPr>
-        <w:pStyle w:val="Ttulo21"/>
-      </w:pPr>
-      <w:proofErr w:type="spellStart"/>
-      <w:r>
-        <w:t>Objectiv</w:t>
-      </w:r>
-      <w:r>
-        <w:t>o</w:t>
-      </w:r>
-      <w:r>
-        <w:t>s</w:t>
-      </w:r>
-      <w:proofErr w:type="spellEnd"/>
-    </w:p>
-    <w:p>
-      <w:pPr>
-        <w:pStyle w:val="Relatrio"/>
-      </w:pPr>
-      <w:r>
-        <w:t xml:space="preserve">Neste contexto, pretende-se com esta dissertação desenvolver um sistema de baixo custo capaz de realizar a captura </w:t>
-      </w:r>
-      <w:r>
-        <w:t xml:space="preserve">concêntrica </w:t>
-      </w:r>
-      <w:r>
-        <w:t xml:space="preserve">de informação </w:t>
-      </w:r>
-      <w:r>
-        <w:t xml:space="preserve">3D </w:t>
-      </w:r>
-      <w:r>
-        <w:rPr>
-          <w:highlight w:val="yellow"/>
-        </w:rPr>
-        <w:t>em tempo real</w:t>
-      </w:r>
-      <w:r>
-        <w:t xml:space="preserve"> </w:t>
-      </w:r>
-      <w:r>
-        <w:t xml:space="preserve">de um </w:t>
-      </w:r>
-      <w:proofErr w:type="spellStart"/>
-      <w:r>
-        <w:t>objecto</w:t>
-      </w:r>
-      <w:proofErr w:type="spellEnd"/>
-      <w:r>
-        <w:t xml:space="preserve"> de pequenas/médias dimensões a partir de um </w:t>
+      <w:r>
+        <w:t xml:space="preserve">de um objecto de pequenas/médias dimensões a partir de um </w:t>
       </w:r>
       <w:proofErr w:type="spellStart"/>
       <w:r>
@@ -1292,7 +1254,7 @@
       <w:r>
         <w:t xml:space="preserve">Os primeiros sistemas de </w:t>
       </w:r>
-      <w:commentRangeStart w:id="2"/>
+      <w:commentRangeStart w:id="1"/>
       <w:r>
         <w:t>captura de informação em 3D remonta</w:t>
       </w:r>
@@ -1320,12 +1282,12 @@
       <w:r>
         <w:t>tores para realizar esta tarefa.</w:t>
       </w:r>
-      <w:commentRangeEnd w:id="2"/>
+      <w:commentRangeEnd w:id="1"/>
       <w:r>
         <w:rPr>
           <w:rStyle w:val="Refdecomentrio"/>
         </w:rPr>
-        <w:commentReference w:id="2"/>
+        <w:commentReference w:id="1"/>
       </w:r>
       <w:r>
         <w:t xml:space="preserve"> </w:t>
@@ -1360,37 +1322,19 @@
       <w:pPr>
         <w:pStyle w:val="Relatrio"/>
       </w:pPr>
-      <w:hyperlink r:id="rId12" w:history="1">
+      <w:hyperlink r:id="rId13" w:history="1">
         <w:r>
           <w:rPr>
             <w:rStyle w:val="Hiperligao"/>
           </w:rPr>
-          <w:t>http://www.tx.n</w:t>
-        </w:r>
-        <w:r>
-          <w:rPr>
-            <w:rStyle w:val="Hiperligao"/>
-          </w:rPr>
-          <w:t>c</w:t>
-        </w:r>
-        <w:r>
-          <w:rPr>
-            <w:rStyle w:val="Hiperligao"/>
-          </w:rPr>
-          <w:t>su.edu/jtatm/volume5issue4/Articles/Lerch/Lerch_full_2</w:t>
+          <w:t>http://www.tx.ncsu.edu/jtatm/volume5issue4/Articles/Lerch/Lerch_full_2</w:t>
         </w:r>
         <w:r>
           <w:rPr>
             <w:rStyle w:val="Hiperligao"/>
           </w:rPr>
           <w:tab/>
-          <w:t>2</w:t>
-        </w:r>
-        <w:r>
-          <w:rPr>
-            <w:rStyle w:val="Hiperligao"/>
-          </w:rPr>
-          <w:t>1_07.pdf</w:t>
+          <w:t>21_07.pdf</w:t>
         </w:r>
       </w:hyperlink>
     </w:p>
@@ -1403,7 +1347,7 @@
       <w:pPr>
         <w:pStyle w:val="Relatrio"/>
       </w:pPr>
-      <w:hyperlink r:id="rId13" w:history="1">
+      <w:hyperlink r:id="rId14" w:history="1">
         <w:r>
           <w:rPr>
             <w:rStyle w:val="Hiperligao"/>
@@ -1522,909 +1466,40 @@
           <w:color w:val="333333"/>
           <w:sz w:val="19"/>
           <w:szCs w:val="19"/>
-        </w:rPr>
-      </w:pPr>
-      <w:proofErr w:type="spellStart"/>
+          <w:lang w:val="en-US"/>
+        </w:rPr>
+      </w:pPr>
       <w:r>
         <w:rPr>
           <w:rFonts w:ascii="Trebuchet MS" w:hAnsi="Trebuchet MS"/>
           <w:color w:val="333333"/>
           <w:sz w:val="19"/>
           <w:szCs w:val="19"/>
-        </w:rPr>
-        <w:t>The</w:t>
-      </w:r>
-      <w:proofErr w:type="spellEnd"/>
+          <w:lang w:val="en-US"/>
+        </w:rPr>
+        <w:t>The first 3D scanning technology was created in the 1960s. The early scanners used lights, cameras and projectors</w:t>
+      </w:r>
+      <w:proofErr w:type="gramStart"/>
       <w:r>
         <w:rPr>
           <w:rFonts w:ascii="Trebuchet MS" w:hAnsi="Trebuchet MS"/>
           <w:color w:val="333333"/>
           <w:sz w:val="19"/>
           <w:szCs w:val="19"/>
-        </w:rPr>
-        <w:t xml:space="preserve"> </w:t>
-      </w:r>
-      <w:proofErr w:type="spellStart"/>
+          <w:lang w:val="en-US"/>
+        </w:rPr>
+        <w:t>  to</w:t>
+      </w:r>
+      <w:proofErr w:type="gramEnd"/>
       <w:r>
         <w:rPr>
           <w:rFonts w:ascii="Trebuchet MS" w:hAnsi="Trebuchet MS"/>
           <w:color w:val="333333"/>
           <w:sz w:val="19"/>
           <w:szCs w:val="19"/>
-        </w:rPr>
-        <w:t>first</w:t>
-      </w:r>
-      <w:proofErr w:type="spellEnd"/>
-      <w:r>
-        <w:rPr>
-          <w:rFonts w:ascii="Trebuchet MS" w:hAnsi="Trebuchet MS"/>
-          <w:color w:val="333333"/>
-          <w:sz w:val="19"/>
-          <w:szCs w:val="19"/>
-        </w:rPr>
-        <w:t xml:space="preserve"> 3D </w:t>
-      </w:r>
-      <w:proofErr w:type="spellStart"/>
-      <w:proofErr w:type="gramStart"/>
-      <w:r>
-        <w:rPr>
-          <w:rFonts w:ascii="Trebuchet MS" w:hAnsi="Trebuchet MS"/>
-          <w:color w:val="333333"/>
-          <w:sz w:val="19"/>
-          <w:szCs w:val="19"/>
-        </w:rPr>
-        <w:t>scanning</w:t>
-      </w:r>
-      <w:proofErr w:type="spellEnd"/>
-      <w:proofErr w:type="gramEnd"/>
-      <w:r>
-        <w:rPr>
-          <w:rFonts w:ascii="Trebuchet MS" w:hAnsi="Trebuchet MS"/>
-          <w:color w:val="333333"/>
-          <w:sz w:val="19"/>
-          <w:szCs w:val="19"/>
-        </w:rPr>
-        <w:t xml:space="preserve"> </w:t>
-      </w:r>
-      <w:proofErr w:type="spellStart"/>
-      <w:r>
-        <w:rPr>
-          <w:rFonts w:ascii="Trebuchet MS" w:hAnsi="Trebuchet MS"/>
-          <w:color w:val="333333"/>
-          <w:sz w:val="19"/>
-          <w:szCs w:val="19"/>
-        </w:rPr>
-        <w:t>technology</w:t>
-      </w:r>
-      <w:proofErr w:type="spellEnd"/>
-      <w:r>
-        <w:rPr>
-          <w:rFonts w:ascii="Trebuchet MS" w:hAnsi="Trebuchet MS"/>
-          <w:color w:val="333333"/>
-          <w:sz w:val="19"/>
-          <w:szCs w:val="19"/>
-        </w:rPr>
-        <w:t xml:space="preserve"> </w:t>
-      </w:r>
-      <w:proofErr w:type="spellStart"/>
-      <w:r>
-        <w:rPr>
-          <w:rFonts w:ascii="Trebuchet MS" w:hAnsi="Trebuchet MS"/>
-          <w:color w:val="333333"/>
-          <w:sz w:val="19"/>
-          <w:szCs w:val="19"/>
-        </w:rPr>
-        <w:t>was</w:t>
-      </w:r>
-      <w:proofErr w:type="spellEnd"/>
-      <w:r>
-        <w:rPr>
-          <w:rFonts w:ascii="Trebuchet MS" w:hAnsi="Trebuchet MS"/>
-          <w:color w:val="333333"/>
-          <w:sz w:val="19"/>
-          <w:szCs w:val="19"/>
-        </w:rPr>
-        <w:t xml:space="preserve"> </w:t>
-      </w:r>
-      <w:proofErr w:type="spellStart"/>
-      <w:r>
-        <w:rPr>
-          <w:rFonts w:ascii="Trebuchet MS" w:hAnsi="Trebuchet MS"/>
-          <w:color w:val="333333"/>
-          <w:sz w:val="19"/>
-          <w:szCs w:val="19"/>
-        </w:rPr>
-        <w:t>created</w:t>
-      </w:r>
-      <w:proofErr w:type="spellEnd"/>
-      <w:r>
-        <w:rPr>
-          <w:rFonts w:ascii="Trebuchet MS" w:hAnsi="Trebuchet MS"/>
-          <w:color w:val="333333"/>
-          <w:sz w:val="19"/>
-          <w:szCs w:val="19"/>
-        </w:rPr>
-        <w:t xml:space="preserve"> in </w:t>
-      </w:r>
-      <w:proofErr w:type="spellStart"/>
-      <w:r>
-        <w:rPr>
-          <w:rFonts w:ascii="Trebuchet MS" w:hAnsi="Trebuchet MS"/>
-          <w:color w:val="333333"/>
-          <w:sz w:val="19"/>
-          <w:szCs w:val="19"/>
-        </w:rPr>
-        <w:t>the</w:t>
-      </w:r>
-      <w:proofErr w:type="spellEnd"/>
-      <w:r>
-        <w:rPr>
-          <w:rFonts w:ascii="Trebuchet MS" w:hAnsi="Trebuchet MS"/>
-          <w:color w:val="333333"/>
-          <w:sz w:val="19"/>
-          <w:szCs w:val="19"/>
-        </w:rPr>
-        <w:t xml:space="preserve"> 1960s. </w:t>
-      </w:r>
-      <w:proofErr w:type="spellStart"/>
-      <w:r>
-        <w:rPr>
-          <w:rFonts w:ascii="Trebuchet MS" w:hAnsi="Trebuchet MS"/>
-          <w:color w:val="333333"/>
-          <w:sz w:val="19"/>
-          <w:szCs w:val="19"/>
-        </w:rPr>
-        <w:t>The</w:t>
-      </w:r>
-      <w:proofErr w:type="spellEnd"/>
-      <w:r>
-        <w:rPr>
-          <w:rFonts w:ascii="Trebuchet MS" w:hAnsi="Trebuchet MS"/>
-          <w:color w:val="333333"/>
-          <w:sz w:val="19"/>
-          <w:szCs w:val="19"/>
-        </w:rPr>
-        <w:t xml:space="preserve"> </w:t>
-      </w:r>
-      <w:proofErr w:type="spellStart"/>
-      <w:r>
-        <w:rPr>
-          <w:rFonts w:ascii="Trebuchet MS" w:hAnsi="Trebuchet MS"/>
-          <w:color w:val="333333"/>
-          <w:sz w:val="19"/>
-          <w:szCs w:val="19"/>
-        </w:rPr>
-        <w:t>early</w:t>
-      </w:r>
-      <w:proofErr w:type="spellEnd"/>
-      <w:r>
-        <w:rPr>
-          <w:rFonts w:ascii="Trebuchet MS" w:hAnsi="Trebuchet MS"/>
-          <w:color w:val="333333"/>
-          <w:sz w:val="19"/>
-          <w:szCs w:val="19"/>
-        </w:rPr>
-        <w:t xml:space="preserve"> </w:t>
-      </w:r>
-      <w:proofErr w:type="gramStart"/>
-      <w:r>
-        <w:rPr>
-          <w:rFonts w:ascii="Trebuchet MS" w:hAnsi="Trebuchet MS"/>
-          <w:color w:val="333333"/>
-          <w:sz w:val="19"/>
-          <w:szCs w:val="19"/>
-        </w:rPr>
-        <w:t>scanners</w:t>
-      </w:r>
-      <w:proofErr w:type="gramEnd"/>
-      <w:r>
-        <w:rPr>
-          <w:rFonts w:ascii="Trebuchet MS" w:hAnsi="Trebuchet MS"/>
-          <w:color w:val="333333"/>
-          <w:sz w:val="19"/>
-          <w:szCs w:val="19"/>
-        </w:rPr>
-        <w:t xml:space="preserve"> </w:t>
-      </w:r>
-      <w:proofErr w:type="spellStart"/>
-      <w:r>
-        <w:rPr>
-          <w:rFonts w:ascii="Trebuchet MS" w:hAnsi="Trebuchet MS"/>
-          <w:color w:val="333333"/>
-          <w:sz w:val="19"/>
-          <w:szCs w:val="19"/>
-        </w:rPr>
-        <w:t>used</w:t>
-      </w:r>
-      <w:proofErr w:type="spellEnd"/>
-      <w:r>
-        <w:rPr>
-          <w:rFonts w:ascii="Trebuchet MS" w:hAnsi="Trebuchet MS"/>
-          <w:color w:val="333333"/>
-          <w:sz w:val="19"/>
-          <w:szCs w:val="19"/>
-        </w:rPr>
-        <w:t xml:space="preserve"> </w:t>
-      </w:r>
-      <w:proofErr w:type="spellStart"/>
-      <w:r>
-        <w:rPr>
-          <w:rFonts w:ascii="Trebuchet MS" w:hAnsi="Trebuchet MS"/>
-          <w:color w:val="333333"/>
-          <w:sz w:val="19"/>
-          <w:szCs w:val="19"/>
-        </w:rPr>
-        <w:t>lights</w:t>
-      </w:r>
-      <w:proofErr w:type="spellEnd"/>
-      <w:r>
-        <w:rPr>
-          <w:rFonts w:ascii="Trebuchet MS" w:hAnsi="Trebuchet MS"/>
-          <w:color w:val="333333"/>
-          <w:sz w:val="19"/>
-          <w:szCs w:val="19"/>
-        </w:rPr>
-        <w:t xml:space="preserve">, </w:t>
-      </w:r>
-      <w:proofErr w:type="spellStart"/>
-      <w:r>
-        <w:rPr>
-          <w:rFonts w:ascii="Trebuchet MS" w:hAnsi="Trebuchet MS"/>
-          <w:color w:val="333333"/>
-          <w:sz w:val="19"/>
-          <w:szCs w:val="19"/>
-        </w:rPr>
-        <w:t>cameras</w:t>
-      </w:r>
-      <w:proofErr w:type="spellEnd"/>
-      <w:r>
-        <w:rPr>
-          <w:rFonts w:ascii="Trebuchet MS" w:hAnsi="Trebuchet MS"/>
-          <w:color w:val="333333"/>
-          <w:sz w:val="19"/>
-          <w:szCs w:val="19"/>
-        </w:rPr>
-        <w:t xml:space="preserve"> </w:t>
-      </w:r>
-      <w:proofErr w:type="spellStart"/>
-      <w:r>
-        <w:rPr>
-          <w:rFonts w:ascii="Trebuchet MS" w:hAnsi="Trebuchet MS"/>
-          <w:color w:val="333333"/>
-          <w:sz w:val="19"/>
-          <w:szCs w:val="19"/>
-        </w:rPr>
-        <w:t>and</w:t>
-      </w:r>
-      <w:proofErr w:type="spellEnd"/>
-      <w:r>
-        <w:rPr>
-          <w:rFonts w:ascii="Trebuchet MS" w:hAnsi="Trebuchet MS"/>
-          <w:color w:val="333333"/>
-          <w:sz w:val="19"/>
-          <w:szCs w:val="19"/>
-        </w:rPr>
-        <w:t xml:space="preserve"> </w:t>
-      </w:r>
-      <w:proofErr w:type="spellStart"/>
-      <w:r>
-        <w:rPr>
-          <w:rFonts w:ascii="Trebuchet MS" w:hAnsi="Trebuchet MS"/>
-          <w:color w:val="333333"/>
-          <w:sz w:val="19"/>
-          <w:szCs w:val="19"/>
-        </w:rPr>
-        <w:t>projectors</w:t>
-      </w:r>
-      <w:proofErr w:type="spellEnd"/>
-      <w:r>
-        <w:rPr>
-          <w:rFonts w:ascii="Trebuchet MS" w:hAnsi="Trebuchet MS"/>
-          <w:color w:val="333333"/>
-          <w:sz w:val="19"/>
-          <w:szCs w:val="19"/>
-        </w:rPr>
-        <w:t>  to </w:t>
-      </w:r>
-      <w:proofErr w:type="spellStart"/>
-      <w:r>
-        <w:rPr>
-          <w:rFonts w:ascii="Trebuchet MS" w:hAnsi="Trebuchet MS"/>
-          <w:color w:val="333333"/>
-          <w:sz w:val="19"/>
-          <w:szCs w:val="19"/>
-        </w:rPr>
-        <w:t>perform</w:t>
-      </w:r>
-      <w:proofErr w:type="spellEnd"/>
-      <w:r>
-        <w:rPr>
-          <w:rFonts w:ascii="Trebuchet MS" w:hAnsi="Trebuchet MS"/>
-          <w:color w:val="333333"/>
-          <w:sz w:val="19"/>
-          <w:szCs w:val="19"/>
-        </w:rPr>
-        <w:t xml:space="preserve"> </w:t>
-      </w:r>
-      <w:proofErr w:type="spellStart"/>
-      <w:r>
-        <w:rPr>
-          <w:rFonts w:ascii="Trebuchet MS" w:hAnsi="Trebuchet MS"/>
-          <w:color w:val="333333"/>
-          <w:sz w:val="19"/>
-          <w:szCs w:val="19"/>
-        </w:rPr>
-        <w:t>this</w:t>
-      </w:r>
-      <w:proofErr w:type="spellEnd"/>
-      <w:r>
-        <w:rPr>
-          <w:rFonts w:ascii="Trebuchet MS" w:hAnsi="Trebuchet MS"/>
-          <w:color w:val="333333"/>
-          <w:sz w:val="19"/>
-          <w:szCs w:val="19"/>
-        </w:rPr>
-        <w:t xml:space="preserve"> </w:t>
-      </w:r>
-      <w:proofErr w:type="spellStart"/>
-      <w:r>
-        <w:rPr>
-          <w:rFonts w:ascii="Trebuchet MS" w:hAnsi="Trebuchet MS"/>
-          <w:color w:val="333333"/>
-          <w:sz w:val="19"/>
-          <w:szCs w:val="19"/>
-        </w:rPr>
-        <w:t>task</w:t>
-      </w:r>
-      <w:proofErr w:type="spellEnd"/>
-      <w:r>
-        <w:rPr>
-          <w:rFonts w:ascii="Trebuchet MS" w:hAnsi="Trebuchet MS"/>
-          <w:color w:val="333333"/>
-          <w:sz w:val="19"/>
-          <w:szCs w:val="19"/>
-        </w:rPr>
-        <w:t xml:space="preserve">. </w:t>
-      </w:r>
-      <w:proofErr w:type="spellStart"/>
-      <w:r>
-        <w:rPr>
-          <w:rFonts w:ascii="Trebuchet MS" w:hAnsi="Trebuchet MS"/>
-          <w:color w:val="333333"/>
-          <w:sz w:val="19"/>
-          <w:szCs w:val="19"/>
-        </w:rPr>
-        <w:t>Due</w:t>
-      </w:r>
-      <w:proofErr w:type="spellEnd"/>
-      <w:r>
-        <w:rPr>
-          <w:rFonts w:ascii="Trebuchet MS" w:hAnsi="Trebuchet MS"/>
-          <w:color w:val="333333"/>
-          <w:sz w:val="19"/>
-          <w:szCs w:val="19"/>
-        </w:rPr>
-        <w:t xml:space="preserve"> to </w:t>
-      </w:r>
-      <w:proofErr w:type="spellStart"/>
-      <w:r>
-        <w:rPr>
-          <w:rFonts w:ascii="Trebuchet MS" w:hAnsi="Trebuchet MS"/>
-          <w:color w:val="333333"/>
-          <w:sz w:val="19"/>
-          <w:szCs w:val="19"/>
-        </w:rPr>
-        <w:t>limitations</w:t>
-      </w:r>
-      <w:proofErr w:type="spellEnd"/>
-      <w:r>
-        <w:rPr>
-          <w:rFonts w:ascii="Trebuchet MS" w:hAnsi="Trebuchet MS"/>
-          <w:color w:val="333333"/>
-          <w:sz w:val="19"/>
-          <w:szCs w:val="19"/>
-        </w:rPr>
-        <w:t xml:space="preserve"> </w:t>
-      </w:r>
-      <w:proofErr w:type="spellStart"/>
-      <w:r>
-        <w:rPr>
-          <w:rFonts w:ascii="Trebuchet MS" w:hAnsi="Trebuchet MS"/>
-          <w:color w:val="333333"/>
-          <w:sz w:val="19"/>
-          <w:szCs w:val="19"/>
-        </w:rPr>
-        <w:t>of</w:t>
-      </w:r>
-      <w:proofErr w:type="spellEnd"/>
-      <w:r>
-        <w:rPr>
-          <w:rFonts w:ascii="Trebuchet MS" w:hAnsi="Trebuchet MS"/>
-          <w:color w:val="333333"/>
-          <w:sz w:val="19"/>
-          <w:szCs w:val="19"/>
-        </w:rPr>
-        <w:t xml:space="preserve"> </w:t>
-      </w:r>
-      <w:proofErr w:type="spellStart"/>
-      <w:r>
-        <w:rPr>
-          <w:rFonts w:ascii="Trebuchet MS" w:hAnsi="Trebuchet MS"/>
-          <w:color w:val="333333"/>
-          <w:sz w:val="19"/>
-          <w:szCs w:val="19"/>
-        </w:rPr>
-        <w:t>the</w:t>
-      </w:r>
-      <w:proofErr w:type="spellEnd"/>
-      <w:r>
-        <w:rPr>
-          <w:rFonts w:ascii="Trebuchet MS" w:hAnsi="Trebuchet MS"/>
-          <w:color w:val="333333"/>
-          <w:sz w:val="19"/>
-          <w:szCs w:val="19"/>
-        </w:rPr>
-        <w:t xml:space="preserve"> </w:t>
-      </w:r>
-      <w:proofErr w:type="spellStart"/>
-      <w:r>
-        <w:rPr>
-          <w:rFonts w:ascii="Trebuchet MS" w:hAnsi="Trebuchet MS"/>
-          <w:color w:val="333333"/>
-          <w:sz w:val="19"/>
-          <w:szCs w:val="19"/>
-        </w:rPr>
-        <w:t>equipment</w:t>
-      </w:r>
-      <w:proofErr w:type="spellEnd"/>
-      <w:r>
-        <w:rPr>
-          <w:rFonts w:ascii="Trebuchet MS" w:hAnsi="Trebuchet MS"/>
-          <w:color w:val="333333"/>
-          <w:sz w:val="19"/>
-          <w:szCs w:val="19"/>
-        </w:rPr>
-        <w:t xml:space="preserve"> </w:t>
-      </w:r>
-      <w:proofErr w:type="spellStart"/>
-      <w:r>
-        <w:rPr>
-          <w:rFonts w:ascii="Trebuchet MS" w:hAnsi="Trebuchet MS"/>
-          <w:color w:val="333333"/>
-          <w:sz w:val="19"/>
-          <w:szCs w:val="19"/>
-        </w:rPr>
-        <w:t>it</w:t>
-      </w:r>
-      <w:proofErr w:type="spellEnd"/>
-      <w:r>
-        <w:rPr>
-          <w:rFonts w:ascii="Trebuchet MS" w:hAnsi="Trebuchet MS"/>
-          <w:color w:val="333333"/>
-          <w:sz w:val="19"/>
-          <w:szCs w:val="19"/>
-        </w:rPr>
-        <w:t xml:space="preserve"> </w:t>
-      </w:r>
-      <w:proofErr w:type="spellStart"/>
-      <w:r>
-        <w:rPr>
-          <w:rFonts w:ascii="Trebuchet MS" w:hAnsi="Trebuchet MS"/>
-          <w:color w:val="333333"/>
-          <w:sz w:val="19"/>
-          <w:szCs w:val="19"/>
-        </w:rPr>
-        <w:t>often</w:t>
-      </w:r>
-      <w:proofErr w:type="spellEnd"/>
-      <w:r>
-        <w:rPr>
-          <w:rFonts w:ascii="Trebuchet MS" w:hAnsi="Trebuchet MS"/>
-          <w:color w:val="333333"/>
-          <w:sz w:val="19"/>
-          <w:szCs w:val="19"/>
-        </w:rPr>
-        <w:t xml:space="preserve"> </w:t>
-      </w:r>
-      <w:proofErr w:type="spellStart"/>
-      <w:r>
-        <w:rPr>
-          <w:rFonts w:ascii="Trebuchet MS" w:hAnsi="Trebuchet MS"/>
-          <w:color w:val="333333"/>
-          <w:sz w:val="19"/>
-          <w:szCs w:val="19"/>
-        </w:rPr>
-        <w:t>took</w:t>
-      </w:r>
-      <w:proofErr w:type="spellEnd"/>
-      <w:r>
-        <w:rPr>
-          <w:rFonts w:ascii="Trebuchet MS" w:hAnsi="Trebuchet MS"/>
-          <w:color w:val="333333"/>
-          <w:sz w:val="19"/>
-          <w:szCs w:val="19"/>
-        </w:rPr>
-        <w:t xml:space="preserve"> a </w:t>
-      </w:r>
-      <w:proofErr w:type="spellStart"/>
-      <w:r>
-        <w:rPr>
-          <w:rFonts w:ascii="Trebuchet MS" w:hAnsi="Trebuchet MS"/>
-          <w:color w:val="333333"/>
-          <w:sz w:val="19"/>
-          <w:szCs w:val="19"/>
-        </w:rPr>
-        <w:t>lot</w:t>
-      </w:r>
-      <w:proofErr w:type="spellEnd"/>
-      <w:r>
-        <w:rPr>
-          <w:rFonts w:ascii="Trebuchet MS" w:hAnsi="Trebuchet MS"/>
-          <w:color w:val="333333"/>
-          <w:sz w:val="19"/>
-          <w:szCs w:val="19"/>
-        </w:rPr>
-        <w:t xml:space="preserve"> </w:t>
-      </w:r>
-      <w:proofErr w:type="spellStart"/>
-      <w:r>
-        <w:rPr>
-          <w:rFonts w:ascii="Trebuchet MS" w:hAnsi="Trebuchet MS"/>
-          <w:color w:val="333333"/>
-          <w:sz w:val="19"/>
-          <w:szCs w:val="19"/>
-        </w:rPr>
-        <w:t>of</w:t>
-      </w:r>
-      <w:proofErr w:type="spellEnd"/>
-      <w:r>
-        <w:rPr>
-          <w:rFonts w:ascii="Trebuchet MS" w:hAnsi="Trebuchet MS"/>
-          <w:color w:val="333333"/>
-          <w:sz w:val="19"/>
-          <w:szCs w:val="19"/>
-        </w:rPr>
-        <w:t xml:space="preserve"> time </w:t>
-      </w:r>
-      <w:proofErr w:type="spellStart"/>
-      <w:r>
-        <w:rPr>
-          <w:rFonts w:ascii="Trebuchet MS" w:hAnsi="Trebuchet MS"/>
-          <w:color w:val="333333"/>
-          <w:sz w:val="19"/>
-          <w:szCs w:val="19"/>
-        </w:rPr>
-        <w:t>and</w:t>
-      </w:r>
-      <w:proofErr w:type="spellEnd"/>
-      <w:r>
-        <w:rPr>
-          <w:rFonts w:ascii="Trebuchet MS" w:hAnsi="Trebuchet MS"/>
-          <w:color w:val="333333"/>
-          <w:sz w:val="19"/>
-          <w:szCs w:val="19"/>
-        </w:rPr>
-        <w:t xml:space="preserve"> </w:t>
-      </w:r>
-      <w:proofErr w:type="spellStart"/>
-      <w:r>
-        <w:rPr>
-          <w:rFonts w:ascii="Trebuchet MS" w:hAnsi="Trebuchet MS"/>
-          <w:color w:val="333333"/>
-          <w:sz w:val="19"/>
-          <w:szCs w:val="19"/>
-        </w:rPr>
-        <w:t>effort</w:t>
-      </w:r>
-      <w:proofErr w:type="spellEnd"/>
-      <w:r>
-        <w:rPr>
-          <w:rFonts w:ascii="Trebuchet MS" w:hAnsi="Trebuchet MS"/>
-          <w:color w:val="333333"/>
-          <w:sz w:val="19"/>
-          <w:szCs w:val="19"/>
-        </w:rPr>
-        <w:t xml:space="preserve"> to scan </w:t>
-      </w:r>
-      <w:proofErr w:type="spellStart"/>
-      <w:r>
-        <w:rPr>
-          <w:rFonts w:ascii="Trebuchet MS" w:hAnsi="Trebuchet MS"/>
-          <w:color w:val="333333"/>
-          <w:sz w:val="19"/>
-          <w:szCs w:val="19"/>
-        </w:rPr>
-        <w:t>objects</w:t>
-      </w:r>
-      <w:proofErr w:type="spellEnd"/>
-      <w:r>
-        <w:rPr>
-          <w:rFonts w:ascii="Trebuchet MS" w:hAnsi="Trebuchet MS"/>
-          <w:color w:val="333333"/>
-          <w:sz w:val="19"/>
-          <w:szCs w:val="19"/>
-        </w:rPr>
-        <w:t xml:space="preserve"> </w:t>
-      </w:r>
-      <w:proofErr w:type="spellStart"/>
-      <w:r>
-        <w:rPr>
-          <w:rFonts w:ascii="Trebuchet MS" w:hAnsi="Trebuchet MS"/>
-          <w:color w:val="333333"/>
-          <w:sz w:val="19"/>
-          <w:szCs w:val="19"/>
-        </w:rPr>
-        <w:t>accurately</w:t>
-      </w:r>
-      <w:proofErr w:type="spellEnd"/>
-      <w:r>
-        <w:rPr>
-          <w:rFonts w:ascii="Trebuchet MS" w:hAnsi="Trebuchet MS"/>
-          <w:color w:val="333333"/>
-          <w:sz w:val="19"/>
-          <w:szCs w:val="19"/>
-        </w:rPr>
-        <w:t xml:space="preserve">.   </w:t>
-      </w:r>
-      <w:proofErr w:type="spellStart"/>
-      <w:r>
-        <w:rPr>
-          <w:rFonts w:ascii="Trebuchet MS" w:hAnsi="Trebuchet MS"/>
-          <w:color w:val="333333"/>
-          <w:sz w:val="19"/>
-          <w:szCs w:val="19"/>
-        </w:rPr>
-        <w:t>After</w:t>
-      </w:r>
-      <w:proofErr w:type="spellEnd"/>
-      <w:r>
-        <w:rPr>
-          <w:rFonts w:ascii="Trebuchet MS" w:hAnsi="Trebuchet MS"/>
-          <w:color w:val="333333"/>
-          <w:sz w:val="19"/>
-          <w:szCs w:val="19"/>
-        </w:rPr>
-        <w:t xml:space="preserve"> 1985 </w:t>
-      </w:r>
-      <w:proofErr w:type="spellStart"/>
-      <w:r>
-        <w:rPr>
-          <w:rFonts w:ascii="Trebuchet MS" w:hAnsi="Trebuchet MS"/>
-          <w:color w:val="333333"/>
-          <w:sz w:val="19"/>
-          <w:szCs w:val="19"/>
-        </w:rPr>
-        <w:t>they</w:t>
-      </w:r>
-      <w:proofErr w:type="spellEnd"/>
-      <w:r>
-        <w:rPr>
-          <w:rFonts w:ascii="Trebuchet MS" w:hAnsi="Trebuchet MS"/>
-          <w:color w:val="333333"/>
-          <w:sz w:val="19"/>
-          <w:szCs w:val="19"/>
-        </w:rPr>
-        <w:t xml:space="preserve"> </w:t>
-      </w:r>
-      <w:proofErr w:type="spellStart"/>
-      <w:r>
-        <w:rPr>
-          <w:rFonts w:ascii="Trebuchet MS" w:hAnsi="Trebuchet MS"/>
-          <w:color w:val="333333"/>
-          <w:sz w:val="19"/>
-          <w:szCs w:val="19"/>
-        </w:rPr>
-        <w:t>were</w:t>
-      </w:r>
-      <w:proofErr w:type="spellEnd"/>
-      <w:r>
-        <w:rPr>
-          <w:rFonts w:ascii="Trebuchet MS" w:hAnsi="Trebuchet MS"/>
-          <w:color w:val="333333"/>
-          <w:sz w:val="19"/>
-          <w:szCs w:val="19"/>
-        </w:rPr>
-        <w:t xml:space="preserve"> </w:t>
-      </w:r>
-      <w:proofErr w:type="spellStart"/>
-      <w:r>
-        <w:rPr>
-          <w:rFonts w:ascii="Trebuchet MS" w:hAnsi="Trebuchet MS"/>
-          <w:color w:val="333333"/>
-          <w:sz w:val="19"/>
-          <w:szCs w:val="19"/>
-        </w:rPr>
-        <w:t>replaced</w:t>
-      </w:r>
-      <w:proofErr w:type="spellEnd"/>
-      <w:r>
-        <w:rPr>
-          <w:rFonts w:ascii="Trebuchet MS" w:hAnsi="Trebuchet MS"/>
-          <w:color w:val="333333"/>
-          <w:sz w:val="19"/>
-          <w:szCs w:val="19"/>
-        </w:rPr>
-        <w:t xml:space="preserve"> </w:t>
-      </w:r>
-      <w:proofErr w:type="spellStart"/>
-      <w:r>
-        <w:rPr>
-          <w:rFonts w:ascii="Trebuchet MS" w:hAnsi="Trebuchet MS"/>
-          <w:color w:val="333333"/>
-          <w:sz w:val="19"/>
-          <w:szCs w:val="19"/>
-        </w:rPr>
-        <w:t>with</w:t>
-      </w:r>
-      <w:proofErr w:type="spellEnd"/>
-      <w:r>
-        <w:rPr>
-          <w:rFonts w:ascii="Trebuchet MS" w:hAnsi="Trebuchet MS"/>
-          <w:color w:val="333333"/>
-          <w:sz w:val="19"/>
-          <w:szCs w:val="19"/>
-        </w:rPr>
-        <w:t xml:space="preserve"> </w:t>
-      </w:r>
-      <w:proofErr w:type="gramStart"/>
-      <w:r>
-        <w:rPr>
-          <w:rFonts w:ascii="Trebuchet MS" w:hAnsi="Trebuchet MS"/>
-          <w:color w:val="333333"/>
-          <w:sz w:val="19"/>
-          <w:szCs w:val="19"/>
-        </w:rPr>
-        <w:t>scanners</w:t>
-      </w:r>
-      <w:proofErr w:type="gramEnd"/>
-      <w:r>
-        <w:rPr>
-          <w:rFonts w:ascii="Trebuchet MS" w:hAnsi="Trebuchet MS"/>
-          <w:color w:val="333333"/>
-          <w:sz w:val="19"/>
-          <w:szCs w:val="19"/>
-        </w:rPr>
-        <w:t xml:space="preserve"> </w:t>
-      </w:r>
-      <w:proofErr w:type="spellStart"/>
-      <w:r>
-        <w:rPr>
-          <w:rFonts w:ascii="Trebuchet MS" w:hAnsi="Trebuchet MS"/>
-          <w:color w:val="333333"/>
-          <w:sz w:val="19"/>
-          <w:szCs w:val="19"/>
-        </w:rPr>
-        <w:t>that</w:t>
-      </w:r>
-      <w:proofErr w:type="spellEnd"/>
-      <w:r>
-        <w:rPr>
-          <w:rFonts w:ascii="Trebuchet MS" w:hAnsi="Trebuchet MS"/>
-          <w:color w:val="333333"/>
-          <w:sz w:val="19"/>
-          <w:szCs w:val="19"/>
-        </w:rPr>
-        <w:t xml:space="preserve"> </w:t>
-      </w:r>
-      <w:proofErr w:type="spellStart"/>
-      <w:r>
-        <w:rPr>
-          <w:rFonts w:ascii="Trebuchet MS" w:hAnsi="Trebuchet MS"/>
-          <w:color w:val="333333"/>
-          <w:sz w:val="19"/>
-          <w:szCs w:val="19"/>
-        </w:rPr>
-        <w:t>could</w:t>
-      </w:r>
-      <w:proofErr w:type="spellEnd"/>
-      <w:r>
-        <w:rPr>
-          <w:rFonts w:ascii="Trebuchet MS" w:hAnsi="Trebuchet MS"/>
-          <w:color w:val="333333"/>
-          <w:sz w:val="19"/>
-          <w:szCs w:val="19"/>
-        </w:rPr>
-        <w:t xml:space="preserve"> use </w:t>
-      </w:r>
-      <w:proofErr w:type="spellStart"/>
-      <w:r>
-        <w:rPr>
-          <w:rFonts w:ascii="Trebuchet MS" w:hAnsi="Trebuchet MS"/>
-          <w:color w:val="333333"/>
-          <w:sz w:val="19"/>
-          <w:szCs w:val="19"/>
-        </w:rPr>
-        <w:t>white</w:t>
-      </w:r>
-      <w:proofErr w:type="spellEnd"/>
-      <w:r>
-        <w:rPr>
-          <w:rFonts w:ascii="Trebuchet MS" w:hAnsi="Trebuchet MS"/>
-          <w:color w:val="333333"/>
-          <w:sz w:val="19"/>
-          <w:szCs w:val="19"/>
-        </w:rPr>
-        <w:t xml:space="preserve"> light, lasers </w:t>
-      </w:r>
-      <w:proofErr w:type="spellStart"/>
-      <w:r>
-        <w:rPr>
-          <w:rFonts w:ascii="Trebuchet MS" w:hAnsi="Trebuchet MS"/>
-          <w:color w:val="333333"/>
-          <w:sz w:val="19"/>
-          <w:szCs w:val="19"/>
-        </w:rPr>
-        <w:t>and</w:t>
-      </w:r>
-      <w:proofErr w:type="spellEnd"/>
-      <w:r>
-        <w:rPr>
-          <w:rFonts w:ascii="Trebuchet MS" w:hAnsi="Trebuchet MS"/>
-          <w:color w:val="333333"/>
-          <w:sz w:val="19"/>
-          <w:szCs w:val="19"/>
-        </w:rPr>
-        <w:t xml:space="preserve"> </w:t>
-      </w:r>
-      <w:proofErr w:type="spellStart"/>
-      <w:r>
-        <w:rPr>
-          <w:rFonts w:ascii="Trebuchet MS" w:hAnsi="Trebuchet MS"/>
-          <w:color w:val="333333"/>
-          <w:sz w:val="19"/>
-          <w:szCs w:val="19"/>
-        </w:rPr>
-        <w:t>shadowing</w:t>
-      </w:r>
-      <w:proofErr w:type="spellEnd"/>
-      <w:r>
-        <w:rPr>
-          <w:rFonts w:ascii="Trebuchet MS" w:hAnsi="Trebuchet MS"/>
-          <w:color w:val="333333"/>
-          <w:sz w:val="19"/>
-          <w:szCs w:val="19"/>
-        </w:rPr>
-        <w:t xml:space="preserve"> to capture a </w:t>
-      </w:r>
-      <w:proofErr w:type="spellStart"/>
-      <w:r>
-        <w:rPr>
-          <w:rFonts w:ascii="Trebuchet MS" w:hAnsi="Trebuchet MS"/>
-          <w:color w:val="333333"/>
-          <w:sz w:val="19"/>
-          <w:szCs w:val="19"/>
-        </w:rPr>
-        <w:t>given</w:t>
-      </w:r>
-      <w:proofErr w:type="spellEnd"/>
-      <w:r>
-        <w:rPr>
-          <w:rFonts w:ascii="Trebuchet MS" w:hAnsi="Trebuchet MS"/>
-          <w:color w:val="333333"/>
-          <w:sz w:val="19"/>
-          <w:szCs w:val="19"/>
-        </w:rPr>
-        <w:t xml:space="preserve"> </w:t>
-      </w:r>
-      <w:proofErr w:type="spellStart"/>
-      <w:r>
-        <w:rPr>
-          <w:rFonts w:ascii="Trebuchet MS" w:hAnsi="Trebuchet MS"/>
-          <w:color w:val="333333"/>
-          <w:sz w:val="19"/>
-          <w:szCs w:val="19"/>
-        </w:rPr>
-        <w:t>surface</w:t>
-      </w:r>
-      <w:proofErr w:type="spellEnd"/>
-      <w:r>
-        <w:rPr>
-          <w:rFonts w:ascii="Trebuchet MS" w:hAnsi="Trebuchet MS"/>
-          <w:color w:val="333333"/>
-          <w:sz w:val="19"/>
-          <w:szCs w:val="19"/>
-        </w:rPr>
-        <w:t>.</w:t>
+          <w:lang w:val="en-US"/>
+        </w:rPr>
+        <w:t> perform this task. Due to limitations of the equipment it often took a lot of time and effort to scan objects accurately.   After 1985 they were replaced with scanners that could use white light, lasers and shadowing to capture a given surface.</w:t>
       </w:r>
     </w:p>
     <w:p>
@@ -2450,629 +1525,10 @@
           <w:color w:val="333333"/>
           <w:sz w:val="19"/>
           <w:szCs w:val="19"/>
+          <w:lang w:val="en-US"/>
         </w:rPr>
         <w:lastRenderedPageBreak/>
-        <w:t xml:space="preserve">A 3D laser </w:t>
-      </w:r>
-      <w:proofErr w:type="gramStart"/>
-      <w:r>
-        <w:rPr>
-          <w:rFonts w:ascii="Trebuchet MS" w:hAnsi="Trebuchet MS"/>
-          <w:color w:val="333333"/>
-          <w:sz w:val="19"/>
-          <w:szCs w:val="19"/>
-        </w:rPr>
-        <w:t>scanner</w:t>
-      </w:r>
-      <w:proofErr w:type="gramEnd"/>
-      <w:r>
-        <w:rPr>
-          <w:rFonts w:ascii="Trebuchet MS" w:hAnsi="Trebuchet MS"/>
-          <w:color w:val="333333"/>
-          <w:sz w:val="19"/>
-          <w:szCs w:val="19"/>
-        </w:rPr>
-        <w:t xml:space="preserve"> </w:t>
-      </w:r>
-      <w:proofErr w:type="spellStart"/>
-      <w:r>
-        <w:rPr>
-          <w:rFonts w:ascii="Trebuchet MS" w:hAnsi="Trebuchet MS"/>
-          <w:color w:val="333333"/>
-          <w:sz w:val="19"/>
-          <w:szCs w:val="19"/>
-        </w:rPr>
-        <w:t>works</w:t>
-      </w:r>
-      <w:proofErr w:type="spellEnd"/>
-      <w:r>
-        <w:rPr>
-          <w:rFonts w:ascii="Trebuchet MS" w:hAnsi="Trebuchet MS"/>
-          <w:color w:val="333333"/>
-          <w:sz w:val="19"/>
-          <w:szCs w:val="19"/>
-        </w:rPr>
-        <w:t xml:space="preserve"> </w:t>
-      </w:r>
-      <w:proofErr w:type="spellStart"/>
-      <w:r>
-        <w:rPr>
-          <w:rFonts w:ascii="Trebuchet MS" w:hAnsi="Trebuchet MS"/>
-          <w:color w:val="333333"/>
-          <w:sz w:val="19"/>
-          <w:szCs w:val="19"/>
-        </w:rPr>
-        <w:t>by</w:t>
-      </w:r>
-      <w:proofErr w:type="spellEnd"/>
-      <w:r>
-        <w:rPr>
-          <w:rFonts w:ascii="Trebuchet MS" w:hAnsi="Trebuchet MS"/>
-          <w:color w:val="333333"/>
-          <w:sz w:val="19"/>
-          <w:szCs w:val="19"/>
-        </w:rPr>
-        <w:t xml:space="preserve"> </w:t>
-      </w:r>
-      <w:proofErr w:type="spellStart"/>
-      <w:r>
-        <w:rPr>
-          <w:rFonts w:ascii="Trebuchet MS" w:hAnsi="Trebuchet MS"/>
-          <w:color w:val="333333"/>
-          <w:sz w:val="19"/>
-          <w:szCs w:val="19"/>
-        </w:rPr>
-        <w:t>first</w:t>
-      </w:r>
-      <w:proofErr w:type="spellEnd"/>
-      <w:r>
-        <w:rPr>
-          <w:rFonts w:ascii="Trebuchet MS" w:hAnsi="Trebuchet MS"/>
-          <w:color w:val="333333"/>
-          <w:sz w:val="19"/>
-          <w:szCs w:val="19"/>
-        </w:rPr>
-        <w:t xml:space="preserve"> </w:t>
-      </w:r>
-      <w:proofErr w:type="spellStart"/>
-      <w:r>
-        <w:rPr>
-          <w:rFonts w:ascii="Trebuchet MS" w:hAnsi="Trebuchet MS"/>
-          <w:color w:val="333333"/>
-          <w:sz w:val="19"/>
-          <w:szCs w:val="19"/>
-        </w:rPr>
-        <w:t>projecting</w:t>
-      </w:r>
-      <w:proofErr w:type="spellEnd"/>
-      <w:r>
-        <w:rPr>
-          <w:rFonts w:ascii="Trebuchet MS" w:hAnsi="Trebuchet MS"/>
-          <w:color w:val="333333"/>
-          <w:sz w:val="19"/>
-          <w:szCs w:val="19"/>
-        </w:rPr>
-        <w:t xml:space="preserve"> laser light </w:t>
-      </w:r>
-      <w:proofErr w:type="spellStart"/>
-      <w:r>
-        <w:rPr>
-          <w:rFonts w:ascii="Trebuchet MS" w:hAnsi="Trebuchet MS"/>
-          <w:color w:val="333333"/>
-          <w:sz w:val="19"/>
-          <w:szCs w:val="19"/>
-        </w:rPr>
-        <w:t>onto</w:t>
-      </w:r>
-      <w:proofErr w:type="spellEnd"/>
-      <w:r>
-        <w:rPr>
-          <w:rFonts w:ascii="Trebuchet MS" w:hAnsi="Trebuchet MS"/>
-          <w:color w:val="333333"/>
-          <w:sz w:val="19"/>
-          <w:szCs w:val="19"/>
-        </w:rPr>
-        <w:t xml:space="preserve"> </w:t>
-      </w:r>
-      <w:proofErr w:type="spellStart"/>
-      <w:r>
-        <w:rPr>
-          <w:rFonts w:ascii="Trebuchet MS" w:hAnsi="Trebuchet MS"/>
-          <w:color w:val="333333"/>
-          <w:sz w:val="19"/>
-          <w:szCs w:val="19"/>
-        </w:rPr>
-        <w:t>the</w:t>
-      </w:r>
-      <w:proofErr w:type="spellEnd"/>
-      <w:r>
-        <w:rPr>
-          <w:rFonts w:ascii="Trebuchet MS" w:hAnsi="Trebuchet MS"/>
-          <w:color w:val="333333"/>
-          <w:sz w:val="19"/>
-          <w:szCs w:val="19"/>
-        </w:rPr>
-        <w:t xml:space="preserve"> </w:t>
-      </w:r>
-      <w:proofErr w:type="spellStart"/>
-      <w:r>
-        <w:rPr>
-          <w:rFonts w:ascii="Trebuchet MS" w:hAnsi="Trebuchet MS"/>
-          <w:color w:val="333333"/>
-          <w:sz w:val="19"/>
-          <w:szCs w:val="19"/>
-        </w:rPr>
-        <w:t>object</w:t>
-      </w:r>
-      <w:proofErr w:type="spellEnd"/>
-      <w:r>
-        <w:rPr>
-          <w:rFonts w:ascii="Trebuchet MS" w:hAnsi="Trebuchet MS"/>
-          <w:color w:val="333333"/>
-          <w:sz w:val="19"/>
-          <w:szCs w:val="19"/>
-        </w:rPr>
-        <w:t xml:space="preserve"> </w:t>
-      </w:r>
-      <w:proofErr w:type="spellStart"/>
-      <w:r>
-        <w:rPr>
-          <w:rFonts w:ascii="Trebuchet MS" w:hAnsi="Trebuchet MS"/>
-          <w:color w:val="333333"/>
-          <w:sz w:val="19"/>
-          <w:szCs w:val="19"/>
-        </w:rPr>
-        <w:t>or</w:t>
-      </w:r>
-      <w:proofErr w:type="spellEnd"/>
-      <w:r>
-        <w:rPr>
-          <w:rFonts w:ascii="Trebuchet MS" w:hAnsi="Trebuchet MS"/>
-          <w:color w:val="333333"/>
-          <w:sz w:val="19"/>
-          <w:szCs w:val="19"/>
-        </w:rPr>
-        <w:t xml:space="preserve"> </w:t>
-      </w:r>
-      <w:proofErr w:type="spellStart"/>
-      <w:r>
-        <w:rPr>
-          <w:rFonts w:ascii="Trebuchet MS" w:hAnsi="Trebuchet MS"/>
-          <w:color w:val="333333"/>
-          <w:sz w:val="19"/>
-          <w:szCs w:val="19"/>
-        </w:rPr>
-        <w:t>surface</w:t>
-      </w:r>
-      <w:proofErr w:type="spellEnd"/>
-      <w:r>
-        <w:rPr>
-          <w:rFonts w:ascii="Trebuchet MS" w:hAnsi="Trebuchet MS"/>
-          <w:color w:val="333333"/>
-          <w:sz w:val="19"/>
-          <w:szCs w:val="19"/>
-        </w:rPr>
-        <w:t xml:space="preserve">, </w:t>
-      </w:r>
-      <w:proofErr w:type="spellStart"/>
-      <w:r>
-        <w:rPr>
-          <w:rFonts w:ascii="Trebuchet MS" w:hAnsi="Trebuchet MS"/>
-          <w:color w:val="333333"/>
-          <w:sz w:val="19"/>
-          <w:szCs w:val="19"/>
-        </w:rPr>
-        <w:t>then</w:t>
-      </w:r>
-      <w:proofErr w:type="spellEnd"/>
-      <w:r>
-        <w:rPr>
-          <w:rFonts w:ascii="Trebuchet MS" w:hAnsi="Trebuchet MS"/>
-          <w:color w:val="333333"/>
-          <w:sz w:val="19"/>
-          <w:szCs w:val="19"/>
-        </w:rPr>
-        <w:t xml:space="preserve"> </w:t>
-      </w:r>
-      <w:proofErr w:type="spellStart"/>
-      <w:r>
-        <w:rPr>
-          <w:rFonts w:ascii="Trebuchet MS" w:hAnsi="Trebuchet MS"/>
-          <w:color w:val="333333"/>
-          <w:sz w:val="19"/>
-          <w:szCs w:val="19"/>
-        </w:rPr>
-        <w:t>detecting</w:t>
-      </w:r>
-      <w:proofErr w:type="spellEnd"/>
-      <w:r>
-        <w:rPr>
-          <w:rFonts w:ascii="Trebuchet MS" w:hAnsi="Trebuchet MS"/>
-          <w:color w:val="333333"/>
-          <w:sz w:val="19"/>
-          <w:szCs w:val="19"/>
-        </w:rPr>
-        <w:t xml:space="preserve"> </w:t>
-      </w:r>
-      <w:proofErr w:type="spellStart"/>
-      <w:r>
-        <w:rPr>
-          <w:rFonts w:ascii="Trebuchet MS" w:hAnsi="Trebuchet MS"/>
-          <w:color w:val="333333"/>
-          <w:sz w:val="19"/>
-          <w:szCs w:val="19"/>
-        </w:rPr>
-        <w:t>the</w:t>
-      </w:r>
-      <w:proofErr w:type="spellEnd"/>
-      <w:r>
-        <w:rPr>
-          <w:rFonts w:ascii="Trebuchet MS" w:hAnsi="Trebuchet MS"/>
-          <w:color w:val="333333"/>
-          <w:sz w:val="19"/>
-          <w:szCs w:val="19"/>
-        </w:rPr>
-        <w:t xml:space="preserve"> </w:t>
-      </w:r>
-      <w:proofErr w:type="spellStart"/>
-      <w:r>
-        <w:rPr>
-          <w:rFonts w:ascii="Trebuchet MS" w:hAnsi="Trebuchet MS"/>
-          <w:color w:val="333333"/>
-          <w:sz w:val="19"/>
-          <w:szCs w:val="19"/>
-        </w:rPr>
-        <w:t>reflected</w:t>
-      </w:r>
-      <w:proofErr w:type="spellEnd"/>
-      <w:r>
-        <w:rPr>
-          <w:rFonts w:ascii="Trebuchet MS" w:hAnsi="Trebuchet MS"/>
-          <w:color w:val="333333"/>
-          <w:sz w:val="19"/>
-          <w:szCs w:val="19"/>
-        </w:rPr>
-        <w:t xml:space="preserve"> light. </w:t>
-      </w:r>
-      <w:proofErr w:type="spellStart"/>
-      <w:r>
-        <w:rPr>
-          <w:rFonts w:ascii="Trebuchet MS" w:hAnsi="Trebuchet MS"/>
-          <w:color w:val="333333"/>
-          <w:sz w:val="19"/>
-          <w:szCs w:val="19"/>
-        </w:rPr>
-        <w:t>Based</w:t>
-      </w:r>
-      <w:proofErr w:type="spellEnd"/>
-      <w:r>
-        <w:rPr>
-          <w:rFonts w:ascii="Trebuchet MS" w:hAnsi="Trebuchet MS"/>
-          <w:color w:val="333333"/>
-          <w:sz w:val="19"/>
-          <w:szCs w:val="19"/>
-        </w:rPr>
-        <w:t xml:space="preserve"> </w:t>
-      </w:r>
-      <w:proofErr w:type="spellStart"/>
-      <w:r>
-        <w:rPr>
-          <w:rFonts w:ascii="Trebuchet MS" w:hAnsi="Trebuchet MS"/>
-          <w:color w:val="333333"/>
-          <w:sz w:val="19"/>
-          <w:szCs w:val="19"/>
-        </w:rPr>
-        <w:t>on</w:t>
-      </w:r>
-      <w:proofErr w:type="spellEnd"/>
-      <w:r>
-        <w:rPr>
-          <w:rFonts w:ascii="Trebuchet MS" w:hAnsi="Trebuchet MS"/>
-          <w:color w:val="333333"/>
-          <w:sz w:val="19"/>
-          <w:szCs w:val="19"/>
-        </w:rPr>
-        <w:t xml:space="preserve"> </w:t>
-      </w:r>
-      <w:proofErr w:type="spellStart"/>
-      <w:r>
-        <w:rPr>
-          <w:rFonts w:ascii="Trebuchet MS" w:hAnsi="Trebuchet MS"/>
-          <w:color w:val="333333"/>
-          <w:sz w:val="19"/>
-          <w:szCs w:val="19"/>
-        </w:rPr>
-        <w:t>where</w:t>
-      </w:r>
-      <w:proofErr w:type="spellEnd"/>
-      <w:r>
-        <w:rPr>
-          <w:rFonts w:ascii="Trebuchet MS" w:hAnsi="Trebuchet MS"/>
-          <w:color w:val="333333"/>
-          <w:sz w:val="19"/>
-          <w:szCs w:val="19"/>
-        </w:rPr>
-        <w:t xml:space="preserve"> </w:t>
-      </w:r>
-      <w:proofErr w:type="spellStart"/>
-      <w:r>
-        <w:rPr>
-          <w:rFonts w:ascii="Trebuchet MS" w:hAnsi="Trebuchet MS"/>
-          <w:color w:val="333333"/>
-          <w:sz w:val="19"/>
-          <w:szCs w:val="19"/>
-        </w:rPr>
-        <w:t>the</w:t>
-      </w:r>
-      <w:proofErr w:type="spellEnd"/>
-      <w:r>
-        <w:rPr>
-          <w:rFonts w:ascii="Trebuchet MS" w:hAnsi="Trebuchet MS"/>
-          <w:color w:val="333333"/>
-          <w:sz w:val="19"/>
-          <w:szCs w:val="19"/>
-        </w:rPr>
-        <w:t xml:space="preserve"> </w:t>
-      </w:r>
-      <w:proofErr w:type="spellStart"/>
-      <w:r>
-        <w:rPr>
-          <w:rFonts w:ascii="Trebuchet MS" w:hAnsi="Trebuchet MS"/>
-          <w:color w:val="333333"/>
-          <w:sz w:val="19"/>
-          <w:szCs w:val="19"/>
-        </w:rPr>
-        <w:t>lights</w:t>
-      </w:r>
-      <w:proofErr w:type="spellEnd"/>
-      <w:r>
-        <w:rPr>
-          <w:rFonts w:ascii="Trebuchet MS" w:hAnsi="Trebuchet MS"/>
-          <w:color w:val="333333"/>
-          <w:sz w:val="19"/>
-          <w:szCs w:val="19"/>
-        </w:rPr>
-        <w:t xml:space="preserve"> </w:t>
-      </w:r>
-      <w:proofErr w:type="spellStart"/>
-      <w:r>
-        <w:rPr>
-          <w:rFonts w:ascii="Trebuchet MS" w:hAnsi="Trebuchet MS"/>
-          <w:color w:val="333333"/>
-          <w:sz w:val="19"/>
-          <w:szCs w:val="19"/>
-        </w:rPr>
-        <w:t>fall</w:t>
-      </w:r>
-      <w:proofErr w:type="spellEnd"/>
-      <w:r>
-        <w:rPr>
-          <w:rFonts w:ascii="Trebuchet MS" w:hAnsi="Trebuchet MS"/>
-          <w:color w:val="333333"/>
-          <w:sz w:val="19"/>
-          <w:szCs w:val="19"/>
-        </w:rPr>
-        <w:t xml:space="preserve"> in </w:t>
-      </w:r>
-      <w:proofErr w:type="spellStart"/>
-      <w:r>
-        <w:rPr>
-          <w:rFonts w:ascii="Trebuchet MS" w:hAnsi="Trebuchet MS"/>
-          <w:color w:val="333333"/>
-          <w:sz w:val="19"/>
-          <w:szCs w:val="19"/>
-        </w:rPr>
-        <w:t>relation</w:t>
-      </w:r>
-      <w:proofErr w:type="spellEnd"/>
-      <w:r>
-        <w:rPr>
-          <w:rFonts w:ascii="Trebuchet MS" w:hAnsi="Trebuchet MS"/>
-          <w:color w:val="333333"/>
-          <w:sz w:val="19"/>
-          <w:szCs w:val="19"/>
-        </w:rPr>
-        <w:t xml:space="preserve"> to </w:t>
-      </w:r>
-      <w:proofErr w:type="spellStart"/>
-      <w:r>
-        <w:rPr>
-          <w:rFonts w:ascii="Trebuchet MS" w:hAnsi="Trebuchet MS"/>
-          <w:color w:val="333333"/>
-          <w:sz w:val="19"/>
-          <w:szCs w:val="19"/>
-        </w:rPr>
-        <w:t>each</w:t>
-      </w:r>
-      <w:proofErr w:type="spellEnd"/>
-      <w:r>
-        <w:rPr>
-          <w:rFonts w:ascii="Trebuchet MS" w:hAnsi="Trebuchet MS"/>
-          <w:color w:val="333333"/>
-          <w:sz w:val="19"/>
-          <w:szCs w:val="19"/>
-        </w:rPr>
-        <w:t xml:space="preserve"> </w:t>
-      </w:r>
-      <w:proofErr w:type="spellStart"/>
-      <w:r>
-        <w:rPr>
-          <w:rFonts w:ascii="Trebuchet MS" w:hAnsi="Trebuchet MS"/>
-          <w:color w:val="333333"/>
-          <w:sz w:val="19"/>
-          <w:szCs w:val="19"/>
-        </w:rPr>
-        <w:t>other</w:t>
-      </w:r>
-      <w:proofErr w:type="spellEnd"/>
-      <w:r>
-        <w:rPr>
-          <w:rFonts w:ascii="Trebuchet MS" w:hAnsi="Trebuchet MS"/>
-          <w:color w:val="333333"/>
-          <w:sz w:val="19"/>
-          <w:szCs w:val="19"/>
-        </w:rPr>
-        <w:t xml:space="preserve">, </w:t>
-      </w:r>
-      <w:proofErr w:type="spellStart"/>
-      <w:r>
-        <w:rPr>
-          <w:rFonts w:ascii="Trebuchet MS" w:hAnsi="Trebuchet MS"/>
-          <w:color w:val="333333"/>
-          <w:sz w:val="19"/>
-          <w:szCs w:val="19"/>
-        </w:rPr>
-        <w:t>the</w:t>
-      </w:r>
-      <w:proofErr w:type="spellEnd"/>
-      <w:r>
-        <w:rPr>
-          <w:rFonts w:ascii="Trebuchet MS" w:hAnsi="Trebuchet MS"/>
-          <w:color w:val="333333"/>
-          <w:sz w:val="19"/>
-          <w:szCs w:val="19"/>
-        </w:rPr>
-        <w:t xml:space="preserve"> </w:t>
-      </w:r>
-      <w:proofErr w:type="gramStart"/>
-      <w:r>
-        <w:rPr>
-          <w:rFonts w:ascii="Trebuchet MS" w:hAnsi="Trebuchet MS"/>
-          <w:color w:val="333333"/>
-          <w:sz w:val="19"/>
-          <w:szCs w:val="19"/>
-        </w:rPr>
-        <w:t>scanner</w:t>
-      </w:r>
-      <w:proofErr w:type="gramEnd"/>
-      <w:r>
-        <w:rPr>
-          <w:rFonts w:ascii="Trebuchet MS" w:hAnsi="Trebuchet MS"/>
-          <w:color w:val="333333"/>
-          <w:sz w:val="19"/>
-          <w:szCs w:val="19"/>
-        </w:rPr>
-        <w:t xml:space="preserve"> </w:t>
-      </w:r>
-      <w:proofErr w:type="spellStart"/>
-      <w:r>
-        <w:rPr>
-          <w:rFonts w:ascii="Trebuchet MS" w:hAnsi="Trebuchet MS"/>
-          <w:color w:val="333333"/>
-          <w:sz w:val="19"/>
-          <w:szCs w:val="19"/>
-        </w:rPr>
-        <w:t>calculates</w:t>
-      </w:r>
-      <w:proofErr w:type="spellEnd"/>
-      <w:r>
-        <w:rPr>
-          <w:rFonts w:ascii="Trebuchet MS" w:hAnsi="Trebuchet MS"/>
-          <w:color w:val="333333"/>
-          <w:sz w:val="19"/>
-          <w:szCs w:val="19"/>
-        </w:rPr>
-        <w:t xml:space="preserve"> </w:t>
-      </w:r>
-      <w:proofErr w:type="spellStart"/>
-      <w:r>
-        <w:rPr>
-          <w:rFonts w:ascii="Trebuchet MS" w:hAnsi="Trebuchet MS"/>
-          <w:color w:val="333333"/>
-          <w:sz w:val="19"/>
-          <w:szCs w:val="19"/>
-        </w:rPr>
-        <w:t>their</w:t>
-      </w:r>
-      <w:proofErr w:type="spellEnd"/>
-      <w:r>
-        <w:rPr>
-          <w:rFonts w:ascii="Trebuchet MS" w:hAnsi="Trebuchet MS"/>
-          <w:color w:val="333333"/>
-          <w:sz w:val="19"/>
-          <w:szCs w:val="19"/>
-        </w:rPr>
-        <w:t xml:space="preserve"> </w:t>
-      </w:r>
-      <w:proofErr w:type="spellStart"/>
-      <w:r>
-        <w:rPr>
-          <w:rFonts w:ascii="Trebuchet MS" w:hAnsi="Trebuchet MS"/>
-          <w:color w:val="333333"/>
-          <w:sz w:val="19"/>
-          <w:szCs w:val="19"/>
-        </w:rPr>
-        <w:t>positions</w:t>
-      </w:r>
-      <w:proofErr w:type="spellEnd"/>
-      <w:r>
-        <w:rPr>
-          <w:rFonts w:ascii="Trebuchet MS" w:hAnsi="Trebuchet MS"/>
-          <w:color w:val="333333"/>
-          <w:sz w:val="19"/>
-          <w:szCs w:val="19"/>
-        </w:rPr>
-        <w:t xml:space="preserve"> </w:t>
-      </w:r>
-      <w:proofErr w:type="spellStart"/>
-      <w:r>
-        <w:rPr>
-          <w:rFonts w:ascii="Trebuchet MS" w:hAnsi="Trebuchet MS"/>
-          <w:color w:val="333333"/>
-          <w:sz w:val="19"/>
-          <w:szCs w:val="19"/>
-        </w:rPr>
-        <w:t>and</w:t>
-      </w:r>
-      <w:proofErr w:type="spellEnd"/>
-      <w:r>
-        <w:rPr>
-          <w:rFonts w:ascii="Trebuchet MS" w:hAnsi="Trebuchet MS"/>
-          <w:color w:val="333333"/>
-          <w:sz w:val="19"/>
-          <w:szCs w:val="19"/>
-        </w:rPr>
-        <w:t xml:space="preserve"> </w:t>
-      </w:r>
-      <w:proofErr w:type="spellStart"/>
-      <w:r>
-        <w:rPr>
-          <w:rFonts w:ascii="Trebuchet MS" w:hAnsi="Trebuchet MS"/>
-          <w:color w:val="333333"/>
-          <w:sz w:val="19"/>
-          <w:szCs w:val="19"/>
-        </w:rPr>
-        <w:t>creates</w:t>
-      </w:r>
-      <w:proofErr w:type="spellEnd"/>
-      <w:r>
-        <w:rPr>
-          <w:rFonts w:ascii="Trebuchet MS" w:hAnsi="Trebuchet MS"/>
-          <w:color w:val="333333"/>
-          <w:sz w:val="19"/>
-          <w:szCs w:val="19"/>
-        </w:rPr>
-        <w:t xml:space="preserve"> data </w:t>
-      </w:r>
-      <w:proofErr w:type="spellStart"/>
-      <w:r>
-        <w:rPr>
-          <w:rFonts w:ascii="Trebuchet MS" w:hAnsi="Trebuchet MS"/>
-          <w:color w:val="333333"/>
-          <w:sz w:val="19"/>
-          <w:szCs w:val="19"/>
-        </w:rPr>
-        <w:t>points</w:t>
-      </w:r>
-      <w:proofErr w:type="spellEnd"/>
-      <w:r>
-        <w:rPr>
-          <w:rFonts w:ascii="Trebuchet MS" w:hAnsi="Trebuchet MS"/>
-          <w:color w:val="333333"/>
-          <w:sz w:val="19"/>
-          <w:szCs w:val="19"/>
-        </w:rPr>
-        <w:t xml:space="preserve">. </w:t>
+        <w:t xml:space="preserve">A 3D laser scanner works by first projecting laser light onto the object or surface, then detecting the reflected light. Based on where the lights fall in relation to each other, the scanner calculates their positions and creates data points. </w:t>
       </w:r>
       <w:proofErr w:type="spellStart"/>
       <w:r>
@@ -3230,6 +1686,7 @@
           <w:color w:val="333333"/>
           <w:sz w:val="19"/>
           <w:szCs w:val="19"/>
+          <w:lang w:val="en-US"/>
         </w:rPr>
       </w:pPr>
       <w:r>
@@ -3238,792 +1695,31 @@
           <w:color w:val="333333"/>
           <w:sz w:val="19"/>
           <w:szCs w:val="19"/>
-        </w:rPr>
-        <w:t xml:space="preserve">3D laser </w:t>
+          <w:lang w:val="en-US"/>
+        </w:rPr>
+        <w:t xml:space="preserve">3D laser scanning is used in a variety of fields and academic research. It has benefited clothing and product design, the automotive industry and medical science. Laser scanning can also be used to record built and natural </w:t>
       </w:r>
       <w:proofErr w:type="spellStart"/>
-      <w:proofErr w:type="gramStart"/>
       <w:r>
         <w:rPr>
           <w:rFonts w:ascii="Trebuchet MS" w:hAnsi="Trebuchet MS"/>
           <w:color w:val="333333"/>
           <w:sz w:val="19"/>
           <w:szCs w:val="19"/>
-        </w:rPr>
-        <w:t>scanning</w:t>
+          <w:lang w:val="en-US"/>
+        </w:rPr>
+        <w:t>struchtures</w:t>
       </w:r>
       <w:proofErr w:type="spellEnd"/>
-      <w:proofErr w:type="gramEnd"/>
       <w:r>
         <w:rPr>
           <w:rFonts w:ascii="Trebuchet MS" w:hAnsi="Trebuchet MS"/>
           <w:color w:val="333333"/>
           <w:sz w:val="19"/>
           <w:szCs w:val="19"/>
-        </w:rPr>
-        <w:t xml:space="preserve"> </w:t>
-      </w:r>
-      <w:proofErr w:type="spellStart"/>
-      <w:r>
-        <w:rPr>
-          <w:rFonts w:ascii="Trebuchet MS" w:hAnsi="Trebuchet MS"/>
-          <w:color w:val="333333"/>
-          <w:sz w:val="19"/>
-          <w:szCs w:val="19"/>
-        </w:rPr>
-        <w:t>is</w:t>
-      </w:r>
-      <w:proofErr w:type="spellEnd"/>
-      <w:r>
-        <w:rPr>
-          <w:rFonts w:ascii="Trebuchet MS" w:hAnsi="Trebuchet MS"/>
-          <w:color w:val="333333"/>
-          <w:sz w:val="19"/>
-          <w:szCs w:val="19"/>
-        </w:rPr>
-        <w:t xml:space="preserve"> </w:t>
-      </w:r>
-      <w:proofErr w:type="spellStart"/>
-      <w:r>
-        <w:rPr>
-          <w:rFonts w:ascii="Trebuchet MS" w:hAnsi="Trebuchet MS"/>
-          <w:color w:val="333333"/>
-          <w:sz w:val="19"/>
-          <w:szCs w:val="19"/>
-        </w:rPr>
-        <w:t>used</w:t>
-      </w:r>
-      <w:proofErr w:type="spellEnd"/>
-      <w:r>
-        <w:rPr>
-          <w:rFonts w:ascii="Trebuchet MS" w:hAnsi="Trebuchet MS"/>
-          <w:color w:val="333333"/>
-          <w:sz w:val="19"/>
-          <w:szCs w:val="19"/>
-        </w:rPr>
-        <w:t xml:space="preserve"> in a </w:t>
-      </w:r>
-      <w:proofErr w:type="spellStart"/>
-      <w:r>
-        <w:rPr>
-          <w:rFonts w:ascii="Trebuchet MS" w:hAnsi="Trebuchet MS"/>
-          <w:color w:val="333333"/>
-          <w:sz w:val="19"/>
-          <w:szCs w:val="19"/>
-        </w:rPr>
-        <w:t>variety</w:t>
-      </w:r>
-      <w:proofErr w:type="spellEnd"/>
-      <w:r>
-        <w:rPr>
-          <w:rFonts w:ascii="Trebuchet MS" w:hAnsi="Trebuchet MS"/>
-          <w:color w:val="333333"/>
-          <w:sz w:val="19"/>
-          <w:szCs w:val="19"/>
-        </w:rPr>
-        <w:t xml:space="preserve"> </w:t>
-      </w:r>
-      <w:proofErr w:type="spellStart"/>
-      <w:r>
-        <w:rPr>
-          <w:rFonts w:ascii="Trebuchet MS" w:hAnsi="Trebuchet MS"/>
-          <w:color w:val="333333"/>
-          <w:sz w:val="19"/>
-          <w:szCs w:val="19"/>
-        </w:rPr>
-        <w:t>of</w:t>
-      </w:r>
-      <w:proofErr w:type="spellEnd"/>
-      <w:r>
-        <w:rPr>
-          <w:rFonts w:ascii="Trebuchet MS" w:hAnsi="Trebuchet MS"/>
-          <w:color w:val="333333"/>
-          <w:sz w:val="19"/>
-          <w:szCs w:val="19"/>
-        </w:rPr>
-        <w:t xml:space="preserve"> </w:t>
-      </w:r>
-      <w:proofErr w:type="spellStart"/>
-      <w:r>
-        <w:rPr>
-          <w:rFonts w:ascii="Trebuchet MS" w:hAnsi="Trebuchet MS"/>
-          <w:color w:val="333333"/>
-          <w:sz w:val="19"/>
-          <w:szCs w:val="19"/>
-        </w:rPr>
-        <w:t>fields</w:t>
-      </w:r>
-      <w:proofErr w:type="spellEnd"/>
-      <w:r>
-        <w:rPr>
-          <w:rFonts w:ascii="Trebuchet MS" w:hAnsi="Trebuchet MS"/>
-          <w:color w:val="333333"/>
-          <w:sz w:val="19"/>
-          <w:szCs w:val="19"/>
-        </w:rPr>
-        <w:t xml:space="preserve"> </w:t>
-      </w:r>
-      <w:proofErr w:type="spellStart"/>
-      <w:r>
-        <w:rPr>
-          <w:rFonts w:ascii="Trebuchet MS" w:hAnsi="Trebuchet MS"/>
-          <w:color w:val="333333"/>
-          <w:sz w:val="19"/>
-          <w:szCs w:val="19"/>
-        </w:rPr>
-        <w:t>and</w:t>
-      </w:r>
-      <w:proofErr w:type="spellEnd"/>
-      <w:r>
-        <w:rPr>
-          <w:rFonts w:ascii="Trebuchet MS" w:hAnsi="Trebuchet MS"/>
-          <w:color w:val="333333"/>
-          <w:sz w:val="19"/>
-          <w:szCs w:val="19"/>
-        </w:rPr>
-        <w:t xml:space="preserve"> </w:t>
-      </w:r>
-      <w:proofErr w:type="spellStart"/>
-      <w:r>
-        <w:rPr>
-          <w:rFonts w:ascii="Trebuchet MS" w:hAnsi="Trebuchet MS"/>
-          <w:color w:val="333333"/>
-          <w:sz w:val="19"/>
-          <w:szCs w:val="19"/>
-        </w:rPr>
-        <w:t>academic</w:t>
-      </w:r>
-      <w:proofErr w:type="spellEnd"/>
-      <w:r>
-        <w:rPr>
-          <w:rFonts w:ascii="Trebuchet MS" w:hAnsi="Trebuchet MS"/>
-          <w:color w:val="333333"/>
-          <w:sz w:val="19"/>
-          <w:szCs w:val="19"/>
-        </w:rPr>
-        <w:t xml:space="preserve"> research. </w:t>
-      </w:r>
-      <w:proofErr w:type="spellStart"/>
-      <w:r>
-        <w:rPr>
-          <w:rFonts w:ascii="Trebuchet MS" w:hAnsi="Trebuchet MS"/>
-          <w:color w:val="333333"/>
-          <w:sz w:val="19"/>
-          <w:szCs w:val="19"/>
-        </w:rPr>
-        <w:t>It</w:t>
-      </w:r>
-      <w:proofErr w:type="spellEnd"/>
-      <w:r>
-        <w:rPr>
-          <w:rFonts w:ascii="Trebuchet MS" w:hAnsi="Trebuchet MS"/>
-          <w:color w:val="333333"/>
-          <w:sz w:val="19"/>
-          <w:szCs w:val="19"/>
-        </w:rPr>
-        <w:t xml:space="preserve"> </w:t>
-      </w:r>
-      <w:proofErr w:type="spellStart"/>
-      <w:r>
-        <w:rPr>
-          <w:rFonts w:ascii="Trebuchet MS" w:hAnsi="Trebuchet MS"/>
-          <w:color w:val="333333"/>
-          <w:sz w:val="19"/>
-          <w:szCs w:val="19"/>
-        </w:rPr>
-        <w:t>has</w:t>
-      </w:r>
-      <w:proofErr w:type="spellEnd"/>
-      <w:r>
-        <w:rPr>
-          <w:rFonts w:ascii="Trebuchet MS" w:hAnsi="Trebuchet MS"/>
-          <w:color w:val="333333"/>
-          <w:sz w:val="19"/>
-          <w:szCs w:val="19"/>
-        </w:rPr>
-        <w:t xml:space="preserve"> </w:t>
-      </w:r>
-      <w:proofErr w:type="spellStart"/>
-      <w:r>
-        <w:rPr>
-          <w:rFonts w:ascii="Trebuchet MS" w:hAnsi="Trebuchet MS"/>
-          <w:color w:val="333333"/>
-          <w:sz w:val="19"/>
-          <w:szCs w:val="19"/>
-        </w:rPr>
-        <w:t>benefited</w:t>
-      </w:r>
-      <w:proofErr w:type="spellEnd"/>
-      <w:r>
-        <w:rPr>
-          <w:rFonts w:ascii="Trebuchet MS" w:hAnsi="Trebuchet MS"/>
-          <w:color w:val="333333"/>
-          <w:sz w:val="19"/>
-          <w:szCs w:val="19"/>
-        </w:rPr>
-        <w:t xml:space="preserve"> </w:t>
-      </w:r>
-      <w:proofErr w:type="spellStart"/>
-      <w:r>
-        <w:rPr>
-          <w:rFonts w:ascii="Trebuchet MS" w:hAnsi="Trebuchet MS"/>
-          <w:color w:val="333333"/>
-          <w:sz w:val="19"/>
-          <w:szCs w:val="19"/>
-        </w:rPr>
-        <w:t>clothing</w:t>
-      </w:r>
-      <w:proofErr w:type="spellEnd"/>
-      <w:r>
-        <w:rPr>
-          <w:rFonts w:ascii="Trebuchet MS" w:hAnsi="Trebuchet MS"/>
-          <w:color w:val="333333"/>
-          <w:sz w:val="19"/>
-          <w:szCs w:val="19"/>
-        </w:rPr>
-        <w:t xml:space="preserve"> </w:t>
-      </w:r>
-      <w:proofErr w:type="spellStart"/>
-      <w:r>
-        <w:rPr>
-          <w:rFonts w:ascii="Trebuchet MS" w:hAnsi="Trebuchet MS"/>
-          <w:color w:val="333333"/>
-          <w:sz w:val="19"/>
-          <w:szCs w:val="19"/>
-        </w:rPr>
-        <w:t>and</w:t>
-      </w:r>
-      <w:proofErr w:type="spellEnd"/>
-      <w:r>
-        <w:rPr>
-          <w:rFonts w:ascii="Trebuchet MS" w:hAnsi="Trebuchet MS"/>
-          <w:color w:val="333333"/>
-          <w:sz w:val="19"/>
-          <w:szCs w:val="19"/>
-        </w:rPr>
-        <w:t xml:space="preserve"> </w:t>
-      </w:r>
-      <w:proofErr w:type="spellStart"/>
-      <w:r>
-        <w:rPr>
-          <w:rFonts w:ascii="Trebuchet MS" w:hAnsi="Trebuchet MS"/>
-          <w:color w:val="333333"/>
-          <w:sz w:val="19"/>
-          <w:szCs w:val="19"/>
-        </w:rPr>
-        <w:t>product</w:t>
-      </w:r>
-      <w:proofErr w:type="spellEnd"/>
-      <w:r>
-        <w:rPr>
-          <w:rFonts w:ascii="Trebuchet MS" w:hAnsi="Trebuchet MS"/>
-          <w:color w:val="333333"/>
-          <w:sz w:val="19"/>
-          <w:szCs w:val="19"/>
-        </w:rPr>
-        <w:t xml:space="preserve"> </w:t>
-      </w:r>
-      <w:proofErr w:type="gramStart"/>
-      <w:r>
-        <w:rPr>
-          <w:rFonts w:ascii="Trebuchet MS" w:hAnsi="Trebuchet MS"/>
-          <w:color w:val="333333"/>
-          <w:sz w:val="19"/>
-          <w:szCs w:val="19"/>
-        </w:rPr>
-        <w:t>design</w:t>
-      </w:r>
-      <w:proofErr w:type="gramEnd"/>
-      <w:r>
-        <w:rPr>
-          <w:rFonts w:ascii="Trebuchet MS" w:hAnsi="Trebuchet MS"/>
-          <w:color w:val="333333"/>
-          <w:sz w:val="19"/>
-          <w:szCs w:val="19"/>
-        </w:rPr>
-        <w:t xml:space="preserve">, </w:t>
-      </w:r>
-      <w:proofErr w:type="spellStart"/>
-      <w:r>
-        <w:rPr>
-          <w:rFonts w:ascii="Trebuchet MS" w:hAnsi="Trebuchet MS"/>
-          <w:color w:val="333333"/>
-          <w:sz w:val="19"/>
-          <w:szCs w:val="19"/>
-        </w:rPr>
-        <w:t>the</w:t>
-      </w:r>
-      <w:proofErr w:type="spellEnd"/>
-      <w:r>
-        <w:rPr>
-          <w:rFonts w:ascii="Trebuchet MS" w:hAnsi="Trebuchet MS"/>
-          <w:color w:val="333333"/>
-          <w:sz w:val="19"/>
-          <w:szCs w:val="19"/>
-        </w:rPr>
-        <w:t xml:space="preserve"> </w:t>
-      </w:r>
-      <w:proofErr w:type="spellStart"/>
-      <w:r>
-        <w:rPr>
-          <w:rFonts w:ascii="Trebuchet MS" w:hAnsi="Trebuchet MS"/>
-          <w:color w:val="333333"/>
-          <w:sz w:val="19"/>
-          <w:szCs w:val="19"/>
-        </w:rPr>
-        <w:t>automotive</w:t>
-      </w:r>
-      <w:proofErr w:type="spellEnd"/>
-      <w:r>
-        <w:rPr>
-          <w:rFonts w:ascii="Trebuchet MS" w:hAnsi="Trebuchet MS"/>
-          <w:color w:val="333333"/>
-          <w:sz w:val="19"/>
-          <w:szCs w:val="19"/>
-        </w:rPr>
-        <w:t xml:space="preserve"> </w:t>
-      </w:r>
-      <w:proofErr w:type="spellStart"/>
-      <w:r>
-        <w:rPr>
-          <w:rFonts w:ascii="Trebuchet MS" w:hAnsi="Trebuchet MS"/>
-          <w:color w:val="333333"/>
-          <w:sz w:val="19"/>
-          <w:szCs w:val="19"/>
-        </w:rPr>
-        <w:t>industry</w:t>
-      </w:r>
-      <w:proofErr w:type="spellEnd"/>
-      <w:r>
-        <w:rPr>
-          <w:rFonts w:ascii="Trebuchet MS" w:hAnsi="Trebuchet MS"/>
-          <w:color w:val="333333"/>
-          <w:sz w:val="19"/>
-          <w:szCs w:val="19"/>
-        </w:rPr>
-        <w:t xml:space="preserve"> </w:t>
-      </w:r>
-      <w:proofErr w:type="spellStart"/>
-      <w:r>
-        <w:rPr>
-          <w:rFonts w:ascii="Trebuchet MS" w:hAnsi="Trebuchet MS"/>
-          <w:color w:val="333333"/>
-          <w:sz w:val="19"/>
-          <w:szCs w:val="19"/>
-        </w:rPr>
-        <w:t>and</w:t>
-      </w:r>
-      <w:proofErr w:type="spellEnd"/>
-      <w:r>
-        <w:rPr>
-          <w:rFonts w:ascii="Trebuchet MS" w:hAnsi="Trebuchet MS"/>
-          <w:color w:val="333333"/>
-          <w:sz w:val="19"/>
-          <w:szCs w:val="19"/>
-        </w:rPr>
-        <w:t xml:space="preserve"> medical </w:t>
-      </w:r>
-      <w:proofErr w:type="spellStart"/>
-      <w:r>
-        <w:rPr>
-          <w:rFonts w:ascii="Trebuchet MS" w:hAnsi="Trebuchet MS"/>
-          <w:color w:val="333333"/>
-          <w:sz w:val="19"/>
-          <w:szCs w:val="19"/>
-        </w:rPr>
-        <w:t>science</w:t>
-      </w:r>
-      <w:proofErr w:type="spellEnd"/>
-      <w:r>
-        <w:rPr>
-          <w:rFonts w:ascii="Trebuchet MS" w:hAnsi="Trebuchet MS"/>
-          <w:color w:val="333333"/>
-          <w:sz w:val="19"/>
-          <w:szCs w:val="19"/>
-        </w:rPr>
-        <w:t xml:space="preserve">. Laser </w:t>
-      </w:r>
-      <w:proofErr w:type="spellStart"/>
-      <w:proofErr w:type="gramStart"/>
-      <w:r>
-        <w:rPr>
-          <w:rFonts w:ascii="Trebuchet MS" w:hAnsi="Trebuchet MS"/>
-          <w:color w:val="333333"/>
-          <w:sz w:val="19"/>
-          <w:szCs w:val="19"/>
-        </w:rPr>
-        <w:t>scanning</w:t>
-      </w:r>
-      <w:proofErr w:type="spellEnd"/>
-      <w:proofErr w:type="gramEnd"/>
-      <w:r>
-        <w:rPr>
-          <w:rFonts w:ascii="Trebuchet MS" w:hAnsi="Trebuchet MS"/>
-          <w:color w:val="333333"/>
-          <w:sz w:val="19"/>
-          <w:szCs w:val="19"/>
-        </w:rPr>
-        <w:t xml:space="preserve"> can </w:t>
-      </w:r>
-      <w:proofErr w:type="spellStart"/>
-      <w:r>
-        <w:rPr>
-          <w:rFonts w:ascii="Trebuchet MS" w:hAnsi="Trebuchet MS"/>
-          <w:color w:val="333333"/>
-          <w:sz w:val="19"/>
-          <w:szCs w:val="19"/>
-        </w:rPr>
-        <w:t>also</w:t>
-      </w:r>
-      <w:proofErr w:type="spellEnd"/>
-      <w:r>
-        <w:rPr>
-          <w:rFonts w:ascii="Trebuchet MS" w:hAnsi="Trebuchet MS"/>
-          <w:color w:val="333333"/>
-          <w:sz w:val="19"/>
-          <w:szCs w:val="19"/>
-        </w:rPr>
-        <w:t xml:space="preserve"> </w:t>
-      </w:r>
-      <w:proofErr w:type="spellStart"/>
-      <w:r>
-        <w:rPr>
-          <w:rFonts w:ascii="Trebuchet MS" w:hAnsi="Trebuchet MS"/>
-          <w:color w:val="333333"/>
-          <w:sz w:val="19"/>
-          <w:szCs w:val="19"/>
-        </w:rPr>
-        <w:t>be</w:t>
-      </w:r>
-      <w:proofErr w:type="spellEnd"/>
-      <w:r>
-        <w:rPr>
-          <w:rFonts w:ascii="Trebuchet MS" w:hAnsi="Trebuchet MS"/>
-          <w:color w:val="333333"/>
-          <w:sz w:val="19"/>
-          <w:szCs w:val="19"/>
-        </w:rPr>
-        <w:t xml:space="preserve"> </w:t>
-      </w:r>
-      <w:proofErr w:type="spellStart"/>
-      <w:r>
-        <w:rPr>
-          <w:rFonts w:ascii="Trebuchet MS" w:hAnsi="Trebuchet MS"/>
-          <w:color w:val="333333"/>
-          <w:sz w:val="19"/>
-          <w:szCs w:val="19"/>
-        </w:rPr>
-        <w:t>used</w:t>
-      </w:r>
-      <w:proofErr w:type="spellEnd"/>
-      <w:r>
-        <w:rPr>
-          <w:rFonts w:ascii="Trebuchet MS" w:hAnsi="Trebuchet MS"/>
-          <w:color w:val="333333"/>
-          <w:sz w:val="19"/>
-          <w:szCs w:val="19"/>
-        </w:rPr>
-        <w:t xml:space="preserve"> to record </w:t>
-      </w:r>
-      <w:proofErr w:type="spellStart"/>
-      <w:r>
-        <w:rPr>
-          <w:rFonts w:ascii="Trebuchet MS" w:hAnsi="Trebuchet MS"/>
-          <w:color w:val="333333"/>
-          <w:sz w:val="19"/>
-          <w:szCs w:val="19"/>
-        </w:rPr>
-        <w:t>built</w:t>
-      </w:r>
-      <w:proofErr w:type="spellEnd"/>
-      <w:r>
-        <w:rPr>
-          <w:rFonts w:ascii="Trebuchet MS" w:hAnsi="Trebuchet MS"/>
-          <w:color w:val="333333"/>
-          <w:sz w:val="19"/>
-          <w:szCs w:val="19"/>
-        </w:rPr>
-        <w:t xml:space="preserve"> </w:t>
-      </w:r>
-      <w:proofErr w:type="spellStart"/>
-      <w:r>
-        <w:rPr>
-          <w:rFonts w:ascii="Trebuchet MS" w:hAnsi="Trebuchet MS"/>
-          <w:color w:val="333333"/>
-          <w:sz w:val="19"/>
-          <w:szCs w:val="19"/>
-        </w:rPr>
-        <w:t>and</w:t>
-      </w:r>
-      <w:proofErr w:type="spellEnd"/>
-      <w:r>
-        <w:rPr>
-          <w:rFonts w:ascii="Trebuchet MS" w:hAnsi="Trebuchet MS"/>
-          <w:color w:val="333333"/>
-          <w:sz w:val="19"/>
-          <w:szCs w:val="19"/>
-        </w:rPr>
-        <w:t xml:space="preserve"> natural </w:t>
-      </w:r>
-      <w:proofErr w:type="spellStart"/>
-      <w:r>
-        <w:rPr>
-          <w:rFonts w:ascii="Trebuchet MS" w:hAnsi="Trebuchet MS"/>
-          <w:color w:val="333333"/>
-          <w:sz w:val="19"/>
-          <w:szCs w:val="19"/>
-        </w:rPr>
-        <w:t>struchtures</w:t>
-      </w:r>
-      <w:proofErr w:type="spellEnd"/>
-      <w:r>
-        <w:rPr>
-          <w:rFonts w:ascii="Trebuchet MS" w:hAnsi="Trebuchet MS"/>
-          <w:color w:val="333333"/>
-          <w:sz w:val="19"/>
-          <w:szCs w:val="19"/>
-        </w:rPr>
-        <w:t xml:space="preserve">, </w:t>
-      </w:r>
-      <w:proofErr w:type="spellStart"/>
-      <w:r>
-        <w:rPr>
-          <w:rFonts w:ascii="Trebuchet MS" w:hAnsi="Trebuchet MS"/>
-          <w:color w:val="333333"/>
-          <w:sz w:val="19"/>
-          <w:szCs w:val="19"/>
-        </w:rPr>
-        <w:t>especially</w:t>
-      </w:r>
-      <w:proofErr w:type="spellEnd"/>
-      <w:r>
-        <w:rPr>
-          <w:rFonts w:ascii="Trebuchet MS" w:hAnsi="Trebuchet MS"/>
-          <w:color w:val="333333"/>
-          <w:sz w:val="19"/>
-          <w:szCs w:val="19"/>
-        </w:rPr>
-        <w:t xml:space="preserve"> in </w:t>
-      </w:r>
-      <w:proofErr w:type="spellStart"/>
-      <w:r>
-        <w:rPr>
-          <w:rFonts w:ascii="Trebuchet MS" w:hAnsi="Trebuchet MS"/>
-          <w:color w:val="333333"/>
-          <w:sz w:val="19"/>
-          <w:szCs w:val="19"/>
-        </w:rPr>
-        <w:t>places</w:t>
-      </w:r>
-      <w:proofErr w:type="spellEnd"/>
-      <w:r>
-        <w:rPr>
-          <w:rFonts w:ascii="Trebuchet MS" w:hAnsi="Trebuchet MS"/>
-          <w:color w:val="333333"/>
-          <w:sz w:val="19"/>
-          <w:szCs w:val="19"/>
-        </w:rPr>
-        <w:t xml:space="preserve"> </w:t>
-      </w:r>
-      <w:proofErr w:type="spellStart"/>
-      <w:r>
-        <w:rPr>
-          <w:rFonts w:ascii="Trebuchet MS" w:hAnsi="Trebuchet MS"/>
-          <w:color w:val="333333"/>
-          <w:sz w:val="19"/>
-          <w:szCs w:val="19"/>
-        </w:rPr>
-        <w:t>that</w:t>
-      </w:r>
-      <w:proofErr w:type="spellEnd"/>
-      <w:r>
-        <w:rPr>
-          <w:rFonts w:ascii="Trebuchet MS" w:hAnsi="Trebuchet MS"/>
-          <w:color w:val="333333"/>
-          <w:sz w:val="19"/>
-          <w:szCs w:val="19"/>
-        </w:rPr>
-        <w:t xml:space="preserve"> </w:t>
-      </w:r>
-      <w:proofErr w:type="spellStart"/>
-      <w:r>
-        <w:rPr>
-          <w:rFonts w:ascii="Trebuchet MS" w:hAnsi="Trebuchet MS"/>
-          <w:color w:val="333333"/>
-          <w:sz w:val="19"/>
-          <w:szCs w:val="19"/>
-        </w:rPr>
-        <w:t>people</w:t>
-      </w:r>
-      <w:proofErr w:type="spellEnd"/>
-      <w:r>
-        <w:rPr>
-          <w:rFonts w:ascii="Trebuchet MS" w:hAnsi="Trebuchet MS"/>
-          <w:color w:val="333333"/>
-          <w:sz w:val="19"/>
-          <w:szCs w:val="19"/>
-        </w:rPr>
-        <w:t xml:space="preserve"> </w:t>
-      </w:r>
-      <w:proofErr w:type="spellStart"/>
-      <w:r>
-        <w:rPr>
-          <w:rFonts w:ascii="Trebuchet MS" w:hAnsi="Trebuchet MS"/>
-          <w:color w:val="333333"/>
-          <w:sz w:val="19"/>
-          <w:szCs w:val="19"/>
-        </w:rPr>
-        <w:t>may</w:t>
-      </w:r>
-      <w:proofErr w:type="spellEnd"/>
-      <w:r>
-        <w:rPr>
-          <w:rFonts w:ascii="Trebuchet MS" w:hAnsi="Trebuchet MS"/>
-          <w:color w:val="333333"/>
-          <w:sz w:val="19"/>
-          <w:szCs w:val="19"/>
-        </w:rPr>
-        <w:t xml:space="preserve"> </w:t>
-      </w:r>
-      <w:proofErr w:type="spellStart"/>
-      <w:r>
-        <w:rPr>
-          <w:rFonts w:ascii="Trebuchet MS" w:hAnsi="Trebuchet MS"/>
-          <w:color w:val="333333"/>
-          <w:sz w:val="19"/>
-          <w:szCs w:val="19"/>
-        </w:rPr>
-        <w:t>not</w:t>
-      </w:r>
-      <w:proofErr w:type="spellEnd"/>
-      <w:r>
-        <w:rPr>
-          <w:rFonts w:ascii="Trebuchet MS" w:hAnsi="Trebuchet MS"/>
-          <w:color w:val="333333"/>
-          <w:sz w:val="19"/>
-          <w:szCs w:val="19"/>
-        </w:rPr>
-        <w:t xml:space="preserve"> </w:t>
-      </w:r>
-      <w:proofErr w:type="spellStart"/>
-      <w:r>
-        <w:rPr>
-          <w:rFonts w:ascii="Trebuchet MS" w:hAnsi="Trebuchet MS"/>
-          <w:color w:val="333333"/>
-          <w:sz w:val="19"/>
-          <w:szCs w:val="19"/>
-        </w:rPr>
-        <w:t>be</w:t>
-      </w:r>
-      <w:proofErr w:type="spellEnd"/>
-      <w:r>
-        <w:rPr>
-          <w:rFonts w:ascii="Trebuchet MS" w:hAnsi="Trebuchet MS"/>
-          <w:color w:val="333333"/>
-          <w:sz w:val="19"/>
-          <w:szCs w:val="19"/>
-        </w:rPr>
-        <w:t xml:space="preserve"> </w:t>
-      </w:r>
-      <w:proofErr w:type="spellStart"/>
-      <w:r>
-        <w:rPr>
-          <w:rFonts w:ascii="Trebuchet MS" w:hAnsi="Trebuchet MS"/>
-          <w:color w:val="333333"/>
-          <w:sz w:val="19"/>
-          <w:szCs w:val="19"/>
-        </w:rPr>
-        <w:t>able</w:t>
-      </w:r>
-      <w:proofErr w:type="spellEnd"/>
-      <w:r>
-        <w:rPr>
-          <w:rFonts w:ascii="Trebuchet MS" w:hAnsi="Trebuchet MS"/>
-          <w:color w:val="333333"/>
-          <w:sz w:val="19"/>
-          <w:szCs w:val="19"/>
-        </w:rPr>
-        <w:t xml:space="preserve"> to </w:t>
-      </w:r>
-      <w:proofErr w:type="spellStart"/>
-      <w:r>
-        <w:rPr>
-          <w:rFonts w:ascii="Trebuchet MS" w:hAnsi="Trebuchet MS"/>
-          <w:color w:val="333333"/>
-          <w:sz w:val="19"/>
-          <w:szCs w:val="19"/>
-        </w:rPr>
-        <w:t>access</w:t>
-      </w:r>
-      <w:proofErr w:type="spellEnd"/>
-      <w:r>
-        <w:rPr>
-          <w:rFonts w:ascii="Trebuchet MS" w:hAnsi="Trebuchet MS"/>
-          <w:color w:val="333333"/>
-          <w:sz w:val="19"/>
-          <w:szCs w:val="19"/>
-        </w:rPr>
-        <w:t xml:space="preserve"> </w:t>
-      </w:r>
-      <w:proofErr w:type="spellStart"/>
-      <w:r>
-        <w:rPr>
-          <w:rFonts w:ascii="Trebuchet MS" w:hAnsi="Trebuchet MS"/>
-          <w:color w:val="333333"/>
-          <w:sz w:val="19"/>
-          <w:szCs w:val="19"/>
-        </w:rPr>
-        <w:t>due</w:t>
-      </w:r>
-      <w:proofErr w:type="spellEnd"/>
-      <w:r>
-        <w:rPr>
-          <w:rFonts w:ascii="Trebuchet MS" w:hAnsi="Trebuchet MS"/>
-          <w:color w:val="333333"/>
-          <w:sz w:val="19"/>
-          <w:szCs w:val="19"/>
-        </w:rPr>
-        <w:t xml:space="preserve"> to </w:t>
-      </w:r>
-      <w:proofErr w:type="spellStart"/>
-      <w:r>
-        <w:rPr>
-          <w:rFonts w:ascii="Trebuchet MS" w:hAnsi="Trebuchet MS"/>
-          <w:color w:val="333333"/>
-          <w:sz w:val="19"/>
-          <w:szCs w:val="19"/>
-        </w:rPr>
-        <w:t>safety</w:t>
-      </w:r>
-      <w:proofErr w:type="spellEnd"/>
-      <w:r>
-        <w:rPr>
-          <w:rFonts w:ascii="Trebuchet MS" w:hAnsi="Trebuchet MS"/>
-          <w:color w:val="333333"/>
-          <w:sz w:val="19"/>
-          <w:szCs w:val="19"/>
-        </w:rPr>
-        <w:t xml:space="preserve"> </w:t>
-      </w:r>
-      <w:proofErr w:type="spellStart"/>
-      <w:r>
-        <w:rPr>
-          <w:rFonts w:ascii="Trebuchet MS" w:hAnsi="Trebuchet MS"/>
-          <w:color w:val="333333"/>
-          <w:sz w:val="19"/>
-          <w:szCs w:val="19"/>
-        </w:rPr>
-        <w:t>hazards</w:t>
-      </w:r>
-      <w:proofErr w:type="spellEnd"/>
-      <w:r>
-        <w:rPr>
-          <w:rFonts w:ascii="Trebuchet MS" w:hAnsi="Trebuchet MS"/>
-          <w:color w:val="333333"/>
-          <w:sz w:val="19"/>
-          <w:szCs w:val="19"/>
-        </w:rPr>
-        <w:t>.</w:t>
+          <w:lang w:val="en-US"/>
+        </w:rPr>
+        <w:t>, especially in places that people may not be able to access due to safety hazards.</w:t>
       </w:r>
     </w:p>
     <w:p>
@@ -4039,10 +1735,11 @@
         </w:rPr>
         <w:t>[</w:t>
       </w:r>
-      <w:hyperlink r:id="rId14" w:history="1">
+      <w:hyperlink r:id="rId15" w:history="1">
         <w:r>
           <w:rPr>
             <w:rStyle w:val="Hiperligao"/>
+            <w:lang w:val="en-US"/>
           </w:rPr>
           <w:t>http://artescan.net/blog/3-d-laser-scanner-history/</w:t>
         </w:r>
@@ -4065,11 +1762,15 @@
     <w:p>
       <w:pPr>
         <w:pStyle w:val="Relatrio"/>
-      </w:pPr>
-      <w:hyperlink r:id="rId15" w:history="1">
+        <w:rPr>
+          <w:lang w:val="en-US"/>
+        </w:rPr>
+      </w:pPr>
+      <w:hyperlink r:id="rId16" w:history="1">
         <w:r>
           <w:rPr>
             <w:rStyle w:val="Hiperligao"/>
+            <w:lang w:val="en-US"/>
           </w:rPr>
           <w:t>http://3dscanningservices.net/blog/index.php/what-does-a-3d-scanner-do/</w:t>
         </w:r>
@@ -4078,19 +1779,23 @@
     <w:p>
       <w:pPr>
         <w:pStyle w:val="Relatrio"/>
-      </w:pPr>
-    </w:p>
-    <w:p>
-      <w:pPr>
-        <w:pStyle w:val="Relatrio"/>
-        <w:rPr>
-          <w:lang w:val="en-US"/>
-        </w:rPr>
-      </w:pPr>
-      <w:hyperlink r:id="rId16" w:history="1">
+        <w:rPr>
+          <w:lang w:val="en-US"/>
+        </w:rPr>
+      </w:pPr>
+    </w:p>
+    <w:p>
+      <w:pPr>
+        <w:pStyle w:val="Relatrio"/>
+        <w:rPr>
+          <w:lang w:val="en-US"/>
+        </w:rPr>
+      </w:pPr>
+      <w:hyperlink r:id="rId17" w:history="1">
         <w:r>
           <w:rPr>
             <w:rStyle w:val="Hiperligao"/>
+            <w:lang w:val="en-US"/>
           </w:rPr>
           <w:t>http://3dscanningservices.net/blog/index.php/growth-change-and-the-future-of-3d-scanning/</w:t>
         </w:r>
@@ -4106,7 +1811,7 @@
     </w:p>
     <w:p>
       <w:pPr>
-        <w:pStyle w:val="Ttulo2"/>
+        <w:pStyle w:val="Cabealho2"/>
         <w:shd w:val="clear" w:color="auto" w:fill="FFFFFF"/>
         <w:spacing w:before="0" w:after="0"/>
         <w:textAlignment w:val="baseline"/>
@@ -4115,81 +1820,19 @@
           <w:color w:val="000000"/>
           <w:sz w:val="27"/>
           <w:szCs w:val="27"/>
-        </w:rPr>
-      </w:pPr>
-      <w:proofErr w:type="spellStart"/>
+          <w:lang w:val="en-US"/>
+        </w:rPr>
+      </w:pPr>
       <w:r>
         <w:rPr>
           <w:rFonts w:ascii="Verdana" w:hAnsi="Verdana"/>
           <w:color w:val="000000"/>
           <w:sz w:val="27"/>
           <w:szCs w:val="27"/>
-        </w:rPr>
-        <w:t>The</w:t>
-      </w:r>
-      <w:proofErr w:type="spellEnd"/>
-      <w:r>
-        <w:rPr>
-          <w:rFonts w:ascii="Verdana" w:hAnsi="Verdana"/>
-          <w:color w:val="000000"/>
-          <w:sz w:val="27"/>
-          <w:szCs w:val="27"/>
-        </w:rPr>
-        <w:t xml:space="preserve"> </w:t>
-      </w:r>
-      <w:proofErr w:type="spellStart"/>
-      <w:r>
-        <w:rPr>
-          <w:rFonts w:ascii="Verdana" w:hAnsi="Verdana"/>
-          <w:color w:val="000000"/>
-          <w:sz w:val="27"/>
-          <w:szCs w:val="27"/>
-        </w:rPr>
-        <w:t>History</w:t>
-      </w:r>
-      <w:proofErr w:type="spellEnd"/>
-      <w:r>
-        <w:rPr>
-          <w:rFonts w:ascii="Verdana" w:hAnsi="Verdana"/>
-          <w:color w:val="000000"/>
-          <w:sz w:val="27"/>
-          <w:szCs w:val="27"/>
-        </w:rPr>
-        <w:t xml:space="preserve"> </w:t>
-      </w:r>
-      <w:proofErr w:type="spellStart"/>
-      <w:r>
-        <w:rPr>
-          <w:rFonts w:ascii="Verdana" w:hAnsi="Verdana"/>
-          <w:color w:val="000000"/>
-          <w:sz w:val="27"/>
-          <w:szCs w:val="27"/>
-        </w:rPr>
-        <w:t>of</w:t>
-      </w:r>
-      <w:proofErr w:type="spellEnd"/>
-      <w:r>
-        <w:rPr>
-          <w:rFonts w:ascii="Verdana" w:hAnsi="Verdana"/>
-          <w:color w:val="000000"/>
-          <w:sz w:val="27"/>
-          <w:szCs w:val="27"/>
-        </w:rPr>
-        <w:t xml:space="preserve"> Laser </w:t>
-      </w:r>
-      <w:proofErr w:type="spellStart"/>
-      <w:proofErr w:type="gramStart"/>
-      <w:r>
-        <w:rPr>
-          <w:rFonts w:ascii="Verdana" w:hAnsi="Verdana"/>
-          <w:color w:val="000000"/>
-          <w:sz w:val="27"/>
-          <w:szCs w:val="27"/>
-        </w:rPr>
-        <w:t>scanning</w:t>
-      </w:r>
-      <w:proofErr w:type="spellEnd"/>
-      <w:proofErr w:type="gramEnd"/>
+          <w:lang w:val="en-US"/>
+        </w:rPr>
+        <w:t>The History of Laser scanning</w:t>
+      </w:r>
     </w:p>
     <w:p>
       <w:pPr>
@@ -4223,7 +1866,7 @@
         </w:rPr>
         <w:t> </w:t>
       </w:r>
-      <w:hyperlink r:id="rId17" w:tooltip="12:40 pm" w:history="1">
+      <w:hyperlink r:id="rId18" w:tooltip="12:40 pm" w:history="1">
         <w:r>
           <w:rPr>
             <w:rStyle w:val="entry-date"/>
@@ -4268,7 +1911,7 @@
         </w:rPr>
         <w:t> </w:t>
       </w:r>
-      <w:hyperlink r:id="rId18" w:tooltip="View all posts by Gareth" w:history="1">
+      <w:hyperlink r:id="rId19" w:tooltip="View all posts by Gareth" w:history="1">
         <w:r>
           <w:rPr>
             <w:rStyle w:val="Hiperligao"/>
@@ -4292,6 +1935,7 @@
           <w:color w:val="666666"/>
           <w:sz w:val="18"/>
           <w:szCs w:val="18"/>
+          <w:lang w:val="en-US"/>
         </w:rPr>
       </w:pPr>
       <w:r>
@@ -4300,834 +1944,9 @@
           <w:color w:val="666666"/>
           <w:sz w:val="18"/>
           <w:szCs w:val="18"/>
-        </w:rPr>
-        <w:t xml:space="preserve">Laser </w:t>
-      </w:r>
-      <w:proofErr w:type="spellStart"/>
-      <w:proofErr w:type="gramStart"/>
-      <w:r>
-        <w:rPr>
-          <w:rFonts w:ascii="Arial" w:hAnsi="Arial" w:cs="Arial"/>
-          <w:color w:val="666666"/>
-          <w:sz w:val="18"/>
-          <w:szCs w:val="18"/>
-        </w:rPr>
-        <w:t>scanning</w:t>
-      </w:r>
-      <w:proofErr w:type="spellEnd"/>
-      <w:proofErr w:type="gramEnd"/>
-      <w:r>
-        <w:rPr>
-          <w:rFonts w:ascii="Arial" w:hAnsi="Arial" w:cs="Arial"/>
-          <w:color w:val="666666"/>
-          <w:sz w:val="18"/>
-          <w:szCs w:val="18"/>
-        </w:rPr>
-        <w:t xml:space="preserve"> </w:t>
-      </w:r>
-      <w:proofErr w:type="spellStart"/>
-      <w:r>
-        <w:rPr>
-          <w:rFonts w:ascii="Arial" w:hAnsi="Arial" w:cs="Arial"/>
-          <w:color w:val="666666"/>
-          <w:sz w:val="18"/>
-          <w:szCs w:val="18"/>
-        </w:rPr>
-        <w:t>has</w:t>
-      </w:r>
-      <w:proofErr w:type="spellEnd"/>
-      <w:r>
-        <w:rPr>
-          <w:rFonts w:ascii="Arial" w:hAnsi="Arial" w:cs="Arial"/>
-          <w:color w:val="666666"/>
-          <w:sz w:val="18"/>
-          <w:szCs w:val="18"/>
-        </w:rPr>
-        <w:t xml:space="preserve"> </w:t>
-      </w:r>
-      <w:proofErr w:type="spellStart"/>
-      <w:r>
-        <w:rPr>
-          <w:rFonts w:ascii="Arial" w:hAnsi="Arial" w:cs="Arial"/>
-          <w:color w:val="666666"/>
-          <w:sz w:val="18"/>
-          <w:szCs w:val="18"/>
-        </w:rPr>
-        <w:t>actually</w:t>
-      </w:r>
-      <w:proofErr w:type="spellEnd"/>
-      <w:r>
-        <w:rPr>
-          <w:rFonts w:ascii="Arial" w:hAnsi="Arial" w:cs="Arial"/>
-          <w:color w:val="666666"/>
-          <w:sz w:val="18"/>
-          <w:szCs w:val="18"/>
-        </w:rPr>
-        <w:t xml:space="preserve"> </w:t>
-      </w:r>
-      <w:proofErr w:type="spellStart"/>
-      <w:r>
-        <w:rPr>
-          <w:rFonts w:ascii="Arial" w:hAnsi="Arial" w:cs="Arial"/>
-          <w:color w:val="666666"/>
-          <w:sz w:val="18"/>
-          <w:szCs w:val="18"/>
-        </w:rPr>
-        <w:t>been</w:t>
-      </w:r>
-      <w:proofErr w:type="spellEnd"/>
-      <w:r>
-        <w:rPr>
-          <w:rFonts w:ascii="Arial" w:hAnsi="Arial" w:cs="Arial"/>
-          <w:color w:val="666666"/>
-          <w:sz w:val="18"/>
-          <w:szCs w:val="18"/>
-        </w:rPr>
-        <w:t xml:space="preserve"> </w:t>
-      </w:r>
-      <w:proofErr w:type="spellStart"/>
-      <w:r>
-        <w:rPr>
-          <w:rFonts w:ascii="Arial" w:hAnsi="Arial" w:cs="Arial"/>
-          <w:color w:val="666666"/>
-          <w:sz w:val="18"/>
-          <w:szCs w:val="18"/>
-        </w:rPr>
-        <w:t>around</w:t>
-      </w:r>
-      <w:proofErr w:type="spellEnd"/>
-      <w:r>
-        <w:rPr>
-          <w:rFonts w:ascii="Arial" w:hAnsi="Arial" w:cs="Arial"/>
-          <w:color w:val="666666"/>
-          <w:sz w:val="18"/>
-          <w:szCs w:val="18"/>
-        </w:rPr>
-        <w:t xml:space="preserve"> </w:t>
-      </w:r>
-      <w:proofErr w:type="spellStart"/>
-      <w:r>
-        <w:rPr>
-          <w:rFonts w:ascii="Arial" w:hAnsi="Arial" w:cs="Arial"/>
-          <w:color w:val="666666"/>
-          <w:sz w:val="18"/>
-          <w:szCs w:val="18"/>
-        </w:rPr>
-        <w:t>since</w:t>
-      </w:r>
-      <w:proofErr w:type="spellEnd"/>
-      <w:r>
-        <w:rPr>
-          <w:rFonts w:ascii="Arial" w:hAnsi="Arial" w:cs="Arial"/>
-          <w:color w:val="666666"/>
-          <w:sz w:val="18"/>
-          <w:szCs w:val="18"/>
-        </w:rPr>
-        <w:t xml:space="preserve"> </w:t>
-      </w:r>
-      <w:proofErr w:type="spellStart"/>
-      <w:r>
-        <w:rPr>
-          <w:rFonts w:ascii="Arial" w:hAnsi="Arial" w:cs="Arial"/>
-          <w:color w:val="666666"/>
-          <w:sz w:val="18"/>
-          <w:szCs w:val="18"/>
-        </w:rPr>
-        <w:t>the</w:t>
-      </w:r>
-      <w:proofErr w:type="spellEnd"/>
-      <w:r>
-        <w:rPr>
-          <w:rFonts w:ascii="Arial" w:hAnsi="Arial" w:cs="Arial"/>
-          <w:color w:val="666666"/>
-          <w:sz w:val="18"/>
-          <w:szCs w:val="18"/>
-        </w:rPr>
-        <w:t xml:space="preserve"> 1960’s, </w:t>
-      </w:r>
-      <w:proofErr w:type="spellStart"/>
-      <w:r>
-        <w:rPr>
-          <w:rFonts w:ascii="Arial" w:hAnsi="Arial" w:cs="Arial"/>
-          <w:color w:val="666666"/>
-          <w:sz w:val="18"/>
-          <w:szCs w:val="18"/>
-        </w:rPr>
-        <w:t>only</w:t>
-      </w:r>
-      <w:proofErr w:type="spellEnd"/>
-      <w:r>
-        <w:rPr>
-          <w:rFonts w:ascii="Arial" w:hAnsi="Arial" w:cs="Arial"/>
-          <w:color w:val="666666"/>
-          <w:sz w:val="18"/>
-          <w:szCs w:val="18"/>
-        </w:rPr>
-        <w:t xml:space="preserve"> </w:t>
-      </w:r>
-      <w:proofErr w:type="spellStart"/>
-      <w:r>
-        <w:rPr>
-          <w:rFonts w:ascii="Arial" w:hAnsi="Arial" w:cs="Arial"/>
-          <w:color w:val="666666"/>
-          <w:sz w:val="18"/>
-          <w:szCs w:val="18"/>
-        </w:rPr>
-        <w:t>everyone</w:t>
-      </w:r>
-      <w:proofErr w:type="spellEnd"/>
-      <w:r>
-        <w:rPr>
-          <w:rFonts w:ascii="Arial" w:hAnsi="Arial" w:cs="Arial"/>
-          <w:color w:val="666666"/>
-          <w:sz w:val="18"/>
-          <w:szCs w:val="18"/>
-        </w:rPr>
-        <w:t xml:space="preserve"> </w:t>
-      </w:r>
-      <w:proofErr w:type="spellStart"/>
-      <w:r>
-        <w:rPr>
-          <w:rFonts w:ascii="Arial" w:hAnsi="Arial" w:cs="Arial"/>
-          <w:color w:val="666666"/>
-          <w:sz w:val="18"/>
-          <w:szCs w:val="18"/>
-        </w:rPr>
-        <w:t>was</w:t>
-      </w:r>
-      <w:proofErr w:type="spellEnd"/>
-      <w:r>
-        <w:rPr>
-          <w:rFonts w:ascii="Arial" w:hAnsi="Arial" w:cs="Arial"/>
-          <w:color w:val="666666"/>
-          <w:sz w:val="18"/>
-          <w:szCs w:val="18"/>
-        </w:rPr>
-        <w:t xml:space="preserve"> more </w:t>
-      </w:r>
-      <w:proofErr w:type="spellStart"/>
-      <w:r>
-        <w:rPr>
-          <w:rFonts w:ascii="Arial" w:hAnsi="Arial" w:cs="Arial"/>
-          <w:color w:val="666666"/>
-          <w:sz w:val="18"/>
-          <w:szCs w:val="18"/>
-        </w:rPr>
-        <w:t>concerned</w:t>
-      </w:r>
-      <w:proofErr w:type="spellEnd"/>
-      <w:r>
-        <w:rPr>
-          <w:rFonts w:ascii="Arial" w:hAnsi="Arial" w:cs="Arial"/>
-          <w:color w:val="666666"/>
-          <w:sz w:val="18"/>
-          <w:szCs w:val="18"/>
-        </w:rPr>
-        <w:t xml:space="preserve"> </w:t>
-      </w:r>
-      <w:proofErr w:type="spellStart"/>
-      <w:r>
-        <w:rPr>
-          <w:rFonts w:ascii="Arial" w:hAnsi="Arial" w:cs="Arial"/>
-          <w:color w:val="666666"/>
-          <w:sz w:val="18"/>
-          <w:szCs w:val="18"/>
-        </w:rPr>
-        <w:t>about</w:t>
-      </w:r>
-      <w:proofErr w:type="spellEnd"/>
-      <w:r>
-        <w:rPr>
-          <w:rFonts w:ascii="Arial" w:hAnsi="Arial" w:cs="Arial"/>
-          <w:color w:val="666666"/>
-          <w:sz w:val="18"/>
-          <w:szCs w:val="18"/>
-        </w:rPr>
-        <w:t xml:space="preserve"> </w:t>
-      </w:r>
-      <w:proofErr w:type="spellStart"/>
-      <w:r>
-        <w:rPr>
-          <w:rFonts w:ascii="Arial" w:hAnsi="Arial" w:cs="Arial"/>
-          <w:color w:val="666666"/>
-          <w:sz w:val="18"/>
-          <w:szCs w:val="18"/>
-        </w:rPr>
-        <w:t>going</w:t>
-      </w:r>
-      <w:proofErr w:type="spellEnd"/>
-      <w:r>
-        <w:rPr>
-          <w:rFonts w:ascii="Arial" w:hAnsi="Arial" w:cs="Arial"/>
-          <w:color w:val="666666"/>
-          <w:sz w:val="18"/>
-          <w:szCs w:val="18"/>
-        </w:rPr>
-        <w:t xml:space="preserve"> to Woodstock. </w:t>
-      </w:r>
-      <w:proofErr w:type="spellStart"/>
-      <w:r>
-        <w:rPr>
-          <w:rFonts w:ascii="Arial" w:hAnsi="Arial" w:cs="Arial"/>
-          <w:color w:val="666666"/>
-          <w:sz w:val="18"/>
-          <w:szCs w:val="18"/>
-        </w:rPr>
-        <w:t>The</w:t>
-      </w:r>
-      <w:proofErr w:type="spellEnd"/>
-      <w:r>
-        <w:rPr>
-          <w:rFonts w:ascii="Arial" w:hAnsi="Arial" w:cs="Arial"/>
-          <w:color w:val="666666"/>
-          <w:sz w:val="18"/>
-          <w:szCs w:val="18"/>
-        </w:rPr>
-        <w:t xml:space="preserve"> </w:t>
-      </w:r>
-      <w:proofErr w:type="spellStart"/>
-      <w:r>
-        <w:rPr>
-          <w:rFonts w:ascii="Arial" w:hAnsi="Arial" w:cs="Arial"/>
-          <w:color w:val="666666"/>
-          <w:sz w:val="18"/>
-          <w:szCs w:val="18"/>
-        </w:rPr>
-        <w:t>popularity</w:t>
-      </w:r>
-      <w:proofErr w:type="spellEnd"/>
-      <w:r>
-        <w:rPr>
-          <w:rFonts w:ascii="Arial" w:hAnsi="Arial" w:cs="Arial"/>
-          <w:color w:val="666666"/>
-          <w:sz w:val="18"/>
-          <w:szCs w:val="18"/>
-        </w:rPr>
-        <w:t xml:space="preserve"> </w:t>
-      </w:r>
-      <w:proofErr w:type="spellStart"/>
-      <w:r>
-        <w:rPr>
-          <w:rFonts w:ascii="Arial" w:hAnsi="Arial" w:cs="Arial"/>
-          <w:color w:val="666666"/>
-          <w:sz w:val="18"/>
-          <w:szCs w:val="18"/>
-        </w:rPr>
-        <w:t>of</w:t>
-      </w:r>
-      <w:proofErr w:type="spellEnd"/>
-      <w:r>
-        <w:rPr>
-          <w:rFonts w:ascii="Arial" w:hAnsi="Arial" w:cs="Arial"/>
-          <w:color w:val="666666"/>
-          <w:sz w:val="18"/>
-          <w:szCs w:val="18"/>
-        </w:rPr>
-        <w:t xml:space="preserve"> 3d </w:t>
-      </w:r>
-      <w:proofErr w:type="spellStart"/>
-      <w:proofErr w:type="gramStart"/>
-      <w:r>
-        <w:rPr>
-          <w:rFonts w:ascii="Arial" w:hAnsi="Arial" w:cs="Arial"/>
-          <w:color w:val="666666"/>
-          <w:sz w:val="18"/>
-          <w:szCs w:val="18"/>
-        </w:rPr>
-        <w:t>scanning</w:t>
-      </w:r>
-      <w:proofErr w:type="spellEnd"/>
-      <w:proofErr w:type="gramEnd"/>
-      <w:r>
-        <w:rPr>
-          <w:rFonts w:ascii="Arial" w:hAnsi="Arial" w:cs="Arial"/>
-          <w:color w:val="666666"/>
-          <w:sz w:val="18"/>
-          <w:szCs w:val="18"/>
-        </w:rPr>
-        <w:t xml:space="preserve"> </w:t>
-      </w:r>
-      <w:proofErr w:type="spellStart"/>
-      <w:r>
-        <w:rPr>
-          <w:rFonts w:ascii="Arial" w:hAnsi="Arial" w:cs="Arial"/>
-          <w:color w:val="666666"/>
-          <w:sz w:val="18"/>
-          <w:szCs w:val="18"/>
-        </w:rPr>
-        <w:t>didn’t</w:t>
-      </w:r>
-      <w:proofErr w:type="spellEnd"/>
-      <w:r>
-        <w:rPr>
-          <w:rFonts w:ascii="Arial" w:hAnsi="Arial" w:cs="Arial"/>
-          <w:color w:val="666666"/>
-          <w:sz w:val="18"/>
-          <w:szCs w:val="18"/>
-        </w:rPr>
-        <w:t xml:space="preserve"> break </w:t>
-      </w:r>
-      <w:proofErr w:type="spellStart"/>
-      <w:r>
-        <w:rPr>
-          <w:rFonts w:ascii="Arial" w:hAnsi="Arial" w:cs="Arial"/>
-          <w:color w:val="666666"/>
-          <w:sz w:val="18"/>
-          <w:szCs w:val="18"/>
-        </w:rPr>
-        <w:t>through</w:t>
-      </w:r>
-      <w:proofErr w:type="spellEnd"/>
-      <w:r>
-        <w:rPr>
-          <w:rFonts w:ascii="Arial" w:hAnsi="Arial" w:cs="Arial"/>
-          <w:color w:val="666666"/>
-          <w:sz w:val="18"/>
-          <w:szCs w:val="18"/>
-        </w:rPr>
-        <w:t xml:space="preserve"> </w:t>
-      </w:r>
-      <w:proofErr w:type="spellStart"/>
-      <w:r>
-        <w:rPr>
-          <w:rFonts w:ascii="Arial" w:hAnsi="Arial" w:cs="Arial"/>
-          <w:color w:val="666666"/>
-          <w:sz w:val="18"/>
-          <w:szCs w:val="18"/>
-        </w:rPr>
-        <w:t>beyond</w:t>
-      </w:r>
-      <w:proofErr w:type="spellEnd"/>
-      <w:r>
-        <w:rPr>
-          <w:rFonts w:ascii="Arial" w:hAnsi="Arial" w:cs="Arial"/>
-          <w:color w:val="666666"/>
-          <w:sz w:val="18"/>
-          <w:szCs w:val="18"/>
-        </w:rPr>
-        <w:t xml:space="preserve"> </w:t>
-      </w:r>
-      <w:proofErr w:type="spellStart"/>
-      <w:r>
-        <w:rPr>
-          <w:rFonts w:ascii="Arial" w:hAnsi="Arial" w:cs="Arial"/>
-          <w:color w:val="666666"/>
-          <w:sz w:val="18"/>
-          <w:szCs w:val="18"/>
-        </w:rPr>
-        <w:t>the</w:t>
-      </w:r>
-      <w:proofErr w:type="spellEnd"/>
-      <w:r>
-        <w:rPr>
-          <w:rFonts w:ascii="Arial" w:hAnsi="Arial" w:cs="Arial"/>
-          <w:color w:val="666666"/>
-          <w:sz w:val="18"/>
-          <w:szCs w:val="18"/>
-        </w:rPr>
-        <w:t xml:space="preserve"> </w:t>
-      </w:r>
-      <w:proofErr w:type="spellStart"/>
-      <w:r>
-        <w:rPr>
-          <w:rFonts w:ascii="Arial" w:hAnsi="Arial" w:cs="Arial"/>
-          <w:color w:val="666666"/>
-          <w:sz w:val="18"/>
-          <w:szCs w:val="18"/>
-        </w:rPr>
-        <w:t>engineering</w:t>
-      </w:r>
-      <w:proofErr w:type="spellEnd"/>
-      <w:r>
-        <w:rPr>
-          <w:rFonts w:ascii="Arial" w:hAnsi="Arial" w:cs="Arial"/>
-          <w:color w:val="666666"/>
-          <w:sz w:val="18"/>
-          <w:szCs w:val="18"/>
-        </w:rPr>
-        <w:t xml:space="preserve"> </w:t>
-      </w:r>
-      <w:proofErr w:type="spellStart"/>
-      <w:r>
-        <w:rPr>
-          <w:rFonts w:ascii="Arial" w:hAnsi="Arial" w:cs="Arial"/>
-          <w:color w:val="666666"/>
-          <w:sz w:val="18"/>
-          <w:szCs w:val="18"/>
-        </w:rPr>
-        <w:t>field</w:t>
-      </w:r>
-      <w:proofErr w:type="spellEnd"/>
-      <w:r>
-        <w:rPr>
-          <w:rFonts w:ascii="Arial" w:hAnsi="Arial" w:cs="Arial"/>
-          <w:color w:val="666666"/>
-          <w:sz w:val="18"/>
-          <w:szCs w:val="18"/>
-        </w:rPr>
-        <w:t xml:space="preserve"> </w:t>
-      </w:r>
-      <w:proofErr w:type="spellStart"/>
-      <w:r>
-        <w:rPr>
-          <w:rFonts w:ascii="Arial" w:hAnsi="Arial" w:cs="Arial"/>
-          <w:color w:val="666666"/>
-          <w:sz w:val="18"/>
-          <w:szCs w:val="18"/>
-        </w:rPr>
-        <w:t>until</w:t>
-      </w:r>
-      <w:proofErr w:type="spellEnd"/>
-      <w:r>
-        <w:rPr>
-          <w:rFonts w:ascii="Arial" w:hAnsi="Arial" w:cs="Arial"/>
-          <w:color w:val="666666"/>
-          <w:sz w:val="18"/>
-          <w:szCs w:val="18"/>
-        </w:rPr>
-        <w:t xml:space="preserve"> </w:t>
-      </w:r>
-      <w:proofErr w:type="spellStart"/>
-      <w:r>
-        <w:rPr>
-          <w:rFonts w:ascii="Arial" w:hAnsi="Arial" w:cs="Arial"/>
-          <w:color w:val="666666"/>
-          <w:sz w:val="18"/>
-          <w:szCs w:val="18"/>
-        </w:rPr>
-        <w:t>the</w:t>
-      </w:r>
-      <w:proofErr w:type="spellEnd"/>
-      <w:r>
-        <w:rPr>
-          <w:rFonts w:ascii="Arial" w:hAnsi="Arial" w:cs="Arial"/>
-          <w:color w:val="666666"/>
-          <w:sz w:val="18"/>
-          <w:szCs w:val="18"/>
-        </w:rPr>
-        <w:t xml:space="preserve"> late 1990’s.  </w:t>
-      </w:r>
-      <w:proofErr w:type="spellStart"/>
-      <w:r>
-        <w:rPr>
-          <w:rFonts w:ascii="Arial" w:hAnsi="Arial" w:cs="Arial"/>
-          <w:color w:val="666666"/>
-          <w:sz w:val="18"/>
-          <w:szCs w:val="18"/>
-        </w:rPr>
-        <w:t>Which</w:t>
-      </w:r>
-      <w:proofErr w:type="spellEnd"/>
-      <w:r>
-        <w:rPr>
-          <w:rFonts w:ascii="Arial" w:hAnsi="Arial" w:cs="Arial"/>
-          <w:color w:val="666666"/>
-          <w:sz w:val="18"/>
-          <w:szCs w:val="18"/>
-        </w:rPr>
-        <w:t xml:space="preserve"> </w:t>
-      </w:r>
-      <w:proofErr w:type="spellStart"/>
-      <w:r>
-        <w:rPr>
-          <w:rFonts w:ascii="Arial" w:hAnsi="Arial" w:cs="Arial"/>
-          <w:color w:val="666666"/>
-          <w:sz w:val="18"/>
-          <w:szCs w:val="18"/>
-        </w:rPr>
-        <w:t>should</w:t>
-      </w:r>
-      <w:proofErr w:type="spellEnd"/>
-      <w:r>
-        <w:rPr>
-          <w:rFonts w:ascii="Arial" w:hAnsi="Arial" w:cs="Arial"/>
-          <w:color w:val="666666"/>
-          <w:sz w:val="18"/>
-          <w:szCs w:val="18"/>
-        </w:rPr>
-        <w:t xml:space="preserve"> </w:t>
-      </w:r>
-      <w:proofErr w:type="spellStart"/>
-      <w:r>
-        <w:rPr>
-          <w:rFonts w:ascii="Arial" w:hAnsi="Arial" w:cs="Arial"/>
-          <w:color w:val="666666"/>
-          <w:sz w:val="18"/>
-          <w:szCs w:val="18"/>
-        </w:rPr>
-        <w:t>have</w:t>
-      </w:r>
-      <w:proofErr w:type="spellEnd"/>
-      <w:r>
-        <w:rPr>
-          <w:rFonts w:ascii="Arial" w:hAnsi="Arial" w:cs="Arial"/>
-          <w:color w:val="666666"/>
-          <w:sz w:val="18"/>
-          <w:szCs w:val="18"/>
-        </w:rPr>
-        <w:t xml:space="preserve"> </w:t>
-      </w:r>
-      <w:proofErr w:type="spellStart"/>
-      <w:r>
-        <w:rPr>
-          <w:rFonts w:ascii="Arial" w:hAnsi="Arial" w:cs="Arial"/>
-          <w:color w:val="666666"/>
-          <w:sz w:val="18"/>
-          <w:szCs w:val="18"/>
-        </w:rPr>
-        <w:t>been</w:t>
-      </w:r>
-      <w:proofErr w:type="spellEnd"/>
-      <w:r>
-        <w:rPr>
-          <w:rFonts w:ascii="Arial" w:hAnsi="Arial" w:cs="Arial"/>
-          <w:color w:val="666666"/>
-          <w:sz w:val="18"/>
-          <w:szCs w:val="18"/>
-        </w:rPr>
-        <w:t xml:space="preserve"> </w:t>
-      </w:r>
-      <w:proofErr w:type="spellStart"/>
-      <w:r>
-        <w:rPr>
-          <w:rFonts w:ascii="Arial" w:hAnsi="Arial" w:cs="Arial"/>
-          <w:color w:val="666666"/>
-          <w:sz w:val="18"/>
-          <w:szCs w:val="18"/>
-        </w:rPr>
-        <w:t>expected</w:t>
-      </w:r>
-      <w:proofErr w:type="spellEnd"/>
-      <w:r>
-        <w:rPr>
-          <w:rFonts w:ascii="Arial" w:hAnsi="Arial" w:cs="Arial"/>
-          <w:color w:val="666666"/>
-          <w:sz w:val="18"/>
-          <w:szCs w:val="18"/>
-        </w:rPr>
-        <w:t xml:space="preserve"> as, laser </w:t>
-      </w:r>
-      <w:proofErr w:type="spellStart"/>
-      <w:proofErr w:type="gramStart"/>
-      <w:r>
-        <w:rPr>
-          <w:rFonts w:ascii="Arial" w:hAnsi="Arial" w:cs="Arial"/>
-          <w:color w:val="666666"/>
-          <w:sz w:val="18"/>
-          <w:szCs w:val="18"/>
-        </w:rPr>
-        <w:t>scanning</w:t>
-      </w:r>
-      <w:proofErr w:type="spellEnd"/>
-      <w:proofErr w:type="gramEnd"/>
-      <w:r>
-        <w:rPr>
-          <w:rFonts w:ascii="Arial" w:hAnsi="Arial" w:cs="Arial"/>
-          <w:color w:val="666666"/>
-          <w:sz w:val="18"/>
-          <w:szCs w:val="18"/>
-        </w:rPr>
-        <w:t xml:space="preserve"> </w:t>
-      </w:r>
-      <w:proofErr w:type="spellStart"/>
-      <w:r>
-        <w:rPr>
-          <w:rFonts w:ascii="Arial" w:hAnsi="Arial" w:cs="Arial"/>
-          <w:color w:val="666666"/>
-          <w:sz w:val="18"/>
-          <w:szCs w:val="18"/>
-        </w:rPr>
-        <w:t>could</w:t>
-      </w:r>
-      <w:proofErr w:type="spellEnd"/>
-      <w:r>
-        <w:rPr>
-          <w:rFonts w:ascii="Arial" w:hAnsi="Arial" w:cs="Arial"/>
-          <w:color w:val="666666"/>
-          <w:sz w:val="18"/>
-          <w:szCs w:val="18"/>
-        </w:rPr>
-        <w:t xml:space="preserve"> </w:t>
-      </w:r>
-      <w:proofErr w:type="spellStart"/>
-      <w:r>
-        <w:rPr>
-          <w:rFonts w:ascii="Arial" w:hAnsi="Arial" w:cs="Arial"/>
-          <w:color w:val="666666"/>
-          <w:sz w:val="18"/>
-          <w:szCs w:val="18"/>
-        </w:rPr>
-        <w:t>never</w:t>
-      </w:r>
-      <w:proofErr w:type="spellEnd"/>
-      <w:r>
-        <w:rPr>
-          <w:rFonts w:ascii="Arial" w:hAnsi="Arial" w:cs="Arial"/>
-          <w:color w:val="666666"/>
-          <w:sz w:val="18"/>
-          <w:szCs w:val="18"/>
-        </w:rPr>
-        <w:t xml:space="preserve"> </w:t>
-      </w:r>
-      <w:proofErr w:type="spellStart"/>
-      <w:r>
-        <w:rPr>
-          <w:rFonts w:ascii="Arial" w:hAnsi="Arial" w:cs="Arial"/>
-          <w:color w:val="666666"/>
-          <w:sz w:val="18"/>
-          <w:szCs w:val="18"/>
-        </w:rPr>
-        <w:t>advance</w:t>
-      </w:r>
-      <w:proofErr w:type="spellEnd"/>
-      <w:r>
-        <w:rPr>
-          <w:rFonts w:ascii="Arial" w:hAnsi="Arial" w:cs="Arial"/>
-          <w:color w:val="666666"/>
-          <w:sz w:val="18"/>
-          <w:szCs w:val="18"/>
-        </w:rPr>
-        <w:t xml:space="preserve"> </w:t>
-      </w:r>
-      <w:proofErr w:type="spellStart"/>
-      <w:r>
-        <w:rPr>
-          <w:rFonts w:ascii="Arial" w:hAnsi="Arial" w:cs="Arial"/>
-          <w:color w:val="666666"/>
-          <w:sz w:val="18"/>
-          <w:szCs w:val="18"/>
-        </w:rPr>
-        <w:t>correctly</w:t>
-      </w:r>
-      <w:proofErr w:type="spellEnd"/>
-      <w:r>
-        <w:rPr>
-          <w:rFonts w:ascii="Arial" w:hAnsi="Arial" w:cs="Arial"/>
-          <w:color w:val="666666"/>
-          <w:sz w:val="18"/>
-          <w:szCs w:val="18"/>
-        </w:rPr>
-        <w:t xml:space="preserve"> </w:t>
-      </w:r>
-      <w:proofErr w:type="spellStart"/>
-      <w:r>
-        <w:rPr>
-          <w:rFonts w:ascii="Arial" w:hAnsi="Arial" w:cs="Arial"/>
-          <w:color w:val="666666"/>
-          <w:sz w:val="18"/>
-          <w:szCs w:val="18"/>
-        </w:rPr>
-        <w:t>until</w:t>
-      </w:r>
-      <w:proofErr w:type="spellEnd"/>
-      <w:r>
-        <w:rPr>
-          <w:rFonts w:ascii="Arial" w:hAnsi="Arial" w:cs="Arial"/>
-          <w:color w:val="666666"/>
-          <w:sz w:val="18"/>
-          <w:szCs w:val="18"/>
-        </w:rPr>
-        <w:t xml:space="preserve"> </w:t>
-      </w:r>
-      <w:proofErr w:type="spellStart"/>
-      <w:r>
-        <w:rPr>
-          <w:rFonts w:ascii="Arial" w:hAnsi="Arial" w:cs="Arial"/>
-          <w:color w:val="666666"/>
-          <w:sz w:val="18"/>
-          <w:szCs w:val="18"/>
-        </w:rPr>
-        <w:t>the</w:t>
-      </w:r>
-      <w:proofErr w:type="spellEnd"/>
-      <w:r>
-        <w:rPr>
-          <w:rFonts w:ascii="Arial" w:hAnsi="Arial" w:cs="Arial"/>
-          <w:color w:val="666666"/>
-          <w:sz w:val="18"/>
-          <w:szCs w:val="18"/>
-        </w:rPr>
-        <w:t xml:space="preserve"> hard drive </w:t>
-      </w:r>
-      <w:proofErr w:type="spellStart"/>
-      <w:r>
-        <w:rPr>
-          <w:rFonts w:ascii="Arial" w:hAnsi="Arial" w:cs="Arial"/>
-          <w:color w:val="666666"/>
-          <w:sz w:val="18"/>
-          <w:szCs w:val="18"/>
-        </w:rPr>
-        <w:t>storage</w:t>
-      </w:r>
-      <w:proofErr w:type="spellEnd"/>
-      <w:r>
-        <w:rPr>
-          <w:rFonts w:ascii="Arial" w:hAnsi="Arial" w:cs="Arial"/>
-          <w:color w:val="666666"/>
-          <w:sz w:val="18"/>
-          <w:szCs w:val="18"/>
-        </w:rPr>
-        <w:t xml:space="preserve"> </w:t>
-      </w:r>
-      <w:proofErr w:type="spellStart"/>
-      <w:r>
-        <w:rPr>
-          <w:rFonts w:ascii="Arial" w:hAnsi="Arial" w:cs="Arial"/>
-          <w:color w:val="666666"/>
-          <w:sz w:val="18"/>
-          <w:szCs w:val="18"/>
-        </w:rPr>
-        <w:t>and</w:t>
-      </w:r>
-      <w:proofErr w:type="spellEnd"/>
-      <w:r>
-        <w:rPr>
-          <w:rFonts w:ascii="Arial" w:hAnsi="Arial" w:cs="Arial"/>
-          <w:color w:val="666666"/>
-          <w:sz w:val="18"/>
-          <w:szCs w:val="18"/>
-        </w:rPr>
-        <w:t xml:space="preserve"> </w:t>
-      </w:r>
-      <w:proofErr w:type="spellStart"/>
-      <w:r>
-        <w:rPr>
-          <w:rFonts w:ascii="Arial" w:hAnsi="Arial" w:cs="Arial"/>
-          <w:color w:val="666666"/>
-          <w:sz w:val="18"/>
-          <w:szCs w:val="18"/>
-        </w:rPr>
-        <w:t>bandwidth</w:t>
-      </w:r>
-      <w:proofErr w:type="spellEnd"/>
-      <w:r>
-        <w:rPr>
-          <w:rFonts w:ascii="Arial" w:hAnsi="Arial" w:cs="Arial"/>
-          <w:color w:val="666666"/>
-          <w:sz w:val="18"/>
-          <w:szCs w:val="18"/>
-        </w:rPr>
-        <w:t xml:space="preserve"> </w:t>
-      </w:r>
-      <w:proofErr w:type="spellStart"/>
-      <w:r>
-        <w:rPr>
-          <w:rFonts w:ascii="Arial" w:hAnsi="Arial" w:cs="Arial"/>
-          <w:color w:val="666666"/>
-          <w:sz w:val="18"/>
-          <w:szCs w:val="18"/>
-        </w:rPr>
-        <w:t>increased</w:t>
-      </w:r>
-      <w:proofErr w:type="spellEnd"/>
-      <w:r>
-        <w:rPr>
-          <w:rFonts w:ascii="Arial" w:hAnsi="Arial" w:cs="Arial"/>
-          <w:color w:val="666666"/>
-          <w:sz w:val="18"/>
-          <w:szCs w:val="18"/>
-        </w:rPr>
-        <w:t>.</w:t>
+          <w:lang w:val="en-US"/>
+        </w:rPr>
+        <w:t>Laser scanning has actually been around since the 1960’s, only everyone was more concerned about going to Woodstock. The popularity of 3d scanning didn’t break through beyond the engineering field until the late 1990’s.  Which should have been expected as, laser scanning could never advance correctly until the hard drive storage and bandwidth increased.</w:t>
       </w:r>
     </w:p>
     <w:p>
@@ -5158,7 +1977,7 @@
             <wp:extent cx="2087880" cy="2199640"/>
             <wp:effectExtent l="19050" t="0" r="7620" b="0"/>
             <wp:docPr id="2" name="Imagem 1" descr="Laser Scanned Rabbit Piont Cloud">
-              <a:hlinkClick xmlns:a="http://schemas.openxmlformats.org/drawingml/2006/main" r:id="rId19"/>
+              <a:hlinkClick xmlns:a="http://schemas.openxmlformats.org/drawingml/2006/main" r:id="rId20"/>
             </wp:docPr>
             <wp:cNvGraphicFramePr>
               <a:graphicFrameLocks xmlns:a="http://schemas.openxmlformats.org/drawingml/2006/main" noChangeAspect="1"/>
@@ -5168,14 +1987,14 @@
                 <pic:pic xmlns:pic="http://schemas.openxmlformats.org/drawingml/2006/picture">
                   <pic:nvPicPr>
                     <pic:cNvPr id="0" name="Picture 1" descr="Laser Scanned Rabbit Piont Cloud">
-                      <a:hlinkClick r:id="rId19"/>
+                      <a:hlinkClick r:id="rId20"/>
                     </pic:cNvPr>
                     <pic:cNvPicPr>
                       <a:picLocks noChangeAspect="1" noChangeArrowheads="1"/>
                     </pic:cNvPicPr>
                   </pic:nvPicPr>
                   <pic:blipFill>
-                    <a:blip r:embed="rId20" cstate="print"/>
+                    <a:blip r:embed="rId21" cstate="print"/>
                     <a:srcRect/>
                     <a:stretch>
                       <a:fillRect/>
@@ -5214,6 +2033,7 @@
           <w:color w:val="666666"/>
           <w:sz w:val="18"/>
           <w:szCs w:val="18"/>
+          <w:lang w:val="en-US"/>
         </w:rPr>
       </w:pPr>
       <w:r>
@@ -5222,633 +2042,34 @@
           <w:color w:val="666666"/>
           <w:sz w:val="18"/>
           <w:szCs w:val="18"/>
-        </w:rPr>
-        <w:t xml:space="preserve">Laser </w:t>
-      </w:r>
-      <w:proofErr w:type="spellStart"/>
-      <w:r>
+          <w:lang w:val="en-US"/>
+        </w:rPr>
+        <w:t>Laser Scanned Rabbit cloud point example</w:t>
+      </w:r>
+    </w:p>
+    <w:p>
+      <w:pPr>
+        <w:pStyle w:val="NormalWeb"/>
+        <w:spacing w:before="0" w:beforeAutospacing="0" w:after="0" w:afterAutospacing="0" w:line="299" w:lineRule="atLeast"/>
+        <w:textAlignment w:val="baseline"/>
         <w:rPr>
           <w:rFonts w:ascii="Arial" w:hAnsi="Arial" w:cs="Arial"/>
           <w:color w:val="666666"/>
           <w:sz w:val="18"/>
           <w:szCs w:val="18"/>
-        </w:rPr>
-        <w:t>Scanned</w:t>
-      </w:r>
-      <w:proofErr w:type="spellEnd"/>
+          <w:lang w:val="en-US"/>
+        </w:rPr>
+      </w:pPr>
       <w:r>
         <w:rPr>
           <w:rFonts w:ascii="Arial" w:hAnsi="Arial" w:cs="Arial"/>
           <w:color w:val="666666"/>
           <w:sz w:val="18"/>
           <w:szCs w:val="18"/>
-        </w:rPr>
-        <w:t xml:space="preserve"> </w:t>
-      </w:r>
-      <w:proofErr w:type="spellStart"/>
-      <w:r>
-        <w:rPr>
-          <w:rFonts w:ascii="Arial" w:hAnsi="Arial" w:cs="Arial"/>
-          <w:color w:val="666666"/>
-          <w:sz w:val="18"/>
-          <w:szCs w:val="18"/>
-        </w:rPr>
-        <w:t>Rabbit</w:t>
-      </w:r>
-      <w:proofErr w:type="spellEnd"/>
-      <w:r>
-        <w:rPr>
-          <w:rFonts w:ascii="Arial" w:hAnsi="Arial" w:cs="Arial"/>
-          <w:color w:val="666666"/>
-          <w:sz w:val="18"/>
-          <w:szCs w:val="18"/>
-        </w:rPr>
-        <w:t xml:space="preserve"> </w:t>
-      </w:r>
-      <w:proofErr w:type="spellStart"/>
-      <w:r>
-        <w:rPr>
-          <w:rFonts w:ascii="Arial" w:hAnsi="Arial" w:cs="Arial"/>
-          <w:color w:val="666666"/>
-          <w:sz w:val="18"/>
-          <w:szCs w:val="18"/>
-        </w:rPr>
-        <w:t>cloud</w:t>
-      </w:r>
-      <w:proofErr w:type="spellEnd"/>
-      <w:r>
-        <w:rPr>
-          <w:rFonts w:ascii="Arial" w:hAnsi="Arial" w:cs="Arial"/>
-          <w:color w:val="666666"/>
-          <w:sz w:val="18"/>
-          <w:szCs w:val="18"/>
-        </w:rPr>
-        <w:t xml:space="preserve"> </w:t>
-      </w:r>
-      <w:proofErr w:type="spellStart"/>
-      <w:r>
-        <w:rPr>
-          <w:rFonts w:ascii="Arial" w:hAnsi="Arial" w:cs="Arial"/>
-          <w:color w:val="666666"/>
-          <w:sz w:val="18"/>
-          <w:szCs w:val="18"/>
-        </w:rPr>
-        <w:t>point</w:t>
-      </w:r>
-      <w:proofErr w:type="spellEnd"/>
-      <w:r>
-        <w:rPr>
-          <w:rFonts w:ascii="Arial" w:hAnsi="Arial" w:cs="Arial"/>
-          <w:color w:val="666666"/>
-          <w:sz w:val="18"/>
-          <w:szCs w:val="18"/>
-        </w:rPr>
-        <w:t xml:space="preserve"> </w:t>
-      </w:r>
-      <w:proofErr w:type="spellStart"/>
-      <w:r>
-        <w:rPr>
-          <w:rFonts w:ascii="Arial" w:hAnsi="Arial" w:cs="Arial"/>
-          <w:color w:val="666666"/>
-          <w:sz w:val="18"/>
-          <w:szCs w:val="18"/>
-        </w:rPr>
-        <w:t>example</w:t>
-      </w:r>
-      <w:proofErr w:type="spellEnd"/>
-    </w:p>
-    <w:p>
-      <w:pPr>
-        <w:pStyle w:val="NormalWeb"/>
-        <w:spacing w:before="0" w:beforeAutospacing="0" w:after="0" w:afterAutospacing="0" w:line="299" w:lineRule="atLeast"/>
-        <w:textAlignment w:val="baseline"/>
-        <w:rPr>
-          <w:rFonts w:ascii="Arial" w:hAnsi="Arial" w:cs="Arial"/>
-          <w:color w:val="666666"/>
-          <w:sz w:val="18"/>
-          <w:szCs w:val="18"/>
-        </w:rPr>
-      </w:pPr>
-      <w:r>
-        <w:rPr>
-          <w:rFonts w:ascii="Arial" w:hAnsi="Arial" w:cs="Arial"/>
-          <w:color w:val="666666"/>
-          <w:sz w:val="18"/>
-          <w:szCs w:val="18"/>
-        </w:rPr>
-        <w:t xml:space="preserve">In </w:t>
-      </w:r>
-      <w:proofErr w:type="spellStart"/>
-      <w:r>
-        <w:rPr>
-          <w:rFonts w:ascii="Arial" w:hAnsi="Arial" w:cs="Arial"/>
-          <w:color w:val="666666"/>
-          <w:sz w:val="18"/>
-          <w:szCs w:val="18"/>
-        </w:rPr>
-        <w:t>today’s</w:t>
-      </w:r>
-      <w:proofErr w:type="spellEnd"/>
-      <w:r>
-        <w:rPr>
-          <w:rFonts w:ascii="Arial" w:hAnsi="Arial" w:cs="Arial"/>
-          <w:color w:val="666666"/>
-          <w:sz w:val="18"/>
-          <w:szCs w:val="18"/>
-        </w:rPr>
-        <w:t xml:space="preserve"> times, </w:t>
-      </w:r>
-      <w:proofErr w:type="spellStart"/>
-      <w:r>
-        <w:rPr>
-          <w:rFonts w:ascii="Arial" w:hAnsi="Arial" w:cs="Arial"/>
-          <w:color w:val="666666"/>
-          <w:sz w:val="18"/>
-          <w:szCs w:val="18"/>
-        </w:rPr>
-        <w:t>point</w:t>
-      </w:r>
-      <w:proofErr w:type="spellEnd"/>
-      <w:r>
-        <w:rPr>
-          <w:rFonts w:ascii="Arial" w:hAnsi="Arial" w:cs="Arial"/>
-          <w:color w:val="666666"/>
-          <w:sz w:val="18"/>
-          <w:szCs w:val="18"/>
-        </w:rPr>
-        <w:t xml:space="preserve"> </w:t>
-      </w:r>
-      <w:proofErr w:type="spellStart"/>
-      <w:r>
-        <w:rPr>
-          <w:rFonts w:ascii="Arial" w:hAnsi="Arial" w:cs="Arial"/>
-          <w:color w:val="666666"/>
-          <w:sz w:val="18"/>
-          <w:szCs w:val="18"/>
-        </w:rPr>
-        <w:t>clouds</w:t>
-      </w:r>
-      <w:proofErr w:type="spellEnd"/>
-      <w:r>
-        <w:rPr>
-          <w:rFonts w:ascii="Arial" w:hAnsi="Arial" w:cs="Arial"/>
-          <w:color w:val="666666"/>
-          <w:sz w:val="18"/>
-          <w:szCs w:val="18"/>
-        </w:rPr>
-        <w:t xml:space="preserve"> are too </w:t>
-      </w:r>
-      <w:proofErr w:type="spellStart"/>
-      <w:r>
-        <w:rPr>
-          <w:rFonts w:ascii="Arial" w:hAnsi="Arial" w:cs="Arial"/>
-          <w:color w:val="666666"/>
-          <w:sz w:val="18"/>
-          <w:szCs w:val="18"/>
-        </w:rPr>
-        <w:t>large</w:t>
-      </w:r>
-      <w:proofErr w:type="spellEnd"/>
-      <w:r>
-        <w:rPr>
-          <w:rFonts w:ascii="Arial" w:hAnsi="Arial" w:cs="Arial"/>
-          <w:color w:val="666666"/>
-          <w:sz w:val="18"/>
-          <w:szCs w:val="18"/>
-        </w:rPr>
-        <w:t xml:space="preserve"> to </w:t>
-      </w:r>
-      <w:proofErr w:type="spellStart"/>
-      <w:r>
-        <w:rPr>
-          <w:rFonts w:ascii="Arial" w:hAnsi="Arial" w:cs="Arial"/>
-          <w:color w:val="666666"/>
-          <w:sz w:val="18"/>
-          <w:szCs w:val="18"/>
-        </w:rPr>
-        <w:t>be</w:t>
-      </w:r>
-      <w:proofErr w:type="spellEnd"/>
-      <w:r>
-        <w:rPr>
-          <w:rFonts w:ascii="Arial" w:hAnsi="Arial" w:cs="Arial"/>
-          <w:color w:val="666666"/>
-          <w:sz w:val="18"/>
-          <w:szCs w:val="18"/>
-        </w:rPr>
-        <w:t xml:space="preserve"> </w:t>
-      </w:r>
-      <w:proofErr w:type="spellStart"/>
-      <w:r>
-        <w:rPr>
-          <w:rFonts w:ascii="Arial" w:hAnsi="Arial" w:cs="Arial"/>
-          <w:color w:val="666666"/>
-          <w:sz w:val="18"/>
-          <w:szCs w:val="18"/>
-        </w:rPr>
-        <w:t>delivered</w:t>
-      </w:r>
-      <w:proofErr w:type="spellEnd"/>
-      <w:r>
-        <w:rPr>
-          <w:rFonts w:ascii="Arial" w:hAnsi="Arial" w:cs="Arial"/>
-          <w:color w:val="666666"/>
-          <w:sz w:val="18"/>
-          <w:szCs w:val="18"/>
-        </w:rPr>
-        <w:t xml:space="preserve"> via </w:t>
-      </w:r>
-      <w:proofErr w:type="gramStart"/>
-      <w:r>
-        <w:rPr>
-          <w:rFonts w:ascii="Arial" w:hAnsi="Arial" w:cs="Arial"/>
-          <w:color w:val="666666"/>
-          <w:sz w:val="18"/>
-          <w:szCs w:val="18"/>
-        </w:rPr>
-        <w:t>e-mail</w:t>
-      </w:r>
-      <w:proofErr w:type="gramEnd"/>
-      <w:r>
-        <w:rPr>
-          <w:rFonts w:ascii="Arial" w:hAnsi="Arial" w:cs="Arial"/>
-          <w:color w:val="666666"/>
-          <w:sz w:val="18"/>
-          <w:szCs w:val="18"/>
-        </w:rPr>
-        <w:t xml:space="preserve"> </w:t>
-      </w:r>
-      <w:proofErr w:type="spellStart"/>
-      <w:r>
-        <w:rPr>
-          <w:rFonts w:ascii="Arial" w:hAnsi="Arial" w:cs="Arial"/>
-          <w:color w:val="666666"/>
-          <w:sz w:val="18"/>
-          <w:szCs w:val="18"/>
-        </w:rPr>
-        <w:t>or</w:t>
-      </w:r>
-      <w:proofErr w:type="spellEnd"/>
-      <w:r>
-        <w:rPr>
-          <w:rFonts w:ascii="Arial" w:hAnsi="Arial" w:cs="Arial"/>
-          <w:color w:val="666666"/>
-          <w:sz w:val="18"/>
-          <w:szCs w:val="18"/>
-        </w:rPr>
-        <w:t xml:space="preserve"> FTP </w:t>
-      </w:r>
-      <w:proofErr w:type="spellStart"/>
-      <w:r>
-        <w:rPr>
-          <w:rFonts w:ascii="Arial" w:hAnsi="Arial" w:cs="Arial"/>
-          <w:color w:val="666666"/>
-          <w:sz w:val="18"/>
-          <w:szCs w:val="18"/>
-        </w:rPr>
-        <w:t>format</w:t>
-      </w:r>
-      <w:proofErr w:type="spellEnd"/>
-      <w:r>
-        <w:rPr>
-          <w:rFonts w:ascii="Arial" w:hAnsi="Arial" w:cs="Arial"/>
-          <w:color w:val="666666"/>
-          <w:sz w:val="18"/>
-          <w:szCs w:val="18"/>
-        </w:rPr>
-        <w:t xml:space="preserve">, </w:t>
-      </w:r>
-      <w:proofErr w:type="spellStart"/>
-      <w:r>
-        <w:rPr>
-          <w:rFonts w:ascii="Arial" w:hAnsi="Arial" w:cs="Arial"/>
-          <w:color w:val="666666"/>
-          <w:sz w:val="18"/>
-          <w:szCs w:val="18"/>
-        </w:rPr>
-        <w:t>but</w:t>
-      </w:r>
-      <w:proofErr w:type="spellEnd"/>
-      <w:r>
-        <w:rPr>
-          <w:rFonts w:ascii="Arial" w:hAnsi="Arial" w:cs="Arial"/>
-          <w:color w:val="666666"/>
-          <w:sz w:val="18"/>
-          <w:szCs w:val="18"/>
-        </w:rPr>
-        <w:t xml:space="preserve"> are </w:t>
-      </w:r>
-      <w:proofErr w:type="spellStart"/>
-      <w:r>
-        <w:rPr>
-          <w:rFonts w:ascii="Arial" w:hAnsi="Arial" w:cs="Arial"/>
-          <w:color w:val="666666"/>
-          <w:sz w:val="18"/>
-          <w:szCs w:val="18"/>
-        </w:rPr>
-        <w:t>delivered</w:t>
-      </w:r>
-      <w:proofErr w:type="spellEnd"/>
-      <w:r>
-        <w:rPr>
-          <w:rFonts w:ascii="Arial" w:hAnsi="Arial" w:cs="Arial"/>
-          <w:color w:val="666666"/>
-          <w:sz w:val="18"/>
-          <w:szCs w:val="18"/>
-        </w:rPr>
-        <w:t xml:space="preserve"> </w:t>
-      </w:r>
-      <w:proofErr w:type="spellStart"/>
-      <w:r>
-        <w:rPr>
-          <w:rFonts w:ascii="Arial" w:hAnsi="Arial" w:cs="Arial"/>
-          <w:color w:val="666666"/>
-          <w:sz w:val="18"/>
-          <w:szCs w:val="18"/>
-        </w:rPr>
-        <w:t>instead</w:t>
-      </w:r>
-      <w:proofErr w:type="spellEnd"/>
-      <w:r>
-        <w:rPr>
-          <w:rFonts w:ascii="Arial" w:hAnsi="Arial" w:cs="Arial"/>
-          <w:color w:val="666666"/>
-          <w:sz w:val="18"/>
-          <w:szCs w:val="18"/>
-        </w:rPr>
-        <w:t xml:space="preserve"> to </w:t>
-      </w:r>
-      <w:proofErr w:type="spellStart"/>
-      <w:r>
-        <w:rPr>
-          <w:rFonts w:ascii="Arial" w:hAnsi="Arial" w:cs="Arial"/>
-          <w:color w:val="666666"/>
-          <w:sz w:val="18"/>
-          <w:szCs w:val="18"/>
-        </w:rPr>
-        <w:t>external</w:t>
-      </w:r>
-      <w:proofErr w:type="spellEnd"/>
-      <w:r>
-        <w:rPr>
-          <w:rFonts w:ascii="Arial" w:hAnsi="Arial" w:cs="Arial"/>
-          <w:color w:val="666666"/>
-          <w:sz w:val="18"/>
-          <w:szCs w:val="18"/>
-        </w:rPr>
-        <w:t xml:space="preserve"> hard drives </w:t>
-      </w:r>
-      <w:proofErr w:type="spellStart"/>
-      <w:r>
-        <w:rPr>
-          <w:rFonts w:ascii="Arial" w:hAnsi="Arial" w:cs="Arial"/>
-          <w:color w:val="666666"/>
-          <w:sz w:val="18"/>
-          <w:szCs w:val="18"/>
-        </w:rPr>
-        <w:t>or</w:t>
-      </w:r>
-      <w:proofErr w:type="spellEnd"/>
-      <w:r>
-        <w:rPr>
-          <w:rFonts w:ascii="Arial" w:hAnsi="Arial" w:cs="Arial"/>
-          <w:color w:val="666666"/>
-          <w:sz w:val="18"/>
-          <w:szCs w:val="18"/>
-        </w:rPr>
-        <w:t xml:space="preserve"> </w:t>
-      </w:r>
-      <w:proofErr w:type="spellStart"/>
-      <w:r>
-        <w:rPr>
-          <w:rFonts w:ascii="Arial" w:hAnsi="Arial" w:cs="Arial"/>
-          <w:color w:val="666666"/>
-          <w:sz w:val="18"/>
-          <w:szCs w:val="18"/>
-        </w:rPr>
-        <w:t>thumb</w:t>
-      </w:r>
-      <w:proofErr w:type="spellEnd"/>
-      <w:r>
-        <w:rPr>
-          <w:rFonts w:ascii="Arial" w:hAnsi="Arial" w:cs="Arial"/>
-          <w:color w:val="666666"/>
-          <w:sz w:val="18"/>
-          <w:szCs w:val="18"/>
-        </w:rPr>
-        <w:t xml:space="preserve"> drives </w:t>
-      </w:r>
-      <w:proofErr w:type="spellStart"/>
-      <w:r>
-        <w:rPr>
-          <w:rFonts w:ascii="Arial" w:hAnsi="Arial" w:cs="Arial"/>
-          <w:color w:val="666666"/>
-          <w:sz w:val="18"/>
-          <w:szCs w:val="18"/>
-        </w:rPr>
-        <w:t>mainly</w:t>
-      </w:r>
-      <w:proofErr w:type="spellEnd"/>
-      <w:r>
-        <w:rPr>
-          <w:rFonts w:ascii="Arial" w:hAnsi="Arial" w:cs="Arial"/>
-          <w:color w:val="666666"/>
-          <w:sz w:val="18"/>
-          <w:szCs w:val="18"/>
-        </w:rPr>
-        <w:t xml:space="preserve"> </w:t>
-      </w:r>
-      <w:proofErr w:type="spellStart"/>
-      <w:r>
-        <w:rPr>
-          <w:rFonts w:ascii="Arial" w:hAnsi="Arial" w:cs="Arial"/>
-          <w:color w:val="666666"/>
-          <w:sz w:val="18"/>
-          <w:szCs w:val="18"/>
-        </w:rPr>
-        <w:t>because</w:t>
-      </w:r>
-      <w:proofErr w:type="spellEnd"/>
-      <w:r>
-        <w:rPr>
-          <w:rFonts w:ascii="Arial" w:hAnsi="Arial" w:cs="Arial"/>
-          <w:color w:val="666666"/>
-          <w:sz w:val="18"/>
-          <w:szCs w:val="18"/>
-        </w:rPr>
-        <w:t xml:space="preserve"> </w:t>
-      </w:r>
-      <w:proofErr w:type="spellStart"/>
-      <w:r>
-        <w:rPr>
-          <w:rFonts w:ascii="Arial" w:hAnsi="Arial" w:cs="Arial"/>
-          <w:color w:val="666666"/>
-          <w:sz w:val="18"/>
-          <w:szCs w:val="18"/>
-        </w:rPr>
-        <w:t>the</w:t>
-      </w:r>
-      <w:proofErr w:type="spellEnd"/>
-      <w:r>
-        <w:rPr>
-          <w:rFonts w:ascii="Arial" w:hAnsi="Arial" w:cs="Arial"/>
-          <w:color w:val="666666"/>
-          <w:sz w:val="18"/>
-          <w:szCs w:val="18"/>
-        </w:rPr>
-        <w:t xml:space="preserve"> data files are </w:t>
-      </w:r>
-      <w:proofErr w:type="spellStart"/>
-      <w:r>
-        <w:rPr>
-          <w:rFonts w:ascii="Arial" w:hAnsi="Arial" w:cs="Arial"/>
-          <w:color w:val="666666"/>
-          <w:sz w:val="18"/>
-          <w:szCs w:val="18"/>
-        </w:rPr>
-        <w:t>so</w:t>
-      </w:r>
-      <w:proofErr w:type="spellEnd"/>
-      <w:r>
-        <w:rPr>
-          <w:rFonts w:ascii="Arial" w:hAnsi="Arial" w:cs="Arial"/>
-          <w:color w:val="666666"/>
-          <w:sz w:val="18"/>
-          <w:szCs w:val="18"/>
-        </w:rPr>
-        <w:t xml:space="preserve"> </w:t>
-      </w:r>
-      <w:proofErr w:type="spellStart"/>
-      <w:r>
-        <w:rPr>
-          <w:rFonts w:ascii="Arial" w:hAnsi="Arial" w:cs="Arial"/>
-          <w:color w:val="666666"/>
-          <w:sz w:val="18"/>
-          <w:szCs w:val="18"/>
-        </w:rPr>
-        <w:t>large</w:t>
-      </w:r>
-      <w:proofErr w:type="spellEnd"/>
-      <w:r>
-        <w:rPr>
-          <w:rFonts w:ascii="Arial" w:hAnsi="Arial" w:cs="Arial"/>
-          <w:color w:val="666666"/>
-          <w:sz w:val="18"/>
-          <w:szCs w:val="18"/>
-        </w:rPr>
-        <w:t xml:space="preserve">. Laser </w:t>
-      </w:r>
-      <w:proofErr w:type="spellStart"/>
-      <w:r>
-        <w:rPr>
-          <w:rFonts w:ascii="Arial" w:hAnsi="Arial" w:cs="Arial"/>
-          <w:color w:val="666666"/>
-          <w:sz w:val="18"/>
-          <w:szCs w:val="18"/>
-        </w:rPr>
-        <w:t>scanning</w:t>
-      </w:r>
-      <w:proofErr w:type="spellEnd"/>
-      <w:r>
-        <w:rPr>
-          <w:rFonts w:ascii="Arial" w:hAnsi="Arial" w:cs="Arial"/>
-          <w:color w:val="666666"/>
-          <w:sz w:val="18"/>
-          <w:szCs w:val="18"/>
-        </w:rPr>
-        <w:t xml:space="preserve">, </w:t>
-      </w:r>
-      <w:proofErr w:type="spellStart"/>
-      <w:r>
-        <w:rPr>
-          <w:rFonts w:ascii="Arial" w:hAnsi="Arial" w:cs="Arial"/>
-          <w:color w:val="666666"/>
-          <w:sz w:val="18"/>
-          <w:szCs w:val="18"/>
-        </w:rPr>
-        <w:t>typically</w:t>
-      </w:r>
-      <w:proofErr w:type="spellEnd"/>
-      <w:r>
-        <w:rPr>
-          <w:rFonts w:ascii="Arial" w:hAnsi="Arial" w:cs="Arial"/>
-          <w:color w:val="666666"/>
-          <w:sz w:val="18"/>
-          <w:szCs w:val="18"/>
-        </w:rPr>
-        <w:t xml:space="preserve"> </w:t>
-      </w:r>
-      <w:proofErr w:type="spellStart"/>
-      <w:r>
-        <w:rPr>
-          <w:rFonts w:ascii="Arial" w:hAnsi="Arial" w:cs="Arial"/>
-          <w:color w:val="666666"/>
-          <w:sz w:val="18"/>
-          <w:szCs w:val="18"/>
-        </w:rPr>
-        <w:t>started</w:t>
-      </w:r>
-      <w:proofErr w:type="spellEnd"/>
-      <w:r>
-        <w:rPr>
-          <w:rFonts w:ascii="Arial" w:hAnsi="Arial" w:cs="Arial"/>
-          <w:color w:val="666666"/>
-          <w:sz w:val="18"/>
-          <w:szCs w:val="18"/>
-        </w:rPr>
-        <w:t xml:space="preserve"> out in </w:t>
-      </w:r>
-      <w:proofErr w:type="spellStart"/>
-      <w:r>
-        <w:rPr>
-          <w:rFonts w:ascii="Arial" w:hAnsi="Arial" w:cs="Arial"/>
-          <w:color w:val="666666"/>
-          <w:sz w:val="18"/>
-          <w:szCs w:val="18"/>
-        </w:rPr>
-        <w:t>the</w:t>
-      </w:r>
-      <w:proofErr w:type="spellEnd"/>
-      <w:r>
-        <w:rPr>
-          <w:rFonts w:ascii="Arial" w:hAnsi="Arial" w:cs="Arial"/>
-          <w:color w:val="666666"/>
-          <w:sz w:val="18"/>
-          <w:szCs w:val="18"/>
-        </w:rPr>
-        <w:t xml:space="preserve"> </w:t>
-      </w:r>
-      <w:proofErr w:type="spellStart"/>
-      <w:r>
-        <w:rPr>
-          <w:rFonts w:ascii="Arial" w:hAnsi="Arial" w:cs="Arial"/>
-          <w:color w:val="666666"/>
-          <w:sz w:val="18"/>
-          <w:szCs w:val="18"/>
-        </w:rPr>
-        <w:t>same</w:t>
-      </w:r>
-      <w:proofErr w:type="spellEnd"/>
-      <w:r>
-        <w:rPr>
-          <w:rFonts w:ascii="Arial" w:hAnsi="Arial" w:cs="Arial"/>
-          <w:color w:val="666666"/>
-          <w:sz w:val="18"/>
-          <w:szCs w:val="18"/>
-        </w:rPr>
-        <w:t xml:space="preserve"> </w:t>
-      </w:r>
-      <w:proofErr w:type="spellStart"/>
-      <w:r>
-        <w:rPr>
-          <w:rFonts w:ascii="Arial" w:hAnsi="Arial" w:cs="Arial"/>
-          <w:color w:val="666666"/>
-          <w:sz w:val="18"/>
-          <w:szCs w:val="18"/>
-        </w:rPr>
-        <w:t>way</w:t>
-      </w:r>
-      <w:proofErr w:type="spellEnd"/>
+          <w:lang w:val="en-US"/>
+        </w:rPr>
+        <w:t>In today’s times, point clouds are too large to be delivered via e-mail or FTP format, but are delivered instead to external hard drives or thumb drives mainly because the data files are so large. Laser scanning, typically started out in the same way</w:t>
+      </w:r>
       <w:r>
         <w:rPr>
           <w:rStyle w:val="apple-converted-space"/>
@@ -5856,10 +2077,11 @@
           <w:color w:val="666666"/>
           <w:sz w:val="18"/>
           <w:szCs w:val="18"/>
+          <w:lang w:val="en-US"/>
         </w:rPr>
         <w:t> </w:t>
       </w:r>
-      <w:hyperlink r:id="rId21" w:history="1">
+      <w:hyperlink r:id="rId22" w:history="1">
         <w:r>
           <w:rPr>
             <w:rStyle w:val="Hiperligao"/>
@@ -5870,11 +2092,11 @@
             <w:sz w:val="16"/>
             <w:szCs w:val="16"/>
             <w:bdr w:val="none" w:sz="0" w:space="0" w:color="auto" w:frame="1"/>
+            <w:lang w:val="en-US"/>
           </w:rPr>
           <w:t>GPS</w:t>
         </w:r>
       </w:hyperlink>
-      <w:proofErr w:type="gramStart"/>
       <w:r>
         <w:rPr>
           <w:rStyle w:val="apple-converted-space"/>
@@ -5882,6 +2104,7 @@
           <w:color w:val="666666"/>
           <w:sz w:val="18"/>
           <w:szCs w:val="18"/>
+          <w:lang w:val="en-US"/>
         </w:rPr>
         <w:t> </w:t>
       </w:r>
@@ -5891,1016 +2114,56 @@
           <w:color w:val="666666"/>
           <w:sz w:val="18"/>
           <w:szCs w:val="18"/>
-        </w:rPr>
-        <w:t>(Global</w:t>
-      </w:r>
-      <w:proofErr w:type="gramEnd"/>
+          <w:lang w:val="en-US"/>
+        </w:rPr>
+        <w:t xml:space="preserve">(Global Positioning System) was introduced. </w:t>
+      </w:r>
+      <w:proofErr w:type="gramStart"/>
       <w:r>
         <w:rPr>
           <w:rFonts w:ascii="Arial" w:hAnsi="Arial" w:cs="Arial"/>
           <w:color w:val="666666"/>
           <w:sz w:val="18"/>
           <w:szCs w:val="18"/>
-        </w:rPr>
-        <w:t xml:space="preserve"> </w:t>
-      </w:r>
-      <w:proofErr w:type="spellStart"/>
+          <w:lang w:val="en-US"/>
+        </w:rPr>
+        <w:t>When GPS was introduced only military personnel, aviators, boaters and surveyors used it.</w:t>
+      </w:r>
+      <w:proofErr w:type="gramEnd"/>
       <w:r>
         <w:rPr>
           <w:rFonts w:ascii="Arial" w:hAnsi="Arial" w:cs="Arial"/>
           <w:color w:val="666666"/>
           <w:sz w:val="18"/>
           <w:szCs w:val="18"/>
-        </w:rPr>
-        <w:t>Positioning</w:t>
-      </w:r>
-      <w:proofErr w:type="spellEnd"/>
-      <w:r>
+          <w:lang w:val="en-US"/>
+        </w:rPr>
+        <w:t xml:space="preserve"> Today, GPS technology is incorporated into millions of various devices throughout the world, including, cars, computers, and mobile phones.</w:t>
+      </w:r>
+    </w:p>
+    <w:p>
+      <w:pPr>
+        <w:pStyle w:val="NormalWeb"/>
+        <w:spacing w:before="0" w:beforeAutospacing="0" w:after="0" w:afterAutospacing="0" w:line="299" w:lineRule="atLeast"/>
+        <w:textAlignment w:val="baseline"/>
         <w:rPr>
           <w:rFonts w:ascii="Arial" w:hAnsi="Arial" w:cs="Arial"/>
           <w:color w:val="666666"/>
           <w:sz w:val="18"/>
           <w:szCs w:val="18"/>
-        </w:rPr>
-        <w:t xml:space="preserve"> </w:t>
-      </w:r>
-      <w:proofErr w:type="spellStart"/>
+          <w:lang w:val="en-US"/>
+        </w:rPr>
+      </w:pPr>
       <w:r>
         <w:rPr>
           <w:rFonts w:ascii="Arial" w:hAnsi="Arial" w:cs="Arial"/>
           <w:color w:val="666666"/>
           <w:sz w:val="18"/>
           <w:szCs w:val="18"/>
-        </w:rPr>
-        <w:t>System</w:t>
-      </w:r>
-      <w:proofErr w:type="spellEnd"/>
-      <w:r>
-        <w:rPr>
-          <w:rFonts w:ascii="Arial" w:hAnsi="Arial" w:cs="Arial"/>
-          <w:color w:val="666666"/>
-          <w:sz w:val="18"/>
-          <w:szCs w:val="18"/>
-        </w:rPr>
-        <w:t xml:space="preserve">) </w:t>
-      </w:r>
-      <w:proofErr w:type="spellStart"/>
-      <w:r>
-        <w:rPr>
-          <w:rFonts w:ascii="Arial" w:hAnsi="Arial" w:cs="Arial"/>
-          <w:color w:val="666666"/>
-          <w:sz w:val="18"/>
-          <w:szCs w:val="18"/>
-        </w:rPr>
-        <w:t>was</w:t>
-      </w:r>
-      <w:proofErr w:type="spellEnd"/>
-      <w:r>
-        <w:rPr>
-          <w:rFonts w:ascii="Arial" w:hAnsi="Arial" w:cs="Arial"/>
-          <w:color w:val="666666"/>
-          <w:sz w:val="18"/>
-          <w:szCs w:val="18"/>
-        </w:rPr>
-        <w:t xml:space="preserve"> </w:t>
-      </w:r>
-      <w:proofErr w:type="spellStart"/>
-      <w:r>
-        <w:rPr>
-          <w:rFonts w:ascii="Arial" w:hAnsi="Arial" w:cs="Arial"/>
-          <w:color w:val="666666"/>
-          <w:sz w:val="18"/>
-          <w:szCs w:val="18"/>
-        </w:rPr>
-        <w:t>introduced</w:t>
-      </w:r>
-      <w:proofErr w:type="spellEnd"/>
-      <w:r>
-        <w:rPr>
-          <w:rFonts w:ascii="Arial" w:hAnsi="Arial" w:cs="Arial"/>
-          <w:color w:val="666666"/>
-          <w:sz w:val="18"/>
-          <w:szCs w:val="18"/>
-        </w:rPr>
-        <w:t xml:space="preserve">. </w:t>
-      </w:r>
-      <w:proofErr w:type="spellStart"/>
-      <w:r>
-        <w:rPr>
-          <w:rFonts w:ascii="Arial" w:hAnsi="Arial" w:cs="Arial"/>
-          <w:color w:val="666666"/>
-          <w:sz w:val="18"/>
-          <w:szCs w:val="18"/>
-        </w:rPr>
-        <w:t>When</w:t>
-      </w:r>
-      <w:proofErr w:type="spellEnd"/>
-      <w:r>
-        <w:rPr>
-          <w:rFonts w:ascii="Arial" w:hAnsi="Arial" w:cs="Arial"/>
-          <w:color w:val="666666"/>
-          <w:sz w:val="18"/>
-          <w:szCs w:val="18"/>
-        </w:rPr>
-        <w:t xml:space="preserve"> GPS </w:t>
-      </w:r>
-      <w:proofErr w:type="spellStart"/>
-      <w:r>
-        <w:rPr>
-          <w:rFonts w:ascii="Arial" w:hAnsi="Arial" w:cs="Arial"/>
-          <w:color w:val="666666"/>
-          <w:sz w:val="18"/>
-          <w:szCs w:val="18"/>
-        </w:rPr>
-        <w:t>was</w:t>
-      </w:r>
-      <w:proofErr w:type="spellEnd"/>
-      <w:r>
-        <w:rPr>
-          <w:rFonts w:ascii="Arial" w:hAnsi="Arial" w:cs="Arial"/>
-          <w:color w:val="666666"/>
-          <w:sz w:val="18"/>
-          <w:szCs w:val="18"/>
-        </w:rPr>
-        <w:t xml:space="preserve"> </w:t>
-      </w:r>
-      <w:proofErr w:type="spellStart"/>
-      <w:r>
-        <w:rPr>
-          <w:rFonts w:ascii="Arial" w:hAnsi="Arial" w:cs="Arial"/>
-          <w:color w:val="666666"/>
-          <w:sz w:val="18"/>
-          <w:szCs w:val="18"/>
-        </w:rPr>
-        <w:t>introduced</w:t>
-      </w:r>
-      <w:proofErr w:type="spellEnd"/>
-      <w:r>
-        <w:rPr>
-          <w:rFonts w:ascii="Arial" w:hAnsi="Arial" w:cs="Arial"/>
-          <w:color w:val="666666"/>
-          <w:sz w:val="18"/>
-          <w:szCs w:val="18"/>
-        </w:rPr>
-        <w:t xml:space="preserve"> </w:t>
-      </w:r>
-      <w:proofErr w:type="spellStart"/>
-      <w:r>
-        <w:rPr>
-          <w:rFonts w:ascii="Arial" w:hAnsi="Arial" w:cs="Arial"/>
-          <w:color w:val="666666"/>
-          <w:sz w:val="18"/>
-          <w:szCs w:val="18"/>
-        </w:rPr>
-        <w:t>only</w:t>
-      </w:r>
-      <w:proofErr w:type="spellEnd"/>
-      <w:r>
-        <w:rPr>
-          <w:rFonts w:ascii="Arial" w:hAnsi="Arial" w:cs="Arial"/>
-          <w:color w:val="666666"/>
-          <w:sz w:val="18"/>
-          <w:szCs w:val="18"/>
-        </w:rPr>
-        <w:t xml:space="preserve"> </w:t>
-      </w:r>
-      <w:proofErr w:type="spellStart"/>
-      <w:r>
-        <w:rPr>
-          <w:rFonts w:ascii="Arial" w:hAnsi="Arial" w:cs="Arial"/>
-          <w:color w:val="666666"/>
-          <w:sz w:val="18"/>
-          <w:szCs w:val="18"/>
-        </w:rPr>
-        <w:t>military</w:t>
-      </w:r>
-      <w:proofErr w:type="spellEnd"/>
-      <w:r>
-        <w:rPr>
-          <w:rFonts w:ascii="Arial" w:hAnsi="Arial" w:cs="Arial"/>
-          <w:color w:val="666666"/>
-          <w:sz w:val="18"/>
-          <w:szCs w:val="18"/>
-        </w:rPr>
-        <w:t xml:space="preserve"> </w:t>
-      </w:r>
-      <w:proofErr w:type="spellStart"/>
-      <w:r>
-        <w:rPr>
-          <w:rFonts w:ascii="Arial" w:hAnsi="Arial" w:cs="Arial"/>
-          <w:color w:val="666666"/>
-          <w:sz w:val="18"/>
-          <w:szCs w:val="18"/>
-        </w:rPr>
-        <w:t>personnel</w:t>
-      </w:r>
-      <w:proofErr w:type="spellEnd"/>
-      <w:r>
-        <w:rPr>
-          <w:rFonts w:ascii="Arial" w:hAnsi="Arial" w:cs="Arial"/>
-          <w:color w:val="666666"/>
-          <w:sz w:val="18"/>
-          <w:szCs w:val="18"/>
-        </w:rPr>
-        <w:t xml:space="preserve">, </w:t>
-      </w:r>
-      <w:proofErr w:type="spellStart"/>
-      <w:r>
-        <w:rPr>
-          <w:rFonts w:ascii="Arial" w:hAnsi="Arial" w:cs="Arial"/>
-          <w:color w:val="666666"/>
-          <w:sz w:val="18"/>
-          <w:szCs w:val="18"/>
-        </w:rPr>
-        <w:t>aviators</w:t>
-      </w:r>
-      <w:proofErr w:type="spellEnd"/>
-      <w:r>
-        <w:rPr>
-          <w:rFonts w:ascii="Arial" w:hAnsi="Arial" w:cs="Arial"/>
-          <w:color w:val="666666"/>
-          <w:sz w:val="18"/>
-          <w:szCs w:val="18"/>
-        </w:rPr>
-        <w:t xml:space="preserve">, </w:t>
-      </w:r>
-      <w:proofErr w:type="spellStart"/>
-      <w:r>
-        <w:rPr>
-          <w:rFonts w:ascii="Arial" w:hAnsi="Arial" w:cs="Arial"/>
-          <w:color w:val="666666"/>
-          <w:sz w:val="18"/>
-          <w:szCs w:val="18"/>
-        </w:rPr>
-        <w:t>boaters</w:t>
-      </w:r>
-      <w:proofErr w:type="spellEnd"/>
-      <w:r>
-        <w:rPr>
-          <w:rFonts w:ascii="Arial" w:hAnsi="Arial" w:cs="Arial"/>
-          <w:color w:val="666666"/>
-          <w:sz w:val="18"/>
-          <w:szCs w:val="18"/>
-        </w:rPr>
-        <w:t xml:space="preserve"> </w:t>
-      </w:r>
-      <w:proofErr w:type="spellStart"/>
-      <w:r>
-        <w:rPr>
-          <w:rFonts w:ascii="Arial" w:hAnsi="Arial" w:cs="Arial"/>
-          <w:color w:val="666666"/>
-          <w:sz w:val="18"/>
-          <w:szCs w:val="18"/>
-        </w:rPr>
-        <w:t>and</w:t>
-      </w:r>
-      <w:proofErr w:type="spellEnd"/>
-      <w:r>
-        <w:rPr>
-          <w:rFonts w:ascii="Arial" w:hAnsi="Arial" w:cs="Arial"/>
-          <w:color w:val="666666"/>
-          <w:sz w:val="18"/>
-          <w:szCs w:val="18"/>
-        </w:rPr>
-        <w:t xml:space="preserve"> </w:t>
-      </w:r>
-      <w:proofErr w:type="spellStart"/>
-      <w:r>
-        <w:rPr>
-          <w:rFonts w:ascii="Arial" w:hAnsi="Arial" w:cs="Arial"/>
-          <w:color w:val="666666"/>
-          <w:sz w:val="18"/>
-          <w:szCs w:val="18"/>
-        </w:rPr>
-        <w:t>surveyors</w:t>
-      </w:r>
-      <w:proofErr w:type="spellEnd"/>
-      <w:r>
-        <w:rPr>
-          <w:rFonts w:ascii="Arial" w:hAnsi="Arial" w:cs="Arial"/>
-          <w:color w:val="666666"/>
-          <w:sz w:val="18"/>
-          <w:szCs w:val="18"/>
-        </w:rPr>
-        <w:t xml:space="preserve"> </w:t>
-      </w:r>
-      <w:proofErr w:type="spellStart"/>
-      <w:r>
-        <w:rPr>
-          <w:rFonts w:ascii="Arial" w:hAnsi="Arial" w:cs="Arial"/>
-          <w:color w:val="666666"/>
-          <w:sz w:val="18"/>
-          <w:szCs w:val="18"/>
-        </w:rPr>
-        <w:t>used</w:t>
-      </w:r>
-      <w:proofErr w:type="spellEnd"/>
-      <w:r>
-        <w:rPr>
-          <w:rFonts w:ascii="Arial" w:hAnsi="Arial" w:cs="Arial"/>
-          <w:color w:val="666666"/>
-          <w:sz w:val="18"/>
-          <w:szCs w:val="18"/>
-        </w:rPr>
-        <w:t xml:space="preserve"> </w:t>
-      </w:r>
-      <w:proofErr w:type="spellStart"/>
-      <w:r>
-        <w:rPr>
-          <w:rFonts w:ascii="Arial" w:hAnsi="Arial" w:cs="Arial"/>
-          <w:color w:val="666666"/>
-          <w:sz w:val="18"/>
-          <w:szCs w:val="18"/>
-        </w:rPr>
-        <w:t>it</w:t>
-      </w:r>
-      <w:proofErr w:type="spellEnd"/>
-      <w:r>
-        <w:rPr>
-          <w:rFonts w:ascii="Arial" w:hAnsi="Arial" w:cs="Arial"/>
-          <w:color w:val="666666"/>
-          <w:sz w:val="18"/>
-          <w:szCs w:val="18"/>
-        </w:rPr>
-        <w:t xml:space="preserve">. </w:t>
-      </w:r>
-      <w:proofErr w:type="spellStart"/>
-      <w:r>
-        <w:rPr>
-          <w:rFonts w:ascii="Arial" w:hAnsi="Arial" w:cs="Arial"/>
-          <w:color w:val="666666"/>
-          <w:sz w:val="18"/>
-          <w:szCs w:val="18"/>
-        </w:rPr>
-        <w:t>Today</w:t>
-      </w:r>
-      <w:proofErr w:type="spellEnd"/>
-      <w:r>
-        <w:rPr>
-          <w:rFonts w:ascii="Arial" w:hAnsi="Arial" w:cs="Arial"/>
-          <w:color w:val="666666"/>
-          <w:sz w:val="18"/>
-          <w:szCs w:val="18"/>
-        </w:rPr>
-        <w:t xml:space="preserve">, GPS </w:t>
-      </w:r>
-      <w:proofErr w:type="spellStart"/>
-      <w:r>
-        <w:rPr>
-          <w:rFonts w:ascii="Arial" w:hAnsi="Arial" w:cs="Arial"/>
-          <w:color w:val="666666"/>
-          <w:sz w:val="18"/>
-          <w:szCs w:val="18"/>
-        </w:rPr>
-        <w:t>technology</w:t>
-      </w:r>
-      <w:proofErr w:type="spellEnd"/>
-      <w:r>
-        <w:rPr>
-          <w:rFonts w:ascii="Arial" w:hAnsi="Arial" w:cs="Arial"/>
-          <w:color w:val="666666"/>
-          <w:sz w:val="18"/>
-          <w:szCs w:val="18"/>
-        </w:rPr>
-        <w:t xml:space="preserve"> </w:t>
-      </w:r>
-      <w:proofErr w:type="spellStart"/>
-      <w:r>
-        <w:rPr>
-          <w:rFonts w:ascii="Arial" w:hAnsi="Arial" w:cs="Arial"/>
-          <w:color w:val="666666"/>
-          <w:sz w:val="18"/>
-          <w:szCs w:val="18"/>
-        </w:rPr>
-        <w:t>is</w:t>
-      </w:r>
-      <w:proofErr w:type="spellEnd"/>
-      <w:r>
-        <w:rPr>
-          <w:rFonts w:ascii="Arial" w:hAnsi="Arial" w:cs="Arial"/>
-          <w:color w:val="666666"/>
-          <w:sz w:val="18"/>
-          <w:szCs w:val="18"/>
-        </w:rPr>
-        <w:t xml:space="preserve"> </w:t>
-      </w:r>
-      <w:proofErr w:type="spellStart"/>
-      <w:r>
-        <w:rPr>
-          <w:rFonts w:ascii="Arial" w:hAnsi="Arial" w:cs="Arial"/>
-          <w:color w:val="666666"/>
-          <w:sz w:val="18"/>
-          <w:szCs w:val="18"/>
-        </w:rPr>
-        <w:t>incorporated</w:t>
-      </w:r>
-      <w:proofErr w:type="spellEnd"/>
-      <w:r>
-        <w:rPr>
-          <w:rFonts w:ascii="Arial" w:hAnsi="Arial" w:cs="Arial"/>
-          <w:color w:val="666666"/>
-          <w:sz w:val="18"/>
-          <w:szCs w:val="18"/>
-        </w:rPr>
-        <w:t xml:space="preserve"> </w:t>
-      </w:r>
-      <w:proofErr w:type="spellStart"/>
-      <w:r>
-        <w:rPr>
-          <w:rFonts w:ascii="Arial" w:hAnsi="Arial" w:cs="Arial"/>
-          <w:color w:val="666666"/>
-          <w:sz w:val="18"/>
-          <w:szCs w:val="18"/>
-        </w:rPr>
-        <w:t>into</w:t>
-      </w:r>
-      <w:proofErr w:type="spellEnd"/>
-      <w:r>
-        <w:rPr>
-          <w:rFonts w:ascii="Arial" w:hAnsi="Arial" w:cs="Arial"/>
-          <w:color w:val="666666"/>
-          <w:sz w:val="18"/>
-          <w:szCs w:val="18"/>
-        </w:rPr>
-        <w:t xml:space="preserve"> </w:t>
-      </w:r>
-      <w:proofErr w:type="spellStart"/>
-      <w:r>
-        <w:rPr>
-          <w:rFonts w:ascii="Arial" w:hAnsi="Arial" w:cs="Arial"/>
-          <w:color w:val="666666"/>
-          <w:sz w:val="18"/>
-          <w:szCs w:val="18"/>
-        </w:rPr>
-        <w:t>millions</w:t>
-      </w:r>
-      <w:proofErr w:type="spellEnd"/>
-      <w:r>
-        <w:rPr>
-          <w:rFonts w:ascii="Arial" w:hAnsi="Arial" w:cs="Arial"/>
-          <w:color w:val="666666"/>
-          <w:sz w:val="18"/>
-          <w:szCs w:val="18"/>
-        </w:rPr>
-        <w:t xml:space="preserve"> </w:t>
-      </w:r>
-      <w:proofErr w:type="spellStart"/>
-      <w:r>
-        <w:rPr>
-          <w:rFonts w:ascii="Arial" w:hAnsi="Arial" w:cs="Arial"/>
-          <w:color w:val="666666"/>
-          <w:sz w:val="18"/>
-          <w:szCs w:val="18"/>
-        </w:rPr>
-        <w:t>of</w:t>
-      </w:r>
-      <w:proofErr w:type="spellEnd"/>
-      <w:r>
-        <w:rPr>
-          <w:rFonts w:ascii="Arial" w:hAnsi="Arial" w:cs="Arial"/>
-          <w:color w:val="666666"/>
-          <w:sz w:val="18"/>
-          <w:szCs w:val="18"/>
-        </w:rPr>
-        <w:t xml:space="preserve"> </w:t>
-      </w:r>
-      <w:proofErr w:type="spellStart"/>
-      <w:r>
-        <w:rPr>
-          <w:rFonts w:ascii="Arial" w:hAnsi="Arial" w:cs="Arial"/>
-          <w:color w:val="666666"/>
-          <w:sz w:val="18"/>
-          <w:szCs w:val="18"/>
-        </w:rPr>
-        <w:t>various</w:t>
-      </w:r>
-      <w:proofErr w:type="spellEnd"/>
-      <w:r>
-        <w:rPr>
-          <w:rFonts w:ascii="Arial" w:hAnsi="Arial" w:cs="Arial"/>
-          <w:color w:val="666666"/>
-          <w:sz w:val="18"/>
-          <w:szCs w:val="18"/>
-        </w:rPr>
-        <w:t xml:space="preserve"> </w:t>
-      </w:r>
-      <w:proofErr w:type="spellStart"/>
-      <w:proofErr w:type="gramStart"/>
-      <w:r>
-        <w:rPr>
-          <w:rFonts w:ascii="Arial" w:hAnsi="Arial" w:cs="Arial"/>
-          <w:color w:val="666666"/>
-          <w:sz w:val="18"/>
-          <w:szCs w:val="18"/>
-        </w:rPr>
-        <w:t>devices</w:t>
-      </w:r>
-      <w:proofErr w:type="spellEnd"/>
-      <w:proofErr w:type="gramEnd"/>
-      <w:r>
-        <w:rPr>
-          <w:rFonts w:ascii="Arial" w:hAnsi="Arial" w:cs="Arial"/>
-          <w:color w:val="666666"/>
-          <w:sz w:val="18"/>
-          <w:szCs w:val="18"/>
-        </w:rPr>
-        <w:t xml:space="preserve"> </w:t>
-      </w:r>
-      <w:proofErr w:type="spellStart"/>
-      <w:r>
-        <w:rPr>
-          <w:rFonts w:ascii="Arial" w:hAnsi="Arial" w:cs="Arial"/>
-          <w:color w:val="666666"/>
-          <w:sz w:val="18"/>
-          <w:szCs w:val="18"/>
-        </w:rPr>
-        <w:t>throughout</w:t>
-      </w:r>
-      <w:proofErr w:type="spellEnd"/>
-      <w:r>
-        <w:rPr>
-          <w:rFonts w:ascii="Arial" w:hAnsi="Arial" w:cs="Arial"/>
-          <w:color w:val="666666"/>
-          <w:sz w:val="18"/>
-          <w:szCs w:val="18"/>
-        </w:rPr>
-        <w:t xml:space="preserve"> </w:t>
-      </w:r>
-      <w:proofErr w:type="spellStart"/>
-      <w:r>
-        <w:rPr>
-          <w:rFonts w:ascii="Arial" w:hAnsi="Arial" w:cs="Arial"/>
-          <w:color w:val="666666"/>
-          <w:sz w:val="18"/>
-          <w:szCs w:val="18"/>
-        </w:rPr>
-        <w:t>the</w:t>
-      </w:r>
-      <w:proofErr w:type="spellEnd"/>
-      <w:r>
-        <w:rPr>
-          <w:rFonts w:ascii="Arial" w:hAnsi="Arial" w:cs="Arial"/>
-          <w:color w:val="666666"/>
-          <w:sz w:val="18"/>
-          <w:szCs w:val="18"/>
-        </w:rPr>
-        <w:t xml:space="preserve"> </w:t>
-      </w:r>
-      <w:proofErr w:type="spellStart"/>
-      <w:r>
-        <w:rPr>
-          <w:rFonts w:ascii="Arial" w:hAnsi="Arial" w:cs="Arial"/>
-          <w:color w:val="666666"/>
-          <w:sz w:val="18"/>
-          <w:szCs w:val="18"/>
-        </w:rPr>
-        <w:t>world</w:t>
-      </w:r>
-      <w:proofErr w:type="spellEnd"/>
-      <w:r>
-        <w:rPr>
-          <w:rFonts w:ascii="Arial" w:hAnsi="Arial" w:cs="Arial"/>
-          <w:color w:val="666666"/>
-          <w:sz w:val="18"/>
-          <w:szCs w:val="18"/>
-        </w:rPr>
-        <w:t xml:space="preserve">, </w:t>
-      </w:r>
-      <w:proofErr w:type="spellStart"/>
-      <w:r>
-        <w:rPr>
-          <w:rFonts w:ascii="Arial" w:hAnsi="Arial" w:cs="Arial"/>
-          <w:color w:val="666666"/>
-          <w:sz w:val="18"/>
-          <w:szCs w:val="18"/>
-        </w:rPr>
-        <w:t>including</w:t>
-      </w:r>
-      <w:proofErr w:type="spellEnd"/>
-      <w:r>
-        <w:rPr>
-          <w:rFonts w:ascii="Arial" w:hAnsi="Arial" w:cs="Arial"/>
-          <w:color w:val="666666"/>
-          <w:sz w:val="18"/>
-          <w:szCs w:val="18"/>
-        </w:rPr>
-        <w:t xml:space="preserve">, </w:t>
-      </w:r>
-      <w:proofErr w:type="spellStart"/>
-      <w:r>
-        <w:rPr>
-          <w:rFonts w:ascii="Arial" w:hAnsi="Arial" w:cs="Arial"/>
-          <w:color w:val="666666"/>
-          <w:sz w:val="18"/>
-          <w:szCs w:val="18"/>
-        </w:rPr>
-        <w:t>cars</w:t>
-      </w:r>
-      <w:proofErr w:type="spellEnd"/>
-      <w:r>
-        <w:rPr>
-          <w:rFonts w:ascii="Arial" w:hAnsi="Arial" w:cs="Arial"/>
-          <w:color w:val="666666"/>
-          <w:sz w:val="18"/>
-          <w:szCs w:val="18"/>
-        </w:rPr>
-        <w:t xml:space="preserve">, </w:t>
-      </w:r>
-      <w:proofErr w:type="spellStart"/>
-      <w:r>
-        <w:rPr>
-          <w:rFonts w:ascii="Arial" w:hAnsi="Arial" w:cs="Arial"/>
-          <w:color w:val="666666"/>
-          <w:sz w:val="18"/>
-          <w:szCs w:val="18"/>
-        </w:rPr>
-        <w:t>computers</w:t>
-      </w:r>
-      <w:proofErr w:type="spellEnd"/>
-      <w:r>
-        <w:rPr>
-          <w:rFonts w:ascii="Arial" w:hAnsi="Arial" w:cs="Arial"/>
-          <w:color w:val="666666"/>
-          <w:sz w:val="18"/>
-          <w:szCs w:val="18"/>
-        </w:rPr>
-        <w:t xml:space="preserve">, </w:t>
-      </w:r>
-      <w:proofErr w:type="spellStart"/>
-      <w:r>
-        <w:rPr>
-          <w:rFonts w:ascii="Arial" w:hAnsi="Arial" w:cs="Arial"/>
-          <w:color w:val="666666"/>
-          <w:sz w:val="18"/>
-          <w:szCs w:val="18"/>
-        </w:rPr>
-        <w:t>and</w:t>
-      </w:r>
-      <w:proofErr w:type="spellEnd"/>
-      <w:r>
-        <w:rPr>
-          <w:rFonts w:ascii="Arial" w:hAnsi="Arial" w:cs="Arial"/>
-          <w:color w:val="666666"/>
-          <w:sz w:val="18"/>
-          <w:szCs w:val="18"/>
-        </w:rPr>
-        <w:t xml:space="preserve"> mobile </w:t>
-      </w:r>
-      <w:proofErr w:type="spellStart"/>
-      <w:r>
-        <w:rPr>
-          <w:rFonts w:ascii="Arial" w:hAnsi="Arial" w:cs="Arial"/>
-          <w:color w:val="666666"/>
-          <w:sz w:val="18"/>
-          <w:szCs w:val="18"/>
-        </w:rPr>
-        <w:t>phones</w:t>
-      </w:r>
-      <w:proofErr w:type="spellEnd"/>
-      <w:r>
-        <w:rPr>
-          <w:rFonts w:ascii="Arial" w:hAnsi="Arial" w:cs="Arial"/>
-          <w:color w:val="666666"/>
-          <w:sz w:val="18"/>
-          <w:szCs w:val="18"/>
-        </w:rPr>
-        <w:t>.</w:t>
-      </w:r>
-    </w:p>
-    <w:p>
-      <w:pPr>
-        <w:pStyle w:val="NormalWeb"/>
-        <w:spacing w:before="0" w:beforeAutospacing="0" w:after="0" w:afterAutospacing="0" w:line="299" w:lineRule="atLeast"/>
-        <w:textAlignment w:val="baseline"/>
-        <w:rPr>
-          <w:rFonts w:ascii="Arial" w:hAnsi="Arial" w:cs="Arial"/>
-          <w:color w:val="666666"/>
-          <w:sz w:val="18"/>
-          <w:szCs w:val="18"/>
-        </w:rPr>
-      </w:pPr>
-      <w:proofErr w:type="spellStart"/>
-      <w:r>
-        <w:rPr>
-          <w:rFonts w:ascii="Arial" w:hAnsi="Arial" w:cs="Arial"/>
-          <w:color w:val="666666"/>
-          <w:sz w:val="18"/>
-          <w:szCs w:val="18"/>
+          <w:lang w:val="en-US"/>
         </w:rPr>
         <w:lastRenderedPageBreak/>
-        <w:t>One</w:t>
-      </w:r>
-      <w:proofErr w:type="spellEnd"/>
-      <w:r>
-        <w:rPr>
-          <w:rFonts w:ascii="Arial" w:hAnsi="Arial" w:cs="Arial"/>
-          <w:color w:val="666666"/>
-          <w:sz w:val="18"/>
-          <w:szCs w:val="18"/>
-        </w:rPr>
-        <w:t xml:space="preserve"> </w:t>
-      </w:r>
-      <w:proofErr w:type="spellStart"/>
-      <w:r>
-        <w:rPr>
-          <w:rFonts w:ascii="Arial" w:hAnsi="Arial" w:cs="Arial"/>
-          <w:color w:val="666666"/>
-          <w:sz w:val="18"/>
-          <w:szCs w:val="18"/>
-        </w:rPr>
-        <w:t>example</w:t>
-      </w:r>
-      <w:proofErr w:type="spellEnd"/>
-      <w:r>
-        <w:rPr>
-          <w:rFonts w:ascii="Arial" w:hAnsi="Arial" w:cs="Arial"/>
-          <w:color w:val="666666"/>
-          <w:sz w:val="18"/>
-          <w:szCs w:val="18"/>
-        </w:rPr>
-        <w:t xml:space="preserve"> </w:t>
-      </w:r>
-      <w:proofErr w:type="spellStart"/>
-      <w:r>
-        <w:rPr>
-          <w:rFonts w:ascii="Arial" w:hAnsi="Arial" w:cs="Arial"/>
-          <w:color w:val="666666"/>
-          <w:sz w:val="18"/>
-          <w:szCs w:val="18"/>
-        </w:rPr>
-        <w:t>of</w:t>
-      </w:r>
-      <w:proofErr w:type="spellEnd"/>
-      <w:r>
-        <w:rPr>
-          <w:rFonts w:ascii="Arial" w:hAnsi="Arial" w:cs="Arial"/>
-          <w:color w:val="666666"/>
-          <w:sz w:val="18"/>
-          <w:szCs w:val="18"/>
-        </w:rPr>
-        <w:t xml:space="preserve"> </w:t>
-      </w:r>
-      <w:proofErr w:type="spellStart"/>
-      <w:r>
-        <w:rPr>
-          <w:rFonts w:ascii="Arial" w:hAnsi="Arial" w:cs="Arial"/>
-          <w:color w:val="666666"/>
-          <w:sz w:val="18"/>
-          <w:szCs w:val="18"/>
-        </w:rPr>
-        <w:t>how</w:t>
-      </w:r>
-      <w:proofErr w:type="spellEnd"/>
-      <w:r>
-        <w:rPr>
-          <w:rFonts w:ascii="Arial" w:hAnsi="Arial" w:cs="Arial"/>
-          <w:color w:val="666666"/>
-          <w:sz w:val="18"/>
-          <w:szCs w:val="18"/>
-        </w:rPr>
-        <w:t xml:space="preserve"> laser </w:t>
-      </w:r>
-      <w:proofErr w:type="spellStart"/>
-      <w:proofErr w:type="gramStart"/>
-      <w:r>
-        <w:rPr>
-          <w:rFonts w:ascii="Arial" w:hAnsi="Arial" w:cs="Arial"/>
-          <w:color w:val="666666"/>
-          <w:sz w:val="18"/>
-          <w:szCs w:val="18"/>
-        </w:rPr>
-        <w:t>scanning</w:t>
-      </w:r>
-      <w:proofErr w:type="spellEnd"/>
-      <w:proofErr w:type="gramEnd"/>
-      <w:r>
-        <w:rPr>
-          <w:rFonts w:ascii="Arial" w:hAnsi="Arial" w:cs="Arial"/>
-          <w:color w:val="666666"/>
-          <w:sz w:val="18"/>
-          <w:szCs w:val="18"/>
-        </w:rPr>
-        <w:t xml:space="preserve"> </w:t>
-      </w:r>
-      <w:proofErr w:type="spellStart"/>
-      <w:r>
-        <w:rPr>
-          <w:rFonts w:ascii="Arial" w:hAnsi="Arial" w:cs="Arial"/>
-          <w:color w:val="666666"/>
-          <w:sz w:val="18"/>
-          <w:szCs w:val="18"/>
-        </w:rPr>
-        <w:t>has</w:t>
-      </w:r>
-      <w:proofErr w:type="spellEnd"/>
-      <w:r>
-        <w:rPr>
-          <w:rFonts w:ascii="Arial" w:hAnsi="Arial" w:cs="Arial"/>
-          <w:color w:val="666666"/>
-          <w:sz w:val="18"/>
-          <w:szCs w:val="18"/>
-        </w:rPr>
-        <w:t xml:space="preserve"> </w:t>
-      </w:r>
-      <w:proofErr w:type="spellStart"/>
-      <w:r>
-        <w:rPr>
-          <w:rFonts w:ascii="Arial" w:hAnsi="Arial" w:cs="Arial"/>
-          <w:color w:val="666666"/>
-          <w:sz w:val="18"/>
-          <w:szCs w:val="18"/>
-        </w:rPr>
-        <w:t>become</w:t>
-      </w:r>
-      <w:proofErr w:type="spellEnd"/>
-      <w:r>
-        <w:rPr>
-          <w:rFonts w:ascii="Arial" w:hAnsi="Arial" w:cs="Arial"/>
-          <w:color w:val="666666"/>
-          <w:sz w:val="18"/>
-          <w:szCs w:val="18"/>
-        </w:rPr>
-        <w:t xml:space="preserve"> more </w:t>
-      </w:r>
-      <w:proofErr w:type="spellStart"/>
-      <w:r>
-        <w:rPr>
-          <w:rFonts w:ascii="Arial" w:hAnsi="Arial" w:cs="Arial"/>
-          <w:color w:val="666666"/>
-          <w:sz w:val="18"/>
-          <w:szCs w:val="18"/>
-        </w:rPr>
-        <w:t>commonplace</w:t>
-      </w:r>
-      <w:proofErr w:type="spellEnd"/>
-      <w:r>
-        <w:rPr>
-          <w:rFonts w:ascii="Arial" w:hAnsi="Arial" w:cs="Arial"/>
-          <w:color w:val="666666"/>
-          <w:sz w:val="18"/>
-          <w:szCs w:val="18"/>
-        </w:rPr>
-        <w:t xml:space="preserve"> </w:t>
-      </w:r>
-      <w:proofErr w:type="spellStart"/>
-      <w:r>
-        <w:rPr>
-          <w:rFonts w:ascii="Arial" w:hAnsi="Arial" w:cs="Arial"/>
-          <w:color w:val="666666"/>
-          <w:sz w:val="18"/>
-          <w:szCs w:val="18"/>
-        </w:rPr>
-        <w:t>is</w:t>
-      </w:r>
-      <w:proofErr w:type="spellEnd"/>
-      <w:r>
-        <w:rPr>
-          <w:rFonts w:ascii="Arial" w:hAnsi="Arial" w:cs="Arial"/>
-          <w:color w:val="666666"/>
-          <w:sz w:val="18"/>
-          <w:szCs w:val="18"/>
-        </w:rPr>
-        <w:t xml:space="preserve"> </w:t>
-      </w:r>
-      <w:proofErr w:type="spellStart"/>
-      <w:r>
-        <w:rPr>
-          <w:rFonts w:ascii="Arial" w:hAnsi="Arial" w:cs="Arial"/>
-          <w:color w:val="666666"/>
-          <w:sz w:val="18"/>
-          <w:szCs w:val="18"/>
-        </w:rPr>
-        <w:t>the</w:t>
-      </w:r>
-      <w:proofErr w:type="spellEnd"/>
-      <w:r>
-        <w:rPr>
-          <w:rFonts w:ascii="Arial" w:hAnsi="Arial" w:cs="Arial"/>
-          <w:color w:val="666666"/>
-          <w:sz w:val="18"/>
-          <w:szCs w:val="18"/>
-        </w:rPr>
-        <w:t xml:space="preserve"> X-box </w:t>
-      </w:r>
-      <w:proofErr w:type="spellStart"/>
-      <w:r>
-        <w:rPr>
-          <w:rFonts w:ascii="Arial" w:hAnsi="Arial" w:cs="Arial"/>
-          <w:color w:val="666666"/>
-          <w:sz w:val="18"/>
-          <w:szCs w:val="18"/>
-        </w:rPr>
-        <w:t>gaming</w:t>
-      </w:r>
-      <w:proofErr w:type="spellEnd"/>
-      <w:r>
-        <w:rPr>
-          <w:rFonts w:ascii="Arial" w:hAnsi="Arial" w:cs="Arial"/>
-          <w:color w:val="666666"/>
-          <w:sz w:val="18"/>
-          <w:szCs w:val="18"/>
-        </w:rPr>
-        <w:t xml:space="preserve"> station. </w:t>
-      </w:r>
-      <w:proofErr w:type="spellStart"/>
-      <w:r>
-        <w:rPr>
-          <w:rFonts w:ascii="Arial" w:hAnsi="Arial" w:cs="Arial"/>
-          <w:color w:val="666666"/>
-          <w:sz w:val="18"/>
-          <w:szCs w:val="18"/>
-        </w:rPr>
-        <w:t>If</w:t>
-      </w:r>
-      <w:proofErr w:type="spellEnd"/>
-      <w:r>
-        <w:rPr>
-          <w:rFonts w:ascii="Arial" w:hAnsi="Arial" w:cs="Arial"/>
-          <w:color w:val="666666"/>
-          <w:sz w:val="18"/>
-          <w:szCs w:val="18"/>
-        </w:rPr>
-        <w:t xml:space="preserve"> </w:t>
-      </w:r>
-      <w:proofErr w:type="spellStart"/>
-      <w:r>
-        <w:rPr>
-          <w:rFonts w:ascii="Arial" w:hAnsi="Arial" w:cs="Arial"/>
-          <w:color w:val="666666"/>
-          <w:sz w:val="18"/>
-          <w:szCs w:val="18"/>
-        </w:rPr>
-        <w:t>hooked</w:t>
-      </w:r>
-      <w:proofErr w:type="spellEnd"/>
-      <w:r>
-        <w:rPr>
-          <w:rFonts w:ascii="Arial" w:hAnsi="Arial" w:cs="Arial"/>
-          <w:color w:val="666666"/>
-          <w:sz w:val="18"/>
-          <w:szCs w:val="18"/>
-        </w:rPr>
-        <w:t xml:space="preserve"> </w:t>
-      </w:r>
-      <w:proofErr w:type="spellStart"/>
-      <w:r>
-        <w:rPr>
-          <w:rFonts w:ascii="Arial" w:hAnsi="Arial" w:cs="Arial"/>
-          <w:color w:val="666666"/>
-          <w:sz w:val="18"/>
-          <w:szCs w:val="18"/>
-        </w:rPr>
-        <w:t>up</w:t>
-      </w:r>
-      <w:proofErr w:type="spellEnd"/>
-      <w:r>
-        <w:rPr>
-          <w:rFonts w:ascii="Arial" w:hAnsi="Arial" w:cs="Arial"/>
-          <w:color w:val="666666"/>
-          <w:sz w:val="18"/>
-          <w:szCs w:val="18"/>
-        </w:rPr>
-        <w:t xml:space="preserve"> </w:t>
-      </w:r>
-      <w:proofErr w:type="spellStart"/>
-      <w:r>
-        <w:rPr>
-          <w:rFonts w:ascii="Arial" w:hAnsi="Arial" w:cs="Arial"/>
-          <w:color w:val="666666"/>
-          <w:sz w:val="18"/>
-          <w:szCs w:val="18"/>
-        </w:rPr>
-        <w:t>with</w:t>
-      </w:r>
-      <w:proofErr w:type="spellEnd"/>
-      <w:r>
-        <w:rPr>
-          <w:rFonts w:ascii="Arial" w:hAnsi="Arial" w:cs="Arial"/>
-          <w:color w:val="666666"/>
-          <w:sz w:val="18"/>
-          <w:szCs w:val="18"/>
-        </w:rPr>
-        <w:t xml:space="preserve"> </w:t>
-      </w:r>
-      <w:proofErr w:type="spellStart"/>
-      <w:r>
-        <w:rPr>
-          <w:rFonts w:ascii="Arial" w:hAnsi="Arial" w:cs="Arial"/>
-          <w:color w:val="666666"/>
-          <w:sz w:val="18"/>
-          <w:szCs w:val="18"/>
-        </w:rPr>
-        <w:t>the</w:t>
-      </w:r>
-      <w:proofErr w:type="spellEnd"/>
-      <w:r>
-        <w:rPr>
-          <w:rFonts w:ascii="Arial" w:hAnsi="Arial" w:cs="Arial"/>
-          <w:color w:val="666666"/>
-          <w:sz w:val="18"/>
-          <w:szCs w:val="18"/>
-        </w:rPr>
-        <w:t xml:space="preserve"> Xbox</w:t>
+        <w:t>One example of how laser scanning has become more commonplace is the X-box gaming station. If hooked up with the Xbox</w:t>
       </w:r>
       <w:r>
         <w:rPr>
@@ -6909,6 +2172,7 @@
           <w:color w:val="666666"/>
           <w:sz w:val="18"/>
           <w:szCs w:val="18"/>
+          <w:lang w:val="en-US"/>
         </w:rPr>
         <w:t> </w:t>
       </w:r>
@@ -6928,6 +2192,7 @@
           <w:color w:val="666666"/>
           <w:sz w:val="18"/>
           <w:szCs w:val="18"/>
+          <w:lang w:val="en-US"/>
         </w:rPr>
         <w:instrText xml:space="preserve"> HYPERLINK "http://www.wired.co.uk/news/archive/2013-03/18/kinect-sdk-update" </w:instrText>
       </w:r>
@@ -6950,6 +2215,7 @@
           <w:sz w:val="16"/>
           <w:szCs w:val="16"/>
           <w:bdr w:val="none" w:sz="0" w:space="0" w:color="auto" w:frame="1"/>
+          <w:lang w:val="en-US"/>
         </w:rPr>
         <w:t>Kinnect</w:t>
       </w:r>
@@ -6970,2561 +2236,68 @@
           <w:color w:val="666666"/>
           <w:sz w:val="18"/>
           <w:szCs w:val="18"/>
+          <w:lang w:val="en-US"/>
         </w:rPr>
         <w:t> </w:t>
       </w:r>
-      <w:proofErr w:type="spellStart"/>
       <w:r>
         <w:rPr>
           <w:rFonts w:ascii="Arial" w:hAnsi="Arial" w:cs="Arial"/>
           <w:color w:val="666666"/>
           <w:sz w:val="18"/>
           <w:szCs w:val="18"/>
-        </w:rPr>
-        <w:t>feature</w:t>
-      </w:r>
-      <w:proofErr w:type="spellEnd"/>
-      <w:r>
+          <w:lang w:val="en-US"/>
+        </w:rPr>
+        <w:t>feature, this has the ability to perform a type of 3d scanning. The various games scan the player in real-time, shape movements, size, and collects data to create a virtual reality.</w:t>
+      </w:r>
+    </w:p>
+    <w:p>
+      <w:pPr>
+        <w:pStyle w:val="NormalWeb"/>
+        <w:spacing w:before="0" w:beforeAutospacing="0" w:after="272" w:afterAutospacing="0" w:line="299" w:lineRule="atLeast"/>
+        <w:textAlignment w:val="baseline"/>
         <w:rPr>
           <w:rFonts w:ascii="Arial" w:hAnsi="Arial" w:cs="Arial"/>
           <w:color w:val="666666"/>
           <w:sz w:val="18"/>
           <w:szCs w:val="18"/>
-        </w:rPr>
-        <w:t xml:space="preserve">, </w:t>
-      </w:r>
-      <w:proofErr w:type="spellStart"/>
+          <w:lang w:val="en-US"/>
+        </w:rPr>
+      </w:pPr>
       <w:r>
         <w:rPr>
           <w:rFonts w:ascii="Arial" w:hAnsi="Arial" w:cs="Arial"/>
           <w:color w:val="666666"/>
           <w:sz w:val="18"/>
           <w:szCs w:val="18"/>
-        </w:rPr>
-        <w:t>this</w:t>
-      </w:r>
-      <w:proofErr w:type="spellEnd"/>
-      <w:r>
+          <w:lang w:val="en-US"/>
+        </w:rPr>
+        <w:t>The process of scanning technology is a very simple and a straight-forward science, 3d points are used to define the tangible real surfaces that are scanned. It doesn’t matter if it’s a car, house, jumbo jet or even a person. The finished result is always high quality and accurate detail.</w:t>
+      </w:r>
+    </w:p>
+    <w:p>
+      <w:pPr>
+        <w:pStyle w:val="NormalWeb"/>
+        <w:spacing w:before="0" w:beforeAutospacing="0" w:after="272" w:afterAutospacing="0" w:line="299" w:lineRule="atLeast"/>
+        <w:textAlignment w:val="baseline"/>
         <w:rPr>
           <w:rFonts w:ascii="Arial" w:hAnsi="Arial" w:cs="Arial"/>
           <w:color w:val="666666"/>
           <w:sz w:val="18"/>
           <w:szCs w:val="18"/>
-        </w:rPr>
-        <w:t xml:space="preserve"> </w:t>
-      </w:r>
-      <w:proofErr w:type="spellStart"/>
+          <w:lang w:val="en-US"/>
+        </w:rPr>
+      </w:pPr>
       <w:r>
         <w:rPr>
           <w:rFonts w:ascii="Arial" w:hAnsi="Arial" w:cs="Arial"/>
           <w:color w:val="666666"/>
           <w:sz w:val="18"/>
           <w:szCs w:val="18"/>
-        </w:rPr>
-        <w:t>has</w:t>
-      </w:r>
-      <w:proofErr w:type="spellEnd"/>
-      <w:r>
-        <w:rPr>
-          <w:rFonts w:ascii="Arial" w:hAnsi="Arial" w:cs="Arial"/>
-          <w:color w:val="666666"/>
-          <w:sz w:val="18"/>
-          <w:szCs w:val="18"/>
-        </w:rPr>
-        <w:t xml:space="preserve"> </w:t>
-      </w:r>
-      <w:proofErr w:type="spellStart"/>
-      <w:r>
-        <w:rPr>
-          <w:rFonts w:ascii="Arial" w:hAnsi="Arial" w:cs="Arial"/>
-          <w:color w:val="666666"/>
-          <w:sz w:val="18"/>
-          <w:szCs w:val="18"/>
-        </w:rPr>
-        <w:t>the</w:t>
-      </w:r>
-      <w:proofErr w:type="spellEnd"/>
-      <w:r>
-        <w:rPr>
-          <w:rFonts w:ascii="Arial" w:hAnsi="Arial" w:cs="Arial"/>
-          <w:color w:val="666666"/>
-          <w:sz w:val="18"/>
-          <w:szCs w:val="18"/>
-        </w:rPr>
-        <w:t xml:space="preserve"> </w:t>
-      </w:r>
-      <w:proofErr w:type="spellStart"/>
-      <w:r>
-        <w:rPr>
-          <w:rFonts w:ascii="Arial" w:hAnsi="Arial" w:cs="Arial"/>
-          <w:color w:val="666666"/>
-          <w:sz w:val="18"/>
-          <w:szCs w:val="18"/>
-        </w:rPr>
-        <w:t>ability</w:t>
-      </w:r>
-      <w:proofErr w:type="spellEnd"/>
-      <w:r>
-        <w:rPr>
-          <w:rFonts w:ascii="Arial" w:hAnsi="Arial" w:cs="Arial"/>
-          <w:color w:val="666666"/>
-          <w:sz w:val="18"/>
-          <w:szCs w:val="18"/>
-        </w:rPr>
-        <w:t xml:space="preserve"> to </w:t>
-      </w:r>
-      <w:proofErr w:type="spellStart"/>
-      <w:r>
-        <w:rPr>
-          <w:rFonts w:ascii="Arial" w:hAnsi="Arial" w:cs="Arial"/>
-          <w:color w:val="666666"/>
-          <w:sz w:val="18"/>
-          <w:szCs w:val="18"/>
-        </w:rPr>
-        <w:t>perform</w:t>
-      </w:r>
-      <w:proofErr w:type="spellEnd"/>
-      <w:r>
-        <w:rPr>
-          <w:rFonts w:ascii="Arial" w:hAnsi="Arial" w:cs="Arial"/>
-          <w:color w:val="666666"/>
-          <w:sz w:val="18"/>
-          <w:szCs w:val="18"/>
-        </w:rPr>
-        <w:t xml:space="preserve"> a </w:t>
-      </w:r>
-      <w:proofErr w:type="spellStart"/>
-      <w:r>
-        <w:rPr>
-          <w:rFonts w:ascii="Arial" w:hAnsi="Arial" w:cs="Arial"/>
-          <w:color w:val="666666"/>
-          <w:sz w:val="18"/>
-          <w:szCs w:val="18"/>
-        </w:rPr>
-        <w:t>type</w:t>
-      </w:r>
-      <w:proofErr w:type="spellEnd"/>
-      <w:r>
-        <w:rPr>
-          <w:rFonts w:ascii="Arial" w:hAnsi="Arial" w:cs="Arial"/>
-          <w:color w:val="666666"/>
-          <w:sz w:val="18"/>
-          <w:szCs w:val="18"/>
-        </w:rPr>
-        <w:t xml:space="preserve"> </w:t>
-      </w:r>
-      <w:proofErr w:type="spellStart"/>
-      <w:r>
-        <w:rPr>
-          <w:rFonts w:ascii="Arial" w:hAnsi="Arial" w:cs="Arial"/>
-          <w:color w:val="666666"/>
-          <w:sz w:val="18"/>
-          <w:szCs w:val="18"/>
-        </w:rPr>
-        <w:t>of</w:t>
-      </w:r>
-      <w:proofErr w:type="spellEnd"/>
-      <w:r>
-        <w:rPr>
-          <w:rFonts w:ascii="Arial" w:hAnsi="Arial" w:cs="Arial"/>
-          <w:color w:val="666666"/>
-          <w:sz w:val="18"/>
-          <w:szCs w:val="18"/>
-        </w:rPr>
-        <w:t xml:space="preserve"> 3d </w:t>
-      </w:r>
-      <w:proofErr w:type="spellStart"/>
-      <w:proofErr w:type="gramStart"/>
-      <w:r>
-        <w:rPr>
-          <w:rFonts w:ascii="Arial" w:hAnsi="Arial" w:cs="Arial"/>
-          <w:color w:val="666666"/>
-          <w:sz w:val="18"/>
-          <w:szCs w:val="18"/>
-        </w:rPr>
-        <w:t>scanning</w:t>
-      </w:r>
-      <w:proofErr w:type="spellEnd"/>
-      <w:proofErr w:type="gramEnd"/>
-      <w:r>
-        <w:rPr>
-          <w:rFonts w:ascii="Arial" w:hAnsi="Arial" w:cs="Arial"/>
-          <w:color w:val="666666"/>
-          <w:sz w:val="18"/>
-          <w:szCs w:val="18"/>
-        </w:rPr>
-        <w:t xml:space="preserve">. </w:t>
-      </w:r>
-      <w:proofErr w:type="spellStart"/>
-      <w:r>
-        <w:rPr>
-          <w:rFonts w:ascii="Arial" w:hAnsi="Arial" w:cs="Arial"/>
-          <w:color w:val="666666"/>
-          <w:sz w:val="18"/>
-          <w:szCs w:val="18"/>
-        </w:rPr>
-        <w:t>The</w:t>
-      </w:r>
-      <w:proofErr w:type="spellEnd"/>
-      <w:r>
-        <w:rPr>
-          <w:rFonts w:ascii="Arial" w:hAnsi="Arial" w:cs="Arial"/>
-          <w:color w:val="666666"/>
-          <w:sz w:val="18"/>
-          <w:szCs w:val="18"/>
-        </w:rPr>
-        <w:t xml:space="preserve"> </w:t>
-      </w:r>
-      <w:proofErr w:type="spellStart"/>
-      <w:r>
-        <w:rPr>
-          <w:rFonts w:ascii="Arial" w:hAnsi="Arial" w:cs="Arial"/>
-          <w:color w:val="666666"/>
-          <w:sz w:val="18"/>
-          <w:szCs w:val="18"/>
-        </w:rPr>
-        <w:t>various</w:t>
-      </w:r>
-      <w:proofErr w:type="spellEnd"/>
-      <w:r>
-        <w:rPr>
-          <w:rFonts w:ascii="Arial" w:hAnsi="Arial" w:cs="Arial"/>
-          <w:color w:val="666666"/>
-          <w:sz w:val="18"/>
-          <w:szCs w:val="18"/>
-        </w:rPr>
-        <w:t xml:space="preserve"> games scan </w:t>
-      </w:r>
-      <w:proofErr w:type="spellStart"/>
-      <w:r>
-        <w:rPr>
-          <w:rFonts w:ascii="Arial" w:hAnsi="Arial" w:cs="Arial"/>
-          <w:color w:val="666666"/>
-          <w:sz w:val="18"/>
-          <w:szCs w:val="18"/>
-        </w:rPr>
-        <w:t>the</w:t>
-      </w:r>
-      <w:proofErr w:type="spellEnd"/>
-      <w:r>
-        <w:rPr>
-          <w:rFonts w:ascii="Arial" w:hAnsi="Arial" w:cs="Arial"/>
-          <w:color w:val="666666"/>
-          <w:sz w:val="18"/>
-          <w:szCs w:val="18"/>
-        </w:rPr>
-        <w:t xml:space="preserve"> </w:t>
-      </w:r>
-      <w:proofErr w:type="spellStart"/>
-      <w:r>
-        <w:rPr>
-          <w:rFonts w:ascii="Arial" w:hAnsi="Arial" w:cs="Arial"/>
-          <w:color w:val="666666"/>
-          <w:sz w:val="18"/>
-          <w:szCs w:val="18"/>
-        </w:rPr>
-        <w:t>player</w:t>
-      </w:r>
-      <w:proofErr w:type="spellEnd"/>
-      <w:r>
-        <w:rPr>
-          <w:rFonts w:ascii="Arial" w:hAnsi="Arial" w:cs="Arial"/>
-          <w:color w:val="666666"/>
-          <w:sz w:val="18"/>
-          <w:szCs w:val="18"/>
-        </w:rPr>
-        <w:t xml:space="preserve"> in real-time, </w:t>
-      </w:r>
-      <w:proofErr w:type="spellStart"/>
-      <w:r>
-        <w:rPr>
-          <w:rFonts w:ascii="Arial" w:hAnsi="Arial" w:cs="Arial"/>
-          <w:color w:val="666666"/>
-          <w:sz w:val="18"/>
-          <w:szCs w:val="18"/>
-        </w:rPr>
-        <w:t>shape</w:t>
-      </w:r>
-      <w:proofErr w:type="spellEnd"/>
-      <w:r>
-        <w:rPr>
-          <w:rFonts w:ascii="Arial" w:hAnsi="Arial" w:cs="Arial"/>
-          <w:color w:val="666666"/>
-          <w:sz w:val="18"/>
-          <w:szCs w:val="18"/>
-        </w:rPr>
-        <w:t xml:space="preserve"> </w:t>
-      </w:r>
-      <w:proofErr w:type="spellStart"/>
-      <w:r>
-        <w:rPr>
-          <w:rFonts w:ascii="Arial" w:hAnsi="Arial" w:cs="Arial"/>
-          <w:color w:val="666666"/>
-          <w:sz w:val="18"/>
-          <w:szCs w:val="18"/>
-        </w:rPr>
-        <w:t>movements</w:t>
-      </w:r>
-      <w:proofErr w:type="spellEnd"/>
-      <w:r>
-        <w:rPr>
-          <w:rFonts w:ascii="Arial" w:hAnsi="Arial" w:cs="Arial"/>
-          <w:color w:val="666666"/>
-          <w:sz w:val="18"/>
-          <w:szCs w:val="18"/>
-        </w:rPr>
-        <w:t xml:space="preserve">, </w:t>
-      </w:r>
-      <w:proofErr w:type="spellStart"/>
-      <w:r>
-        <w:rPr>
-          <w:rFonts w:ascii="Arial" w:hAnsi="Arial" w:cs="Arial"/>
-          <w:color w:val="666666"/>
-          <w:sz w:val="18"/>
-          <w:szCs w:val="18"/>
-        </w:rPr>
-        <w:t>size</w:t>
-      </w:r>
-      <w:proofErr w:type="spellEnd"/>
-      <w:r>
-        <w:rPr>
-          <w:rFonts w:ascii="Arial" w:hAnsi="Arial" w:cs="Arial"/>
-          <w:color w:val="666666"/>
-          <w:sz w:val="18"/>
-          <w:szCs w:val="18"/>
-        </w:rPr>
-        <w:t xml:space="preserve">, </w:t>
-      </w:r>
-      <w:proofErr w:type="spellStart"/>
-      <w:r>
-        <w:rPr>
-          <w:rFonts w:ascii="Arial" w:hAnsi="Arial" w:cs="Arial"/>
-          <w:color w:val="666666"/>
-          <w:sz w:val="18"/>
-          <w:szCs w:val="18"/>
-        </w:rPr>
-        <w:t>and</w:t>
-      </w:r>
-      <w:proofErr w:type="spellEnd"/>
-      <w:r>
-        <w:rPr>
-          <w:rFonts w:ascii="Arial" w:hAnsi="Arial" w:cs="Arial"/>
-          <w:color w:val="666666"/>
-          <w:sz w:val="18"/>
-          <w:szCs w:val="18"/>
-        </w:rPr>
-        <w:t xml:space="preserve"> </w:t>
-      </w:r>
-      <w:proofErr w:type="spellStart"/>
-      <w:r>
-        <w:rPr>
-          <w:rFonts w:ascii="Arial" w:hAnsi="Arial" w:cs="Arial"/>
-          <w:color w:val="666666"/>
-          <w:sz w:val="18"/>
-          <w:szCs w:val="18"/>
-        </w:rPr>
-        <w:t>collects</w:t>
-      </w:r>
-      <w:proofErr w:type="spellEnd"/>
-      <w:r>
-        <w:rPr>
-          <w:rFonts w:ascii="Arial" w:hAnsi="Arial" w:cs="Arial"/>
-          <w:color w:val="666666"/>
-          <w:sz w:val="18"/>
-          <w:szCs w:val="18"/>
-        </w:rPr>
-        <w:t xml:space="preserve"> data to </w:t>
-      </w:r>
-      <w:proofErr w:type="spellStart"/>
-      <w:r>
-        <w:rPr>
-          <w:rFonts w:ascii="Arial" w:hAnsi="Arial" w:cs="Arial"/>
-          <w:color w:val="666666"/>
-          <w:sz w:val="18"/>
-          <w:szCs w:val="18"/>
-        </w:rPr>
-        <w:t>create</w:t>
-      </w:r>
-      <w:proofErr w:type="spellEnd"/>
-      <w:r>
-        <w:rPr>
-          <w:rFonts w:ascii="Arial" w:hAnsi="Arial" w:cs="Arial"/>
-          <w:color w:val="666666"/>
-          <w:sz w:val="18"/>
-          <w:szCs w:val="18"/>
-        </w:rPr>
-        <w:t xml:space="preserve"> a virtual </w:t>
-      </w:r>
-      <w:proofErr w:type="spellStart"/>
-      <w:r>
-        <w:rPr>
-          <w:rFonts w:ascii="Arial" w:hAnsi="Arial" w:cs="Arial"/>
-          <w:color w:val="666666"/>
-          <w:sz w:val="18"/>
-          <w:szCs w:val="18"/>
-        </w:rPr>
-        <w:t>reality</w:t>
-      </w:r>
-      <w:proofErr w:type="spellEnd"/>
-      <w:r>
-        <w:rPr>
-          <w:rFonts w:ascii="Arial" w:hAnsi="Arial" w:cs="Arial"/>
-          <w:color w:val="666666"/>
-          <w:sz w:val="18"/>
-          <w:szCs w:val="18"/>
-        </w:rPr>
-        <w:t>.</w:t>
-      </w:r>
-    </w:p>
-    <w:p>
-      <w:pPr>
-        <w:pStyle w:val="NormalWeb"/>
-        <w:spacing w:before="0" w:beforeAutospacing="0" w:after="272" w:afterAutospacing="0" w:line="299" w:lineRule="atLeast"/>
-        <w:textAlignment w:val="baseline"/>
-        <w:rPr>
-          <w:rFonts w:ascii="Arial" w:hAnsi="Arial" w:cs="Arial"/>
-          <w:color w:val="666666"/>
-          <w:sz w:val="18"/>
-          <w:szCs w:val="18"/>
-        </w:rPr>
-      </w:pPr>
-      <w:proofErr w:type="spellStart"/>
-      <w:r>
-        <w:rPr>
-          <w:rFonts w:ascii="Arial" w:hAnsi="Arial" w:cs="Arial"/>
-          <w:color w:val="666666"/>
-          <w:sz w:val="18"/>
-          <w:szCs w:val="18"/>
-        </w:rPr>
-        <w:t>The</w:t>
-      </w:r>
-      <w:proofErr w:type="spellEnd"/>
-      <w:r>
-        <w:rPr>
-          <w:rFonts w:ascii="Arial" w:hAnsi="Arial" w:cs="Arial"/>
-          <w:color w:val="666666"/>
-          <w:sz w:val="18"/>
-          <w:szCs w:val="18"/>
-        </w:rPr>
-        <w:t xml:space="preserve"> </w:t>
-      </w:r>
-      <w:proofErr w:type="spellStart"/>
-      <w:r>
-        <w:rPr>
-          <w:rFonts w:ascii="Arial" w:hAnsi="Arial" w:cs="Arial"/>
-          <w:color w:val="666666"/>
-          <w:sz w:val="18"/>
-          <w:szCs w:val="18"/>
-        </w:rPr>
-        <w:t>process</w:t>
-      </w:r>
-      <w:proofErr w:type="spellEnd"/>
-      <w:r>
-        <w:rPr>
-          <w:rFonts w:ascii="Arial" w:hAnsi="Arial" w:cs="Arial"/>
-          <w:color w:val="666666"/>
-          <w:sz w:val="18"/>
-          <w:szCs w:val="18"/>
-        </w:rPr>
-        <w:t xml:space="preserve"> </w:t>
-      </w:r>
-      <w:proofErr w:type="spellStart"/>
-      <w:r>
-        <w:rPr>
-          <w:rFonts w:ascii="Arial" w:hAnsi="Arial" w:cs="Arial"/>
-          <w:color w:val="666666"/>
-          <w:sz w:val="18"/>
-          <w:szCs w:val="18"/>
-        </w:rPr>
-        <w:t>of</w:t>
-      </w:r>
-      <w:proofErr w:type="spellEnd"/>
-      <w:r>
-        <w:rPr>
-          <w:rFonts w:ascii="Arial" w:hAnsi="Arial" w:cs="Arial"/>
-          <w:color w:val="666666"/>
-          <w:sz w:val="18"/>
-          <w:szCs w:val="18"/>
-        </w:rPr>
-        <w:t xml:space="preserve"> </w:t>
-      </w:r>
-      <w:proofErr w:type="spellStart"/>
-      <w:proofErr w:type="gramStart"/>
-      <w:r>
-        <w:rPr>
-          <w:rFonts w:ascii="Arial" w:hAnsi="Arial" w:cs="Arial"/>
-          <w:color w:val="666666"/>
-          <w:sz w:val="18"/>
-          <w:szCs w:val="18"/>
-        </w:rPr>
-        <w:t>scanning</w:t>
-      </w:r>
-      <w:proofErr w:type="spellEnd"/>
-      <w:proofErr w:type="gramEnd"/>
-      <w:r>
-        <w:rPr>
-          <w:rFonts w:ascii="Arial" w:hAnsi="Arial" w:cs="Arial"/>
-          <w:color w:val="666666"/>
-          <w:sz w:val="18"/>
-          <w:szCs w:val="18"/>
-        </w:rPr>
-        <w:t xml:space="preserve"> </w:t>
-      </w:r>
-      <w:proofErr w:type="spellStart"/>
-      <w:r>
-        <w:rPr>
-          <w:rFonts w:ascii="Arial" w:hAnsi="Arial" w:cs="Arial"/>
-          <w:color w:val="666666"/>
-          <w:sz w:val="18"/>
-          <w:szCs w:val="18"/>
-        </w:rPr>
-        <w:t>technology</w:t>
-      </w:r>
-      <w:proofErr w:type="spellEnd"/>
-      <w:r>
-        <w:rPr>
-          <w:rFonts w:ascii="Arial" w:hAnsi="Arial" w:cs="Arial"/>
-          <w:color w:val="666666"/>
-          <w:sz w:val="18"/>
-          <w:szCs w:val="18"/>
-        </w:rPr>
-        <w:t xml:space="preserve"> </w:t>
-      </w:r>
-      <w:proofErr w:type="spellStart"/>
-      <w:r>
-        <w:rPr>
-          <w:rFonts w:ascii="Arial" w:hAnsi="Arial" w:cs="Arial"/>
-          <w:color w:val="666666"/>
-          <w:sz w:val="18"/>
-          <w:szCs w:val="18"/>
-        </w:rPr>
-        <w:t>is</w:t>
-      </w:r>
-      <w:proofErr w:type="spellEnd"/>
-      <w:r>
-        <w:rPr>
-          <w:rFonts w:ascii="Arial" w:hAnsi="Arial" w:cs="Arial"/>
-          <w:color w:val="666666"/>
-          <w:sz w:val="18"/>
-          <w:szCs w:val="18"/>
-        </w:rPr>
-        <w:t xml:space="preserve"> a </w:t>
-      </w:r>
-      <w:proofErr w:type="spellStart"/>
-      <w:r>
-        <w:rPr>
-          <w:rFonts w:ascii="Arial" w:hAnsi="Arial" w:cs="Arial"/>
-          <w:color w:val="666666"/>
-          <w:sz w:val="18"/>
-          <w:szCs w:val="18"/>
-        </w:rPr>
-        <w:t>very</w:t>
-      </w:r>
-      <w:proofErr w:type="spellEnd"/>
-      <w:r>
-        <w:rPr>
-          <w:rFonts w:ascii="Arial" w:hAnsi="Arial" w:cs="Arial"/>
-          <w:color w:val="666666"/>
-          <w:sz w:val="18"/>
-          <w:szCs w:val="18"/>
-        </w:rPr>
-        <w:t xml:space="preserve"> </w:t>
-      </w:r>
-      <w:proofErr w:type="spellStart"/>
-      <w:r>
-        <w:rPr>
-          <w:rFonts w:ascii="Arial" w:hAnsi="Arial" w:cs="Arial"/>
-          <w:color w:val="666666"/>
-          <w:sz w:val="18"/>
-          <w:szCs w:val="18"/>
-        </w:rPr>
-        <w:t>simple</w:t>
-      </w:r>
-      <w:proofErr w:type="spellEnd"/>
-      <w:r>
-        <w:rPr>
-          <w:rFonts w:ascii="Arial" w:hAnsi="Arial" w:cs="Arial"/>
-          <w:color w:val="666666"/>
-          <w:sz w:val="18"/>
-          <w:szCs w:val="18"/>
-        </w:rPr>
-        <w:t xml:space="preserve"> </w:t>
-      </w:r>
-      <w:proofErr w:type="spellStart"/>
-      <w:r>
-        <w:rPr>
-          <w:rFonts w:ascii="Arial" w:hAnsi="Arial" w:cs="Arial"/>
-          <w:color w:val="666666"/>
-          <w:sz w:val="18"/>
-          <w:szCs w:val="18"/>
-        </w:rPr>
-        <w:t>and</w:t>
-      </w:r>
-      <w:proofErr w:type="spellEnd"/>
-      <w:r>
-        <w:rPr>
-          <w:rFonts w:ascii="Arial" w:hAnsi="Arial" w:cs="Arial"/>
-          <w:color w:val="666666"/>
-          <w:sz w:val="18"/>
-          <w:szCs w:val="18"/>
-        </w:rPr>
-        <w:t xml:space="preserve"> a straight-</w:t>
-      </w:r>
-      <w:proofErr w:type="spellStart"/>
-      <w:r>
-        <w:rPr>
-          <w:rFonts w:ascii="Arial" w:hAnsi="Arial" w:cs="Arial"/>
-          <w:color w:val="666666"/>
-          <w:sz w:val="18"/>
-          <w:szCs w:val="18"/>
-        </w:rPr>
-        <w:t>forward</w:t>
-      </w:r>
-      <w:proofErr w:type="spellEnd"/>
-      <w:r>
-        <w:rPr>
-          <w:rFonts w:ascii="Arial" w:hAnsi="Arial" w:cs="Arial"/>
-          <w:color w:val="666666"/>
-          <w:sz w:val="18"/>
-          <w:szCs w:val="18"/>
-        </w:rPr>
-        <w:t xml:space="preserve"> </w:t>
-      </w:r>
-      <w:proofErr w:type="spellStart"/>
-      <w:r>
-        <w:rPr>
-          <w:rFonts w:ascii="Arial" w:hAnsi="Arial" w:cs="Arial"/>
-          <w:color w:val="666666"/>
-          <w:sz w:val="18"/>
-          <w:szCs w:val="18"/>
-        </w:rPr>
-        <w:t>science</w:t>
-      </w:r>
-      <w:proofErr w:type="spellEnd"/>
-      <w:r>
-        <w:rPr>
-          <w:rFonts w:ascii="Arial" w:hAnsi="Arial" w:cs="Arial"/>
-          <w:color w:val="666666"/>
-          <w:sz w:val="18"/>
-          <w:szCs w:val="18"/>
-        </w:rPr>
-        <w:t xml:space="preserve">, 3d </w:t>
-      </w:r>
-      <w:proofErr w:type="spellStart"/>
-      <w:r>
-        <w:rPr>
-          <w:rFonts w:ascii="Arial" w:hAnsi="Arial" w:cs="Arial"/>
-          <w:color w:val="666666"/>
-          <w:sz w:val="18"/>
-          <w:szCs w:val="18"/>
-        </w:rPr>
-        <w:t>points</w:t>
-      </w:r>
-      <w:proofErr w:type="spellEnd"/>
-      <w:r>
-        <w:rPr>
-          <w:rFonts w:ascii="Arial" w:hAnsi="Arial" w:cs="Arial"/>
-          <w:color w:val="666666"/>
-          <w:sz w:val="18"/>
-          <w:szCs w:val="18"/>
-        </w:rPr>
-        <w:t xml:space="preserve"> are </w:t>
-      </w:r>
-      <w:proofErr w:type="spellStart"/>
-      <w:r>
-        <w:rPr>
-          <w:rFonts w:ascii="Arial" w:hAnsi="Arial" w:cs="Arial"/>
-          <w:color w:val="666666"/>
-          <w:sz w:val="18"/>
-          <w:szCs w:val="18"/>
-        </w:rPr>
-        <w:t>used</w:t>
-      </w:r>
-      <w:proofErr w:type="spellEnd"/>
-      <w:r>
-        <w:rPr>
-          <w:rFonts w:ascii="Arial" w:hAnsi="Arial" w:cs="Arial"/>
-          <w:color w:val="666666"/>
-          <w:sz w:val="18"/>
-          <w:szCs w:val="18"/>
-        </w:rPr>
-        <w:t xml:space="preserve"> to define </w:t>
-      </w:r>
-      <w:proofErr w:type="spellStart"/>
-      <w:r>
-        <w:rPr>
-          <w:rFonts w:ascii="Arial" w:hAnsi="Arial" w:cs="Arial"/>
-          <w:color w:val="666666"/>
-          <w:sz w:val="18"/>
-          <w:szCs w:val="18"/>
-        </w:rPr>
-        <w:t>the</w:t>
-      </w:r>
-      <w:proofErr w:type="spellEnd"/>
-      <w:r>
-        <w:rPr>
-          <w:rFonts w:ascii="Arial" w:hAnsi="Arial" w:cs="Arial"/>
-          <w:color w:val="666666"/>
-          <w:sz w:val="18"/>
-          <w:szCs w:val="18"/>
-        </w:rPr>
-        <w:t xml:space="preserve"> </w:t>
-      </w:r>
-      <w:proofErr w:type="spellStart"/>
-      <w:r>
-        <w:rPr>
-          <w:rFonts w:ascii="Arial" w:hAnsi="Arial" w:cs="Arial"/>
-          <w:color w:val="666666"/>
-          <w:sz w:val="18"/>
-          <w:szCs w:val="18"/>
-        </w:rPr>
-        <w:t>tangible</w:t>
-      </w:r>
-      <w:proofErr w:type="spellEnd"/>
-      <w:r>
-        <w:rPr>
-          <w:rFonts w:ascii="Arial" w:hAnsi="Arial" w:cs="Arial"/>
-          <w:color w:val="666666"/>
-          <w:sz w:val="18"/>
-          <w:szCs w:val="18"/>
-        </w:rPr>
-        <w:t xml:space="preserve"> real </w:t>
-      </w:r>
-      <w:proofErr w:type="spellStart"/>
-      <w:r>
-        <w:rPr>
-          <w:rFonts w:ascii="Arial" w:hAnsi="Arial" w:cs="Arial"/>
-          <w:color w:val="666666"/>
-          <w:sz w:val="18"/>
-          <w:szCs w:val="18"/>
-        </w:rPr>
-        <w:t>surfaces</w:t>
-      </w:r>
-      <w:proofErr w:type="spellEnd"/>
-      <w:r>
-        <w:rPr>
-          <w:rFonts w:ascii="Arial" w:hAnsi="Arial" w:cs="Arial"/>
-          <w:color w:val="666666"/>
-          <w:sz w:val="18"/>
-          <w:szCs w:val="18"/>
-        </w:rPr>
-        <w:t xml:space="preserve"> </w:t>
-      </w:r>
-      <w:proofErr w:type="spellStart"/>
-      <w:r>
-        <w:rPr>
-          <w:rFonts w:ascii="Arial" w:hAnsi="Arial" w:cs="Arial"/>
-          <w:color w:val="666666"/>
-          <w:sz w:val="18"/>
-          <w:szCs w:val="18"/>
-        </w:rPr>
-        <w:t>that</w:t>
-      </w:r>
-      <w:proofErr w:type="spellEnd"/>
-      <w:r>
-        <w:rPr>
-          <w:rFonts w:ascii="Arial" w:hAnsi="Arial" w:cs="Arial"/>
-          <w:color w:val="666666"/>
-          <w:sz w:val="18"/>
-          <w:szCs w:val="18"/>
-        </w:rPr>
-        <w:t xml:space="preserve"> are </w:t>
-      </w:r>
-      <w:proofErr w:type="spellStart"/>
-      <w:r>
-        <w:rPr>
-          <w:rFonts w:ascii="Arial" w:hAnsi="Arial" w:cs="Arial"/>
-          <w:color w:val="666666"/>
-          <w:sz w:val="18"/>
-          <w:szCs w:val="18"/>
-        </w:rPr>
-        <w:t>scanned</w:t>
-      </w:r>
-      <w:proofErr w:type="spellEnd"/>
-      <w:r>
-        <w:rPr>
-          <w:rFonts w:ascii="Arial" w:hAnsi="Arial" w:cs="Arial"/>
-          <w:color w:val="666666"/>
-          <w:sz w:val="18"/>
-          <w:szCs w:val="18"/>
-        </w:rPr>
-        <w:t xml:space="preserve">. </w:t>
-      </w:r>
-      <w:proofErr w:type="spellStart"/>
-      <w:r>
-        <w:rPr>
-          <w:rFonts w:ascii="Arial" w:hAnsi="Arial" w:cs="Arial"/>
-          <w:color w:val="666666"/>
-          <w:sz w:val="18"/>
-          <w:szCs w:val="18"/>
-        </w:rPr>
-        <w:t>It</w:t>
-      </w:r>
-      <w:proofErr w:type="spellEnd"/>
-      <w:r>
-        <w:rPr>
-          <w:rFonts w:ascii="Arial" w:hAnsi="Arial" w:cs="Arial"/>
-          <w:color w:val="666666"/>
-          <w:sz w:val="18"/>
-          <w:szCs w:val="18"/>
-        </w:rPr>
-        <w:t xml:space="preserve"> </w:t>
-      </w:r>
-      <w:proofErr w:type="spellStart"/>
-      <w:r>
-        <w:rPr>
-          <w:rFonts w:ascii="Arial" w:hAnsi="Arial" w:cs="Arial"/>
-          <w:color w:val="666666"/>
-          <w:sz w:val="18"/>
-          <w:szCs w:val="18"/>
-        </w:rPr>
-        <w:t>doesn’t</w:t>
-      </w:r>
-      <w:proofErr w:type="spellEnd"/>
-      <w:r>
-        <w:rPr>
-          <w:rFonts w:ascii="Arial" w:hAnsi="Arial" w:cs="Arial"/>
-          <w:color w:val="666666"/>
-          <w:sz w:val="18"/>
-          <w:szCs w:val="18"/>
-        </w:rPr>
-        <w:t xml:space="preserve"> </w:t>
-      </w:r>
-      <w:proofErr w:type="spellStart"/>
-      <w:r>
-        <w:rPr>
-          <w:rFonts w:ascii="Arial" w:hAnsi="Arial" w:cs="Arial"/>
-          <w:color w:val="666666"/>
-          <w:sz w:val="18"/>
-          <w:szCs w:val="18"/>
-        </w:rPr>
-        <w:t>matter</w:t>
-      </w:r>
-      <w:proofErr w:type="spellEnd"/>
-      <w:r>
-        <w:rPr>
-          <w:rFonts w:ascii="Arial" w:hAnsi="Arial" w:cs="Arial"/>
-          <w:color w:val="666666"/>
-          <w:sz w:val="18"/>
-          <w:szCs w:val="18"/>
-        </w:rPr>
-        <w:t xml:space="preserve"> </w:t>
-      </w:r>
-      <w:proofErr w:type="spellStart"/>
-      <w:r>
-        <w:rPr>
-          <w:rFonts w:ascii="Arial" w:hAnsi="Arial" w:cs="Arial"/>
-          <w:color w:val="666666"/>
-          <w:sz w:val="18"/>
-          <w:szCs w:val="18"/>
-        </w:rPr>
-        <w:t>if</w:t>
-      </w:r>
-      <w:proofErr w:type="spellEnd"/>
-      <w:r>
-        <w:rPr>
-          <w:rFonts w:ascii="Arial" w:hAnsi="Arial" w:cs="Arial"/>
-          <w:color w:val="666666"/>
-          <w:sz w:val="18"/>
-          <w:szCs w:val="18"/>
-        </w:rPr>
-        <w:t xml:space="preserve"> </w:t>
-      </w:r>
-      <w:proofErr w:type="spellStart"/>
-      <w:r>
-        <w:rPr>
-          <w:rFonts w:ascii="Arial" w:hAnsi="Arial" w:cs="Arial"/>
-          <w:color w:val="666666"/>
-          <w:sz w:val="18"/>
-          <w:szCs w:val="18"/>
-        </w:rPr>
-        <w:t>it’s</w:t>
-      </w:r>
-      <w:proofErr w:type="spellEnd"/>
-      <w:r>
-        <w:rPr>
-          <w:rFonts w:ascii="Arial" w:hAnsi="Arial" w:cs="Arial"/>
-          <w:color w:val="666666"/>
-          <w:sz w:val="18"/>
-          <w:szCs w:val="18"/>
-        </w:rPr>
-        <w:t xml:space="preserve"> a </w:t>
-      </w:r>
-      <w:proofErr w:type="spellStart"/>
-      <w:r>
-        <w:rPr>
-          <w:rFonts w:ascii="Arial" w:hAnsi="Arial" w:cs="Arial"/>
-          <w:color w:val="666666"/>
-          <w:sz w:val="18"/>
-          <w:szCs w:val="18"/>
-        </w:rPr>
-        <w:t>car</w:t>
-      </w:r>
-      <w:proofErr w:type="spellEnd"/>
-      <w:r>
-        <w:rPr>
-          <w:rFonts w:ascii="Arial" w:hAnsi="Arial" w:cs="Arial"/>
-          <w:color w:val="666666"/>
-          <w:sz w:val="18"/>
-          <w:szCs w:val="18"/>
-        </w:rPr>
-        <w:t xml:space="preserve">, </w:t>
-      </w:r>
-      <w:proofErr w:type="spellStart"/>
-      <w:r>
-        <w:rPr>
-          <w:rFonts w:ascii="Arial" w:hAnsi="Arial" w:cs="Arial"/>
-          <w:color w:val="666666"/>
-          <w:sz w:val="18"/>
-          <w:szCs w:val="18"/>
-        </w:rPr>
-        <w:t>house</w:t>
-      </w:r>
-      <w:proofErr w:type="spellEnd"/>
-      <w:r>
-        <w:rPr>
-          <w:rFonts w:ascii="Arial" w:hAnsi="Arial" w:cs="Arial"/>
-          <w:color w:val="666666"/>
-          <w:sz w:val="18"/>
-          <w:szCs w:val="18"/>
-        </w:rPr>
-        <w:t xml:space="preserve">, </w:t>
-      </w:r>
-      <w:proofErr w:type="spellStart"/>
-      <w:r>
-        <w:rPr>
-          <w:rFonts w:ascii="Arial" w:hAnsi="Arial" w:cs="Arial"/>
-          <w:color w:val="666666"/>
-          <w:sz w:val="18"/>
-          <w:szCs w:val="18"/>
-        </w:rPr>
-        <w:t>jumbo</w:t>
-      </w:r>
-      <w:proofErr w:type="spellEnd"/>
-      <w:r>
-        <w:rPr>
-          <w:rFonts w:ascii="Arial" w:hAnsi="Arial" w:cs="Arial"/>
-          <w:color w:val="666666"/>
-          <w:sz w:val="18"/>
-          <w:szCs w:val="18"/>
-        </w:rPr>
-        <w:t xml:space="preserve"> jet </w:t>
-      </w:r>
-      <w:proofErr w:type="spellStart"/>
-      <w:r>
-        <w:rPr>
-          <w:rFonts w:ascii="Arial" w:hAnsi="Arial" w:cs="Arial"/>
-          <w:color w:val="666666"/>
-          <w:sz w:val="18"/>
-          <w:szCs w:val="18"/>
-        </w:rPr>
-        <w:t>or</w:t>
-      </w:r>
-      <w:proofErr w:type="spellEnd"/>
-      <w:r>
-        <w:rPr>
-          <w:rFonts w:ascii="Arial" w:hAnsi="Arial" w:cs="Arial"/>
-          <w:color w:val="666666"/>
-          <w:sz w:val="18"/>
-          <w:szCs w:val="18"/>
-        </w:rPr>
-        <w:t xml:space="preserve"> </w:t>
-      </w:r>
-      <w:proofErr w:type="spellStart"/>
-      <w:r>
-        <w:rPr>
-          <w:rFonts w:ascii="Arial" w:hAnsi="Arial" w:cs="Arial"/>
-          <w:color w:val="666666"/>
-          <w:sz w:val="18"/>
-          <w:szCs w:val="18"/>
-        </w:rPr>
-        <w:t>even</w:t>
-      </w:r>
-      <w:proofErr w:type="spellEnd"/>
-      <w:r>
-        <w:rPr>
-          <w:rFonts w:ascii="Arial" w:hAnsi="Arial" w:cs="Arial"/>
-          <w:color w:val="666666"/>
-          <w:sz w:val="18"/>
-          <w:szCs w:val="18"/>
-        </w:rPr>
-        <w:t xml:space="preserve"> a </w:t>
-      </w:r>
-      <w:proofErr w:type="spellStart"/>
-      <w:r>
-        <w:rPr>
-          <w:rFonts w:ascii="Arial" w:hAnsi="Arial" w:cs="Arial"/>
-          <w:color w:val="666666"/>
-          <w:sz w:val="18"/>
-          <w:szCs w:val="18"/>
-        </w:rPr>
-        <w:t>person</w:t>
-      </w:r>
-      <w:proofErr w:type="spellEnd"/>
-      <w:r>
-        <w:rPr>
-          <w:rFonts w:ascii="Arial" w:hAnsi="Arial" w:cs="Arial"/>
-          <w:color w:val="666666"/>
-          <w:sz w:val="18"/>
-          <w:szCs w:val="18"/>
-        </w:rPr>
-        <w:t xml:space="preserve">. </w:t>
-      </w:r>
-      <w:proofErr w:type="spellStart"/>
-      <w:r>
-        <w:rPr>
-          <w:rFonts w:ascii="Arial" w:hAnsi="Arial" w:cs="Arial"/>
-          <w:color w:val="666666"/>
-          <w:sz w:val="18"/>
-          <w:szCs w:val="18"/>
-        </w:rPr>
-        <w:t>The</w:t>
-      </w:r>
-      <w:proofErr w:type="spellEnd"/>
-      <w:r>
-        <w:rPr>
-          <w:rFonts w:ascii="Arial" w:hAnsi="Arial" w:cs="Arial"/>
-          <w:color w:val="666666"/>
-          <w:sz w:val="18"/>
-          <w:szCs w:val="18"/>
-        </w:rPr>
-        <w:t xml:space="preserve"> </w:t>
-      </w:r>
-      <w:proofErr w:type="spellStart"/>
-      <w:r>
-        <w:rPr>
-          <w:rFonts w:ascii="Arial" w:hAnsi="Arial" w:cs="Arial"/>
-          <w:color w:val="666666"/>
-          <w:sz w:val="18"/>
-          <w:szCs w:val="18"/>
-        </w:rPr>
-        <w:t>finished</w:t>
-      </w:r>
-      <w:proofErr w:type="spellEnd"/>
-      <w:r>
-        <w:rPr>
-          <w:rFonts w:ascii="Arial" w:hAnsi="Arial" w:cs="Arial"/>
-          <w:color w:val="666666"/>
-          <w:sz w:val="18"/>
-          <w:szCs w:val="18"/>
-        </w:rPr>
-        <w:t xml:space="preserve"> </w:t>
-      </w:r>
-      <w:proofErr w:type="spellStart"/>
-      <w:r>
-        <w:rPr>
-          <w:rFonts w:ascii="Arial" w:hAnsi="Arial" w:cs="Arial"/>
-          <w:color w:val="666666"/>
-          <w:sz w:val="18"/>
-          <w:szCs w:val="18"/>
-        </w:rPr>
-        <w:t>result</w:t>
-      </w:r>
-      <w:proofErr w:type="spellEnd"/>
-      <w:r>
-        <w:rPr>
-          <w:rFonts w:ascii="Arial" w:hAnsi="Arial" w:cs="Arial"/>
-          <w:color w:val="666666"/>
-          <w:sz w:val="18"/>
-          <w:szCs w:val="18"/>
-        </w:rPr>
-        <w:t xml:space="preserve"> </w:t>
-      </w:r>
-      <w:proofErr w:type="spellStart"/>
-      <w:r>
-        <w:rPr>
-          <w:rFonts w:ascii="Arial" w:hAnsi="Arial" w:cs="Arial"/>
-          <w:color w:val="666666"/>
-          <w:sz w:val="18"/>
-          <w:szCs w:val="18"/>
-        </w:rPr>
-        <w:t>is</w:t>
-      </w:r>
-      <w:proofErr w:type="spellEnd"/>
-      <w:r>
-        <w:rPr>
-          <w:rFonts w:ascii="Arial" w:hAnsi="Arial" w:cs="Arial"/>
-          <w:color w:val="666666"/>
-          <w:sz w:val="18"/>
-          <w:szCs w:val="18"/>
-        </w:rPr>
-        <w:t xml:space="preserve"> </w:t>
-      </w:r>
-      <w:proofErr w:type="spellStart"/>
-      <w:r>
-        <w:rPr>
-          <w:rFonts w:ascii="Arial" w:hAnsi="Arial" w:cs="Arial"/>
-          <w:color w:val="666666"/>
-          <w:sz w:val="18"/>
-          <w:szCs w:val="18"/>
-        </w:rPr>
-        <w:t>always</w:t>
-      </w:r>
-      <w:proofErr w:type="spellEnd"/>
-      <w:r>
-        <w:rPr>
-          <w:rFonts w:ascii="Arial" w:hAnsi="Arial" w:cs="Arial"/>
-          <w:color w:val="666666"/>
-          <w:sz w:val="18"/>
-          <w:szCs w:val="18"/>
-        </w:rPr>
-        <w:t xml:space="preserve"> </w:t>
-      </w:r>
-      <w:proofErr w:type="spellStart"/>
-      <w:r>
-        <w:rPr>
-          <w:rFonts w:ascii="Arial" w:hAnsi="Arial" w:cs="Arial"/>
-          <w:color w:val="666666"/>
-          <w:sz w:val="18"/>
-          <w:szCs w:val="18"/>
-        </w:rPr>
-        <w:t>high</w:t>
-      </w:r>
-      <w:proofErr w:type="spellEnd"/>
-      <w:r>
-        <w:rPr>
-          <w:rFonts w:ascii="Arial" w:hAnsi="Arial" w:cs="Arial"/>
-          <w:color w:val="666666"/>
-          <w:sz w:val="18"/>
-          <w:szCs w:val="18"/>
-        </w:rPr>
-        <w:t xml:space="preserve"> </w:t>
-      </w:r>
-      <w:proofErr w:type="spellStart"/>
-      <w:r>
-        <w:rPr>
-          <w:rFonts w:ascii="Arial" w:hAnsi="Arial" w:cs="Arial"/>
-          <w:color w:val="666666"/>
-          <w:sz w:val="18"/>
-          <w:szCs w:val="18"/>
-        </w:rPr>
-        <w:t>quality</w:t>
-      </w:r>
-      <w:proofErr w:type="spellEnd"/>
-      <w:r>
-        <w:rPr>
-          <w:rFonts w:ascii="Arial" w:hAnsi="Arial" w:cs="Arial"/>
-          <w:color w:val="666666"/>
-          <w:sz w:val="18"/>
-          <w:szCs w:val="18"/>
-        </w:rPr>
-        <w:t xml:space="preserve"> </w:t>
-      </w:r>
-      <w:proofErr w:type="spellStart"/>
-      <w:r>
-        <w:rPr>
-          <w:rFonts w:ascii="Arial" w:hAnsi="Arial" w:cs="Arial"/>
-          <w:color w:val="666666"/>
-          <w:sz w:val="18"/>
-          <w:szCs w:val="18"/>
-        </w:rPr>
-        <w:t>and</w:t>
-      </w:r>
-      <w:proofErr w:type="spellEnd"/>
-      <w:r>
-        <w:rPr>
-          <w:rFonts w:ascii="Arial" w:hAnsi="Arial" w:cs="Arial"/>
-          <w:color w:val="666666"/>
-          <w:sz w:val="18"/>
-          <w:szCs w:val="18"/>
-        </w:rPr>
-        <w:t xml:space="preserve"> </w:t>
-      </w:r>
-      <w:proofErr w:type="spellStart"/>
-      <w:r>
-        <w:rPr>
-          <w:rFonts w:ascii="Arial" w:hAnsi="Arial" w:cs="Arial"/>
-          <w:color w:val="666666"/>
-          <w:sz w:val="18"/>
-          <w:szCs w:val="18"/>
-        </w:rPr>
-        <w:t>accurate</w:t>
-      </w:r>
-      <w:proofErr w:type="spellEnd"/>
-      <w:r>
-        <w:rPr>
-          <w:rFonts w:ascii="Arial" w:hAnsi="Arial" w:cs="Arial"/>
-          <w:color w:val="666666"/>
-          <w:sz w:val="18"/>
-          <w:szCs w:val="18"/>
-        </w:rPr>
-        <w:t xml:space="preserve"> </w:t>
-      </w:r>
-      <w:proofErr w:type="spellStart"/>
-      <w:r>
-        <w:rPr>
-          <w:rFonts w:ascii="Arial" w:hAnsi="Arial" w:cs="Arial"/>
-          <w:color w:val="666666"/>
-          <w:sz w:val="18"/>
-          <w:szCs w:val="18"/>
-        </w:rPr>
-        <w:t>detail</w:t>
-      </w:r>
-      <w:proofErr w:type="spellEnd"/>
-      <w:r>
-        <w:rPr>
-          <w:rFonts w:ascii="Arial" w:hAnsi="Arial" w:cs="Arial"/>
-          <w:color w:val="666666"/>
-          <w:sz w:val="18"/>
-          <w:szCs w:val="18"/>
-        </w:rPr>
-        <w:t>.</w:t>
-      </w:r>
-    </w:p>
-    <w:p>
-      <w:pPr>
-        <w:pStyle w:val="NormalWeb"/>
-        <w:spacing w:before="0" w:beforeAutospacing="0" w:after="272" w:afterAutospacing="0" w:line="299" w:lineRule="atLeast"/>
-        <w:textAlignment w:val="baseline"/>
-        <w:rPr>
-          <w:rFonts w:ascii="Arial" w:hAnsi="Arial" w:cs="Arial"/>
-          <w:color w:val="666666"/>
-          <w:sz w:val="18"/>
-          <w:szCs w:val="18"/>
-        </w:rPr>
-      </w:pPr>
-      <w:r>
-        <w:rPr>
-          <w:rFonts w:ascii="Arial" w:hAnsi="Arial" w:cs="Arial"/>
-          <w:color w:val="666666"/>
-          <w:sz w:val="18"/>
-          <w:szCs w:val="18"/>
-        </w:rPr>
-        <w:t xml:space="preserve">A </w:t>
-      </w:r>
-      <w:proofErr w:type="spellStart"/>
-      <w:r>
-        <w:rPr>
-          <w:rFonts w:ascii="Arial" w:hAnsi="Arial" w:cs="Arial"/>
-          <w:color w:val="666666"/>
-          <w:sz w:val="18"/>
-          <w:szCs w:val="18"/>
-        </w:rPr>
-        <w:t>cloud</w:t>
-      </w:r>
-      <w:proofErr w:type="spellEnd"/>
-      <w:r>
-        <w:rPr>
-          <w:rFonts w:ascii="Arial" w:hAnsi="Arial" w:cs="Arial"/>
-          <w:color w:val="666666"/>
-          <w:sz w:val="18"/>
-          <w:szCs w:val="18"/>
-        </w:rPr>
-        <w:t xml:space="preserve"> </w:t>
-      </w:r>
-      <w:proofErr w:type="spellStart"/>
-      <w:r>
-        <w:rPr>
-          <w:rFonts w:ascii="Arial" w:hAnsi="Arial" w:cs="Arial"/>
-          <w:color w:val="666666"/>
-          <w:sz w:val="18"/>
-          <w:szCs w:val="18"/>
-        </w:rPr>
-        <w:t>point</w:t>
-      </w:r>
-      <w:proofErr w:type="spellEnd"/>
-      <w:r>
-        <w:rPr>
-          <w:rFonts w:ascii="Arial" w:hAnsi="Arial" w:cs="Arial"/>
-          <w:color w:val="666666"/>
-          <w:sz w:val="18"/>
-          <w:szCs w:val="18"/>
-        </w:rPr>
-        <w:t xml:space="preserve"> can </w:t>
-      </w:r>
-      <w:proofErr w:type="spellStart"/>
-      <w:r>
-        <w:rPr>
-          <w:rFonts w:ascii="Arial" w:hAnsi="Arial" w:cs="Arial"/>
-          <w:color w:val="666666"/>
-          <w:sz w:val="18"/>
-          <w:szCs w:val="18"/>
-        </w:rPr>
-        <w:t>be</w:t>
-      </w:r>
-      <w:proofErr w:type="spellEnd"/>
-      <w:r>
-        <w:rPr>
-          <w:rFonts w:ascii="Arial" w:hAnsi="Arial" w:cs="Arial"/>
-          <w:color w:val="666666"/>
-          <w:sz w:val="18"/>
-          <w:szCs w:val="18"/>
-        </w:rPr>
-        <w:t xml:space="preserve"> </w:t>
-      </w:r>
-      <w:proofErr w:type="spellStart"/>
-      <w:r>
-        <w:rPr>
-          <w:rFonts w:ascii="Arial" w:hAnsi="Arial" w:cs="Arial"/>
-          <w:color w:val="666666"/>
-          <w:sz w:val="18"/>
-          <w:szCs w:val="18"/>
-        </w:rPr>
-        <w:t>anything</w:t>
-      </w:r>
-      <w:proofErr w:type="spellEnd"/>
-      <w:r>
-        <w:rPr>
-          <w:rFonts w:ascii="Arial" w:hAnsi="Arial" w:cs="Arial"/>
-          <w:color w:val="666666"/>
-          <w:sz w:val="18"/>
-          <w:szCs w:val="18"/>
-        </w:rPr>
-        <w:t xml:space="preserve"> </w:t>
-      </w:r>
-      <w:proofErr w:type="spellStart"/>
-      <w:r>
-        <w:rPr>
-          <w:rFonts w:ascii="Arial" w:hAnsi="Arial" w:cs="Arial"/>
-          <w:color w:val="666666"/>
-          <w:sz w:val="18"/>
-          <w:szCs w:val="18"/>
-        </w:rPr>
-        <w:t>from</w:t>
-      </w:r>
-      <w:proofErr w:type="spellEnd"/>
-      <w:r>
-        <w:rPr>
-          <w:rFonts w:ascii="Arial" w:hAnsi="Arial" w:cs="Arial"/>
-          <w:color w:val="666666"/>
-          <w:sz w:val="18"/>
-          <w:szCs w:val="18"/>
-        </w:rPr>
-        <w:t xml:space="preserve"> 10 to 100 </w:t>
-      </w:r>
-      <w:proofErr w:type="spellStart"/>
-      <w:r>
-        <w:rPr>
-          <w:rFonts w:ascii="Arial" w:hAnsi="Arial" w:cs="Arial"/>
-          <w:color w:val="666666"/>
-          <w:sz w:val="18"/>
-          <w:szCs w:val="18"/>
-        </w:rPr>
-        <w:t>GB’s</w:t>
-      </w:r>
-      <w:proofErr w:type="spellEnd"/>
-      <w:r>
-        <w:rPr>
-          <w:rFonts w:ascii="Arial" w:hAnsi="Arial" w:cs="Arial"/>
-          <w:color w:val="666666"/>
-          <w:sz w:val="18"/>
-          <w:szCs w:val="18"/>
-        </w:rPr>
-        <w:t xml:space="preserve">, </w:t>
-      </w:r>
-      <w:proofErr w:type="spellStart"/>
-      <w:r>
-        <w:rPr>
-          <w:rFonts w:ascii="Arial" w:hAnsi="Arial" w:cs="Arial"/>
-          <w:color w:val="666666"/>
-          <w:sz w:val="18"/>
-          <w:szCs w:val="18"/>
-        </w:rPr>
-        <w:t>meaning</w:t>
-      </w:r>
-      <w:proofErr w:type="spellEnd"/>
-      <w:r>
-        <w:rPr>
-          <w:rFonts w:ascii="Arial" w:hAnsi="Arial" w:cs="Arial"/>
-          <w:color w:val="666666"/>
-          <w:sz w:val="18"/>
-          <w:szCs w:val="18"/>
-        </w:rPr>
-        <w:t xml:space="preserve"> </w:t>
-      </w:r>
-      <w:proofErr w:type="spellStart"/>
-      <w:r>
-        <w:rPr>
-          <w:rFonts w:ascii="Arial" w:hAnsi="Arial" w:cs="Arial"/>
-          <w:color w:val="666666"/>
-          <w:sz w:val="18"/>
-          <w:szCs w:val="18"/>
-        </w:rPr>
-        <w:t>most</w:t>
-      </w:r>
-      <w:proofErr w:type="spellEnd"/>
-      <w:r>
-        <w:rPr>
-          <w:rFonts w:ascii="Arial" w:hAnsi="Arial" w:cs="Arial"/>
-          <w:color w:val="666666"/>
-          <w:sz w:val="18"/>
-          <w:szCs w:val="18"/>
-        </w:rPr>
-        <w:t xml:space="preserve"> CAD </w:t>
-      </w:r>
-      <w:proofErr w:type="spellStart"/>
-      <w:r>
-        <w:rPr>
-          <w:rFonts w:ascii="Arial" w:hAnsi="Arial" w:cs="Arial"/>
-          <w:color w:val="666666"/>
-          <w:sz w:val="18"/>
-          <w:szCs w:val="18"/>
-        </w:rPr>
-        <w:t>programs</w:t>
-      </w:r>
-      <w:proofErr w:type="spellEnd"/>
-      <w:r>
-        <w:rPr>
-          <w:rFonts w:ascii="Arial" w:hAnsi="Arial" w:cs="Arial"/>
-          <w:color w:val="666666"/>
-          <w:sz w:val="18"/>
-          <w:szCs w:val="18"/>
-        </w:rPr>
-        <w:t xml:space="preserve"> </w:t>
-      </w:r>
-      <w:proofErr w:type="spellStart"/>
-      <w:r>
-        <w:rPr>
-          <w:rFonts w:ascii="Arial" w:hAnsi="Arial" w:cs="Arial"/>
-          <w:color w:val="666666"/>
-          <w:sz w:val="18"/>
-          <w:szCs w:val="18"/>
-        </w:rPr>
-        <w:t>aren’t</w:t>
-      </w:r>
-      <w:proofErr w:type="spellEnd"/>
-      <w:r>
-        <w:rPr>
-          <w:rFonts w:ascii="Arial" w:hAnsi="Arial" w:cs="Arial"/>
-          <w:color w:val="666666"/>
-          <w:sz w:val="18"/>
-          <w:szCs w:val="18"/>
-        </w:rPr>
-        <w:t xml:space="preserve"> </w:t>
-      </w:r>
-      <w:proofErr w:type="spellStart"/>
-      <w:r>
-        <w:rPr>
-          <w:rFonts w:ascii="Arial" w:hAnsi="Arial" w:cs="Arial"/>
-          <w:color w:val="666666"/>
-          <w:sz w:val="18"/>
-          <w:szCs w:val="18"/>
-        </w:rPr>
-        <w:t>able</w:t>
-      </w:r>
-      <w:proofErr w:type="spellEnd"/>
-      <w:r>
-        <w:rPr>
-          <w:rFonts w:ascii="Arial" w:hAnsi="Arial" w:cs="Arial"/>
-          <w:color w:val="666666"/>
-          <w:sz w:val="18"/>
-          <w:szCs w:val="18"/>
-        </w:rPr>
-        <w:t xml:space="preserve"> to </w:t>
-      </w:r>
-      <w:proofErr w:type="spellStart"/>
-      <w:r>
-        <w:rPr>
-          <w:rFonts w:ascii="Arial" w:hAnsi="Arial" w:cs="Arial"/>
-          <w:color w:val="666666"/>
-          <w:sz w:val="18"/>
-          <w:szCs w:val="18"/>
-        </w:rPr>
-        <w:t>handle</w:t>
-      </w:r>
-      <w:proofErr w:type="spellEnd"/>
-      <w:r>
-        <w:rPr>
-          <w:rFonts w:ascii="Arial" w:hAnsi="Arial" w:cs="Arial"/>
-          <w:color w:val="666666"/>
-          <w:sz w:val="18"/>
-          <w:szCs w:val="18"/>
-        </w:rPr>
-        <w:t xml:space="preserve"> </w:t>
-      </w:r>
-      <w:proofErr w:type="spellStart"/>
-      <w:r>
-        <w:rPr>
-          <w:rFonts w:ascii="Arial" w:hAnsi="Arial" w:cs="Arial"/>
-          <w:color w:val="666666"/>
-          <w:sz w:val="18"/>
-          <w:szCs w:val="18"/>
-        </w:rPr>
-        <w:t>it</w:t>
-      </w:r>
-      <w:proofErr w:type="spellEnd"/>
-      <w:r>
-        <w:rPr>
-          <w:rFonts w:ascii="Arial" w:hAnsi="Arial" w:cs="Arial"/>
-          <w:color w:val="666666"/>
-          <w:sz w:val="18"/>
-          <w:szCs w:val="18"/>
-        </w:rPr>
-        <w:t xml:space="preserve">. </w:t>
-      </w:r>
-      <w:proofErr w:type="spellStart"/>
-      <w:r>
-        <w:rPr>
-          <w:rFonts w:ascii="Arial" w:hAnsi="Arial" w:cs="Arial"/>
-          <w:color w:val="666666"/>
-          <w:sz w:val="18"/>
-          <w:szCs w:val="18"/>
-        </w:rPr>
-        <w:t>The</w:t>
-      </w:r>
-      <w:proofErr w:type="spellEnd"/>
-      <w:r>
-        <w:rPr>
-          <w:rFonts w:ascii="Arial" w:hAnsi="Arial" w:cs="Arial"/>
-          <w:color w:val="666666"/>
-          <w:sz w:val="18"/>
-          <w:szCs w:val="18"/>
-        </w:rPr>
-        <w:t xml:space="preserve"> </w:t>
-      </w:r>
-      <w:proofErr w:type="spellStart"/>
-      <w:r>
-        <w:rPr>
-          <w:rFonts w:ascii="Arial" w:hAnsi="Arial" w:cs="Arial"/>
-          <w:color w:val="666666"/>
-          <w:sz w:val="18"/>
-          <w:szCs w:val="18"/>
-        </w:rPr>
-        <w:t>power</w:t>
-      </w:r>
-      <w:proofErr w:type="spellEnd"/>
-      <w:r>
-        <w:rPr>
-          <w:rFonts w:ascii="Arial" w:hAnsi="Arial" w:cs="Arial"/>
-          <w:color w:val="666666"/>
-          <w:sz w:val="18"/>
-          <w:szCs w:val="18"/>
-        </w:rPr>
-        <w:t xml:space="preserve"> </w:t>
-      </w:r>
-      <w:proofErr w:type="spellStart"/>
-      <w:r>
-        <w:rPr>
-          <w:rFonts w:ascii="Arial" w:hAnsi="Arial" w:cs="Arial"/>
-          <w:color w:val="666666"/>
-          <w:sz w:val="18"/>
-          <w:szCs w:val="18"/>
-        </w:rPr>
-        <w:t>behind</w:t>
-      </w:r>
-      <w:proofErr w:type="spellEnd"/>
-      <w:r>
-        <w:rPr>
-          <w:rFonts w:ascii="Arial" w:hAnsi="Arial" w:cs="Arial"/>
-          <w:color w:val="666666"/>
-          <w:sz w:val="18"/>
-          <w:szCs w:val="18"/>
-        </w:rPr>
-        <w:t xml:space="preserve"> </w:t>
-      </w:r>
-      <w:proofErr w:type="spellStart"/>
-      <w:r>
-        <w:rPr>
-          <w:rFonts w:ascii="Arial" w:hAnsi="Arial" w:cs="Arial"/>
-          <w:color w:val="666666"/>
-          <w:sz w:val="18"/>
-          <w:szCs w:val="18"/>
-        </w:rPr>
-        <w:t>successful</w:t>
-      </w:r>
-      <w:proofErr w:type="spellEnd"/>
-      <w:r>
-        <w:rPr>
-          <w:rFonts w:ascii="Arial" w:hAnsi="Arial" w:cs="Arial"/>
-          <w:color w:val="666666"/>
-          <w:sz w:val="18"/>
-          <w:szCs w:val="18"/>
-        </w:rPr>
-        <w:t xml:space="preserve"> </w:t>
-      </w:r>
-      <w:proofErr w:type="spellStart"/>
-      <w:r>
-        <w:rPr>
-          <w:rFonts w:ascii="Arial" w:hAnsi="Arial" w:cs="Arial"/>
-          <w:color w:val="666666"/>
-          <w:sz w:val="18"/>
-          <w:szCs w:val="18"/>
-        </w:rPr>
-        <w:t>three</w:t>
-      </w:r>
-      <w:proofErr w:type="spellEnd"/>
-      <w:r>
-        <w:rPr>
-          <w:rFonts w:ascii="Arial" w:hAnsi="Arial" w:cs="Arial"/>
-          <w:color w:val="666666"/>
-          <w:sz w:val="18"/>
-          <w:szCs w:val="18"/>
-        </w:rPr>
-        <w:t xml:space="preserve">-dimensional </w:t>
-      </w:r>
-      <w:proofErr w:type="spellStart"/>
-      <w:proofErr w:type="gramStart"/>
-      <w:r>
-        <w:rPr>
-          <w:rFonts w:ascii="Arial" w:hAnsi="Arial" w:cs="Arial"/>
-          <w:color w:val="666666"/>
-          <w:sz w:val="18"/>
-          <w:szCs w:val="18"/>
-        </w:rPr>
-        <w:t>scanning</w:t>
-      </w:r>
-      <w:proofErr w:type="spellEnd"/>
-      <w:proofErr w:type="gramEnd"/>
-      <w:r>
-        <w:rPr>
-          <w:rFonts w:ascii="Arial" w:hAnsi="Arial" w:cs="Arial"/>
-          <w:color w:val="666666"/>
-          <w:sz w:val="18"/>
-          <w:szCs w:val="18"/>
-        </w:rPr>
-        <w:t xml:space="preserve"> </w:t>
-      </w:r>
-      <w:proofErr w:type="spellStart"/>
-      <w:r>
-        <w:rPr>
-          <w:rFonts w:ascii="Arial" w:hAnsi="Arial" w:cs="Arial"/>
-          <w:color w:val="666666"/>
-          <w:sz w:val="18"/>
-          <w:szCs w:val="18"/>
-        </w:rPr>
-        <w:t>is</w:t>
-      </w:r>
-      <w:proofErr w:type="spellEnd"/>
-      <w:r>
-        <w:rPr>
-          <w:rFonts w:ascii="Arial" w:hAnsi="Arial" w:cs="Arial"/>
-          <w:color w:val="666666"/>
-          <w:sz w:val="18"/>
-          <w:szCs w:val="18"/>
-        </w:rPr>
-        <w:t xml:space="preserve"> </w:t>
-      </w:r>
-      <w:proofErr w:type="spellStart"/>
-      <w:r>
-        <w:rPr>
-          <w:rFonts w:ascii="Arial" w:hAnsi="Arial" w:cs="Arial"/>
-          <w:color w:val="666666"/>
-          <w:sz w:val="18"/>
-          <w:szCs w:val="18"/>
-        </w:rPr>
-        <w:t>utilizing</w:t>
-      </w:r>
-      <w:proofErr w:type="spellEnd"/>
-      <w:r>
-        <w:rPr>
-          <w:rFonts w:ascii="Arial" w:hAnsi="Arial" w:cs="Arial"/>
-          <w:color w:val="666666"/>
-          <w:sz w:val="18"/>
-          <w:szCs w:val="18"/>
-        </w:rPr>
-        <w:t xml:space="preserve"> </w:t>
-      </w:r>
-      <w:proofErr w:type="spellStart"/>
-      <w:r>
-        <w:rPr>
-          <w:rFonts w:ascii="Arial" w:hAnsi="Arial" w:cs="Arial"/>
-          <w:color w:val="666666"/>
-          <w:sz w:val="18"/>
-          <w:szCs w:val="18"/>
-        </w:rPr>
-        <w:t>the</w:t>
-      </w:r>
-      <w:proofErr w:type="spellEnd"/>
-      <w:r>
-        <w:rPr>
-          <w:rFonts w:ascii="Arial" w:hAnsi="Arial" w:cs="Arial"/>
-          <w:color w:val="666666"/>
-          <w:sz w:val="18"/>
-          <w:szCs w:val="18"/>
-        </w:rPr>
-        <w:t xml:space="preserve"> </w:t>
-      </w:r>
-      <w:proofErr w:type="spellStart"/>
-      <w:r>
-        <w:rPr>
-          <w:rFonts w:ascii="Arial" w:hAnsi="Arial" w:cs="Arial"/>
-          <w:color w:val="666666"/>
-          <w:sz w:val="18"/>
-          <w:szCs w:val="18"/>
-        </w:rPr>
-        <w:t>point</w:t>
-      </w:r>
-      <w:proofErr w:type="spellEnd"/>
-      <w:r>
-        <w:rPr>
-          <w:rFonts w:ascii="Arial" w:hAnsi="Arial" w:cs="Arial"/>
-          <w:color w:val="666666"/>
-          <w:sz w:val="18"/>
-          <w:szCs w:val="18"/>
-        </w:rPr>
-        <w:t xml:space="preserve"> </w:t>
-      </w:r>
-      <w:proofErr w:type="spellStart"/>
-      <w:r>
-        <w:rPr>
-          <w:rFonts w:ascii="Arial" w:hAnsi="Arial" w:cs="Arial"/>
-          <w:color w:val="666666"/>
-          <w:sz w:val="18"/>
-          <w:szCs w:val="18"/>
-        </w:rPr>
-        <w:t>cloud</w:t>
-      </w:r>
-      <w:proofErr w:type="spellEnd"/>
-      <w:r>
-        <w:rPr>
-          <w:rFonts w:ascii="Arial" w:hAnsi="Arial" w:cs="Arial"/>
-          <w:color w:val="666666"/>
-          <w:sz w:val="18"/>
-          <w:szCs w:val="18"/>
-        </w:rPr>
-        <w:t xml:space="preserve"> </w:t>
-      </w:r>
-      <w:proofErr w:type="spellStart"/>
-      <w:r>
-        <w:rPr>
-          <w:rFonts w:ascii="Arial" w:hAnsi="Arial" w:cs="Arial"/>
-          <w:color w:val="666666"/>
-          <w:sz w:val="18"/>
-          <w:szCs w:val="18"/>
-        </w:rPr>
-        <w:t>and</w:t>
-      </w:r>
-      <w:proofErr w:type="spellEnd"/>
-      <w:r>
-        <w:rPr>
-          <w:rFonts w:ascii="Arial" w:hAnsi="Arial" w:cs="Arial"/>
-          <w:color w:val="666666"/>
-          <w:sz w:val="18"/>
-          <w:szCs w:val="18"/>
-        </w:rPr>
-        <w:t xml:space="preserve"> </w:t>
-      </w:r>
-      <w:proofErr w:type="spellStart"/>
-      <w:r>
-        <w:rPr>
-          <w:rFonts w:ascii="Arial" w:hAnsi="Arial" w:cs="Arial"/>
-          <w:color w:val="666666"/>
-          <w:sz w:val="18"/>
-          <w:szCs w:val="18"/>
-        </w:rPr>
-        <w:t>the</w:t>
-      </w:r>
-      <w:proofErr w:type="spellEnd"/>
-      <w:r>
-        <w:rPr>
-          <w:rFonts w:ascii="Arial" w:hAnsi="Arial" w:cs="Arial"/>
-          <w:color w:val="666666"/>
-          <w:sz w:val="18"/>
-          <w:szCs w:val="18"/>
-        </w:rPr>
-        <w:t xml:space="preserve"> </w:t>
-      </w:r>
-      <w:proofErr w:type="spellStart"/>
-      <w:r>
-        <w:rPr>
-          <w:rFonts w:ascii="Arial" w:hAnsi="Arial" w:cs="Arial"/>
-          <w:color w:val="666666"/>
-          <w:sz w:val="18"/>
-          <w:szCs w:val="18"/>
-        </w:rPr>
-        <w:t>built</w:t>
-      </w:r>
-      <w:proofErr w:type="spellEnd"/>
-      <w:r>
-        <w:rPr>
-          <w:rFonts w:ascii="Arial" w:hAnsi="Arial" w:cs="Arial"/>
-          <w:color w:val="666666"/>
-          <w:sz w:val="18"/>
-          <w:szCs w:val="18"/>
-        </w:rPr>
-        <w:t xml:space="preserve"> </w:t>
-      </w:r>
-      <w:proofErr w:type="spellStart"/>
-      <w:r>
-        <w:rPr>
-          <w:rFonts w:ascii="Arial" w:hAnsi="Arial" w:cs="Arial"/>
-          <w:color w:val="666666"/>
-          <w:sz w:val="18"/>
-          <w:szCs w:val="18"/>
-        </w:rPr>
-        <w:t>model</w:t>
-      </w:r>
-      <w:proofErr w:type="spellEnd"/>
-      <w:r>
-        <w:rPr>
-          <w:rFonts w:ascii="Arial" w:hAnsi="Arial" w:cs="Arial"/>
-          <w:color w:val="666666"/>
-          <w:sz w:val="18"/>
-          <w:szCs w:val="18"/>
-        </w:rPr>
-        <w:t xml:space="preserve">. </w:t>
-      </w:r>
-      <w:proofErr w:type="spellStart"/>
-      <w:r>
-        <w:rPr>
-          <w:rFonts w:ascii="Arial" w:hAnsi="Arial" w:cs="Arial"/>
-          <w:color w:val="666666"/>
-          <w:sz w:val="18"/>
-          <w:szCs w:val="18"/>
-        </w:rPr>
-        <w:t>The</w:t>
-      </w:r>
-      <w:proofErr w:type="spellEnd"/>
-      <w:r>
-        <w:rPr>
-          <w:rFonts w:ascii="Arial" w:hAnsi="Arial" w:cs="Arial"/>
-          <w:color w:val="666666"/>
-          <w:sz w:val="18"/>
-          <w:szCs w:val="18"/>
-        </w:rPr>
-        <w:t xml:space="preserve"> scan takes </w:t>
-      </w:r>
-      <w:proofErr w:type="spellStart"/>
-      <w:r>
-        <w:rPr>
-          <w:rFonts w:ascii="Arial" w:hAnsi="Arial" w:cs="Arial"/>
-          <w:color w:val="666666"/>
-          <w:sz w:val="18"/>
-          <w:szCs w:val="18"/>
-        </w:rPr>
-        <w:t>the</w:t>
-      </w:r>
-      <w:proofErr w:type="spellEnd"/>
-      <w:r>
-        <w:rPr>
-          <w:rFonts w:ascii="Arial" w:hAnsi="Arial" w:cs="Arial"/>
-          <w:color w:val="666666"/>
-          <w:sz w:val="18"/>
-          <w:szCs w:val="18"/>
-        </w:rPr>
-        <w:t xml:space="preserve"> </w:t>
-      </w:r>
-      <w:proofErr w:type="spellStart"/>
-      <w:r>
-        <w:rPr>
-          <w:rFonts w:ascii="Arial" w:hAnsi="Arial" w:cs="Arial"/>
-          <w:color w:val="666666"/>
-          <w:sz w:val="18"/>
-          <w:szCs w:val="18"/>
-        </w:rPr>
-        <w:t>collected</w:t>
-      </w:r>
-      <w:proofErr w:type="spellEnd"/>
-      <w:r>
-        <w:rPr>
-          <w:rFonts w:ascii="Arial" w:hAnsi="Arial" w:cs="Arial"/>
-          <w:color w:val="666666"/>
-          <w:sz w:val="18"/>
-          <w:szCs w:val="18"/>
-        </w:rPr>
-        <w:t xml:space="preserve"> data </w:t>
-      </w:r>
-      <w:proofErr w:type="spellStart"/>
-      <w:r>
-        <w:rPr>
-          <w:rFonts w:ascii="Arial" w:hAnsi="Arial" w:cs="Arial"/>
-          <w:color w:val="666666"/>
-          <w:sz w:val="18"/>
-          <w:szCs w:val="18"/>
-        </w:rPr>
-        <w:t>and</w:t>
-      </w:r>
-      <w:proofErr w:type="spellEnd"/>
-      <w:r>
-        <w:rPr>
-          <w:rFonts w:ascii="Arial" w:hAnsi="Arial" w:cs="Arial"/>
-          <w:color w:val="666666"/>
-          <w:sz w:val="18"/>
-          <w:szCs w:val="18"/>
-        </w:rPr>
-        <w:t xml:space="preserve"> </w:t>
-      </w:r>
-      <w:proofErr w:type="spellStart"/>
-      <w:r>
-        <w:rPr>
-          <w:rFonts w:ascii="Arial" w:hAnsi="Arial" w:cs="Arial"/>
-          <w:color w:val="666666"/>
-          <w:sz w:val="18"/>
-          <w:szCs w:val="18"/>
-        </w:rPr>
-        <w:t>places</w:t>
-      </w:r>
-      <w:proofErr w:type="spellEnd"/>
-      <w:r>
-        <w:rPr>
-          <w:rFonts w:ascii="Arial" w:hAnsi="Arial" w:cs="Arial"/>
-          <w:color w:val="666666"/>
-          <w:sz w:val="18"/>
-          <w:szCs w:val="18"/>
-        </w:rPr>
-        <w:t xml:space="preserve"> </w:t>
-      </w:r>
-      <w:proofErr w:type="spellStart"/>
-      <w:r>
-        <w:rPr>
-          <w:rFonts w:ascii="Arial" w:hAnsi="Arial" w:cs="Arial"/>
-          <w:color w:val="666666"/>
-          <w:sz w:val="18"/>
-          <w:szCs w:val="18"/>
-        </w:rPr>
-        <w:t>it</w:t>
-      </w:r>
-      <w:proofErr w:type="spellEnd"/>
-      <w:r>
-        <w:rPr>
-          <w:rFonts w:ascii="Arial" w:hAnsi="Arial" w:cs="Arial"/>
-          <w:color w:val="666666"/>
-          <w:sz w:val="18"/>
-          <w:szCs w:val="18"/>
-        </w:rPr>
-        <w:t xml:space="preserve"> </w:t>
-      </w:r>
-      <w:proofErr w:type="spellStart"/>
-      <w:r>
-        <w:rPr>
-          <w:rFonts w:ascii="Arial" w:hAnsi="Arial" w:cs="Arial"/>
-          <w:color w:val="666666"/>
-          <w:sz w:val="18"/>
-          <w:szCs w:val="18"/>
-        </w:rPr>
-        <w:t>from</w:t>
-      </w:r>
-      <w:proofErr w:type="spellEnd"/>
-      <w:r>
-        <w:rPr>
-          <w:rFonts w:ascii="Arial" w:hAnsi="Arial" w:cs="Arial"/>
-          <w:color w:val="666666"/>
-          <w:sz w:val="18"/>
-          <w:szCs w:val="18"/>
-        </w:rPr>
-        <w:t xml:space="preserve"> </w:t>
-      </w:r>
-      <w:proofErr w:type="spellStart"/>
-      <w:r>
-        <w:rPr>
-          <w:rFonts w:ascii="Arial" w:hAnsi="Arial" w:cs="Arial"/>
-          <w:color w:val="666666"/>
-          <w:sz w:val="18"/>
-          <w:szCs w:val="18"/>
-        </w:rPr>
-        <w:t>the</w:t>
-      </w:r>
-      <w:proofErr w:type="spellEnd"/>
-      <w:r>
-        <w:rPr>
-          <w:rFonts w:ascii="Arial" w:hAnsi="Arial" w:cs="Arial"/>
-          <w:color w:val="666666"/>
-          <w:sz w:val="18"/>
-          <w:szCs w:val="18"/>
-        </w:rPr>
-        <w:t xml:space="preserve"> </w:t>
-      </w:r>
-      <w:proofErr w:type="spellStart"/>
-      <w:r>
-        <w:rPr>
-          <w:rFonts w:ascii="Arial" w:hAnsi="Arial" w:cs="Arial"/>
-          <w:color w:val="666666"/>
-          <w:sz w:val="18"/>
-          <w:szCs w:val="18"/>
-        </w:rPr>
-        <w:t>point</w:t>
-      </w:r>
-      <w:proofErr w:type="spellEnd"/>
-      <w:r>
-        <w:rPr>
-          <w:rFonts w:ascii="Arial" w:hAnsi="Arial" w:cs="Arial"/>
-          <w:color w:val="666666"/>
-          <w:sz w:val="18"/>
-          <w:szCs w:val="18"/>
-        </w:rPr>
-        <w:t xml:space="preserve"> </w:t>
-      </w:r>
-      <w:proofErr w:type="spellStart"/>
-      <w:r>
-        <w:rPr>
-          <w:rFonts w:ascii="Arial" w:hAnsi="Arial" w:cs="Arial"/>
-          <w:color w:val="666666"/>
-          <w:sz w:val="18"/>
-          <w:szCs w:val="18"/>
-        </w:rPr>
-        <w:t>cloud</w:t>
-      </w:r>
-      <w:proofErr w:type="spellEnd"/>
-      <w:r>
-        <w:rPr>
-          <w:rFonts w:ascii="Arial" w:hAnsi="Arial" w:cs="Arial"/>
-          <w:color w:val="666666"/>
-          <w:sz w:val="18"/>
-          <w:szCs w:val="18"/>
-        </w:rPr>
-        <w:t xml:space="preserve"> in </w:t>
-      </w:r>
-      <w:proofErr w:type="spellStart"/>
-      <w:r>
-        <w:rPr>
-          <w:rFonts w:ascii="Arial" w:hAnsi="Arial" w:cs="Arial"/>
-          <w:color w:val="666666"/>
-          <w:sz w:val="18"/>
-          <w:szCs w:val="18"/>
-        </w:rPr>
-        <w:t>the</w:t>
-      </w:r>
-      <w:proofErr w:type="spellEnd"/>
-      <w:r>
-        <w:rPr>
-          <w:rFonts w:ascii="Arial" w:hAnsi="Arial" w:cs="Arial"/>
-          <w:color w:val="666666"/>
-          <w:sz w:val="18"/>
-          <w:szCs w:val="18"/>
-        </w:rPr>
-        <w:t xml:space="preserve"> </w:t>
-      </w:r>
-      <w:proofErr w:type="spellStart"/>
-      <w:r>
-        <w:rPr>
-          <w:rFonts w:ascii="Arial" w:hAnsi="Arial" w:cs="Arial"/>
-          <w:color w:val="666666"/>
-          <w:sz w:val="18"/>
-          <w:szCs w:val="18"/>
-        </w:rPr>
-        <w:t>user’s</w:t>
-      </w:r>
-      <w:proofErr w:type="spellEnd"/>
-      <w:r>
-        <w:rPr>
-          <w:rFonts w:ascii="Arial" w:hAnsi="Arial" w:cs="Arial"/>
-          <w:color w:val="666666"/>
-          <w:sz w:val="18"/>
-          <w:szCs w:val="18"/>
-        </w:rPr>
-        <w:t xml:space="preserve"> </w:t>
-      </w:r>
-      <w:proofErr w:type="spellStart"/>
-      <w:r>
-        <w:rPr>
-          <w:rFonts w:ascii="Arial" w:hAnsi="Arial" w:cs="Arial"/>
-          <w:color w:val="666666"/>
-          <w:sz w:val="18"/>
-          <w:szCs w:val="18"/>
-        </w:rPr>
-        <w:t>selected</w:t>
-      </w:r>
-      <w:proofErr w:type="spellEnd"/>
-      <w:r>
-        <w:rPr>
-          <w:rFonts w:ascii="Arial" w:hAnsi="Arial" w:cs="Arial"/>
-          <w:color w:val="666666"/>
-          <w:sz w:val="18"/>
-          <w:szCs w:val="18"/>
-        </w:rPr>
-        <w:t xml:space="preserve"> </w:t>
-      </w:r>
-      <w:proofErr w:type="gramStart"/>
-      <w:r>
-        <w:rPr>
-          <w:rFonts w:ascii="Arial" w:hAnsi="Arial" w:cs="Arial"/>
-          <w:color w:val="666666"/>
-          <w:sz w:val="18"/>
-          <w:szCs w:val="18"/>
-        </w:rPr>
-        <w:t>software</w:t>
-      </w:r>
-      <w:proofErr w:type="gramEnd"/>
-      <w:r>
-        <w:rPr>
-          <w:rFonts w:ascii="Arial" w:hAnsi="Arial" w:cs="Arial"/>
-          <w:color w:val="666666"/>
-          <w:sz w:val="18"/>
-          <w:szCs w:val="18"/>
-        </w:rPr>
-        <w:t xml:space="preserve"> </w:t>
-      </w:r>
-      <w:proofErr w:type="spellStart"/>
-      <w:r>
-        <w:rPr>
-          <w:rFonts w:ascii="Arial" w:hAnsi="Arial" w:cs="Arial"/>
-          <w:color w:val="666666"/>
-          <w:sz w:val="18"/>
-          <w:szCs w:val="18"/>
-        </w:rPr>
-        <w:t>system</w:t>
-      </w:r>
-      <w:proofErr w:type="spellEnd"/>
-      <w:r>
-        <w:rPr>
-          <w:rFonts w:ascii="Arial" w:hAnsi="Arial" w:cs="Arial"/>
-          <w:color w:val="666666"/>
-          <w:sz w:val="18"/>
-          <w:szCs w:val="18"/>
-        </w:rPr>
-        <w:t xml:space="preserve">. </w:t>
-      </w:r>
-      <w:proofErr w:type="spellStart"/>
-      <w:r>
-        <w:rPr>
-          <w:rFonts w:ascii="Arial" w:hAnsi="Arial" w:cs="Arial"/>
-          <w:color w:val="666666"/>
-          <w:sz w:val="18"/>
-          <w:szCs w:val="18"/>
-        </w:rPr>
-        <w:t>The</w:t>
-      </w:r>
-      <w:proofErr w:type="spellEnd"/>
-      <w:r>
-        <w:rPr>
-          <w:rFonts w:ascii="Arial" w:hAnsi="Arial" w:cs="Arial"/>
-          <w:color w:val="666666"/>
-          <w:sz w:val="18"/>
-          <w:szCs w:val="18"/>
-        </w:rPr>
-        <w:t xml:space="preserve"> </w:t>
-      </w:r>
-      <w:proofErr w:type="spellStart"/>
-      <w:r>
-        <w:rPr>
-          <w:rFonts w:ascii="Arial" w:hAnsi="Arial" w:cs="Arial"/>
-          <w:color w:val="666666"/>
-          <w:sz w:val="18"/>
-          <w:szCs w:val="18"/>
-        </w:rPr>
-        <w:t>benefits</w:t>
-      </w:r>
-      <w:proofErr w:type="spellEnd"/>
-      <w:r>
-        <w:rPr>
-          <w:rFonts w:ascii="Arial" w:hAnsi="Arial" w:cs="Arial"/>
-          <w:color w:val="666666"/>
-          <w:sz w:val="18"/>
-          <w:szCs w:val="18"/>
-        </w:rPr>
-        <w:t xml:space="preserve"> are </w:t>
-      </w:r>
-      <w:proofErr w:type="spellStart"/>
-      <w:r>
-        <w:rPr>
-          <w:rFonts w:ascii="Arial" w:hAnsi="Arial" w:cs="Arial"/>
-          <w:color w:val="666666"/>
-          <w:sz w:val="18"/>
-          <w:szCs w:val="18"/>
-        </w:rPr>
-        <w:t>being</w:t>
-      </w:r>
-      <w:proofErr w:type="spellEnd"/>
-      <w:r>
-        <w:rPr>
-          <w:rFonts w:ascii="Arial" w:hAnsi="Arial" w:cs="Arial"/>
-          <w:color w:val="666666"/>
-          <w:sz w:val="18"/>
-          <w:szCs w:val="18"/>
-        </w:rPr>
-        <w:t xml:space="preserve"> </w:t>
-      </w:r>
-      <w:proofErr w:type="spellStart"/>
-      <w:r>
-        <w:rPr>
-          <w:rFonts w:ascii="Arial" w:hAnsi="Arial" w:cs="Arial"/>
-          <w:color w:val="666666"/>
-          <w:sz w:val="18"/>
-          <w:szCs w:val="18"/>
-        </w:rPr>
-        <w:t>able</w:t>
-      </w:r>
-      <w:proofErr w:type="spellEnd"/>
-      <w:r>
-        <w:rPr>
-          <w:rFonts w:ascii="Arial" w:hAnsi="Arial" w:cs="Arial"/>
-          <w:color w:val="666666"/>
-          <w:sz w:val="18"/>
-          <w:szCs w:val="18"/>
-        </w:rPr>
-        <w:t xml:space="preserve"> to visualize </w:t>
-      </w:r>
-      <w:proofErr w:type="spellStart"/>
-      <w:r>
-        <w:rPr>
-          <w:rFonts w:ascii="Arial" w:hAnsi="Arial" w:cs="Arial"/>
-          <w:color w:val="666666"/>
-          <w:sz w:val="18"/>
-          <w:szCs w:val="18"/>
-        </w:rPr>
-        <w:t>both</w:t>
-      </w:r>
-      <w:proofErr w:type="spellEnd"/>
-      <w:r>
-        <w:rPr>
-          <w:rFonts w:ascii="Arial" w:hAnsi="Arial" w:cs="Arial"/>
-          <w:color w:val="666666"/>
-          <w:sz w:val="18"/>
-          <w:szCs w:val="18"/>
-        </w:rPr>
-        <w:t xml:space="preserve"> </w:t>
-      </w:r>
-      <w:proofErr w:type="spellStart"/>
-      <w:r>
-        <w:rPr>
-          <w:rFonts w:ascii="Arial" w:hAnsi="Arial" w:cs="Arial"/>
-          <w:color w:val="666666"/>
-          <w:sz w:val="18"/>
-          <w:szCs w:val="18"/>
-        </w:rPr>
-        <w:t>of</w:t>
-      </w:r>
-      <w:proofErr w:type="spellEnd"/>
-      <w:r>
-        <w:rPr>
-          <w:rFonts w:ascii="Arial" w:hAnsi="Arial" w:cs="Arial"/>
-          <w:color w:val="666666"/>
-          <w:sz w:val="18"/>
-          <w:szCs w:val="18"/>
-        </w:rPr>
-        <w:t xml:space="preserve"> </w:t>
-      </w:r>
-      <w:proofErr w:type="spellStart"/>
-      <w:r>
-        <w:rPr>
-          <w:rFonts w:ascii="Arial" w:hAnsi="Arial" w:cs="Arial"/>
-          <w:color w:val="666666"/>
-          <w:sz w:val="18"/>
-          <w:szCs w:val="18"/>
-        </w:rPr>
-        <w:t>the</w:t>
-      </w:r>
-      <w:proofErr w:type="spellEnd"/>
-      <w:r>
-        <w:rPr>
-          <w:rFonts w:ascii="Arial" w:hAnsi="Arial" w:cs="Arial"/>
-          <w:color w:val="666666"/>
-          <w:sz w:val="18"/>
-          <w:szCs w:val="18"/>
-        </w:rPr>
-        <w:t xml:space="preserve"> </w:t>
-      </w:r>
-      <w:proofErr w:type="spellStart"/>
-      <w:r>
-        <w:rPr>
-          <w:rFonts w:ascii="Arial" w:hAnsi="Arial" w:cs="Arial"/>
-          <w:color w:val="666666"/>
-          <w:sz w:val="18"/>
-          <w:szCs w:val="18"/>
-        </w:rPr>
-        <w:t>components</w:t>
-      </w:r>
-      <w:proofErr w:type="spellEnd"/>
-      <w:r>
-        <w:rPr>
-          <w:rFonts w:ascii="Arial" w:hAnsi="Arial" w:cs="Arial"/>
-          <w:color w:val="666666"/>
-          <w:sz w:val="18"/>
-          <w:szCs w:val="18"/>
-        </w:rPr>
-        <w:t xml:space="preserve"> </w:t>
-      </w:r>
-      <w:proofErr w:type="spellStart"/>
-      <w:r>
-        <w:rPr>
-          <w:rFonts w:ascii="Arial" w:hAnsi="Arial" w:cs="Arial"/>
-          <w:color w:val="666666"/>
-          <w:sz w:val="18"/>
-          <w:szCs w:val="18"/>
-        </w:rPr>
-        <w:t>it</w:t>
-      </w:r>
-      <w:proofErr w:type="spellEnd"/>
-      <w:r>
-        <w:rPr>
-          <w:rFonts w:ascii="Arial" w:hAnsi="Arial" w:cs="Arial"/>
-          <w:color w:val="666666"/>
-          <w:sz w:val="18"/>
-          <w:szCs w:val="18"/>
-        </w:rPr>
-        <w:t xml:space="preserve"> </w:t>
-      </w:r>
-      <w:proofErr w:type="spellStart"/>
-      <w:r>
-        <w:rPr>
-          <w:rFonts w:ascii="Arial" w:hAnsi="Arial" w:cs="Arial"/>
-          <w:color w:val="666666"/>
-          <w:sz w:val="18"/>
-          <w:szCs w:val="18"/>
-        </w:rPr>
-        <w:t>ultimately</w:t>
-      </w:r>
-      <w:proofErr w:type="spellEnd"/>
-      <w:r>
-        <w:rPr>
-          <w:rFonts w:ascii="Arial" w:hAnsi="Arial" w:cs="Arial"/>
-          <w:color w:val="666666"/>
-          <w:sz w:val="18"/>
-          <w:szCs w:val="18"/>
-        </w:rPr>
-        <w:t xml:space="preserve"> maximizes </w:t>
-      </w:r>
-      <w:proofErr w:type="spellStart"/>
-      <w:r>
-        <w:rPr>
-          <w:rFonts w:ascii="Arial" w:hAnsi="Arial" w:cs="Arial"/>
-          <w:color w:val="666666"/>
-          <w:sz w:val="18"/>
-          <w:szCs w:val="18"/>
-        </w:rPr>
-        <w:t>the</w:t>
-      </w:r>
-      <w:proofErr w:type="spellEnd"/>
-      <w:r>
-        <w:rPr>
-          <w:rFonts w:ascii="Arial" w:hAnsi="Arial" w:cs="Arial"/>
-          <w:color w:val="666666"/>
-          <w:sz w:val="18"/>
-          <w:szCs w:val="18"/>
-        </w:rPr>
-        <w:t xml:space="preserve"> </w:t>
-      </w:r>
-      <w:proofErr w:type="spellStart"/>
-      <w:r>
-        <w:rPr>
-          <w:rFonts w:ascii="Arial" w:hAnsi="Arial" w:cs="Arial"/>
-          <w:color w:val="666666"/>
-          <w:sz w:val="18"/>
-          <w:szCs w:val="18"/>
-        </w:rPr>
-        <w:t>ability</w:t>
-      </w:r>
-      <w:proofErr w:type="spellEnd"/>
-      <w:r>
-        <w:rPr>
-          <w:rFonts w:ascii="Arial" w:hAnsi="Arial" w:cs="Arial"/>
-          <w:color w:val="666666"/>
-          <w:sz w:val="18"/>
-          <w:szCs w:val="18"/>
-        </w:rPr>
-        <w:t xml:space="preserve"> for </w:t>
-      </w:r>
-      <w:proofErr w:type="spellStart"/>
-      <w:r>
-        <w:rPr>
-          <w:rFonts w:ascii="Arial" w:hAnsi="Arial" w:cs="Arial"/>
-          <w:color w:val="666666"/>
-          <w:sz w:val="18"/>
-          <w:szCs w:val="18"/>
-        </w:rPr>
-        <w:t>clash</w:t>
-      </w:r>
-      <w:proofErr w:type="spellEnd"/>
-      <w:r>
-        <w:rPr>
-          <w:rFonts w:ascii="Arial" w:hAnsi="Arial" w:cs="Arial"/>
-          <w:color w:val="666666"/>
-          <w:sz w:val="18"/>
-          <w:szCs w:val="18"/>
-        </w:rPr>
-        <w:t xml:space="preserve"> </w:t>
-      </w:r>
-      <w:proofErr w:type="spellStart"/>
-      <w:r>
-        <w:rPr>
-          <w:rFonts w:ascii="Arial" w:hAnsi="Arial" w:cs="Arial"/>
-          <w:color w:val="666666"/>
-          <w:sz w:val="18"/>
-          <w:szCs w:val="18"/>
-        </w:rPr>
-        <w:t>detection</w:t>
-      </w:r>
-      <w:proofErr w:type="spellEnd"/>
-      <w:r>
-        <w:rPr>
-          <w:rFonts w:ascii="Arial" w:hAnsi="Arial" w:cs="Arial"/>
-          <w:color w:val="666666"/>
-          <w:sz w:val="18"/>
-          <w:szCs w:val="18"/>
-        </w:rPr>
-        <w:t xml:space="preserve"> (</w:t>
-      </w:r>
-      <w:proofErr w:type="spellStart"/>
-      <w:r>
-        <w:rPr>
-          <w:rFonts w:ascii="Arial" w:hAnsi="Arial" w:cs="Arial"/>
-          <w:color w:val="666666"/>
-          <w:sz w:val="18"/>
-          <w:szCs w:val="18"/>
-        </w:rPr>
-        <w:t>interference</w:t>
-      </w:r>
-      <w:proofErr w:type="spellEnd"/>
-      <w:r>
-        <w:rPr>
-          <w:rFonts w:ascii="Arial" w:hAnsi="Arial" w:cs="Arial"/>
-          <w:color w:val="666666"/>
-          <w:sz w:val="18"/>
-          <w:szCs w:val="18"/>
-        </w:rPr>
-        <w:t xml:space="preserve"> in a </w:t>
-      </w:r>
-      <w:proofErr w:type="spellStart"/>
-      <w:r>
-        <w:rPr>
-          <w:rFonts w:ascii="Arial" w:hAnsi="Arial" w:cs="Arial"/>
-          <w:color w:val="666666"/>
-          <w:sz w:val="18"/>
-          <w:szCs w:val="18"/>
-        </w:rPr>
-        <w:t>project</w:t>
-      </w:r>
-      <w:proofErr w:type="spellEnd"/>
-      <w:r>
-        <w:rPr>
-          <w:rFonts w:ascii="Arial" w:hAnsi="Arial" w:cs="Arial"/>
-          <w:color w:val="666666"/>
-          <w:sz w:val="18"/>
-          <w:szCs w:val="18"/>
-        </w:rPr>
-        <w:t xml:space="preserve">), </w:t>
-      </w:r>
-      <w:proofErr w:type="spellStart"/>
-      <w:r>
-        <w:rPr>
-          <w:rFonts w:ascii="Arial" w:hAnsi="Arial" w:cs="Arial"/>
-          <w:color w:val="666666"/>
-          <w:sz w:val="18"/>
-          <w:szCs w:val="18"/>
-        </w:rPr>
-        <w:t>which</w:t>
-      </w:r>
-      <w:proofErr w:type="spellEnd"/>
-      <w:r>
-        <w:rPr>
-          <w:rFonts w:ascii="Arial" w:hAnsi="Arial" w:cs="Arial"/>
-          <w:color w:val="666666"/>
-          <w:sz w:val="18"/>
-          <w:szCs w:val="18"/>
-        </w:rPr>
-        <w:t xml:space="preserve"> </w:t>
-      </w:r>
-      <w:proofErr w:type="spellStart"/>
-      <w:r>
-        <w:rPr>
-          <w:rFonts w:ascii="Arial" w:hAnsi="Arial" w:cs="Arial"/>
-          <w:color w:val="666666"/>
-          <w:sz w:val="18"/>
-          <w:szCs w:val="18"/>
-        </w:rPr>
-        <w:t>allows</w:t>
-      </w:r>
-      <w:proofErr w:type="spellEnd"/>
-      <w:r>
-        <w:rPr>
-          <w:rFonts w:ascii="Arial" w:hAnsi="Arial" w:cs="Arial"/>
-          <w:color w:val="666666"/>
-          <w:sz w:val="18"/>
-          <w:szCs w:val="18"/>
-        </w:rPr>
-        <w:t xml:space="preserve"> for </w:t>
-      </w:r>
-      <w:proofErr w:type="spellStart"/>
-      <w:r>
-        <w:rPr>
-          <w:rFonts w:ascii="Arial" w:hAnsi="Arial" w:cs="Arial"/>
-          <w:color w:val="666666"/>
-          <w:sz w:val="18"/>
-          <w:szCs w:val="18"/>
-        </w:rPr>
-        <w:t>faster</w:t>
-      </w:r>
-      <w:proofErr w:type="spellEnd"/>
-      <w:r>
-        <w:rPr>
-          <w:rFonts w:ascii="Arial" w:hAnsi="Arial" w:cs="Arial"/>
-          <w:color w:val="666666"/>
-          <w:sz w:val="18"/>
-          <w:szCs w:val="18"/>
-        </w:rPr>
-        <w:t xml:space="preserve"> </w:t>
-      </w:r>
-      <w:proofErr w:type="spellStart"/>
-      <w:r>
-        <w:rPr>
-          <w:rFonts w:ascii="Arial" w:hAnsi="Arial" w:cs="Arial"/>
-          <w:color w:val="666666"/>
-          <w:sz w:val="18"/>
-          <w:szCs w:val="18"/>
-        </w:rPr>
-        <w:t>turn-around</w:t>
-      </w:r>
-      <w:proofErr w:type="spellEnd"/>
-      <w:r>
-        <w:rPr>
-          <w:rFonts w:ascii="Arial" w:hAnsi="Arial" w:cs="Arial"/>
-          <w:color w:val="666666"/>
-          <w:sz w:val="18"/>
-          <w:szCs w:val="18"/>
-        </w:rPr>
-        <w:t xml:space="preserve"> time </w:t>
-      </w:r>
-      <w:proofErr w:type="spellStart"/>
-      <w:r>
-        <w:rPr>
-          <w:rFonts w:ascii="Arial" w:hAnsi="Arial" w:cs="Arial"/>
-          <w:color w:val="666666"/>
-          <w:sz w:val="18"/>
-          <w:szCs w:val="18"/>
-        </w:rPr>
-        <w:t>on</w:t>
-      </w:r>
-      <w:proofErr w:type="spellEnd"/>
-      <w:r>
-        <w:rPr>
-          <w:rFonts w:ascii="Arial" w:hAnsi="Arial" w:cs="Arial"/>
-          <w:color w:val="666666"/>
-          <w:sz w:val="18"/>
-          <w:szCs w:val="18"/>
-        </w:rPr>
-        <w:t xml:space="preserve"> </w:t>
-      </w:r>
-      <w:proofErr w:type="spellStart"/>
-      <w:r>
-        <w:rPr>
-          <w:rFonts w:ascii="Arial" w:hAnsi="Arial" w:cs="Arial"/>
-          <w:color w:val="666666"/>
-          <w:sz w:val="18"/>
-          <w:szCs w:val="18"/>
-        </w:rPr>
-        <w:t>every</w:t>
-      </w:r>
-      <w:proofErr w:type="spellEnd"/>
-      <w:r>
-        <w:rPr>
-          <w:rFonts w:ascii="Arial" w:hAnsi="Arial" w:cs="Arial"/>
-          <w:color w:val="666666"/>
-          <w:sz w:val="18"/>
-          <w:szCs w:val="18"/>
-        </w:rPr>
-        <w:t xml:space="preserve"> </w:t>
-      </w:r>
-      <w:proofErr w:type="spellStart"/>
-      <w:r>
-        <w:rPr>
-          <w:rFonts w:ascii="Arial" w:hAnsi="Arial" w:cs="Arial"/>
-          <w:color w:val="666666"/>
-          <w:sz w:val="18"/>
-          <w:szCs w:val="18"/>
-        </w:rPr>
-        <w:t>new</w:t>
-      </w:r>
-      <w:proofErr w:type="spellEnd"/>
-      <w:r>
-        <w:rPr>
-          <w:rFonts w:ascii="Arial" w:hAnsi="Arial" w:cs="Arial"/>
-          <w:color w:val="666666"/>
-          <w:sz w:val="18"/>
-          <w:szCs w:val="18"/>
-        </w:rPr>
-        <w:t xml:space="preserve"> </w:t>
-      </w:r>
-      <w:proofErr w:type="spellStart"/>
-      <w:r>
-        <w:rPr>
-          <w:rFonts w:ascii="Arial" w:hAnsi="Arial" w:cs="Arial"/>
-          <w:color w:val="666666"/>
-          <w:sz w:val="18"/>
-          <w:szCs w:val="18"/>
-        </w:rPr>
-        <w:t>project</w:t>
-      </w:r>
-      <w:proofErr w:type="spellEnd"/>
+          <w:lang w:val="en-US"/>
+        </w:rPr>
+        <w:t>A cloud point can be anything from 10 to 100 GB’s, meaning most CAD programs aren’t able to handle it. The power behind successful three-dimensional scanning is utilizing the point cloud and the built model. The scan takes the collected data and places it from the point cloud in the user’s selected software system. The benefits are being able to visualize both of the components it ultimately maximizes the ability for clash detection (interference in a project), which allows for faster turn-around time on every new project</w:t>
+      </w:r>
     </w:p>
     <w:p>
       <w:pPr>
@@ -9547,102 +2320,78 @@
         </w:rPr>
         <w:t>[</w:t>
       </w:r>
-      <w:hyperlink r:id="rId22" w:history="1">
-        <w:r>
-          <w:rPr>
-            <w:rStyle w:val="Hiperligao"/>
-          </w:rPr>
-          <w:t>http://3dscanningservices.net/blog/index.ph</w:t>
-        </w:r>
-        <w:r>
-          <w:rPr>
-            <w:rStyle w:val="Hiperligao"/>
-          </w:rPr>
-          <w:t>p</w:t>
-        </w:r>
-        <w:r>
-          <w:rPr>
-            <w:rStyle w:val="Hiperligao"/>
-          </w:rPr>
-          <w:t>/the-history-of-laser-scanning/</w:t>
-        </w:r>
-      </w:hyperlink>
-      <w:r>
-        <w:rPr>
-          <w:lang w:val="en-US"/>
-        </w:rPr>
-        <w:t>]</w:t>
-      </w:r>
-    </w:p>
-    <w:p>
-      <w:pPr>
-        <w:pStyle w:val="Relatrio"/>
-        <w:rPr>
-          <w:lang w:val="en-US"/>
-        </w:rPr>
-      </w:pPr>
-    </w:p>
-    <w:p>
-      <w:pPr>
-        <w:pStyle w:val="Relatrio"/>
-      </w:pPr>
       <w:hyperlink r:id="rId23" w:history="1">
         <w:r>
           <w:rPr>
             <w:rStyle w:val="Hiperligao"/>
+            <w:lang w:val="en-US"/>
           </w:rPr>
-          <w:t>http://3dscanningservices.net/blog/index.php/gr</w:t>
-        </w:r>
-        <w:r>
-          <w:rPr>
-            <w:rStyle w:val="Hiperligao"/>
-          </w:rPr>
-          <w:t>o</w:t>
-        </w:r>
-        <w:r>
-          <w:rPr>
-            <w:rStyle w:val="Hiperligao"/>
-          </w:rPr>
-          <w:t>wth-change-and-the-future-of-3d-scanning/</w:t>
+          <w:t>http://3dscanningservices.net/blog/index.php/the-history-of-laser-scanning/</w:t>
         </w:r>
       </w:hyperlink>
-    </w:p>
-    <w:p>
-      <w:pPr>
-        <w:pStyle w:val="Relatrio"/>
-        <w:rPr>
-          <w:lang w:val="en-US"/>
-        </w:rPr>
-      </w:pPr>
-    </w:p>
-    <w:p>
-      <w:pPr>
-        <w:pStyle w:val="Relatrio"/>
+      <w:r>
+        <w:rPr>
+          <w:lang w:val="en-US"/>
+        </w:rPr>
+        <w:t>]</w:t>
+      </w:r>
+    </w:p>
+    <w:p>
+      <w:pPr>
+        <w:pStyle w:val="Relatrio"/>
+        <w:rPr>
+          <w:lang w:val="en-US"/>
+        </w:rPr>
+      </w:pPr>
+    </w:p>
+    <w:p>
+      <w:pPr>
+        <w:pStyle w:val="Relatrio"/>
+        <w:rPr>
+          <w:lang w:val="en-US"/>
+        </w:rPr>
       </w:pPr>
       <w:hyperlink r:id="rId24" w:history="1">
         <w:r>
           <w:rPr>
             <w:rStyle w:val="Hiperligao"/>
+            <w:lang w:val="en-US"/>
           </w:rPr>
-          <w:t>http://store.makerbot.co</w:t>
+          <w:t>http://3dscanningservices.net/blog/index.php/growth-change-and-the-future-of-3d-scanning/</w:t>
         </w:r>
+      </w:hyperlink>
+    </w:p>
+    <w:p>
+      <w:pPr>
+        <w:pStyle w:val="Relatrio"/>
+        <w:rPr>
+          <w:lang w:val="en-US"/>
+        </w:rPr>
+      </w:pPr>
+    </w:p>
+    <w:p>
+      <w:pPr>
+        <w:pStyle w:val="Relatrio"/>
+        <w:rPr>
+          <w:lang w:val="en-US"/>
+        </w:rPr>
+      </w:pPr>
+      <w:hyperlink r:id="rId25" w:history="1">
         <w:r>
           <w:rPr>
             <w:rStyle w:val="Hiperligao"/>
+            <w:lang w:val="en-US"/>
           </w:rPr>
-          <w:t>m</w:t>
-        </w:r>
-        <w:r>
-          <w:rPr>
-            <w:rStyle w:val="Hiperligao"/>
-          </w:rPr>
-          <w:t>/digitizer.html</w:t>
+          <w:t>http://store.makerbot.com/digitizer.html</w:t>
         </w:r>
       </w:hyperlink>
     </w:p>
     <w:p>
       <w:pPr>
         <w:pStyle w:val="Relatrio"/>
+        <w:rPr>
+          <w:lang w:val="en-US"/>
+        </w:rPr>
       </w:pPr>
     </w:p>
     <w:p>
@@ -9680,40 +2429,13 @@
     <w:p>
       <w:pPr>
         <w:pStyle w:val="Relatrio"/>
-        <w:rPr>
-          <w:lang w:val="en-US"/>
-        </w:rPr>
-      </w:pPr>
-      <w:proofErr w:type="spellStart"/>
-      <w:proofErr w:type="gramStart"/>
-      <w:r>
-        <w:rPr>
-          <w:lang w:val="en-US"/>
-        </w:rPr>
-        <w:t>História</w:t>
-      </w:r>
-      <w:proofErr w:type="spellEnd"/>
-      <w:r>
-        <w:rPr>
-          <w:lang w:val="en-US"/>
-        </w:rPr>
-        <w:t xml:space="preserve"> de </w:t>
-      </w:r>
-      <w:proofErr w:type="spellStart"/>
-      <w:r>
-        <w:rPr>
-          <w:lang w:val="en-US"/>
-        </w:rPr>
-        <w:t>captura</w:t>
-      </w:r>
-      <w:proofErr w:type="spellEnd"/>
-      <w:r>
-        <w:rPr>
-          <w:lang w:val="en-US"/>
-        </w:rPr>
-        <w:t xml:space="preserve"> 3D – gesso (?)</w:t>
-      </w:r>
-      <w:proofErr w:type="gramEnd"/>
+      </w:pPr>
+      <w:r>
+        <w:t xml:space="preserve">História de </w:t>
+      </w:r>
+      <w:r>
+        <w:t>captura 3D – gesso (?)</w:t>
+      </w:r>
     </w:p>
     <w:p>
       <w:pPr>
@@ -9794,7 +2516,7 @@
                     <pic:cNvPicPr/>
                   </pic:nvPicPr>
                   <pic:blipFill>
-                    <a:blip r:embed="rId25" cstate="print"/>
+                    <a:blip r:embed="rId26" cstate="print"/>
                     <a:stretch>
                       <a:fillRect/>
                     </a:stretch>
@@ -10066,148 +2788,101 @@
     <w:p>
       <w:pPr>
         <w:pStyle w:val="Relatrio"/>
-        <w:rPr>
-          <w:lang w:val="en-US"/>
-        </w:rPr>
-      </w:pPr>
-      <w:r>
-        <w:rPr>
-          <w:lang w:val="en-US"/>
-        </w:rPr>
-        <w:t xml:space="preserve">Things </w:t>
+      </w:pPr>
+      <w:proofErr w:type="spellStart"/>
+      <w:r>
+        <w:t>Things</w:t>
+      </w:r>
+      <w:proofErr w:type="spellEnd"/>
+      <w:r>
+        <w:t xml:space="preserve"> </w:t>
       </w:r>
     </w:p>
     <w:p>
       <w:pPr>
         <w:pStyle w:val="Ttulo21"/>
-        <w:rPr>
-          <w:lang w:val="en-US"/>
-        </w:rPr>
-      </w:pPr>
-      <w:r>
-        <w:rPr>
-          <w:lang w:val="en-US"/>
-        </w:rPr>
-        <w:t xml:space="preserve">Static </w:t>
-      </w:r>
-    </w:p>
-    <w:p>
-      <w:pPr>
-        <w:pStyle w:val="Relatrio"/>
-        <w:rPr>
-          <w:lang w:val="en-US"/>
-        </w:rPr>
-      </w:pPr>
-      <w:r>
-        <w:rPr>
-          <w:lang w:val="en-US"/>
-        </w:rPr>
+      </w:pPr>
+      <w:proofErr w:type="spellStart"/>
+      <w:r>
+        <w:t>Static</w:t>
+      </w:r>
+      <w:proofErr w:type="spellEnd"/>
+      <w:r>
+        <w:t xml:space="preserve"> </w:t>
+      </w:r>
+    </w:p>
+    <w:p>
+      <w:pPr>
+        <w:pStyle w:val="Relatrio"/>
+      </w:pPr>
+      <w:proofErr w:type="spellStart"/>
+      <w:r>
         <w:t>Things</w:t>
       </w:r>
-    </w:p>
-    <w:p>
-      <w:pPr>
-        <w:pStyle w:val="Relatrio"/>
-        <w:rPr>
-          <w:lang w:val="en-US"/>
-        </w:rPr>
+      <w:proofErr w:type="spellEnd"/>
+    </w:p>
+    <w:p>
+      <w:pPr>
+        <w:pStyle w:val="Relatrio"/>
       </w:pPr>
     </w:p>
     <w:p>
       <w:pPr>
         <w:pStyle w:val="Ttulo11"/>
-        <w:rPr>
-          <w:lang w:val="en-US"/>
-        </w:rPr>
-      </w:pPr>
-      <w:r>
-        <w:rPr>
-          <w:lang w:val="en-US"/>
-        </w:rPr>
+      </w:pPr>
+      <w:r>
         <w:softHyphen/>
       </w:r>
       <w:r>
-        <w:rPr>
-          <w:lang w:val="en-US"/>
-        </w:rPr>
         <w:softHyphen/>
       </w:r>
       <w:r>
-        <w:rPr>
-          <w:lang w:val="en-US"/>
-        </w:rPr>
         <w:softHyphen/>
       </w:r>
       <w:r>
-        <w:rPr>
-          <w:lang w:val="en-US"/>
-        </w:rPr>
         <w:softHyphen/>
       </w:r>
       <w:r>
-        <w:rPr>
-          <w:lang w:val="en-US"/>
-        </w:rPr>
         <w:softHyphen/>
       </w:r>
       <w:r>
-        <w:rPr>
-          <w:lang w:val="en-US"/>
-        </w:rPr>
         <w:softHyphen/>
       </w:r>
       <w:r>
-        <w:rPr>
-          <w:lang w:val="en-US"/>
-        </w:rPr>
         <w:softHyphen/>
       </w:r>
-      <w:r>
-        <w:rPr>
-          <w:lang w:val="en-US"/>
-        </w:rPr>
+      <w:proofErr w:type="spellStart"/>
+      <w:r>
         <w:t>Summary</w:t>
       </w:r>
-    </w:p>
-    <w:p>
-      <w:pPr>
-        <w:pStyle w:val="Relatrio"/>
-        <w:rPr>
-          <w:lang w:val="en-US"/>
-        </w:rPr>
-      </w:pPr>
-      <w:r>
-        <w:rPr>
-          <w:lang w:val="en-US"/>
-        </w:rPr>
+      <w:proofErr w:type="spellEnd"/>
+    </w:p>
+    <w:p>
+      <w:pPr>
+        <w:pStyle w:val="Relatrio"/>
+      </w:pPr>
+      <w:proofErr w:type="spellStart"/>
+      <w:r>
         <w:t>Things</w:t>
       </w:r>
+      <w:proofErr w:type="spellEnd"/>
     </w:p>
     <w:p>
       <w:pPr>
         <w:pStyle w:val="Ttulo"/>
         <w:ind w:firstLine="720"/>
-        <w:rPr>
-          <w:lang w:val="en-US"/>
-        </w:rPr>
-      </w:pPr>
-      <w:commentRangeStart w:id="3"/>
-      <w:proofErr w:type="gramStart"/>
-      <w:r>
-        <w:rPr>
-          <w:lang w:val="en-US"/>
-        </w:rPr>
+      </w:pPr>
+      <w:commentRangeStart w:id="2"/>
+      <w:proofErr w:type="spellStart"/>
+      <w:r>
         <w:lastRenderedPageBreak/>
         <w:t>Concept</w:t>
       </w:r>
-      <w:r>
-        <w:rPr>
-          <w:lang w:val="en-US"/>
-        </w:rPr>
+      <w:proofErr w:type="spellEnd"/>
+      <w:r>
         <w:t xml:space="preserve"> Design (?)</w:t>
       </w:r>
-      <w:commentRangeEnd w:id="3"/>
-      <w:proofErr w:type="gramEnd"/>
+      <w:commentRangeEnd w:id="2"/>
       <w:r>
         <w:rPr>
           <w:rStyle w:val="Refdecomentrio"/>
@@ -10219,7 +2894,7 @@
           <w:u w:val="none"/>
           <w:lang w:val="en-US"/>
         </w:rPr>
-        <w:commentReference w:id="3"/>
+        <w:commentReference w:id="2"/>
       </w:r>
     </w:p>
     <w:p>
@@ -10419,9 +3094,6 @@
     <w:p>
       <w:pPr>
         <w:pStyle w:val="Relatrio"/>
-        <w:rPr>
-          <w:lang w:val="en-US"/>
-        </w:rPr>
       </w:pPr>
     </w:p>
     <w:p>
@@ -10457,7 +3129,7 @@
       <w:pPr>
         <w:pStyle w:val="Relatrio"/>
       </w:pPr>
-      <w:hyperlink r:id="rId26" w:anchor="specifications" w:history="1">
+      <w:hyperlink r:id="rId27" w:anchor="specifications" w:history="1">
         <w:r>
           <w:rPr>
             <w:rStyle w:val="Hiperligao"/>
@@ -10470,7 +3142,7 @@
       <w:pPr>
         <w:pStyle w:val="Relatrio"/>
       </w:pPr>
-      <w:hyperlink r:id="rId27" w:history="1">
+      <w:hyperlink r:id="rId28" w:history="1">
         <w:r>
           <w:rPr>
             <w:rStyle w:val="Hiperligao"/>
@@ -10489,7 +3161,7 @@
       <w:pPr>
         <w:pStyle w:val="Relatrio"/>
       </w:pPr>
-      <w:hyperlink r:id="rId28" w:history="1">
+      <w:hyperlink r:id="rId29" w:history="1">
         <w:r>
           <w:rPr>
             <w:rStyle w:val="Hiperligao"/>
@@ -10502,7 +3174,7 @@
       <w:pPr>
         <w:pStyle w:val="Relatrio"/>
       </w:pPr>
-      <w:hyperlink r:id="rId29" w:history="1">
+      <w:hyperlink r:id="rId30" w:history="1">
         <w:r>
           <w:rPr>
             <w:rStyle w:val="Hiperligao"/>
@@ -10570,9 +3242,6 @@
     <w:p>
       <w:pPr>
         <w:pStyle w:val="Relatrio"/>
-        <w:rPr>
-          <w:lang w:val="en-US"/>
-        </w:rPr>
       </w:pPr>
     </w:p>
     <w:p>
@@ -10804,13 +3473,40 @@
         <w:t xml:space="preserve"> torna-se inviável. </w:t>
       </w:r>
       <w:r>
-        <w:t>Desta forma foi necessário arquitetar outra forma de conseguir fazer a captura das outras perspetivas (que não a da Kinect) sem perder a propriedade de tempo real. Assim, o método proposto foi a utilização de espelhos que, ocupando a periferia da imagem (não interfere com a visão direta ao objeto), recolhe informação dos outros lados do objeto.</w:t>
-      </w:r>
-    </w:p>
-    <w:p>
-      <w:pPr>
-        <w:pStyle w:val="Relatrio"/>
-      </w:pPr>
+        <w:t xml:space="preserve">Desta forma foi necessário arquitetar outra forma de conseguir fazer a captura das outras perspetivas (que não a da Kinect) sem perder a propriedade de tempo real. Assim, o método proposto foi a utilização de espelhos que, ocupando a periferia da imagem (não interfere com a visão </w:t>
+      </w:r>
+      <w:proofErr w:type="spellStart"/>
+      <w:r>
+        <w:t>direta</w:t>
+      </w:r>
+      <w:proofErr w:type="spellEnd"/>
+      <w:r>
+        <w:t xml:space="preserve"> ao </w:t>
+      </w:r>
+      <w:proofErr w:type="spellStart"/>
+      <w:r>
+        <w:t>objeto</w:t>
+      </w:r>
+      <w:proofErr w:type="spellEnd"/>
+      <w:r>
+        <w:t xml:space="preserve">), </w:t>
+      </w:r>
+      <w:r>
+        <w:t xml:space="preserve">recolhe informação de outras perspectivas do </w:t>
+      </w:r>
+      <w:proofErr w:type="spellStart"/>
+      <w:r>
+        <w:t>objeto</w:t>
+      </w:r>
+      <w:proofErr w:type="spellEnd"/>
+      <w:r>
+        <w:t>.</w:t>
+      </w:r>
+      <w:r>
+        <w:tab/>
+      </w:r>
+      <w:bookmarkStart w:id="3" w:name="_GoBack"/>
+      <w:bookmarkEnd w:id="3"/>
     </w:p>
     <w:p>
       <w:pPr>
@@ -10880,31 +3576,32 @@
     <w:p>
       <w:pPr>
         <w:pStyle w:val="Ttulo11"/>
-        <w:rPr>
-          <w:lang w:val="en-US"/>
-        </w:rPr>
-      </w:pPr>
-      <w:r>
-        <w:rPr>
-          <w:lang w:val="en-US"/>
-        </w:rPr>
-        <w:t>System Overview</w:t>
-      </w:r>
-    </w:p>
-    <w:p>
-      <w:pPr>
-        <w:pStyle w:val="Relatrio"/>
-      </w:pPr>
-      <w:r>
-        <w:t>De forma a alcançar os objetivos traçados e tendo sempre em mente que um deles é ser um sistema de baixo custo, foi escolhido implementar um sistema que utiliza apenas uma câmara, de profundidade (Kinect) e espelhos.</w:t>
-      </w:r>
-    </w:p>
-    <w:p>
-      <w:pPr>
-        <w:pStyle w:val="Relatrio"/>
-        <w:rPr>
-          <w:lang w:val="en-US"/>
-        </w:rPr>
+      </w:pPr>
+      <w:proofErr w:type="spellStart"/>
+      <w:r>
+        <w:t>System</w:t>
+      </w:r>
+      <w:proofErr w:type="spellEnd"/>
+      <w:r>
+        <w:t xml:space="preserve"> </w:t>
+      </w:r>
+      <w:proofErr w:type="spellStart"/>
+      <w:r>
+        <w:t>Overview</w:t>
+      </w:r>
+      <w:proofErr w:type="spellEnd"/>
+    </w:p>
+    <w:p>
+      <w:pPr>
+        <w:pStyle w:val="Relatrio"/>
+      </w:pPr>
+      <w:r>
+        <w:t>De acordo com as decisões tomadas anteriormente, foi escolhido implementar um sistema que utiliza apenas uma câmara, de profundidade (Kinect) e espelhos.</w:t>
+      </w:r>
+    </w:p>
+    <w:p>
+      <w:pPr>
+        <w:pStyle w:val="Relatrio"/>
       </w:pPr>
     </w:p>
     <w:p>
@@ -10926,9 +3623,6 @@
     <w:p>
       <w:pPr>
         <w:pStyle w:val="Relatrio"/>
-        <w:rPr>
-          <w:lang w:val="en-US"/>
-        </w:rPr>
       </w:pPr>
     </w:p>
     <w:p>
@@ -11089,116 +3783,44 @@
       <w:pPr>
         <w:pStyle w:val="Ttulo"/>
         <w:ind w:firstLine="720"/>
-        <w:rPr>
-          <w:lang w:val="en-US"/>
-        </w:rPr>
-      </w:pPr>
-      <w:r>
-        <w:rPr>
-          <w:lang w:val="en-US"/>
-        </w:rPr>
+      </w:pPr>
+      <w:proofErr w:type="spellStart"/>
+      <w:r>
         <w:lastRenderedPageBreak/>
         <w:t>Development</w:t>
       </w:r>
-    </w:p>
-    <w:p>
-      <w:pPr>
-        <w:pStyle w:val="Relatrio"/>
-        <w:rPr>
-          <w:lang w:val="en-US"/>
-        </w:rPr>
-      </w:pPr>
-    </w:p>
-    <w:p>
-      <w:pPr>
-        <w:pStyle w:val="Relatrio"/>
-        <w:rPr>
-          <w:lang w:val="en-US"/>
-        </w:rPr>
-      </w:pPr>
+      <w:proofErr w:type="spellEnd"/>
+    </w:p>
+    <w:p>
+      <w:pPr>
+        <w:pStyle w:val="Relatrio"/>
+      </w:pPr>
+    </w:p>
+    <w:p>
+      <w:pPr>
+        <w:pStyle w:val="Relatrio"/>
+      </w:pPr>
+      <w:r>
+        <w:t>Neste capítulo</w:t>
+      </w:r>
+      <w:r>
+        <w:t xml:space="preserve"> começaremos por </w:t>
+      </w:r>
       <w:proofErr w:type="spellStart"/>
       <w:r>
-        <w:rPr>
-          <w:lang w:val="en-US"/>
-        </w:rPr>
-        <w:t>Neste</w:t>
+        <w:t>mostar</w:t>
       </w:r>
       <w:proofErr w:type="spellEnd"/>
       <w:r>
-        <w:rPr>
-          <w:lang w:val="en-US"/>
-        </w:rPr>
+        <w:t xml:space="preserve"> qual a </w:t>
+      </w:r>
+      <w:proofErr w:type="gramStart"/>
+      <w:r>
+        <w:t>pipeline</w:t>
+      </w:r>
+      <w:proofErr w:type="gramEnd"/>
+      <w:r>
         <w:t xml:space="preserve"> </w:t>
-      </w:r>
-      <w:proofErr w:type="spellStart"/>
-      <w:r>
-        <w:rPr>
-          <w:lang w:val="en-US"/>
-        </w:rPr>
-        <w:t>capítulo</w:t>
-      </w:r>
-      <w:proofErr w:type="spellEnd"/>
-      <w:r>
-        <w:rPr>
-          <w:lang w:val="en-US"/>
-        </w:rPr>
-        <w:t xml:space="preserve"> </w:t>
-      </w:r>
-      <w:proofErr w:type="spellStart"/>
-      <w:r>
-        <w:rPr>
-          <w:lang w:val="en-US"/>
-        </w:rPr>
-        <w:t>começaremos</w:t>
-      </w:r>
-      <w:proofErr w:type="spellEnd"/>
-      <w:r>
-        <w:rPr>
-          <w:lang w:val="en-US"/>
-        </w:rPr>
-        <w:t xml:space="preserve"> </w:t>
-      </w:r>
-      <w:proofErr w:type="spellStart"/>
-      <w:r>
-        <w:rPr>
-          <w:lang w:val="en-US"/>
-        </w:rPr>
-        <w:t>por</w:t>
-      </w:r>
-      <w:proofErr w:type="spellEnd"/>
-      <w:r>
-        <w:rPr>
-          <w:lang w:val="en-US"/>
-        </w:rPr>
-        <w:t xml:space="preserve"> </w:t>
-      </w:r>
-      <w:proofErr w:type="spellStart"/>
-      <w:r>
-        <w:rPr>
-          <w:lang w:val="en-US"/>
-        </w:rPr>
-        <w:t>mostar</w:t>
-      </w:r>
-      <w:proofErr w:type="spellEnd"/>
-      <w:r>
-        <w:rPr>
-          <w:lang w:val="en-US"/>
-        </w:rPr>
-        <w:t xml:space="preserve"> </w:t>
-      </w:r>
-      <w:proofErr w:type="spellStart"/>
-      <w:r>
-        <w:rPr>
-          <w:lang w:val="en-US"/>
-        </w:rPr>
-        <w:t>qual</w:t>
-      </w:r>
-      <w:proofErr w:type="spellEnd"/>
-      <w:r>
-        <w:rPr>
-          <w:lang w:val="en-US"/>
-        </w:rPr>
-        <w:t xml:space="preserve"> a pipeline </w:t>
       </w:r>
     </w:p>
     <w:p>
@@ -12146,7 +4768,7 @@
           <w:lang w:val="en-US"/>
         </w:rPr>
       </w:pPr>
-      <w:hyperlink r:id="rId30" w:history="1">
+      <w:hyperlink r:id="rId31" w:history="1">
         <w:r>
           <w:rPr>
             <w:rStyle w:val="Hiperligao"/>
@@ -12209,7 +4831,7 @@
           <w:lang w:val="en-US"/>
         </w:rPr>
       </w:pPr>
-      <w:hyperlink r:id="rId31" w:history="1">
+      <w:hyperlink r:id="rId32" w:history="1">
         <w:r>
           <w:rPr>
             <w:rStyle w:val="Hiperligao"/>
@@ -12431,7 +5053,7 @@
           <w:lang w:val="en-US"/>
         </w:rPr>
       </w:pPr>
-      <w:hyperlink r:id="rId32" w:anchor="Brands" w:history="1">
+      <w:hyperlink r:id="rId33" w:anchor="Brands" w:history="1">
         <w:r>
           <w:rPr>
             <w:rStyle w:val="Hiperligao"/>
@@ -12448,7 +5070,7 @@
           <w:lang w:val="en-US"/>
         </w:rPr>
       </w:pPr>
-      <w:hyperlink r:id="rId33" w:history="1">
+      <w:hyperlink r:id="rId34" w:history="1">
         <w:r>
           <w:rPr>
             <w:rStyle w:val="Hiperligao"/>
@@ -12518,14 +5140,14 @@
         <w:rPr>
           <w:lang w:val="en-US"/>
         </w:rPr>
-        <w:t>p.e</w:t>
+        <w:t>p.e.</w:t>
       </w:r>
       <w:proofErr w:type="spellEnd"/>
       <w:r>
         <w:rPr>
           <w:lang w:val="en-US"/>
         </w:rPr>
-        <w:t>.)</w:t>
+        <w:t>)</w:t>
       </w:r>
     </w:p>
     <w:p>
@@ -12682,7 +5304,7 @@
       </w:pPr>
     </w:p>
     <w:sectPr>
-      <w:footerReference w:type="default" r:id="rId34"/>
+      <w:footerReference w:type="default" r:id="rId35"/>
       <w:footnotePr>
         <w:pos w:val="beneathText"/>
       </w:footnotePr>
@@ -12698,8 +5320,8 @@
 </file>
 
 <file path=word/comments.xml><?xml version="1.0" encoding="utf-8"?>
-<w:comments xmlns:ve="http://schemas.openxmlformats.org/markup-compatibility/2006" xmlns:o="urn:schemas-microsoft-com:office:office" xmlns:r="http://schemas.openxmlformats.org/officeDocument/2006/relationships" xmlns:m="http://schemas.openxmlformats.org/officeDocument/2006/math" xmlns:v="urn:schemas-microsoft-com:vml" xmlns:wp="http://schemas.openxmlformats.org/drawingml/2006/wordprocessingDrawing" xmlns:w10="urn:schemas-microsoft-com:office:word" xmlns:w="http://schemas.openxmlformats.org/wordprocessingml/2006/main" xmlns:wne="http://schemas.microsoft.com/office/word/2006/wordml">
-  <w:comment w:id="1" w:author="mpinto" w:date="2013-09-20T19:22:00Z" w:initials="MP">
+<w:comments xmlns:wpc="http://schemas.microsoft.com/office/word/2010/wordprocessingCanvas" xmlns:mc="http://schemas.openxmlformats.org/markup-compatibility/2006" xmlns:o="urn:schemas-microsoft-com:office:office" xmlns:r="http://schemas.openxmlformats.org/officeDocument/2006/relationships" xmlns:m="http://schemas.openxmlformats.org/officeDocument/2006/math" xmlns:v="urn:schemas-microsoft-com:vml" xmlns:wp14="http://schemas.microsoft.com/office/word/2010/wordprocessingDrawing" xmlns:wp="http://schemas.openxmlformats.org/drawingml/2006/wordprocessingDrawing" xmlns:w10="urn:schemas-microsoft-com:office:word" xmlns:w="http://schemas.openxmlformats.org/wordprocessingml/2006/main" xmlns:w14="http://schemas.microsoft.com/office/word/2010/wordml" xmlns:wpg="http://schemas.microsoft.com/office/word/2010/wordprocessingGroup" xmlns:wpi="http://schemas.microsoft.com/office/word/2010/wordprocessingInk" xmlns:wne="http://schemas.microsoft.com/office/word/2006/wordml" xmlns:wps="http://schemas.microsoft.com/office/word/2010/wordprocessingShape" mc:Ignorable="w14 wp14">
+  <w:comment w:id="0" w:author="mpinto" w:date="2013-09-20T19:22:00Z" w:initials="MP">
     <w:p>
       <w:pPr>
         <w:pStyle w:val="Textodecomentrio"/>
@@ -12725,7 +5347,7 @@
       <w:proofErr w:type="spellEnd"/>
     </w:p>
   </w:comment>
-  <w:comment w:id="2" w:author="mpinto" w:date="2013-09-26T18:18:00Z" w:initials="MP">
+  <w:comment w:id="1" w:author="mpinto" w:date="2013-09-26T18:18:00Z" w:initials="MP">
     <w:p>
       <w:pPr>
         <w:pStyle w:val="Relatrio"/>
@@ -12769,39 +5391,43 @@
     <w:p>
       <w:pPr>
         <w:pStyle w:val="Textodecomentrio"/>
-      </w:pPr>
-    </w:p>
-    <w:p>
-      <w:pPr>
-        <w:pStyle w:val="Relatrio"/>
-      </w:pPr>
-      <w:hyperlink r:id="rId2" w:history="1">
-        <w:r>
-          <w:rPr>
-            <w:rStyle w:val="Hiperligao"/>
-          </w:rPr>
-          <w:t>http://www.tx.ncsu.edu/jtat</w:t>
-        </w:r>
-        <w:r>
-          <w:rPr>
-            <w:rStyle w:val="Hiperligao"/>
-          </w:rPr>
-          <w:t>m</w:t>
-        </w:r>
-        <w:r>
-          <w:rPr>
-            <w:rStyle w:val="Hiperligao"/>
-          </w:rPr>
-          <w:t>/volume5issue4/Articles/Lerch/Lerch_full_2</w:t>
-        </w:r>
-        <w:r>
-          <w:rPr>
-            <w:rStyle w:val="Hiperligao"/>
-          </w:rPr>
-          <w:tab/>
-          <w:t>21_07.pdf</w:t>
-        </w:r>
-      </w:hyperlink>
+        <w:rPr>
+          <w:lang w:val="pt-PT"/>
+        </w:rPr>
+      </w:pPr>
+    </w:p>
+    <w:p>
+      <w:pPr>
+        <w:pStyle w:val="Relatrio"/>
+      </w:pPr>
+      <w:r>
+        <w:fldChar w:fldCharType="begin"/>
+      </w:r>
+      <w:r>
+        <w:instrText xml:space="preserve"> HYPERLINK "http://www.tx.ncsu.edu/jtatm/volume5issue4/Articles/Lerch/Lerch_full_2%0921_07.pdf" </w:instrText>
+      </w:r>
+      <w:r>
+        <w:fldChar w:fldCharType="separate"/>
+      </w:r>
+      <w:r>
+        <w:rPr>
+          <w:rStyle w:val="Hiperligao"/>
+        </w:rPr>
+        <w:t>http://www.tx.ncsu.edu/jtatm/volume5issue4/Articles/Lerch/Lerch_full_2</w:t>
+      </w:r>
+      <w:r>
+        <w:rPr>
+          <w:rStyle w:val="Hiperligao"/>
+        </w:rPr>
+        <w:tab/>
+        <w:t>21_07.pdf</w:t>
+      </w:r>
+      <w:r>
+        <w:rPr>
+          <w:rStyle w:val="Hiperligao"/>
+        </w:rPr>
+        <w:fldChar w:fldCharType="end"/>
+      </w:r>
     </w:p>
     <w:p>
       <w:pPr>
@@ -12836,7 +5462,7 @@
       </w:r>
     </w:p>
   </w:comment>
-  <w:comment w:id="3" w:author="mpinto" w:date="2013-09-24T14:51:00Z" w:initials="MP">
+  <w:comment w:id="2" w:author="mpinto" w:date="2013-09-24T14:51:00Z" w:initials="MP">
     <w:p>
       <w:pPr>
         <w:pStyle w:val="Relatrio"/>
@@ -12903,7 +5529,7 @@
 </file>
 
 <file path=word/endnotes.xml><?xml version="1.0" encoding="utf-8"?>
-<w:endnotes xmlns:ve="http://schemas.openxmlformats.org/markup-compatibility/2006" xmlns:o="urn:schemas-microsoft-com:office:office" xmlns:r="http://schemas.openxmlformats.org/officeDocument/2006/relationships" xmlns:m="http://schemas.openxmlformats.org/officeDocument/2006/math" xmlns:v="urn:schemas-microsoft-com:vml" xmlns:wp="http://schemas.openxmlformats.org/drawingml/2006/wordprocessingDrawing" xmlns:w10="urn:schemas-microsoft-com:office:word" xmlns:w="http://schemas.openxmlformats.org/wordprocessingml/2006/main" xmlns:wne="http://schemas.microsoft.com/office/word/2006/wordml">
+<w:endnotes xmlns:wpc="http://schemas.microsoft.com/office/word/2010/wordprocessingCanvas" xmlns:mc="http://schemas.openxmlformats.org/markup-compatibility/2006" xmlns:o="urn:schemas-microsoft-com:office:office" xmlns:r="http://schemas.openxmlformats.org/officeDocument/2006/relationships" xmlns:m="http://schemas.openxmlformats.org/officeDocument/2006/math" xmlns:v="urn:schemas-microsoft-com:vml" xmlns:wp14="http://schemas.microsoft.com/office/word/2010/wordprocessingDrawing" xmlns:wp="http://schemas.openxmlformats.org/drawingml/2006/wordprocessingDrawing" xmlns:w10="urn:schemas-microsoft-com:office:word" xmlns:w="http://schemas.openxmlformats.org/wordprocessingml/2006/main" xmlns:w14="http://schemas.microsoft.com/office/word/2010/wordml" xmlns:wpg="http://schemas.microsoft.com/office/word/2010/wordprocessingGroup" xmlns:wpi="http://schemas.microsoft.com/office/word/2010/wordprocessingInk" xmlns:wne="http://schemas.microsoft.com/office/word/2006/wordml" xmlns:wps="http://schemas.microsoft.com/office/word/2010/wordprocessingShape" mc:Ignorable="w14 wp14">
   <w:endnote w:type="separator" w:id="-1">
     <w:p>
       <w:pPr>
@@ -12928,7 +5554,7 @@
 </file>
 
 <file path=word/footer1.xml><?xml version="1.0" encoding="utf-8"?>
-<w:ftr xmlns:ve="http://schemas.openxmlformats.org/markup-compatibility/2006" xmlns:o="urn:schemas-microsoft-com:office:office" xmlns:r="http://schemas.openxmlformats.org/officeDocument/2006/relationships" xmlns:m="http://schemas.openxmlformats.org/officeDocument/2006/math" xmlns:v="urn:schemas-microsoft-com:vml" xmlns:wp="http://schemas.openxmlformats.org/drawingml/2006/wordprocessingDrawing" xmlns:w10="urn:schemas-microsoft-com:office:word" xmlns:w="http://schemas.openxmlformats.org/wordprocessingml/2006/main" xmlns:wne="http://schemas.microsoft.com/office/word/2006/wordml">
+<w:ftr xmlns:wpc="http://schemas.microsoft.com/office/word/2010/wordprocessingCanvas" xmlns:mc="http://schemas.openxmlformats.org/markup-compatibility/2006" xmlns:o="urn:schemas-microsoft-com:office:office" xmlns:r="http://schemas.openxmlformats.org/officeDocument/2006/relationships" xmlns:m="http://schemas.openxmlformats.org/officeDocument/2006/math" xmlns:v="urn:schemas-microsoft-com:vml" xmlns:wp14="http://schemas.microsoft.com/office/word/2010/wordprocessingDrawing" xmlns:wp="http://schemas.openxmlformats.org/drawingml/2006/wordprocessingDrawing" xmlns:w10="urn:schemas-microsoft-com:office:word" xmlns:w="http://schemas.openxmlformats.org/wordprocessingml/2006/main" xmlns:w14="http://schemas.microsoft.com/office/word/2010/wordml" xmlns:wpg="http://schemas.microsoft.com/office/word/2010/wordprocessingGroup" xmlns:wpi="http://schemas.microsoft.com/office/word/2010/wordprocessingInk" xmlns:wne="http://schemas.microsoft.com/office/word/2006/wordml" xmlns:wps="http://schemas.microsoft.com/office/word/2010/wordprocessingShape" mc:Ignorable="w14 wp14">
   <w:p>
     <w:pPr>
       <w:pStyle w:val="Rodap"/>
@@ -12943,7 +5569,7 @@
           <v:stroke joinstyle="miter"/>
           <v:path gradientshapeok="t" o:connecttype="rect"/>
         </v:shapetype>
-        <v:shape id="Text Box 2" o:spid="_x0000_s4097" type="#_x0000_t202" style="position:absolute;left:0;text-align:left;margin-left:0;margin-top:.05pt;width:11.25pt;height:11.2pt;z-index:251657728;visibility:visible;mso-wrap-distance-left:0;mso-wrap-distance-right:0;mso-position-horizontal:center;mso-position-horizontal-relative:margin" o:gfxdata="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" stroked="f">
+        <v:shape id="Text Box 2" o:spid="_x0000_s2049" type="#_x0000_t202" style="position:absolute;left:0;text-align:left;margin-left:0;margin-top:.05pt;width:11.25pt;height:11.2pt;z-index:251657728;visibility:visible;mso-wrap-distance-left:0;mso-wrap-distance-right:0;mso-position-horizontal:center;mso-position-horizontal-relative:margin" o:gfxdata="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" stroked="f">
           <v:fill opacity="0"/>
           <v:textbox inset="0,0,0,0">
             <w:txbxContent>
@@ -12974,7 +5600,7 @@
                     <w:rStyle w:val="Nmerodepgina"/>
                     <w:noProof/>
                   </w:rPr>
-                  <w:t>7</w:t>
+                  <w:t>12</w:t>
                 </w:r>
                 <w:r>
                   <w:rPr>
@@ -12995,7 +5621,7 @@
 </file>
 
 <file path=word/footnotes.xml><?xml version="1.0" encoding="utf-8"?>
-<w:footnotes xmlns:ve="http://schemas.openxmlformats.org/markup-compatibility/2006" xmlns:o="urn:schemas-microsoft-com:office:office" xmlns:r="http://schemas.openxmlformats.org/officeDocument/2006/relationships" xmlns:m="http://schemas.openxmlformats.org/officeDocument/2006/math" xmlns:v="urn:schemas-microsoft-com:vml" xmlns:wp="http://schemas.openxmlformats.org/drawingml/2006/wordprocessingDrawing" xmlns:w10="urn:schemas-microsoft-com:office:word" xmlns:w="http://schemas.openxmlformats.org/wordprocessingml/2006/main" xmlns:wne="http://schemas.microsoft.com/office/word/2006/wordml">
+<w:footnotes xmlns:wpc="http://schemas.microsoft.com/office/word/2010/wordprocessingCanvas" xmlns:mc="http://schemas.openxmlformats.org/markup-compatibility/2006" xmlns:o="urn:schemas-microsoft-com:office:office" xmlns:r="http://schemas.openxmlformats.org/officeDocument/2006/relationships" xmlns:m="http://schemas.openxmlformats.org/officeDocument/2006/math" xmlns:v="urn:schemas-microsoft-com:vml" xmlns:wp14="http://schemas.microsoft.com/office/word/2010/wordprocessingDrawing" xmlns:wp="http://schemas.openxmlformats.org/drawingml/2006/wordprocessingDrawing" xmlns:w10="urn:schemas-microsoft-com:office:word" xmlns:w="http://schemas.openxmlformats.org/wordprocessingml/2006/main" xmlns:w14="http://schemas.microsoft.com/office/word/2010/wordml" xmlns:wpg="http://schemas.microsoft.com/office/word/2010/wordprocessingGroup" xmlns:wpi="http://schemas.microsoft.com/office/word/2010/wordprocessingInk" xmlns:wne="http://schemas.microsoft.com/office/word/2006/wordml" xmlns:wps="http://schemas.microsoft.com/office/word/2010/wordprocessingShape" mc:Ignorable="w14 wp14">
   <w:footnote w:type="separator" w:id="-1">
     <w:p>
       <w:pPr>
@@ -13031,27 +5657,16 @@
         <w:footnoteRef/>
       </w:r>
       <w:r>
+        <w:rPr>
+          <w:lang w:val="pt-PT"/>
+        </w:rPr>
         <w:t xml:space="preserve"> </w:t>
       </w:r>
       <w:r>
         <w:rPr>
           <w:lang w:val="pt-PT"/>
         </w:rPr>
-        <w:t>Centro de Computação Gráfica (</w:t>
-      </w:r>
-      <w:proofErr w:type="spellStart"/>
-      <w:r>
-        <w:rPr>
-          <w:lang w:val="pt-PT"/>
-        </w:rPr>
-        <w:t>www.ccg.pt</w:t>
-      </w:r>
-      <w:proofErr w:type="spellEnd"/>
-      <w:r>
-        <w:rPr>
-          <w:lang w:val="pt-PT"/>
-        </w:rPr>
-        <w:t>)</w:t>
+        <w:t>Centro de Computação Gráfica (www.ccg.pt)</w:t>
       </w:r>
     </w:p>
   </w:footnote>
@@ -13059,7 +5674,7 @@
 </file>
 
 <file path=word/numbering.xml><?xml version="1.0" encoding="utf-8"?>
-<w:numbering xmlns:ve="http://schemas.openxmlformats.org/markup-compatibility/2006" xmlns:o="urn:schemas-microsoft-com:office:office" xmlns:r="http://schemas.openxmlformats.org/officeDocument/2006/relationships" xmlns:m="http://schemas.openxmlformats.org/officeDocument/2006/math" xmlns:v="urn:schemas-microsoft-com:vml" xmlns:wp="http://schemas.openxmlformats.org/drawingml/2006/wordprocessingDrawing" xmlns:w10="urn:schemas-microsoft-com:office:word" xmlns:w="http://schemas.openxmlformats.org/wordprocessingml/2006/main" xmlns:wne="http://schemas.microsoft.com/office/word/2006/wordml">
+<w:numbering xmlns:wpc="http://schemas.microsoft.com/office/word/2010/wordprocessingCanvas" xmlns:mc="http://schemas.openxmlformats.org/markup-compatibility/2006" xmlns:o="urn:schemas-microsoft-com:office:office" xmlns:r="http://schemas.openxmlformats.org/officeDocument/2006/relationships" xmlns:m="http://schemas.openxmlformats.org/officeDocument/2006/math" xmlns:v="urn:schemas-microsoft-com:vml" xmlns:wp14="http://schemas.microsoft.com/office/word/2010/wordprocessingDrawing" xmlns:wp="http://schemas.openxmlformats.org/drawingml/2006/wordprocessingDrawing" xmlns:w10="urn:schemas-microsoft-com:office:word" xmlns:w="http://schemas.openxmlformats.org/wordprocessingml/2006/main" xmlns:w14="http://schemas.microsoft.com/office/word/2010/wordml" xmlns:wpg="http://schemas.microsoft.com/office/word/2010/wordprocessingGroup" xmlns:wpi="http://schemas.microsoft.com/office/word/2010/wordprocessingInk" xmlns:wne="http://schemas.microsoft.com/office/word/2006/wordml" xmlns:wps="http://schemas.microsoft.com/office/word/2010/wordprocessingShape" mc:Ignorable="w14 wp14">
   <w:abstractNum w:abstractNumId="0">
     <w:nsid w:val="00000002"/>
     <w:multiLevelType w:val="singleLevel"/>
@@ -15211,7 +7826,7 @@
 </file>
 
 <file path=word/styles.xml><?xml version="1.0" encoding="utf-8"?>
-<w:styles xmlns:r="http://schemas.openxmlformats.org/officeDocument/2006/relationships" xmlns:w="http://schemas.openxmlformats.org/wordprocessingml/2006/main">
+<w:styles xmlns:mc="http://schemas.openxmlformats.org/markup-compatibility/2006" xmlns:r="http://schemas.openxmlformats.org/officeDocument/2006/relationships" xmlns:w="http://schemas.openxmlformats.org/wordprocessingml/2006/main" xmlns:w14="http://schemas.microsoft.com/office/word/2010/wordml" mc:Ignorable="w14">
   <w:docDefaults>
     <w:rPrDefault>
       <w:rPr>
@@ -15375,7 +7990,7 @@
       <w:lang w:val="en-US" w:eastAsia="ar-SA"/>
     </w:rPr>
   </w:style>
-  <w:style w:type="paragraph" w:styleId="Ttulo1">
+  <w:style w:type="paragraph" w:styleId="Cabealho1">
     <w:name w:val="heading 1"/>
     <w:basedOn w:val="Normal"/>
     <w:next w:val="Normal"/>
@@ -15397,7 +8012,7 @@
       <w:lang w:val="pt-PT"/>
     </w:rPr>
   </w:style>
-  <w:style w:type="paragraph" w:styleId="Ttulo2">
+  <w:style w:type="paragraph" w:styleId="Cabealho2">
     <w:name w:val="heading 2"/>
     <w:basedOn w:val="Normal"/>
     <w:next w:val="Normal"/>
@@ -15417,7 +8032,7 @@
       <w:lang w:val="pt-PT"/>
     </w:rPr>
   </w:style>
-  <w:style w:type="paragraph" w:styleId="Ttulo3">
+  <w:style w:type="paragraph" w:styleId="Cabealho3">
     <w:name w:val="heading 3"/>
     <w:basedOn w:val="Normal"/>
     <w:next w:val="Normal"/>
@@ -15437,7 +8052,7 @@
       <w:lang w:val="pt-PT"/>
     </w:rPr>
   </w:style>
-  <w:style w:type="paragraph" w:styleId="Ttulo4">
+  <w:style w:type="paragraph" w:styleId="Cabealho4">
     <w:name w:val="heading 4"/>
     <w:basedOn w:val="Normal"/>
     <w:next w:val="Normal"/>
@@ -15459,7 +8074,7 @@
       <w:szCs w:val="28"/>
     </w:rPr>
   </w:style>
-  <w:style w:type="paragraph" w:styleId="Ttulo5">
+  <w:style w:type="paragraph" w:styleId="Cabealho5">
     <w:name w:val="heading 5"/>
     <w:basedOn w:val="Normal"/>
     <w:next w:val="Normal"/>
@@ -15481,7 +8096,7 @@
       <w:szCs w:val="26"/>
     </w:rPr>
   </w:style>
-  <w:style w:type="paragraph" w:styleId="Ttulo6">
+  <w:style w:type="paragraph" w:styleId="Cabealho6">
     <w:name w:val="heading 6"/>
     <w:basedOn w:val="Normal"/>
     <w:next w:val="Normal"/>
@@ -15502,7 +8117,7 @@
       <w:szCs w:val="22"/>
     </w:rPr>
   </w:style>
-  <w:style w:type="paragraph" w:styleId="Ttulo7">
+  <w:style w:type="paragraph" w:styleId="Cabealho7">
     <w:name w:val="heading 7"/>
     <w:basedOn w:val="Normal"/>
     <w:next w:val="Normal"/>
@@ -15520,7 +8135,7 @@
       <w:sz w:val="24"/>
     </w:rPr>
   </w:style>
-  <w:style w:type="paragraph" w:styleId="Ttulo8">
+  <w:style w:type="paragraph" w:styleId="Cabealho8">
     <w:name w:val="heading 8"/>
     <w:basedOn w:val="Normal"/>
     <w:next w:val="Normal"/>
@@ -15540,7 +8155,7 @@
       <w:sz w:val="24"/>
     </w:rPr>
   </w:style>
-  <w:style w:type="paragraph" w:styleId="Ttulo9">
+  <w:style w:type="paragraph" w:styleId="Cabealho9">
     <w:name w:val="heading 9"/>
     <w:basedOn w:val="Normal"/>
     <w:next w:val="Normal"/>
@@ -15570,7 +8185,6 @@
     <w:uiPriority w:val="99"/>
     <w:semiHidden/>
     <w:unhideWhenUsed/>
-    <w:qFormat/>
     <w:tblPr>
       <w:tblInd w:w="0" w:type="dxa"/>
       <w:tblCellMar>
@@ -15817,7 +8431,7 @@
       <w:suppressLineNumbers/>
     </w:pPr>
   </w:style>
-  <w:style w:type="paragraph" w:customStyle="1" w:styleId="Cabealho1">
+  <w:style w:type="paragraph" w:customStyle="1" w:styleId="Cabealho10">
     <w:name w:val="Cabeçalho1"/>
     <w:basedOn w:val="Normal"/>
     <w:next w:val="Corpodetexto"/>
@@ -15890,7 +8504,7 @@
   </w:style>
   <w:style w:type="paragraph" w:customStyle="1" w:styleId="Ttulo11">
     <w:name w:val="Título 11"/>
-    <w:basedOn w:val="Ttulo2"/>
+    <w:basedOn w:val="Cabealho2"/>
     <w:next w:val="Relatrio"/>
     <w:qFormat/>
     <w:rsid w:val="000A40C4"/>
@@ -15905,7 +8519,7 @@
   </w:style>
   <w:style w:type="paragraph" w:customStyle="1" w:styleId="Ttulo21">
     <w:name w:val="Título 21"/>
-    <w:basedOn w:val="Ttulo3"/>
+    <w:basedOn w:val="Cabealho3"/>
     <w:next w:val="Relatrio"/>
     <w:qFormat/>
     <w:rsid w:val="00A42254"/>
@@ -15920,7 +8534,7 @@
   </w:style>
   <w:style w:type="paragraph" w:customStyle="1" w:styleId="Ttulo31">
     <w:name w:val="Título 31"/>
-    <w:basedOn w:val="Ttulo4"/>
+    <w:basedOn w:val="Cabealho4"/>
     <w:next w:val="Relatrio"/>
     <w:autoRedefine/>
     <w:qFormat/>
@@ -15995,7 +8609,7 @@
   </w:style>
   <w:style w:type="paragraph" w:styleId="Ttulo">
     <w:name w:val="Title"/>
-    <w:basedOn w:val="Ttulo1"/>
+    <w:basedOn w:val="Cabealho1"/>
     <w:next w:val="Relatrio"/>
     <w:qFormat/>
     <w:rsid w:val="00491CC6"/>
@@ -16008,7 +8622,7 @@
   </w:style>
   <w:style w:type="paragraph" w:styleId="Subttulo">
     <w:name w:val="Subtitle"/>
-    <w:basedOn w:val="Cabealho1"/>
+    <w:basedOn w:val="Cabealho10"/>
     <w:next w:val="Corpodetexto"/>
     <w:qFormat/>
     <w:rsid w:val="00EA43B7"/>
@@ -16022,7 +8636,7 @@
   </w:style>
   <w:style w:type="paragraph" w:customStyle="1" w:styleId="Anexo">
     <w:name w:val="Anexo"/>
-    <w:basedOn w:val="Ttulo1"/>
+    <w:basedOn w:val="Cabealho1"/>
     <w:next w:val="Normal"/>
     <w:rsid w:val="00EA43B7"/>
     <w:pPr>
@@ -16464,8 +9078,10 @@
     <w:semiHidden/>
     <w:rsid w:val="008C265E"/>
     <w:rPr>
+      <w:rFonts w:ascii="Arial" w:hAnsi="Arial"/>
       <w:b/>
       <w:bCs/>
+      <w:lang w:val="en-US" w:eastAsia="ar-SA"/>
     </w:rPr>
   </w:style>
   <w:style w:type="paragraph" w:styleId="Reviso">
@@ -17159,7 +9775,7 @@
       </w:tabs>
     </w:pPr>
   </w:style>
-  <w:style w:type="paragraph" w:customStyle="1" w:styleId="Ttulo1">
+  <w:style w:type="paragraph" w:customStyle="1" w:styleId="Ttulo11">
     <w:name w:val="Título 1"/>
     <w:basedOn w:val="Cabealho2"/>
     <w:next w:val="Relatrio"/>
@@ -17174,7 +9790,7 @@
       <w:sz w:val="44"/>
     </w:rPr>
   </w:style>
-  <w:style w:type="paragraph" w:customStyle="1" w:styleId="Ttulo2">
+  <w:style w:type="paragraph" w:customStyle="1" w:styleId="Ttulo21">
     <w:name w:val="Título 2"/>
     <w:basedOn w:val="Cabealho3"/>
     <w:next w:val="Relatrio"/>
@@ -17189,7 +9805,7 @@
       <w:sz w:val="32"/>
     </w:rPr>
   </w:style>
-  <w:style w:type="paragraph" w:customStyle="1" w:styleId="Ttulo3">
+  <w:style w:type="paragraph" w:customStyle="1" w:styleId="Ttulo31">
     <w:name w:val="Título 3"/>
     <w:basedOn w:val="Cabealho4"/>
     <w:next w:val="Relatrio"/>
@@ -17965,7 +10581,7 @@
 </file>
 
 <file path=customXml/itemProps2.xml><?xml version="1.0" encoding="utf-8"?>
-<ds:datastoreItem xmlns:ds="http://schemas.openxmlformats.org/officeDocument/2006/customXml" ds:itemID="{6819520E-B4FE-4657-8FE4-0CA9564C7D6C}">
+<ds:datastoreItem xmlns:ds="http://schemas.openxmlformats.org/officeDocument/2006/customXml" ds:itemID="{34C045E9-1246-4F37-B2D1-64881A714D0F}">
   <ds:schemaRefs>
     <ds:schemaRef ds:uri="http://schemas.openxmlformats.org/officeDocument/2006/bibliography"/>
   </ds:schemaRefs>

--- a/Dissertation/Thesis/[00]Rascunho.docx
+++ b/Dissertation/Thesis/[00]Rascunho.docx
@@ -1,6 +1,6 @@
 
 <file path=word/document.xml><?xml version="1.0" encoding="utf-8"?>
-<w:document xmlns:wpc="http://schemas.microsoft.com/office/word/2010/wordprocessingCanvas" xmlns:mc="http://schemas.openxmlformats.org/markup-compatibility/2006" xmlns:o="urn:schemas-microsoft-com:office:office" xmlns:r="http://schemas.openxmlformats.org/officeDocument/2006/relationships" xmlns:m="http://schemas.openxmlformats.org/officeDocument/2006/math" xmlns:v="urn:schemas-microsoft-com:vml" xmlns:wp14="http://schemas.microsoft.com/office/word/2010/wordprocessingDrawing" xmlns:wp="http://schemas.openxmlformats.org/drawingml/2006/wordprocessingDrawing" xmlns:w10="urn:schemas-microsoft-com:office:word" xmlns:w="http://schemas.openxmlformats.org/wordprocessingml/2006/main" xmlns:w14="http://schemas.microsoft.com/office/word/2010/wordml" xmlns:wpg="http://schemas.microsoft.com/office/word/2010/wordprocessingGroup" xmlns:wpi="http://schemas.microsoft.com/office/word/2010/wordprocessingInk" xmlns:wne="http://schemas.microsoft.com/office/word/2006/wordml" xmlns:wps="http://schemas.microsoft.com/office/word/2010/wordprocessingShape" mc:Ignorable="w14 wp14">
+<w:document xmlns:ve="http://schemas.openxmlformats.org/markup-compatibility/2006" xmlns:o="urn:schemas-microsoft-com:office:office" xmlns:r="http://schemas.openxmlformats.org/officeDocument/2006/relationships" xmlns:m="http://schemas.openxmlformats.org/officeDocument/2006/math" xmlns:v="urn:schemas-microsoft-com:vml" xmlns:wp="http://schemas.openxmlformats.org/drawingml/2006/wordprocessingDrawing" xmlns:w10="urn:schemas-microsoft-com:office:word" xmlns:w="http://schemas.openxmlformats.org/wordprocessingml/2006/main" xmlns:wne="http://schemas.microsoft.com/office/word/2006/wordml">
   <w:background w:color="FFFFFF"/>
   <w:body>
     <w:p>
@@ -9,13 +9,8 @@
         <w:spacing w:line="240" w:lineRule="auto"/>
         <w:jc w:val="left"/>
       </w:pPr>
-      <w:proofErr w:type="spellStart"/>
-      <w:r>
-        <w:t>Título</w:t>
-      </w:r>
-      <w:proofErr w:type="spellEnd"/>
-      <w:r>
-        <w:t xml:space="preserve"> </w:t>
+      <w:r>
+        <w:t xml:space="preserve">Título </w:t>
       </w:r>
     </w:p>
     <w:p>
@@ -24,11 +19,9 @@
         <w:spacing w:line="240" w:lineRule="auto"/>
         <w:jc w:val="left"/>
       </w:pPr>
-      <w:proofErr w:type="spellStart"/>
       <w:r>
         <w:t>Kinectulum</w:t>
       </w:r>
-      <w:proofErr w:type="spellEnd"/>
     </w:p>
     <w:p>
       <w:pPr>
@@ -272,43 +265,21 @@
         <w:rPr>
           <w:lang w:val="en-US"/>
         </w:rPr>
-        <w:t xml:space="preserve">How did you do it? </w:t>
-      </w:r>
-      <w:proofErr w:type="gramStart"/>
-      <w:r>
-        <w:rPr>
-          <w:lang w:val="en-US"/>
-        </w:rPr>
-        <w:t>State methods.</w:t>
-      </w:r>
-      <w:proofErr w:type="gramEnd"/>
-    </w:p>
-    <w:p>
-      <w:pPr>
-        <w:pStyle w:val="Relatrio"/>
-        <w:rPr>
-          <w:lang w:val="en-US"/>
-        </w:rPr>
-      </w:pPr>
-      <w:r>
-        <w:rPr>
-          <w:lang w:val="en-US"/>
-        </w:rPr>
-        <w:t xml:space="preserve">What did you learn? </w:t>
-      </w:r>
-      <w:proofErr w:type="gramStart"/>
-      <w:r>
-        <w:rPr>
-          <w:lang w:val="en-US"/>
-        </w:rPr>
-        <w:t>State major results.</w:t>
-      </w:r>
-      <w:proofErr w:type="gramEnd"/>
-      <w:r>
-        <w:rPr>
-          <w:lang w:val="en-US"/>
-        </w:rPr>
-        <w:t xml:space="preserve"> </w:t>
+        <w:t>How did you do it? State methods.</w:t>
+      </w:r>
+    </w:p>
+    <w:p>
+      <w:pPr>
+        <w:pStyle w:val="Relatrio"/>
+        <w:rPr>
+          <w:lang w:val="en-US"/>
+        </w:rPr>
+      </w:pPr>
+      <w:r>
+        <w:rPr>
+          <w:lang w:val="en-US"/>
+        </w:rPr>
+        <w:t xml:space="preserve">What did you learn? State major results. </w:t>
       </w:r>
     </w:p>
     <w:p>
@@ -360,15 +331,7 @@
         <w:pStyle w:val="Relatrio"/>
       </w:pPr>
       <w:r>
-        <w:t>Todos os dias nós, humanos, interagimos com objetos sem precisar de prestar especial atenção aos mesmos. A perceção da geometria destes objetos a distância a que estes são é feita de forma tão natural que nem nos apercebemos disso. No entanto, no mundo digital</w:t>
-      </w:r>
-      <w:proofErr w:type="gramStart"/>
-      <w:r>
-        <w:t>,</w:t>
-      </w:r>
-      <w:proofErr w:type="gramEnd"/>
-      <w:r>
-        <w:t xml:space="preserve"> fazer com que um computador reconheça autonomamente essa informação sobre as cenas não é um assunto trivial. </w:t>
+        <w:t xml:space="preserve">Todos os dias nós, humanos, interagimos com objetos sem precisar de prestar especial atenção aos mesmos. A perceção da geometria destes objetos a distância a que estes são é feita de forma tão natural que nem nos apercebemos disso. No entanto, no mundo digital, fazer com que um computador reconheça autonomamente essa informação sobre as cenas não é um assunto trivial. </w:t>
       </w:r>
     </w:p>
     <w:p>
@@ -424,7 +387,7 @@
                     </pic:cNvPicPr>
                   </pic:nvPicPr>
                   <pic:blipFill>
-                    <a:blip r:embed="rId10" cstate="print"/>
+                    <a:blip r:embed="rId9" cstate="print"/>
                     <a:srcRect l="5880"/>
                     <a:stretch>
                       <a:fillRect/>
@@ -458,15 +421,7 @@
         <w:pStyle w:val="Relatrio"/>
       </w:pPr>
       <w:r>
-        <w:t xml:space="preserve">No caso dos </w:t>
-      </w:r>
-      <w:proofErr w:type="gramStart"/>
-      <w:r>
-        <w:t>scanners</w:t>
-      </w:r>
-      <w:proofErr w:type="gramEnd"/>
-      <w:r>
-        <w:t xml:space="preserve"> 3D, essa informação já existe o que ajuda à análise da cena</w:t>
+        <w:t>No caso dos scanners 3D, essa informação já existe o que ajuda à análise da cena</w:t>
       </w:r>
       <w:r>
         <w:t xml:space="preserve"> e dos objetos</w:t>
@@ -486,14 +441,12 @@
       <w:r>
         <w:t xml:space="preserve"> da informação 3D de um objeto exigem a utilização de um maior número de câmaras (no caso de um </w:t>
       </w:r>
-      <w:proofErr w:type="spellStart"/>
       <w:r>
         <w:rPr>
           <w:i/>
         </w:rPr>
         <w:t>setup</w:t>
       </w:r>
-      <w:proofErr w:type="spellEnd"/>
       <w:r>
         <w:t xml:space="preserve"> estático), o que implica um maior custo, ou o posicionamento da câmara ou objeto em diferentes perspetivas, o que implica um maior tempo para </w:t>
       </w:r>
@@ -515,14 +468,12 @@
         <w:lastRenderedPageBreak/>
         <w:t xml:space="preserve">ser vantajosa dando uma maior robustez a este tipo de sistemas e minimizando erros de posicionamento ou </w:t>
       </w:r>
-      <w:proofErr w:type="spellStart"/>
       <w:r>
         <w:rPr>
           <w:i/>
         </w:rPr>
         <w:t>tracking</w:t>
       </w:r>
-      <w:proofErr w:type="spellEnd"/>
       <w:r>
         <w:t xml:space="preserve">. </w:t>
       </w:r>
@@ -615,7 +566,6 @@
       <w:r>
         <w:t xml:space="preserve">A utilização de um </w:t>
       </w:r>
-      <w:proofErr w:type="spellStart"/>
       <w:r>
         <w:rPr>
           <w:i/>
@@ -628,7 +578,6 @@
         </w:rPr>
         <w:t>etup</w:t>
       </w:r>
-      <w:proofErr w:type="spellEnd"/>
       <w:r>
         <w:rPr>
           <w:i/>
@@ -638,21 +587,18 @@
       <w:r>
         <w:t xml:space="preserve">móvel, isto é, um </w:t>
       </w:r>
-      <w:proofErr w:type="spellStart"/>
       <w:r>
         <w:rPr>
           <w:i/>
         </w:rPr>
         <w:t>setup</w:t>
       </w:r>
-      <w:proofErr w:type="spellEnd"/>
       <w:r>
         <w:t xml:space="preserve"> em que é necessário haver o movimento da câmara ou do objeto para a recolha de toda a informação do mesmo, faz com que o processo seja de certa forma, barato (apenas é necessária uma câmara) mas lento, uma fez que a captura é incremental e não instantânea. Por outro lado, </w:t>
       </w:r>
       <w:r>
         <w:t xml:space="preserve">um </w:t>
       </w:r>
-      <w:proofErr w:type="spellStart"/>
       <w:r>
         <w:rPr>
           <w:i/>
@@ -665,7 +611,6 @@
         </w:rPr>
         <w:t>etup</w:t>
       </w:r>
-      <w:proofErr w:type="spellEnd"/>
       <w:r>
         <w:t xml:space="preserve"> estático</w:t>
       </w:r>
@@ -685,24 +630,14 @@
         <w:t xml:space="preserve"> A</w:t>
       </w:r>
       <w:r>
-        <w:t xml:space="preserve">lém de a aquisição de informação 3D de um objeto </w:t>
-      </w:r>
-      <w:proofErr w:type="gramStart"/>
-      <w:r>
-        <w:t>fixo</w:t>
-      </w:r>
-      <w:proofErr w:type="gramEnd"/>
-      <w:r>
-        <w:t xml:space="preserve"> ser feita de forma mais rápida, este </w:t>
-      </w:r>
-      <w:proofErr w:type="spellStart"/>
+        <w:t xml:space="preserve">lém de a aquisição de informação 3D de um objeto fixo ser feita de forma mais rápida, este </w:t>
+      </w:r>
       <w:r>
         <w:rPr>
           <w:i/>
         </w:rPr>
         <w:t>setup</w:t>
       </w:r>
-      <w:proofErr w:type="spellEnd"/>
       <w:r>
         <w:t xml:space="preserve"> possibilita ainda a aquisição e geração de informação em 3D das várias perspe</w:t>
       </w:r>
@@ -715,14 +650,12 @@
       <w:r>
         <w:t xml:space="preserve">no entanto, este tipo de </w:t>
       </w:r>
-      <w:proofErr w:type="spellStart"/>
       <w:r>
         <w:rPr>
           <w:i/>
         </w:rPr>
         <w:t>setup</w:t>
       </w:r>
-      <w:proofErr w:type="spellEnd"/>
       <w:r>
         <w:rPr>
           <w:i/>
@@ -740,14 +673,12 @@
       <w:r>
         <w:t xml:space="preserve">Desta forma e juntando o melhor dos dois </w:t>
       </w:r>
-      <w:proofErr w:type="spellStart"/>
       <w:r>
         <w:rPr>
           <w:i/>
         </w:rPr>
         <w:t>setups</w:t>
       </w:r>
-      <w:proofErr w:type="spellEnd"/>
       <w:r>
         <w:t>,</w:t>
       </w:r>
@@ -757,14 +688,12 @@
       <w:r>
         <w:t xml:space="preserve">conceber um sistema capaz de fazer uma aquisição concêntrica utilizando apenas uma câmara e um </w:t>
       </w:r>
-      <w:proofErr w:type="spellStart"/>
       <w:r>
         <w:rPr>
           <w:i/>
         </w:rPr>
         <w:t>setup</w:t>
       </w:r>
-      <w:proofErr w:type="spellEnd"/>
       <w:r>
         <w:t xml:space="preserve"> estático</w:t>
       </w:r>
@@ -798,252 +727,84 @@
     </w:p>
     <w:p>
       <w:pPr>
-        <w:pStyle w:val="Relatrio"/>
-      </w:pPr>
-      <w:hyperlink r:id="rId12" w:history="1">
-        <w:r>
-          <w:rPr>
-            <w:rStyle w:val="Hiperligao"/>
-          </w:rPr>
-          <w:t>http://www.cs.princeton.edu/courses/archive/spr03/cs426/lectures/21-3Dscan.pdf</w:t>
-        </w:r>
-      </w:hyperlink>
-    </w:p>
-    <w:p>
-      <w:pPr>
-        <w:pStyle w:val="Relatrio"/>
-        <w:rPr>
-          <w:lang w:val="en-US"/>
-        </w:rPr>
-      </w:pPr>
-      <w:r>
-        <w:rPr>
-          <w:lang w:val="en-US"/>
-        </w:rPr>
-        <w:t>3D Scanning Applications</w:t>
-      </w:r>
-    </w:p>
-    <w:p>
-      <w:pPr>
-        <w:pStyle w:val="Relatrio"/>
-        <w:rPr>
-          <w:lang w:val="en-US"/>
-        </w:rPr>
-      </w:pPr>
-      <w:r>
-        <w:rPr>
-          <w:lang w:val="en-US"/>
-        </w:rPr>
-        <w:t>•• Computer graphics</w:t>
-      </w:r>
-    </w:p>
-    <w:p>
-      <w:pPr>
-        <w:pStyle w:val="Relatrio"/>
-        <w:rPr>
-          <w:lang w:val="en-US"/>
-        </w:rPr>
-      </w:pPr>
-      <w:r>
-        <w:rPr>
-          <w:lang w:val="en-US"/>
-        </w:rPr>
-        <w:t>•• Product inspection</w:t>
-      </w:r>
-    </w:p>
-    <w:p>
-      <w:pPr>
-        <w:pStyle w:val="Relatrio"/>
-        <w:rPr>
-          <w:lang w:val="en-US"/>
-        </w:rPr>
-      </w:pPr>
-      <w:r>
-        <w:rPr>
-          <w:lang w:val="en-US"/>
-        </w:rPr>
-        <w:t>•• Robot navigation</w:t>
-      </w:r>
-    </w:p>
-    <w:p>
-      <w:pPr>
-        <w:pStyle w:val="Relatrio"/>
-        <w:rPr>
-          <w:lang w:val="en-US"/>
-        </w:rPr>
-      </w:pPr>
-      <w:r>
-        <w:rPr>
-          <w:lang w:val="en-US"/>
-        </w:rPr>
+        <w:pStyle w:val="Ttulo21"/>
+      </w:pPr>
+      <w:r>
+        <w:t>Objectiv</w:t>
+      </w:r>
+      <w:r>
+        <w:t>o</w:t>
+      </w:r>
+      <w:r>
+        <w:t>s</w:t>
+      </w:r>
+    </w:p>
+    <w:p>
+      <w:pPr>
+        <w:pStyle w:val="Relatrio"/>
+      </w:pPr>
+      <w:r>
+        <w:t xml:space="preserve">Neste contexto, pretende-se com esta dissertação desenvolver um sistema de baixo custo capaz de realizar a captura </w:t>
+      </w:r>
+      <w:r>
+        <w:t xml:space="preserve">concêntrica </w:t>
+      </w:r>
+      <w:r>
+        <w:t xml:space="preserve">de informação </w:t>
+      </w:r>
+      <w:r>
+        <w:t xml:space="preserve">3D </w:t>
+      </w:r>
+      <w:r>
+        <w:rPr>
+          <w:highlight w:val="yellow"/>
+        </w:rPr>
+        <w:t>em tempo real</w:t>
+      </w:r>
+      <w:r>
+        <w:t xml:space="preserve"> </w:t>
+      </w:r>
+      <w:r>
+        <w:t xml:space="preserve">de um objecto de pequenas/médias dimensões a partir de um </w:t>
+      </w:r>
+      <w:r>
+        <w:rPr>
+          <w:i/>
+        </w:rPr>
+        <w:t>setup</w:t>
+      </w:r>
+      <w:r>
+        <w:t xml:space="preserve"> estático e de apenas uma câmara. </w:t>
+      </w:r>
+      <w:r>
         <w:lastRenderedPageBreak/>
-        <w:t xml:space="preserve">•• As--built </w:t>
-      </w:r>
-      <w:proofErr w:type="spellStart"/>
-      <w:r>
-        <w:rPr>
-          <w:lang w:val="en-US"/>
-        </w:rPr>
-        <w:t>floorplans</w:t>
-      </w:r>
-      <w:proofErr w:type="spellEnd"/>
-    </w:p>
-    <w:p>
-      <w:pPr>
-        <w:pStyle w:val="Relatrio"/>
-        <w:rPr>
-          <w:lang w:val="en-US"/>
-        </w:rPr>
-      </w:pPr>
-      <w:r>
-        <w:rPr>
-          <w:lang w:val="en-US"/>
-        </w:rPr>
-        <w:t>•• Product design</w:t>
-      </w:r>
-    </w:p>
-    <w:p>
-      <w:pPr>
-        <w:pStyle w:val="Relatrio"/>
-        <w:rPr>
-          <w:lang w:val="en-US"/>
-        </w:rPr>
-      </w:pPr>
-      <w:r>
-        <w:rPr>
-          <w:lang w:val="en-US"/>
-        </w:rPr>
-        <w:t>•• Archaeology</w:t>
-      </w:r>
-    </w:p>
-    <w:p>
-      <w:pPr>
-        <w:pStyle w:val="Relatrio"/>
-      </w:pPr>
-      <w:r>
-        <w:t xml:space="preserve">•• </w:t>
-      </w:r>
-      <w:proofErr w:type="spellStart"/>
-      <w:r>
-        <w:t>Clothes</w:t>
-      </w:r>
-      <w:proofErr w:type="spellEnd"/>
-      <w:r>
-        <w:t xml:space="preserve"> </w:t>
-      </w:r>
-      <w:proofErr w:type="spellStart"/>
-      <w:r>
-        <w:t>fitting</w:t>
-      </w:r>
-      <w:proofErr w:type="spellEnd"/>
-    </w:p>
-    <w:p>
-      <w:pPr>
-        <w:pStyle w:val="Relatrio"/>
-      </w:pPr>
-      <w:r>
-        <w:t xml:space="preserve">•• </w:t>
-      </w:r>
-      <w:proofErr w:type="spellStart"/>
-      <w:r>
-        <w:t>Art</w:t>
-      </w:r>
-      <w:proofErr w:type="spellEnd"/>
-      <w:r>
-        <w:t xml:space="preserve"> </w:t>
-      </w:r>
-      <w:proofErr w:type="spellStart"/>
-      <w:r>
-        <w:t>history</w:t>
-      </w:r>
-      <w:proofErr w:type="spellEnd"/>
-    </w:p>
-    <w:p>
-      <w:pPr>
-        <w:pStyle w:val="Ttulo21"/>
-      </w:pPr>
-      <w:r>
-        <w:t>Objectiv</w:t>
-      </w:r>
-      <w:r>
-        <w:t>o</w:t>
-      </w:r>
-      <w:r>
-        <w:t>s</w:t>
-      </w:r>
-    </w:p>
-    <w:p>
-      <w:pPr>
-        <w:pStyle w:val="Relatrio"/>
-      </w:pPr>
-      <w:r>
-        <w:t xml:space="preserve">Neste contexto, pretende-se com esta dissertação desenvolver um sistema de baixo custo capaz de realizar a captura </w:t>
+        <w:t xml:space="preserve">Inicialmente será necessário compreender o processo de captura de informação 3D e como a partir dessa informação poderemos </w:t>
+      </w:r>
+      <w:r>
+        <w:t xml:space="preserve">gerar o </w:t>
+      </w:r>
+      <w:r>
+        <w:t>objeto em questão.</w:t>
+      </w:r>
+    </w:p>
+    <w:p>
+      <w:pPr>
+        <w:pStyle w:val="Relatrio"/>
+      </w:pPr>
+      <w:r>
+        <w:t xml:space="preserve">A captura </w:t>
       </w:r>
       <w:r>
         <w:t xml:space="preserve">concêntrica </w:t>
       </w:r>
       <w:r>
-        <w:t xml:space="preserve">de informação </w:t>
-      </w:r>
-      <w:r>
-        <w:t xml:space="preserve">3D </w:t>
-      </w:r>
-      <w:r>
-        <w:rPr>
-          <w:highlight w:val="yellow"/>
-        </w:rPr>
-        <w:t>em tempo real</w:t>
-      </w:r>
-      <w:r>
-        <w:t xml:space="preserve"> </w:t>
-      </w:r>
-      <w:r>
-        <w:t xml:space="preserve">de um objecto de pequenas/médias dimensões a partir de um </w:t>
-      </w:r>
-      <w:proofErr w:type="spellStart"/>
+        <w:t xml:space="preserve">de informação 3D de um objecto requere a aquisição de informação de várias perspectivas. Para o conseguir fazer de forma instantânea (todas as perspectivas ao mesmo tempo) é comum usar-se vários sensores/câmaras, no entanto, além do aumento da carga computacional, isso também envolve um maior custo em </w:t>
+      </w:r>
       <w:r>
         <w:rPr>
           <w:i/>
         </w:rPr>
-        <w:t>setup</w:t>
-      </w:r>
-      <w:proofErr w:type="spellEnd"/>
-      <w:r>
-        <w:t xml:space="preserve"> estático e de apenas uma câmara. Inicialmente será necessário compreender o processo de captura de informação 3D e como a partir dessa informação poderemos </w:t>
-      </w:r>
-      <w:r>
-        <w:t xml:space="preserve">gerar o </w:t>
-      </w:r>
-      <w:r>
-        <w:t>objeto em questão.</w:t>
-      </w:r>
-    </w:p>
-    <w:p>
-      <w:pPr>
-        <w:pStyle w:val="Relatrio"/>
-      </w:pPr>
-      <w:r>
-        <w:t xml:space="preserve">A captura </w:t>
-      </w:r>
-      <w:r>
-        <w:t xml:space="preserve">concêntrica </w:t>
-      </w:r>
-      <w:r>
-        <w:t xml:space="preserve">de informação 3D de um objecto requere a aquisição de informação de várias perspectivas. Para o conseguir fazer de forma instantânea (todas as perspectivas ao mesmo tempo) é comum usar-se vários sensores/câmaras, no entanto, além do aumento da carga computacional, isso também envolve um maior custo em </w:t>
-      </w:r>
-      <w:proofErr w:type="gramStart"/>
-      <w:r>
-        <w:rPr>
-          <w:i/>
-        </w:rPr>
-        <w:t>hardware</w:t>
-      </w:r>
-      <w:proofErr w:type="gramEnd"/>
-      <w:r>
-        <w:rPr>
-          <w:i/>
-        </w:rPr>
-        <w:t xml:space="preserve">. </w:t>
+        <w:t xml:space="preserve">hardware. </w:t>
       </w:r>
       <w:r>
         <w:t xml:space="preserve">Como tal, um dos desafios será conceber a arquitectura de um sistema que consiga obter a informação de todas essas perspectivas em simultâneo e de forma eficiente utilizando apenas um sensor. </w:t>
@@ -1149,11 +910,7 @@
         <w:t xml:space="preserve"> deste tipo de informação</w:t>
       </w:r>
       <w:r>
-        <w:t xml:space="preserve">, </w:t>
-      </w:r>
-      <w:r>
-        <w:lastRenderedPageBreak/>
-        <w:t xml:space="preserve">primeiro de forma </w:t>
+        <w:t xml:space="preserve">, primeiro de forma </w:t>
       </w:r>
       <w:r>
         <w:t xml:space="preserve">genérica </w:t>
@@ -1183,13 +940,8 @@
         <w:t>. Por fim serão ainda apresentadas diferentes</w:t>
       </w:r>
       <w:r>
-        <w:t>……</w:t>
-      </w:r>
-      <w:proofErr w:type="gramStart"/>
-      <w:r>
-        <w:t>..</w:t>
-      </w:r>
-      <w:proofErr w:type="gramEnd"/>
+        <w:t>……..</w:t>
+      </w:r>
     </w:p>
     <w:p>
       <w:pPr>
@@ -1222,13 +974,11 @@
       <w:r>
         <w:t xml:space="preserve">Finalmente, no capítulo 6 </w:t>
       </w:r>
-      <w:proofErr w:type="gramStart"/>
-      <w:r>
-        <w:t>concluímos</w:t>
-      </w:r>
-      <w:proofErr w:type="gramEnd"/>
-      <w:r>
-        <w:t xml:space="preserve"> a conclusão. E trabalho futuro.</w:t>
+      <w:r>
+        <w:t xml:space="preserve">concluiu-se </w:t>
+      </w:r>
+      <w:r>
+        <w:t>a conclusão. E trabalho futuro.</w:t>
       </w:r>
     </w:p>
     <w:p>
@@ -1302,27 +1052,19 @@
         <w:t xml:space="preserve"> </w:t>
       </w:r>
       <w:r>
-        <w:t xml:space="preserve">No fim dos anos 1980 foram criados os primeiros </w:t>
-      </w:r>
-      <w:proofErr w:type="gramStart"/>
-      <w:r>
-        <w:t>scanners</w:t>
-      </w:r>
-      <w:proofErr w:type="gramEnd"/>
-      <w:r>
-        <w:t xml:space="preserve"> 3D a laser foram criados </w:t>
-      </w:r>
-    </w:p>
-    <w:p>
-      <w:pPr>
-        <w:pStyle w:val="Relatrio"/>
-      </w:pPr>
-    </w:p>
-    <w:p>
-      <w:pPr>
-        <w:pStyle w:val="Relatrio"/>
-      </w:pPr>
-      <w:hyperlink r:id="rId13" w:history="1">
+        <w:t xml:space="preserve">No fim dos anos 1980 foram criados os primeiros scanners 3D a laser foram criados </w:t>
+      </w:r>
+    </w:p>
+    <w:p>
+      <w:pPr>
+        <w:pStyle w:val="Relatrio"/>
+      </w:pPr>
+    </w:p>
+    <w:p>
+      <w:pPr>
+        <w:pStyle w:val="Relatrio"/>
+      </w:pPr>
+      <w:hyperlink r:id="rId11" w:history="1">
         <w:r>
           <w:rPr>
             <w:rStyle w:val="Hiperligao"/>
@@ -1347,12 +1089,24 @@
       <w:pPr>
         <w:pStyle w:val="Relatrio"/>
       </w:pPr>
-      <w:hyperlink r:id="rId14" w:history="1">
+      <w:hyperlink r:id="rId12" w:history="1">
         <w:r>
           <w:rPr>
             <w:rStyle w:val="Hiperligao"/>
           </w:rPr>
-          <w:t>http://fer.rb.kau.edu.sa/Pages-drmtfaen1.aspx</w:t>
+          <w:t>http://fer.rb.kau.edu.sa/Pages-drmtfa</w:t>
+        </w:r>
+        <w:r>
+          <w:rPr>
+            <w:rStyle w:val="Hiperligao"/>
+          </w:rPr>
+          <w:t>e</w:t>
+        </w:r>
+        <w:r>
+          <w:rPr>
+            <w:rStyle w:val="Hiperligao"/>
+          </w:rPr>
+          <w:t>n1.aspx</w:t>
         </w:r>
       </w:hyperlink>
     </w:p>
@@ -1434,21 +1188,7 @@
         <w:rPr>
           <w:lang w:val="en-US"/>
         </w:rPr>
-        <w:t xml:space="preserve"> [</w:t>
-      </w:r>
-      <w:proofErr w:type="spellStart"/>
-      <w:r>
-        <w:rPr>
-          <w:lang w:val="en-US"/>
-        </w:rPr>
-        <w:t>pdf</w:t>
-      </w:r>
-      <w:proofErr w:type="spellEnd"/>
-      <w:r>
-        <w:rPr>
-          <w:lang w:val="en-US"/>
-        </w:rPr>
-        <w:t>]</w:t>
+        <w:t xml:space="preserve"> [pdf]</w:t>
       </w:r>
     </w:p>
     <w:p>
@@ -1477,29 +1217,7 @@
           <w:szCs w:val="19"/>
           <w:lang w:val="en-US"/>
         </w:rPr>
-        <w:t>The first 3D scanning technology was created in the 1960s. The early scanners used lights, cameras and projectors</w:t>
-      </w:r>
-      <w:proofErr w:type="gramStart"/>
-      <w:r>
-        <w:rPr>
-          <w:rFonts w:ascii="Trebuchet MS" w:hAnsi="Trebuchet MS"/>
-          <w:color w:val="333333"/>
-          <w:sz w:val="19"/>
-          <w:szCs w:val="19"/>
-          <w:lang w:val="en-US"/>
-        </w:rPr>
-        <w:t>  to</w:t>
-      </w:r>
-      <w:proofErr w:type="gramEnd"/>
-      <w:r>
-        <w:rPr>
-          <w:rFonts w:ascii="Trebuchet MS" w:hAnsi="Trebuchet MS"/>
-          <w:color w:val="333333"/>
-          <w:sz w:val="19"/>
-          <w:szCs w:val="19"/>
-          <w:lang w:val="en-US"/>
-        </w:rPr>
-        <w:t> perform this task. Due to limitations of the equipment it often took a lot of time and effort to scan objects accurately.   After 1985 they were replaced with scanners that could use white light, lasers and shadowing to capture a given surface.</w:t>
+        <w:t>The first 3D scanning technology was created in the 1960s. The early scanners used lights, cameras and projectors to perform this task. Due to limitations of the equipment it often took a lot of time and effort to scan objects accurately.   After 1985 they were replaced with scanners that could use white light, lasers and shadowing to capture a given surface.</w:t>
       </w:r>
     </w:p>
     <w:p>
@@ -1530,7 +1248,6 @@
         <w:lastRenderedPageBreak/>
         <w:t xml:space="preserve">A 3D laser scanner works by first projecting laser light onto the object or surface, then detecting the reflected light. Based on where the lights fall in relation to each other, the scanner calculates their positions and creates data points. </w:t>
       </w:r>
-      <w:proofErr w:type="spellStart"/>
       <w:r>
         <w:rPr>
           <w:rFonts w:ascii="Trebuchet MS" w:hAnsi="Trebuchet MS"/>
@@ -1538,137 +1255,7 @@
           <w:sz w:val="19"/>
           <w:szCs w:val="19"/>
         </w:rPr>
-        <w:t>These</w:t>
-      </w:r>
-      <w:proofErr w:type="spellEnd"/>
-      <w:r>
-        <w:rPr>
-          <w:rFonts w:ascii="Trebuchet MS" w:hAnsi="Trebuchet MS"/>
-          <w:color w:val="333333"/>
-          <w:sz w:val="19"/>
-          <w:szCs w:val="19"/>
-        </w:rPr>
-        <w:t xml:space="preserve"> </w:t>
-      </w:r>
-      <w:proofErr w:type="spellStart"/>
-      <w:r>
-        <w:rPr>
-          <w:rFonts w:ascii="Trebuchet MS" w:hAnsi="Trebuchet MS"/>
-          <w:color w:val="333333"/>
-          <w:sz w:val="19"/>
-          <w:szCs w:val="19"/>
-        </w:rPr>
-        <w:t>points</w:t>
-      </w:r>
-      <w:proofErr w:type="spellEnd"/>
-      <w:r>
-        <w:rPr>
-          <w:rFonts w:ascii="Trebuchet MS" w:hAnsi="Trebuchet MS"/>
-          <w:color w:val="333333"/>
-          <w:sz w:val="19"/>
-          <w:szCs w:val="19"/>
-        </w:rPr>
-        <w:t xml:space="preserve"> </w:t>
-      </w:r>
-      <w:proofErr w:type="spellStart"/>
-      <w:r>
-        <w:rPr>
-          <w:rFonts w:ascii="Trebuchet MS" w:hAnsi="Trebuchet MS"/>
-          <w:color w:val="333333"/>
-          <w:sz w:val="19"/>
-          <w:szCs w:val="19"/>
-        </w:rPr>
-        <w:t>help</w:t>
-      </w:r>
-      <w:proofErr w:type="spellEnd"/>
-      <w:r>
-        <w:rPr>
-          <w:rFonts w:ascii="Trebuchet MS" w:hAnsi="Trebuchet MS"/>
-          <w:color w:val="333333"/>
-          <w:sz w:val="19"/>
-          <w:szCs w:val="19"/>
-        </w:rPr>
-        <w:t xml:space="preserve"> a </w:t>
-      </w:r>
-      <w:proofErr w:type="spellStart"/>
-      <w:r>
-        <w:rPr>
-          <w:rFonts w:ascii="Trebuchet MS" w:hAnsi="Trebuchet MS"/>
-          <w:color w:val="333333"/>
-          <w:sz w:val="19"/>
-          <w:szCs w:val="19"/>
-        </w:rPr>
-        <w:t>computer</w:t>
-      </w:r>
-      <w:proofErr w:type="spellEnd"/>
-      <w:r>
-        <w:rPr>
-          <w:rFonts w:ascii="Trebuchet MS" w:hAnsi="Trebuchet MS"/>
-          <w:color w:val="333333"/>
-          <w:sz w:val="19"/>
-          <w:szCs w:val="19"/>
-        </w:rPr>
-        <w:t xml:space="preserve"> </w:t>
-      </w:r>
-      <w:proofErr w:type="spellStart"/>
-      <w:r>
-        <w:rPr>
-          <w:rFonts w:ascii="Trebuchet MS" w:hAnsi="Trebuchet MS"/>
-          <w:color w:val="333333"/>
-          <w:sz w:val="19"/>
-          <w:szCs w:val="19"/>
-        </w:rPr>
-        <w:t>recreate</w:t>
-      </w:r>
-      <w:proofErr w:type="spellEnd"/>
-      <w:r>
-        <w:rPr>
-          <w:rFonts w:ascii="Trebuchet MS" w:hAnsi="Trebuchet MS"/>
-          <w:color w:val="333333"/>
-          <w:sz w:val="19"/>
-          <w:szCs w:val="19"/>
-        </w:rPr>
-        <w:t xml:space="preserve"> </w:t>
-      </w:r>
-      <w:proofErr w:type="spellStart"/>
-      <w:r>
-        <w:rPr>
-          <w:rFonts w:ascii="Trebuchet MS" w:hAnsi="Trebuchet MS"/>
-          <w:color w:val="333333"/>
-          <w:sz w:val="19"/>
-          <w:szCs w:val="19"/>
-        </w:rPr>
-        <w:t>it</w:t>
-      </w:r>
-      <w:proofErr w:type="spellEnd"/>
-      <w:r>
-        <w:rPr>
-          <w:rFonts w:ascii="Trebuchet MS" w:hAnsi="Trebuchet MS"/>
-          <w:color w:val="333333"/>
-          <w:sz w:val="19"/>
-          <w:szCs w:val="19"/>
-        </w:rPr>
-        <w:t xml:space="preserve"> </w:t>
-      </w:r>
-      <w:proofErr w:type="spellStart"/>
-      <w:r>
-        <w:rPr>
-          <w:rFonts w:ascii="Trebuchet MS" w:hAnsi="Trebuchet MS"/>
-          <w:color w:val="333333"/>
-          <w:sz w:val="19"/>
-          <w:szCs w:val="19"/>
-        </w:rPr>
-        <w:t>visually</w:t>
-      </w:r>
-      <w:proofErr w:type="spellEnd"/>
-      <w:r>
-        <w:rPr>
-          <w:rFonts w:ascii="Trebuchet MS" w:hAnsi="Trebuchet MS"/>
-          <w:color w:val="333333"/>
-          <w:sz w:val="19"/>
-          <w:szCs w:val="19"/>
-        </w:rPr>
-        <w:t>.</w:t>
+        <w:t>These points help a computer recreate it visually.</w:t>
       </w:r>
     </w:p>
     <w:p>
@@ -1699,7 +1286,6 @@
         </w:rPr>
         <w:t xml:space="preserve">3D laser scanning is used in a variety of fields and academic research. It has benefited clothing and product design, the automotive industry and medical science. Laser scanning can also be used to record built and natural </w:t>
       </w:r>
-      <w:proofErr w:type="spellStart"/>
       <w:r>
         <w:rPr>
           <w:rFonts w:ascii="Trebuchet MS" w:hAnsi="Trebuchet MS"/>
@@ -1708,9 +1294,8 @@
           <w:szCs w:val="19"/>
           <w:lang w:val="en-US"/>
         </w:rPr>
-        <w:t>struchtures</w:t>
-      </w:r>
-      <w:proofErr w:type="spellEnd"/>
+        <w:t>structures</w:t>
+      </w:r>
       <w:r>
         <w:rPr>
           <w:rFonts w:ascii="Trebuchet MS" w:hAnsi="Trebuchet MS"/>
@@ -1735,7 +1320,7 @@
         </w:rPr>
         <w:t>[</w:t>
       </w:r>
-      <w:hyperlink r:id="rId15" w:history="1">
+      <w:hyperlink r:id="rId13" w:history="1">
         <w:r>
           <w:rPr>
             <w:rStyle w:val="Hiperligao"/>
@@ -1766,13 +1351,27 @@
           <w:lang w:val="en-US"/>
         </w:rPr>
       </w:pPr>
-      <w:hyperlink r:id="rId16" w:history="1">
+      <w:hyperlink r:id="rId14" w:history="1">
         <w:r>
           <w:rPr>
             <w:rStyle w:val="Hiperligao"/>
             <w:lang w:val="en-US"/>
           </w:rPr>
-          <w:t>http://3dscanningservices.net/blog/index.php/what-does-a-3d-scanner-do/</w:t>
+          <w:t>http://3dscanningservices.net/blog/ind</w:t>
+        </w:r>
+        <w:r>
+          <w:rPr>
+            <w:rStyle w:val="Hiperligao"/>
+            <w:lang w:val="en-US"/>
+          </w:rPr>
+          <w:t>e</w:t>
+        </w:r>
+        <w:r>
+          <w:rPr>
+            <w:rStyle w:val="Hiperligao"/>
+            <w:lang w:val="en-US"/>
+          </w:rPr>
+          <w:t>x.php/what-does-a-3d-scanner-do/</w:t>
         </w:r>
       </w:hyperlink>
     </w:p>
@@ -1791,7 +1390,7 @@
           <w:lang w:val="en-US"/>
         </w:rPr>
       </w:pPr>
-      <w:hyperlink r:id="rId17" w:history="1">
+      <w:hyperlink r:id="rId15" w:history="1">
         <w:r>
           <w:rPr>
             <w:rStyle w:val="Hiperligao"/>
@@ -1811,7 +1410,7 @@
     </w:p>
     <w:p>
       <w:pPr>
-        <w:pStyle w:val="Cabealho2"/>
+        <w:pStyle w:val="Ttulo2"/>
         <w:shd w:val="clear" w:color="auto" w:fill="FFFFFF"/>
         <w:spacing w:before="0" w:after="0"/>
         <w:textAlignment w:val="baseline"/>
@@ -1866,7 +1465,7 @@
         </w:rPr>
         <w:t> </w:t>
       </w:r>
-      <w:hyperlink r:id="rId18" w:tooltip="12:40 pm" w:history="1">
+      <w:hyperlink r:id="rId16" w:tooltip="12:40 pm" w:history="1">
         <w:r>
           <w:rPr>
             <w:rStyle w:val="entry-date"/>
@@ -1911,7 +1510,7 @@
         </w:rPr>
         <w:t> </w:t>
       </w:r>
-      <w:hyperlink r:id="rId19" w:tooltip="View all posts by Gareth" w:history="1">
+      <w:hyperlink r:id="rId17" w:tooltip="View all posts by Gareth" w:history="1">
         <w:r>
           <w:rPr>
             <w:rStyle w:val="Hiperligao"/>
@@ -1977,7 +1576,7 @@
             <wp:extent cx="2087880" cy="2199640"/>
             <wp:effectExtent l="19050" t="0" r="7620" b="0"/>
             <wp:docPr id="2" name="Imagem 1" descr="Laser Scanned Rabbit Piont Cloud">
-              <a:hlinkClick xmlns:a="http://schemas.openxmlformats.org/drawingml/2006/main" r:id="rId20"/>
+              <a:hlinkClick xmlns:a="http://schemas.openxmlformats.org/drawingml/2006/main" r:id="rId18"/>
             </wp:docPr>
             <wp:cNvGraphicFramePr>
               <a:graphicFrameLocks xmlns:a="http://schemas.openxmlformats.org/drawingml/2006/main" noChangeAspect="1"/>
@@ -1987,14 +1586,14 @@
                 <pic:pic xmlns:pic="http://schemas.openxmlformats.org/drawingml/2006/picture">
                   <pic:nvPicPr>
                     <pic:cNvPr id="0" name="Picture 1" descr="Laser Scanned Rabbit Piont Cloud">
-                      <a:hlinkClick r:id="rId20"/>
+                      <a:hlinkClick r:id="rId18"/>
                     </pic:cNvPr>
                     <pic:cNvPicPr>
                       <a:picLocks noChangeAspect="1" noChangeArrowheads="1"/>
                     </pic:cNvPicPr>
                   </pic:nvPicPr>
                   <pic:blipFill>
-                    <a:blip r:embed="rId21" cstate="print"/>
+                    <a:blip r:embed="rId19" cstate="print"/>
                     <a:srcRect/>
                     <a:stretch>
                       <a:fillRect/>
@@ -2081,7 +1680,7 @@
         </w:rPr>
         <w:t> </w:t>
       </w:r>
-      <w:hyperlink r:id="rId22" w:history="1">
+      <w:hyperlink r:id="rId20" w:history="1">
         <w:r>
           <w:rPr>
             <w:rStyle w:val="Hiperligao"/>
@@ -2116,29 +1715,7 @@
           <w:szCs w:val="18"/>
           <w:lang w:val="en-US"/>
         </w:rPr>
-        <w:t xml:space="preserve">(Global Positioning System) was introduced. </w:t>
-      </w:r>
-      <w:proofErr w:type="gramStart"/>
-      <w:r>
-        <w:rPr>
-          <w:rFonts w:ascii="Arial" w:hAnsi="Arial" w:cs="Arial"/>
-          <w:color w:val="666666"/>
-          <w:sz w:val="18"/>
-          <w:szCs w:val="18"/>
-          <w:lang w:val="en-US"/>
-        </w:rPr>
-        <w:t>When GPS was introduced only military personnel, aviators, boaters and surveyors used it.</w:t>
-      </w:r>
-      <w:proofErr w:type="gramEnd"/>
-      <w:r>
-        <w:rPr>
-          <w:rFonts w:ascii="Arial" w:hAnsi="Arial" w:cs="Arial"/>
-          <w:color w:val="666666"/>
-          <w:sz w:val="18"/>
-          <w:szCs w:val="18"/>
-          <w:lang w:val="en-US"/>
-        </w:rPr>
-        <w:t xml:space="preserve"> Today, GPS technology is incorporated into millions of various devices throughout the world, including, cars, computers, and mobile phones.</w:t>
+        <w:t>(Global Positioning System) was introduced. When GPS was introduced only military personnel, aviators, boaters and surveyors used it. Today, GPS technology is incorporated into millions of various devices throughout the world, including, cars, computers, and mobile phones.</w:t>
       </w:r>
     </w:p>
     <w:p>
@@ -2176,59 +1753,36 @@
         </w:rPr>
         <w:t> </w:t>
       </w:r>
-      <w:proofErr w:type="spellStart"/>
-      <w:r>
-        <w:rPr>
-          <w:rFonts w:ascii="Arial" w:hAnsi="Arial" w:cs="Arial"/>
-          <w:color w:val="666666"/>
-          <w:sz w:val="18"/>
-          <w:szCs w:val="18"/>
-        </w:rPr>
-        <w:fldChar w:fldCharType="begin"/>
-      </w:r>
-      <w:r>
-        <w:rPr>
-          <w:rFonts w:ascii="Arial" w:hAnsi="Arial" w:cs="Arial"/>
-          <w:color w:val="666666"/>
-          <w:sz w:val="18"/>
-          <w:szCs w:val="18"/>
-          <w:lang w:val="en-US"/>
-        </w:rPr>
-        <w:instrText xml:space="preserve"> HYPERLINK "http://www.wired.co.uk/news/archive/2013-03/18/kinect-sdk-update" </w:instrText>
-      </w:r>
-      <w:r>
-        <w:rPr>
-          <w:rFonts w:ascii="Arial" w:hAnsi="Arial" w:cs="Arial"/>
-          <w:color w:val="666666"/>
-          <w:sz w:val="18"/>
-          <w:szCs w:val="18"/>
-        </w:rPr>
-        <w:fldChar w:fldCharType="separate"/>
-      </w:r>
-      <w:r>
-        <w:rPr>
-          <w:rStyle w:val="Hiperligao"/>
-          <w:rFonts w:ascii="Arial" w:hAnsi="Arial" w:cs="Arial"/>
-          <w:b/>
-          <w:bCs/>
-          <w:color w:val="FF4B33"/>
-          <w:sz w:val="16"/>
-          <w:szCs w:val="16"/>
-          <w:bdr w:val="none" w:sz="0" w:space="0" w:color="auto" w:frame="1"/>
-          <w:lang w:val="en-US"/>
-        </w:rPr>
-        <w:t>Kinnect</w:t>
-      </w:r>
-      <w:proofErr w:type="spellEnd"/>
-      <w:r>
-        <w:rPr>
-          <w:rFonts w:ascii="Arial" w:hAnsi="Arial" w:cs="Arial"/>
-          <w:color w:val="666666"/>
-          <w:sz w:val="18"/>
-          <w:szCs w:val="18"/>
-        </w:rPr>
-        <w:fldChar w:fldCharType="end"/>
-      </w:r>
+      <w:hyperlink r:id="rId21" w:history="1">
+        <w:r>
+          <w:rPr>
+            <w:rStyle w:val="Hiperligao"/>
+            <w:rFonts w:ascii="Arial" w:hAnsi="Arial" w:cs="Arial"/>
+            <w:b/>
+            <w:bCs/>
+            <w:color w:val="FF4B33"/>
+            <w:sz w:val="16"/>
+            <w:szCs w:val="16"/>
+            <w:bdr w:val="none" w:sz="0" w:space="0" w:color="auto" w:frame="1"/>
+            <w:lang w:val="en-US"/>
+          </w:rPr>
+          <w:t>Kin</w:t>
+        </w:r>
+        <w:r>
+          <w:rPr>
+            <w:rStyle w:val="Hiperligao"/>
+            <w:rFonts w:ascii="Arial" w:hAnsi="Arial" w:cs="Arial"/>
+            <w:b/>
+            <w:bCs/>
+            <w:color w:val="FF4B33"/>
+            <w:sz w:val="16"/>
+            <w:szCs w:val="16"/>
+            <w:bdr w:val="none" w:sz="0" w:space="0" w:color="auto" w:frame="1"/>
+            <w:lang w:val="en-US"/>
+          </w:rPr>
+          <w:t>ect</w:t>
+        </w:r>
+      </w:hyperlink>
       <w:r>
         <w:rPr>
           <w:rStyle w:val="apple-converted-space"/>
@@ -2320,7 +1874,7 @@
         </w:rPr>
         <w:t>[</w:t>
       </w:r>
-      <w:hyperlink r:id="rId23" w:history="1">
+      <w:hyperlink r:id="rId22" w:history="1">
         <w:r>
           <w:rPr>
             <w:rStyle w:val="Hiperligao"/>
@@ -2351,7 +1905,7 @@
           <w:lang w:val="en-US"/>
         </w:rPr>
       </w:pPr>
-      <w:hyperlink r:id="rId24" w:history="1">
+      <w:hyperlink r:id="rId23" w:history="1">
         <w:r>
           <w:rPr>
             <w:rStyle w:val="Hiperligao"/>
@@ -2376,13 +1930,27 @@
           <w:lang w:val="en-US"/>
         </w:rPr>
       </w:pPr>
-      <w:hyperlink r:id="rId25" w:history="1">
+      <w:hyperlink r:id="rId24" w:history="1">
         <w:r>
           <w:rPr>
             <w:rStyle w:val="Hiperligao"/>
             <w:lang w:val="en-US"/>
           </w:rPr>
-          <w:t>http://store.makerbot.com/digitizer.html</w:t>
+          <w:t>http://store.makerbot.com/digiti</w:t>
+        </w:r>
+        <w:r>
+          <w:rPr>
+            <w:rStyle w:val="Hiperligao"/>
+            <w:lang w:val="en-US"/>
+          </w:rPr>
+          <w:t>z</w:t>
+        </w:r>
+        <w:r>
+          <w:rPr>
+            <w:rStyle w:val="Hiperligao"/>
+            <w:lang w:val="en-US"/>
+          </w:rPr>
+          <w:t>er.html</w:t>
         </w:r>
       </w:hyperlink>
     </w:p>
@@ -2516,7 +2084,7 @@
                     <pic:cNvPicPr/>
                   </pic:nvPicPr>
                   <pic:blipFill>
-                    <a:blip r:embed="rId26" cstate="print"/>
+                    <a:blip r:embed="rId25" cstate="print"/>
                     <a:stretch>
                       <a:fillRect/>
                     </a:stretch>
@@ -2541,13 +2109,8 @@
       <w:pPr>
         <w:pStyle w:val="Legenda"/>
       </w:pPr>
-      <w:proofErr w:type="spellStart"/>
-      <w:r>
-        <w:t>Ilustração</w:t>
-      </w:r>
-      <w:proofErr w:type="spellEnd"/>
-      <w:r>
-        <w:t xml:space="preserve"> </w:t>
+      <w:r>
+        <w:t xml:space="preserve">Ilustração </w:t>
       </w:r>
       <w:r>
         <w:fldChar w:fldCharType="begin"/>
@@ -2574,16 +2137,11 @@
         <w:t>Structured Lighting</w:t>
       </w:r>
       <w:r>
-        <w:t xml:space="preserve"> (Talk - 2012</w:t>
-      </w:r>
-      <w:proofErr w:type="gramStart"/>
-      <w:r>
-        <w:t>)</w:t>
+        <w:t xml:space="preserve"> (Talk - 2012)</w:t>
       </w:r>
       <w:r>
         <w:t>~</w:t>
       </w:r>
-      <w:proofErr w:type="gramEnd"/>
     </w:p>
     <w:p>
       <w:r>
@@ -2754,7 +2312,13 @@
           <w:lang w:val="en-US"/>
         </w:rPr>
         <w:lastRenderedPageBreak/>
-        <w:t>Panoramic Data Acquisition Systems</w:t>
+        <w:t>Concentric</w:t>
+      </w:r>
+      <w:r>
+        <w:rPr>
+          <w:lang w:val="en-US"/>
+        </w:rPr>
+        <w:t xml:space="preserve"> Data Acquisition Systems</w:t>
       </w:r>
     </w:p>
     <w:p>
@@ -2789,83 +2353,67 @@
       <w:pPr>
         <w:pStyle w:val="Relatrio"/>
       </w:pPr>
-      <w:proofErr w:type="spellStart"/>
+      <w:r>
+        <w:t xml:space="preserve">Things </w:t>
+      </w:r>
+    </w:p>
+    <w:p>
+      <w:pPr>
+        <w:pStyle w:val="Ttulo21"/>
+      </w:pPr>
+      <w:r>
+        <w:t xml:space="preserve">Static </w:t>
+      </w:r>
+    </w:p>
+    <w:p>
+      <w:pPr>
+        <w:pStyle w:val="Relatrio"/>
+      </w:pPr>
       <w:r>
         <w:t>Things</w:t>
       </w:r>
-      <w:proofErr w:type="spellEnd"/>
-      <w:r>
-        <w:t xml:space="preserve"> </w:t>
-      </w:r>
-    </w:p>
-    <w:p>
-      <w:pPr>
-        <w:pStyle w:val="Ttulo21"/>
-      </w:pPr>
-      <w:proofErr w:type="spellStart"/>
-      <w:r>
-        <w:t>Static</w:t>
-      </w:r>
-      <w:proofErr w:type="spellEnd"/>
-      <w:r>
-        <w:t xml:space="preserve"> </w:t>
-      </w:r>
-    </w:p>
-    <w:p>
-      <w:pPr>
-        <w:pStyle w:val="Relatrio"/>
-      </w:pPr>
-      <w:proofErr w:type="spellStart"/>
+    </w:p>
+    <w:p>
+      <w:pPr>
+        <w:pStyle w:val="Relatrio"/>
+      </w:pPr>
+    </w:p>
+    <w:p>
+      <w:pPr>
+        <w:pStyle w:val="Ttulo11"/>
+      </w:pPr>
+      <w:r>
+        <w:softHyphen/>
+      </w:r>
+      <w:r>
+        <w:softHyphen/>
+      </w:r>
+      <w:r>
+        <w:softHyphen/>
+      </w:r>
+      <w:r>
+        <w:softHyphen/>
+      </w:r>
+      <w:r>
+        <w:softHyphen/>
+      </w:r>
+      <w:r>
+        <w:softHyphen/>
+      </w:r>
+      <w:r>
+        <w:softHyphen/>
+      </w:r>
+      <w:r>
+        <w:t>Summary</w:t>
+      </w:r>
+    </w:p>
+    <w:p>
+      <w:pPr>
+        <w:pStyle w:val="Relatrio"/>
+      </w:pPr>
       <w:r>
         <w:t>Things</w:t>
       </w:r>
-      <w:proofErr w:type="spellEnd"/>
-    </w:p>
-    <w:p>
-      <w:pPr>
-        <w:pStyle w:val="Relatrio"/>
-      </w:pPr>
-    </w:p>
-    <w:p>
-      <w:pPr>
-        <w:pStyle w:val="Ttulo11"/>
-      </w:pPr>
-      <w:r>
-        <w:softHyphen/>
-      </w:r>
-      <w:r>
-        <w:softHyphen/>
-      </w:r>
-      <w:r>
-        <w:softHyphen/>
-      </w:r>
-      <w:r>
-        <w:softHyphen/>
-      </w:r>
-      <w:r>
-        <w:softHyphen/>
-      </w:r>
-      <w:r>
-        <w:softHyphen/>
-      </w:r>
-      <w:r>
-        <w:softHyphen/>
-      </w:r>
-      <w:proofErr w:type="spellStart"/>
-      <w:r>
-        <w:t>Summary</w:t>
-      </w:r>
-      <w:proofErr w:type="spellEnd"/>
-    </w:p>
-    <w:p>
-      <w:pPr>
-        <w:pStyle w:val="Relatrio"/>
-      </w:pPr>
-      <w:proofErr w:type="spellStart"/>
-      <w:r>
-        <w:t>Things</w:t>
-      </w:r>
-      <w:proofErr w:type="spellEnd"/>
     </w:p>
     <w:p>
       <w:pPr>
@@ -2873,12 +2421,10 @@
         <w:ind w:firstLine="720"/>
       </w:pPr>
       <w:commentRangeStart w:id="2"/>
-      <w:proofErr w:type="spellStart"/>
       <w:r>
         <w:lastRenderedPageBreak/>
         <w:t>Concept</w:t>
       </w:r>
-      <w:proofErr w:type="spellEnd"/>
       <w:r>
         <w:t xml:space="preserve"> Design (?)</w:t>
       </w:r>
@@ -2902,7 +2448,13 @@
         <w:pStyle w:val="Relatrio"/>
       </w:pPr>
       <w:r>
-        <w:t>Como foi brevemente descrito na introdução, o objetiv</w:t>
+        <w:t>Como foi brevemente descrito</w:t>
+      </w:r>
+      <w:r>
+        <w:t xml:space="preserve"> </w:t>
+      </w:r>
+      <w:r>
+        <w:t>na introdução, o objetiv</w:t>
       </w:r>
       <w:r>
         <w:t>o</w:t>
@@ -2925,216 +2477,360 @@
       <w:r>
         <w:t xml:space="preserve">de um objeto em tempo real a partir de um </w:t>
       </w:r>
-      <w:proofErr w:type="spellStart"/>
       <w:r>
         <w:rPr>
           <w:i/>
         </w:rPr>
-        <w:t>setup</w:t>
-      </w:r>
-      <w:proofErr w:type="spellEnd"/>
-      <w:r>
-        <w:rPr>
-          <w:i/>
-        </w:rPr>
+        <w:t xml:space="preserve">setup </w:t>
+      </w:r>
+      <w:r>
+        <w:t xml:space="preserve">estático e </w:t>
+      </w:r>
+      <w:r>
+        <w:t xml:space="preserve">utilizando </w:t>
+      </w:r>
+      <w:r>
+        <w:t>apenas uma câmara.</w:t>
+      </w:r>
+    </w:p>
+    <w:p>
+      <w:pPr>
+        <w:pStyle w:val="Relatrio"/>
+      </w:pPr>
+      <w:r>
+        <w:t xml:space="preserve">Depois de analisadas várias formas de fazer a captura de informação em 3D e listadas as vantagens e desvantagens de cada uma, </w:t>
+      </w:r>
+      <w:r>
+        <w:t>…</w:t>
+      </w:r>
+    </w:p>
+    <w:p>
+      <w:pPr>
+        <w:pStyle w:val="Relatrio"/>
+      </w:pPr>
+    </w:p>
+    <w:p>
+      <w:pPr>
+        <w:pStyle w:val="Relatrio"/>
+      </w:pPr>
+      <w:r>
+        <w:t>Com isto em mente, n</w:t>
+      </w:r>
+      <w:r>
+        <w:t xml:space="preserve">este capítulo vamos </w:t>
+      </w:r>
+      <w:r>
+        <w:t xml:space="preserve">mostrar </w:t>
+      </w:r>
+      <w:r>
+        <w:t xml:space="preserve">os passos tomados que permitiram chegar ao sistema final. Primeiro </w:t>
+      </w:r>
+      <w:r>
+        <w:t xml:space="preserve">os objetivos e características do sistema serão alvo de uma análise mais detalhada e de acordo com essa informação </w:t>
+      </w:r>
+      <w:r>
+        <w:t xml:space="preserve">serão mostrados alguns </w:t>
+      </w:r>
+      <w:r>
+        <w:t xml:space="preserve">dos </w:t>
+      </w:r>
+      <w:r>
+        <w:t xml:space="preserve">possíveis casos de uso para </w:t>
+      </w:r>
+      <w:r>
+        <w:t xml:space="preserve">o </w:t>
+      </w:r>
+      <w:r>
+        <w:t>sistema</w:t>
+      </w:r>
+      <w:r>
+        <w:t>.</w:t>
+      </w:r>
+      <w:r>
         <w:t xml:space="preserve"> </w:t>
       </w:r>
       <w:r>
-        <w:t xml:space="preserve">estático e </w:t>
-      </w:r>
-      <w:r>
-        <w:t xml:space="preserve">utilizando </w:t>
-      </w:r>
-      <w:r>
-        <w:t>apenas uma câmara.</w:t>
-      </w:r>
-    </w:p>
-    <w:p>
-      <w:pPr>
-        <w:pStyle w:val="Relatrio"/>
-      </w:pPr>
-    </w:p>
-    <w:p>
-      <w:pPr>
-        <w:pStyle w:val="Relatrio"/>
-      </w:pPr>
-      <w:r>
-        <w:t>Com isto em mente, n</w:t>
-      </w:r>
-      <w:r>
-        <w:t xml:space="preserve">este capítulo vamos </w:t>
-      </w:r>
-      <w:r>
-        <w:t xml:space="preserve">mostrar </w:t>
-      </w:r>
-      <w:r>
-        <w:t xml:space="preserve">os passos tomados que permitiram chegar ao sistema final. Primeiro serão mostradas as decisões </w:t>
+        <w:t xml:space="preserve">Depois disso </w:t>
+      </w:r>
+      <w:r>
+        <w:t>serão mostradas</w:t>
+      </w:r>
+      <w:r>
+        <w:t xml:space="preserve"> e justificadas </w:t>
+      </w:r>
+      <w:r>
+        <w:t xml:space="preserve">as decisões </w:t>
       </w:r>
       <w:r>
         <w:t xml:space="preserve">tomadas </w:t>
       </w:r>
       <w:r>
-        <w:t xml:space="preserve">a nível de material utilizado para a realização da captura e qual  </w:t>
-      </w:r>
-    </w:p>
-    <w:p>
-      <w:pPr>
-        <w:pStyle w:val="Relatrio"/>
-      </w:pPr>
-      <w:proofErr w:type="gramStart"/>
-      <w:r>
-        <w:t>que</w:t>
-      </w:r>
-      <w:proofErr w:type="gramEnd"/>
-      <w:r>
-        <w:t xml:space="preserve"> levaram à construção deste sistema e qual a arquitetura final do mesmo.</w:t>
+        <w:t>a nível de material utilizado para a realização da captura e</w:t>
+      </w:r>
+      <w:r>
+        <w:t xml:space="preserve"> de setup físico que permitirá realizar a captura concêntrica em tempo real e que por sua vez levaram</w:t>
+      </w:r>
+      <w:r>
+        <w:t xml:space="preserve"> à construção deste sistema e qual a arquitetura final do mesmo.</w:t>
       </w:r>
     </w:p>
     <w:p>
       <w:pPr>
         <w:pStyle w:val="Ttulo11"/>
-        <w:rPr>
-          <w:lang w:val="en-US"/>
-        </w:rPr>
-      </w:pPr>
-      <w:r>
-        <w:rPr>
-          <w:lang w:val="en-US"/>
-        </w:rPr>
-        <w:t>Decisions</w:t>
-      </w:r>
-    </w:p>
-    <w:p>
-      <w:pPr>
-        <w:pStyle w:val="Relatrio"/>
-        <w:rPr>
-          <w:lang w:val="en-US"/>
-        </w:rPr>
-      </w:pPr>
-      <w:r>
-        <w:rPr>
-          <w:lang w:val="en-US"/>
-        </w:rPr>
-        <w:t>For each part of the system explain the reason of that choice.</w:t>
-      </w:r>
-    </w:p>
-    <w:p>
-      <w:pPr>
-        <w:pStyle w:val="Ttulo21"/>
-        <w:rPr>
-          <w:lang w:val="en-US"/>
-        </w:rPr>
-      </w:pPr>
-      <w:r>
-        <w:rPr>
-          <w:lang w:val="en-US"/>
-        </w:rPr>
-        <w:t xml:space="preserve">Data Acquisition </w:t>
-      </w:r>
-    </w:p>
-    <w:p>
-      <w:pPr>
-        <w:pStyle w:val="Relatrio"/>
-      </w:pPr>
-      <w:r>
-        <w:t xml:space="preserve">Vários dos métodos referidos no capítulo anterior foram testados </w:t>
-      </w:r>
-      <w:proofErr w:type="gramStart"/>
-      <w:r>
-        <w:t>de</w:t>
-      </w:r>
-      <w:proofErr w:type="gramEnd"/>
+      </w:pPr>
+      <w:r>
+        <w:t>Descrição e Funcionalidades (?)</w:t>
+      </w:r>
+    </w:p>
+    <w:p>
+      <w:pPr>
+        <w:pStyle w:val="Relatrio"/>
+      </w:pPr>
+      <w:r>
+        <w:t>C</w:t>
+      </w:r>
+      <w:r>
+        <w:t>aracter</w:t>
+      </w:r>
+      <w:r>
+        <w:t>ísticas como baixo-custo, aquisição concêntrica</w:t>
+      </w:r>
+      <w:r>
+        <w:t xml:space="preserve"> ou tempo real</w:t>
+      </w:r>
+      <w:r>
+        <w:t>,</w:t>
+      </w:r>
       <w:r>
         <w:t xml:space="preserve"> </w:t>
       </w:r>
-    </w:p>
-    <w:p>
-      <w:pPr>
-        <w:pStyle w:val="Relatrio"/>
-      </w:pPr>
-      <w:r>
-        <w:t xml:space="preserve">Descartar </w:t>
-      </w:r>
-      <w:r>
-        <w:t>proje</w:t>
-      </w:r>
-      <w:r>
-        <w:t>tores.</w:t>
-      </w:r>
-    </w:p>
-    <w:p>
-      <w:pPr>
-        <w:pStyle w:val="Relatrio"/>
-      </w:pPr>
-    </w:p>
-    <w:p>
-      <w:pPr>
-        <w:pStyle w:val="Relatrio"/>
-      </w:pPr>
-      <w:r>
-        <w:t xml:space="preserve">Utilização de câmaras + </w:t>
-      </w:r>
-      <w:proofErr w:type="gramStart"/>
-      <w:r>
-        <w:t>estereoscopia ?</w:t>
-      </w:r>
-      <w:proofErr w:type="gramEnd"/>
+      <w:r>
+        <w:t xml:space="preserve">que estão na base dos requisitos para a construção </w:t>
+      </w:r>
+      <w:r>
+        <w:t>desta aplicação</w:t>
+      </w:r>
+      <w:r>
+        <w:t>,</w:t>
+      </w:r>
       <w:r>
         <w:t xml:space="preserve"> </w:t>
       </w:r>
-      <w:proofErr w:type="gramStart"/>
-      <w:r>
-        <w:t>descartar</w:t>
-      </w:r>
-      <w:proofErr w:type="gramEnd"/>
+      <w:r>
+        <w:t>não são por norma compatíveis</w:t>
+      </w:r>
+      <w:r>
+        <w:t xml:space="preserve">, no entanto são </w:t>
+      </w:r>
+      <w:r>
+        <w:t xml:space="preserve">características </w:t>
+      </w:r>
+      <w:r>
+        <w:t>necessárias</w:t>
+      </w:r>
       <w:r>
         <w:t xml:space="preserve"> </w:t>
       </w:r>
-    </w:p>
-    <w:p>
-      <w:pPr>
-        <w:pStyle w:val="Relatrio"/>
-      </w:pPr>
-    </w:p>
-    <w:p>
-      <w:pPr>
-        <w:pStyle w:val="Relatrio"/>
-      </w:pPr>
-      <w:proofErr w:type="gramStart"/>
-      <w:r>
-        <w:t>()Depois</w:t>
-      </w:r>
-      <w:proofErr w:type="gramEnd"/>
-      <w:r>
-        <w:t xml:space="preserve"> de realizados alguns testes de aquisição com</w:t>
-      </w:r>
-    </w:p>
-    <w:p>
-      <w:pPr>
-        <w:pStyle w:val="Relatrio"/>
-      </w:pPr>
-      <w:r>
-        <w:t>Como tal, foi decidido usar-se uma câmara de profundidade devido à facilidade e rapidez no acesso à informação em 3D. Dentro desta gama de câmaras, a foram estudadas as características da Kinect, Carmine 1.09, _____, como se pode ver no seguinte quadro</w:t>
-      </w:r>
-    </w:p>
-    <w:p>
-      <w:pPr>
-        <w:pStyle w:val="Relatrio"/>
-      </w:pPr>
-      <w:r>
-        <w:t>QUADRO COM CARACTERÍSTICAS DA KINECT E OUTRAS CAMARAS</w:t>
-      </w:r>
-    </w:p>
-    <w:p>
-      <w:pPr>
-        <w:pStyle w:val="Relatrio"/>
-      </w:pPr>
-      <w:hyperlink r:id="rId27" w:anchor="specifications" w:history="1">
+      <w:r>
+        <w:t xml:space="preserve">para </w:t>
+      </w:r>
+      <w:r>
+        <w:t>cumprir com os objetivos propostos</w:t>
+      </w:r>
+      <w:r>
+        <w:t>.</w:t>
+      </w:r>
+    </w:p>
+    <w:p>
+      <w:pPr>
+        <w:pStyle w:val="Relatrio"/>
+      </w:pPr>
+      <w:r>
+        <w:t xml:space="preserve">A aquisição concêntrica de um objeto é importante </w:t>
+      </w:r>
+      <w:r>
+        <w:t>para</w:t>
+      </w:r>
+      <w:r>
+        <w:t xml:space="preserve"> obter a geometria </w:t>
+      </w:r>
+      <w:r>
+        <w:t xml:space="preserve">do mesmo. Esta aquisição pode ser feita de forma faseada, isto é, uma perspetiva de cada vez, ou então capturando todas as perspetivas de uma só vez. </w:t>
+      </w:r>
+      <w:r>
+        <w:t>Como a captura se quer também em tempo real, isto fa</w:t>
+      </w:r>
+      <w:r>
+        <w:t>z com que o método faseado não possa ser considerado</w:t>
+      </w:r>
+      <w:r>
+        <w:t xml:space="preserve">. Desta forma, a realização de </w:t>
+      </w:r>
+      <w:r>
+        <w:t>captura simultânea traz vantagens</w:t>
+      </w:r>
+      <w:r>
+        <w:t>,</w:t>
+      </w:r>
+      <w:r>
+        <w:t xml:space="preserve"> não só a nível do tempo que a captura demora a ser feita mas também a </w:t>
+      </w:r>
+      <w:r>
+        <w:t xml:space="preserve">capacidade de </w:t>
+      </w:r>
+      <w:r>
+        <w:t>captura</w:t>
+      </w:r>
+      <w:r>
+        <w:t>r</w:t>
+      </w:r>
+      <w:r>
+        <w:t xml:space="preserve"> objetos ou outras entidades que estejam em movimento. </w:t>
+      </w:r>
+      <w:r>
+        <w:t xml:space="preserve">A aquisição deste tipo de </w:t>
+      </w:r>
+      <w:r>
+        <w:t xml:space="preserve">entidades </w:t>
+      </w:r>
+      <w:r>
+        <w:t xml:space="preserve">só assim é </w:t>
+      </w:r>
+      <w:r>
+        <w:t xml:space="preserve">possível </w:t>
+      </w:r>
+      <w:r>
+        <w:t xml:space="preserve">caso contrário a informação das diferentes perspetivas com tempos também diferentes </w:t>
+      </w:r>
+      <w:r>
+        <w:t>resultaria</w:t>
+      </w:r>
+      <w:r>
+        <w:t xml:space="preserve"> em aquisições erradas.</w:t>
+      </w:r>
+    </w:p>
+    <w:p>
+      <w:pPr>
+        <w:pStyle w:val="Relatrio"/>
+      </w:pPr>
+      <w:r>
+        <w:lastRenderedPageBreak/>
+        <w:t xml:space="preserve">A utilização de apenas uma câmara está </w:t>
+      </w:r>
+      <w:r>
+        <w:t xml:space="preserve">estritamente relacionada com a </w:t>
+      </w:r>
+      <w:r>
+        <w:t>questão de</w:t>
+      </w:r>
+      <w:r>
+        <w:t xml:space="preserve"> ser querer um sistema de</w:t>
+      </w:r>
+      <w:r>
+        <w:t xml:space="preserve"> baixo custo</w:t>
+      </w:r>
+      <w:r>
+        <w:t xml:space="preserve">. </w:t>
+      </w:r>
+      <w:r>
+        <w:rPr>
+          <w:strike/>
+        </w:rPr>
+        <w:t xml:space="preserve">Esta característica </w:t>
+      </w:r>
+      <w:r>
+        <w:rPr>
+          <w:strike/>
+        </w:rPr>
+        <w:t xml:space="preserve">é </w:t>
+      </w:r>
+      <w:r>
+        <w:rPr>
+          <w:strike/>
+        </w:rPr>
+        <w:t xml:space="preserve">desejável para </w:t>
+      </w:r>
+      <w:r>
+        <w:rPr>
+          <w:strike/>
+        </w:rPr>
+        <w:t>diferenciação num mercado que se encontra em crescimento</w:t>
+      </w:r>
+      <w:r>
+        <w:t>. J</w:t>
+      </w:r>
+      <w:r>
+        <w:t>á existem algumas soluções que permitem fazer a aquisição concêntrica de informação 3D</w:t>
+      </w:r>
+      <w:r>
+        <w:t>,</w:t>
+      </w:r>
+      <w:r>
+        <w:t xml:space="preserve"> no entanto</w:t>
+      </w:r>
+      <w:r>
+        <w:t xml:space="preserve">, </w:t>
+      </w:r>
+      <w:r>
+        <w:t xml:space="preserve">estas têm características diferentes das aqui propostas. </w:t>
+      </w:r>
+      <w:r>
+        <w:t>Soluções como X e Y e</w:t>
+      </w:r>
+      <w:r>
+        <w:t xml:space="preserve">stão orientadas a modelos com grandes dimensões </w:t>
+      </w:r>
+      <w:r>
+        <w:t xml:space="preserve">e </w:t>
+      </w:r>
+      <w:r>
+        <w:t>apenas à aquisição do modelo</w:t>
+      </w:r>
+      <w:r>
+        <w:t xml:space="preserve"> estático e funcionam como estúdios. Isto faz com que estas soluções</w:t>
+      </w:r>
+      <w:r>
+        <w:t xml:space="preserve"> t</w:t>
+      </w:r>
+      <w:r>
+        <w:t>enham</w:t>
+      </w:r>
+      <w:r>
+        <w:t xml:space="preserve"> um nível de detalhe muito elevado </w:t>
+      </w:r>
+      <w:r>
+        <w:t xml:space="preserve">mas em contrapartida são instalações de grande dimensão e, devido à qualidade e quantidade de material utilizado, são também soluções dispendiosas. </w:t>
+      </w:r>
+    </w:p>
+    <w:p>
+      <w:pPr>
+        <w:pStyle w:val="Relatrio"/>
+      </w:pPr>
+      <w:r>
+        <w:t xml:space="preserve">X – </w:t>
+      </w:r>
+      <w:hyperlink r:id="rId26" w:history="1">
         <w:r>
           <w:rPr>
             <w:rStyle w:val="Hiperligao"/>
           </w:rPr>
-          <w:t>http://www.asus.com/Multimedia/Xtion_PRO_LIVE/#specifications</w:t>
+          <w:t>http://ir-ltd.net/</w:t>
+        </w:r>
+      </w:hyperlink>
+    </w:p>
+    <w:p>
+      <w:pPr>
+        <w:pStyle w:val="Relatrio"/>
+      </w:pPr>
+      <w:r>
+        <w:t xml:space="preserve">Y – </w:t>
+      </w:r>
+      <w:hyperlink r:id="rId27" w:history="1">
+        <w:r>
+          <w:rPr>
+            <w:rStyle w:val="Hiperligao"/>
+          </w:rPr>
+          <w:t>http://www.4ddynamics.com/3d-scanners/bodyscanner/</w:t>
         </w:r>
       </w:hyperlink>
     </w:p>
@@ -3147,21 +2843,2152 @@
           <w:rPr>
             <w:rStyle w:val="Hiperligao"/>
           </w:rPr>
-          <w:t>http://www.primesense.com/get-your-sensor2/</w:t>
+          <w:t>http://www.kscan3d.com/</w:t>
         </w:r>
       </w:hyperlink>
       <w:r>
+        <w:t xml:space="preserve"> por sua vez já oferece uma solução mais acessível (220€ + câmaras (+-150€ por unidade)) e permite realizar a aquisição completa igualmente estática e faseada mas com menos detalhe que as anteriores devido ao hardware usado.  </w:t>
+      </w:r>
+    </w:p>
+    <w:p>
+      <w:pPr>
+        <w:pStyle w:val="Relatrio"/>
+      </w:pPr>
+      <w:r>
+        <w:t xml:space="preserve">Outras soluções como o </w:t>
+      </w:r>
+      <w:r>
+        <w:rPr>
+          <w:i/>
+        </w:rPr>
+        <w:t>Digitalizer</w:t>
+      </w:r>
+      <w:r>
+        <w:t xml:space="preserve"> da </w:t>
+      </w:r>
+      <w:r>
+        <w:rPr>
+          <w:i/>
+        </w:rPr>
+        <w:t xml:space="preserve">Makerbot </w:t>
+      </w:r>
+      <w:r>
+        <w:t>ou</w:t>
+      </w:r>
+      <w:r>
+        <w:rPr>
+          <w:i/>
+        </w:rPr>
+        <w:t xml:space="preserve"> </w:t>
+      </w:r>
+      <w:r>
+        <w:t>Y(??),</w:t>
+      </w:r>
+      <w:r>
+        <w:t xml:space="preserve"> já têm objetivos diferentes e estão orientadas à portabilidade à comercialização para o público  geral. </w:t>
+      </w:r>
+      <w:r>
+        <w:t xml:space="preserve">Estes </w:t>
+      </w:r>
+      <w:r>
+        <w:rPr>
+          <w:i/>
+        </w:rPr>
+        <w:t>scanners</w:t>
+      </w:r>
+      <w:r>
+        <w:t xml:space="preserve"> conseguem fazer a aquisição 3D de objetos estáticos de pequena dimensão e está pensado para a</w:t>
+      </w:r>
+      <w:r>
+        <w:t xml:space="preserve"> criação de modelos e para a ponte </w:t>
+      </w:r>
+      <w:r>
+        <w:t>com impressoras 3D e consequente replicaç</w:t>
+      </w:r>
+      <w:r>
+        <w:t>ão</w:t>
+      </w:r>
+      <w:r>
+        <w:t xml:space="preserve">. </w:t>
+      </w:r>
+    </w:p>
+    <w:p>
+      <w:pPr>
+        <w:pStyle w:val="Relatrio"/>
+      </w:pPr>
+      <w:hyperlink r:id="rId29" w:history="1">
+        <w:r>
+          <w:rPr>
+            <w:rStyle w:val="Hiperligao"/>
+          </w:rPr>
+          <w:t>http://store.makerbot.com/digitizer.html</w:t>
+        </w:r>
+      </w:hyperlink>
+    </w:p>
+    <w:p>
+      <w:pPr>
+        <w:pStyle w:val="Relatrio"/>
+      </w:pPr>
+      <w:hyperlink r:id="rId30" w:history="1">
+        <w:r>
+          <w:rPr>
+            <w:rStyle w:val="Hiperligao"/>
+          </w:rPr>
+          <w:t>http://www.matterform.net/scanner</w:t>
+        </w:r>
+      </w:hyperlink>
+    </w:p>
+    <w:p>
+      <w:pPr>
+        <w:pStyle w:val="Ttulo11"/>
+      </w:pPr>
+      <w:r>
+        <w:t xml:space="preserve">Casos de </w:t>
+      </w:r>
+      <w:r>
+        <w:t>U</w:t>
+      </w:r>
+      <w:r>
+        <w:t>so</w:t>
+      </w:r>
+    </w:p>
+    <w:p>
+      <w:pPr>
+        <w:pStyle w:val="Relatrio"/>
+      </w:pPr>
+      <w:r>
+        <w:t xml:space="preserve">Um sistema de captura de informação em 3D consegue de forma mais ou menos rápida adquirir a informação geométrica de objetos ou outras entidades na forma de uma nuvem de pontos. </w:t>
+      </w:r>
+      <w:r>
+        <w:t xml:space="preserve">Esta nuvem tem por norma boa qualidade e </w:t>
+      </w:r>
+      <w:r>
+        <w:t>representa a entidade capturada, o que pode f</w:t>
+      </w:r>
+      <w:r>
+        <w:t xml:space="preserve">acilmente </w:t>
+      </w:r>
+      <w:r>
+        <w:t>ser visualizado</w:t>
+      </w:r>
+      <w:r>
+        <w:t xml:space="preserve"> via </w:t>
+      </w:r>
+      <w:r>
+        <w:rPr>
+          <w:i/>
+        </w:rPr>
+        <w:t>software</w:t>
+      </w:r>
+      <w:r>
+        <w:t xml:space="preserve">. Uma vez criadas mais que uma nuvem de pontos, estas </w:t>
+      </w:r>
+      <w:r>
+        <w:t xml:space="preserve">também </w:t>
+      </w:r>
+      <w:r>
+        <w:t xml:space="preserve">podem ser unidas de forma a criar uma melhor representação do objeto. </w:t>
+      </w:r>
+    </w:p>
+    <w:p>
+      <w:pPr>
+        <w:pStyle w:val="Relatrio"/>
+      </w:pPr>
+      <w:r>
+        <w:t xml:space="preserve">O sistema pretendido consegue capturar a informação da nuvem de pontos de forma concêntrica </w:t>
+      </w:r>
+    </w:p>
+    <w:p>
+      <w:pPr>
+        <w:pStyle w:val="Relatrio"/>
+      </w:pPr>
+    </w:p>
+    <w:p>
+      <w:pPr>
+        <w:pStyle w:val="Relatrio"/>
+      </w:pPr>
+      <w:r>
+        <w:t>Uma aplicação que tenha as caraterísticas descritas em cima tem potencial para muita coisa</w:t>
+      </w:r>
+      <w:r>
+        <w:t>…..</w:t>
+      </w:r>
+    </w:p>
+    <w:p>
+      <w:pPr>
+        <w:pStyle w:val="Relatrio"/>
+      </w:pPr>
+      <w:hyperlink r:id="rId31" w:history="1">
+        <w:r>
+          <w:rPr>
+            <w:rStyle w:val="Hiperligao"/>
+          </w:rPr>
+          <w:t>http://www.cs.princeton.edu/courses/archive/</w:t>
+        </w:r>
+        <w:r>
+          <w:rPr>
+            <w:rStyle w:val="Hiperligao"/>
+          </w:rPr>
+          <w:t>s</w:t>
+        </w:r>
+        <w:r>
+          <w:rPr>
+            <w:rStyle w:val="Hiperligao"/>
+          </w:rPr>
+          <w:t>pr03/cs426/lectures/21-3Dscan.pdf</w:t>
+        </w:r>
+      </w:hyperlink>
+    </w:p>
+    <w:p>
+      <w:pPr>
+        <w:pStyle w:val="Relatrio"/>
+        <w:rPr>
+          <w:lang w:val="en-US"/>
+        </w:rPr>
+      </w:pPr>
+      <w:r>
+        <w:rPr>
+          <w:lang w:val="en-US"/>
+        </w:rPr>
+        <w:t>3D Scanning Applications</w:t>
+      </w:r>
+    </w:p>
+    <w:p>
+      <w:pPr>
+        <w:pStyle w:val="Relatrio"/>
+        <w:rPr>
+          <w:lang w:val="en-US"/>
+        </w:rPr>
+      </w:pPr>
+      <w:r>
+        <w:rPr>
+          <w:lang w:val="en-US"/>
+        </w:rPr>
+        <w:t>•• Computer graphics</w:t>
+      </w:r>
+    </w:p>
+    <w:p>
+      <w:pPr>
+        <w:pStyle w:val="Relatrio"/>
+        <w:rPr>
+          <w:lang w:val="en-US"/>
+        </w:rPr>
+      </w:pPr>
+      <w:r>
+        <w:rPr>
+          <w:lang w:val="en-US"/>
+        </w:rPr>
+        <w:lastRenderedPageBreak/>
+        <w:t>•• Product inspection</w:t>
+      </w:r>
+    </w:p>
+    <w:p>
+      <w:pPr>
+        <w:pStyle w:val="Relatrio"/>
+        <w:rPr>
+          <w:lang w:val="en-US"/>
+        </w:rPr>
+      </w:pPr>
+      <w:r>
+        <w:rPr>
+          <w:lang w:val="en-US"/>
+        </w:rPr>
+        <w:t>•• Robot navigation</w:t>
+      </w:r>
+    </w:p>
+    <w:p>
+      <w:pPr>
+        <w:pStyle w:val="Relatrio"/>
+        <w:rPr>
+          <w:lang w:val="en-US"/>
+        </w:rPr>
+      </w:pPr>
+      <w:r>
+        <w:rPr>
+          <w:lang w:val="en-US"/>
+        </w:rPr>
+        <w:t>•• As--built floorplans</w:t>
+      </w:r>
+    </w:p>
+    <w:p>
+      <w:pPr>
+        <w:pStyle w:val="Relatrio"/>
+        <w:rPr>
+          <w:lang w:val="en-US"/>
+        </w:rPr>
+      </w:pPr>
+      <w:r>
+        <w:rPr>
+          <w:lang w:val="en-US"/>
+        </w:rPr>
+        <w:t>•• Product design</w:t>
+      </w:r>
+    </w:p>
+    <w:p>
+      <w:pPr>
+        <w:pStyle w:val="Relatrio"/>
+        <w:rPr>
+          <w:lang w:val="en-US"/>
+        </w:rPr>
+      </w:pPr>
+      <w:r>
+        <w:rPr>
+          <w:lang w:val="en-US"/>
+        </w:rPr>
+        <w:t>•• Archaeology</w:t>
+      </w:r>
+    </w:p>
+    <w:p>
+      <w:pPr>
+        <w:pStyle w:val="Relatrio"/>
+      </w:pPr>
+      <w:r>
+        <w:t>•• Clothes fitting</w:t>
+      </w:r>
+    </w:p>
+    <w:p>
+      <w:pPr>
+        <w:pStyle w:val="Relatrio"/>
+      </w:pPr>
+      <w:r>
+        <w:t>•• Art history</w:t>
+      </w:r>
+    </w:p>
+    <w:p>
+      <w:pPr>
+        <w:pStyle w:val="Relatrio"/>
+      </w:pPr>
+    </w:p>
+    <w:p>
+      <w:pPr>
+        <w:pStyle w:val="Ttulo21"/>
+      </w:pPr>
+      <w:r>
+        <w:t>Caso de uso 1</w:t>
+      </w:r>
+    </w:p>
+    <w:p>
+      <w:pPr>
+        <w:pStyle w:val="Ttulo21"/>
+      </w:pPr>
+      <w:r>
+        <w:t>Caso de uso 2</w:t>
+      </w:r>
+    </w:p>
+    <w:p>
+      <w:pPr>
+        <w:pStyle w:val="Ttulo11"/>
+      </w:pPr>
+      <w:r>
+        <w:t>Decis</w:t>
+      </w:r>
+      <w:r>
+        <w:t>ões</w:t>
+      </w:r>
+    </w:p>
+    <w:p>
+      <w:pPr>
+        <w:pStyle w:val="Relatrio"/>
+      </w:pPr>
+      <w:r>
+        <w:t xml:space="preserve">De acordo com as características pretendidas e os objetivos traçados, foi necessário tomar decisões em relação ao material para a aquisição de imagem e ao </w:t>
+      </w:r>
+      <w:r>
+        <w:rPr>
+          <w:i/>
+        </w:rPr>
+        <w:t>setup</w:t>
+      </w:r>
+      <w:r>
+        <w:t xml:space="preserve"> a usar</w:t>
+      </w:r>
+      <w:r>
+        <w:t>.</w:t>
+      </w:r>
+    </w:p>
+    <w:p>
+      <w:pPr>
+        <w:pStyle w:val="Ttulo21"/>
+      </w:pPr>
+      <w:r>
+        <w:t>Captura</w:t>
+      </w:r>
+    </w:p>
+    <w:p>
+      <w:pPr>
+        <w:pStyle w:val="Relatrio"/>
+      </w:pPr>
+      <w:r>
+        <w:t xml:space="preserve">Vários dos métodos referidos no capítulo anterior foram testados de </w:t>
+      </w:r>
+    </w:p>
+    <w:p>
+      <w:pPr>
+        <w:pStyle w:val="Relatrio"/>
+      </w:pPr>
+      <w:r>
+        <w:t xml:space="preserve">Descartar </w:t>
+      </w:r>
+      <w:r>
+        <w:t>proje</w:t>
+      </w:r>
+      <w:r>
+        <w:t>tores.</w:t>
+      </w:r>
+    </w:p>
+    <w:p>
+      <w:pPr>
+        <w:pStyle w:val="Relatrio"/>
+      </w:pPr>
+    </w:p>
+    <w:p>
+      <w:pPr>
+        <w:pStyle w:val="Relatrio"/>
+      </w:pPr>
+      <w:r>
+        <w:t xml:space="preserve">Utilização de câmaras + estereoscopia ? descartar </w:t>
+      </w:r>
+    </w:p>
+    <w:p>
+      <w:pPr>
+        <w:pStyle w:val="Relatrio"/>
+      </w:pPr>
+    </w:p>
+    <w:p>
+      <w:pPr>
+        <w:pStyle w:val="Relatrio"/>
+      </w:pPr>
+      <w:r>
+        <w:t xml:space="preserve">Como tal, foi decidido usar-se uma câmara de profundidade devido à facilidade e rapidez no acesso à informação em 3D. Dentro desta gama de câmaras, a foram estudadas as características da Kinect, </w:t>
+      </w:r>
+      <w:r>
+        <w:t xml:space="preserve">Xtion PRO Live e as </w:t>
+      </w:r>
+      <w:r>
+        <w:t>Carmine 1.09</w:t>
+      </w:r>
+      <w:r>
+        <w:t xml:space="preserve"> e 1.08</w:t>
+      </w:r>
+      <w:r>
+        <w:t xml:space="preserve"> como se pode ver no seguinte quadro</w:t>
+      </w:r>
+    </w:p>
+    <w:p>
+      <w:pPr>
+        <w:pStyle w:val="Relatrio"/>
+      </w:pPr>
+      <w:r>
+        <w:t>QUADRO COM CARACTERÍSTICAS DA KINECT E OUTRAS CAMARAS</w:t>
+      </w:r>
+    </w:p>
+    <w:tbl>
+      <w:tblPr>
+        <w:tblpPr w:leftFromText="141" w:rightFromText="141" w:vertAnchor="text" w:horzAnchor="margin" w:tblpXSpec="center" w:tblpY="-58"/>
+        <w:tblW w:w="9077" w:type="dxa"/>
+        <w:tblBorders>
+          <w:top w:val="single" w:sz="4" w:space="0" w:color="auto"/>
+          <w:left w:val="single" w:sz="4" w:space="0" w:color="auto"/>
+          <w:bottom w:val="single" w:sz="4" w:space="0" w:color="auto"/>
+          <w:right w:val="single" w:sz="4" w:space="0" w:color="auto"/>
+          <w:insideH w:val="single" w:sz="4" w:space="0" w:color="auto"/>
+          <w:insideV w:val="single" w:sz="4" w:space="0" w:color="auto"/>
+        </w:tblBorders>
+        <w:tblCellMar>
+          <w:left w:w="70" w:type="dxa"/>
+          <w:right w:w="70" w:type="dxa"/>
+        </w:tblCellMar>
+        <w:tblLook w:val="04A0"/>
+      </w:tblPr>
+      <w:tblGrid>
+        <w:gridCol w:w="1706"/>
+        <w:gridCol w:w="1985"/>
+        <w:gridCol w:w="1984"/>
+        <w:gridCol w:w="1701"/>
+        <w:gridCol w:w="1701"/>
+      </w:tblGrid>
+      <w:tr>
+        <w:trPr>
+          <w:trHeight w:val="300"/>
+        </w:trPr>
+        <w:tc>
+          <w:tcPr>
+            <w:tcW w:w="1706" w:type="dxa"/>
+            <w:shd w:val="clear" w:color="auto" w:fill="auto"/>
+            <w:noWrap/>
+            <w:vAlign w:val="bottom"/>
+            <w:hideMark/>
+          </w:tcPr>
+          <w:p>
+            <w:pPr>
+              <w:suppressAutoHyphens w:val="0"/>
+              <w:spacing w:line="240" w:lineRule="auto"/>
+              <w:jc w:val="left"/>
+              <w:rPr>
+                <w:rFonts w:ascii="Calibri" w:hAnsi="Calibri"/>
+                <w:color w:val="000000"/>
+                <w:sz w:val="22"/>
+                <w:szCs w:val="22"/>
+                <w:lang w:val="pt-PT" w:eastAsia="pt-PT"/>
+              </w:rPr>
+            </w:pPr>
+          </w:p>
+        </w:tc>
+        <w:tc>
+          <w:tcPr>
+            <w:tcW w:w="1985" w:type="dxa"/>
+            <w:shd w:val="clear" w:color="auto" w:fill="auto"/>
+            <w:noWrap/>
+            <w:vAlign w:val="bottom"/>
+            <w:hideMark/>
+          </w:tcPr>
+          <w:p>
+            <w:pPr>
+              <w:suppressAutoHyphens w:val="0"/>
+              <w:spacing w:line="240" w:lineRule="auto"/>
+              <w:jc w:val="right"/>
+              <w:rPr>
+                <w:rFonts w:ascii="Calibri" w:hAnsi="Calibri"/>
+                <w:color w:val="000000"/>
+                <w:sz w:val="22"/>
+                <w:szCs w:val="22"/>
+                <w:lang w:val="pt-PT" w:eastAsia="pt-PT"/>
+              </w:rPr>
+            </w:pPr>
+            <w:r>
+              <w:rPr>
+                <w:rFonts w:ascii="Calibri" w:hAnsi="Calibri"/>
+                <w:color w:val="000000"/>
+                <w:sz w:val="22"/>
+                <w:szCs w:val="22"/>
+                <w:lang w:val="pt-PT" w:eastAsia="pt-PT"/>
+              </w:rPr>
+              <w:t>Kinect</w:t>
+            </w:r>
+          </w:p>
+        </w:tc>
+        <w:tc>
+          <w:tcPr>
+            <w:tcW w:w="1984" w:type="dxa"/>
+            <w:shd w:val="clear" w:color="auto" w:fill="auto"/>
+            <w:noWrap/>
+            <w:vAlign w:val="bottom"/>
+            <w:hideMark/>
+          </w:tcPr>
+          <w:p>
+            <w:pPr>
+              <w:suppressAutoHyphens w:val="0"/>
+              <w:spacing w:line="240" w:lineRule="auto"/>
+              <w:jc w:val="right"/>
+              <w:rPr>
+                <w:rFonts w:ascii="Calibri" w:hAnsi="Calibri"/>
+                <w:color w:val="000000"/>
+                <w:sz w:val="22"/>
+                <w:szCs w:val="22"/>
+                <w:lang w:val="pt-PT" w:eastAsia="pt-PT"/>
+              </w:rPr>
+            </w:pPr>
+            <w:r>
+              <w:rPr>
+                <w:rFonts w:ascii="Calibri" w:hAnsi="Calibri"/>
+                <w:color w:val="000000"/>
+                <w:sz w:val="22"/>
+                <w:szCs w:val="22"/>
+                <w:lang w:val="pt-PT" w:eastAsia="pt-PT"/>
+              </w:rPr>
+              <w:t>Xtion PRO LIVE</w:t>
+            </w:r>
+          </w:p>
+        </w:tc>
+        <w:tc>
+          <w:tcPr>
+            <w:tcW w:w="1701" w:type="dxa"/>
+            <w:shd w:val="clear" w:color="auto" w:fill="auto"/>
+            <w:noWrap/>
+            <w:vAlign w:val="bottom"/>
+            <w:hideMark/>
+          </w:tcPr>
+          <w:p>
+            <w:pPr>
+              <w:suppressAutoHyphens w:val="0"/>
+              <w:spacing w:line="240" w:lineRule="auto"/>
+              <w:jc w:val="right"/>
+              <w:rPr>
+                <w:rFonts w:ascii="Calibri" w:hAnsi="Calibri"/>
+                <w:color w:val="000000"/>
+                <w:sz w:val="22"/>
+                <w:szCs w:val="22"/>
+                <w:lang w:val="pt-PT" w:eastAsia="pt-PT"/>
+              </w:rPr>
+            </w:pPr>
+            <w:r>
+              <w:rPr>
+                <w:rFonts w:ascii="Calibri" w:hAnsi="Calibri"/>
+                <w:color w:val="000000"/>
+                <w:sz w:val="22"/>
+                <w:szCs w:val="22"/>
+                <w:lang w:val="pt-PT" w:eastAsia="pt-PT"/>
+              </w:rPr>
+              <w:t>Carmine 1.08</w:t>
+            </w:r>
+          </w:p>
+        </w:tc>
+        <w:tc>
+          <w:tcPr>
+            <w:tcW w:w="1701" w:type="dxa"/>
+            <w:shd w:val="clear" w:color="auto" w:fill="auto"/>
+            <w:noWrap/>
+            <w:vAlign w:val="bottom"/>
+            <w:hideMark/>
+          </w:tcPr>
+          <w:p>
+            <w:pPr>
+              <w:suppressAutoHyphens w:val="0"/>
+              <w:spacing w:line="240" w:lineRule="auto"/>
+              <w:jc w:val="right"/>
+              <w:rPr>
+                <w:rFonts w:ascii="Calibri" w:hAnsi="Calibri"/>
+                <w:color w:val="000000"/>
+                <w:sz w:val="22"/>
+                <w:szCs w:val="22"/>
+                <w:lang w:val="pt-PT" w:eastAsia="pt-PT"/>
+              </w:rPr>
+            </w:pPr>
+            <w:r>
+              <w:rPr>
+                <w:rFonts w:ascii="Calibri" w:hAnsi="Calibri"/>
+                <w:color w:val="000000"/>
+                <w:sz w:val="22"/>
+                <w:szCs w:val="22"/>
+                <w:lang w:val="pt-PT" w:eastAsia="pt-PT"/>
+              </w:rPr>
+              <w:t>Carmine 1.09</w:t>
+            </w:r>
+          </w:p>
+        </w:tc>
+      </w:tr>
+      <w:tr>
+        <w:trPr>
+          <w:trHeight w:val="300"/>
+        </w:trPr>
+        <w:tc>
+          <w:tcPr>
+            <w:tcW w:w="1706" w:type="dxa"/>
+            <w:shd w:val="clear" w:color="auto" w:fill="auto"/>
+            <w:noWrap/>
+            <w:vAlign w:val="bottom"/>
+            <w:hideMark/>
+          </w:tcPr>
+          <w:p>
+            <w:pPr>
+              <w:suppressAutoHyphens w:val="0"/>
+              <w:spacing w:line="240" w:lineRule="auto"/>
+              <w:jc w:val="left"/>
+              <w:rPr>
+                <w:rFonts w:ascii="Calibri" w:hAnsi="Calibri"/>
+                <w:color w:val="000000"/>
+                <w:sz w:val="22"/>
+                <w:szCs w:val="22"/>
+                <w:lang w:val="pt-PT" w:eastAsia="pt-PT"/>
+              </w:rPr>
+            </w:pPr>
+            <w:r>
+              <w:rPr>
+                <w:rFonts w:ascii="Calibri" w:hAnsi="Calibri"/>
+                <w:color w:val="000000"/>
+                <w:sz w:val="22"/>
+                <w:szCs w:val="22"/>
+                <w:lang w:val="pt-PT" w:eastAsia="pt-PT"/>
+              </w:rPr>
+              <w:t>Distance min</w:t>
+            </w:r>
+            <w:r>
+              <w:rPr>
+                <w:rFonts w:ascii="Calibri" w:hAnsi="Calibri"/>
+                <w:color w:val="000000"/>
+                <w:sz w:val="22"/>
+                <w:szCs w:val="22"/>
+                <w:lang w:val="pt-PT" w:eastAsia="pt-PT"/>
+              </w:rPr>
+              <w:t xml:space="preserve"> (m)</w:t>
+            </w:r>
+          </w:p>
+        </w:tc>
+        <w:tc>
+          <w:tcPr>
+            <w:tcW w:w="1985" w:type="dxa"/>
+            <w:shd w:val="clear" w:color="auto" w:fill="auto"/>
+            <w:noWrap/>
+            <w:vAlign w:val="bottom"/>
+            <w:hideMark/>
+          </w:tcPr>
+          <w:p>
+            <w:pPr>
+              <w:suppressAutoHyphens w:val="0"/>
+              <w:spacing w:line="240" w:lineRule="auto"/>
+              <w:jc w:val="right"/>
+              <w:rPr>
+                <w:rFonts w:ascii="Calibri" w:hAnsi="Calibri"/>
+                <w:color w:val="000000"/>
+                <w:sz w:val="22"/>
+                <w:szCs w:val="22"/>
+                <w:lang w:val="pt-PT" w:eastAsia="pt-PT"/>
+              </w:rPr>
+            </w:pPr>
+            <w:r>
+              <w:rPr>
+                <w:rFonts w:ascii="Calibri" w:hAnsi="Calibri"/>
+                <w:color w:val="000000"/>
+                <w:sz w:val="22"/>
+                <w:szCs w:val="22"/>
+                <w:lang w:val="pt-PT" w:eastAsia="pt-PT"/>
+              </w:rPr>
+              <w:t>0,8</w:t>
+            </w:r>
+            <w:r>
+              <w:rPr>
+                <w:rFonts w:ascii="Calibri" w:hAnsi="Calibri"/>
+                <w:color w:val="000000"/>
+                <w:sz w:val="22"/>
+                <w:szCs w:val="22"/>
+                <w:lang w:val="pt-PT" w:eastAsia="pt-PT"/>
+              </w:rPr>
+              <w:t>*</w:t>
+            </w:r>
+          </w:p>
+        </w:tc>
+        <w:tc>
+          <w:tcPr>
+            <w:tcW w:w="1984" w:type="dxa"/>
+            <w:shd w:val="clear" w:color="auto" w:fill="auto"/>
+            <w:noWrap/>
+            <w:vAlign w:val="bottom"/>
+            <w:hideMark/>
+          </w:tcPr>
+          <w:p>
+            <w:pPr>
+              <w:suppressAutoHyphens w:val="0"/>
+              <w:spacing w:line="240" w:lineRule="auto"/>
+              <w:jc w:val="right"/>
+              <w:rPr>
+                <w:rFonts w:ascii="Calibri" w:hAnsi="Calibri"/>
+                <w:color w:val="000000"/>
+                <w:sz w:val="22"/>
+                <w:szCs w:val="22"/>
+                <w:lang w:val="pt-PT" w:eastAsia="pt-PT"/>
+              </w:rPr>
+            </w:pPr>
+            <w:r>
+              <w:rPr>
+                <w:rFonts w:ascii="Calibri" w:hAnsi="Calibri"/>
+                <w:color w:val="000000"/>
+                <w:sz w:val="22"/>
+                <w:szCs w:val="22"/>
+                <w:lang w:val="pt-PT" w:eastAsia="pt-PT"/>
+              </w:rPr>
+              <w:t>0,8</w:t>
+            </w:r>
+            <w:r>
+              <w:rPr>
+                <w:rFonts w:ascii="Calibri" w:hAnsi="Calibri"/>
+                <w:color w:val="000000"/>
+                <w:sz w:val="22"/>
+                <w:szCs w:val="22"/>
+                <w:lang w:val="pt-PT" w:eastAsia="pt-PT"/>
+              </w:rPr>
+              <w:t>*</w:t>
+            </w:r>
+          </w:p>
+        </w:tc>
+        <w:tc>
+          <w:tcPr>
+            <w:tcW w:w="1701" w:type="dxa"/>
+            <w:shd w:val="clear" w:color="auto" w:fill="auto"/>
+            <w:noWrap/>
+            <w:vAlign w:val="bottom"/>
+            <w:hideMark/>
+          </w:tcPr>
+          <w:p>
+            <w:pPr>
+              <w:suppressAutoHyphens w:val="0"/>
+              <w:spacing w:line="240" w:lineRule="auto"/>
+              <w:jc w:val="right"/>
+              <w:rPr>
+                <w:rFonts w:ascii="Calibri" w:hAnsi="Calibri"/>
+                <w:color w:val="000000"/>
+                <w:sz w:val="22"/>
+                <w:szCs w:val="22"/>
+                <w:lang w:val="pt-PT" w:eastAsia="pt-PT"/>
+              </w:rPr>
+            </w:pPr>
+            <w:r>
+              <w:rPr>
+                <w:rFonts w:ascii="Calibri" w:hAnsi="Calibri"/>
+                <w:color w:val="000000"/>
+                <w:sz w:val="22"/>
+                <w:szCs w:val="22"/>
+                <w:lang w:val="pt-PT" w:eastAsia="pt-PT"/>
+              </w:rPr>
+              <w:t>0.8</w:t>
+            </w:r>
+          </w:p>
+        </w:tc>
+        <w:tc>
+          <w:tcPr>
+            <w:tcW w:w="1701" w:type="dxa"/>
+            <w:shd w:val="clear" w:color="auto" w:fill="auto"/>
+            <w:noWrap/>
+            <w:vAlign w:val="bottom"/>
+            <w:hideMark/>
+          </w:tcPr>
+          <w:p>
+            <w:pPr>
+              <w:suppressAutoHyphens w:val="0"/>
+              <w:spacing w:line="240" w:lineRule="auto"/>
+              <w:jc w:val="right"/>
+              <w:rPr>
+                <w:rFonts w:ascii="Calibri" w:hAnsi="Calibri"/>
+                <w:color w:val="000000"/>
+                <w:sz w:val="22"/>
+                <w:szCs w:val="22"/>
+                <w:lang w:val="pt-PT" w:eastAsia="pt-PT"/>
+              </w:rPr>
+            </w:pPr>
+            <w:r>
+              <w:rPr>
+                <w:rFonts w:ascii="Calibri" w:hAnsi="Calibri"/>
+                <w:color w:val="000000"/>
+                <w:sz w:val="22"/>
+                <w:szCs w:val="22"/>
+                <w:lang w:val="pt-PT" w:eastAsia="pt-PT"/>
+              </w:rPr>
+              <w:t>0.35</w:t>
+            </w:r>
+          </w:p>
+        </w:tc>
+      </w:tr>
+      <w:tr>
+        <w:trPr>
+          <w:trHeight w:val="300"/>
+        </w:trPr>
+        <w:tc>
+          <w:tcPr>
+            <w:tcW w:w="1706" w:type="dxa"/>
+            <w:shd w:val="clear" w:color="auto" w:fill="auto"/>
+            <w:noWrap/>
+            <w:vAlign w:val="bottom"/>
+            <w:hideMark/>
+          </w:tcPr>
+          <w:p>
+            <w:pPr>
+              <w:suppressAutoHyphens w:val="0"/>
+              <w:spacing w:line="240" w:lineRule="auto"/>
+              <w:jc w:val="left"/>
+              <w:rPr>
+                <w:rFonts w:ascii="Calibri" w:hAnsi="Calibri"/>
+                <w:color w:val="000000"/>
+                <w:sz w:val="22"/>
+                <w:szCs w:val="22"/>
+                <w:lang w:val="pt-PT" w:eastAsia="pt-PT"/>
+              </w:rPr>
+            </w:pPr>
+            <w:r>
+              <w:rPr>
+                <w:rFonts w:ascii="Calibri" w:hAnsi="Calibri"/>
+                <w:color w:val="000000"/>
+                <w:sz w:val="22"/>
+                <w:szCs w:val="22"/>
+                <w:lang w:val="pt-PT" w:eastAsia="pt-PT"/>
+              </w:rPr>
+              <w:t>Distance max</w:t>
+            </w:r>
+            <w:r>
+              <w:rPr>
+                <w:rFonts w:ascii="Calibri" w:hAnsi="Calibri"/>
+                <w:color w:val="000000"/>
+                <w:sz w:val="22"/>
+                <w:szCs w:val="22"/>
+                <w:lang w:val="pt-PT" w:eastAsia="pt-PT"/>
+              </w:rPr>
+              <w:t xml:space="preserve"> (m)</w:t>
+            </w:r>
+          </w:p>
+        </w:tc>
+        <w:tc>
+          <w:tcPr>
+            <w:tcW w:w="1985" w:type="dxa"/>
+            <w:shd w:val="clear" w:color="auto" w:fill="auto"/>
+            <w:noWrap/>
+            <w:vAlign w:val="bottom"/>
+            <w:hideMark/>
+          </w:tcPr>
+          <w:p>
+            <w:pPr>
+              <w:suppressAutoHyphens w:val="0"/>
+              <w:spacing w:line="240" w:lineRule="auto"/>
+              <w:jc w:val="right"/>
+              <w:rPr>
+                <w:rFonts w:ascii="Calibri" w:hAnsi="Calibri"/>
+                <w:color w:val="000000"/>
+                <w:sz w:val="22"/>
+                <w:szCs w:val="22"/>
+                <w:lang w:val="pt-PT" w:eastAsia="pt-PT"/>
+              </w:rPr>
+            </w:pPr>
+            <w:r>
+              <w:rPr>
+                <w:rFonts w:ascii="Calibri" w:hAnsi="Calibri"/>
+                <w:color w:val="000000"/>
+                <w:sz w:val="22"/>
+                <w:szCs w:val="22"/>
+                <w:lang w:val="pt-PT" w:eastAsia="pt-PT"/>
+              </w:rPr>
+              <w:t>3,5 (?)</w:t>
+            </w:r>
+          </w:p>
+        </w:tc>
+        <w:tc>
+          <w:tcPr>
+            <w:tcW w:w="1984" w:type="dxa"/>
+            <w:shd w:val="clear" w:color="auto" w:fill="auto"/>
+            <w:noWrap/>
+            <w:vAlign w:val="bottom"/>
+            <w:hideMark/>
+          </w:tcPr>
+          <w:p>
+            <w:pPr>
+              <w:suppressAutoHyphens w:val="0"/>
+              <w:spacing w:line="240" w:lineRule="auto"/>
+              <w:jc w:val="right"/>
+              <w:rPr>
+                <w:rFonts w:ascii="Calibri" w:hAnsi="Calibri"/>
+                <w:color w:val="000000"/>
+                <w:sz w:val="22"/>
+                <w:szCs w:val="22"/>
+                <w:lang w:val="pt-PT" w:eastAsia="pt-PT"/>
+              </w:rPr>
+            </w:pPr>
+            <w:r>
+              <w:rPr>
+                <w:rFonts w:ascii="Calibri" w:hAnsi="Calibri"/>
+                <w:color w:val="000000"/>
+                <w:sz w:val="22"/>
+                <w:szCs w:val="22"/>
+                <w:lang w:val="pt-PT" w:eastAsia="pt-PT"/>
+              </w:rPr>
+              <w:t>3,5 (?)</w:t>
+            </w:r>
+          </w:p>
+        </w:tc>
+        <w:tc>
+          <w:tcPr>
+            <w:tcW w:w="1701" w:type="dxa"/>
+            <w:shd w:val="clear" w:color="auto" w:fill="auto"/>
+            <w:noWrap/>
+            <w:vAlign w:val="bottom"/>
+            <w:hideMark/>
+          </w:tcPr>
+          <w:p>
+            <w:pPr>
+              <w:suppressAutoHyphens w:val="0"/>
+              <w:spacing w:line="240" w:lineRule="auto"/>
+              <w:jc w:val="right"/>
+              <w:rPr>
+                <w:rFonts w:ascii="Calibri" w:hAnsi="Calibri"/>
+                <w:color w:val="000000"/>
+                <w:sz w:val="22"/>
+                <w:szCs w:val="22"/>
+                <w:lang w:val="pt-PT" w:eastAsia="pt-PT"/>
+              </w:rPr>
+            </w:pPr>
+            <w:r>
+              <w:rPr>
+                <w:rFonts w:ascii="Calibri" w:hAnsi="Calibri"/>
+                <w:color w:val="000000"/>
+                <w:sz w:val="22"/>
+                <w:szCs w:val="22"/>
+                <w:lang w:val="pt-PT" w:eastAsia="pt-PT"/>
+              </w:rPr>
+              <w:t>3.5</w:t>
+            </w:r>
+          </w:p>
+        </w:tc>
+        <w:tc>
+          <w:tcPr>
+            <w:tcW w:w="1701" w:type="dxa"/>
+            <w:shd w:val="clear" w:color="auto" w:fill="auto"/>
+            <w:noWrap/>
+            <w:vAlign w:val="bottom"/>
+            <w:hideMark/>
+          </w:tcPr>
+          <w:p>
+            <w:pPr>
+              <w:suppressAutoHyphens w:val="0"/>
+              <w:spacing w:line="240" w:lineRule="auto"/>
+              <w:jc w:val="right"/>
+              <w:rPr>
+                <w:rFonts w:ascii="Calibri" w:hAnsi="Calibri"/>
+                <w:color w:val="000000"/>
+                <w:sz w:val="22"/>
+                <w:szCs w:val="22"/>
+                <w:lang w:val="pt-PT" w:eastAsia="pt-PT"/>
+              </w:rPr>
+            </w:pPr>
+            <w:r>
+              <w:rPr>
+                <w:rFonts w:ascii="Calibri" w:hAnsi="Calibri"/>
+                <w:color w:val="000000"/>
+                <w:sz w:val="22"/>
+                <w:szCs w:val="22"/>
+                <w:lang w:val="pt-PT" w:eastAsia="pt-PT"/>
+              </w:rPr>
+              <w:t>1.40</w:t>
+            </w:r>
+          </w:p>
+        </w:tc>
+      </w:tr>
+      <w:tr>
+        <w:trPr>
+          <w:trHeight w:val="300"/>
+        </w:trPr>
+        <w:tc>
+          <w:tcPr>
+            <w:tcW w:w="1706" w:type="dxa"/>
+            <w:shd w:val="clear" w:color="auto" w:fill="auto"/>
+            <w:noWrap/>
+            <w:vAlign w:val="bottom"/>
+            <w:hideMark/>
+          </w:tcPr>
+          <w:p>
+            <w:pPr>
+              <w:suppressAutoHyphens w:val="0"/>
+              <w:spacing w:line="240" w:lineRule="auto"/>
+              <w:jc w:val="left"/>
+              <w:rPr>
+                <w:rFonts w:ascii="Calibri" w:hAnsi="Calibri"/>
+                <w:color w:val="000000"/>
+                <w:sz w:val="22"/>
+                <w:szCs w:val="22"/>
+                <w:lang w:val="pt-PT" w:eastAsia="pt-PT"/>
+              </w:rPr>
+            </w:pPr>
+            <w:r>
+              <w:rPr>
+                <w:rFonts w:ascii="Calibri" w:hAnsi="Calibri"/>
+                <w:color w:val="000000"/>
+                <w:sz w:val="22"/>
+                <w:szCs w:val="22"/>
+                <w:lang w:val="pt-PT" w:eastAsia="pt-PT"/>
+              </w:rPr>
+              <w:t>FOV vertical</w:t>
+            </w:r>
+          </w:p>
+        </w:tc>
+        <w:tc>
+          <w:tcPr>
+            <w:tcW w:w="1985" w:type="dxa"/>
+            <w:shd w:val="clear" w:color="auto" w:fill="auto"/>
+            <w:noWrap/>
+            <w:vAlign w:val="bottom"/>
+            <w:hideMark/>
+          </w:tcPr>
+          <w:p>
+            <w:pPr>
+              <w:suppressAutoHyphens w:val="0"/>
+              <w:spacing w:line="240" w:lineRule="auto"/>
+              <w:jc w:val="right"/>
+              <w:rPr>
+                <w:rFonts w:ascii="Calibri" w:hAnsi="Calibri"/>
+                <w:color w:val="000000"/>
+                <w:sz w:val="22"/>
+                <w:szCs w:val="22"/>
+                <w:lang w:val="pt-PT" w:eastAsia="pt-PT"/>
+              </w:rPr>
+            </w:pPr>
+            <w:r>
+              <w:rPr>
+                <w:rFonts w:ascii="Calibri" w:hAnsi="Calibri"/>
+                <w:color w:val="000000"/>
+                <w:sz w:val="22"/>
+                <w:szCs w:val="22"/>
+                <w:lang w:val="pt-PT" w:eastAsia="pt-PT"/>
+              </w:rPr>
+              <w:t>43</w:t>
+            </w:r>
+          </w:p>
+        </w:tc>
+        <w:tc>
+          <w:tcPr>
+            <w:tcW w:w="1984" w:type="dxa"/>
+            <w:shd w:val="clear" w:color="auto" w:fill="auto"/>
+            <w:noWrap/>
+            <w:vAlign w:val="bottom"/>
+            <w:hideMark/>
+          </w:tcPr>
+          <w:p>
+            <w:pPr>
+              <w:suppressAutoHyphens w:val="0"/>
+              <w:spacing w:line="240" w:lineRule="auto"/>
+              <w:jc w:val="right"/>
+              <w:rPr>
+                <w:rFonts w:ascii="Calibri" w:hAnsi="Calibri"/>
+                <w:color w:val="000000"/>
+                <w:sz w:val="22"/>
+                <w:szCs w:val="22"/>
+                <w:lang w:val="pt-PT" w:eastAsia="pt-PT"/>
+              </w:rPr>
+            </w:pPr>
+            <w:r>
+              <w:rPr>
+                <w:rFonts w:ascii="Calibri" w:hAnsi="Calibri"/>
+                <w:color w:val="000000"/>
+                <w:sz w:val="22"/>
+                <w:szCs w:val="22"/>
+                <w:lang w:val="pt-PT" w:eastAsia="pt-PT"/>
+              </w:rPr>
+              <w:t>45</w:t>
+            </w:r>
+          </w:p>
+        </w:tc>
+        <w:tc>
+          <w:tcPr>
+            <w:tcW w:w="1701" w:type="dxa"/>
+            <w:shd w:val="clear" w:color="auto" w:fill="auto"/>
+            <w:noWrap/>
+            <w:vAlign w:val="bottom"/>
+            <w:hideMark/>
+          </w:tcPr>
+          <w:p>
+            <w:pPr>
+              <w:suppressAutoHyphens w:val="0"/>
+              <w:spacing w:line="240" w:lineRule="auto"/>
+              <w:jc w:val="right"/>
+              <w:rPr>
+                <w:rFonts w:ascii="Calibri" w:hAnsi="Calibri"/>
+                <w:color w:val="000000"/>
+                <w:sz w:val="22"/>
+                <w:szCs w:val="22"/>
+                <w:lang w:val="pt-PT" w:eastAsia="pt-PT"/>
+              </w:rPr>
+            </w:pPr>
+            <w:r>
+              <w:rPr>
+                <w:rFonts w:ascii="Calibri" w:hAnsi="Calibri"/>
+                <w:color w:val="000000"/>
+                <w:sz w:val="22"/>
+                <w:szCs w:val="22"/>
+                <w:lang w:val="pt-PT" w:eastAsia="pt-PT"/>
+              </w:rPr>
+              <w:t>45</w:t>
+            </w:r>
+          </w:p>
+        </w:tc>
+        <w:tc>
+          <w:tcPr>
+            <w:tcW w:w="1701" w:type="dxa"/>
+            <w:shd w:val="clear" w:color="auto" w:fill="auto"/>
+            <w:noWrap/>
+            <w:vAlign w:val="bottom"/>
+            <w:hideMark/>
+          </w:tcPr>
+          <w:p>
+            <w:pPr>
+              <w:suppressAutoHyphens w:val="0"/>
+              <w:spacing w:line="240" w:lineRule="auto"/>
+              <w:jc w:val="right"/>
+              <w:rPr>
+                <w:rFonts w:ascii="Calibri" w:hAnsi="Calibri"/>
+                <w:color w:val="000000"/>
+                <w:sz w:val="22"/>
+                <w:szCs w:val="22"/>
+                <w:lang w:val="pt-PT" w:eastAsia="pt-PT"/>
+              </w:rPr>
+            </w:pPr>
+            <w:r>
+              <w:rPr>
+                <w:rFonts w:ascii="Calibri" w:hAnsi="Calibri"/>
+                <w:color w:val="000000"/>
+                <w:sz w:val="22"/>
+                <w:szCs w:val="22"/>
+                <w:lang w:val="pt-PT" w:eastAsia="pt-PT"/>
+              </w:rPr>
+              <w:t>45</w:t>
+            </w:r>
+          </w:p>
+        </w:tc>
+      </w:tr>
+      <w:tr>
+        <w:trPr>
+          <w:trHeight w:val="300"/>
+        </w:trPr>
+        <w:tc>
+          <w:tcPr>
+            <w:tcW w:w="1706" w:type="dxa"/>
+            <w:shd w:val="clear" w:color="auto" w:fill="auto"/>
+            <w:noWrap/>
+            <w:vAlign w:val="bottom"/>
+            <w:hideMark/>
+          </w:tcPr>
+          <w:p>
+            <w:pPr>
+              <w:suppressAutoHyphens w:val="0"/>
+              <w:spacing w:line="240" w:lineRule="auto"/>
+              <w:jc w:val="left"/>
+              <w:rPr>
+                <w:rFonts w:ascii="Calibri" w:hAnsi="Calibri"/>
+                <w:color w:val="000000"/>
+                <w:sz w:val="22"/>
+                <w:szCs w:val="22"/>
+                <w:lang w:val="pt-PT" w:eastAsia="pt-PT"/>
+              </w:rPr>
+            </w:pPr>
+            <w:r>
+              <w:rPr>
+                <w:rFonts w:ascii="Calibri" w:hAnsi="Calibri"/>
+                <w:color w:val="000000"/>
+                <w:sz w:val="22"/>
+                <w:szCs w:val="22"/>
+                <w:lang w:val="pt-PT" w:eastAsia="pt-PT"/>
+              </w:rPr>
+              <w:t>FOV horizontal</w:t>
+            </w:r>
+          </w:p>
+        </w:tc>
+        <w:tc>
+          <w:tcPr>
+            <w:tcW w:w="1985" w:type="dxa"/>
+            <w:shd w:val="clear" w:color="auto" w:fill="auto"/>
+            <w:noWrap/>
+            <w:vAlign w:val="bottom"/>
+            <w:hideMark/>
+          </w:tcPr>
+          <w:p>
+            <w:pPr>
+              <w:suppressAutoHyphens w:val="0"/>
+              <w:spacing w:line="240" w:lineRule="auto"/>
+              <w:jc w:val="right"/>
+              <w:rPr>
+                <w:rFonts w:ascii="Calibri" w:hAnsi="Calibri"/>
+                <w:color w:val="000000"/>
+                <w:sz w:val="22"/>
+                <w:szCs w:val="22"/>
+                <w:lang w:val="pt-PT" w:eastAsia="pt-PT"/>
+              </w:rPr>
+            </w:pPr>
+            <w:r>
+              <w:rPr>
+                <w:rFonts w:ascii="Calibri" w:hAnsi="Calibri"/>
+                <w:color w:val="000000"/>
+                <w:sz w:val="22"/>
+                <w:szCs w:val="22"/>
+                <w:lang w:val="pt-PT" w:eastAsia="pt-PT"/>
+              </w:rPr>
+              <w:t>57</w:t>
+            </w:r>
+          </w:p>
+        </w:tc>
+        <w:tc>
+          <w:tcPr>
+            <w:tcW w:w="1984" w:type="dxa"/>
+            <w:shd w:val="clear" w:color="auto" w:fill="auto"/>
+            <w:noWrap/>
+            <w:vAlign w:val="bottom"/>
+            <w:hideMark/>
+          </w:tcPr>
+          <w:p>
+            <w:pPr>
+              <w:suppressAutoHyphens w:val="0"/>
+              <w:spacing w:line="240" w:lineRule="auto"/>
+              <w:jc w:val="right"/>
+              <w:rPr>
+                <w:rFonts w:ascii="Calibri" w:hAnsi="Calibri"/>
+                <w:color w:val="000000"/>
+                <w:sz w:val="22"/>
+                <w:szCs w:val="22"/>
+                <w:lang w:val="pt-PT" w:eastAsia="pt-PT"/>
+              </w:rPr>
+            </w:pPr>
+            <w:r>
+              <w:rPr>
+                <w:rFonts w:ascii="Calibri" w:hAnsi="Calibri"/>
+                <w:color w:val="000000"/>
+                <w:sz w:val="22"/>
+                <w:szCs w:val="22"/>
+                <w:lang w:val="pt-PT" w:eastAsia="pt-PT"/>
+              </w:rPr>
+              <w:t>58</w:t>
+            </w:r>
+          </w:p>
+        </w:tc>
+        <w:tc>
+          <w:tcPr>
+            <w:tcW w:w="1701" w:type="dxa"/>
+            <w:shd w:val="clear" w:color="auto" w:fill="auto"/>
+            <w:noWrap/>
+            <w:vAlign w:val="bottom"/>
+            <w:hideMark/>
+          </w:tcPr>
+          <w:p>
+            <w:pPr>
+              <w:suppressAutoHyphens w:val="0"/>
+              <w:spacing w:line="240" w:lineRule="auto"/>
+              <w:jc w:val="right"/>
+              <w:rPr>
+                <w:rFonts w:ascii="Calibri" w:hAnsi="Calibri"/>
+                <w:color w:val="000000"/>
+                <w:sz w:val="22"/>
+                <w:szCs w:val="22"/>
+                <w:lang w:val="pt-PT" w:eastAsia="pt-PT"/>
+              </w:rPr>
+            </w:pPr>
+            <w:r>
+              <w:rPr>
+                <w:rFonts w:ascii="Calibri" w:hAnsi="Calibri"/>
+                <w:color w:val="000000"/>
+                <w:sz w:val="22"/>
+                <w:szCs w:val="22"/>
+                <w:lang w:val="pt-PT" w:eastAsia="pt-PT"/>
+              </w:rPr>
+              <w:t>57.5</w:t>
+            </w:r>
+          </w:p>
+        </w:tc>
+        <w:tc>
+          <w:tcPr>
+            <w:tcW w:w="1701" w:type="dxa"/>
+            <w:shd w:val="clear" w:color="auto" w:fill="auto"/>
+            <w:noWrap/>
+            <w:vAlign w:val="bottom"/>
+            <w:hideMark/>
+          </w:tcPr>
+          <w:p>
+            <w:pPr>
+              <w:suppressAutoHyphens w:val="0"/>
+              <w:spacing w:line="240" w:lineRule="auto"/>
+              <w:jc w:val="right"/>
+              <w:rPr>
+                <w:rFonts w:ascii="Calibri" w:hAnsi="Calibri"/>
+                <w:color w:val="000000"/>
+                <w:sz w:val="22"/>
+                <w:szCs w:val="22"/>
+                <w:lang w:val="pt-PT" w:eastAsia="pt-PT"/>
+              </w:rPr>
+            </w:pPr>
+            <w:r>
+              <w:rPr>
+                <w:rFonts w:ascii="Calibri" w:hAnsi="Calibri"/>
+                <w:color w:val="000000"/>
+                <w:sz w:val="22"/>
+                <w:szCs w:val="22"/>
+                <w:lang w:val="pt-PT" w:eastAsia="pt-PT"/>
+              </w:rPr>
+              <w:t>57.5</w:t>
+            </w:r>
+          </w:p>
+        </w:tc>
+      </w:tr>
+      <w:tr>
+        <w:trPr>
+          <w:trHeight w:val="300"/>
+        </w:trPr>
+        <w:tc>
+          <w:tcPr>
+            <w:tcW w:w="1706" w:type="dxa"/>
+            <w:shd w:val="clear" w:color="auto" w:fill="auto"/>
+            <w:noWrap/>
+            <w:vAlign w:val="bottom"/>
+            <w:hideMark/>
+          </w:tcPr>
+          <w:p>
+            <w:pPr>
+              <w:suppressAutoHyphens w:val="0"/>
+              <w:spacing w:line="240" w:lineRule="auto"/>
+              <w:jc w:val="left"/>
+              <w:rPr>
+                <w:rFonts w:ascii="Calibri" w:hAnsi="Calibri"/>
+                <w:color w:val="000000"/>
+                <w:sz w:val="22"/>
+                <w:szCs w:val="22"/>
+                <w:lang w:val="pt-PT" w:eastAsia="pt-PT"/>
+              </w:rPr>
+            </w:pPr>
+            <w:r>
+              <w:rPr>
+                <w:rFonts w:ascii="Calibri" w:hAnsi="Calibri"/>
+                <w:color w:val="000000"/>
+                <w:sz w:val="22"/>
+                <w:szCs w:val="22"/>
+                <w:lang w:val="pt-PT" w:eastAsia="pt-PT"/>
+              </w:rPr>
+              <w:t>Depth Size</w:t>
+            </w:r>
+          </w:p>
+        </w:tc>
+        <w:tc>
+          <w:tcPr>
+            <w:tcW w:w="1985" w:type="dxa"/>
+            <w:shd w:val="clear" w:color="auto" w:fill="auto"/>
+            <w:noWrap/>
+            <w:vAlign w:val="bottom"/>
+            <w:hideMark/>
+          </w:tcPr>
+          <w:p>
+            <w:pPr>
+              <w:suppressAutoHyphens w:val="0"/>
+              <w:spacing w:line="240" w:lineRule="auto"/>
+              <w:jc w:val="right"/>
+              <w:rPr>
+                <w:rFonts w:ascii="Calibri" w:hAnsi="Calibri"/>
+                <w:color w:val="000000"/>
+                <w:sz w:val="22"/>
+                <w:szCs w:val="22"/>
+                <w:lang w:val="pt-PT" w:eastAsia="pt-PT"/>
+              </w:rPr>
+            </w:pPr>
+            <w:r>
+              <w:rPr>
+                <w:rFonts w:ascii="Calibri" w:hAnsi="Calibri"/>
+                <w:color w:val="000000"/>
+                <w:sz w:val="22"/>
+                <w:szCs w:val="22"/>
+                <w:lang w:val="pt-PT" w:eastAsia="pt-PT"/>
+              </w:rPr>
+              <w:t>640x480 (30FPS)</w:t>
+            </w:r>
+          </w:p>
+        </w:tc>
+        <w:tc>
+          <w:tcPr>
+            <w:tcW w:w="1984" w:type="dxa"/>
+            <w:shd w:val="clear" w:color="auto" w:fill="auto"/>
+            <w:noWrap/>
+            <w:vAlign w:val="bottom"/>
+            <w:hideMark/>
+          </w:tcPr>
+          <w:p>
+            <w:pPr>
+              <w:suppressAutoHyphens w:val="0"/>
+              <w:spacing w:line="240" w:lineRule="auto"/>
+              <w:jc w:val="right"/>
+              <w:rPr>
+                <w:rFonts w:ascii="Calibri" w:hAnsi="Calibri"/>
+                <w:color w:val="000000"/>
+                <w:sz w:val="22"/>
+                <w:szCs w:val="22"/>
+                <w:lang w:val="pt-PT" w:eastAsia="pt-PT"/>
+              </w:rPr>
+            </w:pPr>
+            <w:r>
+              <w:rPr>
+                <w:rFonts w:ascii="Calibri" w:hAnsi="Calibri"/>
+                <w:color w:val="000000"/>
+                <w:sz w:val="22"/>
+                <w:szCs w:val="22"/>
+                <w:lang w:val="pt-PT" w:eastAsia="pt-PT"/>
+              </w:rPr>
+              <w:t>640x480 (30FPS)</w:t>
+            </w:r>
+          </w:p>
+        </w:tc>
+        <w:tc>
+          <w:tcPr>
+            <w:tcW w:w="1701" w:type="dxa"/>
+            <w:shd w:val="clear" w:color="auto" w:fill="auto"/>
+            <w:noWrap/>
+            <w:vAlign w:val="bottom"/>
+            <w:hideMark/>
+          </w:tcPr>
+          <w:p>
+            <w:pPr>
+              <w:suppressAutoHyphens w:val="0"/>
+              <w:spacing w:line="240" w:lineRule="auto"/>
+              <w:jc w:val="right"/>
+              <w:rPr>
+                <w:rFonts w:ascii="Calibri" w:hAnsi="Calibri"/>
+                <w:color w:val="000000"/>
+                <w:sz w:val="22"/>
+                <w:szCs w:val="22"/>
+                <w:lang w:val="pt-PT" w:eastAsia="pt-PT"/>
+              </w:rPr>
+            </w:pPr>
+            <w:r>
+              <w:rPr>
+                <w:rFonts w:ascii="Calibri" w:hAnsi="Calibri"/>
+                <w:color w:val="000000"/>
+                <w:sz w:val="22"/>
+                <w:szCs w:val="22"/>
+                <w:lang w:val="pt-PT" w:eastAsia="pt-PT"/>
+              </w:rPr>
+              <w:t>640x480 (60FPS)</w:t>
+            </w:r>
+          </w:p>
+        </w:tc>
+        <w:tc>
+          <w:tcPr>
+            <w:tcW w:w="1701" w:type="dxa"/>
+            <w:shd w:val="clear" w:color="auto" w:fill="auto"/>
+            <w:noWrap/>
+            <w:vAlign w:val="bottom"/>
+            <w:hideMark/>
+          </w:tcPr>
+          <w:p>
+            <w:pPr>
+              <w:suppressAutoHyphens w:val="0"/>
+              <w:spacing w:line="240" w:lineRule="auto"/>
+              <w:jc w:val="right"/>
+              <w:rPr>
+                <w:rFonts w:ascii="Calibri" w:hAnsi="Calibri"/>
+                <w:color w:val="000000"/>
+                <w:sz w:val="22"/>
+                <w:szCs w:val="22"/>
+                <w:lang w:val="pt-PT" w:eastAsia="pt-PT"/>
+              </w:rPr>
+            </w:pPr>
+            <w:r>
+              <w:rPr>
+                <w:rFonts w:ascii="Calibri" w:hAnsi="Calibri"/>
+                <w:color w:val="000000"/>
+                <w:sz w:val="22"/>
+                <w:szCs w:val="22"/>
+                <w:lang w:val="pt-PT" w:eastAsia="pt-PT"/>
+              </w:rPr>
+              <w:t>640x480 (60FPS)</w:t>
+            </w:r>
+          </w:p>
+        </w:tc>
+      </w:tr>
+      <w:tr>
+        <w:trPr>
+          <w:trHeight w:val="300"/>
+        </w:trPr>
+        <w:tc>
+          <w:tcPr>
+            <w:tcW w:w="1706" w:type="dxa"/>
+            <w:vMerge w:val="restart"/>
+            <w:shd w:val="clear" w:color="auto" w:fill="auto"/>
+            <w:noWrap/>
+            <w:hideMark/>
+          </w:tcPr>
+          <w:p>
+            <w:pPr>
+              <w:suppressAutoHyphens w:val="0"/>
+              <w:spacing w:line="240" w:lineRule="auto"/>
+              <w:jc w:val="left"/>
+              <w:rPr>
+                <w:rFonts w:ascii="Calibri" w:hAnsi="Calibri"/>
+                <w:color w:val="000000"/>
+                <w:sz w:val="22"/>
+                <w:szCs w:val="22"/>
+                <w:lang w:val="pt-PT" w:eastAsia="pt-PT"/>
+              </w:rPr>
+            </w:pPr>
+            <w:r>
+              <w:rPr>
+                <w:rFonts w:ascii="Calibri" w:hAnsi="Calibri"/>
+                <w:color w:val="000000"/>
+                <w:sz w:val="22"/>
+                <w:szCs w:val="22"/>
+                <w:lang w:val="pt-PT" w:eastAsia="pt-PT"/>
+              </w:rPr>
+              <w:t>Color Size</w:t>
+            </w:r>
+          </w:p>
+        </w:tc>
+        <w:tc>
+          <w:tcPr>
+            <w:tcW w:w="1985" w:type="dxa"/>
+            <w:shd w:val="clear" w:color="auto" w:fill="auto"/>
+            <w:noWrap/>
+            <w:vAlign w:val="bottom"/>
+            <w:hideMark/>
+          </w:tcPr>
+          <w:p>
+            <w:pPr>
+              <w:suppressAutoHyphens w:val="0"/>
+              <w:spacing w:line="240" w:lineRule="auto"/>
+              <w:jc w:val="right"/>
+              <w:rPr>
+                <w:rFonts w:ascii="Calibri" w:hAnsi="Calibri"/>
+                <w:color w:val="000000"/>
+                <w:sz w:val="22"/>
+                <w:szCs w:val="22"/>
+                <w:lang w:val="pt-PT" w:eastAsia="pt-PT"/>
+              </w:rPr>
+            </w:pPr>
+            <w:r>
+              <w:rPr>
+                <w:rFonts w:ascii="Calibri" w:hAnsi="Calibri"/>
+                <w:color w:val="000000"/>
+                <w:sz w:val="22"/>
+                <w:szCs w:val="22"/>
+                <w:lang w:val="pt-PT" w:eastAsia="pt-PT"/>
+              </w:rPr>
+              <w:t>1280x1024</w:t>
+            </w:r>
+            <w:r>
+              <w:rPr>
+                <w:rFonts w:ascii="Calibri" w:hAnsi="Calibri"/>
+                <w:color w:val="000000"/>
+                <w:sz w:val="22"/>
+                <w:szCs w:val="22"/>
+                <w:lang w:val="pt-PT" w:eastAsia="pt-PT"/>
+              </w:rPr>
+              <w:t xml:space="preserve"> </w:t>
+            </w:r>
+            <w:r>
+              <w:rPr>
+                <w:rFonts w:ascii="Calibri" w:hAnsi="Calibri"/>
+                <w:color w:val="000000"/>
+                <w:sz w:val="22"/>
+                <w:szCs w:val="22"/>
+                <w:lang w:val="pt-PT" w:eastAsia="pt-PT"/>
+              </w:rPr>
+              <w:t>(10FPS</w:t>
+            </w:r>
+            <w:r>
+              <w:rPr>
+                <w:rFonts w:ascii="Calibri" w:hAnsi="Calibri"/>
+                <w:color w:val="000000"/>
+                <w:sz w:val="22"/>
+                <w:szCs w:val="22"/>
+                <w:lang w:val="pt-PT" w:eastAsia="pt-PT"/>
+              </w:rPr>
+              <w:t>)</w:t>
+            </w:r>
+          </w:p>
+        </w:tc>
+        <w:tc>
+          <w:tcPr>
+            <w:tcW w:w="1984" w:type="dxa"/>
+            <w:shd w:val="clear" w:color="auto" w:fill="auto"/>
+            <w:noWrap/>
+            <w:vAlign w:val="bottom"/>
+            <w:hideMark/>
+          </w:tcPr>
+          <w:p>
+            <w:pPr>
+              <w:suppressAutoHyphens w:val="0"/>
+              <w:spacing w:line="240" w:lineRule="auto"/>
+              <w:jc w:val="right"/>
+              <w:rPr>
+                <w:rFonts w:ascii="Calibri" w:hAnsi="Calibri"/>
+                <w:color w:val="000000"/>
+                <w:sz w:val="22"/>
+                <w:szCs w:val="22"/>
+                <w:lang w:val="pt-PT" w:eastAsia="pt-PT"/>
+              </w:rPr>
+            </w:pPr>
+            <w:r>
+              <w:rPr>
+                <w:rFonts w:ascii="Calibri" w:hAnsi="Calibri"/>
+                <w:color w:val="000000"/>
+                <w:sz w:val="22"/>
+                <w:szCs w:val="22"/>
+                <w:lang w:val="pt-PT" w:eastAsia="pt-PT"/>
+              </w:rPr>
+              <w:t>1280x1024</w:t>
+            </w:r>
+            <w:r>
+              <w:rPr>
+                <w:rFonts w:ascii="Calibri" w:hAnsi="Calibri"/>
+                <w:color w:val="000000"/>
+                <w:sz w:val="22"/>
+                <w:szCs w:val="22"/>
+                <w:lang w:val="pt-PT" w:eastAsia="pt-PT"/>
+              </w:rPr>
+              <w:t xml:space="preserve"> (15FPS)</w:t>
+            </w:r>
+          </w:p>
+        </w:tc>
+        <w:tc>
+          <w:tcPr>
+            <w:tcW w:w="1701" w:type="dxa"/>
+            <w:shd w:val="clear" w:color="auto" w:fill="auto"/>
+            <w:noWrap/>
+            <w:vAlign w:val="bottom"/>
+            <w:hideMark/>
+          </w:tcPr>
+          <w:p>
+            <w:pPr>
+              <w:suppressAutoHyphens w:val="0"/>
+              <w:spacing w:line="240" w:lineRule="auto"/>
+              <w:jc w:val="right"/>
+              <w:rPr>
+                <w:rFonts w:ascii="Calibri" w:hAnsi="Calibri"/>
+                <w:color w:val="000000"/>
+                <w:sz w:val="22"/>
+                <w:szCs w:val="22"/>
+                <w:lang w:val="pt-PT" w:eastAsia="pt-PT"/>
+              </w:rPr>
+            </w:pPr>
+            <w:r>
+              <w:rPr>
+                <w:rFonts w:ascii="Calibri" w:hAnsi="Calibri"/>
+                <w:color w:val="000000"/>
+                <w:sz w:val="22"/>
+                <w:szCs w:val="22"/>
+                <w:lang w:val="pt-PT" w:eastAsia="pt-PT"/>
+              </w:rPr>
+              <w:t>640x480 (30FPS)</w:t>
+            </w:r>
+          </w:p>
+        </w:tc>
+        <w:tc>
+          <w:tcPr>
+            <w:tcW w:w="1701" w:type="dxa"/>
+            <w:shd w:val="clear" w:color="auto" w:fill="auto"/>
+            <w:noWrap/>
+            <w:vAlign w:val="bottom"/>
+            <w:hideMark/>
+          </w:tcPr>
+          <w:p>
+            <w:pPr>
+              <w:suppressAutoHyphens w:val="0"/>
+              <w:spacing w:line="240" w:lineRule="auto"/>
+              <w:jc w:val="right"/>
+              <w:rPr>
+                <w:rFonts w:ascii="Calibri" w:hAnsi="Calibri"/>
+                <w:color w:val="000000"/>
+                <w:sz w:val="22"/>
+                <w:szCs w:val="22"/>
+                <w:lang w:val="pt-PT" w:eastAsia="pt-PT"/>
+              </w:rPr>
+            </w:pPr>
+            <w:r>
+              <w:rPr>
+                <w:rFonts w:ascii="Calibri" w:hAnsi="Calibri"/>
+                <w:color w:val="000000"/>
+                <w:sz w:val="22"/>
+                <w:szCs w:val="22"/>
+                <w:lang w:val="pt-PT" w:eastAsia="pt-PT"/>
+              </w:rPr>
+              <w:t>640x480 (30FPS)</w:t>
+            </w:r>
+          </w:p>
+        </w:tc>
+      </w:tr>
+      <w:tr>
+        <w:trPr>
+          <w:trHeight w:val="300"/>
+        </w:trPr>
+        <w:tc>
+          <w:tcPr>
+            <w:tcW w:w="1706" w:type="dxa"/>
+            <w:vMerge/>
+            <w:shd w:val="clear" w:color="auto" w:fill="auto"/>
+            <w:noWrap/>
+            <w:vAlign w:val="bottom"/>
+            <w:hideMark/>
+          </w:tcPr>
+          <w:p>
+            <w:pPr>
+              <w:suppressAutoHyphens w:val="0"/>
+              <w:spacing w:line="240" w:lineRule="auto"/>
+              <w:jc w:val="left"/>
+              <w:rPr>
+                <w:rFonts w:ascii="Calibri" w:hAnsi="Calibri"/>
+                <w:color w:val="000000"/>
+                <w:sz w:val="22"/>
+                <w:szCs w:val="22"/>
+                <w:lang w:val="pt-PT" w:eastAsia="pt-PT"/>
+              </w:rPr>
+            </w:pPr>
+          </w:p>
+        </w:tc>
+        <w:tc>
+          <w:tcPr>
+            <w:tcW w:w="1985" w:type="dxa"/>
+            <w:shd w:val="clear" w:color="auto" w:fill="auto"/>
+            <w:noWrap/>
+            <w:vAlign w:val="bottom"/>
+            <w:hideMark/>
+          </w:tcPr>
+          <w:p>
+            <w:pPr>
+              <w:suppressAutoHyphens w:val="0"/>
+              <w:spacing w:line="240" w:lineRule="auto"/>
+              <w:jc w:val="right"/>
+              <w:rPr>
+                <w:rFonts w:ascii="Calibri" w:hAnsi="Calibri"/>
+                <w:color w:val="000000"/>
+                <w:sz w:val="22"/>
+                <w:szCs w:val="22"/>
+                <w:lang w:val="pt-PT" w:eastAsia="pt-PT"/>
+              </w:rPr>
+            </w:pPr>
+            <w:r>
+              <w:rPr>
+                <w:rFonts w:ascii="Calibri" w:hAnsi="Calibri"/>
+                <w:color w:val="000000"/>
+                <w:sz w:val="22"/>
+                <w:szCs w:val="22"/>
+                <w:lang w:val="pt-PT" w:eastAsia="pt-PT"/>
+              </w:rPr>
+              <w:t>640x480 (30FPS)</w:t>
+            </w:r>
+          </w:p>
+        </w:tc>
+        <w:tc>
+          <w:tcPr>
+            <w:tcW w:w="1984" w:type="dxa"/>
+            <w:shd w:val="clear" w:color="auto" w:fill="auto"/>
+            <w:noWrap/>
+            <w:vAlign w:val="bottom"/>
+            <w:hideMark/>
+          </w:tcPr>
+          <w:p>
+            <w:pPr>
+              <w:suppressAutoHyphens w:val="0"/>
+              <w:spacing w:line="240" w:lineRule="auto"/>
+              <w:jc w:val="right"/>
+              <w:rPr>
+                <w:rFonts w:ascii="Calibri" w:hAnsi="Calibri"/>
+                <w:color w:val="000000"/>
+                <w:sz w:val="22"/>
+                <w:szCs w:val="22"/>
+                <w:lang w:val="pt-PT" w:eastAsia="pt-PT"/>
+              </w:rPr>
+            </w:pPr>
+            <w:r>
+              <w:rPr>
+                <w:rFonts w:ascii="Calibri" w:hAnsi="Calibri"/>
+                <w:color w:val="000000"/>
+                <w:sz w:val="22"/>
+                <w:szCs w:val="22"/>
+                <w:lang w:val="pt-PT" w:eastAsia="pt-PT"/>
+              </w:rPr>
+              <w:t>640x480 (30FPS)</w:t>
+            </w:r>
+          </w:p>
+        </w:tc>
+        <w:tc>
+          <w:tcPr>
+            <w:tcW w:w="1701" w:type="dxa"/>
+            <w:shd w:val="clear" w:color="auto" w:fill="auto"/>
+            <w:noWrap/>
+            <w:vAlign w:val="bottom"/>
+            <w:hideMark/>
+          </w:tcPr>
+          <w:p>
+            <w:pPr>
+              <w:suppressAutoHyphens w:val="0"/>
+              <w:spacing w:line="240" w:lineRule="auto"/>
+              <w:jc w:val="right"/>
+              <w:rPr>
+                <w:rFonts w:ascii="Calibri" w:hAnsi="Calibri"/>
+                <w:color w:val="000000"/>
+                <w:sz w:val="22"/>
+                <w:szCs w:val="22"/>
+                <w:lang w:val="pt-PT" w:eastAsia="pt-PT"/>
+              </w:rPr>
+            </w:pPr>
+            <w:r>
+              <w:rPr>
+                <w:rFonts w:ascii="Calibri" w:hAnsi="Calibri"/>
+                <w:color w:val="000000"/>
+                <w:sz w:val="22"/>
+                <w:szCs w:val="22"/>
+                <w:lang w:val="pt-PT" w:eastAsia="pt-PT"/>
+              </w:rPr>
+              <w:t>-</w:t>
+            </w:r>
+          </w:p>
+        </w:tc>
+        <w:tc>
+          <w:tcPr>
+            <w:tcW w:w="1701" w:type="dxa"/>
+            <w:shd w:val="clear" w:color="auto" w:fill="auto"/>
+            <w:noWrap/>
+            <w:vAlign w:val="bottom"/>
+            <w:hideMark/>
+          </w:tcPr>
+          <w:p>
+            <w:pPr>
+              <w:suppressAutoHyphens w:val="0"/>
+              <w:spacing w:line="240" w:lineRule="auto"/>
+              <w:jc w:val="right"/>
+              <w:rPr>
+                <w:rFonts w:ascii="Calibri" w:hAnsi="Calibri"/>
+                <w:color w:val="000000"/>
+                <w:sz w:val="22"/>
+                <w:szCs w:val="22"/>
+                <w:lang w:val="pt-PT" w:eastAsia="pt-PT"/>
+              </w:rPr>
+            </w:pPr>
+            <w:r>
+              <w:rPr>
+                <w:rFonts w:ascii="Calibri" w:hAnsi="Calibri"/>
+                <w:color w:val="000000"/>
+                <w:sz w:val="22"/>
+                <w:szCs w:val="22"/>
+                <w:lang w:val="pt-PT" w:eastAsia="pt-PT"/>
+              </w:rPr>
+              <w:t>-</w:t>
+            </w:r>
+          </w:p>
+        </w:tc>
+      </w:tr>
+      <w:tr>
+        <w:trPr>
+          <w:trHeight w:val="300"/>
+        </w:trPr>
+        <w:tc>
+          <w:tcPr>
+            <w:tcW w:w="1706" w:type="dxa"/>
+            <w:shd w:val="clear" w:color="auto" w:fill="auto"/>
+            <w:noWrap/>
+            <w:vAlign w:val="bottom"/>
+            <w:hideMark/>
+          </w:tcPr>
+          <w:p>
+            <w:pPr>
+              <w:suppressAutoHyphens w:val="0"/>
+              <w:spacing w:line="240" w:lineRule="auto"/>
+              <w:jc w:val="left"/>
+              <w:rPr>
+                <w:rFonts w:ascii="Calibri" w:hAnsi="Calibri"/>
+                <w:color w:val="000000"/>
+                <w:sz w:val="22"/>
+                <w:szCs w:val="22"/>
+                <w:lang w:val="pt-PT" w:eastAsia="pt-PT"/>
+              </w:rPr>
+            </w:pPr>
+            <w:r>
+              <w:rPr>
+                <w:rFonts w:ascii="Calibri" w:hAnsi="Calibri"/>
+                <w:color w:val="000000"/>
+                <w:sz w:val="22"/>
+                <w:szCs w:val="22"/>
+                <w:lang w:val="pt-PT" w:eastAsia="pt-PT"/>
+              </w:rPr>
+              <w:t>Price</w:t>
+            </w:r>
+          </w:p>
+        </w:tc>
+        <w:tc>
+          <w:tcPr>
+            <w:tcW w:w="1985" w:type="dxa"/>
+            <w:shd w:val="clear" w:color="auto" w:fill="auto"/>
+            <w:noWrap/>
+            <w:vAlign w:val="bottom"/>
+            <w:hideMark/>
+          </w:tcPr>
+          <w:p>
+            <w:pPr>
+              <w:suppressAutoHyphens w:val="0"/>
+              <w:spacing w:line="240" w:lineRule="auto"/>
+              <w:jc w:val="right"/>
+              <w:rPr>
+                <w:rFonts w:ascii="Calibri" w:hAnsi="Calibri"/>
+                <w:color w:val="000000"/>
+                <w:sz w:val="22"/>
+                <w:szCs w:val="22"/>
+                <w:lang w:val="pt-PT" w:eastAsia="pt-PT"/>
+              </w:rPr>
+            </w:pPr>
+            <w:r>
+              <w:rPr>
+                <w:rFonts w:ascii="Calibri" w:hAnsi="Calibri"/>
+                <w:color w:val="000000"/>
+                <w:sz w:val="22"/>
+                <w:szCs w:val="22"/>
+                <w:lang w:val="pt-PT" w:eastAsia="pt-PT"/>
+              </w:rPr>
+              <w:t>150/250€</w:t>
+            </w:r>
+          </w:p>
+        </w:tc>
+        <w:tc>
+          <w:tcPr>
+            <w:tcW w:w="1984" w:type="dxa"/>
+            <w:shd w:val="clear" w:color="auto" w:fill="auto"/>
+            <w:noWrap/>
+            <w:vAlign w:val="bottom"/>
+            <w:hideMark/>
+          </w:tcPr>
+          <w:p>
+            <w:pPr>
+              <w:suppressAutoHyphens w:val="0"/>
+              <w:spacing w:line="240" w:lineRule="auto"/>
+              <w:jc w:val="right"/>
+              <w:rPr>
+                <w:rFonts w:ascii="Calibri" w:hAnsi="Calibri"/>
+                <w:color w:val="000000"/>
+                <w:sz w:val="22"/>
+                <w:szCs w:val="22"/>
+                <w:lang w:val="pt-PT" w:eastAsia="pt-PT"/>
+              </w:rPr>
+            </w:pPr>
+            <w:r>
+              <w:rPr>
+                <w:rFonts w:ascii="Calibri" w:hAnsi="Calibri"/>
+                <w:color w:val="000000"/>
+                <w:sz w:val="22"/>
+                <w:szCs w:val="22"/>
+                <w:lang w:val="pt-PT" w:eastAsia="pt-PT"/>
+              </w:rPr>
+              <w:t>139£ - 166€</w:t>
+            </w:r>
+          </w:p>
+        </w:tc>
+        <w:tc>
+          <w:tcPr>
+            <w:tcW w:w="1701" w:type="dxa"/>
+            <w:shd w:val="clear" w:color="auto" w:fill="auto"/>
+            <w:noWrap/>
+            <w:vAlign w:val="bottom"/>
+            <w:hideMark/>
+          </w:tcPr>
+          <w:p>
+            <w:pPr>
+              <w:suppressAutoHyphens w:val="0"/>
+              <w:spacing w:line="240" w:lineRule="auto"/>
+              <w:jc w:val="right"/>
+              <w:rPr>
+                <w:rFonts w:ascii="Calibri" w:hAnsi="Calibri"/>
+                <w:color w:val="000000"/>
+                <w:sz w:val="22"/>
+                <w:szCs w:val="22"/>
+                <w:lang w:val="pt-PT" w:eastAsia="pt-PT"/>
+              </w:rPr>
+            </w:pPr>
+            <w:r>
+              <w:rPr>
+                <w:rFonts w:ascii="Calibri" w:hAnsi="Calibri"/>
+                <w:color w:val="000000"/>
+                <w:sz w:val="22"/>
+                <w:szCs w:val="22"/>
+                <w:lang w:val="pt-PT" w:eastAsia="pt-PT"/>
+              </w:rPr>
+              <w:t>200$ - 148€</w:t>
+            </w:r>
+          </w:p>
+        </w:tc>
+        <w:tc>
+          <w:tcPr>
+            <w:tcW w:w="1701" w:type="dxa"/>
+            <w:shd w:val="clear" w:color="auto" w:fill="auto"/>
+            <w:noWrap/>
+            <w:vAlign w:val="bottom"/>
+            <w:hideMark/>
+          </w:tcPr>
+          <w:p>
+            <w:pPr>
+              <w:suppressAutoHyphens w:val="0"/>
+              <w:spacing w:line="240" w:lineRule="auto"/>
+              <w:jc w:val="right"/>
+              <w:rPr>
+                <w:rFonts w:ascii="Calibri" w:hAnsi="Calibri"/>
+                <w:color w:val="000000"/>
+                <w:sz w:val="22"/>
+                <w:szCs w:val="22"/>
+                <w:lang w:val="pt-PT" w:eastAsia="pt-PT"/>
+              </w:rPr>
+            </w:pPr>
+            <w:r>
+              <w:rPr>
+                <w:rFonts w:ascii="Calibri" w:hAnsi="Calibri"/>
+                <w:color w:val="000000"/>
+                <w:sz w:val="22"/>
+                <w:szCs w:val="22"/>
+                <w:lang w:val="pt-PT" w:eastAsia="pt-PT"/>
+              </w:rPr>
+              <w:t>200$ - 148€</w:t>
+            </w:r>
+          </w:p>
+        </w:tc>
+      </w:tr>
+    </w:tbl>
+    <w:p>
+      <w:pPr>
+        <w:pStyle w:val="Relatrio"/>
+      </w:pPr>
+    </w:p>
+    <w:p>
+      <w:pPr>
+        <w:pStyle w:val="Relatrio"/>
+      </w:pPr>
+      <w:hyperlink r:id="rId32" w:anchor="specifications" w:history="1">
+        <w:r>
+          <w:rPr>
+            <w:rStyle w:val="Hiperligao"/>
+          </w:rPr>
+          <w:t>http://www.asus.com/Multimedia/Xtion_PRO_LIVE/#spe</w:t>
+        </w:r>
+        <w:r>
+          <w:rPr>
+            <w:rStyle w:val="Hiperligao"/>
+          </w:rPr>
+          <w:t>c</w:t>
+        </w:r>
+        <w:r>
+          <w:rPr>
+            <w:rStyle w:val="Hiperligao"/>
+          </w:rPr>
+          <w:t>ifications</w:t>
+        </w:r>
+      </w:hyperlink>
+    </w:p>
+    <w:p>
+      <w:pPr>
+        <w:pStyle w:val="Relatrio"/>
+      </w:pPr>
+      <w:hyperlink r:id="rId33" w:history="1">
+        <w:r>
+          <w:rPr>
+            <w:rStyle w:val="Hiperligao"/>
+          </w:rPr>
+          <w:t>http://www.primesense.com/g</w:t>
+        </w:r>
+        <w:r>
+          <w:rPr>
+            <w:rStyle w:val="Hiperligao"/>
+          </w:rPr>
+          <w:t>e</w:t>
+        </w:r>
+        <w:r>
+          <w:rPr>
+            <w:rStyle w:val="Hiperligao"/>
+          </w:rPr>
+          <w:t>t-you</w:t>
+        </w:r>
+        <w:r>
+          <w:rPr>
+            <w:rStyle w:val="Hiperligao"/>
+          </w:rPr>
+          <w:t>r</w:t>
+        </w:r>
+        <w:r>
+          <w:rPr>
+            <w:rStyle w:val="Hiperligao"/>
+          </w:rPr>
+          <w:t>-sensor2/</w:t>
+        </w:r>
+      </w:hyperlink>
+      <w:r>
         <w:tab/>
       </w:r>
       <w:r>
         <w:tab/>
       </w:r>
-    </w:p>
-    <w:p>
-      <w:pPr>
-        <w:pStyle w:val="Relatrio"/>
-      </w:pPr>
-      <w:hyperlink r:id="rId29" w:history="1">
+      <w:hyperlink r:id="rId34" w:history="1">
+        <w:r>
+          <w:rPr>
+            <w:rFonts w:ascii="Calibri" w:hAnsi="Calibri"/>
+            <w:color w:val="0000FF"/>
+            <w:sz w:val="22"/>
+            <w:u w:val="single"/>
+            <w:lang w:eastAsia="pt-PT"/>
+          </w:rPr>
+          <w:t>http://www.primesense.com/wp-content/uploads/2012/12/PrimeSenses_3DsensorsWeb.pdf</w:t>
+        </w:r>
+      </w:hyperlink>
+    </w:p>
+    <w:p>
+      <w:pPr>
+        <w:pStyle w:val="Relatrio"/>
+      </w:pPr>
+      <w:hyperlink r:id="rId35" w:history="1">
         <w:r>
           <w:rPr>
             <w:rStyle w:val="Hiperligao"/>
@@ -3174,25 +5001,65 @@
       <w:pPr>
         <w:pStyle w:val="Relatrio"/>
       </w:pPr>
-      <w:hyperlink r:id="rId30" w:history="1">
+      <w:hyperlink r:id="rId36" w:history="1">
         <w:r>
           <w:rPr>
             <w:rStyle w:val="Hiperligao"/>
           </w:rPr>
-          <w:t>http://eng.au.dk/fileadmin/DJF/ENG/PDF-filer/Tekniske_rapporter/Technical_Report_ECE-TR-6-samlet.pdf</w:t>
+          <w:t>http://eng.au.dk/fileadmin/DJF/ENG/PDF-filer/Tekniske_rapporter/Technical_Report_ECE-TR-6-samlet.pdf - pag 3</w:t>
         </w:r>
       </w:hyperlink>
-      <w:r>
-        <w:t xml:space="preserve"> - </w:t>
-      </w:r>
-      <w:proofErr w:type="spellStart"/>
-      <w:r>
-        <w:t>pag</w:t>
-      </w:r>
-      <w:proofErr w:type="spellEnd"/>
-      <w:r>
-        <w:t xml:space="preserve"> 3</w:t>
-      </w:r>
+    </w:p>
+    <w:p>
+      <w:pPr>
+        <w:pStyle w:val="Relatrio"/>
+      </w:pPr>
+    </w:p>
+    <w:p>
+      <w:pPr>
+        <w:pStyle w:val="Relatrio"/>
+      </w:pPr>
+      <w:r>
+        <w:t>As expected, the scattered light sensors do not generate any</w:t>
+      </w:r>
+      <w:r>
+        <w:t xml:space="preserve"> </w:t>
+      </w:r>
+      <w:r>
+        <w:t>useful data at ranges less than roughly 0.5 meters. The Kinect</w:t>
+      </w:r>
+      <w:r>
+        <w:t xml:space="preserve"> </w:t>
+      </w:r>
+      <w:r>
+        <w:t>claims to have a minimum effective distance of 0.8 m, however</w:t>
+      </w:r>
+      <w:r>
+        <w:t xml:space="preserve"> </w:t>
+      </w:r>
+      <w:r>
+        <w:t>we were able to detect a 2 cm feature at a distance of 0.6m. Similarly, the Xtion Pro Live claims a minimum effective</w:t>
+      </w:r>
+      <w:r>
+        <w:t xml:space="preserve"> </w:t>
+      </w:r>
+      <w:r>
+        <w:t>distance of 0.8 m, and we detected a 1 cm feature at a distance</w:t>
+      </w:r>
+      <w:r>
+        <w:t xml:space="preserve"> </w:t>
+      </w:r>
+      <w:r>
+        <w:t xml:space="preserve"> </w:t>
+      </w:r>
+      <w:r>
+        <w:t>of 0.6 m.</w:t>
+      </w:r>
+    </w:p>
+    <w:p>
+      <w:pPr>
+        <w:pStyle w:val="Relatrio"/>
+      </w:pPr>
     </w:p>
     <w:p>
       <w:pPr>
@@ -3208,23 +5075,7 @@
         <w:t xml:space="preserve">decidiu-se utilizar a Kinect como dispositivo de captura para este projeto </w:t>
       </w:r>
       <w:r>
-        <w:t xml:space="preserve">devido à sua popularidade em ambientes de desenvolvimento. Entre as duas </w:t>
-      </w:r>
-      <w:proofErr w:type="spellStart"/>
-      <w:r>
-        <w:t>Kinects</w:t>
-      </w:r>
-      <w:proofErr w:type="spellEnd"/>
-      <w:r>
-        <w:t xml:space="preserve"> apresentadas, a escolha recairia pela Kinect base uma vez que é mais económica. No entanto e para </w:t>
-      </w:r>
-      <w:proofErr w:type="gramStart"/>
-      <w:r>
-        <w:t>os testes realizados foi usada</w:t>
-      </w:r>
-      <w:proofErr w:type="gramEnd"/>
-      <w:r>
-        <w:t xml:space="preserve"> uma Kinect for Windows cedida pelo CCG</w:t>
+        <w:t>devido à sua popularidade em ambientes de desenvolvimento. Entre as duas Kinects apresentadas, a escolha recairia pela Kinect base uma vez que é mais económica. No entanto e para os testes realizados foi usada uma Kinect for Windows cedida pelo CCG</w:t>
       </w:r>
       <w:r>
         <w:rPr>
@@ -3247,133 +5098,226 @@
     <w:p>
       <w:pPr>
         <w:pStyle w:val="Relatrio"/>
-        <w:rPr>
-          <w:b/>
-          <w:lang w:val="en-US"/>
-        </w:rPr>
-      </w:pPr>
-      <w:r>
-        <w:rPr>
-          <w:b/>
-          <w:lang w:val="en-US"/>
-        </w:rPr>
-        <w:t>Criteria for Decisions</w:t>
-      </w:r>
-    </w:p>
-    <w:p>
-      <w:pPr>
-        <w:pStyle w:val="Relatrio"/>
-        <w:rPr>
-          <w:lang w:val="en-US"/>
-        </w:rPr>
-      </w:pPr>
-      <w:r>
-        <w:rPr>
-          <w:lang w:val="en-US"/>
-        </w:rPr>
-        <w:t>Why use Kinect.</w:t>
-      </w:r>
-    </w:p>
-    <w:p>
-      <w:pPr>
-        <w:pStyle w:val="Relatrio"/>
-        <w:rPr>
-          <w:lang w:val="en-US"/>
-        </w:rPr>
-      </w:pPr>
-      <w:r>
-        <w:rPr>
-          <w:lang w:val="en-US"/>
-        </w:rPr>
-        <w:t>Carmine 1.09</w:t>
-      </w:r>
-      <w:r>
-        <w:rPr>
-          <w:lang w:val="en-US"/>
-        </w:rPr>
-        <w:t xml:space="preserve"> - </w:t>
-      </w:r>
-      <w:r>
-        <w:rPr>
-          <w:lang w:val="en-US"/>
-        </w:rPr>
-        <w:t xml:space="preserve">This short-range evaluation sensor gives devices the ability to sense their environment </w:t>
-      </w:r>
-      <w:r>
-        <w:rPr>
-          <w:lang w:val="en-US"/>
-        </w:rPr>
-        <w:t xml:space="preserve">- </w:t>
-      </w:r>
-      <w:r>
-        <w:rPr>
-          <w:lang w:val="en-US"/>
-        </w:rPr>
-        <w:t>Range 0.35m-1.4m</w:t>
-      </w:r>
-    </w:p>
-    <w:p>
-      <w:pPr>
-        <w:pStyle w:val="Relatrio"/>
-        <w:rPr>
-          <w:lang w:val="en-US"/>
-        </w:rPr>
-      </w:pPr>
-      <w:proofErr w:type="gramStart"/>
-      <w:r>
-        <w:rPr>
-          <w:lang w:val="en-US"/>
-        </w:rPr>
-        <w:t>accurately</w:t>
-      </w:r>
-      <w:proofErr w:type="gramEnd"/>
-      <w:r>
-        <w:rPr>
-          <w:lang w:val="en-US"/>
-        </w:rPr>
-        <w:t xml:space="preserve"> up close</w:t>
-      </w:r>
-      <w:r>
-        <w:rPr>
-          <w:lang w:val="en-US"/>
-        </w:rPr>
-        <w:t xml:space="preserve"> </w:t>
-      </w:r>
-    </w:p>
-    <w:p>
-      <w:pPr>
-        <w:pStyle w:val="Relatrio"/>
-        <w:rPr>
-          <w:lang w:val="en-US"/>
-        </w:rPr>
-      </w:pPr>
-      <w:r>
-        <w:rPr>
-          <w:lang w:val="en-US"/>
-        </w:rPr>
-        <w:t>Low cost, static setup, Real-time</w:t>
-      </w:r>
-    </w:p>
-    <w:p>
-      <w:pPr>
-        <w:pStyle w:val="Relatrio"/>
-        <w:rPr>
-          <w:lang w:val="en-US"/>
-        </w:rPr>
-      </w:pPr>
+      </w:pPr>
+      <w:r>
+        <w:t xml:space="preserve">Near Mode para Kinect for Windows. </w:t>
+      </w:r>
+    </w:p>
+    <w:p>
+      <w:pPr>
+        <w:pStyle w:val="Relatrio"/>
+        <w:rPr>
+          <w:lang w:val="en-US"/>
+        </w:rPr>
+      </w:pPr>
+      <w:r>
+        <w:rPr>
+          <w:lang w:val="en-US"/>
+        </w:rPr>
+        <w:t xml:space="preserve">http://blogs.msdn.com/b/kinectforwindows/archive/2012/01/20/near-mode-what-it-is-and-isn-t.aspx </w:t>
+      </w:r>
+    </w:p>
+    <w:p>
+      <w:pPr>
+        <w:pStyle w:val="Relatrio"/>
+      </w:pPr>
+    </w:p>
+    <w:p>
+      <w:pPr>
+        <w:pStyle w:val="Relatrio"/>
+      </w:pPr>
+      <w:r>
+        <w:t>Kinect 2 é que era bom mas, além de ainda não se saber o preço, também não está disponível.</w:t>
+      </w:r>
+      <w:r>
+        <w:t xml:space="preserve"> Só em 2014.</w:t>
+      </w:r>
+    </w:p>
+    <w:p>
+      <w:pPr>
+        <w:pStyle w:val="Relatrio"/>
+      </w:pPr>
+    </w:p>
+    <w:p>
+      <w:pPr>
+        <w:pStyle w:val="Relatrio"/>
+      </w:pPr>
+      <w:r>
+        <w:lastRenderedPageBreak/>
+        <w:t xml:space="preserve">Foram ainda realizados testes com a utilização de duas Kinects em simultâneo </w:t>
+      </w:r>
+    </w:p>
+    <w:p>
+      <w:pPr>
+        <w:pStyle w:val="Relatrio"/>
+        <w:ind w:firstLine="0"/>
+      </w:pPr>
+      <w:r>
+        <w:drawing>
+          <wp:inline distT="0" distB="0" distL="0" distR="0">
+            <wp:extent cx="2361244" cy="1872208"/>
+            <wp:effectExtent l="19050" t="0" r="956" b="0"/>
+            <wp:docPr id="29" name="Imagem 22" descr="C:\Dev\AAL4ALL\Documentation\Closed Documents\Kinect_Distortion\color.bmp"/>
+            <wp:cNvGraphicFramePr/>
+            <a:graphic xmlns:a="http://schemas.openxmlformats.org/drawingml/2006/main">
+              <a:graphicData uri="http://schemas.openxmlformats.org/drawingml/2006/picture">
+                <pic:pic xmlns:pic="http://schemas.openxmlformats.org/drawingml/2006/picture">
+                  <pic:nvPicPr>
+                    <pic:cNvPr id="5" name="Picture 5" descr="C:\Dev\AAL4ALL\Documentation\Closed Documents\Kinect_Distortion\color.bmp"/>
+                    <pic:cNvPicPr>
+                      <a:picLocks noChangeAspect="1" noChangeArrowheads="1"/>
+                    </pic:cNvPicPr>
+                  </pic:nvPicPr>
+                  <pic:blipFill>
+                    <a:blip r:embed="rId37" cstate="print"/>
+                    <a:srcRect/>
+                    <a:stretch>
+                      <a:fillRect/>
+                    </a:stretch>
+                  </pic:blipFill>
+                  <pic:spPr bwMode="auto">
+                    <a:xfrm>
+                      <a:off x="0" y="0"/>
+                      <a:ext cx="2361244" cy="1872208"/>
+                    </a:xfrm>
+                    <a:prstGeom prst="rect">
+                      <a:avLst/>
+                    </a:prstGeom>
+                    <a:noFill/>
+                  </pic:spPr>
+                </pic:pic>
+              </a:graphicData>
+            </a:graphic>
+          </wp:inline>
+        </w:drawing>
+      </w:r>
+      <w:r>
+        <w:drawing>
+          <wp:inline distT="0" distB="0" distL="0" distR="0">
+            <wp:extent cx="2385647" cy="1872208"/>
+            <wp:effectExtent l="19050" t="0" r="0" b="0"/>
+            <wp:docPr id="30" name="Imagem 24" descr="C:\Dev\AAL4ALL\Documentation\Closed Documents\Kinect_Distortion\foto_front.jpg"/>
+            <wp:cNvGraphicFramePr/>
+            <a:graphic xmlns:a="http://schemas.openxmlformats.org/drawingml/2006/main">
+              <a:graphicData uri="http://schemas.openxmlformats.org/drawingml/2006/picture">
+                <pic:pic xmlns:pic="http://schemas.openxmlformats.org/drawingml/2006/picture">
+                  <pic:nvPicPr>
+                    <pic:cNvPr id="7" name="Picture 7" descr="C:\Dev\AAL4ALL\Documentation\Closed Documents\Kinect_Distortion\foto_front.jpg"/>
+                    <pic:cNvPicPr>
+                      <a:picLocks noChangeAspect="1" noChangeArrowheads="1"/>
+                    </pic:cNvPicPr>
+                  </pic:nvPicPr>
+                  <pic:blipFill>
+                    <a:blip r:embed="rId38" cstate="print"/>
+                    <a:srcRect r="4432"/>
+                    <a:stretch>
+                      <a:fillRect/>
+                    </a:stretch>
+                  </pic:blipFill>
+                  <pic:spPr bwMode="auto">
+                    <a:xfrm>
+                      <a:off x="0" y="0"/>
+                      <a:ext cx="2385647" cy="1872208"/>
+                    </a:xfrm>
+                    <a:prstGeom prst="rect">
+                      <a:avLst/>
+                    </a:prstGeom>
+                    <a:noFill/>
+                  </pic:spPr>
+                </pic:pic>
+              </a:graphicData>
+            </a:graphic>
+          </wp:inline>
+        </w:drawing>
+      </w:r>
+      <w:r>
+        <w:drawing>
+          <wp:inline distT="0" distB="0" distL="0" distR="0">
+            <wp:extent cx="2362072" cy="1872864"/>
+            <wp:effectExtent l="19050" t="0" r="128" b="0"/>
+            <wp:docPr id="25" name="Imagem 21" descr="C:\Dev\AAL4ALL\Documentation\Closed Documents\Kinect_Distortion\distortion_none.bmp"/>
+            <wp:cNvGraphicFramePr/>
+            <a:graphic xmlns:a="http://schemas.openxmlformats.org/drawingml/2006/main">
+              <a:graphicData uri="http://schemas.openxmlformats.org/drawingml/2006/picture">
+                <pic:pic xmlns:pic="http://schemas.openxmlformats.org/drawingml/2006/picture">
+                  <pic:nvPicPr>
+                    <pic:cNvPr id="4" name="Picture 4" descr="C:\Dev\AAL4ALL\Documentation\Closed Documents\Kinect_Distortion\distortion_none.bmp"/>
+                    <pic:cNvPicPr>
+                      <a:picLocks noChangeAspect="1" noChangeArrowheads="1"/>
+                    </pic:cNvPicPr>
+                  </pic:nvPicPr>
+                  <pic:blipFill>
+                    <a:blip r:embed="rId39" cstate="print"/>
+                    <a:srcRect/>
+                    <a:stretch>
+                      <a:fillRect/>
+                    </a:stretch>
+                  </pic:blipFill>
+                  <pic:spPr bwMode="auto">
+                    <a:xfrm>
+                      <a:off x="0" y="0"/>
+                      <a:ext cx="2362072" cy="1872864"/>
+                    </a:xfrm>
+                    <a:prstGeom prst="rect">
+                      <a:avLst/>
+                    </a:prstGeom>
+                    <a:noFill/>
+                  </pic:spPr>
+                </pic:pic>
+              </a:graphicData>
+            </a:graphic>
+          </wp:inline>
+        </w:drawing>
+      </w:r>
+      <w:r>
+        <w:drawing>
+          <wp:inline distT="0" distB="0" distL="0" distR="0">
+            <wp:extent cx="2361245" cy="1872208"/>
+            <wp:effectExtent l="19050" t="0" r="955" b="0"/>
+            <wp:docPr id="27" name="Imagem 23" descr="C:\Dev\AAL4ALL\Documentation\Closed Documents\Kinect_Distortion\distortion_front.bmp"/>
+            <wp:cNvGraphicFramePr/>
+            <a:graphic xmlns:a="http://schemas.openxmlformats.org/drawingml/2006/main">
+              <a:graphicData uri="http://schemas.openxmlformats.org/drawingml/2006/picture">
+                <pic:pic xmlns:pic="http://schemas.openxmlformats.org/drawingml/2006/picture">
+                  <pic:nvPicPr>
+                    <pic:cNvPr id="6" name="Picture 6" descr="C:\Dev\AAL4ALL\Documentation\Closed Documents\Kinect_Distortion\distortion_front.bmp"/>
+                    <pic:cNvPicPr>
+                      <a:picLocks noChangeAspect="1" noChangeArrowheads="1"/>
+                    </pic:cNvPicPr>
+                  </pic:nvPicPr>
+                  <pic:blipFill>
+                    <a:blip r:embed="rId40" cstate="print"/>
+                    <a:srcRect/>
+                    <a:stretch>
+                      <a:fillRect/>
+                    </a:stretch>
+                  </pic:blipFill>
+                  <pic:spPr bwMode="auto">
+                    <a:xfrm>
+                      <a:off x="0" y="0"/>
+                      <a:ext cx="2361245" cy="1872208"/>
+                    </a:xfrm>
+                    <a:prstGeom prst="rect">
+                      <a:avLst/>
+                    </a:prstGeom>
+                    <a:noFill/>
+                  </pic:spPr>
+                </pic:pic>
+              </a:graphicData>
+            </a:graphic>
+          </wp:inline>
+        </w:drawing>
+      </w:r>
     </w:p>
     <w:p>
       <w:pPr>
         <w:pStyle w:val="Ttulo21"/>
-        <w:rPr>
-          <w:lang w:val="en-US"/>
-        </w:rPr>
-      </w:pPr>
-      <w:r>
-        <w:rPr>
-          <w:lang w:val="en-US"/>
-        </w:rPr>
-        <w:t>Concentric (Acquisition) Setup</w:t>
+      </w:pPr>
+      <w:r>
+        <w:t>Setup</w:t>
+      </w:r>
+      <w:r>
+        <w:t xml:space="preserve"> (Aquisição Concêntrica)</w:t>
       </w:r>
     </w:p>
     <w:p>
@@ -3390,16 +5334,23 @@
         <w:t xml:space="preserve"> concêntrica pressupõe </w:t>
       </w:r>
       <w:r>
-        <w:t xml:space="preserve">que esta seja adquirida de várias perspetivas. Como foi referido anteriormente, uma das formas de o fazer é utilizando várias fontes de captura o que tem como algumas desvantagens como o aumento da carga computacional e também um maior custo em </w:t>
-      </w:r>
-      <w:proofErr w:type="gramStart"/>
+        <w:t xml:space="preserve">que esta seja adquirida de várias perspetivas. Como foi referido anteriormente, uma das formas de o fazer é utilizando várias fontes de captura o que tem como algumas desvantagens </w:t>
+      </w:r>
+      <w:r>
+        <w:t xml:space="preserve">um maior custo em </w:t>
+      </w:r>
       <w:r>
         <w:rPr>
           <w:i/>
         </w:rPr>
         <w:t>hardware</w:t>
       </w:r>
-      <w:proofErr w:type="gramEnd"/>
+      <w:r>
+        <w:t xml:space="preserve"> e também </w:t>
+      </w:r>
+      <w:r>
+        <w:t>o aumento da carga computacional</w:t>
+      </w:r>
       <w:r>
         <w:t xml:space="preserve">. </w:t>
       </w:r>
@@ -3412,7 +5363,6 @@
       <w:r>
         <w:t xml:space="preserve">utilização de várias </w:t>
       </w:r>
-      <w:proofErr w:type="spellStart"/>
       <w:r>
         <w:rPr>
           <w:i/>
@@ -3425,7 +5375,6 @@
         </w:rPr>
         <w:t>s</w:t>
       </w:r>
-      <w:proofErr w:type="spellEnd"/>
       <w:r>
         <w:t xml:space="preserve">, existe ainda outro problema relacionado com a interferência </w:t>
       </w:r>
@@ -3435,7 +5384,6 @@
       <w:r>
         <w:t xml:space="preserve">Quando, por exemplo, duas </w:t>
       </w:r>
-      <w:proofErr w:type="spellStart"/>
       <w:r>
         <w:rPr>
           <w:i/>
@@ -3448,9 +5396,14 @@
         </w:rPr>
         <w:t>inects</w:t>
       </w:r>
-      <w:proofErr w:type="spellEnd"/>
-      <w:r>
-        <w:t xml:space="preserve"> estão apontadas para uma determinada zona existem áreas de sobreposição, nessas regiões pode haver a introdução ru</w:t>
+      <w:r>
+        <w:t xml:space="preserve"> estão </w:t>
+      </w:r>
+      <w:r>
+        <w:t>apontadas</w:t>
+      </w:r>
+      <w:r>
+        <w:t xml:space="preserve"> para uma determinada zona existem áreas de sobreposição, nessas regiões pode haver a introdução ru</w:t>
       </w:r>
       <w:r>
         <w:t xml:space="preserve">ído. Isto deve-se à sobreposição dos padrões de IR que impossibilitam a correta estimativa da profundidade dessas áreas. Na figura X pode ver-se este fenómeno. </w:t>
@@ -3461,6 +5414,14 @@
         <w:pStyle w:val="Relatrio"/>
       </w:pPr>
       <w:r>
+        <w:t>FIGURA X COM RUIDO DE DUAS KINECTS</w:t>
+      </w:r>
+    </w:p>
+    <w:p>
+      <w:pPr>
+        <w:pStyle w:val="Relatrio"/>
+      </w:pPr>
+      <w:r>
         <w:t xml:space="preserve">Dada a característica “baixo custo” proposta, a utilização de mais que uma </w:t>
       </w:r>
       <w:r>
@@ -3473,34 +5434,16 @@
         <w:t xml:space="preserve"> torna-se inviável. </w:t>
       </w:r>
       <w:r>
-        <w:t xml:space="preserve">Desta forma foi necessário arquitetar outra forma de conseguir fazer a captura das outras perspetivas (que não a da Kinect) sem perder a propriedade de tempo real. Assim, o método proposto foi a utilização de espelhos que, ocupando a periferia da imagem (não interfere com a visão </w:t>
-      </w:r>
-      <w:proofErr w:type="spellStart"/>
-      <w:r>
-        <w:t>direta</w:t>
-      </w:r>
-      <w:proofErr w:type="spellEnd"/>
-      <w:r>
-        <w:t xml:space="preserve"> ao </w:t>
-      </w:r>
-      <w:proofErr w:type="spellStart"/>
-      <w:r>
-        <w:t>objeto</w:t>
-      </w:r>
-      <w:proofErr w:type="spellEnd"/>
-      <w:r>
-        <w:t xml:space="preserve">), </w:t>
-      </w:r>
-      <w:r>
-        <w:t xml:space="preserve">recolhe informação de outras perspectivas do </w:t>
-      </w:r>
-      <w:proofErr w:type="spellStart"/>
-      <w:r>
-        <w:t>objeto</w:t>
-      </w:r>
-      <w:proofErr w:type="spellEnd"/>
-      <w:r>
-        <w:t>.</w:t>
+        <w:t xml:space="preserve">Desta forma foi necessário arquitetar outra forma de conseguir fazer a captura das outras perspetivas (que não a da Kinect) sem perder a propriedade de tempo real. Assim, o método proposto foi a utilização de espelhos que, ocupando a periferia da imagem (não interfere com a visão direta ao objeto), </w:t>
+      </w:r>
+      <w:r>
+        <w:t>reco</w:t>
+      </w:r>
+      <w:r>
+        <w:t>lhe informação de outras perspe</w:t>
+      </w:r>
+      <w:r>
+        <w:t>tivas do objeto.</w:t>
       </w:r>
       <w:r>
         <w:tab/>
@@ -3511,85 +5454,193 @@
     <w:p>
       <w:pPr>
         <w:pStyle w:val="Relatrio"/>
-        <w:rPr>
-          <w:b/>
-          <w:lang w:val="en-US"/>
-        </w:rPr>
-      </w:pPr>
-      <w:r>
-        <w:rPr>
-          <w:b/>
-          <w:lang w:val="en-US"/>
-        </w:rPr>
-        <w:t>Criteria for Decisions</w:t>
-      </w:r>
-    </w:p>
-    <w:p>
-      <w:pPr>
-        <w:pStyle w:val="Relatrio"/>
-        <w:rPr>
-          <w:lang w:val="en-US"/>
-        </w:rPr>
-      </w:pPr>
-      <w:r>
-        <w:rPr>
-          <w:lang w:val="en-US"/>
-        </w:rPr>
-        <w:t>Low cost, static setup, Real-time</w:t>
-      </w:r>
-    </w:p>
-    <w:p>
-      <w:pPr>
-        <w:pStyle w:val="Relatrio"/>
-        <w:rPr>
-          <w:lang w:val="en-US"/>
-        </w:rPr>
-      </w:pPr>
-      <w:r>
-        <w:rPr>
-          <w:lang w:val="en-US"/>
-        </w:rPr>
+      </w:pPr>
+      <w:r>
         <w:lastRenderedPageBreak/>
-        <w:t>As previously shown,</w:t>
-      </w:r>
-      <w:r>
-        <w:rPr>
-          <w:lang w:val="en-US"/>
-        </w:rPr>
-        <w:t xml:space="preserve"> the built system will make use of mirrors in the periphery of the camera’s image to achieve the concentric setup </w:t>
-      </w:r>
-    </w:p>
-    <w:p>
-      <w:pPr>
-        <w:pStyle w:val="Relatrio"/>
-        <w:rPr>
-          <w:lang w:val="en-US"/>
-        </w:rPr>
-      </w:pPr>
-      <w:r>
-        <w:rPr>
-          <w:lang w:val="en-US"/>
-        </w:rPr>
-        <w:t>Why to use mirrors (cheap and static system, no moving around with the camera)</w:t>
-      </w:r>
+        <w:t xml:space="preserve">A utilização de espelhos para </w:t>
+      </w:r>
+      <w:r>
+        <w:t xml:space="preserve">a realização de captura em 3D </w:t>
+      </w:r>
+      <w:r>
+        <w:t xml:space="preserve">não é </w:t>
+      </w:r>
+      <w:r>
+        <w:t xml:space="preserve">novidade </w:t>
+      </w:r>
+      <w:r>
+        <w:t xml:space="preserve">e já foi realizada </w:t>
+      </w:r>
+      <w:r>
+        <w:t xml:space="preserve">me X e Y por exemplo. No primeiro caso, foram utilizadas camaras RGB normais </w:t>
+      </w:r>
+      <w:r>
+        <w:t>(VER</w:t>
+      </w:r>
+      <w:r>
+        <w:t xml:space="preserve"> E EXPLICAR</w:t>
+      </w:r>
+      <w:r>
+        <w:t xml:space="preserve"> ARTIGO DOS ESPELHOS)</w:t>
+      </w:r>
+    </w:p>
+    <w:p>
+      <w:pPr>
+        <w:pStyle w:val="Relatrio"/>
+      </w:pPr>
+      <w:r>
+        <w:t xml:space="preserve">No livro </w:t>
+      </w:r>
+      <w:r>
+        <w:t>Making Things See</w:t>
+      </w:r>
+      <w:r>
+        <w:t xml:space="preserve">, </w:t>
+      </w:r>
+      <w:r>
+        <w:t xml:space="preserve">é mencionada a utilização de espelhos pelo artista e investigador Kyle McDonald como um exemplo da versatilidade da Kinect e </w:t>
+      </w:r>
+      <w:r>
+        <w:t xml:space="preserve">para mostrar </w:t>
+      </w:r>
+      <w:r>
+        <w:t xml:space="preserve">como é que esta se </w:t>
+      </w:r>
+      <w:r>
+        <w:t>com os espelhos</w:t>
+      </w:r>
+      <w:r>
+        <w:t>.</w:t>
+      </w:r>
+      <w:r>
+        <w:t xml:space="preserve"> No entanto, não foram encontradas evidências de este trabalho </w:t>
+      </w:r>
+      <w:r>
+        <w:t xml:space="preserve">ter </w:t>
+      </w:r>
+      <w:r>
+        <w:t>sido continuado.</w:t>
+      </w:r>
+    </w:p>
+    <w:p>
+      <w:pPr>
+        <w:pStyle w:val="Relatrio"/>
+      </w:pPr>
+      <w:r>
+        <w:drawing>
+          <wp:inline distT="0" distB="0" distL="0" distR="0">
+            <wp:extent cx="2455798" cy="3613779"/>
+            <wp:effectExtent l="19050" t="0" r="1652" b="0"/>
+            <wp:docPr id="11" name="Imagem 6"/>
+            <wp:cNvGraphicFramePr>
+              <a:graphicFrameLocks xmlns:a="http://schemas.openxmlformats.org/drawingml/2006/main" noChangeAspect="1"/>
+            </wp:cNvGraphicFramePr>
+            <a:graphic xmlns:a="http://schemas.openxmlformats.org/drawingml/2006/main">
+              <a:graphicData uri="http://schemas.openxmlformats.org/drawingml/2006/picture">
+                <pic:pic xmlns:pic="http://schemas.openxmlformats.org/drawingml/2006/picture">
+                  <pic:nvPicPr>
+                    <pic:cNvPr id="4" name="Imagem 3"/>
+                    <pic:cNvPicPr>
+                      <a:picLocks noChangeAspect="1"/>
+                    </pic:cNvPicPr>
+                  </pic:nvPicPr>
+                  <pic:blipFill>
+                    <a:blip r:embed="rId41" cstate="print"/>
+                    <a:srcRect/>
+                    <a:stretch>
+                      <a:fillRect/>
+                    </a:stretch>
+                  </pic:blipFill>
+                  <pic:spPr bwMode="auto">
+                    <a:xfrm>
+                      <a:off x="0" y="0"/>
+                      <a:ext cx="2455798" cy="3613779"/>
+                    </a:xfrm>
+                    <a:prstGeom prst="rect">
+                      <a:avLst/>
+                    </a:prstGeom>
+                    <a:noFill/>
+                    <a:ln w="9525">
+                      <a:noFill/>
+                      <a:miter lim="800000"/>
+                      <a:headEnd/>
+                      <a:tailEnd/>
+                    </a:ln>
+                  </pic:spPr>
+                </pic:pic>
+              </a:graphicData>
+            </a:graphic>
+          </wp:inline>
+        </w:drawing>
+      </w:r>
+      <w:r>
+        <w:drawing>
+          <wp:inline distT="0" distB="0" distL="0" distR="0">
+            <wp:extent cx="2417685" cy="3617709"/>
+            <wp:effectExtent l="19050" t="0" r="1665" b="0"/>
+            <wp:docPr id="12" name="Imagem 7"/>
+            <wp:cNvGraphicFramePr>
+              <a:graphicFrameLocks xmlns:a="http://schemas.openxmlformats.org/drawingml/2006/main" noChangeAspect="1"/>
+            </wp:cNvGraphicFramePr>
+            <a:graphic xmlns:a="http://schemas.openxmlformats.org/drawingml/2006/main">
+              <a:graphicData uri="http://schemas.openxmlformats.org/drawingml/2006/picture">
+                <pic:pic xmlns:pic="http://schemas.openxmlformats.org/drawingml/2006/picture">
+                  <pic:nvPicPr>
+                    <pic:cNvPr id="5" name="Imagem 4"/>
+                    <pic:cNvPicPr>
+                      <a:picLocks noChangeAspect="1"/>
+                    </pic:cNvPicPr>
+                  </pic:nvPicPr>
+                  <pic:blipFill>
+                    <a:blip r:embed="rId42" cstate="print"/>
+                    <a:srcRect/>
+                    <a:stretch>
+                      <a:fillRect/>
+                    </a:stretch>
+                  </pic:blipFill>
+                  <pic:spPr bwMode="auto">
+                    <a:xfrm>
+                      <a:off x="0" y="0"/>
+                      <a:ext cx="2416590" cy="3616071"/>
+                    </a:xfrm>
+                    <a:prstGeom prst="rect">
+                      <a:avLst/>
+                    </a:prstGeom>
+                    <a:noFill/>
+                    <a:ln w="9525">
+                      <a:noFill/>
+                      <a:miter lim="800000"/>
+                      <a:headEnd/>
+                      <a:tailEnd/>
+                    </a:ln>
+                  </pic:spPr>
+                </pic:pic>
+              </a:graphicData>
+            </a:graphic>
+          </wp:inline>
+        </w:drawing>
+      </w:r>
+    </w:p>
+    <w:p>
+      <w:pPr>
+        <w:pStyle w:val="Relatrio"/>
+      </w:pPr>
+      <w:hyperlink r:id="rId43" w:history="1">
+        <w:r>
+          <w:rPr>
+            <w:rStyle w:val="Hiperligao"/>
+          </w:rPr>
+          <w:t>http://www.flickr.com/photos/kylemcdonald/5641883004/</w:t>
+        </w:r>
+      </w:hyperlink>
     </w:p>
     <w:p>
       <w:pPr>
         <w:pStyle w:val="Ttulo11"/>
       </w:pPr>
-      <w:proofErr w:type="spellStart"/>
-      <w:r>
-        <w:t>System</w:t>
-      </w:r>
-      <w:proofErr w:type="spellEnd"/>
-      <w:r>
-        <w:t xml:space="preserve"> </w:t>
-      </w:r>
-      <w:proofErr w:type="spellStart"/>
-      <w:r>
-        <w:t>Overview</w:t>
-      </w:r>
-      <w:proofErr w:type="spellEnd"/>
+      <w:r>
+        <w:t>System Overview</w:t>
+      </w:r>
     </w:p>
     <w:p>
       <w:pPr>
@@ -3603,62 +5654,139 @@
       <w:pPr>
         <w:pStyle w:val="Relatrio"/>
       </w:pPr>
-    </w:p>
-    <w:p>
-      <w:pPr>
-        <w:pStyle w:val="Relatrio"/>
-      </w:pPr>
-      <w:r>
-        <w:t xml:space="preserve">Desta forma, o sistema construído consiste numa câmara colocada numa posição superior e centrada no objeto e um conjunto de N espelhos numa posição quer permita ocupar as </w:t>
-      </w:r>
-      <w:proofErr w:type="spellStart"/>
-      <w:r>
-        <w:t>areas</w:t>
-      </w:r>
-      <w:proofErr w:type="spellEnd"/>
-      <w:r>
-        <w:t xml:space="preserve"> da câmara </w:t>
-      </w:r>
-    </w:p>
-    <w:p>
-      <w:pPr>
-        <w:pStyle w:val="Relatrio"/>
-      </w:pPr>
-    </w:p>
-    <w:p>
-      <w:pPr>
-        <w:pStyle w:val="Relatrio"/>
-        <w:rPr>
-          <w:lang w:val="en-US"/>
-        </w:rPr>
-      </w:pPr>
-      <w:r>
-        <w:rPr>
-          <w:lang w:val="en-US"/>
-        </w:rPr>
-        <w:t xml:space="preserve">Quick overview of the System: Image of the physical architecture, brief description of the </w:t>
+      <w:r>
+        <w:t xml:space="preserve">Desta forma, o sistema construído consiste numa câmara colocada numa posição superior e centrada no objeto e um conjunto de N espelhos numa </w:t>
+      </w:r>
+      <w:r>
+        <w:t>posição quer permita ocupar as á</w:t>
+      </w:r>
+      <w:r>
+        <w:t xml:space="preserve">reas da câmara </w:t>
+      </w:r>
+      <w:r>
+        <w:t xml:space="preserve">e ver as restantes partes do objeto. </w:t>
+      </w:r>
+      <w:r>
+        <w:t xml:space="preserve">Este </w:t>
       </w:r>
       <w:r>
         <w:rPr>
           <w:i/>
-          <w:lang w:val="en-US"/>
-        </w:rPr>
-        <w:t>modus operandi.</w:t>
-      </w:r>
-      <w:r>
-        <w:rPr>
-          <w:lang w:val="en-US"/>
-        </w:rPr>
-        <w:t xml:space="preserve"> </w:t>
-      </w:r>
-    </w:p>
-    <w:p>
-      <w:pPr>
-        <w:pStyle w:val="Relatrio"/>
-        <w:rPr>
-          <w:lang w:val="en-US"/>
-        </w:rPr>
-      </w:pPr>
+        </w:rPr>
+        <w:t>setup</w:t>
+      </w:r>
+      <w:r>
+        <w:t xml:space="preserve"> oferece alguma liberdade quanto à colocação dos espelhos e para os testes realizados foram usadas duas disposições diferentes como se pode ver na figura X.</w:t>
+      </w:r>
+    </w:p>
+    <w:p>
+      <w:pPr>
+        <w:pStyle w:val="Relatrio"/>
+      </w:pPr>
+      <w:r>
+        <w:t>FIGURA COM DOIS SETUPS: ARENA + SAPATOS</w:t>
+      </w:r>
+    </w:p>
+    <w:p>
+      <w:pPr>
+        <w:pStyle w:val="Relatrio"/>
+      </w:pPr>
+      <w:r>
+        <w:t xml:space="preserve">O primeiro </w:t>
+      </w:r>
+      <w:r>
+        <w:rPr>
+          <w:i/>
+        </w:rPr>
+        <w:t>setup</w:t>
+      </w:r>
+      <w:r>
+        <w:t xml:space="preserve"> tem como estrutura física a Kinect apontada ao objeto numa direção perpendicular ao chão e quatro espelhos a rodear o </w:t>
+      </w:r>
+      <w:r>
+        <w:t xml:space="preserve">mesmo </w:t>
+      </w:r>
+      <w:r>
+        <w:t xml:space="preserve">objeto. </w:t>
+      </w:r>
+      <w:r>
+        <w:t xml:space="preserve">Como se pode </w:t>
+      </w:r>
+      <w:r>
+        <w:t xml:space="preserve">observar </w:t>
+      </w:r>
+      <w:r>
+        <w:t xml:space="preserve">na </w:t>
+      </w:r>
+      <w:r>
+        <w:lastRenderedPageBreak/>
+        <w:t>imagem proveniente da</w:t>
+      </w:r>
+      <w:r>
+        <w:t xml:space="preserve"> Kinect, os espelhos ocupam as margens da imagem e contêm informação </w:t>
+      </w:r>
+      <w:r>
+        <w:t xml:space="preserve">de uma visão </w:t>
+      </w:r>
+      <w:r>
+        <w:t>periférica do objeto</w:t>
+      </w:r>
+      <w:r>
+        <w:t xml:space="preserve">, neste caso, de quatro perspetivas diferentes, cinco no total. Apesar deste número mais elevado de perspetivas, este </w:t>
+      </w:r>
+      <w:r>
+        <w:rPr>
+          <w:i/>
+        </w:rPr>
+        <w:t>setup</w:t>
+      </w:r>
+      <w:r>
+        <w:t xml:space="preserve"> tem como principal limitação a área reservada para a colocação dos </w:t>
+      </w:r>
+      <w:r>
+        <w:t>objetos</w:t>
+      </w:r>
+      <w:r>
+        <w:t xml:space="preserve"> devido à </w:t>
+      </w:r>
+      <w:r>
+        <w:t>distância</w:t>
+      </w:r>
+      <w:r>
+        <w:t xml:space="preserve"> entre os espelhos e dos espelhos para a câmara. </w:t>
+      </w:r>
+    </w:p>
+    <w:p>
+      <w:pPr>
+        <w:pStyle w:val="Relatrio"/>
+      </w:pPr>
+      <w:r>
+        <w:t xml:space="preserve">No segundo </w:t>
+      </w:r>
+      <w:r>
+        <w:rPr>
+          <w:i/>
+        </w:rPr>
+        <w:t xml:space="preserve">setup, </w:t>
+      </w:r>
+      <w:r>
+        <w:t>a Kinect encontrasse centrada no objeto também mas a sua posição relativa ao chão é agora de aproximadamente 35º.</w:t>
+      </w:r>
+      <w:r>
+        <w:t xml:space="preserve"> Foram usados dois espelhos que se encontram no lado oposto à camara </w:t>
+      </w:r>
+      <w:r>
+        <w:t xml:space="preserve">havendo assim mais duas perspetivas diferentes do objeto, três no total. Este </w:t>
+      </w:r>
+      <w:r>
+        <w:rPr>
+          <w:i/>
+        </w:rPr>
+        <w:t>setup</w:t>
+      </w:r>
+      <w:r>
+        <w:t xml:space="preserve"> é mais amplo o que permite uma maior liberdade a nível de objetos a serem capturados e a nível de movimentação.</w:t>
+      </w:r>
     </w:p>
     <w:p>
       <w:pPr>
@@ -3671,44 +5799,57 @@
         <w:rPr>
           <w:lang w:val="en-US"/>
         </w:rPr>
-        <w:t xml:space="preserve">System Design / System Architecture and Functionalities </w:t>
-      </w:r>
-    </w:p>
-    <w:p>
-      <w:pPr>
-        <w:pStyle w:val="Relatrio"/>
-        <w:rPr>
-          <w:lang w:val="en-US"/>
-        </w:rPr>
-      </w:pPr>
-      <w:proofErr w:type="gramStart"/>
-      <w:r>
-        <w:rPr>
-          <w:lang w:val="en-US"/>
-        </w:rPr>
-        <w:t>Extended overview of the system.</w:t>
-      </w:r>
-      <w:proofErr w:type="gramEnd"/>
-      <w:r>
-        <w:rPr>
-          <w:lang w:val="en-US"/>
-        </w:rPr>
-        <w:t xml:space="preserve"> </w:t>
+        <w:t xml:space="preserve">System Design / </w:t>
+      </w:r>
+      <w:commentRangeStart w:id="4"/>
+      <w:r>
+        <w:rPr>
+          <w:lang w:val="en-US"/>
+        </w:rPr>
+        <w:t xml:space="preserve">System </w:t>
+      </w:r>
+      <w:commentRangeEnd w:id="4"/>
+      <w:r>
+        <w:rPr>
+          <w:rStyle w:val="Refdecomentrio"/>
+          <w:rFonts w:cs="Times New Roman"/>
+          <w:b w:val="0"/>
+          <w:bCs w:val="0"/>
+          <w:iCs w:val="0"/>
+          <w:lang w:val="en-US"/>
+        </w:rPr>
+        <w:commentReference w:id="4"/>
+      </w:r>
+      <w:r>
+        <w:rPr>
+          <w:lang w:val="en-US"/>
+        </w:rPr>
+        <w:t xml:space="preserve">Architecture and Functionalities </w:t>
+      </w:r>
+    </w:p>
+    <w:p>
+      <w:pPr>
+        <w:pStyle w:val="Relatrio"/>
+      </w:pPr>
+      <w:r>
+        <w:t xml:space="preserve">Na figura X (atrás) foram mostrados dois exemplos da arquitetura física do sistema. </w:t>
       </w:r>
     </w:p>
     <w:p>
       <w:pPr>
         <w:pStyle w:val="Ttulo21"/>
-        <w:rPr>
-          <w:lang w:val="en-US"/>
-        </w:rPr>
-      </w:pPr>
-      <w:r>
-        <w:rPr>
-          <w:lang w:val="en-US"/>
-        </w:rPr>
-        <w:t>Architecture</w:t>
-      </w:r>
+      </w:pPr>
+      <w:r>
+        <w:t>Arquitetura</w:t>
+      </w:r>
+    </w:p>
+    <w:p>
+      <w:pPr>
+        <w:pStyle w:val="Relatrio"/>
+        <w:rPr>
+          <w:lang w:val="en-US"/>
+        </w:rPr>
+      </w:pPr>
     </w:p>
     <w:p>
       <w:pPr>
@@ -3741,34 +5882,37 @@
     <w:p>
       <w:pPr>
         <w:pStyle w:val="Ttulo21"/>
-        <w:rPr>
-          <w:lang w:val="en-US"/>
-        </w:rPr>
-      </w:pPr>
-      <w:r>
-        <w:rPr>
-          <w:lang w:val="en-US"/>
-        </w:rPr>
-        <w:t xml:space="preserve">Functionalities </w:t>
+      </w:pPr>
+      <w:r>
+        <w:t>Funcionalidades</w:t>
       </w:r>
     </w:p>
     <w:p>
       <w:pPr>
         <w:pStyle w:val="Ttulo31"/>
-      </w:pPr>
-      <w:r>
-        <w:t xml:space="preserve">Single Object Acquisition </w:t>
+        <w:rPr>
+          <w:lang w:val="pt-PT"/>
+        </w:rPr>
+      </w:pPr>
+      <w:r>
+        <w:rPr>
+          <w:lang w:val="pt-PT"/>
+        </w:rPr>
+        <w:t>Aquisição de um objeto</w:t>
       </w:r>
     </w:p>
     <w:p>
       <w:pPr>
         <w:pStyle w:val="Ttulo31"/>
-      </w:pPr>
-      <w:r>
-        <w:t xml:space="preserve">Real-time </w:t>
-      </w:r>
-      <w:r>
-        <w:t>Acquisition</w:t>
+        <w:rPr>
+          <w:lang w:val="pt-PT"/>
+        </w:rPr>
+      </w:pPr>
+      <w:r>
+        <w:rPr>
+          <w:lang w:val="pt-PT"/>
+        </w:rPr>
+        <w:t>Aquisição em tempo-real</w:t>
       </w:r>
     </w:p>
     <w:p>
@@ -3784,17 +5928,10 @@
         <w:pStyle w:val="Ttulo"/>
         <w:ind w:firstLine="720"/>
       </w:pPr>
-      <w:proofErr w:type="spellStart"/>
       <w:r>
         <w:lastRenderedPageBreak/>
-        <w:t>Development</w:t>
-      </w:r>
-      <w:proofErr w:type="spellEnd"/>
-    </w:p>
-    <w:p>
-      <w:pPr>
-        <w:pStyle w:val="Relatrio"/>
-      </w:pPr>
+        <w:t>Implementação</w:t>
+      </w:r>
     </w:p>
     <w:p>
       <w:pPr>
@@ -3804,138 +5941,436 @@
         <w:t>Neste capítulo</w:t>
       </w:r>
       <w:r>
-        <w:t xml:space="preserve"> começaremos por </w:t>
-      </w:r>
-      <w:proofErr w:type="spellStart"/>
-      <w:r>
-        <w:t>mostar</w:t>
-      </w:r>
-      <w:proofErr w:type="spellEnd"/>
-      <w:r>
-        <w:t xml:space="preserve"> qual a </w:t>
-      </w:r>
-      <w:proofErr w:type="gramStart"/>
-      <w:r>
-        <w:t>pipeline</w:t>
-      </w:r>
-      <w:proofErr w:type="gramEnd"/>
+        <w:t xml:space="preserve"> começaremos por most</w:t>
+      </w:r>
+      <w:r>
+        <w:t>r</w:t>
+      </w:r>
+      <w:r>
+        <w:t xml:space="preserve">ar qual a </w:t>
+      </w:r>
+      <w:r>
+        <w:t xml:space="preserve">arquitetura do sistema e depois a </w:t>
+      </w:r>
+      <w:r>
+        <w:t xml:space="preserve">pipeline </w:t>
+      </w:r>
+      <w:r>
+        <w:t>do mesmo</w:t>
+      </w:r>
+    </w:p>
+    <w:p>
+      <w:pPr>
+        <w:pStyle w:val="Ttulo11"/>
+      </w:pPr>
+      <w:r>
+        <w:t>Arquitetura do Sistema</w:t>
+      </w:r>
+    </w:p>
+    <w:p>
+      <w:pPr>
+        <w:pStyle w:val="Relatrio"/>
+      </w:pPr>
+    </w:p>
+    <w:p>
+      <w:pPr>
+        <w:pStyle w:val="Relatrio"/>
+      </w:pPr>
+      <w:r>
+        <w:t xml:space="preserve">No final do capítulo anterior foram mostradas imagens do sistema em funcionamento e através dela pode-se perceber a estrutura física do mesmo. </w:t>
+      </w:r>
+    </w:p>
+    <w:p>
+      <w:pPr>
+        <w:pStyle w:val="Ttulo11"/>
+        <w:rPr>
+          <w:lang w:val="en-US"/>
+        </w:rPr>
+      </w:pPr>
+      <w:commentRangeStart w:id="5"/>
+      <w:r>
+        <w:rPr>
+          <w:lang w:val="en-US"/>
+        </w:rPr>
+        <w:t>System pipeline</w:t>
+      </w:r>
+      <w:commentRangeEnd w:id="5"/>
+      <w:r>
+        <w:rPr>
+          <w:rStyle w:val="Refdecomentrio"/>
+          <w:rFonts w:cs="Times New Roman"/>
+          <w:b w:val="0"/>
+          <w:bCs w:val="0"/>
+          <w:iCs w:val="0"/>
+          <w:lang w:val="en-US"/>
+        </w:rPr>
+        <w:commentReference w:id="5"/>
+      </w:r>
+    </w:p>
+    <w:p>
+      <w:pPr>
+        <w:pStyle w:val="Relatrio"/>
+        <w:numPr>
+          <w:ilvl w:val="0"/>
+          <w:numId w:val="15"/>
+        </w:numPr>
+        <w:rPr>
+          <w:lang w:val="en-US"/>
+        </w:rPr>
+      </w:pPr>
+      <w:r>
+        <w:rPr>
+          <w:lang w:val="en-US"/>
+        </w:rPr>
+        <w:t>Captura “crua”</w:t>
+      </w:r>
+    </w:p>
+    <w:p>
+      <w:pPr>
+        <w:pStyle w:val="Relatrio"/>
+        <w:numPr>
+          <w:ilvl w:val="0"/>
+          <w:numId w:val="15"/>
+        </w:numPr>
+        <w:rPr>
+          <w:lang w:val="en-US"/>
+        </w:rPr>
+      </w:pPr>
+      <w:r>
+        <w:rPr>
+          <w:lang w:val="en-US"/>
+        </w:rPr>
+        <w:t>Fitrar areas (chão + espelhos)</w:t>
+      </w:r>
+    </w:p>
+    <w:p>
+      <w:pPr>
+        <w:pStyle w:val="Relatrio"/>
+        <w:numPr>
+          <w:ilvl w:val="0"/>
+          <w:numId w:val="15"/>
+        </w:numPr>
+        <w:rPr>
+          <w:lang w:val="en-US"/>
+        </w:rPr>
+      </w:pPr>
+      <w:r>
+        <w:rPr>
+          <w:lang w:val="en-US"/>
+        </w:rPr>
+        <w:t>Fazer mirroring da area dos espelhos</w:t>
+      </w:r>
+    </w:p>
+    <w:p>
+      <w:pPr>
+        <w:pStyle w:val="Relatrio"/>
+        <w:numPr>
+          <w:ilvl w:val="0"/>
+          <w:numId w:val="15"/>
+        </w:numPr>
+        <w:rPr>
+          <w:lang w:val="en-US"/>
+        </w:rPr>
+      </w:pPr>
+      <w:r>
+        <w:rPr>
+          <w:lang w:val="en-US"/>
+        </w:rPr>
+        <w:t>Retirar chão pela distância ao plano</w:t>
+      </w:r>
+    </w:p>
+    <w:p>
+      <w:pPr>
+        <w:pStyle w:val="Relatrio"/>
+        <w:rPr>
+          <w:lang w:val="en-US"/>
+        </w:rPr>
+      </w:pPr>
+      <w:r>
+        <w:rPr>
+          <w:lang w:val="en-US"/>
+        </w:rPr>
+        <w:t>voilá</w:t>
+      </w:r>
+    </w:p>
+    <w:p>
+      <w:pPr>
+        <w:pStyle w:val="Relatrio"/>
+        <w:numPr>
+          <w:ilvl w:val="0"/>
+          <w:numId w:val="15"/>
+        </w:numPr>
+        <w:rPr>
+          <w:lang w:val="en-US"/>
+        </w:rPr>
+      </w:pPr>
+      <w:r>
+        <w:rPr>
+          <w:lang w:val="en-US"/>
+        </w:rPr>
+        <w:t>Remoção de outliers?</w:t>
+      </w:r>
+    </w:p>
+    <w:p>
+      <w:pPr>
+        <w:pStyle w:val="Relatrio"/>
+        <w:numPr>
+          <w:ilvl w:val="0"/>
+          <w:numId w:val="15"/>
+        </w:numPr>
+        <w:rPr>
+          <w:lang w:val="en-US"/>
+        </w:rPr>
+      </w:pPr>
+      <w:r>
+        <w:rPr>
+          <w:lang w:val="en-US"/>
+        </w:rPr>
+        <w:t>Gerar mesh</w:t>
+      </w:r>
+    </w:p>
+    <w:p>
+      <w:pPr>
+        <w:pStyle w:val="Ttulo31"/>
+      </w:pPr>
+      <w:r>
+        <w:t>Setup</w:t>
+      </w:r>
+    </w:p>
+    <w:p>
+      <w:pPr>
+        <w:pStyle w:val="Relatrio"/>
+        <w:rPr>
+          <w:lang w:val="en-US"/>
+        </w:rPr>
+      </w:pPr>
+      <w:r>
+        <w:rPr>
+          <w:lang w:val="en-US"/>
+        </w:rPr>
+        <w:t xml:space="preserve">Setup </w:t>
+      </w:r>
+      <w:r>
+        <w:rPr>
+          <w:lang w:val="en-US"/>
+        </w:rPr>
+        <w:t>“Manual” referred to Appendix?</w:t>
+      </w:r>
+    </w:p>
+    <w:p>
+      <w:pPr>
+        <w:pStyle w:val="Relatrio"/>
+      </w:pPr>
+      <w:r>
+        <w:t xml:space="preserve">Para que o sistema funcione é necessário </w:t>
+      </w:r>
+      <w:r>
+        <w:t>definir o chão e os espelhos. Esta definição passa por delimitar a área de ação de cada um deles e calcular qual o plano que os representa.</w:t>
+      </w:r>
+    </w:p>
+    <w:p>
+      <w:pPr>
+        <w:pStyle w:val="Relatrio"/>
+      </w:pPr>
+      <w:r>
+        <w:t>A delimitação das áreas é feita da mesma forma para os dois casos. É usada a imagem RGB</w:t>
+      </w:r>
+      <w:r>
+        <w:t xml:space="preserve"> da câmara e nela são selecionados pontos que delimitarão a área pretendida. No caso do chão isso corresponde á zona de ação, isto é, a área onde os objetos ou entidades </w:t>
+      </w:r>
+      <w:r>
+        <w:lastRenderedPageBreak/>
+        <w:t xml:space="preserve">deverão estar para que sejam analisados pelo sistema, e no caso dos espelhos corresponde à área do espelho onde aparecerão os mesmos objetos. </w:t>
+      </w:r>
+    </w:p>
+    <w:p>
+      <w:pPr>
+        <w:pStyle w:val="Relatrio"/>
+      </w:pPr>
+      <w:r>
+        <w:t>IMAGEM DEMONSTRATIVA</w:t>
+      </w:r>
+    </w:p>
+    <w:p>
+      <w:pPr>
+        <w:pStyle w:val="Relatrio"/>
+      </w:pPr>
+      <w:r>
+        <w:t xml:space="preserve">A extração do plano, no caso do chão, pode ser feita de duas formas diferentes, uma automática ou a outra, manual. A extração automática do plano deve-se a uma capacidade do OpenNI que permite extrai esse plano segundo alguns pressupostos como a posição da câmara, quantidade de chão visível, etc. Como tal, </w:t>
+      </w:r>
+      <w:r>
+        <w:t xml:space="preserve">este tipo de extração nem sempre é possível e como tal tem que se calcular esse plano de forma manual. </w:t>
+      </w:r>
+    </w:p>
+    <w:p>
+      <w:pPr>
+        <w:pStyle w:val="Relatrio"/>
+      </w:pPr>
+      <w:r>
+        <w:t xml:space="preserve">A extração manual é feita através </w:t>
+      </w:r>
+      <w:r>
+        <w:t xml:space="preserve">da </w:t>
+      </w:r>
+      <w:r>
+        <w:t>sele</w:t>
+      </w:r>
+      <w:r>
+        <w:t xml:space="preserve">ção de pontos pertencentes ao plano que ser quer extrair. Depois de selecionados, é calculado o plano que melhor se adapta a esse conjunto de pontos através </w:t>
+      </w:r>
+      <w:r>
+        <w:rPr>
+          <w:highlight w:val="yellow"/>
+        </w:rPr>
+        <w:t>de um algoritmo de Ransac</w:t>
+      </w:r>
+      <w:r>
+        <w:t xml:space="preserve"> e este plano será usado como o plano do chão. </w:t>
+      </w:r>
+    </w:p>
+    <w:p>
+      <w:pPr>
+        <w:pStyle w:val="Relatrio"/>
+      </w:pPr>
+      <w:r>
+        <w:t>IMAGEM DEMONSTRATIVA</w:t>
+      </w:r>
+    </w:p>
+    <w:p>
+      <w:pPr>
+        <w:pStyle w:val="Relatrio"/>
+      </w:pPr>
+      <w:r>
+        <w:t xml:space="preserve">No caso dos espelhos esta seleção não pode ser feita diretamente uma vez que os pontos presentes na área do espelho não contêm </w:t>
+      </w:r>
+      <w:r>
+        <w:t>informação do próprio espelho. Para contornar este fato foi introduzido um artefacto</w:t>
+      </w:r>
+      <w:r>
+        <w:t>,</w:t>
+      </w:r>
       <w:r>
         <w:t xml:space="preserve"> </w:t>
       </w:r>
-    </w:p>
-    <w:p>
-      <w:pPr>
-        <w:pStyle w:val="Ttulo11"/>
-        <w:rPr>
-          <w:lang w:val="en-US"/>
-        </w:rPr>
-      </w:pPr>
-      <w:r>
-        <w:rPr>
-          <w:lang w:val="en-US"/>
-        </w:rPr>
-        <w:t>System pipeline</w:t>
-      </w:r>
-    </w:p>
-    <w:p>
-      <w:pPr>
-        <w:pStyle w:val="Relatrio"/>
-        <w:rPr>
-          <w:lang w:val="en-US"/>
-        </w:rPr>
-      </w:pPr>
-      <w:r>
-        <w:rPr>
-          <w:lang w:val="en-US"/>
-        </w:rPr>
-        <w:t xml:space="preserve">If necessary, show some specific parts of the code or implemented algorithms. </w:t>
-      </w:r>
-    </w:p>
-    <w:p>
-      <w:pPr>
-        <w:pStyle w:val="Ttulo21"/>
-        <w:rPr>
-          <w:lang w:val="en-US"/>
-        </w:rPr>
-      </w:pPr>
-      <w:r>
-        <w:rPr>
-          <w:lang w:val="en-US"/>
-        </w:rPr>
-        <w:t>Setup</w:t>
-      </w:r>
-    </w:p>
-    <w:p>
-      <w:pPr>
-        <w:pStyle w:val="Relatrio"/>
-        <w:rPr>
-          <w:lang w:val="en-US"/>
-        </w:rPr>
-      </w:pPr>
-      <w:r>
-        <w:rPr>
-          <w:lang w:val="en-US"/>
-        </w:rPr>
-        <w:t xml:space="preserve">Setup </w:t>
-      </w:r>
-      <w:r>
-        <w:rPr>
-          <w:lang w:val="en-US"/>
-        </w:rPr>
-        <w:t>“Manual” referred to Appendix?</w:t>
-      </w:r>
-    </w:p>
-    <w:p>
-      <w:pPr>
-        <w:pStyle w:val="Ttulo21"/>
-        <w:rPr>
-          <w:lang w:val="en-US"/>
-        </w:rPr>
-      </w:pPr>
-      <w:r>
-        <w:rPr>
-          <w:lang w:val="en-US"/>
-        </w:rPr>
-        <w:t>Point Cloud Acquisition</w:t>
-      </w:r>
-    </w:p>
-    <w:p>
-      <w:pPr>
-        <w:pStyle w:val="Relatrio"/>
-        <w:rPr>
-          <w:lang w:val="en-US"/>
-        </w:rPr>
-      </w:pPr>
-      <w:r>
-        <w:rPr>
-          <w:lang w:val="en-US"/>
-        </w:rPr>
-        <w:t xml:space="preserve">Mirrors and Floor </w:t>
-      </w:r>
-      <w:r>
-        <w:rPr>
-          <w:lang w:val="en-US"/>
-        </w:rPr>
-        <w:t>differences</w:t>
-      </w:r>
-      <w:r>
-        <w:rPr>
-          <w:lang w:val="en-US"/>
-        </w:rPr>
-        <w:t xml:space="preserve"> </w:t>
-      </w:r>
-    </w:p>
-    <w:p>
-      <w:pPr>
-        <w:pStyle w:val="Ttulo21"/>
-        <w:rPr>
-          <w:lang w:val="en-US"/>
-        </w:rPr>
-      </w:pPr>
-      <w:r>
-        <w:rPr>
-          <w:lang w:val="en-US"/>
-        </w:rPr>
+      <w:r>
+        <w:t xml:space="preserve">apenas presente na fase de calibração, que consiste num plano opaco (uma folha de papel ou cartolina) </w:t>
+      </w:r>
+      <w:r>
+        <w:rPr>
+          <w:i/>
+        </w:rPr>
+        <w:t>colado</w:t>
+      </w:r>
+      <w:r>
+        <w:t xml:space="preserve"> ao espelho. A extração manual do plano é feita da mesma forma </w:t>
+      </w:r>
+      <w:r>
+        <w:t xml:space="preserve">que a do chão </w:t>
+      </w:r>
+      <w:r>
+        <w:t xml:space="preserve">mas usando apenas a área </w:t>
+      </w:r>
+      <w:r>
+        <w:t xml:space="preserve">ocupada por </w:t>
+      </w:r>
+      <w:r>
+        <w:t>este artefacto</w:t>
+      </w:r>
+      <w:r>
+        <w:t xml:space="preserve"> no entanto, o </w:t>
+      </w:r>
+      <w:r>
+        <w:t xml:space="preserve">plano </w:t>
+      </w:r>
+      <w:r>
+        <w:t xml:space="preserve">extraído </w:t>
+      </w:r>
+      <w:r>
+        <w:t>é representativo d</w:t>
+      </w:r>
+      <w:r>
+        <w:t>o plano total do espelho.</w:t>
+      </w:r>
+    </w:p>
+    <w:p>
+      <w:pPr>
+        <w:pStyle w:val="Relatrio"/>
+      </w:pPr>
+      <w:r>
+        <w:t>IMAGEM DEMONSTRATIVA</w:t>
+      </w:r>
+    </w:p>
+    <w:p>
+      <w:pPr>
+        <w:pStyle w:val="Relatrio"/>
+      </w:pPr>
+    </w:p>
+    <w:p>
+      <w:pPr>
+        <w:pStyle w:val="Ttulo31"/>
+        <w:rPr>
+          <w:lang w:val="pt-PT"/>
+        </w:rPr>
+      </w:pPr>
+      <w:r>
+        <w:rPr>
+          <w:lang w:val="pt-PT"/>
+        </w:rPr>
+        <w:t>Aquisiç</w:t>
+      </w:r>
+      <w:r>
+        <w:rPr>
+          <w:lang w:val="pt-PT"/>
+        </w:rPr>
+        <w:t>ão da Nuvem</w:t>
+      </w:r>
+      <w:r>
+        <w:rPr>
+          <w:lang w:val="pt-PT"/>
+        </w:rPr>
+        <w:t xml:space="preserve"> de Pontos</w:t>
+      </w:r>
+    </w:p>
+    <w:p>
+      <w:pPr>
+        <w:pStyle w:val="Relatrio"/>
+      </w:pPr>
+      <w:r>
+        <w:t xml:space="preserve">A nuvem de pontos corresponde ao conjunto de pontos em 3D que foi capturado pela Kinect. </w:t>
+      </w:r>
+      <w:r>
+        <w:t xml:space="preserve">Esta nuvem de pontos pode ser facilmente capturada com a ajuda do OpenNI no entanto a informação obtida por aqui ainda contém muito ruído que é necessário extrair. Nesta fase de emagrecimento da nuvem de pontos é essencial a informação recolhida na fase anterior, a de setup. </w:t>
+      </w:r>
+    </w:p>
+    <w:p>
+      <w:pPr>
+        <w:pStyle w:val="Relatrio"/>
+      </w:pPr>
+      <w:r>
+        <w:t>O primeiro passo consiste em MASCARAS</w:t>
+      </w:r>
+    </w:p>
+    <w:p>
+      <w:pPr>
+        <w:pStyle w:val="Relatrio"/>
+      </w:pPr>
+      <w:r>
+        <w:t>ESPELHOS</w:t>
+      </w:r>
+    </w:p>
+    <w:p>
+      <w:pPr>
+        <w:pStyle w:val="Relatrio"/>
+      </w:pPr>
+      <w:r>
+        <w:t>CHAO</w:t>
+      </w:r>
+    </w:p>
+    <w:p>
+      <w:pPr>
+        <w:pStyle w:val="Ttulo31"/>
+      </w:pPr>
+      <w:r>
         <w:t>Mesh Generation</w:t>
       </w:r>
     </w:p>
@@ -3954,26 +6389,18 @@
           <w:lang w:val="en-US"/>
         </w:rPr>
       </w:pPr>
-      <w:proofErr w:type="gramStart"/>
       <w:r>
         <w:rPr>
           <w:lang w:val="en-US"/>
         </w:rPr>
         <w:t>Smoothing (where?)</w:t>
       </w:r>
-      <w:proofErr w:type="gramEnd"/>
-    </w:p>
-    <w:p>
-      <w:pPr>
-        <w:pStyle w:val="Ttulo21"/>
-        <w:rPr>
-          <w:lang w:val="en-US"/>
-        </w:rPr>
-      </w:pPr>
-      <w:r>
-        <w:rPr>
-          <w:lang w:val="en-US"/>
-        </w:rPr>
+    </w:p>
+    <w:p>
+      <w:pPr>
+        <w:pStyle w:val="Ttulo31"/>
+      </w:pPr>
+      <w:r>
         <w:lastRenderedPageBreak/>
         <w:t>Data Visualization / Recording</w:t>
       </w:r>
@@ -3989,7 +6416,7 @@
         <w:rPr>
           <w:lang w:val="en-US"/>
         </w:rPr>
-        <w:t>Problems and Solutions</w:t>
+        <w:t>Problemas e Soluções</w:t>
       </w:r>
     </w:p>
     <w:p>
@@ -4003,7 +6430,7 @@
         <w:rPr>
           <w:lang w:val="en-US"/>
         </w:rPr>
-        <w:t>Noise</w:t>
+        <w:t>Ruído</w:t>
       </w:r>
     </w:p>
     <w:p>
@@ -4041,19 +6468,11 @@
           <w:lang w:val="en-US"/>
         </w:rPr>
       </w:pPr>
-      <w:proofErr w:type="gramStart"/>
-      <w:r>
-        <w:rPr>
-          <w:lang w:val="en-US"/>
-        </w:rPr>
-        <w:t>Hole</w:t>
-      </w:r>
-      <w:proofErr w:type="gramEnd"/>
-      <w:r>
-        <w:rPr>
-          <w:lang w:val="en-US"/>
-        </w:rPr>
-        <w:t xml:space="preserve"> filling</w:t>
+      <w:r>
+        <w:rPr>
+          <w:lang w:val="en-US"/>
+        </w:rPr>
+        <w:t>Hole filling</w:t>
       </w:r>
     </w:p>
     <w:p>
@@ -4093,27 +6512,13 @@
         <w:rPr>
           <w:lang w:val="en-US"/>
         </w:rPr>
-        <w:t xml:space="preserve">” </w:t>
-      </w:r>
-      <w:proofErr w:type="gramStart"/>
-      <w:r>
-        <w:rPr>
-          <w:lang w:val="en-US"/>
-        </w:rPr>
-        <w:t xml:space="preserve">- </w:t>
-      </w:r>
-      <w:r>
-        <w:rPr>
-          <w:lang w:val="en-US"/>
-        </w:rPr>
-        <w:t xml:space="preserve"> In</w:t>
-      </w:r>
-      <w:proofErr w:type="gramEnd"/>
-      <w:r>
-        <w:rPr>
-          <w:lang w:val="en-US"/>
-        </w:rPr>
-        <w:t xml:space="preserve"> this paper, we introduce various systematic and non-systematic depth errors and</w:t>
+        <w:t xml:space="preserve">” - </w:t>
+      </w:r>
+      <w:r>
+        <w:rPr>
+          <w:lang w:val="en-US"/>
+        </w:rPr>
+        <w:t>In this paper, we introduce various systematic and non-systematic depth errors and</w:t>
       </w:r>
       <w:r>
         <w:rPr>
@@ -4203,50 +6608,108 @@
         <w:rPr>
           <w:lang w:val="en-US"/>
         </w:rPr>
-        <w:t>Technology</w:t>
-      </w:r>
-    </w:p>
-    <w:p>
-      <w:pPr>
-        <w:pStyle w:val="Relatrio"/>
-        <w:rPr>
-          <w:lang w:val="en-US"/>
-        </w:rPr>
-      </w:pPr>
-      <w:r>
-        <w:rPr>
-          <w:lang w:val="en-US"/>
-        </w:rPr>
-        <w:t xml:space="preserve">Used Technologies: </w:t>
-      </w:r>
-      <w:proofErr w:type="spellStart"/>
-      <w:r>
-        <w:rPr>
-          <w:lang w:val="en-US"/>
-        </w:rPr>
-        <w:t>OpenNI</w:t>
-      </w:r>
-      <w:proofErr w:type="spellEnd"/>
-      <w:r>
-        <w:rPr>
-          <w:lang w:val="en-US"/>
-        </w:rPr>
-        <w:t xml:space="preserve">, </w:t>
-      </w:r>
-      <w:proofErr w:type="spellStart"/>
-      <w:r>
-        <w:rPr>
-          <w:lang w:val="en-US"/>
-        </w:rPr>
-        <w:t>OpenCV</w:t>
-      </w:r>
-      <w:proofErr w:type="spellEnd"/>
-      <w:r>
-        <w:rPr>
-          <w:lang w:val="en-US"/>
-        </w:rPr>
-        <w:t>, (C++)</w:t>
-      </w:r>
+        <w:t>Tecnologia</w:t>
+      </w:r>
+    </w:p>
+    <w:p>
+      <w:pPr>
+        <w:pStyle w:val="Relatrio"/>
+        <w:rPr>
+          <w:lang w:val="en-US"/>
+        </w:rPr>
+      </w:pPr>
+      <w:r>
+        <w:rPr>
+          <w:lang w:val="en-US"/>
+        </w:rPr>
+        <w:t>Used Technologies: OpenNI, OpenCV, (C++)</w:t>
+      </w:r>
+      <w:r>
+        <w:rPr>
+          <w:lang w:val="en-US"/>
+        </w:rPr>
+        <w:t xml:space="preserve"> Boost</w:t>
+      </w:r>
+    </w:p>
+    <w:p>
+      <w:pPr>
+        <w:spacing w:line="343" w:lineRule="atLeast"/>
+        <w:rPr>
+          <w:rFonts w:ascii="Helvetica" w:hAnsi="Helvetica"/>
+          <w:color w:val="000000"/>
+          <w:sz w:val="21"/>
+          <w:szCs w:val="21"/>
+        </w:rPr>
+      </w:pPr>
+      <w:hyperlink r:id="rId44" w:tgtFrame="_blank" w:history="1">
+        <w:r>
+          <w:rPr>
+            <w:rStyle w:val="Hiperligao"/>
+            <w:rFonts w:ascii="Helvetica" w:hAnsi="Helvetica"/>
+            <w:color w:val="047AC6"/>
+            <w:sz w:val="21"/>
+            <w:szCs w:val="21"/>
+            <w:bdr w:val="none" w:sz="0" w:space="0" w:color="auto" w:frame="1"/>
+          </w:rPr>
+          <w:t>http://www.openni.org/</w:t>
+        </w:r>
+      </w:hyperlink>
+    </w:p>
+    <w:p>
+      <w:pPr>
+        <w:spacing w:line="343" w:lineRule="atLeast"/>
+        <w:rPr>
+          <w:rFonts w:ascii="Helvetica" w:hAnsi="Helvetica"/>
+          <w:color w:val="000000"/>
+          <w:sz w:val="21"/>
+          <w:szCs w:val="21"/>
+        </w:rPr>
+      </w:pPr>
+      <w:hyperlink r:id="rId45" w:tgtFrame="_blank" w:history="1">
+        <w:r>
+          <w:rPr>
+            <w:rStyle w:val="Hiperligao"/>
+            <w:rFonts w:ascii="Helvetica" w:hAnsi="Helvetica"/>
+            <w:color w:val="047AC6"/>
+            <w:sz w:val="21"/>
+            <w:szCs w:val="21"/>
+            <w:bdr w:val="none" w:sz="0" w:space="0" w:color="auto" w:frame="1"/>
+          </w:rPr>
+          <w:t>http://opencv.org/</w:t>
+        </w:r>
+      </w:hyperlink>
+    </w:p>
+    <w:p>
+      <w:pPr>
+        <w:spacing w:line="343" w:lineRule="atLeast"/>
+        <w:rPr>
+          <w:rFonts w:ascii="Helvetica" w:hAnsi="Helvetica"/>
+          <w:color w:val="000000"/>
+          <w:sz w:val="21"/>
+          <w:szCs w:val="21"/>
+        </w:rPr>
+      </w:pPr>
+      <w:hyperlink r:id="rId46" w:tgtFrame="_blank" w:history="1">
+        <w:r>
+          <w:rPr>
+            <w:rStyle w:val="Hiperligao"/>
+            <w:rFonts w:ascii="Helvetica" w:hAnsi="Helvetica"/>
+            <w:color w:val="047AC6"/>
+            <w:sz w:val="21"/>
+            <w:szCs w:val="21"/>
+            <w:bdr w:val="none" w:sz="0" w:space="0" w:color="auto" w:frame="1"/>
+          </w:rPr>
+          <w:t>http://www.boost.org/</w:t>
+        </w:r>
+      </w:hyperlink>
+    </w:p>
+    <w:p>
+      <w:pPr>
+        <w:pStyle w:val="Relatrio"/>
+        <w:rPr>
+          <w:lang w:val="en-US"/>
+        </w:rPr>
+      </w:pPr>
     </w:p>
     <w:p>
       <w:pPr>
@@ -4375,21 +6838,7 @@
         <w:rPr>
           <w:lang w:val="en-US"/>
         </w:rPr>
-        <w:t xml:space="preserve">Show examples of </w:t>
-      </w:r>
-      <w:proofErr w:type="gramStart"/>
-      <w:r>
-        <w:rPr>
-          <w:lang w:val="en-US"/>
-        </w:rPr>
-        <w:t>Point Clouds</w:t>
-      </w:r>
-      <w:proofErr w:type="gramEnd"/>
-      <w:r>
-        <w:rPr>
-          <w:lang w:val="en-US"/>
-        </w:rPr>
-        <w:t xml:space="preserve"> videos and Fast Mesh Generation</w:t>
+        <w:t>Show examples of Point Clouds videos and Fast Mesh Generation</w:t>
       </w:r>
     </w:p>
     <w:p>
@@ -4421,14 +6870,12 @@
           <w:lang w:val="en-US"/>
         </w:rPr>
       </w:pPr>
-      <w:proofErr w:type="gramStart"/>
       <w:r>
         <w:rPr>
           <w:lang w:val="en-US"/>
         </w:rPr>
         <w:t>Performance Analysis.</w:t>
       </w:r>
-      <w:proofErr w:type="gramEnd"/>
     </w:p>
     <w:p>
       <w:pPr>
@@ -4497,21 +6944,7 @@
         <w:rPr>
           <w:lang w:val="en-US"/>
         </w:rPr>
-        <w:t xml:space="preserve">camera to complement depth and </w:t>
-      </w:r>
-      <w:proofErr w:type="spellStart"/>
-      <w:r>
-        <w:rPr>
-          <w:lang w:val="en-US"/>
-        </w:rPr>
-        <w:t>rgb</w:t>
-      </w:r>
-      <w:proofErr w:type="spellEnd"/>
-      <w:r>
-        <w:rPr>
-          <w:lang w:val="en-US"/>
-        </w:rPr>
-        <w:t xml:space="preserve"> image.</w:t>
+        <w:t>camera to complement depth and rgb image.</w:t>
       </w:r>
     </w:p>
     <w:p>
@@ -4592,16 +7025,8 @@
         <w:rPr>
           <w:lang w:val="en-US"/>
         </w:rPr>
-        <w:t xml:space="preserve">Scanning / Images </w:t>
-      </w:r>
-      <w:proofErr w:type="spellStart"/>
-      <w:r>
-        <w:rPr>
-          <w:lang w:val="en-US"/>
-        </w:rPr>
-        <w:t>Aquisition</w:t>
-      </w:r>
-      <w:proofErr w:type="spellEnd"/>
+        <w:t>Scanning / Images Aquisition</w:t>
+      </w:r>
     </w:p>
     <w:p>
       <w:pPr>
@@ -4742,39 +7167,37 @@
           <w:b/>
           <w:lang w:val="en-US"/>
         </w:rPr>
-        <w:t xml:space="preserve">Mesa Imaging </w:t>
-      </w:r>
-      <w:proofErr w:type="spellStart"/>
-      <w:r>
-        <w:rPr>
-          <w:b/>
-          <w:lang w:val="en-US"/>
-        </w:rPr>
-        <w:t>SwissRanger</w:t>
-      </w:r>
-      <w:proofErr w:type="spellEnd"/>
-      <w:r>
-        <w:rPr>
-          <w:b/>
-          <w:lang w:val="en-US"/>
-        </w:rPr>
-        <w:t xml:space="preserve"> 4000 (SR4000)</w:t>
-      </w:r>
-    </w:p>
-    <w:p>
-      <w:pPr>
-        <w:pStyle w:val="Relatrio"/>
-        <w:rPr>
-          <w:lang w:val="en-US"/>
-        </w:rPr>
-      </w:pPr>
-      <w:hyperlink r:id="rId31" w:history="1">
+        <w:t>Mesa Imaging SwissRanger 4000 (SR4000)</w:t>
+      </w:r>
+    </w:p>
+    <w:p>
+      <w:pPr>
+        <w:pStyle w:val="Relatrio"/>
+        <w:rPr>
+          <w:lang w:val="en-US"/>
+        </w:rPr>
+      </w:pPr>
+      <w:hyperlink r:id="rId47" w:history="1">
         <w:r>
           <w:rPr>
             <w:rStyle w:val="Hiperligao"/>
             <w:lang w:val="en-US"/>
           </w:rPr>
-          <w:t>http://www.acroname.com/robotics/parts/R317-SR4000-CW.html</w:t>
+          <w:t>http://www.acroname.com/robotics/parts/</w:t>
+        </w:r>
+        <w:r>
+          <w:rPr>
+            <w:rStyle w:val="Hiperligao"/>
+            <w:lang w:val="en-US"/>
+          </w:rPr>
+          <w:t>R</w:t>
+        </w:r>
+        <w:r>
+          <w:rPr>
+            <w:rStyle w:val="Hiperligao"/>
+            <w:lang w:val="en-US"/>
+          </w:rPr>
+          <w:t>317-SR4000-CW.html</w:t>
         </w:r>
       </w:hyperlink>
     </w:p>
@@ -4791,23 +7214,7 @@
           <w:b/>
           <w:lang w:val="en-US"/>
         </w:rPr>
-        <w:t xml:space="preserve">PMD Technologies </w:t>
-      </w:r>
-      <w:proofErr w:type="spellStart"/>
-      <w:r>
-        <w:rPr>
-          <w:b/>
-          <w:lang w:val="en-US"/>
-        </w:rPr>
-        <w:t>CamCube</w:t>
-      </w:r>
-      <w:proofErr w:type="spellEnd"/>
-      <w:r>
-        <w:rPr>
-          <w:b/>
-          <w:lang w:val="en-US"/>
-        </w:rPr>
-        <w:t xml:space="preserve"> 2.0</w:t>
+        <w:t>PMD Technologies CamCube 2.0</w:t>
       </w:r>
     </w:p>
     <w:p>
@@ -4831,7 +7238,7 @@
           <w:lang w:val="en-US"/>
         </w:rPr>
       </w:pPr>
-      <w:hyperlink r:id="rId32" w:history="1">
+      <w:hyperlink r:id="rId48" w:history="1">
         <w:r>
           <w:rPr>
             <w:rStyle w:val="Hiperligao"/>
@@ -4878,40 +7285,49 @@
           <w:b/>
         </w:rPr>
       </w:pPr>
-      <w:proofErr w:type="spellStart"/>
       <w:r>
         <w:rPr>
           <w:b/>
         </w:rPr>
-        <w:t>Bumblebee</w:t>
-      </w:r>
-      <w:proofErr w:type="spellEnd"/>
-      <w:r>
+        <w:t>Bumblebee 2 e XB3 specs</w:t>
+      </w:r>
+    </w:p>
+    <w:p>
+      <w:pPr>
+        <w:pStyle w:val="Relatrio"/>
+      </w:pPr>
+      <w:r>
+        <w:t>http://uprt.vscht.cz/kubicekm/Novinky%20ze%20sv%C4%9Bta/Stereo_Vision_Introduction_and_Applications.pdf</w:t>
+      </w:r>
+    </w:p>
+    <w:p>
+      <w:pPr>
+        <w:pStyle w:val="Relatrio"/>
         <w:rPr>
           <w:b/>
-        </w:rPr>
-        <w:t xml:space="preserve"> 2 e XB3 </w:t>
-      </w:r>
-      <w:proofErr w:type="spellStart"/>
+          <w:lang w:val="en-US"/>
+        </w:rPr>
+      </w:pPr>
       <w:r>
         <w:rPr>
           <w:b/>
-        </w:rPr>
-        <w:t>specs</w:t>
-      </w:r>
-      <w:proofErr w:type="spellEnd"/>
-    </w:p>
-    <w:p>
-      <w:pPr>
-        <w:pStyle w:val="Relatrio"/>
-      </w:pPr>
-      <w:proofErr w:type="gramStart"/>
-      <w:r>
-        <w:t>http:</w:t>
-      </w:r>
-      <w:proofErr w:type="gramEnd"/>
-      <w:r>
-        <w:t>//uprt.vscht.cz/kubicekm/Novinky%20ze%20sv%C4%9Bta/Stereo_Vision_Introduction_and_Applications.pdf</w:t>
+          <w:lang w:val="en-US"/>
+        </w:rPr>
+        <w:t>Bumblebee 2</w:t>
+      </w:r>
+    </w:p>
+    <w:p>
+      <w:pPr>
+        <w:pStyle w:val="Relatrio"/>
+        <w:rPr>
+          <w:lang w:val="en-US"/>
+        </w:rPr>
+      </w:pPr>
+      <w:r>
+        <w:rPr>
+          <w:lang w:val="en-US"/>
+        </w:rPr>
+        <w:t>http://3dvision-blog.com/forum/viewtopic.php?f=23&amp;t=2655</w:t>
       </w:r>
     </w:p>
     <w:p>
@@ -4919,29 +7335,22 @@
         <w:pStyle w:val="Relatrio"/>
         <w:rPr>
           <w:b/>
-          <w:lang w:val="en-US"/>
         </w:rPr>
       </w:pPr>
       <w:r>
         <w:rPr>
           <w:b/>
-          <w:lang w:val="en-US"/>
-        </w:rPr>
-        <w:t>Bumblebee 2</w:t>
-      </w:r>
-    </w:p>
-    <w:p>
-      <w:pPr>
-        <w:pStyle w:val="Relatrio"/>
-        <w:rPr>
-          <w:lang w:val="en-US"/>
-        </w:rPr>
-      </w:pPr>
-      <w:r>
-        <w:rPr>
-          <w:lang w:val="en-US"/>
-        </w:rPr>
-        <w:t>http://3dvision-blog.com/forum/viewtopic.php?f=23&amp;t=2655</w:t>
+        </w:rPr>
+        <w:lastRenderedPageBreak/>
+        <w:t xml:space="preserve">Bumblebee XB3 </w:t>
+      </w:r>
+    </w:p>
+    <w:p>
+      <w:pPr>
+        <w:pStyle w:val="Relatrio"/>
+      </w:pPr>
+      <w:r>
+        <w:t>http://www.ece.gatech.edu/academic/courses/ece4007/11fall/ECE4007GTS/sv1/documents/ASEDProposal.pdf</w:t>
       </w:r>
     </w:p>
     <w:p>
@@ -4949,100 +7358,62 @@
         <w:pStyle w:val="Relatrio"/>
         <w:rPr>
           <w:b/>
-        </w:rPr>
-      </w:pPr>
-      <w:proofErr w:type="spellStart"/>
+          <w:lang w:val="en-US"/>
+        </w:rPr>
+      </w:pPr>
       <w:r>
         <w:rPr>
           <w:b/>
-        </w:rPr>
-        <w:lastRenderedPageBreak/>
-        <w:t>Bumblebee</w:t>
-      </w:r>
-      <w:proofErr w:type="spellEnd"/>
-      <w:r>
+          <w:lang w:val="en-US"/>
+        </w:rPr>
+        <w:t>Kinect</w:t>
+      </w:r>
+    </w:p>
+    <w:p>
+      <w:pPr>
+        <w:pStyle w:val="Relatrio"/>
+        <w:rPr>
+          <w:lang w:val="en-US"/>
+        </w:rPr>
+      </w:pPr>
+    </w:p>
+    <w:p>
+      <w:pPr>
+        <w:pStyle w:val="Relatrio"/>
         <w:rPr>
           <w:b/>
-        </w:rPr>
-        <w:t xml:space="preserve"> XB3 </w:t>
-      </w:r>
-    </w:p>
-    <w:p>
-      <w:pPr>
-        <w:pStyle w:val="Relatrio"/>
-      </w:pPr>
-      <w:proofErr w:type="gramStart"/>
-      <w:r>
-        <w:t>http:</w:t>
-      </w:r>
-      <w:proofErr w:type="gramEnd"/>
-      <w:r>
-        <w:t>//www.ece.gatech.edu/academic/courses/ece4007/11fall/ECE4007GTS/sv1/documents/ASEDProposal.pdf</w:t>
-      </w:r>
-    </w:p>
-    <w:p>
-      <w:pPr>
-        <w:pStyle w:val="Relatrio"/>
+          <w:lang w:val="en-US"/>
+        </w:rPr>
+      </w:pPr>
+      <w:r>
         <w:rPr>
           <w:b/>
           <w:lang w:val="en-US"/>
         </w:rPr>
-      </w:pPr>
-      <w:r>
+        <w:t>Primesence</w:t>
+      </w:r>
+    </w:p>
+    <w:p>
+      <w:pPr>
+        <w:pStyle w:val="Relatrio"/>
+        <w:rPr>
+          <w:lang w:val="en-US"/>
+        </w:rPr>
+      </w:pPr>
+    </w:p>
+    <w:p>
+      <w:pPr>
+        <w:pStyle w:val="Relatrio"/>
         <w:rPr>
           <w:b/>
           <w:lang w:val="en-US"/>
         </w:rPr>
-        <w:t>Kinect</w:t>
-      </w:r>
-    </w:p>
-    <w:p>
-      <w:pPr>
-        <w:pStyle w:val="Relatrio"/>
-        <w:rPr>
-          <w:lang w:val="en-US"/>
-        </w:rPr>
-      </w:pPr>
-    </w:p>
-    <w:p>
-      <w:pPr>
-        <w:pStyle w:val="Relatrio"/>
+      </w:pPr>
+      <w:r>
         <w:rPr>
           <w:b/>
           <w:lang w:val="en-US"/>
         </w:rPr>
-      </w:pPr>
-      <w:proofErr w:type="spellStart"/>
-      <w:r>
-        <w:rPr>
-          <w:b/>
-          <w:lang w:val="en-US"/>
-        </w:rPr>
-        <w:t>Primesence</w:t>
-      </w:r>
-      <w:proofErr w:type="spellEnd"/>
-    </w:p>
-    <w:p>
-      <w:pPr>
-        <w:pStyle w:val="Relatrio"/>
-        <w:rPr>
-          <w:lang w:val="en-US"/>
-        </w:rPr>
-      </w:pPr>
-    </w:p>
-    <w:p>
-      <w:pPr>
-        <w:pStyle w:val="Relatrio"/>
-        <w:rPr>
-          <w:b/>
-          <w:lang w:val="en-US"/>
-        </w:rPr>
-      </w:pPr>
-      <w:r>
-        <w:rPr>
-          <w:b/>
-          <w:lang w:val="en-US"/>
-        </w:rPr>
         <w:t>Other Cameras</w:t>
       </w:r>
     </w:p>
@@ -5053,30 +7424,27 @@
           <w:lang w:val="en-US"/>
         </w:rPr>
       </w:pPr>
-      <w:hyperlink r:id="rId33" w:anchor="Brands" w:history="1">
+      <w:hyperlink r:id="rId49" w:anchor="Brands" w:history="1">
         <w:r>
           <w:rPr>
             <w:rStyle w:val="Hiperligao"/>
             <w:lang w:val="en-US"/>
           </w:rPr>
-          <w:t>http://en.wikipedia.org/wiki/Time-of-flight_camera#Brands</w:t>
+          <w:t>http://en.wikipedia.o</w:t>
         </w:r>
-      </w:hyperlink>
-    </w:p>
-    <w:p>
-      <w:pPr>
-        <w:pStyle w:val="Relatrio"/>
-        <w:rPr>
-          <w:lang w:val="en-US"/>
-        </w:rPr>
-      </w:pPr>
-      <w:hyperlink r:id="rId34" w:history="1">
         <w:r>
           <w:rPr>
             <w:rStyle w:val="Hiperligao"/>
             <w:lang w:val="en-US"/>
           </w:rPr>
-          <w:t>http://dinast.com/ipa-1110-cyclopes-ii/</w:t>
+          <w:t>r</w:t>
+        </w:r>
+        <w:r>
+          <w:rPr>
+            <w:rStyle w:val="Hiperligao"/>
+            <w:lang w:val="en-US"/>
+          </w:rPr>
+          <w:t>g/wiki/Time-of-flight_camera#Brands</w:t>
         </w:r>
       </w:hyperlink>
     </w:p>
@@ -5087,6 +7455,37 @@
           <w:lang w:val="en-US"/>
         </w:rPr>
       </w:pPr>
+      <w:hyperlink r:id="rId50" w:history="1">
+        <w:r>
+          <w:rPr>
+            <w:rStyle w:val="Hiperligao"/>
+            <w:lang w:val="en-US"/>
+          </w:rPr>
+          <w:t>http://dinast.com/ipa-1110-</w:t>
+        </w:r>
+        <w:r>
+          <w:rPr>
+            <w:rStyle w:val="Hiperligao"/>
+            <w:lang w:val="en-US"/>
+          </w:rPr>
+          <w:t>c</w:t>
+        </w:r>
+        <w:r>
+          <w:rPr>
+            <w:rStyle w:val="Hiperligao"/>
+            <w:lang w:val="en-US"/>
+          </w:rPr>
+          <w:t>yclopes-ii/</w:t>
+        </w:r>
+      </w:hyperlink>
+    </w:p>
+    <w:p>
+      <w:pPr>
+        <w:pStyle w:val="Relatrio"/>
+        <w:rPr>
+          <w:lang w:val="en-US"/>
+        </w:rPr>
+      </w:pPr>
       <w:r>
         <w:rPr>
           <w:lang w:val="en-US"/>
@@ -5119,35 +7518,7 @@
         <w:rPr>
           <w:lang w:val="en-US"/>
         </w:rPr>
-        <w:t xml:space="preserve">Show some examples of working systems. Point the technologies that they </w:t>
-      </w:r>
-      <w:proofErr w:type="gramStart"/>
-      <w:r>
-        <w:rPr>
-          <w:lang w:val="en-US"/>
-        </w:rPr>
-        <w:t>use,</w:t>
-      </w:r>
-      <w:proofErr w:type="gramEnd"/>
-      <w:r>
-        <w:rPr>
-          <w:lang w:val="en-US"/>
-        </w:rPr>
-        <w:t xml:space="preserve"> their characteristics and for what purposes where they developed and explain how they are used (static or moving camera, </w:t>
-      </w:r>
-      <w:proofErr w:type="spellStart"/>
-      <w:r>
-        <w:rPr>
-          <w:lang w:val="en-US"/>
-        </w:rPr>
-        <w:t>p.e.</w:t>
-      </w:r>
-      <w:proofErr w:type="spellEnd"/>
-      <w:r>
-        <w:rPr>
-          <w:lang w:val="en-US"/>
-        </w:rPr>
-        <w:t>)</w:t>
+        <w:t>Show some examples of working systems. Point the technologies that they use, their characteristics and for what purposes where they developed and explain how they are used (static or moving camera, p.e.)</w:t>
       </w:r>
     </w:p>
     <w:p>
@@ -5199,30 +7570,26 @@
           <w:lang w:val="en-US"/>
         </w:rPr>
       </w:pPr>
-      <w:proofErr w:type="gramStart"/>
       <w:r>
         <w:rPr>
           <w:lang w:val="en-US"/>
         </w:rPr>
         <w:t>Color issue.</w:t>
       </w:r>
-      <w:proofErr w:type="gramEnd"/>
-    </w:p>
-    <w:p>
-      <w:pPr>
-        <w:pStyle w:val="Relatrio"/>
-        <w:rPr>
-          <w:lang w:val="en-US"/>
-        </w:rPr>
-      </w:pPr>
-      <w:proofErr w:type="gramStart"/>
+    </w:p>
+    <w:p>
+      <w:pPr>
+        <w:pStyle w:val="Relatrio"/>
+        <w:rPr>
+          <w:lang w:val="en-US"/>
+        </w:rPr>
+      </w:pPr>
       <w:r>
         <w:rPr>
           <w:lang w:val="en-US"/>
         </w:rPr>
         <w:t>Normal, reflection, etc.</w:t>
       </w:r>
-      <w:proofErr w:type="gramEnd"/>
     </w:p>
     <w:p>
       <w:pPr>
@@ -5304,7 +7671,7 @@
       </w:pPr>
     </w:p>
     <w:sectPr>
-      <w:footerReference w:type="default" r:id="rId35"/>
+      <w:footerReference w:type="default" r:id="rId51"/>
       <w:footnotePr>
         <w:pos w:val="beneathText"/>
       </w:footnotePr>
@@ -5320,7 +7687,7 @@
 </file>
 
 <file path=word/comments.xml><?xml version="1.0" encoding="utf-8"?>
-<w:comments xmlns:wpc="http://schemas.microsoft.com/office/word/2010/wordprocessingCanvas" xmlns:mc="http://schemas.openxmlformats.org/markup-compatibility/2006" xmlns:o="urn:schemas-microsoft-com:office:office" xmlns:r="http://schemas.openxmlformats.org/officeDocument/2006/relationships" xmlns:m="http://schemas.openxmlformats.org/officeDocument/2006/math" xmlns:v="urn:schemas-microsoft-com:vml" xmlns:wp14="http://schemas.microsoft.com/office/word/2010/wordprocessingDrawing" xmlns:wp="http://schemas.openxmlformats.org/drawingml/2006/wordprocessingDrawing" xmlns:w10="urn:schemas-microsoft-com:office:word" xmlns:w="http://schemas.openxmlformats.org/wordprocessingml/2006/main" xmlns:w14="http://schemas.microsoft.com/office/word/2010/wordml" xmlns:wpg="http://schemas.microsoft.com/office/word/2010/wordprocessingGroup" xmlns:wpi="http://schemas.microsoft.com/office/word/2010/wordprocessingInk" xmlns:wne="http://schemas.microsoft.com/office/word/2006/wordml" xmlns:wps="http://schemas.microsoft.com/office/word/2010/wordprocessingShape" mc:Ignorable="w14 wp14">
+<w:comments xmlns:ve="http://schemas.openxmlformats.org/markup-compatibility/2006" xmlns:o="urn:schemas-microsoft-com:office:office" xmlns:r="http://schemas.openxmlformats.org/officeDocument/2006/relationships" xmlns:m="http://schemas.openxmlformats.org/officeDocument/2006/math" xmlns:v="urn:schemas-microsoft-com:vml" xmlns:wp="http://schemas.openxmlformats.org/drawingml/2006/wordprocessingDrawing" xmlns:w10="urn:schemas-microsoft-com:office:word" xmlns:w="http://schemas.openxmlformats.org/wordprocessingml/2006/main" xmlns:wne="http://schemas.microsoft.com/office/word/2006/wordml">
   <w:comment w:id="0" w:author="mpinto" w:date="2013-09-20T19:22:00Z" w:initials="MP">
     <w:p>
       <w:pPr>
@@ -5332,19 +7699,9 @@
         </w:rPr>
         <w:annotationRef/>
       </w:r>
-      <w:proofErr w:type="spellStart"/>
-      <w:r>
-        <w:t>Adicionar</w:t>
-      </w:r>
-      <w:proofErr w:type="spellEnd"/>
-      <w:r>
-        <w:t xml:space="preserve"> </w:t>
-      </w:r>
-      <w:proofErr w:type="spellStart"/>
-      <w:r>
-        <w:t>referências</w:t>
-      </w:r>
-      <w:proofErr w:type="spellEnd"/>
+      <w:r>
+        <w:t>Adicionar referências</w:t>
+      </w:r>
     </w:p>
   </w:comment>
   <w:comment w:id="1" w:author="mpinto" w:date="2013-09-26T18:18:00Z" w:initials="MP">
@@ -5364,15 +7721,7 @@
         <w:pStyle w:val="Relatrio"/>
       </w:pPr>
       <w:r>
-        <w:t xml:space="preserve">Não encontro mais referências em relação a isto a não sere em </w:t>
-      </w:r>
-      <w:proofErr w:type="gramStart"/>
-      <w:r>
-        <w:t>blogs</w:t>
-      </w:r>
-      <w:proofErr w:type="gramEnd"/>
-      <w:r>
-        <w:t>.</w:t>
+        <w:t>Não encontro mais referências em relação a isto a não sere em blogs.</w:t>
       </w:r>
     </w:p>
     <w:p>
@@ -5400,65 +7749,28 @@
       <w:pPr>
         <w:pStyle w:val="Relatrio"/>
       </w:pPr>
-      <w:r>
-        <w:fldChar w:fldCharType="begin"/>
-      </w:r>
-      <w:r>
-        <w:instrText xml:space="preserve"> HYPERLINK "http://www.tx.ncsu.edu/jtatm/volume5issue4/Articles/Lerch/Lerch_full_2%0921_07.pdf" </w:instrText>
-      </w:r>
-      <w:r>
-        <w:fldChar w:fldCharType="separate"/>
-      </w:r>
-      <w:r>
-        <w:rPr>
-          <w:rStyle w:val="Hiperligao"/>
-        </w:rPr>
-        <w:t>http://www.tx.ncsu.edu/jtatm/volume5issue4/Articles/Lerch/Lerch_full_2</w:t>
-      </w:r>
-      <w:r>
-        <w:rPr>
-          <w:rStyle w:val="Hiperligao"/>
-        </w:rPr>
-        <w:tab/>
-        <w:t>21_07.pdf</w:t>
-      </w:r>
-      <w:r>
-        <w:rPr>
-          <w:rStyle w:val="Hiperligao"/>
-        </w:rPr>
-        <w:fldChar w:fldCharType="end"/>
-      </w:r>
+      <w:hyperlink r:id="rId2" w:history="1">
+        <w:r>
+          <w:rPr>
+            <w:rStyle w:val="Hiperligao"/>
+          </w:rPr>
+          <w:t>http://www.tx.ncsu.edu/jtatm/volume5issue4/Articles/Lerch/Lerch_full_2</w:t>
+        </w:r>
+        <w:r>
+          <w:rPr>
+            <w:rStyle w:val="Hiperligao"/>
+          </w:rPr>
+          <w:tab/>
+          <w:t>21_07.pdf</w:t>
+        </w:r>
+      </w:hyperlink>
     </w:p>
     <w:p>
       <w:pPr>
         <w:pStyle w:val="Textodecomentrio"/>
       </w:pPr>
       <w:r>
-        <w:t xml:space="preserve">Este </w:t>
-      </w:r>
-      <w:proofErr w:type="spellStart"/>
-      <w:r>
-        <w:t>artigo</w:t>
-      </w:r>
-      <w:proofErr w:type="spellEnd"/>
-      <w:r>
-        <w:t xml:space="preserve"> </w:t>
-      </w:r>
-      <w:proofErr w:type="spellStart"/>
-      <w:r>
-        <w:t>só</w:t>
-      </w:r>
-      <w:proofErr w:type="spellEnd"/>
-      <w:r>
-        <w:t xml:space="preserve"> </w:t>
-      </w:r>
-      <w:proofErr w:type="spellStart"/>
-      <w:r>
-        <w:t>diz</w:t>
-      </w:r>
-      <w:proofErr w:type="spellEnd"/>
-      <w:r>
-        <w:t>: “The 1960’2 saw the introduction of new scanning technologies, which eventually revolutionized the science of anthropometry”</w:t>
+        <w:t>Este artigo só diz: “The 1960’2 saw the introduction of new scanning technologies, which eventually revolutionized the science of anthropometry”</w:t>
       </w:r>
     </w:p>
   </w:comment>
@@ -5517,6 +7829,60 @@
           <w:lang w:val="en-US"/>
         </w:rPr>
         <w:t>First we will show the system (how the system was built and structured) and then explain the decisions of the chosen technologies and methodologies.</w:t>
+      </w:r>
+    </w:p>
+    <w:p>
+      <w:pPr>
+        <w:pStyle w:val="Textodecomentrio"/>
+      </w:pPr>
+    </w:p>
+  </w:comment>
+  <w:comment w:id="4" w:author="mpinto" w:date="2013-09-27T23:23:00Z" w:initials="MP">
+    <w:p>
+      <w:pPr>
+        <w:pStyle w:val="Relatrio"/>
+        <w:rPr>
+          <w:lang w:val="en-US"/>
+        </w:rPr>
+      </w:pPr>
+      <w:r>
+        <w:rPr>
+          <w:rStyle w:val="Refdecomentrio"/>
+        </w:rPr>
+        <w:annotationRef/>
+      </w:r>
+      <w:r>
+        <w:rPr>
+          <w:lang w:val="en-US"/>
+        </w:rPr>
+        <w:t xml:space="preserve">Extended overview of the system. </w:t>
+      </w:r>
+    </w:p>
+    <w:p>
+      <w:pPr>
+        <w:pStyle w:val="Textodecomentrio"/>
+      </w:pPr>
+    </w:p>
+  </w:comment>
+  <w:comment w:id="5" w:author="mpinto" w:date="2013-10-01T17:15:00Z" w:initials="MP">
+    <w:p>
+      <w:pPr>
+        <w:pStyle w:val="Relatrio"/>
+        <w:rPr>
+          <w:lang w:val="en-US"/>
+        </w:rPr>
+      </w:pPr>
+      <w:r>
+        <w:rPr>
+          <w:rStyle w:val="Refdecomentrio"/>
+        </w:rPr>
+        <w:annotationRef/>
+      </w:r>
+      <w:r>
+        <w:rPr>
+          <w:lang w:val="en-US"/>
+        </w:rPr>
+        <w:t xml:space="preserve">If necessary, show some specific parts of the code or implemented algorithms. </w:t>
       </w:r>
     </w:p>
     <w:p>
@@ -5529,7 +7895,7 @@
 </file>
 
 <file path=word/endnotes.xml><?xml version="1.0" encoding="utf-8"?>
-<w:endnotes xmlns:wpc="http://schemas.microsoft.com/office/word/2010/wordprocessingCanvas" xmlns:mc="http://schemas.openxmlformats.org/markup-compatibility/2006" xmlns:o="urn:schemas-microsoft-com:office:office" xmlns:r="http://schemas.openxmlformats.org/officeDocument/2006/relationships" xmlns:m="http://schemas.openxmlformats.org/officeDocument/2006/math" xmlns:v="urn:schemas-microsoft-com:vml" xmlns:wp14="http://schemas.microsoft.com/office/word/2010/wordprocessingDrawing" xmlns:wp="http://schemas.openxmlformats.org/drawingml/2006/wordprocessingDrawing" xmlns:w10="urn:schemas-microsoft-com:office:word" xmlns:w="http://schemas.openxmlformats.org/wordprocessingml/2006/main" xmlns:w14="http://schemas.microsoft.com/office/word/2010/wordml" xmlns:wpg="http://schemas.microsoft.com/office/word/2010/wordprocessingGroup" xmlns:wpi="http://schemas.microsoft.com/office/word/2010/wordprocessingInk" xmlns:wne="http://schemas.microsoft.com/office/word/2006/wordml" xmlns:wps="http://schemas.microsoft.com/office/word/2010/wordprocessingShape" mc:Ignorable="w14 wp14">
+<w:endnotes xmlns:ve="http://schemas.openxmlformats.org/markup-compatibility/2006" xmlns:o="urn:schemas-microsoft-com:office:office" xmlns:r="http://schemas.openxmlformats.org/officeDocument/2006/relationships" xmlns:m="http://schemas.openxmlformats.org/officeDocument/2006/math" xmlns:v="urn:schemas-microsoft-com:vml" xmlns:wp="http://schemas.openxmlformats.org/drawingml/2006/wordprocessingDrawing" xmlns:w10="urn:schemas-microsoft-com:office:word" xmlns:w="http://schemas.openxmlformats.org/wordprocessingml/2006/main" xmlns:wne="http://schemas.microsoft.com/office/word/2006/wordml">
   <w:endnote w:type="separator" w:id="-1">
     <w:p>
       <w:pPr>
@@ -5554,7 +7920,7 @@
 </file>
 
 <file path=word/footer1.xml><?xml version="1.0" encoding="utf-8"?>
-<w:ftr xmlns:wpc="http://schemas.microsoft.com/office/word/2010/wordprocessingCanvas" xmlns:mc="http://schemas.openxmlformats.org/markup-compatibility/2006" xmlns:o="urn:schemas-microsoft-com:office:office" xmlns:r="http://schemas.openxmlformats.org/officeDocument/2006/relationships" xmlns:m="http://schemas.openxmlformats.org/officeDocument/2006/math" xmlns:v="urn:schemas-microsoft-com:vml" xmlns:wp14="http://schemas.microsoft.com/office/word/2010/wordprocessingDrawing" xmlns:wp="http://schemas.openxmlformats.org/drawingml/2006/wordprocessingDrawing" xmlns:w10="urn:schemas-microsoft-com:office:word" xmlns:w="http://schemas.openxmlformats.org/wordprocessingml/2006/main" xmlns:w14="http://schemas.microsoft.com/office/word/2010/wordml" xmlns:wpg="http://schemas.microsoft.com/office/word/2010/wordprocessingGroup" xmlns:wpi="http://schemas.microsoft.com/office/word/2010/wordprocessingInk" xmlns:wne="http://schemas.microsoft.com/office/word/2006/wordml" xmlns:wps="http://schemas.microsoft.com/office/word/2010/wordprocessingShape" mc:Ignorable="w14 wp14">
+<w:ftr xmlns:ve="http://schemas.openxmlformats.org/markup-compatibility/2006" xmlns:o="urn:schemas-microsoft-com:office:office" xmlns:r="http://schemas.openxmlformats.org/officeDocument/2006/relationships" xmlns:m="http://schemas.openxmlformats.org/officeDocument/2006/math" xmlns:v="urn:schemas-microsoft-com:vml" xmlns:wp="http://schemas.openxmlformats.org/drawingml/2006/wordprocessingDrawing" xmlns:w10="urn:schemas-microsoft-com:office:word" xmlns:w="http://schemas.openxmlformats.org/wordprocessingml/2006/main" xmlns:wne="http://schemas.microsoft.com/office/word/2006/wordml">
   <w:p>
     <w:pPr>
       <w:pStyle w:val="Rodap"/>
@@ -5600,7 +7966,7 @@
                     <w:rStyle w:val="Nmerodepgina"/>
                     <w:noProof/>
                   </w:rPr>
-                  <w:t>12</w:t>
+                  <w:t>15</w:t>
                 </w:r>
                 <w:r>
                   <w:rPr>
@@ -5621,7 +7987,7 @@
 </file>
 
 <file path=word/footnotes.xml><?xml version="1.0" encoding="utf-8"?>
-<w:footnotes xmlns:wpc="http://schemas.microsoft.com/office/word/2010/wordprocessingCanvas" xmlns:mc="http://schemas.openxmlformats.org/markup-compatibility/2006" xmlns:o="urn:schemas-microsoft-com:office:office" xmlns:r="http://schemas.openxmlformats.org/officeDocument/2006/relationships" xmlns:m="http://schemas.openxmlformats.org/officeDocument/2006/math" xmlns:v="urn:schemas-microsoft-com:vml" xmlns:wp14="http://schemas.microsoft.com/office/word/2010/wordprocessingDrawing" xmlns:wp="http://schemas.openxmlformats.org/drawingml/2006/wordprocessingDrawing" xmlns:w10="urn:schemas-microsoft-com:office:word" xmlns:w="http://schemas.openxmlformats.org/wordprocessingml/2006/main" xmlns:w14="http://schemas.microsoft.com/office/word/2010/wordml" xmlns:wpg="http://schemas.microsoft.com/office/word/2010/wordprocessingGroup" xmlns:wpi="http://schemas.microsoft.com/office/word/2010/wordprocessingInk" xmlns:wne="http://schemas.microsoft.com/office/word/2006/wordml" xmlns:wps="http://schemas.microsoft.com/office/word/2010/wordprocessingShape" mc:Ignorable="w14 wp14">
+<w:footnotes xmlns:ve="http://schemas.openxmlformats.org/markup-compatibility/2006" xmlns:o="urn:schemas-microsoft-com:office:office" xmlns:r="http://schemas.openxmlformats.org/officeDocument/2006/relationships" xmlns:m="http://schemas.openxmlformats.org/officeDocument/2006/math" xmlns:v="urn:schemas-microsoft-com:vml" xmlns:wp="http://schemas.openxmlformats.org/drawingml/2006/wordprocessingDrawing" xmlns:w10="urn:schemas-microsoft-com:office:word" xmlns:w="http://schemas.openxmlformats.org/wordprocessingml/2006/main" xmlns:wne="http://schemas.microsoft.com/office/word/2006/wordml">
   <w:footnote w:type="separator" w:id="-1">
     <w:p>
       <w:pPr>
@@ -5674,7 +8040,7 @@
 </file>
 
 <file path=word/numbering.xml><?xml version="1.0" encoding="utf-8"?>
-<w:numbering xmlns:wpc="http://schemas.microsoft.com/office/word/2010/wordprocessingCanvas" xmlns:mc="http://schemas.openxmlformats.org/markup-compatibility/2006" xmlns:o="urn:schemas-microsoft-com:office:office" xmlns:r="http://schemas.openxmlformats.org/officeDocument/2006/relationships" xmlns:m="http://schemas.openxmlformats.org/officeDocument/2006/math" xmlns:v="urn:schemas-microsoft-com:vml" xmlns:wp14="http://schemas.microsoft.com/office/word/2010/wordprocessingDrawing" xmlns:wp="http://schemas.openxmlformats.org/drawingml/2006/wordprocessingDrawing" xmlns:w10="urn:schemas-microsoft-com:office:word" xmlns:w="http://schemas.openxmlformats.org/wordprocessingml/2006/main" xmlns:w14="http://schemas.microsoft.com/office/word/2010/wordml" xmlns:wpg="http://schemas.microsoft.com/office/word/2010/wordprocessingGroup" xmlns:wpi="http://schemas.microsoft.com/office/word/2010/wordprocessingInk" xmlns:wne="http://schemas.microsoft.com/office/word/2006/wordml" xmlns:wps="http://schemas.microsoft.com/office/word/2010/wordprocessingShape" mc:Ignorable="w14 wp14">
+<w:numbering xmlns:ve="http://schemas.openxmlformats.org/markup-compatibility/2006" xmlns:o="urn:schemas-microsoft-com:office:office" xmlns:r="http://schemas.openxmlformats.org/officeDocument/2006/relationships" xmlns:m="http://schemas.openxmlformats.org/officeDocument/2006/math" xmlns:v="urn:schemas-microsoft-com:vml" xmlns:wp="http://schemas.openxmlformats.org/drawingml/2006/wordprocessingDrawing" xmlns:w10="urn:schemas-microsoft-com:office:word" xmlns:w="http://schemas.openxmlformats.org/wordprocessingml/2006/main" xmlns:wne="http://schemas.microsoft.com/office/word/2006/wordml">
   <w:abstractNum w:abstractNumId="0">
     <w:nsid w:val="00000002"/>
     <w:multiLevelType w:val="singleLevel"/>
@@ -7256,6 +9622,119 @@
     </w:lvl>
   </w:abstractNum>
   <w:abstractNum w:abstractNumId="14">
+    <w:nsid w:val="48EF31F3"/>
+    <w:multiLevelType w:val="hybridMultilevel"/>
+    <w:tmpl w:val="CA2459BE"/>
+    <w:lvl w:ilvl="0" w:tplc="08160001">
+      <w:start w:val="1"/>
+      <w:numFmt w:val="bullet"/>
+      <w:lvlText w:val=""/>
+      <w:lvlJc w:val="left"/>
+      <w:pPr>
+        <w:ind w:left="1440" w:hanging="360"/>
+      </w:pPr>
+      <w:rPr>
+        <w:rFonts w:ascii="Symbol" w:hAnsi="Symbol" w:hint="default"/>
+      </w:rPr>
+    </w:lvl>
+    <w:lvl w:ilvl="1" w:tplc="08160003" w:tentative="1">
+      <w:start w:val="1"/>
+      <w:numFmt w:val="bullet"/>
+      <w:lvlText w:val="o"/>
+      <w:lvlJc w:val="left"/>
+      <w:pPr>
+        <w:ind w:left="2160" w:hanging="360"/>
+      </w:pPr>
+      <w:rPr>
+        <w:rFonts w:ascii="Courier New" w:hAnsi="Courier New" w:cs="Courier New" w:hint="default"/>
+      </w:rPr>
+    </w:lvl>
+    <w:lvl w:ilvl="2" w:tplc="08160005" w:tentative="1">
+      <w:start w:val="1"/>
+      <w:numFmt w:val="bullet"/>
+      <w:lvlText w:val=""/>
+      <w:lvlJc w:val="left"/>
+      <w:pPr>
+        <w:ind w:left="2880" w:hanging="360"/>
+      </w:pPr>
+      <w:rPr>
+        <w:rFonts w:ascii="Wingdings" w:hAnsi="Wingdings" w:hint="default"/>
+      </w:rPr>
+    </w:lvl>
+    <w:lvl w:ilvl="3" w:tplc="08160001" w:tentative="1">
+      <w:start w:val="1"/>
+      <w:numFmt w:val="bullet"/>
+      <w:lvlText w:val=""/>
+      <w:lvlJc w:val="left"/>
+      <w:pPr>
+        <w:ind w:left="3600" w:hanging="360"/>
+      </w:pPr>
+      <w:rPr>
+        <w:rFonts w:ascii="Symbol" w:hAnsi="Symbol" w:hint="default"/>
+      </w:rPr>
+    </w:lvl>
+    <w:lvl w:ilvl="4" w:tplc="08160003" w:tentative="1">
+      <w:start w:val="1"/>
+      <w:numFmt w:val="bullet"/>
+      <w:lvlText w:val="o"/>
+      <w:lvlJc w:val="left"/>
+      <w:pPr>
+        <w:ind w:left="4320" w:hanging="360"/>
+      </w:pPr>
+      <w:rPr>
+        <w:rFonts w:ascii="Courier New" w:hAnsi="Courier New" w:cs="Courier New" w:hint="default"/>
+      </w:rPr>
+    </w:lvl>
+    <w:lvl w:ilvl="5" w:tplc="08160005" w:tentative="1">
+      <w:start w:val="1"/>
+      <w:numFmt w:val="bullet"/>
+      <w:lvlText w:val=""/>
+      <w:lvlJc w:val="left"/>
+      <w:pPr>
+        <w:ind w:left="5040" w:hanging="360"/>
+      </w:pPr>
+      <w:rPr>
+        <w:rFonts w:ascii="Wingdings" w:hAnsi="Wingdings" w:hint="default"/>
+      </w:rPr>
+    </w:lvl>
+    <w:lvl w:ilvl="6" w:tplc="08160001" w:tentative="1">
+      <w:start w:val="1"/>
+      <w:numFmt w:val="bullet"/>
+      <w:lvlText w:val=""/>
+      <w:lvlJc w:val="left"/>
+      <w:pPr>
+        <w:ind w:left="5760" w:hanging="360"/>
+      </w:pPr>
+      <w:rPr>
+        <w:rFonts w:ascii="Symbol" w:hAnsi="Symbol" w:hint="default"/>
+      </w:rPr>
+    </w:lvl>
+    <w:lvl w:ilvl="7" w:tplc="08160003" w:tentative="1">
+      <w:start w:val="1"/>
+      <w:numFmt w:val="bullet"/>
+      <w:lvlText w:val="o"/>
+      <w:lvlJc w:val="left"/>
+      <w:pPr>
+        <w:ind w:left="6480" w:hanging="360"/>
+      </w:pPr>
+      <w:rPr>
+        <w:rFonts w:ascii="Courier New" w:hAnsi="Courier New" w:cs="Courier New" w:hint="default"/>
+      </w:rPr>
+    </w:lvl>
+    <w:lvl w:ilvl="8" w:tplc="08160005" w:tentative="1">
+      <w:start w:val="1"/>
+      <w:numFmt w:val="bullet"/>
+      <w:lvlText w:val=""/>
+      <w:lvlJc w:val="left"/>
+      <w:pPr>
+        <w:ind w:left="7200" w:hanging="360"/>
+      </w:pPr>
+      <w:rPr>
+        <w:rFonts w:ascii="Wingdings" w:hAnsi="Wingdings" w:hint="default"/>
+      </w:rPr>
+    </w:lvl>
+  </w:abstractNum>
+  <w:abstractNum w:abstractNumId="15">
     <w:nsid w:val="621A419D"/>
     <w:multiLevelType w:val="multilevel"/>
     <w:tmpl w:val="B1220C8E"/>
@@ -7404,7 +9883,7 @@
       </w:rPr>
     </w:lvl>
   </w:abstractNum>
-  <w:abstractNum w:abstractNumId="15">
+  <w:abstractNum w:abstractNumId="16">
     <w:nsid w:val="6BE57D58"/>
     <w:multiLevelType w:val="hybridMultilevel"/>
     <w:tmpl w:val="F5D6AD22"/>
@@ -7517,7 +9996,7 @@
       </w:rPr>
     </w:lvl>
   </w:abstractNum>
-  <w:abstractNum w:abstractNumId="16">
+  <w:abstractNum w:abstractNumId="17">
     <w:nsid w:val="77A557C4"/>
     <w:multiLevelType w:val="hybridMultilevel"/>
     <w:tmpl w:val="6686B4D2"/>
@@ -7630,7 +10109,7 @@
       </w:rPr>
     </w:lvl>
   </w:abstractNum>
-  <w:abstractNum w:abstractNumId="17">
+  <w:abstractNum w:abstractNumId="18">
     <w:nsid w:val="7BA52F23"/>
     <w:multiLevelType w:val="multilevel"/>
     <w:tmpl w:val="0BE0CF18"/>
@@ -7783,7 +10262,7 @@
     <w:abstractNumId w:val="10"/>
   </w:num>
   <w:num w:numId="2">
-    <w:abstractNumId w:val="15"/>
+    <w:abstractNumId w:val="16"/>
   </w:num>
   <w:num w:numId="3">
     <w:abstractNumId w:val="12"/>
@@ -7798,7 +10277,7 @@
     <w:abstractNumId w:val="4"/>
   </w:num>
   <w:num w:numId="7">
-    <w:abstractNumId w:val="16"/>
+    <w:abstractNumId w:val="17"/>
   </w:num>
   <w:num w:numId="8">
     <w:abstractNumId w:val="6"/>
@@ -7813,20 +10292,23 @@
     <w:abstractNumId w:val="8"/>
   </w:num>
   <w:num w:numId="12">
-    <w:abstractNumId w:val="14"/>
+    <w:abstractNumId w:val="15"/>
   </w:num>
   <w:num w:numId="13">
     <w:abstractNumId w:val="11"/>
   </w:num>
   <w:num w:numId="14">
-    <w:abstractNumId w:val="17"/>
+    <w:abstractNumId w:val="18"/>
+  </w:num>
+  <w:num w:numId="15">
+    <w:abstractNumId w:val="14"/>
   </w:num>
   <w:numIdMacAtCleanup w:val="4"/>
 </w:numbering>
 </file>
 
 <file path=word/styles.xml><?xml version="1.0" encoding="utf-8"?>
-<w:styles xmlns:mc="http://schemas.openxmlformats.org/markup-compatibility/2006" xmlns:r="http://schemas.openxmlformats.org/officeDocument/2006/relationships" xmlns:w="http://schemas.openxmlformats.org/wordprocessingml/2006/main" xmlns:w14="http://schemas.microsoft.com/office/word/2010/wordml" mc:Ignorable="w14">
+<w:styles xmlns:r="http://schemas.openxmlformats.org/officeDocument/2006/relationships" xmlns:w="http://schemas.openxmlformats.org/wordprocessingml/2006/main">
   <w:docDefaults>
     <w:rPrDefault>
       <w:rPr>
@@ -7990,7 +10472,7 @@
       <w:lang w:val="en-US" w:eastAsia="ar-SA"/>
     </w:rPr>
   </w:style>
-  <w:style w:type="paragraph" w:styleId="Cabealho1">
+  <w:style w:type="paragraph" w:styleId="Ttulo1">
     <w:name w:val="heading 1"/>
     <w:basedOn w:val="Normal"/>
     <w:next w:val="Normal"/>
@@ -8012,7 +10494,7 @@
       <w:lang w:val="pt-PT"/>
     </w:rPr>
   </w:style>
-  <w:style w:type="paragraph" w:styleId="Cabealho2">
+  <w:style w:type="paragraph" w:styleId="Ttulo2">
     <w:name w:val="heading 2"/>
     <w:basedOn w:val="Normal"/>
     <w:next w:val="Normal"/>
@@ -8032,7 +10514,7 @@
       <w:lang w:val="pt-PT"/>
     </w:rPr>
   </w:style>
-  <w:style w:type="paragraph" w:styleId="Cabealho3">
+  <w:style w:type="paragraph" w:styleId="Ttulo3">
     <w:name w:val="heading 3"/>
     <w:basedOn w:val="Normal"/>
     <w:next w:val="Normal"/>
@@ -8052,7 +10534,7 @@
       <w:lang w:val="pt-PT"/>
     </w:rPr>
   </w:style>
-  <w:style w:type="paragraph" w:styleId="Cabealho4">
+  <w:style w:type="paragraph" w:styleId="Ttulo4">
     <w:name w:val="heading 4"/>
     <w:basedOn w:val="Normal"/>
     <w:next w:val="Normal"/>
@@ -8074,7 +10556,7 @@
       <w:szCs w:val="28"/>
     </w:rPr>
   </w:style>
-  <w:style w:type="paragraph" w:styleId="Cabealho5">
+  <w:style w:type="paragraph" w:styleId="Ttulo5">
     <w:name w:val="heading 5"/>
     <w:basedOn w:val="Normal"/>
     <w:next w:val="Normal"/>
@@ -8096,7 +10578,7 @@
       <w:szCs w:val="26"/>
     </w:rPr>
   </w:style>
-  <w:style w:type="paragraph" w:styleId="Cabealho6">
+  <w:style w:type="paragraph" w:styleId="Ttulo6">
     <w:name w:val="heading 6"/>
     <w:basedOn w:val="Normal"/>
     <w:next w:val="Normal"/>
@@ -8117,7 +10599,7 @@
       <w:szCs w:val="22"/>
     </w:rPr>
   </w:style>
-  <w:style w:type="paragraph" w:styleId="Cabealho7">
+  <w:style w:type="paragraph" w:styleId="Ttulo7">
     <w:name w:val="heading 7"/>
     <w:basedOn w:val="Normal"/>
     <w:next w:val="Normal"/>
@@ -8135,7 +10617,7 @@
       <w:sz w:val="24"/>
     </w:rPr>
   </w:style>
-  <w:style w:type="paragraph" w:styleId="Cabealho8">
+  <w:style w:type="paragraph" w:styleId="Ttulo8">
     <w:name w:val="heading 8"/>
     <w:basedOn w:val="Normal"/>
     <w:next w:val="Normal"/>
@@ -8155,7 +10637,7 @@
       <w:sz w:val="24"/>
     </w:rPr>
   </w:style>
-  <w:style w:type="paragraph" w:styleId="Cabealho9">
+  <w:style w:type="paragraph" w:styleId="Ttulo9">
     <w:name w:val="heading 9"/>
     <w:basedOn w:val="Normal"/>
     <w:next w:val="Normal"/>
@@ -8177,7 +10659,6 @@
   <w:style w:type="character" w:default="1" w:styleId="Tipodeletrapredefinidodopargrafo">
     <w:name w:val="Default Paragraph Font"/>
     <w:uiPriority w:val="1"/>
-    <w:semiHidden/>
     <w:unhideWhenUsed/>
   </w:style>
   <w:style w:type="table" w:default="1" w:styleId="Tabelanormal">
@@ -8185,6 +10666,7 @@
     <w:uiPriority w:val="99"/>
     <w:semiHidden/>
     <w:unhideWhenUsed/>
+    <w:qFormat/>
     <w:tblPr>
       <w:tblInd w:w="0" w:type="dxa"/>
       <w:tblCellMar>
@@ -8431,7 +10913,7 @@
       <w:suppressLineNumbers/>
     </w:pPr>
   </w:style>
-  <w:style w:type="paragraph" w:customStyle="1" w:styleId="Cabealho10">
+  <w:style w:type="paragraph" w:customStyle="1" w:styleId="Cabealho1">
     <w:name w:val="Cabeçalho1"/>
     <w:basedOn w:val="Normal"/>
     <w:next w:val="Corpodetexto"/>
@@ -8504,7 +10986,7 @@
   </w:style>
   <w:style w:type="paragraph" w:customStyle="1" w:styleId="Ttulo11">
     <w:name w:val="Título 11"/>
-    <w:basedOn w:val="Cabealho2"/>
+    <w:basedOn w:val="Ttulo2"/>
     <w:next w:val="Relatrio"/>
     <w:qFormat/>
     <w:rsid w:val="000A40C4"/>
@@ -8519,7 +11001,7 @@
   </w:style>
   <w:style w:type="paragraph" w:customStyle="1" w:styleId="Ttulo21">
     <w:name w:val="Título 21"/>
-    <w:basedOn w:val="Cabealho3"/>
+    <w:basedOn w:val="Ttulo3"/>
     <w:next w:val="Relatrio"/>
     <w:qFormat/>
     <w:rsid w:val="00A42254"/>
@@ -8534,7 +11016,7 @@
   </w:style>
   <w:style w:type="paragraph" w:customStyle="1" w:styleId="Ttulo31">
     <w:name w:val="Título 31"/>
-    <w:basedOn w:val="Cabealho4"/>
+    <w:basedOn w:val="Ttulo4"/>
     <w:next w:val="Relatrio"/>
     <w:autoRedefine/>
     <w:qFormat/>
@@ -8609,7 +11091,7 @@
   </w:style>
   <w:style w:type="paragraph" w:styleId="Ttulo">
     <w:name w:val="Title"/>
-    <w:basedOn w:val="Cabealho1"/>
+    <w:basedOn w:val="Ttulo1"/>
     <w:next w:val="Relatrio"/>
     <w:qFormat/>
     <w:rsid w:val="00491CC6"/>
@@ -8622,7 +11104,7 @@
   </w:style>
   <w:style w:type="paragraph" w:styleId="Subttulo">
     <w:name w:val="Subtitle"/>
-    <w:basedOn w:val="Cabealho10"/>
+    <w:basedOn w:val="Cabealho1"/>
     <w:next w:val="Corpodetexto"/>
     <w:qFormat/>
     <w:rsid w:val="00EA43B7"/>
@@ -8636,7 +11118,7 @@
   </w:style>
   <w:style w:type="paragraph" w:customStyle="1" w:styleId="Anexo">
     <w:name w:val="Anexo"/>
-    <w:basedOn w:val="Cabealho1"/>
+    <w:basedOn w:val="Ttulo1"/>
     <w:next w:val="Normal"/>
     <w:rsid w:val="00EA43B7"/>
     <w:pPr>
@@ -9138,6 +11620,37 @@
     <w:name w:val="author"/>
     <w:basedOn w:val="Tipodeletrapredefinidodopargrafo"/>
     <w:rsid w:val="005B038D"/>
+  </w:style>
+  <w:style w:type="paragraph" w:styleId="Mapadodocumento">
+    <w:name w:val="Document Map"/>
+    <w:basedOn w:val="Normal"/>
+    <w:link w:val="MapadodocumentoCarcter"/>
+    <w:uiPriority w:val="99"/>
+    <w:semiHidden/>
+    <w:unhideWhenUsed/>
+    <w:rsid w:val="00972BA2"/>
+    <w:pPr>
+      <w:spacing w:line="240" w:lineRule="auto"/>
+    </w:pPr>
+    <w:rPr>
+      <w:rFonts w:ascii="Tahoma" w:hAnsi="Tahoma" w:cs="Tahoma"/>
+      <w:sz w:val="16"/>
+      <w:szCs w:val="16"/>
+    </w:rPr>
+  </w:style>
+  <w:style w:type="character" w:customStyle="1" w:styleId="MapadodocumentoCarcter">
+    <w:name w:val="Mapa do documento Carácter"/>
+    <w:basedOn w:val="Tipodeletrapredefinidodopargrafo"/>
+    <w:link w:val="Mapadodocumento"/>
+    <w:uiPriority w:val="99"/>
+    <w:semiHidden/>
+    <w:rsid w:val="00972BA2"/>
+    <w:rPr>
+      <w:rFonts w:ascii="Tahoma" w:hAnsi="Tahoma" w:cs="Tahoma"/>
+      <w:sz w:val="16"/>
+      <w:szCs w:val="16"/>
+      <w:lang w:val="en-US" w:eastAsia="ar-SA"/>
+    </w:rPr>
   </w:style>
 </w:styles>
 </file>
@@ -10581,7 +13094,7 @@
 </file>
 
 <file path=customXml/itemProps2.xml><?xml version="1.0" encoding="utf-8"?>
-<ds:datastoreItem xmlns:ds="http://schemas.openxmlformats.org/officeDocument/2006/customXml" ds:itemID="{34C045E9-1246-4F37-B2D1-64881A714D0F}">
+<ds:datastoreItem xmlns:ds="http://schemas.openxmlformats.org/officeDocument/2006/customXml" ds:itemID="{B436CF42-4EE1-4838-B4EA-933561E4F5CC}">
   <ds:schemaRefs>
     <ds:schemaRef ds:uri="http://schemas.openxmlformats.org/officeDocument/2006/bibliography"/>
   </ds:schemaRefs>

--- a/Dissertation/Thesis/[00]Rascunho.docx
+++ b/Dissertation/Thesis/[00]Rascunho.docx
@@ -9,8 +9,13 @@
         <w:spacing w:line="240" w:lineRule="auto"/>
         <w:jc w:val="left"/>
       </w:pPr>
-      <w:r>
-        <w:t xml:space="preserve">Título </w:t>
+      <w:proofErr w:type="spellStart"/>
+      <w:r>
+        <w:t>Título</w:t>
+      </w:r>
+      <w:proofErr w:type="spellEnd"/>
+      <w:r>
+        <w:t xml:space="preserve"> </w:t>
       </w:r>
     </w:p>
     <w:p>
@@ -19,9 +24,11 @@
         <w:spacing w:line="240" w:lineRule="auto"/>
         <w:jc w:val="left"/>
       </w:pPr>
+      <w:proofErr w:type="spellStart"/>
       <w:r>
         <w:t>Kinectulum</w:t>
       </w:r>
+      <w:proofErr w:type="spellEnd"/>
     </w:p>
     <w:p>
       <w:pPr>
@@ -33,7 +40,15 @@
         <w:t>3D O</w:t>
       </w:r>
       <w:r>
-        <w:t>bject reconstruction using Kinect and mirrors</w:t>
+        <w:t xml:space="preserve">bject reconstruction using </w:t>
+      </w:r>
+      <w:proofErr w:type="spellStart"/>
+      <w:r>
+        <w:t>Kinect</w:t>
+      </w:r>
+      <w:proofErr w:type="spellEnd"/>
+      <w:r>
+        <w:t xml:space="preserve"> and mirrors</w:t>
       </w:r>
     </w:p>
     <w:p>
@@ -52,7 +67,15 @@
         <w:t>D O</w:t>
       </w:r>
       <w:r>
-        <w:t>bject reconstruction using a single Kinect and mirrors</w:t>
+        <w:t xml:space="preserve">bject reconstruction using a single </w:t>
+      </w:r>
+      <w:proofErr w:type="spellStart"/>
+      <w:r>
+        <w:t>Kinect</w:t>
+      </w:r>
+      <w:proofErr w:type="spellEnd"/>
+      <w:r>
+        <w:t xml:space="preserve"> and mirrors</w:t>
       </w:r>
     </w:p>
     <w:p>
@@ -119,6 +142,26 @@
       <w:r>
         <w:t>Acquisition using a Static Setup</w:t>
       </w:r>
+    </w:p>
+    <w:p>
+      <w:pPr>
+        <w:suppressAutoHyphens w:val="0"/>
+        <w:spacing w:line="240" w:lineRule="auto"/>
+        <w:jc w:val="left"/>
+      </w:pPr>
+      <w:r>
+        <w:t xml:space="preserve">3D 360 Data </w:t>
+      </w:r>
+      <w:r>
+        <w:t>Acquisition using a Static Setup</w:t>
+      </w:r>
+    </w:p>
+    <w:p>
+      <w:pPr>
+        <w:suppressAutoHyphens w:val="0"/>
+        <w:spacing w:line="240" w:lineRule="auto"/>
+        <w:jc w:val="left"/>
+      </w:pPr>
     </w:p>
     <w:p>
       <w:pPr>
@@ -187,118 +230,140 @@
         <w:rPr>
           <w:lang w:val="en-US"/>
         </w:rPr>
+        <w:t>You’re welcome.</w:t>
+      </w:r>
+    </w:p>
+    <w:p>
+      <w:pPr>
+        <w:pStyle w:val="Ttulo11"/>
+        <w:rPr>
+          <w:lang w:val="en-US"/>
+        </w:rPr>
+      </w:pPr>
+      <w:r>
+        <w:rPr>
+          <w:lang w:val="en-US"/>
+        </w:rPr>
+        <w:t>Abstract</w:t>
+      </w:r>
+    </w:p>
+    <w:p>
+      <w:pPr>
+        <w:pStyle w:val="Relatrio"/>
+        <w:rPr>
+          <w:lang w:val="en-US"/>
+        </w:rPr>
+      </w:pPr>
+      <w:r>
+        <w:rPr>
+          <w:lang w:val="en-US"/>
+        </w:rPr>
         <w:t>Things</w:t>
       </w:r>
     </w:p>
     <w:p>
       <w:pPr>
+        <w:pStyle w:val="Relatrio"/>
+        <w:rPr>
+          <w:lang w:val="en-US"/>
+        </w:rPr>
+      </w:pPr>
+    </w:p>
+    <w:p>
+      <w:pPr>
+        <w:pStyle w:val="Relatrio"/>
+        <w:rPr>
+          <w:lang w:val="en-US"/>
+        </w:rPr>
+      </w:pPr>
+      <w:r>
+        <w:rPr>
+          <w:lang w:val="en-US"/>
+        </w:rPr>
+        <w:t xml:space="preserve">What did you do? </w:t>
+      </w:r>
+    </w:p>
+    <w:p>
+      <w:pPr>
+        <w:pStyle w:val="Relatrio"/>
+        <w:rPr>
+          <w:lang w:val="en-US"/>
+        </w:rPr>
+      </w:pPr>
+      <w:r>
+        <w:rPr>
+          <w:lang w:val="en-US"/>
+        </w:rPr>
+        <w:t xml:space="preserve">Why did you do it? What question were you trying to answer? </w:t>
+      </w:r>
+    </w:p>
+    <w:p>
+      <w:pPr>
+        <w:pStyle w:val="Relatrio"/>
+        <w:rPr>
+          <w:lang w:val="en-US"/>
+        </w:rPr>
+      </w:pPr>
+      <w:r>
+        <w:rPr>
+          <w:lang w:val="en-US"/>
+        </w:rPr>
+        <w:t xml:space="preserve">How did you do it? </w:t>
+      </w:r>
+      <w:proofErr w:type="gramStart"/>
+      <w:r>
+        <w:rPr>
+          <w:lang w:val="en-US"/>
+        </w:rPr>
+        <w:t>State methods.</w:t>
+      </w:r>
+      <w:proofErr w:type="gramEnd"/>
+    </w:p>
+    <w:p>
+      <w:pPr>
+        <w:pStyle w:val="Relatrio"/>
+        <w:rPr>
+          <w:lang w:val="en-US"/>
+        </w:rPr>
+      </w:pPr>
+      <w:r>
+        <w:rPr>
+          <w:lang w:val="en-US"/>
+        </w:rPr>
+        <w:t xml:space="preserve">What did you learn? </w:t>
+      </w:r>
+      <w:proofErr w:type="gramStart"/>
+      <w:r>
+        <w:rPr>
+          <w:lang w:val="en-US"/>
+        </w:rPr>
+        <w:t>State major results.</w:t>
+      </w:r>
+      <w:proofErr w:type="gramEnd"/>
+      <w:r>
+        <w:rPr>
+          <w:lang w:val="en-US"/>
+        </w:rPr>
+        <w:t xml:space="preserve"> </w:t>
+      </w:r>
+    </w:p>
+    <w:p>
+      <w:pPr>
+        <w:pStyle w:val="Relatrio"/>
+        <w:rPr>
+          <w:lang w:val="en-US"/>
+        </w:rPr>
+      </w:pPr>
+      <w:r>
+        <w:rPr>
+          <w:lang w:val="en-US"/>
+        </w:rPr>
+        <w:t>Why does it matter? Point out at least one significant implication.</w:t>
+      </w:r>
+    </w:p>
+    <w:p>
+      <w:pPr>
         <w:pStyle w:val="Ttulo11"/>
-        <w:rPr>
-          <w:lang w:val="en-US"/>
-        </w:rPr>
-      </w:pPr>
-      <w:r>
-        <w:rPr>
-          <w:lang w:val="en-US"/>
-        </w:rPr>
-        <w:t>Abstract</w:t>
-      </w:r>
-    </w:p>
-    <w:p>
-      <w:pPr>
-        <w:pStyle w:val="Relatrio"/>
-        <w:rPr>
-          <w:lang w:val="en-US"/>
-        </w:rPr>
-      </w:pPr>
-      <w:r>
-        <w:rPr>
-          <w:lang w:val="en-US"/>
-        </w:rPr>
-        <w:t>Things</w:t>
-      </w:r>
-    </w:p>
-    <w:p>
-      <w:pPr>
-        <w:pStyle w:val="Relatrio"/>
-        <w:rPr>
-          <w:lang w:val="en-US"/>
-        </w:rPr>
-      </w:pPr>
-    </w:p>
-    <w:p>
-      <w:pPr>
-        <w:pStyle w:val="Relatrio"/>
-        <w:rPr>
-          <w:lang w:val="en-US"/>
-        </w:rPr>
-      </w:pPr>
-      <w:r>
-        <w:rPr>
-          <w:lang w:val="en-US"/>
-        </w:rPr>
-        <w:t xml:space="preserve">What did you do? </w:t>
-      </w:r>
-    </w:p>
-    <w:p>
-      <w:pPr>
-        <w:pStyle w:val="Relatrio"/>
-        <w:rPr>
-          <w:lang w:val="en-US"/>
-        </w:rPr>
-      </w:pPr>
-      <w:r>
-        <w:rPr>
-          <w:lang w:val="en-US"/>
-        </w:rPr>
-        <w:t xml:space="preserve">Why did you do it? What question were you trying to answer? </w:t>
-      </w:r>
-    </w:p>
-    <w:p>
-      <w:pPr>
-        <w:pStyle w:val="Relatrio"/>
-        <w:rPr>
-          <w:lang w:val="en-US"/>
-        </w:rPr>
-      </w:pPr>
-      <w:r>
-        <w:rPr>
-          <w:lang w:val="en-US"/>
-        </w:rPr>
-        <w:t>How did you do it? State methods.</w:t>
-      </w:r>
-    </w:p>
-    <w:p>
-      <w:pPr>
-        <w:pStyle w:val="Relatrio"/>
-        <w:rPr>
-          <w:lang w:val="en-US"/>
-        </w:rPr>
-      </w:pPr>
-      <w:r>
-        <w:rPr>
-          <w:lang w:val="en-US"/>
-        </w:rPr>
-        <w:t xml:space="preserve">What did you learn? State major results. </w:t>
-      </w:r>
-    </w:p>
-    <w:p>
-      <w:pPr>
-        <w:pStyle w:val="Relatrio"/>
-        <w:rPr>
-          <w:lang w:val="en-US"/>
-        </w:rPr>
-      </w:pPr>
-      <w:r>
-        <w:rPr>
-          <w:lang w:val="en-US"/>
-        </w:rPr>
-        <w:t>Why does it matter? Point out at least one significant implication.</w:t>
-      </w:r>
-    </w:p>
-    <w:p>
-      <w:pPr>
-        <w:pStyle w:val="Ttulo11"/>
       </w:pPr>
       <w:r>
         <w:t>Resumo</w:t>
@@ -308,6 +373,28 @@
       <w:pPr>
         <w:pStyle w:val="Relatrio"/>
       </w:pPr>
+      <w:r>
+        <w:rPr>
+          <w:lang w:eastAsia="pt-PT"/>
+        </w:rPr>
+        <w:t>Pretende-se com esta dissertação desenvolver um sistema de baixo custo</w:t>
+      </w:r>
+      <w:r>
+        <w:rPr>
+          <w:i/>
+          <w:lang w:eastAsia="pt-PT"/>
+        </w:rPr>
+        <w:t xml:space="preserve"> </w:t>
+      </w:r>
+      <w:r>
+        <w:rPr>
+          <w:lang w:eastAsia="pt-PT"/>
+        </w:rPr>
+        <w:t xml:space="preserve">capaz de fazer a captura panorâmica 3D de um objeto de pequena/média dimensão. Este sistema deve ser capaz de executar essa tarefa utilizando apenas uma câmara e fazê-lo de forma estática, isto é, sem ser necessário colocar a câmara em diferentes posições e como tal, realizar várias capturas, nem mover o objeto para obter as diferentes perspetivas. </w:t>
+      </w:r>
+      <w:r>
+        <w:t>São objetivos, estudar e analisar os diferentes sistemas e métodos de captura de informação em 3D, compreender o processo de reconstrução de forma a gerar os modelos desses e objetos e por fim a construção do sistema descrito.</w:t>
+      </w:r>
     </w:p>
     <w:p>
       <w:pPr>
@@ -331,7 +418,15 @@
         <w:pStyle w:val="Relatrio"/>
       </w:pPr>
       <w:r>
-        <w:t xml:space="preserve">Todos os dias nós, humanos, interagimos com objetos sem precisar de prestar especial atenção aos mesmos. A perceção da geometria destes objetos a distância a que estes são é feita de forma tão natural que nem nos apercebemos disso. No entanto, no mundo digital, fazer com que um computador reconheça autonomamente essa informação sobre as cenas não é um assunto trivial. </w:t>
+        <w:t>Todos os dias nós, humanos, interagimos com objetos sem precisar de prestar especial atenção aos mesmos. A perceção da geometria destes objetos a distância a que estes são é feita de forma tão natural que nem nos apercebemos disso. No entanto, no mundo digital</w:t>
+      </w:r>
+      <w:proofErr w:type="gramStart"/>
+      <w:r>
+        <w:t>,</w:t>
+      </w:r>
+      <w:proofErr w:type="gramEnd"/>
+      <w:r>
+        <w:t xml:space="preserve"> fazer com que um computador reconheça autonomamente essa informação sobre as cenas não é um assunto trivial. </w:t>
       </w:r>
     </w:p>
     <w:p>
@@ -415,13 +510,26 @@
           </wp:inline>
         </w:drawing>
       </w:r>
-    </w:p>
-    <w:p>
-      <w:pPr>
-        <w:pStyle w:val="Relatrio"/>
-      </w:pPr>
-      <w:r>
-        <w:t>No caso dos scanners 3D, essa informação já existe o que ajuda à análise da cena</w:t>
+      <w:proofErr w:type="gramStart"/>
+      <w:r>
+        <w:t>???</w:t>
+      </w:r>
+      <w:proofErr w:type="gramEnd"/>
+    </w:p>
+    <w:p>
+      <w:pPr>
+        <w:pStyle w:val="Relatrio"/>
+      </w:pPr>
+      <w:r>
+        <w:t xml:space="preserve">No caso dos </w:t>
+      </w:r>
+      <w:proofErr w:type="gramStart"/>
+      <w:r>
+        <w:t>scanners</w:t>
+      </w:r>
+      <w:proofErr w:type="gramEnd"/>
+      <w:r>
+        <w:t xml:space="preserve"> 3D, essa informação já existe o que ajuda à análise da cena</w:t>
       </w:r>
       <w:r>
         <w:t xml:space="preserve"> e dos objetos</w:t>
@@ -441,12 +549,14 @@
       <w:r>
         <w:t xml:space="preserve"> da informação 3D de um objeto exigem a utilização de um maior número de câmaras (no caso de um </w:t>
       </w:r>
+      <w:proofErr w:type="spellStart"/>
       <w:r>
         <w:rPr>
           <w:i/>
         </w:rPr>
         <w:t>setup</w:t>
       </w:r>
+      <w:proofErr w:type="spellEnd"/>
       <w:r>
         <w:t xml:space="preserve"> estático), o que implica um maior custo, ou o posicionamento da câmara ou objeto em diferentes perspetivas, o que implica um maior tempo para </w:t>
       </w:r>
@@ -468,12 +578,14 @@
         <w:lastRenderedPageBreak/>
         <w:t xml:space="preserve">ser vantajosa dando uma maior robustez a este tipo de sistemas e minimizando erros de posicionamento ou </w:t>
       </w:r>
+      <w:proofErr w:type="spellStart"/>
       <w:r>
         <w:rPr>
           <w:i/>
         </w:rPr>
         <w:t>tracking</w:t>
       </w:r>
+      <w:proofErr w:type="spellEnd"/>
       <w:r>
         <w:t xml:space="preserve">. </w:t>
       </w:r>
@@ -566,6 +678,7 @@
       <w:r>
         <w:t xml:space="preserve">A utilização de um </w:t>
       </w:r>
+      <w:proofErr w:type="spellStart"/>
       <w:r>
         <w:rPr>
           <w:i/>
@@ -578,6 +691,7 @@
         </w:rPr>
         <w:t>etup</w:t>
       </w:r>
+      <w:proofErr w:type="spellEnd"/>
       <w:r>
         <w:rPr>
           <w:i/>
@@ -587,18 +701,21 @@
       <w:r>
         <w:t xml:space="preserve">móvel, isto é, um </w:t>
       </w:r>
+      <w:proofErr w:type="spellStart"/>
       <w:r>
         <w:rPr>
           <w:i/>
         </w:rPr>
         <w:t>setup</w:t>
       </w:r>
+      <w:proofErr w:type="spellEnd"/>
       <w:r>
         <w:t xml:space="preserve"> em que é necessário haver o movimento da câmara ou do objeto para a recolha de toda a informação do mesmo, faz com que o processo seja de certa forma, barato (apenas é necessária uma câmara) mas lento, uma fez que a captura é incremental e não instantânea. Por outro lado, </w:t>
       </w:r>
       <w:r>
         <w:t xml:space="preserve">um </w:t>
       </w:r>
+      <w:proofErr w:type="spellStart"/>
       <w:r>
         <w:rPr>
           <w:i/>
@@ -611,6 +728,7 @@
         </w:rPr>
         <w:t>etup</w:t>
       </w:r>
+      <w:proofErr w:type="spellEnd"/>
       <w:r>
         <w:t xml:space="preserve"> estático</w:t>
       </w:r>
@@ -630,14 +748,24 @@
         <w:t xml:space="preserve"> A</w:t>
       </w:r>
       <w:r>
-        <w:t xml:space="preserve">lém de a aquisição de informação 3D de um objeto fixo ser feita de forma mais rápida, este </w:t>
-      </w:r>
+        <w:t xml:space="preserve">lém de a aquisição de informação 3D de um objeto </w:t>
+      </w:r>
+      <w:proofErr w:type="gramStart"/>
+      <w:r>
+        <w:t>fixo</w:t>
+      </w:r>
+      <w:proofErr w:type="gramEnd"/>
+      <w:r>
+        <w:t xml:space="preserve"> ser feita de forma mais rápida, este </w:t>
+      </w:r>
+      <w:proofErr w:type="spellStart"/>
       <w:r>
         <w:rPr>
           <w:i/>
         </w:rPr>
         <w:t>setup</w:t>
       </w:r>
+      <w:proofErr w:type="spellEnd"/>
       <w:r>
         <w:t xml:space="preserve"> possibilita ainda a aquisição e geração de informação em 3D das várias perspe</w:t>
       </w:r>
@@ -645,185 +773,258 @@
         <w:t>tivas em tempo real</w:t>
       </w:r>
       <w:r>
+        <w:t xml:space="preserve"> podendo neste caso almejar-se a captura de 3D de entidades em movimento. N</w:t>
+      </w:r>
+      <w:r>
+        <w:t xml:space="preserve">o entanto, este tipo de </w:t>
+      </w:r>
+      <w:proofErr w:type="spellStart"/>
+      <w:r>
+        <w:rPr>
+          <w:i/>
+        </w:rPr>
+        <w:t>setup</w:t>
+      </w:r>
+      <w:proofErr w:type="spellEnd"/>
+      <w:r>
+        <w:rPr>
+          <w:i/>
+        </w:rPr>
         <w:t xml:space="preserve"> </w:t>
       </w:r>
       <w:r>
-        <w:t xml:space="preserve">no entanto, este tipo de </w:t>
-      </w:r>
+        <w:t>é por norma mais dispendioso uma vez que é frequen</w:t>
+      </w:r>
+      <w:r>
+        <w:t>te usar múltiplas câmaras para realizar a captura</w:t>
+      </w:r>
+      <w:r>
+        <w:t xml:space="preserve">. </w:t>
+      </w:r>
+    </w:p>
+    <w:p>
+      <w:pPr>
+        <w:pStyle w:val="Relatrio"/>
+      </w:pPr>
+      <w:r>
+        <w:t xml:space="preserve">Desta forma e juntando o melhor dos dois </w:t>
+      </w:r>
+      <w:proofErr w:type="spellStart"/>
       <w:r>
         <w:rPr>
           <w:i/>
         </w:rPr>
+        <w:t>setups</w:t>
+      </w:r>
+      <w:proofErr w:type="spellEnd"/>
+      <w:r>
+        <w:t>,</w:t>
+      </w:r>
+      <w:r>
+        <w:t xml:space="preserve"> seria um desafio </w:t>
+      </w:r>
+      <w:r>
+        <w:t>conceber um sistema capaz de fazer uma aquisição concêntrica</w:t>
+      </w:r>
+      <w:r>
+        <w:t xml:space="preserve"> em tempo real </w:t>
+      </w:r>
+      <w:r>
+        <w:t xml:space="preserve">utilizando apenas uma câmara e um </w:t>
+      </w:r>
+      <w:proofErr w:type="spellStart"/>
+      <w:r>
+        <w:rPr>
+          <w:i/>
+        </w:rPr>
         <w:t>setup</w:t>
       </w:r>
+      <w:proofErr w:type="spellEnd"/>
+      <w:r>
+        <w:t xml:space="preserve"> estático</w:t>
+      </w:r>
+      <w:r>
+        <w:t xml:space="preserve">. Isto permitiria a aquisição de mais informação em menos tempo e de forma mais económica. Um sistema deste género </w:t>
+      </w:r>
+      <w:r>
+        <w:t>pode</w:t>
+      </w:r>
+      <w:r>
+        <w:t>ria</w:t>
+      </w:r>
+      <w:r>
+        <w:t xml:space="preserve"> permitir a geração de vídeo em 3D real (não apenas com a noção de profundidade estereoscópica) que posteriormente, no prisma de um espectador, possibilita</w:t>
+      </w:r>
+      <w:r>
+        <w:t>ria</w:t>
+      </w:r>
+      <w:r>
+        <w:t xml:space="preserve"> a visualização desse vídeo de forma</w:t>
+      </w:r>
+      <w:r>
+        <w:t xml:space="preserve"> dinâmica em várias </w:t>
+      </w:r>
+      <w:r>
+        <w:t>perspetivas</w:t>
+      </w:r>
+      <w:r>
+        <w:t>. A geração de dados com estas características poderá também ser usada mais tarde em sistemas holográficos uma vez que existe informação suficiente para criar uma vista concêntrica do objeto em foco.</w:t>
+      </w:r>
+    </w:p>
+    <w:p>
+      <w:pPr>
+        <w:pStyle w:val="Ttulo21"/>
+      </w:pPr>
+      <w:r>
+        <w:t>Obje</w:t>
+      </w:r>
+      <w:r>
+        <w:t>tiv</w:t>
+      </w:r>
+      <w:r>
+        <w:t>o</w:t>
+      </w:r>
+      <w:r>
+        <w:t>s</w:t>
+      </w:r>
+    </w:p>
+    <w:p>
+      <w:pPr>
+        <w:pStyle w:val="Relatrio"/>
+      </w:pPr>
+      <w:r>
+        <w:t xml:space="preserve">Neste contexto, pretende-se com esta dissertação desenvolver um sistema de baixo custo capaz de realizar a captura </w:t>
+      </w:r>
+      <w:r>
+        <w:t xml:space="preserve">concêntrica </w:t>
+      </w:r>
+      <w:r>
+        <w:t xml:space="preserve">de informação </w:t>
+      </w:r>
+      <w:r>
+        <w:t xml:space="preserve">3D </w:t>
+      </w:r>
+      <w:r>
+        <w:t xml:space="preserve">em tempo real </w:t>
+      </w:r>
+      <w:r>
+        <w:t>de</w:t>
+      </w:r>
+      <w:r>
+        <w:t xml:space="preserve"> </w:t>
+      </w:r>
+      <w:r>
+        <w:t xml:space="preserve">entidades </w:t>
+      </w:r>
+      <w:r>
+        <w:t xml:space="preserve">de </w:t>
+      </w:r>
+      <w:r>
+        <w:lastRenderedPageBreak/>
+        <w:t xml:space="preserve">pequenas/médias dimensões a partir de um </w:t>
+      </w:r>
+      <w:proofErr w:type="spellStart"/>
       <w:r>
         <w:rPr>
           <w:i/>
         </w:rPr>
-        <w:t xml:space="preserve"> </w:t>
-      </w:r>
-      <w:r>
-        <w:t xml:space="preserve">é por norma mais dispendioso uma vez que é frequente usar múltiplas câmaras para o fazer. </w:t>
-      </w:r>
-    </w:p>
-    <w:p>
-      <w:pPr>
-        <w:pStyle w:val="Relatrio"/>
-      </w:pPr>
-      <w:r>
-        <w:t xml:space="preserve">Desta forma e juntando o melhor dos dois </w:t>
-      </w:r>
+        <w:t>setup</w:t>
+      </w:r>
+      <w:proofErr w:type="spellEnd"/>
+      <w:r>
+        <w:t xml:space="preserve"> estático e de apenas uma câmara. Inicialmente será necessário compreender o processo de captura de informação 3D e como a partir dessa informação poderemos </w:t>
+      </w:r>
+      <w:r>
+        <w:t xml:space="preserve">gerar o </w:t>
+      </w:r>
+      <w:r>
+        <w:t>objeto em questão.</w:t>
+      </w:r>
+    </w:p>
+    <w:p>
+      <w:pPr>
+        <w:pStyle w:val="Relatrio"/>
+      </w:pPr>
+      <w:r>
+        <w:t xml:space="preserve">A captura </w:t>
+      </w:r>
+      <w:r>
+        <w:t xml:space="preserve">concêntrica </w:t>
+      </w:r>
+      <w:r>
+        <w:t>de informação 3D de um</w:t>
+      </w:r>
+      <w:r>
+        <w:t xml:space="preserve"> obje</w:t>
+      </w:r>
+      <w:r>
+        <w:t xml:space="preserve">to requere a aquisição de informação de várias </w:t>
+      </w:r>
+      <w:r>
+        <w:t>perspe</w:t>
+      </w:r>
+      <w:r>
+        <w:t xml:space="preserve">tivas. Para o conseguir fazer de forma instantânea (todas as perspetivas ao mesmo tempo) é comum usar-se vários sensores/câmaras, no entanto, além do aumento da carga computacional, isso também envolve um maior custo em </w:t>
+      </w:r>
+      <w:proofErr w:type="gramStart"/>
       <w:r>
         <w:rPr>
           <w:i/>
         </w:rPr>
-        <w:t>setups</w:t>
-      </w:r>
-      <w:r>
-        <w:t>,</w:t>
-      </w:r>
-      <w:r>
-        <w:t xml:space="preserve"> seria um desafio </w:t>
-      </w:r>
-      <w:r>
-        <w:t xml:space="preserve">conceber um sistema capaz de fazer uma aquisição concêntrica utilizando apenas uma câmara e um </w:t>
-      </w:r>
+        <w:t>hardware</w:t>
+      </w:r>
+      <w:proofErr w:type="gramEnd"/>
       <w:r>
         <w:rPr>
           <w:i/>
         </w:rPr>
-        <w:t>setup</w:t>
-      </w:r>
-      <w:r>
-        <w:t xml:space="preserve"> estático</w:t>
-      </w:r>
-      <w:r>
-        <w:t xml:space="preserve">. Isto permitiria a aquisição de mais informação em menos tempo e de forma mais económica. Um sistema deste género </w:t>
-      </w:r>
-      <w:r>
-        <w:t>pode</w:t>
-      </w:r>
-      <w:r>
-        <w:t>ria</w:t>
-      </w:r>
-      <w:r>
-        <w:t xml:space="preserve"> permitir a geração de vídeo em 3D real (não apenas com a noção de profundidade estereoscópica) que posteriormente, no prisma de um espectador, possibilita</w:t>
-      </w:r>
-      <w:r>
-        <w:t>ria</w:t>
-      </w:r>
-      <w:r>
-        <w:t xml:space="preserve"> a visualização desse vídeo de forma</w:t>
-      </w:r>
-      <w:r>
-        <w:t xml:space="preserve"> dinâmica em várias </w:t>
-      </w:r>
-      <w:r>
-        <w:t>perspetivas</w:t>
-      </w:r>
-      <w:r>
-        <w:t>. A geração de dados com estas características poderá também ser usada mais tarde em sistemas holográficos uma vez que existe informação suficiente para criar uma vista concêntrica do objeto em foco.</w:t>
-      </w:r>
-    </w:p>
-    <w:p>
-      <w:pPr>
-        <w:pStyle w:val="Ttulo21"/>
-      </w:pPr>
-      <w:r>
-        <w:t>Objectiv</w:t>
-      </w:r>
-      <w:r>
-        <w:t>o</w:t>
-      </w:r>
-      <w:r>
-        <w:t>s</w:t>
-      </w:r>
-    </w:p>
-    <w:p>
-      <w:pPr>
-        <w:pStyle w:val="Relatrio"/>
-      </w:pPr>
-      <w:r>
-        <w:t xml:space="preserve">Neste contexto, pretende-se com esta dissertação desenvolver um sistema de baixo custo capaz de realizar a captura </w:t>
-      </w:r>
-      <w:r>
-        <w:t xml:space="preserve">concêntrica </w:t>
-      </w:r>
-      <w:r>
-        <w:t xml:space="preserve">de informação </w:t>
-      </w:r>
-      <w:r>
-        <w:t xml:space="preserve">3D </w:t>
-      </w:r>
-      <w:r>
-        <w:rPr>
-          <w:highlight w:val="yellow"/>
-        </w:rPr>
-        <w:t>em tempo real</w:t>
-      </w:r>
-      <w:r>
-        <w:t xml:space="preserve"> </w:t>
-      </w:r>
-      <w:r>
-        <w:t xml:space="preserve">de um objecto de pequenas/médias dimensões a partir de um </w:t>
-      </w:r>
-      <w:r>
-        <w:rPr>
-          <w:i/>
-        </w:rPr>
-        <w:t>setup</w:t>
-      </w:r>
-      <w:r>
-        <w:t xml:space="preserve"> estático e de apenas uma câmara. </w:t>
-      </w:r>
-      <w:r>
-        <w:lastRenderedPageBreak/>
-        <w:t xml:space="preserve">Inicialmente será necessário compreender o processo de captura de informação 3D e como a partir dessa informação poderemos </w:t>
-      </w:r>
-      <w:r>
-        <w:t xml:space="preserve">gerar o </w:t>
-      </w:r>
-      <w:r>
-        <w:t>objeto em questão.</w:t>
-      </w:r>
-    </w:p>
-    <w:p>
-      <w:pPr>
-        <w:pStyle w:val="Relatrio"/>
-      </w:pPr>
-      <w:r>
-        <w:t xml:space="preserve">A captura </w:t>
-      </w:r>
-      <w:r>
-        <w:t xml:space="preserve">concêntrica </w:t>
-      </w:r>
-      <w:r>
-        <w:t xml:space="preserve">de informação 3D de um objecto requere a aquisição de informação de várias perspectivas. Para o conseguir fazer de forma instantânea (todas as perspectivas ao mesmo tempo) é comum usar-se vários sensores/câmaras, no entanto, além do aumento da carga computacional, isso também envolve um maior custo em </w:t>
-      </w:r>
-      <w:r>
-        <w:rPr>
-          <w:i/>
-        </w:rPr>
-        <w:t xml:space="preserve">hardware. </w:t>
-      </w:r>
-      <w:r>
-        <w:t xml:space="preserve">Como tal, um dos desafios será conceber a arquitectura de um sistema que consiga obter a informação de todas essas perspectivas em simultâneo e de forma eficiente utilizando apenas um sensor. </w:t>
-      </w:r>
-    </w:p>
-    <w:p>
-      <w:pPr>
-        <w:pStyle w:val="Relatrio"/>
-      </w:pPr>
-      <w:r>
-        <w:t xml:space="preserve">Como a captura e tratamento de informação em 3D envolve um grande esforço computacional, um outro desafio será estudar formas de agilizar este processamento. </w:t>
-      </w:r>
-    </w:p>
-    <w:p>
-      <w:pPr>
-        <w:pStyle w:val="Relatrio"/>
-      </w:pPr>
-      <w:r>
-        <w:t>Em suma, os objectivos para esta dissertação são:</w:t>
+        <w:t xml:space="preserve">. </w:t>
+      </w:r>
+      <w:r>
+        <w:t xml:space="preserve">Como tal, um dos desafios será conceber a </w:t>
+      </w:r>
+      <w:r>
+        <w:t>arquite</w:t>
+      </w:r>
+      <w:r>
+        <w:t xml:space="preserve">tura de um sistema que consiga obter a informação de todas essas </w:t>
+      </w:r>
+      <w:r>
+        <w:t>perspe</w:t>
+      </w:r>
+      <w:r>
+        <w:t xml:space="preserve">tivas em simultâneo e de forma eficiente utilizando apenas um sensor. </w:t>
+      </w:r>
+    </w:p>
+    <w:p>
+      <w:pPr>
+        <w:pStyle w:val="Relatrio"/>
+      </w:pPr>
+      <w:r>
+        <w:t xml:space="preserve">Dada a </w:t>
+      </w:r>
+      <w:r>
+        <w:t>captura e tratamento de informação em 3D envolve</w:t>
+      </w:r>
+      <w:r>
+        <w:t>r</w:t>
+      </w:r>
+      <w:r>
+        <w:t xml:space="preserve"> um grande esforço computacional, outro desafio será estudar formas de agilizar este processamento. </w:t>
+      </w:r>
+    </w:p>
+    <w:p>
+      <w:pPr>
+        <w:pStyle w:val="Relatrio"/>
+      </w:pPr>
+      <w:r>
+        <w:t xml:space="preserve">Em suma, os </w:t>
+      </w:r>
+      <w:r>
+        <w:t>objetivos</w:t>
+      </w:r>
+      <w:r>
+        <w:t xml:space="preserve"> para esta dissertação são:</w:t>
       </w:r>
     </w:p>
     <w:p>
@@ -847,7 +1048,34 @@
         </w:numPr>
       </w:pPr>
       <w:r>
-        <w:t>Estudar e conceber uma arquitectura do sistema capaz de recolher a informação do objecto de todas as perspectivas utilizando apenas uma câmara estática e sem mover o objecto.</w:t>
+        <w:t xml:space="preserve">Estudar e conceber uma </w:t>
+      </w:r>
+      <w:r>
+        <w:t>arquitetura</w:t>
+      </w:r>
+      <w:r>
+        <w:t xml:space="preserve"> do sistema capaz de recolher a informação do </w:t>
+      </w:r>
+      <w:r>
+        <w:t>objeto</w:t>
+      </w:r>
+      <w:r>
+        <w:t xml:space="preserve"> de todas as </w:t>
+      </w:r>
+      <w:r>
+        <w:t>perspetiva</w:t>
+      </w:r>
+      <w:r>
+        <w:t>s</w:t>
+      </w:r>
+      <w:r>
+        <w:t xml:space="preserve"> utilizando apenas uma câmara estática e sem mover o </w:t>
+      </w:r>
+      <w:r>
+        <w:t>objeto</w:t>
+      </w:r>
+      <w:r>
+        <w:t>.</w:t>
       </w:r>
     </w:p>
     <w:p>
@@ -931,7 +1159,13 @@
         <w:t xml:space="preserve"> capazes de </w:t>
       </w:r>
       <w:r>
-        <w:t>realizar essa captura</w:t>
+        <w:t xml:space="preserve">realizar </w:t>
+      </w:r>
+      <w:r>
+        <w:t>a</w:t>
+      </w:r>
+      <w:r>
+        <w:t xml:space="preserve"> captura</w:t>
       </w:r>
       <w:r>
         <w:t xml:space="preserve"> de forma concêntrica</w:t>
@@ -940,23 +1174,43 @@
         <w:t>. Por fim serão ainda apresentadas diferentes</w:t>
       </w:r>
       <w:r>
-        <w:t>……..</w:t>
-      </w:r>
-    </w:p>
-    <w:p>
-      <w:pPr>
-        <w:pStyle w:val="Relatrio"/>
-      </w:pPr>
-      <w:r>
-        <w:t xml:space="preserve">No capítulo 3 o problema será descrito de forma detalhada e será apresentado a arquitetura do sistema desenvolvido. Neste capítulo serão também justificadas todas as decisões tomadas que levaram à construção de tal sistema. </w:t>
-      </w:r>
-    </w:p>
-    <w:p>
-      <w:pPr>
-        <w:pStyle w:val="Relatrio"/>
-      </w:pPr>
-      <w:r>
-        <w:t xml:space="preserve">No capítulo 4 será descrito o processo de desenvolvimento do sistema </w:t>
+        <w:t>……</w:t>
+      </w:r>
+      <w:proofErr w:type="gramStart"/>
+      <w:r>
+        <w:t>..</w:t>
+      </w:r>
+      <w:proofErr w:type="gramEnd"/>
+    </w:p>
+    <w:p>
+      <w:pPr>
+        <w:pStyle w:val="Relatrio"/>
+      </w:pPr>
+      <w:r>
+        <w:t>No capítulo 3 o problema será descrito de forma detalhada e será apresentado a arquitetura do sistema desenvolvido. Neste capítulo serão também justificadas todas as decisões tomadas que levar</w:t>
+      </w:r>
+      <w:r>
+        <w:t xml:space="preserve">am à construção de tal sistema……… </w:t>
+      </w:r>
+    </w:p>
+    <w:p>
+      <w:pPr>
+        <w:pStyle w:val="Relatrio"/>
+      </w:pPr>
+      <w:r>
+        <w:t>No capítulo</w:t>
+      </w:r>
+      <w:r>
+        <w:t xml:space="preserve"> 4 será descrito a arquitetura do sistema assim como o </w:t>
+      </w:r>
+      <w:r>
+        <w:t xml:space="preserve">processo de desenvolvimento </w:t>
+      </w:r>
+      <w:r>
+        <w:t>e funcionamento do mesmo. Serão apresentados os problemas surgidos e as soluções tomadas para os resolver</w:t>
+      </w:r>
+      <w:r>
+        <w:t>………</w:t>
       </w:r>
     </w:p>
     <w:p>
@@ -966,6 +1220,9 @@
       <w:r>
         <w:t>No capítulo 5 serão apresentados e analisados os resultados</w:t>
       </w:r>
+      <w:r>
+        <w:t>…….</w:t>
+      </w:r>
     </w:p>
     <w:p>
       <w:pPr>
@@ -978,13 +1235,20 @@
         <w:t xml:space="preserve">concluiu-se </w:t>
       </w:r>
       <w:r>
-        <w:t>a conclusão. E trabalho futuro.</w:t>
-      </w:r>
+        <w:t>a conclusão. E trabalho futuro</w:t>
+      </w:r>
+      <w:r>
+        <w:t>………</w:t>
+      </w:r>
+      <w:proofErr w:type="gramStart"/>
+      <w:r>
+        <w:t>..</w:t>
+      </w:r>
+      <w:proofErr w:type="gramEnd"/>
     </w:p>
     <w:p>
       <w:pPr>
         <w:pStyle w:val="Ttulo"/>
-        <w:ind w:firstLine="720"/>
         <w:rPr>
           <w:lang w:val="en-US"/>
         </w:rPr>
@@ -1052,7 +1316,15 @@
         <w:t xml:space="preserve"> </w:t>
       </w:r>
       <w:r>
-        <w:t xml:space="preserve">No fim dos anos 1980 foram criados os primeiros scanners 3D a laser foram criados </w:t>
+        <w:t xml:space="preserve">No fim dos anos 1980 foram criados os primeiros </w:t>
+      </w:r>
+      <w:proofErr w:type="gramStart"/>
+      <w:r>
+        <w:t>scanners</w:t>
+      </w:r>
+      <w:proofErr w:type="gramEnd"/>
+      <w:r>
+        <w:t xml:space="preserve"> 3D a laser foram criados </w:t>
       </w:r>
     </w:p>
     <w:p>
@@ -1094,19 +1366,7 @@
           <w:rPr>
             <w:rStyle w:val="Hiperligao"/>
           </w:rPr>
-          <w:t>http://fer.rb.kau.edu.sa/Pages-drmtfa</w:t>
-        </w:r>
-        <w:r>
-          <w:rPr>
-            <w:rStyle w:val="Hiperligao"/>
-          </w:rPr>
-          <w:t>e</w:t>
-        </w:r>
-        <w:r>
-          <w:rPr>
-            <w:rStyle w:val="Hiperligao"/>
-          </w:rPr>
-          <w:t>n1.aspx</w:t>
+          <w:t>http://fer.rb.kau.edu.sa/Pages-drmtfaen1.aspx</w:t>
         </w:r>
       </w:hyperlink>
     </w:p>
@@ -1188,7 +1448,21 @@
         <w:rPr>
           <w:lang w:val="en-US"/>
         </w:rPr>
-        <w:t xml:space="preserve"> [pdf]</w:t>
+        <w:t xml:space="preserve"> [</w:t>
+      </w:r>
+      <w:proofErr w:type="spellStart"/>
+      <w:r>
+        <w:rPr>
+          <w:lang w:val="en-US"/>
+        </w:rPr>
+        <w:t>pdf</w:t>
+      </w:r>
+      <w:proofErr w:type="spellEnd"/>
+      <w:r>
+        <w:rPr>
+          <w:lang w:val="en-US"/>
+        </w:rPr>
+        <w:t>]</w:t>
       </w:r>
     </w:p>
     <w:p>
@@ -1248,6 +1522,7 @@
         <w:lastRenderedPageBreak/>
         <w:t xml:space="preserve">A 3D laser scanner works by first projecting laser light onto the object or surface, then detecting the reflected light. Based on where the lights fall in relation to each other, the scanner calculates their positions and creates data points. </w:t>
       </w:r>
+      <w:proofErr w:type="spellStart"/>
       <w:r>
         <w:rPr>
           <w:rFonts w:ascii="Trebuchet MS" w:hAnsi="Trebuchet MS"/>
@@ -1255,7 +1530,137 @@
           <w:sz w:val="19"/>
           <w:szCs w:val="19"/>
         </w:rPr>
-        <w:t>These points help a computer recreate it visually.</w:t>
+        <w:t>These</w:t>
+      </w:r>
+      <w:proofErr w:type="spellEnd"/>
+      <w:r>
+        <w:rPr>
+          <w:rFonts w:ascii="Trebuchet MS" w:hAnsi="Trebuchet MS"/>
+          <w:color w:val="333333"/>
+          <w:sz w:val="19"/>
+          <w:szCs w:val="19"/>
+        </w:rPr>
+        <w:t xml:space="preserve"> </w:t>
+      </w:r>
+      <w:proofErr w:type="spellStart"/>
+      <w:r>
+        <w:rPr>
+          <w:rFonts w:ascii="Trebuchet MS" w:hAnsi="Trebuchet MS"/>
+          <w:color w:val="333333"/>
+          <w:sz w:val="19"/>
+          <w:szCs w:val="19"/>
+        </w:rPr>
+        <w:t>points</w:t>
+      </w:r>
+      <w:proofErr w:type="spellEnd"/>
+      <w:r>
+        <w:rPr>
+          <w:rFonts w:ascii="Trebuchet MS" w:hAnsi="Trebuchet MS"/>
+          <w:color w:val="333333"/>
+          <w:sz w:val="19"/>
+          <w:szCs w:val="19"/>
+        </w:rPr>
+        <w:t xml:space="preserve"> </w:t>
+      </w:r>
+      <w:proofErr w:type="spellStart"/>
+      <w:r>
+        <w:rPr>
+          <w:rFonts w:ascii="Trebuchet MS" w:hAnsi="Trebuchet MS"/>
+          <w:color w:val="333333"/>
+          <w:sz w:val="19"/>
+          <w:szCs w:val="19"/>
+        </w:rPr>
+        <w:t>help</w:t>
+      </w:r>
+      <w:proofErr w:type="spellEnd"/>
+      <w:r>
+        <w:rPr>
+          <w:rFonts w:ascii="Trebuchet MS" w:hAnsi="Trebuchet MS"/>
+          <w:color w:val="333333"/>
+          <w:sz w:val="19"/>
+          <w:szCs w:val="19"/>
+        </w:rPr>
+        <w:t xml:space="preserve"> a </w:t>
+      </w:r>
+      <w:proofErr w:type="spellStart"/>
+      <w:r>
+        <w:rPr>
+          <w:rFonts w:ascii="Trebuchet MS" w:hAnsi="Trebuchet MS"/>
+          <w:color w:val="333333"/>
+          <w:sz w:val="19"/>
+          <w:szCs w:val="19"/>
+        </w:rPr>
+        <w:t>computer</w:t>
+      </w:r>
+      <w:proofErr w:type="spellEnd"/>
+      <w:r>
+        <w:rPr>
+          <w:rFonts w:ascii="Trebuchet MS" w:hAnsi="Trebuchet MS"/>
+          <w:color w:val="333333"/>
+          <w:sz w:val="19"/>
+          <w:szCs w:val="19"/>
+        </w:rPr>
+        <w:t xml:space="preserve"> </w:t>
+      </w:r>
+      <w:proofErr w:type="spellStart"/>
+      <w:r>
+        <w:rPr>
+          <w:rFonts w:ascii="Trebuchet MS" w:hAnsi="Trebuchet MS"/>
+          <w:color w:val="333333"/>
+          <w:sz w:val="19"/>
+          <w:szCs w:val="19"/>
+        </w:rPr>
+        <w:t>recreate</w:t>
+      </w:r>
+      <w:proofErr w:type="spellEnd"/>
+      <w:r>
+        <w:rPr>
+          <w:rFonts w:ascii="Trebuchet MS" w:hAnsi="Trebuchet MS"/>
+          <w:color w:val="333333"/>
+          <w:sz w:val="19"/>
+          <w:szCs w:val="19"/>
+        </w:rPr>
+        <w:t xml:space="preserve"> </w:t>
+      </w:r>
+      <w:proofErr w:type="spellStart"/>
+      <w:r>
+        <w:rPr>
+          <w:rFonts w:ascii="Trebuchet MS" w:hAnsi="Trebuchet MS"/>
+          <w:color w:val="333333"/>
+          <w:sz w:val="19"/>
+          <w:szCs w:val="19"/>
+        </w:rPr>
+        <w:t>it</w:t>
+      </w:r>
+      <w:proofErr w:type="spellEnd"/>
+      <w:r>
+        <w:rPr>
+          <w:rFonts w:ascii="Trebuchet MS" w:hAnsi="Trebuchet MS"/>
+          <w:color w:val="333333"/>
+          <w:sz w:val="19"/>
+          <w:szCs w:val="19"/>
+        </w:rPr>
+        <w:t xml:space="preserve"> </w:t>
+      </w:r>
+      <w:proofErr w:type="spellStart"/>
+      <w:r>
+        <w:rPr>
+          <w:rFonts w:ascii="Trebuchet MS" w:hAnsi="Trebuchet MS"/>
+          <w:color w:val="333333"/>
+          <w:sz w:val="19"/>
+          <w:szCs w:val="19"/>
+        </w:rPr>
+        <w:t>visually</w:t>
+      </w:r>
+      <w:proofErr w:type="spellEnd"/>
+      <w:r>
+        <w:rPr>
+          <w:rFonts w:ascii="Trebuchet MS" w:hAnsi="Trebuchet MS"/>
+          <w:color w:val="333333"/>
+          <w:sz w:val="19"/>
+          <w:szCs w:val="19"/>
+        </w:rPr>
+        <w:t>.</w:t>
       </w:r>
     </w:p>
     <w:p>
@@ -1357,21 +1762,7 @@
             <w:rStyle w:val="Hiperligao"/>
             <w:lang w:val="en-US"/>
           </w:rPr>
-          <w:t>http://3dscanningservices.net/blog/ind</w:t>
-        </w:r>
-        <w:r>
-          <w:rPr>
-            <w:rStyle w:val="Hiperligao"/>
-            <w:lang w:val="en-US"/>
-          </w:rPr>
-          <w:t>e</w:t>
-        </w:r>
-        <w:r>
-          <w:rPr>
-            <w:rStyle w:val="Hiperligao"/>
-            <w:lang w:val="en-US"/>
-          </w:rPr>
-          <w:t>x.php/what-does-a-3d-scanner-do/</w:t>
+          <w:t>http://3dscanningservices.net/blog/index.php/what-does-a-3d-scanner-do/</w:t>
         </w:r>
       </w:hyperlink>
     </w:p>
@@ -1715,7 +2106,29 @@
           <w:szCs w:val="18"/>
           <w:lang w:val="en-US"/>
         </w:rPr>
-        <w:t>(Global Positioning System) was introduced. When GPS was introduced only military personnel, aviators, boaters and surveyors used it. Today, GPS technology is incorporated into millions of various devices throughout the world, including, cars, computers, and mobile phones.</w:t>
+        <w:t xml:space="preserve">(Global Positioning System) was introduced. </w:t>
+      </w:r>
+      <w:proofErr w:type="gramStart"/>
+      <w:r>
+        <w:rPr>
+          <w:rFonts w:ascii="Arial" w:hAnsi="Arial" w:cs="Arial"/>
+          <w:color w:val="666666"/>
+          <w:sz w:val="18"/>
+          <w:szCs w:val="18"/>
+          <w:lang w:val="en-US"/>
+        </w:rPr>
+        <w:t>When GPS was introduced only military personnel, aviators, boaters and surveyors used it.</w:t>
+      </w:r>
+      <w:proofErr w:type="gramEnd"/>
+      <w:r>
+        <w:rPr>
+          <w:rFonts w:ascii="Arial" w:hAnsi="Arial" w:cs="Arial"/>
+          <w:color w:val="666666"/>
+          <w:sz w:val="18"/>
+          <w:szCs w:val="18"/>
+          <w:lang w:val="en-US"/>
+        </w:rPr>
+        <w:t xml:space="preserve"> Today, GPS technology is incorporated into millions of various devices throughout the world, including, cars, computers, and mobile phones.</w:t>
       </w:r>
     </w:p>
     <w:p>
@@ -1753,36 +2166,48 @@
         </w:rPr>
         <w:t> </w:t>
       </w:r>
-      <w:hyperlink r:id="rId21" w:history="1">
-        <w:r>
-          <w:rPr>
-            <w:rStyle w:val="Hiperligao"/>
-            <w:rFonts w:ascii="Arial" w:hAnsi="Arial" w:cs="Arial"/>
-            <w:b/>
-            <w:bCs/>
-            <w:color w:val="FF4B33"/>
-            <w:sz w:val="16"/>
-            <w:szCs w:val="16"/>
-            <w:bdr w:val="none" w:sz="0" w:space="0" w:color="auto" w:frame="1"/>
-            <w:lang w:val="en-US"/>
-          </w:rPr>
-          <w:t>Kin</w:t>
-        </w:r>
-        <w:r>
-          <w:rPr>
-            <w:rStyle w:val="Hiperligao"/>
-            <w:rFonts w:ascii="Arial" w:hAnsi="Arial" w:cs="Arial"/>
-            <w:b/>
-            <w:bCs/>
-            <w:color w:val="FF4B33"/>
-            <w:sz w:val="16"/>
-            <w:szCs w:val="16"/>
-            <w:bdr w:val="none" w:sz="0" w:space="0" w:color="auto" w:frame="1"/>
-            <w:lang w:val="en-US"/>
-          </w:rPr>
-          <w:t>ect</w:t>
-        </w:r>
-      </w:hyperlink>
+      <w:proofErr w:type="spellStart"/>
+      <w:r>
+        <w:fldChar w:fldCharType="begin"/>
+      </w:r>
+      <w:r>
+        <w:instrText>HYPERLINK "http://www.wired.co.uk/news/archive/2013-03/18/kinect-sdk-update"</w:instrText>
+      </w:r>
+      <w:r>
+        <w:fldChar w:fldCharType="separate"/>
+      </w:r>
+      <w:r>
+        <w:rPr>
+          <w:rStyle w:val="Hiperligao"/>
+          <w:rFonts w:ascii="Arial" w:hAnsi="Arial" w:cs="Arial"/>
+          <w:b/>
+          <w:bCs/>
+          <w:color w:val="FF4B33"/>
+          <w:sz w:val="16"/>
+          <w:szCs w:val="16"/>
+          <w:bdr w:val="none" w:sz="0" w:space="0" w:color="auto" w:frame="1"/>
+          <w:lang w:val="en-US"/>
+        </w:rPr>
+        <w:t>Kin</w:t>
+      </w:r>
+      <w:r>
+        <w:rPr>
+          <w:rStyle w:val="Hiperligao"/>
+          <w:rFonts w:ascii="Arial" w:hAnsi="Arial" w:cs="Arial"/>
+          <w:b/>
+          <w:bCs/>
+          <w:color w:val="FF4B33"/>
+          <w:sz w:val="16"/>
+          <w:szCs w:val="16"/>
+          <w:bdr w:val="none" w:sz="0" w:space="0" w:color="auto" w:frame="1"/>
+          <w:lang w:val="en-US"/>
+        </w:rPr>
+        <w:t>ect</w:t>
+      </w:r>
+      <w:proofErr w:type="spellEnd"/>
+      <w:r>
+        <w:fldChar w:fldCharType="end"/>
+      </w:r>
       <w:r>
         <w:rPr>
           <w:rStyle w:val="apple-converted-space"/>
@@ -1874,7 +2299,7 @@
         </w:rPr>
         <w:t>[</w:t>
       </w:r>
-      <w:hyperlink r:id="rId22" w:history="1">
+      <w:hyperlink r:id="rId21" w:history="1">
         <w:r>
           <w:rPr>
             <w:rStyle w:val="Hiperligao"/>
@@ -1905,7 +2330,7 @@
           <w:lang w:val="en-US"/>
         </w:rPr>
       </w:pPr>
-      <w:hyperlink r:id="rId23" w:history="1">
+      <w:hyperlink r:id="rId22" w:history="1">
         <w:r>
           <w:rPr>
             <w:rStyle w:val="Hiperligao"/>
@@ -1930,83 +2355,324 @@
           <w:lang w:val="en-US"/>
         </w:rPr>
       </w:pPr>
-      <w:hyperlink r:id="rId24" w:history="1">
+      <w:hyperlink r:id="rId23" w:history="1">
         <w:r>
           <w:rPr>
             <w:rStyle w:val="Hiperligao"/>
             <w:lang w:val="en-US"/>
           </w:rPr>
-          <w:t>http://store.makerbot.com/digiti</w:t>
+          <w:t>http://store.makerbot.com/digitizer.html</w:t>
         </w:r>
+      </w:hyperlink>
+    </w:p>
+    <w:p>
+      <w:pPr>
+        <w:pStyle w:val="Relatrio"/>
+        <w:rPr>
+          <w:lang w:val="en-US"/>
+        </w:rPr>
+      </w:pPr>
+    </w:p>
+    <w:p>
+      <w:pPr>
+        <w:pStyle w:val="Relatrio"/>
+        <w:rPr>
+          <w:u w:val="single"/>
+          <w:lang w:val="en-US"/>
+        </w:rPr>
+      </w:pPr>
+    </w:p>
+    <w:p>
+      <w:pPr>
+        <w:pStyle w:val="Relatrio"/>
+        <w:rPr>
+          <w:lang w:val="en-US"/>
+        </w:rPr>
+      </w:pPr>
+      <w:r>
+        <w:rPr>
+          <w:lang w:val="en-US"/>
+        </w:rPr>
+        <w:t>Many different technologies can be used to build these 3D scanning devices; each technology comes with its own limitations, advantages, and costs. Many limitations in the kind of objects that can be digitized are still present: for example, optical technologies encounter many difficulties with shiny, mirroring, or transparent objects.</w:t>
+      </w:r>
+    </w:p>
+    <w:p>
+      <w:pPr>
+        <w:pStyle w:val="Relatrio"/>
+        <w:rPr>
+          <w:u w:val="single"/>
+          <w:lang w:val="en-US"/>
+        </w:rPr>
+      </w:pPr>
+    </w:p>
+    <w:p>
+      <w:pPr>
+        <w:pStyle w:val="Relatrio"/>
+      </w:pPr>
+      <w:r>
+        <w:t xml:space="preserve">História de </w:t>
+      </w:r>
+      <w:r>
+        <w:t>captura 3D – gesso (?)</w:t>
+      </w:r>
+    </w:p>
+    <w:p>
+      <w:pPr>
+        <w:pStyle w:val="Relatrio"/>
+      </w:pPr>
+    </w:p>
+    <w:p>
+      <w:pPr>
+        <w:pStyle w:val="Relatrio"/>
+      </w:pPr>
+      <w:proofErr w:type="spellStart"/>
+      <w:r>
+        <w:t>Today</w:t>
+      </w:r>
+      <w:proofErr w:type="spellEnd"/>
+      <w:r>
+        <w:t xml:space="preserve">, </w:t>
+      </w:r>
+      <w:proofErr w:type="spellStart"/>
+      <w:r>
+        <w:t>there</w:t>
+      </w:r>
+      <w:proofErr w:type="spellEnd"/>
+      <w:r>
+        <w:t xml:space="preserve"> are </w:t>
+      </w:r>
+      <w:proofErr w:type="spellStart"/>
+      <w:r>
+        <w:t>three</w:t>
+      </w:r>
+      <w:proofErr w:type="spellEnd"/>
+      <w:r>
+        <w:t xml:space="preserve"> </w:t>
+      </w:r>
+      <w:proofErr w:type="spellStart"/>
+      <w:r>
+        <w:t>common</w:t>
+      </w:r>
+      <w:proofErr w:type="spellEnd"/>
+      <w:r>
+        <w:t xml:space="preserve"> </w:t>
+      </w:r>
+      <w:proofErr w:type="spellStart"/>
+      <w:r>
+        <w:t>technologies</w:t>
+      </w:r>
+      <w:proofErr w:type="spellEnd"/>
+      <w:r>
+        <w:t xml:space="preserve"> </w:t>
+      </w:r>
+      <w:proofErr w:type="spellStart"/>
+      <w:r>
+        <w:t>that</w:t>
+      </w:r>
+      <w:proofErr w:type="spellEnd"/>
+      <w:r>
+        <w:t xml:space="preserve"> can </w:t>
+      </w:r>
+      <w:proofErr w:type="spellStart"/>
+      <w:r>
+        <w:t>acquire</w:t>
+      </w:r>
+      <w:proofErr w:type="spellEnd"/>
+      <w:r>
+        <w:t xml:space="preserve"> 3D </w:t>
+      </w:r>
+      <w:proofErr w:type="spellStart"/>
+      <w:r>
+        <w:t>images</w:t>
+      </w:r>
+      <w:proofErr w:type="spellEnd"/>
+      <w:r>
+        <w:t xml:space="preserve">, </w:t>
+      </w:r>
+      <w:proofErr w:type="spellStart"/>
+      <w:r>
+        <w:t>each</w:t>
+      </w:r>
+      <w:proofErr w:type="spellEnd"/>
+      <w:r>
+        <w:t xml:space="preserve"> </w:t>
+      </w:r>
+      <w:proofErr w:type="spellStart"/>
+      <w:r>
+        <w:t>with</w:t>
+      </w:r>
+      <w:proofErr w:type="spellEnd"/>
+      <w:r>
+        <w:t xml:space="preserve"> </w:t>
+      </w:r>
+      <w:proofErr w:type="spellStart"/>
+      <w:r>
+        <w:t>its</w:t>
+      </w:r>
+      <w:proofErr w:type="spellEnd"/>
+      <w:r>
+        <w:t xml:space="preserve"> </w:t>
+      </w:r>
+      <w:proofErr w:type="spellStart"/>
+      <w:r>
+        <w:t>own</w:t>
+      </w:r>
+      <w:proofErr w:type="spellEnd"/>
+      <w:r>
+        <w:t xml:space="preserve"> </w:t>
+      </w:r>
+      <w:proofErr w:type="spellStart"/>
+      <w:r>
+        <w:t>unique</w:t>
+      </w:r>
+      <w:proofErr w:type="spellEnd"/>
+      <w:r>
+        <w:t xml:space="preserve"> </w:t>
+      </w:r>
+      <w:proofErr w:type="spellStart"/>
+      <w:r>
+        <w:t>strengths</w:t>
+      </w:r>
+      <w:proofErr w:type="spellEnd"/>
+      <w:r>
+        <w:t xml:space="preserve"> </w:t>
+      </w:r>
+      <w:proofErr w:type="spellStart"/>
+      <w:r>
+        <w:t>and</w:t>
+      </w:r>
+      <w:proofErr w:type="spellEnd"/>
+      <w:r>
+        <w:t xml:space="preserve"> </w:t>
+      </w:r>
+      <w:proofErr w:type="spellStart"/>
+      <w:r>
+        <w:t>common</w:t>
+      </w:r>
+      <w:proofErr w:type="spellEnd"/>
+      <w:r>
+        <w:t xml:space="preserve"> </w:t>
+      </w:r>
+      <w:proofErr w:type="gramStart"/>
+      <w:r>
+        <w:t>use</w:t>
+      </w:r>
+      <w:proofErr w:type="gramEnd"/>
+      <w:r>
+        <w:t xml:space="preserve"> </w:t>
+      </w:r>
+      <w:proofErr w:type="gramStart"/>
+      <w:r>
+        <w:t>cases</w:t>
+      </w:r>
+      <w:proofErr w:type="gramEnd"/>
+      <w:r>
+        <w:t xml:space="preserve">: </w:t>
+      </w:r>
+      <w:proofErr w:type="spellStart"/>
+      <w:r>
+        <w:t>stereoscopic</w:t>
+      </w:r>
+      <w:proofErr w:type="spellEnd"/>
+      <w:r>
+        <w:t xml:space="preserve"> </w:t>
+      </w:r>
+      <w:proofErr w:type="spellStart"/>
+      <w:r>
+        <w:t>vision</w:t>
+      </w:r>
+      <w:proofErr w:type="spellEnd"/>
+      <w:r>
+        <w:t xml:space="preserve">, </w:t>
+      </w:r>
+      <w:proofErr w:type="spellStart"/>
+      <w:r>
+        <w:t>structured</w:t>
+      </w:r>
+      <w:proofErr w:type="spellEnd"/>
+      <w:r>
+        <w:t xml:space="preserve"> light </w:t>
+      </w:r>
+      <w:proofErr w:type="spellStart"/>
+      <w:r>
+        <w:t>pattern</w:t>
+      </w:r>
+      <w:proofErr w:type="spellEnd"/>
+      <w:r>
+        <w:t xml:space="preserve"> </w:t>
+      </w:r>
+      <w:proofErr w:type="spellStart"/>
+      <w:r>
+        <w:t>and</w:t>
+      </w:r>
+      <w:proofErr w:type="spellEnd"/>
+      <w:r>
+        <w:t xml:space="preserve"> time </w:t>
+      </w:r>
+      <w:proofErr w:type="spellStart"/>
+      <w:r>
+        <w:t>of</w:t>
+      </w:r>
+      <w:proofErr w:type="spellEnd"/>
+      <w:r>
+        <w:t xml:space="preserve"> </w:t>
+      </w:r>
+      <w:proofErr w:type="spellStart"/>
+      <w:r>
+        <w:t>flight</w:t>
+      </w:r>
+      <w:proofErr w:type="spellEnd"/>
+      <w:r>
+        <w:t xml:space="preserve"> (TOF)</w:t>
+      </w:r>
+    </w:p>
+    <w:p>
+      <w:pPr>
+        <w:pStyle w:val="Relatrio"/>
+      </w:pPr>
+      <w:r>
+        <w:t>Explicação de cada uma e quadro comparativo (</w:t>
+      </w:r>
+      <w:r>
+        <w:t>2012</w:t>
+      </w:r>
+      <w:r>
+        <w:t>):</w:t>
+      </w:r>
+    </w:p>
+    <w:p>
+      <w:pPr>
+        <w:pStyle w:val="Relatrio"/>
+      </w:pPr>
+      <w:hyperlink r:id="rId24" w:history="1">
         <w:r>
           <w:rPr>
             <w:rStyle w:val="Hiperligao"/>
-            <w:lang w:val="en-US"/>
           </w:rPr>
-          <w:t>z</w:t>
+          <w:t>http://www.ti.com/lit/wp/spry199/spry199.pdf</w:t>
         </w:r>
+      </w:hyperlink>
+    </w:p>
+    <w:p>
+      <w:pPr>
+        <w:pStyle w:val="Relatrio"/>
+      </w:pPr>
+    </w:p>
+    <w:p>
+      <w:pPr>
+        <w:pStyle w:val="Relatrio"/>
+      </w:pPr>
+      <w:hyperlink r:id="rId25" w:history="1">
         <w:r>
           <w:rPr>
             <w:rStyle w:val="Hiperligao"/>
-            <w:lang w:val="en-US"/>
           </w:rPr>
-          <w:t>er.html</w:t>
+          <w:t>http://www.pointclouds.org/news/2013/09/26/occipital-launches-structure/</w:t>
         </w:r>
       </w:hyperlink>
     </w:p>
     <w:p>
       <w:pPr>
-        <w:pStyle w:val="Relatrio"/>
-        <w:rPr>
-          <w:lang w:val="en-US"/>
-        </w:rPr>
-      </w:pPr>
-    </w:p>
-    <w:p>
-      <w:pPr>
-        <w:pStyle w:val="Relatrio"/>
-        <w:rPr>
-          <w:u w:val="single"/>
-          <w:lang w:val="en-US"/>
-        </w:rPr>
-      </w:pPr>
-    </w:p>
-    <w:p>
-      <w:pPr>
-        <w:pStyle w:val="Relatrio"/>
-        <w:rPr>
-          <w:lang w:val="en-US"/>
-        </w:rPr>
-      </w:pPr>
-      <w:r>
-        <w:rPr>
-          <w:lang w:val="en-US"/>
-        </w:rPr>
-        <w:t>Many different technologies can be used to build these 3D scanning devices; each technology comes with its own limitations, advantages, and costs. Many limitations in the kind of objects that can be digitized are still present: for example, optical technologies encounter many difficulties with shiny, mirroring, or transparent objects.</w:t>
-      </w:r>
-    </w:p>
-    <w:p>
-      <w:pPr>
-        <w:pStyle w:val="Relatrio"/>
-        <w:rPr>
-          <w:u w:val="single"/>
-          <w:lang w:val="en-US"/>
-        </w:rPr>
-      </w:pPr>
-    </w:p>
-    <w:p>
-      <w:pPr>
-        <w:pStyle w:val="Relatrio"/>
-      </w:pPr>
-      <w:r>
-        <w:t xml:space="preserve">História de </w:t>
-      </w:r>
-      <w:r>
-        <w:t>captura 3D – gesso (?)</w:t>
-      </w:r>
-    </w:p>
-    <w:p>
-      <w:pPr>
         <w:pStyle w:val="Ttulo11"/>
         <w:rPr>
           <w:lang w:val="en-US"/>
@@ -2016,6 +2682,7 @@
         <w:rPr>
           <w:lang w:val="en-US"/>
         </w:rPr>
+        <w:lastRenderedPageBreak/>
         <w:t xml:space="preserve">3D </w:t>
       </w:r>
       <w:r>
@@ -2067,7 +2734,6 @@
           <w:noProof/>
           <w:lang w:eastAsia="pt-PT"/>
         </w:rPr>
-        <w:lastRenderedPageBreak/>
         <w:drawing>
           <wp:inline distT="0" distB="0" distL="0" distR="0">
             <wp:extent cx="5399405" cy="4049859"/>
@@ -2084,7 +2750,7 @@
                     <pic:cNvPicPr/>
                   </pic:nvPicPr>
                   <pic:blipFill>
-                    <a:blip r:embed="rId25" cstate="print"/>
+                    <a:blip r:embed="rId26" cstate="print"/>
                     <a:stretch>
                       <a:fillRect/>
                     </a:stretch>
@@ -2109,8 +2775,13 @@
       <w:pPr>
         <w:pStyle w:val="Legenda"/>
       </w:pPr>
-      <w:r>
-        <w:t xml:space="preserve">Ilustração </w:t>
+      <w:proofErr w:type="spellStart"/>
+      <w:r>
+        <w:t>Ilustração</w:t>
+      </w:r>
+      <w:proofErr w:type="spellEnd"/>
+      <w:r>
+        <w:t xml:space="preserve"> </w:t>
       </w:r>
       <w:r>
         <w:fldChar w:fldCharType="begin"/>
@@ -2137,11 +2808,16 @@
         <w:t>Structured Lighting</w:t>
       </w:r>
       <w:r>
-        <w:t xml:space="preserve"> (Talk - 2012)</w:t>
+        <w:t xml:space="preserve"> (Talk - 2012</w:t>
+      </w:r>
+      <w:proofErr w:type="gramStart"/>
+      <w:r>
+        <w:t>)</w:t>
       </w:r>
       <w:r>
         <w:t>~</w:t>
       </w:r>
+      <w:proofErr w:type="gramEnd"/>
     </w:p>
     <w:p>
       <w:r>
@@ -2235,7 +2911,21 @@
         <w:rPr>
           <w:lang w:val="en-US"/>
         </w:rPr>
-        <w:t xml:space="preserve">Time-of-Flight Cameras and Microsoft Kinect </w:t>
+        <w:t xml:space="preserve">Time-of-Flight Cameras and Microsoft </w:t>
+      </w:r>
+      <w:proofErr w:type="spellStart"/>
+      <w:r>
+        <w:rPr>
+          <w:lang w:val="en-US"/>
+        </w:rPr>
+        <w:t>Kinect</w:t>
+      </w:r>
+      <w:proofErr w:type="spellEnd"/>
+      <w:r>
+        <w:rPr>
+          <w:lang w:val="en-US"/>
+        </w:rPr>
+        <w:t xml:space="preserve"> </w:t>
       </w:r>
     </w:p>
     <w:p>
@@ -2259,161 +2949,559 @@
           <w:lang w:val="en-US"/>
         </w:rPr>
       </w:pPr>
-      <w:r>
-        <w:rPr>
-          <w:lang w:val="en-US"/>
-        </w:rPr>
-        <w:t xml:space="preserve">Kinect </w:t>
-      </w:r>
-    </w:p>
-    <w:p>
-      <w:pPr>
-        <w:pStyle w:val="Relatrio"/>
-        <w:rPr>
-          <w:lang w:val="en-US"/>
-        </w:rPr>
-      </w:pPr>
-      <w:r>
-        <w:rPr>
-          <w:lang w:val="en-US"/>
-        </w:rPr>
+      <w:proofErr w:type="spellStart"/>
+      <w:r>
+        <w:rPr>
+          <w:lang w:val="en-US"/>
+        </w:rPr>
+        <w:lastRenderedPageBreak/>
+        <w:t>Kinect</w:t>
+      </w:r>
+      <w:proofErr w:type="spellEnd"/>
+      <w:r>
+        <w:rPr>
+          <w:lang w:val="en-US"/>
+        </w:rPr>
+        <w:t xml:space="preserve"> </w:t>
+      </w:r>
+    </w:p>
+    <w:p>
+      <w:pPr>
+        <w:pStyle w:val="Relatrio"/>
+        <w:rPr>
+          <w:lang w:val="en-US"/>
+        </w:rPr>
+      </w:pPr>
+      <w:r>
+        <w:rPr>
+          <w:lang w:val="en-US"/>
+        </w:rPr>
+        <w:t xml:space="preserve">See Book </w:t>
+      </w:r>
+      <w:r>
+        <w:rPr>
+          <w:lang w:val="en-US"/>
+        </w:rPr>
+        <w:t xml:space="preserve">Time-of-Flight Cameras and Microsoft </w:t>
+      </w:r>
+      <w:proofErr w:type="spellStart"/>
+      <w:r>
+        <w:rPr>
+          <w:lang w:val="en-US"/>
+        </w:rPr>
+        <w:t>Kinect</w:t>
+      </w:r>
+      <w:proofErr w:type="spellEnd"/>
+      <w:r>
+        <w:rPr>
+          <w:lang w:val="en-US"/>
+        </w:rPr>
+        <w:t xml:space="preserve"> </w:t>
+      </w:r>
+    </w:p>
+    <w:p>
+      <w:pPr>
+        <w:pStyle w:val="Relatrio"/>
+        <w:rPr>
+          <w:lang w:val="en-US"/>
+        </w:rPr>
+      </w:pPr>
+      <w:proofErr w:type="spellStart"/>
+      <w:r>
+        <w:rPr>
+          <w:lang w:val="en-US"/>
+        </w:rPr>
+        <w:t>Kinect</w:t>
+      </w:r>
+      <w:proofErr w:type="spellEnd"/>
+      <w:r>
+        <w:rPr>
+          <w:lang w:val="en-US"/>
+        </w:rPr>
+        <w:t xml:space="preserve"> assigns 11 bits to each</w:t>
+      </w:r>
+      <w:r>
+        <w:rPr>
+          <w:lang w:val="en-US"/>
+        </w:rPr>
+        <w:t xml:space="preserve"> </w:t>
+      </w:r>
+      <w:r>
+        <w:rPr>
+          <w:lang w:val="en-US"/>
+        </w:rPr>
+        <w:t>depth value returned. 10 bits are used to codify depth</w:t>
+      </w:r>
+      <w:r>
+        <w:rPr>
+          <w:lang w:val="en-US"/>
+        </w:rPr>
+        <w:t xml:space="preserve"> </w:t>
+      </w:r>
+      <w:r>
+        <w:rPr>
+          <w:lang w:val="en-US"/>
+        </w:rPr>
+        <w:t>values, corresponding to only 1024 levels of depth</w:t>
+      </w:r>
+      <w:r>
+        <w:rPr>
+          <w:lang w:val="en-US"/>
+        </w:rPr>
+        <w:t xml:space="preserve"> </w:t>
+      </w:r>
+      <w:r>
+        <w:rPr>
+          <w:lang w:val="en-US"/>
+        </w:rPr>
+        <w:t>and the 11th bit is used to signal a non disparity measure or a depth measure error (</w:t>
+      </w:r>
+      <w:proofErr w:type="spellStart"/>
+      <w:r>
+        <w:rPr>
+          <w:lang w:val="en-US"/>
+        </w:rPr>
+        <w:t>Khoshelham</w:t>
+      </w:r>
+      <w:proofErr w:type="spellEnd"/>
+      <w:r>
+        <w:rPr>
+          <w:lang w:val="en-US"/>
+        </w:rPr>
+        <w:t xml:space="preserve"> and </w:t>
+      </w:r>
+      <w:proofErr w:type="spellStart"/>
+      <w:r>
+        <w:rPr>
+          <w:lang w:val="en-US"/>
+        </w:rPr>
+        <w:t>El</w:t>
+      </w:r>
+      <w:r>
+        <w:rPr>
+          <w:lang w:val="en-US"/>
+        </w:rPr>
+        <w:t>berink</w:t>
+      </w:r>
+      <w:proofErr w:type="spellEnd"/>
+      <w:r>
+        <w:rPr>
+          <w:lang w:val="en-US"/>
+        </w:rPr>
+        <w:t xml:space="preserve">, 2012), represented by </w:t>
+      </w:r>
+      <w:proofErr w:type="spellStart"/>
+      <w:r>
+        <w:rPr>
+          <w:lang w:val="en-US"/>
+        </w:rPr>
+        <w:t>NaN</w:t>
+      </w:r>
+      <w:proofErr w:type="spellEnd"/>
+      <w:r>
+        <w:rPr>
+          <w:lang w:val="en-US"/>
+        </w:rPr>
+        <w:t xml:space="preserve"> (Not-a-Number</w:t>
+      </w:r>
+      <w:r>
+        <w:rPr>
+          <w:lang w:val="en-US"/>
+        </w:rPr>
+        <w:t xml:space="preserve"> </w:t>
+      </w:r>
+      <w:r>
+        <w:rPr>
+          <w:lang w:val="en-US"/>
+        </w:rPr>
+        <w:t>value).</w:t>
+      </w:r>
+    </w:p>
+    <w:p>
+      <w:pPr>
+        <w:pStyle w:val="Relatrio"/>
+        <w:rPr>
+          <w:lang w:val="en-US"/>
+        </w:rPr>
+      </w:pPr>
+      <w:r>
+        <w:rPr>
+          <w:lang w:val="en-US"/>
+        </w:rPr>
+        <w:t xml:space="preserve"> </w:t>
+      </w:r>
+      <w:r>
+        <w:rPr>
+          <w:lang w:val="en-US"/>
+        </w:rPr>
+        <w:t>The difference between two successive levels of</w:t>
+      </w:r>
+      <w:r>
+        <w:rPr>
+          <w:lang w:val="en-US"/>
+        </w:rPr>
+        <w:t xml:space="preserve"> </w:t>
+      </w:r>
+      <w:r>
+        <w:rPr>
+          <w:lang w:val="en-US"/>
+        </w:rPr>
+        <w:t xml:space="preserve">depth values is not constant; as it is shown in </w:t>
+      </w:r>
+      <w:proofErr w:type="spellStart"/>
+      <w:r>
+        <w:rPr>
+          <w:lang w:val="en-US"/>
+        </w:rPr>
+        <w:t>ﬁgure</w:t>
+      </w:r>
+      <w:proofErr w:type="spellEnd"/>
+      <w:r>
+        <w:rPr>
+          <w:lang w:val="en-US"/>
+        </w:rPr>
+        <w:t xml:space="preserve"> 7, it follows a quadratic function. In other words,</w:t>
+      </w:r>
+      <w:r>
+        <w:rPr>
+          <w:lang w:val="en-US"/>
+        </w:rPr>
+        <w:t xml:space="preserve"> </w:t>
+      </w:r>
+      <w:r>
+        <w:rPr>
+          <w:lang w:val="en-US"/>
+        </w:rPr>
+        <w:t>the empty space between layers becomes greater each</w:t>
+      </w:r>
+      <w:r>
+        <w:rPr>
+          <w:lang w:val="en-US"/>
+        </w:rPr>
+        <w:t xml:space="preserve"> </w:t>
+      </w:r>
+      <w:r>
+        <w:rPr>
+          <w:lang w:val="en-US"/>
+        </w:rPr>
+        <w:t>time points are farther from sensor. These layers form</w:t>
+      </w:r>
+      <w:r>
+        <w:rPr>
+          <w:lang w:val="en-US"/>
+        </w:rPr>
+        <w:t xml:space="preserve"> </w:t>
+      </w:r>
+      <w:proofErr w:type="spellStart"/>
+      <w:r>
+        <w:rPr>
+          <w:lang w:val="en-US"/>
+        </w:rPr>
+        <w:t>ﬂat</w:t>
+      </w:r>
+      <w:proofErr w:type="spellEnd"/>
+      <w:r>
+        <w:rPr>
+          <w:lang w:val="en-US"/>
+        </w:rPr>
+        <w:t xml:space="preserve"> slices perpendicular to the Z axe (the optical axe</w:t>
+      </w:r>
+      <w:r>
+        <w:rPr>
+          <w:lang w:val="en-US"/>
+        </w:rPr>
+        <w:t xml:space="preserve"> </w:t>
+      </w:r>
+      <w:r>
+        <w:rPr>
+          <w:lang w:val="en-US"/>
+        </w:rPr>
+        <w:t>of sensor). The distance between slices begins with</w:t>
+      </w:r>
+      <w:r>
+        <w:rPr>
+          <w:lang w:val="en-US"/>
+        </w:rPr>
+        <w:t xml:space="preserve"> </w:t>
+      </w:r>
+      <w:r>
+        <w:rPr>
+          <w:lang w:val="en-US"/>
+        </w:rPr>
+        <w:t xml:space="preserve">few millimeters and </w:t>
+      </w:r>
+      <w:proofErr w:type="spellStart"/>
+      <w:r>
+        <w:rPr>
+          <w:lang w:val="en-US"/>
+        </w:rPr>
+        <w:t>it’s</w:t>
+      </w:r>
+      <w:proofErr w:type="spellEnd"/>
+      <w:r>
+        <w:rPr>
+          <w:lang w:val="en-US"/>
+        </w:rPr>
+        <w:t xml:space="preserve"> increased up to 25cm at 10m.</w:t>
+      </w:r>
+      <w:r>
+        <w:rPr>
+          <w:lang w:val="en-US"/>
+        </w:rPr>
+        <w:t xml:space="preserve"> </w:t>
+      </w:r>
+      <w:r>
+        <w:rPr>
+          <w:lang w:val="en-US"/>
+        </w:rPr>
+        <w:t>This is the reason why, most of works take into</w:t>
+      </w:r>
+      <w:r>
+        <w:rPr>
+          <w:lang w:val="en-US"/>
+        </w:rPr>
+        <w:t xml:space="preserve"> </w:t>
+      </w:r>
+      <w:r>
+        <w:rPr>
+          <w:lang w:val="en-US"/>
+        </w:rPr>
+        <w:t>consideration only points with depth values lower</w:t>
+      </w:r>
+      <w:r>
+        <w:rPr>
+          <w:lang w:val="en-US"/>
+        </w:rPr>
+        <w:t xml:space="preserve"> </w:t>
+      </w:r>
+      <w:r>
+        <w:rPr>
+          <w:lang w:val="en-US"/>
+        </w:rPr>
+        <w:t>than a certain threshold; where the empty space between layers can be accepted. Most of the works,</w:t>
+      </w:r>
+      <w:r>
+        <w:rPr>
+          <w:lang w:val="en-US"/>
+        </w:rPr>
+        <w:t xml:space="preserve"> </w:t>
+      </w:r>
+      <w:r>
+        <w:rPr>
+          <w:lang w:val="en-US"/>
+        </w:rPr>
+        <w:t>take this limit as 5m, where distance between layers is lower than 10cm; however, in other works, as</w:t>
+      </w:r>
+      <w:r>
+        <w:rPr>
+          <w:lang w:val="en-US"/>
+        </w:rPr>
+        <w:t xml:space="preserve"> </w:t>
+      </w:r>
+      <w:r>
+        <w:rPr>
+          <w:lang w:val="en-US"/>
+        </w:rPr>
+        <w:t>in (Trevor et al., 2012), this limit was chosen equal</w:t>
+      </w:r>
+      <w:r>
+        <w:rPr>
+          <w:lang w:val="en-US"/>
+        </w:rPr>
+        <w:t xml:space="preserve"> </w:t>
+      </w:r>
+      <w:r>
+        <w:rPr>
+          <w:lang w:val="en-US"/>
+        </w:rPr>
+        <w:t>to 3.5m; region where the distance between bands is</w:t>
+      </w:r>
+      <w:r>
+        <w:rPr>
+          <w:lang w:val="en-US"/>
+        </w:rPr>
+        <w:t xml:space="preserve"> </w:t>
+      </w:r>
+      <w:r>
+        <w:rPr>
+          <w:lang w:val="en-US"/>
+        </w:rPr>
+        <w:t>lower than 5cm, the uncertainty of LRF.</w:t>
+      </w:r>
+    </w:p>
+    <w:p>
+      <w:pPr>
+        <w:pStyle w:val="Relatrio"/>
+        <w:rPr>
+          <w:lang w:val="en-US"/>
+        </w:rPr>
+      </w:pPr>
+      <w:r>
+        <w:rPr>
+          <w:lang w:val="en-US"/>
+        </w:rPr>
+        <w:t xml:space="preserve">Figure 7: Depth step </w:t>
+      </w:r>
+      <w:proofErr w:type="spellStart"/>
+      <w:r>
+        <w:rPr>
+          <w:lang w:val="en-US"/>
+        </w:rPr>
+        <w:t>discretization</w:t>
+      </w:r>
+      <w:proofErr w:type="spellEnd"/>
+      <w:r>
+        <w:rPr>
+          <w:lang w:val="en-US"/>
+        </w:rPr>
+        <w:t xml:space="preserve"> in function of the depth.</w:t>
+      </w:r>
+    </w:p>
+    <w:p>
+      <w:pPr>
+        <w:pStyle w:val="Relatrio"/>
+        <w:rPr>
+          <w:lang w:val="en-US"/>
+        </w:rPr>
+      </w:pPr>
+      <w:hyperlink r:id="rId27" w:history="1">
+        <w:r>
+          <w:rPr>
+            <w:rStyle w:val="Hiperligao"/>
+          </w:rPr>
+          <w:t>http://www.uv.mx/anmarin/papers/ICINCO13.pdf</w:t>
+        </w:r>
+      </w:hyperlink>
+    </w:p>
+    <w:p>
+      <w:pPr>
+        <w:pStyle w:val="Ttulo11"/>
+        <w:rPr>
+          <w:lang w:val="en-US"/>
+        </w:rPr>
+      </w:pPr>
+      <w:r>
+        <w:rPr>
+          <w:lang w:val="en-US"/>
+        </w:rPr>
+        <w:t>Concentric</w:t>
+      </w:r>
+      <w:r>
+        <w:rPr>
+          <w:lang w:val="en-US"/>
+        </w:rPr>
+        <w:t xml:space="preserve"> Data Acquisition Systems</w:t>
+      </w:r>
+    </w:p>
+    <w:p>
+      <w:pPr>
+        <w:pStyle w:val="Relatrio"/>
+        <w:rPr>
+          <w:lang w:val="en-US"/>
+        </w:rPr>
+      </w:pPr>
+      <w:r>
+        <w:rPr>
+          <w:lang w:val="en-US"/>
+        </w:rPr>
+        <w:t xml:space="preserve">Things </w:t>
+      </w:r>
+    </w:p>
+    <w:p>
+      <w:pPr>
+        <w:pStyle w:val="Ttulo21"/>
+        <w:rPr>
+          <w:lang w:val="en-US"/>
+        </w:rPr>
+      </w:pPr>
+      <w:r>
+        <w:rPr>
+          <w:lang w:val="en-US"/>
+        </w:rPr>
+        <w:t>Moving</w:t>
+      </w:r>
+    </w:p>
+    <w:p>
+      <w:pPr>
+        <w:pStyle w:val="Relatrio"/>
+      </w:pPr>
+      <w:proofErr w:type="spellStart"/>
+      <w:r>
         <w:t>Things</w:t>
       </w:r>
-    </w:p>
-    <w:p>
-      <w:pPr>
-        <w:pStyle w:val="Relatrio"/>
-        <w:rPr>
-          <w:lang w:val="en-US"/>
-        </w:rPr>
-      </w:pPr>
-      <w:r>
-        <w:rPr>
-          <w:lang w:val="en-US"/>
-        </w:rPr>
-        <w:t xml:space="preserve">See Book </w:t>
-      </w:r>
-      <w:r>
-        <w:rPr>
-          <w:lang w:val="en-US"/>
-        </w:rPr>
-        <w:t xml:space="preserve">Time-of-Flight Cameras and Microsoft Kinect </w:t>
-      </w:r>
+      <w:proofErr w:type="spellEnd"/>
+      <w:r>
+        <w:t xml:space="preserve"> </w:t>
+      </w:r>
+    </w:p>
+    <w:p>
+      <w:pPr>
+        <w:pStyle w:val="Ttulo21"/>
+      </w:pPr>
+      <w:proofErr w:type="spellStart"/>
+      <w:r>
+        <w:t>Static</w:t>
+      </w:r>
+      <w:proofErr w:type="spellEnd"/>
+      <w:r>
+        <w:t xml:space="preserve"> </w:t>
+      </w:r>
+    </w:p>
+    <w:p>
+      <w:pPr>
+        <w:pStyle w:val="Relatrio"/>
+      </w:pPr>
+      <w:proofErr w:type="spellStart"/>
+      <w:r>
+        <w:t>Things</w:t>
+      </w:r>
+      <w:proofErr w:type="spellEnd"/>
+    </w:p>
+    <w:p>
+      <w:pPr>
+        <w:pStyle w:val="Relatrio"/>
+      </w:pPr>
     </w:p>
     <w:p>
       <w:pPr>
         <w:pStyle w:val="Ttulo11"/>
-        <w:rPr>
-          <w:lang w:val="en-US"/>
-        </w:rPr>
-      </w:pPr>
-      <w:r>
-        <w:rPr>
-          <w:lang w:val="en-US"/>
-        </w:rPr>
-        <w:lastRenderedPageBreak/>
-        <w:t>Concentric</w:t>
-      </w:r>
-      <w:r>
-        <w:rPr>
-          <w:lang w:val="en-US"/>
-        </w:rPr>
-        <w:t xml:space="preserve"> Data Acquisition Systems</w:t>
-      </w:r>
-    </w:p>
-    <w:p>
-      <w:pPr>
-        <w:pStyle w:val="Relatrio"/>
-        <w:rPr>
-          <w:lang w:val="en-US"/>
-        </w:rPr>
-      </w:pPr>
-      <w:r>
-        <w:rPr>
-          <w:lang w:val="en-US"/>
-        </w:rPr>
-        <w:t xml:space="preserve">Things </w:t>
-      </w:r>
-    </w:p>
-    <w:p>
-      <w:pPr>
-        <w:pStyle w:val="Ttulo21"/>
-        <w:rPr>
-          <w:lang w:val="en-US"/>
-        </w:rPr>
-      </w:pPr>
-      <w:r>
-        <w:rPr>
-          <w:lang w:val="en-US"/>
-        </w:rPr>
-        <w:t>Moving</w:t>
-      </w:r>
-    </w:p>
-    <w:p>
-      <w:pPr>
-        <w:pStyle w:val="Relatrio"/>
-      </w:pPr>
-      <w:r>
-        <w:t xml:space="preserve">Things </w:t>
-      </w:r>
-    </w:p>
-    <w:p>
-      <w:pPr>
-        <w:pStyle w:val="Ttulo21"/>
-      </w:pPr>
-      <w:r>
-        <w:t xml:space="preserve">Static </w:t>
-      </w:r>
-    </w:p>
-    <w:p>
-      <w:pPr>
-        <w:pStyle w:val="Relatrio"/>
-      </w:pPr>
+      </w:pPr>
+      <w:r>
+        <w:softHyphen/>
+      </w:r>
+      <w:r>
+        <w:softHyphen/>
+      </w:r>
+      <w:r>
+        <w:softHyphen/>
+      </w:r>
+      <w:r>
+        <w:softHyphen/>
+      </w:r>
+      <w:r>
+        <w:softHyphen/>
+      </w:r>
+      <w:r>
+        <w:softHyphen/>
+      </w:r>
+      <w:r>
+        <w:softHyphen/>
+      </w:r>
+      <w:proofErr w:type="spellStart"/>
+      <w:r>
+        <w:t>Summary</w:t>
+      </w:r>
+      <w:proofErr w:type="spellEnd"/>
+    </w:p>
+    <w:p>
+      <w:pPr>
+        <w:pStyle w:val="Relatrio"/>
+      </w:pPr>
+      <w:proofErr w:type="spellStart"/>
       <w:r>
         <w:t>Things</w:t>
       </w:r>
-    </w:p>
-    <w:p>
-      <w:pPr>
-        <w:pStyle w:val="Relatrio"/>
-      </w:pPr>
-    </w:p>
-    <w:p>
-      <w:pPr>
-        <w:pStyle w:val="Ttulo11"/>
-      </w:pPr>
-      <w:r>
-        <w:softHyphen/>
-      </w:r>
-      <w:r>
-        <w:softHyphen/>
-      </w:r>
-      <w:r>
-        <w:softHyphen/>
-      </w:r>
-      <w:r>
-        <w:softHyphen/>
-      </w:r>
-      <w:r>
-        <w:softHyphen/>
-      </w:r>
-      <w:r>
-        <w:softHyphen/>
-      </w:r>
-      <w:r>
-        <w:softHyphen/>
-      </w:r>
-      <w:r>
-        <w:t>Summary</w:t>
-      </w:r>
-    </w:p>
-    <w:p>
-      <w:pPr>
-        <w:pStyle w:val="Relatrio"/>
-      </w:pPr>
-      <w:r>
-        <w:t>Things</w:t>
-      </w:r>
+      <w:proofErr w:type="spellEnd"/>
     </w:p>
     <w:p>
       <w:pPr>
@@ -2421,10 +3509,12 @@
         <w:ind w:firstLine="720"/>
       </w:pPr>
       <w:commentRangeStart w:id="2"/>
+      <w:proofErr w:type="spellStart"/>
       <w:r>
         <w:lastRenderedPageBreak/>
         <w:t>Concept</w:t>
       </w:r>
+      <w:proofErr w:type="spellEnd"/>
       <w:r>
         <w:t xml:space="preserve"> Design (?)</w:t>
       </w:r>
@@ -2477,11 +3567,19 @@
       <w:r>
         <w:t xml:space="preserve">de um objeto em tempo real a partir de um </w:t>
       </w:r>
+      <w:proofErr w:type="spellStart"/>
       <w:r>
         <w:rPr>
           <w:i/>
         </w:rPr>
-        <w:t xml:space="preserve">setup </w:t>
+        <w:t>setup</w:t>
+      </w:r>
+      <w:proofErr w:type="spellEnd"/>
+      <w:r>
+        <w:rPr>
+          <w:i/>
+        </w:rPr>
+        <w:t xml:space="preserve"> </w:t>
       </w:r>
       <w:r>
         <w:t xml:space="preserve">estático e </w:t>
@@ -2550,7 +3648,7 @@
         <w:t xml:space="preserve"> </w:t>
       </w:r>
       <w:r>
-        <w:t xml:space="preserve">Depois disso </w:t>
+        <w:t xml:space="preserve">Depois </w:t>
       </w:r>
       <w:r>
         <w:t>serão mostradas</w:t>
@@ -2568,10 +3666,36 @@
         <w:t>a nível de material utilizado para a realização da captura e</w:t>
       </w:r>
       <w:r>
-        <w:t xml:space="preserve"> de setup físico que permitirá realizar a captura concêntrica em tempo real e que por sua vez levaram</w:t>
-      </w:r>
-      <w:r>
-        <w:t xml:space="preserve"> à construção deste sistema e qual a arquitetura final do mesmo.</w:t>
+        <w:t xml:space="preserve"> d</w:t>
+      </w:r>
+      <w:r>
+        <w:t>o</w:t>
+      </w:r>
+      <w:r>
+        <w:t xml:space="preserve"> </w:t>
+      </w:r>
+      <w:proofErr w:type="spellStart"/>
+      <w:r>
+        <w:rPr>
+          <w:i/>
+        </w:rPr>
+        <w:t>setup</w:t>
+      </w:r>
+      <w:proofErr w:type="spellEnd"/>
+      <w:r>
+        <w:t xml:space="preserve"> físico </w:t>
+      </w:r>
+      <w:r>
+        <w:t xml:space="preserve">escolhido </w:t>
+      </w:r>
+      <w:r>
+        <w:t>que levaram</w:t>
+      </w:r>
+      <w:r>
+        <w:t xml:space="preserve"> à construção deste sistema</w:t>
+      </w:r>
+      <w:r>
+        <w:t>.</w:t>
       </w:r>
     </w:p>
     <w:p>
@@ -2635,7 +3759,7 @@
         <w:t xml:space="preserve">para </w:t>
       </w:r>
       <w:r>
-        <w:t>cumprir com os objetivos propostos</w:t>
+        <w:t>cumprir os objetivos propostos</w:t>
       </w:r>
       <w:r>
         <w:t>.</w:t>
@@ -2673,7 +3797,13 @@
         <w:t>,</w:t>
       </w:r>
       <w:r>
-        <w:t xml:space="preserve"> não só a nível do tempo que a captura demora a ser feita mas também a </w:t>
+        <w:t xml:space="preserve"> não só a nível do tempo que a captura demora a ser feita mas também </w:t>
+      </w:r>
+      <w:r>
+        <w:t xml:space="preserve">traz </w:t>
+      </w:r>
+      <w:r>
+        <w:t xml:space="preserve">a </w:t>
       </w:r>
       <w:r>
         <w:t xml:space="preserve">capacidade de </w:t>
@@ -2714,47 +3844,53 @@
         <w:pStyle w:val="Relatrio"/>
       </w:pPr>
       <w:r>
+        <w:t xml:space="preserve">A utilização de apenas uma câmara está </w:t>
+      </w:r>
+      <w:r>
+        <w:t xml:space="preserve">estritamente relacionada com a </w:t>
+      </w:r>
+      <w:r>
+        <w:t>questão de</w:t>
+      </w:r>
+      <w:r>
+        <w:t xml:space="preserve"> ser querer um sistema de</w:t>
+      </w:r>
+      <w:r>
+        <w:t xml:space="preserve"> baixo custo</w:t>
+      </w:r>
+      <w:r>
+        <w:t xml:space="preserve">. </w:t>
+      </w:r>
+      <w:r>
+        <w:rPr>
+          <w:strike/>
+        </w:rPr>
+        <w:t xml:space="preserve">Esta característica </w:t>
+      </w:r>
+      <w:r>
+        <w:rPr>
+          <w:strike/>
+        </w:rPr>
+        <w:t xml:space="preserve">é </w:t>
+      </w:r>
+      <w:r>
+        <w:rPr>
+          <w:strike/>
+        </w:rPr>
+        <w:t xml:space="preserve">desejável para </w:t>
+      </w:r>
+      <w:r>
+        <w:rPr>
+          <w:strike/>
+        </w:rPr>
+        <w:t xml:space="preserve">diferenciação num </w:t>
+      </w:r>
+      <w:r>
+        <w:rPr>
+          <w:strike/>
+        </w:rPr>
         <w:lastRenderedPageBreak/>
-        <w:t xml:space="preserve">A utilização de apenas uma câmara está </w:t>
-      </w:r>
-      <w:r>
-        <w:t xml:space="preserve">estritamente relacionada com a </w:t>
-      </w:r>
-      <w:r>
-        <w:t>questão de</w:t>
-      </w:r>
-      <w:r>
-        <w:t xml:space="preserve"> ser querer um sistema de</w:t>
-      </w:r>
-      <w:r>
-        <w:t xml:space="preserve"> baixo custo</w:t>
-      </w:r>
-      <w:r>
-        <w:t xml:space="preserve">. </w:t>
-      </w:r>
-      <w:r>
-        <w:rPr>
-          <w:strike/>
-        </w:rPr>
-        <w:t xml:space="preserve">Esta característica </w:t>
-      </w:r>
-      <w:r>
-        <w:rPr>
-          <w:strike/>
-        </w:rPr>
-        <w:t xml:space="preserve">é </w:t>
-      </w:r>
-      <w:r>
-        <w:rPr>
-          <w:strike/>
-        </w:rPr>
-        <w:t xml:space="preserve">desejável para </w:t>
-      </w:r>
-      <w:r>
-        <w:rPr>
-          <w:strike/>
-        </w:rPr>
-        <w:t>diferenciação num mercado que se encontra em crescimento</w:t>
+        <w:t>mercado que se encontra em crescimento</w:t>
       </w:r>
       <w:r>
         <w:t>. J</w:t>
@@ -2809,7 +3945,7 @@
       <w:r>
         <w:t xml:space="preserve">X – </w:t>
       </w:r>
-      <w:hyperlink r:id="rId26" w:history="1">
+      <w:hyperlink r:id="rId28" w:history="1">
         <w:r>
           <w:rPr>
             <w:rStyle w:val="Hiperligao"/>
@@ -2825,7 +3961,7 @@
       <w:r>
         <w:t xml:space="preserve">Y – </w:t>
       </w:r>
-      <w:hyperlink r:id="rId27" w:history="1">
+      <w:hyperlink r:id="rId29" w:history="1">
         <w:r>
           <w:rPr>
             <w:rStyle w:val="Hiperligao"/>
@@ -2838,7 +3974,7 @@
       <w:pPr>
         <w:pStyle w:val="Relatrio"/>
       </w:pPr>
-      <w:hyperlink r:id="rId28" w:history="1">
+      <w:hyperlink r:id="rId30" w:history="1">
         <w:r>
           <w:rPr>
             <w:rStyle w:val="Hiperligao"/>
@@ -2847,7 +3983,42 @@
         </w:r>
       </w:hyperlink>
       <w:r>
-        <w:t xml:space="preserve"> por sua vez já oferece uma solução mais acessível (220€ + câmaras (+-150€ por unidade)) e permite realizar a aquisição completa igualmente estática e faseada mas com menos detalhe que as anteriores devido ao hardware usado.  </w:t>
+        <w:t xml:space="preserve"> por sua vez já oferece uma solução mais acessível (220€ + câmaras (+-150€ por unidade)) e permite realizar a aquisição completa igualmente estática </w:t>
+      </w:r>
+      <w:r>
+        <w:t xml:space="preserve">mas </w:t>
+      </w:r>
+      <w:r>
+        <w:t>faseada</w:t>
+      </w:r>
+      <w:r>
+        <w:t>.</w:t>
+      </w:r>
+      <w:r>
+        <w:t xml:space="preserve"> </w:t>
+      </w:r>
+      <w:r>
+        <w:t>Os modelos conseguidos também têm menos</w:t>
+      </w:r>
+      <w:r>
+        <w:t xml:space="preserve"> </w:t>
+      </w:r>
+      <w:r>
+        <w:t xml:space="preserve">pormenor </w:t>
+      </w:r>
+      <w:r>
+        <w:t>que as anteri</w:t>
+      </w:r>
+      <w:r>
+        <w:t xml:space="preserve">ores devido </w:t>
+      </w:r>
+      <w:proofErr w:type="gramStart"/>
+      <w:r>
+        <w:t>ás</w:t>
+      </w:r>
+      <w:proofErr w:type="gramEnd"/>
+      <w:r>
+        <w:t xml:space="preserve"> capacidades do hardware usado.</w:t>
       </w:r>
     </w:p>
     <w:p>
@@ -2857,20 +4028,30 @@
       <w:r>
         <w:t xml:space="preserve">Outras soluções como o </w:t>
       </w:r>
+      <w:proofErr w:type="spellStart"/>
       <w:r>
         <w:rPr>
           <w:i/>
         </w:rPr>
         <w:t>Digitalizer</w:t>
       </w:r>
+      <w:proofErr w:type="spellEnd"/>
       <w:r>
         <w:t xml:space="preserve"> da </w:t>
       </w:r>
+      <w:proofErr w:type="spellStart"/>
       <w:r>
         <w:rPr>
           <w:i/>
         </w:rPr>
-        <w:t xml:space="preserve">Makerbot </w:t>
+        <w:t>Makerbot</w:t>
+      </w:r>
+      <w:proofErr w:type="spellEnd"/>
+      <w:r>
+        <w:rPr>
+          <w:i/>
+        </w:rPr>
+        <w:t xml:space="preserve"> </w:t>
       </w:r>
       <w:r>
         <w:t>ou</w:t>
@@ -2881,8 +4062,13 @@
         </w:rPr>
         <w:t xml:space="preserve"> </w:t>
       </w:r>
-      <w:r>
-        <w:t>Y(??),</w:t>
+      <w:proofErr w:type="gramStart"/>
+      <w:r>
+        <w:t>Y(</w:t>
+      </w:r>
+      <w:proofErr w:type="gramEnd"/>
+      <w:r>
+        <w:t>??),</w:t>
       </w:r>
       <w:r>
         <w:t xml:space="preserve"> já têm objetivos diferentes e estão orientadas à portabilidade à comercialização para o público  geral. </w:t>
@@ -2890,17 +4076,25 @@
       <w:r>
         <w:t xml:space="preserve">Estes </w:t>
       </w:r>
+      <w:proofErr w:type="gramStart"/>
       <w:r>
         <w:rPr>
           <w:i/>
         </w:rPr>
         <w:t>scanners</w:t>
       </w:r>
+      <w:proofErr w:type="gramEnd"/>
       <w:r>
         <w:t xml:space="preserve"> conseguem fazer a aquisição 3D de objetos estáticos de pequena dimensão e está pensado para a</w:t>
       </w:r>
       <w:r>
-        <w:t xml:space="preserve"> criação de modelos e para a ponte </w:t>
+        <w:t xml:space="preserve"> criação de modelos </w:t>
+      </w:r>
+      <w:r>
+        <w:t xml:space="preserve">completos e detalhados </w:t>
+      </w:r>
+      <w:r>
+        <w:t xml:space="preserve">e para a ponte </w:t>
       </w:r>
       <w:r>
         <w:t>com impressoras 3D e consequente replicaç</w:t>
@@ -2916,7 +4110,7 @@
       <w:pPr>
         <w:pStyle w:val="Relatrio"/>
       </w:pPr>
-      <w:hyperlink r:id="rId29" w:history="1">
+      <w:hyperlink r:id="rId31" w:history="1">
         <w:r>
           <w:rPr>
             <w:rStyle w:val="Hiperligao"/>
@@ -2929,7 +4123,7 @@
       <w:pPr>
         <w:pStyle w:val="Relatrio"/>
       </w:pPr>
-      <w:hyperlink r:id="rId30" w:history="1">
+      <w:hyperlink r:id="rId32" w:history="1">
         <w:r>
           <w:rPr>
             <w:rStyle w:val="Hiperligao"/>
@@ -2974,12 +4168,14 @@
       <w:r>
         <w:t xml:space="preserve"> via </w:t>
       </w:r>
+      <w:proofErr w:type="gramStart"/>
       <w:r>
         <w:rPr>
           <w:i/>
         </w:rPr>
         <w:t>software</w:t>
       </w:r>
+      <w:proofErr w:type="gramEnd"/>
       <w:r>
         <w:t xml:space="preserve">. Uma vez criadas mais que uma nuvem de pontos, estas </w:t>
       </w:r>
@@ -2994,48 +4190,12 @@
       <w:pPr>
         <w:pStyle w:val="Relatrio"/>
       </w:pPr>
-      <w:r>
-        <w:t xml:space="preserve">O sistema pretendido consegue capturar a informação da nuvem de pontos de forma concêntrica </w:t>
-      </w:r>
-    </w:p>
-    <w:p>
-      <w:pPr>
-        <w:pStyle w:val="Relatrio"/>
-      </w:pPr>
-    </w:p>
-    <w:p>
-      <w:pPr>
-        <w:pStyle w:val="Relatrio"/>
-      </w:pPr>
-      <w:r>
-        <w:t>Uma aplicação que tenha as caraterísticas descritas em cima tem potencial para muita coisa</w:t>
-      </w:r>
-      <w:r>
-        <w:t>…..</w:t>
-      </w:r>
-    </w:p>
-    <w:p>
-      <w:pPr>
-        <w:pStyle w:val="Relatrio"/>
-      </w:pPr>
-      <w:hyperlink r:id="rId31" w:history="1">
+      <w:hyperlink r:id="rId33" w:history="1">
         <w:r>
           <w:rPr>
             <w:rStyle w:val="Hiperligao"/>
           </w:rPr>
-          <w:t>http://www.cs.princeton.edu/courses/archive/</w:t>
-        </w:r>
-        <w:r>
-          <w:rPr>
-            <w:rStyle w:val="Hiperligao"/>
-          </w:rPr>
-          <w:t>s</w:t>
-        </w:r>
-        <w:r>
-          <w:rPr>
-            <w:rStyle w:val="Hiperligao"/>
-          </w:rPr>
-          <w:t>pr03/cs426/lectures/21-3Dscan.pdf</w:t>
+          <w:t>http://www.cs.princeton.edu/courses/archive/spr03/cs426/lectures/21-3Dscan.pdf</w:t>
         </w:r>
       </w:hyperlink>
     </w:p>
@@ -3078,80 +4238,198 @@
         <w:rPr>
           <w:lang w:val="en-US"/>
         </w:rPr>
+        <w:t>•• Product inspection</w:t>
+      </w:r>
+    </w:p>
+    <w:p>
+      <w:pPr>
+        <w:pStyle w:val="Relatrio"/>
+        <w:rPr>
+          <w:lang w:val="en-US"/>
+        </w:rPr>
+      </w:pPr>
+      <w:r>
+        <w:rPr>
+          <w:lang w:val="en-US"/>
+        </w:rPr>
+        <w:t>•• Robot navigation</w:t>
+      </w:r>
+    </w:p>
+    <w:p>
+      <w:pPr>
+        <w:pStyle w:val="Relatrio"/>
+        <w:rPr>
+          <w:lang w:val="en-US"/>
+        </w:rPr>
+      </w:pPr>
+      <w:r>
+        <w:rPr>
+          <w:lang w:val="en-US"/>
+        </w:rPr>
+        <w:t xml:space="preserve">•• As--built </w:t>
+      </w:r>
+      <w:proofErr w:type="spellStart"/>
+      <w:r>
+        <w:rPr>
+          <w:lang w:val="en-US"/>
+        </w:rPr>
+        <w:t>floorplans</w:t>
+      </w:r>
+      <w:proofErr w:type="spellEnd"/>
+    </w:p>
+    <w:p>
+      <w:pPr>
+        <w:pStyle w:val="Relatrio"/>
+        <w:rPr>
+          <w:lang w:val="en-US"/>
+        </w:rPr>
+      </w:pPr>
+      <w:r>
+        <w:rPr>
+          <w:lang w:val="en-US"/>
+        </w:rPr>
+        <w:t>•• Product design</w:t>
+      </w:r>
+    </w:p>
+    <w:p>
+      <w:pPr>
+        <w:pStyle w:val="Relatrio"/>
+        <w:rPr>
+          <w:lang w:val="en-US"/>
+        </w:rPr>
+      </w:pPr>
+      <w:r>
+        <w:rPr>
+          <w:lang w:val="en-US"/>
+        </w:rPr>
+        <w:t>•• Archaeology</w:t>
+      </w:r>
+    </w:p>
+    <w:p>
+      <w:pPr>
+        <w:pStyle w:val="Relatrio"/>
+      </w:pPr>
+      <w:r>
         <w:lastRenderedPageBreak/>
-        <w:t>•• Product inspection</w:t>
-      </w:r>
-    </w:p>
-    <w:p>
-      <w:pPr>
-        <w:pStyle w:val="Relatrio"/>
-        <w:rPr>
-          <w:lang w:val="en-US"/>
-        </w:rPr>
-      </w:pPr>
-      <w:r>
-        <w:rPr>
-          <w:lang w:val="en-US"/>
-        </w:rPr>
-        <w:t>•• Robot navigation</w:t>
-      </w:r>
-    </w:p>
-    <w:p>
-      <w:pPr>
-        <w:pStyle w:val="Relatrio"/>
-        <w:rPr>
-          <w:lang w:val="en-US"/>
-        </w:rPr>
-      </w:pPr>
-      <w:r>
-        <w:rPr>
-          <w:lang w:val="en-US"/>
-        </w:rPr>
-        <w:t>•• As--built floorplans</w:t>
-      </w:r>
-    </w:p>
-    <w:p>
-      <w:pPr>
-        <w:pStyle w:val="Relatrio"/>
-        <w:rPr>
-          <w:lang w:val="en-US"/>
-        </w:rPr>
-      </w:pPr>
-      <w:r>
-        <w:rPr>
-          <w:lang w:val="en-US"/>
-        </w:rPr>
-        <w:t>•• Product design</w:t>
-      </w:r>
-    </w:p>
-    <w:p>
-      <w:pPr>
-        <w:pStyle w:val="Relatrio"/>
-        <w:rPr>
-          <w:lang w:val="en-US"/>
-        </w:rPr>
-      </w:pPr>
-      <w:r>
-        <w:rPr>
-          <w:lang w:val="en-US"/>
-        </w:rPr>
-        <w:t>•• Archaeology</w:t>
-      </w:r>
-    </w:p>
-    <w:p>
-      <w:pPr>
-        <w:pStyle w:val="Relatrio"/>
-      </w:pPr>
-      <w:r>
-        <w:t>•• Clothes fitting</w:t>
-      </w:r>
-    </w:p>
-    <w:p>
-      <w:pPr>
-        <w:pStyle w:val="Relatrio"/>
-      </w:pPr>
-      <w:r>
-        <w:t>•• Art history</w:t>
+        <w:t xml:space="preserve">•• </w:t>
+      </w:r>
+      <w:proofErr w:type="spellStart"/>
+      <w:r>
+        <w:t>Clothes</w:t>
+      </w:r>
+      <w:proofErr w:type="spellEnd"/>
+      <w:r>
+        <w:t xml:space="preserve"> </w:t>
+      </w:r>
+      <w:proofErr w:type="spellStart"/>
+      <w:r>
+        <w:t>fitting</w:t>
+      </w:r>
+      <w:proofErr w:type="spellEnd"/>
+    </w:p>
+    <w:p>
+      <w:pPr>
+        <w:pStyle w:val="Relatrio"/>
+      </w:pPr>
+      <w:r>
+        <w:t xml:space="preserve">•• </w:t>
+      </w:r>
+      <w:proofErr w:type="spellStart"/>
+      <w:r>
+        <w:t>Art</w:t>
+      </w:r>
+      <w:proofErr w:type="spellEnd"/>
+      <w:r>
+        <w:t xml:space="preserve"> </w:t>
+      </w:r>
+      <w:proofErr w:type="spellStart"/>
+      <w:r>
+        <w:t>history</w:t>
+      </w:r>
+      <w:proofErr w:type="spellEnd"/>
+    </w:p>
+    <w:p>
+      <w:pPr>
+        <w:pStyle w:val="Relatrio"/>
+      </w:pPr>
+    </w:p>
+    <w:p>
+      <w:pPr>
+        <w:pStyle w:val="Relatrio"/>
+      </w:pPr>
+      <w:r>
+        <w:t>O sistema pretendido consegue capturar a informação da nuvem de pontos de várias perspetivas em simul</w:t>
+      </w:r>
+      <w:r>
+        <w:t>tâneo. Esta característica</w:t>
+      </w:r>
+      <w:r>
+        <w:t xml:space="preserve"> </w:t>
+      </w:r>
+      <w:r>
+        <w:t xml:space="preserve">aliada à possibilidade da captura de informação concêntrica em tempo real </w:t>
+      </w:r>
+      <w:r>
+        <w:t xml:space="preserve">abre portas a </w:t>
+      </w:r>
+      <w:r>
+        <w:t>outro tipo</w:t>
+      </w:r>
+      <w:r>
+        <w:t xml:space="preserve"> de </w:t>
+      </w:r>
+      <w:r>
+        <w:t xml:space="preserve">aplicações além da simples captura de modelos. </w:t>
+      </w:r>
+    </w:p>
+    <w:p>
+      <w:pPr>
+        <w:pStyle w:val="Relatrio"/>
+      </w:pPr>
+      <w:r>
+        <w:t xml:space="preserve">Realização de vídeo em </w:t>
+      </w:r>
+      <w:r>
+        <w:rPr>
+          <w:i/>
+        </w:rPr>
+        <w:t>3D</w:t>
+      </w:r>
+      <w:r>
+        <w:rPr>
+          <w:i/>
+        </w:rPr>
+        <w:t xml:space="preserve"> </w:t>
+      </w:r>
+      <w:r>
+        <w:t>verdadeiro – o que é que isso representa para o espetador.</w:t>
+      </w:r>
+    </w:p>
+    <w:p>
+      <w:pPr>
+        <w:pStyle w:val="Relatrio"/>
+      </w:pPr>
+      <w:r>
+        <w:t>Captura total de modelos para extração de exa-esqueletos em tempo real.</w:t>
+      </w:r>
+    </w:p>
+    <w:p>
+      <w:pPr>
+        <w:pStyle w:val="Relatrio"/>
+      </w:pPr>
+      <w:r>
+        <w:t>Geração e transmissão de 3D em tempo real</w:t>
+      </w:r>
+      <w:r>
+        <w:t>.</w:t>
+      </w:r>
+    </w:p>
+    <w:p>
+      <w:pPr>
+        <w:pStyle w:val="Relatrio"/>
+      </w:pPr>
+      <w:r>
+        <w:t>Holografia</w:t>
       </w:r>
     </w:p>
     <w:p>
@@ -3193,12 +4471,14 @@
       <w:r>
         <w:t xml:space="preserve">De acordo com as características pretendidas e os objetivos traçados, foi necessário tomar decisões em relação ao material para a aquisição de imagem e ao </w:t>
       </w:r>
+      <w:proofErr w:type="spellStart"/>
       <w:r>
         <w:rPr>
           <w:i/>
         </w:rPr>
         <w:t>setup</w:t>
       </w:r>
+      <w:proofErr w:type="spellEnd"/>
       <w:r>
         <w:t xml:space="preserve"> a usar</w:t>
       </w:r>
@@ -3219,7 +4499,13 @@
         <w:pStyle w:val="Relatrio"/>
       </w:pPr>
       <w:r>
-        <w:t xml:space="preserve">Vários dos métodos referidos no capítulo anterior foram testados de </w:t>
+        <w:t xml:space="preserve">Vários dos métodos referidos no capítulo anterior foram testados </w:t>
+      </w:r>
+      <w:r>
+        <w:t>….</w:t>
+      </w:r>
+      <w:r>
+        <w:t xml:space="preserve"> </w:t>
       </w:r>
     </w:p>
     <w:p>
@@ -3235,34 +4521,113 @@
       <w:r>
         <w:t>tores.</w:t>
       </w:r>
-    </w:p>
-    <w:p>
-      <w:pPr>
-        <w:pStyle w:val="Relatrio"/>
-      </w:pPr>
-    </w:p>
-    <w:p>
-      <w:pPr>
-        <w:pStyle w:val="Relatrio"/>
-      </w:pPr>
-      <w:r>
-        <w:t xml:space="preserve">Utilização de câmaras + estereoscopia ? descartar </w:t>
-      </w:r>
-    </w:p>
-    <w:p>
-      <w:pPr>
-        <w:pStyle w:val="Relatrio"/>
-      </w:pPr>
-    </w:p>
-    <w:p>
-      <w:pPr>
-        <w:pStyle w:val="Relatrio"/>
-      </w:pPr>
-      <w:r>
-        <w:t xml:space="preserve">Como tal, foi decidido usar-se uma câmara de profundidade devido à facilidade e rapidez no acesso à informação em 3D. Dentro desta gama de câmaras, a foram estudadas as características da Kinect, </w:t>
-      </w:r>
-      <w:r>
-        <w:t xml:space="preserve">Xtion PRO Live e as </w:t>
+      <w:r>
+        <w:t xml:space="preserve"> Preço, portabilidade, tempo para captura, captura concêntrica faseada – não tempo real.</w:t>
+      </w:r>
+    </w:p>
+    <w:p>
+      <w:pPr>
+        <w:pStyle w:val="Relatrio"/>
+      </w:pPr>
+    </w:p>
+    <w:p>
+      <w:pPr>
+        <w:pStyle w:val="Relatrio"/>
+      </w:pPr>
+      <w:r>
+        <w:t xml:space="preserve">Utilização de câmaras + </w:t>
+      </w:r>
+      <w:proofErr w:type="gramStart"/>
+      <w:r>
+        <w:t>estereoscopia ?</w:t>
+      </w:r>
+      <w:proofErr w:type="gramEnd"/>
+      <w:r>
+        <w:t xml:space="preserve"> </w:t>
+      </w:r>
+      <w:proofErr w:type="gramStart"/>
+      <w:r>
+        <w:t>descartar</w:t>
+      </w:r>
+      <w:proofErr w:type="gramEnd"/>
+      <w:r>
+        <w:t xml:space="preserve"> </w:t>
+      </w:r>
+    </w:p>
+    <w:p>
+      <w:pPr>
+        <w:pStyle w:val="Relatrio"/>
+      </w:pPr>
+    </w:p>
+    <w:p>
+      <w:pPr>
+        <w:pStyle w:val="Relatrio"/>
+      </w:pPr>
+      <w:r>
+        <w:t xml:space="preserve">… </w:t>
+      </w:r>
+    </w:p>
+    <w:p>
+      <w:pPr>
+        <w:pStyle w:val="Relatrio"/>
+      </w:pPr>
+      <w:r>
+        <w:t xml:space="preserve">As câmaras de profundidade têm como uma das vantagens o acesso direto à informação 3D com </w:t>
+      </w:r>
+      <w:r>
+        <w:t>boa qualidade e de forma rápida. O preço e a portabilidade são também fatores que valorizam este tipo de dispositivos.</w:t>
+      </w:r>
+      <w:r>
+        <w:t xml:space="preserve"> </w:t>
+      </w:r>
+      <w:r>
+        <w:t xml:space="preserve">No entanto traz outras desvantagens </w:t>
+      </w:r>
+      <w:r>
+        <w:t xml:space="preserve">como o alcance limitado, tanto a distâncias muito curtas (0-50cm) como longas (&gt; 5m), e a dificuldade </w:t>
+      </w:r>
+      <w:r>
+        <w:lastRenderedPageBreak/>
+        <w:t>na aquisição de informação em condições mais adversas como é o caso da exposição direta de luz solar nas superfícies ou de materiais brilhantes/refletores</w:t>
+      </w:r>
+      <w:r>
+        <w:t xml:space="preserve"> ou transparentes</w:t>
+      </w:r>
+      <w:r>
+        <w:t xml:space="preserve">. </w:t>
+      </w:r>
+    </w:p>
+    <w:p>
+      <w:pPr>
+        <w:pStyle w:val="Relatrio"/>
+      </w:pPr>
+      <w:r>
+        <w:t xml:space="preserve">Somando vantagens de desvantagens e tendo em conta os objetivos do projeto, </w:t>
+      </w:r>
+      <w:r>
+        <w:t>foi decidido usar-se uma câmara de profundidade</w:t>
+      </w:r>
+      <w:r>
+        <w:t>/RGB-D.</w:t>
+      </w:r>
+      <w:r>
+        <w:t xml:space="preserve"> Dentro desta gama de câmaras, a foram estudadas as características da Kinect, </w:t>
+      </w:r>
+      <w:proofErr w:type="spellStart"/>
+      <w:r>
+        <w:t>Xtion</w:t>
+      </w:r>
+      <w:proofErr w:type="spellEnd"/>
+      <w:r>
+        <w:t xml:space="preserve"> PRO </w:t>
+      </w:r>
+      <w:proofErr w:type="gramStart"/>
+      <w:r>
+        <w:t>Live</w:t>
+      </w:r>
+      <w:proofErr w:type="gramEnd"/>
+      <w:r>
+        <w:t xml:space="preserve"> e as </w:t>
       </w:r>
       <w:r>
         <w:t>Carmine 1.09</w:t>
@@ -3272,6 +4637,9 @@
       </w:r>
       <w:r>
         <w:t xml:space="preserve"> como se pode ver no seguinte quadro</w:t>
+      </w:r>
+      <w:r>
+        <w:t>:</w:t>
       </w:r>
     </w:p>
     <w:p>
@@ -3388,6 +4756,7 @@
                 <w:lang w:val="pt-PT" w:eastAsia="pt-PT"/>
               </w:rPr>
             </w:pPr>
+            <w:proofErr w:type="spellStart"/>
             <w:r>
               <w:rPr>
                 <w:rFonts w:ascii="Calibri" w:hAnsi="Calibri"/>
@@ -3396,8 +4765,31 @@
                 <w:szCs w:val="22"/>
                 <w:lang w:val="pt-PT" w:eastAsia="pt-PT"/>
               </w:rPr>
-              <w:t>Xtion PRO LIVE</w:t>
+              <w:t>Xtion</w:t>
             </w:r>
+            <w:proofErr w:type="spellEnd"/>
+            <w:r>
+              <w:rPr>
+                <w:rFonts w:ascii="Calibri" w:hAnsi="Calibri"/>
+                <w:color w:val="000000"/>
+                <w:sz w:val="22"/>
+                <w:szCs w:val="22"/>
+                <w:lang w:val="pt-PT" w:eastAsia="pt-PT"/>
+              </w:rPr>
+              <w:t xml:space="preserve"> PRO </w:t>
+            </w:r>
+            <w:proofErr w:type="gramStart"/>
+            <w:r>
+              <w:rPr>
+                <w:rFonts w:ascii="Calibri" w:hAnsi="Calibri"/>
+                <w:color w:val="000000"/>
+                <w:sz w:val="22"/>
+                <w:szCs w:val="22"/>
+                <w:lang w:val="pt-PT" w:eastAsia="pt-PT"/>
+              </w:rPr>
+              <w:t>LIVE</w:t>
+            </w:r>
+            <w:proofErr w:type="gramEnd"/>
           </w:p>
         </w:tc>
         <w:tc>
@@ -3492,6 +4884,7 @@
                 <w:lang w:val="pt-PT" w:eastAsia="pt-PT"/>
               </w:rPr>
             </w:pPr>
+            <w:proofErr w:type="spellStart"/>
             <w:r>
               <w:rPr>
                 <w:rFonts w:ascii="Calibri" w:hAnsi="Calibri"/>
@@ -3500,7 +4893,18 @@
                 <w:szCs w:val="22"/>
                 <w:lang w:val="pt-PT" w:eastAsia="pt-PT"/>
               </w:rPr>
-              <w:t>Distance min</w:t>
+              <w:t>Distance</w:t>
+            </w:r>
+            <w:proofErr w:type="spellEnd"/>
+            <w:r>
+              <w:rPr>
+                <w:rFonts w:ascii="Calibri" w:hAnsi="Calibri"/>
+                <w:color w:val="000000"/>
+                <w:sz w:val="22"/>
+                <w:szCs w:val="22"/>
+                <w:lang w:val="pt-PT" w:eastAsia="pt-PT"/>
+              </w:rPr>
+              <w:t xml:space="preserve"> min</w:t>
             </w:r>
             <w:r>
               <w:rPr>
@@ -3692,6 +5096,7 @@
                 <w:lang w:val="pt-PT" w:eastAsia="pt-PT"/>
               </w:rPr>
             </w:pPr>
+            <w:proofErr w:type="spellStart"/>
             <w:r>
               <w:rPr>
                 <w:rFonts w:ascii="Calibri" w:hAnsi="Calibri"/>
@@ -3700,8 +5105,31 @@
                 <w:szCs w:val="22"/>
                 <w:lang w:val="pt-PT" w:eastAsia="pt-PT"/>
               </w:rPr>
-              <w:t>Distance max</w:t>
+              <w:t>Distance</w:t>
             </w:r>
+            <w:proofErr w:type="spellEnd"/>
+            <w:r>
+              <w:rPr>
+                <w:rFonts w:ascii="Calibri" w:hAnsi="Calibri"/>
+                <w:color w:val="000000"/>
+                <w:sz w:val="22"/>
+                <w:szCs w:val="22"/>
+                <w:lang w:val="pt-PT" w:eastAsia="pt-PT"/>
+              </w:rPr>
+              <w:t xml:space="preserve"> </w:t>
+            </w:r>
+            <w:proofErr w:type="spellStart"/>
+            <w:r>
+              <w:rPr>
+                <w:rFonts w:ascii="Calibri" w:hAnsi="Calibri"/>
+                <w:color w:val="000000"/>
+                <w:sz w:val="22"/>
+                <w:szCs w:val="22"/>
+                <w:lang w:val="pt-PT" w:eastAsia="pt-PT"/>
+              </w:rPr>
+              <w:t>max</w:t>
+            </w:r>
+            <w:proofErr w:type="spellEnd"/>
             <w:r>
               <w:rPr>
                 <w:rFonts w:ascii="Calibri" w:hAnsi="Calibri"/>
@@ -3743,7 +5171,7 @@
                 <w:szCs w:val="22"/>
                 <w:lang w:val="pt-PT" w:eastAsia="pt-PT"/>
               </w:rPr>
-              <w:t>3,5 (?)</w:t>
+              <w:t>3,5**</w:t>
             </w:r>
           </w:p>
         </w:tc>
@@ -3776,7 +5204,17 @@
                 <w:szCs w:val="22"/>
                 <w:lang w:val="pt-PT" w:eastAsia="pt-PT"/>
               </w:rPr>
-              <w:t>3,5 (?)</w:t>
+              <w:t>3,5</w:t>
+            </w:r>
+            <w:r>
+              <w:rPr>
+                <w:rFonts w:ascii="Calibri" w:hAnsi="Calibri"/>
+                <w:color w:val="000000"/>
+                <w:sz w:val="22"/>
+                <w:szCs w:val="22"/>
+                <w:lang w:val="pt-PT" w:eastAsia="pt-PT"/>
+              </w:rPr>
+              <w:t>**</w:t>
             </w:r>
           </w:p>
         </w:tc>
@@ -4212,6 +5650,7 @@
                 <w:lang w:val="pt-PT" w:eastAsia="pt-PT"/>
               </w:rPr>
             </w:pPr>
+            <w:proofErr w:type="spellStart"/>
             <w:r>
               <w:rPr>
                 <w:rFonts w:ascii="Calibri" w:hAnsi="Calibri"/>
@@ -4220,8 +5659,31 @@
                 <w:szCs w:val="22"/>
                 <w:lang w:val="pt-PT" w:eastAsia="pt-PT"/>
               </w:rPr>
-              <w:t>Depth Size</w:t>
+              <w:t>Depth</w:t>
             </w:r>
+            <w:proofErr w:type="spellEnd"/>
+            <w:r>
+              <w:rPr>
+                <w:rFonts w:ascii="Calibri" w:hAnsi="Calibri"/>
+                <w:color w:val="000000"/>
+                <w:sz w:val="22"/>
+                <w:szCs w:val="22"/>
+                <w:lang w:val="pt-PT" w:eastAsia="pt-PT"/>
+              </w:rPr>
+              <w:t xml:space="preserve"> </w:t>
+            </w:r>
+            <w:proofErr w:type="spellStart"/>
+            <w:r>
+              <w:rPr>
+                <w:rFonts w:ascii="Calibri" w:hAnsi="Calibri"/>
+                <w:color w:val="000000"/>
+                <w:sz w:val="22"/>
+                <w:szCs w:val="22"/>
+                <w:lang w:val="pt-PT" w:eastAsia="pt-PT"/>
+              </w:rPr>
+              <w:t>Size</w:t>
+            </w:r>
+            <w:proofErr w:type="spellEnd"/>
           </w:p>
         </w:tc>
         <w:tc>
@@ -4390,8 +5852,20 @@
                 <w:szCs w:val="22"/>
                 <w:lang w:val="pt-PT" w:eastAsia="pt-PT"/>
               </w:rPr>
-              <w:t>Color Size</w:t>
+              <w:t xml:space="preserve">Color </w:t>
             </w:r>
+            <w:proofErr w:type="spellStart"/>
+            <w:r>
+              <w:rPr>
+                <w:rFonts w:ascii="Calibri" w:hAnsi="Calibri"/>
+                <w:color w:val="000000"/>
+                <w:sz w:val="22"/>
+                <w:szCs w:val="22"/>
+                <w:lang w:val="pt-PT" w:eastAsia="pt-PT"/>
+              </w:rPr>
+              <w:t>Size</w:t>
+            </w:r>
+            <w:proofErr w:type="spellEnd"/>
           </w:p>
         </w:tc>
         <w:tc>
@@ -4903,75 +6377,53 @@
       <w:pPr>
         <w:pStyle w:val="Relatrio"/>
       </w:pPr>
-    </w:p>
-    <w:p>
-      <w:pPr>
-        <w:pStyle w:val="Relatrio"/>
-      </w:pPr>
-      <w:hyperlink r:id="rId32" w:anchor="specifications" w:history="1">
+      <w:r>
+        <w:t xml:space="preserve">*Testes realizados mostram que é possível capturar informação a uma distância de 60cm </w:t>
+      </w:r>
+      <w:r>
+        <w:t>e detetar características de um objeto com detalhe de 1cm</w:t>
+      </w:r>
+    </w:p>
+    <w:p>
+      <w:pPr>
+        <w:pStyle w:val="Relatrio"/>
+      </w:pPr>
+      <w:r>
+        <w:t>*Testes realizados mostram que é possível capturar informação a uma distância de 5m com um erro inferior a 10cm e a uma distância de 10m com um erro inferior a 25cm.</w:t>
+      </w:r>
+    </w:p>
+    <w:p>
+      <w:pPr>
+        <w:pStyle w:val="Relatrio"/>
+      </w:pPr>
+      <w:hyperlink r:id="rId34" w:anchor="specifications" w:history="1">
         <w:r>
           <w:rPr>
             <w:rStyle w:val="Hiperligao"/>
           </w:rPr>
-          <w:t>http://www.asus.com/Multimedia/Xtion_PRO_LIVE/#spe</w:t>
+          <w:t>http://www.asus.com/Multimedia/Xtion_PRO_LIVE/#specifications</w:t>
         </w:r>
+      </w:hyperlink>
+    </w:p>
+    <w:p>
+      <w:pPr>
+        <w:pStyle w:val="Relatrio"/>
+      </w:pPr>
+      <w:hyperlink r:id="rId35" w:history="1">
         <w:r>
           <w:rPr>
             <w:rStyle w:val="Hiperligao"/>
           </w:rPr>
-          <w:t>c</w:t>
-        </w:r>
-        <w:r>
-          <w:rPr>
-            <w:rStyle w:val="Hiperligao"/>
-          </w:rPr>
-          <w:t>ifications</w:t>
+          <w:t>http://www.primesense.com/get-your-sensor2/</w:t>
         </w:r>
       </w:hyperlink>
-    </w:p>
-    <w:p>
-      <w:pPr>
-        <w:pStyle w:val="Relatrio"/>
-      </w:pPr>
-      <w:hyperlink r:id="rId33" w:history="1">
-        <w:r>
-          <w:rPr>
-            <w:rStyle w:val="Hiperligao"/>
-          </w:rPr>
-          <w:t>http://www.primesense.com/g</w:t>
-        </w:r>
-        <w:r>
-          <w:rPr>
-            <w:rStyle w:val="Hiperligao"/>
-          </w:rPr>
-          <w:t>e</w:t>
-        </w:r>
-        <w:r>
-          <w:rPr>
-            <w:rStyle w:val="Hiperligao"/>
-          </w:rPr>
-          <w:t>t-you</w:t>
-        </w:r>
-        <w:r>
-          <w:rPr>
-            <w:rStyle w:val="Hiperligao"/>
-          </w:rPr>
-          <w:t>r</w:t>
-        </w:r>
-        <w:r>
-          <w:rPr>
-            <w:rStyle w:val="Hiperligao"/>
-          </w:rPr>
-          <w:t>-sensor2/</w:t>
-        </w:r>
-      </w:hyperlink>
       <w:r>
         <w:tab/>
       </w:r>
       <w:r>
         <w:tab/>
       </w:r>
-      <w:hyperlink r:id="rId34" w:history="1">
+      <w:hyperlink r:id="rId36" w:history="1">
         <w:r>
           <w:rPr>
             <w:rFonts w:ascii="Calibri" w:hAnsi="Calibri"/>
@@ -4988,7 +6440,7 @@
       <w:pPr>
         <w:pStyle w:val="Relatrio"/>
       </w:pPr>
-      <w:hyperlink r:id="rId35" w:history="1">
+      <w:hyperlink r:id="rId37" w:history="1">
         <w:r>
           <w:rPr>
             <w:rStyle w:val="Hiperligao"/>
@@ -5001,12 +6453,26 @@
       <w:pPr>
         <w:pStyle w:val="Relatrio"/>
       </w:pPr>
-      <w:hyperlink r:id="rId36" w:history="1">
+      <w:hyperlink r:id="rId38" w:history="1">
         <w:r>
           <w:rPr>
             <w:rStyle w:val="Hiperligao"/>
           </w:rPr>
-          <w:t>http://eng.au.dk/fileadmin/DJF/ENG/PDF-filer/Tekniske_rapporter/Technical_Report_ECE-TR-6-samlet.pdf - pag 3</w:t>
+          <w:t xml:space="preserve">http://eng.au.dk/fileadmin/DJF/ENG/PDF-filer/Tekniske_rapporter/Technical_Report_ECE-TR-6-samlet.pdf - </w:t>
+        </w:r>
+        <w:proofErr w:type="spellStart"/>
+        <w:r>
+          <w:rPr>
+            <w:rStyle w:val="Hiperligao"/>
+          </w:rPr>
+          <w:t>pag</w:t>
+        </w:r>
+        <w:proofErr w:type="spellEnd"/>
+        <w:r>
+          <w:rPr>
+            <w:rStyle w:val="Hiperligao"/>
+          </w:rPr>
+          <w:t xml:space="preserve"> 3</w:t>
         </w:r>
       </w:hyperlink>
     </w:p>
@@ -5019,89 +6485,180 @@
       <w:pPr>
         <w:pStyle w:val="Relatrio"/>
       </w:pPr>
-      <w:r>
-        <w:t>As expected, the scattered light sensors do not generate any</w:t>
+    </w:p>
+    <w:p>
+      <w:pPr>
+        <w:pStyle w:val="Relatrio"/>
+      </w:pPr>
+      <w:r>
+        <w:t>Apesar das câmaras X, Y e a Kinect serem bastante similares em termos de caracter</w:t>
+      </w:r>
+      <w:r>
+        <w:t xml:space="preserve">ísticas e preços, </w:t>
+      </w:r>
+      <w:r>
+        <w:t xml:space="preserve">decidiu-se utilizar a Kinect como dispositivo de captura para este projeto </w:t>
+      </w:r>
+      <w:r>
+        <w:t xml:space="preserve">devido à sua popularidade em ambientes de desenvolvimento. Entre as duas </w:t>
+      </w:r>
+      <w:proofErr w:type="spellStart"/>
+      <w:r>
+        <w:t>Kinects</w:t>
+      </w:r>
+      <w:proofErr w:type="spellEnd"/>
+      <w:r>
+        <w:t xml:space="preserve"> apresentadas, a escolha recairia pela Kinect base uma vez que é mais económica. No entanto e para </w:t>
+      </w:r>
+      <w:proofErr w:type="gramStart"/>
+      <w:r>
+        <w:t>os testes realizados foi usada</w:t>
+      </w:r>
+      <w:proofErr w:type="gramEnd"/>
+      <w:r>
+        <w:t xml:space="preserve"> uma Kinect for Windows cedida pelo CCG</w:t>
+      </w:r>
+      <w:r>
+        <w:rPr>
+          <w:rStyle w:val="Refdenotaderodap"/>
+        </w:rPr>
+        <w:footnoteReference w:id="1"/>
+      </w:r>
+      <w:r>
+        <w:t>.</w:t>
       </w:r>
       <w:r>
         <w:t xml:space="preserve"> </w:t>
       </w:r>
-      <w:r>
-        <w:t>useful data at ranges less than roughly 0.5 meters. The Kinect</w:t>
-      </w:r>
+    </w:p>
+    <w:p>
+      <w:pPr>
+        <w:pStyle w:val="Relatrio"/>
+      </w:pPr>
+    </w:p>
+    <w:p>
+      <w:pPr>
+        <w:pStyle w:val="Relatrio"/>
+      </w:pPr>
+      <w:proofErr w:type="spellStart"/>
+      <w:r>
+        <w:lastRenderedPageBreak/>
+        <w:t>Near</w:t>
+      </w:r>
+      <w:proofErr w:type="spellEnd"/>
       <w:r>
         <w:t xml:space="preserve"> </w:t>
       </w:r>
-      <w:r>
-        <w:t>claims to have a minimum effective distance of 0.8 m, however</w:t>
-      </w:r>
-      <w:r>
+      <w:proofErr w:type="spellStart"/>
+      <w:r>
+        <w:t>Mode</w:t>
+      </w:r>
+      <w:proofErr w:type="spellEnd"/>
+      <w:r>
+        <w:t xml:space="preserve"> para Kinect for Windows. </w:t>
+      </w:r>
+      <w:proofErr w:type="spellStart"/>
+      <w:proofErr w:type="gramStart"/>
+      <w:r>
+        <w:rPr>
+          <w:rFonts w:ascii="Calibri" w:hAnsi="Calibri"/>
+          <w:color w:val="333333"/>
+          <w:shd w:val="clear" w:color="auto" w:fill="FFFFFF"/>
+        </w:rPr>
+        <w:t>allowing</w:t>
+      </w:r>
+      <w:proofErr w:type="spellEnd"/>
+      <w:proofErr w:type="gramEnd"/>
+      <w:r>
+        <w:rPr>
+          <w:rFonts w:ascii="Calibri" w:hAnsi="Calibri"/>
+          <w:color w:val="333333"/>
+          <w:shd w:val="clear" w:color="auto" w:fill="FFFFFF"/>
+        </w:rPr>
         <w:t xml:space="preserve"> </w:t>
       </w:r>
-      <w:r>
-        <w:t>we were able to detect a 2 cm feature at a distance of 0.6m. Similarly, the Xtion Pro Live claims a minimum effective</w:t>
-      </w:r>
-      <w:r>
+      <w:proofErr w:type="spellStart"/>
+      <w:r>
+        <w:rPr>
+          <w:rFonts w:ascii="Calibri" w:hAnsi="Calibri"/>
+          <w:color w:val="333333"/>
+          <w:shd w:val="clear" w:color="auto" w:fill="FFFFFF"/>
+        </w:rPr>
+        <w:t>the</w:t>
+      </w:r>
+      <w:proofErr w:type="spellEnd"/>
+      <w:r>
+        <w:rPr>
+          <w:rFonts w:ascii="Calibri" w:hAnsi="Calibri"/>
+          <w:color w:val="333333"/>
+          <w:shd w:val="clear" w:color="auto" w:fill="FFFFFF"/>
+        </w:rPr>
+        <w:t xml:space="preserve"> sensor to </w:t>
+      </w:r>
+      <w:proofErr w:type="spellStart"/>
+      <w:r>
+        <w:rPr>
+          <w:rFonts w:ascii="Calibri" w:hAnsi="Calibri"/>
+          <w:color w:val="333333"/>
+          <w:shd w:val="clear" w:color="auto" w:fill="FFFFFF"/>
+        </w:rPr>
+        <w:t>see</w:t>
+      </w:r>
+      <w:proofErr w:type="spellEnd"/>
+      <w:r>
+        <w:rPr>
+          <w:rFonts w:ascii="Calibri" w:hAnsi="Calibri"/>
+          <w:color w:val="333333"/>
+          <w:shd w:val="clear" w:color="auto" w:fill="FFFFFF"/>
+        </w:rPr>
         <w:t xml:space="preserve"> </w:t>
       </w:r>
-      <w:r>
-        <w:t>distance of 0.8 m, and we detected a 1 cm feature at a distance</w:t>
-      </w:r>
-      <w:r>
-        <w:t xml:space="preserve"> </w:t>
-      </w:r>
-      <w:r>
-        <w:t xml:space="preserve"> </w:t>
-      </w:r>
-      <w:r>
-        <w:t>of 0.6 m.</w:t>
-      </w:r>
-    </w:p>
-    <w:p>
-      <w:pPr>
-        <w:pStyle w:val="Relatrio"/>
-      </w:pPr>
-    </w:p>
-    <w:p>
-      <w:pPr>
-        <w:pStyle w:val="Relatrio"/>
-      </w:pPr>
-      <w:r>
-        <w:t>Apesar das câmaras X, Y e a Kinect serem bastante similares em termos de caracter</w:t>
-      </w:r>
-      <w:r>
-        <w:t xml:space="preserve">ísticas e preços, </w:t>
-      </w:r>
-      <w:r>
-        <w:t xml:space="preserve">decidiu-se utilizar a Kinect como dispositivo de captura para este projeto </w:t>
-      </w:r>
-      <w:r>
-        <w:t>devido à sua popularidade em ambientes de desenvolvimento. Entre as duas Kinects apresentadas, a escolha recairia pela Kinect base uma vez que é mais económica. No entanto e para os testes realizados foi usada uma Kinect for Windows cedida pelo CCG</w:t>
-      </w:r>
-      <w:r>
-        <w:rPr>
-          <w:rStyle w:val="Refdenotaderodap"/>
-        </w:rPr>
-        <w:footnoteReference w:id="1"/>
-      </w:r>
-      <w:r>
-        <w:t>.</w:t>
-      </w:r>
-      <w:r>
-        <w:t xml:space="preserve"> </w:t>
-      </w:r>
-    </w:p>
-    <w:p>
-      <w:pPr>
-        <w:pStyle w:val="Relatrio"/>
-      </w:pPr>
-    </w:p>
-    <w:p>
-      <w:pPr>
-        <w:pStyle w:val="Relatrio"/>
-      </w:pPr>
-      <w:r>
-        <w:t xml:space="preserve">Near Mode para Kinect for Windows. </w:t>
-      </w:r>
+      <w:proofErr w:type="spellStart"/>
+      <w:r>
+        <w:rPr>
+          <w:rFonts w:ascii="Calibri" w:hAnsi="Calibri"/>
+          <w:color w:val="333333"/>
+          <w:shd w:val="clear" w:color="auto" w:fill="FFFFFF"/>
+        </w:rPr>
+        <w:t>objects</w:t>
+      </w:r>
+      <w:proofErr w:type="spellEnd"/>
+      <w:r>
+        <w:rPr>
+          <w:rFonts w:ascii="Calibri" w:hAnsi="Calibri"/>
+          <w:color w:val="333333"/>
+          <w:shd w:val="clear" w:color="auto" w:fill="FFFFFF"/>
+        </w:rPr>
+        <w:t xml:space="preserve"> as </w:t>
+      </w:r>
+      <w:proofErr w:type="spellStart"/>
+      <w:r>
+        <w:rPr>
+          <w:rFonts w:ascii="Calibri" w:hAnsi="Calibri"/>
+          <w:color w:val="333333"/>
+          <w:shd w:val="clear" w:color="auto" w:fill="FFFFFF"/>
+        </w:rPr>
+        <w:t>close</w:t>
+      </w:r>
+      <w:proofErr w:type="spellEnd"/>
+      <w:r>
+        <w:rPr>
+          <w:rFonts w:ascii="Calibri" w:hAnsi="Calibri"/>
+          <w:color w:val="333333"/>
+          <w:shd w:val="clear" w:color="auto" w:fill="FFFFFF"/>
+        </w:rPr>
+        <w:t xml:space="preserve"> as 40 </w:t>
+      </w:r>
+      <w:proofErr w:type="spellStart"/>
+      <w:r>
+        <w:rPr>
+          <w:rFonts w:ascii="Calibri" w:hAnsi="Calibri"/>
+          <w:color w:val="333333"/>
+          <w:shd w:val="clear" w:color="auto" w:fill="FFFFFF"/>
+        </w:rPr>
+        <w:t>centimeters</w:t>
+      </w:r>
+      <w:proofErr w:type="spellEnd"/>
     </w:p>
     <w:p>
       <w:pPr>
@@ -5143,8 +6700,15 @@
         <w:pStyle w:val="Relatrio"/>
       </w:pPr>
       <w:r>
-        <w:lastRenderedPageBreak/>
-        <w:t xml:space="preserve">Foram ainda realizados testes com a utilização de duas Kinects em simultâneo </w:t>
+        <w:t xml:space="preserve">Foram ainda realizados testes com a utilização de duas </w:t>
+      </w:r>
+      <w:proofErr w:type="spellStart"/>
+      <w:r>
+        <w:t>Kinects</w:t>
+      </w:r>
+      <w:proofErr w:type="spellEnd"/>
+      <w:r>
+        <w:t xml:space="preserve"> em simultâneo </w:t>
       </w:r>
     </w:p>
     <w:p>
@@ -5153,6 +6717,10 @@
         <w:ind w:firstLine="0"/>
       </w:pPr>
       <w:r>
+        <w:rPr>
+          <w:noProof/>
+          <w:lang w:eastAsia="pt-PT"/>
+        </w:rPr>
         <w:drawing>
           <wp:inline distT="0" distB="0" distL="0" distR="0">
             <wp:extent cx="2361244" cy="1872208"/>
@@ -5169,7 +6737,7 @@
                     </pic:cNvPicPr>
                   </pic:nvPicPr>
                   <pic:blipFill>
-                    <a:blip r:embed="rId37" cstate="print"/>
+                    <a:blip r:embed="rId39" cstate="print"/>
                     <a:srcRect/>
                     <a:stretch>
                       <a:fillRect/>
@@ -5192,6 +6760,10 @@
         </w:drawing>
       </w:r>
       <w:r>
+        <w:rPr>
+          <w:noProof/>
+          <w:lang w:eastAsia="pt-PT"/>
+        </w:rPr>
         <w:drawing>
           <wp:inline distT="0" distB="0" distL="0" distR="0">
             <wp:extent cx="2385647" cy="1872208"/>
@@ -5208,7 +6780,7 @@
                     </pic:cNvPicPr>
                   </pic:nvPicPr>
                   <pic:blipFill>
-                    <a:blip r:embed="rId38" cstate="print"/>
+                    <a:blip r:embed="rId40" cstate="print"/>
                     <a:srcRect r="4432"/>
                     <a:stretch>
                       <a:fillRect/>
@@ -5231,6 +6803,10 @@
         </w:drawing>
       </w:r>
       <w:r>
+        <w:rPr>
+          <w:noProof/>
+          <w:lang w:eastAsia="pt-PT"/>
+        </w:rPr>
         <w:drawing>
           <wp:inline distT="0" distB="0" distL="0" distR="0">
             <wp:extent cx="2362072" cy="1872864"/>
@@ -5247,7 +6823,7 @@
                     </pic:cNvPicPr>
                   </pic:nvPicPr>
                   <pic:blipFill>
-                    <a:blip r:embed="rId39" cstate="print"/>
+                    <a:blip r:embed="rId41" cstate="print"/>
                     <a:srcRect/>
                     <a:stretch>
                       <a:fillRect/>
@@ -5270,6 +6846,10 @@
         </w:drawing>
       </w:r>
       <w:r>
+        <w:rPr>
+          <w:noProof/>
+          <w:lang w:eastAsia="pt-PT"/>
+        </w:rPr>
         <w:drawing>
           <wp:inline distT="0" distB="0" distL="0" distR="0">
             <wp:extent cx="2361245" cy="1872208"/>
@@ -5286,7 +6866,7 @@
                     </pic:cNvPicPr>
                   </pic:nvPicPr>
                   <pic:blipFill>
-                    <a:blip r:embed="rId40" cstate="print"/>
+                    <a:blip r:embed="rId42" cstate="print"/>
                     <a:srcRect/>
                     <a:stretch>
                       <a:fillRect/>
@@ -5339,12 +6919,14 @@
       <w:r>
         <w:t xml:space="preserve">um maior custo em </w:t>
       </w:r>
+      <w:proofErr w:type="gramStart"/>
       <w:r>
         <w:rPr>
           <w:i/>
         </w:rPr>
         <w:t>hardware</w:t>
       </w:r>
+      <w:proofErr w:type="gramEnd"/>
       <w:r>
         <w:t xml:space="preserve"> e também </w:t>
       </w:r>
@@ -5363,6 +6945,7 @@
       <w:r>
         <w:t xml:space="preserve">utilização de várias </w:t>
       </w:r>
+      <w:proofErr w:type="spellStart"/>
       <w:r>
         <w:rPr>
           <w:i/>
@@ -5375,6 +6958,7 @@
         </w:rPr>
         <w:t>s</w:t>
       </w:r>
+      <w:proofErr w:type="spellEnd"/>
       <w:r>
         <w:t xml:space="preserve">, existe ainda outro problema relacionado com a interferência </w:t>
       </w:r>
@@ -5384,6 +6968,7 @@
       <w:r>
         <w:t xml:space="preserve">Quando, por exemplo, duas </w:t>
       </w:r>
+      <w:proofErr w:type="spellStart"/>
       <w:r>
         <w:rPr>
           <w:i/>
@@ -5396,6 +6981,7 @@
         </w:rPr>
         <w:t>inects</w:t>
       </w:r>
+      <w:proofErr w:type="spellEnd"/>
       <w:r>
         <w:t xml:space="preserve"> estão </w:t>
       </w:r>
@@ -5414,6 +7000,7 @@
         <w:pStyle w:val="Relatrio"/>
       </w:pPr>
       <w:r>
+        <w:lastRenderedPageBreak/>
         <w:t>FIGURA X COM RUIDO DE DUAS KINECTS</w:t>
       </w:r>
     </w:p>
@@ -5456,7 +7043,6 @@
         <w:pStyle w:val="Relatrio"/>
       </w:pPr>
       <w:r>
-        <w:lastRenderedPageBreak/>
         <w:t xml:space="preserve">A utilização de espelhos para </w:t>
       </w:r>
       <w:r>
@@ -5491,14 +7077,40 @@
       <w:r>
         <w:t xml:space="preserve">No livro </w:t>
       </w:r>
-      <w:r>
-        <w:t>Making Things See</w:t>
-      </w:r>
+      <w:proofErr w:type="spellStart"/>
+      <w:r>
+        <w:t>Making</w:t>
+      </w:r>
+      <w:proofErr w:type="spellEnd"/>
+      <w:r>
+        <w:t xml:space="preserve"> </w:t>
+      </w:r>
+      <w:proofErr w:type="spellStart"/>
+      <w:r>
+        <w:t>Things</w:t>
+      </w:r>
+      <w:proofErr w:type="spellEnd"/>
+      <w:r>
+        <w:t xml:space="preserve"> </w:t>
+      </w:r>
+      <w:proofErr w:type="spellStart"/>
+      <w:r>
+        <w:t>See</w:t>
+      </w:r>
+      <w:proofErr w:type="spellEnd"/>
       <w:r>
         <w:t xml:space="preserve">, </w:t>
       </w:r>
       <w:r>
-        <w:t xml:space="preserve">é mencionada a utilização de espelhos pelo artista e investigador Kyle McDonald como um exemplo da versatilidade da Kinect e </w:t>
+        <w:t xml:space="preserve">é mencionada a utilização de espelhos pelo artista e investigador </w:t>
+      </w:r>
+      <w:proofErr w:type="spellStart"/>
+      <w:r>
+        <w:t>Kyle</w:t>
+      </w:r>
+      <w:proofErr w:type="spellEnd"/>
+      <w:r>
+        <w:t xml:space="preserve"> McDonald como um exemplo da versatilidade da Kinect e </w:t>
       </w:r>
       <w:r>
         <w:t xml:space="preserve">para mostrar </w:t>
@@ -5527,6 +7139,10 @@
         <w:pStyle w:val="Relatrio"/>
       </w:pPr>
       <w:r>
+        <w:rPr>
+          <w:noProof/>
+          <w:lang w:eastAsia="pt-PT"/>
+        </w:rPr>
         <w:drawing>
           <wp:inline distT="0" distB="0" distL="0" distR="0">
             <wp:extent cx="2455798" cy="3613779"/>
@@ -5545,7 +7161,7 @@
                     </pic:cNvPicPr>
                   </pic:nvPicPr>
                   <pic:blipFill>
-                    <a:blip r:embed="rId41" cstate="print"/>
+                    <a:blip r:embed="rId43" cstate="print"/>
                     <a:srcRect/>
                     <a:stretch>
                       <a:fillRect/>
@@ -5574,6 +7190,10 @@
         </w:drawing>
       </w:r>
       <w:r>
+        <w:rPr>
+          <w:noProof/>
+          <w:lang w:eastAsia="pt-PT"/>
+        </w:rPr>
         <w:drawing>
           <wp:inline distT="0" distB="0" distL="0" distR="0">
             <wp:extent cx="2417685" cy="3617709"/>
@@ -5592,7 +7212,7 @@
                     </pic:cNvPicPr>
                   </pic:nvPicPr>
                   <pic:blipFill>
-                    <a:blip r:embed="rId42" cstate="print"/>
+                    <a:blip r:embed="rId44" cstate="print"/>
                     <a:srcRect/>
                     <a:stretch>
                       <a:fillRect/>
@@ -5625,7 +7245,7 @@
       <w:pPr>
         <w:pStyle w:val="Relatrio"/>
       </w:pPr>
-      <w:hyperlink r:id="rId43" w:history="1">
+      <w:hyperlink r:id="rId45" w:history="1">
         <w:r>
           <w:rPr>
             <w:rStyle w:val="Hiperligao"/>
@@ -5638,9 +7258,19 @@
       <w:pPr>
         <w:pStyle w:val="Ttulo11"/>
       </w:pPr>
-      <w:r>
-        <w:t>System Overview</w:t>
-      </w:r>
+      <w:proofErr w:type="spellStart"/>
+      <w:r>
+        <w:t>System</w:t>
+      </w:r>
+      <w:proofErr w:type="spellEnd"/>
+      <w:r>
+        <w:t xml:space="preserve"> </w:t>
+      </w:r>
+      <w:proofErr w:type="spellStart"/>
+      <w:r>
+        <w:t>Overview</w:t>
+      </w:r>
+      <w:proofErr w:type="spellEnd"/>
     </w:p>
     <w:p>
       <w:pPr>
@@ -5655,6 +7285,7 @@
         <w:pStyle w:val="Relatrio"/>
       </w:pPr>
       <w:r>
+        <w:lastRenderedPageBreak/>
         <w:t xml:space="preserve">Desta forma, o sistema construído consiste numa câmara colocada numa posição superior e centrada no objeto e um conjunto de N espelhos numa </w:t>
       </w:r>
       <w:r>
@@ -5669,12 +7300,14 @@
       <w:r>
         <w:t xml:space="preserve">Este </w:t>
       </w:r>
+      <w:proofErr w:type="spellStart"/>
       <w:r>
         <w:rPr>
           <w:i/>
         </w:rPr>
         <w:t>setup</w:t>
       </w:r>
+      <w:proofErr w:type="spellEnd"/>
       <w:r>
         <w:t xml:space="preserve"> oferece alguma liberdade quanto à colocação dos espelhos e para os testes realizados foram usadas duas disposições diferentes como se pode ver na figura X.</w:t>
       </w:r>
@@ -5694,12 +7327,14 @@
       <w:r>
         <w:t xml:space="preserve">O primeiro </w:t>
       </w:r>
+      <w:proofErr w:type="spellStart"/>
       <w:r>
         <w:rPr>
           <w:i/>
         </w:rPr>
         <w:t>setup</w:t>
       </w:r>
+      <w:proofErr w:type="spellEnd"/>
       <w:r>
         <w:t xml:space="preserve"> tem como estrutura física a Kinect apontada ao objeto numa direção perpendicular ao chão e quatro espelhos a rodear o </w:t>
       </w:r>
@@ -5716,97 +7351,172 @@
         <w:t xml:space="preserve">observar </w:t>
       </w:r>
       <w:r>
-        <w:t xml:space="preserve">na </w:t>
-      </w:r>
+        <w:t>na imagem proveniente da</w:t>
+      </w:r>
+      <w:r>
+        <w:t xml:space="preserve"> Kinect, os espelhos ocupam as margens da imagem e contêm informação </w:t>
+      </w:r>
+      <w:r>
+        <w:t xml:space="preserve">de uma visão </w:t>
+      </w:r>
+      <w:r>
+        <w:t>periférica do objeto</w:t>
+      </w:r>
+      <w:r>
+        <w:t xml:space="preserve">, neste caso, de quatro perspetivas diferentes, cinco no total. Apesar deste número mais elevado de perspetivas, este </w:t>
+      </w:r>
+      <w:proofErr w:type="spellStart"/>
+      <w:r>
+        <w:rPr>
+          <w:i/>
+        </w:rPr>
+        <w:t>setup</w:t>
+      </w:r>
+      <w:proofErr w:type="spellEnd"/>
+      <w:r>
+        <w:t xml:space="preserve"> tem como principal limitação a área reservada para a colocação dos </w:t>
+      </w:r>
+      <w:r>
+        <w:t>objetos</w:t>
+      </w:r>
+      <w:r>
+        <w:t xml:space="preserve"> devido à </w:t>
+      </w:r>
+      <w:r>
+        <w:t>distância</w:t>
+      </w:r>
+      <w:r>
+        <w:t xml:space="preserve"> entre os espelhos e dos espelhos para a câmara. </w:t>
+      </w:r>
+    </w:p>
+    <w:p>
+      <w:pPr>
+        <w:pStyle w:val="Relatrio"/>
+      </w:pPr>
+      <w:r>
+        <w:t xml:space="preserve">No segundo </w:t>
+      </w:r>
+      <w:proofErr w:type="spellStart"/>
+      <w:r>
+        <w:rPr>
+          <w:i/>
+        </w:rPr>
+        <w:t>setup</w:t>
+      </w:r>
+      <w:proofErr w:type="spellEnd"/>
+      <w:r>
+        <w:rPr>
+          <w:i/>
+        </w:rPr>
+        <w:t xml:space="preserve">, </w:t>
+      </w:r>
+      <w:r>
+        <w:t>a Kinect encontrasse centrada no objeto também mas a sua posição relativa ao chão é agora de aproximadamente 35º.</w:t>
+      </w:r>
+      <w:r>
+        <w:t xml:space="preserve"> Foram usados dois espelhos que se encontram no lado oposto à camara </w:t>
+      </w:r>
+      <w:r>
+        <w:t xml:space="preserve">havendo assim mais duas perspetivas diferentes do objeto, três no total. Este </w:t>
+      </w:r>
+      <w:proofErr w:type="spellStart"/>
+      <w:r>
+        <w:rPr>
+          <w:i/>
+        </w:rPr>
+        <w:t>setup</w:t>
+      </w:r>
+      <w:proofErr w:type="spellEnd"/>
+      <w:r>
+        <w:t xml:space="preserve"> é mais amplo o que permite uma maior liberdade a nível de objetos a serem capturados e a nível de movimentação.</w:t>
+      </w:r>
+    </w:p>
+    <w:p>
+      <w:pPr>
+        <w:pStyle w:val="Ttulo"/>
+        <w:ind w:firstLine="720"/>
+      </w:pPr>
       <w:r>
         <w:lastRenderedPageBreak/>
-        <w:t>imagem proveniente da</w:t>
-      </w:r>
-      <w:r>
-        <w:t xml:space="preserve"> Kinect, os espelhos ocupam as margens da imagem e contêm informação </w:t>
-      </w:r>
-      <w:r>
-        <w:t xml:space="preserve">de uma visão </w:t>
-      </w:r>
-      <w:r>
-        <w:t>periférica do objeto</w:t>
-      </w:r>
-      <w:r>
-        <w:t xml:space="preserve">, neste caso, de quatro perspetivas diferentes, cinco no total. Apesar deste número mais elevado de perspetivas, este </w:t>
-      </w:r>
+        <w:t>Implementação</w:t>
+      </w:r>
+    </w:p>
+    <w:p>
+      <w:pPr>
+        <w:pStyle w:val="Relatrio"/>
+      </w:pPr>
+      <w:r>
+        <w:t>Neste capítulo</w:t>
+      </w:r>
+      <w:r>
+        <w:t xml:space="preserve"> começaremos por most</w:t>
+      </w:r>
+      <w:r>
+        <w:t>r</w:t>
+      </w:r>
+      <w:r>
+        <w:t xml:space="preserve">ar qual a </w:t>
+      </w:r>
+      <w:r>
+        <w:t xml:space="preserve">arquitetura do sistema e depois a </w:t>
+      </w:r>
+      <w:proofErr w:type="gramStart"/>
       <w:r>
         <w:rPr>
           <w:i/>
         </w:rPr>
-        <w:t>setup</w:t>
-      </w:r>
-      <w:r>
-        <w:t xml:space="preserve"> tem como principal limitação a área reservada para a colocação dos </w:t>
-      </w:r>
-      <w:r>
-        <w:t>objetos</w:t>
-      </w:r>
-      <w:r>
-        <w:t xml:space="preserve"> devido à </w:t>
-      </w:r>
-      <w:r>
-        <w:t>distância</w:t>
-      </w:r>
-      <w:r>
-        <w:t xml:space="preserve"> entre os espelhos e dos espelhos para a câmara. </w:t>
-      </w:r>
-    </w:p>
-    <w:p>
-      <w:pPr>
-        <w:pStyle w:val="Relatrio"/>
-      </w:pPr>
-      <w:r>
-        <w:t xml:space="preserve">No segundo </w:t>
-      </w:r>
-      <w:r>
-        <w:rPr>
-          <w:i/>
-        </w:rPr>
-        <w:t xml:space="preserve">setup, </w:t>
-      </w:r>
-      <w:r>
-        <w:t>a Kinect encontrasse centrada no objeto também mas a sua posição relativa ao chão é agora de aproximadamente 35º.</w:t>
-      </w:r>
-      <w:r>
-        <w:t xml:space="preserve"> Foram usados dois espelhos que se encontram no lado oposto à camara </w:t>
-      </w:r>
-      <w:r>
-        <w:t xml:space="preserve">havendo assim mais duas perspetivas diferentes do objeto, três no total. Este </w:t>
-      </w:r>
-      <w:r>
-        <w:rPr>
-          <w:i/>
-        </w:rPr>
-        <w:t>setup</w:t>
-      </w:r>
-      <w:r>
-        <w:t xml:space="preserve"> é mais amplo o que permite uma maior liberdade a nível de objetos a serem capturados e a nível de movimentação.</w:t>
+        <w:t>pipeline</w:t>
+      </w:r>
+      <w:proofErr w:type="gramEnd"/>
+      <w:r>
+        <w:t xml:space="preserve"> </w:t>
+      </w:r>
+      <w:r>
+        <w:t>do mesmo</w:t>
       </w:r>
     </w:p>
     <w:p>
       <w:pPr>
         <w:pStyle w:val="Ttulo11"/>
-        <w:rPr>
-          <w:lang w:val="en-US"/>
-        </w:rPr>
-      </w:pPr>
-      <w:r>
-        <w:rPr>
-          <w:lang w:val="en-US"/>
-        </w:rPr>
-        <w:t xml:space="preserve">System Design / </w:t>
-      </w:r>
+      </w:pPr>
+      <w:r>
+        <w:t>Arquitetura do Sistema</w:t>
+      </w:r>
+    </w:p>
+    <w:p>
+      <w:pPr>
+        <w:pStyle w:val="Relatrio"/>
+      </w:pPr>
+    </w:p>
+    <w:p>
+      <w:pPr>
+        <w:pStyle w:val="Relatrio"/>
+      </w:pPr>
+      <w:r>
+        <w:t xml:space="preserve">No final do capítulo anterior foram mostradas imagens do sistema em funcionamento e através dela pode-se perceber a estrutura física do mesmo. </w:t>
+      </w:r>
+    </w:p>
+    <w:p>
+      <w:pPr>
+        <w:pStyle w:val="Relatrio"/>
+      </w:pPr>
+      <w:r>
+        <w:t>Chamar e definir o primeiro caso (camara perpendicular e 4espelhos) como ARENA para usar nas próximas secções.</w:t>
+      </w:r>
+    </w:p>
+    <w:p>
+      <w:pPr>
+        <w:pStyle w:val="Ttulo11"/>
+        <w:rPr>
+          <w:lang w:val="en-US"/>
+        </w:rPr>
+      </w:pPr>
       <w:commentRangeStart w:id="4"/>
       <w:r>
         <w:rPr>
           <w:lang w:val="en-US"/>
         </w:rPr>
-        <w:t xml:space="preserve">System </w:t>
+        <w:t>System pipeline</w:t>
       </w:r>
       <w:commentRangeEnd w:id="4"/>
       <w:r>
@@ -5820,191 +7530,19 @@
         </w:rPr>
         <w:commentReference w:id="4"/>
       </w:r>
-      <w:r>
-        <w:rPr>
-          <w:lang w:val="en-US"/>
-        </w:rPr>
-        <w:t xml:space="preserve">Architecture and Functionalities </w:t>
-      </w:r>
-    </w:p>
-    <w:p>
-      <w:pPr>
-        <w:pStyle w:val="Relatrio"/>
-      </w:pPr>
-      <w:r>
-        <w:t xml:space="preserve">Na figura X (atrás) foram mostrados dois exemplos da arquitetura física do sistema. </w:t>
-      </w:r>
-    </w:p>
-    <w:p>
-      <w:pPr>
-        <w:pStyle w:val="Ttulo21"/>
-      </w:pPr>
-      <w:r>
-        <w:t>Arquitetura</w:t>
-      </w:r>
-    </w:p>
-    <w:p>
-      <w:pPr>
-        <w:pStyle w:val="Relatrio"/>
-        <w:rPr>
-          <w:lang w:val="en-US"/>
-        </w:rPr>
-      </w:pPr>
-    </w:p>
-    <w:p>
-      <w:pPr>
-        <w:pStyle w:val="Relatrio"/>
-        <w:rPr>
-          <w:lang w:val="en-US"/>
-        </w:rPr>
-      </w:pPr>
-      <w:r>
-        <w:rPr>
-          <w:lang w:val="en-US"/>
-        </w:rPr>
-        <w:t>Show the proposed system (architecture).</w:t>
-      </w:r>
-    </w:p>
-    <w:p>
-      <w:pPr>
-        <w:pStyle w:val="Relatrio"/>
-        <w:rPr>
-          <w:lang w:val="en-US"/>
-        </w:rPr>
-      </w:pPr>
-      <w:r>
-        <w:rPr>
-          <w:lang w:val="en-US"/>
-        </w:rPr>
-        <w:t xml:space="preserve">Image of the System and explanation of the use of one camera and N mirrors (configurable) </w:t>
-      </w:r>
-    </w:p>
-    <w:p>
-      <w:pPr>
-        <w:pStyle w:val="Ttulo21"/>
-      </w:pPr>
-      <w:r>
-        <w:t>Funcionalidades</w:t>
-      </w:r>
-    </w:p>
-    <w:p>
-      <w:pPr>
-        <w:pStyle w:val="Ttulo31"/>
-        <w:rPr>
-          <w:lang w:val="pt-PT"/>
-        </w:rPr>
-      </w:pPr>
-      <w:r>
-        <w:rPr>
-          <w:lang w:val="pt-PT"/>
-        </w:rPr>
-        <w:t>Aquisição de um objeto</w:t>
-      </w:r>
-    </w:p>
-    <w:p>
-      <w:pPr>
-        <w:pStyle w:val="Ttulo31"/>
-        <w:rPr>
-          <w:lang w:val="pt-PT"/>
-        </w:rPr>
-      </w:pPr>
-      <w:r>
-        <w:rPr>
-          <w:lang w:val="pt-PT"/>
-        </w:rPr>
-        <w:t>Aquisição em tempo-real</w:t>
-      </w:r>
-    </w:p>
-    <w:p>
-      <w:pPr>
-        <w:pStyle w:val="Relatrio"/>
-        <w:rPr>
-          <w:lang w:val="en-US"/>
-        </w:rPr>
-      </w:pPr>
-    </w:p>
-    <w:p>
-      <w:pPr>
-        <w:pStyle w:val="Ttulo"/>
-        <w:ind w:firstLine="720"/>
-      </w:pPr>
-      <w:r>
-        <w:lastRenderedPageBreak/>
-        <w:t>Implementação</w:t>
-      </w:r>
-    </w:p>
-    <w:p>
-      <w:pPr>
-        <w:pStyle w:val="Relatrio"/>
-      </w:pPr>
-      <w:r>
-        <w:t>Neste capítulo</w:t>
-      </w:r>
-      <w:r>
-        <w:t xml:space="preserve"> começaremos por most</w:t>
-      </w:r>
-      <w:r>
-        <w:t>r</w:t>
-      </w:r>
-      <w:r>
-        <w:t xml:space="preserve">ar qual a </w:t>
-      </w:r>
-      <w:r>
-        <w:t xml:space="preserve">arquitetura do sistema e depois a </w:t>
-      </w:r>
-      <w:r>
-        <w:t xml:space="preserve">pipeline </w:t>
-      </w:r>
-      <w:r>
-        <w:t>do mesmo</w:t>
-      </w:r>
-    </w:p>
-    <w:p>
-      <w:pPr>
-        <w:pStyle w:val="Ttulo11"/>
-      </w:pPr>
-      <w:r>
-        <w:t>Arquitetura do Sistema</w:t>
-      </w:r>
-    </w:p>
-    <w:p>
-      <w:pPr>
-        <w:pStyle w:val="Relatrio"/>
-      </w:pPr>
-    </w:p>
-    <w:p>
-      <w:pPr>
-        <w:pStyle w:val="Relatrio"/>
-      </w:pPr>
-      <w:r>
-        <w:t xml:space="preserve">No final do capítulo anterior foram mostradas imagens do sistema em funcionamento e através dela pode-se perceber a estrutura física do mesmo. </w:t>
-      </w:r>
-    </w:p>
-    <w:p>
-      <w:pPr>
-        <w:pStyle w:val="Ttulo11"/>
-        <w:rPr>
-          <w:lang w:val="en-US"/>
-        </w:rPr>
-      </w:pPr>
-      <w:commentRangeStart w:id="5"/>
-      <w:r>
-        <w:rPr>
-          <w:lang w:val="en-US"/>
-        </w:rPr>
-        <w:t>System pipeline</w:t>
-      </w:r>
-      <w:commentRangeEnd w:id="5"/>
-      <w:r>
-        <w:rPr>
-          <w:rStyle w:val="Refdecomentrio"/>
-          <w:rFonts w:cs="Times New Roman"/>
-          <w:b w:val="0"/>
-          <w:bCs w:val="0"/>
-          <w:iCs w:val="0"/>
-          <w:lang w:val="en-US"/>
-        </w:rPr>
-        <w:commentReference w:id="5"/>
+    </w:p>
+    <w:p>
+      <w:pPr>
+        <w:pStyle w:val="Relatrio"/>
+        <w:rPr>
+          <w:lang w:val="en-US"/>
+        </w:rPr>
+      </w:pPr>
+      <w:r>
+        <w:rPr>
+          <w:lang w:val="en-US"/>
+        </w:rPr>
+        <w:t>Fase1</w:t>
       </w:r>
     </w:p>
     <w:p>
@@ -6014,14 +7552,8 @@
           <w:ilvl w:val="0"/>
           <w:numId w:val="15"/>
         </w:numPr>
-        <w:rPr>
-          <w:lang w:val="en-US"/>
-        </w:rPr>
-      </w:pPr>
-      <w:r>
-        <w:rPr>
-          <w:lang w:val="en-US"/>
-        </w:rPr>
+      </w:pPr>
+      <w:r>
         <w:t>Captura “crua”</w:t>
       </w:r>
     </w:p>
@@ -6032,15 +7564,18 @@
           <w:ilvl w:val="0"/>
           <w:numId w:val="15"/>
         </w:numPr>
-        <w:rPr>
-          <w:lang w:val="en-US"/>
-        </w:rPr>
-      </w:pPr>
-      <w:r>
-        <w:rPr>
-          <w:lang w:val="en-US"/>
-        </w:rPr>
-        <w:t>Fitrar areas (chão + espelhos)</w:t>
+      </w:pPr>
+      <w:r>
+        <w:t>Filtrar</w:t>
+      </w:r>
+      <w:r>
+        <w:t xml:space="preserve"> </w:t>
+      </w:r>
+      <w:r>
+        <w:t>áreas</w:t>
+      </w:r>
+      <w:r>
+        <w:t xml:space="preserve"> (chão + espelhos)</w:t>
       </w:r>
     </w:p>
     <w:p>
@@ -6050,15 +7585,23 @@
           <w:ilvl w:val="0"/>
           <w:numId w:val="15"/>
         </w:numPr>
-        <w:rPr>
-          <w:lang w:val="en-US"/>
-        </w:rPr>
-      </w:pPr>
-      <w:r>
-        <w:rPr>
-          <w:lang w:val="en-US"/>
-        </w:rPr>
-        <w:t>Fazer mirroring da area dos espelhos</w:t>
+      </w:pPr>
+      <w:r>
+        <w:t xml:space="preserve">Fazer </w:t>
+      </w:r>
+      <w:proofErr w:type="spellStart"/>
+      <w:r>
+        <w:t>mirroring</w:t>
+      </w:r>
+      <w:proofErr w:type="spellEnd"/>
+      <w:r>
+        <w:t xml:space="preserve"> da </w:t>
+      </w:r>
+      <w:r>
+        <w:t>área</w:t>
+      </w:r>
+      <w:r>
+        <w:t xml:space="preserve"> dos espelhos</w:t>
       </w:r>
     </w:p>
     <w:p>
@@ -6068,29 +7611,17 @@
           <w:ilvl w:val="0"/>
           <w:numId w:val="15"/>
         </w:numPr>
-        <w:rPr>
-          <w:lang w:val="en-US"/>
-        </w:rPr>
-      </w:pPr>
-      <w:r>
-        <w:rPr>
-          <w:lang w:val="en-US"/>
-        </w:rPr>
+      </w:pPr>
+      <w:r>
         <w:t>Retirar chão pela distância ao plano</w:t>
       </w:r>
     </w:p>
     <w:p>
       <w:pPr>
         <w:pStyle w:val="Relatrio"/>
-        <w:rPr>
-          <w:lang w:val="en-US"/>
-        </w:rPr>
-      </w:pPr>
-      <w:r>
-        <w:rPr>
-          <w:lang w:val="en-US"/>
-        </w:rPr>
-        <w:t>voilá</w:t>
+      </w:pPr>
+      <w:r>
+        <w:t>Fase 2</w:t>
       </w:r>
     </w:p>
     <w:p>
@@ -6100,15 +7631,17 @@
           <w:ilvl w:val="0"/>
           <w:numId w:val="15"/>
         </w:numPr>
-        <w:rPr>
-          <w:lang w:val="en-US"/>
-        </w:rPr>
-      </w:pPr>
-      <w:r>
-        <w:rPr>
-          <w:lang w:val="en-US"/>
-        </w:rPr>
-        <w:t>Remoção de outliers?</w:t>
+      </w:pPr>
+      <w:r>
+        <w:t xml:space="preserve">Remoção de </w:t>
+      </w:r>
+      <w:proofErr w:type="spellStart"/>
+      <w:r>
+        <w:t>outliers</w:t>
+      </w:r>
+      <w:proofErr w:type="spellEnd"/>
+      <w:r>
+        <w:t>?</w:t>
       </w:r>
     </w:p>
     <w:p>
@@ -6118,16 +7651,15 @@
           <w:ilvl w:val="0"/>
           <w:numId w:val="15"/>
         </w:numPr>
-        <w:rPr>
-          <w:lang w:val="en-US"/>
-        </w:rPr>
-      </w:pPr>
-      <w:r>
-        <w:rPr>
-          <w:lang w:val="en-US"/>
-        </w:rPr>
-        <w:t>Gerar mesh</w:t>
-      </w:r>
+      </w:pPr>
+      <w:r>
+        <w:t xml:space="preserve">Gerar </w:t>
+      </w:r>
+      <w:proofErr w:type="spellStart"/>
+      <w:r>
+        <w:t>mesh</w:t>
+      </w:r>
+      <w:proofErr w:type="spellEnd"/>
     </w:p>
     <w:p>
       <w:pPr>
@@ -6141,20 +7673,16 @@
       <w:pPr>
         <w:pStyle w:val="Relatrio"/>
         <w:rPr>
-          <w:lang w:val="en-US"/>
-        </w:rPr>
-      </w:pPr>
-      <w:r>
-        <w:rPr>
-          <w:lang w:val="en-US"/>
-        </w:rPr>
-        <w:t xml:space="preserve">Setup </w:t>
-      </w:r>
-      <w:r>
-        <w:rPr>
-          <w:lang w:val="en-US"/>
-        </w:rPr>
-        <w:t>“Manual” referred to Appendix?</w:t>
+          <w:i/>
+          <w:lang w:val="en-US"/>
+        </w:rPr>
+      </w:pPr>
+      <w:r>
+        <w:rPr>
+          <w:i/>
+          <w:lang w:val="en-US"/>
+        </w:rPr>
+        <w:t>Setup “Manual” referred to Appendix?</w:t>
       </w:r>
     </w:p>
     <w:p>
@@ -6173,237 +7701,1241 @@
         <w:pStyle w:val="Relatrio"/>
       </w:pPr>
       <w:r>
+        <w:lastRenderedPageBreak/>
         <w:t>A delimitação das áreas é feita da mesma forma para os dois casos. É usada a imagem RGB</w:t>
       </w:r>
       <w:r>
-        <w:t xml:space="preserve"> da câmara e nela são selecionados pontos que delimitarão a área pretendida. No caso do chão isso corresponde á zona de ação, isto é, a área onde os objetos ou entidades </w:t>
-      </w:r>
+        <w:t xml:space="preserve"> da câmara e nela são selecionados pontos que delimitarão a área pretendida. No caso do chão isso corresponde á zona de ação, isto é, a área onde os objetos ou entidades deverão estar para que sejam analisados pelo sistema, e no caso dos espelhos corresponde à área do espelho onde aparecerão os mesmos objetos. </w:t>
+      </w:r>
+    </w:p>
+    <w:p>
+      <w:pPr>
+        <w:pStyle w:val="Relatrio"/>
+      </w:pPr>
+      <w:r>
+        <w:t>IMAGEM DEMONSTRATIVA</w:t>
+      </w:r>
+    </w:p>
+    <w:p>
+      <w:pPr>
+        <w:pStyle w:val="Relatrio"/>
+      </w:pPr>
+      <w:r>
+        <w:t xml:space="preserve">A extração do plano, no caso do chão, pode ser feita de duas formas diferentes, uma automática ou a outra, manual. A extração automática do plano deve-se a uma capacidade do </w:t>
+      </w:r>
+      <w:proofErr w:type="spellStart"/>
+      <w:r>
+        <w:t>OpenNI</w:t>
+      </w:r>
+      <w:proofErr w:type="spellEnd"/>
+      <w:r>
+        <w:t xml:space="preserve"> que permite extrai esse plano segundo alguns pressupostos como a posição da câmara, quantidade de chão visível, etc. Como tal, </w:t>
+      </w:r>
+      <w:r>
+        <w:t xml:space="preserve">este tipo de extração nem sempre é possível e como tal tem que se calcular esse plano de forma manual. </w:t>
+      </w:r>
+    </w:p>
+    <w:p>
+      <w:pPr>
+        <w:pStyle w:val="Relatrio"/>
+      </w:pPr>
+      <w:r>
+        <w:t xml:space="preserve">A extração manual é feita através </w:t>
+      </w:r>
+      <w:r>
+        <w:t xml:space="preserve">da </w:t>
+      </w:r>
+      <w:r>
+        <w:t>sele</w:t>
+      </w:r>
+      <w:r>
+        <w:t xml:space="preserve">ção de pontos pertencentes ao plano que ser quer extrair. Depois de selecionados, é calculado o plano que melhor se adapta a esse conjunto de pontos através </w:t>
+      </w:r>
+      <w:r>
+        <w:rPr>
+          <w:highlight w:val="yellow"/>
+        </w:rPr>
+        <w:t xml:space="preserve">de um algoritmo de </w:t>
+      </w:r>
+      <w:proofErr w:type="spellStart"/>
+      <w:r>
+        <w:rPr>
+          <w:highlight w:val="yellow"/>
+        </w:rPr>
+        <w:t>Ransac</w:t>
+      </w:r>
+      <w:proofErr w:type="spellEnd"/>
+      <w:r>
+        <w:t xml:space="preserve"> e este plano será usado como o plano do chão. </w:t>
+      </w:r>
+    </w:p>
+    <w:p>
+      <w:pPr>
+        <w:pStyle w:val="Relatrio"/>
+      </w:pPr>
+      <w:r>
+        <w:t>IMAGEM DEMONSTRATIVA</w:t>
+      </w:r>
+    </w:p>
+    <w:p>
+      <w:pPr>
+        <w:pStyle w:val="Relatrio"/>
+      </w:pPr>
+      <w:r>
+        <w:t xml:space="preserve">No caso dos espelhos esta seleção não pode ser feita diretamente uma vez que os pontos presentes na área do espelho não contêm </w:t>
+      </w:r>
+      <w:r>
+        <w:t>informação do próprio espelho. Para contornar este fato foi introduzido um artefacto</w:t>
+      </w:r>
+      <w:r>
+        <w:t>,</w:t>
+      </w:r>
+      <w:r>
+        <w:t xml:space="preserve"> </w:t>
+      </w:r>
+      <w:r>
+        <w:t xml:space="preserve">apenas presente na fase de calibração, que consiste num plano opaco (uma folha de papel ou cartolina) </w:t>
+      </w:r>
+      <w:r>
+        <w:rPr>
+          <w:i/>
+        </w:rPr>
+        <w:t>colado</w:t>
+      </w:r>
+      <w:r>
+        <w:t xml:space="preserve"> ao espelho. A extração manual do plano é feita da mesma forma </w:t>
+      </w:r>
+      <w:r>
+        <w:t xml:space="preserve">que a do chão </w:t>
+      </w:r>
+      <w:r>
+        <w:t xml:space="preserve">mas usando apenas a área </w:t>
+      </w:r>
+      <w:r>
+        <w:t xml:space="preserve">ocupada por </w:t>
+      </w:r>
+      <w:r>
+        <w:t>este artefacto</w:t>
+      </w:r>
+      <w:r>
+        <w:t xml:space="preserve"> no entanto, o </w:t>
+      </w:r>
+      <w:r>
+        <w:t xml:space="preserve">plano </w:t>
+      </w:r>
+      <w:r>
+        <w:t xml:space="preserve">extraído </w:t>
+      </w:r>
+      <w:r>
+        <w:t>é representativo d</w:t>
+      </w:r>
+      <w:r>
+        <w:t>o plano total do espelho.</w:t>
+      </w:r>
+    </w:p>
+    <w:p>
+      <w:pPr>
+        <w:pStyle w:val="Relatrio"/>
+      </w:pPr>
+      <w:r>
+        <w:t>IMAGEM DEMONSTRATIVA</w:t>
+      </w:r>
+    </w:p>
+    <w:p>
+      <w:pPr>
+        <w:pStyle w:val="Relatrio"/>
+      </w:pPr>
+    </w:p>
+    <w:p>
+      <w:pPr>
+        <w:pStyle w:val="Ttulo31"/>
+        <w:rPr>
+          <w:lang w:val="pt-PT"/>
+        </w:rPr>
+      </w:pPr>
+      <w:r>
+        <w:rPr>
+          <w:lang w:val="pt-PT"/>
+        </w:rPr>
+        <w:t>Aquisiç</w:t>
+      </w:r>
+      <w:r>
+        <w:rPr>
+          <w:lang w:val="pt-PT"/>
+        </w:rPr>
+        <w:t>ão da Nuvem</w:t>
+      </w:r>
+      <w:r>
+        <w:rPr>
+          <w:lang w:val="pt-PT"/>
+        </w:rPr>
+        <w:t xml:space="preserve"> de Pontos</w:t>
+      </w:r>
+    </w:p>
+    <w:p>
+      <w:pPr>
+        <w:pStyle w:val="Relatrio"/>
+      </w:pPr>
+      <w:r>
+        <w:t>A nuvem de pontos corresponde ao conjunto de pontos em 3D que foi capturad</w:t>
+      </w:r>
+      <w:r>
+        <w:t>a</w:t>
+      </w:r>
+      <w:r>
+        <w:t xml:space="preserve"> pela Kinect. </w:t>
+      </w:r>
+      <w:r>
+        <w:t xml:space="preserve">Esta nuvem de pontos pode ser facilmente </w:t>
+      </w:r>
+      <w:r>
+        <w:t>adquirida</w:t>
+      </w:r>
+      <w:r>
+        <w:t xml:space="preserve"> com a ajuda do </w:t>
+      </w:r>
+      <w:proofErr w:type="spellStart"/>
+      <w:r>
+        <w:t>OpenNI</w:t>
+      </w:r>
+      <w:proofErr w:type="spellEnd"/>
+      <w:r>
+        <w:t xml:space="preserve"> no entanto a informação obtida </w:t>
+      </w:r>
+      <w:r>
+        <w:t xml:space="preserve">desta forma </w:t>
+      </w:r>
+      <w:r>
+        <w:t>ainda contém muit</w:t>
+      </w:r>
+      <w:r>
+        <w:t>o ruído que é necessário excluir</w:t>
+      </w:r>
+      <w:r>
+        <w:t xml:space="preserve">. Nesta fase de </w:t>
+      </w:r>
+      <w:r>
+        <w:rPr>
+          <w:i/>
+        </w:rPr>
+        <w:t>emagrecimento</w:t>
+      </w:r>
+      <w:r>
+        <w:t xml:space="preserve"> da nuvem de pontos é essencial a informação recolhida na fase anterior, a de </w:t>
+      </w:r>
+      <w:proofErr w:type="spellStart"/>
+      <w:r>
+        <w:rPr>
+          <w:i/>
+        </w:rPr>
+        <w:t>setup</w:t>
+      </w:r>
+      <w:proofErr w:type="spellEnd"/>
+      <w:r>
+        <w:t xml:space="preserve">. </w:t>
+      </w:r>
+    </w:p>
+    <w:p>
+      <w:pPr>
+        <w:pStyle w:val="Relatrio"/>
+      </w:pPr>
+      <w:r>
+        <w:t xml:space="preserve">O primeiro passo </w:t>
+      </w:r>
+      <w:r>
+        <w:t xml:space="preserve">pode </w:t>
+      </w:r>
+      <w:r>
+        <w:t xml:space="preserve">ser </w:t>
+      </w:r>
+      <w:r>
+        <w:t xml:space="preserve">(e é) feito antes do cálculo efetivo dos pontos 3D e </w:t>
+      </w:r>
+      <w:r>
+        <w:t>consiste em</w:t>
+      </w:r>
+      <w:r>
+        <w:t xml:space="preserve"> filtrar a informação através das máscaras definidas na fase de </w:t>
+      </w:r>
+      <w:proofErr w:type="spellStart"/>
+      <w:r>
+        <w:rPr>
+          <w:i/>
+        </w:rPr>
+        <w:t>setup</w:t>
+      </w:r>
+      <w:proofErr w:type="spellEnd"/>
+      <w:r>
+        <w:rPr>
+          <w:i/>
+        </w:rPr>
+        <w:t>,</w:t>
+      </w:r>
+      <w:r>
+        <w:t xml:space="preserve"> tanto a do chão como a dos espelhos.</w:t>
+      </w:r>
+      <w:r>
+        <w:t xml:space="preserve"> É possível realizar este passo uma vez que apenas </w:t>
+      </w:r>
+      <w:r>
+        <w:t xml:space="preserve">estas áreas contêm informação útil da cena. Por exemplo, no caso da arena, </w:t>
+      </w:r>
+      <w:r>
+        <w:t>a informação contida n</w:t>
+      </w:r>
+      <w:r>
+        <w:t xml:space="preserve">os cantos da imagem não </w:t>
+      </w:r>
+      <w:r>
+        <w:t xml:space="preserve">é útil </w:t>
+      </w:r>
+      <w:r>
+        <w:t xml:space="preserve">para a aquisição do objeto </w:t>
+      </w:r>
+      <w:r>
+        <w:t xml:space="preserve">e </w:t>
+      </w:r>
+      <w:r>
+        <w:t>como tal, não h</w:t>
+      </w:r>
+      <w:r>
+        <w:t>á necessidade de ter esse processamento extra</w:t>
+      </w:r>
+      <w:r>
+        <w:t>.</w:t>
+      </w:r>
+    </w:p>
+    <w:p>
+      <w:pPr>
+        <w:pStyle w:val="Relatrio"/>
+      </w:pPr>
+      <w:r>
+        <w:t>IMAGEM DE EXEMPLO</w:t>
+      </w:r>
+      <w:r>
+        <w:t xml:space="preserve"> DAS MASCARAS EM 2D</w:t>
+      </w:r>
+    </w:p>
+    <w:p>
+      <w:pPr>
+        <w:pStyle w:val="Relatrio"/>
+      </w:pPr>
       <w:r>
         <w:lastRenderedPageBreak/>
-        <w:t xml:space="preserve">deverão estar para que sejam analisados pelo sistema, e no caso dos espelhos corresponde à área do espelho onde aparecerão os mesmos objetos. </w:t>
-      </w:r>
-    </w:p>
-    <w:p>
-      <w:pPr>
-        <w:pStyle w:val="Relatrio"/>
-      </w:pPr>
-      <w:r>
-        <w:t>IMAGEM DEMONSTRATIVA</w:t>
-      </w:r>
-    </w:p>
-    <w:p>
-      <w:pPr>
-        <w:pStyle w:val="Relatrio"/>
-      </w:pPr>
-      <w:r>
-        <w:t xml:space="preserve">A extração do plano, no caso do chão, pode ser feita de duas formas diferentes, uma automática ou a outra, manual. A extração automática do plano deve-se a uma capacidade do OpenNI que permite extrai esse plano segundo alguns pressupostos como a posição da câmara, quantidade de chão visível, etc. Como tal, </w:t>
-      </w:r>
-      <w:r>
-        <w:t xml:space="preserve">este tipo de extração nem sempre é possível e como tal tem que se calcular esse plano de forma manual. </w:t>
-      </w:r>
-    </w:p>
-    <w:p>
-      <w:pPr>
-        <w:pStyle w:val="Relatrio"/>
-      </w:pPr>
-      <w:r>
-        <w:t xml:space="preserve">A extração manual é feita através </w:t>
-      </w:r>
-      <w:r>
-        <w:t xml:space="preserve">da </w:t>
-      </w:r>
-      <w:r>
-        <w:t>sele</w:t>
-      </w:r>
-      <w:r>
-        <w:t xml:space="preserve">ção de pontos pertencentes ao plano que ser quer extrair. Depois de selecionados, é calculado o plano que melhor se adapta a esse conjunto de pontos através </w:t>
-      </w:r>
-      <w:r>
-        <w:rPr>
-          <w:highlight w:val="yellow"/>
-        </w:rPr>
-        <w:t>de um algoritmo de Ransac</w:t>
-      </w:r>
-      <w:r>
-        <w:t xml:space="preserve"> e este plano será usado como o plano do chão. </w:t>
-      </w:r>
-    </w:p>
-    <w:p>
-      <w:pPr>
-        <w:pStyle w:val="Relatrio"/>
-      </w:pPr>
-      <w:r>
-        <w:t>IMAGEM DEMONSTRATIVA</w:t>
-      </w:r>
-    </w:p>
-    <w:p>
-      <w:pPr>
-        <w:pStyle w:val="Relatrio"/>
-      </w:pPr>
-      <w:r>
-        <w:t xml:space="preserve">No caso dos espelhos esta seleção não pode ser feita diretamente uma vez que os pontos presentes na área do espelho não contêm </w:t>
-      </w:r>
-      <w:r>
-        <w:t>informação do próprio espelho. Para contornar este fato foi introduzido um artefacto</w:t>
-      </w:r>
-      <w:r>
-        <w:t>,</w:t>
-      </w:r>
-      <w:r>
+        <w:t xml:space="preserve">Na imagem anterior foi ainda aplicado um filtro de distância limitando às áreas dos espelhos de forma a remover ruído desnecessário proveniente das reflecções dos outros espelhos. </w:t>
+      </w:r>
+      <w:r>
+        <w:t>Depois de aplicado este</w:t>
+      </w:r>
+      <w:r>
+        <w:t xml:space="preserve">s </w:t>
+      </w:r>
+      <w:r>
+        <w:t>fi</w:t>
+      </w:r>
+      <w:r>
+        <w:t>ltr</w:t>
+      </w:r>
+      <w:r>
+        <w:t>os</w:t>
+      </w:r>
+      <w:r>
+        <w:t xml:space="preserve"> os pontos em 3D são </w:t>
+      </w:r>
+      <w:r>
+        <w:t xml:space="preserve">então </w:t>
+      </w:r>
+      <w:r>
+        <w:t xml:space="preserve">calculados e </w:t>
+      </w:r>
+      <w:r>
+        <w:t>ob</w:t>
+      </w:r>
+      <w:r>
+        <w:t xml:space="preserve">temos a primeira representação tridimensional da cena. </w:t>
+      </w:r>
+    </w:p>
+    <w:p>
+      <w:pPr>
+        <w:pStyle w:val="Relatrio"/>
+      </w:pPr>
+      <w:r>
+        <w:t>IMAGEM 3D DA CENA</w:t>
+      </w:r>
+    </w:p>
+    <w:p>
+      <w:pPr>
+        <w:pStyle w:val="Relatrio"/>
+      </w:pPr>
+      <w:r>
+        <w:t xml:space="preserve">Como se pode observar ainda existe bastante informação desnecessária que terá que ser removida e a informação na zona dos espelhos ainda não é a correta. Esta última incorreção é a primeira a ser corrigida. Os pontos presentes nas áreas dos espelhos são invertidos de acordo com o plano do espelho correspondente colocando-os assim no sítio correto. </w:t>
+      </w:r>
+    </w:p>
+    <w:p>
+      <w:pPr>
+        <w:pStyle w:val="Relatrio"/>
+      </w:pPr>
+      <w:r>
+        <w:t>IMAGEM 3D DA CENA COM INFORMAÇÃO DOS ESPELHOS JÁ INVERTIDA</w:t>
+      </w:r>
+    </w:p>
+    <w:p>
+      <w:pPr>
+        <w:pStyle w:val="Relatrio"/>
+      </w:pPr>
+      <w:r>
+        <w:t>Depois da colocação dos pontos 3D nos sítios corretos, o passo seguinte é a remoção do chão. Este passo é simples mas computacionalmente pesado uma vez que é necessário comparar a distância de todos os pontos ao plano do chão e remover aqueles cuja diferença é inferior a um determinado limite. Por defeito esse limite é 1cm.</w:t>
+      </w:r>
+    </w:p>
+    <w:p>
+      <w:pPr>
+        <w:pStyle w:val="Relatrio"/>
+      </w:pPr>
+      <w:r>
+        <w:t>IMAGEM 3D DA CENA SEM CHAO</w:t>
+      </w:r>
+    </w:p>
+    <w:p>
+      <w:pPr>
+        <w:pStyle w:val="Relatrio"/>
+      </w:pPr>
+      <w:r>
+        <w:t xml:space="preserve">Neste ponto apenas se </w:t>
+      </w:r>
+      <w:r>
+        <w:t>encontra presente no visualizador 3D o objeto que se encontra na zona de aç</w:t>
+      </w:r>
+      <w:r>
+        <w:t>ão no entanto a</w:t>
+      </w:r>
+      <w:r>
+        <w:t xml:space="preserve">inda é possível encontrar algum ruído na imagem resultante de pontos não removidos do chão ou </w:t>
+      </w:r>
+      <w:r>
+        <w:t xml:space="preserve">áreas de espelhos definidas erradamente. Todo este processo é conseguido a </w:t>
+      </w:r>
+      <w:proofErr w:type="spellStart"/>
+      <w:r>
+        <w:t>framerates</w:t>
+      </w:r>
+      <w:proofErr w:type="spellEnd"/>
+      <w:r>
+        <w:t xml:space="preserve"> interativas. </w:t>
+      </w:r>
+    </w:p>
+    <w:p>
+      <w:pPr>
+        <w:pStyle w:val="Ttulo31"/>
+      </w:pPr>
+      <w:r>
+        <w:t>Mesh Generation</w:t>
+      </w:r>
+    </w:p>
+    <w:p>
+      <w:pPr>
+        <w:pStyle w:val="Relatrio"/>
+        <w:rPr>
+          <w:lang w:val="en-US"/>
+        </w:rPr>
+      </w:pPr>
+      <w:proofErr w:type="gramStart"/>
+      <w:r>
+        <w:rPr>
+          <w:lang w:val="en-US"/>
+        </w:rPr>
+        <w:t>Smoothing (where?)</w:t>
+      </w:r>
+      <w:proofErr w:type="gramEnd"/>
+    </w:p>
+    <w:p>
+      <w:pPr>
+        <w:pStyle w:val="Ttulo31"/>
+      </w:pPr>
+      <w:r>
+        <w:t>Data Visualization / Recording</w:t>
+      </w:r>
+    </w:p>
+    <w:p>
+      <w:pPr>
+        <w:pStyle w:val="Relatrio"/>
+      </w:pPr>
+      <w:r>
+        <w:t xml:space="preserve">Visualizador usado </w:t>
+      </w:r>
+      <w:r>
+        <w:t xml:space="preserve">é o do </w:t>
+      </w:r>
+      <w:r>
+        <w:t>PCL</w:t>
+      </w:r>
+    </w:p>
+    <w:p>
+      <w:pPr>
+        <w:pStyle w:val="Relatrio"/>
+      </w:pPr>
+      <w:r>
+        <w:t xml:space="preserve">A gravação é feita a partir do </w:t>
+      </w:r>
+      <w:proofErr w:type="spellStart"/>
+      <w:r>
+        <w:t>OpenNI</w:t>
+      </w:r>
+      <w:proofErr w:type="spellEnd"/>
+      <w:r>
+        <w:t xml:space="preserve"> (</w:t>
+      </w:r>
+      <w:proofErr w:type="gramStart"/>
+      <w:r>
+        <w:t>ficheiros .</w:t>
+      </w:r>
+      <w:proofErr w:type="spellStart"/>
+      <w:r>
+        <w:t>oni</w:t>
+      </w:r>
+      <w:proofErr w:type="spellEnd"/>
+      <w:proofErr w:type="gramEnd"/>
+      <w:r>
+        <w:t xml:space="preserve">) </w:t>
+      </w:r>
+      <w:r>
+        <w:t xml:space="preserve">com informação </w:t>
+      </w:r>
+      <w:r>
+        <w:rPr>
+          <w:i/>
+        </w:rPr>
+        <w:t>crua</w:t>
+      </w:r>
+      <w:r>
+        <w:t xml:space="preserve"> da </w:t>
+      </w:r>
+      <w:r>
+        <w:rPr>
+          <w:i/>
+        </w:rPr>
+        <w:t>Kinect</w:t>
+      </w:r>
+      <w:r>
+        <w:t>. Será necessário criar formato de dados para guardar o resultado 3D como “filme”</w:t>
+      </w:r>
+      <w:proofErr w:type="gramStart"/>
+      <w:r>
+        <w:t xml:space="preserve"> ?</w:t>
+      </w:r>
+      <w:proofErr w:type="gramEnd"/>
+      <w:r>
+        <w:t xml:space="preserve"> Seria necessário muito </w:t>
+      </w:r>
+      <w:proofErr w:type="gramStart"/>
+      <w:r>
+        <w:t>espaço..</w:t>
+      </w:r>
+      <w:proofErr w:type="gramEnd"/>
+    </w:p>
+    <w:p>
+      <w:pPr>
+        <w:pStyle w:val="Ttulo11"/>
+        <w:rPr>
+          <w:lang w:val="en-US"/>
+        </w:rPr>
+      </w:pPr>
+      <w:proofErr w:type="spellStart"/>
+      <w:r>
+        <w:rPr>
+          <w:lang w:val="en-US"/>
+        </w:rPr>
+        <w:t>Problemas</w:t>
+      </w:r>
+      <w:proofErr w:type="spellEnd"/>
+      <w:r>
+        <w:rPr>
+          <w:lang w:val="en-US"/>
+        </w:rPr>
+        <w:t xml:space="preserve"> e </w:t>
+      </w:r>
+      <w:proofErr w:type="spellStart"/>
+      <w:r>
+        <w:rPr>
+          <w:lang w:val="en-US"/>
+        </w:rPr>
+        <w:t>Soluções</w:t>
+      </w:r>
+      <w:proofErr w:type="spellEnd"/>
+    </w:p>
+    <w:p>
+      <w:pPr>
+        <w:pStyle w:val="Ttulo21"/>
+        <w:rPr>
+          <w:lang w:val="en-US"/>
+        </w:rPr>
+      </w:pPr>
+      <w:proofErr w:type="spellStart"/>
+      <w:r>
+        <w:rPr>
+          <w:lang w:val="en-US"/>
+        </w:rPr>
+        <w:t>Ruído</w:t>
+      </w:r>
+      <w:proofErr w:type="spellEnd"/>
+    </w:p>
+    <w:p>
+      <w:pPr>
+        <w:pStyle w:val="Relatrio"/>
+        <w:rPr>
+          <w:lang w:val="en-US"/>
+        </w:rPr>
+      </w:pPr>
+      <w:r>
+        <w:rPr>
+          <w:lang w:val="en-US"/>
+        </w:rPr>
+        <w:t>Distance filtering</w:t>
+      </w:r>
+      <w:r>
+        <w:rPr>
+          <w:lang w:val="en-US"/>
+        </w:rPr>
+        <w:t xml:space="preserve"> e </w:t>
+      </w:r>
+      <w:r>
+        <w:rPr>
+          <w:lang w:val="en-US"/>
+        </w:rPr>
+        <w:t>Floor removal</w:t>
+      </w:r>
+      <w:r>
+        <w:rPr>
+          <w:lang w:val="en-US"/>
+        </w:rPr>
         <w:t xml:space="preserve"> </w:t>
       </w:r>
-      <w:r>
-        <w:t xml:space="preserve">apenas presente na fase de calibração, que consiste num plano opaco (uma folha de papel ou cartolina) </w:t>
-      </w:r>
-      <w:r>
-        <w:rPr>
-          <w:i/>
-        </w:rPr>
-        <w:t>colado</w:t>
-      </w:r>
-      <w:r>
-        <w:t xml:space="preserve"> ao espelho. A extração manual do plano é feita da mesma forma </w:t>
-      </w:r>
-      <w:r>
-        <w:t xml:space="preserve">que a do chão </w:t>
-      </w:r>
-      <w:r>
-        <w:t xml:space="preserve">mas usando apenas a área </w:t>
-      </w:r>
-      <w:r>
-        <w:t xml:space="preserve">ocupada por </w:t>
-      </w:r>
-      <w:r>
-        <w:t>este artefacto</w:t>
-      </w:r>
-      <w:r>
-        <w:t xml:space="preserve"> no entanto, o </w:t>
-      </w:r>
-      <w:r>
-        <w:t xml:space="preserve">plano </w:t>
-      </w:r>
-      <w:r>
-        <w:t xml:space="preserve">extraído </w:t>
-      </w:r>
-      <w:r>
-        <w:t>é representativo d</w:t>
-      </w:r>
-      <w:r>
-        <w:t>o plano total do espelho.</w:t>
-      </w:r>
-    </w:p>
-    <w:p>
-      <w:pPr>
-        <w:pStyle w:val="Relatrio"/>
-      </w:pPr>
-      <w:r>
-        <w:t>IMAGEM DEMONSTRATIVA</w:t>
-      </w:r>
-    </w:p>
-    <w:p>
-      <w:pPr>
-        <w:pStyle w:val="Relatrio"/>
-      </w:pPr>
-    </w:p>
-    <w:p>
-      <w:pPr>
-        <w:pStyle w:val="Ttulo31"/>
-        <w:rPr>
-          <w:lang w:val="pt-PT"/>
-        </w:rPr>
-      </w:pPr>
-      <w:r>
-        <w:rPr>
-          <w:lang w:val="pt-PT"/>
-        </w:rPr>
-        <w:t>Aquisiç</w:t>
-      </w:r>
-      <w:r>
-        <w:rPr>
-          <w:lang w:val="pt-PT"/>
-        </w:rPr>
-        <w:t>ão da Nuvem</w:t>
-      </w:r>
-      <w:r>
-        <w:rPr>
-          <w:lang w:val="pt-PT"/>
-        </w:rPr>
-        <w:t xml:space="preserve"> de Pontos</w:t>
-      </w:r>
-    </w:p>
-    <w:p>
-      <w:pPr>
-        <w:pStyle w:val="Relatrio"/>
-      </w:pPr>
-      <w:r>
-        <w:t xml:space="preserve">A nuvem de pontos corresponde ao conjunto de pontos em 3D que foi capturado pela Kinect. </w:t>
-      </w:r>
-      <w:r>
-        <w:t xml:space="preserve">Esta nuvem de pontos pode ser facilmente capturada com a ajuda do OpenNI no entanto a informação obtida por aqui ainda contém muito ruído que é necessário extrair. Nesta fase de emagrecimento da nuvem de pontos é essencial a informação recolhida na fase anterior, a de setup. </w:t>
-      </w:r>
-    </w:p>
-    <w:p>
-      <w:pPr>
-        <w:pStyle w:val="Relatrio"/>
-      </w:pPr>
-      <w:r>
-        <w:t>O primeiro passo consiste em MASCARAS</w:t>
-      </w:r>
-    </w:p>
-    <w:p>
-      <w:pPr>
-        <w:pStyle w:val="Relatrio"/>
-      </w:pPr>
-      <w:r>
-        <w:t>ESPELHOS</w:t>
-      </w:r>
-    </w:p>
-    <w:p>
-      <w:pPr>
-        <w:pStyle w:val="Relatrio"/>
-      </w:pPr>
-      <w:r>
-        <w:t>CHAO</w:t>
-      </w:r>
-    </w:p>
-    <w:p>
-      <w:pPr>
-        <w:pStyle w:val="Ttulo31"/>
-      </w:pPr>
-      <w:r>
-        <w:t>Mesh Generation</w:t>
-      </w:r>
-    </w:p>
-    <w:p>
-      <w:pPr>
-        <w:pStyle w:val="Relatrio"/>
-        <w:rPr>
-          <w:lang w:val="en-US"/>
-        </w:rPr>
-      </w:pPr>
-    </w:p>
-    <w:p>
-      <w:pPr>
-        <w:pStyle w:val="Relatrio"/>
-        <w:rPr>
-          <w:lang w:val="en-US"/>
-        </w:rPr>
-      </w:pPr>
-      <w:r>
-        <w:rPr>
-          <w:lang w:val="en-US"/>
-        </w:rPr>
-        <w:t>Smoothing (where?)</w:t>
-      </w:r>
-    </w:p>
-    <w:p>
-      <w:pPr>
-        <w:pStyle w:val="Ttulo31"/>
-      </w:pPr>
-      <w:r>
+      <w:proofErr w:type="spellStart"/>
+      <w:proofErr w:type="gramStart"/>
+      <w:r>
+        <w:rPr>
+          <w:lang w:val="en-US"/>
+        </w:rPr>
+        <w:t>como</w:t>
+      </w:r>
+      <w:proofErr w:type="spellEnd"/>
+      <w:proofErr w:type="gramEnd"/>
+      <w:r>
+        <w:rPr>
+          <w:lang w:val="en-US"/>
+        </w:rPr>
+        <w:t xml:space="preserve"> </w:t>
+      </w:r>
+      <w:proofErr w:type="spellStart"/>
+      <w:r>
+        <w:rPr>
+          <w:lang w:val="en-US"/>
+        </w:rPr>
+        <w:t>já</w:t>
+      </w:r>
+      <w:proofErr w:type="spellEnd"/>
+      <w:r>
+        <w:rPr>
+          <w:lang w:val="en-US"/>
+        </w:rPr>
+        <w:t xml:space="preserve"> </w:t>
+      </w:r>
+      <w:proofErr w:type="spellStart"/>
+      <w:r>
+        <w:rPr>
+          <w:lang w:val="en-US"/>
+        </w:rPr>
+        <w:t>foi</w:t>
+      </w:r>
+      <w:proofErr w:type="spellEnd"/>
+      <w:r>
+        <w:rPr>
+          <w:lang w:val="en-US"/>
+        </w:rPr>
+        <w:t xml:space="preserve"> </w:t>
+      </w:r>
+      <w:proofErr w:type="spellStart"/>
+      <w:r>
+        <w:rPr>
+          <w:lang w:val="en-US"/>
+        </w:rPr>
+        <w:t>descrito</w:t>
+      </w:r>
+      <w:proofErr w:type="spellEnd"/>
+      <w:r>
+        <w:rPr>
+          <w:lang w:val="en-US"/>
+        </w:rPr>
+        <w:t xml:space="preserve"> </w:t>
+      </w:r>
+      <w:proofErr w:type="spellStart"/>
+      <w:r>
+        <w:rPr>
+          <w:lang w:val="en-US"/>
+        </w:rPr>
+        <w:t>na</w:t>
+      </w:r>
+      <w:proofErr w:type="spellEnd"/>
+      <w:r>
+        <w:rPr>
+          <w:lang w:val="en-US"/>
+        </w:rPr>
+        <w:t xml:space="preserve"> pipeline do </w:t>
+      </w:r>
+      <w:proofErr w:type="spellStart"/>
+      <w:r>
+        <w:rPr>
+          <w:lang w:val="en-US"/>
+        </w:rPr>
+        <w:t>sistema</w:t>
+      </w:r>
+      <w:proofErr w:type="spellEnd"/>
+      <w:r>
+        <w:rPr>
+          <w:lang w:val="en-US"/>
+        </w:rPr>
+        <w:t xml:space="preserve"> – </w:t>
+      </w:r>
+      <w:proofErr w:type="spellStart"/>
+      <w:r>
+        <w:rPr>
+          <w:lang w:val="en-US"/>
+        </w:rPr>
+        <w:t>aquisição</w:t>
+      </w:r>
+      <w:proofErr w:type="spellEnd"/>
+      <w:r>
+        <w:rPr>
+          <w:lang w:val="en-US"/>
+        </w:rPr>
+        <w:t xml:space="preserve"> </w:t>
+      </w:r>
+      <w:proofErr w:type="spellStart"/>
+      <w:r>
+        <w:rPr>
+          <w:lang w:val="en-US"/>
+        </w:rPr>
+        <w:t>da</w:t>
+      </w:r>
+      <w:proofErr w:type="spellEnd"/>
+      <w:r>
+        <w:rPr>
+          <w:lang w:val="en-US"/>
+        </w:rPr>
+        <w:t xml:space="preserve"> </w:t>
+      </w:r>
+      <w:proofErr w:type="spellStart"/>
+      <w:r>
+        <w:rPr>
+          <w:lang w:val="en-US"/>
+        </w:rPr>
+        <w:t>nuvem</w:t>
+      </w:r>
+      <w:proofErr w:type="spellEnd"/>
+      <w:r>
+        <w:rPr>
+          <w:lang w:val="en-US"/>
+        </w:rPr>
+        <w:t xml:space="preserve"> de </w:t>
+      </w:r>
+      <w:proofErr w:type="spellStart"/>
+      <w:r>
+        <w:rPr>
+          <w:lang w:val="en-US"/>
+        </w:rPr>
+        <w:t>pontos</w:t>
+      </w:r>
+      <w:proofErr w:type="spellEnd"/>
+      <w:r>
+        <w:rPr>
+          <w:lang w:val="en-US"/>
+        </w:rPr>
+        <w:t xml:space="preserve">. No </w:t>
+      </w:r>
+      <w:proofErr w:type="spellStart"/>
+      <w:r>
+        <w:rPr>
+          <w:lang w:val="en-US"/>
+        </w:rPr>
+        <w:t>entanto</w:t>
+      </w:r>
+      <w:proofErr w:type="spellEnd"/>
+      <w:r>
+        <w:rPr>
+          <w:lang w:val="en-US"/>
+        </w:rPr>
+        <w:t xml:space="preserve"> </w:t>
+      </w:r>
+      <w:proofErr w:type="spellStart"/>
+      <w:r>
+        <w:rPr>
+          <w:lang w:val="en-US"/>
+        </w:rPr>
+        <w:t>ainda</w:t>
+      </w:r>
+      <w:proofErr w:type="spellEnd"/>
+      <w:r>
+        <w:rPr>
+          <w:lang w:val="en-US"/>
+        </w:rPr>
+        <w:t xml:space="preserve"> </w:t>
+      </w:r>
+      <w:proofErr w:type="spellStart"/>
+      <w:r>
+        <w:rPr>
+          <w:lang w:val="en-US"/>
+        </w:rPr>
+        <w:t>existe</w:t>
+      </w:r>
+      <w:proofErr w:type="spellEnd"/>
+      <w:r>
+        <w:rPr>
+          <w:lang w:val="en-US"/>
+        </w:rPr>
+        <w:t xml:space="preserve"> </w:t>
+      </w:r>
+      <w:proofErr w:type="spellStart"/>
+      <w:r>
+        <w:rPr>
+          <w:lang w:val="en-US"/>
+        </w:rPr>
+        <w:t>ruído</w:t>
+      </w:r>
+      <w:proofErr w:type="spellEnd"/>
+      <w:r>
+        <w:rPr>
+          <w:lang w:val="en-US"/>
+        </w:rPr>
+        <w:t xml:space="preserve"> </w:t>
+      </w:r>
+      <w:proofErr w:type="spellStart"/>
+      <w:proofErr w:type="gramStart"/>
+      <w:r>
+        <w:rPr>
+          <w:lang w:val="en-US"/>
+        </w:rPr>
+        <w:t>na</w:t>
+      </w:r>
+      <w:proofErr w:type="spellEnd"/>
+      <w:proofErr w:type="gramEnd"/>
+      <w:r>
+        <w:rPr>
+          <w:lang w:val="en-US"/>
+        </w:rPr>
+        <w:t xml:space="preserve"> </w:t>
+      </w:r>
+      <w:proofErr w:type="spellStart"/>
+      <w:r>
+        <w:rPr>
+          <w:lang w:val="en-US"/>
+        </w:rPr>
+        <w:t>núvem</w:t>
+      </w:r>
+      <w:proofErr w:type="spellEnd"/>
+      <w:r>
+        <w:rPr>
+          <w:lang w:val="en-US"/>
+        </w:rPr>
+        <w:t xml:space="preserve"> e </w:t>
+      </w:r>
+      <w:proofErr w:type="spellStart"/>
+      <w:r>
+        <w:rPr>
+          <w:lang w:val="en-US"/>
+        </w:rPr>
+        <w:t>este</w:t>
+      </w:r>
+      <w:proofErr w:type="spellEnd"/>
+      <w:r>
+        <w:rPr>
+          <w:lang w:val="en-US"/>
+        </w:rPr>
+        <w:t xml:space="preserve"> tem 3 </w:t>
+      </w:r>
+      <w:proofErr w:type="spellStart"/>
+      <w:r>
+        <w:rPr>
+          <w:lang w:val="en-US"/>
+        </w:rPr>
+        <w:t>formas</w:t>
+      </w:r>
+      <w:proofErr w:type="spellEnd"/>
+      <w:r>
+        <w:rPr>
+          <w:lang w:val="en-US"/>
+        </w:rPr>
+        <w:t xml:space="preserve">: </w:t>
+      </w:r>
+      <w:proofErr w:type="spellStart"/>
+      <w:r>
+        <w:rPr>
+          <w:lang w:val="en-US"/>
+        </w:rPr>
         <w:lastRenderedPageBreak/>
-        <w:t>Data Visualization / Recording</w:t>
-      </w:r>
+        <w:t>pontos</w:t>
+      </w:r>
+      <w:proofErr w:type="spellEnd"/>
+      <w:r>
+        <w:rPr>
+          <w:lang w:val="en-US"/>
+        </w:rPr>
+        <w:t xml:space="preserve"> a </w:t>
+      </w:r>
+      <w:proofErr w:type="spellStart"/>
+      <w:r>
+        <w:rPr>
+          <w:lang w:val="en-US"/>
+        </w:rPr>
+        <w:t>mais</w:t>
+      </w:r>
+      <w:proofErr w:type="spellEnd"/>
+      <w:r>
+        <w:rPr>
+          <w:lang w:val="en-US"/>
+        </w:rPr>
+        <w:t xml:space="preserve">, </w:t>
+      </w:r>
+      <w:proofErr w:type="spellStart"/>
+      <w:r>
+        <w:rPr>
+          <w:lang w:val="en-US"/>
+        </w:rPr>
+        <w:t>buracos</w:t>
+      </w:r>
+      <w:proofErr w:type="spellEnd"/>
+      <w:r>
+        <w:rPr>
+          <w:lang w:val="en-US"/>
+        </w:rPr>
+        <w:t xml:space="preserve"> </w:t>
+      </w:r>
+      <w:proofErr w:type="spellStart"/>
+      <w:r>
+        <w:rPr>
+          <w:lang w:val="en-US"/>
+        </w:rPr>
+        <w:t>na</w:t>
+      </w:r>
+      <w:proofErr w:type="spellEnd"/>
+      <w:r>
+        <w:rPr>
+          <w:lang w:val="en-US"/>
+        </w:rPr>
+        <w:t xml:space="preserve"> </w:t>
+      </w:r>
+      <w:proofErr w:type="spellStart"/>
+      <w:r>
+        <w:rPr>
+          <w:lang w:val="en-US"/>
+        </w:rPr>
+        <w:t>informação</w:t>
+      </w:r>
+      <w:proofErr w:type="spellEnd"/>
+      <w:r>
+        <w:rPr>
+          <w:lang w:val="en-US"/>
+        </w:rPr>
+        <w:t xml:space="preserve"> e </w:t>
+      </w:r>
+      <w:proofErr w:type="spellStart"/>
+      <w:r>
+        <w:rPr>
+          <w:lang w:val="en-US"/>
+        </w:rPr>
+        <w:t>informação</w:t>
+      </w:r>
+      <w:proofErr w:type="spellEnd"/>
+      <w:r>
+        <w:rPr>
+          <w:lang w:val="en-US"/>
+        </w:rPr>
+        <w:t xml:space="preserve"> “</w:t>
+      </w:r>
+      <w:proofErr w:type="spellStart"/>
+      <w:r>
+        <w:rPr>
+          <w:lang w:val="en-US"/>
+        </w:rPr>
+        <w:t>desnivelada</w:t>
+      </w:r>
+      <w:proofErr w:type="spellEnd"/>
+      <w:r>
+        <w:rPr>
+          <w:lang w:val="en-US"/>
+        </w:rPr>
+        <w:t>” (</w:t>
+      </w:r>
+      <w:proofErr w:type="spellStart"/>
+      <w:r>
+        <w:rPr>
+          <w:lang w:val="en-US"/>
+        </w:rPr>
+        <w:t>os</w:t>
+      </w:r>
+      <w:proofErr w:type="spellEnd"/>
+      <w:r>
+        <w:rPr>
+          <w:lang w:val="en-US"/>
+        </w:rPr>
+        <w:t xml:space="preserve"> </w:t>
+      </w:r>
+      <w:proofErr w:type="spellStart"/>
+      <w:r>
+        <w:rPr>
+          <w:lang w:val="en-US"/>
+        </w:rPr>
+        <w:t>pontos</w:t>
+      </w:r>
+      <w:proofErr w:type="spellEnd"/>
+      <w:r>
+        <w:rPr>
+          <w:lang w:val="en-US"/>
+        </w:rPr>
+        <w:t xml:space="preserve"> </w:t>
+      </w:r>
+      <w:proofErr w:type="spellStart"/>
+      <w:r>
+        <w:rPr>
+          <w:lang w:val="en-US"/>
+        </w:rPr>
+        <w:t>precisam</w:t>
+      </w:r>
+      <w:proofErr w:type="spellEnd"/>
+      <w:r>
+        <w:rPr>
+          <w:lang w:val="en-US"/>
+        </w:rPr>
+        <w:t xml:space="preserve"> de ser </w:t>
+      </w:r>
+      <w:proofErr w:type="spellStart"/>
+      <w:r>
+        <w:rPr>
+          <w:lang w:val="en-US"/>
+        </w:rPr>
+        <w:t>alisados</w:t>
+      </w:r>
+      <w:proofErr w:type="spellEnd"/>
+      <w:r>
+        <w:rPr>
+          <w:lang w:val="en-US"/>
+        </w:rPr>
+        <w:t>)</w:t>
+      </w:r>
+    </w:p>
+    <w:p>
+      <w:pPr>
+        <w:pStyle w:val="Relatrio"/>
+        <w:rPr>
+          <w:lang w:val="en-US"/>
+        </w:rPr>
+      </w:pPr>
+      <w:proofErr w:type="gramStart"/>
+      <w:r>
+        <w:rPr>
+          <w:lang w:val="en-US"/>
+        </w:rPr>
+        <w:t>Hole</w:t>
+      </w:r>
+      <w:proofErr w:type="gramEnd"/>
+      <w:r>
+        <w:rPr>
+          <w:lang w:val="en-US"/>
+        </w:rPr>
+        <w:t xml:space="preserve"> filling</w:t>
+      </w:r>
+    </w:p>
+    <w:p>
+      <w:pPr>
+        <w:pStyle w:val="Relatrio"/>
+        <w:rPr>
+          <w:lang w:val="en-US"/>
+        </w:rPr>
+      </w:pPr>
+      <w:proofErr w:type="spellStart"/>
+      <w:r>
+        <w:rPr>
+          <w:lang w:val="en-US"/>
+        </w:rPr>
+        <w:t>MeshLab</w:t>
+      </w:r>
+      <w:proofErr w:type="spellEnd"/>
+      <w:r>
+        <w:rPr>
+          <w:lang w:val="en-US"/>
+        </w:rPr>
+        <w:t xml:space="preserve"> </w:t>
+      </w:r>
+      <w:proofErr w:type="spellStart"/>
+      <w:r>
+        <w:rPr>
+          <w:lang w:val="en-US"/>
+        </w:rPr>
+        <w:t>para</w:t>
+      </w:r>
+      <w:proofErr w:type="spellEnd"/>
+      <w:r>
+        <w:rPr>
+          <w:lang w:val="en-US"/>
+        </w:rPr>
+        <w:t xml:space="preserve"> </w:t>
+      </w:r>
+      <w:proofErr w:type="spellStart"/>
+      <w:r>
+        <w:rPr>
+          <w:lang w:val="en-US"/>
+        </w:rPr>
+        <w:t>modelos</w:t>
+      </w:r>
+      <w:proofErr w:type="spellEnd"/>
+      <w:r>
+        <w:rPr>
+          <w:lang w:val="en-US"/>
+        </w:rPr>
+        <w:t xml:space="preserve"> </w:t>
+      </w:r>
+      <w:proofErr w:type="spellStart"/>
+      <w:r>
+        <w:rPr>
+          <w:lang w:val="en-US"/>
+        </w:rPr>
+        <w:t>fixos</w:t>
+      </w:r>
+      <w:proofErr w:type="spellEnd"/>
+    </w:p>
+    <w:p>
+      <w:pPr>
+        <w:pStyle w:val="Relatrio"/>
+        <w:rPr>
+          <w:lang w:val="en-US"/>
+        </w:rPr>
+      </w:pPr>
+      <w:r>
+        <w:rPr>
+          <w:lang w:val="en-US"/>
+        </w:rPr>
+        <w:t xml:space="preserve">“Multiple </w:t>
+      </w:r>
+      <w:proofErr w:type="spellStart"/>
+      <w:r>
+        <w:rPr>
+          <w:lang w:val="en-US"/>
+        </w:rPr>
+        <w:t>Kinect</w:t>
+      </w:r>
+      <w:proofErr w:type="spellEnd"/>
+      <w:r>
+        <w:rPr>
+          <w:lang w:val="en-US"/>
+        </w:rPr>
+        <w:t xml:space="preserve"> Studies - Technical Report”</w:t>
+      </w:r>
+    </w:p>
+    <w:p>
+      <w:pPr>
+        <w:pStyle w:val="Relatrio"/>
+        <w:rPr>
+          <w:lang w:val="en-US"/>
+        </w:rPr>
+      </w:pPr>
+      <w:r>
+        <w:rPr>
+          <w:lang w:val="en-US"/>
+        </w:rPr>
+        <w:t>“</w:t>
+      </w:r>
+      <w:r>
+        <w:rPr>
+          <w:lang w:val="en-US"/>
+        </w:rPr>
+        <w:t>DEPTH CAMERA IMAGE PROCESSING AND APPLICATIONS</w:t>
+      </w:r>
+      <w:r>
+        <w:rPr>
+          <w:lang w:val="en-US"/>
+        </w:rPr>
+        <w:t xml:space="preserve">” - </w:t>
+      </w:r>
+      <w:r>
+        <w:rPr>
+          <w:lang w:val="en-US"/>
+        </w:rPr>
+        <w:t>In this paper, we introduce various systematic and non-systematic depth errors and</w:t>
+      </w:r>
+      <w:r>
+        <w:rPr>
+          <w:lang w:val="en-US"/>
+        </w:rPr>
+        <w:t xml:space="preserve"> </w:t>
+      </w:r>
+      <w:r>
+        <w:rPr>
+          <w:lang w:val="en-US"/>
+        </w:rPr>
+        <w:t>state of the art enhancement methods</w:t>
+      </w:r>
+    </w:p>
+    <w:p>
+      <w:pPr>
+        <w:pStyle w:val="Relatrio"/>
+        <w:rPr>
+          <w:lang w:val="en-US"/>
+        </w:rPr>
+      </w:pPr>
+      <w:r>
+        <w:rPr>
+          <w:lang w:val="en-US"/>
+        </w:rPr>
+        <w:t>“</w:t>
+      </w:r>
+      <w:r>
+        <w:rPr>
+          <w:lang w:val="en-US"/>
+        </w:rPr>
+        <w:t xml:space="preserve">Incremental </w:t>
+      </w:r>
+      <w:r>
+        <w:rPr>
+          <w:lang w:val="en-US"/>
+        </w:rPr>
+        <w:t xml:space="preserve">3D Model Generation using Depth </w:t>
+      </w:r>
+      <w:r>
+        <w:rPr>
+          <w:lang w:val="en-US"/>
+        </w:rPr>
+        <w:t>Camera</w:t>
+      </w:r>
+      <w:r>
+        <w:rPr>
+          <w:lang w:val="en-US"/>
+        </w:rPr>
+        <w:t xml:space="preserve">” - </w:t>
+      </w:r>
+      <w:r>
+        <w:rPr>
+          <w:lang w:val="en-US"/>
+        </w:rPr>
+        <w:t>we propose a method of retaining knowledge</w:t>
+      </w:r>
+      <w:r>
+        <w:rPr>
+          <w:lang w:val="en-US"/>
+        </w:rPr>
+        <w:t xml:space="preserve"> </w:t>
+      </w:r>
+      <w:r>
+        <w:rPr>
+          <w:lang w:val="en-US"/>
+        </w:rPr>
+        <w:t>of surfaces from depth camera images acquired over time</w:t>
+      </w:r>
+    </w:p>
+    <w:p>
+      <w:pPr>
+        <w:pStyle w:val="Relatrio"/>
+        <w:rPr>
+          <w:lang w:val="en-US"/>
+        </w:rPr>
+      </w:pPr>
     </w:p>
     <w:p>
       <w:pPr>
@@ -6412,223 +8944,73 @@
           <w:lang w:val="en-US"/>
         </w:rPr>
       </w:pPr>
-      <w:r>
-        <w:rPr>
-          <w:lang w:val="en-US"/>
-        </w:rPr>
-        <w:t>Problemas e Soluções</w:t>
-      </w:r>
-    </w:p>
-    <w:p>
-      <w:pPr>
-        <w:pStyle w:val="Ttulo21"/>
-        <w:rPr>
-          <w:lang w:val="en-US"/>
-        </w:rPr>
-      </w:pPr>
-      <w:r>
-        <w:rPr>
-          <w:lang w:val="en-US"/>
-        </w:rPr>
-        <w:t>Ruído</w:t>
-      </w:r>
-    </w:p>
-    <w:p>
-      <w:pPr>
-        <w:pStyle w:val="Relatrio"/>
-        <w:rPr>
-          <w:lang w:val="en-US"/>
-        </w:rPr>
-      </w:pPr>
-      <w:r>
-        <w:rPr>
-          <w:lang w:val="en-US"/>
-        </w:rPr>
-        <w:t>Distance filtering</w:t>
-      </w:r>
-    </w:p>
-    <w:p>
-      <w:pPr>
-        <w:pStyle w:val="Relatrio"/>
-        <w:rPr>
-          <w:lang w:val="en-US"/>
-        </w:rPr>
-      </w:pPr>
-      <w:r>
-        <w:rPr>
-          <w:lang w:val="en-US"/>
-        </w:rPr>
-        <w:t>Floor removal</w:t>
-      </w:r>
-    </w:p>
-    <w:p>
-      <w:pPr>
-        <w:pStyle w:val="Relatrio"/>
-        <w:rPr>
-          <w:lang w:val="en-US"/>
-        </w:rPr>
-      </w:pPr>
-      <w:r>
-        <w:rPr>
-          <w:lang w:val="en-US"/>
-        </w:rPr>
-        <w:t>Hole filling</w:t>
-      </w:r>
-    </w:p>
-    <w:p>
-      <w:pPr>
-        <w:pStyle w:val="Relatrio"/>
-        <w:rPr>
-          <w:lang w:val="en-US"/>
-        </w:rPr>
-      </w:pPr>
-      <w:r>
-        <w:rPr>
-          <w:lang w:val="en-US"/>
-        </w:rPr>
-        <w:t>“Multiple Kinect Studies - Technical Report”</w:t>
-      </w:r>
-    </w:p>
-    <w:p>
-      <w:pPr>
-        <w:pStyle w:val="Relatrio"/>
-        <w:rPr>
-          <w:lang w:val="en-US"/>
-        </w:rPr>
-      </w:pPr>
-      <w:r>
-        <w:rPr>
-          <w:lang w:val="en-US"/>
-        </w:rPr>
-        <w:t>“</w:t>
-      </w:r>
-      <w:r>
-        <w:rPr>
-          <w:lang w:val="en-US"/>
-        </w:rPr>
-        <w:t>DEPTH CAMERA IMAGE PROCESSING AND APPLICATIONS</w:t>
-      </w:r>
-      <w:r>
-        <w:rPr>
-          <w:lang w:val="en-US"/>
-        </w:rPr>
-        <w:t xml:space="preserve">” - </w:t>
-      </w:r>
-      <w:r>
-        <w:rPr>
-          <w:lang w:val="en-US"/>
-        </w:rPr>
-        <w:t>In this paper, we introduce various systematic and non-systematic depth errors and</w:t>
-      </w:r>
-      <w:r>
-        <w:rPr>
-          <w:lang w:val="en-US"/>
-        </w:rPr>
-        <w:t xml:space="preserve"> </w:t>
-      </w:r>
-      <w:r>
-        <w:rPr>
-          <w:lang w:val="en-US"/>
-        </w:rPr>
-        <w:t>state of the art enhancement methods</w:t>
-      </w:r>
-    </w:p>
-    <w:p>
-      <w:pPr>
-        <w:pStyle w:val="Relatrio"/>
-        <w:rPr>
-          <w:lang w:val="en-US"/>
-        </w:rPr>
-      </w:pPr>
-      <w:r>
-        <w:rPr>
-          <w:lang w:val="en-US"/>
-        </w:rPr>
-        <w:t>“</w:t>
-      </w:r>
-      <w:r>
-        <w:rPr>
-          <w:lang w:val="en-US"/>
-        </w:rPr>
-        <w:t xml:space="preserve">Incremental </w:t>
-      </w:r>
-      <w:r>
-        <w:rPr>
-          <w:lang w:val="en-US"/>
-        </w:rPr>
-        <w:t xml:space="preserve">3D Model Generation using Depth </w:t>
-      </w:r>
-      <w:r>
-        <w:rPr>
-          <w:lang w:val="en-US"/>
-        </w:rPr>
-        <w:t>Camera</w:t>
-      </w:r>
-      <w:r>
-        <w:rPr>
-          <w:lang w:val="en-US"/>
-        </w:rPr>
-        <w:t xml:space="preserve">” - </w:t>
-      </w:r>
-      <w:r>
-        <w:rPr>
-          <w:lang w:val="en-US"/>
-        </w:rPr>
-        <w:t>we propose a method of retaining knowledge</w:t>
-      </w:r>
-      <w:r>
-        <w:rPr>
-          <w:lang w:val="en-US"/>
-        </w:rPr>
-        <w:t xml:space="preserve"> </w:t>
-      </w:r>
-      <w:r>
-        <w:rPr>
-          <w:lang w:val="en-US"/>
-        </w:rPr>
-        <w:t>of surfaces from depth camera images acquired over time</w:t>
-      </w:r>
-    </w:p>
-    <w:p>
-      <w:pPr>
-        <w:pStyle w:val="Relatrio"/>
-        <w:rPr>
-          <w:lang w:val="en-US"/>
-        </w:rPr>
-      </w:pPr>
-    </w:p>
-    <w:p>
-      <w:pPr>
-        <w:pStyle w:val="Ttulo11"/>
-        <w:rPr>
-          <w:lang w:val="en-US"/>
-        </w:rPr>
-      </w:pPr>
+      <w:proofErr w:type="spellStart"/>
       <w:r>
         <w:rPr>
           <w:lang w:val="en-US"/>
         </w:rPr>
         <w:t>Tecnologia</w:t>
       </w:r>
-    </w:p>
-    <w:p>
-      <w:pPr>
-        <w:pStyle w:val="Relatrio"/>
-        <w:rPr>
-          <w:lang w:val="en-US"/>
-        </w:rPr>
-      </w:pPr>
-      <w:r>
-        <w:rPr>
-          <w:lang w:val="en-US"/>
-        </w:rPr>
-        <w:t>Used Technologies: OpenNI, OpenCV, (C++)</w:t>
+      <w:proofErr w:type="spellEnd"/>
+    </w:p>
+    <w:p>
+      <w:pPr>
+        <w:pStyle w:val="Relatrio"/>
+        <w:rPr>
+          <w:lang w:val="en-US"/>
+        </w:rPr>
+      </w:pPr>
+      <w:r>
+        <w:rPr>
+          <w:lang w:val="en-US"/>
+        </w:rPr>
+        <w:t xml:space="preserve">Used Technologies: </w:t>
+      </w:r>
+      <w:proofErr w:type="spellStart"/>
+      <w:r>
+        <w:rPr>
+          <w:lang w:val="en-US"/>
+        </w:rPr>
+        <w:t>OpenNI</w:t>
+      </w:r>
+      <w:proofErr w:type="spellEnd"/>
+      <w:r>
+        <w:rPr>
+          <w:lang w:val="en-US"/>
+        </w:rPr>
+        <w:t xml:space="preserve">, </w:t>
+      </w:r>
+      <w:proofErr w:type="spellStart"/>
+      <w:r>
+        <w:rPr>
+          <w:lang w:val="en-US"/>
+        </w:rPr>
+        <w:t>OpenCV</w:t>
+      </w:r>
+      <w:proofErr w:type="spellEnd"/>
+      <w:r>
+        <w:rPr>
+          <w:lang w:val="en-US"/>
+        </w:rPr>
+        <w:t>, (C++)</w:t>
       </w:r>
       <w:r>
         <w:rPr>
           <w:lang w:val="en-US"/>
         </w:rPr>
         <w:t xml:space="preserve"> Boost</w:t>
+      </w:r>
+      <w:r>
+        <w:rPr>
+          <w:lang w:val="en-US"/>
+        </w:rPr>
+        <w:t>, PCL,</w:t>
+      </w:r>
+      <w:r>
+        <w:rPr>
+          <w:lang w:val="en-US"/>
+        </w:rPr>
+        <w:t xml:space="preserve"> Qt</w:t>
       </w:r>
     </w:p>
     <w:p>
@@ -6641,7 +9023,7 @@
           <w:szCs w:val="21"/>
         </w:rPr>
       </w:pPr>
-      <w:hyperlink r:id="rId44" w:tgtFrame="_blank" w:history="1">
+      <w:hyperlink r:id="rId46" w:tgtFrame="_blank" w:history="1">
         <w:r>
           <w:rPr>
             <w:rStyle w:val="Hiperligao"/>
@@ -6665,7 +9047,7 @@
           <w:szCs w:val="21"/>
         </w:rPr>
       </w:pPr>
-      <w:hyperlink r:id="rId45" w:tgtFrame="_blank" w:history="1">
+      <w:hyperlink r:id="rId47" w:tgtFrame="_blank" w:history="1">
         <w:r>
           <w:rPr>
             <w:rStyle w:val="Hiperligao"/>
@@ -6682,14 +9064,8 @@
     <w:p>
       <w:pPr>
         <w:spacing w:line="343" w:lineRule="atLeast"/>
-        <w:rPr>
-          <w:rFonts w:ascii="Helvetica" w:hAnsi="Helvetica"/>
-          <w:color w:val="000000"/>
-          <w:sz w:val="21"/>
-          <w:szCs w:val="21"/>
-        </w:rPr>
-      </w:pPr>
-      <w:hyperlink r:id="rId46" w:tgtFrame="_blank" w:history="1">
+      </w:pPr>
+      <w:hyperlink r:id="rId48" w:tgtFrame="_blank" w:history="1">
         <w:r>
           <w:rPr>
             <w:rStyle w:val="Hiperligao"/>
@@ -6705,39 +9081,35 @@
     </w:p>
     <w:p>
       <w:pPr>
-        <w:pStyle w:val="Relatrio"/>
-        <w:rPr>
-          <w:lang w:val="en-US"/>
-        </w:rPr>
-      </w:pPr>
-    </w:p>
-    <w:p>
-      <w:pPr>
-        <w:pStyle w:val="Relatrio"/>
-        <w:rPr>
-          <w:lang w:val="en-US"/>
-        </w:rPr>
-      </w:pPr>
-      <w:r>
-        <w:rPr>
-          <w:lang w:val="en-US"/>
-        </w:rPr>
-        <w:t xml:space="preserve">Kinect for windows Near Mode – </w:t>
-      </w:r>
-    </w:p>
-    <w:p>
-      <w:pPr>
-        <w:pStyle w:val="Relatrio"/>
-        <w:rPr>
-          <w:lang w:val="en-US"/>
-        </w:rPr>
-      </w:pPr>
-      <w:r>
-        <w:rPr>
-          <w:lang w:val="en-US"/>
-        </w:rPr>
-        <w:t xml:space="preserve">http://blogs.msdn.com/b/kinectforwindows/archive/2012/01/20/near-mode-what-it-is-and-isn-t.aspx </w:t>
-      </w:r>
+        <w:spacing w:line="343" w:lineRule="atLeast"/>
+      </w:pPr>
+      <w:hyperlink r:id="rId49" w:history="1">
+        <w:r>
+          <w:rPr>
+            <w:rStyle w:val="Hiperligao"/>
+          </w:rPr>
+          <w:t>http://pointclouds.org/</w:t>
+        </w:r>
+      </w:hyperlink>
+    </w:p>
+    <w:p>
+      <w:pPr>
+        <w:spacing w:line="343" w:lineRule="atLeast"/>
+        <w:rPr>
+          <w:rFonts w:ascii="Helvetica" w:hAnsi="Helvetica"/>
+          <w:color w:val="000000"/>
+          <w:sz w:val="21"/>
+          <w:szCs w:val="21"/>
+        </w:rPr>
+      </w:pPr>
+      <w:hyperlink r:id="rId50" w:history="1">
+        <w:r>
+          <w:rPr>
+            <w:rStyle w:val="Hiperligao"/>
+          </w:rPr>
+          <w:t>http://qt-project.org</w:t>
+        </w:r>
+      </w:hyperlink>
     </w:p>
     <w:p>
       <w:pPr>
@@ -6816,7 +9188,21 @@
         <w:rPr>
           <w:lang w:val="en-US"/>
         </w:rPr>
-        <w:t>Hole filtering technics/3D processing</w:t>
+        <w:t xml:space="preserve">Hole filtering </w:t>
+      </w:r>
+      <w:proofErr w:type="spellStart"/>
+      <w:r>
+        <w:rPr>
+          <w:lang w:val="en-US"/>
+        </w:rPr>
+        <w:t>technics</w:t>
+      </w:r>
+      <w:proofErr w:type="spellEnd"/>
+      <w:r>
+        <w:rPr>
+          <w:lang w:val="en-US"/>
+        </w:rPr>
+        <w:t>/3D processing</w:t>
       </w:r>
     </w:p>
     <w:p>
@@ -6824,21 +9210,40 @@
         <w:pStyle w:val="Ttulo11"/>
       </w:pPr>
       <w:r>
-        <w:t>Real-time Acquisition</w:t>
-      </w:r>
-    </w:p>
-    <w:p>
-      <w:pPr>
-        <w:pStyle w:val="Relatrio"/>
-        <w:rPr>
-          <w:lang w:val="en-US"/>
-        </w:rPr>
-      </w:pPr>
-      <w:r>
-        <w:rPr>
-          <w:lang w:val="en-US"/>
-        </w:rPr>
-        <w:t>Show examples of Point Clouds videos and Fast Mesh Generation</w:t>
+        <w:t xml:space="preserve">Real-time </w:t>
+      </w:r>
+      <w:proofErr w:type="spellStart"/>
+      <w:r>
+        <w:t>Acquisition</w:t>
+      </w:r>
+      <w:proofErr w:type="spellEnd"/>
+    </w:p>
+    <w:p>
+      <w:pPr>
+        <w:pStyle w:val="Relatrio"/>
+        <w:rPr>
+          <w:lang w:val="en-US"/>
+        </w:rPr>
+      </w:pPr>
+      <w:r>
+        <w:rPr>
+          <w:lang w:val="en-US"/>
+        </w:rPr>
+        <w:t xml:space="preserve">Show examples of </w:t>
+      </w:r>
+      <w:proofErr w:type="gramStart"/>
+      <w:r>
+        <w:rPr>
+          <w:lang w:val="en-US"/>
+        </w:rPr>
+        <w:t>Point Clouds</w:t>
+      </w:r>
+      <w:proofErr w:type="gramEnd"/>
+      <w:r>
+        <w:rPr>
+          <w:lang w:val="en-US"/>
+        </w:rPr>
+        <w:t xml:space="preserve"> videos and Fast Mesh Generation</w:t>
       </w:r>
     </w:p>
     <w:p>
@@ -6870,12 +9275,14 @@
           <w:lang w:val="en-US"/>
         </w:rPr>
       </w:pPr>
+      <w:proofErr w:type="gramStart"/>
       <w:r>
         <w:rPr>
           <w:lang w:val="en-US"/>
         </w:rPr>
         <w:t>Performance Analysis.</w:t>
       </w:r>
+      <w:proofErr w:type="gramEnd"/>
     </w:p>
     <w:p>
       <w:pPr>
@@ -6934,6 +9341,84 @@
           <w:lang w:val="en-US"/>
         </w:rPr>
       </w:pPr>
+      <w:proofErr w:type="spellStart"/>
+      <w:r>
+        <w:rPr>
+          <w:lang w:val="en-US"/>
+        </w:rPr>
+        <w:t>Kinect</w:t>
+      </w:r>
+      <w:proofErr w:type="spellEnd"/>
+      <w:r>
+        <w:rPr>
+          <w:lang w:val="en-US"/>
+        </w:rPr>
+        <w:t xml:space="preserve"> 2 – </w:t>
+      </w:r>
+      <w:proofErr w:type="spellStart"/>
+      <w:r>
+        <w:rPr>
+          <w:lang w:val="en-US"/>
+        </w:rPr>
+        <w:t>mais</w:t>
+      </w:r>
+      <w:proofErr w:type="spellEnd"/>
+      <w:r>
+        <w:rPr>
+          <w:lang w:val="en-US"/>
+        </w:rPr>
+        <w:t xml:space="preserve"> </w:t>
+      </w:r>
+      <w:proofErr w:type="spellStart"/>
+      <w:r>
+        <w:rPr>
+          <w:lang w:val="en-US"/>
+        </w:rPr>
+        <w:t>resolução</w:t>
+      </w:r>
+      <w:proofErr w:type="spellEnd"/>
+      <w:r>
+        <w:rPr>
+          <w:lang w:val="en-US"/>
+        </w:rPr>
+        <w:t xml:space="preserve"> (</w:t>
+      </w:r>
+      <w:proofErr w:type="spellStart"/>
+      <w:r>
+        <w:rPr>
+          <w:lang w:val="en-US"/>
+        </w:rPr>
+        <w:t>profundidade</w:t>
+      </w:r>
+      <w:proofErr w:type="spellEnd"/>
+      <w:r>
+        <w:rPr>
+          <w:lang w:val="en-US"/>
+        </w:rPr>
+        <w:t xml:space="preserve"> e </w:t>
+      </w:r>
+      <w:proofErr w:type="spellStart"/>
+      <w:r>
+        <w:rPr>
+          <w:lang w:val="en-US"/>
+        </w:rPr>
+        <w:t>imagem</w:t>
+      </w:r>
+      <w:proofErr w:type="spellEnd"/>
+      <w:r>
+        <w:rPr>
+          <w:lang w:val="en-US"/>
+        </w:rPr>
+        <w:t>)</w:t>
+      </w:r>
+    </w:p>
+    <w:p>
+      <w:pPr>
+        <w:pStyle w:val="Relatrio"/>
+        <w:rPr>
+          <w:lang w:val="en-US"/>
+        </w:rPr>
+      </w:pPr>
       <w:r>
         <w:rPr>
           <w:lang w:val="en-US"/>
@@ -6944,7 +9429,21 @@
         <w:rPr>
           <w:lang w:val="en-US"/>
         </w:rPr>
-        <w:t>camera to complement depth and rgb image.</w:t>
+        <w:t xml:space="preserve">camera to complement depth and </w:t>
+      </w:r>
+      <w:proofErr w:type="spellStart"/>
+      <w:r>
+        <w:rPr>
+          <w:lang w:val="en-US"/>
+        </w:rPr>
+        <w:t>rgb</w:t>
+      </w:r>
+      <w:proofErr w:type="spellEnd"/>
+      <w:r>
+        <w:rPr>
+          <w:lang w:val="en-US"/>
+        </w:rPr>
+        <w:t xml:space="preserve"> image.</w:t>
       </w:r>
     </w:p>
     <w:p>
@@ -7007,6 +9506,12 @@
         <w:lastRenderedPageBreak/>
         <w:t>Related Work</w:t>
       </w:r>
+      <w:r>
+        <w:rPr>
+          <w:lang w:val="en-US"/>
+        </w:rPr>
+        <w:t xml:space="preserve"> (OLD)</w:t>
+      </w:r>
     </w:p>
     <w:p>
       <w:pPr>
@@ -7025,8 +9530,16 @@
         <w:rPr>
           <w:lang w:val="en-US"/>
         </w:rPr>
-        <w:t>Scanning / Images Aquisition</w:t>
-      </w:r>
+        <w:t xml:space="preserve">Scanning / Images </w:t>
+      </w:r>
+      <w:proofErr w:type="spellStart"/>
+      <w:r>
+        <w:rPr>
+          <w:lang w:val="en-US"/>
+        </w:rPr>
+        <w:t>Aquisition</w:t>
+      </w:r>
+      <w:proofErr w:type="spellEnd"/>
     </w:p>
     <w:p>
       <w:pPr>
@@ -7115,7 +9628,21 @@
         <w:rPr>
           <w:lang w:val="en-US"/>
         </w:rPr>
-        <w:t xml:space="preserve">Depth Cameras (emphasis on Kinect) </w:t>
+        <w:t xml:space="preserve">Depth Cameras (emphasis on </w:t>
+      </w:r>
+      <w:proofErr w:type="spellStart"/>
+      <w:r>
+        <w:rPr>
+          <w:lang w:val="en-US"/>
+        </w:rPr>
+        <w:t>Kinect</w:t>
+      </w:r>
+      <w:proofErr w:type="spellEnd"/>
+      <w:r>
+        <w:rPr>
+          <w:lang w:val="en-US"/>
+        </w:rPr>
+        <w:t xml:space="preserve">) </w:t>
       </w:r>
     </w:p>
     <w:p>
@@ -7167,37 +9694,39 @@
           <w:b/>
           <w:lang w:val="en-US"/>
         </w:rPr>
-        <w:t>Mesa Imaging SwissRanger 4000 (SR4000)</w:t>
-      </w:r>
-    </w:p>
-    <w:p>
-      <w:pPr>
-        <w:pStyle w:val="Relatrio"/>
-        <w:rPr>
-          <w:lang w:val="en-US"/>
-        </w:rPr>
-      </w:pPr>
-      <w:hyperlink r:id="rId47" w:history="1">
+        <w:t xml:space="preserve">Mesa Imaging </w:t>
+      </w:r>
+      <w:proofErr w:type="spellStart"/>
+      <w:r>
+        <w:rPr>
+          <w:b/>
+          <w:lang w:val="en-US"/>
+        </w:rPr>
+        <w:t>SwissRanger</w:t>
+      </w:r>
+      <w:proofErr w:type="spellEnd"/>
+      <w:r>
+        <w:rPr>
+          <w:b/>
+          <w:lang w:val="en-US"/>
+        </w:rPr>
+        <w:t xml:space="preserve"> 4000 (SR4000)</w:t>
+      </w:r>
+    </w:p>
+    <w:p>
+      <w:pPr>
+        <w:pStyle w:val="Relatrio"/>
+        <w:rPr>
+          <w:lang w:val="en-US"/>
+        </w:rPr>
+      </w:pPr>
+      <w:hyperlink r:id="rId51" w:history="1">
         <w:r>
           <w:rPr>
             <w:rStyle w:val="Hiperligao"/>
             <w:lang w:val="en-US"/>
           </w:rPr>
-          <w:t>http://www.acroname.com/robotics/parts/</w:t>
-        </w:r>
-        <w:r>
-          <w:rPr>
-            <w:rStyle w:val="Hiperligao"/>
-            <w:lang w:val="en-US"/>
-          </w:rPr>
-          <w:t>R</w:t>
-        </w:r>
-        <w:r>
-          <w:rPr>
-            <w:rStyle w:val="Hiperligao"/>
-            <w:lang w:val="en-US"/>
-          </w:rPr>
-          <w:t>317-SR4000-CW.html</w:t>
+          <w:t>http://www.acroname.com/robotics/parts/R317-SR4000-CW.html</w:t>
         </w:r>
       </w:hyperlink>
     </w:p>
@@ -7214,7 +9743,23 @@
           <w:b/>
           <w:lang w:val="en-US"/>
         </w:rPr>
-        <w:t>PMD Technologies CamCube 2.0</w:t>
+        <w:t xml:space="preserve">PMD Technologies </w:t>
+      </w:r>
+      <w:proofErr w:type="spellStart"/>
+      <w:r>
+        <w:rPr>
+          <w:b/>
+          <w:lang w:val="en-US"/>
+        </w:rPr>
+        <w:t>CamCube</w:t>
+      </w:r>
+      <w:proofErr w:type="spellEnd"/>
+      <w:r>
+        <w:rPr>
+          <w:b/>
+          <w:lang w:val="en-US"/>
+        </w:rPr>
+        <w:t xml:space="preserve"> 2.0</w:t>
       </w:r>
     </w:p>
     <w:p>
@@ -7238,7 +9783,7 @@
           <w:lang w:val="en-US"/>
         </w:rPr>
       </w:pPr>
-      <w:hyperlink r:id="rId48" w:history="1">
+      <w:hyperlink r:id="rId52" w:history="1">
         <w:r>
           <w:rPr>
             <w:rStyle w:val="Hiperligao"/>
@@ -7261,8 +9806,17 @@
           <w:b/>
           <w:lang w:val="en-US"/>
         </w:rPr>
-        <w:t>PMD Nano</w:t>
-      </w:r>
+        <w:t xml:space="preserve">PMD </w:t>
+      </w:r>
+      <w:proofErr w:type="spellStart"/>
+      <w:r>
+        <w:rPr>
+          <w:b/>
+          <w:lang w:val="en-US"/>
+        </w:rPr>
+        <w:t>Nano</w:t>
+      </w:r>
+      <w:proofErr w:type="spellEnd"/>
     </w:p>
     <w:p>
       <w:pPr>
@@ -7285,32 +9839,53 @@
           <w:b/>
         </w:rPr>
       </w:pPr>
+      <w:proofErr w:type="spellStart"/>
       <w:r>
         <w:rPr>
           <w:b/>
         </w:rPr>
-        <w:t>Bumblebee 2 e XB3 specs</w:t>
-      </w:r>
-    </w:p>
-    <w:p>
-      <w:pPr>
-        <w:pStyle w:val="Relatrio"/>
-      </w:pPr>
-      <w:r>
-        <w:t>http://uprt.vscht.cz/kubicekm/Novinky%20ze%20sv%C4%9Bta/Stereo_Vision_Introduction_and_Applications.pdf</w:t>
-      </w:r>
-    </w:p>
-    <w:p>
-      <w:pPr>
-        <w:pStyle w:val="Relatrio"/>
+        <w:t>Bumblebee</w:t>
+      </w:r>
+      <w:proofErr w:type="spellEnd"/>
+      <w:r>
         <w:rPr>
           <w:b/>
-          <w:lang w:val="en-US"/>
-        </w:rPr>
-      </w:pPr>
+        </w:rPr>
+        <w:t xml:space="preserve"> 2 e XB3 </w:t>
+      </w:r>
+      <w:proofErr w:type="spellStart"/>
       <w:r>
         <w:rPr>
           <w:b/>
+        </w:rPr>
+        <w:t>specs</w:t>
+      </w:r>
+      <w:proofErr w:type="spellEnd"/>
+    </w:p>
+    <w:p>
+      <w:pPr>
+        <w:pStyle w:val="Relatrio"/>
+      </w:pPr>
+      <w:proofErr w:type="gramStart"/>
+      <w:r>
+        <w:t>http:</w:t>
+      </w:r>
+      <w:proofErr w:type="gramEnd"/>
+      <w:r>
+        <w:t>//uprt.vscht.cz/kubicekm/Novinky%20ze%20sv%C4%9Bta/Stereo_Vision_Introduction_and_Applications.pdf</w:t>
+      </w:r>
+    </w:p>
+    <w:p>
+      <w:pPr>
+        <w:pStyle w:val="Relatrio"/>
+        <w:rPr>
+          <w:b/>
+          <w:lang w:val="en-US"/>
+        </w:rPr>
+      </w:pPr>
+      <w:r>
+        <w:rPr>
+          <w:b/>
           <w:lang w:val="en-US"/>
         </w:rPr>
         <w:t>Bumblebee 2</w:t>
@@ -7337,37 +9912,52 @@
           <w:b/>
         </w:rPr>
       </w:pPr>
+      <w:proofErr w:type="spellStart"/>
       <w:r>
         <w:rPr>
           <w:b/>
         </w:rPr>
         <w:lastRenderedPageBreak/>
-        <w:t xml:space="preserve">Bumblebee XB3 </w:t>
-      </w:r>
-    </w:p>
-    <w:p>
-      <w:pPr>
-        <w:pStyle w:val="Relatrio"/>
-      </w:pPr>
-      <w:r>
-        <w:t>http://www.ece.gatech.edu/academic/courses/ece4007/11fall/ECE4007GTS/sv1/documents/ASEDProposal.pdf</w:t>
-      </w:r>
-    </w:p>
-    <w:p>
-      <w:pPr>
-        <w:pStyle w:val="Relatrio"/>
+        <w:t>Bumblebee</w:t>
+      </w:r>
+      <w:proofErr w:type="spellEnd"/>
+      <w:r>
         <w:rPr>
           <w:b/>
-          <w:lang w:val="en-US"/>
-        </w:rPr>
-      </w:pPr>
-      <w:r>
+        </w:rPr>
+        <w:t xml:space="preserve"> XB3 </w:t>
+      </w:r>
+    </w:p>
+    <w:p>
+      <w:pPr>
+        <w:pStyle w:val="Relatrio"/>
+      </w:pPr>
+      <w:proofErr w:type="gramStart"/>
+      <w:r>
+        <w:t>http:</w:t>
+      </w:r>
+      <w:proofErr w:type="gramEnd"/>
+      <w:r>
+        <w:t>//www.ece.gatech.edu/academic/courses/ece4007/11fall/ECE4007GTS/sv1/documents/ASEDProposal.pdf</w:t>
+      </w:r>
+    </w:p>
+    <w:p>
+      <w:pPr>
+        <w:pStyle w:val="Relatrio"/>
         <w:rPr>
           <w:b/>
           <w:lang w:val="en-US"/>
         </w:rPr>
+      </w:pPr>
+      <w:proofErr w:type="spellStart"/>
+      <w:r>
+        <w:rPr>
+          <w:b/>
+          <w:lang w:val="en-US"/>
+        </w:rPr>
         <w:t>Kinect</w:t>
       </w:r>
+      <w:proofErr w:type="spellEnd"/>
     </w:p>
     <w:p>
       <w:pPr>
@@ -7385,6 +9975,7 @@
           <w:lang w:val="en-US"/>
         </w:rPr>
       </w:pPr>
+      <w:proofErr w:type="spellStart"/>
       <w:r>
         <w:rPr>
           <w:b/>
@@ -7392,6 +9983,7 @@
         </w:rPr>
         <w:t>Primesence</w:t>
       </w:r>
+      <w:proofErr w:type="spellEnd"/>
     </w:p>
     <w:p>
       <w:pPr>
@@ -7424,27 +10016,30 @@
           <w:lang w:val="en-US"/>
         </w:rPr>
       </w:pPr>
-      <w:hyperlink r:id="rId49" w:anchor="Brands" w:history="1">
+      <w:hyperlink r:id="rId53" w:anchor="Brands" w:history="1">
         <w:r>
           <w:rPr>
             <w:rStyle w:val="Hiperligao"/>
             <w:lang w:val="en-US"/>
           </w:rPr>
-          <w:t>http://en.wikipedia.o</w:t>
+          <w:t>http://en.wikipedia.org/wiki/Time-of-flight_camera#Brands</w:t>
         </w:r>
+      </w:hyperlink>
+    </w:p>
+    <w:p>
+      <w:pPr>
+        <w:pStyle w:val="Relatrio"/>
+        <w:rPr>
+          <w:lang w:val="en-US"/>
+        </w:rPr>
+      </w:pPr>
+      <w:hyperlink r:id="rId54" w:history="1">
         <w:r>
           <w:rPr>
             <w:rStyle w:val="Hiperligao"/>
             <w:lang w:val="en-US"/>
           </w:rPr>
-          <w:t>r</w:t>
-        </w:r>
-        <w:r>
-          <w:rPr>
-            <w:rStyle w:val="Hiperligao"/>
-            <w:lang w:val="en-US"/>
-          </w:rPr>
-          <w:t>g/wiki/Time-of-flight_camera#Brands</w:t>
+          <w:t>http://dinast.com/ipa-1110-cyclopes-ii/</w:t>
         </w:r>
       </w:hyperlink>
     </w:p>
@@ -7455,37 +10050,6 @@
           <w:lang w:val="en-US"/>
         </w:rPr>
       </w:pPr>
-      <w:hyperlink r:id="rId50" w:history="1">
-        <w:r>
-          <w:rPr>
-            <w:rStyle w:val="Hiperligao"/>
-            <w:lang w:val="en-US"/>
-          </w:rPr>
-          <w:t>http://dinast.com/ipa-1110-</w:t>
-        </w:r>
-        <w:r>
-          <w:rPr>
-            <w:rStyle w:val="Hiperligao"/>
-            <w:lang w:val="en-US"/>
-          </w:rPr>
-          <w:t>c</w:t>
-        </w:r>
-        <w:r>
-          <w:rPr>
-            <w:rStyle w:val="Hiperligao"/>
-            <w:lang w:val="en-US"/>
-          </w:rPr>
-          <w:t>yclopes-ii/</w:t>
-        </w:r>
-      </w:hyperlink>
-    </w:p>
-    <w:p>
-      <w:pPr>
-        <w:pStyle w:val="Relatrio"/>
-        <w:rPr>
-          <w:lang w:val="en-US"/>
-        </w:rPr>
-      </w:pPr>
       <w:r>
         <w:rPr>
           <w:lang w:val="en-US"/>
@@ -7518,7 +10082,35 @@
         <w:rPr>
           <w:lang w:val="en-US"/>
         </w:rPr>
-        <w:t>Show some examples of working systems. Point the technologies that they use, their characteristics and for what purposes where they developed and explain how they are used (static or moving camera, p.e.)</w:t>
+        <w:t xml:space="preserve">Show some examples of working systems. Point the technologies that they </w:t>
+      </w:r>
+      <w:proofErr w:type="gramStart"/>
+      <w:r>
+        <w:rPr>
+          <w:lang w:val="en-US"/>
+        </w:rPr>
+        <w:t>use,</w:t>
+      </w:r>
+      <w:proofErr w:type="gramEnd"/>
+      <w:r>
+        <w:rPr>
+          <w:lang w:val="en-US"/>
+        </w:rPr>
+        <w:t xml:space="preserve"> their characteristics and for what purposes where they developed and explain how they are used (static or moving camera, </w:t>
+      </w:r>
+      <w:proofErr w:type="spellStart"/>
+      <w:r>
+        <w:rPr>
+          <w:lang w:val="en-US"/>
+        </w:rPr>
+        <w:t>p.e</w:t>
+      </w:r>
+      <w:proofErr w:type="spellEnd"/>
+      <w:r>
+        <w:rPr>
+          <w:lang w:val="en-US"/>
+        </w:rPr>
+        <w:t>.)</w:t>
       </w:r>
     </w:p>
     <w:p>
@@ -7570,26 +10162,30 @@
           <w:lang w:val="en-US"/>
         </w:rPr>
       </w:pPr>
+      <w:proofErr w:type="gramStart"/>
       <w:r>
         <w:rPr>
           <w:lang w:val="en-US"/>
         </w:rPr>
         <w:t>Color issue.</w:t>
       </w:r>
-    </w:p>
-    <w:p>
-      <w:pPr>
-        <w:pStyle w:val="Relatrio"/>
-        <w:rPr>
-          <w:lang w:val="en-US"/>
-        </w:rPr>
-      </w:pPr>
+      <w:proofErr w:type="gramEnd"/>
+    </w:p>
+    <w:p>
+      <w:pPr>
+        <w:pStyle w:val="Relatrio"/>
+        <w:rPr>
+          <w:lang w:val="en-US"/>
+        </w:rPr>
+      </w:pPr>
+      <w:proofErr w:type="gramStart"/>
       <w:r>
         <w:rPr>
           <w:lang w:val="en-US"/>
         </w:rPr>
         <w:t>Normal, reflection, etc.</w:t>
       </w:r>
+      <w:proofErr w:type="gramEnd"/>
     </w:p>
     <w:p>
       <w:pPr>
@@ -7671,7 +10267,7 @@
       </w:pPr>
     </w:p>
     <w:sectPr>
-      <w:footerReference w:type="default" r:id="rId51"/>
+      <w:footerReference w:type="default" r:id="rId55"/>
       <w:footnotePr>
         <w:pos w:val="beneathText"/>
       </w:footnotePr>
@@ -7699,9 +10295,19 @@
         </w:rPr>
         <w:annotationRef/>
       </w:r>
-      <w:r>
-        <w:t>Adicionar referências</w:t>
-      </w:r>
+      <w:proofErr w:type="spellStart"/>
+      <w:r>
+        <w:t>Adicionar</w:t>
+      </w:r>
+      <w:proofErr w:type="spellEnd"/>
+      <w:r>
+        <w:t xml:space="preserve"> </w:t>
+      </w:r>
+      <w:proofErr w:type="spellStart"/>
+      <w:r>
+        <w:t>referências</w:t>
+      </w:r>
+      <w:proofErr w:type="spellEnd"/>
     </w:p>
   </w:comment>
   <w:comment w:id="1" w:author="mpinto" w:date="2013-09-26T18:18:00Z" w:initials="MP">
@@ -7721,7 +10327,15 @@
         <w:pStyle w:val="Relatrio"/>
       </w:pPr>
       <w:r>
-        <w:t>Não encontro mais referências em relação a isto a não sere em blogs.</w:t>
+        <w:t xml:space="preserve">Não encontro mais referências em relação a isto a não sere em </w:t>
+      </w:r>
+      <w:proofErr w:type="gramStart"/>
+      <w:r>
+        <w:t>blogs</w:t>
+      </w:r>
+      <w:proofErr w:type="gramEnd"/>
+      <w:r>
+        <w:t>.</w:t>
       </w:r>
     </w:p>
     <w:p>
@@ -7770,7 +10384,31 @@
         <w:pStyle w:val="Textodecomentrio"/>
       </w:pPr>
       <w:r>
-        <w:t>Este artigo só diz: “The 1960’2 saw the introduction of new scanning technologies, which eventually revolutionized the science of anthropometry”</w:t>
+        <w:t xml:space="preserve">Este </w:t>
+      </w:r>
+      <w:proofErr w:type="spellStart"/>
+      <w:r>
+        <w:t>artigo</w:t>
+      </w:r>
+      <w:proofErr w:type="spellEnd"/>
+      <w:r>
+        <w:t xml:space="preserve"> </w:t>
+      </w:r>
+      <w:proofErr w:type="spellStart"/>
+      <w:r>
+        <w:t>só</w:t>
+      </w:r>
+      <w:proofErr w:type="spellEnd"/>
+      <w:r>
+        <w:t xml:space="preserve"> </w:t>
+      </w:r>
+      <w:proofErr w:type="spellStart"/>
+      <w:r>
+        <w:t>diz</w:t>
+      </w:r>
+      <w:proofErr w:type="spellEnd"/>
+      <w:r>
+        <w:t>: “The 1960’2 saw the introduction of new scanning technologies, which eventually revolutionized the science of anthropometry”</w:t>
       </w:r>
     </w:p>
   </w:comment>
@@ -7837,34 +10475,7 @@
       </w:pPr>
     </w:p>
   </w:comment>
-  <w:comment w:id="4" w:author="mpinto" w:date="2013-09-27T23:23:00Z" w:initials="MP">
-    <w:p>
-      <w:pPr>
-        <w:pStyle w:val="Relatrio"/>
-        <w:rPr>
-          <w:lang w:val="en-US"/>
-        </w:rPr>
-      </w:pPr>
-      <w:r>
-        <w:rPr>
-          <w:rStyle w:val="Refdecomentrio"/>
-        </w:rPr>
-        <w:annotationRef/>
-      </w:r>
-      <w:r>
-        <w:rPr>
-          <w:lang w:val="en-US"/>
-        </w:rPr>
-        <w:t xml:space="preserve">Extended overview of the system. </w:t>
-      </w:r>
-    </w:p>
-    <w:p>
-      <w:pPr>
-        <w:pStyle w:val="Textodecomentrio"/>
-      </w:pPr>
-    </w:p>
-  </w:comment>
-  <w:comment w:id="5" w:author="mpinto" w:date="2013-10-01T17:15:00Z" w:initials="MP">
+  <w:comment w:id="4" w:author="mpinto" w:date="2013-10-01T17:15:00Z" w:initials="MP">
     <w:p>
       <w:pPr>
         <w:pStyle w:val="Relatrio"/>
@@ -7966,7 +10577,7 @@
                     <w:rStyle w:val="Nmerodepgina"/>
                     <w:noProof/>
                   </w:rPr>
-                  <w:t>15</w:t>
+                  <w:t>5</w:t>
                 </w:r>
                 <w:r>
                   <w:rPr>
@@ -8032,7 +10643,21 @@
         <w:rPr>
           <w:lang w:val="pt-PT"/>
         </w:rPr>
-        <w:t>Centro de Computação Gráfica (www.ccg.pt)</w:t>
+        <w:t>Centro de Computação Gráfica (</w:t>
+      </w:r>
+      <w:proofErr w:type="spellStart"/>
+      <w:r>
+        <w:rPr>
+          <w:lang w:val="pt-PT"/>
+        </w:rPr>
+        <w:t>www.ccg.pt</w:t>
+      </w:r>
+      <w:proofErr w:type="spellEnd"/>
+      <w:r>
+        <w:rPr>
+          <w:lang w:val="pt-PT"/>
+        </w:rPr>
+        <w:t>)</w:t>
       </w:r>
     </w:p>
   </w:footnote>
@@ -10659,6 +13284,7 @@
   <w:style w:type="character" w:default="1" w:styleId="Tipodeletrapredefinidodopargrafo">
     <w:name w:val="Default Paragraph Font"/>
     <w:uiPriority w:val="1"/>
+    <w:semiHidden/>
     <w:unhideWhenUsed/>
   </w:style>
   <w:style w:type="table" w:default="1" w:styleId="Tabelanormal">
@@ -13094,7 +15720,7 @@
 </file>
 
 <file path=customXml/itemProps2.xml><?xml version="1.0" encoding="utf-8"?>
-<ds:datastoreItem xmlns:ds="http://schemas.openxmlformats.org/officeDocument/2006/customXml" ds:itemID="{B436CF42-4EE1-4838-B4EA-933561E4F5CC}">
+<ds:datastoreItem xmlns:ds="http://schemas.openxmlformats.org/officeDocument/2006/customXml" ds:itemID="{F1B6F82A-8606-4F9D-906D-C4D95998AA8E}">
   <ds:schemaRefs>
     <ds:schemaRef ds:uri="http://schemas.openxmlformats.org/officeDocument/2006/bibliography"/>
   </ds:schemaRefs>

--- a/Dissertation/Thesis/[00]Rascunho.docx
+++ b/Dissertation/Thesis/[00]Rascunho.docx
@@ -1,6 +1,6 @@
 
 <file path=word/document.xml><?xml version="1.0" encoding="utf-8"?>
-<w:document xmlns:ve="http://schemas.openxmlformats.org/markup-compatibility/2006" xmlns:o="urn:schemas-microsoft-com:office:office" xmlns:r="http://schemas.openxmlformats.org/officeDocument/2006/relationships" xmlns:m="http://schemas.openxmlformats.org/officeDocument/2006/math" xmlns:v="urn:schemas-microsoft-com:vml" xmlns:wp="http://schemas.openxmlformats.org/drawingml/2006/wordprocessingDrawing" xmlns:w10="urn:schemas-microsoft-com:office:word" xmlns:w="http://schemas.openxmlformats.org/wordprocessingml/2006/main" xmlns:wne="http://schemas.microsoft.com/office/word/2006/wordml">
+<w:document xmlns:wpc="http://schemas.microsoft.com/office/word/2010/wordprocessingCanvas" xmlns:mc="http://schemas.openxmlformats.org/markup-compatibility/2006" xmlns:o="urn:schemas-microsoft-com:office:office" xmlns:r="http://schemas.openxmlformats.org/officeDocument/2006/relationships" xmlns:m="http://schemas.openxmlformats.org/officeDocument/2006/math" xmlns:v="urn:schemas-microsoft-com:vml" xmlns:wp14="http://schemas.microsoft.com/office/word/2010/wordprocessingDrawing" xmlns:wp="http://schemas.openxmlformats.org/drawingml/2006/wordprocessingDrawing" xmlns:w10="urn:schemas-microsoft-com:office:word" xmlns:w="http://schemas.openxmlformats.org/wordprocessingml/2006/main" xmlns:w14="http://schemas.microsoft.com/office/word/2010/wordml" xmlns:wpg="http://schemas.microsoft.com/office/word/2010/wordprocessingGroup" xmlns:wpi="http://schemas.microsoft.com/office/word/2010/wordprocessingInk" xmlns:wne="http://schemas.microsoft.com/office/word/2006/wordml" xmlns:wps="http://schemas.microsoft.com/office/word/2010/wordprocessingShape" mc:Ignorable="w14 wp14">
   <w:background w:color="FFFFFF"/>
   <w:body>
     <w:p>
@@ -40,15 +40,7 @@
         <w:t>3D O</w:t>
       </w:r>
       <w:r>
-        <w:t xml:space="preserve">bject reconstruction using </w:t>
-      </w:r>
-      <w:proofErr w:type="spellStart"/>
-      <w:r>
-        <w:t>Kinect</w:t>
-      </w:r>
-      <w:proofErr w:type="spellEnd"/>
-      <w:r>
-        <w:t xml:space="preserve"> and mirrors</w:t>
+        <w:t>bject reconstruction using Kinect and mirrors</w:t>
       </w:r>
     </w:p>
     <w:p>
@@ -67,15 +59,7 @@
         <w:t>D O</w:t>
       </w:r>
       <w:r>
-        <w:t xml:space="preserve">bject reconstruction using a single </w:t>
-      </w:r>
-      <w:proofErr w:type="spellStart"/>
-      <w:r>
-        <w:t>Kinect</w:t>
-      </w:r>
-      <w:proofErr w:type="spellEnd"/>
-      <w:r>
-        <w:t xml:space="preserve"> and mirrors</w:t>
+        <w:t>bject reconstruction using a single Kinect and mirrors</w:t>
       </w:r>
     </w:p>
     <w:p>
@@ -482,7 +466,7 @@
                     </pic:cNvPicPr>
                   </pic:nvPicPr>
                   <pic:blipFill>
-                    <a:blip r:embed="rId9" cstate="print"/>
+                    <a:blip r:embed="rId10" cstate="print"/>
                     <a:srcRect l="5880"/>
                     <a:stretch>
                       <a:fillRect/>
@@ -1336,7 +1320,7 @@
       <w:pPr>
         <w:pStyle w:val="Relatrio"/>
       </w:pPr>
-      <w:hyperlink r:id="rId11" w:history="1">
+      <w:hyperlink r:id="rId12" w:history="1">
         <w:r>
           <w:rPr>
             <w:rStyle w:val="Hiperligao"/>
@@ -1361,7 +1345,7 @@
       <w:pPr>
         <w:pStyle w:val="Relatrio"/>
       </w:pPr>
-      <w:hyperlink r:id="rId12" w:history="1">
+      <w:hyperlink r:id="rId13" w:history="1">
         <w:r>
           <w:rPr>
             <w:rStyle w:val="Hiperligao"/>
@@ -1725,7 +1709,7 @@
         </w:rPr>
         <w:t>[</w:t>
       </w:r>
-      <w:hyperlink r:id="rId13" w:history="1">
+      <w:hyperlink r:id="rId14" w:history="1">
         <w:r>
           <w:rPr>
             <w:rStyle w:val="Hiperligao"/>
@@ -1756,7 +1740,7 @@
           <w:lang w:val="en-US"/>
         </w:rPr>
       </w:pPr>
-      <w:hyperlink r:id="rId14" w:history="1">
+      <w:hyperlink r:id="rId15" w:history="1">
         <w:r>
           <w:rPr>
             <w:rStyle w:val="Hiperligao"/>
@@ -1781,7 +1765,7 @@
           <w:lang w:val="en-US"/>
         </w:rPr>
       </w:pPr>
-      <w:hyperlink r:id="rId15" w:history="1">
+      <w:hyperlink r:id="rId16" w:history="1">
         <w:r>
           <w:rPr>
             <w:rStyle w:val="Hiperligao"/>
@@ -1801,7 +1785,7 @@
     </w:p>
     <w:p>
       <w:pPr>
-        <w:pStyle w:val="Ttulo2"/>
+        <w:pStyle w:val="Cabealho2"/>
         <w:shd w:val="clear" w:color="auto" w:fill="FFFFFF"/>
         <w:spacing w:before="0" w:after="0"/>
         <w:textAlignment w:val="baseline"/>
@@ -1856,7 +1840,7 @@
         </w:rPr>
         <w:t> </w:t>
       </w:r>
-      <w:hyperlink r:id="rId16" w:tooltip="12:40 pm" w:history="1">
+      <w:hyperlink r:id="rId17" w:tooltip="12:40 pm" w:history="1">
         <w:r>
           <w:rPr>
             <w:rStyle w:val="entry-date"/>
@@ -1901,7 +1885,7 @@
         </w:rPr>
         <w:t> </w:t>
       </w:r>
-      <w:hyperlink r:id="rId17" w:tooltip="View all posts by Gareth" w:history="1">
+      <w:hyperlink r:id="rId18" w:tooltip="View all posts by Gareth" w:history="1">
         <w:r>
           <w:rPr>
             <w:rStyle w:val="Hiperligao"/>
@@ -1967,7 +1951,7 @@
             <wp:extent cx="2087880" cy="2199640"/>
             <wp:effectExtent l="19050" t="0" r="7620" b="0"/>
             <wp:docPr id="2" name="Imagem 1" descr="Laser Scanned Rabbit Piont Cloud">
-              <a:hlinkClick xmlns:a="http://schemas.openxmlformats.org/drawingml/2006/main" r:id="rId18"/>
+              <a:hlinkClick xmlns:a="http://schemas.openxmlformats.org/drawingml/2006/main" r:id="rId19"/>
             </wp:docPr>
             <wp:cNvGraphicFramePr>
               <a:graphicFrameLocks xmlns:a="http://schemas.openxmlformats.org/drawingml/2006/main" noChangeAspect="1"/>
@@ -1977,14 +1961,14 @@
                 <pic:pic xmlns:pic="http://schemas.openxmlformats.org/drawingml/2006/picture">
                   <pic:nvPicPr>
                     <pic:cNvPr id="0" name="Picture 1" descr="Laser Scanned Rabbit Piont Cloud">
-                      <a:hlinkClick r:id="rId18"/>
+                      <a:hlinkClick r:id="rId19"/>
                     </pic:cNvPr>
                     <pic:cNvPicPr>
                       <a:picLocks noChangeAspect="1" noChangeArrowheads="1"/>
                     </pic:cNvPicPr>
                   </pic:nvPicPr>
                   <pic:blipFill>
-                    <a:blip r:embed="rId19" cstate="print"/>
+                    <a:blip r:embed="rId20" cstate="print"/>
                     <a:srcRect/>
                     <a:stretch>
                       <a:fillRect/>
@@ -2071,7 +2055,7 @@
         </w:rPr>
         <w:t> </w:t>
       </w:r>
-      <w:hyperlink r:id="rId20" w:history="1">
+      <w:hyperlink r:id="rId21" w:history="1">
         <w:r>
           <w:rPr>
             <w:rStyle w:val="Hiperligao"/>
@@ -2166,48 +2150,36 @@
         </w:rPr>
         <w:t> </w:t>
       </w:r>
-      <w:proofErr w:type="spellStart"/>
-      <w:r>
-        <w:fldChar w:fldCharType="begin"/>
-      </w:r>
-      <w:r>
-        <w:instrText>HYPERLINK "http://www.wired.co.uk/news/archive/2013-03/18/kinect-sdk-update"</w:instrText>
-      </w:r>
-      <w:r>
-        <w:fldChar w:fldCharType="separate"/>
-      </w:r>
-      <w:r>
-        <w:rPr>
-          <w:rStyle w:val="Hiperligao"/>
-          <w:rFonts w:ascii="Arial" w:hAnsi="Arial" w:cs="Arial"/>
-          <w:b/>
-          <w:bCs/>
-          <w:color w:val="FF4B33"/>
-          <w:sz w:val="16"/>
-          <w:szCs w:val="16"/>
-          <w:bdr w:val="none" w:sz="0" w:space="0" w:color="auto" w:frame="1"/>
-          <w:lang w:val="en-US"/>
-        </w:rPr>
-        <w:t>Kin</w:t>
-      </w:r>
-      <w:r>
-        <w:rPr>
-          <w:rStyle w:val="Hiperligao"/>
-          <w:rFonts w:ascii="Arial" w:hAnsi="Arial" w:cs="Arial"/>
-          <w:b/>
-          <w:bCs/>
-          <w:color w:val="FF4B33"/>
-          <w:sz w:val="16"/>
-          <w:szCs w:val="16"/>
-          <w:bdr w:val="none" w:sz="0" w:space="0" w:color="auto" w:frame="1"/>
-          <w:lang w:val="en-US"/>
-        </w:rPr>
-        <w:t>ect</w:t>
-      </w:r>
-      <w:proofErr w:type="spellEnd"/>
-      <w:r>
-        <w:fldChar w:fldCharType="end"/>
-      </w:r>
+      <w:hyperlink r:id="rId22" w:history="1">
+        <w:r>
+          <w:rPr>
+            <w:rStyle w:val="Hiperligao"/>
+            <w:rFonts w:ascii="Arial" w:hAnsi="Arial" w:cs="Arial"/>
+            <w:b/>
+            <w:bCs/>
+            <w:color w:val="FF4B33"/>
+            <w:sz w:val="16"/>
+            <w:szCs w:val="16"/>
+            <w:bdr w:val="none" w:sz="0" w:space="0" w:color="auto" w:frame="1"/>
+            <w:lang w:val="en-US"/>
+          </w:rPr>
+          <w:t>Kin</w:t>
+        </w:r>
+        <w:r>
+          <w:rPr>
+            <w:rStyle w:val="Hiperligao"/>
+            <w:rFonts w:ascii="Arial" w:hAnsi="Arial" w:cs="Arial"/>
+            <w:b/>
+            <w:bCs/>
+            <w:color w:val="FF4B33"/>
+            <w:sz w:val="16"/>
+            <w:szCs w:val="16"/>
+            <w:bdr w:val="none" w:sz="0" w:space="0" w:color="auto" w:frame="1"/>
+            <w:lang w:val="en-US"/>
+          </w:rPr>
+          <w:t>ect</w:t>
+        </w:r>
+      </w:hyperlink>
       <w:r>
         <w:rPr>
           <w:rStyle w:val="apple-converted-space"/>
@@ -2299,7 +2271,7 @@
         </w:rPr>
         <w:t>[</w:t>
       </w:r>
-      <w:hyperlink r:id="rId21" w:history="1">
+      <w:hyperlink r:id="rId23" w:history="1">
         <w:r>
           <w:rPr>
             <w:rStyle w:val="Hiperligao"/>
@@ -2330,7 +2302,7 @@
           <w:lang w:val="en-US"/>
         </w:rPr>
       </w:pPr>
-      <w:hyperlink r:id="rId22" w:history="1">
+      <w:hyperlink r:id="rId24" w:history="1">
         <w:r>
           <w:rPr>
             <w:rStyle w:val="Hiperligao"/>
@@ -2355,7 +2327,7 @@
           <w:lang w:val="en-US"/>
         </w:rPr>
       </w:pPr>
-      <w:hyperlink r:id="rId23" w:history="1">
+      <w:hyperlink r:id="rId25" w:history="1">
         <w:r>
           <w:rPr>
             <w:rStyle w:val="Hiperligao"/>
@@ -2424,206 +2396,15 @@
     <w:p>
       <w:pPr>
         <w:pStyle w:val="Relatrio"/>
-      </w:pPr>
-      <w:proofErr w:type="spellStart"/>
-      <w:r>
-        <w:t>Today</w:t>
-      </w:r>
-      <w:proofErr w:type="spellEnd"/>
-      <w:r>
-        <w:t xml:space="preserve">, </w:t>
-      </w:r>
-      <w:proofErr w:type="spellStart"/>
-      <w:r>
-        <w:t>there</w:t>
-      </w:r>
-      <w:proofErr w:type="spellEnd"/>
-      <w:r>
-        <w:t xml:space="preserve"> are </w:t>
-      </w:r>
-      <w:proofErr w:type="spellStart"/>
-      <w:r>
-        <w:t>three</w:t>
-      </w:r>
-      <w:proofErr w:type="spellEnd"/>
-      <w:r>
-        <w:t xml:space="preserve"> </w:t>
-      </w:r>
-      <w:proofErr w:type="spellStart"/>
-      <w:r>
-        <w:t>common</w:t>
-      </w:r>
-      <w:proofErr w:type="spellEnd"/>
-      <w:r>
-        <w:t xml:space="preserve"> </w:t>
-      </w:r>
-      <w:proofErr w:type="spellStart"/>
-      <w:r>
-        <w:t>technologies</w:t>
-      </w:r>
-      <w:proofErr w:type="spellEnd"/>
-      <w:r>
-        <w:t xml:space="preserve"> </w:t>
-      </w:r>
-      <w:proofErr w:type="spellStart"/>
-      <w:r>
-        <w:t>that</w:t>
-      </w:r>
-      <w:proofErr w:type="spellEnd"/>
-      <w:r>
-        <w:t xml:space="preserve"> can </w:t>
-      </w:r>
-      <w:proofErr w:type="spellStart"/>
-      <w:r>
-        <w:t>acquire</w:t>
-      </w:r>
-      <w:proofErr w:type="spellEnd"/>
-      <w:r>
-        <w:t xml:space="preserve"> 3D </w:t>
-      </w:r>
-      <w:proofErr w:type="spellStart"/>
-      <w:r>
-        <w:t>images</w:t>
-      </w:r>
-      <w:proofErr w:type="spellEnd"/>
-      <w:r>
-        <w:t xml:space="preserve">, </w:t>
-      </w:r>
-      <w:proofErr w:type="spellStart"/>
-      <w:r>
-        <w:t>each</w:t>
-      </w:r>
-      <w:proofErr w:type="spellEnd"/>
-      <w:r>
-        <w:t xml:space="preserve"> </w:t>
-      </w:r>
-      <w:proofErr w:type="spellStart"/>
-      <w:r>
-        <w:t>with</w:t>
-      </w:r>
-      <w:proofErr w:type="spellEnd"/>
-      <w:r>
-        <w:t xml:space="preserve"> </w:t>
-      </w:r>
-      <w:proofErr w:type="spellStart"/>
-      <w:r>
-        <w:t>its</w:t>
-      </w:r>
-      <w:proofErr w:type="spellEnd"/>
-      <w:r>
-        <w:t xml:space="preserve"> </w:t>
-      </w:r>
-      <w:proofErr w:type="spellStart"/>
-      <w:r>
-        <w:t>own</w:t>
-      </w:r>
-      <w:proofErr w:type="spellEnd"/>
-      <w:r>
-        <w:t xml:space="preserve"> </w:t>
-      </w:r>
-      <w:proofErr w:type="spellStart"/>
-      <w:r>
-        <w:t>unique</w:t>
-      </w:r>
-      <w:proofErr w:type="spellEnd"/>
-      <w:r>
-        <w:t xml:space="preserve"> </w:t>
-      </w:r>
-      <w:proofErr w:type="spellStart"/>
-      <w:r>
-        <w:t>strengths</w:t>
-      </w:r>
-      <w:proofErr w:type="spellEnd"/>
-      <w:r>
-        <w:t xml:space="preserve"> </w:t>
-      </w:r>
-      <w:proofErr w:type="spellStart"/>
-      <w:r>
-        <w:t>and</w:t>
-      </w:r>
-      <w:proofErr w:type="spellEnd"/>
-      <w:r>
-        <w:t xml:space="preserve"> </w:t>
-      </w:r>
-      <w:proofErr w:type="spellStart"/>
-      <w:r>
-        <w:t>common</w:t>
-      </w:r>
-      <w:proofErr w:type="spellEnd"/>
-      <w:r>
-        <w:t xml:space="preserve"> </w:t>
-      </w:r>
-      <w:proofErr w:type="gramStart"/>
-      <w:r>
-        <w:t>use</w:t>
-      </w:r>
-      <w:proofErr w:type="gramEnd"/>
-      <w:r>
-        <w:t xml:space="preserve"> </w:t>
-      </w:r>
-      <w:proofErr w:type="gramStart"/>
-      <w:r>
-        <w:t>cases</w:t>
-      </w:r>
-      <w:proofErr w:type="gramEnd"/>
-      <w:r>
-        <w:t xml:space="preserve">: </w:t>
-      </w:r>
-      <w:proofErr w:type="spellStart"/>
-      <w:r>
-        <w:t>stereoscopic</w:t>
-      </w:r>
-      <w:proofErr w:type="spellEnd"/>
-      <w:r>
-        <w:t xml:space="preserve"> </w:t>
-      </w:r>
-      <w:proofErr w:type="spellStart"/>
-      <w:r>
-        <w:t>vision</w:t>
-      </w:r>
-      <w:proofErr w:type="spellEnd"/>
-      <w:r>
-        <w:t xml:space="preserve">, </w:t>
-      </w:r>
-      <w:proofErr w:type="spellStart"/>
-      <w:r>
-        <w:t>structured</w:t>
-      </w:r>
-      <w:proofErr w:type="spellEnd"/>
-      <w:r>
-        <w:t xml:space="preserve"> light </w:t>
-      </w:r>
-      <w:proofErr w:type="spellStart"/>
-      <w:r>
-        <w:t>pattern</w:t>
-      </w:r>
-      <w:proofErr w:type="spellEnd"/>
-      <w:r>
-        <w:t xml:space="preserve"> </w:t>
-      </w:r>
-      <w:proofErr w:type="spellStart"/>
-      <w:r>
-        <w:t>and</w:t>
-      </w:r>
-      <w:proofErr w:type="spellEnd"/>
-      <w:r>
-        <w:t xml:space="preserve"> time </w:t>
-      </w:r>
-      <w:proofErr w:type="spellStart"/>
-      <w:r>
-        <w:t>of</w:t>
-      </w:r>
-      <w:proofErr w:type="spellEnd"/>
-      <w:r>
-        <w:t xml:space="preserve"> </w:t>
-      </w:r>
-      <w:proofErr w:type="spellStart"/>
-      <w:r>
-        <w:t>flight</w:t>
-      </w:r>
-      <w:proofErr w:type="spellEnd"/>
-      <w:r>
-        <w:t xml:space="preserve"> (TOF)</w:t>
+        <w:rPr>
+          <w:lang w:val="en-US"/>
+        </w:rPr>
+      </w:pPr>
+      <w:r>
+        <w:rPr>
+          <w:lang w:val="en-US"/>
+        </w:rPr>
+        <w:t>Today, there are three common technologies that can acquire 3D images, each with its own unique strengths and common use cases: stereoscopic vision, structured light pattern and time of flight (TOF)</w:t>
       </w:r>
     </w:p>
     <w:p>
@@ -2644,7 +2425,7 @@
       <w:pPr>
         <w:pStyle w:val="Relatrio"/>
       </w:pPr>
-      <w:hyperlink r:id="rId24" w:history="1">
+      <w:hyperlink r:id="rId26" w:history="1">
         <w:r>
           <w:rPr>
             <w:rStyle w:val="Hiperligao"/>
@@ -2662,7 +2443,7 @@
       <w:pPr>
         <w:pStyle w:val="Relatrio"/>
       </w:pPr>
-      <w:hyperlink r:id="rId25" w:history="1">
+      <w:hyperlink r:id="rId27" w:history="1">
         <w:r>
           <w:rPr>
             <w:rStyle w:val="Hiperligao"/>
@@ -2750,7 +2531,7 @@
                     <pic:cNvPicPr/>
                   </pic:nvPicPr>
                   <pic:blipFill>
-                    <a:blip r:embed="rId26" cstate="print"/>
+                    <a:blip r:embed="rId28" cstate="print"/>
                     <a:stretch>
                       <a:fillRect/>
                     </a:stretch>
@@ -2775,251 +2556,259 @@
       <w:pPr>
         <w:pStyle w:val="Legenda"/>
       </w:pPr>
-      <w:proofErr w:type="spellStart"/>
-      <w:r>
-        <w:t>Ilustração</w:t>
-      </w:r>
-      <w:proofErr w:type="spellEnd"/>
-      <w:r>
+      <w:r>
+        <w:t xml:space="preserve">Ilustração </w:t>
+      </w:r>
+      <w:r>
+        <w:fldChar w:fldCharType="begin"/>
+      </w:r>
+      <w:r>
+        <w:instrText xml:space="preserve"> SEQ Ilustração \* ARABIC </w:instrText>
+      </w:r>
+      <w:r>
+        <w:fldChar w:fldCharType="separate"/>
+      </w:r>
+      <w:r>
+        <w:rPr>
+          <w:noProof/>
+        </w:rPr>
+        <w:t>1</w:t>
+      </w:r>
+      <w:r>
+        <w:fldChar w:fldCharType="end"/>
+      </w:r>
+      <w:r>
+        <w:t xml:space="preserve"> - </w:t>
+      </w:r>
+      <w:r>
+        <w:t>Structured Lighting</w:t>
+      </w:r>
+      <w:r>
+        <w:t xml:space="preserve"> (Talk - 2012)</w:t>
+      </w:r>
+      <w:r>
+        <w:t>~</w:t>
+      </w:r>
+    </w:p>
+    <w:p>
+      <w:r>
+        <w:t>“Consumer RGB-D Cameras and their Applications”</w:t>
+      </w:r>
+    </w:p>
+    <w:p>
+      <w:pPr>
+        <w:pStyle w:val="Ttulo21"/>
+        <w:rPr>
+          <w:lang w:val="en-US"/>
+        </w:rPr>
+      </w:pPr>
+      <w:r>
+        <w:rPr>
+          <w:lang w:val="en-US"/>
+        </w:rPr>
+        <w:t>Stereoscopy</w:t>
+      </w:r>
+    </w:p>
+    <w:p>
+      <w:pPr>
+        <w:pStyle w:val="Relatrio"/>
+        <w:rPr>
+          <w:lang w:val="en-US"/>
+        </w:rPr>
+      </w:pPr>
+      <w:r>
+        <w:rPr>
+          <w:lang w:val="en-US"/>
+        </w:rPr>
+        <w:t>Things</w:t>
+      </w:r>
+    </w:p>
+    <w:p>
+      <w:pPr>
+        <w:pStyle w:val="Ttulo21"/>
+        <w:rPr>
+          <w:lang w:val="en-US"/>
+        </w:rPr>
+      </w:pPr>
+      <w:r>
+        <w:rPr>
+          <w:lang w:val="en-US"/>
+        </w:rPr>
+        <w:t>Structured Light</w:t>
+      </w:r>
+    </w:p>
+    <w:p>
+      <w:pPr>
+        <w:pStyle w:val="Relatrio"/>
+        <w:rPr>
+          <w:lang w:val="en-US"/>
+        </w:rPr>
+      </w:pPr>
+      <w:r>
+        <w:rPr>
+          <w:lang w:val="en-US"/>
+        </w:rPr>
+        <w:t>Things</w:t>
+      </w:r>
+    </w:p>
+    <w:p>
+      <w:pPr>
+        <w:pStyle w:val="Ttulo21"/>
+        <w:rPr>
+          <w:lang w:val="en-US"/>
+        </w:rPr>
+      </w:pPr>
+      <w:r>
+        <w:rPr>
+          <w:lang w:val="en-US"/>
+        </w:rPr>
+        <w:t>Time-Of-Flight</w:t>
+      </w:r>
+    </w:p>
+    <w:p>
+      <w:pPr>
+        <w:pStyle w:val="Relatrio"/>
+        <w:rPr>
+          <w:lang w:val="en-US"/>
+        </w:rPr>
+      </w:pPr>
+      <w:r>
+        <w:rPr>
+          <w:lang w:val="en-US"/>
+        </w:rPr>
+        <w:t xml:space="preserve">See Book </w:t>
+      </w:r>
+      <w:r>
+        <w:rPr>
+          <w:lang w:val="en-US"/>
+        </w:rPr>
+        <w:t xml:space="preserve">Time-of-Flight Cameras and Microsoft Kinect </w:t>
+      </w:r>
+    </w:p>
+    <w:p>
+      <w:pPr>
+        <w:pStyle w:val="Relatrio"/>
+        <w:rPr>
+          <w:lang w:val="en-US"/>
+        </w:rPr>
+      </w:pPr>
+      <w:r>
+        <w:rPr>
+          <w:lang w:val="en-US"/>
+        </w:rPr>
+        <w:t>Things</w:t>
+      </w:r>
+    </w:p>
+    <w:p>
+      <w:pPr>
+        <w:pStyle w:val="Ttulo21"/>
+        <w:rPr>
+          <w:lang w:val="en-US"/>
+        </w:rPr>
+      </w:pPr>
+      <w:r>
+        <w:rPr>
+          <w:lang w:val="en-US"/>
+        </w:rPr>
+        <w:lastRenderedPageBreak/>
+        <w:t xml:space="preserve">Kinect </w:t>
+      </w:r>
+    </w:p>
+    <w:p>
+      <w:pPr>
+        <w:pStyle w:val="Relatrio"/>
+        <w:rPr>
+          <w:lang w:val="en-US"/>
+        </w:rPr>
+      </w:pPr>
+      <w:r>
+        <w:rPr>
+          <w:lang w:val="en-US"/>
+        </w:rPr>
+        <w:t xml:space="preserve">See Book </w:t>
+      </w:r>
+      <w:r>
+        <w:rPr>
+          <w:lang w:val="en-US"/>
+        </w:rPr>
+        <w:t xml:space="preserve">Time-of-Flight Cameras and Microsoft Kinect </w:t>
+      </w:r>
+    </w:p>
+    <w:p>
+      <w:pPr>
+        <w:pStyle w:val="Relatrio"/>
+        <w:rPr>
+          <w:lang w:val="en-US"/>
+        </w:rPr>
+      </w:pPr>
+      <w:r>
+        <w:rPr>
+          <w:lang w:val="en-US"/>
+        </w:rPr>
+        <w:t>Kinect assigns 11 bits to each</w:t>
+      </w:r>
+      <w:r>
+        <w:rPr>
+          <w:lang w:val="en-US"/>
+        </w:rPr>
         <w:t xml:space="preserve"> </w:t>
       </w:r>
       <w:r>
-        <w:fldChar w:fldCharType="begin"/>
-      </w:r>
-      <w:r>
-        <w:instrText xml:space="preserve"> SEQ Ilustração \* ARABIC </w:instrText>
-      </w:r>
-      <w:r>
-        <w:fldChar w:fldCharType="separate"/>
-      </w:r>
-      <w:r>
-        <w:rPr>
-          <w:noProof/>
-        </w:rPr>
-        <w:t>1</w:t>
-      </w:r>
-      <w:r>
-        <w:fldChar w:fldCharType="end"/>
-      </w:r>
-      <w:r>
-        <w:t xml:space="preserve"> - </w:t>
-      </w:r>
-      <w:r>
-        <w:t>Structured Lighting</w:t>
-      </w:r>
-      <w:r>
-        <w:t xml:space="preserve"> (Talk - 2012</w:t>
-      </w:r>
-      <w:proofErr w:type="gramStart"/>
-      <w:r>
-        <w:t>)</w:t>
-      </w:r>
-      <w:r>
-        <w:t>~</w:t>
-      </w:r>
-      <w:proofErr w:type="gramEnd"/>
-    </w:p>
-    <w:p>
-      <w:r>
-        <w:t>“Consumer RGB-D Cameras and their Applications”</w:t>
-      </w:r>
-    </w:p>
-    <w:p>
-      <w:pPr>
-        <w:pStyle w:val="Ttulo21"/>
-        <w:rPr>
-          <w:lang w:val="en-US"/>
-        </w:rPr>
-      </w:pPr>
-      <w:r>
-        <w:rPr>
-          <w:lang w:val="en-US"/>
-        </w:rPr>
-        <w:t>Stereoscopy</w:t>
-      </w:r>
-    </w:p>
-    <w:p>
-      <w:pPr>
-        <w:pStyle w:val="Relatrio"/>
-        <w:rPr>
-          <w:lang w:val="en-US"/>
-        </w:rPr>
-      </w:pPr>
-      <w:r>
-        <w:rPr>
-          <w:lang w:val="en-US"/>
-        </w:rPr>
-        <w:t>Things</w:t>
-      </w:r>
-    </w:p>
-    <w:p>
-      <w:pPr>
-        <w:pStyle w:val="Ttulo21"/>
-        <w:rPr>
-          <w:lang w:val="en-US"/>
-        </w:rPr>
-      </w:pPr>
-      <w:r>
-        <w:rPr>
-          <w:lang w:val="en-US"/>
-        </w:rPr>
-        <w:t>Structured Light</w:t>
-      </w:r>
-    </w:p>
-    <w:p>
-      <w:pPr>
-        <w:pStyle w:val="Relatrio"/>
-        <w:rPr>
-          <w:lang w:val="en-US"/>
-        </w:rPr>
-      </w:pPr>
-      <w:r>
-        <w:rPr>
-          <w:lang w:val="en-US"/>
-        </w:rPr>
-        <w:t>Things</w:t>
-      </w:r>
-    </w:p>
-    <w:p>
-      <w:pPr>
-        <w:pStyle w:val="Ttulo21"/>
-        <w:rPr>
-          <w:lang w:val="en-US"/>
-        </w:rPr>
-      </w:pPr>
-      <w:r>
-        <w:rPr>
-          <w:lang w:val="en-US"/>
-        </w:rPr>
-        <w:t>Time-Of-Flight</w:t>
-      </w:r>
-    </w:p>
-    <w:p>
-      <w:pPr>
-        <w:pStyle w:val="Relatrio"/>
-        <w:rPr>
-          <w:lang w:val="en-US"/>
-        </w:rPr>
-      </w:pPr>
-      <w:r>
-        <w:rPr>
-          <w:lang w:val="en-US"/>
-        </w:rPr>
-        <w:t xml:space="preserve">See Book </w:t>
-      </w:r>
-      <w:r>
-        <w:rPr>
-          <w:lang w:val="en-US"/>
-        </w:rPr>
-        <w:t xml:space="preserve">Time-of-Flight Cameras and Microsoft </w:t>
-      </w:r>
-      <w:proofErr w:type="spellStart"/>
-      <w:r>
-        <w:rPr>
-          <w:lang w:val="en-US"/>
-        </w:rPr>
-        <w:t>Kinect</w:t>
-      </w:r>
-      <w:proofErr w:type="spellEnd"/>
+        <w:rPr>
+          <w:lang w:val="en-US"/>
+        </w:rPr>
+        <w:t>depth value returned. 10 bits are used to codify depth</w:t>
+      </w:r>
       <w:r>
         <w:rPr>
           <w:lang w:val="en-US"/>
         </w:rPr>
         <w:t xml:space="preserve"> </w:t>
       </w:r>
-    </w:p>
-    <w:p>
-      <w:pPr>
-        <w:pStyle w:val="Relatrio"/>
-        <w:rPr>
-          <w:lang w:val="en-US"/>
-        </w:rPr>
-      </w:pPr>
-      <w:r>
-        <w:rPr>
-          <w:lang w:val="en-US"/>
-        </w:rPr>
-        <w:t>Things</w:t>
-      </w:r>
-    </w:p>
-    <w:p>
-      <w:pPr>
-        <w:pStyle w:val="Ttulo21"/>
-        <w:rPr>
-          <w:lang w:val="en-US"/>
-        </w:rPr>
-      </w:pPr>
-      <w:proofErr w:type="spellStart"/>
-      <w:r>
-        <w:rPr>
-          <w:lang w:val="en-US"/>
-        </w:rPr>
-        <w:lastRenderedPageBreak/>
-        <w:t>Kinect</w:t>
-      </w:r>
-      <w:proofErr w:type="spellEnd"/>
+      <w:r>
+        <w:rPr>
+          <w:lang w:val="en-US"/>
+        </w:rPr>
+        <w:t>values, corresponding to only 1024 levels of depth</w:t>
+      </w:r>
       <w:r>
         <w:rPr>
           <w:lang w:val="en-US"/>
         </w:rPr>
         <w:t xml:space="preserve"> </w:t>
       </w:r>
-    </w:p>
-    <w:p>
-      <w:pPr>
-        <w:pStyle w:val="Relatrio"/>
-        <w:rPr>
-          <w:lang w:val="en-US"/>
-        </w:rPr>
-      </w:pPr>
-      <w:r>
-        <w:rPr>
-          <w:lang w:val="en-US"/>
-        </w:rPr>
-        <w:t xml:space="preserve">See Book </w:t>
-      </w:r>
-      <w:r>
-        <w:rPr>
-          <w:lang w:val="en-US"/>
-        </w:rPr>
-        <w:t xml:space="preserve">Time-of-Flight Cameras and Microsoft </w:t>
-      </w:r>
-      <w:proofErr w:type="spellStart"/>
-      <w:r>
-        <w:rPr>
-          <w:lang w:val="en-US"/>
-        </w:rPr>
-        <w:t>Kinect</w:t>
-      </w:r>
-      <w:proofErr w:type="spellEnd"/>
+      <w:r>
+        <w:rPr>
+          <w:lang w:val="en-US"/>
+        </w:rPr>
+        <w:t>and the 11th bit is used to signal a non disparity measure or a depth measure error (Khoshelham and El</w:t>
+      </w:r>
+      <w:r>
+        <w:rPr>
+          <w:lang w:val="en-US"/>
+        </w:rPr>
+        <w:t>berink, 2012), represented by NaN (Not-a-Number</w:t>
+      </w:r>
       <w:r>
         <w:rPr>
           <w:lang w:val="en-US"/>
         </w:rPr>
         <w:t xml:space="preserve"> </w:t>
       </w:r>
-    </w:p>
-    <w:p>
-      <w:pPr>
-        <w:pStyle w:val="Relatrio"/>
-        <w:rPr>
-          <w:lang w:val="en-US"/>
-        </w:rPr>
-      </w:pPr>
-      <w:proofErr w:type="spellStart"/>
-      <w:r>
-        <w:rPr>
-          <w:lang w:val="en-US"/>
-        </w:rPr>
-        <w:t>Kinect</w:t>
-      </w:r>
-      <w:proofErr w:type="spellEnd"/>
-      <w:r>
-        <w:rPr>
-          <w:lang w:val="en-US"/>
-        </w:rPr>
-        <w:t xml:space="preserve"> assigns 11 bits to each</w:t>
-      </w:r>
+      <w:r>
+        <w:rPr>
+          <w:lang w:val="en-US"/>
+        </w:rPr>
+        <w:t>value).</w:t>
+      </w:r>
+    </w:p>
+    <w:p>
+      <w:pPr>
+        <w:pStyle w:val="Relatrio"/>
+        <w:rPr>
+          <w:lang w:val="en-US"/>
+        </w:rPr>
+      </w:pPr>
       <w:r>
         <w:rPr>
           <w:lang w:val="en-US"/>
@@ -3030,7 +2819,7 @@
         <w:rPr>
           <w:lang w:val="en-US"/>
         </w:rPr>
-        <w:t>depth value returned. 10 bits are used to codify depth</w:t>
+        <w:t>The difference between two successive levels of</w:t>
       </w:r>
       <w:r>
         <w:rPr>
@@ -3042,7 +2831,7 @@
         <w:rPr>
           <w:lang w:val="en-US"/>
         </w:rPr>
-        <w:t>values, corresponding to only 1024 levels of depth</w:t>
+        <w:t>depth values is not constant; as it is shown in ﬁgure 7, it follows a quadratic function. In other words,</w:t>
       </w:r>
       <w:r>
         <w:rPr>
@@ -3054,55 +2843,7 @@
         <w:rPr>
           <w:lang w:val="en-US"/>
         </w:rPr>
-        <w:t>and the 11th bit is used to signal a non disparity measure or a depth measure error (</w:t>
-      </w:r>
-      <w:proofErr w:type="spellStart"/>
-      <w:r>
-        <w:rPr>
-          <w:lang w:val="en-US"/>
-        </w:rPr>
-        <w:t>Khoshelham</w:t>
-      </w:r>
-      <w:proofErr w:type="spellEnd"/>
-      <w:r>
-        <w:rPr>
-          <w:lang w:val="en-US"/>
-        </w:rPr>
-        <w:t xml:space="preserve"> and </w:t>
-      </w:r>
-      <w:proofErr w:type="spellStart"/>
-      <w:r>
-        <w:rPr>
-          <w:lang w:val="en-US"/>
-        </w:rPr>
-        <w:t>El</w:t>
-      </w:r>
-      <w:r>
-        <w:rPr>
-          <w:lang w:val="en-US"/>
-        </w:rPr>
-        <w:t>berink</w:t>
-      </w:r>
-      <w:proofErr w:type="spellEnd"/>
-      <w:r>
-        <w:rPr>
-          <w:lang w:val="en-US"/>
-        </w:rPr>
-        <w:t xml:space="preserve">, 2012), represented by </w:t>
-      </w:r>
-      <w:proofErr w:type="spellStart"/>
-      <w:r>
-        <w:rPr>
-          <w:lang w:val="en-US"/>
-        </w:rPr>
-        <w:t>NaN</w:t>
-      </w:r>
-      <w:proofErr w:type="spellEnd"/>
-      <w:r>
-        <w:rPr>
-          <w:lang w:val="en-US"/>
-        </w:rPr>
-        <w:t xml:space="preserve"> (Not-a-Number</w:t>
+        <w:t>the empty space between layers becomes greater each</w:t>
       </w:r>
       <w:r>
         <w:rPr>
@@ -3114,16 +2855,8 @@
         <w:rPr>
           <w:lang w:val="en-US"/>
         </w:rPr>
-        <w:t>value).</w:t>
-      </w:r>
-    </w:p>
-    <w:p>
-      <w:pPr>
-        <w:pStyle w:val="Relatrio"/>
-        <w:rPr>
-          <w:lang w:val="en-US"/>
-        </w:rPr>
-      </w:pPr>
+        <w:t>time points are farther from sensor. These layers form</w:t>
+      </w:r>
       <w:r>
         <w:rPr>
           <w:lang w:val="en-US"/>
@@ -3134,7 +2867,7 @@
         <w:rPr>
           <w:lang w:val="en-US"/>
         </w:rPr>
-        <w:t>The difference between two successive levels of</w:t>
+        <w:t>ﬂat slices perpendicular to the Z axe (the optical axe</w:t>
       </w:r>
       <w:r>
         <w:rPr>
@@ -3146,21 +2879,7 @@
         <w:rPr>
           <w:lang w:val="en-US"/>
         </w:rPr>
-        <w:t xml:space="preserve">depth values is not constant; as it is shown in </w:t>
-      </w:r>
-      <w:proofErr w:type="spellStart"/>
-      <w:r>
-        <w:rPr>
-          <w:lang w:val="en-US"/>
-        </w:rPr>
-        <w:t>ﬁgure</w:t>
-      </w:r>
-      <w:proofErr w:type="spellEnd"/>
-      <w:r>
-        <w:rPr>
-          <w:lang w:val="en-US"/>
-        </w:rPr>
-        <w:t xml:space="preserve"> 7, it follows a quadratic function. In other words,</w:t>
+        <w:t>of sensor). The distance between slices begins with</w:t>
       </w:r>
       <w:r>
         <w:rPr>
@@ -3172,7 +2891,7 @@
         <w:rPr>
           <w:lang w:val="en-US"/>
         </w:rPr>
-        <w:t>the empty space between layers becomes greater each</w:t>
+        <w:t>few millimeters and it’s increased up to 25cm at 10m.</w:t>
       </w:r>
       <w:r>
         <w:rPr>
@@ -3184,7 +2903,7 @@
         <w:rPr>
           <w:lang w:val="en-US"/>
         </w:rPr>
-        <w:t>time points are farther from sensor. These layers form</w:t>
+        <w:t>This is the reason why, most of works take into</w:t>
       </w:r>
       <w:r>
         <w:rPr>
@@ -3192,19 +2911,11 @@
         </w:rPr>
         <w:t xml:space="preserve"> </w:t>
       </w:r>
-      <w:proofErr w:type="spellStart"/>
-      <w:r>
-        <w:rPr>
-          <w:lang w:val="en-US"/>
-        </w:rPr>
-        <w:t>ﬂat</w:t>
-      </w:r>
-      <w:proofErr w:type="spellEnd"/>
-      <w:r>
-        <w:rPr>
-          <w:lang w:val="en-US"/>
-        </w:rPr>
-        <w:t xml:space="preserve"> slices perpendicular to the Z axe (the optical axe</w:t>
+      <w:r>
+        <w:rPr>
+          <w:lang w:val="en-US"/>
+        </w:rPr>
+        <w:t>consideration only points with depth values lower</w:t>
       </w:r>
       <w:r>
         <w:rPr>
@@ -3216,7 +2927,7 @@
         <w:rPr>
           <w:lang w:val="en-US"/>
         </w:rPr>
-        <w:t>of sensor). The distance between slices begins with</w:t>
+        <w:t>than a certain threshold; where the empty space between layers can be accepted. Most of the works,</w:t>
       </w:r>
       <w:r>
         <w:rPr>
@@ -3228,21 +2939,7 @@
         <w:rPr>
           <w:lang w:val="en-US"/>
         </w:rPr>
-        <w:t xml:space="preserve">few millimeters and </w:t>
-      </w:r>
-      <w:proofErr w:type="spellStart"/>
-      <w:r>
-        <w:rPr>
-          <w:lang w:val="en-US"/>
-        </w:rPr>
-        <w:t>it’s</w:t>
-      </w:r>
-      <w:proofErr w:type="spellEnd"/>
-      <w:r>
-        <w:rPr>
-          <w:lang w:val="en-US"/>
-        </w:rPr>
-        <w:t xml:space="preserve"> increased up to 25cm at 10m.</w:t>
+        <w:t>take this limit as 5m, where distance between layers is lower than 10cm; however, in other works, as</w:t>
       </w:r>
       <w:r>
         <w:rPr>
@@ -3254,7 +2951,7 @@
         <w:rPr>
           <w:lang w:val="en-US"/>
         </w:rPr>
-        <w:t>This is the reason why, most of works take into</w:t>
+        <w:t>in (Trevor et al., 2012), this limit was chosen equal</w:t>
       </w:r>
       <w:r>
         <w:rPr>
@@ -3266,7 +2963,7 @@
         <w:rPr>
           <w:lang w:val="en-US"/>
         </w:rPr>
-        <w:t>consideration only points with depth values lower</w:t>
+        <w:t>to 3.5m; region where the distance between bands is</w:t>
       </w:r>
       <w:r>
         <w:rPr>
@@ -3278,54 +2975,6 @@
         <w:rPr>
           <w:lang w:val="en-US"/>
         </w:rPr>
-        <w:t>than a certain threshold; where the empty space between layers can be accepted. Most of the works,</w:t>
-      </w:r>
-      <w:r>
-        <w:rPr>
-          <w:lang w:val="en-US"/>
-        </w:rPr>
-        <w:t xml:space="preserve"> </w:t>
-      </w:r>
-      <w:r>
-        <w:rPr>
-          <w:lang w:val="en-US"/>
-        </w:rPr>
-        <w:t>take this limit as 5m, where distance between layers is lower than 10cm; however, in other works, as</w:t>
-      </w:r>
-      <w:r>
-        <w:rPr>
-          <w:lang w:val="en-US"/>
-        </w:rPr>
-        <w:t xml:space="preserve"> </w:t>
-      </w:r>
-      <w:r>
-        <w:rPr>
-          <w:lang w:val="en-US"/>
-        </w:rPr>
-        <w:t>in (Trevor et al., 2012), this limit was chosen equal</w:t>
-      </w:r>
-      <w:r>
-        <w:rPr>
-          <w:lang w:val="en-US"/>
-        </w:rPr>
-        <w:t xml:space="preserve"> </w:t>
-      </w:r>
-      <w:r>
-        <w:rPr>
-          <w:lang w:val="en-US"/>
-        </w:rPr>
-        <w:t>to 3.5m; region where the distance between bands is</w:t>
-      </w:r>
-      <w:r>
-        <w:rPr>
-          <w:lang w:val="en-US"/>
-        </w:rPr>
-        <w:t xml:space="preserve"> </w:t>
-      </w:r>
-      <w:r>
-        <w:rPr>
-          <w:lang w:val="en-US"/>
-        </w:rPr>
         <w:t>lower than 5cm, the uncertainty of LRF.</w:t>
       </w:r>
     </w:p>
@@ -3340,34 +2989,21 @@
         <w:rPr>
           <w:lang w:val="en-US"/>
         </w:rPr>
-        <w:t xml:space="preserve">Figure 7: Depth step </w:t>
-      </w:r>
-      <w:proofErr w:type="spellStart"/>
-      <w:r>
-        <w:rPr>
-          <w:lang w:val="en-US"/>
-        </w:rPr>
-        <w:t>discretization</w:t>
-      </w:r>
-      <w:proofErr w:type="spellEnd"/>
-      <w:r>
-        <w:rPr>
-          <w:lang w:val="en-US"/>
-        </w:rPr>
-        <w:t xml:space="preserve"> in function of the depth.</w:t>
-      </w:r>
-    </w:p>
-    <w:p>
-      <w:pPr>
-        <w:pStyle w:val="Relatrio"/>
-        <w:rPr>
-          <w:lang w:val="en-US"/>
-        </w:rPr>
-      </w:pPr>
-      <w:hyperlink r:id="rId27" w:history="1">
+        <w:t>Figure 7: Depth step discretization in function of the depth.</w:t>
+      </w:r>
+    </w:p>
+    <w:p>
+      <w:pPr>
+        <w:pStyle w:val="Relatrio"/>
+        <w:rPr>
+          <w:lang w:val="en-US"/>
+        </w:rPr>
+      </w:pPr>
+      <w:hyperlink r:id="rId29" w:history="1">
         <w:r>
           <w:rPr>
             <w:rStyle w:val="Hiperligao"/>
+            <w:lang w:val="en-US"/>
           </w:rPr>
           <w:t>http://www.uv.mx/anmarin/papers/ICINCO13.pdf</w:t>
         </w:r>
@@ -3424,98 +3060,143 @@
     <w:p>
       <w:pPr>
         <w:pStyle w:val="Relatrio"/>
-      </w:pPr>
-      <w:proofErr w:type="spellStart"/>
-      <w:r>
+        <w:rPr>
+          <w:lang w:val="en-US"/>
+        </w:rPr>
+      </w:pPr>
+      <w:r>
+        <w:rPr>
+          <w:lang w:val="en-US"/>
+        </w:rPr>
+        <w:t xml:space="preserve">Things </w:t>
+      </w:r>
+    </w:p>
+    <w:p>
+      <w:pPr>
+        <w:pStyle w:val="Ttulo21"/>
+        <w:rPr>
+          <w:lang w:val="en-US"/>
+        </w:rPr>
+      </w:pPr>
+      <w:r>
+        <w:rPr>
+          <w:lang w:val="en-US"/>
+        </w:rPr>
+        <w:t xml:space="preserve">Static </w:t>
+      </w:r>
+    </w:p>
+    <w:p>
+      <w:pPr>
+        <w:pStyle w:val="Relatrio"/>
+        <w:rPr>
+          <w:lang w:val="en-US"/>
+        </w:rPr>
+      </w:pPr>
+      <w:r>
+        <w:rPr>
+          <w:lang w:val="en-US"/>
+        </w:rPr>
         <w:t>Things</w:t>
       </w:r>
-      <w:proofErr w:type="spellEnd"/>
-      <w:r>
-        <w:t xml:space="preserve"> </w:t>
-      </w:r>
-    </w:p>
-    <w:p>
-      <w:pPr>
-        <w:pStyle w:val="Ttulo21"/>
-      </w:pPr>
-      <w:proofErr w:type="spellStart"/>
-      <w:r>
-        <w:t>Static</w:t>
-      </w:r>
-      <w:proofErr w:type="spellEnd"/>
-      <w:r>
-        <w:t xml:space="preserve"> </w:t>
-      </w:r>
-    </w:p>
-    <w:p>
-      <w:pPr>
-        <w:pStyle w:val="Relatrio"/>
-      </w:pPr>
-      <w:proofErr w:type="spellStart"/>
-      <w:r>
+    </w:p>
+    <w:p>
+      <w:pPr>
+        <w:pStyle w:val="Relatrio"/>
+        <w:rPr>
+          <w:lang w:val="en-US"/>
+        </w:rPr>
+      </w:pPr>
+    </w:p>
+    <w:p>
+      <w:pPr>
+        <w:pStyle w:val="Ttulo11"/>
+        <w:rPr>
+          <w:lang w:val="en-US"/>
+        </w:rPr>
+      </w:pPr>
+      <w:r>
+        <w:rPr>
+          <w:lang w:val="en-US"/>
+        </w:rPr>
+        <w:softHyphen/>
+      </w:r>
+      <w:r>
+        <w:rPr>
+          <w:lang w:val="en-US"/>
+        </w:rPr>
+        <w:softHyphen/>
+      </w:r>
+      <w:r>
+        <w:rPr>
+          <w:lang w:val="en-US"/>
+        </w:rPr>
+        <w:softHyphen/>
+      </w:r>
+      <w:r>
+        <w:rPr>
+          <w:lang w:val="en-US"/>
+        </w:rPr>
+        <w:softHyphen/>
+      </w:r>
+      <w:r>
+        <w:rPr>
+          <w:lang w:val="en-US"/>
+        </w:rPr>
+        <w:softHyphen/>
+      </w:r>
+      <w:r>
+        <w:rPr>
+          <w:lang w:val="en-US"/>
+        </w:rPr>
+        <w:softHyphen/>
+      </w:r>
+      <w:r>
+        <w:rPr>
+          <w:lang w:val="en-US"/>
+        </w:rPr>
+        <w:softHyphen/>
+      </w:r>
+      <w:r>
+        <w:rPr>
+          <w:lang w:val="en-US"/>
+        </w:rPr>
+        <w:t>Summary</w:t>
+      </w:r>
+    </w:p>
+    <w:p>
+      <w:pPr>
+        <w:pStyle w:val="Relatrio"/>
+        <w:rPr>
+          <w:lang w:val="en-US"/>
+        </w:rPr>
+      </w:pPr>
+      <w:r>
+        <w:rPr>
+          <w:lang w:val="en-US"/>
+        </w:rPr>
         <w:t>Things</w:t>
       </w:r>
-      <w:proofErr w:type="spellEnd"/>
-    </w:p>
-    <w:p>
-      <w:pPr>
-        <w:pStyle w:val="Relatrio"/>
-      </w:pPr>
-    </w:p>
-    <w:p>
-      <w:pPr>
-        <w:pStyle w:val="Ttulo11"/>
-      </w:pPr>
-      <w:r>
-        <w:softHyphen/>
-      </w:r>
-      <w:r>
-        <w:softHyphen/>
-      </w:r>
-      <w:r>
-        <w:softHyphen/>
-      </w:r>
-      <w:r>
-        <w:softHyphen/>
-      </w:r>
-      <w:r>
-        <w:softHyphen/>
-      </w:r>
-      <w:r>
-        <w:softHyphen/>
-      </w:r>
-      <w:r>
-        <w:softHyphen/>
-      </w:r>
-      <w:proofErr w:type="spellStart"/>
-      <w:r>
-        <w:t>Summary</w:t>
-      </w:r>
-      <w:proofErr w:type="spellEnd"/>
-    </w:p>
-    <w:p>
-      <w:pPr>
-        <w:pStyle w:val="Relatrio"/>
-      </w:pPr>
-      <w:proofErr w:type="spellStart"/>
-      <w:r>
-        <w:t>Things</w:t>
-      </w:r>
-      <w:proofErr w:type="spellEnd"/>
     </w:p>
     <w:p>
       <w:pPr>
         <w:pStyle w:val="Ttulo"/>
         <w:ind w:firstLine="720"/>
+        <w:rPr>
+          <w:lang w:val="en-US"/>
+        </w:rPr>
       </w:pPr>
       <w:commentRangeStart w:id="2"/>
-      <w:proofErr w:type="spellStart"/>
-      <w:r>
+      <w:r>
+        <w:rPr>
+          <w:lang w:val="en-US"/>
+        </w:rPr>
         <w:lastRenderedPageBreak/>
         <w:t>Concept</w:t>
       </w:r>
-      <w:proofErr w:type="spellEnd"/>
-      <w:r>
+      <w:r>
+        <w:rPr>
+          <w:lang w:val="en-US"/>
+        </w:rPr>
         <w:t xml:space="preserve"> Design (?)</w:t>
       </w:r>
       <w:commentRangeEnd w:id="2"/>
@@ -3567,121 +3248,111 @@
       <w:r>
         <w:t xml:space="preserve">de um objeto em tempo real a partir de um </w:t>
       </w:r>
-      <w:proofErr w:type="spellStart"/>
       <w:r>
         <w:rPr>
           <w:i/>
         </w:rPr>
+        <w:t xml:space="preserve">setup </w:t>
+      </w:r>
+      <w:r>
+        <w:t xml:space="preserve">estático e </w:t>
+      </w:r>
+      <w:r>
+        <w:t xml:space="preserve">utilizando </w:t>
+      </w:r>
+      <w:r>
+        <w:t>apenas uma câmara.</w:t>
+      </w:r>
+    </w:p>
+    <w:p>
+      <w:pPr>
+        <w:pStyle w:val="Relatrio"/>
+      </w:pPr>
+      <w:r>
+        <w:t xml:space="preserve">Depois de analisadas várias formas de fazer a captura de informação em 3D e listadas as vantagens e desvantagens de cada uma, </w:t>
+      </w:r>
+      <w:r>
+        <w:t>…</w:t>
+      </w:r>
+    </w:p>
+    <w:p>
+      <w:pPr>
+        <w:pStyle w:val="Relatrio"/>
+      </w:pPr>
+    </w:p>
+    <w:p>
+      <w:pPr>
+        <w:pStyle w:val="Relatrio"/>
+      </w:pPr>
+      <w:r>
+        <w:t>Com isto em mente, n</w:t>
+      </w:r>
+      <w:r>
+        <w:t xml:space="preserve">este capítulo vamos </w:t>
+      </w:r>
+      <w:r>
+        <w:t xml:space="preserve">mostrar </w:t>
+      </w:r>
+      <w:r>
+        <w:t xml:space="preserve">os passos tomados que permitiram chegar ao sistema final. Primeiro </w:t>
+      </w:r>
+      <w:r>
+        <w:t xml:space="preserve">os objetivos e características do sistema serão alvo de uma análise mais detalhada e de acordo com essa informação </w:t>
+      </w:r>
+      <w:r>
+        <w:t xml:space="preserve">serão mostrados alguns </w:t>
+      </w:r>
+      <w:r>
+        <w:t xml:space="preserve">dos </w:t>
+      </w:r>
+      <w:r>
+        <w:t xml:space="preserve">possíveis casos de uso para </w:t>
+      </w:r>
+      <w:r>
+        <w:t xml:space="preserve">o </w:t>
+      </w:r>
+      <w:r>
+        <w:t>sistema</w:t>
+      </w:r>
+      <w:r>
+        <w:t>.</w:t>
+      </w:r>
+      <w:r>
+        <w:t xml:space="preserve"> </w:t>
+      </w:r>
+      <w:r>
+        <w:t xml:space="preserve">Depois </w:t>
+      </w:r>
+      <w:r>
+        <w:t>serão mostradas</w:t>
+      </w:r>
+      <w:r>
+        <w:t xml:space="preserve"> e justificadas </w:t>
+      </w:r>
+      <w:r>
+        <w:t xml:space="preserve">as decisões </w:t>
+      </w:r>
+      <w:r>
+        <w:t xml:space="preserve">tomadas </w:t>
+      </w:r>
+      <w:r>
+        <w:t>a nível de material utilizado para a realização da captura e</w:t>
+      </w:r>
+      <w:r>
+        <w:t xml:space="preserve"> d</w:t>
+      </w:r>
+      <w:r>
+        <w:t>o</w:t>
+      </w:r>
+      <w:r>
+        <w:t xml:space="preserve"> </w:t>
+      </w:r>
+      <w:r>
+        <w:rPr>
+          <w:i/>
+        </w:rPr>
         <w:t>setup</w:t>
       </w:r>
-      <w:proofErr w:type="spellEnd"/>
-      <w:r>
-        <w:rPr>
-          <w:i/>
-        </w:rPr>
-        <w:t xml:space="preserve"> </w:t>
-      </w:r>
-      <w:r>
-        <w:t xml:space="preserve">estático e </w:t>
-      </w:r>
-      <w:r>
-        <w:t xml:space="preserve">utilizando </w:t>
-      </w:r>
-      <w:r>
-        <w:t>apenas uma câmara.</w:t>
-      </w:r>
-    </w:p>
-    <w:p>
-      <w:pPr>
-        <w:pStyle w:val="Relatrio"/>
-      </w:pPr>
-      <w:r>
-        <w:t xml:space="preserve">Depois de analisadas várias formas de fazer a captura de informação em 3D e listadas as vantagens e desvantagens de cada uma, </w:t>
-      </w:r>
-      <w:r>
-        <w:t>…</w:t>
-      </w:r>
-    </w:p>
-    <w:p>
-      <w:pPr>
-        <w:pStyle w:val="Relatrio"/>
-      </w:pPr>
-    </w:p>
-    <w:p>
-      <w:pPr>
-        <w:pStyle w:val="Relatrio"/>
-      </w:pPr>
-      <w:r>
-        <w:t>Com isto em mente, n</w:t>
-      </w:r>
-      <w:r>
-        <w:t xml:space="preserve">este capítulo vamos </w:t>
-      </w:r>
-      <w:r>
-        <w:t xml:space="preserve">mostrar </w:t>
-      </w:r>
-      <w:r>
-        <w:t xml:space="preserve">os passos tomados que permitiram chegar ao sistema final. Primeiro </w:t>
-      </w:r>
-      <w:r>
-        <w:t xml:space="preserve">os objetivos e características do sistema serão alvo de uma análise mais detalhada e de acordo com essa informação </w:t>
-      </w:r>
-      <w:r>
-        <w:t xml:space="preserve">serão mostrados alguns </w:t>
-      </w:r>
-      <w:r>
-        <w:t xml:space="preserve">dos </w:t>
-      </w:r>
-      <w:r>
-        <w:t xml:space="preserve">possíveis casos de uso para </w:t>
-      </w:r>
-      <w:r>
-        <w:t xml:space="preserve">o </w:t>
-      </w:r>
-      <w:r>
-        <w:t>sistema</w:t>
-      </w:r>
-      <w:r>
-        <w:t>.</w:t>
-      </w:r>
-      <w:r>
-        <w:t xml:space="preserve"> </w:t>
-      </w:r>
-      <w:r>
-        <w:t xml:space="preserve">Depois </w:t>
-      </w:r>
-      <w:r>
-        <w:t>serão mostradas</w:t>
-      </w:r>
-      <w:r>
-        <w:t xml:space="preserve"> e justificadas </w:t>
-      </w:r>
-      <w:r>
-        <w:t xml:space="preserve">as decisões </w:t>
-      </w:r>
-      <w:r>
-        <w:t xml:space="preserve">tomadas </w:t>
-      </w:r>
-      <w:r>
-        <w:t>a nível de material utilizado para a realização da captura e</w:t>
-      </w:r>
-      <w:r>
-        <w:t xml:space="preserve"> d</w:t>
-      </w:r>
-      <w:r>
-        <w:t>o</w:t>
-      </w:r>
-      <w:r>
-        <w:t xml:space="preserve"> </w:t>
-      </w:r>
-      <w:proofErr w:type="spellStart"/>
-      <w:r>
-        <w:rPr>
-          <w:i/>
-        </w:rPr>
-        <w:t>setup</w:t>
-      </w:r>
-      <w:proofErr w:type="spellEnd"/>
       <w:r>
         <w:t xml:space="preserve"> físico </w:t>
       </w:r>
@@ -3945,7 +3616,7 @@
       <w:r>
         <w:t xml:space="preserve">X – </w:t>
       </w:r>
-      <w:hyperlink r:id="rId28" w:history="1">
+      <w:hyperlink r:id="rId30" w:history="1">
         <w:r>
           <w:rPr>
             <w:rStyle w:val="Hiperligao"/>
@@ -3957,14 +3628,21 @@
     <w:p>
       <w:pPr>
         <w:pStyle w:val="Relatrio"/>
-      </w:pPr>
-      <w:r>
+        <w:rPr>
+          <w:lang w:val="en-US"/>
+        </w:rPr>
+      </w:pPr>
+      <w:r>
+        <w:rPr>
+          <w:lang w:val="en-US"/>
+        </w:rPr>
         <w:t xml:space="preserve">Y – </w:t>
       </w:r>
-      <w:hyperlink r:id="rId29" w:history="1">
+      <w:hyperlink r:id="rId31" w:history="1">
         <w:r>
           <w:rPr>
             <w:rStyle w:val="Hiperligao"/>
+            <w:lang w:val="en-US"/>
           </w:rPr>
           <w:t>http://www.4ddynamics.com/3d-scanners/bodyscanner/</w:t>
         </w:r>
@@ -3974,7 +3652,7 @@
       <w:pPr>
         <w:pStyle w:val="Relatrio"/>
       </w:pPr>
-      <w:hyperlink r:id="rId30" w:history="1">
+      <w:hyperlink r:id="rId32" w:history="1">
         <w:r>
           <w:rPr>
             <w:rStyle w:val="Hiperligao"/>
@@ -4010,15 +3688,7 @@
         <w:t>que as anteri</w:t>
       </w:r>
       <w:r>
-        <w:t xml:space="preserve">ores devido </w:t>
-      </w:r>
-      <w:proofErr w:type="gramStart"/>
-      <w:r>
-        <w:t>ás</w:t>
-      </w:r>
-      <w:proofErr w:type="gramEnd"/>
-      <w:r>
-        <w:t xml:space="preserve"> capacidades do hardware usado.</w:t>
+        <w:t>ores devido ás capacidades do hardware usado.</w:t>
       </w:r>
     </w:p>
     <w:p>
@@ -4028,25 +3698,24 @@
       <w:r>
         <w:t xml:space="preserve">Outras soluções como o </w:t>
       </w:r>
-      <w:proofErr w:type="spellStart"/>
       <w:r>
         <w:rPr>
           <w:i/>
         </w:rPr>
         <w:t>Digitalizer</w:t>
       </w:r>
-      <w:proofErr w:type="spellEnd"/>
       <w:r>
         <w:t xml:space="preserve"> da </w:t>
       </w:r>
-      <w:proofErr w:type="spellStart"/>
       <w:r>
         <w:rPr>
           <w:i/>
         </w:rPr>
-        <w:t>Makerbot</w:t>
-      </w:r>
-      <w:proofErr w:type="spellEnd"/>
+        <w:t xml:space="preserve">Makerbot </w:t>
+      </w:r>
+      <w:r>
+        <w:t>ou</w:t>
+      </w:r>
       <w:r>
         <w:rPr>
           <w:i/>
@@ -4054,36 +3723,20 @@
         <w:t xml:space="preserve"> </w:t>
       </w:r>
       <w:r>
-        <w:t>ou</w:t>
+        <w:t>Y(??),</w:t>
+      </w:r>
+      <w:r>
+        <w:t xml:space="preserve"> já têm objetivos diferentes e estão orientadas à portabilidade à comercialização para o público  geral. </w:t>
+      </w:r>
+      <w:r>
+        <w:t xml:space="preserve">Estes </w:t>
       </w:r>
       <w:r>
         <w:rPr>
           <w:i/>
         </w:rPr>
-        <w:t xml:space="preserve"> </w:t>
-      </w:r>
-      <w:proofErr w:type="gramStart"/>
-      <w:r>
-        <w:t>Y(</w:t>
-      </w:r>
-      <w:proofErr w:type="gramEnd"/>
-      <w:r>
-        <w:t>??),</w:t>
-      </w:r>
-      <w:r>
-        <w:t xml:space="preserve"> já têm objetivos diferentes e estão orientadas à portabilidade à comercialização para o público  geral. </w:t>
-      </w:r>
-      <w:r>
-        <w:t xml:space="preserve">Estes </w:t>
-      </w:r>
-      <w:proofErr w:type="gramStart"/>
-      <w:r>
-        <w:rPr>
-          <w:i/>
-        </w:rPr>
         <w:t>scanners</w:t>
       </w:r>
-      <w:proofErr w:type="gramEnd"/>
       <w:r>
         <w:t xml:space="preserve"> conseguem fazer a aquisição 3D de objetos estáticos de pequena dimensão e está pensado para a</w:t>
       </w:r>
@@ -4110,7 +3763,7 @@
       <w:pPr>
         <w:pStyle w:val="Relatrio"/>
       </w:pPr>
-      <w:hyperlink r:id="rId31" w:history="1">
+      <w:hyperlink r:id="rId33" w:history="1">
         <w:r>
           <w:rPr>
             <w:rStyle w:val="Hiperligao"/>
@@ -4123,7 +3776,7 @@
       <w:pPr>
         <w:pStyle w:val="Relatrio"/>
       </w:pPr>
-      <w:hyperlink r:id="rId32" w:history="1">
+      <w:hyperlink r:id="rId34" w:history="1">
         <w:r>
           <w:rPr>
             <w:rStyle w:val="Hiperligao"/>
@@ -4168,14 +3821,12 @@
       <w:r>
         <w:t xml:space="preserve"> via </w:t>
       </w:r>
-      <w:proofErr w:type="gramStart"/>
       <w:r>
         <w:rPr>
           <w:i/>
         </w:rPr>
         <w:t>software</w:t>
       </w:r>
-      <w:proofErr w:type="gramEnd"/>
       <w:r>
         <w:t xml:space="preserve">. Uma vez criadas mais que uma nuvem de pontos, estas </w:t>
       </w:r>
@@ -4190,7 +3841,7 @@
       <w:pPr>
         <w:pStyle w:val="Relatrio"/>
       </w:pPr>
-      <w:hyperlink r:id="rId33" w:history="1">
+      <w:hyperlink r:id="rId35" w:history="1">
         <w:r>
           <w:rPr>
             <w:rStyle w:val="Hiperligao"/>
@@ -4266,16 +3917,8 @@
         <w:rPr>
           <w:lang w:val="en-US"/>
         </w:rPr>
-        <w:t xml:space="preserve">•• As--built </w:t>
-      </w:r>
-      <w:proofErr w:type="spellStart"/>
-      <w:r>
-        <w:rPr>
-          <w:lang w:val="en-US"/>
-        </w:rPr>
-        <w:t>floorplans</w:t>
-      </w:r>
-      <w:proofErr w:type="spellEnd"/>
+        <w:t>•• As--built floorplans</w:t>
+      </w:r>
     </w:p>
     <w:p>
       <w:pPr>
@@ -4294,14 +3937,8 @@
     <w:p>
       <w:pPr>
         <w:pStyle w:val="Relatrio"/>
-        <w:rPr>
-          <w:lang w:val="en-US"/>
-        </w:rPr>
-      </w:pPr>
-      <w:r>
-        <w:rPr>
-          <w:lang w:val="en-US"/>
-        </w:rPr>
+      </w:pPr>
+      <w:r>
         <w:t>•• Archaeology</w:t>
       </w:r>
     </w:p>
@@ -4311,202 +3948,174 @@
       </w:pPr>
       <w:r>
         <w:lastRenderedPageBreak/>
-        <w:t xml:space="preserve">•• </w:t>
-      </w:r>
-      <w:proofErr w:type="spellStart"/>
-      <w:r>
-        <w:t>Clothes</w:t>
-      </w:r>
-      <w:proofErr w:type="spellEnd"/>
+        <w:t>•• Clothes fitting</w:t>
+      </w:r>
+    </w:p>
+    <w:p>
+      <w:pPr>
+        <w:pStyle w:val="Relatrio"/>
+      </w:pPr>
+      <w:r>
+        <w:t>•• Art history</w:t>
+      </w:r>
+    </w:p>
+    <w:p>
+      <w:pPr>
+        <w:pStyle w:val="Relatrio"/>
+      </w:pPr>
+    </w:p>
+    <w:p>
+      <w:pPr>
+        <w:pStyle w:val="Relatrio"/>
+      </w:pPr>
+      <w:r>
+        <w:t>O sistema pretendido consegue capturar a informação da nuvem de pontos de várias perspetivas em simul</w:t>
+      </w:r>
+      <w:r>
+        <w:t>tâneo. Esta característica</w:t>
+      </w:r>
       <w:r>
         <w:t xml:space="preserve"> </w:t>
       </w:r>
-      <w:proofErr w:type="spellStart"/>
-      <w:r>
-        <w:t>fitting</w:t>
-      </w:r>
-      <w:proofErr w:type="spellEnd"/>
-    </w:p>
-    <w:p>
-      <w:pPr>
-        <w:pStyle w:val="Relatrio"/>
-      </w:pPr>
-      <w:r>
-        <w:t xml:space="preserve">•• </w:t>
-      </w:r>
-      <w:proofErr w:type="spellStart"/>
-      <w:r>
-        <w:t>Art</w:t>
-      </w:r>
-      <w:proofErr w:type="spellEnd"/>
-      <w:r>
+      <w:r>
+        <w:t xml:space="preserve">aliada à possibilidade da captura de informação concêntrica em tempo real </w:t>
+      </w:r>
+      <w:r>
+        <w:t xml:space="preserve">abre portas a </w:t>
+      </w:r>
+      <w:r>
+        <w:t>outro tipo</w:t>
+      </w:r>
+      <w:r>
+        <w:t xml:space="preserve"> de </w:t>
+      </w:r>
+      <w:r>
+        <w:t xml:space="preserve">aplicações além da simples captura de modelos. </w:t>
+      </w:r>
+    </w:p>
+    <w:p>
+      <w:pPr>
+        <w:pStyle w:val="Relatrio"/>
+      </w:pPr>
+      <w:r>
+        <w:t xml:space="preserve">Realização de vídeo em </w:t>
+      </w:r>
+      <w:r>
+        <w:rPr>
+          <w:i/>
+        </w:rPr>
+        <w:t>3D</w:t>
+      </w:r>
+      <w:r>
+        <w:rPr>
+          <w:i/>
+        </w:rPr>
         <w:t xml:space="preserve"> </w:t>
       </w:r>
-      <w:proofErr w:type="spellStart"/>
-      <w:r>
-        <w:t>history</w:t>
-      </w:r>
-      <w:proofErr w:type="spellEnd"/>
-    </w:p>
-    <w:p>
-      <w:pPr>
-        <w:pStyle w:val="Relatrio"/>
-      </w:pPr>
-    </w:p>
-    <w:p>
-      <w:pPr>
-        <w:pStyle w:val="Relatrio"/>
-      </w:pPr>
-      <w:r>
-        <w:t>O sistema pretendido consegue capturar a informação da nuvem de pontos de várias perspetivas em simul</w:t>
-      </w:r>
-      <w:r>
-        <w:t>tâneo. Esta característica</w:t>
+      <w:r>
+        <w:t>verdadeiro – o que é que isso representa para o espetador.</w:t>
+      </w:r>
+    </w:p>
+    <w:p>
+      <w:pPr>
+        <w:pStyle w:val="Relatrio"/>
+      </w:pPr>
+      <w:r>
+        <w:t>Captura total de modelos para extração de exa-esqueletos em tempo real.</w:t>
+      </w:r>
+    </w:p>
+    <w:p>
+      <w:pPr>
+        <w:pStyle w:val="Relatrio"/>
+      </w:pPr>
+      <w:r>
+        <w:t>Geração e transmissão de 3D em tempo real</w:t>
+      </w:r>
+      <w:r>
+        <w:t>.</w:t>
+      </w:r>
+    </w:p>
+    <w:p>
+      <w:pPr>
+        <w:pStyle w:val="Relatrio"/>
+      </w:pPr>
+      <w:r>
+        <w:t>Holografia</w:t>
+      </w:r>
+    </w:p>
+    <w:p>
+      <w:pPr>
+        <w:pStyle w:val="Relatrio"/>
+      </w:pPr>
+    </w:p>
+    <w:p>
+      <w:pPr>
+        <w:pStyle w:val="Ttulo21"/>
+      </w:pPr>
+      <w:r>
+        <w:t>Caso de uso 1</w:t>
+      </w:r>
+    </w:p>
+    <w:p>
+      <w:pPr>
+        <w:pStyle w:val="Ttulo21"/>
+      </w:pPr>
+      <w:r>
+        <w:t>Caso de uso 2</w:t>
+      </w:r>
+    </w:p>
+    <w:p>
+      <w:pPr>
+        <w:pStyle w:val="Ttulo11"/>
+      </w:pPr>
+      <w:r>
+        <w:t>Decis</w:t>
+      </w:r>
+      <w:r>
+        <w:t>ões</w:t>
+      </w:r>
+    </w:p>
+    <w:p>
+      <w:pPr>
+        <w:pStyle w:val="Relatrio"/>
+      </w:pPr>
+      <w:r>
+        <w:t xml:space="preserve">De acordo com as características pretendidas e os objetivos traçados, foi necessário tomar decisões em relação ao material para a aquisição de imagem e ao </w:t>
+      </w:r>
+      <w:r>
+        <w:rPr>
+          <w:i/>
+        </w:rPr>
+        <w:t>setup</w:t>
+      </w:r>
+      <w:r>
+        <w:t xml:space="preserve"> a usar</w:t>
+      </w:r>
+      <w:r>
+        <w:t>.</w:t>
+      </w:r>
+    </w:p>
+    <w:p>
+      <w:pPr>
+        <w:pStyle w:val="Ttulo21"/>
+      </w:pPr>
+      <w:r>
+        <w:t>Captura</w:t>
+      </w:r>
+    </w:p>
+    <w:p>
+      <w:pPr>
+        <w:pStyle w:val="Relatrio"/>
+      </w:pPr>
+      <w:r>
+        <w:t xml:space="preserve">Vários dos métodos referidos no capítulo anterior foram testados </w:t>
+      </w:r>
+      <w:r>
+        <w:t>….</w:t>
       </w:r>
       <w:r>
         <w:t xml:space="preserve"> </w:t>
       </w:r>
-      <w:r>
-        <w:t xml:space="preserve">aliada à possibilidade da captura de informação concêntrica em tempo real </w:t>
-      </w:r>
-      <w:r>
-        <w:t xml:space="preserve">abre portas a </w:t>
-      </w:r>
-      <w:r>
-        <w:t>outro tipo</w:t>
-      </w:r>
-      <w:r>
-        <w:t xml:space="preserve"> de </w:t>
-      </w:r>
-      <w:r>
-        <w:t xml:space="preserve">aplicações além da simples captura de modelos. </w:t>
-      </w:r>
-    </w:p>
-    <w:p>
-      <w:pPr>
-        <w:pStyle w:val="Relatrio"/>
-      </w:pPr>
-      <w:r>
-        <w:t xml:space="preserve">Realização de vídeo em </w:t>
-      </w:r>
-      <w:r>
-        <w:rPr>
-          <w:i/>
-        </w:rPr>
-        <w:t>3D</w:t>
-      </w:r>
-      <w:r>
-        <w:rPr>
-          <w:i/>
-        </w:rPr>
-        <w:t xml:space="preserve"> </w:t>
-      </w:r>
-      <w:r>
-        <w:t>verdadeiro – o que é que isso representa para o espetador.</w:t>
-      </w:r>
-    </w:p>
-    <w:p>
-      <w:pPr>
-        <w:pStyle w:val="Relatrio"/>
-      </w:pPr>
-      <w:r>
-        <w:t>Captura total de modelos para extração de exa-esqueletos em tempo real.</w:t>
-      </w:r>
-    </w:p>
-    <w:p>
-      <w:pPr>
-        <w:pStyle w:val="Relatrio"/>
-      </w:pPr>
-      <w:r>
-        <w:t>Geração e transmissão de 3D em tempo real</w:t>
-      </w:r>
-      <w:r>
-        <w:t>.</w:t>
-      </w:r>
-    </w:p>
-    <w:p>
-      <w:pPr>
-        <w:pStyle w:val="Relatrio"/>
-      </w:pPr>
-      <w:r>
-        <w:t>Holografia</w:t>
-      </w:r>
-    </w:p>
-    <w:p>
-      <w:pPr>
-        <w:pStyle w:val="Relatrio"/>
-      </w:pPr>
-    </w:p>
-    <w:p>
-      <w:pPr>
-        <w:pStyle w:val="Ttulo21"/>
-      </w:pPr>
-      <w:r>
-        <w:t>Caso de uso 1</w:t>
-      </w:r>
-    </w:p>
-    <w:p>
-      <w:pPr>
-        <w:pStyle w:val="Ttulo21"/>
-      </w:pPr>
-      <w:r>
-        <w:t>Caso de uso 2</w:t>
-      </w:r>
-    </w:p>
-    <w:p>
-      <w:pPr>
-        <w:pStyle w:val="Ttulo11"/>
-      </w:pPr>
-      <w:r>
-        <w:t>Decis</w:t>
-      </w:r>
-      <w:r>
-        <w:t>ões</w:t>
-      </w:r>
-    </w:p>
-    <w:p>
-      <w:pPr>
-        <w:pStyle w:val="Relatrio"/>
-      </w:pPr>
-      <w:r>
-        <w:t xml:space="preserve">De acordo com as características pretendidas e os objetivos traçados, foi necessário tomar decisões em relação ao material para a aquisição de imagem e ao </w:t>
-      </w:r>
-      <w:proofErr w:type="spellStart"/>
-      <w:r>
-        <w:rPr>
-          <w:i/>
-        </w:rPr>
-        <w:t>setup</w:t>
-      </w:r>
-      <w:proofErr w:type="spellEnd"/>
-      <w:r>
-        <w:t xml:space="preserve"> a usar</w:t>
-      </w:r>
-      <w:r>
-        <w:t>.</w:t>
-      </w:r>
-    </w:p>
-    <w:p>
-      <w:pPr>
-        <w:pStyle w:val="Ttulo21"/>
-      </w:pPr>
-      <w:r>
-        <w:t>Captura</w:t>
-      </w:r>
-    </w:p>
-    <w:p>
-      <w:pPr>
-        <w:pStyle w:val="Relatrio"/>
-      </w:pPr>
-      <w:r>
-        <w:t xml:space="preserve">Vários dos métodos referidos no capítulo anterior foram testados </w:t>
-      </w:r>
-      <w:r>
-        <w:t>….</w:t>
-      </w:r>
-      <w:r>
-        <w:t xml:space="preserve"> </w:t>
-      </w:r>
     </w:p>
     <w:p>
       <w:pPr>
@@ -4535,23 +4144,7 @@
         <w:pStyle w:val="Relatrio"/>
       </w:pPr>
       <w:r>
-        <w:t xml:space="preserve">Utilização de câmaras + </w:t>
-      </w:r>
-      <w:proofErr w:type="gramStart"/>
-      <w:r>
-        <w:t>estereoscopia ?</w:t>
-      </w:r>
-      <w:proofErr w:type="gramEnd"/>
-      <w:r>
-        <w:t xml:space="preserve"> </w:t>
-      </w:r>
-      <w:proofErr w:type="gramStart"/>
-      <w:r>
-        <w:t>descartar</w:t>
-      </w:r>
-      <w:proofErr w:type="gramEnd"/>
-      <w:r>
-        <w:t xml:space="preserve"> </w:t>
+        <w:t xml:space="preserve">Utilização de câmaras + estereoscopia ? descartar </w:t>
       </w:r>
     </w:p>
     <w:p>
@@ -4613,21 +4206,8 @@
       <w:r>
         <w:t xml:space="preserve"> Dentro desta gama de câmaras, a foram estudadas as características da Kinect, </w:t>
       </w:r>
-      <w:proofErr w:type="spellStart"/>
-      <w:r>
-        <w:t>Xtion</w:t>
-      </w:r>
-      <w:proofErr w:type="spellEnd"/>
-      <w:r>
-        <w:t xml:space="preserve"> PRO </w:t>
-      </w:r>
-      <w:proofErr w:type="gramStart"/>
-      <w:r>
-        <w:t>Live</w:t>
-      </w:r>
-      <w:proofErr w:type="gramEnd"/>
-      <w:r>
-        <w:t xml:space="preserve"> e as </w:t>
+      <w:r>
+        <w:t xml:space="preserve">Xtion PRO Live e as </w:t>
       </w:r>
       <w:r>
         <w:t>Carmine 1.09</w:t>
@@ -4666,7 +4246,7 @@
           <w:left w:w="70" w:type="dxa"/>
           <w:right w:w="70" w:type="dxa"/>
         </w:tblCellMar>
-        <w:tblLook w:val="04A0"/>
+        <w:tblLook w:val="04A0" w:firstRow="1" w:lastRow="0" w:firstColumn="1" w:lastColumn="0" w:noHBand="0" w:noVBand="1"/>
       </w:tblPr>
       <w:tblGrid>
         <w:gridCol w:w="1706"/>
@@ -4756,7 +4336,6 @@
                 <w:lang w:val="pt-PT" w:eastAsia="pt-PT"/>
               </w:rPr>
             </w:pPr>
-            <w:proofErr w:type="spellStart"/>
             <w:r>
               <w:rPr>
                 <w:rFonts w:ascii="Calibri" w:hAnsi="Calibri"/>
@@ -4765,31 +4344,8 @@
                 <w:szCs w:val="22"/>
                 <w:lang w:val="pt-PT" w:eastAsia="pt-PT"/>
               </w:rPr>
-              <w:t>Xtion</w:t>
+              <w:t>Xtion PRO LIVE</w:t>
             </w:r>
-            <w:proofErr w:type="spellEnd"/>
-            <w:r>
-              <w:rPr>
-                <w:rFonts w:ascii="Calibri" w:hAnsi="Calibri"/>
-                <w:color w:val="000000"/>
-                <w:sz w:val="22"/>
-                <w:szCs w:val="22"/>
-                <w:lang w:val="pt-PT" w:eastAsia="pt-PT"/>
-              </w:rPr>
-              <w:t xml:space="preserve"> PRO </w:t>
-            </w:r>
-            <w:proofErr w:type="gramStart"/>
-            <w:r>
-              <w:rPr>
-                <w:rFonts w:ascii="Calibri" w:hAnsi="Calibri"/>
-                <w:color w:val="000000"/>
-                <w:sz w:val="22"/>
-                <w:szCs w:val="22"/>
-                <w:lang w:val="pt-PT" w:eastAsia="pt-PT"/>
-              </w:rPr>
-              <w:t>LIVE</w:t>
-            </w:r>
-            <w:proofErr w:type="gramEnd"/>
           </w:p>
         </w:tc>
         <w:tc>
@@ -4884,7 +4440,6 @@
                 <w:lang w:val="pt-PT" w:eastAsia="pt-PT"/>
               </w:rPr>
             </w:pPr>
-            <w:proofErr w:type="spellStart"/>
             <w:r>
               <w:rPr>
                 <w:rFonts w:ascii="Calibri" w:hAnsi="Calibri"/>
@@ -4893,18 +4448,7 @@
                 <w:szCs w:val="22"/>
                 <w:lang w:val="pt-PT" w:eastAsia="pt-PT"/>
               </w:rPr>
-              <w:t>Distance</w:t>
-            </w:r>
-            <w:proofErr w:type="spellEnd"/>
-            <w:r>
-              <w:rPr>
-                <w:rFonts w:ascii="Calibri" w:hAnsi="Calibri"/>
-                <w:color w:val="000000"/>
-                <w:sz w:val="22"/>
-                <w:szCs w:val="22"/>
-                <w:lang w:val="pt-PT" w:eastAsia="pt-PT"/>
-              </w:rPr>
-              <w:t xml:space="preserve"> min</w:t>
+              <w:t>Distance min</w:t>
             </w:r>
             <w:r>
               <w:rPr>
@@ -5096,7 +4640,6 @@
                 <w:lang w:val="pt-PT" w:eastAsia="pt-PT"/>
               </w:rPr>
             </w:pPr>
-            <w:proofErr w:type="spellStart"/>
             <w:r>
               <w:rPr>
                 <w:rFonts w:ascii="Calibri" w:hAnsi="Calibri"/>
@@ -5105,31 +4648,8 @@
                 <w:szCs w:val="22"/>
                 <w:lang w:val="pt-PT" w:eastAsia="pt-PT"/>
               </w:rPr>
-              <w:t>Distance</w:t>
+              <w:t>Distance max</w:t>
             </w:r>
-            <w:proofErr w:type="spellEnd"/>
-            <w:r>
-              <w:rPr>
-                <w:rFonts w:ascii="Calibri" w:hAnsi="Calibri"/>
-                <w:color w:val="000000"/>
-                <w:sz w:val="22"/>
-                <w:szCs w:val="22"/>
-                <w:lang w:val="pt-PT" w:eastAsia="pt-PT"/>
-              </w:rPr>
-              <w:t xml:space="preserve"> </w:t>
-            </w:r>
-            <w:proofErr w:type="spellStart"/>
-            <w:r>
-              <w:rPr>
-                <w:rFonts w:ascii="Calibri" w:hAnsi="Calibri"/>
-                <w:color w:val="000000"/>
-                <w:sz w:val="22"/>
-                <w:szCs w:val="22"/>
-                <w:lang w:val="pt-PT" w:eastAsia="pt-PT"/>
-              </w:rPr>
-              <w:t>max</w:t>
-            </w:r>
-            <w:proofErr w:type="spellEnd"/>
             <w:r>
               <w:rPr>
                 <w:rFonts w:ascii="Calibri" w:hAnsi="Calibri"/>
@@ -5650,7 +5170,6 @@
                 <w:lang w:val="pt-PT" w:eastAsia="pt-PT"/>
               </w:rPr>
             </w:pPr>
-            <w:proofErr w:type="spellStart"/>
             <w:r>
               <w:rPr>
                 <w:rFonts w:ascii="Calibri" w:hAnsi="Calibri"/>
@@ -5659,31 +5178,8 @@
                 <w:szCs w:val="22"/>
                 <w:lang w:val="pt-PT" w:eastAsia="pt-PT"/>
               </w:rPr>
-              <w:t>Depth</w:t>
+              <w:t>Depth Size</w:t>
             </w:r>
-            <w:proofErr w:type="spellEnd"/>
-            <w:r>
-              <w:rPr>
-                <w:rFonts w:ascii="Calibri" w:hAnsi="Calibri"/>
-                <w:color w:val="000000"/>
-                <w:sz w:val="22"/>
-                <w:szCs w:val="22"/>
-                <w:lang w:val="pt-PT" w:eastAsia="pt-PT"/>
-              </w:rPr>
-              <w:t xml:space="preserve"> </w:t>
-            </w:r>
-            <w:proofErr w:type="spellStart"/>
-            <w:r>
-              <w:rPr>
-                <w:rFonts w:ascii="Calibri" w:hAnsi="Calibri"/>
-                <w:color w:val="000000"/>
-                <w:sz w:val="22"/>
-                <w:szCs w:val="22"/>
-                <w:lang w:val="pt-PT" w:eastAsia="pt-PT"/>
-              </w:rPr>
-              <w:t>Size</w:t>
-            </w:r>
-            <w:proofErr w:type="spellEnd"/>
           </w:p>
         </w:tc>
         <w:tc>
@@ -5852,20 +5348,8 @@
                 <w:szCs w:val="22"/>
                 <w:lang w:val="pt-PT" w:eastAsia="pt-PT"/>
               </w:rPr>
-              <w:t xml:space="preserve">Color </w:t>
+              <w:t>Color Size</w:t>
             </w:r>
-            <w:proofErr w:type="spellStart"/>
-            <w:r>
-              <w:rPr>
-                <w:rFonts w:ascii="Calibri" w:hAnsi="Calibri"/>
-                <w:color w:val="000000"/>
-                <w:sz w:val="22"/>
-                <w:szCs w:val="22"/>
-                <w:lang w:val="pt-PT" w:eastAsia="pt-PT"/>
-              </w:rPr>
-              <w:t>Size</w:t>
-            </w:r>
-            <w:proofErr w:type="spellEnd"/>
           </w:p>
         </w:tc>
         <w:tc>
@@ -6396,7 +5880,7 @@
       <w:pPr>
         <w:pStyle w:val="Relatrio"/>
       </w:pPr>
-      <w:hyperlink r:id="rId34" w:anchor="specifications" w:history="1">
+      <w:hyperlink r:id="rId36" w:anchor="specifications" w:history="1">
         <w:r>
           <w:rPr>
             <w:rStyle w:val="Hiperligao"/>
@@ -6409,7 +5893,7 @@
       <w:pPr>
         <w:pStyle w:val="Relatrio"/>
       </w:pPr>
-      <w:hyperlink r:id="rId35" w:history="1">
+      <w:hyperlink r:id="rId37" w:history="1">
         <w:r>
           <w:rPr>
             <w:rStyle w:val="Hiperligao"/>
@@ -6423,7 +5907,7 @@
       <w:r>
         <w:tab/>
       </w:r>
-      <w:hyperlink r:id="rId36" w:history="1">
+      <w:hyperlink r:id="rId38" w:history="1">
         <w:r>
           <w:rPr>
             <w:rFonts w:ascii="Calibri" w:hAnsi="Calibri"/>
@@ -6440,7 +5924,7 @@
       <w:pPr>
         <w:pStyle w:val="Relatrio"/>
       </w:pPr>
-      <w:hyperlink r:id="rId37" w:history="1">
+      <w:hyperlink r:id="rId39" w:history="1">
         <w:r>
           <w:rPr>
             <w:rStyle w:val="Hiperligao"/>
@@ -6453,26 +5937,12 @@
       <w:pPr>
         <w:pStyle w:val="Relatrio"/>
       </w:pPr>
-      <w:hyperlink r:id="rId38" w:history="1">
+      <w:hyperlink r:id="rId40" w:history="1">
         <w:r>
           <w:rPr>
             <w:rStyle w:val="Hiperligao"/>
           </w:rPr>
-          <w:t xml:space="preserve">http://eng.au.dk/fileadmin/DJF/ENG/PDF-filer/Tekniske_rapporter/Technical_Report_ECE-TR-6-samlet.pdf - </w:t>
-        </w:r>
-        <w:proofErr w:type="spellStart"/>
-        <w:r>
-          <w:rPr>
-            <w:rStyle w:val="Hiperligao"/>
-          </w:rPr>
-          <w:t>pag</w:t>
-        </w:r>
-        <w:proofErr w:type="spellEnd"/>
-        <w:r>
-          <w:rPr>
-            <w:rStyle w:val="Hiperligao"/>
-          </w:rPr>
-          <w:t xml:space="preserve"> 3</w:t>
+          <w:t>http://eng.au.dk/fileadmin/DJF/ENG/PDF-filer/Tekniske_rapporter/Technical_Report_ECE-TR-6-samlet.pdf - pag 3</w:t>
         </w:r>
       </w:hyperlink>
     </w:p>
@@ -6500,23 +5970,7 @@
         <w:t xml:space="preserve">decidiu-se utilizar a Kinect como dispositivo de captura para este projeto </w:t>
       </w:r>
       <w:r>
-        <w:t xml:space="preserve">devido à sua popularidade em ambientes de desenvolvimento. Entre as duas </w:t>
-      </w:r>
-      <w:proofErr w:type="spellStart"/>
-      <w:r>
-        <w:t>Kinects</w:t>
-      </w:r>
-      <w:proofErr w:type="spellEnd"/>
-      <w:r>
-        <w:t xml:space="preserve"> apresentadas, a escolha recairia pela Kinect base uma vez que é mais económica. No entanto e para </w:t>
-      </w:r>
-      <w:proofErr w:type="gramStart"/>
-      <w:r>
-        <w:t>os testes realizados foi usada</w:t>
-      </w:r>
-      <w:proofErr w:type="gramEnd"/>
-      <w:r>
-        <w:t xml:space="preserve"> uma Kinect for Windows cedida pelo CCG</w:t>
+        <w:t>devido à sua popularidade em ambientes de desenvolvimento. Entre as duas Kinects apresentadas, a escolha recairia pela Kinect base uma vez que é mais económica. No entanto e para os testes realizados foi usada uma Kinect for Windows cedida pelo CCG</w:t>
       </w:r>
       <w:r>
         <w:rPr>
@@ -6539,126 +5993,26 @@
     <w:p>
       <w:pPr>
         <w:pStyle w:val="Relatrio"/>
-      </w:pPr>
-      <w:proofErr w:type="spellStart"/>
-      <w:r>
+        <w:rPr>
+          <w:lang w:val="en-US"/>
+        </w:rPr>
+      </w:pPr>
+      <w:r>
+        <w:rPr>
+          <w:lang w:val="en-US"/>
+        </w:rPr>
         <w:lastRenderedPageBreak/>
-        <w:t>Near</w:t>
-      </w:r>
-      <w:proofErr w:type="spellEnd"/>
-      <w:r>
-        <w:t xml:space="preserve"> </w:t>
-      </w:r>
-      <w:proofErr w:type="spellStart"/>
-      <w:r>
-        <w:t>Mode</w:t>
-      </w:r>
-      <w:proofErr w:type="spellEnd"/>
-      <w:r>
-        <w:t xml:space="preserve"> para Kinect for Windows. </w:t>
-      </w:r>
-      <w:proofErr w:type="spellStart"/>
-      <w:proofErr w:type="gramStart"/>
+        <w:t xml:space="preserve">Near Mode para Kinect for Windows. </w:t>
+      </w:r>
       <w:r>
         <w:rPr>
           <w:rFonts w:ascii="Calibri" w:hAnsi="Calibri"/>
           <w:color w:val="333333"/>
           <w:shd w:val="clear" w:color="auto" w:fill="FFFFFF"/>
-        </w:rPr>
-        <w:t>allowing</w:t>
-      </w:r>
-      <w:proofErr w:type="spellEnd"/>
-      <w:proofErr w:type="gramEnd"/>
-      <w:r>
-        <w:rPr>
-          <w:rFonts w:ascii="Calibri" w:hAnsi="Calibri"/>
-          <w:color w:val="333333"/>
-          <w:shd w:val="clear" w:color="auto" w:fill="FFFFFF"/>
-        </w:rPr>
-        <w:t xml:space="preserve"> </w:t>
-      </w:r>
-      <w:proofErr w:type="spellStart"/>
-      <w:r>
-        <w:rPr>
-          <w:rFonts w:ascii="Calibri" w:hAnsi="Calibri"/>
-          <w:color w:val="333333"/>
-          <w:shd w:val="clear" w:color="auto" w:fill="FFFFFF"/>
-        </w:rPr>
-        <w:t>the</w:t>
-      </w:r>
-      <w:proofErr w:type="spellEnd"/>
-      <w:r>
-        <w:rPr>
-          <w:rFonts w:ascii="Calibri" w:hAnsi="Calibri"/>
-          <w:color w:val="333333"/>
-          <w:shd w:val="clear" w:color="auto" w:fill="FFFFFF"/>
-        </w:rPr>
-        <w:t xml:space="preserve"> sensor to </w:t>
-      </w:r>
-      <w:proofErr w:type="spellStart"/>
-      <w:r>
-        <w:rPr>
-          <w:rFonts w:ascii="Calibri" w:hAnsi="Calibri"/>
-          <w:color w:val="333333"/>
-          <w:shd w:val="clear" w:color="auto" w:fill="FFFFFF"/>
-        </w:rPr>
-        <w:t>see</w:t>
-      </w:r>
-      <w:proofErr w:type="spellEnd"/>
-      <w:r>
-        <w:rPr>
-          <w:rFonts w:ascii="Calibri" w:hAnsi="Calibri"/>
-          <w:color w:val="333333"/>
-          <w:shd w:val="clear" w:color="auto" w:fill="FFFFFF"/>
-        </w:rPr>
-        <w:t xml:space="preserve"> </w:t>
-      </w:r>
-      <w:proofErr w:type="spellStart"/>
-      <w:r>
-        <w:rPr>
-          <w:rFonts w:ascii="Calibri" w:hAnsi="Calibri"/>
-          <w:color w:val="333333"/>
-          <w:shd w:val="clear" w:color="auto" w:fill="FFFFFF"/>
-        </w:rPr>
-        <w:t>objects</w:t>
-      </w:r>
-      <w:proofErr w:type="spellEnd"/>
-      <w:r>
-        <w:rPr>
-          <w:rFonts w:ascii="Calibri" w:hAnsi="Calibri"/>
-          <w:color w:val="333333"/>
-          <w:shd w:val="clear" w:color="auto" w:fill="FFFFFF"/>
-        </w:rPr>
-        <w:t xml:space="preserve"> as </w:t>
-      </w:r>
-      <w:proofErr w:type="spellStart"/>
-      <w:r>
-        <w:rPr>
-          <w:rFonts w:ascii="Calibri" w:hAnsi="Calibri"/>
-          <w:color w:val="333333"/>
-          <w:shd w:val="clear" w:color="auto" w:fill="FFFFFF"/>
-        </w:rPr>
-        <w:t>close</w:t>
-      </w:r>
-      <w:proofErr w:type="spellEnd"/>
-      <w:r>
-        <w:rPr>
-          <w:rFonts w:ascii="Calibri" w:hAnsi="Calibri"/>
-          <w:color w:val="333333"/>
-          <w:shd w:val="clear" w:color="auto" w:fill="FFFFFF"/>
-        </w:rPr>
-        <w:t xml:space="preserve"> as 40 </w:t>
-      </w:r>
-      <w:proofErr w:type="spellStart"/>
-      <w:r>
-        <w:rPr>
-          <w:rFonts w:ascii="Calibri" w:hAnsi="Calibri"/>
-          <w:color w:val="333333"/>
-          <w:shd w:val="clear" w:color="auto" w:fill="FFFFFF"/>
-        </w:rPr>
-        <w:t>centimeters</w:t>
-      </w:r>
-      <w:proofErr w:type="spellEnd"/>
+          <w:lang w:val="en-US"/>
+        </w:rPr>
+        <w:t>allowing the sensor to see objects as close as 40 centimeters</w:t>
+      </w:r>
     </w:p>
     <w:p>
       <w:pPr>
@@ -6677,6 +6031,9 @@
     <w:p>
       <w:pPr>
         <w:pStyle w:val="Relatrio"/>
+        <w:rPr>
+          <w:lang w:val="en-US"/>
+        </w:rPr>
       </w:pPr>
     </w:p>
     <w:p>
@@ -6700,15 +6057,107 @@
         <w:pStyle w:val="Relatrio"/>
       </w:pPr>
       <w:r>
-        <w:t xml:space="preserve">Foram ainda realizados testes com a utilização de duas </w:t>
-      </w:r>
-      <w:proofErr w:type="spellStart"/>
-      <w:r>
-        <w:t>Kinects</w:t>
-      </w:r>
-      <w:proofErr w:type="spellEnd"/>
-      <w:r>
-        <w:t xml:space="preserve"> em simultâneo </w:t>
+        <w:t xml:space="preserve">Foram ainda realizados testes com a utilização de duas Kinects em simultâneo </w:t>
+      </w:r>
+    </w:p>
+    <w:p>
+      <w:pPr>
+        <w:pStyle w:val="Ttulo21"/>
+      </w:pPr>
+      <w:r>
+        <w:t>Setup</w:t>
+      </w:r>
+      <w:r>
+        <w:t xml:space="preserve"> (Aquisição Concêntrica)</w:t>
+      </w:r>
+    </w:p>
+    <w:p>
+      <w:pPr>
+        <w:pStyle w:val="Relatrio"/>
+      </w:pPr>
+      <w:r>
+        <w:t>A aquisição de informação de uma form</w:t>
+      </w:r>
+      <w:r>
+        <w:t>a</w:t>
+      </w:r>
+      <w:r>
+        <w:t xml:space="preserve"> concêntrica pressupõe </w:t>
+      </w:r>
+      <w:r>
+        <w:t xml:space="preserve">que esta seja adquirida de várias perspetivas. Como foi referido anteriormente, uma das formas de o fazer é utilizando várias fontes de captura o que tem como algumas desvantagens </w:t>
+      </w:r>
+      <w:r>
+        <w:t xml:space="preserve">um maior custo em </w:t>
+      </w:r>
+      <w:r>
+        <w:rPr>
+          <w:i/>
+        </w:rPr>
+        <w:t>hardware</w:t>
+      </w:r>
+      <w:r>
+        <w:t xml:space="preserve"> e também </w:t>
+      </w:r>
+      <w:r>
+        <w:t>o aumento da carga computacional</w:t>
+      </w:r>
+      <w:r>
+        <w:t xml:space="preserve">. </w:t>
+      </w:r>
+      <w:r>
+        <w:t xml:space="preserve">No caso específico </w:t>
+      </w:r>
+      <w:r>
+        <w:t xml:space="preserve">da </w:t>
+      </w:r>
+      <w:r>
+        <w:t xml:space="preserve">utilização de várias </w:t>
+      </w:r>
+      <w:r>
+        <w:rPr>
+          <w:i/>
+        </w:rPr>
+        <w:t>Kinect</w:t>
+      </w:r>
+      <w:r>
+        <w:rPr>
+          <w:i/>
+        </w:rPr>
+        <w:t>s</w:t>
+      </w:r>
+      <w:r>
+        <w:t xml:space="preserve">, existe ainda outro problema relacionado com a interferência </w:t>
+      </w:r>
+      <w:r>
+        <w:t xml:space="preserve">entre elas. </w:t>
+      </w:r>
+      <w:r>
+        <w:t xml:space="preserve">Quando, por exemplo, duas </w:t>
+      </w:r>
+      <w:r>
+        <w:rPr>
+          <w:i/>
+        </w:rPr>
+        <w:t>K</w:t>
+      </w:r>
+      <w:r>
+        <w:rPr>
+          <w:i/>
+        </w:rPr>
+        <w:t>inects</w:t>
+      </w:r>
+      <w:r>
+        <w:t xml:space="preserve"> estão </w:t>
+      </w:r>
+      <w:r>
+        <w:t>apontadas</w:t>
+      </w:r>
+      <w:r>
+        <w:t xml:space="preserve"> para uma determinada zona existem áreas de sobreposição, nessas regiões pode haver a introdução ru</w:t>
+      </w:r>
+      <w:r>
+        <w:t xml:space="preserve">ído. Isto deve-se à sobreposição dos padrões de IR que impossibilitam a correta estimativa da profundidade dessas áreas. Na figura X pode ver-se este fenómeno. </w:t>
       </w:r>
     </w:p>
     <w:p>
@@ -6722,7 +6171,7 @@
           <w:lang w:eastAsia="pt-PT"/>
         </w:rPr>
         <w:drawing>
-          <wp:inline distT="0" distB="0" distL="0" distR="0">
+          <wp:inline distT="0" distB="0" distL="0" distR="0" wp14:anchorId="69A302FA" wp14:editId="2DB62723">
             <wp:extent cx="2361244" cy="1872208"/>
             <wp:effectExtent l="19050" t="0" r="956" b="0"/>
             <wp:docPr id="29" name="Imagem 22" descr="C:\Dev\AAL4ALL\Documentation\Closed Documents\Kinect_Distortion\color.bmp"/>
@@ -6737,7 +6186,7 @@
                     </pic:cNvPicPr>
                   </pic:nvPicPr>
                   <pic:blipFill>
-                    <a:blip r:embed="rId39" cstate="print"/>
+                    <a:blip r:embed="rId41" cstate="print"/>
                     <a:srcRect/>
                     <a:stretch>
                       <a:fillRect/>
@@ -6765,7 +6214,7 @@
           <w:lang w:eastAsia="pt-PT"/>
         </w:rPr>
         <w:drawing>
-          <wp:inline distT="0" distB="0" distL="0" distR="0">
+          <wp:inline distT="0" distB="0" distL="0" distR="0" wp14:anchorId="40082CED" wp14:editId="14B05751">
             <wp:extent cx="2385647" cy="1872208"/>
             <wp:effectExtent l="19050" t="0" r="0" b="0"/>
             <wp:docPr id="30" name="Imagem 24" descr="C:\Dev\AAL4ALL\Documentation\Closed Documents\Kinect_Distortion\foto_front.jpg"/>
@@ -6780,7 +6229,7 @@
                     </pic:cNvPicPr>
                   </pic:nvPicPr>
                   <pic:blipFill>
-                    <a:blip r:embed="rId40" cstate="print"/>
+                    <a:blip r:embed="rId42" cstate="print"/>
                     <a:srcRect r="4432"/>
                     <a:stretch>
                       <a:fillRect/>
@@ -6808,7 +6257,7 @@
           <w:lang w:eastAsia="pt-PT"/>
         </w:rPr>
         <w:drawing>
-          <wp:inline distT="0" distB="0" distL="0" distR="0">
+          <wp:inline distT="0" distB="0" distL="0" distR="0" wp14:anchorId="4C128263" wp14:editId="7D20E022">
             <wp:extent cx="2362072" cy="1872864"/>
             <wp:effectExtent l="19050" t="0" r="128" b="0"/>
             <wp:docPr id="25" name="Imagem 21" descr="C:\Dev\AAL4ALL\Documentation\Closed Documents\Kinect_Distortion\distortion_none.bmp"/>
@@ -6823,7 +6272,7 @@
                     </pic:cNvPicPr>
                   </pic:nvPicPr>
                   <pic:blipFill>
-                    <a:blip r:embed="rId41" cstate="print"/>
+                    <a:blip r:embed="rId43" cstate="print"/>
                     <a:srcRect/>
                     <a:stretch>
                       <a:fillRect/>
@@ -6851,7 +6300,7 @@
           <w:lang w:eastAsia="pt-PT"/>
         </w:rPr>
         <w:drawing>
-          <wp:inline distT="0" distB="0" distL="0" distR="0">
+          <wp:inline distT="0" distB="0" distL="0" distR="0" wp14:anchorId="71438630" wp14:editId="467FD9CC">
             <wp:extent cx="2361245" cy="1872208"/>
             <wp:effectExtent l="19050" t="0" r="955" b="0"/>
             <wp:docPr id="27" name="Imagem 23" descr="C:\Dev\AAL4ALL\Documentation\Closed Documents\Kinect_Distortion\distortion_front.bmp"/>
@@ -6866,7 +6315,7 @@
                     </pic:cNvPicPr>
                   </pic:nvPicPr>
                   <pic:blipFill>
-                    <a:blip r:embed="rId42" cstate="print"/>
+                    <a:blip r:embed="rId44" cstate="print"/>
                     <a:srcRect/>
                     <a:stretch>
                       <a:fillRect/>
@@ -6891,133 +6340,31 @@
     </w:p>
     <w:p>
       <w:pPr>
-        <w:pStyle w:val="Ttulo21"/>
-      </w:pPr>
-      <w:r>
-        <w:t>Setup</w:t>
-      </w:r>
-      <w:r>
-        <w:t xml:space="preserve"> (Aquisição Concêntrica)</w:t>
-      </w:r>
-    </w:p>
-    <w:p>
-      <w:pPr>
-        <w:pStyle w:val="Relatrio"/>
-      </w:pPr>
-      <w:r>
-        <w:t>A aquisição de informação de uma form</w:t>
-      </w:r>
-      <w:r>
-        <w:t>a</w:t>
-      </w:r>
-      <w:r>
-        <w:t xml:space="preserve"> concêntrica pressupõe </w:t>
-      </w:r>
-      <w:r>
-        <w:t xml:space="preserve">que esta seja adquirida de várias perspetivas. Como foi referido anteriormente, uma das formas de o fazer é utilizando várias fontes de captura o que tem como algumas desvantagens </w:t>
-      </w:r>
-      <w:r>
-        <w:t xml:space="preserve">um maior custo em </w:t>
-      </w:r>
-      <w:proofErr w:type="gramStart"/>
+        <w:pStyle w:val="Relatrio"/>
+      </w:pPr>
+    </w:p>
+    <w:p>
+      <w:pPr>
+        <w:pStyle w:val="Relatrio"/>
+      </w:pPr>
+      <w:r>
+        <w:t>FIGURA X COM RUIDO DE DUAS KINECTS</w:t>
+      </w:r>
+    </w:p>
+    <w:p>
+      <w:pPr>
+        <w:pStyle w:val="Relatrio"/>
+      </w:pPr>
+      <w:r>
+        <w:t xml:space="preserve">Dada a característica “baixo custo” proposta, a utilização de mais que uma </w:t>
+      </w:r>
       <w:r>
         <w:rPr>
           <w:i/>
         </w:rPr>
-        <w:t>hardware</w:t>
-      </w:r>
-      <w:proofErr w:type="gramEnd"/>
-      <w:r>
-        <w:t xml:space="preserve"> e também </w:t>
-      </w:r>
-      <w:r>
-        <w:t>o aumento da carga computacional</w:t>
-      </w:r>
-      <w:r>
-        <w:t xml:space="preserve">. </w:t>
-      </w:r>
-      <w:r>
-        <w:t xml:space="preserve">No caso específico </w:t>
-      </w:r>
-      <w:r>
-        <w:t xml:space="preserve">da </w:t>
-      </w:r>
-      <w:r>
-        <w:t xml:space="preserve">utilização de várias </w:t>
-      </w:r>
-      <w:proofErr w:type="spellStart"/>
-      <w:r>
-        <w:rPr>
-          <w:i/>
-        </w:rPr>
         <w:t>Kinect</w:t>
       </w:r>
       <w:r>
-        <w:rPr>
-          <w:i/>
-        </w:rPr>
-        <w:t>s</w:t>
-      </w:r>
-      <w:proofErr w:type="spellEnd"/>
-      <w:r>
-        <w:t xml:space="preserve">, existe ainda outro problema relacionado com a interferência </w:t>
-      </w:r>
-      <w:r>
-        <w:t xml:space="preserve">entre elas. </w:t>
-      </w:r>
-      <w:r>
-        <w:t xml:space="preserve">Quando, por exemplo, duas </w:t>
-      </w:r>
-      <w:proofErr w:type="spellStart"/>
-      <w:r>
-        <w:rPr>
-          <w:i/>
-        </w:rPr>
-        <w:t>K</w:t>
-      </w:r>
-      <w:r>
-        <w:rPr>
-          <w:i/>
-        </w:rPr>
-        <w:t>inects</w:t>
-      </w:r>
-      <w:proofErr w:type="spellEnd"/>
-      <w:r>
-        <w:t xml:space="preserve"> estão </w:t>
-      </w:r>
-      <w:r>
-        <w:t>apontadas</w:t>
-      </w:r>
-      <w:r>
-        <w:t xml:space="preserve"> para uma determinada zona existem áreas de sobreposição, nessas regiões pode haver a introdução ru</w:t>
-      </w:r>
-      <w:r>
-        <w:t xml:space="preserve">ído. Isto deve-se à sobreposição dos padrões de IR que impossibilitam a correta estimativa da profundidade dessas áreas. Na figura X pode ver-se este fenómeno. </w:t>
-      </w:r>
-    </w:p>
-    <w:p>
-      <w:pPr>
-        <w:pStyle w:val="Relatrio"/>
-      </w:pPr>
-      <w:r>
-        <w:lastRenderedPageBreak/>
-        <w:t>FIGURA X COM RUIDO DE DUAS KINECTS</w:t>
-      </w:r>
-    </w:p>
-    <w:p>
-      <w:pPr>
-        <w:pStyle w:val="Relatrio"/>
-      </w:pPr>
-      <w:r>
-        <w:t xml:space="preserve">Dada a característica “baixo custo” proposta, a utilização de mais que uma </w:t>
-      </w:r>
-      <w:r>
-        <w:rPr>
-          <w:i/>
-        </w:rPr>
-        <w:t>Kinect</w:t>
-      </w:r>
-      <w:r>
         <w:t xml:space="preserve"> torna-se inviável. </w:t>
       </w:r>
       <w:r>
@@ -7035,8 +6382,6 @@
       <w:r>
         <w:tab/>
       </w:r>
-      <w:bookmarkStart w:id="3" w:name="_GoBack"/>
-      <w:bookmarkEnd w:id="3"/>
     </w:p>
     <w:p>
       <w:pPr>
@@ -7077,40 +6422,14 @@
       <w:r>
         <w:t xml:space="preserve">No livro </w:t>
       </w:r>
-      <w:proofErr w:type="spellStart"/>
-      <w:r>
-        <w:t>Making</w:t>
-      </w:r>
-      <w:proofErr w:type="spellEnd"/>
-      <w:r>
-        <w:t xml:space="preserve"> </w:t>
-      </w:r>
-      <w:proofErr w:type="spellStart"/>
-      <w:r>
-        <w:t>Things</w:t>
-      </w:r>
-      <w:proofErr w:type="spellEnd"/>
-      <w:r>
-        <w:t xml:space="preserve"> </w:t>
-      </w:r>
-      <w:proofErr w:type="spellStart"/>
-      <w:r>
-        <w:t>See</w:t>
-      </w:r>
-      <w:proofErr w:type="spellEnd"/>
+      <w:r>
+        <w:t>Making Things See</w:t>
+      </w:r>
       <w:r>
         <w:t xml:space="preserve">, </w:t>
       </w:r>
       <w:r>
-        <w:t xml:space="preserve">é mencionada a utilização de espelhos pelo artista e investigador </w:t>
-      </w:r>
-      <w:proofErr w:type="spellStart"/>
-      <w:r>
-        <w:t>Kyle</w:t>
-      </w:r>
-      <w:proofErr w:type="spellEnd"/>
-      <w:r>
-        <w:t xml:space="preserve"> McDonald como um exemplo da versatilidade da Kinect e </w:t>
+        <w:t xml:space="preserve">é mencionada a utilização de espelhos pelo artista e investigador Kyle McDonald como um exemplo da versatilidade da Kinect e </w:t>
       </w:r>
       <w:r>
         <w:t xml:space="preserve">para mostrar </w:t>
@@ -7161,7 +6480,7 @@
                     </pic:cNvPicPr>
                   </pic:nvPicPr>
                   <pic:blipFill>
-                    <a:blip r:embed="rId43" cstate="print"/>
+                    <a:blip r:embed="rId45" cstate="print"/>
                     <a:srcRect/>
                     <a:stretch>
                       <a:fillRect/>
@@ -7212,7 +6531,7 @@
                     </pic:cNvPicPr>
                   </pic:nvPicPr>
                   <pic:blipFill>
-                    <a:blip r:embed="rId44" cstate="print"/>
+                    <a:blip r:embed="rId46" cstate="print"/>
                     <a:srcRect/>
                     <a:stretch>
                       <a:fillRect/>
@@ -7245,7 +6564,7 @@
       <w:pPr>
         <w:pStyle w:val="Relatrio"/>
       </w:pPr>
-      <w:hyperlink r:id="rId45" w:history="1">
+      <w:hyperlink r:id="rId47" w:history="1">
         <w:r>
           <w:rPr>
             <w:rStyle w:val="Hiperligao"/>
@@ -7258,19 +6577,9 @@
       <w:pPr>
         <w:pStyle w:val="Ttulo11"/>
       </w:pPr>
-      <w:proofErr w:type="spellStart"/>
-      <w:r>
-        <w:t>System</w:t>
-      </w:r>
-      <w:proofErr w:type="spellEnd"/>
-      <w:r>
-        <w:t xml:space="preserve"> </w:t>
-      </w:r>
-      <w:proofErr w:type="spellStart"/>
-      <w:r>
-        <w:t>Overview</w:t>
-      </w:r>
-      <w:proofErr w:type="spellEnd"/>
+      <w:r>
+        <w:t>System Overview</w:t>
+      </w:r>
     </w:p>
     <w:p>
       <w:pPr>
@@ -7300,14 +6609,12 @@
       <w:r>
         <w:t xml:space="preserve">Este </w:t>
       </w:r>
-      <w:proofErr w:type="spellStart"/>
       <w:r>
         <w:rPr>
           <w:i/>
         </w:rPr>
         <w:t>setup</w:t>
       </w:r>
-      <w:proofErr w:type="spellEnd"/>
       <w:r>
         <w:t xml:space="preserve"> oferece alguma liberdade quanto à colocação dos espelhos e para os testes realizados foram usadas duas disposições diferentes como se pode ver na figura X.</w:t>
       </w:r>
@@ -7327,14 +6634,12 @@
       <w:r>
         <w:t xml:space="preserve">O primeiro </w:t>
       </w:r>
-      <w:proofErr w:type="spellStart"/>
       <w:r>
         <w:rPr>
           <w:i/>
         </w:rPr>
         <w:t>setup</w:t>
       </w:r>
-      <w:proofErr w:type="spellEnd"/>
       <w:r>
         <w:t xml:space="preserve"> tem como estrutura física a Kinect apontada ao objeto numa direção perpendicular ao chão e quatro espelhos a rodear o </w:t>
       </w:r>
@@ -7365,14 +6670,12 @@
       <w:r>
         <w:t xml:space="preserve">, neste caso, de quatro perspetivas diferentes, cinco no total. Apesar deste número mais elevado de perspetivas, este </w:t>
       </w:r>
-      <w:proofErr w:type="spellStart"/>
       <w:r>
         <w:rPr>
           <w:i/>
         </w:rPr>
         <w:t>setup</w:t>
       </w:r>
-      <w:proofErr w:type="spellEnd"/>
       <w:r>
         <w:t xml:space="preserve"> tem como principal limitação a área reservada para a colocação dos </w:t>
       </w:r>
@@ -7396,37 +6699,27 @@
       <w:r>
         <w:t xml:space="preserve">No segundo </w:t>
       </w:r>
-      <w:proofErr w:type="spellStart"/>
       <w:r>
         <w:rPr>
           <w:i/>
         </w:rPr>
+        <w:t xml:space="preserve">setup, </w:t>
+      </w:r>
+      <w:r>
+        <w:t>a Kinect encontrasse centrada no objeto também mas a sua posição relativa ao chão é agora de aproximadamente 35º.</w:t>
+      </w:r>
+      <w:r>
+        <w:t xml:space="preserve"> Foram usados dois espelhos que se encontram no lado oposto à camara </w:t>
+      </w:r>
+      <w:r>
+        <w:t xml:space="preserve">havendo assim mais duas perspetivas diferentes do objeto, três no total. Este </w:t>
+      </w:r>
+      <w:r>
+        <w:rPr>
+          <w:i/>
+        </w:rPr>
         <w:t>setup</w:t>
       </w:r>
-      <w:proofErr w:type="spellEnd"/>
-      <w:r>
-        <w:rPr>
-          <w:i/>
-        </w:rPr>
-        <w:t xml:space="preserve">, </w:t>
-      </w:r>
-      <w:r>
-        <w:t>a Kinect encontrasse centrada no objeto também mas a sua posição relativa ao chão é agora de aproximadamente 35º.</w:t>
-      </w:r>
-      <w:r>
-        <w:t xml:space="preserve"> Foram usados dois espelhos que se encontram no lado oposto à camara </w:t>
-      </w:r>
-      <w:r>
-        <w:t xml:space="preserve">havendo assim mais duas perspetivas diferentes do objeto, três no total. Este </w:t>
-      </w:r>
-      <w:proofErr w:type="spellStart"/>
-      <w:r>
-        <w:rPr>
-          <w:i/>
-        </w:rPr>
-        <w:t>setup</w:t>
-      </w:r>
-      <w:proofErr w:type="spellEnd"/>
       <w:r>
         <w:t xml:space="preserve"> é mais amplo o que permite uma maior liberdade a nível de objetos a serem capturados e a nível de movimentação.</w:t>
       </w:r>
@@ -7460,14 +6753,12 @@
       <w:r>
         <w:t xml:space="preserve">arquitetura do sistema e depois a </w:t>
       </w:r>
-      <w:proofErr w:type="gramStart"/>
       <w:r>
         <w:rPr>
           <w:i/>
         </w:rPr>
         <w:t>pipeline</w:t>
       </w:r>
-      <w:proofErr w:type="gramEnd"/>
       <w:r>
         <w:t xml:space="preserve"> </w:t>
       </w:r>
@@ -7501,6 +6792,20 @@
         <w:pStyle w:val="Relatrio"/>
       </w:pPr>
       <w:r>
+        <w:t xml:space="preserve">Descrever sistema físico abstrato enquanto câmara + N espelhos. Falar sobre a posição </w:t>
+      </w:r>
+      <w:r>
+        <w:t>da câmara em</w:t>
+      </w:r>
+      <w:r>
+        <w:t xml:space="preserve"> relação ao objecto e dos espelhos em relação ao objecto e à camara. </w:t>
+      </w:r>
+    </w:p>
+    <w:p>
+      <w:pPr>
+        <w:pStyle w:val="Relatrio"/>
+      </w:pPr>
+      <w:r>
         <w:t>Chamar e definir o primeiro caso (camara perpendicular e 4espelhos) como ARENA para usar nas próximas secções.</w:t>
       </w:r>
     </w:p>
@@ -7511,14 +6816,14 @@
           <w:lang w:val="en-US"/>
         </w:rPr>
       </w:pPr>
-      <w:commentRangeStart w:id="4"/>
+      <w:commentRangeStart w:id="3"/>
       <w:r>
         <w:rPr>
           <w:lang w:val="en-US"/>
         </w:rPr>
         <w:t>System pipeline</w:t>
       </w:r>
-      <w:commentRangeEnd w:id="4"/>
+      <w:commentRangeEnd w:id="3"/>
       <w:r>
         <w:rPr>
           <w:rStyle w:val="Refdecomentrio"/>
@@ -7528,7 +6833,45 @@
           <w:iCs w:val="0"/>
           <w:lang w:val="en-US"/>
         </w:rPr>
-        <w:commentReference w:id="4"/>
+        <w:commentReference w:id="3"/>
+      </w:r>
+    </w:p>
+    <w:p>
+      <w:pPr>
+        <w:pStyle w:val="Relatrio"/>
+        <w:rPr>
+          <w:lang w:val="en-US"/>
+        </w:rPr>
+      </w:pPr>
+      <w:r>
+        <w:rPr>
+          <w:lang w:val="en-US"/>
+        </w:rPr>
+        <w:t>Fase0</w:t>
+      </w:r>
+    </w:p>
+    <w:p>
+      <w:pPr>
+        <w:pStyle w:val="Relatrio"/>
+        <w:numPr>
+          <w:ilvl w:val="0"/>
+          <w:numId w:val="16"/>
+        </w:numPr>
+      </w:pPr>
+      <w:r>
+        <w:t>Setup chão</w:t>
+      </w:r>
+    </w:p>
+    <w:p>
+      <w:pPr>
+        <w:pStyle w:val="Relatrio"/>
+        <w:numPr>
+          <w:ilvl w:val="0"/>
+          <w:numId w:val="16"/>
+        </w:numPr>
+      </w:pPr>
+      <w:r>
+        <w:t>Setup espelhos</w:t>
       </w:r>
     </w:p>
     <w:p>
@@ -7577,6 +6920,8 @@
       <w:r>
         <w:t xml:space="preserve"> (chão + espelhos)</w:t>
       </w:r>
+      <w:bookmarkStart w:id="4" w:name="_GoBack"/>
+      <w:bookmarkEnd w:id="4"/>
     </w:p>
     <w:p>
       <w:pPr>
@@ -7587,15 +6932,7 @@
         </w:numPr>
       </w:pPr>
       <w:r>
-        <w:t xml:space="preserve">Fazer </w:t>
-      </w:r>
-      <w:proofErr w:type="spellStart"/>
-      <w:r>
-        <w:t>mirroring</w:t>
-      </w:r>
-      <w:proofErr w:type="spellEnd"/>
-      <w:r>
-        <w:t xml:space="preserve"> da </w:t>
+        <w:t xml:space="preserve">Fazer mirroring da </w:t>
       </w:r>
       <w:r>
         <w:t>área</w:t>
@@ -7633,15 +6970,7 @@
         </w:numPr>
       </w:pPr>
       <w:r>
-        <w:t xml:space="preserve">Remoção de </w:t>
-      </w:r>
-      <w:proofErr w:type="spellStart"/>
-      <w:r>
-        <w:t>outliers</w:t>
-      </w:r>
-      <w:proofErr w:type="spellEnd"/>
-      <w:r>
-        <w:t>?</w:t>
+        <w:t>Remoção de outliers?</w:t>
       </w:r>
     </w:p>
     <w:p>
@@ -7653,19 +6982,15 @@
         </w:numPr>
       </w:pPr>
       <w:r>
-        <w:t xml:space="preserve">Gerar </w:t>
-      </w:r>
-      <w:proofErr w:type="spellStart"/>
-      <w:r>
-        <w:t>mesh</w:t>
-      </w:r>
-      <w:proofErr w:type="spellEnd"/>
+        <w:t>Gerar mesh</w:t>
+      </w:r>
     </w:p>
     <w:p>
       <w:pPr>
         <w:pStyle w:val="Ttulo31"/>
       </w:pPr>
       <w:r>
+        <w:lastRenderedPageBreak/>
         <w:t>Setup</w:t>
       </w:r>
     </w:p>
@@ -7701,536 +7026,698 @@
         <w:pStyle w:val="Relatrio"/>
       </w:pPr>
       <w:r>
+        <w:t>A delimitação das áreas é feita da mesma forma para os dois casos. É usada a imagem RGB</w:t>
+      </w:r>
+      <w:r>
+        <w:t xml:space="preserve"> da câmara e nela são selecionados pontos que delimitarão a área pretendida. No caso do chão isso corresponde á zona de ação, isto é, a área onde os objetos ou entidades deverão estar para que sejam analisados pelo sistema, e no caso dos espelhos corresponde à área do espelho onde aparecerão os mesmos objetos. </w:t>
+      </w:r>
+    </w:p>
+    <w:p>
+      <w:pPr>
+        <w:pStyle w:val="Relatrio"/>
+      </w:pPr>
+      <w:r>
+        <w:t>IMAGEM DEMONSTRATIVA</w:t>
+      </w:r>
+      <w:r>
+        <w:t xml:space="preserve"> [</w:t>
+      </w:r>
+      <w:r>
+        <w:t xml:space="preserve">Imagem da cena com </w:t>
+      </w:r>
+      <w:r>
+        <w:t>selecção de pontos + máscara]</w:t>
+      </w:r>
+    </w:p>
+    <w:p>
+      <w:pPr>
+        <w:pStyle w:val="Relatrio"/>
+      </w:pPr>
+      <w:r>
+        <w:t xml:space="preserve">A extração do plano, no caso do chão, pode ser feita de duas formas diferentes, uma automática ou a outra, manual. A extração automática do plano deve-se a uma capacidade do OpenNI que permite extrai esse plano segundo alguns pressupostos como a posição da câmara, quantidade de chão visível, etc. Como tal, </w:t>
+      </w:r>
+      <w:r>
+        <w:t xml:space="preserve">este tipo de extração nem sempre é possível e como tal tem que se calcular esse plano de forma manual. </w:t>
+      </w:r>
+    </w:p>
+    <w:p>
+      <w:pPr>
+        <w:pStyle w:val="Relatrio"/>
+      </w:pPr>
+      <w:r>
+        <w:t xml:space="preserve">A extração manual é feita através </w:t>
+      </w:r>
+      <w:r>
+        <w:t xml:space="preserve">da </w:t>
+      </w:r>
+      <w:r>
+        <w:t>sele</w:t>
+      </w:r>
+      <w:r>
+        <w:t xml:space="preserve">ção de pontos pertencentes ao plano que ser quer extrair. Depois de selecionados, é calculado o plano que melhor se adapta a esse conjunto de pontos através </w:t>
+      </w:r>
+      <w:r>
+        <w:rPr>
+          <w:highlight w:val="yellow"/>
+        </w:rPr>
+        <w:t>de um algoritmo de Ransac</w:t>
+      </w:r>
+      <w:r>
+        <w:t xml:space="preserve"> e este plano será usado como o plano do chão. </w:t>
+      </w:r>
+    </w:p>
+    <w:p>
+      <w:pPr>
+        <w:pStyle w:val="Relatrio"/>
+      </w:pPr>
+      <w:r>
+        <w:t>IMAGEM DEMONSTRATIVA</w:t>
+      </w:r>
+      <w:r>
+        <w:t xml:space="preserve"> [</w:t>
+      </w:r>
+      <w:r>
+        <w:t>Imagem com selecção dos pontos do chão</w:t>
+      </w:r>
+      <w:r>
+        <w:t>]</w:t>
+      </w:r>
+    </w:p>
+    <w:p>
+      <w:pPr>
+        <w:pStyle w:val="Relatrio"/>
+      </w:pPr>
+      <w:r>
+        <w:t xml:space="preserve">No caso dos espelhos esta seleção não pode ser feita diretamente uma vez que os pontos presentes na área do espelho não contêm </w:t>
+      </w:r>
+      <w:r>
+        <w:t>informação do próprio espelho. Para contornar este fato foi introduzido um artefacto</w:t>
+      </w:r>
+      <w:r>
+        <w:t>,</w:t>
+      </w:r>
+      <w:r>
+        <w:t xml:space="preserve"> </w:t>
+      </w:r>
+      <w:r>
+        <w:t xml:space="preserve">apenas presente na fase de calibração, que consiste num plano opaco (uma folha de papel ou cartolina) </w:t>
+      </w:r>
+      <w:r>
+        <w:rPr>
+          <w:i/>
+        </w:rPr>
+        <w:t>colado</w:t>
+      </w:r>
+      <w:r>
+        <w:t xml:space="preserve"> ao espelho. A extração manual do plano é feita da mesma forma </w:t>
+      </w:r>
+      <w:r>
+        <w:t xml:space="preserve">que a do chão </w:t>
+      </w:r>
+      <w:r>
+        <w:t xml:space="preserve">mas usando apenas a área </w:t>
+      </w:r>
+      <w:r>
+        <w:t xml:space="preserve">ocupada por </w:t>
+      </w:r>
+      <w:r>
+        <w:t>este artefacto</w:t>
+      </w:r>
+      <w:r>
+        <w:t xml:space="preserve"> no entanto, o </w:t>
+      </w:r>
+      <w:r>
+        <w:t xml:space="preserve">plano </w:t>
+      </w:r>
+      <w:r>
+        <w:t xml:space="preserve">extraído </w:t>
+      </w:r>
+      <w:r>
+        <w:t>é representativo d</w:t>
+      </w:r>
+      <w:r>
+        <w:t>o plano total do espelho.</w:t>
+      </w:r>
+    </w:p>
+    <w:p>
+      <w:pPr>
+        <w:pStyle w:val="Relatrio"/>
+      </w:pPr>
+      <w:r>
+        <w:t>IMAGEM DEMONSTRATIVA</w:t>
+      </w:r>
+      <w:r>
+        <w:t xml:space="preserve"> [</w:t>
+      </w:r>
+      <w:r>
+        <w:t>I</w:t>
+      </w:r>
+      <w:r>
+        <w:t>magem com selecção dos pontos de um espelho</w:t>
+      </w:r>
+      <w:r>
+        <w:t>]</w:t>
+      </w:r>
+    </w:p>
+    <w:p>
+      <w:pPr>
+        <w:pStyle w:val="Relatrio"/>
+      </w:pPr>
+    </w:p>
+    <w:p>
+      <w:pPr>
+        <w:pStyle w:val="Ttulo31"/>
+        <w:rPr>
+          <w:lang w:val="pt-PT"/>
+        </w:rPr>
+      </w:pPr>
+      <w:r>
+        <w:rPr>
+          <w:lang w:val="pt-PT"/>
+        </w:rPr>
+        <w:t>Aquisiç</w:t>
+      </w:r>
+      <w:r>
+        <w:rPr>
+          <w:lang w:val="pt-PT"/>
+        </w:rPr>
+        <w:t>ão da Nuvem</w:t>
+      </w:r>
+      <w:r>
+        <w:rPr>
+          <w:lang w:val="pt-PT"/>
+        </w:rPr>
+        <w:t xml:space="preserve"> de Pontos</w:t>
+      </w:r>
+    </w:p>
+    <w:p>
+      <w:pPr>
+        <w:pStyle w:val="Relatrio"/>
+      </w:pPr>
+      <w:r>
+        <w:t>A nuvem de pontos corresponde ao conjunto de pontos em 3D que foi capturad</w:t>
+      </w:r>
+      <w:r>
+        <w:t>a</w:t>
+      </w:r>
+      <w:r>
+        <w:t xml:space="preserve"> pela Kinect. </w:t>
+      </w:r>
+      <w:r>
+        <w:t xml:space="preserve">Esta nuvem de pontos pode ser facilmente </w:t>
+      </w:r>
+      <w:r>
+        <w:t>adquirida</w:t>
+      </w:r>
+      <w:r>
+        <w:t xml:space="preserve"> com a ajuda do OpenNI no entanto a informação obtida </w:t>
+      </w:r>
+      <w:r>
+        <w:t xml:space="preserve">desta forma </w:t>
+      </w:r>
+      <w:r>
+        <w:t>ainda contém muit</w:t>
+      </w:r>
+      <w:r>
+        <w:t>o ruído que é necessário excluir</w:t>
+      </w:r>
+      <w:r>
+        <w:t xml:space="preserve">. Nesta fase de </w:t>
+      </w:r>
+      <w:r>
+        <w:rPr>
+          <w:i/>
+        </w:rPr>
+        <w:t>emagrecimento</w:t>
+      </w:r>
+      <w:r>
+        <w:t xml:space="preserve"> da nuvem de pontos é essencial a informação recolhida na fase anterior, a de </w:t>
+      </w:r>
+      <w:r>
+        <w:rPr>
+          <w:i/>
+        </w:rPr>
+        <w:t>setup</w:t>
+      </w:r>
+      <w:r>
+        <w:t xml:space="preserve">. </w:t>
+      </w:r>
+    </w:p>
+    <w:p>
+      <w:pPr>
+        <w:pStyle w:val="Relatrio"/>
+      </w:pPr>
+      <w:r>
+        <w:t xml:space="preserve">O primeiro passo </w:t>
+      </w:r>
+      <w:r>
+        <w:t xml:space="preserve">pode </w:t>
+      </w:r>
+      <w:r>
+        <w:t xml:space="preserve">ser </w:t>
+      </w:r>
+      <w:r>
+        <w:t xml:space="preserve">(e é) feito antes do cálculo efetivo dos pontos 3D e </w:t>
+      </w:r>
+      <w:r>
+        <w:t>consiste em</w:t>
+      </w:r>
+      <w:r>
+        <w:t xml:space="preserve"> filtrar a informação através das máscaras definidas na fase de </w:t>
+      </w:r>
+      <w:r>
+        <w:rPr>
+          <w:i/>
+        </w:rPr>
+        <w:t>setup</w:t>
+      </w:r>
+      <w:r>
+        <w:rPr>
+          <w:i/>
+        </w:rPr>
+        <w:t>,</w:t>
+      </w:r>
+      <w:r>
+        <w:t xml:space="preserve"> tanto a do chão como a dos espelhos.</w:t>
+      </w:r>
+      <w:r>
+        <w:t xml:space="preserve"> É possível realizar este passo uma vez que apenas </w:t>
+      </w:r>
+      <w:r>
+        <w:t xml:space="preserve">estas áreas contêm </w:t>
+      </w:r>
+      <w:r>
         <w:lastRenderedPageBreak/>
-        <w:t>A delimitação das áreas é feita da mesma forma para os dois casos. É usada a imagem RGB</w:t>
-      </w:r>
-      <w:r>
-        <w:t xml:space="preserve"> da câmara e nela são selecionados pontos que delimitarão a área pretendida. No caso do chão isso corresponde á zona de ação, isto é, a área onde os objetos ou entidades deverão estar para que sejam analisados pelo sistema, e no caso dos espelhos corresponde à área do espelho onde aparecerão os mesmos objetos. </w:t>
-      </w:r>
-    </w:p>
-    <w:p>
-      <w:pPr>
-        <w:pStyle w:val="Relatrio"/>
-      </w:pPr>
-      <w:r>
-        <w:t>IMAGEM DEMONSTRATIVA</w:t>
-      </w:r>
-    </w:p>
-    <w:p>
-      <w:pPr>
-        <w:pStyle w:val="Relatrio"/>
-      </w:pPr>
-      <w:r>
-        <w:t xml:space="preserve">A extração do plano, no caso do chão, pode ser feita de duas formas diferentes, uma automática ou a outra, manual. A extração automática do plano deve-se a uma capacidade do </w:t>
-      </w:r>
-      <w:proofErr w:type="spellStart"/>
-      <w:r>
-        <w:t>OpenNI</w:t>
-      </w:r>
-      <w:proofErr w:type="spellEnd"/>
-      <w:r>
-        <w:t xml:space="preserve"> que permite extrai esse plano segundo alguns pressupostos como a posição da câmara, quantidade de chão visível, etc. Como tal, </w:t>
-      </w:r>
-      <w:r>
-        <w:t xml:space="preserve">este tipo de extração nem sempre é possível e como tal tem que se calcular esse plano de forma manual. </w:t>
-      </w:r>
-    </w:p>
-    <w:p>
-      <w:pPr>
-        <w:pStyle w:val="Relatrio"/>
-      </w:pPr>
-      <w:r>
-        <w:t xml:space="preserve">A extração manual é feita através </w:t>
-      </w:r>
-      <w:r>
-        <w:t xml:space="preserve">da </w:t>
-      </w:r>
-      <w:r>
-        <w:t>sele</w:t>
-      </w:r>
-      <w:r>
-        <w:t xml:space="preserve">ção de pontos pertencentes ao plano que ser quer extrair. Depois de selecionados, é calculado o plano que melhor se adapta a esse conjunto de pontos através </w:t>
-      </w:r>
-      <w:r>
-        <w:rPr>
-          <w:highlight w:val="yellow"/>
-        </w:rPr>
-        <w:t xml:space="preserve">de um algoritmo de </w:t>
-      </w:r>
-      <w:proofErr w:type="spellStart"/>
-      <w:r>
-        <w:rPr>
-          <w:highlight w:val="yellow"/>
-        </w:rPr>
-        <w:t>Ransac</w:t>
-      </w:r>
-      <w:proofErr w:type="spellEnd"/>
-      <w:r>
-        <w:t xml:space="preserve"> e este plano será usado como o plano do chão. </w:t>
-      </w:r>
-    </w:p>
-    <w:p>
-      <w:pPr>
-        <w:pStyle w:val="Relatrio"/>
-      </w:pPr>
-      <w:r>
-        <w:t>IMAGEM DEMONSTRATIVA</w:t>
-      </w:r>
-    </w:p>
-    <w:p>
-      <w:pPr>
-        <w:pStyle w:val="Relatrio"/>
-      </w:pPr>
-      <w:r>
-        <w:t xml:space="preserve">No caso dos espelhos esta seleção não pode ser feita diretamente uma vez que os pontos presentes na área do espelho não contêm </w:t>
-      </w:r>
-      <w:r>
-        <w:t>informação do próprio espelho. Para contornar este fato foi introduzido um artefacto</w:t>
-      </w:r>
-      <w:r>
-        <w:t>,</w:t>
-      </w:r>
-      <w:r>
+        <w:t xml:space="preserve">informação útil da cena. Por exemplo, no caso da arena, </w:t>
+      </w:r>
+      <w:r>
+        <w:t>a informação contida n</w:t>
+      </w:r>
+      <w:r>
+        <w:t xml:space="preserve">os cantos da imagem não </w:t>
+      </w:r>
+      <w:r>
+        <w:t xml:space="preserve">é útil </w:t>
+      </w:r>
+      <w:r>
+        <w:t xml:space="preserve">para a aquisição do objeto </w:t>
+      </w:r>
+      <w:r>
+        <w:t xml:space="preserve">e </w:t>
+      </w:r>
+      <w:r>
+        <w:t>como tal, não h</w:t>
+      </w:r>
+      <w:r>
+        <w:t>á necessidade de ter esse processamento extra</w:t>
+      </w:r>
+      <w:r>
+        <w:t>.</w:t>
+      </w:r>
+    </w:p>
+    <w:p>
+      <w:pPr>
+        <w:pStyle w:val="Relatrio"/>
+      </w:pPr>
+      <w:r>
+        <w:t>IMAGEM DE EXEMPLO</w:t>
+      </w:r>
+      <w:r>
+        <w:t xml:space="preserve"> DAS MASCARAS EM 2D</w:t>
+      </w:r>
+    </w:p>
+    <w:p>
+      <w:pPr>
+        <w:pStyle w:val="Relatrio"/>
+      </w:pPr>
+      <w:r>
+        <w:t xml:space="preserve">Na imagem anterior foi ainda aplicado um filtro de distância limitando às áreas dos espelhos de forma a remover ruído desnecessário proveniente das reflecções dos outros espelhos. </w:t>
+      </w:r>
+      <w:r>
+        <w:t>Depois de aplicado este</w:t>
+      </w:r>
+      <w:r>
+        <w:t xml:space="preserve">s </w:t>
+      </w:r>
+      <w:r>
+        <w:t>fi</w:t>
+      </w:r>
+      <w:r>
+        <w:t>ltr</w:t>
+      </w:r>
+      <w:r>
+        <w:t>os</w:t>
+      </w:r>
+      <w:r>
+        <w:t xml:space="preserve"> os pontos em 3D são </w:t>
+      </w:r>
+      <w:r>
+        <w:t xml:space="preserve">então </w:t>
+      </w:r>
+      <w:r>
+        <w:t xml:space="preserve">calculados e </w:t>
+      </w:r>
+      <w:r>
+        <w:t>ob</w:t>
+      </w:r>
+      <w:r>
+        <w:t xml:space="preserve">temos a primeira representação tridimensional da cena. </w:t>
+      </w:r>
+    </w:p>
+    <w:p>
+      <w:pPr>
+        <w:pStyle w:val="Relatrio"/>
+      </w:pPr>
+      <w:r>
+        <w:t>IMAGEM 3D DA CENA</w:t>
+      </w:r>
+    </w:p>
+    <w:p>
+      <w:pPr>
+        <w:pStyle w:val="Relatrio"/>
+      </w:pPr>
+      <w:r>
+        <w:t xml:space="preserve">Como se pode observar ainda existe bastante informação desnecessária que terá que ser removida e a informação na zona dos espelhos ainda não é a correta. Esta última incorreção é a primeira a ser corrigida. Os pontos presentes nas áreas dos espelhos são invertidos de acordo com o plano do espelho correspondente colocando-os assim no sítio correto. </w:t>
+      </w:r>
+    </w:p>
+    <w:p>
+      <w:pPr>
+        <w:pStyle w:val="Relatrio"/>
+      </w:pPr>
+      <w:r>
+        <w:t>IMAGEM 3D DA CENA COM INFORMAÇÃO DOS ESPELHOS JÁ INVERTIDA</w:t>
+      </w:r>
+    </w:p>
+    <w:p>
+      <w:pPr>
+        <w:pStyle w:val="Relatrio"/>
+      </w:pPr>
+      <w:r>
+        <w:t>Depois da colocação dos pontos 3D nos sítios corretos, o passo seguinte é a remoção do chão. Este passo é simples mas computacionalmente pesado uma vez que é necessário comparar a distância de todos os pontos ao plano do chão e remover aqueles cuja diferença é inferior a um determinado limite. Por defeito esse limite é 1cm.</w:t>
+      </w:r>
+    </w:p>
+    <w:p>
+      <w:pPr>
+        <w:pStyle w:val="Relatrio"/>
+      </w:pPr>
+      <w:r>
+        <w:t>IMAGEM 3D DA CENA SEM CHAO</w:t>
+      </w:r>
+    </w:p>
+    <w:p>
+      <w:pPr>
+        <w:pStyle w:val="Relatrio"/>
+      </w:pPr>
+      <w:r>
+        <w:t xml:space="preserve">Neste ponto apenas se </w:t>
+      </w:r>
+      <w:r>
+        <w:t>encontra presente no visualizador 3D o objeto que se encontra na zona de aç</w:t>
+      </w:r>
+      <w:r>
+        <w:t>ão no entanto a</w:t>
+      </w:r>
+      <w:r>
+        <w:t xml:space="preserve">inda é possível encontrar algum ruído na imagem resultante de pontos não removidos do chão ou </w:t>
+      </w:r>
+      <w:r>
+        <w:t xml:space="preserve">áreas de espelhos definidas erradamente. Todo este processo é conseguido a framerates interativas. </w:t>
+      </w:r>
+    </w:p>
+    <w:p>
+      <w:pPr>
+        <w:pStyle w:val="Ttulo31"/>
+        <w:rPr>
+          <w:lang w:val="pt-PT"/>
+        </w:rPr>
+      </w:pPr>
+      <w:r>
+        <w:rPr>
+          <w:lang w:val="pt-PT"/>
+        </w:rPr>
+        <w:t>Mesh Generation</w:t>
+      </w:r>
+    </w:p>
+    <w:p>
+      <w:pPr>
+        <w:pStyle w:val="Relatrio"/>
+      </w:pPr>
+      <w:r>
+        <w:t>Smoothing (where?)</w:t>
+      </w:r>
+    </w:p>
+    <w:p>
+      <w:pPr>
+        <w:pStyle w:val="Ttulo31"/>
+        <w:rPr>
+          <w:lang w:val="pt-PT"/>
+        </w:rPr>
+      </w:pPr>
+      <w:r>
+        <w:rPr>
+          <w:lang w:val="pt-PT"/>
+        </w:rPr>
+        <w:t>Data Visualization / Recording</w:t>
+      </w:r>
+    </w:p>
+    <w:p>
+      <w:pPr>
+        <w:pStyle w:val="Relatrio"/>
+      </w:pPr>
+      <w:r>
+        <w:t xml:space="preserve">Visualizador usado </w:t>
+      </w:r>
+      <w:r>
+        <w:t xml:space="preserve">é o do </w:t>
+      </w:r>
+      <w:r>
+        <w:t>PCL</w:t>
+      </w:r>
+    </w:p>
+    <w:p>
+      <w:pPr>
+        <w:pStyle w:val="Relatrio"/>
+      </w:pPr>
+      <w:r>
+        <w:t xml:space="preserve">A gravação é feita a partir do OpenNI (ficheiros .oni) </w:t>
+      </w:r>
+      <w:r>
+        <w:t xml:space="preserve">com informação </w:t>
+      </w:r>
+      <w:r>
+        <w:rPr>
+          <w:i/>
+        </w:rPr>
+        <w:t>crua</w:t>
+      </w:r>
+      <w:r>
+        <w:t xml:space="preserve"> da </w:t>
+      </w:r>
+      <w:r>
+        <w:rPr>
+          <w:i/>
+        </w:rPr>
+        <w:t>Kinect</w:t>
+      </w:r>
+      <w:r>
+        <w:t>. Será necessário criar formato de dados para guardar o resultado 3D como “filme” ? Seria necessário muito espaço..</w:t>
+      </w:r>
+    </w:p>
+    <w:p>
+      <w:pPr>
+        <w:pStyle w:val="Ttulo11"/>
+        <w:rPr>
+          <w:lang w:val="en-US"/>
+        </w:rPr>
+      </w:pPr>
+      <w:r>
+        <w:rPr>
+          <w:lang w:val="en-US"/>
+        </w:rPr>
+        <w:lastRenderedPageBreak/>
+        <w:t>Problemas e Soluções</w:t>
+      </w:r>
+    </w:p>
+    <w:p>
+      <w:pPr>
+        <w:pStyle w:val="Ttulo21"/>
+        <w:rPr>
+          <w:lang w:val="en-US"/>
+        </w:rPr>
+      </w:pPr>
+      <w:r>
+        <w:rPr>
+          <w:lang w:val="en-US"/>
+        </w:rPr>
+        <w:t>Ruído</w:t>
+      </w:r>
+    </w:p>
+    <w:p>
+      <w:pPr>
+        <w:pStyle w:val="Relatrio"/>
+      </w:pPr>
+      <w:r>
+        <w:t>Distance filtering</w:t>
+      </w:r>
+      <w:r>
+        <w:t xml:space="preserve"> e </w:t>
+      </w:r>
+      <w:r>
+        <w:t>Floor removal</w:t>
+      </w:r>
+      <w:r>
+        <w:t xml:space="preserve"> como já foi descrito na pipeline do sistema – aquisição da nuvem de pontos. No entanto ainda existe ruído na núvem e este tem 3 formas: pontos a mais, buracos na informação e informação “desnivelada” (os pontos precisam de ser alisados)</w:t>
+      </w:r>
+    </w:p>
+    <w:p>
+      <w:pPr>
+        <w:pStyle w:val="Relatrio"/>
+        <w:rPr>
+          <w:lang w:val="en-US"/>
+        </w:rPr>
+      </w:pPr>
+      <w:r>
+        <w:rPr>
+          <w:lang w:val="en-US"/>
+        </w:rPr>
+        <w:t>Hole filling</w:t>
+      </w:r>
+    </w:p>
+    <w:p>
+      <w:pPr>
+        <w:pStyle w:val="Relatrio"/>
+        <w:rPr>
+          <w:lang w:val="en-US"/>
+        </w:rPr>
+      </w:pPr>
+      <w:r>
+        <w:rPr>
+          <w:lang w:val="en-US"/>
+        </w:rPr>
+        <w:t>MeshLab para modelos fixos</w:t>
+      </w:r>
+    </w:p>
+    <w:p>
+      <w:pPr>
+        <w:pStyle w:val="Relatrio"/>
+        <w:rPr>
+          <w:lang w:val="en-US"/>
+        </w:rPr>
+      </w:pPr>
+      <w:r>
+        <w:rPr>
+          <w:lang w:val="en-US"/>
+        </w:rPr>
+        <w:t>“Multiple Kinect Studies - Technical Report”</w:t>
+      </w:r>
+    </w:p>
+    <w:p>
+      <w:pPr>
+        <w:pStyle w:val="Relatrio"/>
+        <w:rPr>
+          <w:lang w:val="en-US"/>
+        </w:rPr>
+      </w:pPr>
+      <w:r>
+        <w:rPr>
+          <w:lang w:val="en-US"/>
+        </w:rPr>
+        <w:t>“</w:t>
+      </w:r>
+      <w:r>
+        <w:rPr>
+          <w:lang w:val="en-US"/>
+        </w:rPr>
+        <w:t>DEPTH CAMERA IMAGE PROCESSING AND APPLICATIONS</w:t>
+      </w:r>
+      <w:r>
+        <w:rPr>
+          <w:lang w:val="en-US"/>
+        </w:rPr>
+        <w:t xml:space="preserve">” - </w:t>
+      </w:r>
+      <w:r>
+        <w:rPr>
+          <w:lang w:val="en-US"/>
+        </w:rPr>
+        <w:t>In this paper, we introduce various systematic and non-systematic depth errors and</w:t>
+      </w:r>
+      <w:r>
+        <w:rPr>
+          <w:lang w:val="en-US"/>
+        </w:rPr>
         <w:t xml:space="preserve"> </w:t>
       </w:r>
       <w:r>
-        <w:t xml:space="preserve">apenas presente na fase de calibração, que consiste num plano opaco (uma folha de papel ou cartolina) </w:t>
-      </w:r>
-      <w:r>
-        <w:rPr>
-          <w:i/>
-        </w:rPr>
-        <w:t>colado</w:t>
-      </w:r>
-      <w:r>
-        <w:t xml:space="preserve"> ao espelho. A extração manual do plano é feita da mesma forma </w:t>
-      </w:r>
-      <w:r>
-        <w:t xml:space="preserve">que a do chão </w:t>
-      </w:r>
-      <w:r>
-        <w:t xml:space="preserve">mas usando apenas a área </w:t>
-      </w:r>
-      <w:r>
-        <w:t xml:space="preserve">ocupada por </w:t>
-      </w:r>
-      <w:r>
-        <w:t>este artefacto</w:t>
-      </w:r>
-      <w:r>
-        <w:t xml:space="preserve"> no entanto, o </w:t>
-      </w:r>
-      <w:r>
-        <w:t xml:space="preserve">plano </w:t>
-      </w:r>
-      <w:r>
-        <w:t xml:space="preserve">extraído </w:t>
-      </w:r>
-      <w:r>
-        <w:t>é representativo d</w:t>
-      </w:r>
-      <w:r>
-        <w:t>o plano total do espelho.</w:t>
-      </w:r>
-    </w:p>
-    <w:p>
-      <w:pPr>
-        <w:pStyle w:val="Relatrio"/>
-      </w:pPr>
-      <w:r>
-        <w:t>IMAGEM DEMONSTRATIVA</w:t>
-      </w:r>
-    </w:p>
-    <w:p>
-      <w:pPr>
-        <w:pStyle w:val="Relatrio"/>
-      </w:pPr>
-    </w:p>
-    <w:p>
-      <w:pPr>
-        <w:pStyle w:val="Ttulo31"/>
-        <w:rPr>
-          <w:lang w:val="pt-PT"/>
-        </w:rPr>
-      </w:pPr>
-      <w:r>
-        <w:rPr>
-          <w:lang w:val="pt-PT"/>
-        </w:rPr>
-        <w:t>Aquisiç</w:t>
-      </w:r>
-      <w:r>
-        <w:rPr>
-          <w:lang w:val="pt-PT"/>
-        </w:rPr>
-        <w:t>ão da Nuvem</w:t>
-      </w:r>
-      <w:r>
-        <w:rPr>
-          <w:lang w:val="pt-PT"/>
-        </w:rPr>
-        <w:t xml:space="preserve"> de Pontos</w:t>
-      </w:r>
-    </w:p>
-    <w:p>
-      <w:pPr>
-        <w:pStyle w:val="Relatrio"/>
-      </w:pPr>
-      <w:r>
-        <w:t>A nuvem de pontos corresponde ao conjunto de pontos em 3D que foi capturad</w:t>
-      </w:r>
-      <w:r>
-        <w:t>a</w:t>
-      </w:r>
-      <w:r>
-        <w:t xml:space="preserve"> pela Kinect. </w:t>
-      </w:r>
-      <w:r>
-        <w:t xml:space="preserve">Esta nuvem de pontos pode ser facilmente </w:t>
-      </w:r>
-      <w:r>
-        <w:t>adquirida</w:t>
-      </w:r>
-      <w:r>
-        <w:t xml:space="preserve"> com a ajuda do </w:t>
-      </w:r>
-      <w:proofErr w:type="spellStart"/>
-      <w:r>
-        <w:t>OpenNI</w:t>
-      </w:r>
-      <w:proofErr w:type="spellEnd"/>
-      <w:r>
-        <w:t xml:space="preserve"> no entanto a informação obtida </w:t>
-      </w:r>
-      <w:r>
-        <w:t xml:space="preserve">desta forma </w:t>
-      </w:r>
-      <w:r>
-        <w:t>ainda contém muit</w:t>
-      </w:r>
-      <w:r>
-        <w:t>o ruído que é necessário excluir</w:t>
-      </w:r>
-      <w:r>
-        <w:t xml:space="preserve">. Nesta fase de </w:t>
-      </w:r>
-      <w:r>
-        <w:rPr>
-          <w:i/>
-        </w:rPr>
-        <w:t>emagrecimento</w:t>
-      </w:r>
-      <w:r>
-        <w:t xml:space="preserve"> da nuvem de pontos é essencial a informação recolhida na fase anterior, a de </w:t>
-      </w:r>
-      <w:proofErr w:type="spellStart"/>
-      <w:r>
-        <w:rPr>
-          <w:i/>
-        </w:rPr>
-        <w:t>setup</w:t>
-      </w:r>
-      <w:proofErr w:type="spellEnd"/>
-      <w:r>
-        <w:t xml:space="preserve">. </w:t>
-      </w:r>
-    </w:p>
-    <w:p>
-      <w:pPr>
-        <w:pStyle w:val="Relatrio"/>
-      </w:pPr>
-      <w:r>
-        <w:t xml:space="preserve">O primeiro passo </w:t>
-      </w:r>
-      <w:r>
-        <w:t xml:space="preserve">pode </w:t>
-      </w:r>
-      <w:r>
-        <w:t xml:space="preserve">ser </w:t>
-      </w:r>
-      <w:r>
-        <w:t xml:space="preserve">(e é) feito antes do cálculo efetivo dos pontos 3D e </w:t>
-      </w:r>
-      <w:r>
-        <w:t>consiste em</w:t>
-      </w:r>
-      <w:r>
-        <w:t xml:space="preserve"> filtrar a informação através das máscaras definidas na fase de </w:t>
-      </w:r>
-      <w:proofErr w:type="spellStart"/>
-      <w:r>
-        <w:rPr>
-          <w:i/>
-        </w:rPr>
-        <w:t>setup</w:t>
-      </w:r>
-      <w:proofErr w:type="spellEnd"/>
-      <w:r>
-        <w:rPr>
-          <w:i/>
-        </w:rPr>
-        <w:t>,</w:t>
-      </w:r>
-      <w:r>
-        <w:t xml:space="preserve"> tanto a do chão como a dos espelhos.</w:t>
-      </w:r>
-      <w:r>
-        <w:t xml:space="preserve"> É possível realizar este passo uma vez que apenas </w:t>
-      </w:r>
-      <w:r>
-        <w:t xml:space="preserve">estas áreas contêm informação útil da cena. Por exemplo, no caso da arena, </w:t>
-      </w:r>
-      <w:r>
-        <w:t>a informação contida n</w:t>
-      </w:r>
-      <w:r>
-        <w:t xml:space="preserve">os cantos da imagem não </w:t>
-      </w:r>
-      <w:r>
-        <w:t xml:space="preserve">é útil </w:t>
-      </w:r>
-      <w:r>
-        <w:t xml:space="preserve">para a aquisição do objeto </w:t>
-      </w:r>
-      <w:r>
-        <w:t xml:space="preserve">e </w:t>
-      </w:r>
-      <w:r>
-        <w:t>como tal, não h</w:t>
-      </w:r>
-      <w:r>
-        <w:t>á necessidade de ter esse processamento extra</w:t>
-      </w:r>
-      <w:r>
-        <w:t>.</w:t>
-      </w:r>
-    </w:p>
-    <w:p>
-      <w:pPr>
-        <w:pStyle w:val="Relatrio"/>
-      </w:pPr>
-      <w:r>
-        <w:t>IMAGEM DE EXEMPLO</w:t>
-      </w:r>
-      <w:r>
-        <w:t xml:space="preserve"> DAS MASCARAS EM 2D</w:t>
-      </w:r>
-    </w:p>
-    <w:p>
-      <w:pPr>
-        <w:pStyle w:val="Relatrio"/>
-      </w:pPr>
-      <w:r>
-        <w:lastRenderedPageBreak/>
-        <w:t xml:space="preserve">Na imagem anterior foi ainda aplicado um filtro de distância limitando às áreas dos espelhos de forma a remover ruído desnecessário proveniente das reflecções dos outros espelhos. </w:t>
-      </w:r>
-      <w:r>
-        <w:t>Depois de aplicado este</w:t>
-      </w:r>
-      <w:r>
-        <w:t xml:space="preserve">s </w:t>
-      </w:r>
-      <w:r>
-        <w:t>fi</w:t>
-      </w:r>
-      <w:r>
-        <w:t>ltr</w:t>
-      </w:r>
-      <w:r>
-        <w:t>os</w:t>
-      </w:r>
-      <w:r>
-        <w:t xml:space="preserve"> os pontos em 3D são </w:t>
-      </w:r>
-      <w:r>
-        <w:t xml:space="preserve">então </w:t>
-      </w:r>
-      <w:r>
-        <w:t xml:space="preserve">calculados e </w:t>
-      </w:r>
-      <w:r>
-        <w:t>ob</w:t>
-      </w:r>
-      <w:r>
-        <w:t xml:space="preserve">temos a primeira representação tridimensional da cena. </w:t>
-      </w:r>
-    </w:p>
-    <w:p>
-      <w:pPr>
-        <w:pStyle w:val="Relatrio"/>
-      </w:pPr>
-      <w:r>
-        <w:t>IMAGEM 3D DA CENA</w:t>
-      </w:r>
-    </w:p>
-    <w:p>
-      <w:pPr>
-        <w:pStyle w:val="Relatrio"/>
-      </w:pPr>
-      <w:r>
-        <w:t xml:space="preserve">Como se pode observar ainda existe bastante informação desnecessária que terá que ser removida e a informação na zona dos espelhos ainda não é a correta. Esta última incorreção é a primeira a ser corrigida. Os pontos presentes nas áreas dos espelhos são invertidos de acordo com o plano do espelho correspondente colocando-os assim no sítio correto. </w:t>
-      </w:r>
-    </w:p>
-    <w:p>
-      <w:pPr>
-        <w:pStyle w:val="Relatrio"/>
-      </w:pPr>
-      <w:r>
-        <w:t>IMAGEM 3D DA CENA COM INFORMAÇÃO DOS ESPELHOS JÁ INVERTIDA</w:t>
-      </w:r>
-    </w:p>
-    <w:p>
-      <w:pPr>
-        <w:pStyle w:val="Relatrio"/>
-      </w:pPr>
-      <w:r>
-        <w:t>Depois da colocação dos pontos 3D nos sítios corretos, o passo seguinte é a remoção do chão. Este passo é simples mas computacionalmente pesado uma vez que é necessário comparar a distância de todos os pontos ao plano do chão e remover aqueles cuja diferença é inferior a um determinado limite. Por defeito esse limite é 1cm.</w:t>
-      </w:r>
-    </w:p>
-    <w:p>
-      <w:pPr>
-        <w:pStyle w:val="Relatrio"/>
-      </w:pPr>
-      <w:r>
-        <w:t>IMAGEM 3D DA CENA SEM CHAO</w:t>
-      </w:r>
-    </w:p>
-    <w:p>
-      <w:pPr>
-        <w:pStyle w:val="Relatrio"/>
-      </w:pPr>
-      <w:r>
-        <w:t xml:space="preserve">Neste ponto apenas se </w:t>
-      </w:r>
-      <w:r>
-        <w:t>encontra presente no visualizador 3D o objeto que se encontra na zona de aç</w:t>
-      </w:r>
-      <w:r>
-        <w:t>ão no entanto a</w:t>
-      </w:r>
-      <w:r>
-        <w:t xml:space="preserve">inda é possível encontrar algum ruído na imagem resultante de pontos não removidos do chão ou </w:t>
-      </w:r>
-      <w:r>
-        <w:t xml:space="preserve">áreas de espelhos definidas erradamente. Todo este processo é conseguido a </w:t>
-      </w:r>
-      <w:proofErr w:type="spellStart"/>
-      <w:r>
-        <w:t>framerates</w:t>
-      </w:r>
-      <w:proofErr w:type="spellEnd"/>
-      <w:r>
-        <w:t xml:space="preserve"> interativas. </w:t>
-      </w:r>
-    </w:p>
-    <w:p>
-      <w:pPr>
-        <w:pStyle w:val="Ttulo31"/>
-      </w:pPr>
-      <w:r>
-        <w:t>Mesh Generation</w:t>
-      </w:r>
-    </w:p>
-    <w:p>
-      <w:pPr>
-        <w:pStyle w:val="Relatrio"/>
-        <w:rPr>
-          <w:lang w:val="en-US"/>
-        </w:rPr>
-      </w:pPr>
-      <w:proofErr w:type="gramStart"/>
-      <w:r>
-        <w:rPr>
-          <w:lang w:val="en-US"/>
-        </w:rPr>
-        <w:t>Smoothing (where?)</w:t>
-      </w:r>
-      <w:proofErr w:type="gramEnd"/>
-    </w:p>
-    <w:p>
-      <w:pPr>
-        <w:pStyle w:val="Ttulo31"/>
-      </w:pPr>
-      <w:r>
-        <w:t>Data Visualization / Recording</w:t>
-      </w:r>
-    </w:p>
-    <w:p>
-      <w:pPr>
-        <w:pStyle w:val="Relatrio"/>
-      </w:pPr>
-      <w:r>
-        <w:t xml:space="preserve">Visualizador usado </w:t>
-      </w:r>
-      <w:r>
-        <w:t xml:space="preserve">é o do </w:t>
-      </w:r>
-      <w:r>
-        <w:t>PCL</w:t>
-      </w:r>
-    </w:p>
-    <w:p>
-      <w:pPr>
-        <w:pStyle w:val="Relatrio"/>
-      </w:pPr>
-      <w:r>
-        <w:t xml:space="preserve">A gravação é feita a partir do </w:t>
-      </w:r>
-      <w:proofErr w:type="spellStart"/>
-      <w:r>
-        <w:t>OpenNI</w:t>
-      </w:r>
-      <w:proofErr w:type="spellEnd"/>
-      <w:r>
-        <w:t xml:space="preserve"> (</w:t>
-      </w:r>
-      <w:proofErr w:type="gramStart"/>
-      <w:r>
-        <w:t>ficheiros .</w:t>
-      </w:r>
-      <w:proofErr w:type="spellStart"/>
-      <w:r>
-        <w:t>oni</w:t>
-      </w:r>
-      <w:proofErr w:type="spellEnd"/>
-      <w:proofErr w:type="gramEnd"/>
-      <w:r>
-        <w:t xml:space="preserve">) </w:t>
-      </w:r>
-      <w:r>
-        <w:t xml:space="preserve">com informação </w:t>
-      </w:r>
-      <w:r>
-        <w:rPr>
-          <w:i/>
-        </w:rPr>
-        <w:t>crua</w:t>
-      </w:r>
-      <w:r>
-        <w:t xml:space="preserve"> da </w:t>
-      </w:r>
-      <w:r>
-        <w:rPr>
-          <w:i/>
-        </w:rPr>
-        <w:t>Kinect</w:t>
-      </w:r>
-      <w:r>
-        <w:t>. Será necessário criar formato de dados para guardar o resultado 3D como “filme”</w:t>
-      </w:r>
-      <w:proofErr w:type="gramStart"/>
-      <w:r>
-        <w:t xml:space="preserve"> ?</w:t>
-      </w:r>
-      <w:proofErr w:type="gramEnd"/>
-      <w:r>
-        <w:t xml:space="preserve"> Seria necessário muito </w:t>
-      </w:r>
-      <w:proofErr w:type="gramStart"/>
-      <w:r>
-        <w:t>espaço..</w:t>
-      </w:r>
-      <w:proofErr w:type="gramEnd"/>
+        <w:rPr>
+          <w:lang w:val="en-US"/>
+        </w:rPr>
+        <w:t>state of the art enhancement methods</w:t>
+      </w:r>
+    </w:p>
+    <w:p>
+      <w:pPr>
+        <w:pStyle w:val="Relatrio"/>
+        <w:rPr>
+          <w:lang w:val="en-US"/>
+        </w:rPr>
+      </w:pPr>
+      <w:r>
+        <w:rPr>
+          <w:lang w:val="en-US"/>
+        </w:rPr>
+        <w:t>“</w:t>
+      </w:r>
+      <w:r>
+        <w:rPr>
+          <w:lang w:val="en-US"/>
+        </w:rPr>
+        <w:t xml:space="preserve">Incremental </w:t>
+      </w:r>
+      <w:r>
+        <w:rPr>
+          <w:lang w:val="en-US"/>
+        </w:rPr>
+        <w:t xml:space="preserve">3D Model Generation using Depth </w:t>
+      </w:r>
+      <w:r>
+        <w:rPr>
+          <w:lang w:val="en-US"/>
+        </w:rPr>
+        <w:t>Camera</w:t>
+      </w:r>
+      <w:r>
+        <w:rPr>
+          <w:lang w:val="en-US"/>
+        </w:rPr>
+        <w:t xml:space="preserve">” - </w:t>
+      </w:r>
+      <w:r>
+        <w:rPr>
+          <w:lang w:val="en-US"/>
+        </w:rPr>
+        <w:t>we propose a method of retaining knowledge</w:t>
+      </w:r>
+      <w:r>
+        <w:rPr>
+          <w:lang w:val="en-US"/>
+        </w:rPr>
+        <w:t xml:space="preserve"> </w:t>
+      </w:r>
+      <w:r>
+        <w:rPr>
+          <w:lang w:val="en-US"/>
+        </w:rPr>
+        <w:t>of surfaces from depth camera images acquired over time</w:t>
+      </w:r>
+    </w:p>
+    <w:p>
+      <w:pPr>
+        <w:pStyle w:val="Relatrio"/>
+        <w:rPr>
+          <w:lang w:val="en-US"/>
+        </w:rPr>
+      </w:pPr>
     </w:p>
     <w:p>
       <w:pPr>
@@ -8239,760 +7726,25 @@
           <w:lang w:val="en-US"/>
         </w:rPr>
       </w:pPr>
-      <w:proofErr w:type="spellStart"/>
-      <w:r>
-        <w:rPr>
-          <w:lang w:val="en-US"/>
-        </w:rPr>
-        <w:t>Problemas</w:t>
-      </w:r>
-      <w:proofErr w:type="spellEnd"/>
-      <w:r>
-        <w:rPr>
-          <w:lang w:val="en-US"/>
-        </w:rPr>
-        <w:t xml:space="preserve"> e </w:t>
-      </w:r>
-      <w:proofErr w:type="spellStart"/>
-      <w:r>
-        <w:rPr>
-          <w:lang w:val="en-US"/>
-        </w:rPr>
-        <w:t>Soluções</w:t>
-      </w:r>
-      <w:proofErr w:type="spellEnd"/>
-    </w:p>
-    <w:p>
-      <w:pPr>
-        <w:pStyle w:val="Ttulo21"/>
-        <w:rPr>
-          <w:lang w:val="en-US"/>
-        </w:rPr>
-      </w:pPr>
-      <w:proofErr w:type="spellStart"/>
-      <w:r>
-        <w:rPr>
-          <w:lang w:val="en-US"/>
-        </w:rPr>
-        <w:t>Ruído</w:t>
-      </w:r>
-      <w:proofErr w:type="spellEnd"/>
-    </w:p>
-    <w:p>
-      <w:pPr>
-        <w:pStyle w:val="Relatrio"/>
-        <w:rPr>
-          <w:lang w:val="en-US"/>
-        </w:rPr>
-      </w:pPr>
-      <w:r>
-        <w:rPr>
-          <w:lang w:val="en-US"/>
-        </w:rPr>
-        <w:t>Distance filtering</w:t>
-      </w:r>
-      <w:r>
-        <w:rPr>
-          <w:lang w:val="en-US"/>
-        </w:rPr>
-        <w:t xml:space="preserve"> e </w:t>
-      </w:r>
-      <w:r>
-        <w:rPr>
-          <w:lang w:val="en-US"/>
-        </w:rPr>
-        <w:t>Floor removal</w:t>
-      </w:r>
-      <w:r>
-        <w:rPr>
-          <w:lang w:val="en-US"/>
-        </w:rPr>
-        <w:t xml:space="preserve"> </w:t>
-      </w:r>
-      <w:proofErr w:type="spellStart"/>
-      <w:proofErr w:type="gramStart"/>
-      <w:r>
-        <w:rPr>
-          <w:lang w:val="en-US"/>
-        </w:rPr>
-        <w:t>como</w:t>
-      </w:r>
-      <w:proofErr w:type="spellEnd"/>
-      <w:proofErr w:type="gramEnd"/>
-      <w:r>
-        <w:rPr>
-          <w:lang w:val="en-US"/>
-        </w:rPr>
-        <w:t xml:space="preserve"> </w:t>
-      </w:r>
-      <w:proofErr w:type="spellStart"/>
-      <w:r>
-        <w:rPr>
-          <w:lang w:val="en-US"/>
-        </w:rPr>
-        <w:t>já</w:t>
-      </w:r>
-      <w:proofErr w:type="spellEnd"/>
-      <w:r>
-        <w:rPr>
-          <w:lang w:val="en-US"/>
-        </w:rPr>
-        <w:t xml:space="preserve"> </w:t>
-      </w:r>
-      <w:proofErr w:type="spellStart"/>
-      <w:r>
-        <w:rPr>
-          <w:lang w:val="en-US"/>
-        </w:rPr>
-        <w:t>foi</w:t>
-      </w:r>
-      <w:proofErr w:type="spellEnd"/>
-      <w:r>
-        <w:rPr>
-          <w:lang w:val="en-US"/>
-        </w:rPr>
-        <w:t xml:space="preserve"> </w:t>
-      </w:r>
-      <w:proofErr w:type="spellStart"/>
-      <w:r>
-        <w:rPr>
-          <w:lang w:val="en-US"/>
-        </w:rPr>
-        <w:t>descrito</w:t>
-      </w:r>
-      <w:proofErr w:type="spellEnd"/>
-      <w:r>
-        <w:rPr>
-          <w:lang w:val="en-US"/>
-        </w:rPr>
-        <w:t xml:space="preserve"> </w:t>
-      </w:r>
-      <w:proofErr w:type="spellStart"/>
-      <w:r>
-        <w:rPr>
-          <w:lang w:val="en-US"/>
-        </w:rPr>
-        <w:t>na</w:t>
-      </w:r>
-      <w:proofErr w:type="spellEnd"/>
-      <w:r>
-        <w:rPr>
-          <w:lang w:val="en-US"/>
-        </w:rPr>
-        <w:t xml:space="preserve"> pipeline do </w:t>
-      </w:r>
-      <w:proofErr w:type="spellStart"/>
-      <w:r>
-        <w:rPr>
-          <w:lang w:val="en-US"/>
-        </w:rPr>
-        <w:t>sistema</w:t>
-      </w:r>
-      <w:proofErr w:type="spellEnd"/>
-      <w:r>
-        <w:rPr>
-          <w:lang w:val="en-US"/>
-        </w:rPr>
-        <w:t xml:space="preserve"> – </w:t>
-      </w:r>
-      <w:proofErr w:type="spellStart"/>
-      <w:r>
-        <w:rPr>
-          <w:lang w:val="en-US"/>
-        </w:rPr>
-        <w:t>aquisição</w:t>
-      </w:r>
-      <w:proofErr w:type="spellEnd"/>
-      <w:r>
-        <w:rPr>
-          <w:lang w:val="en-US"/>
-        </w:rPr>
-        <w:t xml:space="preserve"> </w:t>
-      </w:r>
-      <w:proofErr w:type="spellStart"/>
-      <w:r>
-        <w:rPr>
-          <w:lang w:val="en-US"/>
-        </w:rPr>
-        <w:t>da</w:t>
-      </w:r>
-      <w:proofErr w:type="spellEnd"/>
-      <w:r>
-        <w:rPr>
-          <w:lang w:val="en-US"/>
-        </w:rPr>
-        <w:t xml:space="preserve"> </w:t>
-      </w:r>
-      <w:proofErr w:type="spellStart"/>
-      <w:r>
-        <w:rPr>
-          <w:lang w:val="en-US"/>
-        </w:rPr>
-        <w:t>nuvem</w:t>
-      </w:r>
-      <w:proofErr w:type="spellEnd"/>
-      <w:r>
-        <w:rPr>
-          <w:lang w:val="en-US"/>
-        </w:rPr>
-        <w:t xml:space="preserve"> de </w:t>
-      </w:r>
-      <w:proofErr w:type="spellStart"/>
-      <w:r>
-        <w:rPr>
-          <w:lang w:val="en-US"/>
-        </w:rPr>
-        <w:t>pontos</w:t>
-      </w:r>
-      <w:proofErr w:type="spellEnd"/>
-      <w:r>
-        <w:rPr>
-          <w:lang w:val="en-US"/>
-        </w:rPr>
-        <w:t xml:space="preserve">. No </w:t>
-      </w:r>
-      <w:proofErr w:type="spellStart"/>
-      <w:r>
-        <w:rPr>
-          <w:lang w:val="en-US"/>
-        </w:rPr>
-        <w:t>entanto</w:t>
-      </w:r>
-      <w:proofErr w:type="spellEnd"/>
-      <w:r>
-        <w:rPr>
-          <w:lang w:val="en-US"/>
-        </w:rPr>
-        <w:t xml:space="preserve"> </w:t>
-      </w:r>
-      <w:proofErr w:type="spellStart"/>
-      <w:r>
-        <w:rPr>
-          <w:lang w:val="en-US"/>
-        </w:rPr>
-        <w:t>ainda</w:t>
-      </w:r>
-      <w:proofErr w:type="spellEnd"/>
-      <w:r>
-        <w:rPr>
-          <w:lang w:val="en-US"/>
-        </w:rPr>
-        <w:t xml:space="preserve"> </w:t>
-      </w:r>
-      <w:proofErr w:type="spellStart"/>
-      <w:r>
-        <w:rPr>
-          <w:lang w:val="en-US"/>
-        </w:rPr>
-        <w:t>existe</w:t>
-      </w:r>
-      <w:proofErr w:type="spellEnd"/>
-      <w:r>
-        <w:rPr>
-          <w:lang w:val="en-US"/>
-        </w:rPr>
-        <w:t xml:space="preserve"> </w:t>
-      </w:r>
-      <w:proofErr w:type="spellStart"/>
-      <w:r>
-        <w:rPr>
-          <w:lang w:val="en-US"/>
-        </w:rPr>
-        <w:t>ruído</w:t>
-      </w:r>
-      <w:proofErr w:type="spellEnd"/>
-      <w:r>
-        <w:rPr>
-          <w:lang w:val="en-US"/>
-        </w:rPr>
-        <w:t xml:space="preserve"> </w:t>
-      </w:r>
-      <w:proofErr w:type="spellStart"/>
-      <w:proofErr w:type="gramStart"/>
-      <w:r>
-        <w:rPr>
-          <w:lang w:val="en-US"/>
-        </w:rPr>
-        <w:t>na</w:t>
-      </w:r>
-      <w:proofErr w:type="spellEnd"/>
-      <w:proofErr w:type="gramEnd"/>
-      <w:r>
-        <w:rPr>
-          <w:lang w:val="en-US"/>
-        </w:rPr>
-        <w:t xml:space="preserve"> </w:t>
-      </w:r>
-      <w:proofErr w:type="spellStart"/>
-      <w:r>
-        <w:rPr>
-          <w:lang w:val="en-US"/>
-        </w:rPr>
-        <w:t>núvem</w:t>
-      </w:r>
-      <w:proofErr w:type="spellEnd"/>
-      <w:r>
-        <w:rPr>
-          <w:lang w:val="en-US"/>
-        </w:rPr>
-        <w:t xml:space="preserve"> e </w:t>
-      </w:r>
-      <w:proofErr w:type="spellStart"/>
-      <w:r>
-        <w:rPr>
-          <w:lang w:val="en-US"/>
-        </w:rPr>
-        <w:t>este</w:t>
-      </w:r>
-      <w:proofErr w:type="spellEnd"/>
-      <w:r>
-        <w:rPr>
-          <w:lang w:val="en-US"/>
-        </w:rPr>
-        <w:t xml:space="preserve"> tem 3 </w:t>
-      </w:r>
-      <w:proofErr w:type="spellStart"/>
-      <w:r>
-        <w:rPr>
-          <w:lang w:val="en-US"/>
-        </w:rPr>
-        <w:t>formas</w:t>
-      </w:r>
-      <w:proofErr w:type="spellEnd"/>
-      <w:r>
-        <w:rPr>
-          <w:lang w:val="en-US"/>
-        </w:rPr>
-        <w:t xml:space="preserve">: </w:t>
-      </w:r>
-      <w:proofErr w:type="spellStart"/>
-      <w:r>
-        <w:rPr>
-          <w:lang w:val="en-US"/>
-        </w:rPr>
-        <w:lastRenderedPageBreak/>
-        <w:t>pontos</w:t>
-      </w:r>
-      <w:proofErr w:type="spellEnd"/>
-      <w:r>
-        <w:rPr>
-          <w:lang w:val="en-US"/>
-        </w:rPr>
-        <w:t xml:space="preserve"> a </w:t>
-      </w:r>
-      <w:proofErr w:type="spellStart"/>
-      <w:r>
-        <w:rPr>
-          <w:lang w:val="en-US"/>
-        </w:rPr>
-        <w:t>mais</w:t>
-      </w:r>
-      <w:proofErr w:type="spellEnd"/>
-      <w:r>
-        <w:rPr>
-          <w:lang w:val="en-US"/>
-        </w:rPr>
-        <w:t xml:space="preserve">, </w:t>
-      </w:r>
-      <w:proofErr w:type="spellStart"/>
-      <w:r>
-        <w:rPr>
-          <w:lang w:val="en-US"/>
-        </w:rPr>
-        <w:t>buracos</w:t>
-      </w:r>
-      <w:proofErr w:type="spellEnd"/>
-      <w:r>
-        <w:rPr>
-          <w:lang w:val="en-US"/>
-        </w:rPr>
-        <w:t xml:space="preserve"> </w:t>
-      </w:r>
-      <w:proofErr w:type="spellStart"/>
-      <w:r>
-        <w:rPr>
-          <w:lang w:val="en-US"/>
-        </w:rPr>
-        <w:t>na</w:t>
-      </w:r>
-      <w:proofErr w:type="spellEnd"/>
-      <w:r>
-        <w:rPr>
-          <w:lang w:val="en-US"/>
-        </w:rPr>
-        <w:t xml:space="preserve"> </w:t>
-      </w:r>
-      <w:proofErr w:type="spellStart"/>
-      <w:r>
-        <w:rPr>
-          <w:lang w:val="en-US"/>
-        </w:rPr>
-        <w:t>informação</w:t>
-      </w:r>
-      <w:proofErr w:type="spellEnd"/>
-      <w:r>
-        <w:rPr>
-          <w:lang w:val="en-US"/>
-        </w:rPr>
-        <w:t xml:space="preserve"> e </w:t>
-      </w:r>
-      <w:proofErr w:type="spellStart"/>
-      <w:r>
-        <w:rPr>
-          <w:lang w:val="en-US"/>
-        </w:rPr>
-        <w:t>informação</w:t>
-      </w:r>
-      <w:proofErr w:type="spellEnd"/>
-      <w:r>
-        <w:rPr>
-          <w:lang w:val="en-US"/>
-        </w:rPr>
-        <w:t xml:space="preserve"> “</w:t>
-      </w:r>
-      <w:proofErr w:type="spellStart"/>
-      <w:r>
-        <w:rPr>
-          <w:lang w:val="en-US"/>
-        </w:rPr>
-        <w:t>desnivelada</w:t>
-      </w:r>
-      <w:proofErr w:type="spellEnd"/>
-      <w:r>
-        <w:rPr>
-          <w:lang w:val="en-US"/>
-        </w:rPr>
-        <w:t>” (</w:t>
-      </w:r>
-      <w:proofErr w:type="spellStart"/>
-      <w:r>
-        <w:rPr>
-          <w:lang w:val="en-US"/>
-        </w:rPr>
-        <w:t>os</w:t>
-      </w:r>
-      <w:proofErr w:type="spellEnd"/>
-      <w:r>
-        <w:rPr>
-          <w:lang w:val="en-US"/>
-        </w:rPr>
-        <w:t xml:space="preserve"> </w:t>
-      </w:r>
-      <w:proofErr w:type="spellStart"/>
-      <w:r>
-        <w:rPr>
-          <w:lang w:val="en-US"/>
-        </w:rPr>
-        <w:t>pontos</w:t>
-      </w:r>
-      <w:proofErr w:type="spellEnd"/>
-      <w:r>
-        <w:rPr>
-          <w:lang w:val="en-US"/>
-        </w:rPr>
-        <w:t xml:space="preserve"> </w:t>
-      </w:r>
-      <w:proofErr w:type="spellStart"/>
-      <w:r>
-        <w:rPr>
-          <w:lang w:val="en-US"/>
-        </w:rPr>
-        <w:t>precisam</w:t>
-      </w:r>
-      <w:proofErr w:type="spellEnd"/>
-      <w:r>
-        <w:rPr>
-          <w:lang w:val="en-US"/>
-        </w:rPr>
-        <w:t xml:space="preserve"> de ser </w:t>
-      </w:r>
-      <w:proofErr w:type="spellStart"/>
-      <w:r>
-        <w:rPr>
-          <w:lang w:val="en-US"/>
-        </w:rPr>
-        <w:t>alisados</w:t>
-      </w:r>
-      <w:proofErr w:type="spellEnd"/>
-      <w:r>
-        <w:rPr>
-          <w:lang w:val="en-US"/>
-        </w:rPr>
-        <w:t>)</w:t>
-      </w:r>
-    </w:p>
-    <w:p>
-      <w:pPr>
-        <w:pStyle w:val="Relatrio"/>
-        <w:rPr>
-          <w:lang w:val="en-US"/>
-        </w:rPr>
-      </w:pPr>
-      <w:proofErr w:type="gramStart"/>
-      <w:r>
-        <w:rPr>
-          <w:lang w:val="en-US"/>
-        </w:rPr>
-        <w:t>Hole</w:t>
-      </w:r>
-      <w:proofErr w:type="gramEnd"/>
-      <w:r>
-        <w:rPr>
-          <w:lang w:val="en-US"/>
-        </w:rPr>
-        <w:t xml:space="preserve"> filling</w:t>
-      </w:r>
-    </w:p>
-    <w:p>
-      <w:pPr>
-        <w:pStyle w:val="Relatrio"/>
-        <w:rPr>
-          <w:lang w:val="en-US"/>
-        </w:rPr>
-      </w:pPr>
-      <w:proofErr w:type="spellStart"/>
-      <w:r>
-        <w:rPr>
-          <w:lang w:val="en-US"/>
-        </w:rPr>
-        <w:t>MeshLab</w:t>
-      </w:r>
-      <w:proofErr w:type="spellEnd"/>
-      <w:r>
-        <w:rPr>
-          <w:lang w:val="en-US"/>
-        </w:rPr>
-        <w:t xml:space="preserve"> </w:t>
-      </w:r>
-      <w:proofErr w:type="spellStart"/>
-      <w:r>
-        <w:rPr>
-          <w:lang w:val="en-US"/>
-        </w:rPr>
-        <w:t>para</w:t>
-      </w:r>
-      <w:proofErr w:type="spellEnd"/>
-      <w:r>
-        <w:rPr>
-          <w:lang w:val="en-US"/>
-        </w:rPr>
-        <w:t xml:space="preserve"> </w:t>
-      </w:r>
-      <w:proofErr w:type="spellStart"/>
-      <w:r>
-        <w:rPr>
-          <w:lang w:val="en-US"/>
-        </w:rPr>
-        <w:t>modelos</w:t>
-      </w:r>
-      <w:proofErr w:type="spellEnd"/>
-      <w:r>
-        <w:rPr>
-          <w:lang w:val="en-US"/>
-        </w:rPr>
-        <w:t xml:space="preserve"> </w:t>
-      </w:r>
-      <w:proofErr w:type="spellStart"/>
-      <w:r>
-        <w:rPr>
-          <w:lang w:val="en-US"/>
-        </w:rPr>
-        <w:t>fixos</w:t>
-      </w:r>
-      <w:proofErr w:type="spellEnd"/>
-    </w:p>
-    <w:p>
-      <w:pPr>
-        <w:pStyle w:val="Relatrio"/>
-        <w:rPr>
-          <w:lang w:val="en-US"/>
-        </w:rPr>
-      </w:pPr>
-      <w:r>
-        <w:rPr>
-          <w:lang w:val="en-US"/>
-        </w:rPr>
-        <w:t xml:space="preserve">“Multiple </w:t>
-      </w:r>
-      <w:proofErr w:type="spellStart"/>
-      <w:r>
-        <w:rPr>
-          <w:lang w:val="en-US"/>
-        </w:rPr>
-        <w:t>Kinect</w:t>
-      </w:r>
-      <w:proofErr w:type="spellEnd"/>
-      <w:r>
-        <w:rPr>
-          <w:lang w:val="en-US"/>
-        </w:rPr>
-        <w:t xml:space="preserve"> Studies - Technical Report”</w:t>
-      </w:r>
-    </w:p>
-    <w:p>
-      <w:pPr>
-        <w:pStyle w:val="Relatrio"/>
-        <w:rPr>
-          <w:lang w:val="en-US"/>
-        </w:rPr>
-      </w:pPr>
-      <w:r>
-        <w:rPr>
-          <w:lang w:val="en-US"/>
-        </w:rPr>
-        <w:t>“</w:t>
-      </w:r>
-      <w:r>
-        <w:rPr>
-          <w:lang w:val="en-US"/>
-        </w:rPr>
-        <w:t>DEPTH CAMERA IMAGE PROCESSING AND APPLICATIONS</w:t>
-      </w:r>
-      <w:r>
-        <w:rPr>
-          <w:lang w:val="en-US"/>
-        </w:rPr>
-        <w:t xml:space="preserve">” - </w:t>
-      </w:r>
-      <w:r>
-        <w:rPr>
-          <w:lang w:val="en-US"/>
-        </w:rPr>
-        <w:t>In this paper, we introduce various systematic and non-systematic depth errors and</w:t>
-      </w:r>
-      <w:r>
-        <w:rPr>
-          <w:lang w:val="en-US"/>
-        </w:rPr>
-        <w:t xml:space="preserve"> </w:t>
-      </w:r>
-      <w:r>
-        <w:rPr>
-          <w:lang w:val="en-US"/>
-        </w:rPr>
-        <w:t>state of the art enhancement methods</w:t>
-      </w:r>
-    </w:p>
-    <w:p>
-      <w:pPr>
-        <w:pStyle w:val="Relatrio"/>
-        <w:rPr>
-          <w:lang w:val="en-US"/>
-        </w:rPr>
-      </w:pPr>
-      <w:r>
-        <w:rPr>
-          <w:lang w:val="en-US"/>
-        </w:rPr>
-        <w:t>“</w:t>
-      </w:r>
-      <w:r>
-        <w:rPr>
-          <w:lang w:val="en-US"/>
-        </w:rPr>
-        <w:t xml:space="preserve">Incremental </w:t>
-      </w:r>
-      <w:r>
-        <w:rPr>
-          <w:lang w:val="en-US"/>
-        </w:rPr>
-        <w:t xml:space="preserve">3D Model Generation using Depth </w:t>
-      </w:r>
-      <w:r>
-        <w:rPr>
-          <w:lang w:val="en-US"/>
-        </w:rPr>
-        <w:t>Camera</w:t>
-      </w:r>
-      <w:r>
-        <w:rPr>
-          <w:lang w:val="en-US"/>
-        </w:rPr>
-        <w:t xml:space="preserve">” - </w:t>
-      </w:r>
-      <w:r>
-        <w:rPr>
-          <w:lang w:val="en-US"/>
-        </w:rPr>
-        <w:t>we propose a method of retaining knowledge</w:t>
-      </w:r>
-      <w:r>
-        <w:rPr>
-          <w:lang w:val="en-US"/>
-        </w:rPr>
-        <w:t xml:space="preserve"> </w:t>
-      </w:r>
-      <w:r>
-        <w:rPr>
-          <w:lang w:val="en-US"/>
-        </w:rPr>
-        <w:t>of surfaces from depth camera images acquired over time</w:t>
-      </w:r>
-    </w:p>
-    <w:p>
-      <w:pPr>
-        <w:pStyle w:val="Relatrio"/>
-        <w:rPr>
-          <w:lang w:val="en-US"/>
-        </w:rPr>
-      </w:pPr>
-    </w:p>
-    <w:p>
-      <w:pPr>
-        <w:pStyle w:val="Ttulo11"/>
-        <w:rPr>
-          <w:lang w:val="en-US"/>
-        </w:rPr>
-      </w:pPr>
-      <w:proofErr w:type="spellStart"/>
       <w:r>
         <w:rPr>
           <w:lang w:val="en-US"/>
         </w:rPr>
         <w:t>Tecnologia</w:t>
       </w:r>
-      <w:proofErr w:type="spellEnd"/>
-    </w:p>
-    <w:p>
-      <w:pPr>
-        <w:pStyle w:val="Relatrio"/>
-        <w:rPr>
-          <w:lang w:val="en-US"/>
-        </w:rPr>
-      </w:pPr>
-      <w:r>
-        <w:rPr>
-          <w:lang w:val="en-US"/>
-        </w:rPr>
-        <w:t xml:space="preserve">Used Technologies: </w:t>
-      </w:r>
-      <w:proofErr w:type="spellStart"/>
-      <w:r>
-        <w:rPr>
-          <w:lang w:val="en-US"/>
-        </w:rPr>
-        <w:t>OpenNI</w:t>
-      </w:r>
-      <w:proofErr w:type="spellEnd"/>
-      <w:r>
-        <w:rPr>
-          <w:lang w:val="en-US"/>
-        </w:rPr>
-        <w:t xml:space="preserve">, </w:t>
-      </w:r>
-      <w:proofErr w:type="spellStart"/>
-      <w:r>
-        <w:rPr>
-          <w:lang w:val="en-US"/>
-        </w:rPr>
-        <w:t>OpenCV</w:t>
-      </w:r>
-      <w:proofErr w:type="spellEnd"/>
-      <w:r>
-        <w:rPr>
-          <w:lang w:val="en-US"/>
-        </w:rPr>
-        <w:t>, (C++)</w:t>
+    </w:p>
+    <w:p>
+      <w:pPr>
+        <w:pStyle w:val="Relatrio"/>
+        <w:rPr>
+          <w:lang w:val="en-US"/>
+        </w:rPr>
+      </w:pPr>
+      <w:r>
+        <w:rPr>
+          <w:lang w:val="en-US"/>
+        </w:rPr>
+        <w:t>Used Technologies: OpenNI, OpenCV, (C++)</w:t>
       </w:r>
       <w:r>
         <w:rPr>
@@ -9023,7 +7775,7 @@
           <w:szCs w:val="21"/>
         </w:rPr>
       </w:pPr>
-      <w:hyperlink r:id="rId46" w:tgtFrame="_blank" w:history="1">
+      <w:hyperlink r:id="rId48" w:tgtFrame="_blank" w:history="1">
         <w:r>
           <w:rPr>
             <w:rStyle w:val="Hiperligao"/>
@@ -9047,7 +7799,7 @@
           <w:szCs w:val="21"/>
         </w:rPr>
       </w:pPr>
-      <w:hyperlink r:id="rId47" w:tgtFrame="_blank" w:history="1">
+      <w:hyperlink r:id="rId49" w:tgtFrame="_blank" w:history="1">
         <w:r>
           <w:rPr>
             <w:rStyle w:val="Hiperligao"/>
@@ -9065,7 +7817,7 @@
       <w:pPr>
         <w:spacing w:line="343" w:lineRule="atLeast"/>
       </w:pPr>
-      <w:hyperlink r:id="rId48" w:tgtFrame="_blank" w:history="1">
+      <w:hyperlink r:id="rId50" w:tgtFrame="_blank" w:history="1">
         <w:r>
           <w:rPr>
             <w:rStyle w:val="Hiperligao"/>
@@ -9083,7 +7835,7 @@
       <w:pPr>
         <w:spacing w:line="343" w:lineRule="atLeast"/>
       </w:pPr>
-      <w:hyperlink r:id="rId49" w:history="1">
+      <w:hyperlink r:id="rId51" w:history="1">
         <w:r>
           <w:rPr>
             <w:rStyle w:val="Hiperligao"/>
@@ -9102,7 +7854,7 @@
           <w:szCs w:val="21"/>
         </w:rPr>
       </w:pPr>
-      <w:hyperlink r:id="rId50" w:history="1">
+      <w:hyperlink r:id="rId52" w:history="1">
         <w:r>
           <w:rPr>
             <w:rStyle w:val="Hiperligao"/>
@@ -9188,21 +7940,7 @@
         <w:rPr>
           <w:lang w:val="en-US"/>
         </w:rPr>
-        <w:t xml:space="preserve">Hole filtering </w:t>
-      </w:r>
-      <w:proofErr w:type="spellStart"/>
-      <w:r>
-        <w:rPr>
-          <w:lang w:val="en-US"/>
-        </w:rPr>
-        <w:t>technics</w:t>
-      </w:r>
-      <w:proofErr w:type="spellEnd"/>
-      <w:r>
-        <w:rPr>
-          <w:lang w:val="en-US"/>
-        </w:rPr>
-        <w:t>/3D processing</w:t>
+        <w:t>Hole filtering technics/3D processing</w:t>
       </w:r>
     </w:p>
     <w:p>
@@ -9210,40 +7948,21 @@
         <w:pStyle w:val="Ttulo11"/>
       </w:pPr>
       <w:r>
-        <w:t xml:space="preserve">Real-time </w:t>
-      </w:r>
-      <w:proofErr w:type="spellStart"/>
-      <w:r>
-        <w:t>Acquisition</w:t>
-      </w:r>
-      <w:proofErr w:type="spellEnd"/>
-    </w:p>
-    <w:p>
-      <w:pPr>
-        <w:pStyle w:val="Relatrio"/>
-        <w:rPr>
-          <w:lang w:val="en-US"/>
-        </w:rPr>
-      </w:pPr>
-      <w:r>
-        <w:rPr>
-          <w:lang w:val="en-US"/>
-        </w:rPr>
-        <w:t xml:space="preserve">Show examples of </w:t>
-      </w:r>
-      <w:proofErr w:type="gramStart"/>
-      <w:r>
-        <w:rPr>
-          <w:lang w:val="en-US"/>
-        </w:rPr>
-        <w:t>Point Clouds</w:t>
-      </w:r>
-      <w:proofErr w:type="gramEnd"/>
-      <w:r>
-        <w:rPr>
-          <w:lang w:val="en-US"/>
-        </w:rPr>
-        <w:t xml:space="preserve"> videos and Fast Mesh Generation</w:t>
+        <w:t>Real-time Acquisition</w:t>
+      </w:r>
+    </w:p>
+    <w:p>
+      <w:pPr>
+        <w:pStyle w:val="Relatrio"/>
+        <w:rPr>
+          <w:lang w:val="en-US"/>
+        </w:rPr>
+      </w:pPr>
+      <w:r>
+        <w:rPr>
+          <w:lang w:val="en-US"/>
+        </w:rPr>
+        <w:t>Show examples of Point Clouds videos and Fast Mesh Generation</w:t>
       </w:r>
     </w:p>
     <w:p>
@@ -9275,14 +7994,12 @@
           <w:lang w:val="en-US"/>
         </w:rPr>
       </w:pPr>
-      <w:proofErr w:type="gramStart"/>
       <w:r>
         <w:rPr>
           <w:lang w:val="en-US"/>
         </w:rPr>
         <w:t>Performance Analysis.</w:t>
       </w:r>
-      <w:proofErr w:type="gramEnd"/>
     </w:p>
     <w:p>
       <w:pPr>
@@ -9309,107 +8026,25 @@
     <w:p>
       <w:pPr>
         <w:pStyle w:val="Relatrio"/>
-        <w:rPr>
-          <w:lang w:val="en-US"/>
-        </w:rPr>
-      </w:pPr>
-      <w:r>
-        <w:rPr>
-          <w:lang w:val="en-US"/>
-        </w:rPr>
+      </w:pPr>
+      <w:r>
         <w:t xml:space="preserve">Conclusions </w:t>
       </w:r>
     </w:p>
     <w:p>
       <w:pPr>
         <w:pStyle w:val="Ttulo11"/>
-        <w:rPr>
-          <w:lang w:val="en-US"/>
-        </w:rPr>
-      </w:pPr>
-      <w:r>
-        <w:rPr>
-          <w:lang w:val="en-US"/>
-        </w:rPr>
+      </w:pPr>
+      <w:r>
         <w:t>Future Work</w:t>
       </w:r>
     </w:p>
     <w:p>
       <w:pPr>
         <w:pStyle w:val="Relatrio"/>
-        <w:rPr>
-          <w:lang w:val="en-US"/>
-        </w:rPr>
-      </w:pPr>
-      <w:proofErr w:type="spellStart"/>
-      <w:r>
-        <w:rPr>
-          <w:lang w:val="en-US"/>
-        </w:rPr>
-        <w:t>Kinect</w:t>
-      </w:r>
-      <w:proofErr w:type="spellEnd"/>
-      <w:r>
-        <w:rPr>
-          <w:lang w:val="en-US"/>
-        </w:rPr>
-        <w:t xml:space="preserve"> 2 – </w:t>
-      </w:r>
-      <w:proofErr w:type="spellStart"/>
-      <w:r>
-        <w:rPr>
-          <w:lang w:val="en-US"/>
-        </w:rPr>
-        <w:t>mais</w:t>
-      </w:r>
-      <w:proofErr w:type="spellEnd"/>
-      <w:r>
-        <w:rPr>
-          <w:lang w:val="en-US"/>
-        </w:rPr>
-        <w:t xml:space="preserve"> </w:t>
-      </w:r>
-      <w:proofErr w:type="spellStart"/>
-      <w:r>
-        <w:rPr>
-          <w:lang w:val="en-US"/>
-        </w:rPr>
-        <w:t>resolução</w:t>
-      </w:r>
-      <w:proofErr w:type="spellEnd"/>
-      <w:r>
-        <w:rPr>
-          <w:lang w:val="en-US"/>
-        </w:rPr>
-        <w:t xml:space="preserve"> (</w:t>
-      </w:r>
-      <w:proofErr w:type="spellStart"/>
-      <w:r>
-        <w:rPr>
-          <w:lang w:val="en-US"/>
-        </w:rPr>
-        <w:t>profundidade</w:t>
-      </w:r>
-      <w:proofErr w:type="spellEnd"/>
-      <w:r>
-        <w:rPr>
-          <w:lang w:val="en-US"/>
-        </w:rPr>
-        <w:t xml:space="preserve"> e </w:t>
-      </w:r>
-      <w:proofErr w:type="spellStart"/>
-      <w:r>
-        <w:rPr>
-          <w:lang w:val="en-US"/>
-        </w:rPr>
-        <w:t>imagem</w:t>
-      </w:r>
-      <w:proofErr w:type="spellEnd"/>
-      <w:r>
-        <w:rPr>
-          <w:lang w:val="en-US"/>
-        </w:rPr>
-        <w:t>)</w:t>
+      </w:pPr>
+      <w:r>
+        <w:t>Kinect 2 – mais resolução (profundidade e imagem)</w:t>
       </w:r>
     </w:p>
     <w:p>
@@ -9429,21 +8064,7 @@
         <w:rPr>
           <w:lang w:val="en-US"/>
         </w:rPr>
-        <w:t xml:space="preserve">camera to complement depth and </w:t>
-      </w:r>
-      <w:proofErr w:type="spellStart"/>
-      <w:r>
-        <w:rPr>
-          <w:lang w:val="en-US"/>
-        </w:rPr>
-        <w:t>rgb</w:t>
-      </w:r>
-      <w:proofErr w:type="spellEnd"/>
-      <w:r>
-        <w:rPr>
-          <w:lang w:val="en-US"/>
-        </w:rPr>
-        <w:t xml:space="preserve"> image.</w:t>
+        <w:t>camera to complement depth and rgb image.</w:t>
       </w:r>
     </w:p>
     <w:p>
@@ -9530,16 +8151,8 @@
         <w:rPr>
           <w:lang w:val="en-US"/>
         </w:rPr>
-        <w:t xml:space="preserve">Scanning / Images </w:t>
-      </w:r>
-      <w:proofErr w:type="spellStart"/>
-      <w:r>
-        <w:rPr>
-          <w:lang w:val="en-US"/>
-        </w:rPr>
-        <w:t>Aquisition</w:t>
-      </w:r>
-      <w:proofErr w:type="spellEnd"/>
+        <w:t>Scanning / Images Aquisition</w:t>
+      </w:r>
     </w:p>
     <w:p>
       <w:pPr>
@@ -9628,21 +8241,7 @@
         <w:rPr>
           <w:lang w:val="en-US"/>
         </w:rPr>
-        <w:t xml:space="preserve">Depth Cameras (emphasis on </w:t>
-      </w:r>
-      <w:proofErr w:type="spellStart"/>
-      <w:r>
-        <w:rPr>
-          <w:lang w:val="en-US"/>
-        </w:rPr>
-        <w:t>Kinect</w:t>
-      </w:r>
-      <w:proofErr w:type="spellEnd"/>
-      <w:r>
-        <w:rPr>
-          <w:lang w:val="en-US"/>
-        </w:rPr>
-        <w:t xml:space="preserve">) </w:t>
+        <w:t xml:space="preserve">Depth Cameras (emphasis on Kinect) </w:t>
       </w:r>
     </w:p>
     <w:p>
@@ -9694,33 +8293,17 @@
           <w:b/>
           <w:lang w:val="en-US"/>
         </w:rPr>
-        <w:t xml:space="preserve">Mesa Imaging </w:t>
-      </w:r>
-      <w:proofErr w:type="spellStart"/>
-      <w:r>
-        <w:rPr>
-          <w:b/>
-          <w:lang w:val="en-US"/>
-        </w:rPr>
-        <w:t>SwissRanger</w:t>
-      </w:r>
-      <w:proofErr w:type="spellEnd"/>
-      <w:r>
-        <w:rPr>
-          <w:b/>
-          <w:lang w:val="en-US"/>
-        </w:rPr>
-        <w:t xml:space="preserve"> 4000 (SR4000)</w:t>
-      </w:r>
-    </w:p>
-    <w:p>
-      <w:pPr>
-        <w:pStyle w:val="Relatrio"/>
-        <w:rPr>
-          <w:lang w:val="en-US"/>
-        </w:rPr>
-      </w:pPr>
-      <w:hyperlink r:id="rId51" w:history="1">
+        <w:t>Mesa Imaging SwissRanger 4000 (SR4000)</w:t>
+      </w:r>
+    </w:p>
+    <w:p>
+      <w:pPr>
+        <w:pStyle w:val="Relatrio"/>
+        <w:rPr>
+          <w:lang w:val="en-US"/>
+        </w:rPr>
+      </w:pPr>
+      <w:hyperlink r:id="rId53" w:history="1">
         <w:r>
           <w:rPr>
             <w:rStyle w:val="Hiperligao"/>
@@ -9743,23 +8326,7 @@
           <w:b/>
           <w:lang w:val="en-US"/>
         </w:rPr>
-        <w:t xml:space="preserve">PMD Technologies </w:t>
-      </w:r>
-      <w:proofErr w:type="spellStart"/>
-      <w:r>
-        <w:rPr>
-          <w:b/>
-          <w:lang w:val="en-US"/>
-        </w:rPr>
-        <w:t>CamCube</w:t>
-      </w:r>
-      <w:proofErr w:type="spellEnd"/>
-      <w:r>
-        <w:rPr>
-          <w:b/>
-          <w:lang w:val="en-US"/>
-        </w:rPr>
-        <w:t xml:space="preserve"> 2.0</w:t>
+        <w:t>PMD Technologies CamCube 2.0</w:t>
       </w:r>
     </w:p>
     <w:p>
@@ -9783,7 +8350,7 @@
           <w:lang w:val="en-US"/>
         </w:rPr>
       </w:pPr>
-      <w:hyperlink r:id="rId52" w:history="1">
+      <w:hyperlink r:id="rId54" w:history="1">
         <w:r>
           <w:rPr>
             <w:rStyle w:val="Hiperligao"/>
@@ -9806,140 +8373,145 @@
           <w:b/>
           <w:lang w:val="en-US"/>
         </w:rPr>
-        <w:t xml:space="preserve">PMD </w:t>
-      </w:r>
-      <w:proofErr w:type="spellStart"/>
-      <w:r>
+        <w:t>PMD Nano</w:t>
+      </w:r>
+    </w:p>
+    <w:p>
+      <w:pPr>
+        <w:pStyle w:val="Relatrio"/>
+        <w:rPr>
+          <w:lang w:val="en-US"/>
+        </w:rPr>
+      </w:pPr>
+      <w:r>
+        <w:rPr>
+          <w:lang w:val="en-US"/>
+        </w:rPr>
+        <w:t>http://www.pmdtec.com/html/pdf/order_CamBoard_nano.pdf</w:t>
+      </w:r>
+    </w:p>
+    <w:p>
+      <w:pPr>
+        <w:pStyle w:val="Relatrio"/>
         <w:rPr>
           <w:b/>
-          <w:lang w:val="en-US"/>
-        </w:rPr>
-        <w:t>Nano</w:t>
-      </w:r>
-      <w:proofErr w:type="spellEnd"/>
-    </w:p>
-    <w:p>
-      <w:pPr>
-        <w:pStyle w:val="Relatrio"/>
-        <w:rPr>
-          <w:lang w:val="en-US"/>
-        </w:rPr>
-      </w:pPr>
-      <w:r>
-        <w:rPr>
-          <w:lang w:val="en-US"/>
-        </w:rPr>
-        <w:t>http://www.pmdtec.com/html/pdf/order_CamBoard_nano.pdf</w:t>
-      </w:r>
-    </w:p>
-    <w:p>
-      <w:pPr>
-        <w:pStyle w:val="Relatrio"/>
+        </w:rPr>
+      </w:pPr>
+      <w:r>
         <w:rPr>
           <w:b/>
         </w:rPr>
-      </w:pPr>
-      <w:proofErr w:type="spellStart"/>
-      <w:r>
+        <w:t>Bumblebee 2 e XB3 specs</w:t>
+      </w:r>
+    </w:p>
+    <w:p>
+      <w:pPr>
+        <w:pStyle w:val="Relatrio"/>
+      </w:pPr>
+      <w:r>
+        <w:t>http://uprt.vscht.cz/kubicekm/Novinky%20ze%20sv%C4%9Bta/Stereo_Vision_Introduction_and_Applications.pdf</w:t>
+      </w:r>
+    </w:p>
+    <w:p>
+      <w:pPr>
+        <w:pStyle w:val="Relatrio"/>
         <w:rPr>
           <w:b/>
-        </w:rPr>
-        <w:t>Bumblebee</w:t>
-      </w:r>
-      <w:proofErr w:type="spellEnd"/>
+          <w:lang w:val="en-US"/>
+        </w:rPr>
+      </w:pPr>
       <w:r>
         <w:rPr>
           <w:b/>
-        </w:rPr>
-        <w:t xml:space="preserve"> 2 e XB3 </w:t>
-      </w:r>
-      <w:proofErr w:type="spellStart"/>
-      <w:r>
+          <w:lang w:val="en-US"/>
+        </w:rPr>
+        <w:t>Bumblebee 2</w:t>
+      </w:r>
+    </w:p>
+    <w:p>
+      <w:pPr>
+        <w:pStyle w:val="Relatrio"/>
+        <w:rPr>
+          <w:lang w:val="en-US"/>
+        </w:rPr>
+      </w:pPr>
+      <w:r>
+        <w:rPr>
+          <w:lang w:val="en-US"/>
+        </w:rPr>
+        <w:t>http://3dvision-blog.com/forum/viewtopic.php?f=23&amp;t=2655</w:t>
+      </w:r>
+    </w:p>
+    <w:p>
+      <w:pPr>
+        <w:pStyle w:val="Relatrio"/>
         <w:rPr>
           <w:b/>
         </w:rPr>
-        <w:t>specs</w:t>
-      </w:r>
-      <w:proofErr w:type="spellEnd"/>
-    </w:p>
-    <w:p>
-      <w:pPr>
-        <w:pStyle w:val="Relatrio"/>
-      </w:pPr>
-      <w:proofErr w:type="gramStart"/>
-      <w:r>
-        <w:t>http:</w:t>
-      </w:r>
-      <w:proofErr w:type="gramEnd"/>
-      <w:r>
-        <w:t>//uprt.vscht.cz/kubicekm/Novinky%20ze%20sv%C4%9Bta/Stereo_Vision_Introduction_and_Applications.pdf</w:t>
-      </w:r>
-    </w:p>
-    <w:p>
-      <w:pPr>
-        <w:pStyle w:val="Relatrio"/>
+      </w:pPr>
+      <w:r>
         <w:rPr>
           <w:b/>
-          <w:lang w:val="en-US"/>
-        </w:rPr>
-      </w:pPr>
-      <w:r>
+        </w:rPr>
+        <w:lastRenderedPageBreak/>
+        <w:t xml:space="preserve">Bumblebee XB3 </w:t>
+      </w:r>
+    </w:p>
+    <w:p>
+      <w:pPr>
+        <w:pStyle w:val="Relatrio"/>
+      </w:pPr>
+      <w:r>
+        <w:t>http://www.ece.gatech.edu/academic/courses/ece4007/11fall/ECE4007GTS/sv1/documents/ASEDProposal.pdf</w:t>
+      </w:r>
+    </w:p>
+    <w:p>
+      <w:pPr>
+        <w:pStyle w:val="Relatrio"/>
         <w:rPr>
           <w:b/>
           <w:lang w:val="en-US"/>
         </w:rPr>
-        <w:t>Bumblebee 2</w:t>
-      </w:r>
-    </w:p>
-    <w:p>
-      <w:pPr>
-        <w:pStyle w:val="Relatrio"/>
-        <w:rPr>
-          <w:lang w:val="en-US"/>
-        </w:rPr>
-      </w:pPr>
-      <w:r>
-        <w:rPr>
-          <w:lang w:val="en-US"/>
-        </w:rPr>
-        <w:t>http://3dvision-blog.com/forum/viewtopic.php?f=23&amp;t=2655</w:t>
-      </w:r>
-    </w:p>
-    <w:p>
-      <w:pPr>
-        <w:pStyle w:val="Relatrio"/>
+      </w:pPr>
+      <w:r>
         <w:rPr>
           <w:b/>
-        </w:rPr>
-      </w:pPr>
-      <w:proofErr w:type="spellStart"/>
-      <w:r>
+          <w:lang w:val="en-US"/>
+        </w:rPr>
+        <w:t>Kinect</w:t>
+      </w:r>
+    </w:p>
+    <w:p>
+      <w:pPr>
+        <w:pStyle w:val="Relatrio"/>
+        <w:rPr>
+          <w:lang w:val="en-US"/>
+        </w:rPr>
+      </w:pPr>
+    </w:p>
+    <w:p>
+      <w:pPr>
+        <w:pStyle w:val="Relatrio"/>
         <w:rPr>
           <w:b/>
-        </w:rPr>
-        <w:lastRenderedPageBreak/>
-        <w:t>Bumblebee</w:t>
-      </w:r>
-      <w:proofErr w:type="spellEnd"/>
+          <w:lang w:val="en-US"/>
+        </w:rPr>
+      </w:pPr>
       <w:r>
         <w:rPr>
           <w:b/>
-        </w:rPr>
-        <w:t xml:space="preserve"> XB3 </w:t>
-      </w:r>
-    </w:p>
-    <w:p>
-      <w:pPr>
-        <w:pStyle w:val="Relatrio"/>
-      </w:pPr>
-      <w:proofErr w:type="gramStart"/>
-      <w:r>
-        <w:t>http:</w:t>
-      </w:r>
-      <w:proofErr w:type="gramEnd"/>
-      <w:r>
-        <w:t>//www.ece.gatech.edu/academic/courses/ece4007/11fall/ECE4007GTS/sv1/documents/ASEDProposal.pdf</w:t>
-      </w:r>
+          <w:lang w:val="en-US"/>
+        </w:rPr>
+        <w:t>Primesence</w:t>
+      </w:r>
+    </w:p>
+    <w:p>
+      <w:pPr>
+        <w:pStyle w:val="Relatrio"/>
+        <w:rPr>
+          <w:lang w:val="en-US"/>
+        </w:rPr>
+      </w:pPr>
     </w:p>
     <w:p>
       <w:pPr>
@@ -9949,63 +8521,11 @@
           <w:lang w:val="en-US"/>
         </w:rPr>
       </w:pPr>
-      <w:proofErr w:type="spellStart"/>
       <w:r>
         <w:rPr>
           <w:b/>
           <w:lang w:val="en-US"/>
         </w:rPr>
-        <w:t>Kinect</w:t>
-      </w:r>
-      <w:proofErr w:type="spellEnd"/>
-    </w:p>
-    <w:p>
-      <w:pPr>
-        <w:pStyle w:val="Relatrio"/>
-        <w:rPr>
-          <w:lang w:val="en-US"/>
-        </w:rPr>
-      </w:pPr>
-    </w:p>
-    <w:p>
-      <w:pPr>
-        <w:pStyle w:val="Relatrio"/>
-        <w:rPr>
-          <w:b/>
-          <w:lang w:val="en-US"/>
-        </w:rPr>
-      </w:pPr>
-      <w:proofErr w:type="spellStart"/>
-      <w:r>
-        <w:rPr>
-          <w:b/>
-          <w:lang w:val="en-US"/>
-        </w:rPr>
-        <w:t>Primesence</w:t>
-      </w:r>
-      <w:proofErr w:type="spellEnd"/>
-    </w:p>
-    <w:p>
-      <w:pPr>
-        <w:pStyle w:val="Relatrio"/>
-        <w:rPr>
-          <w:lang w:val="en-US"/>
-        </w:rPr>
-      </w:pPr>
-    </w:p>
-    <w:p>
-      <w:pPr>
-        <w:pStyle w:val="Relatrio"/>
-        <w:rPr>
-          <w:b/>
-          <w:lang w:val="en-US"/>
-        </w:rPr>
-      </w:pPr>
-      <w:r>
-        <w:rPr>
-          <w:b/>
-          <w:lang w:val="en-US"/>
-        </w:rPr>
         <w:t>Other Cameras</w:t>
       </w:r>
     </w:p>
@@ -10016,7 +8536,7 @@
           <w:lang w:val="en-US"/>
         </w:rPr>
       </w:pPr>
-      <w:hyperlink r:id="rId53" w:anchor="Brands" w:history="1">
+      <w:hyperlink r:id="rId55" w:anchor="Brands" w:history="1">
         <w:r>
           <w:rPr>
             <w:rStyle w:val="Hiperligao"/>
@@ -10033,7 +8553,7 @@
           <w:lang w:val="en-US"/>
         </w:rPr>
       </w:pPr>
-      <w:hyperlink r:id="rId54" w:history="1">
+      <w:hyperlink r:id="rId56" w:history="1">
         <w:r>
           <w:rPr>
             <w:rStyle w:val="Hiperligao"/>
@@ -10082,35 +8602,7 @@
         <w:rPr>
           <w:lang w:val="en-US"/>
         </w:rPr>
-        <w:t xml:space="preserve">Show some examples of working systems. Point the technologies that they </w:t>
-      </w:r>
-      <w:proofErr w:type="gramStart"/>
-      <w:r>
-        <w:rPr>
-          <w:lang w:val="en-US"/>
-        </w:rPr>
-        <w:t>use,</w:t>
-      </w:r>
-      <w:proofErr w:type="gramEnd"/>
-      <w:r>
-        <w:rPr>
-          <w:lang w:val="en-US"/>
-        </w:rPr>
-        <w:t xml:space="preserve"> their characteristics and for what purposes where they developed and explain how they are used (static or moving camera, </w:t>
-      </w:r>
-      <w:proofErr w:type="spellStart"/>
-      <w:r>
-        <w:rPr>
-          <w:lang w:val="en-US"/>
-        </w:rPr>
-        <w:t>p.e</w:t>
-      </w:r>
-      <w:proofErr w:type="spellEnd"/>
-      <w:r>
-        <w:rPr>
-          <w:lang w:val="en-US"/>
-        </w:rPr>
-        <w:t>.)</w:t>
+        <w:t>Show some examples of working systems. Point the technologies that they use, their characteristics and for what purposes where they developed and explain how they are used (static or moving camera, p.e.)</w:t>
       </w:r>
     </w:p>
     <w:p>
@@ -10162,30 +8654,26 @@
           <w:lang w:val="en-US"/>
         </w:rPr>
       </w:pPr>
-      <w:proofErr w:type="gramStart"/>
       <w:r>
         <w:rPr>
           <w:lang w:val="en-US"/>
         </w:rPr>
         <w:t>Color issue.</w:t>
       </w:r>
-      <w:proofErr w:type="gramEnd"/>
-    </w:p>
-    <w:p>
-      <w:pPr>
-        <w:pStyle w:val="Relatrio"/>
-        <w:rPr>
-          <w:lang w:val="en-US"/>
-        </w:rPr>
-      </w:pPr>
-      <w:proofErr w:type="gramStart"/>
+    </w:p>
+    <w:p>
+      <w:pPr>
+        <w:pStyle w:val="Relatrio"/>
+        <w:rPr>
+          <w:lang w:val="en-US"/>
+        </w:rPr>
+      </w:pPr>
       <w:r>
         <w:rPr>
           <w:lang w:val="en-US"/>
         </w:rPr>
         <w:t>Normal, reflection, etc.</w:t>
       </w:r>
-      <w:proofErr w:type="gramEnd"/>
     </w:p>
     <w:p>
       <w:pPr>
@@ -10267,7 +8755,7 @@
       </w:pPr>
     </w:p>
     <w:sectPr>
-      <w:footerReference w:type="default" r:id="rId55"/>
+      <w:footerReference w:type="default" r:id="rId57"/>
       <w:footnotePr>
         <w:pos w:val="beneathText"/>
       </w:footnotePr>
@@ -10283,7 +8771,7 @@
 </file>
 
 <file path=word/comments.xml><?xml version="1.0" encoding="utf-8"?>
-<w:comments xmlns:ve="http://schemas.openxmlformats.org/markup-compatibility/2006" xmlns:o="urn:schemas-microsoft-com:office:office" xmlns:r="http://schemas.openxmlformats.org/officeDocument/2006/relationships" xmlns:m="http://schemas.openxmlformats.org/officeDocument/2006/math" xmlns:v="urn:schemas-microsoft-com:vml" xmlns:wp="http://schemas.openxmlformats.org/drawingml/2006/wordprocessingDrawing" xmlns:w10="urn:schemas-microsoft-com:office:word" xmlns:w="http://schemas.openxmlformats.org/wordprocessingml/2006/main" xmlns:wne="http://schemas.microsoft.com/office/word/2006/wordml">
+<w:comments xmlns:wpc="http://schemas.microsoft.com/office/word/2010/wordprocessingCanvas" xmlns:mc="http://schemas.openxmlformats.org/markup-compatibility/2006" xmlns:o="urn:schemas-microsoft-com:office:office" xmlns:r="http://schemas.openxmlformats.org/officeDocument/2006/relationships" xmlns:m="http://schemas.openxmlformats.org/officeDocument/2006/math" xmlns:v="urn:schemas-microsoft-com:vml" xmlns:wp14="http://schemas.microsoft.com/office/word/2010/wordprocessingDrawing" xmlns:wp="http://schemas.openxmlformats.org/drawingml/2006/wordprocessingDrawing" xmlns:w10="urn:schemas-microsoft-com:office:word" xmlns:w="http://schemas.openxmlformats.org/wordprocessingml/2006/main" xmlns:w14="http://schemas.microsoft.com/office/word/2010/wordml" xmlns:wpg="http://schemas.microsoft.com/office/word/2010/wordprocessingGroup" xmlns:wpi="http://schemas.microsoft.com/office/word/2010/wordprocessingInk" xmlns:wne="http://schemas.microsoft.com/office/word/2006/wordml" xmlns:wps="http://schemas.microsoft.com/office/word/2010/wordprocessingShape" mc:Ignorable="w14 wp14">
   <w:comment w:id="0" w:author="mpinto" w:date="2013-09-20T19:22:00Z" w:initials="MP">
     <w:p>
       <w:pPr>
@@ -10475,7 +8963,7 @@
       </w:pPr>
     </w:p>
   </w:comment>
-  <w:comment w:id="4" w:author="mpinto" w:date="2013-10-01T17:15:00Z" w:initials="MP">
+  <w:comment w:id="3" w:author="mpinto" w:date="2013-10-01T17:15:00Z" w:initials="MP">
     <w:p>
       <w:pPr>
         <w:pStyle w:val="Relatrio"/>
@@ -10506,7 +8994,7 @@
 </file>
 
 <file path=word/endnotes.xml><?xml version="1.0" encoding="utf-8"?>
-<w:endnotes xmlns:ve="http://schemas.openxmlformats.org/markup-compatibility/2006" xmlns:o="urn:schemas-microsoft-com:office:office" xmlns:r="http://schemas.openxmlformats.org/officeDocument/2006/relationships" xmlns:m="http://schemas.openxmlformats.org/officeDocument/2006/math" xmlns:v="urn:schemas-microsoft-com:vml" xmlns:wp="http://schemas.openxmlformats.org/drawingml/2006/wordprocessingDrawing" xmlns:w10="urn:schemas-microsoft-com:office:word" xmlns:w="http://schemas.openxmlformats.org/wordprocessingml/2006/main" xmlns:wne="http://schemas.microsoft.com/office/word/2006/wordml">
+<w:endnotes xmlns:wpc="http://schemas.microsoft.com/office/word/2010/wordprocessingCanvas" xmlns:mc="http://schemas.openxmlformats.org/markup-compatibility/2006" xmlns:o="urn:schemas-microsoft-com:office:office" xmlns:r="http://schemas.openxmlformats.org/officeDocument/2006/relationships" xmlns:m="http://schemas.openxmlformats.org/officeDocument/2006/math" xmlns:v="urn:schemas-microsoft-com:vml" xmlns:wp14="http://schemas.microsoft.com/office/word/2010/wordprocessingDrawing" xmlns:wp="http://schemas.openxmlformats.org/drawingml/2006/wordprocessingDrawing" xmlns:w10="urn:schemas-microsoft-com:office:word" xmlns:w="http://schemas.openxmlformats.org/wordprocessingml/2006/main" xmlns:w14="http://schemas.microsoft.com/office/word/2010/wordml" xmlns:wpg="http://schemas.microsoft.com/office/word/2010/wordprocessingGroup" xmlns:wpi="http://schemas.microsoft.com/office/word/2010/wordprocessingInk" xmlns:wne="http://schemas.microsoft.com/office/word/2006/wordml" xmlns:wps="http://schemas.microsoft.com/office/word/2010/wordprocessingShape" mc:Ignorable="w14 wp14">
   <w:endnote w:type="separator" w:id="-1">
     <w:p>
       <w:pPr>
@@ -10531,7 +9019,7 @@
 </file>
 
 <file path=word/footer1.xml><?xml version="1.0" encoding="utf-8"?>
-<w:ftr xmlns:ve="http://schemas.openxmlformats.org/markup-compatibility/2006" xmlns:o="urn:schemas-microsoft-com:office:office" xmlns:r="http://schemas.openxmlformats.org/officeDocument/2006/relationships" xmlns:m="http://schemas.openxmlformats.org/officeDocument/2006/math" xmlns:v="urn:schemas-microsoft-com:vml" xmlns:wp="http://schemas.openxmlformats.org/drawingml/2006/wordprocessingDrawing" xmlns:w10="urn:schemas-microsoft-com:office:word" xmlns:w="http://schemas.openxmlformats.org/wordprocessingml/2006/main" xmlns:wne="http://schemas.microsoft.com/office/word/2006/wordml">
+<w:ftr xmlns:wpc="http://schemas.microsoft.com/office/word/2010/wordprocessingCanvas" xmlns:mc="http://schemas.openxmlformats.org/markup-compatibility/2006" xmlns:o="urn:schemas-microsoft-com:office:office" xmlns:r="http://schemas.openxmlformats.org/officeDocument/2006/relationships" xmlns:m="http://schemas.openxmlformats.org/officeDocument/2006/math" xmlns:v="urn:schemas-microsoft-com:vml" xmlns:wp14="http://schemas.microsoft.com/office/word/2010/wordprocessingDrawing" xmlns:wp="http://schemas.openxmlformats.org/drawingml/2006/wordprocessingDrawing" xmlns:w10="urn:schemas-microsoft-com:office:word" xmlns:w="http://schemas.openxmlformats.org/wordprocessingml/2006/main" xmlns:w14="http://schemas.microsoft.com/office/word/2010/wordml" xmlns:wpg="http://schemas.microsoft.com/office/word/2010/wordprocessingGroup" xmlns:wpi="http://schemas.microsoft.com/office/word/2010/wordprocessingInk" xmlns:wne="http://schemas.microsoft.com/office/word/2006/wordml" xmlns:wps="http://schemas.microsoft.com/office/word/2010/wordprocessingShape" mc:Ignorable="w14 wp14">
   <w:p>
     <w:pPr>
       <w:pStyle w:val="Rodap"/>
@@ -10577,7 +9065,7 @@
                     <w:rStyle w:val="Nmerodepgina"/>
                     <w:noProof/>
                   </w:rPr>
-                  <w:t>5</w:t>
+                  <w:t>20</w:t>
                 </w:r>
                 <w:r>
                   <w:rPr>
@@ -10598,7 +9086,7 @@
 </file>
 
 <file path=word/footnotes.xml><?xml version="1.0" encoding="utf-8"?>
-<w:footnotes xmlns:ve="http://schemas.openxmlformats.org/markup-compatibility/2006" xmlns:o="urn:schemas-microsoft-com:office:office" xmlns:r="http://schemas.openxmlformats.org/officeDocument/2006/relationships" xmlns:m="http://schemas.openxmlformats.org/officeDocument/2006/math" xmlns:v="urn:schemas-microsoft-com:vml" xmlns:wp="http://schemas.openxmlformats.org/drawingml/2006/wordprocessingDrawing" xmlns:w10="urn:schemas-microsoft-com:office:word" xmlns:w="http://schemas.openxmlformats.org/wordprocessingml/2006/main" xmlns:wne="http://schemas.microsoft.com/office/word/2006/wordml">
+<w:footnotes xmlns:wpc="http://schemas.microsoft.com/office/word/2010/wordprocessingCanvas" xmlns:mc="http://schemas.openxmlformats.org/markup-compatibility/2006" xmlns:o="urn:schemas-microsoft-com:office:office" xmlns:r="http://schemas.openxmlformats.org/officeDocument/2006/relationships" xmlns:m="http://schemas.openxmlformats.org/officeDocument/2006/math" xmlns:v="urn:schemas-microsoft-com:vml" xmlns:wp14="http://schemas.microsoft.com/office/word/2010/wordprocessingDrawing" xmlns:wp="http://schemas.openxmlformats.org/drawingml/2006/wordprocessingDrawing" xmlns:w10="urn:schemas-microsoft-com:office:word" xmlns:w="http://schemas.openxmlformats.org/wordprocessingml/2006/main" xmlns:w14="http://schemas.microsoft.com/office/word/2010/wordml" xmlns:wpg="http://schemas.microsoft.com/office/word/2010/wordprocessingGroup" xmlns:wpi="http://schemas.microsoft.com/office/word/2010/wordprocessingInk" xmlns:wne="http://schemas.microsoft.com/office/word/2006/wordml" xmlns:wps="http://schemas.microsoft.com/office/word/2010/wordprocessingShape" mc:Ignorable="w14 wp14">
   <w:footnote w:type="separator" w:id="-1">
     <w:p>
       <w:pPr>
@@ -10643,21 +9131,7 @@
         <w:rPr>
           <w:lang w:val="pt-PT"/>
         </w:rPr>
-        <w:t>Centro de Computação Gráfica (</w:t>
-      </w:r>
-      <w:proofErr w:type="spellStart"/>
-      <w:r>
-        <w:rPr>
-          <w:lang w:val="pt-PT"/>
-        </w:rPr>
-        <w:t>www.ccg.pt</w:t>
-      </w:r>
-      <w:proofErr w:type="spellEnd"/>
-      <w:r>
-        <w:rPr>
-          <w:lang w:val="pt-PT"/>
-        </w:rPr>
-        <w:t>)</w:t>
+        <w:t>Centro de Computação Gráfica (www.ccg.pt)</w:t>
       </w:r>
     </w:p>
   </w:footnote>
@@ -10665,7 +9139,7 @@
 </file>
 
 <file path=word/numbering.xml><?xml version="1.0" encoding="utf-8"?>
-<w:numbering xmlns:ve="http://schemas.openxmlformats.org/markup-compatibility/2006" xmlns:o="urn:schemas-microsoft-com:office:office" xmlns:r="http://schemas.openxmlformats.org/officeDocument/2006/relationships" xmlns:m="http://schemas.openxmlformats.org/officeDocument/2006/math" xmlns:v="urn:schemas-microsoft-com:vml" xmlns:wp="http://schemas.openxmlformats.org/drawingml/2006/wordprocessingDrawing" xmlns:w10="urn:schemas-microsoft-com:office:word" xmlns:w="http://schemas.openxmlformats.org/wordprocessingml/2006/main" xmlns:wne="http://schemas.microsoft.com/office/word/2006/wordml">
+<w:numbering xmlns:wpc="http://schemas.microsoft.com/office/word/2010/wordprocessingCanvas" xmlns:mc="http://schemas.openxmlformats.org/markup-compatibility/2006" xmlns:o="urn:schemas-microsoft-com:office:office" xmlns:r="http://schemas.openxmlformats.org/officeDocument/2006/relationships" xmlns:m="http://schemas.openxmlformats.org/officeDocument/2006/math" xmlns:v="urn:schemas-microsoft-com:vml" xmlns:wp14="http://schemas.microsoft.com/office/word/2010/wordprocessingDrawing" xmlns:wp="http://schemas.openxmlformats.org/drawingml/2006/wordprocessingDrawing" xmlns:w10="urn:schemas-microsoft-com:office:word" xmlns:w="http://schemas.openxmlformats.org/wordprocessingml/2006/main" xmlns:w14="http://schemas.microsoft.com/office/word/2010/wordml" xmlns:wpg="http://schemas.microsoft.com/office/word/2010/wordprocessingGroup" xmlns:wpi="http://schemas.microsoft.com/office/word/2010/wordprocessingInk" xmlns:wne="http://schemas.microsoft.com/office/word/2006/wordml" xmlns:wps="http://schemas.microsoft.com/office/word/2010/wordprocessingShape" mc:Ignorable="w14 wp14">
   <w:abstractNum w:abstractNumId="0">
     <w:nsid w:val="00000002"/>
     <w:multiLevelType w:val="singleLevel"/>
@@ -11534,6 +10008,119 @@
     </w:lvl>
   </w:abstractNum>
   <w:abstractNum w:abstractNumId="8">
+    <w:nsid w:val="1EE9004A"/>
+    <w:multiLevelType w:val="hybridMultilevel"/>
+    <w:tmpl w:val="A8D6B87A"/>
+    <w:lvl w:ilvl="0" w:tplc="08160001">
+      <w:start w:val="1"/>
+      <w:numFmt w:val="bullet"/>
+      <w:lvlText w:val=""/>
+      <w:lvlJc w:val="left"/>
+      <w:pPr>
+        <w:ind w:left="1440" w:hanging="360"/>
+      </w:pPr>
+      <w:rPr>
+        <w:rFonts w:ascii="Symbol" w:hAnsi="Symbol" w:hint="default"/>
+      </w:rPr>
+    </w:lvl>
+    <w:lvl w:ilvl="1" w:tplc="08160003" w:tentative="1">
+      <w:start w:val="1"/>
+      <w:numFmt w:val="bullet"/>
+      <w:lvlText w:val="o"/>
+      <w:lvlJc w:val="left"/>
+      <w:pPr>
+        <w:ind w:left="2160" w:hanging="360"/>
+      </w:pPr>
+      <w:rPr>
+        <w:rFonts w:ascii="Courier New" w:hAnsi="Courier New" w:cs="Courier New" w:hint="default"/>
+      </w:rPr>
+    </w:lvl>
+    <w:lvl w:ilvl="2" w:tplc="08160005" w:tentative="1">
+      <w:start w:val="1"/>
+      <w:numFmt w:val="bullet"/>
+      <w:lvlText w:val=""/>
+      <w:lvlJc w:val="left"/>
+      <w:pPr>
+        <w:ind w:left="2880" w:hanging="360"/>
+      </w:pPr>
+      <w:rPr>
+        <w:rFonts w:ascii="Wingdings" w:hAnsi="Wingdings" w:hint="default"/>
+      </w:rPr>
+    </w:lvl>
+    <w:lvl w:ilvl="3" w:tplc="08160001" w:tentative="1">
+      <w:start w:val="1"/>
+      <w:numFmt w:val="bullet"/>
+      <w:lvlText w:val=""/>
+      <w:lvlJc w:val="left"/>
+      <w:pPr>
+        <w:ind w:left="3600" w:hanging="360"/>
+      </w:pPr>
+      <w:rPr>
+        <w:rFonts w:ascii="Symbol" w:hAnsi="Symbol" w:hint="default"/>
+      </w:rPr>
+    </w:lvl>
+    <w:lvl w:ilvl="4" w:tplc="08160003" w:tentative="1">
+      <w:start w:val="1"/>
+      <w:numFmt w:val="bullet"/>
+      <w:lvlText w:val="o"/>
+      <w:lvlJc w:val="left"/>
+      <w:pPr>
+        <w:ind w:left="4320" w:hanging="360"/>
+      </w:pPr>
+      <w:rPr>
+        <w:rFonts w:ascii="Courier New" w:hAnsi="Courier New" w:cs="Courier New" w:hint="default"/>
+      </w:rPr>
+    </w:lvl>
+    <w:lvl w:ilvl="5" w:tplc="08160005" w:tentative="1">
+      <w:start w:val="1"/>
+      <w:numFmt w:val="bullet"/>
+      <w:lvlText w:val=""/>
+      <w:lvlJc w:val="left"/>
+      <w:pPr>
+        <w:ind w:left="5040" w:hanging="360"/>
+      </w:pPr>
+      <w:rPr>
+        <w:rFonts w:ascii="Wingdings" w:hAnsi="Wingdings" w:hint="default"/>
+      </w:rPr>
+    </w:lvl>
+    <w:lvl w:ilvl="6" w:tplc="08160001" w:tentative="1">
+      <w:start w:val="1"/>
+      <w:numFmt w:val="bullet"/>
+      <w:lvlText w:val=""/>
+      <w:lvlJc w:val="left"/>
+      <w:pPr>
+        <w:ind w:left="5760" w:hanging="360"/>
+      </w:pPr>
+      <w:rPr>
+        <w:rFonts w:ascii="Symbol" w:hAnsi="Symbol" w:hint="default"/>
+      </w:rPr>
+    </w:lvl>
+    <w:lvl w:ilvl="7" w:tplc="08160003" w:tentative="1">
+      <w:start w:val="1"/>
+      <w:numFmt w:val="bullet"/>
+      <w:lvlText w:val="o"/>
+      <w:lvlJc w:val="left"/>
+      <w:pPr>
+        <w:ind w:left="6480" w:hanging="360"/>
+      </w:pPr>
+      <w:rPr>
+        <w:rFonts w:ascii="Courier New" w:hAnsi="Courier New" w:cs="Courier New" w:hint="default"/>
+      </w:rPr>
+    </w:lvl>
+    <w:lvl w:ilvl="8" w:tplc="08160005" w:tentative="1">
+      <w:start w:val="1"/>
+      <w:numFmt w:val="bullet"/>
+      <w:lvlText w:val=""/>
+      <w:lvlJc w:val="left"/>
+      <w:pPr>
+        <w:ind w:left="7200" w:hanging="360"/>
+      </w:pPr>
+      <w:rPr>
+        <w:rFonts w:ascii="Wingdings" w:hAnsi="Wingdings" w:hint="default"/>
+      </w:rPr>
+    </w:lvl>
+  </w:abstractNum>
+  <w:abstractNum w:abstractNumId="9">
     <w:nsid w:val="29A97020"/>
     <w:multiLevelType w:val="hybridMultilevel"/>
     <w:tmpl w:val="59EC23AA"/>
@@ -11645,7 +10232,7 @@
       </w:rPr>
     </w:lvl>
   </w:abstractNum>
-  <w:abstractNum w:abstractNumId="9">
+  <w:abstractNum w:abstractNumId="10">
     <w:nsid w:val="2C2A11D7"/>
     <w:multiLevelType w:val="hybridMultilevel"/>
     <w:tmpl w:val="0BDE920E"/>
@@ -11758,7 +10345,7 @@
       </w:rPr>
     </w:lvl>
   </w:abstractNum>
-  <w:abstractNum w:abstractNumId="10">
+  <w:abstractNum w:abstractNumId="11">
     <w:nsid w:val="31B073FC"/>
     <w:multiLevelType w:val="hybridMultilevel"/>
     <w:tmpl w:val="785A8B16"/>
@@ -11871,7 +10458,7 @@
       </w:rPr>
     </w:lvl>
   </w:abstractNum>
-  <w:abstractNum w:abstractNumId="11">
+  <w:abstractNum w:abstractNumId="12">
     <w:nsid w:val="3E910A95"/>
     <w:multiLevelType w:val="multilevel"/>
     <w:tmpl w:val="5D6C958A"/>
@@ -12020,7 +10607,7 @@
       </w:rPr>
     </w:lvl>
   </w:abstractNum>
-  <w:abstractNum w:abstractNumId="12">
+  <w:abstractNum w:abstractNumId="13">
     <w:nsid w:val="43BF4518"/>
     <w:multiLevelType w:val="hybridMultilevel"/>
     <w:tmpl w:val="E0AEF360"/>
@@ -12133,7 +10720,7 @@
       </w:rPr>
     </w:lvl>
   </w:abstractNum>
-  <w:abstractNum w:abstractNumId="13">
+  <w:abstractNum w:abstractNumId="14">
     <w:nsid w:val="440669C7"/>
     <w:multiLevelType w:val="hybridMultilevel"/>
     <w:tmpl w:val="821E48EA"/>
@@ -12246,7 +10833,7 @@
       </w:rPr>
     </w:lvl>
   </w:abstractNum>
-  <w:abstractNum w:abstractNumId="14">
+  <w:abstractNum w:abstractNumId="15">
     <w:nsid w:val="48EF31F3"/>
     <w:multiLevelType w:val="hybridMultilevel"/>
     <w:tmpl w:val="CA2459BE"/>
@@ -12359,7 +10946,7 @@
       </w:rPr>
     </w:lvl>
   </w:abstractNum>
-  <w:abstractNum w:abstractNumId="15">
+  <w:abstractNum w:abstractNumId="16">
     <w:nsid w:val="621A419D"/>
     <w:multiLevelType w:val="multilevel"/>
     <w:tmpl w:val="B1220C8E"/>
@@ -12508,7 +11095,7 @@
       </w:rPr>
     </w:lvl>
   </w:abstractNum>
-  <w:abstractNum w:abstractNumId="16">
+  <w:abstractNum w:abstractNumId="17">
     <w:nsid w:val="6BE57D58"/>
     <w:multiLevelType w:val="hybridMultilevel"/>
     <w:tmpl w:val="F5D6AD22"/>
@@ -12621,7 +11208,7 @@
       </w:rPr>
     </w:lvl>
   </w:abstractNum>
-  <w:abstractNum w:abstractNumId="17">
+  <w:abstractNum w:abstractNumId="18">
     <w:nsid w:val="77A557C4"/>
     <w:multiLevelType w:val="hybridMultilevel"/>
     <w:tmpl w:val="6686B4D2"/>
@@ -12734,7 +11321,7 @@
       </w:rPr>
     </w:lvl>
   </w:abstractNum>
-  <w:abstractNum w:abstractNumId="18">
+  <w:abstractNum w:abstractNumId="19">
     <w:nsid w:val="7BA52F23"/>
     <w:multiLevelType w:val="multilevel"/>
     <w:tmpl w:val="0BE0CF18"/>
@@ -12884,16 +11471,16 @@
     </w:lvl>
   </w:abstractNum>
   <w:num w:numId="1">
-    <w:abstractNumId w:val="10"/>
+    <w:abstractNumId w:val="11"/>
   </w:num>
   <w:num w:numId="2">
-    <w:abstractNumId w:val="16"/>
+    <w:abstractNumId w:val="17"/>
   </w:num>
   <w:num w:numId="3">
-    <w:abstractNumId w:val="12"/>
+    <w:abstractNumId w:val="13"/>
   </w:num>
   <w:num w:numId="4">
-    <w:abstractNumId w:val="13"/>
+    <w:abstractNumId w:val="14"/>
   </w:num>
   <w:num w:numId="5">
     <w:abstractNumId w:val="7"/>
@@ -12902,7 +11489,7 @@
     <w:abstractNumId w:val="4"/>
   </w:num>
   <w:num w:numId="7">
-    <w:abstractNumId w:val="17"/>
+    <w:abstractNumId w:val="18"/>
   </w:num>
   <w:num w:numId="8">
     <w:abstractNumId w:val="6"/>
@@ -12911,29 +11498,32 @@
     <w:abstractNumId w:val="5"/>
   </w:num>
   <w:num w:numId="10">
+    <w:abstractNumId w:val="10"/>
+  </w:num>
+  <w:num w:numId="11">
     <w:abstractNumId w:val="9"/>
   </w:num>
-  <w:num w:numId="11">
-    <w:abstractNumId w:val="8"/>
+  <w:num w:numId="12">
+    <w:abstractNumId w:val="16"/>
   </w:num>
-  <w:num w:numId="12">
+  <w:num w:numId="13">
+    <w:abstractNumId w:val="12"/>
+  </w:num>
+  <w:num w:numId="14">
+    <w:abstractNumId w:val="19"/>
+  </w:num>
+  <w:num w:numId="15">
     <w:abstractNumId w:val="15"/>
   </w:num>
-  <w:num w:numId="13">
-    <w:abstractNumId w:val="11"/>
-  </w:num>
-  <w:num w:numId="14">
-    <w:abstractNumId w:val="18"/>
-  </w:num>
-  <w:num w:numId="15">
-    <w:abstractNumId w:val="14"/>
+  <w:num w:numId="16">
+    <w:abstractNumId w:val="8"/>
   </w:num>
   <w:numIdMacAtCleanup w:val="4"/>
 </w:numbering>
 </file>
 
 <file path=word/styles.xml><?xml version="1.0" encoding="utf-8"?>
-<w:styles xmlns:r="http://schemas.openxmlformats.org/officeDocument/2006/relationships" xmlns:w="http://schemas.openxmlformats.org/wordprocessingml/2006/main">
+<w:styles xmlns:mc="http://schemas.openxmlformats.org/markup-compatibility/2006" xmlns:r="http://schemas.openxmlformats.org/officeDocument/2006/relationships" xmlns:w="http://schemas.openxmlformats.org/wordprocessingml/2006/main" xmlns:w14="http://schemas.microsoft.com/office/word/2010/wordml" mc:Ignorable="w14">
   <w:docDefaults>
     <w:rPrDefault>
       <w:rPr>
@@ -13097,7 +11687,7 @@
       <w:lang w:val="en-US" w:eastAsia="ar-SA"/>
     </w:rPr>
   </w:style>
-  <w:style w:type="paragraph" w:styleId="Ttulo1">
+  <w:style w:type="paragraph" w:styleId="Cabealho1">
     <w:name w:val="heading 1"/>
     <w:basedOn w:val="Normal"/>
     <w:next w:val="Normal"/>
@@ -13119,7 +11709,7 @@
       <w:lang w:val="pt-PT"/>
     </w:rPr>
   </w:style>
-  <w:style w:type="paragraph" w:styleId="Ttulo2">
+  <w:style w:type="paragraph" w:styleId="Cabealho2">
     <w:name w:val="heading 2"/>
     <w:basedOn w:val="Normal"/>
     <w:next w:val="Normal"/>
@@ -13139,7 +11729,7 @@
       <w:lang w:val="pt-PT"/>
     </w:rPr>
   </w:style>
-  <w:style w:type="paragraph" w:styleId="Ttulo3">
+  <w:style w:type="paragraph" w:styleId="Cabealho3">
     <w:name w:val="heading 3"/>
     <w:basedOn w:val="Normal"/>
     <w:next w:val="Normal"/>
@@ -13159,7 +11749,7 @@
       <w:lang w:val="pt-PT"/>
     </w:rPr>
   </w:style>
-  <w:style w:type="paragraph" w:styleId="Ttulo4">
+  <w:style w:type="paragraph" w:styleId="Cabealho4">
     <w:name w:val="heading 4"/>
     <w:basedOn w:val="Normal"/>
     <w:next w:val="Normal"/>
@@ -13181,7 +11771,7 @@
       <w:szCs w:val="28"/>
     </w:rPr>
   </w:style>
-  <w:style w:type="paragraph" w:styleId="Ttulo5">
+  <w:style w:type="paragraph" w:styleId="Cabealho5">
     <w:name w:val="heading 5"/>
     <w:basedOn w:val="Normal"/>
     <w:next w:val="Normal"/>
@@ -13203,7 +11793,7 @@
       <w:szCs w:val="26"/>
     </w:rPr>
   </w:style>
-  <w:style w:type="paragraph" w:styleId="Ttulo6">
+  <w:style w:type="paragraph" w:styleId="Cabealho6">
     <w:name w:val="heading 6"/>
     <w:basedOn w:val="Normal"/>
     <w:next w:val="Normal"/>
@@ -13224,7 +11814,7 @@
       <w:szCs w:val="22"/>
     </w:rPr>
   </w:style>
-  <w:style w:type="paragraph" w:styleId="Ttulo7">
+  <w:style w:type="paragraph" w:styleId="Cabealho7">
     <w:name w:val="heading 7"/>
     <w:basedOn w:val="Normal"/>
     <w:next w:val="Normal"/>
@@ -13242,7 +11832,7 @@
       <w:sz w:val="24"/>
     </w:rPr>
   </w:style>
-  <w:style w:type="paragraph" w:styleId="Ttulo8">
+  <w:style w:type="paragraph" w:styleId="Cabealho8">
     <w:name w:val="heading 8"/>
     <w:basedOn w:val="Normal"/>
     <w:next w:val="Normal"/>
@@ -13262,7 +11852,7 @@
       <w:sz w:val="24"/>
     </w:rPr>
   </w:style>
-  <w:style w:type="paragraph" w:styleId="Ttulo9">
+  <w:style w:type="paragraph" w:styleId="Cabealho9">
     <w:name w:val="heading 9"/>
     <w:basedOn w:val="Normal"/>
     <w:next w:val="Normal"/>
@@ -13292,7 +11882,6 @@
     <w:uiPriority w:val="99"/>
     <w:semiHidden/>
     <w:unhideWhenUsed/>
-    <w:qFormat/>
     <w:tblPr>
       <w:tblInd w:w="0" w:type="dxa"/>
       <w:tblCellMar>
@@ -13539,7 +12128,7 @@
       <w:suppressLineNumbers/>
     </w:pPr>
   </w:style>
-  <w:style w:type="paragraph" w:customStyle="1" w:styleId="Cabealho1">
+  <w:style w:type="paragraph" w:customStyle="1" w:styleId="Cabealho10">
     <w:name w:val="Cabeçalho1"/>
     <w:basedOn w:val="Normal"/>
     <w:next w:val="Corpodetexto"/>
@@ -13612,7 +12201,7 @@
   </w:style>
   <w:style w:type="paragraph" w:customStyle="1" w:styleId="Ttulo11">
     <w:name w:val="Título 11"/>
-    <w:basedOn w:val="Ttulo2"/>
+    <w:basedOn w:val="Cabealho2"/>
     <w:next w:val="Relatrio"/>
     <w:qFormat/>
     <w:rsid w:val="000A40C4"/>
@@ -13627,7 +12216,7 @@
   </w:style>
   <w:style w:type="paragraph" w:customStyle="1" w:styleId="Ttulo21">
     <w:name w:val="Título 21"/>
-    <w:basedOn w:val="Ttulo3"/>
+    <w:basedOn w:val="Cabealho3"/>
     <w:next w:val="Relatrio"/>
     <w:qFormat/>
     <w:rsid w:val="00A42254"/>
@@ -13642,7 +12231,7 @@
   </w:style>
   <w:style w:type="paragraph" w:customStyle="1" w:styleId="Ttulo31">
     <w:name w:val="Título 31"/>
-    <w:basedOn w:val="Ttulo4"/>
+    <w:basedOn w:val="Cabealho4"/>
     <w:next w:val="Relatrio"/>
     <w:autoRedefine/>
     <w:qFormat/>
@@ -13717,7 +12306,7 @@
   </w:style>
   <w:style w:type="paragraph" w:styleId="Ttulo">
     <w:name w:val="Title"/>
-    <w:basedOn w:val="Ttulo1"/>
+    <w:basedOn w:val="Cabealho1"/>
     <w:next w:val="Relatrio"/>
     <w:qFormat/>
     <w:rsid w:val="00491CC6"/>
@@ -13730,7 +12319,7 @@
   </w:style>
   <w:style w:type="paragraph" w:styleId="Subttulo">
     <w:name w:val="Subtitle"/>
-    <w:basedOn w:val="Cabealho1"/>
+    <w:basedOn w:val="Cabealho10"/>
     <w:next w:val="Corpodetexto"/>
     <w:qFormat/>
     <w:rsid w:val="00EA43B7"/>
@@ -13744,7 +12333,7 @@
   </w:style>
   <w:style w:type="paragraph" w:customStyle="1" w:styleId="Anexo">
     <w:name w:val="Anexo"/>
-    <w:basedOn w:val="Ttulo1"/>
+    <w:basedOn w:val="Cabealho1"/>
     <w:next w:val="Normal"/>
     <w:rsid w:val="00EA43B7"/>
     <w:pPr>
@@ -15720,7 +14309,7 @@
 </file>
 
 <file path=customXml/itemProps2.xml><?xml version="1.0" encoding="utf-8"?>
-<ds:datastoreItem xmlns:ds="http://schemas.openxmlformats.org/officeDocument/2006/customXml" ds:itemID="{F1B6F82A-8606-4F9D-906D-C4D95998AA8E}">
+<ds:datastoreItem xmlns:ds="http://schemas.openxmlformats.org/officeDocument/2006/customXml" ds:itemID="{F9F2CB79-E315-4DE2-938C-4D4D87326C81}">
   <ds:schemaRefs>
     <ds:schemaRef ds:uri="http://schemas.openxmlformats.org/officeDocument/2006/bibliography"/>
   </ds:schemaRefs>

--- a/Dissertation/Thesis/[00]Rascunho.docx
+++ b/Dissertation/Thesis/[00]Rascunho.docx
@@ -1,6 +1,6 @@
 
 <file path=word/document.xml><?xml version="1.0" encoding="utf-8"?>
-<w:document xmlns:wpc="http://schemas.microsoft.com/office/word/2010/wordprocessingCanvas" xmlns:mc="http://schemas.openxmlformats.org/markup-compatibility/2006" xmlns:o="urn:schemas-microsoft-com:office:office" xmlns:r="http://schemas.openxmlformats.org/officeDocument/2006/relationships" xmlns:m="http://schemas.openxmlformats.org/officeDocument/2006/math" xmlns:v="urn:schemas-microsoft-com:vml" xmlns:wp14="http://schemas.microsoft.com/office/word/2010/wordprocessingDrawing" xmlns:wp="http://schemas.openxmlformats.org/drawingml/2006/wordprocessingDrawing" xmlns:w10="urn:schemas-microsoft-com:office:word" xmlns:w="http://schemas.openxmlformats.org/wordprocessingml/2006/main" xmlns:w14="http://schemas.microsoft.com/office/word/2010/wordml" xmlns:wpg="http://schemas.microsoft.com/office/word/2010/wordprocessingGroup" xmlns:wpi="http://schemas.microsoft.com/office/word/2010/wordprocessingInk" xmlns:wne="http://schemas.microsoft.com/office/word/2006/wordml" xmlns:wps="http://schemas.microsoft.com/office/word/2010/wordprocessingShape" mc:Ignorable="w14 wp14">
+<w:document xmlns:ve="http://schemas.openxmlformats.org/markup-compatibility/2006" xmlns:o="urn:schemas-microsoft-com:office:office" xmlns:r="http://schemas.openxmlformats.org/officeDocument/2006/relationships" xmlns:m="http://schemas.openxmlformats.org/officeDocument/2006/math" xmlns:v="urn:schemas-microsoft-com:vml" xmlns:wp="http://schemas.openxmlformats.org/drawingml/2006/wordprocessingDrawing" xmlns:w10="urn:schemas-microsoft-com:office:word" xmlns:w="http://schemas.openxmlformats.org/wordprocessingml/2006/main" xmlns:wne="http://schemas.microsoft.com/office/word/2006/wordml">
   <w:background w:color="FFFFFF"/>
   <w:body>
     <w:p>
@@ -466,7 +466,7 @@
                     </pic:cNvPicPr>
                   </pic:nvPicPr>
                   <pic:blipFill>
-                    <a:blip r:embed="rId10" cstate="print"/>
+                    <a:blip r:embed="rId9" cstate="print"/>
                     <a:srcRect l="5880"/>
                     <a:stretch>
                       <a:fillRect/>
@@ -1320,7 +1320,7 @@
       <w:pPr>
         <w:pStyle w:val="Relatrio"/>
       </w:pPr>
-      <w:hyperlink r:id="rId12" w:history="1">
+      <w:hyperlink r:id="rId11" w:history="1">
         <w:r>
           <w:rPr>
             <w:rStyle w:val="Hiperligao"/>
@@ -1345,7 +1345,7 @@
       <w:pPr>
         <w:pStyle w:val="Relatrio"/>
       </w:pPr>
-      <w:hyperlink r:id="rId13" w:history="1">
+      <w:hyperlink r:id="rId12" w:history="1">
         <w:r>
           <w:rPr>
             <w:rStyle w:val="Hiperligao"/>
@@ -1709,7 +1709,7 @@
         </w:rPr>
         <w:t>[</w:t>
       </w:r>
-      <w:hyperlink r:id="rId14" w:history="1">
+      <w:hyperlink r:id="rId13" w:history="1">
         <w:r>
           <w:rPr>
             <w:rStyle w:val="Hiperligao"/>
@@ -1740,7 +1740,7 @@
           <w:lang w:val="en-US"/>
         </w:rPr>
       </w:pPr>
-      <w:hyperlink r:id="rId15" w:history="1">
+      <w:hyperlink r:id="rId14" w:history="1">
         <w:r>
           <w:rPr>
             <w:rStyle w:val="Hiperligao"/>
@@ -1765,7 +1765,7 @@
           <w:lang w:val="en-US"/>
         </w:rPr>
       </w:pPr>
-      <w:hyperlink r:id="rId16" w:history="1">
+      <w:hyperlink r:id="rId15" w:history="1">
         <w:r>
           <w:rPr>
             <w:rStyle w:val="Hiperligao"/>
@@ -1785,7 +1785,7 @@
     </w:p>
     <w:p>
       <w:pPr>
-        <w:pStyle w:val="Cabealho2"/>
+        <w:pStyle w:val="Ttulo2"/>
         <w:shd w:val="clear" w:color="auto" w:fill="FFFFFF"/>
         <w:spacing w:before="0" w:after="0"/>
         <w:textAlignment w:val="baseline"/>
@@ -1840,7 +1840,7 @@
         </w:rPr>
         <w:t> </w:t>
       </w:r>
-      <w:hyperlink r:id="rId17" w:tooltip="12:40 pm" w:history="1">
+      <w:hyperlink r:id="rId16" w:tooltip="12:40 pm" w:history="1">
         <w:r>
           <w:rPr>
             <w:rStyle w:val="entry-date"/>
@@ -1885,7 +1885,7 @@
         </w:rPr>
         <w:t> </w:t>
       </w:r>
-      <w:hyperlink r:id="rId18" w:tooltip="View all posts by Gareth" w:history="1">
+      <w:hyperlink r:id="rId17" w:tooltip="View all posts by Gareth" w:history="1">
         <w:r>
           <w:rPr>
             <w:rStyle w:val="Hiperligao"/>
@@ -1951,7 +1951,7 @@
             <wp:extent cx="2087880" cy="2199640"/>
             <wp:effectExtent l="19050" t="0" r="7620" b="0"/>
             <wp:docPr id="2" name="Imagem 1" descr="Laser Scanned Rabbit Piont Cloud">
-              <a:hlinkClick xmlns:a="http://schemas.openxmlformats.org/drawingml/2006/main" r:id="rId19"/>
+              <a:hlinkClick xmlns:a="http://schemas.openxmlformats.org/drawingml/2006/main" r:id="rId18"/>
             </wp:docPr>
             <wp:cNvGraphicFramePr>
               <a:graphicFrameLocks xmlns:a="http://schemas.openxmlformats.org/drawingml/2006/main" noChangeAspect="1"/>
@@ -1961,14 +1961,14 @@
                 <pic:pic xmlns:pic="http://schemas.openxmlformats.org/drawingml/2006/picture">
                   <pic:nvPicPr>
                     <pic:cNvPr id="0" name="Picture 1" descr="Laser Scanned Rabbit Piont Cloud">
-                      <a:hlinkClick r:id="rId19"/>
+                      <a:hlinkClick r:id="rId18"/>
                     </pic:cNvPr>
                     <pic:cNvPicPr>
                       <a:picLocks noChangeAspect="1" noChangeArrowheads="1"/>
                     </pic:cNvPicPr>
                   </pic:nvPicPr>
                   <pic:blipFill>
-                    <a:blip r:embed="rId20" cstate="print"/>
+                    <a:blip r:embed="rId19" cstate="print"/>
                     <a:srcRect/>
                     <a:stretch>
                       <a:fillRect/>
@@ -2055,7 +2055,7 @@
         </w:rPr>
         <w:t> </w:t>
       </w:r>
-      <w:hyperlink r:id="rId21" w:history="1">
+      <w:hyperlink r:id="rId20" w:history="1">
         <w:r>
           <w:rPr>
             <w:rStyle w:val="Hiperligao"/>
@@ -2150,7 +2150,7 @@
         </w:rPr>
         <w:t> </w:t>
       </w:r>
-      <w:hyperlink r:id="rId22" w:history="1">
+      <w:hyperlink r:id="rId21" w:history="1">
         <w:r>
           <w:rPr>
             <w:rStyle w:val="Hiperligao"/>
@@ -2271,7 +2271,7 @@
         </w:rPr>
         <w:t>[</w:t>
       </w:r>
-      <w:hyperlink r:id="rId23" w:history="1">
+      <w:hyperlink r:id="rId22" w:history="1">
         <w:r>
           <w:rPr>
             <w:rStyle w:val="Hiperligao"/>
@@ -2302,7 +2302,7 @@
           <w:lang w:val="en-US"/>
         </w:rPr>
       </w:pPr>
-      <w:hyperlink r:id="rId24" w:history="1">
+      <w:hyperlink r:id="rId23" w:history="1">
         <w:r>
           <w:rPr>
             <w:rStyle w:val="Hiperligao"/>
@@ -2327,7 +2327,7 @@
           <w:lang w:val="en-US"/>
         </w:rPr>
       </w:pPr>
-      <w:hyperlink r:id="rId25" w:history="1">
+      <w:hyperlink r:id="rId24" w:history="1">
         <w:r>
           <w:rPr>
             <w:rStyle w:val="Hiperligao"/>
@@ -2425,7 +2425,7 @@
       <w:pPr>
         <w:pStyle w:val="Relatrio"/>
       </w:pPr>
-      <w:hyperlink r:id="rId26" w:history="1">
+      <w:hyperlink r:id="rId25" w:history="1">
         <w:r>
           <w:rPr>
             <w:rStyle w:val="Hiperligao"/>
@@ -2443,12 +2443,42 @@
       <w:pPr>
         <w:pStyle w:val="Relatrio"/>
       </w:pPr>
+      <w:hyperlink r:id="rId26" w:history="1">
+        <w:r>
+          <w:rPr>
+            <w:rStyle w:val="Hiperligao"/>
+          </w:rPr>
+          <w:t>http://www.pointclouds.org/news/2013/09/26/occipital-launches-struct</w:t>
+        </w:r>
+        <w:r>
+          <w:rPr>
+            <w:rStyle w:val="Hiperligao"/>
+          </w:rPr>
+          <w:t>u</w:t>
+        </w:r>
+        <w:r>
+          <w:rPr>
+            <w:rStyle w:val="Hiperligao"/>
+          </w:rPr>
+          <w:t>re/</w:t>
+        </w:r>
+      </w:hyperlink>
+    </w:p>
+    <w:p>
+      <w:pPr>
+        <w:pStyle w:val="Relatrio"/>
+      </w:pPr>
+    </w:p>
+    <w:p>
+      <w:pPr>
+        <w:pStyle w:val="Relatrio"/>
+      </w:pPr>
       <w:hyperlink r:id="rId27" w:history="1">
         <w:r>
           <w:rPr>
             <w:rStyle w:val="Hiperligao"/>
           </w:rPr>
-          <w:t>http://www.pointclouds.org/news/2013/09/26/occipital-launches-structure/</w:t>
+          <w:t>http://www.rapidform.com/3d-scanners/</w:t>
         </w:r>
       </w:hyperlink>
     </w:p>
@@ -2620,7 +2650,27 @@
         <w:rPr>
           <w:lang w:val="en-US"/>
         </w:rPr>
-        <w:t>Things</w:t>
+        <w:t xml:space="preserve">The most common 3D acquisition system is the stereoscopic vision system, which uses two cameras to obtain a left and right stereo image. These images are slightly offset on the same order as the human eyes are. As the computer compares the two images, it develops a disparity image that relates the displacement of objects in the images. Commonly used in 3D movies, stereoscopic vision systems enable exciting and low-cost entertainment. It is ideal for 3D movies and mobile devices, including </w:t>
+      </w:r>
+      <w:proofErr w:type="spellStart"/>
+      <w:r>
+        <w:rPr>
+          <w:lang w:val="en-US"/>
+        </w:rPr>
+        <w:t>smartphones</w:t>
+      </w:r>
+      <w:proofErr w:type="spellEnd"/>
+      <w:r>
+        <w:rPr>
+          <w:lang w:val="en-US"/>
+        </w:rPr>
+        <w:t xml:space="preserve"> and tablets.</w:t>
+      </w:r>
+      <w:r>
+        <w:rPr>
+          <w:lang w:val="en-US"/>
+        </w:rPr>
+        <w:t xml:space="preserve"> [TEXAS]</w:t>
       </w:r>
     </w:p>
     <w:p>
@@ -2648,7 +2698,92 @@
         <w:rPr>
           <w:lang w:val="en-US"/>
         </w:rPr>
-        <w:t>Things</w:t>
+        <w:t>Structured light illuminates patterns to measure or scan 3D objects. Light patterns are created using either a projection of laser or LED light interference or a series of projected images. By</w:t>
+      </w:r>
+      <w:r>
+        <w:rPr>
+          <w:lang w:val="en-US"/>
+        </w:rPr>
+        <w:t xml:space="preserve"> </w:t>
+      </w:r>
+      <w:r>
+        <w:rPr>
+          <w:lang w:val="en-US"/>
+        </w:rPr>
+        <w:t xml:space="preserve">replacing one of sensors of a stereoscopic vision system with a light source, </w:t>
+      </w:r>
+      <w:r>
+        <w:rPr>
+          <w:lang w:val="en-US"/>
+        </w:rPr>
+        <w:lastRenderedPageBreak/>
+        <w:t>structured-light-based technology</w:t>
+      </w:r>
+      <w:r>
+        <w:rPr>
+          <w:lang w:val="en-US"/>
+        </w:rPr>
+        <w:t xml:space="preserve"> </w:t>
+      </w:r>
+      <w:r>
+        <w:rPr>
+          <w:lang w:val="en-US"/>
+        </w:rPr>
+        <w:t>basically exploits the same triangulation as a stereoscopic system does to acquire the 3D coordinates</w:t>
+      </w:r>
+      <w:r>
+        <w:rPr>
+          <w:lang w:val="en-US"/>
+        </w:rPr>
+        <w:t xml:space="preserve"> </w:t>
+      </w:r>
+      <w:r>
+        <w:rPr>
+          <w:lang w:val="en-US"/>
+        </w:rPr>
+        <w:t>of the object. Single 2D camera systems with an IR- or RGB-based sensor can be used to measure the</w:t>
+      </w:r>
+      <w:r>
+        <w:rPr>
+          <w:lang w:val="en-US"/>
+        </w:rPr>
+        <w:t xml:space="preserve"> </w:t>
+      </w:r>
+      <w:r>
+        <w:rPr>
+          <w:lang w:val="en-US"/>
+        </w:rPr>
+        <w:t>displacement of any single stripe of visible or IR light, and then the coordinates can be obtained through</w:t>
+      </w:r>
+      <w:r>
+        <w:rPr>
+          <w:lang w:val="en-US"/>
+        </w:rPr>
+        <w:t xml:space="preserve"> </w:t>
+      </w:r>
+      <w:r>
+        <w:rPr>
+          <w:lang w:val="en-US"/>
+        </w:rPr>
+        <w:t>software analysis. These coordinates can then be used to create a digital 3D image of the shape</w:t>
+      </w:r>
+      <w:r>
+        <w:rPr>
+          <w:lang w:val="en-US"/>
+        </w:rPr>
+        <w:t>.</w:t>
+      </w:r>
+      <w:r>
+        <w:rPr>
+          <w:lang w:val="en-US"/>
+        </w:rPr>
+        <w:t xml:space="preserve"> </w:t>
+      </w:r>
+      <w:r>
+        <w:rPr>
+          <w:lang w:val="en-US"/>
+        </w:rPr>
+        <w:t>[TEXAS]</w:t>
       </w:r>
     </w:p>
     <w:p>
@@ -2676,6 +2811,144 @@
         <w:rPr>
           <w:lang w:val="en-US"/>
         </w:rPr>
+        <w:t>Relatively new among depth information systems, time of flight (TOF) sensors are a type of light detection</w:t>
+      </w:r>
+      <w:r>
+        <w:rPr>
+          <w:lang w:val="en-US"/>
+        </w:rPr>
+        <w:t xml:space="preserve"> </w:t>
+      </w:r>
+      <w:r>
+        <w:rPr>
+          <w:lang w:val="en-US"/>
+        </w:rPr>
+        <w:t>and ranging (LIDAR) system that transmit a light pulse from an emitter to an object. A receiver determines the</w:t>
+      </w:r>
+      <w:r>
+        <w:rPr>
+          <w:lang w:val="en-US"/>
+        </w:rPr>
+        <w:t xml:space="preserve"> </w:t>
+      </w:r>
+      <w:r>
+        <w:rPr>
+          <w:lang w:val="en-US"/>
+        </w:rPr>
+        <w:t>distance of the measured object by calculating the travel time of the light pulse from the emitter to the object</w:t>
+      </w:r>
+      <w:r>
+        <w:rPr>
+          <w:lang w:val="en-US"/>
+        </w:rPr>
+        <w:t xml:space="preserve"> </w:t>
+      </w:r>
+      <w:r>
+        <w:rPr>
+          <w:lang w:val="en-US"/>
+        </w:rPr>
+        <w:t>and back to the receiver in a pixel format.</w:t>
+      </w:r>
+    </w:p>
+    <w:p>
+      <w:pPr>
+        <w:pStyle w:val="Relatrio"/>
+        <w:rPr>
+          <w:lang w:val="en-US"/>
+        </w:rPr>
+      </w:pPr>
+      <w:r>
+        <w:rPr>
+          <w:lang w:val="en-US"/>
+        </w:rPr>
+        <w:t>TOF systems are not scanners, as they do not measure point to point. Instead, TOF systems perceive the</w:t>
+      </w:r>
+      <w:r>
+        <w:rPr>
+          <w:lang w:val="en-US"/>
+        </w:rPr>
+        <w:t xml:space="preserve"> </w:t>
+      </w:r>
+      <w:r>
+        <w:rPr>
+          <w:lang w:val="en-US"/>
+        </w:rPr>
+        <w:t>entire scene simultaneously to determine the 3D range image. With the measured coordinates of an object, a</w:t>
+      </w:r>
+      <w:r>
+        <w:rPr>
+          <w:lang w:val="en-US"/>
+        </w:rPr>
+        <w:t xml:space="preserve"> </w:t>
+      </w:r>
+      <w:r>
+        <w:rPr>
+          <w:lang w:val="en-US"/>
+        </w:rPr>
+        <w:t>3D image can be generated and used in systems such as device control in areas like manufacturing, robotics,</w:t>
+      </w:r>
+      <w:r>
+        <w:rPr>
+          <w:lang w:val="en-US"/>
+        </w:rPr>
+        <w:t xml:space="preserve"> </w:t>
+      </w:r>
+      <w:r>
+        <w:rPr>
+          <w:lang w:val="en-US"/>
+        </w:rPr>
+        <w:t>medical technologies and digital photography. TOF systems require a significant amount of processing,</w:t>
+      </w:r>
+      <w:r>
+        <w:rPr>
+          <w:lang w:val="en-US"/>
+        </w:rPr>
+        <w:t xml:space="preserve"> </w:t>
+      </w:r>
+      <w:r>
+        <w:rPr>
+          <w:lang w:val="en-US"/>
+        </w:rPr>
+        <w:t>and embedded systems have only recently provided the amount of processing performance and bandwidth</w:t>
+      </w:r>
+      <w:r>
+        <w:rPr>
+          <w:lang w:val="en-US"/>
+        </w:rPr>
+        <w:t xml:space="preserve"> </w:t>
+      </w:r>
+      <w:r>
+        <w:rPr>
+          <w:lang w:val="en-US"/>
+        </w:rPr>
+        <w:t>needed these systems.</w:t>
+      </w:r>
+      <w:r>
+        <w:rPr>
+          <w:lang w:val="en-US"/>
+        </w:rPr>
+        <w:t xml:space="preserve"> [TEXAS]</w:t>
+      </w:r>
+    </w:p>
+    <w:p>
+      <w:pPr>
+        <w:pStyle w:val="Relatrio"/>
+        <w:rPr>
+          <w:lang w:val="en-US"/>
+        </w:rPr>
+      </w:pPr>
+    </w:p>
+    <w:p>
+      <w:pPr>
+        <w:pStyle w:val="Relatrio"/>
+        <w:rPr>
+          <w:lang w:val="en-US"/>
+        </w:rPr>
+      </w:pPr>
+      <w:r>
+        <w:rPr>
+          <w:lang w:val="en-US"/>
+        </w:rPr>
         <w:t xml:space="preserve">See Book </w:t>
       </w:r>
       <w:r>
@@ -2687,308 +2960,302 @@
     </w:p>
     <w:p>
       <w:pPr>
-        <w:pStyle w:val="Relatrio"/>
-        <w:rPr>
-          <w:lang w:val="en-US"/>
-        </w:rPr>
-      </w:pPr>
-      <w:r>
-        <w:rPr>
-          <w:lang w:val="en-US"/>
-        </w:rPr>
-        <w:t>Things</w:t>
-      </w:r>
-    </w:p>
-    <w:p>
-      <w:pPr>
         <w:pStyle w:val="Ttulo21"/>
         <w:rPr>
           <w:lang w:val="en-US"/>
         </w:rPr>
       </w:pPr>
+      <w:proofErr w:type="spellStart"/>
+      <w:r>
+        <w:rPr>
+          <w:lang w:val="en-US"/>
+        </w:rPr>
+        <w:t>Kinect</w:t>
+      </w:r>
+      <w:proofErr w:type="spellEnd"/>
+      <w:r>
+        <w:rPr>
+          <w:lang w:val="en-US"/>
+        </w:rPr>
+        <w:t xml:space="preserve"> </w:t>
+      </w:r>
+    </w:p>
+    <w:p>
+      <w:pPr>
+        <w:pStyle w:val="Relatrio"/>
+        <w:rPr>
+          <w:lang w:val="en-US"/>
+        </w:rPr>
+      </w:pPr>
+      <w:r>
+        <w:rPr>
+          <w:lang w:val="en-US"/>
+        </w:rPr>
+        <w:t xml:space="preserve">See Book </w:t>
+      </w:r>
+      <w:r>
+        <w:rPr>
+          <w:lang w:val="en-US"/>
+        </w:rPr>
+        <w:t xml:space="preserve">Time-of-Flight Cameras and Microsoft Kinect </w:t>
+      </w:r>
+    </w:p>
+    <w:p>
+      <w:pPr>
+        <w:pStyle w:val="Relatrio"/>
+        <w:rPr>
+          <w:lang w:val="en-US"/>
+        </w:rPr>
+      </w:pPr>
+      <w:r>
+        <w:rPr>
+          <w:lang w:val="en-US"/>
+        </w:rPr>
+        <w:t>Kinect assigns 11 bits to each</w:t>
+      </w:r>
+      <w:r>
+        <w:rPr>
+          <w:lang w:val="en-US"/>
+        </w:rPr>
+        <w:t xml:space="preserve"> </w:t>
+      </w:r>
+      <w:r>
+        <w:rPr>
+          <w:lang w:val="en-US"/>
+        </w:rPr>
+        <w:t>depth value returned. 10 bits are used to codify depth</w:t>
+      </w:r>
+      <w:r>
+        <w:rPr>
+          <w:lang w:val="en-US"/>
+        </w:rPr>
+        <w:t xml:space="preserve"> </w:t>
+      </w:r>
+      <w:r>
+        <w:rPr>
+          <w:lang w:val="en-US"/>
+        </w:rPr>
+        <w:t>values, corresponding to only 1024 levels of depth</w:t>
+      </w:r>
+      <w:r>
+        <w:rPr>
+          <w:lang w:val="en-US"/>
+        </w:rPr>
+        <w:t xml:space="preserve"> </w:t>
+      </w:r>
+      <w:r>
+        <w:rPr>
+          <w:lang w:val="en-US"/>
+        </w:rPr>
+        <w:t>and the 11th bit is used to signal a non disparity measure or a depth measure error (Khoshelham and El</w:t>
+      </w:r>
+      <w:r>
+        <w:rPr>
+          <w:lang w:val="en-US"/>
+        </w:rPr>
+        <w:t>berink, 2012), represented by NaN (Not-a-Number</w:t>
+      </w:r>
+      <w:r>
+        <w:rPr>
+          <w:lang w:val="en-US"/>
+        </w:rPr>
+        <w:t xml:space="preserve"> </w:t>
+      </w:r>
+      <w:r>
+        <w:rPr>
+          <w:lang w:val="en-US"/>
+        </w:rPr>
+        <w:t>value).</w:t>
+      </w:r>
+    </w:p>
+    <w:p>
+      <w:pPr>
+        <w:pStyle w:val="Relatrio"/>
+        <w:rPr>
+          <w:lang w:val="en-US"/>
+        </w:rPr>
+      </w:pPr>
+      <w:r>
+        <w:rPr>
+          <w:lang w:val="en-US"/>
+        </w:rPr>
+        <w:t xml:space="preserve"> </w:t>
+      </w:r>
+      <w:r>
+        <w:rPr>
+          <w:lang w:val="en-US"/>
+        </w:rPr>
+        <w:t>The difference between two successive levels of</w:t>
+      </w:r>
+      <w:r>
+        <w:rPr>
+          <w:lang w:val="en-US"/>
+        </w:rPr>
+        <w:t xml:space="preserve"> </w:t>
+      </w:r>
+      <w:r>
+        <w:rPr>
+          <w:lang w:val="en-US"/>
+        </w:rPr>
+        <w:t>depth values is not constant; as it is shown in ﬁgure 7, it follows a quadratic function. In other words,</w:t>
+      </w:r>
+      <w:r>
+        <w:rPr>
+          <w:lang w:val="en-US"/>
+        </w:rPr>
+        <w:t xml:space="preserve"> </w:t>
+      </w:r>
+      <w:r>
+        <w:rPr>
+          <w:lang w:val="en-US"/>
+        </w:rPr>
+        <w:t>the empty space between layers becomes greater each</w:t>
+      </w:r>
+      <w:r>
+        <w:rPr>
+          <w:lang w:val="en-US"/>
+        </w:rPr>
+        <w:t xml:space="preserve"> </w:t>
+      </w:r>
+      <w:r>
+        <w:rPr>
+          <w:lang w:val="en-US"/>
+        </w:rPr>
+        <w:t>time points are farther from sensor. These layers form</w:t>
+      </w:r>
+      <w:r>
+        <w:rPr>
+          <w:lang w:val="en-US"/>
+        </w:rPr>
+        <w:t xml:space="preserve"> </w:t>
+      </w:r>
+      <w:r>
+        <w:rPr>
+          <w:lang w:val="en-US"/>
+        </w:rPr>
+        <w:t>ﬂat slices perpendicular to the Z axe (the optical axe</w:t>
+      </w:r>
+      <w:r>
+        <w:rPr>
+          <w:lang w:val="en-US"/>
+        </w:rPr>
+        <w:t xml:space="preserve"> </w:t>
+      </w:r>
+      <w:r>
+        <w:rPr>
+          <w:lang w:val="en-US"/>
+        </w:rPr>
+        <w:t>of sensor). The distance between slices begins with</w:t>
+      </w:r>
+      <w:r>
+        <w:rPr>
+          <w:lang w:val="en-US"/>
+        </w:rPr>
+        <w:t xml:space="preserve"> </w:t>
+      </w:r>
+      <w:r>
+        <w:rPr>
+          <w:lang w:val="en-US"/>
+        </w:rPr>
+        <w:t>few millimeters and it’s increased up to 25cm at 10m.</w:t>
+      </w:r>
+      <w:r>
+        <w:rPr>
+          <w:lang w:val="en-US"/>
+        </w:rPr>
+        <w:t xml:space="preserve"> </w:t>
+      </w:r>
+      <w:r>
+        <w:rPr>
+          <w:lang w:val="en-US"/>
+        </w:rPr>
+        <w:t>This is the reason why, most of works take into</w:t>
+      </w:r>
+      <w:r>
+        <w:rPr>
+          <w:lang w:val="en-US"/>
+        </w:rPr>
+        <w:t xml:space="preserve"> </w:t>
+      </w:r>
+      <w:r>
+        <w:rPr>
+          <w:lang w:val="en-US"/>
+        </w:rPr>
+        <w:t>consideration only points with depth values lower</w:t>
+      </w:r>
+      <w:r>
+        <w:rPr>
+          <w:lang w:val="en-US"/>
+        </w:rPr>
+        <w:t xml:space="preserve"> </w:t>
+      </w:r>
+      <w:r>
+        <w:rPr>
+          <w:lang w:val="en-US"/>
+        </w:rPr>
+        <w:t>than a certain threshold; where the empty space between layers can be accepted. Most of the works,</w:t>
+      </w:r>
+      <w:r>
+        <w:rPr>
+          <w:lang w:val="en-US"/>
+        </w:rPr>
+        <w:t xml:space="preserve"> </w:t>
+      </w:r>
+      <w:r>
+        <w:rPr>
+          <w:lang w:val="en-US"/>
+        </w:rPr>
+        <w:t>take this limit as 5m, where distance between layers is lower than 10cm; however, in other works, as</w:t>
+      </w:r>
+      <w:r>
+        <w:rPr>
+          <w:lang w:val="en-US"/>
+        </w:rPr>
+        <w:t xml:space="preserve"> </w:t>
+      </w:r>
+      <w:r>
+        <w:rPr>
+          <w:lang w:val="en-US"/>
+        </w:rPr>
+        <w:t>in (Trevor et al., 2012), this limit was chosen equal</w:t>
+      </w:r>
+      <w:r>
+        <w:rPr>
+          <w:lang w:val="en-US"/>
+        </w:rPr>
+        <w:t xml:space="preserve"> </w:t>
+      </w:r>
+      <w:r>
+        <w:rPr>
+          <w:lang w:val="en-US"/>
+        </w:rPr>
+        <w:t>to 3.5m; region where the distance between bands is</w:t>
+      </w:r>
+      <w:r>
+        <w:rPr>
+          <w:lang w:val="en-US"/>
+        </w:rPr>
+        <w:t xml:space="preserve"> </w:t>
+      </w:r>
+      <w:r>
+        <w:rPr>
+          <w:lang w:val="en-US"/>
+        </w:rPr>
+        <w:t>lower than 5cm, the uncertainty of LRF.</w:t>
+      </w:r>
+    </w:p>
+    <w:p>
+      <w:pPr>
+        <w:pStyle w:val="Relatrio"/>
+        <w:rPr>
+          <w:lang w:val="en-US"/>
+        </w:rPr>
+      </w:pPr>
       <w:r>
         <w:rPr>
           <w:lang w:val="en-US"/>
         </w:rPr>
         <w:lastRenderedPageBreak/>
-        <w:t xml:space="preserve">Kinect </w:t>
-      </w:r>
-    </w:p>
-    <w:p>
-      <w:pPr>
-        <w:pStyle w:val="Relatrio"/>
-        <w:rPr>
-          <w:lang w:val="en-US"/>
-        </w:rPr>
-      </w:pPr>
-      <w:r>
-        <w:rPr>
-          <w:lang w:val="en-US"/>
-        </w:rPr>
-        <w:t xml:space="preserve">See Book </w:t>
-      </w:r>
-      <w:r>
-        <w:rPr>
-          <w:lang w:val="en-US"/>
-        </w:rPr>
-        <w:t xml:space="preserve">Time-of-Flight Cameras and Microsoft Kinect </w:t>
-      </w:r>
-    </w:p>
-    <w:p>
-      <w:pPr>
-        <w:pStyle w:val="Relatrio"/>
-        <w:rPr>
-          <w:lang w:val="en-US"/>
-        </w:rPr>
-      </w:pPr>
-      <w:r>
-        <w:rPr>
-          <w:lang w:val="en-US"/>
-        </w:rPr>
-        <w:t>Kinect assigns 11 bits to each</w:t>
-      </w:r>
-      <w:r>
-        <w:rPr>
-          <w:lang w:val="en-US"/>
-        </w:rPr>
-        <w:t xml:space="preserve"> </w:t>
-      </w:r>
-      <w:r>
-        <w:rPr>
-          <w:lang w:val="en-US"/>
-        </w:rPr>
-        <w:t>depth value returned. 10 bits are used to codify depth</w:t>
-      </w:r>
-      <w:r>
-        <w:rPr>
-          <w:lang w:val="en-US"/>
-        </w:rPr>
-        <w:t xml:space="preserve"> </w:t>
-      </w:r>
-      <w:r>
-        <w:rPr>
-          <w:lang w:val="en-US"/>
-        </w:rPr>
-        <w:t>values, corresponding to only 1024 levels of depth</w:t>
-      </w:r>
-      <w:r>
-        <w:rPr>
-          <w:lang w:val="en-US"/>
-        </w:rPr>
-        <w:t xml:space="preserve"> </w:t>
-      </w:r>
-      <w:r>
-        <w:rPr>
-          <w:lang w:val="en-US"/>
-        </w:rPr>
-        <w:t>and the 11th bit is used to signal a non disparity measure or a depth measure error (Khoshelham and El</w:t>
-      </w:r>
-      <w:r>
-        <w:rPr>
-          <w:lang w:val="en-US"/>
-        </w:rPr>
-        <w:t>berink, 2012), represented by NaN (Not-a-Number</w:t>
-      </w:r>
-      <w:r>
-        <w:rPr>
-          <w:lang w:val="en-US"/>
-        </w:rPr>
-        <w:t xml:space="preserve"> </w:t>
-      </w:r>
-      <w:r>
-        <w:rPr>
-          <w:lang w:val="en-US"/>
-        </w:rPr>
-        <w:t>value).</w:t>
-      </w:r>
-    </w:p>
-    <w:p>
-      <w:pPr>
-        <w:pStyle w:val="Relatrio"/>
-        <w:rPr>
-          <w:lang w:val="en-US"/>
-        </w:rPr>
-      </w:pPr>
-      <w:r>
-        <w:rPr>
-          <w:lang w:val="en-US"/>
-        </w:rPr>
-        <w:t xml:space="preserve"> </w:t>
-      </w:r>
-      <w:r>
-        <w:rPr>
-          <w:lang w:val="en-US"/>
-        </w:rPr>
-        <w:t>The difference between two successive levels of</w:t>
-      </w:r>
-      <w:r>
-        <w:rPr>
-          <w:lang w:val="en-US"/>
-        </w:rPr>
-        <w:t xml:space="preserve"> </w:t>
-      </w:r>
-      <w:r>
-        <w:rPr>
-          <w:lang w:val="en-US"/>
-        </w:rPr>
-        <w:t>depth values is not constant; as it is shown in ﬁgure 7, it follows a quadratic function. In other words,</w:t>
-      </w:r>
-      <w:r>
-        <w:rPr>
-          <w:lang w:val="en-US"/>
-        </w:rPr>
-        <w:t xml:space="preserve"> </w:t>
-      </w:r>
-      <w:r>
-        <w:rPr>
-          <w:lang w:val="en-US"/>
-        </w:rPr>
-        <w:t>the empty space between layers becomes greater each</w:t>
-      </w:r>
-      <w:r>
-        <w:rPr>
-          <w:lang w:val="en-US"/>
-        </w:rPr>
-        <w:t xml:space="preserve"> </w:t>
-      </w:r>
-      <w:r>
-        <w:rPr>
-          <w:lang w:val="en-US"/>
-        </w:rPr>
-        <w:t>time points are farther from sensor. These layers form</w:t>
-      </w:r>
-      <w:r>
-        <w:rPr>
-          <w:lang w:val="en-US"/>
-        </w:rPr>
-        <w:t xml:space="preserve"> </w:t>
-      </w:r>
-      <w:r>
-        <w:rPr>
-          <w:lang w:val="en-US"/>
-        </w:rPr>
-        <w:t>ﬂat slices perpendicular to the Z axe (the optical axe</w:t>
-      </w:r>
-      <w:r>
-        <w:rPr>
-          <w:lang w:val="en-US"/>
-        </w:rPr>
-        <w:t xml:space="preserve"> </w:t>
-      </w:r>
-      <w:r>
-        <w:rPr>
-          <w:lang w:val="en-US"/>
-        </w:rPr>
-        <w:t>of sensor). The distance between slices begins with</w:t>
-      </w:r>
-      <w:r>
-        <w:rPr>
-          <w:lang w:val="en-US"/>
-        </w:rPr>
-        <w:t xml:space="preserve"> </w:t>
-      </w:r>
-      <w:r>
-        <w:rPr>
-          <w:lang w:val="en-US"/>
-        </w:rPr>
-        <w:t>few millimeters and it’s increased up to 25cm at 10m.</w:t>
-      </w:r>
-      <w:r>
-        <w:rPr>
-          <w:lang w:val="en-US"/>
-        </w:rPr>
-        <w:t xml:space="preserve"> </w:t>
-      </w:r>
-      <w:r>
-        <w:rPr>
-          <w:lang w:val="en-US"/>
-        </w:rPr>
-        <w:t>This is the reason why, most of works take into</w:t>
-      </w:r>
-      <w:r>
-        <w:rPr>
-          <w:lang w:val="en-US"/>
-        </w:rPr>
-        <w:t xml:space="preserve"> </w:t>
-      </w:r>
-      <w:r>
-        <w:rPr>
-          <w:lang w:val="en-US"/>
-        </w:rPr>
-        <w:t>consideration only points with depth values lower</w:t>
-      </w:r>
-      <w:r>
-        <w:rPr>
-          <w:lang w:val="en-US"/>
-        </w:rPr>
-        <w:t xml:space="preserve"> </w:t>
-      </w:r>
-      <w:r>
-        <w:rPr>
-          <w:lang w:val="en-US"/>
-        </w:rPr>
-        <w:t>than a certain threshold; where the empty space between layers can be accepted. Most of the works,</w:t>
-      </w:r>
-      <w:r>
-        <w:rPr>
-          <w:lang w:val="en-US"/>
-        </w:rPr>
-        <w:t xml:space="preserve"> </w:t>
-      </w:r>
-      <w:r>
-        <w:rPr>
-          <w:lang w:val="en-US"/>
-        </w:rPr>
-        <w:t>take this limit as 5m, where distance between layers is lower than 10cm; however, in other works, as</w:t>
-      </w:r>
-      <w:r>
-        <w:rPr>
-          <w:lang w:val="en-US"/>
-        </w:rPr>
-        <w:t xml:space="preserve"> </w:t>
-      </w:r>
-      <w:r>
-        <w:rPr>
-          <w:lang w:val="en-US"/>
-        </w:rPr>
-        <w:t>in (Trevor et al., 2012), this limit was chosen equal</w:t>
-      </w:r>
-      <w:r>
-        <w:rPr>
-          <w:lang w:val="en-US"/>
-        </w:rPr>
-        <w:t xml:space="preserve"> </w:t>
-      </w:r>
-      <w:r>
-        <w:rPr>
-          <w:lang w:val="en-US"/>
-        </w:rPr>
-        <w:t>to 3.5m; region where the distance between bands is</w:t>
-      </w:r>
-      <w:r>
-        <w:rPr>
-          <w:lang w:val="en-US"/>
-        </w:rPr>
-        <w:t xml:space="preserve"> </w:t>
-      </w:r>
-      <w:r>
-        <w:rPr>
-          <w:lang w:val="en-US"/>
-        </w:rPr>
-        <w:t>lower than 5cm, the uncertainty of LRF.</w:t>
-      </w:r>
-    </w:p>
-    <w:p>
-      <w:pPr>
-        <w:pStyle w:val="Relatrio"/>
-        <w:rPr>
-          <w:lang w:val="en-US"/>
-        </w:rPr>
-      </w:pPr>
-      <w:r>
-        <w:rPr>
-          <w:lang w:val="en-US"/>
-        </w:rPr>
         <w:t>Figure 7: Depth step discretization in function of the depth.</w:t>
       </w:r>
     </w:p>
@@ -3012,170 +3279,3896 @@
     <w:p>
       <w:pPr>
         <w:pStyle w:val="Ttulo11"/>
-        <w:rPr>
-          <w:lang w:val="en-US"/>
-        </w:rPr>
-      </w:pPr>
-      <w:r>
-        <w:rPr>
-          <w:lang w:val="en-US"/>
-        </w:rPr>
-        <w:t>Concentric</w:t>
-      </w:r>
-      <w:r>
-        <w:rPr>
-          <w:lang w:val="en-US"/>
-        </w:rPr>
-        <w:t xml:space="preserve"> Data Acquisition Systems</w:t>
-      </w:r>
-    </w:p>
-    <w:p>
-      <w:pPr>
-        <w:pStyle w:val="Relatrio"/>
-        <w:rPr>
-          <w:lang w:val="en-US"/>
-        </w:rPr>
-      </w:pPr>
-      <w:r>
-        <w:rPr>
-          <w:lang w:val="en-US"/>
-        </w:rPr>
-        <w:t xml:space="preserve">Things </w:t>
-      </w:r>
+      </w:pPr>
+      <w:r>
+        <w:t>Si</w:t>
+      </w:r>
+      <w:r>
+        <w:t>stemas de Aquisição Concêntrica/360</w:t>
+      </w:r>
+    </w:p>
+    <w:p>
+      <w:pPr>
+        <w:pStyle w:val="Relatrio"/>
+      </w:pPr>
+      <w:r>
+        <w:t xml:space="preserve">Explicar o que é aquisição concêntrica. </w:t>
+      </w:r>
+    </w:p>
+    <w:p>
+      <w:pPr>
+        <w:pStyle w:val="Relatrio"/>
+      </w:pPr>
+      <w:r>
+        <w:t xml:space="preserve">Pode também ser chamada de aquisição </w:t>
+      </w:r>
+      <w:r>
+        <w:t>360º</w:t>
+      </w:r>
+      <w:r>
+        <w:t xml:space="preserve">? Aquisição de todas as perspetivas visíveis? </w:t>
+      </w:r>
+    </w:p>
+    <w:p>
+      <w:pPr>
+        <w:pStyle w:val="Relatrio"/>
+      </w:pPr>
+    </w:p>
+    <w:p>
+      <w:pPr>
+        <w:pStyle w:val="Relatrio"/>
+      </w:pPr>
+      <w:r>
+        <w:t>A aquisição de informação de uma form</w:t>
+      </w:r>
+      <w:r>
+        <w:t>a</w:t>
+      </w:r>
+      <w:r>
+        <w:t xml:space="preserve"> concêntrica pressupõe </w:t>
+      </w:r>
+      <w:r>
+        <w:t>que esta seja adquirida de várias perspetivas.</w:t>
+      </w:r>
+    </w:p>
+    <w:p>
+      <w:pPr>
+        <w:pStyle w:val="Relatrio"/>
+      </w:pPr>
+    </w:p>
+    <w:p>
+      <w:pPr>
+        <w:pStyle w:val="Relatrio"/>
+      </w:pPr>
+      <w:r>
+        <w:t>Long range:</w:t>
+      </w:r>
+    </w:p>
+    <w:p>
+      <w:pPr>
+        <w:pStyle w:val="Relatrio"/>
+      </w:pPr>
+      <w:hyperlink r:id="rId30" w:history="1">
+        <w:r>
+          <w:rPr>
+            <w:rStyle w:val="Hiperligao"/>
+          </w:rPr>
+          <w:t>http://www.3dscanco.com/products/3d-scanners/3d-laser-scanners/faro/focus.cfm</w:t>
+        </w:r>
+      </w:hyperlink>
     </w:p>
     <w:p>
       <w:pPr>
         <w:pStyle w:val="Ttulo21"/>
-        <w:rPr>
-          <w:lang w:val="en-US"/>
-        </w:rPr>
-      </w:pPr>
-      <w:r>
-        <w:rPr>
-          <w:lang w:val="en-US"/>
-        </w:rPr>
+      </w:pPr>
+      <w:r>
+        <w:t>Aquisição Estática</w:t>
+      </w:r>
+    </w:p>
+    <w:p>
+      <w:pPr>
+        <w:pStyle w:val="Relatrio"/>
+      </w:pPr>
+      <w:r>
+        <w:t>Estática tanto a câmara como a entidade a digitalizar (não é necessário movê-la para capturar toda a informação.</w:t>
+      </w:r>
+    </w:p>
+    <w:p>
+      <w:pPr>
+        <w:pStyle w:val="Relatrio"/>
+      </w:pPr>
+      <w:r>
+        <w:t>O que é a aquisição estática e o que implica para a aquisição concêntrica</w:t>
+      </w:r>
+    </w:p>
+    <w:p>
+      <w:pPr>
+        <w:pStyle w:val="Relatrio"/>
+      </w:pPr>
+      <w:r>
+        <w:t xml:space="preserve">Body </w:t>
+      </w:r>
+      <w:proofErr w:type="spellStart"/>
+      <w:proofErr w:type="gramStart"/>
+      <w:r>
+        <w:t>scanning</w:t>
+      </w:r>
+      <w:proofErr w:type="spellEnd"/>
+      <w:proofErr w:type="gramEnd"/>
+      <w:r>
+        <w:t xml:space="preserve">! </w:t>
+      </w:r>
+    </w:p>
+    <w:p>
+      <w:pPr>
+        <w:pStyle w:val="Relatrio"/>
+      </w:pPr>
+    </w:p>
+    <w:p>
+      <w:pPr>
+        <w:pStyle w:val="Relatrio"/>
+      </w:pPr>
+      <w:hyperlink r:id="rId31" w:history="1">
+        <w:r>
+          <w:rPr>
+            <w:rStyle w:val="Hiperligao"/>
+          </w:rPr>
+          <w:t>http://ir-l</w:t>
+        </w:r>
+        <w:r>
+          <w:rPr>
+            <w:rStyle w:val="Hiperligao"/>
+          </w:rPr>
+          <w:t>t</w:t>
+        </w:r>
+        <w:r>
+          <w:rPr>
+            <w:rStyle w:val="Hiperligao"/>
+          </w:rPr>
+          <w:t>d</w:t>
+        </w:r>
+        <w:r>
+          <w:rPr>
+            <w:rStyle w:val="Hiperligao"/>
+          </w:rPr>
+          <w:t>.n</w:t>
+        </w:r>
+        <w:r>
+          <w:rPr>
+            <w:rStyle w:val="Hiperligao"/>
+          </w:rPr>
+          <w:t>e</w:t>
+        </w:r>
+        <w:r>
+          <w:rPr>
+            <w:rStyle w:val="Hiperligao"/>
+          </w:rPr>
+          <w:t>t/</w:t>
+        </w:r>
+      </w:hyperlink>
+    </w:p>
+    <w:p>
+      <w:pPr>
+        <w:pStyle w:val="Relatrio"/>
+      </w:pPr>
+      <w:r>
+        <w:t>IR-Entertainment</w:t>
+      </w:r>
+    </w:p>
+    <w:p>
+      <w:pPr>
+        <w:pStyle w:val="Relatrio"/>
+      </w:pPr>
+      <w:r>
+        <w:rPr>
+          <w:noProof/>
+          <w:lang w:eastAsia="pt-PT"/>
+        </w:rPr>
+        <w:drawing>
+          <wp:anchor distT="0" distB="0" distL="114300" distR="114300" simplePos="0" relativeHeight="251659264" behindDoc="0" locked="0" layoutInCell="1" allowOverlap="1">
+            <wp:simplePos x="0" y="0"/>
+            <wp:positionH relativeFrom="column">
+              <wp:posOffset>24765</wp:posOffset>
+            </wp:positionH>
+            <wp:positionV relativeFrom="paragraph">
+              <wp:posOffset>28575</wp:posOffset>
+            </wp:positionV>
+            <wp:extent cx="2859405" cy="1910080"/>
+            <wp:effectExtent l="19050" t="0" r="0" b="0"/>
+            <wp:wrapSquare wrapText="bothSides"/>
+            <wp:docPr id="4" name="Imagem 4" descr="http://www.3dtotal.com/admin/new_cropper/interview_content_images/24_tid_02.JPG"/>
+            <wp:cNvGraphicFramePr>
+              <a:graphicFrameLocks xmlns:a="http://schemas.openxmlformats.org/drawingml/2006/main" noChangeAspect="1"/>
+            </wp:cNvGraphicFramePr>
+            <a:graphic xmlns:a="http://schemas.openxmlformats.org/drawingml/2006/main">
+              <a:graphicData uri="http://schemas.openxmlformats.org/drawingml/2006/picture">
+                <pic:pic xmlns:pic="http://schemas.openxmlformats.org/drawingml/2006/picture">
+                  <pic:nvPicPr>
+                    <pic:cNvPr id="0" name="Picture 4" descr="http://www.3dtotal.com/admin/new_cropper/interview_content_images/24_tid_02.JPG"/>
+                    <pic:cNvPicPr>
+                      <a:picLocks noChangeAspect="1" noChangeArrowheads="1"/>
+                    </pic:cNvPicPr>
+                  </pic:nvPicPr>
+                  <pic:blipFill>
+                    <a:blip r:embed="rId32" cstate="print"/>
+                    <a:srcRect/>
+                    <a:stretch>
+                      <a:fillRect/>
+                    </a:stretch>
+                  </pic:blipFill>
+                  <pic:spPr bwMode="auto">
+                    <a:xfrm>
+                      <a:off x="0" y="0"/>
+                      <a:ext cx="2859405" cy="1910080"/>
+                    </a:xfrm>
+                    <a:prstGeom prst="rect">
+                      <a:avLst/>
+                    </a:prstGeom>
+                    <a:noFill/>
+                    <a:ln w="9525">
+                      <a:noFill/>
+                      <a:miter lim="800000"/>
+                      <a:headEnd/>
+                      <a:tailEnd/>
+                    </a:ln>
+                  </pic:spPr>
+                </pic:pic>
+              </a:graphicData>
+            </a:graphic>
+          </wp:anchor>
+        </w:drawing>
+      </w:r>
+    </w:p>
+    <w:p>
+      <w:pPr>
+        <w:pStyle w:val="Relatrio"/>
+      </w:pPr>
+      <w:r>
+        <w:t xml:space="preserve">360° </w:t>
+      </w:r>
+      <w:proofErr w:type="spellStart"/>
+      <w:r>
+        <w:t>Gigapixel</w:t>
+      </w:r>
+      <w:proofErr w:type="spellEnd"/>
+      <w:r>
+        <w:t xml:space="preserve"> </w:t>
+      </w:r>
+      <w:proofErr w:type="spellStart"/>
+      <w:r>
+        <w:t>Full</w:t>
+      </w:r>
+      <w:proofErr w:type="spellEnd"/>
+      <w:r>
+        <w:t xml:space="preserve"> Body </w:t>
+      </w:r>
+      <w:proofErr w:type="spellStart"/>
+      <w:r>
+        <w:t>Scanning</w:t>
+      </w:r>
+      <w:proofErr w:type="spellEnd"/>
+      <w:r>
+        <w:t xml:space="preserve">, Anel com 115 camaras Canon DSLR 18mp. Usa </w:t>
+      </w:r>
+      <w:proofErr w:type="spellStart"/>
+      <w:r>
+        <w:t>Photogrammetry</w:t>
+      </w:r>
+      <w:proofErr w:type="spellEnd"/>
+      <w:r>
+        <w:t xml:space="preserve"> e </w:t>
+      </w:r>
+      <w:proofErr w:type="spellStart"/>
+      <w:r>
+        <w:t>structured</w:t>
+      </w:r>
+      <w:proofErr w:type="spellEnd"/>
+      <w:r>
+        <w:t xml:space="preserve"> light.</w:t>
+      </w:r>
+    </w:p>
+    <w:p>
+      <w:pPr>
+        <w:pStyle w:val="Relatrio"/>
+      </w:pPr>
+      <w:r>
+        <w:t xml:space="preserve">360° </w:t>
+      </w:r>
+      <w:proofErr w:type="spellStart"/>
+      <w:r>
+        <w:t>Gigapixel</w:t>
+      </w:r>
+      <w:proofErr w:type="spellEnd"/>
+      <w:r>
+        <w:t xml:space="preserve"> Face </w:t>
+      </w:r>
+      <w:proofErr w:type="spellStart"/>
+      <w:r>
+        <w:t>Scanning</w:t>
+      </w:r>
+      <w:proofErr w:type="spellEnd"/>
+      <w:r>
+        <w:t>,</w:t>
+      </w:r>
+      <w:r>
+        <w:t xml:space="preserve"> </w:t>
+      </w:r>
+      <w:r>
+        <w:t>Anel com 52 camaras Canon DSLR 18mp</w:t>
+      </w:r>
+    </w:p>
+    <w:p>
+      <w:pPr>
+        <w:pStyle w:val="Relatrio"/>
+      </w:pPr>
+      <w:r>
+        <w:t xml:space="preserve">Serviços: </w:t>
+      </w:r>
+      <w:r>
+        <w:t xml:space="preserve">Virtual </w:t>
+      </w:r>
+      <w:proofErr w:type="spellStart"/>
+      <w:r>
+        <w:t>Character</w:t>
+      </w:r>
+      <w:proofErr w:type="spellEnd"/>
+      <w:r>
+        <w:t xml:space="preserve"> </w:t>
+      </w:r>
+      <w:proofErr w:type="spellStart"/>
+      <w:r>
+        <w:t>Creation</w:t>
+      </w:r>
+      <w:proofErr w:type="spellEnd"/>
+      <w:r>
+        <w:t xml:space="preserve">, </w:t>
+      </w:r>
+      <w:r>
+        <w:t xml:space="preserve">Virtual </w:t>
+      </w:r>
+      <w:proofErr w:type="spellStart"/>
+      <w:r>
+        <w:t>Tailored</w:t>
+      </w:r>
+      <w:proofErr w:type="spellEnd"/>
+      <w:r>
+        <w:t xml:space="preserve"> </w:t>
+      </w:r>
+      <w:proofErr w:type="spellStart"/>
+      <w:r>
+        <w:t>Hair</w:t>
+      </w:r>
+      <w:proofErr w:type="spellEnd"/>
+      <w:r>
+        <w:t xml:space="preserve">, </w:t>
+      </w:r>
+      <w:r>
+        <w:t xml:space="preserve">Digital </w:t>
+      </w:r>
+      <w:proofErr w:type="spellStart"/>
+      <w:r>
+        <w:t>Hair</w:t>
+      </w:r>
+      <w:proofErr w:type="spellEnd"/>
+      <w:r>
+        <w:t xml:space="preserve"> </w:t>
+      </w:r>
+      <w:proofErr w:type="spellStart"/>
+      <w:r>
+        <w:t>Styles</w:t>
+      </w:r>
+      <w:proofErr w:type="spellEnd"/>
+      <w:r>
+        <w:t xml:space="preserve">, </w:t>
+      </w:r>
+      <w:r>
+        <w:t xml:space="preserve">Basic </w:t>
+      </w:r>
+      <w:proofErr w:type="spellStart"/>
+      <w:r>
+        <w:t>Character</w:t>
+      </w:r>
+      <w:proofErr w:type="spellEnd"/>
+      <w:r>
+        <w:t xml:space="preserve"> </w:t>
+      </w:r>
+      <w:proofErr w:type="spellStart"/>
+      <w:r>
+        <w:t>Rigging</w:t>
+      </w:r>
+      <w:proofErr w:type="spellEnd"/>
+      <w:r>
+        <w:t xml:space="preserve">, </w:t>
+      </w:r>
+      <w:r>
+        <w:t xml:space="preserve">Virtual </w:t>
+      </w:r>
+      <w:proofErr w:type="spellStart"/>
+      <w:r>
+        <w:t>Reality</w:t>
+      </w:r>
+      <w:proofErr w:type="spellEnd"/>
+      <w:r>
+        <w:t xml:space="preserve">, </w:t>
+      </w:r>
+      <w:proofErr w:type="spellStart"/>
+      <w:r>
+        <w:t>Collective</w:t>
+      </w:r>
+      <w:proofErr w:type="spellEnd"/>
+      <w:r>
+        <w:t xml:space="preserve"> </w:t>
+      </w:r>
+      <w:proofErr w:type="spellStart"/>
+      <w:r>
+        <w:t>Intelligence</w:t>
+      </w:r>
+      <w:proofErr w:type="spellEnd"/>
+      <w:r>
+        <w:t xml:space="preserve">, </w:t>
+      </w:r>
+      <w:proofErr w:type="spellStart"/>
+      <w:r>
+        <w:t>Interactive</w:t>
+      </w:r>
+      <w:proofErr w:type="spellEnd"/>
+      <w:r>
+        <w:t xml:space="preserve"> </w:t>
+      </w:r>
+      <w:proofErr w:type="spellStart"/>
+      <w:r>
+        <w:t>Experiences</w:t>
+      </w:r>
+      <w:proofErr w:type="spellEnd"/>
+    </w:p>
+    <w:p>
+      <w:pPr>
+        <w:pStyle w:val="Relatrio"/>
+      </w:pPr>
+      <w:r>
+        <w:t>Captura instantânea permite poses estáticas ou em movimento mas não permite captura contínua.</w:t>
+      </w:r>
+    </w:p>
+    <w:p>
+      <w:pPr>
+        <w:pStyle w:val="Relatrio"/>
+      </w:pPr>
+    </w:p>
+    <w:p>
+      <w:pPr>
+        <w:pStyle w:val="Relatrio"/>
+        <w:tabs>
+          <w:tab w:val="left" w:pos="6915"/>
+        </w:tabs>
+      </w:pPr>
+      <w:hyperlink r:id="rId33" w:history="1">
+        <w:r>
+          <w:rPr>
+            <w:rStyle w:val="Hiperligao"/>
+          </w:rPr>
+          <w:t>http://www.4ddynamics.co</w:t>
+        </w:r>
+        <w:r>
+          <w:rPr>
+            <w:rStyle w:val="Hiperligao"/>
+          </w:rPr>
+          <w:t>m</w:t>
+        </w:r>
+        <w:r>
+          <w:rPr>
+            <w:rStyle w:val="Hiperligao"/>
+          </w:rPr>
+          <w:t>/3d-s</w:t>
+        </w:r>
+        <w:r>
+          <w:rPr>
+            <w:rStyle w:val="Hiperligao"/>
+          </w:rPr>
+          <w:t>c</w:t>
+        </w:r>
+        <w:r>
+          <w:rPr>
+            <w:rStyle w:val="Hiperligao"/>
+          </w:rPr>
+          <w:t>an</w:t>
+        </w:r>
+        <w:r>
+          <w:rPr>
+            <w:rStyle w:val="Hiperligao"/>
+          </w:rPr>
+          <w:t>n</w:t>
+        </w:r>
+        <w:r>
+          <w:rPr>
+            <w:rStyle w:val="Hiperligao"/>
+          </w:rPr>
+          <w:t>ers/</w:t>
+        </w:r>
+        <w:r>
+          <w:rPr>
+            <w:rStyle w:val="Hiperligao"/>
+          </w:rPr>
+          <w:t>b</w:t>
+        </w:r>
+        <w:r>
+          <w:rPr>
+            <w:rStyle w:val="Hiperligao"/>
+          </w:rPr>
+          <w:t>odyscanner/</w:t>
+        </w:r>
+      </w:hyperlink>
+    </w:p>
+    <w:p>
+      <w:pPr>
+        <w:pStyle w:val="Relatrio"/>
+        <w:tabs>
+          <w:tab w:val="left" w:pos="6915"/>
+        </w:tabs>
+      </w:pPr>
+      <w:r>
+        <w:rPr>
+          <w:noProof/>
+          <w:lang w:eastAsia="pt-PT"/>
+        </w:rPr>
+        <w:drawing>
+          <wp:anchor distT="0" distB="0" distL="114300" distR="114300" simplePos="0" relativeHeight="251660288" behindDoc="0" locked="0" layoutInCell="1" allowOverlap="1">
+            <wp:simplePos x="0" y="0"/>
+            <wp:positionH relativeFrom="column">
+              <wp:posOffset>-128905</wp:posOffset>
+            </wp:positionH>
+            <wp:positionV relativeFrom="paragraph">
+              <wp:posOffset>205740</wp:posOffset>
+            </wp:positionV>
+            <wp:extent cx="2922270" cy="1339850"/>
+            <wp:effectExtent l="19050" t="0" r="0" b="0"/>
+            <wp:wrapSquare wrapText="bothSides"/>
+            <wp:docPr id="5" name="Imagem 7" descr="http://teliye.com/wp-content/uploads/2013/01/BodyScan4stations2.png"/>
+            <wp:cNvGraphicFramePr>
+              <a:graphicFrameLocks xmlns:a="http://schemas.openxmlformats.org/drawingml/2006/main" noChangeAspect="1"/>
+            </wp:cNvGraphicFramePr>
+            <a:graphic xmlns:a="http://schemas.openxmlformats.org/drawingml/2006/main">
+              <a:graphicData uri="http://schemas.openxmlformats.org/drawingml/2006/picture">
+                <pic:pic xmlns:pic="http://schemas.openxmlformats.org/drawingml/2006/picture">
+                  <pic:nvPicPr>
+                    <pic:cNvPr id="0" name="Picture 7" descr="http://teliye.com/wp-content/uploads/2013/01/BodyScan4stations2.png"/>
+                    <pic:cNvPicPr>
+                      <a:picLocks noChangeAspect="1" noChangeArrowheads="1"/>
+                    </pic:cNvPicPr>
+                  </pic:nvPicPr>
+                  <pic:blipFill>
+                    <a:blip r:embed="rId34" cstate="print"/>
+                    <a:srcRect/>
+                    <a:stretch>
+                      <a:fillRect/>
+                    </a:stretch>
+                  </pic:blipFill>
+                  <pic:spPr bwMode="auto">
+                    <a:xfrm>
+                      <a:off x="0" y="0"/>
+                      <a:ext cx="2922270" cy="1339850"/>
+                    </a:xfrm>
+                    <a:prstGeom prst="rect">
+                      <a:avLst/>
+                    </a:prstGeom>
+                    <a:noFill/>
+                    <a:ln w="9525">
+                      <a:noFill/>
+                      <a:miter lim="800000"/>
+                      <a:headEnd/>
+                      <a:tailEnd/>
+                    </a:ln>
+                  </pic:spPr>
+                </pic:pic>
+              </a:graphicData>
+            </a:graphic>
+          </wp:anchor>
+        </w:drawing>
+      </w:r>
+      <w:r>
+        <w:tab/>
+      </w:r>
+    </w:p>
+    <w:p>
+      <w:pPr>
+        <w:pStyle w:val="Relatrio"/>
+        <w:rPr>
+          <w:rStyle w:val="apple-converted-space"/>
+          <w:szCs w:val="19"/>
+          <w:shd w:val="clear" w:color="auto" w:fill="FFFFFF"/>
+        </w:rPr>
+      </w:pPr>
+      <w:proofErr w:type="spellStart"/>
+      <w:proofErr w:type="gramStart"/>
+      <w:r>
+        <w:rPr>
+          <w:shd w:val="clear" w:color="auto" w:fill="FFFFFF"/>
+        </w:rPr>
+        <w:t>near</w:t>
+      </w:r>
+      <w:proofErr w:type="spellEnd"/>
+      <w:proofErr w:type="gramEnd"/>
+      <w:r>
+        <w:rPr>
+          <w:shd w:val="clear" w:color="auto" w:fill="FFFFFF"/>
+        </w:rPr>
+        <w:t xml:space="preserve"> </w:t>
+      </w:r>
+      <w:proofErr w:type="spellStart"/>
+      <w:r>
+        <w:rPr>
+          <w:shd w:val="clear" w:color="auto" w:fill="FFFFFF"/>
+        </w:rPr>
+        <w:t>simultaneous</w:t>
+      </w:r>
+      <w:proofErr w:type="spellEnd"/>
+      <w:r>
+        <w:rPr>
+          <w:shd w:val="clear" w:color="auto" w:fill="FFFFFF"/>
+        </w:rPr>
+        <w:t xml:space="preserve"> 360 </w:t>
+      </w:r>
+      <w:proofErr w:type="spellStart"/>
+      <w:r>
+        <w:rPr>
+          <w:shd w:val="clear" w:color="auto" w:fill="FFFFFF"/>
+        </w:rPr>
+        <w:t>degree</w:t>
+      </w:r>
+      <w:proofErr w:type="spellEnd"/>
+      <w:r>
+        <w:rPr>
+          <w:shd w:val="clear" w:color="auto" w:fill="FFFFFF"/>
+        </w:rPr>
+        <w:t xml:space="preserve"> </w:t>
+      </w:r>
+      <w:proofErr w:type="spellStart"/>
+      <w:r>
+        <w:rPr>
+          <w:shd w:val="clear" w:color="auto" w:fill="FFFFFF"/>
+        </w:rPr>
+        <w:t>scanning</w:t>
+      </w:r>
+      <w:proofErr w:type="spellEnd"/>
+      <w:r>
+        <w:rPr>
+          <w:rStyle w:val="apple-converted-space"/>
+          <w:szCs w:val="19"/>
+          <w:shd w:val="clear" w:color="auto" w:fill="FFFFFF"/>
+        </w:rPr>
+        <w:t> </w:t>
+      </w:r>
+      <w:r>
+        <w:rPr>
+          <w:rStyle w:val="apple-converted-space"/>
+          <w:szCs w:val="19"/>
+          <w:shd w:val="clear" w:color="auto" w:fill="FFFFFF"/>
+        </w:rPr>
+        <w:t xml:space="preserve">- </w:t>
+      </w:r>
+      <w:r>
+        <w:rPr>
+          <w:shd w:val="clear" w:color="auto" w:fill="FFFFFF"/>
+        </w:rPr>
+        <w:t xml:space="preserve">for </w:t>
+      </w:r>
+      <w:proofErr w:type="spellStart"/>
+      <w:r>
+        <w:rPr>
+          <w:shd w:val="clear" w:color="auto" w:fill="FFFFFF"/>
+        </w:rPr>
+        <w:t>example</w:t>
+      </w:r>
+      <w:proofErr w:type="spellEnd"/>
+      <w:r>
+        <w:rPr>
+          <w:shd w:val="clear" w:color="auto" w:fill="FFFFFF"/>
+        </w:rPr>
+        <w:t xml:space="preserve"> body </w:t>
+      </w:r>
+      <w:proofErr w:type="spellStart"/>
+      <w:r>
+        <w:rPr>
+          <w:shd w:val="clear" w:color="auto" w:fill="FFFFFF"/>
+        </w:rPr>
+        <w:t>scanning</w:t>
+      </w:r>
+      <w:proofErr w:type="spellEnd"/>
+      <w:r>
+        <w:rPr>
+          <w:shd w:val="clear" w:color="auto" w:fill="FFFFFF"/>
+        </w:rPr>
+        <w:t xml:space="preserve"> for medical </w:t>
+      </w:r>
+      <w:proofErr w:type="spellStart"/>
+      <w:r>
+        <w:rPr>
+          <w:shd w:val="clear" w:color="auto" w:fill="FFFFFF"/>
+        </w:rPr>
+        <w:t>or</w:t>
+      </w:r>
+      <w:proofErr w:type="spellEnd"/>
+      <w:r>
+        <w:rPr>
+          <w:shd w:val="clear" w:color="auto" w:fill="FFFFFF"/>
+        </w:rPr>
+        <w:t xml:space="preserve"> </w:t>
+      </w:r>
+      <w:proofErr w:type="spellStart"/>
+      <w:r>
+        <w:rPr>
+          <w:shd w:val="clear" w:color="auto" w:fill="FFFFFF"/>
+        </w:rPr>
+        <w:t>Film</w:t>
+      </w:r>
+      <w:proofErr w:type="spellEnd"/>
+      <w:r>
+        <w:rPr>
+          <w:shd w:val="clear" w:color="auto" w:fill="FFFFFF"/>
+        </w:rPr>
+        <w:t xml:space="preserve"> entertainment industries</w:t>
+      </w:r>
+    </w:p>
+    <w:p>
+      <w:pPr>
+        <w:pStyle w:val="Relatrio"/>
+      </w:pPr>
+      <w:proofErr w:type="spellStart"/>
+      <w:r>
+        <w:rPr>
+          <w:shd w:val="clear" w:color="auto" w:fill="FFFFFF"/>
+        </w:rPr>
+        <w:t>Two</w:t>
+      </w:r>
+      <w:proofErr w:type="spellEnd"/>
+      <w:r>
+        <w:rPr>
+          <w:shd w:val="clear" w:color="auto" w:fill="FFFFFF"/>
+        </w:rPr>
+        <w:t xml:space="preserve"> to </w:t>
+      </w:r>
+      <w:proofErr w:type="spellStart"/>
+      <w:r>
+        <w:rPr>
+          <w:shd w:val="clear" w:color="auto" w:fill="FFFFFF"/>
+        </w:rPr>
+        <w:t>eight</w:t>
+      </w:r>
+      <w:proofErr w:type="spellEnd"/>
+      <w:r>
+        <w:rPr>
+          <w:shd w:val="clear" w:color="auto" w:fill="FFFFFF"/>
+        </w:rPr>
+        <w:t xml:space="preserve"> </w:t>
+      </w:r>
+      <w:proofErr w:type="gramStart"/>
+      <w:r>
+        <w:rPr>
+          <w:shd w:val="clear" w:color="auto" w:fill="FFFFFF"/>
+        </w:rPr>
+        <w:t>scanners</w:t>
+      </w:r>
+      <w:proofErr w:type="gramEnd"/>
+      <w:r>
+        <w:rPr>
+          <w:shd w:val="clear" w:color="auto" w:fill="FFFFFF"/>
+        </w:rPr>
+        <w:t xml:space="preserve"> are </w:t>
+      </w:r>
+      <w:proofErr w:type="spellStart"/>
+      <w:r>
+        <w:rPr>
+          <w:shd w:val="clear" w:color="auto" w:fill="FFFFFF"/>
+        </w:rPr>
+        <w:t>supported</w:t>
+      </w:r>
+      <w:proofErr w:type="spellEnd"/>
+      <w:r>
+        <w:rPr>
+          <w:shd w:val="clear" w:color="auto" w:fill="FFFFFF"/>
+        </w:rPr>
+        <w:t xml:space="preserve"> in </w:t>
+      </w:r>
+      <w:proofErr w:type="spellStart"/>
+      <w:r>
+        <w:rPr>
+          <w:shd w:val="clear" w:color="auto" w:fill="FFFFFF"/>
+        </w:rPr>
+        <w:t>the</w:t>
+      </w:r>
+      <w:proofErr w:type="spellEnd"/>
+      <w:r>
+        <w:rPr>
+          <w:shd w:val="clear" w:color="auto" w:fill="FFFFFF"/>
+        </w:rPr>
+        <w:t xml:space="preserve"> </w:t>
+      </w:r>
+      <w:proofErr w:type="spellStart"/>
+      <w:r>
+        <w:rPr>
+          <w:shd w:val="clear" w:color="auto" w:fill="FFFFFF"/>
+        </w:rPr>
+        <w:t>system</w:t>
+      </w:r>
+      <w:proofErr w:type="spellEnd"/>
+      <w:r>
+        <w:rPr>
+          <w:shd w:val="clear" w:color="auto" w:fill="FFFFFF"/>
+        </w:rPr>
+        <w:t>.</w:t>
+      </w:r>
+    </w:p>
+    <w:p>
+      <w:pPr>
+        <w:pStyle w:val="Relatrio"/>
+        <w:rPr>
+          <w:shd w:val="clear" w:color="auto" w:fill="FFFFFF"/>
+        </w:rPr>
+      </w:pPr>
+      <w:proofErr w:type="spellStart"/>
+      <w:r>
+        <w:rPr>
+          <w:shd w:val="clear" w:color="auto" w:fill="FFFFFF"/>
+        </w:rPr>
+        <w:t>The</w:t>
+      </w:r>
+      <w:proofErr w:type="spellEnd"/>
+      <w:r>
+        <w:rPr>
+          <w:shd w:val="clear" w:color="auto" w:fill="FFFFFF"/>
+        </w:rPr>
+        <w:t xml:space="preserve"> </w:t>
+      </w:r>
+      <w:proofErr w:type="spellStart"/>
+      <w:r>
+        <w:rPr>
+          <w:shd w:val="clear" w:color="auto" w:fill="FFFFFF"/>
+        </w:rPr>
+        <w:t>Mephisto</w:t>
+      </w:r>
+      <w:proofErr w:type="spellEnd"/>
+      <w:r>
+        <w:rPr>
+          <w:shd w:val="clear" w:color="auto" w:fill="FFFFFF"/>
+        </w:rPr>
+        <w:t xml:space="preserve"> Body </w:t>
+      </w:r>
+      <w:proofErr w:type="gramStart"/>
+      <w:r>
+        <w:rPr>
+          <w:shd w:val="clear" w:color="auto" w:fill="FFFFFF"/>
+        </w:rPr>
+        <w:t>scanner</w:t>
+      </w:r>
+      <w:proofErr w:type="gramEnd"/>
+      <w:r>
+        <w:rPr>
+          <w:shd w:val="clear" w:color="auto" w:fill="FFFFFF"/>
+        </w:rPr>
+        <w:t xml:space="preserve"> </w:t>
+      </w:r>
+      <w:proofErr w:type="spellStart"/>
+      <w:r>
+        <w:rPr>
+          <w:shd w:val="clear" w:color="auto" w:fill="FFFFFF"/>
+        </w:rPr>
+        <w:t>will</w:t>
+      </w:r>
+      <w:proofErr w:type="spellEnd"/>
+      <w:r>
+        <w:rPr>
+          <w:shd w:val="clear" w:color="auto" w:fill="FFFFFF"/>
+        </w:rPr>
+        <w:t xml:space="preserve"> </w:t>
+      </w:r>
+      <w:proofErr w:type="spellStart"/>
+      <w:r>
+        <w:rPr>
+          <w:shd w:val="clear" w:color="auto" w:fill="FFFFFF"/>
+        </w:rPr>
+        <w:t>perform</w:t>
+      </w:r>
+      <w:proofErr w:type="spellEnd"/>
+      <w:r>
+        <w:rPr>
+          <w:shd w:val="clear" w:color="auto" w:fill="FFFFFF"/>
+        </w:rPr>
+        <w:t xml:space="preserve"> </w:t>
+      </w:r>
+      <w:proofErr w:type="spellStart"/>
+      <w:r>
+        <w:rPr>
+          <w:shd w:val="clear" w:color="auto" w:fill="FFFFFF"/>
+        </w:rPr>
+        <w:t>each</w:t>
+      </w:r>
+      <w:proofErr w:type="spellEnd"/>
+      <w:r>
+        <w:rPr>
+          <w:shd w:val="clear" w:color="auto" w:fill="FFFFFF"/>
+        </w:rPr>
+        <w:t xml:space="preserve"> scan </w:t>
+      </w:r>
+      <w:proofErr w:type="spellStart"/>
+      <w:r>
+        <w:rPr>
+          <w:shd w:val="clear" w:color="auto" w:fill="FFFFFF"/>
+        </w:rPr>
+        <w:t>at</w:t>
+      </w:r>
+      <w:proofErr w:type="spellEnd"/>
+      <w:r>
+        <w:rPr>
+          <w:shd w:val="clear" w:color="auto" w:fill="FFFFFF"/>
+        </w:rPr>
+        <w:t xml:space="preserve"> a speed </w:t>
+      </w:r>
+      <w:proofErr w:type="spellStart"/>
+      <w:r>
+        <w:rPr>
+          <w:shd w:val="clear" w:color="auto" w:fill="FFFFFF"/>
+        </w:rPr>
+        <w:t>of</w:t>
+      </w:r>
+      <w:proofErr w:type="spellEnd"/>
+      <w:r>
+        <w:rPr>
+          <w:shd w:val="clear" w:color="auto" w:fill="FFFFFF"/>
+        </w:rPr>
+        <w:t xml:space="preserve"> 0,24 </w:t>
+      </w:r>
+      <w:proofErr w:type="spellStart"/>
+      <w:r>
+        <w:rPr>
+          <w:shd w:val="clear" w:color="auto" w:fill="FFFFFF"/>
+        </w:rPr>
+        <w:t>sec</w:t>
+      </w:r>
+      <w:proofErr w:type="spellEnd"/>
+      <w:r>
+        <w:rPr>
+          <w:shd w:val="clear" w:color="auto" w:fill="FFFFFF"/>
+        </w:rPr>
+        <w:t xml:space="preserve">, </w:t>
+      </w:r>
+      <w:proofErr w:type="spellStart"/>
+      <w:r>
+        <w:rPr>
+          <w:shd w:val="clear" w:color="auto" w:fill="FFFFFF"/>
+        </w:rPr>
+        <w:t>totalling</w:t>
+      </w:r>
+      <w:proofErr w:type="spellEnd"/>
+      <w:r>
+        <w:rPr>
+          <w:shd w:val="clear" w:color="auto" w:fill="FFFFFF"/>
+        </w:rPr>
+        <w:t xml:space="preserve"> a </w:t>
+      </w:r>
+      <w:proofErr w:type="spellStart"/>
+      <w:r>
+        <w:rPr>
+          <w:shd w:val="clear" w:color="auto" w:fill="FFFFFF"/>
+        </w:rPr>
+        <w:t>full</w:t>
+      </w:r>
+      <w:proofErr w:type="spellEnd"/>
+      <w:r>
+        <w:rPr>
+          <w:shd w:val="clear" w:color="auto" w:fill="FFFFFF"/>
+        </w:rPr>
+        <w:t>   </w:t>
+      </w:r>
+      <w:proofErr w:type="spellStart"/>
+      <w:r>
+        <w:rPr>
+          <w:shd w:val="clear" w:color="auto" w:fill="FFFFFF"/>
+        </w:rPr>
+        <w:t>at</w:t>
+      </w:r>
+      <w:proofErr w:type="spellEnd"/>
+      <w:r>
+        <w:rPr>
+          <w:shd w:val="clear" w:color="auto" w:fill="FFFFFF"/>
+        </w:rPr>
+        <w:t xml:space="preserve"> 1-2 </w:t>
+      </w:r>
+      <w:proofErr w:type="spellStart"/>
+      <w:r>
+        <w:rPr>
+          <w:shd w:val="clear" w:color="auto" w:fill="FFFFFF"/>
+        </w:rPr>
+        <w:t>sec's</w:t>
+      </w:r>
+      <w:proofErr w:type="spellEnd"/>
+      <w:r>
+        <w:rPr>
+          <w:shd w:val="clear" w:color="auto" w:fill="FFFFFF"/>
+        </w:rPr>
+        <w:t xml:space="preserve"> </w:t>
+      </w:r>
+      <w:proofErr w:type="spellStart"/>
+      <w:r>
+        <w:rPr>
+          <w:shd w:val="clear" w:color="auto" w:fill="FFFFFF"/>
+        </w:rPr>
+        <w:t>depending</w:t>
+      </w:r>
+      <w:proofErr w:type="spellEnd"/>
+      <w:r>
+        <w:rPr>
+          <w:shd w:val="clear" w:color="auto" w:fill="FFFFFF"/>
+        </w:rPr>
+        <w:t xml:space="preserve"> </w:t>
+      </w:r>
+      <w:proofErr w:type="spellStart"/>
+      <w:r>
+        <w:rPr>
+          <w:shd w:val="clear" w:color="auto" w:fill="FFFFFF"/>
+        </w:rPr>
+        <w:t>on</w:t>
+      </w:r>
+      <w:proofErr w:type="spellEnd"/>
+      <w:r>
+        <w:rPr>
+          <w:shd w:val="clear" w:color="auto" w:fill="FFFFFF"/>
+        </w:rPr>
+        <w:t xml:space="preserve"> </w:t>
+      </w:r>
+      <w:proofErr w:type="spellStart"/>
+      <w:r>
+        <w:rPr>
+          <w:shd w:val="clear" w:color="auto" w:fill="FFFFFF"/>
+        </w:rPr>
+        <w:t>the</w:t>
+      </w:r>
+      <w:proofErr w:type="spellEnd"/>
+      <w:r>
+        <w:rPr>
+          <w:shd w:val="clear" w:color="auto" w:fill="FFFFFF"/>
+        </w:rPr>
+        <w:t xml:space="preserve"> </w:t>
+      </w:r>
+      <w:proofErr w:type="spellStart"/>
+      <w:r>
+        <w:rPr>
+          <w:shd w:val="clear" w:color="auto" w:fill="FFFFFF"/>
+        </w:rPr>
+        <w:t>settings</w:t>
+      </w:r>
+      <w:proofErr w:type="spellEnd"/>
+      <w:r>
+        <w:rPr>
+          <w:shd w:val="clear" w:color="auto" w:fill="FFFFFF"/>
+        </w:rPr>
+        <w:t>.</w:t>
+      </w:r>
+    </w:p>
+    <w:p>
+      <w:pPr>
+        <w:pStyle w:val="Relatrio"/>
+        <w:rPr>
+          <w:shd w:val="clear" w:color="auto" w:fill="FFFFFF"/>
+        </w:rPr>
+      </w:pPr>
+      <w:r>
+        <w:rPr>
+          <w:szCs w:val="20"/>
+          <w:shd w:val="clear" w:color="auto" w:fill="FFFFFF"/>
+        </w:rPr>
+        <w:t xml:space="preserve">For a body </w:t>
+      </w:r>
+      <w:proofErr w:type="spellStart"/>
+      <w:proofErr w:type="gramStart"/>
+      <w:r>
+        <w:rPr>
+          <w:szCs w:val="20"/>
+          <w:shd w:val="clear" w:color="auto" w:fill="FFFFFF"/>
+        </w:rPr>
+        <w:t>scanning</w:t>
+      </w:r>
+      <w:proofErr w:type="spellEnd"/>
+      <w:proofErr w:type="gramEnd"/>
+      <w:r>
+        <w:rPr>
+          <w:szCs w:val="20"/>
+          <w:shd w:val="clear" w:color="auto" w:fill="FFFFFF"/>
+        </w:rPr>
+        <w:t xml:space="preserve"> </w:t>
+      </w:r>
+      <w:proofErr w:type="spellStart"/>
+      <w:r>
+        <w:rPr>
+          <w:szCs w:val="20"/>
+          <w:shd w:val="clear" w:color="auto" w:fill="FFFFFF"/>
+        </w:rPr>
+        <w:t>application</w:t>
+      </w:r>
+      <w:proofErr w:type="spellEnd"/>
+      <w:r>
+        <w:rPr>
+          <w:szCs w:val="20"/>
+          <w:shd w:val="clear" w:color="auto" w:fill="FFFFFF"/>
+        </w:rPr>
+        <w:t xml:space="preserve"> short-</w:t>
+      </w:r>
+      <w:proofErr w:type="spellStart"/>
+      <w:r>
+        <w:rPr>
+          <w:szCs w:val="20"/>
+          <w:shd w:val="clear" w:color="auto" w:fill="FFFFFF"/>
+        </w:rPr>
+        <w:t>throw</w:t>
+      </w:r>
+      <w:proofErr w:type="spellEnd"/>
+      <w:r>
+        <w:rPr>
+          <w:szCs w:val="20"/>
+          <w:shd w:val="clear" w:color="auto" w:fill="FFFFFF"/>
+        </w:rPr>
+        <w:t xml:space="preserve"> </w:t>
+      </w:r>
+      <w:proofErr w:type="spellStart"/>
+      <w:r>
+        <w:rPr>
+          <w:szCs w:val="20"/>
+          <w:shd w:val="clear" w:color="auto" w:fill="FFFFFF"/>
+        </w:rPr>
+        <w:t>projectors</w:t>
+      </w:r>
+      <w:proofErr w:type="spellEnd"/>
+      <w:r>
+        <w:rPr>
+          <w:szCs w:val="20"/>
+          <w:shd w:val="clear" w:color="auto" w:fill="FFFFFF"/>
+        </w:rPr>
+        <w:t xml:space="preserve"> </w:t>
+      </w:r>
+      <w:proofErr w:type="spellStart"/>
+      <w:r>
+        <w:rPr>
+          <w:szCs w:val="20"/>
+          <w:shd w:val="clear" w:color="auto" w:fill="FFFFFF"/>
+        </w:rPr>
+        <w:t>could</w:t>
+      </w:r>
+      <w:proofErr w:type="spellEnd"/>
+      <w:r>
+        <w:rPr>
+          <w:szCs w:val="20"/>
+          <w:shd w:val="clear" w:color="auto" w:fill="FFFFFF"/>
+        </w:rPr>
+        <w:t xml:space="preserve"> </w:t>
+      </w:r>
+      <w:proofErr w:type="spellStart"/>
+      <w:r>
+        <w:rPr>
+          <w:szCs w:val="20"/>
+          <w:shd w:val="clear" w:color="auto" w:fill="FFFFFF"/>
+        </w:rPr>
+        <w:t>be</w:t>
+      </w:r>
+      <w:proofErr w:type="spellEnd"/>
+      <w:r>
+        <w:rPr>
+          <w:szCs w:val="20"/>
+          <w:shd w:val="clear" w:color="auto" w:fill="FFFFFF"/>
+        </w:rPr>
+        <w:t xml:space="preserve"> </w:t>
+      </w:r>
+      <w:proofErr w:type="spellStart"/>
+      <w:r>
+        <w:rPr>
+          <w:szCs w:val="20"/>
+          <w:shd w:val="clear" w:color="auto" w:fill="FFFFFF"/>
+        </w:rPr>
+        <w:t>used</w:t>
+      </w:r>
+      <w:proofErr w:type="spellEnd"/>
+      <w:r>
+        <w:rPr>
+          <w:szCs w:val="20"/>
+          <w:shd w:val="clear" w:color="auto" w:fill="FFFFFF"/>
+        </w:rPr>
+        <w:t xml:space="preserve">, </w:t>
+      </w:r>
+      <w:proofErr w:type="spellStart"/>
+      <w:r>
+        <w:rPr>
+          <w:szCs w:val="20"/>
+          <w:shd w:val="clear" w:color="auto" w:fill="FFFFFF"/>
+        </w:rPr>
+        <w:t>therefore</w:t>
+      </w:r>
+      <w:proofErr w:type="spellEnd"/>
+      <w:r>
+        <w:rPr>
+          <w:szCs w:val="20"/>
+          <w:shd w:val="clear" w:color="auto" w:fill="FFFFFF"/>
+        </w:rPr>
+        <w:t xml:space="preserve"> </w:t>
+      </w:r>
+      <w:proofErr w:type="spellStart"/>
+      <w:r>
+        <w:rPr>
+          <w:szCs w:val="20"/>
+          <w:shd w:val="clear" w:color="auto" w:fill="FFFFFF"/>
+        </w:rPr>
+        <w:t>reducing</w:t>
+      </w:r>
+      <w:proofErr w:type="spellEnd"/>
+      <w:r>
+        <w:rPr>
+          <w:szCs w:val="20"/>
+          <w:shd w:val="clear" w:color="auto" w:fill="FFFFFF"/>
+        </w:rPr>
+        <w:t xml:space="preserve"> </w:t>
+      </w:r>
+      <w:proofErr w:type="spellStart"/>
+      <w:r>
+        <w:rPr>
+          <w:szCs w:val="20"/>
+          <w:shd w:val="clear" w:color="auto" w:fill="FFFFFF"/>
+        </w:rPr>
+        <w:t>the</w:t>
+      </w:r>
+      <w:proofErr w:type="spellEnd"/>
+      <w:r>
+        <w:rPr>
+          <w:szCs w:val="20"/>
+          <w:shd w:val="clear" w:color="auto" w:fill="FFFFFF"/>
+        </w:rPr>
+        <w:t xml:space="preserve"> </w:t>
+      </w:r>
+      <w:proofErr w:type="spellStart"/>
+      <w:r>
+        <w:rPr>
+          <w:szCs w:val="20"/>
+          <w:shd w:val="clear" w:color="auto" w:fill="FFFFFF"/>
+        </w:rPr>
+        <w:t>space</w:t>
+      </w:r>
+      <w:proofErr w:type="spellEnd"/>
+      <w:r>
+        <w:rPr>
+          <w:szCs w:val="20"/>
+          <w:shd w:val="clear" w:color="auto" w:fill="FFFFFF"/>
+        </w:rPr>
+        <w:t xml:space="preserve"> </w:t>
+      </w:r>
+      <w:proofErr w:type="spellStart"/>
+      <w:r>
+        <w:rPr>
+          <w:szCs w:val="20"/>
+          <w:shd w:val="clear" w:color="auto" w:fill="FFFFFF"/>
+        </w:rPr>
+        <w:t>needed</w:t>
+      </w:r>
+      <w:proofErr w:type="spellEnd"/>
+      <w:r>
+        <w:rPr>
+          <w:szCs w:val="20"/>
+          <w:shd w:val="clear" w:color="auto" w:fill="FFFFFF"/>
+        </w:rPr>
+        <w:t xml:space="preserve"> to </w:t>
+      </w:r>
+      <w:proofErr w:type="spellStart"/>
+      <w:r>
+        <w:rPr>
+          <w:szCs w:val="20"/>
+          <w:shd w:val="clear" w:color="auto" w:fill="FFFFFF"/>
+        </w:rPr>
+        <w:t>rig</w:t>
+      </w:r>
+      <w:proofErr w:type="spellEnd"/>
+      <w:r>
+        <w:rPr>
+          <w:szCs w:val="20"/>
+          <w:shd w:val="clear" w:color="auto" w:fill="FFFFFF"/>
+        </w:rPr>
+        <w:t xml:space="preserve"> </w:t>
+      </w:r>
+      <w:proofErr w:type="spellStart"/>
+      <w:r>
+        <w:rPr>
+          <w:szCs w:val="20"/>
+          <w:shd w:val="clear" w:color="auto" w:fill="FFFFFF"/>
+        </w:rPr>
+        <w:t>the</w:t>
+      </w:r>
+      <w:proofErr w:type="spellEnd"/>
+      <w:r>
+        <w:rPr>
+          <w:szCs w:val="20"/>
+          <w:shd w:val="clear" w:color="auto" w:fill="FFFFFF"/>
+        </w:rPr>
+        <w:t xml:space="preserve"> </w:t>
+      </w:r>
+      <w:proofErr w:type="spellStart"/>
+      <w:r>
+        <w:rPr>
+          <w:szCs w:val="20"/>
+          <w:shd w:val="clear" w:color="auto" w:fill="FFFFFF"/>
+        </w:rPr>
+        <w:t>system</w:t>
+      </w:r>
+      <w:proofErr w:type="spellEnd"/>
+      <w:r>
+        <w:rPr>
+          <w:szCs w:val="20"/>
+          <w:shd w:val="clear" w:color="auto" w:fill="FFFFFF"/>
+        </w:rPr>
+        <w:t>.</w:t>
+      </w:r>
+    </w:p>
+    <w:p>
+      <w:pPr>
+        <w:pStyle w:val="Relatrio"/>
+      </w:pPr>
+    </w:p>
+    <w:p>
+      <w:pPr>
+        <w:pStyle w:val="Relatrio"/>
+      </w:pPr>
+      <w:hyperlink r:id="rId35" w:history="1">
+        <w:r>
+          <w:rPr>
+            <w:rStyle w:val="Hiperligao"/>
+          </w:rPr>
+          <w:t>http://www.space-vision.jp/EP-Bo</w:t>
+        </w:r>
+        <w:r>
+          <w:rPr>
+            <w:rStyle w:val="Hiperligao"/>
+          </w:rPr>
+          <w:t>d</w:t>
+        </w:r>
+        <w:r>
+          <w:rPr>
+            <w:rStyle w:val="Hiperligao"/>
+          </w:rPr>
+          <w:t>y_Scanner.html</w:t>
+        </w:r>
+      </w:hyperlink>
+    </w:p>
+    <w:p>
+      <w:pPr>
+        <w:pStyle w:val="Relatrio"/>
+      </w:pPr>
+      <w:r>
+        <w:rPr>
+          <w:noProof/>
+          <w:lang w:eastAsia="pt-PT"/>
+        </w:rPr>
+        <w:drawing>
+          <wp:anchor distT="0" distB="0" distL="114300" distR="114300" simplePos="0" relativeHeight="251658240" behindDoc="0" locked="0" layoutInCell="1" allowOverlap="1">
+            <wp:simplePos x="0" y="0"/>
+            <wp:positionH relativeFrom="column">
+              <wp:posOffset>-56515</wp:posOffset>
+            </wp:positionH>
+            <wp:positionV relativeFrom="paragraph">
+              <wp:posOffset>13335</wp:posOffset>
+            </wp:positionV>
+            <wp:extent cx="2352675" cy="3512185"/>
+            <wp:effectExtent l="19050" t="0" r="9525" b="0"/>
+            <wp:wrapSquare wrapText="bothSides"/>
+            <wp:docPr id="3" name="Imagem 1" descr="http://www.space-vision.jp/EP-Body_Scanner_files/droppedImage_1.jpg"/>
+            <wp:cNvGraphicFramePr>
+              <a:graphicFrameLocks xmlns:a="http://schemas.openxmlformats.org/drawingml/2006/main" noChangeAspect="1"/>
+            </wp:cNvGraphicFramePr>
+            <a:graphic xmlns:a="http://schemas.openxmlformats.org/drawingml/2006/main">
+              <a:graphicData uri="http://schemas.openxmlformats.org/drawingml/2006/picture">
+                <pic:pic xmlns:pic="http://schemas.openxmlformats.org/drawingml/2006/picture">
+                  <pic:nvPicPr>
+                    <pic:cNvPr id="0" name="Picture 1" descr="http://www.space-vision.jp/EP-Body_Scanner_files/droppedImage_1.jpg"/>
+                    <pic:cNvPicPr>
+                      <a:picLocks noChangeAspect="1" noChangeArrowheads="1"/>
+                    </pic:cNvPicPr>
+                  </pic:nvPicPr>
+                  <pic:blipFill>
+                    <a:blip r:embed="rId36" cstate="print"/>
+                    <a:srcRect/>
+                    <a:stretch>
+                      <a:fillRect/>
+                    </a:stretch>
+                  </pic:blipFill>
+                  <pic:spPr bwMode="auto">
+                    <a:xfrm>
+                      <a:off x="0" y="0"/>
+                      <a:ext cx="2352675" cy="3512185"/>
+                    </a:xfrm>
+                    <a:prstGeom prst="rect">
+                      <a:avLst/>
+                    </a:prstGeom>
+                    <a:noFill/>
+                    <a:ln w="9525">
+                      <a:noFill/>
+                      <a:miter lim="800000"/>
+                      <a:headEnd/>
+                      <a:tailEnd/>
+                    </a:ln>
+                  </pic:spPr>
+                </pic:pic>
+              </a:graphicData>
+            </a:graphic>
+          </wp:anchor>
+        </w:drawing>
+      </w:r>
+    </w:p>
+    <w:p>
+      <w:pPr>
+        <w:pStyle w:val="Relatrio"/>
+      </w:pPr>
+      <w:proofErr w:type="spellStart"/>
+      <w:r>
+        <w:t>The</w:t>
+      </w:r>
+      <w:proofErr w:type="spellEnd"/>
+      <w:r>
+        <w:t xml:space="preserve"> </w:t>
+      </w:r>
+      <w:proofErr w:type="spellStart"/>
+      <w:r>
+        <w:t>Cartesia</w:t>
+      </w:r>
+      <w:proofErr w:type="spellEnd"/>
+      <w:r>
+        <w:t xml:space="preserve"> Series </w:t>
+      </w:r>
+      <w:proofErr w:type="spellStart"/>
+      <w:r>
+        <w:t>Portable</w:t>
+      </w:r>
+      <w:proofErr w:type="spellEnd"/>
+      <w:r>
+        <w:t xml:space="preserve"> 3D Body Scanner </w:t>
+      </w:r>
+      <w:proofErr w:type="spellStart"/>
+      <w:r>
+        <w:t>is</w:t>
+      </w:r>
+      <w:proofErr w:type="spellEnd"/>
+      <w:r>
+        <w:t xml:space="preserve"> </w:t>
+      </w:r>
+      <w:proofErr w:type="spellStart"/>
+      <w:r>
+        <w:t>the</w:t>
+      </w:r>
+      <w:proofErr w:type="spellEnd"/>
+      <w:r>
+        <w:t xml:space="preserve"> </w:t>
+      </w:r>
+      <w:proofErr w:type="spellStart"/>
+      <w:r>
+        <w:t>world's</w:t>
+      </w:r>
+      <w:proofErr w:type="spellEnd"/>
+      <w:r>
+        <w:t xml:space="preserve"> </w:t>
+      </w:r>
+      <w:proofErr w:type="spellStart"/>
+      <w:r>
+        <w:t>first</w:t>
+      </w:r>
+      <w:proofErr w:type="spellEnd"/>
+      <w:r>
+        <w:t xml:space="preserve"> </w:t>
+      </w:r>
+      <w:proofErr w:type="spellStart"/>
+      <w:r>
+        <w:t>portable</w:t>
+      </w:r>
+      <w:proofErr w:type="spellEnd"/>
+      <w:r>
+        <w:t xml:space="preserve"> body </w:t>
+      </w:r>
+      <w:proofErr w:type="gramStart"/>
+      <w:r>
+        <w:t>scanner</w:t>
+      </w:r>
+      <w:proofErr w:type="gramEnd"/>
+      <w:r>
+        <w:t>.</w:t>
+      </w:r>
+    </w:p>
+    <w:p>
+      <w:pPr>
+        <w:pStyle w:val="Relatrio"/>
+      </w:pPr>
+      <w:proofErr w:type="gramStart"/>
+      <w:r>
+        <w:t>nine</w:t>
+      </w:r>
+      <w:proofErr w:type="gramEnd"/>
+      <w:r>
+        <w:t xml:space="preserve"> </w:t>
+      </w:r>
+      <w:proofErr w:type="spellStart"/>
+      <w:r>
+        <w:t>cameras</w:t>
+      </w:r>
+      <w:proofErr w:type="spellEnd"/>
+      <w:r>
+        <w:t xml:space="preserve"> </w:t>
+      </w:r>
+      <w:proofErr w:type="spellStart"/>
+      <w:r>
+        <w:t>mounted</w:t>
+      </w:r>
+      <w:proofErr w:type="spellEnd"/>
+      <w:r>
+        <w:t xml:space="preserve"> </w:t>
+      </w:r>
+      <w:proofErr w:type="spellStart"/>
+      <w:r>
+        <w:t>onto</w:t>
+      </w:r>
+      <w:proofErr w:type="spellEnd"/>
+      <w:r>
+        <w:t xml:space="preserve"> </w:t>
+      </w:r>
+      <w:proofErr w:type="spellStart"/>
+      <w:r>
+        <w:t>three</w:t>
+      </w:r>
+      <w:proofErr w:type="spellEnd"/>
+      <w:r>
+        <w:t xml:space="preserve"> </w:t>
+      </w:r>
+      <w:proofErr w:type="spellStart"/>
+      <w:r>
+        <w:t>separate</w:t>
+      </w:r>
+      <w:proofErr w:type="spellEnd"/>
+      <w:r>
+        <w:t xml:space="preserve"> </w:t>
+      </w:r>
+      <w:proofErr w:type="spellStart"/>
+      <w:r>
+        <w:t>towers</w:t>
+      </w:r>
+      <w:proofErr w:type="spellEnd"/>
+      <w:r>
+        <w:t>.</w:t>
+      </w:r>
+    </w:p>
+    <w:p>
+      <w:pPr>
+        <w:pStyle w:val="Relatrio"/>
+      </w:pPr>
+      <w:proofErr w:type="spellStart"/>
+      <w:r>
+        <w:t>T</w:t>
+      </w:r>
+      <w:r>
+        <w:t>he</w:t>
+      </w:r>
+      <w:proofErr w:type="spellEnd"/>
+      <w:r>
+        <w:t xml:space="preserve"> </w:t>
+      </w:r>
+      <w:proofErr w:type="gramStart"/>
+      <w:r>
+        <w:t>scanner</w:t>
+      </w:r>
+      <w:proofErr w:type="gramEnd"/>
+      <w:r>
+        <w:t xml:space="preserve"> </w:t>
+      </w:r>
+      <w:proofErr w:type="spellStart"/>
+      <w:r>
+        <w:t>photographs</w:t>
+      </w:r>
+      <w:proofErr w:type="spellEnd"/>
+      <w:r>
+        <w:t xml:space="preserve"> </w:t>
+      </w:r>
+      <w:proofErr w:type="spellStart"/>
+      <w:r>
+        <w:t>the</w:t>
+      </w:r>
+      <w:proofErr w:type="spellEnd"/>
+      <w:r>
+        <w:t xml:space="preserve"> </w:t>
+      </w:r>
+      <w:proofErr w:type="spellStart"/>
+      <w:r>
+        <w:t>subject</w:t>
+      </w:r>
+      <w:proofErr w:type="spellEnd"/>
+      <w:r>
+        <w:t xml:space="preserve"> </w:t>
+      </w:r>
+      <w:proofErr w:type="spellStart"/>
+      <w:r>
+        <w:t>image</w:t>
+      </w:r>
+      <w:proofErr w:type="spellEnd"/>
+      <w:r>
+        <w:t xml:space="preserve"> </w:t>
+      </w:r>
+      <w:proofErr w:type="spellStart"/>
+      <w:r>
+        <w:t>within</w:t>
+      </w:r>
+      <w:proofErr w:type="spellEnd"/>
+      <w:r>
+        <w:t xml:space="preserve"> 2.0 </w:t>
+      </w:r>
+      <w:proofErr w:type="spellStart"/>
+      <w:r>
+        <w:t>seconds</w:t>
+      </w:r>
+      <w:proofErr w:type="spellEnd"/>
+    </w:p>
+    <w:p>
+      <w:pPr>
+        <w:pStyle w:val="Relatrio"/>
+      </w:pPr>
+      <w:proofErr w:type="spellStart"/>
+      <w:r>
+        <w:t>Measurements</w:t>
+      </w:r>
+      <w:proofErr w:type="spellEnd"/>
+      <w:r>
+        <w:t xml:space="preserve"> can </w:t>
+      </w:r>
+      <w:proofErr w:type="spellStart"/>
+      <w:r>
+        <w:t>be</w:t>
+      </w:r>
+      <w:proofErr w:type="spellEnd"/>
+      <w:r>
+        <w:t xml:space="preserve"> </w:t>
+      </w:r>
+      <w:proofErr w:type="spellStart"/>
+      <w:r>
+        <w:t>made</w:t>
+      </w:r>
+      <w:proofErr w:type="spellEnd"/>
+      <w:r>
+        <w:t xml:space="preserve"> </w:t>
+      </w:r>
+      <w:proofErr w:type="spellStart"/>
+      <w:r>
+        <w:t>up</w:t>
+      </w:r>
+      <w:proofErr w:type="spellEnd"/>
+      <w:r>
+        <w:t xml:space="preserve"> to 1 </w:t>
+      </w:r>
+      <w:proofErr w:type="spellStart"/>
+      <w:r>
+        <w:t>million</w:t>
+      </w:r>
+      <w:proofErr w:type="spellEnd"/>
+      <w:r>
+        <w:t xml:space="preserve"> </w:t>
+      </w:r>
+      <w:proofErr w:type="spellStart"/>
+      <w:r>
+        <w:t>points</w:t>
+      </w:r>
+      <w:proofErr w:type="spellEnd"/>
+      <w:r>
+        <w:t xml:space="preserve"> </w:t>
+      </w:r>
+      <w:proofErr w:type="spellStart"/>
+      <w:r>
+        <w:t>or</w:t>
+      </w:r>
+      <w:proofErr w:type="spellEnd"/>
+      <w:r>
+        <w:t xml:space="preserve"> more </w:t>
+      </w:r>
+      <w:proofErr w:type="spellStart"/>
+      <w:r>
+        <w:t>so</w:t>
+      </w:r>
+      <w:proofErr w:type="spellEnd"/>
+      <w:r>
+        <w:t xml:space="preserve"> </w:t>
+      </w:r>
+      <w:proofErr w:type="spellStart"/>
+      <w:r>
+        <w:t>that</w:t>
+      </w:r>
+      <w:proofErr w:type="spellEnd"/>
+      <w:r>
+        <w:t xml:space="preserve"> </w:t>
+      </w:r>
+      <w:proofErr w:type="spellStart"/>
+      <w:r>
+        <w:t>the</w:t>
+      </w:r>
+      <w:proofErr w:type="spellEnd"/>
+      <w:r>
+        <w:t xml:space="preserve"> </w:t>
+      </w:r>
+      <w:proofErr w:type="spellStart"/>
+      <w:r>
+        <w:t>average</w:t>
+      </w:r>
+      <w:proofErr w:type="spellEnd"/>
+      <w:r>
+        <w:t xml:space="preserve"> </w:t>
+      </w:r>
+      <w:proofErr w:type="spellStart"/>
+      <w:r>
+        <w:t>margin</w:t>
+      </w:r>
+      <w:proofErr w:type="spellEnd"/>
+      <w:r>
+        <w:t xml:space="preserve"> </w:t>
+      </w:r>
+      <w:proofErr w:type="spellStart"/>
+      <w:r>
+        <w:t>of</w:t>
+      </w:r>
+      <w:proofErr w:type="spellEnd"/>
+      <w:r>
+        <w:t xml:space="preserve"> error </w:t>
+      </w:r>
+      <w:proofErr w:type="spellStart"/>
+      <w:r>
+        <w:t>is</w:t>
+      </w:r>
+      <w:proofErr w:type="spellEnd"/>
+      <w:r>
+        <w:t xml:space="preserve"> 3 mm </w:t>
+      </w:r>
+      <w:proofErr w:type="spellStart"/>
+      <w:r>
+        <w:t>or</w:t>
+      </w:r>
+      <w:proofErr w:type="spellEnd"/>
+      <w:r>
+        <w:t xml:space="preserve"> </w:t>
+      </w:r>
+      <w:proofErr w:type="spellStart"/>
+      <w:r>
+        <w:t>less</w:t>
+      </w:r>
+      <w:proofErr w:type="spellEnd"/>
+      <w:r>
+        <w:t>.</w:t>
+      </w:r>
+    </w:p>
+    <w:p>
+      <w:pPr>
+        <w:pStyle w:val="Relatrio"/>
+      </w:pPr>
+      <w:proofErr w:type="spellStart"/>
+      <w:proofErr w:type="gramStart"/>
+      <w:r>
+        <w:t>the</w:t>
+      </w:r>
+      <w:proofErr w:type="spellEnd"/>
+      <w:proofErr w:type="gramEnd"/>
+      <w:r>
+        <w:t xml:space="preserve"> light </w:t>
+      </w:r>
+      <w:proofErr w:type="spellStart"/>
+      <w:r>
+        <w:t>source</w:t>
+      </w:r>
+      <w:proofErr w:type="spellEnd"/>
+      <w:r>
+        <w:t xml:space="preserve"> utilizes a laser</w:t>
+      </w:r>
+    </w:p>
+    <w:p>
+      <w:pPr>
+        <w:pStyle w:val="Relatrio"/>
+        <w:ind w:left="720" w:firstLine="0"/>
+      </w:pPr>
+    </w:p>
+    <w:p>
+      <w:pPr>
+        <w:pStyle w:val="Relatrio"/>
+        <w:ind w:left="720" w:firstLine="0"/>
+      </w:pPr>
+    </w:p>
+    <w:p>
+      <w:pPr>
+        <w:pStyle w:val="Relatrio"/>
+        <w:ind w:left="720" w:firstLine="0"/>
+      </w:pPr>
+    </w:p>
+    <w:p>
+      <w:pPr>
+        <w:pStyle w:val="Relatrio"/>
+        <w:ind w:left="720" w:firstLine="0"/>
+      </w:pPr>
+    </w:p>
+    <w:p>
+      <w:pPr>
+        <w:pStyle w:val="Relatrio"/>
+        <w:ind w:left="720" w:firstLine="0"/>
+      </w:pPr>
+    </w:p>
+    <w:p>
+      <w:pPr>
+        <w:pStyle w:val="Relatrio"/>
+        <w:ind w:left="720" w:firstLine="0"/>
+      </w:pPr>
+    </w:p>
+    <w:p>
+      <w:pPr>
+        <w:pStyle w:val="Relatrio"/>
+        <w:ind w:left="720" w:firstLine="0"/>
+      </w:pPr>
+    </w:p>
+    <w:p>
+      <w:pPr>
+        <w:pStyle w:val="Relatrio"/>
+        <w:ind w:left="720" w:firstLine="0"/>
+      </w:pPr>
+    </w:p>
+    <w:p>
+      <w:pPr>
+        <w:pStyle w:val="Relatrio"/>
+        <w:ind w:left="720" w:firstLine="0"/>
+      </w:pPr>
+    </w:p>
+    <w:p>
+      <w:pPr>
+        <w:pStyle w:val="Relatrio"/>
+        <w:ind w:left="720" w:firstLine="0"/>
+      </w:pPr>
+    </w:p>
+    <w:p>
+      <w:pPr>
+        <w:pStyle w:val="Relatrio"/>
+      </w:pPr>
+      <w:hyperlink r:id="rId37" w:history="1">
+        <w:r>
+          <w:rPr>
+            <w:rStyle w:val="Hiperligao"/>
+          </w:rPr>
+          <w:t>http://tc2.com/index_3dbodysc</w:t>
+        </w:r>
+        <w:r>
+          <w:rPr>
+            <w:rStyle w:val="Hiperligao"/>
+          </w:rPr>
+          <w:t>a</w:t>
+        </w:r>
+        <w:r>
+          <w:rPr>
+            <w:rStyle w:val="Hiperligao"/>
+          </w:rPr>
+          <w:t>n.html</w:t>
+        </w:r>
+      </w:hyperlink>
+    </w:p>
+    <w:p>
+      <w:pPr>
+        <w:pStyle w:val="Relatrio"/>
+      </w:pPr>
+      <w:r>
+        <w:rPr>
+          <w:noProof/>
+          <w:lang w:eastAsia="pt-PT"/>
+        </w:rPr>
+        <w:drawing>
+          <wp:anchor distT="0" distB="0" distL="114300" distR="114300" simplePos="0" relativeHeight="251662336" behindDoc="0" locked="0" layoutInCell="1" allowOverlap="1">
+            <wp:simplePos x="0" y="0"/>
+            <wp:positionH relativeFrom="column">
+              <wp:posOffset>541020</wp:posOffset>
+            </wp:positionH>
+            <wp:positionV relativeFrom="paragraph">
+              <wp:posOffset>100330</wp:posOffset>
+            </wp:positionV>
+            <wp:extent cx="2289175" cy="3041650"/>
+            <wp:effectExtent l="19050" t="0" r="0" b="0"/>
+            <wp:wrapSquare wrapText="bothSides"/>
+            <wp:docPr id="13" name="Imagem 12"/>
+            <wp:cNvGraphicFramePr>
+              <a:graphicFrameLocks xmlns:a="http://schemas.openxmlformats.org/drawingml/2006/main" noChangeAspect="1"/>
+            </wp:cNvGraphicFramePr>
+            <a:graphic xmlns:a="http://schemas.openxmlformats.org/drawingml/2006/main">
+              <a:graphicData uri="http://schemas.openxmlformats.org/drawingml/2006/picture">
+                <pic:pic xmlns:pic="http://schemas.openxmlformats.org/drawingml/2006/picture">
+                  <pic:nvPicPr>
+                    <pic:cNvPr id="0" name="Picture 12"/>
+                    <pic:cNvPicPr>
+                      <a:picLocks noChangeAspect="1" noChangeArrowheads="1"/>
+                    </pic:cNvPicPr>
+                  </pic:nvPicPr>
+                  <pic:blipFill>
+                    <a:blip r:embed="rId38" cstate="print"/>
+                    <a:srcRect/>
+                    <a:stretch>
+                      <a:fillRect/>
+                    </a:stretch>
+                  </pic:blipFill>
+                  <pic:spPr bwMode="auto">
+                    <a:xfrm>
+                      <a:off x="0" y="0"/>
+                      <a:ext cx="2289175" cy="3041650"/>
+                    </a:xfrm>
+                    <a:prstGeom prst="rect">
+                      <a:avLst/>
+                    </a:prstGeom>
+                    <a:noFill/>
+                    <a:ln w="9525">
+                      <a:noFill/>
+                      <a:miter lim="800000"/>
+                      <a:headEnd/>
+                      <a:tailEnd/>
+                    </a:ln>
+                  </pic:spPr>
+                </pic:pic>
+              </a:graphicData>
+            </a:graphic>
+          </wp:anchor>
+        </w:drawing>
+      </w:r>
+      <w:r>
+        <w:t>16Kinects (4angulos, 4 alturas)</w:t>
+      </w:r>
+    </w:p>
+    <w:p>
+      <w:pPr>
+        <w:pStyle w:val="Relatrio"/>
+      </w:pPr>
+      <w:proofErr w:type="spellStart"/>
+      <w:r>
+        <w:t>Health</w:t>
+      </w:r>
+      <w:proofErr w:type="spellEnd"/>
+      <w:r>
+        <w:t xml:space="preserve">/medical </w:t>
+      </w:r>
+      <w:proofErr w:type="spellStart"/>
+      <w:r>
+        <w:t>and</w:t>
+      </w:r>
+      <w:proofErr w:type="spellEnd"/>
+      <w:r>
+        <w:t xml:space="preserve"> </w:t>
+      </w:r>
+      <w:proofErr w:type="gramStart"/>
+      <w:r>
+        <w:t>fitness</w:t>
+      </w:r>
+      <w:proofErr w:type="gramEnd"/>
+      <w:r>
+        <w:t xml:space="preserve"> management</w:t>
+      </w:r>
+      <w:r>
+        <w:t xml:space="preserve">; </w:t>
+      </w:r>
+      <w:r>
+        <w:t xml:space="preserve">Body </w:t>
+      </w:r>
+      <w:proofErr w:type="spellStart"/>
+      <w:r>
+        <w:t>shape</w:t>
+      </w:r>
+      <w:proofErr w:type="spellEnd"/>
+      <w:r>
+        <w:t xml:space="preserve"> </w:t>
+      </w:r>
+      <w:proofErr w:type="spellStart"/>
+      <w:r>
+        <w:t>analysis</w:t>
+      </w:r>
+      <w:proofErr w:type="spellEnd"/>
+      <w:r>
+        <w:t xml:space="preserve">; </w:t>
+      </w:r>
+      <w:proofErr w:type="spellStart"/>
+      <w:r>
+        <w:t>Sizing</w:t>
+      </w:r>
+      <w:proofErr w:type="spellEnd"/>
+      <w:r>
+        <w:t xml:space="preserve"> </w:t>
+      </w:r>
+      <w:proofErr w:type="spellStart"/>
+      <w:r>
+        <w:t>surveys</w:t>
+      </w:r>
+      <w:proofErr w:type="spellEnd"/>
+      <w:r>
+        <w:t xml:space="preserve">; </w:t>
+      </w:r>
+      <w:r>
+        <w:t xml:space="preserve">3D </w:t>
+      </w:r>
+      <w:proofErr w:type="spellStart"/>
+      <w:r>
+        <w:t>product</w:t>
+      </w:r>
+      <w:proofErr w:type="spellEnd"/>
+      <w:r>
+        <w:t xml:space="preserve"> </w:t>
+      </w:r>
+      <w:proofErr w:type="spellStart"/>
+      <w:r>
+        <w:t>development</w:t>
+      </w:r>
+      <w:proofErr w:type="spellEnd"/>
+      <w:r>
+        <w:t xml:space="preserve"> for </w:t>
+      </w:r>
+      <w:proofErr w:type="spellStart"/>
+      <w:r>
+        <w:t>apparel</w:t>
+      </w:r>
+      <w:proofErr w:type="spellEnd"/>
+      <w:r>
+        <w:t xml:space="preserve"> </w:t>
+      </w:r>
+      <w:proofErr w:type="spellStart"/>
+      <w:r>
+        <w:t>and</w:t>
+      </w:r>
+      <w:proofErr w:type="spellEnd"/>
+      <w:r>
+        <w:t xml:space="preserve"> </w:t>
+      </w:r>
+      <w:proofErr w:type="spellStart"/>
+      <w:r>
+        <w:t>equipment</w:t>
+      </w:r>
+      <w:proofErr w:type="spellEnd"/>
+      <w:r>
+        <w:t xml:space="preserve">; </w:t>
+      </w:r>
+      <w:proofErr w:type="spellStart"/>
+      <w:r>
+        <w:t>Made</w:t>
+      </w:r>
+      <w:proofErr w:type="spellEnd"/>
+      <w:r>
+        <w:t>-to-</w:t>
+      </w:r>
+      <w:proofErr w:type="spellStart"/>
+      <w:r>
+        <w:t>measure</w:t>
+      </w:r>
+      <w:proofErr w:type="spellEnd"/>
+      <w:r>
+        <w:t xml:space="preserve"> </w:t>
+      </w:r>
+      <w:proofErr w:type="spellStart"/>
+      <w:r>
+        <w:t>clothing</w:t>
+      </w:r>
+      <w:proofErr w:type="spellEnd"/>
+      <w:r>
+        <w:t xml:space="preserve">; </w:t>
+      </w:r>
+      <w:proofErr w:type="spellStart"/>
+      <w:r>
+        <w:t>Clothing</w:t>
+      </w:r>
+      <w:proofErr w:type="spellEnd"/>
+      <w:r>
+        <w:t xml:space="preserve"> </w:t>
+      </w:r>
+      <w:proofErr w:type="spellStart"/>
+      <w:r>
+        <w:t>size</w:t>
+      </w:r>
+      <w:proofErr w:type="spellEnd"/>
+      <w:r>
+        <w:t xml:space="preserve"> </w:t>
+      </w:r>
+      <w:proofErr w:type="spellStart"/>
+      <w:r>
+        <w:t>and</w:t>
+      </w:r>
+      <w:proofErr w:type="spellEnd"/>
+      <w:r>
+        <w:t xml:space="preserve"> </w:t>
+      </w:r>
+      <w:proofErr w:type="spellStart"/>
+      <w:r>
+        <w:t>style</w:t>
+      </w:r>
+      <w:proofErr w:type="spellEnd"/>
+      <w:r>
+        <w:t xml:space="preserve"> </w:t>
+      </w:r>
+      <w:proofErr w:type="spellStart"/>
+      <w:r>
+        <w:t>recommendation</w:t>
+      </w:r>
+      <w:proofErr w:type="spellEnd"/>
+      <w:r>
+        <w:t xml:space="preserve">; </w:t>
+      </w:r>
+      <w:r>
+        <w:t xml:space="preserve">Virtual </w:t>
+      </w:r>
+      <w:proofErr w:type="spellStart"/>
+      <w:r>
+        <w:t>Fashion</w:t>
+      </w:r>
+      <w:proofErr w:type="spellEnd"/>
+    </w:p>
+    <w:p>
+      <w:pPr>
+        <w:pStyle w:val="Relatrio"/>
+      </w:pPr>
+      <w:r>
+        <w:t>Precisão 3mm</w:t>
+      </w:r>
+    </w:p>
+    <w:p>
+      <w:pPr>
+        <w:pStyle w:val="Relatrio"/>
+      </w:pPr>
+      <w:r>
+        <w:t>Duração 7seg</w:t>
+      </w:r>
+    </w:p>
+    <w:p>
+      <w:pPr>
+        <w:pStyle w:val="Relatrio"/>
+      </w:pPr>
+      <w:hyperlink r:id="rId39" w:history="1">
+        <w:r>
+          <w:rPr>
+            <w:rStyle w:val="Hiperligao"/>
+          </w:rPr>
+          <w:t>http://www.tc2.com/pdf/kx16.pdf</w:t>
+        </w:r>
+      </w:hyperlink>
+    </w:p>
+    <w:p>
+      <w:pPr>
+        <w:pStyle w:val="Relatrio"/>
+      </w:pPr>
+      <w:r>
+        <w:rPr>
+          <w:rStyle w:val="apple-converted-space"/>
+          <w:rFonts w:cs="Arial"/>
+          <w:color w:val="000000"/>
+          <w:sz w:val="19"/>
+          <w:szCs w:val="19"/>
+        </w:rPr>
+        <w:t> </w:t>
+      </w:r>
+      <w:proofErr w:type="spellStart"/>
+      <w:proofErr w:type="gramStart"/>
+      <w:r>
+        <w:rPr>
+          <w:rFonts w:cs="Arial"/>
+          <w:color w:val="000000"/>
+          <w:sz w:val="19"/>
+          <w:szCs w:val="19"/>
+        </w:rPr>
+        <w:t>price</w:t>
+      </w:r>
+      <w:proofErr w:type="spellEnd"/>
+      <w:proofErr w:type="gramEnd"/>
+      <w:r>
+        <w:rPr>
+          <w:rFonts w:cs="Arial"/>
+          <w:color w:val="000000"/>
+          <w:sz w:val="19"/>
+          <w:szCs w:val="19"/>
+        </w:rPr>
+        <w:t xml:space="preserve"> </w:t>
+      </w:r>
+      <w:proofErr w:type="spellStart"/>
+      <w:r>
+        <w:rPr>
+          <w:rFonts w:cs="Arial"/>
+          <w:color w:val="000000"/>
+          <w:sz w:val="19"/>
+          <w:szCs w:val="19"/>
+        </w:rPr>
+        <w:t>of</w:t>
+      </w:r>
+      <w:proofErr w:type="spellEnd"/>
+      <w:r>
+        <w:rPr>
+          <w:rFonts w:cs="Arial"/>
+          <w:color w:val="000000"/>
+          <w:sz w:val="19"/>
+          <w:szCs w:val="19"/>
+        </w:rPr>
+        <w:t xml:space="preserve"> $10,000,</w:t>
+      </w:r>
+    </w:p>
+    <w:p>
+      <w:pPr>
+        <w:pStyle w:val="Relatrio"/>
+      </w:pPr>
+    </w:p>
+    <w:p>
+      <w:pPr>
+        <w:pStyle w:val="Relatrio"/>
+      </w:pPr>
+    </w:p>
+    <w:p>
+      <w:pPr>
+        <w:pStyle w:val="Relatrio"/>
+      </w:pPr>
+    </w:p>
+    <w:p>
+      <w:pPr>
+        <w:pStyle w:val="Relatrio"/>
+      </w:pPr>
+      <w:r>
+        <w:t xml:space="preserve"> </w:t>
+      </w:r>
+      <w:r>
+        <w:t xml:space="preserve">Asus </w:t>
+      </w:r>
+      <w:proofErr w:type="spellStart"/>
+      <w:r>
+        <w:t>XTion</w:t>
+      </w:r>
+      <w:proofErr w:type="spellEnd"/>
+      <w:r>
+        <w:t xml:space="preserve"> 8 </w:t>
+      </w:r>
+      <w:hyperlink r:id="rId40" w:history="1">
+        <w:r>
+          <w:rPr>
+            <w:rStyle w:val="Hiperligao"/>
+          </w:rPr>
+          <w:t>http://www.int-arch-photogramm-remote-sens-spatial-inf-sci.net/XXXIX-B3/531/2012/isprsarchives-XXXIX-B3-531-2012.pdf</w:t>
+        </w:r>
+      </w:hyperlink>
+    </w:p>
+    <w:p>
+      <w:pPr>
+        <w:pStyle w:val="Ttulo21"/>
+      </w:pPr>
+      <w:proofErr w:type="spellStart"/>
+      <w:r>
         <w:t>Moving</w:t>
       </w:r>
-    </w:p>
-    <w:p>
-      <w:pPr>
-        <w:pStyle w:val="Relatrio"/>
-        <w:rPr>
-          <w:lang w:val="en-US"/>
-        </w:rPr>
-      </w:pPr>
-      <w:r>
-        <w:rPr>
-          <w:lang w:val="en-US"/>
-        </w:rPr>
-        <w:t xml:space="preserve">Things </w:t>
-      </w:r>
-    </w:p>
-    <w:p>
-      <w:pPr>
-        <w:pStyle w:val="Ttulo21"/>
-        <w:rPr>
-          <w:lang w:val="en-US"/>
-        </w:rPr>
-      </w:pPr>
-      <w:r>
-        <w:rPr>
-          <w:lang w:val="en-US"/>
-        </w:rPr>
-        <w:t xml:space="preserve">Static </w:t>
-      </w:r>
-    </w:p>
-    <w:p>
-      <w:pPr>
-        <w:pStyle w:val="Relatrio"/>
-        <w:rPr>
-          <w:lang w:val="en-US"/>
-        </w:rPr>
-      </w:pPr>
-      <w:r>
-        <w:rPr>
-          <w:lang w:val="en-US"/>
-        </w:rPr>
+      <w:proofErr w:type="spellEnd"/>
+    </w:p>
+    <w:p>
+      <w:pPr>
+        <w:pStyle w:val="Relatrio"/>
+      </w:pPr>
+      <w:r>
+        <w:t>Modelos Pequenos:</w:t>
+      </w:r>
+    </w:p>
+    <w:p>
+      <w:pPr>
+        <w:pStyle w:val="Relatrio"/>
+      </w:pPr>
+      <w:hyperlink r:id="rId41" w:history="1">
+        <w:r>
+          <w:rPr>
+            <w:rStyle w:val="Hiperligao"/>
+          </w:rPr>
+          <w:t>http://store.makerbot.com</w:t>
+        </w:r>
+        <w:r>
+          <w:rPr>
+            <w:rStyle w:val="Hiperligao"/>
+          </w:rPr>
+          <w:t>/</w:t>
+        </w:r>
+        <w:r>
+          <w:rPr>
+            <w:rStyle w:val="Hiperligao"/>
+          </w:rPr>
+          <w:t>digitize</w:t>
+        </w:r>
+        <w:r>
+          <w:rPr>
+            <w:rStyle w:val="Hiperligao"/>
+          </w:rPr>
+          <w:t>r</w:t>
+        </w:r>
+        <w:r>
+          <w:rPr>
+            <w:rStyle w:val="Hiperligao"/>
+          </w:rPr>
+          <w:t>.html</w:t>
+        </w:r>
+      </w:hyperlink>
+    </w:p>
+    <w:p>
+      <w:pPr>
+        <w:pStyle w:val="Relatrio"/>
+      </w:pPr>
+      <w:r>
+        <w:rPr>
+          <w:noProof/>
+          <w:lang w:eastAsia="pt-PT"/>
+        </w:rPr>
+        <w:drawing>
+          <wp:anchor distT="0" distB="0" distL="114300" distR="114300" simplePos="0" relativeHeight="251663360" behindDoc="0" locked="0" layoutInCell="1" allowOverlap="1">
+            <wp:simplePos x="0" y="0"/>
+            <wp:positionH relativeFrom="column">
+              <wp:posOffset>278765</wp:posOffset>
+            </wp:positionH>
+            <wp:positionV relativeFrom="paragraph">
+              <wp:posOffset>62865</wp:posOffset>
+            </wp:positionV>
+            <wp:extent cx="2352040" cy="2353310"/>
+            <wp:effectExtent l="19050" t="0" r="0" b="0"/>
+            <wp:wrapSquare wrapText="bothSides"/>
+            <wp:docPr id="14" name="Imagem 13" descr="http://media4.onsugar.com/files/2013/08/22/819/n/1922507/9392069a1db25591_makerbot-digitizer.jpg"/>
+            <wp:cNvGraphicFramePr>
+              <a:graphicFrameLocks xmlns:a="http://schemas.openxmlformats.org/drawingml/2006/main" noChangeAspect="1"/>
+            </wp:cNvGraphicFramePr>
+            <a:graphic xmlns:a="http://schemas.openxmlformats.org/drawingml/2006/main">
+              <a:graphicData uri="http://schemas.openxmlformats.org/drawingml/2006/picture">
+                <pic:pic xmlns:pic="http://schemas.openxmlformats.org/drawingml/2006/picture">
+                  <pic:nvPicPr>
+                    <pic:cNvPr id="0" name="Picture 13" descr="http://media4.onsugar.com/files/2013/08/22/819/n/1922507/9392069a1db25591_makerbot-digitizer.jpg"/>
+                    <pic:cNvPicPr>
+                      <a:picLocks noChangeAspect="1" noChangeArrowheads="1"/>
+                    </pic:cNvPicPr>
+                  </pic:nvPicPr>
+                  <pic:blipFill>
+                    <a:blip r:embed="rId42" cstate="print"/>
+                    <a:srcRect/>
+                    <a:stretch>
+                      <a:fillRect/>
+                    </a:stretch>
+                  </pic:blipFill>
+                  <pic:spPr bwMode="auto">
+                    <a:xfrm>
+                      <a:off x="0" y="0"/>
+                      <a:ext cx="2352040" cy="2353310"/>
+                    </a:xfrm>
+                    <a:prstGeom prst="rect">
+                      <a:avLst/>
+                    </a:prstGeom>
+                    <a:noFill/>
+                    <a:ln w="9525">
+                      <a:noFill/>
+                      <a:miter lim="800000"/>
+                      <a:headEnd/>
+                      <a:tailEnd/>
+                    </a:ln>
+                  </pic:spPr>
+                </pic:pic>
+              </a:graphicData>
+            </a:graphic>
+          </wp:anchor>
+        </w:drawing>
+      </w:r>
+      <w:r>
+        <w:t>Scan volume</w:t>
+      </w:r>
+      <w:r>
+        <w:t xml:space="preserve">: </w:t>
+      </w:r>
+      <w:proofErr w:type="spellStart"/>
+      <w:r>
+        <w:t>Up</w:t>
+      </w:r>
+      <w:proofErr w:type="spellEnd"/>
+      <w:r>
+        <w:t xml:space="preserve"> to 20.3 (</w:t>
+      </w:r>
+      <w:proofErr w:type="spellStart"/>
+      <w:r>
+        <w:t>diameter</w:t>
+      </w:r>
+      <w:proofErr w:type="spellEnd"/>
+      <w:r>
+        <w:t>) x 20.3 cm (H)</w:t>
+      </w:r>
+      <w:r>
+        <w:t xml:space="preserve"> </w:t>
+      </w:r>
+    </w:p>
+    <w:p>
+      <w:pPr>
+        <w:pStyle w:val="Relatrio"/>
+      </w:pPr>
+      <w:r>
+        <w:t xml:space="preserve">Dimensional </w:t>
+      </w:r>
+      <w:proofErr w:type="spellStart"/>
+      <w:r>
+        <w:t>accuracy</w:t>
+      </w:r>
+      <w:proofErr w:type="spellEnd"/>
+      <w:r>
+        <w:t xml:space="preserve">: </w:t>
+      </w:r>
+      <w:r>
+        <w:t>± 2.0 mm</w:t>
+      </w:r>
+    </w:p>
+    <w:p>
+      <w:pPr>
+        <w:pStyle w:val="Relatrio"/>
+      </w:pPr>
+      <w:proofErr w:type="spellStart"/>
+      <w:r>
+        <w:t>Detail</w:t>
+      </w:r>
+      <w:proofErr w:type="spellEnd"/>
+      <w:r>
+        <w:t xml:space="preserve"> </w:t>
+      </w:r>
+      <w:proofErr w:type="spellStart"/>
+      <w:r>
+        <w:t>resolution</w:t>
+      </w:r>
+      <w:proofErr w:type="spellEnd"/>
+      <w:r>
+        <w:t>; 0.5 mm [0.0197 in]</w:t>
+      </w:r>
+    </w:p>
+    <w:p>
+      <w:pPr>
+        <w:pStyle w:val="Relatrio"/>
+      </w:pPr>
+      <w:r>
+        <w:t>Scan speed</w:t>
+      </w:r>
+      <w:r>
+        <w:t xml:space="preserve">: </w:t>
+      </w:r>
+      <w:proofErr w:type="spellStart"/>
+      <w:r>
+        <w:t>Approx</w:t>
+      </w:r>
+      <w:proofErr w:type="spellEnd"/>
+      <w:r>
+        <w:t xml:space="preserve">. 12 </w:t>
+      </w:r>
+      <w:proofErr w:type="gramStart"/>
+      <w:r>
+        <w:t>minutes</w:t>
+      </w:r>
+      <w:proofErr w:type="gramEnd"/>
+    </w:p>
+    <w:p>
+      <w:pPr>
+        <w:pStyle w:val="Relatrio"/>
+      </w:pPr>
+      <w:proofErr w:type="spellStart"/>
+      <w:r>
+        <w:t>Two</w:t>
+      </w:r>
+      <w:proofErr w:type="spellEnd"/>
+      <w:r>
+        <w:t xml:space="preserve"> </w:t>
+      </w:r>
+      <w:proofErr w:type="spellStart"/>
+      <w:r>
+        <w:t>eye</w:t>
+      </w:r>
+      <w:proofErr w:type="spellEnd"/>
+      <w:r>
+        <w:t xml:space="preserve">-safe </w:t>
+      </w:r>
+      <w:proofErr w:type="spellStart"/>
+      <w:r>
+        <w:t>Class</w:t>
+      </w:r>
+      <w:proofErr w:type="spellEnd"/>
+      <w:r>
+        <w:t xml:space="preserve"> 1 laser </w:t>
+      </w:r>
+      <w:proofErr w:type="spellStart"/>
+      <w:r>
+        <w:t>line</w:t>
+      </w:r>
+      <w:proofErr w:type="spellEnd"/>
+      <w:r>
+        <w:t xml:space="preserve"> </w:t>
+      </w:r>
+      <w:proofErr w:type="spellStart"/>
+      <w:r>
+        <w:t>generators</w:t>
+      </w:r>
+      <w:proofErr w:type="spellEnd"/>
+      <w:r>
+        <w:t xml:space="preserve">, </w:t>
+      </w:r>
+      <w:r>
+        <w:t xml:space="preserve">1.3 megapixel CMOS </w:t>
+      </w:r>
+      <w:proofErr w:type="spellStart"/>
+      <w:r>
+        <w:t>image</w:t>
+      </w:r>
+      <w:proofErr w:type="spellEnd"/>
+      <w:r>
+        <w:t xml:space="preserve"> sensor</w:t>
+      </w:r>
+    </w:p>
+    <w:p>
+      <w:pPr>
+        <w:pStyle w:val="Relatrio"/>
+      </w:pPr>
+    </w:p>
+    <w:p>
+      <w:pPr>
+        <w:pStyle w:val="Relatrio"/>
+      </w:pPr>
+    </w:p>
+    <w:p>
+      <w:pPr>
+        <w:pStyle w:val="Relatrio"/>
+      </w:pPr>
+    </w:p>
+    <w:p>
+      <w:pPr>
+        <w:pStyle w:val="Relatrio"/>
+      </w:pPr>
+    </w:p>
+    <w:p>
+      <w:pPr>
+        <w:pStyle w:val="Relatrio"/>
+      </w:pPr>
+    </w:p>
+    <w:p>
+      <w:pPr>
+        <w:pStyle w:val="Relatrio"/>
+      </w:pPr>
+    </w:p>
+    <w:p>
+      <w:pPr>
+        <w:pStyle w:val="Relatrio"/>
+        <w:tabs>
+          <w:tab w:val="center" w:pos="4611"/>
+        </w:tabs>
+      </w:pPr>
+      <w:hyperlink r:id="rId43" w:history="1">
+        <w:r>
+          <w:rPr>
+            <w:rStyle w:val="Hiperligao"/>
+          </w:rPr>
+          <w:t>http://www.matterform.net/sc</w:t>
+        </w:r>
+        <w:r>
+          <w:rPr>
+            <w:rStyle w:val="Hiperligao"/>
+          </w:rPr>
+          <w:t>a</w:t>
+        </w:r>
+        <w:r>
+          <w:rPr>
+            <w:rStyle w:val="Hiperligao"/>
+          </w:rPr>
+          <w:t>nner</w:t>
+        </w:r>
+      </w:hyperlink>
+      <w:r>
+        <w:tab/>
+      </w:r>
+    </w:p>
+    <w:p>
+      <w:pPr>
+        <w:pStyle w:val="Relatrio"/>
+        <w:tabs>
+          <w:tab w:val="center" w:pos="4611"/>
+        </w:tabs>
+      </w:pPr>
+      <w:r>
+        <w:rPr>
+          <w:noProof/>
+          <w:lang w:eastAsia="pt-PT"/>
+        </w:rPr>
+        <w:drawing>
+          <wp:anchor distT="0" distB="0" distL="114300" distR="114300" simplePos="0" relativeHeight="251664384" behindDoc="0" locked="0" layoutInCell="1" allowOverlap="1">
+            <wp:simplePos x="0" y="0"/>
+            <wp:positionH relativeFrom="column">
+              <wp:posOffset>278765</wp:posOffset>
+            </wp:positionH>
+            <wp:positionV relativeFrom="paragraph">
+              <wp:posOffset>27940</wp:posOffset>
+            </wp:positionV>
+            <wp:extent cx="1974850" cy="1366520"/>
+            <wp:effectExtent l="19050" t="0" r="6350" b="0"/>
+            <wp:wrapSquare wrapText="bothSides"/>
+            <wp:docPr id="16" name="Imagem 16" descr="http://assets.inhabitat.com/wp-content/blogs.dir/1/files/2013/04/Matterform-Photon1-537x372.jpg"/>
+            <wp:cNvGraphicFramePr>
+              <a:graphicFrameLocks xmlns:a="http://schemas.openxmlformats.org/drawingml/2006/main" noChangeAspect="1"/>
+            </wp:cNvGraphicFramePr>
+            <a:graphic xmlns:a="http://schemas.openxmlformats.org/drawingml/2006/main">
+              <a:graphicData uri="http://schemas.openxmlformats.org/drawingml/2006/picture">
+                <pic:pic xmlns:pic="http://schemas.openxmlformats.org/drawingml/2006/picture">
+                  <pic:nvPicPr>
+                    <pic:cNvPr id="0" name="Picture 16" descr="http://assets.inhabitat.com/wp-content/blogs.dir/1/files/2013/04/Matterform-Photon1-537x372.jpg"/>
+                    <pic:cNvPicPr>
+                      <a:picLocks noChangeAspect="1" noChangeArrowheads="1"/>
+                    </pic:cNvPicPr>
+                  </pic:nvPicPr>
+                  <pic:blipFill>
+                    <a:blip r:embed="rId44" cstate="print"/>
+                    <a:srcRect/>
+                    <a:stretch>
+                      <a:fillRect/>
+                    </a:stretch>
+                  </pic:blipFill>
+                  <pic:spPr bwMode="auto">
+                    <a:xfrm>
+                      <a:off x="0" y="0"/>
+                      <a:ext cx="1974850" cy="1366520"/>
+                    </a:xfrm>
+                    <a:prstGeom prst="rect">
+                      <a:avLst/>
+                    </a:prstGeom>
+                    <a:noFill/>
+                    <a:ln w="9525">
+                      <a:noFill/>
+                      <a:miter lim="800000"/>
+                      <a:headEnd/>
+                      <a:tailEnd/>
+                    </a:ln>
+                  </pic:spPr>
+                </pic:pic>
+              </a:graphicData>
+            </a:graphic>
+          </wp:anchor>
+        </w:drawing>
+      </w:r>
+    </w:p>
+    <w:p>
+      <w:pPr>
+        <w:pStyle w:val="Relatrio"/>
+        <w:tabs>
+          <w:tab w:val="center" w:pos="4611"/>
+        </w:tabs>
+      </w:pPr>
+      <w:proofErr w:type="spellStart"/>
+      <w:r>
+        <w:t>Maximum</w:t>
+      </w:r>
+      <w:proofErr w:type="spellEnd"/>
+      <w:r>
+        <w:t xml:space="preserve"> </w:t>
+      </w:r>
+      <w:proofErr w:type="spellStart"/>
+      <w:r>
+        <w:t>object</w:t>
+      </w:r>
+      <w:proofErr w:type="spellEnd"/>
+      <w:r>
+        <w:t xml:space="preserve"> </w:t>
+      </w:r>
+      <w:proofErr w:type="spellStart"/>
+      <w:r>
+        <w:t>size</w:t>
+      </w:r>
+      <w:proofErr w:type="spellEnd"/>
+      <w:r>
+        <w:t xml:space="preserve"> </w:t>
+      </w:r>
+      <w:proofErr w:type="spellStart"/>
+      <w:r>
+        <w:t>and</w:t>
+      </w:r>
+      <w:proofErr w:type="spellEnd"/>
+      <w:r>
+        <w:t xml:space="preserve"> </w:t>
+      </w:r>
+      <w:proofErr w:type="spellStart"/>
+      <w:r>
+        <w:t>weight</w:t>
+      </w:r>
+      <w:proofErr w:type="spellEnd"/>
+    </w:p>
+    <w:p>
+      <w:pPr>
+        <w:pStyle w:val="Relatrio"/>
+        <w:tabs>
+          <w:tab w:val="center" w:pos="4611"/>
+        </w:tabs>
+      </w:pPr>
+      <w:proofErr w:type="spellStart"/>
+      <w:r>
+        <w:t>Height</w:t>
+      </w:r>
+      <w:proofErr w:type="spellEnd"/>
+      <w:r>
+        <w:t>: 25 cm (9.8 in)</w:t>
+      </w:r>
+      <w:r>
+        <w:t xml:space="preserve">; </w:t>
+      </w:r>
+      <w:proofErr w:type="spellStart"/>
+      <w:r>
+        <w:t>Diameter</w:t>
+      </w:r>
+      <w:proofErr w:type="spellEnd"/>
+      <w:r>
+        <w:t>: 18 cm (7.0 in)</w:t>
+      </w:r>
+      <w:r>
+        <w:t xml:space="preserve">; </w:t>
+      </w:r>
+      <w:proofErr w:type="spellStart"/>
+      <w:r>
+        <w:t>Weight</w:t>
+      </w:r>
+      <w:proofErr w:type="spellEnd"/>
+      <w:r>
+        <w:t xml:space="preserve">: 3.0kg (6.6 </w:t>
+      </w:r>
+      <w:proofErr w:type="spellStart"/>
+      <w:r>
+        <w:t>lbs</w:t>
+      </w:r>
+      <w:proofErr w:type="spellEnd"/>
+      <w:r>
+        <w:t>)</w:t>
+      </w:r>
+    </w:p>
+    <w:p>
+      <w:pPr>
+        <w:pStyle w:val="Relatrio"/>
+        <w:tabs>
+          <w:tab w:val="center" w:pos="4611"/>
+        </w:tabs>
+        <w:rPr>
+          <w:u w:val="single"/>
+        </w:rPr>
+      </w:pPr>
+      <w:r>
+        <w:t>Scan Speed:</w:t>
+      </w:r>
+    </w:p>
+    <w:p>
+      <w:pPr>
+        <w:pStyle w:val="Relatrio"/>
+        <w:tabs>
+          <w:tab w:val="center" w:pos="4611"/>
+        </w:tabs>
+      </w:pPr>
+      <w:r>
+        <w:rPr>
+          <w:noProof/>
+          <w:lang w:eastAsia="pt-PT"/>
+        </w:rPr>
+        <w:drawing>
+          <wp:anchor distT="0" distB="0" distL="114300" distR="114300" simplePos="0" relativeHeight="251665408" behindDoc="0" locked="0" layoutInCell="1" allowOverlap="1">
+            <wp:simplePos x="0" y="0"/>
+            <wp:positionH relativeFrom="column">
+              <wp:posOffset>-2159000</wp:posOffset>
+            </wp:positionH>
+            <wp:positionV relativeFrom="paragraph">
+              <wp:posOffset>328295</wp:posOffset>
+            </wp:positionV>
+            <wp:extent cx="2038985" cy="1294130"/>
+            <wp:effectExtent l="19050" t="0" r="0" b="0"/>
+            <wp:wrapSquare wrapText="bothSides"/>
+            <wp:docPr id="19" name="Imagem 19" descr="http://solidsmack.com/wp-content/uploads/2013/04/matterform-photon-3d-scanner-02.jpg"/>
+            <wp:cNvGraphicFramePr>
+              <a:graphicFrameLocks xmlns:a="http://schemas.openxmlformats.org/drawingml/2006/main" noChangeAspect="1"/>
+            </wp:cNvGraphicFramePr>
+            <a:graphic xmlns:a="http://schemas.openxmlformats.org/drawingml/2006/main">
+              <a:graphicData uri="http://schemas.openxmlformats.org/drawingml/2006/picture">
+                <pic:pic xmlns:pic="http://schemas.openxmlformats.org/drawingml/2006/picture">
+                  <pic:nvPicPr>
+                    <pic:cNvPr id="0" name="Picture 19" descr="http://solidsmack.com/wp-content/uploads/2013/04/matterform-photon-3d-scanner-02.jpg"/>
+                    <pic:cNvPicPr>
+                      <a:picLocks noChangeAspect="1" noChangeArrowheads="1"/>
+                    </pic:cNvPicPr>
+                  </pic:nvPicPr>
+                  <pic:blipFill>
+                    <a:blip r:embed="rId45" cstate="print"/>
+                    <a:srcRect/>
+                    <a:stretch>
+                      <a:fillRect/>
+                    </a:stretch>
+                  </pic:blipFill>
+                  <pic:spPr bwMode="auto">
+                    <a:xfrm>
+                      <a:off x="0" y="0"/>
+                      <a:ext cx="2038985" cy="1294130"/>
+                    </a:xfrm>
+                    <a:prstGeom prst="rect">
+                      <a:avLst/>
+                    </a:prstGeom>
+                    <a:noFill/>
+                    <a:ln w="9525">
+                      <a:noFill/>
+                      <a:miter lim="800000"/>
+                      <a:headEnd/>
+                      <a:tailEnd/>
+                    </a:ln>
+                  </pic:spPr>
+                </pic:pic>
+              </a:graphicData>
+            </a:graphic>
+          </wp:anchor>
+        </w:drawing>
+      </w:r>
+      <w:proofErr w:type="spellStart"/>
+      <w:r>
+        <w:t>High</w:t>
+      </w:r>
+      <w:proofErr w:type="spellEnd"/>
+      <w:r>
+        <w:t xml:space="preserve"> Speed: 5 minutes</w:t>
+      </w:r>
+      <w:r>
+        <w:t xml:space="preserve">; </w:t>
+      </w:r>
+      <w:proofErr w:type="spellStart"/>
+      <w:r>
+        <w:t>High</w:t>
+      </w:r>
+      <w:proofErr w:type="spellEnd"/>
+      <w:r>
+        <w:t xml:space="preserve"> </w:t>
+      </w:r>
+      <w:proofErr w:type="spellStart"/>
+      <w:r>
+        <w:t>Quality</w:t>
+      </w:r>
+      <w:proofErr w:type="spellEnd"/>
+      <w:proofErr w:type="gramStart"/>
+      <w:r>
+        <w:t>: &gt;</w:t>
+      </w:r>
+      <w:proofErr w:type="gramEnd"/>
+      <w:r>
+        <w:t xml:space="preserve"> 10 minutes</w:t>
+      </w:r>
+    </w:p>
+    <w:p>
+      <w:pPr>
+        <w:pStyle w:val="Relatrio"/>
+        <w:tabs>
+          <w:tab w:val="center" w:pos="4611"/>
+        </w:tabs>
+      </w:pPr>
+      <w:r>
+        <w:t xml:space="preserve">Scan </w:t>
+      </w:r>
+      <w:proofErr w:type="spellStart"/>
+      <w:r>
+        <w:t>accuracy</w:t>
+      </w:r>
+      <w:proofErr w:type="spellEnd"/>
+      <w:r>
+        <w:t>:</w:t>
+      </w:r>
+    </w:p>
+    <w:p>
+      <w:pPr>
+        <w:pStyle w:val="Relatrio"/>
+        <w:tabs>
+          <w:tab w:val="center" w:pos="4611"/>
+        </w:tabs>
+      </w:pPr>
+      <w:r>
+        <w:t xml:space="preserve">Capture </w:t>
+      </w:r>
+      <w:proofErr w:type="spellStart"/>
+      <w:r>
+        <w:t>details</w:t>
+      </w:r>
+      <w:proofErr w:type="spellEnd"/>
+      <w:r>
+        <w:t xml:space="preserve"> as </w:t>
+      </w:r>
+      <w:proofErr w:type="spellStart"/>
+      <w:r>
+        <w:t>small</w:t>
+      </w:r>
+      <w:proofErr w:type="spellEnd"/>
+      <w:r>
+        <w:t xml:space="preserve"> as 0.43mm</w:t>
+      </w:r>
+      <w:r>
+        <w:t xml:space="preserve">; </w:t>
+      </w:r>
+      <w:r>
+        <w:t xml:space="preserve">Capture </w:t>
+      </w:r>
+      <w:proofErr w:type="spellStart"/>
+      <w:r>
+        <w:t>size</w:t>
+      </w:r>
+      <w:proofErr w:type="spellEnd"/>
+      <w:r>
+        <w:t xml:space="preserve"> </w:t>
+      </w:r>
+      <w:proofErr w:type="spellStart"/>
+      <w:r>
+        <w:t>within</w:t>
+      </w:r>
+      <w:proofErr w:type="spellEnd"/>
+      <w:r>
+        <w:t xml:space="preserve"> ±0.25mm</w:t>
+      </w:r>
+    </w:p>
+    <w:p>
+      <w:pPr>
+        <w:pStyle w:val="Relatrio"/>
+        <w:tabs>
+          <w:tab w:val="center" w:pos="4611"/>
+        </w:tabs>
+      </w:pPr>
+      <w:r>
+        <w:t>HD CMOS sensor</w:t>
+      </w:r>
+      <w:r>
+        <w:t xml:space="preserve"> </w:t>
+      </w:r>
+      <w:proofErr w:type="spellStart"/>
+      <w:r>
+        <w:t>and</w:t>
+      </w:r>
+      <w:proofErr w:type="spellEnd"/>
+      <w:r>
+        <w:t xml:space="preserve"> </w:t>
+      </w:r>
+      <w:r>
+        <w:t>2 lasers</w:t>
+      </w:r>
+    </w:p>
+    <w:p>
+      <w:pPr>
+        <w:pStyle w:val="Relatrio"/>
+      </w:pPr>
+    </w:p>
+    <w:p>
+      <w:pPr>
+        <w:pStyle w:val="Relatrio"/>
+      </w:pPr>
+    </w:p>
+    <w:p>
+      <w:pPr>
+        <w:pStyle w:val="Relatrio"/>
+      </w:pPr>
+    </w:p>
+    <w:p>
+      <w:pPr>
+        <w:pStyle w:val="Relatrio"/>
+      </w:pPr>
+      <w:proofErr w:type="spellStart"/>
+      <w:r>
+        <w:t>Handheld</w:t>
+      </w:r>
+      <w:proofErr w:type="spellEnd"/>
+      <w:r>
+        <w:t>:</w:t>
+      </w:r>
+    </w:p>
+    <w:p>
+      <w:pPr>
+        <w:pStyle w:val="Relatrio"/>
+      </w:pPr>
+      <w:r>
+        <w:rPr>
+          <w:noProof/>
+          <w:lang w:eastAsia="pt-PT"/>
+        </w:rPr>
+        <w:drawing>
+          <wp:anchor distT="0" distB="0" distL="114300" distR="114300" simplePos="0" relativeHeight="251666432" behindDoc="0" locked="0" layoutInCell="1" allowOverlap="1">
+            <wp:simplePos x="0" y="0"/>
+            <wp:positionH relativeFrom="column">
+              <wp:posOffset>-210185</wp:posOffset>
+            </wp:positionH>
+            <wp:positionV relativeFrom="paragraph">
+              <wp:posOffset>259080</wp:posOffset>
+            </wp:positionV>
+            <wp:extent cx="2343785" cy="2236470"/>
+            <wp:effectExtent l="19050" t="0" r="0" b="0"/>
+            <wp:wrapSquare wrapText="bothSides"/>
+            <wp:docPr id="22" name="Imagem 22" descr="http://www.goscan3d.com/sites/all/themes/sensei/images/slideshow/portable-3D-scanner.png"/>
+            <wp:cNvGraphicFramePr>
+              <a:graphicFrameLocks xmlns:a="http://schemas.openxmlformats.org/drawingml/2006/main" noChangeAspect="1"/>
+            </wp:cNvGraphicFramePr>
+            <a:graphic xmlns:a="http://schemas.openxmlformats.org/drawingml/2006/main">
+              <a:graphicData uri="http://schemas.openxmlformats.org/drawingml/2006/picture">
+                <pic:pic xmlns:pic="http://schemas.openxmlformats.org/drawingml/2006/picture">
+                  <pic:nvPicPr>
+                    <pic:cNvPr id="0" name="Picture 22" descr="http://www.goscan3d.com/sites/all/themes/sensei/images/slideshow/portable-3D-scanner.png"/>
+                    <pic:cNvPicPr>
+                      <a:picLocks noChangeAspect="1" noChangeArrowheads="1"/>
+                    </pic:cNvPicPr>
+                  </pic:nvPicPr>
+                  <pic:blipFill>
+                    <a:blip r:embed="rId46" cstate="print"/>
+                    <a:srcRect/>
+                    <a:stretch>
+                      <a:fillRect/>
+                    </a:stretch>
+                  </pic:blipFill>
+                  <pic:spPr bwMode="auto">
+                    <a:xfrm>
+                      <a:off x="0" y="0"/>
+                      <a:ext cx="2343785" cy="2236470"/>
+                    </a:xfrm>
+                    <a:prstGeom prst="rect">
+                      <a:avLst/>
+                    </a:prstGeom>
+                    <a:noFill/>
+                    <a:ln w="9525">
+                      <a:noFill/>
+                      <a:miter lim="800000"/>
+                      <a:headEnd/>
+                      <a:tailEnd/>
+                    </a:ln>
+                  </pic:spPr>
+                </pic:pic>
+              </a:graphicData>
+            </a:graphic>
+          </wp:anchor>
+        </w:drawing>
+      </w:r>
+      <w:hyperlink r:id="rId47" w:history="1">
+        <w:r>
+          <w:rPr>
+            <w:rStyle w:val="Hiperligao"/>
+          </w:rPr>
+          <w:t>http://www.goscan3d.com/pt/faq</w:t>
+        </w:r>
+      </w:hyperlink>
+    </w:p>
+    <w:p>
+      <w:pPr>
+        <w:pStyle w:val="Relatrio"/>
+      </w:pPr>
+      <w:r>
+        <w:rPr>
+          <w:noProof/>
+          <w:lang w:eastAsia="pt-PT"/>
+        </w:rPr>
+        <w:drawing>
+          <wp:anchor distT="0" distB="0" distL="114300" distR="114300" simplePos="0" relativeHeight="251667456" behindDoc="0" locked="0" layoutInCell="1" allowOverlap="1">
+            <wp:simplePos x="0" y="0"/>
+            <wp:positionH relativeFrom="column">
+              <wp:posOffset>-1100455</wp:posOffset>
+            </wp:positionH>
+            <wp:positionV relativeFrom="paragraph">
+              <wp:posOffset>246380</wp:posOffset>
+            </wp:positionV>
+            <wp:extent cx="1963420" cy="1846580"/>
+            <wp:effectExtent l="19050" t="0" r="0" b="0"/>
+            <wp:wrapSquare wrapText="bothSides"/>
+            <wp:docPr id="15" name="Imagem 25" descr="http://www.dpncanada.com/media/k2/items/cache/5fb2389fee73e51d219bcb7e960b5680_XL.jpg"/>
+            <wp:cNvGraphicFramePr>
+              <a:graphicFrameLocks xmlns:a="http://schemas.openxmlformats.org/drawingml/2006/main" noChangeAspect="1"/>
+            </wp:cNvGraphicFramePr>
+            <a:graphic xmlns:a="http://schemas.openxmlformats.org/drawingml/2006/main">
+              <a:graphicData uri="http://schemas.openxmlformats.org/drawingml/2006/picture">
+                <pic:pic xmlns:pic="http://schemas.openxmlformats.org/drawingml/2006/picture">
+                  <pic:nvPicPr>
+                    <pic:cNvPr id="0" name="Picture 25" descr="http://www.dpncanada.com/media/k2/items/cache/5fb2389fee73e51d219bcb7e960b5680_XL.jpg"/>
+                    <pic:cNvPicPr>
+                      <a:picLocks noChangeAspect="1" noChangeArrowheads="1"/>
+                    </pic:cNvPicPr>
+                  </pic:nvPicPr>
+                  <pic:blipFill>
+                    <a:blip r:embed="rId48" cstate="print"/>
+                    <a:srcRect/>
+                    <a:stretch>
+                      <a:fillRect/>
+                    </a:stretch>
+                  </pic:blipFill>
+                  <pic:spPr bwMode="auto">
+                    <a:xfrm>
+                      <a:off x="0" y="0"/>
+                      <a:ext cx="1963420" cy="1846580"/>
+                    </a:xfrm>
+                    <a:prstGeom prst="rect">
+                      <a:avLst/>
+                    </a:prstGeom>
+                    <a:noFill/>
+                    <a:ln w="9525">
+                      <a:noFill/>
+                      <a:miter lim="800000"/>
+                      <a:headEnd/>
+                      <a:tailEnd/>
+                    </a:ln>
+                  </pic:spPr>
+                </pic:pic>
+              </a:graphicData>
+            </a:graphic>
+          </wp:anchor>
+        </w:drawing>
+      </w:r>
+    </w:p>
+    <w:p>
+      <w:pPr>
+        <w:pStyle w:val="Relatrio"/>
+        <w:rPr>
+          <w:shd w:val="clear" w:color="auto" w:fill="FFFFFF"/>
+        </w:rPr>
+      </w:pPr>
+      <w:proofErr w:type="spellStart"/>
+      <w:r>
+        <w:rPr>
+          <w:shd w:val="clear" w:color="auto" w:fill="FFFFFF"/>
+        </w:rPr>
+        <w:t>Priced</w:t>
+      </w:r>
+      <w:proofErr w:type="spellEnd"/>
+      <w:r>
+        <w:rPr>
+          <w:shd w:val="clear" w:color="auto" w:fill="FFFFFF"/>
+        </w:rPr>
+        <w:t xml:space="preserve"> </w:t>
+      </w:r>
+      <w:proofErr w:type="spellStart"/>
+      <w:r>
+        <w:rPr>
+          <w:shd w:val="clear" w:color="auto" w:fill="FFFFFF"/>
+        </w:rPr>
+        <w:t>at</w:t>
+      </w:r>
+      <w:proofErr w:type="spellEnd"/>
+      <w:r>
+        <w:rPr>
+          <w:shd w:val="clear" w:color="auto" w:fill="FFFFFF"/>
+        </w:rPr>
+        <w:t xml:space="preserve"> US$25,000, </w:t>
+      </w:r>
+      <w:proofErr w:type="spellStart"/>
+      <w:r>
+        <w:rPr>
+          <w:shd w:val="clear" w:color="auto" w:fill="FFFFFF"/>
+        </w:rPr>
+        <w:t>the</w:t>
+      </w:r>
+      <w:proofErr w:type="spellEnd"/>
+      <w:r>
+        <w:rPr>
+          <w:shd w:val="clear" w:color="auto" w:fill="FFFFFF"/>
+        </w:rPr>
+        <w:t xml:space="preserve"> </w:t>
+      </w:r>
+      <w:proofErr w:type="spellStart"/>
+      <w:r>
+        <w:rPr>
+          <w:shd w:val="clear" w:color="auto" w:fill="FFFFFF"/>
+        </w:rPr>
+        <w:t>Go!SCAN</w:t>
+      </w:r>
+      <w:proofErr w:type="spellEnd"/>
+      <w:r>
+        <w:rPr>
+          <w:shd w:val="clear" w:color="auto" w:fill="FFFFFF"/>
+        </w:rPr>
+        <w:t xml:space="preserve"> 3D </w:t>
+      </w:r>
+      <w:proofErr w:type="gramStart"/>
+      <w:r>
+        <w:rPr>
+          <w:shd w:val="clear" w:color="auto" w:fill="FFFFFF"/>
+        </w:rPr>
+        <w:t>scanner</w:t>
+      </w:r>
+      <w:proofErr w:type="gramEnd"/>
+      <w:r>
+        <w:rPr>
+          <w:shd w:val="clear" w:color="auto" w:fill="FFFFFF"/>
+        </w:rPr>
+        <w:t xml:space="preserve"> </w:t>
+      </w:r>
+      <w:proofErr w:type="spellStart"/>
+      <w:r>
+        <w:rPr>
+          <w:shd w:val="clear" w:color="auto" w:fill="FFFFFF"/>
+        </w:rPr>
+        <w:t>isn't</w:t>
+      </w:r>
+      <w:proofErr w:type="spellEnd"/>
+      <w:r>
+        <w:rPr>
+          <w:shd w:val="clear" w:color="auto" w:fill="FFFFFF"/>
+        </w:rPr>
+        <w:t xml:space="preserve"> </w:t>
+      </w:r>
+      <w:proofErr w:type="spellStart"/>
+      <w:r>
+        <w:rPr>
+          <w:shd w:val="clear" w:color="auto" w:fill="FFFFFF"/>
+        </w:rPr>
+        <w:t>cheap</w:t>
+      </w:r>
+      <w:proofErr w:type="spellEnd"/>
+    </w:p>
+    <w:p>
+      <w:pPr>
+        <w:pStyle w:val="Relatrio"/>
+      </w:pPr>
+      <w:r>
+        <w:t xml:space="preserve">O </w:t>
+      </w:r>
+      <w:proofErr w:type="gramStart"/>
+      <w:r>
+        <w:t>scanner</w:t>
+      </w:r>
+      <w:proofErr w:type="gramEnd"/>
+      <w:r>
+        <w:t xml:space="preserve"> projeta um padrão codificado de luz a partir de uma fonte de luz branca (LED).</w:t>
+      </w:r>
+    </w:p>
+    <w:p>
+      <w:pPr>
+        <w:pStyle w:val="Relatrio"/>
+      </w:pPr>
+      <w:r>
+        <w:t xml:space="preserve">O </w:t>
+      </w:r>
+      <w:proofErr w:type="spellStart"/>
+      <w:r>
+        <w:t>Go!SCAN</w:t>
+      </w:r>
+      <w:proofErr w:type="spellEnd"/>
+      <w:r>
+        <w:t xml:space="preserve"> 3D tem uma resolução de 0,5 mm. </w:t>
+      </w:r>
+      <w:proofErr w:type="gramStart"/>
+      <w:r>
+        <w:t>oferece</w:t>
+      </w:r>
+      <w:proofErr w:type="gramEnd"/>
+      <w:r>
+        <w:t xml:space="preserve"> uma precisão de até 0,1 mm (0,004 pol) ou de 0,3 mm por 1 m (0,012 por 3 pés)</w:t>
+      </w:r>
+    </w:p>
+    <w:p>
+      <w:pPr>
+        <w:pStyle w:val="Relatrio"/>
+      </w:pPr>
+      <w:r>
+        <w:t>Stand-</w:t>
+      </w:r>
+      <w:proofErr w:type="spellStart"/>
+      <w:r>
+        <w:t>Off</w:t>
+      </w:r>
+      <w:proofErr w:type="spellEnd"/>
+      <w:r>
+        <w:t xml:space="preserve"> </w:t>
+      </w:r>
+      <w:proofErr w:type="spellStart"/>
+      <w:r>
+        <w:t>Distance</w:t>
+      </w:r>
+      <w:proofErr w:type="spellEnd"/>
+      <w:r>
+        <w:t xml:space="preserve"> 400mm</w:t>
+      </w:r>
+    </w:p>
+    <w:p>
+      <w:pPr>
+        <w:pStyle w:val="Relatrio"/>
+        <w:rPr>
+          <w:b/>
+        </w:rPr>
+      </w:pPr>
+    </w:p>
+    <w:p>
+      <w:pPr>
+        <w:pStyle w:val="Relatrio"/>
+      </w:pPr>
+      <w:r>
+        <w:rPr>
+          <w:noProof/>
+          <w:lang w:eastAsia="pt-PT"/>
+        </w:rPr>
+        <w:drawing>
+          <wp:anchor distT="0" distB="0" distL="114300" distR="114300" simplePos="0" relativeHeight="251669504" behindDoc="0" locked="0" layoutInCell="1" allowOverlap="1">
+            <wp:simplePos x="0" y="0"/>
+            <wp:positionH relativeFrom="column">
+              <wp:posOffset>1283970</wp:posOffset>
+            </wp:positionH>
+            <wp:positionV relativeFrom="paragraph">
+              <wp:posOffset>417195</wp:posOffset>
+            </wp:positionV>
+            <wp:extent cx="1700530" cy="1131570"/>
+            <wp:effectExtent l="19050" t="0" r="0" b="0"/>
+            <wp:wrapSquare wrapText="bothSides"/>
+            <wp:docPr id="31" name="Imagem 31" descr="Artec"/>
+            <wp:cNvGraphicFramePr>
+              <a:graphicFrameLocks xmlns:a="http://schemas.openxmlformats.org/drawingml/2006/main" noChangeAspect="1"/>
+            </wp:cNvGraphicFramePr>
+            <a:graphic xmlns:a="http://schemas.openxmlformats.org/drawingml/2006/main">
+              <a:graphicData uri="http://schemas.openxmlformats.org/drawingml/2006/picture">
+                <pic:pic xmlns:pic="http://schemas.openxmlformats.org/drawingml/2006/picture">
+                  <pic:nvPicPr>
+                    <pic:cNvPr id="0" name="Picture 31" descr="Artec"/>
+                    <pic:cNvPicPr>
+                      <a:picLocks noChangeAspect="1" noChangeArrowheads="1"/>
+                    </pic:cNvPicPr>
+                  </pic:nvPicPr>
+                  <pic:blipFill>
+                    <a:blip r:embed="rId49" cstate="print"/>
+                    <a:srcRect/>
+                    <a:stretch>
+                      <a:fillRect/>
+                    </a:stretch>
+                  </pic:blipFill>
+                  <pic:spPr bwMode="auto">
+                    <a:xfrm>
+                      <a:off x="0" y="0"/>
+                      <a:ext cx="1700530" cy="1131570"/>
+                    </a:xfrm>
+                    <a:prstGeom prst="rect">
+                      <a:avLst/>
+                    </a:prstGeom>
+                    <a:noFill/>
+                    <a:ln w="9525">
+                      <a:noFill/>
+                      <a:miter lim="800000"/>
+                      <a:headEnd/>
+                      <a:tailEnd/>
+                    </a:ln>
+                  </pic:spPr>
+                </pic:pic>
+              </a:graphicData>
+            </a:graphic>
+          </wp:anchor>
+        </w:drawing>
+      </w:r>
+      <w:r>
+        <w:rPr>
+          <w:noProof/>
+          <w:lang w:eastAsia="pt-PT"/>
+        </w:rPr>
+        <w:drawing>
+          <wp:anchor distT="0" distB="0" distL="114300" distR="114300" simplePos="0" relativeHeight="251668480" behindDoc="0" locked="0" layoutInCell="1" allowOverlap="1">
+            <wp:simplePos x="0" y="0"/>
+            <wp:positionH relativeFrom="column">
+              <wp:posOffset>116840</wp:posOffset>
+            </wp:positionH>
+            <wp:positionV relativeFrom="paragraph">
+              <wp:posOffset>290195</wp:posOffset>
+            </wp:positionV>
+            <wp:extent cx="1030605" cy="1031875"/>
+            <wp:effectExtent l="19050" t="0" r="0" b="0"/>
+            <wp:wrapSquare wrapText="bothSides"/>
+            <wp:docPr id="28" name="Imagem 28" descr="http://www.deskeng.com/pics/0110/exact_artec_MH_650.jpg"/>
+            <wp:cNvGraphicFramePr>
+              <a:graphicFrameLocks xmlns:a="http://schemas.openxmlformats.org/drawingml/2006/main" noChangeAspect="1"/>
+            </wp:cNvGraphicFramePr>
+            <a:graphic xmlns:a="http://schemas.openxmlformats.org/drawingml/2006/main">
+              <a:graphicData uri="http://schemas.openxmlformats.org/drawingml/2006/picture">
+                <pic:pic xmlns:pic="http://schemas.openxmlformats.org/drawingml/2006/picture">
+                  <pic:nvPicPr>
+                    <pic:cNvPr id="0" name="Picture 28" descr="http://www.deskeng.com/pics/0110/exact_artec_MH_650.jpg"/>
+                    <pic:cNvPicPr>
+                      <a:picLocks noChangeAspect="1" noChangeArrowheads="1"/>
+                    </pic:cNvPicPr>
+                  </pic:nvPicPr>
+                  <pic:blipFill>
+                    <a:blip r:embed="rId50" cstate="print"/>
+                    <a:srcRect/>
+                    <a:stretch>
+                      <a:fillRect/>
+                    </a:stretch>
+                  </pic:blipFill>
+                  <pic:spPr bwMode="auto">
+                    <a:xfrm>
+                      <a:off x="0" y="0"/>
+                      <a:ext cx="1030605" cy="1031875"/>
+                    </a:xfrm>
+                    <a:prstGeom prst="rect">
+                      <a:avLst/>
+                    </a:prstGeom>
+                    <a:noFill/>
+                    <a:ln w="9525">
+                      <a:noFill/>
+                      <a:miter lim="800000"/>
+                      <a:headEnd/>
+                      <a:tailEnd/>
+                    </a:ln>
+                  </pic:spPr>
+                </pic:pic>
+              </a:graphicData>
+            </a:graphic>
+          </wp:anchor>
+        </w:drawing>
+      </w:r>
+      <w:hyperlink r:id="rId51" w:history="1">
+        <w:r>
+          <w:rPr>
+            <w:rStyle w:val="Hiperligao"/>
+          </w:rPr>
+          <w:t>http://www.3dscanco.com/pr</w:t>
+        </w:r>
+        <w:r>
+          <w:rPr>
+            <w:rStyle w:val="Hiperligao"/>
+          </w:rPr>
+          <w:t>o</w:t>
+        </w:r>
+        <w:r>
+          <w:rPr>
+            <w:rStyle w:val="Hiperligao"/>
+          </w:rPr>
+          <w:t>ducts/3d-</w:t>
+        </w:r>
+        <w:r>
+          <w:rPr>
+            <w:rStyle w:val="Hiperligao"/>
+          </w:rPr>
+          <w:t>s</w:t>
+        </w:r>
+        <w:r>
+          <w:rPr>
+            <w:rStyle w:val="Hiperligao"/>
+          </w:rPr>
+          <w:t>canners/artec-scanners/artec/artec1.cfm</w:t>
+        </w:r>
+      </w:hyperlink>
+    </w:p>
+    <w:p>
+      <w:pPr>
+        <w:pStyle w:val="Relatrio"/>
+      </w:pPr>
+      <w:proofErr w:type="gramStart"/>
+      <w:r>
+        <w:rPr>
+          <w:rFonts w:cs="Arial"/>
+          <w:color w:val="000000"/>
+          <w:sz w:val="21"/>
+          <w:szCs w:val="21"/>
+          <w:shd w:val="clear" w:color="auto" w:fill="FFFFFF"/>
+        </w:rPr>
+        <w:t>uses</w:t>
+      </w:r>
+      <w:proofErr w:type="gramEnd"/>
+      <w:r>
+        <w:rPr>
+          <w:rFonts w:cs="Arial"/>
+          <w:color w:val="000000"/>
+          <w:sz w:val="21"/>
+          <w:szCs w:val="21"/>
+          <w:shd w:val="clear" w:color="auto" w:fill="FFFFFF"/>
+        </w:rPr>
+        <w:t xml:space="preserve"> a regular flash </w:t>
+      </w:r>
+      <w:proofErr w:type="spellStart"/>
+      <w:r>
+        <w:rPr>
+          <w:rFonts w:cs="Arial"/>
+          <w:color w:val="000000"/>
+          <w:sz w:val="21"/>
+          <w:szCs w:val="21"/>
+          <w:shd w:val="clear" w:color="auto" w:fill="FFFFFF"/>
+        </w:rPr>
+        <w:t>bulb</w:t>
+      </w:r>
+      <w:proofErr w:type="spellEnd"/>
+      <w:r>
+        <w:rPr>
+          <w:rFonts w:cs="Arial"/>
+          <w:color w:val="000000"/>
+          <w:sz w:val="21"/>
+          <w:szCs w:val="21"/>
+          <w:shd w:val="clear" w:color="auto" w:fill="FFFFFF"/>
+        </w:rPr>
+        <w:t xml:space="preserve"> </w:t>
+      </w:r>
+      <w:proofErr w:type="spellStart"/>
+      <w:r>
+        <w:rPr>
+          <w:rFonts w:cs="Arial"/>
+          <w:color w:val="000000"/>
+          <w:sz w:val="21"/>
+          <w:szCs w:val="21"/>
+          <w:shd w:val="clear" w:color="auto" w:fill="FFFFFF"/>
+        </w:rPr>
+        <w:t>instead</w:t>
+      </w:r>
+      <w:proofErr w:type="spellEnd"/>
+      <w:r>
+        <w:rPr>
+          <w:rFonts w:cs="Arial"/>
+          <w:color w:val="000000"/>
+          <w:sz w:val="21"/>
+          <w:szCs w:val="21"/>
+          <w:shd w:val="clear" w:color="auto" w:fill="FFFFFF"/>
+        </w:rPr>
+        <w:t xml:space="preserve"> </w:t>
+      </w:r>
+      <w:proofErr w:type="spellStart"/>
+      <w:r>
+        <w:rPr>
+          <w:rFonts w:cs="Arial"/>
+          <w:color w:val="000000"/>
+          <w:sz w:val="21"/>
+          <w:szCs w:val="21"/>
+          <w:shd w:val="clear" w:color="auto" w:fill="FFFFFF"/>
+        </w:rPr>
+        <w:t>of</w:t>
+      </w:r>
+      <w:proofErr w:type="spellEnd"/>
+      <w:r>
+        <w:rPr>
+          <w:rFonts w:cs="Arial"/>
+          <w:color w:val="000000"/>
+          <w:sz w:val="21"/>
+          <w:szCs w:val="21"/>
+          <w:shd w:val="clear" w:color="auto" w:fill="FFFFFF"/>
+        </w:rPr>
+        <w:t> a laser</w:t>
+      </w:r>
+    </w:p>
+    <w:p>
+      <w:pPr>
+        <w:pStyle w:val="Relatrio"/>
+      </w:pPr>
+      <w:proofErr w:type="spellStart"/>
+      <w:proofErr w:type="gramStart"/>
+      <w:r>
+        <w:t>high</w:t>
+      </w:r>
+      <w:proofErr w:type="spellEnd"/>
+      <w:proofErr w:type="gramEnd"/>
+      <w:r>
+        <w:t xml:space="preserve"> </w:t>
+      </w:r>
+      <w:proofErr w:type="spellStart"/>
+      <w:r>
+        <w:t>resolution</w:t>
+      </w:r>
+      <w:proofErr w:type="spellEnd"/>
+      <w:r>
+        <w:t xml:space="preserve"> (</w:t>
+      </w:r>
+      <w:proofErr w:type="spellStart"/>
+      <w:r>
+        <w:t>up</w:t>
+      </w:r>
+      <w:proofErr w:type="spellEnd"/>
+      <w:r>
+        <w:t xml:space="preserve"> to 0.5 mm) </w:t>
+      </w:r>
+      <w:proofErr w:type="spellStart"/>
+      <w:r>
+        <w:t>and</w:t>
+      </w:r>
+      <w:proofErr w:type="spellEnd"/>
+      <w:r>
+        <w:t xml:space="preserve"> </w:t>
+      </w:r>
+      <w:proofErr w:type="spellStart"/>
+      <w:r>
+        <w:t>high</w:t>
+      </w:r>
+      <w:proofErr w:type="spellEnd"/>
+      <w:r>
+        <w:t xml:space="preserve"> </w:t>
+      </w:r>
+      <w:proofErr w:type="spellStart"/>
+      <w:r>
+        <w:t>accuracy</w:t>
+      </w:r>
+      <w:proofErr w:type="spellEnd"/>
+      <w:r>
+        <w:t xml:space="preserve"> (</w:t>
+      </w:r>
+      <w:proofErr w:type="spellStart"/>
+      <w:r>
+        <w:t>up</w:t>
+      </w:r>
+      <w:proofErr w:type="spellEnd"/>
+      <w:r>
+        <w:t xml:space="preserve"> to 0.1 mm).</w:t>
+      </w:r>
+    </w:p>
+    <w:p>
+      <w:pPr>
+        <w:pStyle w:val="Relatrio"/>
+      </w:pPr>
+      <w:proofErr w:type="spellStart"/>
+      <w:r>
+        <w:t>Working</w:t>
+      </w:r>
+      <w:proofErr w:type="spellEnd"/>
+      <w:r>
+        <w:t xml:space="preserve"> </w:t>
+      </w:r>
+      <w:proofErr w:type="spellStart"/>
+      <w:r>
+        <w:t>distance</w:t>
+      </w:r>
+      <w:proofErr w:type="spellEnd"/>
+      <w:r>
+        <w:t xml:space="preserve"> </w:t>
+      </w:r>
+      <w:r>
+        <w:t>0.4 – 1 m</w:t>
+      </w:r>
+    </w:p>
+    <w:p>
+      <w:pPr>
+        <w:pStyle w:val="Relatrio"/>
+      </w:pPr>
+    </w:p>
+    <w:p>
+      <w:pPr>
+        <w:pStyle w:val="Relatrio"/>
+      </w:pPr>
+    </w:p>
+    <w:p>
+      <w:pPr>
+        <w:pStyle w:val="Relatrio"/>
+      </w:pPr>
+    </w:p>
+    <w:p>
+      <w:pPr>
+        <w:pStyle w:val="Relatrio"/>
+      </w:pPr>
+    </w:p>
+    <w:p>
+      <w:pPr>
+        <w:pStyle w:val="Relatrio"/>
+      </w:pPr>
+      <w:r>
+        <w:t xml:space="preserve">Kinect: </w:t>
+      </w:r>
+    </w:p>
+    <w:p>
+      <w:pPr>
+        <w:pStyle w:val="Relatrio"/>
+      </w:pPr>
+    </w:p>
+    <w:p>
+      <w:pPr>
+        <w:pStyle w:val="Relatrio"/>
+      </w:pPr>
+      <w:hyperlink r:id="rId52" w:history="1">
+        <w:r>
+          <w:rPr>
+            <w:rStyle w:val="Hiperligao"/>
+          </w:rPr>
+          <w:t>http://w</w:t>
+        </w:r>
+        <w:r>
+          <w:rPr>
+            <w:rStyle w:val="Hiperligao"/>
+          </w:rPr>
+          <w:t>w</w:t>
+        </w:r>
+        <w:r>
+          <w:rPr>
+            <w:rStyle w:val="Hiperligao"/>
+          </w:rPr>
+          <w:t>w.kscan3d.com/</w:t>
+        </w:r>
+      </w:hyperlink>
+    </w:p>
+    <w:p>
+      <w:pPr>
+        <w:pStyle w:val="Relatrio"/>
+      </w:pPr>
+    </w:p>
+    <w:p>
+      <w:pPr>
+        <w:pStyle w:val="Relatrio"/>
+      </w:pPr>
+      <w:proofErr w:type="spellStart"/>
+      <w:r>
+        <w:t>Multiple</w:t>
+      </w:r>
+      <w:proofErr w:type="spellEnd"/>
+      <w:r>
+        <w:t xml:space="preserve"> sensor handling</w:t>
+      </w:r>
+      <w:r>
+        <w:t xml:space="preserve">: </w:t>
+      </w:r>
+      <w:proofErr w:type="spellStart"/>
+      <w:r>
+        <w:t>Have</w:t>
+      </w:r>
+      <w:proofErr w:type="spellEnd"/>
+      <w:r>
+        <w:t xml:space="preserve"> a look </w:t>
+      </w:r>
+      <w:proofErr w:type="spellStart"/>
+      <w:r>
+        <w:t>at</w:t>
+      </w:r>
+      <w:proofErr w:type="spellEnd"/>
+      <w:r>
+        <w:t xml:space="preserve"> </w:t>
+      </w:r>
+      <w:proofErr w:type="spellStart"/>
+      <w:r>
+        <w:t>our</w:t>
+      </w:r>
+      <w:proofErr w:type="spellEnd"/>
+      <w:r>
+        <w:t xml:space="preserve"> body-</w:t>
+      </w:r>
+      <w:proofErr w:type="spellStart"/>
+      <w:r>
+        <w:t>scanning</w:t>
+      </w:r>
+      <w:proofErr w:type="spellEnd"/>
+      <w:r>
+        <w:t xml:space="preserve"> </w:t>
+      </w:r>
+      <w:proofErr w:type="spellStart"/>
+      <w:r>
+        <w:t>example</w:t>
+      </w:r>
+      <w:proofErr w:type="spellEnd"/>
+      <w:r>
+        <w:t xml:space="preserve"> </w:t>
+      </w:r>
+      <w:proofErr w:type="spellStart"/>
+      <w:r>
+        <w:t>that</w:t>
+      </w:r>
+      <w:proofErr w:type="spellEnd"/>
+      <w:r>
+        <w:t xml:space="preserve"> uses 2 </w:t>
+      </w:r>
+      <w:proofErr w:type="spellStart"/>
+      <w:r>
+        <w:t>sensors</w:t>
+      </w:r>
+      <w:proofErr w:type="spellEnd"/>
+      <w:r>
+        <w:t xml:space="preserve"> </w:t>
+      </w:r>
+      <w:proofErr w:type="spellStart"/>
+      <w:r>
+        <w:t>that</w:t>
+      </w:r>
+      <w:proofErr w:type="spellEnd"/>
+      <w:r>
+        <w:t xml:space="preserve"> </w:t>
+      </w:r>
+      <w:proofErr w:type="spellStart"/>
+      <w:r>
+        <w:t>work</w:t>
+      </w:r>
+      <w:proofErr w:type="spellEnd"/>
+      <w:r>
+        <w:t xml:space="preserve"> </w:t>
+      </w:r>
+      <w:proofErr w:type="spellStart"/>
+      <w:r>
+        <w:t>together</w:t>
+      </w:r>
+      <w:proofErr w:type="spellEnd"/>
+      <w:r>
+        <w:t xml:space="preserve"> </w:t>
+      </w:r>
+      <w:proofErr w:type="spellStart"/>
+      <w:r>
+        <w:t>and</w:t>
+      </w:r>
+      <w:proofErr w:type="spellEnd"/>
+      <w:r>
+        <w:t xml:space="preserve"> </w:t>
+      </w:r>
+      <w:proofErr w:type="spellStart"/>
+      <w:r>
+        <w:t>is</w:t>
+      </w:r>
+      <w:proofErr w:type="spellEnd"/>
+      <w:r>
+        <w:t xml:space="preserve"> </w:t>
+      </w:r>
+      <w:proofErr w:type="spellStart"/>
+      <w:r>
+        <w:t>written</w:t>
+      </w:r>
+      <w:proofErr w:type="spellEnd"/>
+      <w:r>
+        <w:t xml:space="preserve"> in </w:t>
+      </w:r>
+      <w:proofErr w:type="spellStart"/>
+      <w:r>
+        <w:t>less</w:t>
+      </w:r>
+      <w:proofErr w:type="spellEnd"/>
+      <w:r>
+        <w:t xml:space="preserve"> </w:t>
+      </w:r>
+      <w:proofErr w:type="spellStart"/>
+      <w:r>
+        <w:t>than</w:t>
+      </w:r>
+      <w:proofErr w:type="spellEnd"/>
+      <w:r>
+        <w:t xml:space="preserve"> 100 </w:t>
+      </w:r>
+      <w:proofErr w:type="spellStart"/>
+      <w:r>
+        <w:t>lines</w:t>
+      </w:r>
+      <w:proofErr w:type="spellEnd"/>
+      <w:r>
+        <w:t xml:space="preserve"> </w:t>
+      </w:r>
+      <w:proofErr w:type="spellStart"/>
+      <w:r>
+        <w:t>of</w:t>
+      </w:r>
+      <w:proofErr w:type="spellEnd"/>
+      <w:r>
+        <w:t xml:space="preserve"> </w:t>
+      </w:r>
+      <w:proofErr w:type="spellStart"/>
+      <w:r>
+        <w:t>code</w:t>
+      </w:r>
+      <w:proofErr w:type="spellEnd"/>
+      <w:r>
+        <w:t xml:space="preserve"> </w:t>
+      </w:r>
+      <w:proofErr w:type="spellStart"/>
+      <w:r>
+        <w:t>including</w:t>
+      </w:r>
+      <w:proofErr w:type="spellEnd"/>
+      <w:r>
+        <w:t xml:space="preserve"> </w:t>
+      </w:r>
+      <w:proofErr w:type="spellStart"/>
+      <w:r>
+        <w:t>calibration</w:t>
+      </w:r>
+      <w:proofErr w:type="spellEnd"/>
+      <w:r>
+        <w:t>.</w:t>
+      </w:r>
+    </w:p>
+    <w:p>
+      <w:pPr>
+        <w:pStyle w:val="Relatrio"/>
+      </w:pPr>
+      <w:hyperlink r:id="rId53" w:history="1">
+        <w:r>
+          <w:rPr>
+            <w:rStyle w:val="Hiperligao"/>
+          </w:rPr>
+          <w:t>http://reconstructme.net/blog/</w:t>
+        </w:r>
+      </w:hyperlink>
+    </w:p>
+    <w:p>
+      <w:pPr>
+        <w:pStyle w:val="Ttulo11"/>
+      </w:pPr>
+      <w:r>
+        <w:softHyphen/>
+      </w:r>
+      <w:r>
+        <w:softHyphen/>
+      </w:r>
+      <w:r>
+        <w:softHyphen/>
+      </w:r>
+      <w:r>
+        <w:softHyphen/>
+      </w:r>
+      <w:r>
+        <w:softHyphen/>
+      </w:r>
+      <w:r>
+        <w:softHyphen/>
+      </w:r>
+      <w:r>
+        <w:softHyphen/>
+      </w:r>
+      <w:r>
+        <w:t>Summary</w:t>
+      </w:r>
+    </w:p>
+    <w:p>
+      <w:pPr>
+        <w:pStyle w:val="Relatrio"/>
+      </w:pPr>
+      <w:proofErr w:type="spellStart"/>
+      <w:r>
         <w:t>Things</w:t>
       </w:r>
-    </w:p>
-    <w:p>
-      <w:pPr>
-        <w:pStyle w:val="Relatrio"/>
-        <w:rPr>
-          <w:lang w:val="en-US"/>
-        </w:rPr>
-      </w:pPr>
-    </w:p>
-    <w:p>
-      <w:pPr>
-        <w:pStyle w:val="Ttulo11"/>
-        <w:rPr>
-          <w:lang w:val="en-US"/>
-        </w:rPr>
-      </w:pPr>
-      <w:r>
-        <w:rPr>
-          <w:lang w:val="en-US"/>
-        </w:rPr>
-        <w:softHyphen/>
-      </w:r>
-      <w:r>
-        <w:rPr>
-          <w:lang w:val="en-US"/>
-        </w:rPr>
-        <w:softHyphen/>
-      </w:r>
-      <w:r>
-        <w:rPr>
-          <w:lang w:val="en-US"/>
-        </w:rPr>
-        <w:softHyphen/>
-      </w:r>
-      <w:r>
-        <w:rPr>
-          <w:lang w:val="en-US"/>
-        </w:rPr>
-        <w:softHyphen/>
-      </w:r>
-      <w:r>
-        <w:rPr>
-          <w:lang w:val="en-US"/>
-        </w:rPr>
-        <w:softHyphen/>
-      </w:r>
-      <w:r>
-        <w:rPr>
-          <w:lang w:val="en-US"/>
-        </w:rPr>
-        <w:softHyphen/>
-      </w:r>
-      <w:r>
-        <w:rPr>
-          <w:lang w:val="en-US"/>
-        </w:rPr>
-        <w:softHyphen/>
-      </w:r>
-      <w:r>
-        <w:rPr>
-          <w:lang w:val="en-US"/>
-        </w:rPr>
-        <w:t>Summary</w:t>
-      </w:r>
-    </w:p>
-    <w:p>
-      <w:pPr>
-        <w:pStyle w:val="Relatrio"/>
-        <w:rPr>
-          <w:lang w:val="en-US"/>
-        </w:rPr>
-      </w:pPr>
-      <w:r>
-        <w:rPr>
-          <w:lang w:val="en-US"/>
-        </w:rPr>
-        <w:t>Things</w:t>
-      </w:r>
+      <w:proofErr w:type="spellEnd"/>
     </w:p>
     <w:p>
       <w:pPr>
@@ -3616,7 +7609,7 @@
       <w:r>
         <w:t xml:space="preserve">X – </w:t>
       </w:r>
-      <w:hyperlink r:id="rId30" w:history="1">
+      <w:hyperlink r:id="rId54" w:history="1">
         <w:r>
           <w:rPr>
             <w:rStyle w:val="Hiperligao"/>
@@ -3638,7 +7631,7 @@
         </w:rPr>
         <w:t xml:space="preserve">Y – </w:t>
       </w:r>
-      <w:hyperlink r:id="rId31" w:history="1">
+      <w:hyperlink r:id="rId55" w:history="1">
         <w:r>
           <w:rPr>
             <w:rStyle w:val="Hiperligao"/>
@@ -3652,7 +7645,7 @@
       <w:pPr>
         <w:pStyle w:val="Relatrio"/>
       </w:pPr>
-      <w:hyperlink r:id="rId32" w:history="1">
+      <w:hyperlink r:id="rId56" w:history="1">
         <w:r>
           <w:rPr>
             <w:rStyle w:val="Hiperligao"/>
@@ -3763,7 +7756,7 @@
       <w:pPr>
         <w:pStyle w:val="Relatrio"/>
       </w:pPr>
-      <w:hyperlink r:id="rId33" w:history="1">
+      <w:hyperlink r:id="rId57" w:history="1">
         <w:r>
           <w:rPr>
             <w:rStyle w:val="Hiperligao"/>
@@ -3776,7 +7769,7 @@
       <w:pPr>
         <w:pStyle w:val="Relatrio"/>
       </w:pPr>
-      <w:hyperlink r:id="rId34" w:history="1">
+      <w:hyperlink r:id="rId58" w:history="1">
         <w:r>
           <w:rPr>
             <w:rStyle w:val="Hiperligao"/>
@@ -3841,7 +7834,7 @@
       <w:pPr>
         <w:pStyle w:val="Relatrio"/>
       </w:pPr>
-      <w:hyperlink r:id="rId35" w:history="1">
+      <w:hyperlink r:id="rId59" w:history="1">
         <w:r>
           <w:rPr>
             <w:rStyle w:val="Hiperligao"/>
@@ -4078,6 +8071,89 @@
     <w:p>
       <w:pPr>
         <w:pStyle w:val="Relatrio"/>
+        <w:tabs>
+          <w:tab w:val="left" w:pos="7514"/>
+        </w:tabs>
+      </w:pPr>
+      <w:proofErr w:type="spellStart"/>
+      <w:r>
+        <w:t>Gesture</w:t>
+      </w:r>
+      <w:proofErr w:type="spellEnd"/>
+      <w:r>
+        <w:t xml:space="preserve"> </w:t>
+      </w:r>
+      <w:proofErr w:type="spellStart"/>
+      <w:r>
+        <w:t>recognition</w:t>
+      </w:r>
+      <w:proofErr w:type="spellEnd"/>
+      <w:r>
+        <w:t xml:space="preserve">: </w:t>
+      </w:r>
+      <w:proofErr w:type="spellStart"/>
+      <w:r>
+        <w:t>Enabling</w:t>
+      </w:r>
+      <w:proofErr w:type="spellEnd"/>
+      <w:r>
+        <w:t xml:space="preserve"> natural </w:t>
+      </w:r>
+      <w:proofErr w:type="spellStart"/>
+      <w:r>
+        <w:t>interactions</w:t>
+      </w:r>
+      <w:proofErr w:type="spellEnd"/>
+      <w:r>
+        <w:t xml:space="preserve"> </w:t>
+      </w:r>
+      <w:proofErr w:type="spellStart"/>
+      <w:r>
+        <w:t>with</w:t>
+      </w:r>
+      <w:proofErr w:type="spellEnd"/>
+      <w:r>
+        <w:t xml:space="preserve"> </w:t>
+      </w:r>
+      <w:proofErr w:type="spellStart"/>
+      <w:r>
+        <w:t>electronics</w:t>
+      </w:r>
+      <w:proofErr w:type="spellEnd"/>
+      <w:r>
+        <w:t>:</w:t>
+      </w:r>
+    </w:p>
+    <w:p>
+      <w:pPr>
+        <w:pStyle w:val="Relatrio"/>
+        <w:tabs>
+          <w:tab w:val="left" w:pos="7514"/>
+        </w:tabs>
+      </w:pPr>
+      <w:hyperlink r:id="rId60" w:history="1">
+        <w:r>
+          <w:rPr>
+            <w:rStyle w:val="Hiperligao"/>
+          </w:rPr>
+          <w:t>http://www.ti.com/lit/wp/spry199/spry199.pdf</w:t>
+        </w:r>
+      </w:hyperlink>
+    </w:p>
+    <w:p>
+      <w:pPr>
+        <w:pStyle w:val="Relatrio"/>
+        <w:tabs>
+          <w:tab w:val="left" w:pos="7514"/>
+        </w:tabs>
+        <w:rPr>
+          <w:u w:val="single"/>
+        </w:rPr>
+      </w:pPr>
+    </w:p>
+    <w:p>
+      <w:pPr>
+        <w:pStyle w:val="Relatrio"/>
       </w:pPr>
       <w:r>
         <w:t xml:space="preserve">De acordo com as características pretendidas e os objetivos traçados, foi necessário tomar decisões em relação ao material para a aquisição de imagem e ao </w:t>
@@ -4165,6 +8241,7 @@
         <w:pStyle w:val="Relatrio"/>
       </w:pPr>
       <w:r>
+        <w:lastRenderedPageBreak/>
         <w:t xml:space="preserve">As câmaras de profundidade têm como uma das vantagens o acesso direto à informação 3D com </w:t>
       </w:r>
       <w:r>
@@ -4177,11 +8254,7 @@
         <w:t xml:space="preserve">No entanto traz outras desvantagens </w:t>
       </w:r>
       <w:r>
-        <w:t xml:space="preserve">como o alcance limitado, tanto a distâncias muito curtas (0-50cm) como longas (&gt; 5m), e a dificuldade </w:t>
-      </w:r>
-      <w:r>
-        <w:lastRenderedPageBreak/>
-        <w:t>na aquisição de informação em condições mais adversas como é o caso da exposição direta de luz solar nas superfícies ou de materiais brilhantes/refletores</w:t>
+        <w:t>como o alcance limitado, tanto a distâncias muito curtas (0-50cm) como longas (&gt; 5m), e a dificuldade na aquisição de informação em condições mais adversas como é o caso da exposição direta de luz solar nas superfícies ou de materiais brilhantes/refletores</w:t>
       </w:r>
       <w:r>
         <w:t xml:space="preserve"> ou transparentes</w:t>
@@ -4246,7 +8319,7 @@
           <w:left w:w="70" w:type="dxa"/>
           <w:right w:w="70" w:type="dxa"/>
         </w:tblCellMar>
-        <w:tblLook w:val="04A0" w:firstRow="1" w:lastRow="0" w:firstColumn="1" w:lastColumn="0" w:noHBand="0" w:noVBand="1"/>
+        <w:tblLook w:val="04A0"/>
       </w:tblPr>
       <w:tblGrid>
         <w:gridCol w:w="1706"/>
@@ -5880,7 +9953,7 @@
       <w:pPr>
         <w:pStyle w:val="Relatrio"/>
       </w:pPr>
-      <w:hyperlink r:id="rId36" w:anchor="specifications" w:history="1">
+      <w:hyperlink r:id="rId61" w:anchor="specifications" w:history="1">
         <w:r>
           <w:rPr>
             <w:rStyle w:val="Hiperligao"/>
@@ -5893,7 +9966,7 @@
       <w:pPr>
         <w:pStyle w:val="Relatrio"/>
       </w:pPr>
-      <w:hyperlink r:id="rId37" w:history="1">
+      <w:hyperlink r:id="rId62" w:history="1">
         <w:r>
           <w:rPr>
             <w:rStyle w:val="Hiperligao"/>
@@ -5907,7 +9980,7 @@
       <w:r>
         <w:tab/>
       </w:r>
-      <w:hyperlink r:id="rId38" w:history="1">
+      <w:hyperlink r:id="rId63" w:history="1">
         <w:r>
           <w:rPr>
             <w:rFonts w:ascii="Calibri" w:hAnsi="Calibri"/>
@@ -5924,7 +9997,7 @@
       <w:pPr>
         <w:pStyle w:val="Relatrio"/>
       </w:pPr>
-      <w:hyperlink r:id="rId39" w:history="1">
+      <w:hyperlink r:id="rId64" w:history="1">
         <w:r>
           <w:rPr>
             <w:rStyle w:val="Hiperligao"/>
@@ -5937,7 +10010,7 @@
       <w:pPr>
         <w:pStyle w:val="Relatrio"/>
       </w:pPr>
-      <w:hyperlink r:id="rId40" w:history="1">
+      <w:hyperlink r:id="rId65" w:history="1">
         <w:r>
           <w:rPr>
             <w:rStyle w:val="Hiperligao"/>
@@ -5970,7 +10043,11 @@
         <w:t xml:space="preserve">decidiu-se utilizar a Kinect como dispositivo de captura para este projeto </w:t>
       </w:r>
       <w:r>
-        <w:t>devido à sua popularidade em ambientes de desenvolvimento. Entre as duas Kinects apresentadas, a escolha recairia pela Kinect base uma vez que é mais económica. No entanto e para os testes realizados foi usada uma Kinect for Windows cedida pelo CCG</w:t>
+        <w:t xml:space="preserve">devido à sua popularidade em ambientes de desenvolvimento. Entre as duas Kinects </w:t>
+      </w:r>
+      <w:r>
+        <w:lastRenderedPageBreak/>
+        <w:t>apresentadas, a escolha recairia pela Kinect base uma vez que é mais económica. No entanto e para os testes realizados foi usada uma Kinect for Windows cedida pelo CCG</w:t>
       </w:r>
       <w:r>
         <w:rPr>
@@ -6001,7 +10078,6 @@
         <w:rPr>
           <w:lang w:val="en-US"/>
         </w:rPr>
-        <w:lastRenderedPageBreak/>
         <w:t xml:space="preserve">Near Mode para Kinect for Windows. </w:t>
       </w:r>
       <w:r>
@@ -6057,7 +10133,31 @@
         <w:pStyle w:val="Relatrio"/>
       </w:pPr>
       <w:r>
-        <w:t xml:space="preserve">Foram ainda realizados testes com a utilização de duas Kinects em simultâneo </w:t>
+        <w:t xml:space="preserve">Foram ainda realizados testes com a utilização de duas </w:t>
+      </w:r>
+      <w:proofErr w:type="spellStart"/>
+      <w:r>
+        <w:t>Kinects</w:t>
+      </w:r>
+      <w:proofErr w:type="spellEnd"/>
+      <w:r>
+        <w:t xml:space="preserve"> em simultâneo </w:t>
+      </w:r>
+      <w:proofErr w:type="gramStart"/>
+      <w:r>
+        <w:t>( descrito</w:t>
+      </w:r>
+      <w:proofErr w:type="gramEnd"/>
+      <w:r>
+        <w:t xml:space="preserve"> no </w:t>
+      </w:r>
+      <w:proofErr w:type="spellStart"/>
+      <w:r>
+        <w:t>seput</w:t>
+      </w:r>
+      <w:proofErr w:type="spellEnd"/>
+      <w:r>
+        <w:t>)</w:t>
       </w:r>
     </w:p>
     <w:p>
@@ -6170,8 +10270,9 @@
           <w:noProof/>
           <w:lang w:eastAsia="pt-PT"/>
         </w:rPr>
+        <w:lastRenderedPageBreak/>
         <w:drawing>
-          <wp:inline distT="0" distB="0" distL="0" distR="0" wp14:anchorId="69A302FA" wp14:editId="2DB62723">
+          <wp:inline distT="0" distB="0" distL="0" distR="0">
             <wp:extent cx="2361244" cy="1872208"/>
             <wp:effectExtent l="19050" t="0" r="956" b="0"/>
             <wp:docPr id="29" name="Imagem 22" descr="C:\Dev\AAL4ALL\Documentation\Closed Documents\Kinect_Distortion\color.bmp"/>
@@ -6186,7 +10287,7 @@
                     </pic:cNvPicPr>
                   </pic:nvPicPr>
                   <pic:blipFill>
-                    <a:blip r:embed="rId41" cstate="print"/>
+                    <a:blip r:embed="rId66" cstate="print"/>
                     <a:srcRect/>
                     <a:stretch>
                       <a:fillRect/>
@@ -6214,7 +10315,7 @@
           <w:lang w:eastAsia="pt-PT"/>
         </w:rPr>
         <w:drawing>
-          <wp:inline distT="0" distB="0" distL="0" distR="0" wp14:anchorId="40082CED" wp14:editId="14B05751">
+          <wp:inline distT="0" distB="0" distL="0" distR="0">
             <wp:extent cx="2385647" cy="1872208"/>
             <wp:effectExtent l="19050" t="0" r="0" b="0"/>
             <wp:docPr id="30" name="Imagem 24" descr="C:\Dev\AAL4ALL\Documentation\Closed Documents\Kinect_Distortion\foto_front.jpg"/>
@@ -6229,7 +10330,7 @@
                     </pic:cNvPicPr>
                   </pic:nvPicPr>
                   <pic:blipFill>
-                    <a:blip r:embed="rId42" cstate="print"/>
+                    <a:blip r:embed="rId67" cstate="print"/>
                     <a:srcRect r="4432"/>
                     <a:stretch>
                       <a:fillRect/>
@@ -6257,7 +10358,7 @@
           <w:lang w:eastAsia="pt-PT"/>
         </w:rPr>
         <w:drawing>
-          <wp:inline distT="0" distB="0" distL="0" distR="0" wp14:anchorId="4C128263" wp14:editId="7D20E022">
+          <wp:inline distT="0" distB="0" distL="0" distR="0">
             <wp:extent cx="2362072" cy="1872864"/>
             <wp:effectExtent l="19050" t="0" r="128" b="0"/>
             <wp:docPr id="25" name="Imagem 21" descr="C:\Dev\AAL4ALL\Documentation\Closed Documents\Kinect_Distortion\distortion_none.bmp"/>
@@ -6272,7 +10373,7 @@
                     </pic:cNvPicPr>
                   </pic:nvPicPr>
                   <pic:blipFill>
-                    <a:blip r:embed="rId43" cstate="print"/>
+                    <a:blip r:embed="rId68" cstate="print"/>
                     <a:srcRect/>
                     <a:stretch>
                       <a:fillRect/>
@@ -6300,7 +10401,7 @@
           <w:lang w:eastAsia="pt-PT"/>
         </w:rPr>
         <w:drawing>
-          <wp:inline distT="0" distB="0" distL="0" distR="0" wp14:anchorId="71438630" wp14:editId="467FD9CC">
+          <wp:inline distT="0" distB="0" distL="0" distR="0">
             <wp:extent cx="2361245" cy="1872208"/>
             <wp:effectExtent l="19050" t="0" r="955" b="0"/>
             <wp:docPr id="27" name="Imagem 23" descr="C:\Dev\AAL4ALL\Documentation\Closed Documents\Kinect_Distortion\distortion_front.bmp"/>
@@ -6315,7 +10416,7 @@
                     </pic:cNvPicPr>
                   </pic:nvPicPr>
                   <pic:blipFill>
-                    <a:blip r:embed="rId44" cstate="print"/>
+                    <a:blip r:embed="rId69" cstate="print"/>
                     <a:srcRect/>
                     <a:stretch>
                       <a:fillRect/>
@@ -6356,6 +10457,22 @@
         <w:pStyle w:val="Relatrio"/>
       </w:pPr>
       <w:r>
+        <w:t xml:space="preserve">Verificou-se ainda que existe mais ruído quando as câmaras se encontram frente a </w:t>
+      </w:r>
+      <w:proofErr w:type="gramStart"/>
+      <w:r>
+        <w:t>frente.</w:t>
+      </w:r>
+      <w:proofErr w:type="gramEnd"/>
+      <w:r>
+        <w:t>(?)</w:t>
+      </w:r>
+    </w:p>
+    <w:p>
+      <w:pPr>
+        <w:pStyle w:val="Relatrio"/>
+      </w:pPr>
+      <w:r>
         <w:t xml:space="preserve">Dada a característica “baixo custo” proposta, a utilização de mais que uma </w:t>
       </w:r>
       <w:r>
@@ -6422,8 +10539,34 @@
       <w:r>
         <w:t xml:space="preserve">No livro </w:t>
       </w:r>
-      <w:r>
-        <w:t>Making Things See</w:t>
+      <w:proofErr w:type="spellStart"/>
+      <w:r>
+        <w:t>Making</w:t>
+      </w:r>
+      <w:proofErr w:type="spellEnd"/>
+      <w:r>
+        <w:t xml:space="preserve"> </w:t>
+      </w:r>
+      <w:proofErr w:type="spellStart"/>
+      <w:r>
+        <w:t>Things</w:t>
+      </w:r>
+      <w:proofErr w:type="spellEnd"/>
+      <w:r>
+        <w:t xml:space="preserve"> </w:t>
+      </w:r>
+      <w:proofErr w:type="spellStart"/>
+      <w:proofErr w:type="gramStart"/>
+      <w:r>
+        <w:t>See</w:t>
+      </w:r>
+      <w:proofErr w:type="spellEnd"/>
+      <w:r>
+        <w:t>[referência</w:t>
+      </w:r>
+      <w:proofErr w:type="gramEnd"/>
+      <w:r>
+        <w:t>]</w:t>
       </w:r>
       <w:r>
         <w:t xml:space="preserve">, </w:t>
@@ -6462,6 +10605,7 @@
           <w:noProof/>
           <w:lang w:eastAsia="pt-PT"/>
         </w:rPr>
+        <w:lastRenderedPageBreak/>
         <w:drawing>
           <wp:inline distT="0" distB="0" distL="0" distR="0">
             <wp:extent cx="2455798" cy="3613779"/>
@@ -6480,7 +10624,7 @@
                     </pic:cNvPicPr>
                   </pic:nvPicPr>
                   <pic:blipFill>
-                    <a:blip r:embed="rId45" cstate="print"/>
+                    <a:blip r:embed="rId70" cstate="print"/>
                     <a:srcRect/>
                     <a:stretch>
                       <a:fillRect/>
@@ -6531,7 +10675,7 @@
                     </pic:cNvPicPr>
                   </pic:nvPicPr>
                   <pic:blipFill>
-                    <a:blip r:embed="rId46" cstate="print"/>
+                    <a:blip r:embed="rId71" cstate="print"/>
                     <a:srcRect/>
                     <a:stretch>
                       <a:fillRect/>
@@ -6564,7 +10708,7 @@
       <w:pPr>
         <w:pStyle w:val="Relatrio"/>
       </w:pPr>
-      <w:hyperlink r:id="rId47" w:history="1">
+      <w:hyperlink r:id="rId72" w:history="1">
         <w:r>
           <w:rPr>
             <w:rStyle w:val="Hiperligao"/>
@@ -6594,125 +10738,128 @@
         <w:pStyle w:val="Relatrio"/>
       </w:pPr>
       <w:r>
+        <w:t xml:space="preserve">Desta forma, o sistema construído consiste numa câmara colocada numa posição superior e centrada no objeto e um conjunto de N espelhos numa </w:t>
+      </w:r>
+      <w:r>
+        <w:t>posição quer permita ocupar as á</w:t>
+      </w:r>
+      <w:r>
+        <w:t xml:space="preserve">reas da câmara </w:t>
+      </w:r>
+      <w:r>
+        <w:t xml:space="preserve">e ver as restantes partes do objeto. </w:t>
+      </w:r>
+      <w:r>
+        <w:t xml:space="preserve">Este </w:t>
+      </w:r>
+      <w:r>
+        <w:rPr>
+          <w:i/>
+        </w:rPr>
+        <w:t>setup</w:t>
+      </w:r>
+      <w:r>
+        <w:t xml:space="preserve"> oferece alguma liberdade quanto à colocação dos espelhos e para os testes realizados foram usadas duas disposições diferentes como se pode ver na figura X.</w:t>
+      </w:r>
+    </w:p>
+    <w:p>
+      <w:pPr>
+        <w:pStyle w:val="Relatrio"/>
+      </w:pPr>
+      <w:r>
+        <w:t>FIGURA COM DOIS SETUPS: ARENA + SAPATOS</w:t>
+      </w:r>
+    </w:p>
+    <w:p>
+      <w:pPr>
+        <w:pStyle w:val="Relatrio"/>
+      </w:pPr>
+      <w:r>
+        <w:t xml:space="preserve">O primeiro </w:t>
+      </w:r>
+      <w:r>
+        <w:rPr>
+          <w:i/>
+        </w:rPr>
+        <w:t>setup</w:t>
+      </w:r>
+      <w:r>
+        <w:t xml:space="preserve"> tem como estrutura física a Kinect apontada ao objeto numa direção perpendicular ao chão e quatro espelhos a rodear o </w:t>
+      </w:r>
+      <w:r>
+        <w:t xml:space="preserve">mesmo </w:t>
+      </w:r>
+      <w:r>
+        <w:t xml:space="preserve">objeto. </w:t>
+      </w:r>
+      <w:r>
+        <w:t xml:space="preserve">Como se pode </w:t>
+      </w:r>
+      <w:r>
+        <w:t xml:space="preserve">observar </w:t>
+      </w:r>
+      <w:r>
+        <w:t>na imagem proveniente da</w:t>
+      </w:r>
+      <w:r>
+        <w:t xml:space="preserve"> Kinect, os espelhos ocupam as margens da imagem e contêm informação </w:t>
+      </w:r>
+      <w:r>
+        <w:t xml:space="preserve">de uma visão </w:t>
+      </w:r>
+      <w:r>
+        <w:t>periférica do objeto</w:t>
+      </w:r>
+      <w:r>
+        <w:t xml:space="preserve">, neste caso, de quatro perspetivas diferentes, cinco no total. Apesar deste número mais elevado de perspetivas, este </w:t>
+      </w:r>
+      <w:r>
+        <w:rPr>
+          <w:i/>
+        </w:rPr>
+        <w:t>setup</w:t>
+      </w:r>
+      <w:r>
+        <w:t xml:space="preserve"> tem como principal limitação a área reservada para a colocação dos </w:t>
+      </w:r>
+      <w:r>
+        <w:t>objetos</w:t>
+      </w:r>
+      <w:r>
+        <w:t xml:space="preserve"> devido à </w:t>
+      </w:r>
+      <w:r>
+        <w:t>distância</w:t>
+      </w:r>
+      <w:r>
+        <w:t xml:space="preserve"> entre os espelhos e dos espelhos para a câmara. </w:t>
+      </w:r>
+    </w:p>
+    <w:p>
+      <w:pPr>
+        <w:pStyle w:val="Relatrio"/>
+      </w:pPr>
+      <w:r>
+        <w:t xml:space="preserve">No segundo </w:t>
+      </w:r>
+      <w:r>
+        <w:rPr>
+          <w:i/>
+        </w:rPr>
+        <w:t xml:space="preserve">setup, </w:t>
+      </w:r>
+      <w:r>
+        <w:t>a Kinect encontrasse centrada no objeto também mas a sua posição relativa ao chão é agora de aproximadamente 35º.</w:t>
+      </w:r>
+      <w:r>
+        <w:t xml:space="preserve"> Foram usados dois espelhos que se encontram no lado oposto à camara </w:t>
+      </w:r>
+      <w:r>
+        <w:t xml:space="preserve">havendo assim mais duas perspetivas diferentes do </w:t>
+      </w:r>
+      <w:r>
         <w:lastRenderedPageBreak/>
-        <w:t xml:space="preserve">Desta forma, o sistema construído consiste numa câmara colocada numa posição superior e centrada no objeto e um conjunto de N espelhos numa </w:t>
-      </w:r>
-      <w:r>
-        <w:t>posição quer permita ocupar as á</w:t>
-      </w:r>
-      <w:r>
-        <w:t xml:space="preserve">reas da câmara </w:t>
-      </w:r>
-      <w:r>
-        <w:t xml:space="preserve">e ver as restantes partes do objeto. </w:t>
-      </w:r>
-      <w:r>
-        <w:t xml:space="preserve">Este </w:t>
-      </w:r>
-      <w:r>
-        <w:rPr>
-          <w:i/>
-        </w:rPr>
-        <w:t>setup</w:t>
-      </w:r>
-      <w:r>
-        <w:t xml:space="preserve"> oferece alguma liberdade quanto à colocação dos espelhos e para os testes realizados foram usadas duas disposições diferentes como se pode ver na figura X.</w:t>
-      </w:r>
-    </w:p>
-    <w:p>
-      <w:pPr>
-        <w:pStyle w:val="Relatrio"/>
-      </w:pPr>
-      <w:r>
-        <w:t>FIGURA COM DOIS SETUPS: ARENA + SAPATOS</w:t>
-      </w:r>
-    </w:p>
-    <w:p>
-      <w:pPr>
-        <w:pStyle w:val="Relatrio"/>
-      </w:pPr>
-      <w:r>
-        <w:t xml:space="preserve">O primeiro </w:t>
-      </w:r>
-      <w:r>
-        <w:rPr>
-          <w:i/>
-        </w:rPr>
-        <w:t>setup</w:t>
-      </w:r>
-      <w:r>
-        <w:t xml:space="preserve"> tem como estrutura física a Kinect apontada ao objeto numa direção perpendicular ao chão e quatro espelhos a rodear o </w:t>
-      </w:r>
-      <w:r>
-        <w:t xml:space="preserve">mesmo </w:t>
-      </w:r>
-      <w:r>
-        <w:t xml:space="preserve">objeto. </w:t>
-      </w:r>
-      <w:r>
-        <w:t xml:space="preserve">Como se pode </w:t>
-      </w:r>
-      <w:r>
-        <w:t xml:space="preserve">observar </w:t>
-      </w:r>
-      <w:r>
-        <w:t>na imagem proveniente da</w:t>
-      </w:r>
-      <w:r>
-        <w:t xml:space="preserve"> Kinect, os espelhos ocupam as margens da imagem e contêm informação </w:t>
-      </w:r>
-      <w:r>
-        <w:t xml:space="preserve">de uma visão </w:t>
-      </w:r>
-      <w:r>
-        <w:t>periférica do objeto</w:t>
-      </w:r>
-      <w:r>
-        <w:t xml:space="preserve">, neste caso, de quatro perspetivas diferentes, cinco no total. Apesar deste número mais elevado de perspetivas, este </w:t>
-      </w:r>
-      <w:r>
-        <w:rPr>
-          <w:i/>
-        </w:rPr>
-        <w:t>setup</w:t>
-      </w:r>
-      <w:r>
-        <w:t xml:space="preserve"> tem como principal limitação a área reservada para a colocação dos </w:t>
-      </w:r>
-      <w:r>
-        <w:t>objetos</w:t>
-      </w:r>
-      <w:r>
-        <w:t xml:space="preserve"> devido à </w:t>
-      </w:r>
-      <w:r>
-        <w:t>distância</w:t>
-      </w:r>
-      <w:r>
-        <w:t xml:space="preserve"> entre os espelhos e dos espelhos para a câmara. </w:t>
-      </w:r>
-    </w:p>
-    <w:p>
-      <w:pPr>
-        <w:pStyle w:val="Relatrio"/>
-      </w:pPr>
-      <w:r>
-        <w:t xml:space="preserve">No segundo </w:t>
-      </w:r>
-      <w:r>
-        <w:rPr>
-          <w:i/>
-        </w:rPr>
-        <w:t xml:space="preserve">setup, </w:t>
-      </w:r>
-      <w:r>
-        <w:t>a Kinect encontrasse centrada no objeto também mas a sua posição relativa ao chão é agora de aproximadamente 35º.</w:t>
-      </w:r>
-      <w:r>
-        <w:t xml:space="preserve"> Foram usados dois espelhos que se encontram no lado oposto à camara </w:t>
-      </w:r>
-      <w:r>
-        <w:t xml:space="preserve">havendo assim mais duas perspetivas diferentes do objeto, três no total. Este </w:t>
+        <w:t xml:space="preserve">objeto, três no total. Este </w:t>
       </w:r>
       <w:r>
         <w:rPr>
@@ -6778,6 +10925,25 @@
       <w:pPr>
         <w:pStyle w:val="Relatrio"/>
       </w:pPr>
+      <w:r>
+        <w:t xml:space="preserve">Dividir em física e lógica? Ou a lógica é o </w:t>
+      </w:r>
+      <w:proofErr w:type="spellStart"/>
+      <w:r>
+        <w:t>System</w:t>
+      </w:r>
+      <w:proofErr w:type="spellEnd"/>
+      <w:r>
+        <w:t xml:space="preserve"> </w:t>
+      </w:r>
+      <w:proofErr w:type="gramStart"/>
+      <w:r>
+        <w:t>Pipeline</w:t>
+      </w:r>
+      <w:proofErr w:type="gramEnd"/>
+      <w:r>
+        <w:t>?</w:t>
+      </w:r>
     </w:p>
     <w:p>
       <w:pPr>
@@ -6792,13 +10958,7 @@
         <w:pStyle w:val="Relatrio"/>
       </w:pPr>
       <w:r>
-        <w:t xml:space="preserve">Descrever sistema físico abstrato enquanto câmara + N espelhos. Falar sobre a posição </w:t>
-      </w:r>
-      <w:r>
-        <w:t>da câmara em</w:t>
-      </w:r>
-      <w:r>
-        <w:t xml:space="preserve"> relação ao objecto e dos espelhos em relação ao objecto e à camara. </w:t>
+        <w:t xml:space="preserve">Descrever sistema físico abstrato enquanto câmara + N espelhos. Falar sobre a posição da câmara em relação ao objecto e dos espelhos em relação ao objecto e à camara. </w:t>
       </w:r>
     </w:p>
     <w:p>
@@ -6839,6 +10999,22 @@
     <w:p>
       <w:pPr>
         <w:pStyle w:val="Relatrio"/>
+      </w:pPr>
+      <w:r>
+        <w:t>Fluxo de execução?</w:t>
+      </w:r>
+    </w:p>
+    <w:p>
+      <w:pPr>
+        <w:pStyle w:val="Relatrio"/>
+      </w:pPr>
+      <w:r>
+        <w:t xml:space="preserve">Fluxo “normal” neste tipo de aplicações: aquisição -&gt; processamento -&gt; visualização </w:t>
+      </w:r>
+    </w:p>
+    <w:p>
+      <w:pPr>
+        <w:pStyle w:val="Relatrio"/>
         <w:rPr>
           <w:lang w:val="en-US"/>
         </w:rPr>
@@ -6970,6 +11146,7 @@
         </w:numPr>
       </w:pPr>
       <w:r>
+        <w:lastRenderedPageBreak/>
         <w:t>Remoção de outliers?</w:t>
       </w:r>
     </w:p>
@@ -6990,746 +11167,1044 @@
         <w:pStyle w:val="Ttulo31"/>
       </w:pPr>
       <w:r>
+        <w:t>Setup</w:t>
+      </w:r>
+    </w:p>
+    <w:p>
+      <w:pPr>
+        <w:pStyle w:val="Relatrio"/>
+        <w:rPr>
+          <w:i/>
+          <w:lang w:val="en-US"/>
+        </w:rPr>
+      </w:pPr>
+      <w:r>
+        <w:rPr>
+          <w:i/>
+          <w:lang w:val="en-US"/>
+        </w:rPr>
+        <w:t>Setup “Manual” referred to Appendix?</w:t>
+      </w:r>
+    </w:p>
+    <w:p>
+      <w:pPr>
+        <w:pStyle w:val="Relatrio"/>
+      </w:pPr>
+      <w:r>
+        <w:t xml:space="preserve">Para que o sistema funcione é necessário </w:t>
+      </w:r>
+      <w:r>
+        <w:t>definir o chão e os espelhos. Esta definição passa por delimitar a área de ação de cada um deles e calcular qual o plano que os representa.</w:t>
+      </w:r>
+    </w:p>
+    <w:p>
+      <w:pPr>
+        <w:pStyle w:val="Relatrio"/>
+      </w:pPr>
+      <w:r>
+        <w:t>A delimitação das áreas é feita da mesma forma para os dois casos. É usada a imagem RGB</w:t>
+      </w:r>
+      <w:r>
+        <w:t xml:space="preserve"> da câmara e nela são selecionados pontos que delimitarão a área pretendida. No caso do chão isso corresponde á zona de ação, isto é, a área onde os objetos ou entidades deverão estar para que sejam analisados pelo sistema, e no caso dos espelhos corresponde à área do espelho onde aparecerão os mesmos objetos. </w:t>
+      </w:r>
+    </w:p>
+    <w:p>
+      <w:pPr>
+        <w:pStyle w:val="Relatrio"/>
+      </w:pPr>
+      <w:r>
+        <w:t>IMAGEM DEMONSTRATIVA</w:t>
+      </w:r>
+      <w:r>
+        <w:t xml:space="preserve"> [</w:t>
+      </w:r>
+      <w:r>
+        <w:t xml:space="preserve">Imagem da cena com </w:t>
+      </w:r>
+      <w:r>
+        <w:t>selecção de pontos + máscara]</w:t>
+      </w:r>
+    </w:p>
+    <w:p>
+      <w:pPr>
+        <w:pStyle w:val="Relatrio"/>
+      </w:pPr>
+      <w:r>
+        <w:t xml:space="preserve">A extração do plano, no caso do chão, pode ser feita de duas formas diferentes, uma automática ou a outra, manual. A extração automática do plano deve-se a uma capacidade do OpenNI que permite extrai esse plano segundo alguns pressupostos como a posição da câmara, quantidade de chão visível, etc. Como tal, </w:t>
+      </w:r>
+      <w:r>
+        <w:t xml:space="preserve">este tipo de extração nem sempre é possível e como tal tem que se calcular esse plano de forma manual. </w:t>
+      </w:r>
+    </w:p>
+    <w:p>
+      <w:pPr>
+        <w:pStyle w:val="Relatrio"/>
+      </w:pPr>
+      <w:r>
+        <w:t xml:space="preserve">A extração manual é feita através </w:t>
+      </w:r>
+      <w:r>
+        <w:t xml:space="preserve">da </w:t>
+      </w:r>
+      <w:r>
+        <w:t>sele</w:t>
+      </w:r>
+      <w:r>
+        <w:t xml:space="preserve">ção de pontos pertencentes ao plano que ser quer extrair. Depois de selecionados, é calculado o plano que melhor se adapta a esse conjunto de pontos através </w:t>
+      </w:r>
+      <w:r>
+        <w:rPr>
+          <w:highlight w:val="yellow"/>
+        </w:rPr>
+        <w:t>de um algoritmo de Ransac</w:t>
+      </w:r>
+      <w:r>
+        <w:t xml:space="preserve"> e este plano será usado como o plano do chão. </w:t>
+      </w:r>
+    </w:p>
+    <w:p>
+      <w:pPr>
+        <w:pStyle w:val="Relatrio"/>
+      </w:pPr>
+      <w:r>
+        <w:t>IMAGEM DEMONSTRATIVA</w:t>
+      </w:r>
+      <w:r>
+        <w:t xml:space="preserve"> [</w:t>
+      </w:r>
+      <w:r>
+        <w:t>Imagem com selecção dos pontos do chão</w:t>
+      </w:r>
+      <w:r>
+        <w:t>]</w:t>
+      </w:r>
+    </w:p>
+    <w:p>
+      <w:pPr>
+        <w:pStyle w:val="Relatrio"/>
+      </w:pPr>
+      <w:r>
+        <w:t xml:space="preserve">No caso dos espelhos esta seleção não pode ser feita diretamente uma vez que os pontos presentes na área do espelho não contêm </w:t>
+      </w:r>
+      <w:r>
+        <w:t>informação do próprio espelho. Para contornar este fato foi introduzido um artefacto</w:t>
+      </w:r>
+      <w:r>
+        <w:t>,</w:t>
+      </w:r>
+      <w:r>
+        <w:t xml:space="preserve"> </w:t>
+      </w:r>
+      <w:r>
+        <w:t xml:space="preserve">apenas presente na fase de calibração, que consiste num plano opaco (uma folha de papel ou cartolina) </w:t>
+      </w:r>
+      <w:r>
+        <w:rPr>
+          <w:i/>
+        </w:rPr>
+        <w:t>colado</w:t>
+      </w:r>
+      <w:r>
+        <w:t xml:space="preserve"> ao espelho. A extração manual do plano é feita da mesma forma </w:t>
+      </w:r>
+      <w:r>
+        <w:t xml:space="preserve">que a do chão </w:t>
+      </w:r>
+      <w:r>
+        <w:t xml:space="preserve">mas usando apenas a área </w:t>
+      </w:r>
+      <w:r>
+        <w:t xml:space="preserve">ocupada por </w:t>
+      </w:r>
+      <w:r>
+        <w:t>este artefacto</w:t>
+      </w:r>
+      <w:r>
+        <w:t xml:space="preserve"> no entanto, o </w:t>
+      </w:r>
+      <w:r>
+        <w:t xml:space="preserve">plano </w:t>
+      </w:r>
+      <w:r>
+        <w:t xml:space="preserve">extraído </w:t>
+      </w:r>
+      <w:r>
+        <w:t>é representativo d</w:t>
+      </w:r>
+      <w:r>
+        <w:t>o plano total do espelho.</w:t>
+      </w:r>
+    </w:p>
+    <w:p>
+      <w:pPr>
+        <w:pStyle w:val="Relatrio"/>
+      </w:pPr>
+      <w:r>
+        <w:t>IMAGEM DEMONSTRATIVA</w:t>
+      </w:r>
+      <w:r>
+        <w:t xml:space="preserve"> [</w:t>
+      </w:r>
+      <w:r>
+        <w:t>I</w:t>
+      </w:r>
+      <w:r>
+        <w:t>magem com selecção dos pontos de um espelho]</w:t>
+      </w:r>
+    </w:p>
+    <w:p>
+      <w:pPr>
+        <w:pStyle w:val="Relatrio"/>
+      </w:pPr>
+    </w:p>
+    <w:p>
+      <w:pPr>
+        <w:pStyle w:val="Ttulo31"/>
+        <w:rPr>
+          <w:lang w:val="pt-PT"/>
+        </w:rPr>
+      </w:pPr>
+      <w:r>
+        <w:rPr>
+          <w:lang w:val="pt-PT"/>
+        </w:rPr>
+        <w:t>Aquisiç</w:t>
+      </w:r>
+      <w:r>
+        <w:rPr>
+          <w:lang w:val="pt-PT"/>
+        </w:rPr>
+        <w:t>ão da Nuvem</w:t>
+      </w:r>
+      <w:r>
+        <w:rPr>
+          <w:lang w:val="pt-PT"/>
+        </w:rPr>
+        <w:t xml:space="preserve"> de Pontos</w:t>
+      </w:r>
+    </w:p>
+    <w:p>
+      <w:pPr>
+        <w:pStyle w:val="Relatrio"/>
+      </w:pPr>
+      <w:r>
+        <w:t>A nuvem de pontos corresponde ao conjunto de pontos em 3D que foi capturad</w:t>
+      </w:r>
+      <w:r>
+        <w:t>a</w:t>
+      </w:r>
+      <w:r>
+        <w:t xml:space="preserve"> pela Kinect. </w:t>
+      </w:r>
+      <w:r>
+        <w:t xml:space="preserve">Esta nuvem de pontos pode ser facilmente </w:t>
+      </w:r>
+      <w:r>
+        <w:t>adquirida</w:t>
+      </w:r>
+      <w:r>
+        <w:t xml:space="preserve"> com a ajuda do OpenNI no entanto a informação obtida </w:t>
+      </w:r>
+      <w:r>
+        <w:t xml:space="preserve">desta forma </w:t>
+      </w:r>
+      <w:r>
+        <w:t>ainda contém muit</w:t>
+      </w:r>
+      <w:r>
+        <w:t>o ruído que é necessário excluir</w:t>
+      </w:r>
+      <w:r>
+        <w:t xml:space="preserve">. Nesta fase de </w:t>
+      </w:r>
+      <w:r>
+        <w:rPr>
+          <w:i/>
+        </w:rPr>
+        <w:t>emagrecimento</w:t>
+      </w:r>
+      <w:r>
+        <w:t xml:space="preserve"> da nuvem de pontos é essencial a informação recolhida na fase anterior, a de </w:t>
+      </w:r>
+      <w:r>
+        <w:rPr>
+          <w:i/>
+        </w:rPr>
+        <w:t>setup</w:t>
+      </w:r>
+      <w:r>
+        <w:t xml:space="preserve">. </w:t>
+      </w:r>
+    </w:p>
+    <w:p>
+      <w:pPr>
+        <w:pStyle w:val="Relatrio"/>
+      </w:pPr>
+      <w:r>
         <w:lastRenderedPageBreak/>
-        <w:t>Setup</w:t>
-      </w:r>
-    </w:p>
-    <w:p>
-      <w:pPr>
-        <w:pStyle w:val="Relatrio"/>
+        <w:t xml:space="preserve">O primeiro passo </w:t>
+      </w:r>
+      <w:r>
+        <w:t xml:space="preserve">pode </w:t>
+      </w:r>
+      <w:r>
+        <w:t xml:space="preserve">ser </w:t>
+      </w:r>
+      <w:r>
+        <w:t xml:space="preserve">(e é) feito antes do cálculo efetivo dos pontos 3D e </w:t>
+      </w:r>
+      <w:r>
+        <w:t>consiste em</w:t>
+      </w:r>
+      <w:r>
+        <w:t xml:space="preserve"> filtrar a informação através das máscaras definidas na fase de </w:t>
+      </w:r>
+      <w:r>
         <w:rPr>
           <w:i/>
-          <w:lang w:val="en-US"/>
-        </w:rPr>
-      </w:pPr>
+        </w:rPr>
+        <w:t>setup</w:t>
+      </w:r>
       <w:r>
         <w:rPr>
           <w:i/>
-          <w:lang w:val="en-US"/>
-        </w:rPr>
-        <w:t>Setup “Manual” referred to Appendix?</w:t>
-      </w:r>
-    </w:p>
-    <w:p>
-      <w:pPr>
-        <w:pStyle w:val="Relatrio"/>
-      </w:pPr>
-      <w:r>
-        <w:t xml:space="preserve">Para que o sistema funcione é necessário </w:t>
-      </w:r>
-      <w:r>
-        <w:t>definir o chão e os espelhos. Esta definição passa por delimitar a área de ação de cada um deles e calcular qual o plano que os representa.</w:t>
-      </w:r>
-    </w:p>
-    <w:p>
-      <w:pPr>
-        <w:pStyle w:val="Relatrio"/>
-      </w:pPr>
-      <w:r>
-        <w:t>A delimitação das áreas é feita da mesma forma para os dois casos. É usada a imagem RGB</w:t>
-      </w:r>
-      <w:r>
-        <w:t xml:space="preserve"> da câmara e nela são selecionados pontos que delimitarão a área pretendida. No caso do chão isso corresponde á zona de ação, isto é, a área onde os objetos ou entidades deverão estar para que sejam analisados pelo sistema, e no caso dos espelhos corresponde à área do espelho onde aparecerão os mesmos objetos. </w:t>
-      </w:r>
-    </w:p>
-    <w:p>
-      <w:pPr>
-        <w:pStyle w:val="Relatrio"/>
-      </w:pPr>
-      <w:r>
-        <w:t>IMAGEM DEMONSTRATIVA</w:t>
-      </w:r>
-      <w:r>
-        <w:t xml:space="preserve"> [</w:t>
-      </w:r>
-      <w:r>
-        <w:t xml:space="preserve">Imagem da cena com </w:t>
-      </w:r>
-      <w:r>
-        <w:t>selecção de pontos + máscara]</w:t>
-      </w:r>
-    </w:p>
-    <w:p>
-      <w:pPr>
-        <w:pStyle w:val="Relatrio"/>
-      </w:pPr>
-      <w:r>
-        <w:t xml:space="preserve">A extração do plano, no caso do chão, pode ser feita de duas formas diferentes, uma automática ou a outra, manual. A extração automática do plano deve-se a uma capacidade do OpenNI que permite extrai esse plano segundo alguns pressupostos como a posição da câmara, quantidade de chão visível, etc. Como tal, </w:t>
-      </w:r>
-      <w:r>
-        <w:t xml:space="preserve">este tipo de extração nem sempre é possível e como tal tem que se calcular esse plano de forma manual. </w:t>
-      </w:r>
-    </w:p>
-    <w:p>
-      <w:pPr>
-        <w:pStyle w:val="Relatrio"/>
-      </w:pPr>
-      <w:r>
-        <w:t xml:space="preserve">A extração manual é feita através </w:t>
-      </w:r>
-      <w:r>
-        <w:t xml:space="preserve">da </w:t>
-      </w:r>
-      <w:r>
-        <w:t>sele</w:t>
-      </w:r>
-      <w:r>
-        <w:t xml:space="preserve">ção de pontos pertencentes ao plano que ser quer extrair. Depois de selecionados, é calculado o plano que melhor se adapta a esse conjunto de pontos através </w:t>
-      </w:r>
-      <w:r>
-        <w:rPr>
-          <w:highlight w:val="yellow"/>
-        </w:rPr>
-        <w:t>de um algoritmo de Ransac</w:t>
-      </w:r>
-      <w:r>
-        <w:t xml:space="preserve"> e este plano será usado como o plano do chão. </w:t>
-      </w:r>
-    </w:p>
-    <w:p>
-      <w:pPr>
-        <w:pStyle w:val="Relatrio"/>
-      </w:pPr>
-      <w:r>
-        <w:t>IMAGEM DEMONSTRATIVA</w:t>
-      </w:r>
-      <w:r>
-        <w:t xml:space="preserve"> [</w:t>
-      </w:r>
-      <w:r>
-        <w:t>Imagem com selecção dos pontos do chão</w:t>
-      </w:r>
-      <w:r>
-        <w:t>]</w:t>
-      </w:r>
-    </w:p>
-    <w:p>
-      <w:pPr>
-        <w:pStyle w:val="Relatrio"/>
-      </w:pPr>
-      <w:r>
-        <w:t xml:space="preserve">No caso dos espelhos esta seleção não pode ser feita diretamente uma vez que os pontos presentes na área do espelho não contêm </w:t>
-      </w:r>
-      <w:r>
-        <w:t>informação do próprio espelho. Para contornar este fato foi introduzido um artefacto</w:t>
-      </w:r>
-      <w:r>
+        </w:rPr>
         <w:t>,</w:t>
       </w:r>
       <w:r>
-        <w:t xml:space="preserve"> </w:t>
-      </w:r>
-      <w:r>
-        <w:t xml:space="preserve">apenas presente na fase de calibração, que consiste num plano opaco (uma folha de papel ou cartolina) </w:t>
+        <w:t xml:space="preserve"> tanto a do chão como a dos espelhos.</w:t>
+      </w:r>
+      <w:r>
+        <w:t xml:space="preserve"> É possível realizar este passo uma vez que apenas </w:t>
+      </w:r>
+      <w:r>
+        <w:t xml:space="preserve">estas áreas contêm informação útil da cena. Por exemplo, no caso da arena, </w:t>
+      </w:r>
+      <w:r>
+        <w:t>a informação contida n</w:t>
+      </w:r>
+      <w:r>
+        <w:t xml:space="preserve">os cantos da imagem não </w:t>
+      </w:r>
+      <w:r>
+        <w:t xml:space="preserve">é útil </w:t>
+      </w:r>
+      <w:r>
+        <w:t xml:space="preserve">para a aquisição do objeto </w:t>
+      </w:r>
+      <w:r>
+        <w:t xml:space="preserve">e </w:t>
+      </w:r>
+      <w:r>
+        <w:t>como tal, não h</w:t>
+      </w:r>
+      <w:r>
+        <w:t>á necessidade de ter esse processamento extra</w:t>
+      </w:r>
+      <w:r>
+        <w:t>.</w:t>
+      </w:r>
+    </w:p>
+    <w:p>
+      <w:pPr>
+        <w:pStyle w:val="Relatrio"/>
+      </w:pPr>
+      <w:r>
+        <w:t>IMAGEM DE EXEMPLO</w:t>
+      </w:r>
+      <w:r>
+        <w:t xml:space="preserve"> DAS MASCARAS EM 2D</w:t>
+      </w:r>
+    </w:p>
+    <w:p>
+      <w:pPr>
+        <w:pStyle w:val="Relatrio"/>
+      </w:pPr>
+      <w:r>
+        <w:t xml:space="preserve">Na imagem anterior foi ainda aplicado um filtro de distância limitando às áreas dos espelhos de forma a remover ruído desnecessário proveniente das reflecções dos outros espelhos. </w:t>
+      </w:r>
+      <w:r>
+        <w:t>Depois de aplicado este</w:t>
+      </w:r>
+      <w:r>
+        <w:t xml:space="preserve">s </w:t>
+      </w:r>
+      <w:r>
+        <w:t>fi</w:t>
+      </w:r>
+      <w:r>
+        <w:t>ltr</w:t>
+      </w:r>
+      <w:r>
+        <w:t>os</w:t>
+      </w:r>
+      <w:r>
+        <w:t xml:space="preserve"> os pontos em 3D são </w:t>
+      </w:r>
+      <w:r>
+        <w:t xml:space="preserve">então </w:t>
+      </w:r>
+      <w:r>
+        <w:t xml:space="preserve">calculados e </w:t>
+      </w:r>
+      <w:r>
+        <w:t>ob</w:t>
+      </w:r>
+      <w:r>
+        <w:t xml:space="preserve">temos a primeira representação tridimensional da cena. </w:t>
+      </w:r>
+    </w:p>
+    <w:p>
+      <w:pPr>
+        <w:pStyle w:val="Relatrio"/>
+      </w:pPr>
+      <w:r>
+        <w:t>IMAGEM 3D DA CENA</w:t>
+      </w:r>
+    </w:p>
+    <w:p>
+      <w:pPr>
+        <w:pStyle w:val="Relatrio"/>
+      </w:pPr>
+      <w:r>
+        <w:t xml:space="preserve">Como se pode observar ainda existe bastante informação desnecessária que terá que ser removida e a informação na zona dos espelhos ainda não é a correta. Esta última incorreção é a primeira a ser corrigida. Os pontos presentes nas áreas dos espelhos são invertidos de acordo com o plano do espelho correspondente colocando-os assim no sítio correto. </w:t>
+      </w:r>
+    </w:p>
+    <w:p>
+      <w:pPr>
+        <w:pStyle w:val="Relatrio"/>
+      </w:pPr>
+      <w:r>
+        <w:t>IMAGEM 3D DA CENA COM INFORMAÇÃO DOS ESPELHOS JÁ INVERTIDA</w:t>
+      </w:r>
+    </w:p>
+    <w:p>
+      <w:pPr>
+        <w:pStyle w:val="Relatrio"/>
+      </w:pPr>
+      <w:r>
+        <w:t>Depois da colocação dos pontos 3D nos sítios corretos, o passo seguinte é a remoção do chão. Este passo é simples mas computacionalmente pesado uma vez que é necessário comparar a distância de todos os pontos ao plano do chão e remover aqueles cuja diferença é inferior a um determinado limite. Por defeito esse limite é 1cm.</w:t>
+      </w:r>
+    </w:p>
+    <w:p>
+      <w:pPr>
+        <w:pStyle w:val="Relatrio"/>
+      </w:pPr>
+      <w:r>
+        <w:t>IMAGEM 3D DA CENA SEM CHAO</w:t>
+      </w:r>
+    </w:p>
+    <w:p>
+      <w:pPr>
+        <w:pStyle w:val="Relatrio"/>
+      </w:pPr>
+      <w:r>
+        <w:t xml:space="preserve">Neste ponto apenas se </w:t>
+      </w:r>
+      <w:r>
+        <w:t>encontra presente no visualizador 3D o objeto que se encontra na zona de aç</w:t>
+      </w:r>
+      <w:r>
+        <w:t>ão no entanto a</w:t>
+      </w:r>
+      <w:r>
+        <w:t xml:space="preserve">inda é possível encontrar algum ruído na imagem resultante de pontos não removidos do chão ou </w:t>
+      </w:r>
+      <w:r>
+        <w:t xml:space="preserve">áreas de espelhos definidas erradamente. Todo este processo é conseguido a framerates interativas. </w:t>
+      </w:r>
+    </w:p>
+    <w:p>
+      <w:pPr>
+        <w:pStyle w:val="Ttulo31"/>
+        <w:rPr>
+          <w:lang w:val="pt-PT"/>
+        </w:rPr>
+      </w:pPr>
+      <w:r>
+        <w:rPr>
+          <w:lang w:val="pt-PT"/>
+        </w:rPr>
+        <w:t>Mesh Generation</w:t>
+      </w:r>
+    </w:p>
+    <w:p>
+      <w:pPr>
+        <w:pStyle w:val="Relatrio"/>
+      </w:pPr>
+      <w:r>
+        <w:t xml:space="preserve">Algoritmo </w:t>
+      </w:r>
+      <w:proofErr w:type="spellStart"/>
+      <w:r>
+        <w:t>greedy</w:t>
+      </w:r>
+      <w:proofErr w:type="spellEnd"/>
+      <w:r>
+        <w:t xml:space="preserve"> </w:t>
+      </w:r>
+      <w:proofErr w:type="gramStart"/>
+      <w:r>
+        <w:t>PCL ?</w:t>
+      </w:r>
+      <w:proofErr w:type="gramEnd"/>
+      <w:r>
+        <w:t xml:space="preserve"> Ver artigo “</w:t>
+      </w:r>
+      <w:proofErr w:type="spellStart"/>
+      <w:r>
+        <w:t>On</w:t>
+      </w:r>
+      <w:proofErr w:type="spellEnd"/>
+      <w:r>
+        <w:t xml:space="preserve"> </w:t>
+      </w:r>
+      <w:proofErr w:type="spellStart"/>
+      <w:r>
+        <w:t>Fast</w:t>
+      </w:r>
+      <w:proofErr w:type="spellEnd"/>
+      <w:r>
+        <w:t xml:space="preserve"> </w:t>
+      </w:r>
+      <w:proofErr w:type="spellStart"/>
+      <w:r>
+        <w:t>Surface</w:t>
+      </w:r>
+      <w:proofErr w:type="spellEnd"/>
+      <w:r>
+        <w:t xml:space="preserve"> </w:t>
+      </w:r>
+      <w:proofErr w:type="spellStart"/>
+      <w:r>
+        <w:t>Reconstruction</w:t>
+      </w:r>
+      <w:proofErr w:type="spellEnd"/>
+      <w:r>
+        <w:t xml:space="preserve"> </w:t>
+      </w:r>
+      <w:proofErr w:type="spellStart"/>
+      <w:r>
+        <w:t>Methods</w:t>
+      </w:r>
+      <w:proofErr w:type="spellEnd"/>
+      <w:r>
+        <w:t xml:space="preserve"> for </w:t>
+      </w:r>
+      <w:proofErr w:type="spellStart"/>
+      <w:r>
+        <w:t>Large</w:t>
+      </w:r>
+      <w:proofErr w:type="spellEnd"/>
+      <w:r>
+        <w:t xml:space="preserve"> </w:t>
+      </w:r>
+      <w:proofErr w:type="spellStart"/>
+      <w:r>
+        <w:t>and</w:t>
+      </w:r>
+      <w:proofErr w:type="spellEnd"/>
+      <w:r>
+        <w:t xml:space="preserve"> </w:t>
+      </w:r>
+      <w:proofErr w:type="spellStart"/>
+      <w:r>
+        <w:t>Noisy</w:t>
+      </w:r>
+      <w:proofErr w:type="spellEnd"/>
+      <w:r>
+        <w:t xml:space="preserve"> </w:t>
+      </w:r>
+      <w:proofErr w:type="spellStart"/>
+      <w:r>
+        <w:t>Datasets</w:t>
+      </w:r>
+      <w:proofErr w:type="spellEnd"/>
+      <w:r>
+        <w:t xml:space="preserve"> (</w:t>
+      </w:r>
+      <w:proofErr w:type="gramStart"/>
+      <w:r>
+        <w:t>2009)</w:t>
+      </w:r>
+      <w:proofErr w:type="gramEnd"/>
+      <w:r>
+        <w:t>”</w:t>
+      </w:r>
+    </w:p>
+    <w:p>
+      <w:pPr>
+        <w:pStyle w:val="Relatrio"/>
+      </w:pPr>
+      <w:r>
+        <w:t>Mais algoritmos?</w:t>
+      </w:r>
+    </w:p>
+    <w:p>
+      <w:pPr>
+        <w:pStyle w:val="Relatrio"/>
+      </w:pPr>
+      <w:r>
+        <w:t xml:space="preserve">Reconhecimento / </w:t>
+      </w:r>
+      <w:proofErr w:type="spellStart"/>
+      <w:r>
+        <w:t>matching</w:t>
+      </w:r>
+      <w:proofErr w:type="spellEnd"/>
+      <w:r>
+        <w:t xml:space="preserve"> de objetos? </w:t>
+      </w:r>
+    </w:p>
+    <w:p>
+      <w:pPr>
+        <w:pStyle w:val="Ttulo31"/>
+        <w:rPr>
+          <w:lang w:val="pt-PT"/>
+        </w:rPr>
+      </w:pPr>
+      <w:r>
+        <w:rPr>
+          <w:lang w:val="pt-PT"/>
+        </w:rPr>
+        <w:t>Data Visualization / Recording</w:t>
+      </w:r>
+    </w:p>
+    <w:p>
+      <w:pPr>
+        <w:pStyle w:val="Relatrio"/>
+      </w:pPr>
+      <w:r>
+        <w:t xml:space="preserve">Visualizador usado </w:t>
+      </w:r>
+      <w:r>
+        <w:t xml:space="preserve">é o do </w:t>
+      </w:r>
+      <w:r>
+        <w:t>PCL</w:t>
+      </w:r>
+    </w:p>
+    <w:p>
+      <w:pPr>
+        <w:pStyle w:val="Relatrio"/>
+      </w:pPr>
+      <w:r>
+        <w:lastRenderedPageBreak/>
+        <w:t xml:space="preserve">A gravação é feita a partir do OpenNI (ficheiros .oni) </w:t>
+      </w:r>
+      <w:r>
+        <w:t xml:space="preserve">com informação </w:t>
       </w:r>
       <w:r>
         <w:rPr>
           <w:i/>
         </w:rPr>
-        <w:t>colado</w:t>
-      </w:r>
-      <w:r>
-        <w:t xml:space="preserve"> ao espelho. A extração manual do plano é feita da mesma forma </w:t>
-      </w:r>
-      <w:r>
-        <w:t xml:space="preserve">que a do chão </w:t>
-      </w:r>
-      <w:r>
-        <w:t xml:space="preserve">mas usando apenas a área </w:t>
-      </w:r>
-      <w:r>
-        <w:t xml:space="preserve">ocupada por </w:t>
-      </w:r>
-      <w:r>
-        <w:t>este artefacto</w:t>
-      </w:r>
-      <w:r>
-        <w:t xml:space="preserve"> no entanto, o </w:t>
-      </w:r>
-      <w:r>
-        <w:t xml:space="preserve">plano </w:t>
-      </w:r>
-      <w:r>
-        <w:t xml:space="preserve">extraído </w:t>
-      </w:r>
-      <w:r>
-        <w:t>é representativo d</w:t>
-      </w:r>
-      <w:r>
-        <w:t>o plano total do espelho.</w:t>
-      </w:r>
-    </w:p>
-    <w:p>
-      <w:pPr>
-        <w:pStyle w:val="Relatrio"/>
-      </w:pPr>
-      <w:r>
-        <w:t>IMAGEM DEMONSTRATIVA</w:t>
-      </w:r>
-      <w:r>
-        <w:t xml:space="preserve"> [</w:t>
-      </w:r>
-      <w:r>
-        <w:t>I</w:t>
-      </w:r>
-      <w:r>
-        <w:t>magem com selecção dos pontos de um espelho</w:t>
-      </w:r>
-      <w:r>
-        <w:t>]</w:t>
-      </w:r>
-    </w:p>
-    <w:p>
-      <w:pPr>
-        <w:pStyle w:val="Relatrio"/>
-      </w:pPr>
-    </w:p>
-    <w:p>
-      <w:pPr>
-        <w:pStyle w:val="Ttulo31"/>
-        <w:rPr>
-          <w:lang w:val="pt-PT"/>
-        </w:rPr>
-      </w:pPr>
-      <w:r>
-        <w:rPr>
-          <w:lang w:val="pt-PT"/>
-        </w:rPr>
-        <w:t>Aquisiç</w:t>
-      </w:r>
-      <w:r>
-        <w:rPr>
-          <w:lang w:val="pt-PT"/>
-        </w:rPr>
-        <w:t>ão da Nuvem</w:t>
-      </w:r>
-      <w:r>
-        <w:rPr>
-          <w:lang w:val="pt-PT"/>
-        </w:rPr>
-        <w:t xml:space="preserve"> de Pontos</w:t>
-      </w:r>
-    </w:p>
-    <w:p>
-      <w:pPr>
-        <w:pStyle w:val="Relatrio"/>
-      </w:pPr>
-      <w:r>
-        <w:t>A nuvem de pontos corresponde ao conjunto de pontos em 3D que foi capturad</w:t>
-      </w:r>
-      <w:r>
-        <w:t>a</w:t>
-      </w:r>
-      <w:r>
-        <w:t xml:space="preserve"> pela Kinect. </w:t>
-      </w:r>
-      <w:r>
-        <w:t xml:space="preserve">Esta nuvem de pontos pode ser facilmente </w:t>
-      </w:r>
-      <w:r>
-        <w:t>adquirida</w:t>
-      </w:r>
-      <w:r>
-        <w:t xml:space="preserve"> com a ajuda do OpenNI no entanto a informação obtida </w:t>
-      </w:r>
-      <w:r>
-        <w:t xml:space="preserve">desta forma </w:t>
-      </w:r>
-      <w:r>
-        <w:t>ainda contém muit</w:t>
-      </w:r>
-      <w:r>
-        <w:t>o ruído que é necessário excluir</w:t>
-      </w:r>
-      <w:r>
-        <w:t xml:space="preserve">. Nesta fase de </w:t>
+        <w:t>crua</w:t>
+      </w:r>
+      <w:r>
+        <w:t xml:space="preserve"> da </w:t>
       </w:r>
       <w:r>
         <w:rPr>
           <w:i/>
         </w:rPr>
-        <w:t>emagrecimento</w:t>
-      </w:r>
-      <w:r>
-        <w:t xml:space="preserve"> da nuvem de pontos é essencial a informação recolhida na fase anterior, a de </w:t>
-      </w:r>
-      <w:r>
-        <w:rPr>
-          <w:i/>
-        </w:rPr>
-        <w:t>setup</w:t>
-      </w:r>
-      <w:r>
-        <w:t xml:space="preserve">. </w:t>
-      </w:r>
-    </w:p>
-    <w:p>
-      <w:pPr>
-        <w:pStyle w:val="Relatrio"/>
-      </w:pPr>
-      <w:r>
-        <w:t xml:space="preserve">O primeiro passo </w:t>
-      </w:r>
-      <w:r>
-        <w:t xml:space="preserve">pode </w:t>
-      </w:r>
-      <w:r>
-        <w:t xml:space="preserve">ser </w:t>
-      </w:r>
-      <w:r>
-        <w:t xml:space="preserve">(e é) feito antes do cálculo efetivo dos pontos 3D e </w:t>
-      </w:r>
-      <w:r>
-        <w:t>consiste em</w:t>
-      </w:r>
-      <w:r>
-        <w:t xml:space="preserve"> filtrar a informação através das máscaras definidas na fase de </w:t>
-      </w:r>
-      <w:r>
-        <w:rPr>
-          <w:i/>
-        </w:rPr>
-        <w:t>setup</w:t>
-      </w:r>
-      <w:r>
-        <w:rPr>
-          <w:i/>
-        </w:rPr>
-        <w:t>,</w:t>
-      </w:r>
-      <w:r>
-        <w:t xml:space="preserve"> tanto a do chão como a dos espelhos.</w:t>
-      </w:r>
-      <w:r>
-        <w:t xml:space="preserve"> É possível realizar este passo uma vez que apenas </w:t>
-      </w:r>
-      <w:r>
-        <w:t xml:space="preserve">estas áreas contêm </w:t>
-      </w:r>
-      <w:r>
+        <w:t>Kinect</w:t>
+      </w:r>
+      <w:r>
+        <w:t>. Será necessário criar formato de dados para guardar o resultado 3D como “filme” ? Seria necessário muito espaço..</w:t>
+      </w:r>
+    </w:p>
+    <w:p>
+      <w:pPr>
+        <w:pStyle w:val="Ttulo11"/>
+        <w:rPr>
+          <w:lang w:val="en-US"/>
+        </w:rPr>
+      </w:pPr>
+      <w:proofErr w:type="spellStart"/>
+      <w:r>
+        <w:rPr>
+          <w:lang w:val="en-US"/>
+        </w:rPr>
+        <w:t>Problemas</w:t>
+      </w:r>
+      <w:proofErr w:type="spellEnd"/>
+      <w:r>
+        <w:rPr>
+          <w:lang w:val="en-US"/>
+        </w:rPr>
+        <w:t xml:space="preserve"> e </w:t>
+      </w:r>
+      <w:proofErr w:type="spellStart"/>
+      <w:r>
+        <w:rPr>
+          <w:lang w:val="en-US"/>
+        </w:rPr>
+        <w:t>Soluções</w:t>
+      </w:r>
+      <w:proofErr w:type="spellEnd"/>
+    </w:p>
+    <w:p>
+      <w:pPr>
+        <w:pStyle w:val="Relatrio"/>
+      </w:pPr>
+      <w:proofErr w:type="spellStart"/>
+      <w:r>
+        <w:t>Distance</w:t>
+      </w:r>
+      <w:proofErr w:type="spellEnd"/>
+      <w:r>
+        <w:t xml:space="preserve"> </w:t>
+      </w:r>
+      <w:proofErr w:type="spellStart"/>
+      <w:r>
+        <w:t>filtering</w:t>
+      </w:r>
+      <w:proofErr w:type="spellEnd"/>
+      <w:r>
+        <w:t xml:space="preserve"> e </w:t>
+      </w:r>
+      <w:proofErr w:type="spellStart"/>
+      <w:r>
+        <w:t>Floor</w:t>
+      </w:r>
+      <w:proofErr w:type="spellEnd"/>
+      <w:r>
+        <w:t xml:space="preserve"> removal</w:t>
+      </w:r>
+      <w:r>
+        <w:t xml:space="preserve"> como já foi descrito na </w:t>
+      </w:r>
+      <w:proofErr w:type="gramStart"/>
+      <w:r>
+        <w:t>pipeline</w:t>
+      </w:r>
+      <w:proofErr w:type="gramEnd"/>
+      <w:r>
+        <w:t xml:space="preserve"> do sistema – aquisição da nuvem de pontos. No entanto ainda existe ruído na núvem e este tem 3 formas: pontos a mais, buracos na informação e informação “desnivelada” (os pontos precisam de ser alisados)</w:t>
+      </w:r>
+    </w:p>
+    <w:p>
+      <w:pPr>
+        <w:pStyle w:val="Relatrio"/>
+        <w:rPr>
+          <w:lang w:val="en-US"/>
+        </w:rPr>
+      </w:pPr>
+      <w:proofErr w:type="spellStart"/>
+      <w:r>
+        <w:rPr>
+          <w:lang w:val="en-US"/>
+        </w:rPr>
+        <w:t>MeshLab</w:t>
+      </w:r>
+      <w:proofErr w:type="spellEnd"/>
+      <w:r>
+        <w:rPr>
+          <w:lang w:val="en-US"/>
+        </w:rPr>
+        <w:t xml:space="preserve"> </w:t>
+      </w:r>
+      <w:proofErr w:type="spellStart"/>
+      <w:r>
+        <w:rPr>
+          <w:lang w:val="en-US"/>
+        </w:rPr>
+        <w:t>para</w:t>
+      </w:r>
+      <w:proofErr w:type="spellEnd"/>
+      <w:r>
+        <w:rPr>
+          <w:lang w:val="en-US"/>
+        </w:rPr>
+        <w:t xml:space="preserve"> </w:t>
+      </w:r>
+      <w:proofErr w:type="spellStart"/>
+      <w:r>
+        <w:rPr>
+          <w:lang w:val="en-US"/>
+        </w:rPr>
+        <w:t>modelos</w:t>
+      </w:r>
+      <w:proofErr w:type="spellEnd"/>
+      <w:r>
+        <w:rPr>
+          <w:lang w:val="en-US"/>
+        </w:rPr>
+        <w:t xml:space="preserve"> </w:t>
+      </w:r>
+      <w:proofErr w:type="spellStart"/>
+      <w:r>
+        <w:rPr>
+          <w:lang w:val="en-US"/>
+        </w:rPr>
+        <w:t>fixos</w:t>
+      </w:r>
+      <w:proofErr w:type="spellEnd"/>
+    </w:p>
+    <w:p>
+      <w:pPr>
+        <w:pStyle w:val="Relatrio"/>
+        <w:rPr>
+          <w:lang w:val="en-US"/>
+        </w:rPr>
+      </w:pPr>
+      <w:r>
+        <w:rPr>
+          <w:lang w:val="en-US"/>
+        </w:rPr>
+        <w:t xml:space="preserve">“Multiple </w:t>
+      </w:r>
+      <w:proofErr w:type="spellStart"/>
+      <w:r>
+        <w:rPr>
+          <w:lang w:val="en-US"/>
+        </w:rPr>
+        <w:t>Kinect</w:t>
+      </w:r>
+      <w:proofErr w:type="spellEnd"/>
+      <w:r>
+        <w:rPr>
+          <w:lang w:val="en-US"/>
+        </w:rPr>
+        <w:t xml:space="preserve"> Studies - Technical Report”</w:t>
+      </w:r>
+    </w:p>
+    <w:p>
+      <w:pPr>
+        <w:pStyle w:val="Relatrio"/>
+        <w:rPr>
+          <w:lang w:val="en-US"/>
+        </w:rPr>
+      </w:pPr>
+      <w:r>
+        <w:rPr>
+          <w:lang w:val="en-US"/>
+        </w:rPr>
+        <w:t>“</w:t>
+      </w:r>
+      <w:r>
+        <w:rPr>
+          <w:lang w:val="en-US"/>
+        </w:rPr>
+        <w:t>DEPTH CAMERA IMAGE PROCESSING AND APPLICATIONS</w:t>
+      </w:r>
+      <w:r>
+        <w:rPr>
+          <w:lang w:val="en-US"/>
+        </w:rPr>
+        <w:t xml:space="preserve">” - </w:t>
+      </w:r>
+      <w:r>
+        <w:rPr>
+          <w:lang w:val="en-US"/>
+        </w:rPr>
+        <w:t>In this paper, we introduce various systematic and non-systematic depth errors and</w:t>
+      </w:r>
+      <w:r>
+        <w:rPr>
+          <w:lang w:val="en-US"/>
+        </w:rPr>
+        <w:t xml:space="preserve"> </w:t>
+      </w:r>
+      <w:r>
+        <w:rPr>
+          <w:lang w:val="en-US"/>
+        </w:rPr>
+        <w:t>state of the art enhancement methods</w:t>
+      </w:r>
+    </w:p>
+    <w:p>
+      <w:pPr>
+        <w:pStyle w:val="Relatrio"/>
+        <w:rPr>
+          <w:lang w:val="en-US"/>
+        </w:rPr>
+      </w:pPr>
+      <w:r>
+        <w:rPr>
+          <w:lang w:val="en-US"/>
+        </w:rPr>
+        <w:t>“</w:t>
+      </w:r>
+      <w:r>
+        <w:rPr>
+          <w:lang w:val="en-US"/>
+        </w:rPr>
+        <w:t xml:space="preserve">Incremental </w:t>
+      </w:r>
+      <w:r>
+        <w:rPr>
+          <w:lang w:val="en-US"/>
+        </w:rPr>
+        <w:t xml:space="preserve">3D Model Generation using Depth </w:t>
+      </w:r>
+      <w:r>
+        <w:rPr>
+          <w:lang w:val="en-US"/>
+        </w:rPr>
+        <w:t>Camera</w:t>
+      </w:r>
+      <w:r>
+        <w:rPr>
+          <w:lang w:val="en-US"/>
+        </w:rPr>
+        <w:t xml:space="preserve">” - </w:t>
+      </w:r>
+      <w:r>
+        <w:rPr>
+          <w:lang w:val="en-US"/>
+        </w:rPr>
+        <w:t>we propose a method of retaining knowledge</w:t>
+      </w:r>
+      <w:r>
+        <w:rPr>
+          <w:lang w:val="en-US"/>
+        </w:rPr>
+        <w:t xml:space="preserve"> </w:t>
+      </w:r>
+      <w:r>
+        <w:rPr>
+          <w:lang w:val="en-US"/>
+        </w:rPr>
+        <w:t>of surfaces from depth camera images acquired over time</w:t>
+      </w:r>
+    </w:p>
+    <w:p>
+      <w:pPr>
+        <w:pStyle w:val="Ttulo21"/>
+      </w:pPr>
+      <w:r>
+        <w:t>Ruído</w:t>
+      </w:r>
+    </w:p>
+    <w:p>
+      <w:pPr>
+        <w:pStyle w:val="Relatrio"/>
+      </w:pPr>
+      <w:r>
+        <w:t>Pontos a mais que não conseguiram ser filtrados.</w:t>
+      </w:r>
+    </w:p>
+    <w:p>
+      <w:pPr>
+        <w:pStyle w:val="Relatrio"/>
+      </w:pPr>
+      <w:r>
+        <w:t>Tempo real</w:t>
+      </w:r>
+    </w:p>
+    <w:p>
+      <w:pPr>
+        <w:pStyle w:val="Relatrio"/>
+        <w:numPr>
+          <w:ilvl w:val="0"/>
+          <w:numId w:val="17"/>
+        </w:numPr>
+      </w:pPr>
+      <w:r>
+        <w:t xml:space="preserve">Análise 2D mais extensiva para remover </w:t>
+      </w:r>
+      <w:proofErr w:type="spellStart"/>
+      <w:r>
+        <w:t>blobs</w:t>
+      </w:r>
+      <w:proofErr w:type="spellEnd"/>
+      <w:r>
+        <w:t xml:space="preserve"> pequenos?</w:t>
+      </w:r>
+    </w:p>
+    <w:p>
+      <w:pPr>
+        <w:pStyle w:val="Relatrio"/>
+        <w:numPr>
+          <w:ilvl w:val="0"/>
+          <w:numId w:val="17"/>
+        </w:numPr>
+      </w:pPr>
+      <w:r>
+        <w:t xml:space="preserve">Remoção de </w:t>
+      </w:r>
+      <w:proofErr w:type="spellStart"/>
+      <w:r>
+        <w:t>outliers</w:t>
+      </w:r>
+      <w:proofErr w:type="spellEnd"/>
+    </w:p>
+    <w:p>
+      <w:pPr>
+        <w:pStyle w:val="Relatrio"/>
+      </w:pPr>
+      <w:r>
+        <w:t xml:space="preserve">Uso de </w:t>
+      </w:r>
+      <w:proofErr w:type="spellStart"/>
+      <w:r>
+        <w:t>MeshLab</w:t>
+      </w:r>
+      <w:proofErr w:type="spellEnd"/>
+      <w:r>
+        <w:t xml:space="preserve"> para modelos fixos</w:t>
+      </w:r>
+    </w:p>
+    <w:p>
+      <w:pPr>
+        <w:pStyle w:val="Relatrio"/>
+      </w:pPr>
+    </w:p>
+    <w:p>
+      <w:pPr>
+        <w:pStyle w:val="Ttulo21"/>
+      </w:pPr>
+      <w:r>
+        <w:t>Buracos de Informação</w:t>
+      </w:r>
+    </w:p>
+    <w:p>
+      <w:pPr>
+        <w:pStyle w:val="Relatrio"/>
+      </w:pPr>
+    </w:p>
+    <w:p>
+      <w:pPr>
+        <w:pStyle w:val="Ttulo21"/>
+        <w:rPr>
+          <w:sz w:val="28"/>
+        </w:rPr>
+      </w:pPr>
+      <w:r>
+        <w:t xml:space="preserve">Informação Imprecisa  </w:t>
+      </w:r>
+    </w:p>
+    <w:p>
+      <w:pPr>
+        <w:pStyle w:val="Relatrio"/>
+        <w:rPr>
+          <w:sz w:val="18"/>
+          <w:lang w:val="en-US"/>
+        </w:rPr>
+      </w:pPr>
+    </w:p>
+    <w:p>
+      <w:pPr>
+        <w:pStyle w:val="Relatrio"/>
+        <w:rPr>
+          <w:lang w:val="en-US"/>
+        </w:rPr>
+      </w:pPr>
+    </w:p>
+    <w:p>
+      <w:pPr>
+        <w:pStyle w:val="Ttulo11"/>
+        <w:rPr>
+          <w:lang w:val="en-US"/>
+        </w:rPr>
+      </w:pPr>
+      <w:r>
+        <w:rPr>
+          <w:lang w:val="en-US"/>
+        </w:rPr>
         <w:lastRenderedPageBreak/>
-        <w:t xml:space="preserve">informação útil da cena. Por exemplo, no caso da arena, </w:t>
-      </w:r>
-      <w:r>
-        <w:t>a informação contida n</w:t>
-      </w:r>
-      <w:r>
-        <w:t xml:space="preserve">os cantos da imagem não </w:t>
-      </w:r>
-      <w:r>
-        <w:t xml:space="preserve">é útil </w:t>
-      </w:r>
-      <w:r>
-        <w:t xml:space="preserve">para a aquisição do objeto </w:t>
-      </w:r>
-      <w:r>
-        <w:t xml:space="preserve">e </w:t>
-      </w:r>
-      <w:r>
-        <w:t>como tal, não h</w:t>
-      </w:r>
-      <w:r>
-        <w:t>á necessidade de ter esse processamento extra</w:t>
-      </w:r>
-      <w:r>
-        <w:t>.</w:t>
-      </w:r>
-    </w:p>
-    <w:p>
-      <w:pPr>
-        <w:pStyle w:val="Relatrio"/>
-      </w:pPr>
-      <w:r>
-        <w:t>IMAGEM DE EXEMPLO</w:t>
-      </w:r>
-      <w:r>
-        <w:t xml:space="preserve"> DAS MASCARAS EM 2D</w:t>
-      </w:r>
-    </w:p>
-    <w:p>
-      <w:pPr>
-        <w:pStyle w:val="Relatrio"/>
-      </w:pPr>
-      <w:r>
-        <w:t xml:space="preserve">Na imagem anterior foi ainda aplicado um filtro de distância limitando às áreas dos espelhos de forma a remover ruído desnecessário proveniente das reflecções dos outros espelhos. </w:t>
-      </w:r>
-      <w:r>
-        <w:t>Depois de aplicado este</w:t>
-      </w:r>
-      <w:r>
-        <w:t xml:space="preserve">s </w:t>
-      </w:r>
-      <w:r>
-        <w:t>fi</w:t>
-      </w:r>
-      <w:r>
-        <w:t>ltr</w:t>
-      </w:r>
-      <w:r>
-        <w:t>os</w:t>
-      </w:r>
-      <w:r>
-        <w:t xml:space="preserve"> os pontos em 3D são </w:t>
-      </w:r>
-      <w:r>
-        <w:t xml:space="preserve">então </w:t>
-      </w:r>
-      <w:r>
-        <w:t xml:space="preserve">calculados e </w:t>
-      </w:r>
-      <w:r>
-        <w:t>ob</w:t>
-      </w:r>
-      <w:r>
-        <w:t xml:space="preserve">temos a primeira representação tridimensional da cena. </w:t>
-      </w:r>
-    </w:p>
-    <w:p>
-      <w:pPr>
-        <w:pStyle w:val="Relatrio"/>
-      </w:pPr>
-      <w:r>
-        <w:t>IMAGEM 3D DA CENA</w:t>
-      </w:r>
-    </w:p>
-    <w:p>
-      <w:pPr>
-        <w:pStyle w:val="Relatrio"/>
-      </w:pPr>
-      <w:r>
-        <w:t xml:space="preserve">Como se pode observar ainda existe bastante informação desnecessária que terá que ser removida e a informação na zona dos espelhos ainda não é a correta. Esta última incorreção é a primeira a ser corrigida. Os pontos presentes nas áreas dos espelhos são invertidos de acordo com o plano do espelho correspondente colocando-os assim no sítio correto. </w:t>
-      </w:r>
-    </w:p>
-    <w:p>
-      <w:pPr>
-        <w:pStyle w:val="Relatrio"/>
-      </w:pPr>
-      <w:r>
-        <w:t>IMAGEM 3D DA CENA COM INFORMAÇÃO DOS ESPELHOS JÁ INVERTIDA</w:t>
-      </w:r>
-    </w:p>
-    <w:p>
-      <w:pPr>
-        <w:pStyle w:val="Relatrio"/>
-      </w:pPr>
-      <w:r>
-        <w:t>Depois da colocação dos pontos 3D nos sítios corretos, o passo seguinte é a remoção do chão. Este passo é simples mas computacionalmente pesado uma vez que é necessário comparar a distância de todos os pontos ao plano do chão e remover aqueles cuja diferença é inferior a um determinado limite. Por defeito esse limite é 1cm.</w:t>
-      </w:r>
-    </w:p>
-    <w:p>
-      <w:pPr>
-        <w:pStyle w:val="Relatrio"/>
-      </w:pPr>
-      <w:r>
-        <w:t>IMAGEM 3D DA CENA SEM CHAO</w:t>
-      </w:r>
-    </w:p>
-    <w:p>
-      <w:pPr>
-        <w:pStyle w:val="Relatrio"/>
-      </w:pPr>
-      <w:r>
-        <w:t xml:space="preserve">Neste ponto apenas se </w:t>
-      </w:r>
-      <w:r>
-        <w:t>encontra presente no visualizador 3D o objeto que se encontra na zona de aç</w:t>
-      </w:r>
-      <w:r>
-        <w:t>ão no entanto a</w:t>
-      </w:r>
-      <w:r>
-        <w:t xml:space="preserve">inda é possível encontrar algum ruído na imagem resultante de pontos não removidos do chão ou </w:t>
-      </w:r>
-      <w:r>
-        <w:t xml:space="preserve">áreas de espelhos definidas erradamente. Todo este processo é conseguido a framerates interativas. </w:t>
-      </w:r>
-    </w:p>
-    <w:p>
-      <w:pPr>
-        <w:pStyle w:val="Ttulo31"/>
-        <w:rPr>
-          <w:lang w:val="pt-PT"/>
-        </w:rPr>
-      </w:pPr>
-      <w:r>
-        <w:rPr>
-          <w:lang w:val="pt-PT"/>
-        </w:rPr>
-        <w:t>Mesh Generation</w:t>
-      </w:r>
-    </w:p>
-    <w:p>
-      <w:pPr>
-        <w:pStyle w:val="Relatrio"/>
-      </w:pPr>
-      <w:r>
-        <w:t>Smoothing (where?)</w:t>
-      </w:r>
-    </w:p>
-    <w:p>
-      <w:pPr>
-        <w:pStyle w:val="Ttulo31"/>
-        <w:rPr>
-          <w:lang w:val="pt-PT"/>
-        </w:rPr>
-      </w:pPr>
-      <w:r>
-        <w:rPr>
-          <w:lang w:val="pt-PT"/>
-        </w:rPr>
-        <w:t>Data Visualization / Recording</w:t>
-      </w:r>
-    </w:p>
-    <w:p>
-      <w:pPr>
-        <w:pStyle w:val="Relatrio"/>
-      </w:pPr>
-      <w:r>
-        <w:t xml:space="preserve">Visualizador usado </w:t>
-      </w:r>
-      <w:r>
-        <w:t xml:space="preserve">é o do </w:t>
-      </w:r>
-      <w:r>
-        <w:t>PCL</w:t>
-      </w:r>
-    </w:p>
-    <w:p>
-      <w:pPr>
-        <w:pStyle w:val="Relatrio"/>
-      </w:pPr>
-      <w:r>
-        <w:t xml:space="preserve">A gravação é feita a partir do OpenNI (ficheiros .oni) </w:t>
-      </w:r>
-      <w:r>
-        <w:t xml:space="preserve">com informação </w:t>
-      </w:r>
-      <w:r>
-        <w:rPr>
-          <w:i/>
-        </w:rPr>
-        <w:t>crua</w:t>
-      </w:r>
-      <w:r>
-        <w:t xml:space="preserve"> da </w:t>
-      </w:r>
-      <w:r>
-        <w:rPr>
-          <w:i/>
-        </w:rPr>
-        <w:t>Kinect</w:t>
-      </w:r>
-      <w:r>
-        <w:t>. Será necessário criar formato de dados para guardar o resultado 3D como “filme” ? Seria necessário muito espaço..</w:t>
-      </w:r>
-    </w:p>
-    <w:p>
-      <w:pPr>
-        <w:pStyle w:val="Ttulo11"/>
-        <w:rPr>
-          <w:lang w:val="en-US"/>
-        </w:rPr>
-      </w:pPr>
-      <w:r>
-        <w:rPr>
-          <w:lang w:val="en-US"/>
-        </w:rPr>
-        <w:lastRenderedPageBreak/>
-        <w:t>Problemas e Soluções</w:t>
-      </w:r>
-    </w:p>
-    <w:p>
-      <w:pPr>
-        <w:pStyle w:val="Ttulo21"/>
-        <w:rPr>
-          <w:lang w:val="en-US"/>
-        </w:rPr>
-      </w:pPr>
-      <w:r>
-        <w:rPr>
-          <w:lang w:val="en-US"/>
-        </w:rPr>
-        <w:t>Ruído</w:t>
-      </w:r>
-    </w:p>
-    <w:p>
-      <w:pPr>
-        <w:pStyle w:val="Relatrio"/>
-      </w:pPr>
-      <w:r>
-        <w:t>Distance filtering</w:t>
-      </w:r>
-      <w:r>
-        <w:t xml:space="preserve"> e </w:t>
-      </w:r>
-      <w:r>
-        <w:t>Floor removal</w:t>
-      </w:r>
-      <w:r>
-        <w:t xml:space="preserve"> como já foi descrito na pipeline do sistema – aquisição da nuvem de pontos. No entanto ainda existe ruído na núvem e este tem 3 formas: pontos a mais, buracos na informação e informação “desnivelada” (os pontos precisam de ser alisados)</w:t>
-      </w:r>
-    </w:p>
-    <w:p>
-      <w:pPr>
-        <w:pStyle w:val="Relatrio"/>
-        <w:rPr>
-          <w:lang w:val="en-US"/>
-        </w:rPr>
-      </w:pPr>
-      <w:r>
-        <w:rPr>
-          <w:lang w:val="en-US"/>
-        </w:rPr>
-        <w:t>Hole filling</w:t>
-      </w:r>
-    </w:p>
-    <w:p>
-      <w:pPr>
-        <w:pStyle w:val="Relatrio"/>
-        <w:rPr>
-          <w:lang w:val="en-US"/>
-        </w:rPr>
-      </w:pPr>
-      <w:r>
-        <w:rPr>
-          <w:lang w:val="en-US"/>
-        </w:rPr>
-        <w:t>MeshLab para modelos fixos</w:t>
-      </w:r>
-    </w:p>
-    <w:p>
-      <w:pPr>
-        <w:pStyle w:val="Relatrio"/>
-        <w:rPr>
-          <w:lang w:val="en-US"/>
-        </w:rPr>
-      </w:pPr>
-      <w:r>
-        <w:rPr>
-          <w:lang w:val="en-US"/>
-        </w:rPr>
-        <w:t>“Multiple Kinect Studies - Technical Report”</w:t>
-      </w:r>
-    </w:p>
-    <w:p>
-      <w:pPr>
-        <w:pStyle w:val="Relatrio"/>
-        <w:rPr>
-          <w:lang w:val="en-US"/>
-        </w:rPr>
-      </w:pPr>
-      <w:r>
-        <w:rPr>
-          <w:lang w:val="en-US"/>
-        </w:rPr>
-        <w:t>“</w:t>
-      </w:r>
-      <w:r>
-        <w:rPr>
-          <w:lang w:val="en-US"/>
-        </w:rPr>
-        <w:t>DEPTH CAMERA IMAGE PROCESSING AND APPLICATIONS</w:t>
-      </w:r>
-      <w:r>
-        <w:rPr>
-          <w:lang w:val="en-US"/>
-        </w:rPr>
-        <w:t xml:space="preserve">” - </w:t>
-      </w:r>
-      <w:r>
-        <w:rPr>
-          <w:lang w:val="en-US"/>
-        </w:rPr>
-        <w:t>In this paper, we introduce various systematic and non-systematic depth errors and</w:t>
-      </w:r>
-      <w:r>
-        <w:rPr>
-          <w:lang w:val="en-US"/>
-        </w:rPr>
-        <w:t xml:space="preserve"> </w:t>
-      </w:r>
-      <w:r>
-        <w:rPr>
-          <w:lang w:val="en-US"/>
-        </w:rPr>
-        <w:t>state of the art enhancement methods</w:t>
-      </w:r>
-    </w:p>
-    <w:p>
-      <w:pPr>
-        <w:pStyle w:val="Relatrio"/>
-        <w:rPr>
-          <w:lang w:val="en-US"/>
-        </w:rPr>
-      </w:pPr>
-      <w:r>
-        <w:rPr>
-          <w:lang w:val="en-US"/>
-        </w:rPr>
-        <w:t>“</w:t>
-      </w:r>
-      <w:r>
-        <w:rPr>
-          <w:lang w:val="en-US"/>
-        </w:rPr>
-        <w:t xml:space="preserve">Incremental </w:t>
-      </w:r>
-      <w:r>
-        <w:rPr>
-          <w:lang w:val="en-US"/>
-        </w:rPr>
-        <w:t xml:space="preserve">3D Model Generation using Depth </w:t>
-      </w:r>
-      <w:r>
-        <w:rPr>
-          <w:lang w:val="en-US"/>
-        </w:rPr>
-        <w:t>Camera</w:t>
-      </w:r>
-      <w:r>
-        <w:rPr>
-          <w:lang w:val="en-US"/>
-        </w:rPr>
-        <w:t xml:space="preserve">” - </w:t>
-      </w:r>
-      <w:r>
-        <w:rPr>
-          <w:lang w:val="en-US"/>
-        </w:rPr>
-        <w:t>we propose a method of retaining knowledge</w:t>
-      </w:r>
-      <w:r>
-        <w:rPr>
-          <w:lang w:val="en-US"/>
-        </w:rPr>
-        <w:t xml:space="preserve"> </w:t>
-      </w:r>
-      <w:r>
-        <w:rPr>
-          <w:lang w:val="en-US"/>
-        </w:rPr>
-        <w:t>of surfaces from depth camera images acquired over time</w:t>
-      </w:r>
-    </w:p>
-    <w:p>
-      <w:pPr>
-        <w:pStyle w:val="Relatrio"/>
-        <w:rPr>
-          <w:lang w:val="en-US"/>
-        </w:rPr>
-      </w:pPr>
-    </w:p>
-    <w:p>
-      <w:pPr>
-        <w:pStyle w:val="Ttulo11"/>
-        <w:rPr>
-          <w:lang w:val="en-US"/>
-        </w:rPr>
-      </w:pPr>
-      <w:r>
-        <w:rPr>
-          <w:lang w:val="en-US"/>
-        </w:rPr>
         <w:t>Tecnologia</w:t>
       </w:r>
     </w:p>
@@ -7775,7 +12250,7 @@
           <w:szCs w:val="21"/>
         </w:rPr>
       </w:pPr>
-      <w:hyperlink r:id="rId48" w:tgtFrame="_blank" w:history="1">
+      <w:hyperlink r:id="rId73" w:tgtFrame="_blank" w:history="1">
         <w:r>
           <w:rPr>
             <w:rStyle w:val="Hiperligao"/>
@@ -7799,7 +12274,7 @@
           <w:szCs w:val="21"/>
         </w:rPr>
       </w:pPr>
-      <w:hyperlink r:id="rId49" w:tgtFrame="_blank" w:history="1">
+      <w:hyperlink r:id="rId74" w:tgtFrame="_blank" w:history="1">
         <w:r>
           <w:rPr>
             <w:rStyle w:val="Hiperligao"/>
@@ -7817,7 +12292,7 @@
       <w:pPr>
         <w:spacing w:line="343" w:lineRule="atLeast"/>
       </w:pPr>
-      <w:hyperlink r:id="rId50" w:tgtFrame="_blank" w:history="1">
+      <w:hyperlink r:id="rId75" w:tgtFrame="_blank" w:history="1">
         <w:r>
           <w:rPr>
             <w:rStyle w:val="Hiperligao"/>
@@ -7835,7 +12310,7 @@
       <w:pPr>
         <w:spacing w:line="343" w:lineRule="atLeast"/>
       </w:pPr>
-      <w:hyperlink r:id="rId51" w:history="1">
+      <w:hyperlink r:id="rId76" w:history="1">
         <w:r>
           <w:rPr>
             <w:rStyle w:val="Hiperligao"/>
@@ -7854,7 +12329,7 @@
           <w:szCs w:val="21"/>
         </w:rPr>
       </w:pPr>
-      <w:hyperlink r:id="rId52" w:history="1">
+      <w:hyperlink r:id="rId77" w:history="1">
         <w:r>
           <w:rPr>
             <w:rStyle w:val="Hiperligao"/>
@@ -8303,7 +12778,7 @@
           <w:lang w:val="en-US"/>
         </w:rPr>
       </w:pPr>
-      <w:hyperlink r:id="rId53" w:history="1">
+      <w:hyperlink r:id="rId78" w:history="1">
         <w:r>
           <w:rPr>
             <w:rStyle w:val="Hiperligao"/>
@@ -8350,7 +12825,7 @@
           <w:lang w:val="en-US"/>
         </w:rPr>
       </w:pPr>
-      <w:hyperlink r:id="rId54" w:history="1">
+      <w:hyperlink r:id="rId79" w:history="1">
         <w:r>
           <w:rPr>
             <w:rStyle w:val="Hiperligao"/>
@@ -8536,7 +13011,7 @@
           <w:lang w:val="en-US"/>
         </w:rPr>
       </w:pPr>
-      <w:hyperlink r:id="rId55" w:anchor="Brands" w:history="1">
+      <w:hyperlink r:id="rId80" w:anchor="Brands" w:history="1">
         <w:r>
           <w:rPr>
             <w:rStyle w:val="Hiperligao"/>
@@ -8553,7 +13028,7 @@
           <w:lang w:val="en-US"/>
         </w:rPr>
       </w:pPr>
-      <w:hyperlink r:id="rId56" w:history="1">
+      <w:hyperlink r:id="rId81" w:history="1">
         <w:r>
           <w:rPr>
             <w:rStyle w:val="Hiperligao"/>
@@ -8755,7 +13230,7 @@
       </w:pPr>
     </w:p>
     <w:sectPr>
-      <w:footerReference w:type="default" r:id="rId57"/>
+      <w:footerReference w:type="default" r:id="rId82"/>
       <w:footnotePr>
         <w:pos w:val="beneathText"/>
       </w:footnotePr>
@@ -8771,7 +13246,7 @@
 </file>
 
 <file path=word/comments.xml><?xml version="1.0" encoding="utf-8"?>
-<w:comments xmlns:wpc="http://schemas.microsoft.com/office/word/2010/wordprocessingCanvas" xmlns:mc="http://schemas.openxmlformats.org/markup-compatibility/2006" xmlns:o="urn:schemas-microsoft-com:office:office" xmlns:r="http://schemas.openxmlformats.org/officeDocument/2006/relationships" xmlns:m="http://schemas.openxmlformats.org/officeDocument/2006/math" xmlns:v="urn:schemas-microsoft-com:vml" xmlns:wp14="http://schemas.microsoft.com/office/word/2010/wordprocessingDrawing" xmlns:wp="http://schemas.openxmlformats.org/drawingml/2006/wordprocessingDrawing" xmlns:w10="urn:schemas-microsoft-com:office:word" xmlns:w="http://schemas.openxmlformats.org/wordprocessingml/2006/main" xmlns:w14="http://schemas.microsoft.com/office/word/2010/wordml" xmlns:wpg="http://schemas.microsoft.com/office/word/2010/wordprocessingGroup" xmlns:wpi="http://schemas.microsoft.com/office/word/2010/wordprocessingInk" xmlns:wne="http://schemas.microsoft.com/office/word/2006/wordml" xmlns:wps="http://schemas.microsoft.com/office/word/2010/wordprocessingShape" mc:Ignorable="w14 wp14">
+<w:comments xmlns:ve="http://schemas.openxmlformats.org/markup-compatibility/2006" xmlns:o="urn:schemas-microsoft-com:office:office" xmlns:r="http://schemas.openxmlformats.org/officeDocument/2006/relationships" xmlns:m="http://schemas.openxmlformats.org/officeDocument/2006/math" xmlns:v="urn:schemas-microsoft-com:vml" xmlns:wp="http://schemas.openxmlformats.org/drawingml/2006/wordprocessingDrawing" xmlns:w10="urn:schemas-microsoft-com:office:word" xmlns:w="http://schemas.openxmlformats.org/wordprocessingml/2006/main" xmlns:wne="http://schemas.microsoft.com/office/word/2006/wordml">
   <w:comment w:id="0" w:author="mpinto" w:date="2013-09-20T19:22:00Z" w:initials="MP">
     <w:p>
       <w:pPr>
@@ -8994,7 +13469,7 @@
 </file>
 
 <file path=word/endnotes.xml><?xml version="1.0" encoding="utf-8"?>
-<w:endnotes xmlns:wpc="http://schemas.microsoft.com/office/word/2010/wordprocessingCanvas" xmlns:mc="http://schemas.openxmlformats.org/markup-compatibility/2006" xmlns:o="urn:schemas-microsoft-com:office:office" xmlns:r="http://schemas.openxmlformats.org/officeDocument/2006/relationships" xmlns:m="http://schemas.openxmlformats.org/officeDocument/2006/math" xmlns:v="urn:schemas-microsoft-com:vml" xmlns:wp14="http://schemas.microsoft.com/office/word/2010/wordprocessingDrawing" xmlns:wp="http://schemas.openxmlformats.org/drawingml/2006/wordprocessingDrawing" xmlns:w10="urn:schemas-microsoft-com:office:word" xmlns:w="http://schemas.openxmlformats.org/wordprocessingml/2006/main" xmlns:w14="http://schemas.microsoft.com/office/word/2010/wordml" xmlns:wpg="http://schemas.microsoft.com/office/word/2010/wordprocessingGroup" xmlns:wpi="http://schemas.microsoft.com/office/word/2010/wordprocessingInk" xmlns:wne="http://schemas.microsoft.com/office/word/2006/wordml" xmlns:wps="http://schemas.microsoft.com/office/word/2010/wordprocessingShape" mc:Ignorable="w14 wp14">
+<w:endnotes xmlns:ve="http://schemas.openxmlformats.org/markup-compatibility/2006" xmlns:o="urn:schemas-microsoft-com:office:office" xmlns:r="http://schemas.openxmlformats.org/officeDocument/2006/relationships" xmlns:m="http://schemas.openxmlformats.org/officeDocument/2006/math" xmlns:v="urn:schemas-microsoft-com:vml" xmlns:wp="http://schemas.openxmlformats.org/drawingml/2006/wordprocessingDrawing" xmlns:w10="urn:schemas-microsoft-com:office:word" xmlns:w="http://schemas.openxmlformats.org/wordprocessingml/2006/main" xmlns:wne="http://schemas.microsoft.com/office/word/2006/wordml">
   <w:endnote w:type="separator" w:id="-1">
     <w:p>
       <w:pPr>
@@ -9019,7 +13494,7 @@
 </file>
 
 <file path=word/footer1.xml><?xml version="1.0" encoding="utf-8"?>
-<w:ftr xmlns:wpc="http://schemas.microsoft.com/office/word/2010/wordprocessingCanvas" xmlns:mc="http://schemas.openxmlformats.org/markup-compatibility/2006" xmlns:o="urn:schemas-microsoft-com:office:office" xmlns:r="http://schemas.openxmlformats.org/officeDocument/2006/relationships" xmlns:m="http://schemas.openxmlformats.org/officeDocument/2006/math" xmlns:v="urn:schemas-microsoft-com:vml" xmlns:wp14="http://schemas.microsoft.com/office/word/2010/wordprocessingDrawing" xmlns:wp="http://schemas.openxmlformats.org/drawingml/2006/wordprocessingDrawing" xmlns:w10="urn:schemas-microsoft-com:office:word" xmlns:w="http://schemas.openxmlformats.org/wordprocessingml/2006/main" xmlns:w14="http://schemas.microsoft.com/office/word/2010/wordml" xmlns:wpg="http://schemas.microsoft.com/office/word/2010/wordprocessingGroup" xmlns:wpi="http://schemas.microsoft.com/office/word/2010/wordprocessingInk" xmlns:wne="http://schemas.microsoft.com/office/word/2006/wordml" xmlns:wps="http://schemas.microsoft.com/office/word/2010/wordprocessingShape" mc:Ignorable="w14 wp14">
+<w:ftr xmlns:ve="http://schemas.openxmlformats.org/markup-compatibility/2006" xmlns:o="urn:schemas-microsoft-com:office:office" xmlns:r="http://schemas.openxmlformats.org/officeDocument/2006/relationships" xmlns:m="http://schemas.openxmlformats.org/officeDocument/2006/math" xmlns:v="urn:schemas-microsoft-com:vml" xmlns:wp="http://schemas.openxmlformats.org/drawingml/2006/wordprocessingDrawing" xmlns:w10="urn:schemas-microsoft-com:office:word" xmlns:w="http://schemas.openxmlformats.org/wordprocessingml/2006/main" xmlns:wne="http://schemas.microsoft.com/office/word/2006/wordml">
   <w:p>
     <w:pPr>
       <w:pStyle w:val="Rodap"/>
@@ -9065,7 +13540,7 @@
                     <w:rStyle w:val="Nmerodepgina"/>
                     <w:noProof/>
                   </w:rPr>
-                  <w:t>20</w:t>
+                  <w:t>13</w:t>
                 </w:r>
                 <w:r>
                   <w:rPr>
@@ -9086,7 +13561,7 @@
 </file>
 
 <file path=word/footnotes.xml><?xml version="1.0" encoding="utf-8"?>
-<w:footnotes xmlns:wpc="http://schemas.microsoft.com/office/word/2010/wordprocessingCanvas" xmlns:mc="http://schemas.openxmlformats.org/markup-compatibility/2006" xmlns:o="urn:schemas-microsoft-com:office:office" xmlns:r="http://schemas.openxmlformats.org/officeDocument/2006/relationships" xmlns:m="http://schemas.openxmlformats.org/officeDocument/2006/math" xmlns:v="urn:schemas-microsoft-com:vml" xmlns:wp14="http://schemas.microsoft.com/office/word/2010/wordprocessingDrawing" xmlns:wp="http://schemas.openxmlformats.org/drawingml/2006/wordprocessingDrawing" xmlns:w10="urn:schemas-microsoft-com:office:word" xmlns:w="http://schemas.openxmlformats.org/wordprocessingml/2006/main" xmlns:w14="http://schemas.microsoft.com/office/word/2010/wordml" xmlns:wpg="http://schemas.microsoft.com/office/word/2010/wordprocessingGroup" xmlns:wpi="http://schemas.microsoft.com/office/word/2010/wordprocessingInk" xmlns:wne="http://schemas.microsoft.com/office/word/2006/wordml" xmlns:wps="http://schemas.microsoft.com/office/word/2010/wordprocessingShape" mc:Ignorable="w14 wp14">
+<w:footnotes xmlns:ve="http://schemas.openxmlformats.org/markup-compatibility/2006" xmlns:o="urn:schemas-microsoft-com:office:office" xmlns:r="http://schemas.openxmlformats.org/officeDocument/2006/relationships" xmlns:m="http://schemas.openxmlformats.org/officeDocument/2006/math" xmlns:v="urn:schemas-microsoft-com:vml" xmlns:wp="http://schemas.openxmlformats.org/drawingml/2006/wordprocessingDrawing" xmlns:w10="urn:schemas-microsoft-com:office:word" xmlns:w="http://schemas.openxmlformats.org/wordprocessingml/2006/main" xmlns:wne="http://schemas.microsoft.com/office/word/2006/wordml">
   <w:footnote w:type="separator" w:id="-1">
     <w:p>
       <w:pPr>
@@ -9131,7 +13606,21 @@
         <w:rPr>
           <w:lang w:val="pt-PT"/>
         </w:rPr>
-        <w:t>Centro de Computação Gráfica (www.ccg.pt)</w:t>
+        <w:t>Centro de Computação Gráfica (</w:t>
+      </w:r>
+      <w:proofErr w:type="spellStart"/>
+      <w:r>
+        <w:rPr>
+          <w:lang w:val="pt-PT"/>
+        </w:rPr>
+        <w:t>www.ccg.pt</w:t>
+      </w:r>
+      <w:proofErr w:type="spellEnd"/>
+      <w:r>
+        <w:rPr>
+          <w:lang w:val="pt-PT"/>
+        </w:rPr>
+        <w:t>)</w:t>
       </w:r>
     </w:p>
   </w:footnote>
@@ -9139,7 +13628,7 @@
 </file>
 
 <file path=word/numbering.xml><?xml version="1.0" encoding="utf-8"?>
-<w:numbering xmlns:wpc="http://schemas.microsoft.com/office/word/2010/wordprocessingCanvas" xmlns:mc="http://schemas.openxmlformats.org/markup-compatibility/2006" xmlns:o="urn:schemas-microsoft-com:office:office" xmlns:r="http://schemas.openxmlformats.org/officeDocument/2006/relationships" xmlns:m="http://schemas.openxmlformats.org/officeDocument/2006/math" xmlns:v="urn:schemas-microsoft-com:vml" xmlns:wp14="http://schemas.microsoft.com/office/word/2010/wordprocessingDrawing" xmlns:wp="http://schemas.openxmlformats.org/drawingml/2006/wordprocessingDrawing" xmlns:w10="urn:schemas-microsoft-com:office:word" xmlns:w="http://schemas.openxmlformats.org/wordprocessingml/2006/main" xmlns:w14="http://schemas.microsoft.com/office/word/2010/wordml" xmlns:wpg="http://schemas.microsoft.com/office/word/2010/wordprocessingGroup" xmlns:wpi="http://schemas.microsoft.com/office/word/2010/wordprocessingInk" xmlns:wne="http://schemas.microsoft.com/office/word/2006/wordml" xmlns:wps="http://schemas.microsoft.com/office/word/2010/wordprocessingShape" mc:Ignorable="w14 wp14">
+<w:numbering xmlns:ve="http://schemas.openxmlformats.org/markup-compatibility/2006" xmlns:o="urn:schemas-microsoft-com:office:office" xmlns:r="http://schemas.openxmlformats.org/officeDocument/2006/relationships" xmlns:m="http://schemas.openxmlformats.org/officeDocument/2006/math" xmlns:v="urn:schemas-microsoft-com:vml" xmlns:wp="http://schemas.openxmlformats.org/drawingml/2006/wordprocessingDrawing" xmlns:w10="urn:schemas-microsoft-com:office:word" xmlns:w="http://schemas.openxmlformats.org/wordprocessingml/2006/main" xmlns:wne="http://schemas.microsoft.com/office/word/2006/wordml">
   <w:abstractNum w:abstractNumId="0">
     <w:nsid w:val="00000002"/>
     <w:multiLevelType w:val="singleLevel"/>
@@ -11096,6 +15585,119 @@
     </w:lvl>
   </w:abstractNum>
   <w:abstractNum w:abstractNumId="17">
+    <w:nsid w:val="6AB6153F"/>
+    <w:multiLevelType w:val="hybridMultilevel"/>
+    <w:tmpl w:val="A8E6FE8C"/>
+    <w:lvl w:ilvl="0" w:tplc="2BAA8768">
+      <w:start w:val="1"/>
+      <w:numFmt w:val="bullet"/>
+      <w:lvlText w:val=""/>
+      <w:lvlJc w:val="left"/>
+      <w:pPr>
+        <w:ind w:left="1440" w:hanging="360"/>
+      </w:pPr>
+      <w:rPr>
+        <w:rFonts w:ascii="Symbol" w:hAnsi="Symbol" w:hint="default"/>
+      </w:rPr>
+    </w:lvl>
+    <w:lvl w:ilvl="1" w:tplc="08160003" w:tentative="1">
+      <w:start w:val="1"/>
+      <w:numFmt w:val="bullet"/>
+      <w:lvlText w:val="o"/>
+      <w:lvlJc w:val="left"/>
+      <w:pPr>
+        <w:ind w:left="2160" w:hanging="360"/>
+      </w:pPr>
+      <w:rPr>
+        <w:rFonts w:ascii="Courier New" w:hAnsi="Courier New" w:cs="Courier New" w:hint="default"/>
+      </w:rPr>
+    </w:lvl>
+    <w:lvl w:ilvl="2" w:tplc="08160005" w:tentative="1">
+      <w:start w:val="1"/>
+      <w:numFmt w:val="bullet"/>
+      <w:lvlText w:val=""/>
+      <w:lvlJc w:val="left"/>
+      <w:pPr>
+        <w:ind w:left="2880" w:hanging="360"/>
+      </w:pPr>
+      <w:rPr>
+        <w:rFonts w:ascii="Wingdings" w:hAnsi="Wingdings" w:hint="default"/>
+      </w:rPr>
+    </w:lvl>
+    <w:lvl w:ilvl="3" w:tplc="08160001" w:tentative="1">
+      <w:start w:val="1"/>
+      <w:numFmt w:val="bullet"/>
+      <w:lvlText w:val=""/>
+      <w:lvlJc w:val="left"/>
+      <w:pPr>
+        <w:ind w:left="3600" w:hanging="360"/>
+      </w:pPr>
+      <w:rPr>
+        <w:rFonts w:ascii="Symbol" w:hAnsi="Symbol" w:hint="default"/>
+      </w:rPr>
+    </w:lvl>
+    <w:lvl w:ilvl="4" w:tplc="08160003" w:tentative="1">
+      <w:start w:val="1"/>
+      <w:numFmt w:val="bullet"/>
+      <w:lvlText w:val="o"/>
+      <w:lvlJc w:val="left"/>
+      <w:pPr>
+        <w:ind w:left="4320" w:hanging="360"/>
+      </w:pPr>
+      <w:rPr>
+        <w:rFonts w:ascii="Courier New" w:hAnsi="Courier New" w:cs="Courier New" w:hint="default"/>
+      </w:rPr>
+    </w:lvl>
+    <w:lvl w:ilvl="5" w:tplc="08160005" w:tentative="1">
+      <w:start w:val="1"/>
+      <w:numFmt w:val="bullet"/>
+      <w:lvlText w:val=""/>
+      <w:lvlJc w:val="left"/>
+      <w:pPr>
+        <w:ind w:left="5040" w:hanging="360"/>
+      </w:pPr>
+      <w:rPr>
+        <w:rFonts w:ascii="Wingdings" w:hAnsi="Wingdings" w:hint="default"/>
+      </w:rPr>
+    </w:lvl>
+    <w:lvl w:ilvl="6" w:tplc="08160001" w:tentative="1">
+      <w:start w:val="1"/>
+      <w:numFmt w:val="bullet"/>
+      <w:lvlText w:val=""/>
+      <w:lvlJc w:val="left"/>
+      <w:pPr>
+        <w:ind w:left="5760" w:hanging="360"/>
+      </w:pPr>
+      <w:rPr>
+        <w:rFonts w:ascii="Symbol" w:hAnsi="Symbol" w:hint="default"/>
+      </w:rPr>
+    </w:lvl>
+    <w:lvl w:ilvl="7" w:tplc="08160003" w:tentative="1">
+      <w:start w:val="1"/>
+      <w:numFmt w:val="bullet"/>
+      <w:lvlText w:val="o"/>
+      <w:lvlJc w:val="left"/>
+      <w:pPr>
+        <w:ind w:left="6480" w:hanging="360"/>
+      </w:pPr>
+      <w:rPr>
+        <w:rFonts w:ascii="Courier New" w:hAnsi="Courier New" w:cs="Courier New" w:hint="default"/>
+      </w:rPr>
+    </w:lvl>
+    <w:lvl w:ilvl="8" w:tplc="08160005" w:tentative="1">
+      <w:start w:val="1"/>
+      <w:numFmt w:val="bullet"/>
+      <w:lvlText w:val=""/>
+      <w:lvlJc w:val="left"/>
+      <w:pPr>
+        <w:ind w:left="7200" w:hanging="360"/>
+      </w:pPr>
+      <w:rPr>
+        <w:rFonts w:ascii="Wingdings" w:hAnsi="Wingdings" w:hint="default"/>
+      </w:rPr>
+    </w:lvl>
+  </w:abstractNum>
+  <w:abstractNum w:abstractNumId="18">
     <w:nsid w:val="6BE57D58"/>
     <w:multiLevelType w:val="hybridMultilevel"/>
     <w:tmpl w:val="F5D6AD22"/>
@@ -11208,7 +15810,7 @@
       </w:rPr>
     </w:lvl>
   </w:abstractNum>
-  <w:abstractNum w:abstractNumId="18">
+  <w:abstractNum w:abstractNumId="19">
     <w:nsid w:val="77A557C4"/>
     <w:multiLevelType w:val="hybridMultilevel"/>
     <w:tmpl w:val="6686B4D2"/>
@@ -11321,7 +15923,7 @@
       </w:rPr>
     </w:lvl>
   </w:abstractNum>
-  <w:abstractNum w:abstractNumId="19">
+  <w:abstractNum w:abstractNumId="20">
     <w:nsid w:val="7BA52F23"/>
     <w:multiLevelType w:val="multilevel"/>
     <w:tmpl w:val="0BE0CF18"/>
@@ -11474,7 +16076,7 @@
     <w:abstractNumId w:val="11"/>
   </w:num>
   <w:num w:numId="2">
-    <w:abstractNumId w:val="17"/>
+    <w:abstractNumId w:val="18"/>
   </w:num>
   <w:num w:numId="3">
     <w:abstractNumId w:val="13"/>
@@ -11489,7 +16091,7 @@
     <w:abstractNumId w:val="4"/>
   </w:num>
   <w:num w:numId="7">
-    <w:abstractNumId w:val="18"/>
+    <w:abstractNumId w:val="19"/>
   </w:num>
   <w:num w:numId="8">
     <w:abstractNumId w:val="6"/>
@@ -11510,7 +16112,7 @@
     <w:abstractNumId w:val="12"/>
   </w:num>
   <w:num w:numId="14">
-    <w:abstractNumId w:val="19"/>
+    <w:abstractNumId w:val="20"/>
   </w:num>
   <w:num w:numId="15">
     <w:abstractNumId w:val="15"/>
@@ -11518,12 +16120,15 @@
   <w:num w:numId="16">
     <w:abstractNumId w:val="8"/>
   </w:num>
+  <w:num w:numId="17">
+    <w:abstractNumId w:val="17"/>
+  </w:num>
   <w:numIdMacAtCleanup w:val="4"/>
 </w:numbering>
 </file>
 
 <file path=word/styles.xml><?xml version="1.0" encoding="utf-8"?>
-<w:styles xmlns:mc="http://schemas.openxmlformats.org/markup-compatibility/2006" xmlns:r="http://schemas.openxmlformats.org/officeDocument/2006/relationships" xmlns:w="http://schemas.openxmlformats.org/wordprocessingml/2006/main" xmlns:w14="http://schemas.microsoft.com/office/word/2010/wordml" mc:Ignorable="w14">
+<w:styles xmlns:r="http://schemas.openxmlformats.org/officeDocument/2006/relationships" xmlns:w="http://schemas.openxmlformats.org/wordprocessingml/2006/main">
   <w:docDefaults>
     <w:rPrDefault>
       <w:rPr>
@@ -11687,7 +16292,7 @@
       <w:lang w:val="en-US" w:eastAsia="ar-SA"/>
     </w:rPr>
   </w:style>
-  <w:style w:type="paragraph" w:styleId="Cabealho1">
+  <w:style w:type="paragraph" w:styleId="Ttulo1">
     <w:name w:val="heading 1"/>
     <w:basedOn w:val="Normal"/>
     <w:next w:val="Normal"/>
@@ -11709,7 +16314,7 @@
       <w:lang w:val="pt-PT"/>
     </w:rPr>
   </w:style>
-  <w:style w:type="paragraph" w:styleId="Cabealho2">
+  <w:style w:type="paragraph" w:styleId="Ttulo2">
     <w:name w:val="heading 2"/>
     <w:basedOn w:val="Normal"/>
     <w:next w:val="Normal"/>
@@ -11729,7 +16334,7 @@
       <w:lang w:val="pt-PT"/>
     </w:rPr>
   </w:style>
-  <w:style w:type="paragraph" w:styleId="Cabealho3">
+  <w:style w:type="paragraph" w:styleId="Ttulo3">
     <w:name w:val="heading 3"/>
     <w:basedOn w:val="Normal"/>
     <w:next w:val="Normal"/>
@@ -11749,7 +16354,7 @@
       <w:lang w:val="pt-PT"/>
     </w:rPr>
   </w:style>
-  <w:style w:type="paragraph" w:styleId="Cabealho4">
+  <w:style w:type="paragraph" w:styleId="Ttulo4">
     <w:name w:val="heading 4"/>
     <w:basedOn w:val="Normal"/>
     <w:next w:val="Normal"/>
@@ -11771,7 +16376,7 @@
       <w:szCs w:val="28"/>
     </w:rPr>
   </w:style>
-  <w:style w:type="paragraph" w:styleId="Cabealho5">
+  <w:style w:type="paragraph" w:styleId="Ttulo5">
     <w:name w:val="heading 5"/>
     <w:basedOn w:val="Normal"/>
     <w:next w:val="Normal"/>
@@ -11793,7 +16398,7 @@
       <w:szCs w:val="26"/>
     </w:rPr>
   </w:style>
-  <w:style w:type="paragraph" w:styleId="Cabealho6">
+  <w:style w:type="paragraph" w:styleId="Ttulo6">
     <w:name w:val="heading 6"/>
     <w:basedOn w:val="Normal"/>
     <w:next w:val="Normal"/>
@@ -11814,7 +16419,7 @@
       <w:szCs w:val="22"/>
     </w:rPr>
   </w:style>
-  <w:style w:type="paragraph" w:styleId="Cabealho7">
+  <w:style w:type="paragraph" w:styleId="Ttulo7">
     <w:name w:val="heading 7"/>
     <w:basedOn w:val="Normal"/>
     <w:next w:val="Normal"/>
@@ -11832,7 +16437,7 @@
       <w:sz w:val="24"/>
     </w:rPr>
   </w:style>
-  <w:style w:type="paragraph" w:styleId="Cabealho8">
+  <w:style w:type="paragraph" w:styleId="Ttulo8">
     <w:name w:val="heading 8"/>
     <w:basedOn w:val="Normal"/>
     <w:next w:val="Normal"/>
@@ -11852,7 +16457,7 @@
       <w:sz w:val="24"/>
     </w:rPr>
   </w:style>
-  <w:style w:type="paragraph" w:styleId="Cabealho9">
+  <w:style w:type="paragraph" w:styleId="Ttulo9">
     <w:name w:val="heading 9"/>
     <w:basedOn w:val="Normal"/>
     <w:next w:val="Normal"/>
@@ -11882,6 +16487,7 @@
     <w:uiPriority w:val="99"/>
     <w:semiHidden/>
     <w:unhideWhenUsed/>
+    <w:qFormat/>
     <w:tblPr>
       <w:tblInd w:w="0" w:type="dxa"/>
       <w:tblCellMar>
@@ -12128,7 +16734,7 @@
       <w:suppressLineNumbers/>
     </w:pPr>
   </w:style>
-  <w:style w:type="paragraph" w:customStyle="1" w:styleId="Cabealho10">
+  <w:style w:type="paragraph" w:customStyle="1" w:styleId="Cabealho1">
     <w:name w:val="Cabeçalho1"/>
     <w:basedOn w:val="Normal"/>
     <w:next w:val="Corpodetexto"/>
@@ -12201,7 +16807,7 @@
   </w:style>
   <w:style w:type="paragraph" w:customStyle="1" w:styleId="Ttulo11">
     <w:name w:val="Título 11"/>
-    <w:basedOn w:val="Cabealho2"/>
+    <w:basedOn w:val="Ttulo2"/>
     <w:next w:val="Relatrio"/>
     <w:qFormat/>
     <w:rsid w:val="000A40C4"/>
@@ -12216,7 +16822,7 @@
   </w:style>
   <w:style w:type="paragraph" w:customStyle="1" w:styleId="Ttulo21">
     <w:name w:val="Título 21"/>
-    <w:basedOn w:val="Cabealho3"/>
+    <w:basedOn w:val="Ttulo3"/>
     <w:next w:val="Relatrio"/>
     <w:qFormat/>
     <w:rsid w:val="00A42254"/>
@@ -12231,7 +16837,7 @@
   </w:style>
   <w:style w:type="paragraph" w:customStyle="1" w:styleId="Ttulo31">
     <w:name w:val="Título 31"/>
-    <w:basedOn w:val="Cabealho4"/>
+    <w:basedOn w:val="Ttulo4"/>
     <w:next w:val="Relatrio"/>
     <w:autoRedefine/>
     <w:qFormat/>
@@ -12306,7 +16912,7 @@
   </w:style>
   <w:style w:type="paragraph" w:styleId="Ttulo">
     <w:name w:val="Title"/>
-    <w:basedOn w:val="Cabealho1"/>
+    <w:basedOn w:val="Ttulo1"/>
     <w:next w:val="Relatrio"/>
     <w:qFormat/>
     <w:rsid w:val="00491CC6"/>
@@ -12319,7 +16925,7 @@
   </w:style>
   <w:style w:type="paragraph" w:styleId="Subttulo">
     <w:name w:val="Subtitle"/>
-    <w:basedOn w:val="Cabealho10"/>
+    <w:basedOn w:val="Cabealho1"/>
     <w:next w:val="Corpodetexto"/>
     <w:qFormat/>
     <w:rsid w:val="00EA43B7"/>
@@ -12333,7 +16939,7 @@
   </w:style>
   <w:style w:type="paragraph" w:customStyle="1" w:styleId="Anexo">
     <w:name w:val="Anexo"/>
-    <w:basedOn w:val="Cabealho1"/>
+    <w:basedOn w:val="Ttulo1"/>
     <w:next w:val="Normal"/>
     <w:rsid w:val="00EA43B7"/>
     <w:pPr>
@@ -14309,7 +18915,7 @@
 </file>
 
 <file path=customXml/itemProps2.xml><?xml version="1.0" encoding="utf-8"?>
-<ds:datastoreItem xmlns:ds="http://schemas.openxmlformats.org/officeDocument/2006/customXml" ds:itemID="{F9F2CB79-E315-4DE2-938C-4D4D87326C81}">
+<ds:datastoreItem xmlns:ds="http://schemas.openxmlformats.org/officeDocument/2006/customXml" ds:itemID="{DE168F69-6603-481F-B720-0A3B183C20CE}">
   <ds:schemaRefs>
     <ds:schemaRef ds:uri="http://schemas.openxmlformats.org/officeDocument/2006/bibliography"/>
   </ds:schemaRefs>

--- a/Dissertation/Thesis/[00]Rascunho.docx
+++ b/Dissertation/Thesis/[00]Rascunho.docx
@@ -1242,7 +1242,7 @@
           <w:lang w:val="en-US"/>
         </w:rPr>
         <w:lastRenderedPageBreak/>
-        <w:t>Related Work</w:t>
+        <w:t>3D Scan</w:t>
       </w:r>
     </w:p>
     <w:p>
@@ -1379,36 +1379,6 @@
     <w:p>
       <w:pPr>
         <w:pStyle w:val="Relatrio"/>
-        <w:rPr>
-          <w:lang w:val="en-US"/>
-        </w:rPr>
-      </w:pPr>
-    </w:p>
-    <w:p>
-      <w:pPr>
-        <w:pStyle w:val="Relatrio"/>
-        <w:rPr>
-          <w:lang w:val="en-US"/>
-        </w:rPr>
-      </w:pPr>
-      <w:r>
-        <w:rPr>
-          <w:lang w:val="en-US"/>
-        </w:rPr>
-        <w:t>Many different technologies can be used to build these 3D scanning devices; each technology comes with its own limitations, advantages, and costs. Many limitations in the kind of objects that can be digitized are still present: for example, optical technologies encounter many difficulties with shiny, mirroring, or transparent objects.</w:t>
-      </w:r>
-    </w:p>
-    <w:p>
-      <w:pPr>
-        <w:pStyle w:val="Relatrio"/>
-        <w:rPr>
-          <w:lang w:val="en-US"/>
-        </w:rPr>
-      </w:pPr>
-    </w:p>
-    <w:p>
-      <w:pPr>
-        <w:pStyle w:val="Relatrio"/>
         <w:ind w:firstLine="0"/>
         <w:rPr>
           <w:lang w:val="en-US"/>
@@ -1503,7 +1473,6 @@
           <w:szCs w:val="19"/>
           <w:lang w:val="en-US"/>
         </w:rPr>
-        <w:lastRenderedPageBreak/>
         <w:t xml:space="preserve">A 3D laser scanner works by first projecting laser light onto the object or surface, then detecting the reflected light. Based on where the lights fall in relation to each other, the scanner calculates their positions and creates data points. </w:t>
       </w:r>
       <w:proofErr w:type="spellStart"/>
@@ -1673,7 +1642,18 @@
           <w:szCs w:val="19"/>
           <w:lang w:val="en-US"/>
         </w:rPr>
-        <w:t xml:space="preserve">3D laser scanning is used in a variety of fields and academic research. It has benefited clothing and product design, the automotive industry and medical science. Laser scanning can also be used to record built and natural </w:t>
+        <w:t xml:space="preserve">3D laser scanning is used in a variety of fields and academic research. It has benefited clothing and product design, the automotive industry and medical science. Laser scanning </w:t>
+      </w:r>
+      <w:r>
+        <w:rPr>
+          <w:rFonts w:ascii="Trebuchet MS" w:hAnsi="Trebuchet MS"/>
+          <w:color w:val="333333"/>
+          <w:sz w:val="19"/>
+          <w:szCs w:val="19"/>
+          <w:lang w:val="en-US"/>
+        </w:rPr>
+        <w:lastRenderedPageBreak/>
+        <w:t xml:space="preserve">can also be used to record built and natural </w:t>
       </w:r>
       <w:r>
         <w:rPr>
@@ -1782,31 +1762,6 @@
           <w:lang w:val="en-US"/>
         </w:rPr>
       </w:pPr>
-    </w:p>
-    <w:p>
-      <w:pPr>
-        <w:pStyle w:val="Ttulo2"/>
-        <w:shd w:val="clear" w:color="auto" w:fill="FFFFFF"/>
-        <w:spacing w:before="0" w:after="0"/>
-        <w:textAlignment w:val="baseline"/>
-        <w:rPr>
-          <w:rFonts w:ascii="Verdana" w:hAnsi="Verdana"/>
-          <w:color w:val="000000"/>
-          <w:sz w:val="27"/>
-          <w:szCs w:val="27"/>
-          <w:lang w:val="en-US"/>
-        </w:rPr>
-      </w:pPr>
-      <w:r>
-        <w:rPr>
-          <w:rFonts w:ascii="Verdana" w:hAnsi="Verdana"/>
-          <w:color w:val="000000"/>
-          <w:sz w:val="27"/>
-          <w:szCs w:val="27"/>
-          <w:lang w:val="en-US"/>
-        </w:rPr>
-        <w:t>The History of Laser scanning</w:t>
-      </w:r>
     </w:p>
     <w:p>
       <w:pPr>
@@ -2136,7 +2091,6 @@
           <w:szCs w:val="18"/>
           <w:lang w:val="en-US"/>
         </w:rPr>
-        <w:lastRenderedPageBreak/>
         <w:t>One example of how laser scanning has become more commonplace is the X-box gaming station. If hooked up with the Xbox</w:t>
       </w:r>
       <w:r>
@@ -2247,7 +2201,18 @@
           <w:szCs w:val="18"/>
           <w:lang w:val="en-US"/>
         </w:rPr>
-        <w:t>A cloud point can be anything from 10 to 100 GB’s, meaning most CAD programs aren’t able to handle it. The power behind successful three-dimensional scanning is utilizing the point cloud and the built model. The scan takes the collected data and places it from the point cloud in the user’s selected software system. The benefits are being able to visualize both of the components it ultimately maximizes the ability for clash detection (interference in a project), which allows for faster turn-around time on every new project</w:t>
+        <w:t xml:space="preserve">A cloud point can be anything from 10 to 100 GB’s, meaning most CAD programs aren’t able to handle it. The power behind successful three-dimensional scanning is utilizing the point cloud and the built model. </w:t>
+      </w:r>
+      <w:r>
+        <w:rPr>
+          <w:rFonts w:ascii="Arial" w:hAnsi="Arial" w:cs="Arial"/>
+          <w:color w:val="666666"/>
+          <w:sz w:val="18"/>
+          <w:szCs w:val="18"/>
+          <w:lang w:val="en-US"/>
+        </w:rPr>
+        <w:lastRenderedPageBreak/>
+        <w:t>The scan takes the collected data and places it from the point cloud in the user’s selected software system. The benefits are being able to visualize both of the components it ultimately maximizes the ability for clash detection (interference in a project), which allows for faster turn-around time on every new project</w:t>
       </w:r>
     </w:p>
     <w:p>
@@ -2348,89 +2313,13 @@
     <w:p>
       <w:pPr>
         <w:pStyle w:val="Relatrio"/>
-        <w:rPr>
-          <w:u w:val="single"/>
-          <w:lang w:val="en-US"/>
-        </w:rPr>
-      </w:pPr>
-    </w:p>
-    <w:p>
-      <w:pPr>
-        <w:pStyle w:val="Relatrio"/>
-        <w:rPr>
-          <w:lang w:val="en-US"/>
-        </w:rPr>
-      </w:pPr>
-      <w:r>
-        <w:rPr>
-          <w:lang w:val="en-US"/>
-        </w:rPr>
-        <w:t>Many different technologies can be used to build these 3D scanning devices; each technology comes with its own limitations, advantages, and costs. Many limitations in the kind of objects that can be digitized are still present: for example, optical technologies encounter many difficulties with shiny, mirroring, or transparent objects.</w:t>
-      </w:r>
-    </w:p>
-    <w:p>
-      <w:pPr>
-        <w:pStyle w:val="Relatrio"/>
-        <w:rPr>
-          <w:u w:val="single"/>
-          <w:lang w:val="en-US"/>
-        </w:rPr>
-      </w:pPr>
-    </w:p>
-    <w:p>
-      <w:pPr>
-        <w:pStyle w:val="Relatrio"/>
-      </w:pPr>
-      <w:r>
-        <w:t xml:space="preserve">História de </w:t>
-      </w:r>
-      <w:r>
-        <w:t>captura 3D – gesso (?)</w:t>
-      </w:r>
-    </w:p>
-    <w:p>
-      <w:pPr>
-        <w:pStyle w:val="Relatrio"/>
-      </w:pPr>
-    </w:p>
-    <w:p>
-      <w:pPr>
-        <w:pStyle w:val="Relatrio"/>
-        <w:rPr>
-          <w:lang w:val="en-US"/>
-        </w:rPr>
-      </w:pPr>
-      <w:r>
-        <w:rPr>
-          <w:lang w:val="en-US"/>
-        </w:rPr>
-        <w:t>Today, there are three common technologies that can acquire 3D images, each with its own unique strengths and common use cases: stereoscopic vision, structured light pattern and time of flight (TOF)</w:t>
-      </w:r>
-    </w:p>
-    <w:p>
-      <w:pPr>
-        <w:pStyle w:val="Relatrio"/>
-      </w:pPr>
-      <w:r>
-        <w:t>Explicação de cada uma e quadro comparativo (</w:t>
-      </w:r>
-      <w:r>
-        <w:t>2012</w:t>
-      </w:r>
-      <w:r>
-        <w:t>):</w:t>
-      </w:r>
-    </w:p>
-    <w:p>
-      <w:pPr>
-        <w:pStyle w:val="Relatrio"/>
       </w:pPr>
       <w:hyperlink r:id="rId25" w:history="1">
         <w:r>
           <w:rPr>
             <w:rStyle w:val="Hiperligao"/>
           </w:rPr>
-          <w:t>http://www.ti.com/lit/wp/spry199/spry199.pdf</w:t>
+          <w:t>http://www.pointclouds.org/news/2013/09/26/occipital-launches-structure/</w:t>
         </w:r>
       </w:hyperlink>
     </w:p>
@@ -2444,36 +2333,6 @@
         <w:pStyle w:val="Relatrio"/>
       </w:pPr>
       <w:hyperlink r:id="rId26" w:history="1">
-        <w:r>
-          <w:rPr>
-            <w:rStyle w:val="Hiperligao"/>
-          </w:rPr>
-          <w:t>http://www.pointclouds.org/news/2013/09/26/occipital-launches-struct</w:t>
-        </w:r>
-        <w:r>
-          <w:rPr>
-            <w:rStyle w:val="Hiperligao"/>
-          </w:rPr>
-          <w:t>u</w:t>
-        </w:r>
-        <w:r>
-          <w:rPr>
-            <w:rStyle w:val="Hiperligao"/>
-          </w:rPr>
-          <w:t>re/</w:t>
-        </w:r>
-      </w:hyperlink>
-    </w:p>
-    <w:p>
-      <w:pPr>
-        <w:pStyle w:val="Relatrio"/>
-      </w:pPr>
-    </w:p>
-    <w:p>
-      <w:pPr>
-        <w:pStyle w:val="Relatrio"/>
-      </w:pPr>
-      <w:hyperlink r:id="rId27" w:history="1">
         <w:r>
           <w:rPr>
             <w:rStyle w:val="Hiperligao"/>
@@ -2484,55 +2343,128 @@
     </w:p>
     <w:p>
       <w:pPr>
+        <w:pStyle w:val="Relatrio"/>
+        <w:rPr>
+          <w:u w:val="single"/>
+          <w:lang w:val="en-US"/>
+        </w:rPr>
+      </w:pPr>
+    </w:p>
+    <w:p>
+      <w:pPr>
+        <w:pStyle w:val="Relatrio"/>
+      </w:pPr>
+      <w:r>
+        <w:t>História de captura 3D – gesso (?)</w:t>
+      </w:r>
+    </w:p>
+    <w:p>
+      <w:pPr>
+        <w:pStyle w:val="Relatrio"/>
+      </w:pPr>
+    </w:p>
+    <w:p>
+      <w:pPr>
         <w:pStyle w:val="Ttulo11"/>
         <w:rPr>
           <w:lang w:val="en-US"/>
         </w:rPr>
       </w:pPr>
-      <w:r>
-        <w:rPr>
-          <w:lang w:val="en-US"/>
-        </w:rPr>
-        <w:lastRenderedPageBreak/>
-        <w:t xml:space="preserve">3D </w:t>
-      </w:r>
-      <w:r>
-        <w:rPr>
-          <w:lang w:val="en-US"/>
-        </w:rPr>
-        <w:t>Scanning</w:t>
-      </w:r>
-      <w:r>
-        <w:rPr>
-          <w:lang w:val="en-US"/>
-        </w:rPr>
-        <w:t xml:space="preserve"> / Images A</w:t>
-      </w:r>
-      <w:r>
-        <w:rPr>
-          <w:lang w:val="en-US"/>
-        </w:rPr>
-        <w:t>c</w:t>
-      </w:r>
-      <w:r>
-        <w:rPr>
-          <w:lang w:val="en-US"/>
-        </w:rPr>
-        <w:t>quisition</w:t>
-      </w:r>
-    </w:p>
-    <w:p>
-      <w:pPr>
-        <w:pStyle w:val="Relatrio"/>
-        <w:rPr>
-          <w:lang w:val="en-US"/>
-        </w:rPr>
-      </w:pPr>
-      <w:r>
-        <w:rPr>
-          <w:lang w:val="en-US"/>
-        </w:rPr>
-        <w:t>Things</w:t>
+      <w:commentRangeStart w:id="2"/>
+      <w:proofErr w:type="spellStart"/>
+      <w:r>
+        <w:rPr>
+          <w:lang w:val="en-US"/>
+        </w:rPr>
+        <w:t>Métodos</w:t>
+      </w:r>
+      <w:commentRangeEnd w:id="2"/>
+      <w:proofErr w:type="spellEnd"/>
+      <w:r>
+        <w:rPr>
+          <w:rStyle w:val="Refdecomentrio"/>
+          <w:rFonts w:cs="Times New Roman"/>
+          <w:b w:val="0"/>
+          <w:bCs w:val="0"/>
+          <w:iCs w:val="0"/>
+          <w:lang w:val="en-US"/>
+        </w:rPr>
+        <w:commentReference w:id="2"/>
+      </w:r>
+    </w:p>
+    <w:p>
+      <w:pPr>
+        <w:pStyle w:val="Relatrio"/>
+        <w:rPr>
+          <w:lang w:val="en-US"/>
+        </w:rPr>
+      </w:pPr>
+      <w:r>
+        <w:rPr>
+          <w:lang w:val="en-US"/>
+        </w:rPr>
+        <w:t>Many different technologies can be used to build these 3D scanning devices; each technology comes with its own limitations, advantages, and costs. Many limitations in the kind of objects that can be digitized are still present: for example, optical technologies encounter many difficulties with shiny, mirroring, or transparent objects.</w:t>
+      </w:r>
+    </w:p>
+    <w:p>
+      <w:pPr>
+        <w:pStyle w:val="Relatrio"/>
+      </w:pPr>
+    </w:p>
+    <w:p>
+      <w:pPr>
+        <w:pStyle w:val="Relatrio"/>
+        <w:rPr>
+          <w:lang w:val="en-US"/>
+        </w:rPr>
+      </w:pPr>
+      <w:r>
+        <w:rPr>
+          <w:lang w:val="en-US"/>
+        </w:rPr>
+        <w:t>Today, there are three common technologies that can acquire 3D images, each with its own unique strengths and common use cases: stereoscopic vision, structured light pattern and time of flight (TOF)</w:t>
+      </w:r>
+    </w:p>
+    <w:p>
+      <w:pPr>
+        <w:pStyle w:val="Relatrio"/>
+      </w:pPr>
+      <w:r>
+        <w:t>Explicação de cada uma e quadro comparativo (</w:t>
+      </w:r>
+      <w:r>
+        <w:t>2012</w:t>
+      </w:r>
+      <w:r>
+        <w:t>):</w:t>
+      </w:r>
+    </w:p>
+    <w:p>
+      <w:pPr>
+        <w:pStyle w:val="Relatrio"/>
+      </w:pPr>
+      <w:hyperlink r:id="rId27" w:history="1">
+        <w:r>
+          <w:rPr>
+            <w:rStyle w:val="Hiperligao"/>
+          </w:rPr>
+          <w:t>http://www.ti.com/lit/wp/spry199/spry1</w:t>
+        </w:r>
+        <w:r>
+          <w:rPr>
+            <w:rStyle w:val="Hiperligao"/>
+          </w:rPr>
+          <w:t>9</w:t>
+        </w:r>
+        <w:r>
+          <w:rPr>
+            <w:rStyle w:val="Hiperligao"/>
+          </w:rPr>
+          <w:t>9.pdf</w:t>
+        </w:r>
+      </w:hyperlink>
+      <w:r>
+        <w:t xml:space="preserve"> [TEXAS]</w:t>
       </w:r>
     </w:p>
     <w:p>
@@ -2545,6 +2477,7 @@
           <w:noProof/>
           <w:lang w:eastAsia="pt-PT"/>
         </w:rPr>
+        <w:lastRenderedPageBreak/>
         <w:drawing>
           <wp:inline distT="0" distB="0" distL="0" distR="0">
             <wp:extent cx="5399405" cy="4049859"/>
@@ -2710,50 +2643,50 @@
         <w:rPr>
           <w:lang w:val="en-US"/>
         </w:rPr>
-        <w:t xml:space="preserve">replacing one of sensors of a stereoscopic vision system with a light source, </w:t>
+        <w:t>replacing one of sensors of a stereoscopic vision system with a light source, structured-light-based technology</w:t>
+      </w:r>
+      <w:r>
+        <w:rPr>
+          <w:lang w:val="en-US"/>
+        </w:rPr>
+        <w:t xml:space="preserve"> </w:t>
+      </w:r>
+      <w:r>
+        <w:rPr>
+          <w:lang w:val="en-US"/>
+        </w:rPr>
+        <w:t>basically exploits the same triangulation as a stereoscopic system does to acquire the 3D coordinates</w:t>
+      </w:r>
+      <w:r>
+        <w:rPr>
+          <w:lang w:val="en-US"/>
+        </w:rPr>
+        <w:t xml:space="preserve"> </w:t>
+      </w:r>
+      <w:r>
+        <w:rPr>
+          <w:lang w:val="en-US"/>
+        </w:rPr>
+        <w:t>of the object. Single 2D camera systems with an IR- or RGB-based sensor can be used to measure the</w:t>
+      </w:r>
+      <w:r>
+        <w:rPr>
+          <w:lang w:val="en-US"/>
+        </w:rPr>
+        <w:t xml:space="preserve"> </w:t>
+      </w:r>
+      <w:r>
+        <w:rPr>
+          <w:lang w:val="en-US"/>
+        </w:rPr>
+        <w:t xml:space="preserve">displacement of any single stripe of visible or </w:t>
       </w:r>
       <w:r>
         <w:rPr>
           <w:lang w:val="en-US"/>
         </w:rPr>
         <w:lastRenderedPageBreak/>
-        <w:t>structured-light-based technology</w:t>
-      </w:r>
-      <w:r>
-        <w:rPr>
-          <w:lang w:val="en-US"/>
-        </w:rPr>
-        <w:t xml:space="preserve"> </w:t>
-      </w:r>
-      <w:r>
-        <w:rPr>
-          <w:lang w:val="en-US"/>
-        </w:rPr>
-        <w:t>basically exploits the same triangulation as a stereoscopic system does to acquire the 3D coordinates</w:t>
-      </w:r>
-      <w:r>
-        <w:rPr>
-          <w:lang w:val="en-US"/>
-        </w:rPr>
-        <w:t xml:space="preserve"> </w:t>
-      </w:r>
-      <w:r>
-        <w:rPr>
-          <w:lang w:val="en-US"/>
-        </w:rPr>
-        <w:t>of the object. Single 2D camera systems with an IR- or RGB-based sensor can be used to measure the</w:t>
-      </w:r>
-      <w:r>
-        <w:rPr>
-          <w:lang w:val="en-US"/>
-        </w:rPr>
-        <w:t xml:space="preserve"> </w:t>
-      </w:r>
-      <w:r>
-        <w:rPr>
-          <w:lang w:val="en-US"/>
-        </w:rPr>
-        <w:t>displacement of any single stripe of visible or IR light, and then the coordinates can be obtained through</w:t>
+        <w:t>IR light, and then the coordinates can be obtained through</w:t>
       </w:r>
       <w:r>
         <w:rPr>
@@ -3255,7 +3188,6 @@
         <w:rPr>
           <w:lang w:val="en-US"/>
         </w:rPr>
-        <w:lastRenderedPageBreak/>
         <w:t>Figure 7: Depth step discretization in function of the depth.</w:t>
       </w:r>
     </w:p>
@@ -3281,6 +3213,7 @@
         <w:pStyle w:val="Ttulo11"/>
       </w:pPr>
       <w:r>
+        <w:lastRenderedPageBreak/>
         <w:t>Si</w:t>
       </w:r>
       <w:r>
@@ -3413,37 +3346,7 @@
           <w:rPr>
             <w:rStyle w:val="Hiperligao"/>
           </w:rPr>
-          <w:t>http://ir-l</w:t>
-        </w:r>
-        <w:r>
-          <w:rPr>
-            <w:rStyle w:val="Hiperligao"/>
-          </w:rPr>
-          <w:t>t</w:t>
-        </w:r>
-        <w:r>
-          <w:rPr>
-            <w:rStyle w:val="Hiperligao"/>
-          </w:rPr>
-          <w:t>d</w:t>
-        </w:r>
-        <w:r>
-          <w:rPr>
-            <w:rStyle w:val="Hiperligao"/>
-          </w:rPr>
-          <w:t>.n</w:t>
-        </w:r>
-        <w:r>
-          <w:rPr>
-            <w:rStyle w:val="Hiperligao"/>
-          </w:rPr>
-          <w:t>e</w:t>
-        </w:r>
-        <w:r>
-          <w:rPr>
-            <w:rStyle w:val="Hiperligao"/>
-          </w:rPr>
-          <w:t>t/</w:t>
+          <w:t>http://ir-ltd.net/</w:t>
         </w:r>
       </w:hyperlink>
     </w:p>
@@ -3602,10 +3505,7 @@
         <w:pStyle w:val="Relatrio"/>
       </w:pPr>
       <w:r>
-        <w:t xml:space="preserve">Serviços: </w:t>
-      </w:r>
-      <w:r>
-        <w:t xml:space="preserve">Virtual </w:t>
+        <w:t xml:space="preserve">Serviços: Virtual </w:t>
       </w:r>
       <w:proofErr w:type="spellStart"/>
       <w:r>
@@ -3621,10 +3521,7 @@
       </w:r>
       <w:proofErr w:type="spellEnd"/>
       <w:r>
-        <w:t xml:space="preserve">, </w:t>
-      </w:r>
-      <w:r>
-        <w:t xml:space="preserve">Virtual </w:t>
+        <w:t xml:space="preserve">, Virtual </w:t>
       </w:r>
       <w:proofErr w:type="spellStart"/>
       <w:r>
@@ -3640,10 +3537,7 @@
       </w:r>
       <w:proofErr w:type="spellEnd"/>
       <w:r>
-        <w:t xml:space="preserve">, </w:t>
-      </w:r>
-      <w:r>
-        <w:t xml:space="preserve">Digital </w:t>
+        <w:t xml:space="preserve">, Digital </w:t>
       </w:r>
       <w:proofErr w:type="spellStart"/>
       <w:r>
@@ -3659,10 +3553,7 @@
       </w:r>
       <w:proofErr w:type="spellEnd"/>
       <w:r>
-        <w:t xml:space="preserve">, </w:t>
-      </w:r>
-      <w:r>
-        <w:t xml:space="preserve">Basic </w:t>
+        <w:t xml:space="preserve">, Basic </w:t>
       </w:r>
       <w:proofErr w:type="spellStart"/>
       <w:r>
@@ -3678,10 +3569,7 @@
       </w:r>
       <w:proofErr w:type="spellEnd"/>
       <w:r>
-        <w:t xml:space="preserve">, </w:t>
-      </w:r>
-      <w:r>
-        <w:t xml:space="preserve">Virtual </w:t>
+        <w:t xml:space="preserve">, Virtual </w:t>
       </w:r>
       <w:proofErr w:type="spellStart"/>
       <w:r>
@@ -3746,55 +3634,7 @@
           <w:rPr>
             <w:rStyle w:val="Hiperligao"/>
           </w:rPr>
-          <w:t>http://www.4ddynamics.co</w:t>
-        </w:r>
-        <w:r>
-          <w:rPr>
-            <w:rStyle w:val="Hiperligao"/>
-          </w:rPr>
-          <w:t>m</w:t>
-        </w:r>
-        <w:r>
-          <w:rPr>
-            <w:rStyle w:val="Hiperligao"/>
-          </w:rPr>
-          <w:t>/3d-s</w:t>
-        </w:r>
-        <w:r>
-          <w:rPr>
-            <w:rStyle w:val="Hiperligao"/>
-          </w:rPr>
-          <w:t>c</w:t>
-        </w:r>
-        <w:r>
-          <w:rPr>
-            <w:rStyle w:val="Hiperligao"/>
-          </w:rPr>
-          <w:t>an</w:t>
-        </w:r>
-        <w:r>
-          <w:rPr>
-            <w:rStyle w:val="Hiperligao"/>
-          </w:rPr>
-          <w:t>n</w:t>
-        </w:r>
-        <w:r>
-          <w:rPr>
-            <w:rStyle w:val="Hiperligao"/>
-          </w:rPr>
-          <w:t>ers/</w:t>
-        </w:r>
-        <w:r>
-          <w:rPr>
-            <w:rStyle w:val="Hiperligao"/>
-          </w:rPr>
-          <w:t>b</w:t>
-        </w:r>
-        <w:r>
-          <w:rPr>
-            <w:rStyle w:val="Hiperligao"/>
-          </w:rPr>
-          <w:t>odyscanner/</w:t>
+          <w:t>http://www.4ddynamics.com/3d-scanners/bodyscanner/</w:t>
         </w:r>
       </w:hyperlink>
     </w:p>
@@ -3810,6 +3650,7 @@
           <w:noProof/>
           <w:lang w:eastAsia="pt-PT"/>
         </w:rPr>
+        <w:lastRenderedPageBreak/>
         <w:drawing>
           <wp:anchor distT="0" distB="0" distL="114300" distR="114300" simplePos="0" relativeHeight="251660288" behindDoc="0" locked="0" layoutInCell="1" allowOverlap="1">
             <wp:simplePos x="0" y="0"/>
@@ -4614,19 +4455,7 @@
           <w:rPr>
             <w:rStyle w:val="Hiperligao"/>
           </w:rPr>
-          <w:t>http://www.space-vision.jp/EP-Bo</w:t>
-        </w:r>
-        <w:r>
-          <w:rPr>
-            <w:rStyle w:val="Hiperligao"/>
-          </w:rPr>
-          <w:t>d</w:t>
-        </w:r>
-        <w:r>
-          <w:rPr>
-            <w:rStyle w:val="Hiperligao"/>
-          </w:rPr>
-          <w:t>y_Scanner.html</w:t>
+          <w:t>http://www.space-vision.jp/EP-Body_Scanner.html</w:t>
         </w:r>
       </w:hyperlink>
     </w:p>
@@ -5126,19 +4955,7 @@
           <w:rPr>
             <w:rStyle w:val="Hiperligao"/>
           </w:rPr>
-          <w:t>http://tc2.com/index_3dbodysc</w:t>
-        </w:r>
-        <w:r>
-          <w:rPr>
-            <w:rStyle w:val="Hiperligao"/>
-          </w:rPr>
-          <w:t>a</w:t>
-        </w:r>
-        <w:r>
-          <w:rPr>
-            <w:rStyle w:val="Hiperligao"/>
-          </w:rPr>
-          <w:t>n.html</w:t>
+          <w:t>http://tc2.com/index_3dbodyscan.html</w:t>
         </w:r>
       </w:hyperlink>
     </w:p>
@@ -5151,6 +4968,7 @@
           <w:noProof/>
           <w:lang w:eastAsia="pt-PT"/>
         </w:rPr>
+        <w:lastRenderedPageBreak/>
         <w:drawing>
           <wp:anchor distT="0" distB="0" distL="114300" distR="114300" simplePos="0" relativeHeight="251662336" behindDoc="0" locked="0" layoutInCell="1" allowOverlap="1">
             <wp:simplePos x="0" y="0"/>
@@ -5235,25 +5053,75 @@
       </w:r>
       <w:proofErr w:type="gramEnd"/>
       <w:r>
-        <w:t xml:space="preserve"> management</w:t>
-      </w:r>
+        <w:t xml:space="preserve"> management; Body </w:t>
+      </w:r>
+      <w:proofErr w:type="spellStart"/>
+      <w:r>
+        <w:t>shape</w:t>
+      </w:r>
+      <w:proofErr w:type="spellEnd"/>
+      <w:r>
+        <w:t xml:space="preserve"> </w:t>
+      </w:r>
+      <w:proofErr w:type="spellStart"/>
+      <w:r>
+        <w:t>analysis</w:t>
+      </w:r>
+      <w:proofErr w:type="spellEnd"/>
       <w:r>
         <w:t xml:space="preserve">; </w:t>
       </w:r>
-      <w:r>
-        <w:t xml:space="preserve">Body </w:t>
-      </w:r>
-      <w:proofErr w:type="spellStart"/>
-      <w:r>
-        <w:t>shape</w:t>
-      </w:r>
-      <w:proofErr w:type="spellEnd"/>
-      <w:r>
-        <w:t xml:space="preserve"> </w:t>
-      </w:r>
-      <w:proofErr w:type="spellStart"/>
-      <w:r>
-        <w:t>analysis</w:t>
+      <w:proofErr w:type="spellStart"/>
+      <w:r>
+        <w:t>Sizing</w:t>
+      </w:r>
+      <w:proofErr w:type="spellEnd"/>
+      <w:r>
+        <w:t xml:space="preserve"> </w:t>
+      </w:r>
+      <w:proofErr w:type="spellStart"/>
+      <w:r>
+        <w:t>surveys</w:t>
+      </w:r>
+      <w:proofErr w:type="spellEnd"/>
+      <w:r>
+        <w:t xml:space="preserve">; 3D </w:t>
+      </w:r>
+      <w:proofErr w:type="spellStart"/>
+      <w:r>
+        <w:t>product</w:t>
+      </w:r>
+      <w:proofErr w:type="spellEnd"/>
+      <w:r>
+        <w:t xml:space="preserve"> </w:t>
+      </w:r>
+      <w:proofErr w:type="spellStart"/>
+      <w:r>
+        <w:t>development</w:t>
+      </w:r>
+      <w:proofErr w:type="spellEnd"/>
+      <w:r>
+        <w:t xml:space="preserve"> for </w:t>
+      </w:r>
+      <w:proofErr w:type="spellStart"/>
+      <w:r>
+        <w:t>apparel</w:t>
+      </w:r>
+      <w:proofErr w:type="spellEnd"/>
+      <w:r>
+        <w:t xml:space="preserve"> </w:t>
+      </w:r>
+      <w:proofErr w:type="spellStart"/>
+      <w:r>
+        <w:t>and</w:t>
+      </w:r>
+      <w:proofErr w:type="spellEnd"/>
+      <w:r>
+        <w:t xml:space="preserve"> </w:t>
+      </w:r>
+      <w:proofErr w:type="spellStart"/>
+      <w:r>
+        <w:t>equipment</w:t>
       </w:r>
       <w:proofErr w:type="spellEnd"/>
       <w:r>
@@ -5261,42 +5129,39 @@
       </w:r>
       <w:proofErr w:type="spellStart"/>
       <w:r>
-        <w:t>Sizing</w:t>
-      </w:r>
-      <w:proofErr w:type="spellEnd"/>
-      <w:r>
-        <w:t xml:space="preserve"> </w:t>
-      </w:r>
-      <w:proofErr w:type="spellStart"/>
-      <w:r>
-        <w:t>surveys</w:t>
+        <w:t>Made</w:t>
+      </w:r>
+      <w:proofErr w:type="spellEnd"/>
+      <w:r>
+        <w:t>-to-</w:t>
+      </w:r>
+      <w:proofErr w:type="spellStart"/>
+      <w:r>
+        <w:t>measure</w:t>
+      </w:r>
+      <w:proofErr w:type="spellEnd"/>
+      <w:r>
+        <w:t xml:space="preserve"> </w:t>
+      </w:r>
+      <w:proofErr w:type="spellStart"/>
+      <w:r>
+        <w:t>clothing</w:t>
       </w:r>
       <w:proofErr w:type="spellEnd"/>
       <w:r>
         <w:t xml:space="preserve">; </w:t>
       </w:r>
-      <w:r>
-        <w:t xml:space="preserve">3D </w:t>
-      </w:r>
-      <w:proofErr w:type="spellStart"/>
-      <w:r>
-        <w:t>product</w:t>
-      </w:r>
-      <w:proofErr w:type="spellEnd"/>
-      <w:r>
-        <w:t xml:space="preserve"> </w:t>
-      </w:r>
-      <w:proofErr w:type="spellStart"/>
-      <w:r>
-        <w:t>development</w:t>
-      </w:r>
-      <w:proofErr w:type="spellEnd"/>
-      <w:r>
-        <w:t xml:space="preserve"> for </w:t>
-      </w:r>
-      <w:proofErr w:type="spellStart"/>
-      <w:r>
-        <w:t>apparel</w:t>
+      <w:proofErr w:type="spellStart"/>
+      <w:r>
+        <w:t>Clothing</w:t>
+      </w:r>
+      <w:proofErr w:type="spellEnd"/>
+      <w:r>
+        <w:t xml:space="preserve"> </w:t>
+      </w:r>
+      <w:proofErr w:type="spellStart"/>
+      <w:r>
+        <w:t>size</w:t>
       </w:r>
       <w:proofErr w:type="spellEnd"/>
       <w:r>
@@ -5312,62 +5177,6 @@
       </w:r>
       <w:proofErr w:type="spellStart"/>
       <w:r>
-        <w:t>equipment</w:t>
-      </w:r>
-      <w:proofErr w:type="spellEnd"/>
-      <w:r>
-        <w:t xml:space="preserve">; </w:t>
-      </w:r>
-      <w:proofErr w:type="spellStart"/>
-      <w:r>
-        <w:t>Made</w:t>
-      </w:r>
-      <w:proofErr w:type="spellEnd"/>
-      <w:r>
-        <w:t>-to-</w:t>
-      </w:r>
-      <w:proofErr w:type="spellStart"/>
-      <w:r>
-        <w:t>measure</w:t>
-      </w:r>
-      <w:proofErr w:type="spellEnd"/>
-      <w:r>
-        <w:t xml:space="preserve"> </w:t>
-      </w:r>
-      <w:proofErr w:type="spellStart"/>
-      <w:r>
-        <w:t>clothing</w:t>
-      </w:r>
-      <w:proofErr w:type="spellEnd"/>
-      <w:r>
-        <w:t xml:space="preserve">; </w:t>
-      </w:r>
-      <w:proofErr w:type="spellStart"/>
-      <w:r>
-        <w:t>Clothing</w:t>
-      </w:r>
-      <w:proofErr w:type="spellEnd"/>
-      <w:r>
-        <w:t xml:space="preserve"> </w:t>
-      </w:r>
-      <w:proofErr w:type="spellStart"/>
-      <w:r>
-        <w:t>size</w:t>
-      </w:r>
-      <w:proofErr w:type="spellEnd"/>
-      <w:r>
-        <w:t xml:space="preserve"> </w:t>
-      </w:r>
-      <w:proofErr w:type="spellStart"/>
-      <w:r>
-        <w:t>and</w:t>
-      </w:r>
-      <w:proofErr w:type="spellEnd"/>
-      <w:r>
-        <w:t xml:space="preserve"> </w:t>
-      </w:r>
-      <w:proofErr w:type="spellStart"/>
-      <w:r>
         <w:t>style</w:t>
       </w:r>
       <w:proofErr w:type="spellEnd"/>
@@ -5380,10 +5189,7 @@
       </w:r>
       <w:proofErr w:type="spellEnd"/>
       <w:r>
-        <w:t xml:space="preserve">; </w:t>
-      </w:r>
-      <w:r>
-        <w:t xml:space="preserve">Virtual </w:t>
+        <w:t xml:space="preserve">; Virtual </w:t>
       </w:r>
       <w:proofErr w:type="spellStart"/>
       <w:r>
@@ -5546,31 +5352,7 @@
           <w:rPr>
             <w:rStyle w:val="Hiperligao"/>
           </w:rPr>
-          <w:t>http://store.makerbot.com</w:t>
-        </w:r>
-        <w:r>
-          <w:rPr>
-            <w:rStyle w:val="Hiperligao"/>
-          </w:rPr>
-          <w:t>/</w:t>
-        </w:r>
-        <w:r>
-          <w:rPr>
-            <w:rStyle w:val="Hiperligao"/>
-          </w:rPr>
-          <w:t>digitize</w:t>
-        </w:r>
-        <w:r>
-          <w:rPr>
-            <w:rStyle w:val="Hiperligao"/>
-          </w:rPr>
-          <w:t>r</w:t>
-        </w:r>
-        <w:r>
-          <w:rPr>
-            <w:rStyle w:val="Hiperligao"/>
-          </w:rPr>
-          <w:t>.html</w:t>
+          <w:t>http://store.makerbot.com/digitizer.html</w:t>
         </w:r>
       </w:hyperlink>
     </w:p>
@@ -5638,10 +5420,7 @@
         </w:drawing>
       </w:r>
       <w:r>
-        <w:t>Scan volume</w:t>
-      </w:r>
-      <w:r>
-        <w:t xml:space="preserve">: </w:t>
+        <w:t xml:space="preserve">Scan volume: </w:t>
       </w:r>
       <w:proofErr w:type="spellStart"/>
       <w:r>
@@ -5657,10 +5436,7 @@
       </w:r>
       <w:proofErr w:type="spellEnd"/>
       <w:r>
-        <w:t>) x 20.3 cm (H)</w:t>
-      </w:r>
-      <w:r>
-        <w:t xml:space="preserve"> </w:t>
+        <w:t xml:space="preserve">) x 20.3 cm (H) </w:t>
       </w:r>
     </w:p>
     <w:p>
@@ -5676,10 +5452,7 @@
       </w:r>
       <w:proofErr w:type="spellEnd"/>
       <w:r>
-        <w:t xml:space="preserve">: </w:t>
-      </w:r>
-      <w:r>
-        <w:t>± 2.0 mm</w:t>
+        <w:t>: ± 2.0 mm</w:t>
       </w:r>
     </w:p>
     <w:p>
@@ -5708,10 +5481,7 @@
         <w:pStyle w:val="Relatrio"/>
       </w:pPr>
       <w:r>
-        <w:t>Scan speed</w:t>
-      </w:r>
-      <w:r>
-        <w:t xml:space="preserve">: </w:t>
+        <w:t xml:space="preserve">Scan speed: </w:t>
       </w:r>
       <w:proofErr w:type="spellStart"/>
       <w:r>
@@ -5825,19 +5595,7 @@
           <w:rPr>
             <w:rStyle w:val="Hiperligao"/>
           </w:rPr>
-          <w:t>http://www.matterform.net/sc</w:t>
-        </w:r>
-        <w:r>
-          <w:rPr>
-            <w:rStyle w:val="Hiperligao"/>
-          </w:rPr>
-          <w:t>a</w:t>
-        </w:r>
-        <w:r>
-          <w:rPr>
-            <w:rStyle w:val="Hiperligao"/>
-          </w:rPr>
-          <w:t>nner</w:t>
+          <w:t>http://www.matterform.net/scanner</w:t>
         </w:r>
       </w:hyperlink>
       <w:r>
@@ -5856,6 +5614,7 @@
           <w:noProof/>
           <w:lang w:eastAsia="pt-PT"/>
         </w:rPr>
+        <w:lastRenderedPageBreak/>
         <w:drawing>
           <wp:anchor distT="0" distB="0" distL="114300" distR="114300" simplePos="0" relativeHeight="251664384" behindDoc="0" locked="0" layoutInCell="1" allowOverlap="1">
             <wp:simplePos x="0" y="0"/>
@@ -5969,10 +5728,7 @@
       </w:r>
       <w:proofErr w:type="spellEnd"/>
       <w:r>
-        <w:t>: 25 cm (9.8 in)</w:t>
-      </w:r>
-      <w:r>
-        <w:t xml:space="preserve">; </w:t>
+        <w:t xml:space="preserve">: 25 cm (9.8 in); </w:t>
       </w:r>
       <w:proofErr w:type="spellStart"/>
       <w:r>
@@ -5980,10 +5736,7 @@
       </w:r>
       <w:proofErr w:type="spellEnd"/>
       <w:r>
-        <w:t>: 18 cm (7.0 in)</w:t>
-      </w:r>
-      <w:r>
-        <w:t xml:space="preserve">; </w:t>
+        <w:t xml:space="preserve">: 18 cm (7.0 in); </w:t>
       </w:r>
       <w:proofErr w:type="spellStart"/>
       <w:r>
@@ -6088,10 +5841,7 @@
       </w:r>
       <w:proofErr w:type="spellEnd"/>
       <w:r>
-        <w:t xml:space="preserve"> Speed: 5 minutes</w:t>
-      </w:r>
-      <w:r>
-        <w:t xml:space="preserve">; </w:t>
+        <w:t xml:space="preserve"> Speed: 5 minutes; </w:t>
       </w:r>
       <w:proofErr w:type="spellStart"/>
       <w:r>
@@ -6158,13 +5908,7 @@
       </w:r>
       <w:proofErr w:type="spellEnd"/>
       <w:r>
-        <w:t xml:space="preserve"> as 0.43mm</w:t>
-      </w:r>
-      <w:r>
-        <w:t xml:space="preserve">; </w:t>
-      </w:r>
-      <w:r>
-        <w:t xml:space="preserve">Capture </w:t>
+        <w:t xml:space="preserve"> as 0.43mm; Capture </w:t>
       </w:r>
       <w:proofErr w:type="spellStart"/>
       <w:r>
@@ -6191,10 +5935,7 @@
         </w:tabs>
       </w:pPr>
       <w:r>
-        <w:t>HD CMOS sensor</w:t>
-      </w:r>
-      <w:r>
-        <w:t xml:space="preserve"> </w:t>
+        <w:t xml:space="preserve">HD CMOS sensor </w:t>
       </w:r>
       <w:proofErr w:type="spellStart"/>
       <w:r>
@@ -6202,16 +5943,31 @@
       </w:r>
       <w:proofErr w:type="spellEnd"/>
       <w:r>
-        <w:t xml:space="preserve"> </w:t>
-      </w:r>
-      <w:r>
-        <w:t>2 lasers</w:t>
-      </w:r>
-    </w:p>
-    <w:p>
-      <w:pPr>
-        <w:pStyle w:val="Relatrio"/>
-      </w:pPr>
+        <w:t xml:space="preserve"> 2 lasers</w:t>
+      </w:r>
+    </w:p>
+    <w:p>
+      <w:pPr>
+        <w:pStyle w:val="Relatrio"/>
+      </w:pPr>
+    </w:p>
+    <w:p>
+      <w:pPr>
+        <w:pStyle w:val="Relatrio"/>
+      </w:pPr>
+    </w:p>
+    <w:p>
+      <w:pPr>
+        <w:pStyle w:val="Relatrio"/>
+      </w:pPr>
+      <w:hyperlink r:id="rId46" w:history="1">
+        <w:r>
+          <w:rPr>
+            <w:rStyle w:val="Hiperligao"/>
+          </w:rPr>
+          <w:t>http://www.indiegogo.com/projects/rubicon-3d-scanner/</w:t>
+        </w:r>
+      </w:hyperlink>
     </w:p>
     <w:p>
       <w:pPr>
@@ -6271,7 +6027,7 @@
                     </pic:cNvPicPr>
                   </pic:nvPicPr>
                   <pic:blipFill>
-                    <a:blip r:embed="rId46" cstate="print"/>
+                    <a:blip r:embed="rId47" cstate="print"/>
                     <a:srcRect/>
                     <a:stretch>
                       <a:fillRect/>
@@ -6299,7 +6055,7 @@
           </wp:anchor>
         </w:drawing>
       </w:r>
-      <w:hyperlink r:id="rId47" w:history="1">
+      <w:hyperlink r:id="rId48" w:history="1">
         <w:r>
           <w:rPr>
             <w:rStyle w:val="Hiperligao"/>
@@ -6343,7 +6099,7 @@
                     </pic:cNvPicPr>
                   </pic:nvPicPr>
                   <pic:blipFill>
-                    <a:blip r:embed="rId48" cstate="print"/>
+                    <a:blip r:embed="rId49" cstate="print"/>
                     <a:srcRect/>
                     <a:stretch>
                       <a:fillRect/>
@@ -6579,7 +6335,7 @@
                     </pic:cNvPicPr>
                   </pic:nvPicPr>
                   <pic:blipFill>
-                    <a:blip r:embed="rId49" cstate="print"/>
+                    <a:blip r:embed="rId50" cstate="print"/>
                     <a:srcRect/>
                     <a:stretch>
                       <a:fillRect/>
@@ -6638,7 +6394,7 @@
                     </pic:cNvPicPr>
                   </pic:nvPicPr>
                   <pic:blipFill>
-                    <a:blip r:embed="rId50" cstate="print"/>
+                    <a:blip r:embed="rId51" cstate="print"/>
                     <a:srcRect/>
                     <a:stretch>
                       <a:fillRect/>
@@ -6666,36 +6422,12 @@
           </wp:anchor>
         </w:drawing>
       </w:r>
-      <w:hyperlink r:id="rId51" w:history="1">
+      <w:hyperlink r:id="rId52" w:history="1">
         <w:r>
           <w:rPr>
             <w:rStyle w:val="Hiperligao"/>
           </w:rPr>
-          <w:t>http://www.3dscanco.com/pr</w:t>
-        </w:r>
-        <w:r>
-          <w:rPr>
-            <w:rStyle w:val="Hiperligao"/>
-          </w:rPr>
-          <w:t>o</w:t>
-        </w:r>
-        <w:r>
-          <w:rPr>
-            <w:rStyle w:val="Hiperligao"/>
-          </w:rPr>
-          <w:t>ducts/3d-</w:t>
-        </w:r>
-        <w:r>
-          <w:rPr>
-            <w:rStyle w:val="Hiperligao"/>
-          </w:rPr>
-          <w:t>s</w:t>
-        </w:r>
-        <w:r>
-          <w:rPr>
-            <w:rStyle w:val="Hiperligao"/>
-          </w:rPr>
-          <w:t>canners/artec-scanners/artec/artec1.cfm</w:t>
+          <w:t>http://www.3dscanco.com/products/3d-scanners/artec-scanners/artec/artec1.cfm</w:t>
         </w:r>
       </w:hyperlink>
     </w:p>
@@ -6911,29 +6643,25 @@
       <w:pPr>
         <w:pStyle w:val="Relatrio"/>
       </w:pPr>
-    </w:p>
-    <w:p>
-      <w:pPr>
-        <w:pStyle w:val="Relatrio"/>
-      </w:pPr>
-      <w:hyperlink r:id="rId52" w:history="1">
+      <w:r>
+        <w:t>Dois exemplos: qualidade e limitação são as da Kinect.</w:t>
+      </w:r>
+    </w:p>
+    <w:p>
+      <w:pPr>
+        <w:pStyle w:val="Relatrio"/>
+      </w:pPr>
+    </w:p>
+    <w:p>
+      <w:pPr>
+        <w:pStyle w:val="Relatrio"/>
+      </w:pPr>
+      <w:hyperlink r:id="rId53" w:history="1">
         <w:r>
           <w:rPr>
             <w:rStyle w:val="Hiperligao"/>
           </w:rPr>
-          <w:t>http://w</w:t>
-        </w:r>
-        <w:r>
-          <w:rPr>
-            <w:rStyle w:val="Hiperligao"/>
-          </w:rPr>
-          <w:t>w</w:t>
-        </w:r>
-        <w:r>
-          <w:rPr>
-            <w:rStyle w:val="Hiperligao"/>
-          </w:rPr>
-          <w:t>w.kscan3d.com/</w:t>
+          <w:t>http://www.kscan3d.com/</w:t>
         </w:r>
       </w:hyperlink>
     </w:p>
@@ -6941,57 +6669,9 @@
       <w:pPr>
         <w:pStyle w:val="Relatrio"/>
       </w:pPr>
-    </w:p>
-    <w:p>
-      <w:pPr>
-        <w:pStyle w:val="Relatrio"/>
-      </w:pPr>
-      <w:proofErr w:type="spellStart"/>
-      <w:r>
-        <w:t>Multiple</w:t>
-      </w:r>
-      <w:proofErr w:type="spellEnd"/>
-      <w:r>
-        <w:t xml:space="preserve"> sensor handling</w:t>
-      </w:r>
-      <w:r>
-        <w:t xml:space="preserve">: </w:t>
-      </w:r>
-      <w:proofErr w:type="spellStart"/>
-      <w:r>
-        <w:t>Have</w:t>
-      </w:r>
-      <w:proofErr w:type="spellEnd"/>
-      <w:r>
-        <w:t xml:space="preserve"> a look </w:t>
-      </w:r>
-      <w:proofErr w:type="spellStart"/>
-      <w:r>
-        <w:t>at</w:t>
-      </w:r>
-      <w:proofErr w:type="spellEnd"/>
-      <w:r>
-        <w:t xml:space="preserve"> </w:t>
-      </w:r>
-      <w:proofErr w:type="spellStart"/>
-      <w:r>
-        <w:t>our</w:t>
-      </w:r>
-      <w:proofErr w:type="spellEnd"/>
-      <w:r>
-        <w:t xml:space="preserve"> body-</w:t>
-      </w:r>
-      <w:proofErr w:type="spellStart"/>
-      <w:r>
-        <w:t>scanning</w:t>
-      </w:r>
-      <w:proofErr w:type="spellEnd"/>
-      <w:r>
-        <w:t xml:space="preserve"> </w:t>
-      </w:r>
-      <w:proofErr w:type="spellStart"/>
-      <w:r>
-        <w:t>example</w:t>
+      <w:proofErr w:type="spellStart"/>
+      <w:r>
+        <w:t>Objects</w:t>
       </w:r>
       <w:proofErr w:type="spellEnd"/>
       <w:r>
@@ -7003,15 +6683,95 @@
       </w:r>
       <w:proofErr w:type="spellEnd"/>
       <w:r>
-        <w:t xml:space="preserve"> uses 2 </w:t>
-      </w:r>
-      <w:proofErr w:type="spellStart"/>
-      <w:r>
-        <w:t>sensors</w:t>
-      </w:r>
-      <w:proofErr w:type="spellEnd"/>
-      <w:r>
-        <w:t xml:space="preserve"> </w:t>
+        <w:t xml:space="preserve"> </w:t>
+      </w:r>
+      <w:proofErr w:type="spellStart"/>
+      <w:r>
+        <w:t>you</w:t>
+      </w:r>
+      <w:proofErr w:type="spellEnd"/>
+      <w:r>
+        <w:t xml:space="preserve"> </w:t>
+      </w:r>
+      <w:proofErr w:type="spellStart"/>
+      <w:r>
+        <w:t>wish</w:t>
+      </w:r>
+      <w:proofErr w:type="spellEnd"/>
+      <w:r>
+        <w:t xml:space="preserve"> to scan </w:t>
+      </w:r>
+      <w:proofErr w:type="spellStart"/>
+      <w:r>
+        <w:t>should</w:t>
+      </w:r>
+      <w:proofErr w:type="spellEnd"/>
+      <w:r>
+        <w:t xml:space="preserve"> </w:t>
+      </w:r>
+      <w:proofErr w:type="spellStart"/>
+      <w:r>
+        <w:t>be</w:t>
+      </w:r>
+      <w:proofErr w:type="spellEnd"/>
+      <w:r>
+        <w:t xml:space="preserve"> </w:t>
+      </w:r>
+      <w:proofErr w:type="spellStart"/>
+      <w:r>
+        <w:t>between</w:t>
+      </w:r>
+      <w:proofErr w:type="spellEnd"/>
+      <w:r>
+        <w:t xml:space="preserve"> 40 </w:t>
+      </w:r>
+      <w:proofErr w:type="spellStart"/>
+      <w:r>
+        <w:t>centimeters</w:t>
+      </w:r>
+      <w:proofErr w:type="spellEnd"/>
+      <w:r>
+        <w:t xml:space="preserve"> to 4 </w:t>
+      </w:r>
+      <w:proofErr w:type="spellStart"/>
+      <w:r>
+        <w:t>meters</w:t>
+      </w:r>
+      <w:proofErr w:type="spellEnd"/>
+      <w:r>
+        <w:t xml:space="preserve"> (16 inches to 13 </w:t>
+      </w:r>
+      <w:proofErr w:type="spellStart"/>
+      <w:r>
+        <w:t>feet</w:t>
+      </w:r>
+      <w:proofErr w:type="spellEnd"/>
+      <w:r>
+        <w:t xml:space="preserve">) </w:t>
+      </w:r>
+      <w:proofErr w:type="spellStart"/>
+      <w:r>
+        <w:t>away</w:t>
+      </w:r>
+      <w:proofErr w:type="spellEnd"/>
+      <w:r>
+        <w:t xml:space="preserve"> </w:t>
+      </w:r>
+      <w:proofErr w:type="spellStart"/>
+      <w:r>
+        <w:t>from</w:t>
+      </w:r>
+      <w:proofErr w:type="spellEnd"/>
+      <w:r>
+        <w:t xml:space="preserve"> </w:t>
+      </w:r>
+      <w:proofErr w:type="spellStart"/>
+      <w:r>
+        <w:t>the</w:t>
+      </w:r>
+      <w:proofErr w:type="spellEnd"/>
+      <w:r>
+        <w:t xml:space="preserve"> sensor. Note </w:t>
       </w:r>
       <w:proofErr w:type="spellStart"/>
       <w:r>
@@ -7019,27 +6779,11 @@
       </w:r>
       <w:proofErr w:type="spellEnd"/>
       <w:r>
-        <w:t xml:space="preserve"> </w:t>
-      </w:r>
-      <w:proofErr w:type="spellStart"/>
-      <w:r>
-        <w:t>work</w:t>
-      </w:r>
-      <w:proofErr w:type="spellEnd"/>
-      <w:r>
-        <w:t xml:space="preserve"> </w:t>
-      </w:r>
-      <w:proofErr w:type="spellStart"/>
-      <w:r>
-        <w:t>together</w:t>
-      </w:r>
-      <w:proofErr w:type="spellEnd"/>
-      <w:r>
-        <w:t xml:space="preserve"> </w:t>
-      </w:r>
-      <w:proofErr w:type="spellStart"/>
-      <w:r>
-        <w:t>and</w:t>
+        <w:t xml:space="preserve"> scan data </w:t>
+      </w:r>
+      <w:proofErr w:type="spellStart"/>
+      <w:r>
+        <w:t>quality</w:t>
       </w:r>
       <w:proofErr w:type="spellEnd"/>
       <w:r>
@@ -7055,63 +6799,47 @@
       </w:r>
       <w:proofErr w:type="spellStart"/>
       <w:r>
-        <w:t>written</w:t>
-      </w:r>
-      <w:proofErr w:type="spellEnd"/>
-      <w:r>
-        <w:t xml:space="preserve"> in </w:t>
-      </w:r>
-      <w:proofErr w:type="spellStart"/>
-      <w:r>
-        <w:t>less</w:t>
-      </w:r>
-      <w:proofErr w:type="spellEnd"/>
-      <w:r>
-        <w:t xml:space="preserve"> </w:t>
-      </w:r>
-      <w:proofErr w:type="spellStart"/>
-      <w:r>
-        <w:t>than</w:t>
-      </w:r>
-      <w:proofErr w:type="spellEnd"/>
-      <w:r>
-        <w:t xml:space="preserve"> 100 </w:t>
-      </w:r>
-      <w:proofErr w:type="spellStart"/>
-      <w:r>
-        <w:t>lines</w:t>
-      </w:r>
-      <w:proofErr w:type="spellEnd"/>
-      <w:r>
-        <w:t xml:space="preserve"> </w:t>
-      </w:r>
-      <w:proofErr w:type="spellStart"/>
-      <w:r>
-        <w:t>of</w:t>
-      </w:r>
-      <w:proofErr w:type="spellEnd"/>
-      <w:r>
-        <w:t xml:space="preserve"> </w:t>
-      </w:r>
-      <w:proofErr w:type="spellStart"/>
-      <w:r>
-        <w:t>code</w:t>
-      </w:r>
-      <w:proofErr w:type="spellEnd"/>
-      <w:r>
-        <w:t xml:space="preserve"> </w:t>
-      </w:r>
-      <w:proofErr w:type="spellStart"/>
-      <w:r>
-        <w:t>including</w:t>
-      </w:r>
-      <w:proofErr w:type="spellEnd"/>
-      <w:r>
-        <w:t xml:space="preserve"> </w:t>
-      </w:r>
-      <w:proofErr w:type="spellStart"/>
-      <w:r>
-        <w:t>calibration</w:t>
+        <w:t>reduced</w:t>
+      </w:r>
+      <w:proofErr w:type="spellEnd"/>
+      <w:r>
+        <w:t xml:space="preserve"> as </w:t>
+      </w:r>
+      <w:proofErr w:type="spellStart"/>
+      <w:r>
+        <w:t>the</w:t>
+      </w:r>
+      <w:proofErr w:type="spellEnd"/>
+      <w:r>
+        <w:t xml:space="preserve"> </w:t>
+      </w:r>
+      <w:proofErr w:type="spellStart"/>
+      <w:r>
+        <w:t>distance</w:t>
+      </w:r>
+      <w:proofErr w:type="spellEnd"/>
+      <w:r>
+        <w:t xml:space="preserve"> </w:t>
+      </w:r>
+      <w:proofErr w:type="spellStart"/>
+      <w:r>
+        <w:t>from</w:t>
+      </w:r>
+      <w:proofErr w:type="spellEnd"/>
+      <w:r>
+        <w:t xml:space="preserve"> </w:t>
+      </w:r>
+      <w:proofErr w:type="spellStart"/>
+      <w:r>
+        <w:t>the</w:t>
+      </w:r>
+      <w:proofErr w:type="spellEnd"/>
+      <w:r>
+        <w:t xml:space="preserve"> sensor </w:t>
+      </w:r>
+      <w:proofErr w:type="spellStart"/>
+      <w:r>
+        <w:t>increases</w:t>
       </w:r>
       <w:proofErr w:type="spellEnd"/>
       <w:r>
@@ -7122,7 +6850,12 @@
       <w:pPr>
         <w:pStyle w:val="Relatrio"/>
       </w:pPr>
-      <w:hyperlink r:id="rId53" w:history="1">
+    </w:p>
+    <w:p>
+      <w:pPr>
+        <w:pStyle w:val="Relatrio"/>
+      </w:pPr>
+      <w:hyperlink r:id="rId54" w:history="1">
         <w:r>
           <w:rPr>
             <w:rStyle w:val="Hiperligao"/>
@@ -7133,7 +6866,1006 @@
     </w:p>
     <w:p>
       <w:pPr>
+        <w:pStyle w:val="Relatrio"/>
+      </w:pPr>
+      <w:proofErr w:type="spellStart"/>
+      <w:r>
+        <w:t>Multiple</w:t>
+      </w:r>
+      <w:proofErr w:type="spellEnd"/>
+      <w:r>
+        <w:t xml:space="preserve"> sensor handling</w:t>
+      </w:r>
+      <w:r>
+        <w:t xml:space="preserve">: </w:t>
+      </w:r>
+      <w:proofErr w:type="spellStart"/>
+      <w:r>
+        <w:t>Have</w:t>
+      </w:r>
+      <w:proofErr w:type="spellEnd"/>
+      <w:r>
+        <w:t xml:space="preserve"> a look </w:t>
+      </w:r>
+      <w:proofErr w:type="spellStart"/>
+      <w:r>
+        <w:t>at</w:t>
+      </w:r>
+      <w:proofErr w:type="spellEnd"/>
+      <w:r>
+        <w:t xml:space="preserve"> </w:t>
+      </w:r>
+      <w:proofErr w:type="spellStart"/>
+      <w:r>
+        <w:t>our</w:t>
+      </w:r>
+      <w:proofErr w:type="spellEnd"/>
+      <w:r>
+        <w:t xml:space="preserve"> body-</w:t>
+      </w:r>
+      <w:proofErr w:type="spellStart"/>
+      <w:r>
+        <w:t>scanning</w:t>
+      </w:r>
+      <w:proofErr w:type="spellEnd"/>
+      <w:r>
+        <w:t xml:space="preserve"> </w:t>
+      </w:r>
+      <w:proofErr w:type="spellStart"/>
+      <w:r>
+        <w:t>example</w:t>
+      </w:r>
+      <w:proofErr w:type="spellEnd"/>
+      <w:r>
+        <w:t xml:space="preserve"> </w:t>
+      </w:r>
+      <w:proofErr w:type="spellStart"/>
+      <w:r>
+        <w:t>that</w:t>
+      </w:r>
+      <w:proofErr w:type="spellEnd"/>
+      <w:r>
+        <w:t xml:space="preserve"> uses 2 </w:t>
+      </w:r>
+      <w:proofErr w:type="spellStart"/>
+      <w:r>
+        <w:t>sensors</w:t>
+      </w:r>
+      <w:proofErr w:type="spellEnd"/>
+      <w:r>
+        <w:t xml:space="preserve"> </w:t>
+      </w:r>
+      <w:proofErr w:type="spellStart"/>
+      <w:r>
+        <w:t>that</w:t>
+      </w:r>
+      <w:proofErr w:type="spellEnd"/>
+      <w:r>
+        <w:t xml:space="preserve"> </w:t>
+      </w:r>
+      <w:proofErr w:type="spellStart"/>
+      <w:r>
+        <w:t>work</w:t>
+      </w:r>
+      <w:proofErr w:type="spellEnd"/>
+      <w:r>
+        <w:t xml:space="preserve"> </w:t>
+      </w:r>
+      <w:proofErr w:type="spellStart"/>
+      <w:r>
+        <w:t>together</w:t>
+      </w:r>
+      <w:proofErr w:type="spellEnd"/>
+      <w:r>
+        <w:t xml:space="preserve"> </w:t>
+      </w:r>
+      <w:proofErr w:type="spellStart"/>
+      <w:r>
+        <w:t>and</w:t>
+      </w:r>
+      <w:proofErr w:type="spellEnd"/>
+      <w:r>
+        <w:t xml:space="preserve"> </w:t>
+      </w:r>
+      <w:proofErr w:type="spellStart"/>
+      <w:r>
+        <w:t>is</w:t>
+      </w:r>
+      <w:proofErr w:type="spellEnd"/>
+      <w:r>
+        <w:t xml:space="preserve"> </w:t>
+      </w:r>
+      <w:proofErr w:type="spellStart"/>
+      <w:r>
+        <w:t>written</w:t>
+      </w:r>
+      <w:proofErr w:type="spellEnd"/>
+      <w:r>
+        <w:t xml:space="preserve"> in </w:t>
+      </w:r>
+      <w:proofErr w:type="spellStart"/>
+      <w:r>
+        <w:t>less</w:t>
+      </w:r>
+      <w:proofErr w:type="spellEnd"/>
+      <w:r>
+        <w:t xml:space="preserve"> </w:t>
+      </w:r>
+      <w:proofErr w:type="spellStart"/>
+      <w:r>
+        <w:t>than</w:t>
+      </w:r>
+      <w:proofErr w:type="spellEnd"/>
+      <w:r>
+        <w:t xml:space="preserve"> 100 </w:t>
+      </w:r>
+      <w:proofErr w:type="spellStart"/>
+      <w:r>
+        <w:t>lines</w:t>
+      </w:r>
+      <w:proofErr w:type="spellEnd"/>
+      <w:r>
+        <w:t xml:space="preserve"> </w:t>
+      </w:r>
+      <w:proofErr w:type="spellStart"/>
+      <w:r>
+        <w:t>of</w:t>
+      </w:r>
+      <w:proofErr w:type="spellEnd"/>
+      <w:r>
+        <w:t xml:space="preserve"> </w:t>
+      </w:r>
+      <w:proofErr w:type="spellStart"/>
+      <w:r>
+        <w:t>code</w:t>
+      </w:r>
+      <w:proofErr w:type="spellEnd"/>
+      <w:r>
+        <w:t xml:space="preserve"> </w:t>
+      </w:r>
+      <w:proofErr w:type="spellStart"/>
+      <w:r>
+        <w:t>including</w:t>
+      </w:r>
+      <w:proofErr w:type="spellEnd"/>
+      <w:r>
+        <w:t xml:space="preserve"> </w:t>
+      </w:r>
+      <w:proofErr w:type="spellStart"/>
+      <w:r>
+        <w:t>calibration</w:t>
+      </w:r>
+      <w:proofErr w:type="spellEnd"/>
+      <w:r>
+        <w:t>.</w:t>
+      </w:r>
+    </w:p>
+    <w:p>
+      <w:pPr>
+        <w:pStyle w:val="Relatrio"/>
+      </w:pPr>
+    </w:p>
+    <w:p>
+      <w:pPr>
         <w:pStyle w:val="Ttulo11"/>
+        <w:ind w:left="1440" w:hanging="1440"/>
+      </w:pPr>
+      <w:r>
+        <w:t>Aplicações</w:t>
+      </w:r>
+    </w:p>
+    <w:p>
+      <w:pPr>
+        <w:pStyle w:val="Relatrio"/>
+      </w:pPr>
+      <w:r>
+        <w:fldChar w:fldCharType="begin"/>
+      </w:r>
+      <w:r>
+        <w:instrText xml:space="preserve"> HYPERLINK "http://www.crn.com/news/components-peripherals/240156453/3-d-scanning-technology-with-unlimited-application.htm" </w:instrText>
+      </w:r>
+      <w:r>
+        <w:fldChar w:fldCharType="separate"/>
+      </w:r>
+      <w:r>
+        <w:rPr>
+          <w:rStyle w:val="Hiperligao"/>
+        </w:rPr>
+        <w:t>http://www.crn.com/news/components-peripherals/240156453/3-d-scanning-technology-with-unlimited-application.htm</w:t>
+      </w:r>
+      <w:r>
+        <w:fldChar w:fldCharType="end"/>
+      </w:r>
+    </w:p>
+    <w:p>
+      <w:pPr>
+        <w:pStyle w:val="Relatrio"/>
+      </w:pPr>
+      <w:proofErr w:type="spellStart"/>
+      <w:r>
+        <w:t>Human</w:t>
+      </w:r>
+      <w:proofErr w:type="spellEnd"/>
+      <w:r>
+        <w:t xml:space="preserve"> </w:t>
+      </w:r>
+      <w:proofErr w:type="spellStart"/>
+      <w:r>
+        <w:t>limbs</w:t>
+      </w:r>
+      <w:proofErr w:type="spellEnd"/>
+      <w:r>
+        <w:t xml:space="preserve">, </w:t>
+      </w:r>
+      <w:proofErr w:type="spellStart"/>
+      <w:r>
+        <w:t>military</w:t>
+      </w:r>
+      <w:proofErr w:type="spellEnd"/>
+      <w:r>
+        <w:t xml:space="preserve"> </w:t>
+      </w:r>
+      <w:proofErr w:type="spellStart"/>
+      <w:r>
+        <w:t>vehicles</w:t>
+      </w:r>
+      <w:proofErr w:type="spellEnd"/>
+      <w:r>
+        <w:t xml:space="preserve"> </w:t>
+      </w:r>
+      <w:proofErr w:type="spellStart"/>
+      <w:r>
+        <w:t>and</w:t>
+      </w:r>
+      <w:proofErr w:type="spellEnd"/>
+      <w:r>
+        <w:t xml:space="preserve"> </w:t>
+      </w:r>
+      <w:proofErr w:type="spellStart"/>
+      <w:r>
+        <w:t>giant</w:t>
+      </w:r>
+      <w:proofErr w:type="spellEnd"/>
+      <w:r>
+        <w:t xml:space="preserve"> </w:t>
+      </w:r>
+      <w:proofErr w:type="spellStart"/>
+      <w:r>
+        <w:t>murals</w:t>
+      </w:r>
+      <w:proofErr w:type="spellEnd"/>
+      <w:r>
+        <w:t xml:space="preserve"> </w:t>
+      </w:r>
+      <w:proofErr w:type="spellStart"/>
+      <w:r>
+        <w:t>painted</w:t>
+      </w:r>
+      <w:proofErr w:type="spellEnd"/>
+      <w:r>
+        <w:t xml:space="preserve"> </w:t>
+      </w:r>
+      <w:proofErr w:type="spellStart"/>
+      <w:r>
+        <w:t>by</w:t>
+      </w:r>
+      <w:proofErr w:type="spellEnd"/>
+      <w:r>
+        <w:t xml:space="preserve"> Leonardo da Vinci -- </w:t>
+      </w:r>
+      <w:proofErr w:type="spellStart"/>
+      <w:r>
+        <w:t>these</w:t>
+      </w:r>
+      <w:proofErr w:type="spellEnd"/>
+      <w:r>
+        <w:t xml:space="preserve"> are </w:t>
+      </w:r>
+      <w:proofErr w:type="spellStart"/>
+      <w:r>
+        <w:t>just</w:t>
+      </w:r>
+      <w:proofErr w:type="spellEnd"/>
+      <w:r>
+        <w:t xml:space="preserve"> a </w:t>
+      </w:r>
+      <w:proofErr w:type="spellStart"/>
+      <w:r>
+        <w:t>few</w:t>
+      </w:r>
+      <w:proofErr w:type="spellEnd"/>
+      <w:r>
+        <w:t xml:space="preserve"> </w:t>
+      </w:r>
+      <w:proofErr w:type="spellStart"/>
+      <w:r>
+        <w:t>applications</w:t>
+      </w:r>
+      <w:proofErr w:type="spellEnd"/>
+      <w:r>
+        <w:t xml:space="preserve"> </w:t>
+      </w:r>
+      <w:proofErr w:type="spellStart"/>
+      <w:r>
+        <w:t>of</w:t>
+      </w:r>
+      <w:proofErr w:type="spellEnd"/>
+      <w:r>
+        <w:t xml:space="preserve"> 3-D </w:t>
+      </w:r>
+      <w:proofErr w:type="spellStart"/>
+      <w:proofErr w:type="gramStart"/>
+      <w:r>
+        <w:t>scanning</w:t>
+      </w:r>
+      <w:proofErr w:type="spellEnd"/>
+      <w:proofErr w:type="gramEnd"/>
+      <w:r>
+        <w:t xml:space="preserve"> </w:t>
+      </w:r>
+      <w:proofErr w:type="spellStart"/>
+      <w:r>
+        <w:t>technology</w:t>
+      </w:r>
+      <w:proofErr w:type="spellEnd"/>
+      <w:r>
+        <w:t xml:space="preserve"> </w:t>
+      </w:r>
+      <w:proofErr w:type="spellStart"/>
+      <w:r>
+        <w:t>that</w:t>
+      </w:r>
+      <w:proofErr w:type="spellEnd"/>
+      <w:r>
+        <w:t xml:space="preserve"> are </w:t>
+      </w:r>
+      <w:proofErr w:type="spellStart"/>
+      <w:r>
+        <w:t>already</w:t>
+      </w:r>
+      <w:proofErr w:type="spellEnd"/>
+      <w:r>
+        <w:t xml:space="preserve"> </w:t>
+      </w:r>
+      <w:proofErr w:type="spellStart"/>
+      <w:r>
+        <w:t>being</w:t>
+      </w:r>
+      <w:proofErr w:type="spellEnd"/>
+      <w:r>
+        <w:t xml:space="preserve"> </w:t>
+      </w:r>
+      <w:proofErr w:type="spellStart"/>
+      <w:r>
+        <w:t>used</w:t>
+      </w:r>
+      <w:proofErr w:type="spellEnd"/>
+      <w:r>
+        <w:t xml:space="preserve"> in industries </w:t>
+      </w:r>
+      <w:proofErr w:type="spellStart"/>
+      <w:r>
+        <w:t>from</w:t>
+      </w:r>
+      <w:proofErr w:type="spellEnd"/>
+      <w:r>
+        <w:t xml:space="preserve"> medical to </w:t>
+      </w:r>
+      <w:proofErr w:type="spellStart"/>
+      <w:r>
+        <w:t>manufacturing</w:t>
+      </w:r>
+      <w:proofErr w:type="spellEnd"/>
+      <w:r>
+        <w:t xml:space="preserve"> to </w:t>
+      </w:r>
+      <w:proofErr w:type="spellStart"/>
+      <w:r>
+        <w:t>art</w:t>
+      </w:r>
+      <w:proofErr w:type="spellEnd"/>
+      <w:r>
+        <w:t>.</w:t>
+      </w:r>
+    </w:p>
+    <w:p>
+      <w:pPr>
+        <w:pStyle w:val="Relatrio"/>
+      </w:pPr>
+      <w:proofErr w:type="spellStart"/>
+      <w:r>
+        <w:t>One</w:t>
+      </w:r>
+      <w:proofErr w:type="spellEnd"/>
+      <w:r>
+        <w:t xml:space="preserve"> </w:t>
+      </w:r>
+      <w:proofErr w:type="spellStart"/>
+      <w:r>
+        <w:t>common</w:t>
+      </w:r>
+      <w:proofErr w:type="spellEnd"/>
+      <w:r>
+        <w:t xml:space="preserve"> </w:t>
+      </w:r>
+      <w:proofErr w:type="spellStart"/>
+      <w:r>
+        <w:t>example</w:t>
+      </w:r>
+      <w:proofErr w:type="spellEnd"/>
+      <w:r>
+        <w:t xml:space="preserve"> </w:t>
+      </w:r>
+      <w:proofErr w:type="spellStart"/>
+      <w:r>
+        <w:t>of</w:t>
+      </w:r>
+      <w:proofErr w:type="spellEnd"/>
+      <w:r>
+        <w:t xml:space="preserve"> 3-D </w:t>
+      </w:r>
+      <w:proofErr w:type="gramStart"/>
+      <w:r>
+        <w:t>scanner</w:t>
+      </w:r>
+      <w:proofErr w:type="gramEnd"/>
+      <w:r>
+        <w:t xml:space="preserve"> use </w:t>
+      </w:r>
+      <w:proofErr w:type="spellStart"/>
+      <w:r>
+        <w:t>involves</w:t>
+      </w:r>
+      <w:proofErr w:type="spellEnd"/>
+      <w:r>
+        <w:t xml:space="preserve"> </w:t>
+      </w:r>
+      <w:proofErr w:type="spellStart"/>
+      <w:r>
+        <w:t>art</w:t>
+      </w:r>
+      <w:proofErr w:type="spellEnd"/>
+      <w:r>
+        <w:t xml:space="preserve"> </w:t>
+      </w:r>
+      <w:proofErr w:type="spellStart"/>
+      <w:r>
+        <w:t>preservation</w:t>
+      </w:r>
+      <w:proofErr w:type="spellEnd"/>
+      <w:r>
+        <w:t xml:space="preserve">. For </w:t>
+      </w:r>
+      <w:proofErr w:type="spellStart"/>
+      <w:r>
+        <w:t>instance</w:t>
+      </w:r>
+      <w:proofErr w:type="spellEnd"/>
+      <w:r>
+        <w:t xml:space="preserve">, a </w:t>
+      </w:r>
+      <w:proofErr w:type="spellStart"/>
+      <w:r>
+        <w:t>museum</w:t>
+      </w:r>
+      <w:proofErr w:type="spellEnd"/>
+      <w:r>
+        <w:t xml:space="preserve"> can </w:t>
+      </w:r>
+      <w:proofErr w:type="spellStart"/>
+      <w:r>
+        <w:t>keep</w:t>
+      </w:r>
+      <w:proofErr w:type="spellEnd"/>
+      <w:r>
+        <w:t xml:space="preserve"> a </w:t>
+      </w:r>
+      <w:proofErr w:type="spellStart"/>
+      <w:r>
+        <w:t>scanned</w:t>
+      </w:r>
+      <w:proofErr w:type="spellEnd"/>
+      <w:r>
+        <w:t xml:space="preserve"> </w:t>
+      </w:r>
+      <w:proofErr w:type="spellStart"/>
+      <w:r>
+        <w:t>copy</w:t>
+      </w:r>
+      <w:proofErr w:type="spellEnd"/>
+      <w:r>
+        <w:t xml:space="preserve"> </w:t>
+      </w:r>
+      <w:proofErr w:type="spellStart"/>
+      <w:r>
+        <w:t>of</w:t>
+      </w:r>
+      <w:proofErr w:type="spellEnd"/>
+      <w:r>
+        <w:t xml:space="preserve"> </w:t>
+      </w:r>
+      <w:proofErr w:type="spellStart"/>
+      <w:r>
+        <w:t>artifacts</w:t>
+      </w:r>
+      <w:proofErr w:type="spellEnd"/>
+      <w:r>
+        <w:t xml:space="preserve"> </w:t>
+      </w:r>
+      <w:proofErr w:type="spellStart"/>
+      <w:r>
+        <w:t>and</w:t>
+      </w:r>
+      <w:proofErr w:type="spellEnd"/>
+      <w:r>
+        <w:t xml:space="preserve"> </w:t>
+      </w:r>
+      <w:proofErr w:type="spellStart"/>
+      <w:r>
+        <w:t>paintings</w:t>
+      </w:r>
+      <w:proofErr w:type="spellEnd"/>
+      <w:r>
+        <w:t xml:space="preserve"> to </w:t>
+      </w:r>
+      <w:proofErr w:type="spellStart"/>
+      <w:r>
+        <w:t>recall</w:t>
+      </w:r>
+      <w:proofErr w:type="spellEnd"/>
+      <w:r>
+        <w:t xml:space="preserve"> later for </w:t>
+      </w:r>
+      <w:proofErr w:type="spellStart"/>
+      <w:r>
+        <w:t>repair</w:t>
+      </w:r>
+      <w:proofErr w:type="spellEnd"/>
+      <w:r>
+        <w:t xml:space="preserve"> </w:t>
+      </w:r>
+      <w:proofErr w:type="spellStart"/>
+      <w:r>
+        <w:t>or</w:t>
+      </w:r>
+      <w:proofErr w:type="spellEnd"/>
+      <w:r>
+        <w:t xml:space="preserve"> </w:t>
+      </w:r>
+      <w:proofErr w:type="spellStart"/>
+      <w:r>
+        <w:t>replication</w:t>
+      </w:r>
+      <w:proofErr w:type="spellEnd"/>
+      <w:r>
+        <w:t xml:space="preserve">. In </w:t>
+      </w:r>
+      <w:proofErr w:type="spellStart"/>
+      <w:r>
+        <w:t>manufacturing</w:t>
+      </w:r>
+      <w:proofErr w:type="spellEnd"/>
+      <w:r>
+        <w:t xml:space="preserve">, a 3-D </w:t>
+      </w:r>
+      <w:proofErr w:type="spellStart"/>
+      <w:r>
+        <w:t>image</w:t>
+      </w:r>
+      <w:proofErr w:type="spellEnd"/>
+      <w:r>
+        <w:t xml:space="preserve"> </w:t>
+      </w:r>
+      <w:proofErr w:type="spellStart"/>
+      <w:r>
+        <w:t>of</w:t>
+      </w:r>
+      <w:proofErr w:type="spellEnd"/>
+      <w:r>
+        <w:t xml:space="preserve"> a </w:t>
+      </w:r>
+      <w:proofErr w:type="spellStart"/>
+      <w:r>
+        <w:t>machine</w:t>
+      </w:r>
+      <w:proofErr w:type="spellEnd"/>
+      <w:r>
+        <w:t xml:space="preserve"> </w:t>
+      </w:r>
+      <w:proofErr w:type="spellStart"/>
+      <w:r>
+        <w:t>may</w:t>
+      </w:r>
+      <w:proofErr w:type="spellEnd"/>
+      <w:r>
+        <w:t xml:space="preserve"> </w:t>
+      </w:r>
+      <w:proofErr w:type="spellStart"/>
+      <w:r>
+        <w:t>be</w:t>
+      </w:r>
+      <w:proofErr w:type="spellEnd"/>
+      <w:r>
+        <w:t xml:space="preserve"> </w:t>
+      </w:r>
+      <w:proofErr w:type="spellStart"/>
+      <w:r>
+        <w:t>recalled</w:t>
+      </w:r>
+      <w:proofErr w:type="spellEnd"/>
+      <w:r>
+        <w:t xml:space="preserve"> to </w:t>
+      </w:r>
+      <w:proofErr w:type="spellStart"/>
+      <w:r>
+        <w:t>hone</w:t>
+      </w:r>
+      <w:proofErr w:type="spellEnd"/>
+      <w:r>
+        <w:t xml:space="preserve"> in </w:t>
+      </w:r>
+      <w:proofErr w:type="spellStart"/>
+      <w:r>
+        <w:t>on</w:t>
+      </w:r>
+      <w:proofErr w:type="spellEnd"/>
+      <w:r>
+        <w:t xml:space="preserve"> a particular </w:t>
+      </w:r>
+      <w:proofErr w:type="spellStart"/>
+      <w:r>
+        <w:t>part</w:t>
+      </w:r>
+      <w:proofErr w:type="spellEnd"/>
+      <w:r>
+        <w:t xml:space="preserve"> </w:t>
+      </w:r>
+      <w:proofErr w:type="spellStart"/>
+      <w:r>
+        <w:t>that</w:t>
+      </w:r>
+      <w:proofErr w:type="spellEnd"/>
+      <w:r>
+        <w:t xml:space="preserve"> </w:t>
+      </w:r>
+      <w:proofErr w:type="spellStart"/>
+      <w:r>
+        <w:t>may</w:t>
+      </w:r>
+      <w:proofErr w:type="spellEnd"/>
+      <w:r>
+        <w:t xml:space="preserve"> </w:t>
+      </w:r>
+      <w:proofErr w:type="spellStart"/>
+      <w:r>
+        <w:t>be</w:t>
+      </w:r>
+      <w:proofErr w:type="spellEnd"/>
+      <w:r>
+        <w:t xml:space="preserve"> </w:t>
+      </w:r>
+      <w:proofErr w:type="spellStart"/>
+      <w:r>
+        <w:t>broken</w:t>
+      </w:r>
+      <w:proofErr w:type="spellEnd"/>
+      <w:r>
+        <w:t xml:space="preserve"> for </w:t>
+      </w:r>
+      <w:proofErr w:type="spellStart"/>
+      <w:r>
+        <w:t>an</w:t>
+      </w:r>
+      <w:proofErr w:type="spellEnd"/>
+      <w:r>
+        <w:t xml:space="preserve"> </w:t>
+      </w:r>
+      <w:proofErr w:type="spellStart"/>
+      <w:r>
+        <w:t>easier</w:t>
+      </w:r>
+      <w:proofErr w:type="spellEnd"/>
+      <w:r>
+        <w:t xml:space="preserve"> </w:t>
+      </w:r>
+      <w:proofErr w:type="spellStart"/>
+      <w:r>
+        <w:t>fix</w:t>
+      </w:r>
+      <w:proofErr w:type="spellEnd"/>
+      <w:r>
+        <w:t xml:space="preserve">. 3-D </w:t>
+      </w:r>
+      <w:proofErr w:type="spellStart"/>
+      <w:r>
+        <w:t>images</w:t>
+      </w:r>
+      <w:proofErr w:type="spellEnd"/>
+      <w:r>
+        <w:t xml:space="preserve"> are </w:t>
+      </w:r>
+      <w:proofErr w:type="spellStart"/>
+      <w:r>
+        <w:t>being</w:t>
+      </w:r>
+      <w:proofErr w:type="spellEnd"/>
+      <w:r>
+        <w:t xml:space="preserve"> </w:t>
+      </w:r>
+      <w:proofErr w:type="spellStart"/>
+      <w:r>
+        <w:t>used</w:t>
+      </w:r>
+      <w:proofErr w:type="spellEnd"/>
+      <w:r>
+        <w:t xml:space="preserve"> </w:t>
+      </w:r>
+      <w:proofErr w:type="spellStart"/>
+      <w:r>
+        <w:t>across</w:t>
+      </w:r>
+      <w:proofErr w:type="spellEnd"/>
+      <w:r>
+        <w:t xml:space="preserve"> </w:t>
+      </w:r>
+      <w:proofErr w:type="spellStart"/>
+      <w:r>
+        <w:t>the</w:t>
+      </w:r>
+      <w:proofErr w:type="spellEnd"/>
+      <w:r>
+        <w:t xml:space="preserve"> medical </w:t>
+      </w:r>
+      <w:proofErr w:type="spellStart"/>
+      <w:r>
+        <w:t>field</w:t>
+      </w:r>
+      <w:proofErr w:type="spellEnd"/>
+      <w:r>
+        <w:t xml:space="preserve"> to </w:t>
+      </w:r>
+      <w:proofErr w:type="spellStart"/>
+      <w:r>
+        <w:t>replicate</w:t>
+      </w:r>
+      <w:proofErr w:type="spellEnd"/>
+      <w:r>
+        <w:t xml:space="preserve"> </w:t>
+      </w:r>
+      <w:proofErr w:type="spellStart"/>
+      <w:r>
+        <w:t>organic</w:t>
+      </w:r>
+      <w:proofErr w:type="spellEnd"/>
+      <w:r>
+        <w:t xml:space="preserve"> </w:t>
+      </w:r>
+      <w:proofErr w:type="spellStart"/>
+      <w:r>
+        <w:t>matter</w:t>
+      </w:r>
+      <w:proofErr w:type="spellEnd"/>
+      <w:r>
+        <w:t xml:space="preserve"> </w:t>
+      </w:r>
+      <w:proofErr w:type="spellStart"/>
+      <w:r>
+        <w:t>into</w:t>
+      </w:r>
+      <w:proofErr w:type="spellEnd"/>
+      <w:r>
+        <w:t xml:space="preserve"> </w:t>
+      </w:r>
+      <w:proofErr w:type="spellStart"/>
+      <w:r>
+        <w:t>perfectly</w:t>
+      </w:r>
+      <w:proofErr w:type="spellEnd"/>
+      <w:r>
+        <w:t xml:space="preserve"> </w:t>
+      </w:r>
+      <w:proofErr w:type="spellStart"/>
+      <w:r>
+        <w:t>fitted</w:t>
+      </w:r>
+      <w:proofErr w:type="spellEnd"/>
+      <w:r>
+        <w:t xml:space="preserve"> </w:t>
+      </w:r>
+      <w:proofErr w:type="spellStart"/>
+      <w:r>
+        <w:t>prosthetics</w:t>
+      </w:r>
+      <w:proofErr w:type="spellEnd"/>
+    </w:p>
+    <w:p>
+      <w:pPr>
+        <w:pStyle w:val="Relatrio"/>
+      </w:pPr>
+      <w:hyperlink r:id="rId55" w:history="1">
+        <w:r>
+          <w:rPr>
+            <w:rStyle w:val="Hiperligao"/>
+          </w:rPr>
+          <w:t>http://www.cs.princeton.edu/courses/archive/spr03/cs426/lectures/21-3Dscan.pdf</w:t>
+        </w:r>
+      </w:hyperlink>
+    </w:p>
+    <w:p>
+      <w:pPr>
+        <w:pStyle w:val="Relatrio"/>
+        <w:rPr>
+          <w:lang w:val="en-US"/>
+        </w:rPr>
+      </w:pPr>
+      <w:r>
+        <w:rPr>
+          <w:lang w:val="en-US"/>
+        </w:rPr>
+        <w:t>3D Scanning Applications</w:t>
+      </w:r>
+    </w:p>
+    <w:p>
+      <w:pPr>
+        <w:pStyle w:val="Relatrio"/>
+        <w:rPr>
+          <w:lang w:val="en-US"/>
+        </w:rPr>
+      </w:pPr>
+      <w:r>
+        <w:rPr>
+          <w:lang w:val="en-US"/>
+        </w:rPr>
+        <w:t>•• Computer graphics</w:t>
+      </w:r>
+    </w:p>
+    <w:p>
+      <w:pPr>
+        <w:pStyle w:val="Relatrio"/>
+        <w:rPr>
+          <w:lang w:val="en-US"/>
+        </w:rPr>
+      </w:pPr>
+      <w:r>
+        <w:rPr>
+          <w:lang w:val="en-US"/>
+        </w:rPr>
+        <w:t>•• Product inspection</w:t>
+      </w:r>
+    </w:p>
+    <w:p>
+      <w:pPr>
+        <w:pStyle w:val="Relatrio"/>
+        <w:rPr>
+          <w:lang w:val="en-US"/>
+        </w:rPr>
+      </w:pPr>
+      <w:r>
+        <w:rPr>
+          <w:lang w:val="en-US"/>
+        </w:rPr>
+        <w:t>•• Robot navigation</w:t>
+      </w:r>
+    </w:p>
+    <w:p>
+      <w:pPr>
+        <w:pStyle w:val="Relatrio"/>
+        <w:rPr>
+          <w:lang w:val="en-US"/>
+        </w:rPr>
+      </w:pPr>
+      <w:r>
+        <w:rPr>
+          <w:lang w:val="en-US"/>
+        </w:rPr>
+        <w:t xml:space="preserve">•• As--built </w:t>
+      </w:r>
+      <w:proofErr w:type="spellStart"/>
+      <w:r>
+        <w:rPr>
+          <w:lang w:val="en-US"/>
+        </w:rPr>
+        <w:t>floorplans</w:t>
+      </w:r>
+      <w:proofErr w:type="spellEnd"/>
+    </w:p>
+    <w:p>
+      <w:pPr>
+        <w:pStyle w:val="Relatrio"/>
+        <w:rPr>
+          <w:lang w:val="en-US"/>
+        </w:rPr>
+      </w:pPr>
+      <w:r>
+        <w:rPr>
+          <w:lang w:val="en-US"/>
+        </w:rPr>
+        <w:t>•• Product design</w:t>
+      </w:r>
+    </w:p>
+    <w:p>
+      <w:pPr>
+        <w:pStyle w:val="Relatrio"/>
+      </w:pPr>
+      <w:r>
+        <w:lastRenderedPageBreak/>
+        <w:t xml:space="preserve">•• </w:t>
+      </w:r>
+      <w:proofErr w:type="spellStart"/>
+      <w:r>
+        <w:t>Archaeology</w:t>
+      </w:r>
+      <w:proofErr w:type="spellEnd"/>
+      <w:r>
+        <w:t xml:space="preserve"> / </w:t>
+      </w:r>
+      <w:r>
+        <w:t xml:space="preserve">Cultural </w:t>
+      </w:r>
+      <w:proofErr w:type="spellStart"/>
+      <w:r>
+        <w:t>heritage</w:t>
+      </w:r>
+      <w:proofErr w:type="spellEnd"/>
+    </w:p>
+    <w:p>
+      <w:pPr>
+        <w:pStyle w:val="Relatrio"/>
+      </w:pPr>
+      <w:r>
+        <w:t xml:space="preserve">•• </w:t>
+      </w:r>
+      <w:proofErr w:type="spellStart"/>
+      <w:r>
+        <w:t>Clothes</w:t>
+      </w:r>
+      <w:proofErr w:type="spellEnd"/>
+      <w:r>
+        <w:t xml:space="preserve"> </w:t>
+      </w:r>
+      <w:proofErr w:type="spellStart"/>
+      <w:r>
+        <w:t>fitting</w:t>
+      </w:r>
+      <w:proofErr w:type="spellEnd"/>
+    </w:p>
+    <w:p>
+      <w:pPr>
+        <w:pStyle w:val="Relatrio"/>
+      </w:pPr>
+      <w:r>
+        <w:t xml:space="preserve">•• </w:t>
+      </w:r>
+      <w:proofErr w:type="spellStart"/>
+      <w:r>
+        <w:t>Art</w:t>
+      </w:r>
+      <w:proofErr w:type="spellEnd"/>
+      <w:r>
+        <w:t xml:space="preserve"> </w:t>
+      </w:r>
+      <w:proofErr w:type="spellStart"/>
+      <w:r>
+        <w:t>history</w:t>
+      </w:r>
+      <w:proofErr w:type="spellEnd"/>
+    </w:p>
+    <w:p>
+      <w:pPr>
+        <w:pStyle w:val="Relatrio"/>
+      </w:pPr>
+      <w:hyperlink r:id="rId56" w:anchor="Applications" w:history="1">
+        <w:r>
+          <w:rPr>
+            <w:rStyle w:val="Hiperligao"/>
+          </w:rPr>
+          <w:t>http://en.wikipedia.org/wiki/3D_scanner#Applications</w:t>
+        </w:r>
+      </w:hyperlink>
+    </w:p>
+    <w:p>
+      <w:pPr>
+        <w:pStyle w:val="Ttulo11"/>
       </w:pPr>
       <w:r>
         <w:softHyphen/>
@@ -7156,9 +7888,11 @@
       <w:r>
         <w:softHyphen/>
       </w:r>
+      <w:proofErr w:type="spellStart"/>
       <w:r>
         <w:t>Summary</w:t>
       </w:r>
+      <w:proofErr w:type="spellEnd"/>
     </w:p>
     <w:p>
       <w:pPr>
@@ -7178,7 +7912,7 @@
           <w:lang w:val="en-US"/>
         </w:rPr>
       </w:pPr>
-      <w:commentRangeStart w:id="2"/>
+      <w:commentRangeStart w:id="3"/>
       <w:r>
         <w:rPr>
           <w:lang w:val="en-US"/>
@@ -7192,7 +7926,7 @@
         </w:rPr>
         <w:t xml:space="preserve"> Design (?)</w:t>
       </w:r>
-      <w:commentRangeEnd w:id="2"/>
+      <w:commentRangeEnd w:id="3"/>
       <w:r>
         <w:rPr>
           <w:rStyle w:val="Refdecomentrio"/>
@@ -7204,7 +7938,7 @@
           <w:u w:val="none"/>
           <w:lang w:val="en-US"/>
         </w:rPr>
-        <w:commentReference w:id="2"/>
+        <w:commentReference w:id="3"/>
       </w:r>
     </w:p>
     <w:p>
@@ -7609,7 +8343,7 @@
       <w:r>
         <w:t xml:space="preserve">X – </w:t>
       </w:r>
-      <w:hyperlink r:id="rId54" w:history="1">
+      <w:hyperlink r:id="rId57" w:history="1">
         <w:r>
           <w:rPr>
             <w:rStyle w:val="Hiperligao"/>
@@ -7631,7 +8365,7 @@
         </w:rPr>
         <w:t xml:space="preserve">Y – </w:t>
       </w:r>
-      <w:hyperlink r:id="rId55" w:history="1">
+      <w:hyperlink r:id="rId58" w:history="1">
         <w:r>
           <w:rPr>
             <w:rStyle w:val="Hiperligao"/>
@@ -7645,7 +8379,7 @@
       <w:pPr>
         <w:pStyle w:val="Relatrio"/>
       </w:pPr>
-      <w:hyperlink r:id="rId56" w:history="1">
+      <w:hyperlink r:id="rId59" w:history="1">
         <w:r>
           <w:rPr>
             <w:rStyle w:val="Hiperligao"/>
@@ -7756,7 +8490,7 @@
       <w:pPr>
         <w:pStyle w:val="Relatrio"/>
       </w:pPr>
-      <w:hyperlink r:id="rId57" w:history="1">
+      <w:hyperlink r:id="rId60" w:history="1">
         <w:r>
           <w:rPr>
             <w:rStyle w:val="Hiperligao"/>
@@ -7769,7 +8503,7 @@
       <w:pPr>
         <w:pStyle w:val="Relatrio"/>
       </w:pPr>
-      <w:hyperlink r:id="rId58" w:history="1">
+      <w:hyperlink r:id="rId61" w:history="1">
         <w:r>
           <w:rPr>
             <w:rStyle w:val="Hiperligao"/>
@@ -7834,105 +8568,67 @@
       <w:pPr>
         <w:pStyle w:val="Relatrio"/>
       </w:pPr>
-      <w:hyperlink r:id="rId59" w:history="1">
-        <w:r>
-          <w:rPr>
-            <w:rStyle w:val="Hiperligao"/>
-          </w:rPr>
-          <w:t>http://www.cs.princeton.edu/courses/archive/spr03/cs426/lectures/21-3Dscan.pdf</w:t>
-        </w:r>
-      </w:hyperlink>
-    </w:p>
-    <w:p>
-      <w:pPr>
-        <w:pStyle w:val="Relatrio"/>
-        <w:rPr>
-          <w:lang w:val="en-US"/>
-        </w:rPr>
-      </w:pPr>
-      <w:r>
-        <w:rPr>
-          <w:lang w:val="en-US"/>
-        </w:rPr>
-        <w:t>3D Scanning Applications</w:t>
-      </w:r>
-    </w:p>
-    <w:p>
-      <w:pPr>
-        <w:pStyle w:val="Relatrio"/>
-        <w:rPr>
-          <w:lang w:val="en-US"/>
-        </w:rPr>
-      </w:pPr>
-      <w:r>
-        <w:rPr>
-          <w:lang w:val="en-US"/>
-        </w:rPr>
-        <w:t>•• Computer graphics</w:t>
-      </w:r>
-    </w:p>
-    <w:p>
-      <w:pPr>
-        <w:pStyle w:val="Relatrio"/>
-        <w:rPr>
-          <w:lang w:val="en-US"/>
-        </w:rPr>
-      </w:pPr>
-      <w:r>
-        <w:rPr>
-          <w:lang w:val="en-US"/>
-        </w:rPr>
-        <w:t>•• Product inspection</w:t>
-      </w:r>
-    </w:p>
-    <w:p>
-      <w:pPr>
-        <w:pStyle w:val="Relatrio"/>
-        <w:rPr>
-          <w:lang w:val="en-US"/>
-        </w:rPr>
-      </w:pPr>
-      <w:r>
-        <w:rPr>
-          <w:lang w:val="en-US"/>
-        </w:rPr>
-        <w:t>•• Robot navigation</w:t>
-      </w:r>
-    </w:p>
-    <w:p>
-      <w:pPr>
-        <w:pStyle w:val="Relatrio"/>
-        <w:rPr>
-          <w:lang w:val="en-US"/>
-        </w:rPr>
-      </w:pPr>
-      <w:r>
-        <w:rPr>
-          <w:lang w:val="en-US"/>
-        </w:rPr>
-        <w:t>•• As--built floorplans</w:t>
-      </w:r>
-    </w:p>
-    <w:p>
-      <w:pPr>
-        <w:pStyle w:val="Relatrio"/>
-        <w:rPr>
-          <w:lang w:val="en-US"/>
-        </w:rPr>
-      </w:pPr>
-      <w:r>
-        <w:rPr>
-          <w:lang w:val="en-US"/>
-        </w:rPr>
-        <w:t>•• Product design</w:t>
-      </w:r>
-    </w:p>
-    <w:p>
-      <w:pPr>
-        <w:pStyle w:val="Relatrio"/>
-      </w:pPr>
-      <w:r>
-        <w:t>•• Archaeology</w:t>
+    </w:p>
+    <w:p>
+      <w:pPr>
+        <w:pStyle w:val="Relatrio"/>
+      </w:pPr>
+    </w:p>
+    <w:p>
+      <w:pPr>
+        <w:pStyle w:val="Relatrio"/>
+      </w:pPr>
+    </w:p>
+    <w:p>
+      <w:pPr>
+        <w:pStyle w:val="Relatrio"/>
+      </w:pPr>
+      <w:r>
+        <w:t>O sistema pretendido consegue capturar a informação da nuvem de pontos de várias perspetivas em simul</w:t>
+      </w:r>
+      <w:r>
+        <w:t>tâneo. Esta característica</w:t>
+      </w:r>
+      <w:r>
+        <w:t xml:space="preserve"> </w:t>
+      </w:r>
+      <w:r>
+        <w:t xml:space="preserve">aliada à possibilidade da captura de informação concêntrica em tempo real </w:t>
+      </w:r>
+      <w:r>
+        <w:t xml:space="preserve">abre portas a </w:t>
+      </w:r>
+      <w:r>
+        <w:t>outro tipo</w:t>
+      </w:r>
+      <w:r>
+        <w:t xml:space="preserve"> de </w:t>
+      </w:r>
+      <w:r>
+        <w:t xml:space="preserve">aplicações além da simples captura de modelos. </w:t>
+      </w:r>
+    </w:p>
+    <w:p>
+      <w:pPr>
+        <w:pStyle w:val="Relatrio"/>
+      </w:pPr>
+      <w:r>
+        <w:t xml:space="preserve">Realização de vídeo em </w:t>
+      </w:r>
+      <w:r>
+        <w:rPr>
+          <w:i/>
+        </w:rPr>
+        <w:t>3D</w:t>
+      </w:r>
+      <w:r>
+        <w:rPr>
+          <w:i/>
+        </w:rPr>
+        <w:t xml:space="preserve"> </w:t>
+      </w:r>
+      <w:r>
+        <w:t>verdadeiro – o que é que isso representa para o espetador.</w:t>
       </w:r>
     </w:p>
     <w:p>
@@ -7941,79 +8637,6 @@
       </w:pPr>
       <w:r>
         <w:lastRenderedPageBreak/>
-        <w:t>•• Clothes fitting</w:t>
-      </w:r>
-    </w:p>
-    <w:p>
-      <w:pPr>
-        <w:pStyle w:val="Relatrio"/>
-      </w:pPr>
-      <w:r>
-        <w:t>•• Art history</w:t>
-      </w:r>
-    </w:p>
-    <w:p>
-      <w:pPr>
-        <w:pStyle w:val="Relatrio"/>
-      </w:pPr>
-    </w:p>
-    <w:p>
-      <w:pPr>
-        <w:pStyle w:val="Relatrio"/>
-      </w:pPr>
-      <w:r>
-        <w:t>O sistema pretendido consegue capturar a informação da nuvem de pontos de várias perspetivas em simul</w:t>
-      </w:r>
-      <w:r>
-        <w:t>tâneo. Esta característica</w:t>
-      </w:r>
-      <w:r>
-        <w:t xml:space="preserve"> </w:t>
-      </w:r>
-      <w:r>
-        <w:t xml:space="preserve">aliada à possibilidade da captura de informação concêntrica em tempo real </w:t>
-      </w:r>
-      <w:r>
-        <w:t xml:space="preserve">abre portas a </w:t>
-      </w:r>
-      <w:r>
-        <w:t>outro tipo</w:t>
-      </w:r>
-      <w:r>
-        <w:t xml:space="preserve"> de </w:t>
-      </w:r>
-      <w:r>
-        <w:t xml:space="preserve">aplicações além da simples captura de modelos. </w:t>
-      </w:r>
-    </w:p>
-    <w:p>
-      <w:pPr>
-        <w:pStyle w:val="Relatrio"/>
-      </w:pPr>
-      <w:r>
-        <w:t xml:space="preserve">Realização de vídeo em </w:t>
-      </w:r>
-      <w:r>
-        <w:rPr>
-          <w:i/>
-        </w:rPr>
-        <w:t>3D</w:t>
-      </w:r>
-      <w:r>
-        <w:rPr>
-          <w:i/>
-        </w:rPr>
-        <w:t xml:space="preserve"> </w:t>
-      </w:r>
-      <w:r>
-        <w:t>verdadeiro – o que é que isso representa para o espetador.</w:t>
-      </w:r>
-    </w:p>
-    <w:p>
-      <w:pPr>
-        <w:pStyle w:val="Relatrio"/>
-      </w:pPr>
-      <w:r>
         <w:t>Captura total de modelos para extração de exa-esqueletos em tempo real.</w:t>
       </w:r>
     </w:p>
@@ -8131,7 +8754,7 @@
           <w:tab w:val="left" w:pos="7514"/>
         </w:tabs>
       </w:pPr>
-      <w:hyperlink r:id="rId60" w:history="1">
+      <w:hyperlink r:id="rId62" w:history="1">
         <w:r>
           <w:rPr>
             <w:rStyle w:val="Hiperligao"/>
@@ -8241,43 +8864,46 @@
         <w:pStyle w:val="Relatrio"/>
       </w:pPr>
       <w:r>
+        <w:t xml:space="preserve">As câmaras de profundidade têm como uma das vantagens o acesso direto à informação 3D com </w:t>
+      </w:r>
+      <w:r>
+        <w:t>boa qualidade e de forma rápida. O preço e a portabilidade são também fatores que valorizam este tipo de dispositivos.</w:t>
+      </w:r>
+      <w:r>
+        <w:t xml:space="preserve"> </w:t>
+      </w:r>
+      <w:r>
+        <w:t xml:space="preserve">No entanto traz outras desvantagens </w:t>
+      </w:r>
+      <w:r>
+        <w:t>como o alcance limitado, tanto a distâncias muito curtas (0-50cm) como longas (&gt; 5m), e a dificuldade na aquisição de informação em condições mais adversas como é o caso da exposição direta de luz solar nas superfícies ou de materiais brilhantes/refletores</w:t>
+      </w:r>
+      <w:r>
+        <w:t xml:space="preserve"> ou transparentes</w:t>
+      </w:r>
+      <w:r>
+        <w:t xml:space="preserve">. </w:t>
+      </w:r>
+    </w:p>
+    <w:p>
+      <w:pPr>
+        <w:pStyle w:val="Relatrio"/>
+      </w:pPr>
+      <w:r>
+        <w:t xml:space="preserve">Somando vantagens de desvantagens e tendo em conta os objetivos do projeto, </w:t>
+      </w:r>
+      <w:r>
+        <w:t>foi decidido usar-se uma câmara de profundidade</w:t>
+      </w:r>
+      <w:r>
+        <w:t>/RGB-D.</w:t>
+      </w:r>
+      <w:r>
+        <w:t xml:space="preserve"> Dentro desta gama de câmaras, a </w:t>
+      </w:r>
+      <w:r>
         <w:lastRenderedPageBreak/>
-        <w:t xml:space="preserve">As câmaras de profundidade têm como uma das vantagens o acesso direto à informação 3D com </w:t>
-      </w:r>
-      <w:r>
-        <w:t>boa qualidade e de forma rápida. O preço e a portabilidade são também fatores que valorizam este tipo de dispositivos.</w:t>
-      </w:r>
-      <w:r>
-        <w:t xml:space="preserve"> </w:t>
-      </w:r>
-      <w:r>
-        <w:t xml:space="preserve">No entanto traz outras desvantagens </w:t>
-      </w:r>
-      <w:r>
-        <w:t>como o alcance limitado, tanto a distâncias muito curtas (0-50cm) como longas (&gt; 5m), e a dificuldade na aquisição de informação em condições mais adversas como é o caso da exposição direta de luz solar nas superfícies ou de materiais brilhantes/refletores</w:t>
-      </w:r>
-      <w:r>
-        <w:t xml:space="preserve"> ou transparentes</w:t>
-      </w:r>
-      <w:r>
-        <w:t xml:space="preserve">. </w:t>
-      </w:r>
-    </w:p>
-    <w:p>
-      <w:pPr>
-        <w:pStyle w:val="Relatrio"/>
-      </w:pPr>
-      <w:r>
-        <w:t xml:space="preserve">Somando vantagens de desvantagens e tendo em conta os objetivos do projeto, </w:t>
-      </w:r>
-      <w:r>
-        <w:t>foi decidido usar-se uma câmara de profundidade</w:t>
-      </w:r>
-      <w:r>
-        <w:t>/RGB-D.</w:t>
-      </w:r>
-      <w:r>
-        <w:t xml:space="preserve"> Dentro desta gama de câmaras, a foram estudadas as características da Kinect, </w:t>
+        <w:t xml:space="preserve">foram estudadas as características da Kinect, </w:t>
       </w:r>
       <w:r>
         <w:t xml:space="preserve">Xtion PRO Live e as </w:t>
@@ -9953,7 +10579,7 @@
       <w:pPr>
         <w:pStyle w:val="Relatrio"/>
       </w:pPr>
-      <w:hyperlink r:id="rId61" w:anchor="specifications" w:history="1">
+      <w:hyperlink r:id="rId63" w:anchor="specifications" w:history="1">
         <w:r>
           <w:rPr>
             <w:rStyle w:val="Hiperligao"/>
@@ -9966,7 +10592,7 @@
       <w:pPr>
         <w:pStyle w:val="Relatrio"/>
       </w:pPr>
-      <w:hyperlink r:id="rId62" w:history="1">
+      <w:hyperlink r:id="rId64" w:history="1">
         <w:r>
           <w:rPr>
             <w:rStyle w:val="Hiperligao"/>
@@ -9980,7 +10606,7 @@
       <w:r>
         <w:tab/>
       </w:r>
-      <w:hyperlink r:id="rId63" w:history="1">
+      <w:hyperlink r:id="rId65" w:history="1">
         <w:r>
           <w:rPr>
             <w:rFonts w:ascii="Calibri" w:hAnsi="Calibri"/>
@@ -9997,7 +10623,7 @@
       <w:pPr>
         <w:pStyle w:val="Relatrio"/>
       </w:pPr>
-      <w:hyperlink r:id="rId64" w:history="1">
+      <w:hyperlink r:id="rId66" w:history="1">
         <w:r>
           <w:rPr>
             <w:rStyle w:val="Hiperligao"/>
@@ -10010,7 +10636,7 @@
       <w:pPr>
         <w:pStyle w:val="Relatrio"/>
       </w:pPr>
-      <w:hyperlink r:id="rId65" w:history="1">
+      <w:hyperlink r:id="rId67" w:history="1">
         <w:r>
           <w:rPr>
             <w:rStyle w:val="Hiperligao"/>
@@ -10043,11 +10669,7 @@
         <w:t xml:space="preserve">decidiu-se utilizar a Kinect como dispositivo de captura para este projeto </w:t>
       </w:r>
       <w:r>
-        <w:t xml:space="preserve">devido à sua popularidade em ambientes de desenvolvimento. Entre as duas Kinects </w:t>
-      </w:r>
-      <w:r>
-        <w:lastRenderedPageBreak/>
-        <w:t>apresentadas, a escolha recairia pela Kinect base uma vez que é mais económica. No entanto e para os testes realizados foi usada uma Kinect for Windows cedida pelo CCG</w:t>
+        <w:t>devido à sua popularidade em ambientes de desenvolvimento. Entre as duas Kinects apresentadas, a escolha recairia pela Kinect base uma vez que é mais económica. No entanto e para os testes realizados foi usada uma Kinect for Windows cedida pelo CCG</w:t>
       </w:r>
       <w:r>
         <w:rPr>
@@ -10117,6 +10739,7 @@
         <w:pStyle w:val="Relatrio"/>
       </w:pPr>
       <w:r>
+        <w:lastRenderedPageBreak/>
         <w:t>Kinect 2 é que era bom mas, além de ainda não se saber o preço, também não está disponível.</w:t>
       </w:r>
       <w:r>
@@ -10270,7 +10893,6 @@
           <w:noProof/>
           <w:lang w:eastAsia="pt-PT"/>
         </w:rPr>
-        <w:lastRenderedPageBreak/>
         <w:drawing>
           <wp:inline distT="0" distB="0" distL="0" distR="0">
             <wp:extent cx="2361244" cy="1872208"/>
@@ -10287,7 +10909,7 @@
                     </pic:cNvPicPr>
                   </pic:nvPicPr>
                   <pic:blipFill>
-                    <a:blip r:embed="rId66" cstate="print"/>
+                    <a:blip r:embed="rId68" cstate="print"/>
                     <a:srcRect/>
                     <a:stretch>
                       <a:fillRect/>
@@ -10330,7 +10952,7 @@
                     </pic:cNvPicPr>
                   </pic:nvPicPr>
                   <pic:blipFill>
-                    <a:blip r:embed="rId67" cstate="print"/>
+                    <a:blip r:embed="rId69" cstate="print"/>
                     <a:srcRect r="4432"/>
                     <a:stretch>
                       <a:fillRect/>
@@ -10373,7 +10995,7 @@
                     </pic:cNvPicPr>
                   </pic:nvPicPr>
                   <pic:blipFill>
-                    <a:blip r:embed="rId68" cstate="print"/>
+                    <a:blip r:embed="rId70" cstate="print"/>
                     <a:srcRect/>
                     <a:stretch>
                       <a:fillRect/>
@@ -10416,7 +11038,7 @@
                     </pic:cNvPicPr>
                   </pic:nvPicPr>
                   <pic:blipFill>
-                    <a:blip r:embed="rId69" cstate="print"/>
+                    <a:blip r:embed="rId71" cstate="print"/>
                     <a:srcRect/>
                     <a:stretch>
                       <a:fillRect/>
@@ -10473,6 +11095,7 @@
         <w:pStyle w:val="Relatrio"/>
       </w:pPr>
       <w:r>
+        <w:lastRenderedPageBreak/>
         <w:t xml:space="preserve">Dada a característica “baixo custo” proposta, a utilização de mais que uma </w:t>
       </w:r>
       <w:r>
@@ -10556,17 +11179,15 @@
         <w:t xml:space="preserve"> </w:t>
       </w:r>
       <w:proofErr w:type="spellStart"/>
-      <w:proofErr w:type="gramStart"/>
       <w:r>
         <w:t>See</w:t>
       </w:r>
       <w:proofErr w:type="spellEnd"/>
       <w:r>
-        <w:t>[referência</w:t>
-      </w:r>
-      <w:proofErr w:type="gramEnd"/>
-      <w:r>
-        <w:t>]</w:t>
+        <w:t xml:space="preserve"> </w:t>
+      </w:r>
+      <w:r>
+        <w:t>[referência]</w:t>
       </w:r>
       <w:r>
         <w:t xml:space="preserve">, </w:t>
@@ -10605,7 +11226,6 @@
           <w:noProof/>
           <w:lang w:eastAsia="pt-PT"/>
         </w:rPr>
-        <w:lastRenderedPageBreak/>
         <w:drawing>
           <wp:inline distT="0" distB="0" distL="0" distR="0">
             <wp:extent cx="2455798" cy="3613779"/>
@@ -10624,7 +11244,7 @@
                     </pic:cNvPicPr>
                   </pic:nvPicPr>
                   <pic:blipFill>
-                    <a:blip r:embed="rId70" cstate="print"/>
+                    <a:blip r:embed="rId72" cstate="print"/>
                     <a:srcRect/>
                     <a:stretch>
                       <a:fillRect/>
@@ -10675,7 +11295,7 @@
                     </pic:cNvPicPr>
                   </pic:nvPicPr>
                   <pic:blipFill>
-                    <a:blip r:embed="rId71" cstate="print"/>
+                    <a:blip r:embed="rId73" cstate="print"/>
                     <a:srcRect/>
                     <a:stretch>
                       <a:fillRect/>
@@ -10708,7 +11328,7 @@
       <w:pPr>
         <w:pStyle w:val="Relatrio"/>
       </w:pPr>
-      <w:hyperlink r:id="rId72" w:history="1">
+      <w:hyperlink r:id="rId74" w:history="1">
         <w:r>
           <w:rPr>
             <w:rStyle w:val="Hiperligao"/>
@@ -10719,6 +11339,619 @@
     </w:p>
     <w:p>
       <w:pPr>
+        <w:pStyle w:val="Relatrio"/>
+      </w:pPr>
+    </w:p>
+    <w:p>
+      <w:pPr>
+        <w:pStyle w:val="Relatrio"/>
+      </w:pPr>
+      <w:proofErr w:type="spellStart"/>
+      <w:r>
+        <w:t>Mirror</w:t>
+      </w:r>
+      <w:proofErr w:type="spellEnd"/>
+      <w:r>
+        <w:t xml:space="preserve"> </w:t>
+      </w:r>
+      <w:proofErr w:type="spellStart"/>
+      <w:r>
+        <w:t>Equations</w:t>
+      </w:r>
+      <w:proofErr w:type="spellEnd"/>
+    </w:p>
+    <w:p>
+      <w:pPr>
+        <w:pStyle w:val="Relatrio"/>
+        <w:rPr>
+          <w:rFonts w:cs="Arial"/>
+        </w:rPr>
+      </w:pPr>
+      <w:r>
+        <w:t xml:space="preserve">Planar </w:t>
+      </w:r>
+      <w:proofErr w:type="spellStart"/>
+      <w:r>
+        <w:t>mirror</w:t>
+      </w:r>
+      <w:proofErr w:type="spellEnd"/>
+      <w:r>
+        <w:t xml:space="preserve"> </w:t>
+      </w:r>
+      <w:proofErr w:type="spellStart"/>
+      <w:r>
+        <w:t>reflection</w:t>
+      </w:r>
+      <w:proofErr w:type="spellEnd"/>
+      <w:r>
+        <w:t xml:space="preserve"> </w:t>
+      </w:r>
+      <w:proofErr w:type="spellStart"/>
+      <w:r>
+        <w:t>has</w:t>
+      </w:r>
+      <w:proofErr w:type="spellEnd"/>
+      <w:r>
+        <w:t xml:space="preserve"> </w:t>
+      </w:r>
+      <w:proofErr w:type="spellStart"/>
+      <w:r>
+        <w:t>been</w:t>
+      </w:r>
+      <w:proofErr w:type="spellEnd"/>
+      <w:r>
+        <w:t xml:space="preserve"> </w:t>
+      </w:r>
+      <w:proofErr w:type="spellStart"/>
+      <w:r>
+        <w:t>well</w:t>
+      </w:r>
+      <w:proofErr w:type="spellEnd"/>
+      <w:r>
+        <w:t xml:space="preserve"> </w:t>
+      </w:r>
+      <w:proofErr w:type="spellStart"/>
+      <w:r>
+        <w:t>understood</w:t>
+      </w:r>
+      <w:proofErr w:type="spellEnd"/>
+      <w:r>
+        <w:t xml:space="preserve"> </w:t>
+      </w:r>
+      <w:proofErr w:type="spellStart"/>
+      <w:r>
+        <w:t>since</w:t>
+      </w:r>
+      <w:proofErr w:type="spellEnd"/>
+      <w:r>
+        <w:t xml:space="preserve"> </w:t>
+      </w:r>
+      <w:proofErr w:type="spellStart"/>
+      <w:r>
+        <w:t>the</w:t>
+      </w:r>
+      <w:proofErr w:type="spellEnd"/>
+      <w:r>
+        <w:t xml:space="preserve"> </w:t>
+      </w:r>
+      <w:proofErr w:type="spellStart"/>
+      <w:r>
+        <w:t>early</w:t>
+      </w:r>
+      <w:proofErr w:type="spellEnd"/>
+      <w:r>
+        <w:t xml:space="preserve"> </w:t>
+      </w:r>
+      <w:proofErr w:type="spellStart"/>
+      <w:r>
+        <w:t>days</w:t>
+      </w:r>
+      <w:proofErr w:type="spellEnd"/>
+      <w:r>
+        <w:t xml:space="preserve"> </w:t>
+      </w:r>
+      <w:proofErr w:type="spellStart"/>
+      <w:r>
+        <w:t>of</w:t>
+      </w:r>
+      <w:proofErr w:type="spellEnd"/>
+      <w:r>
+        <w:t xml:space="preserve"> </w:t>
+      </w:r>
+      <w:proofErr w:type="spellStart"/>
+      <w:r>
+        <w:t>computer</w:t>
+      </w:r>
+      <w:proofErr w:type="spellEnd"/>
+      <w:r>
+        <w:t xml:space="preserve"> </w:t>
+      </w:r>
+      <w:proofErr w:type="spellStart"/>
+      <w:r>
+        <w:t>graphics</w:t>
+      </w:r>
+      <w:proofErr w:type="spellEnd"/>
+      <w:r>
+        <w:t>. A 3D</w:t>
+      </w:r>
+      <w:r>
+        <w:t xml:space="preserve"> </w:t>
+      </w:r>
+      <w:proofErr w:type="spellStart"/>
+      <w:r>
+        <w:t>point</w:t>
+      </w:r>
+      <w:proofErr w:type="spellEnd"/>
+      <w:r>
+        <w:t xml:space="preserve"> (</w:t>
+      </w:r>
+      <w:proofErr w:type="spellStart"/>
+      <w:r>
+        <w:t>center</w:t>
+      </w:r>
+      <w:proofErr w:type="spellEnd"/>
+      <w:r>
+        <w:t xml:space="preserve"> </w:t>
+      </w:r>
+      <w:proofErr w:type="spellStart"/>
+      <w:r>
+        <w:t>of</w:t>
+      </w:r>
+      <w:proofErr w:type="spellEnd"/>
+      <w:r>
+        <w:t xml:space="preserve"> </w:t>
+      </w:r>
+      <w:proofErr w:type="spellStart"/>
+      <w:r>
+        <w:t>projection</w:t>
+      </w:r>
+      <w:proofErr w:type="spellEnd"/>
+      <w:r>
+        <w:t xml:space="preserve"> </w:t>
+      </w:r>
+      <w:proofErr w:type="spellStart"/>
+      <w:r>
+        <w:t>of</w:t>
+      </w:r>
+      <w:proofErr w:type="spellEnd"/>
+      <w:r>
+        <w:t xml:space="preserve"> a </w:t>
+      </w:r>
+      <w:proofErr w:type="spellStart"/>
+      <w:r>
+        <w:t>camera</w:t>
+      </w:r>
+      <w:proofErr w:type="spellEnd"/>
+      <w:r>
+        <w:t>/</w:t>
+      </w:r>
+      <w:proofErr w:type="spellStart"/>
+      <w:r>
+        <w:t>projector</w:t>
+      </w:r>
+      <w:proofErr w:type="spellEnd"/>
+      <w:r>
+        <w:t xml:space="preserve">) </w:t>
+      </w:r>
+      <w:proofErr w:type="spellStart"/>
+      <w:r>
+        <w:t>or</w:t>
+      </w:r>
+      <w:proofErr w:type="spellEnd"/>
+      <w:r>
+        <w:t xml:space="preserve"> </w:t>
+      </w:r>
+      <w:proofErr w:type="spellStart"/>
+      <w:r>
+        <w:t>direction</w:t>
+      </w:r>
+      <w:proofErr w:type="spellEnd"/>
+      <w:r>
+        <w:t xml:space="preserve"> (</w:t>
+      </w:r>
+      <w:proofErr w:type="spellStart"/>
+      <w:r>
+        <w:t>view</w:t>
+      </w:r>
+      <w:proofErr w:type="spellEnd"/>
+      <w:r>
+        <w:t>/</w:t>
+      </w:r>
+      <w:proofErr w:type="spellStart"/>
+      <w:r>
+        <w:t>projection</w:t>
+      </w:r>
+      <w:proofErr w:type="spellEnd"/>
+      <w:r>
+        <w:t xml:space="preserve"> </w:t>
+      </w:r>
+      <w:proofErr w:type="spellStart"/>
+      <w:r>
+        <w:t>directions</w:t>
+      </w:r>
+      <w:proofErr w:type="spellEnd"/>
+      <w:r>
+        <w:t xml:space="preserve">) </w:t>
+      </w:r>
+      <w:proofErr w:type="spellStart"/>
+      <w:r>
+        <w:t>reflected</w:t>
+      </w:r>
+      <w:proofErr w:type="spellEnd"/>
+      <w:r>
+        <w:t xml:space="preserve"> in a</w:t>
+      </w:r>
+      <w:r>
+        <w:t xml:space="preserve"> </w:t>
+      </w:r>
+      <w:r>
+        <w:t xml:space="preserve">planar </w:t>
+      </w:r>
+      <w:proofErr w:type="spellStart"/>
+      <w:r>
+        <w:t>mirror</w:t>
+      </w:r>
+      <w:proofErr w:type="spellEnd"/>
+      <w:r>
+        <w:t xml:space="preserve"> </w:t>
+      </w:r>
+      <w:proofErr w:type="spellStart"/>
+      <w:r>
+        <w:t>is</w:t>
+      </w:r>
+      <w:proofErr w:type="spellEnd"/>
+      <w:r>
+        <w:t xml:space="preserve"> </w:t>
+      </w:r>
+      <w:proofErr w:type="spellStart"/>
+      <w:r>
+        <w:t>computed</w:t>
+      </w:r>
+      <w:proofErr w:type="spellEnd"/>
+      <w:r>
+        <w:t xml:space="preserve"> </w:t>
+      </w:r>
+      <w:proofErr w:type="gramStart"/>
+      <w:r>
+        <w:t>as</w:t>
+      </w:r>
+      <w:proofErr w:type="gramEnd"/>
+      <w:r>
+        <w:t xml:space="preserve"> </w:t>
+      </w:r>
+    </w:p>
+    <w:p>
+      <w:pPr>
+        <w:pStyle w:val="Relatrio"/>
+        <w:rPr>
+          <w:rFonts w:cs="Arial"/>
+        </w:rPr>
+      </w:pPr>
+      <w:proofErr w:type="spellStart"/>
+      <w:r>
+        <w:rPr>
+          <w:rFonts w:cs="Arial"/>
+        </w:rPr>
+        <w:t>Equation</w:t>
+      </w:r>
+      <w:proofErr w:type="spellEnd"/>
+    </w:p>
+    <w:p>
+      <w:pPr>
+        <w:pStyle w:val="Relatrio"/>
+      </w:pPr>
+      <w:proofErr w:type="spellStart"/>
+      <w:proofErr w:type="gramStart"/>
+      <w:r>
+        <w:lastRenderedPageBreak/>
+        <w:t>where</w:t>
+      </w:r>
+      <w:proofErr w:type="spellEnd"/>
+      <w:proofErr w:type="gramEnd"/>
+      <w:r>
+        <w:t xml:space="preserve"> </w:t>
+      </w:r>
+      <w:r>
+        <w:rPr>
+          <w:i/>
+        </w:rPr>
+        <w:t xml:space="preserve">d </w:t>
+      </w:r>
+      <w:proofErr w:type="spellStart"/>
+      <w:r>
+        <w:t>is</w:t>
+      </w:r>
+      <w:proofErr w:type="spellEnd"/>
+      <w:r>
+        <w:t xml:space="preserve"> </w:t>
+      </w:r>
+      <w:proofErr w:type="spellStart"/>
+      <w:r>
+        <w:t>the</w:t>
+      </w:r>
+      <w:proofErr w:type="spellEnd"/>
+      <w:r>
+        <w:t xml:space="preserve"> </w:t>
+      </w:r>
+      <w:proofErr w:type="spellStart"/>
+      <w:r>
+        <w:t>distance</w:t>
+      </w:r>
+      <w:proofErr w:type="spellEnd"/>
+      <w:r>
+        <w:t xml:space="preserve"> </w:t>
+      </w:r>
+      <w:proofErr w:type="spellStart"/>
+      <w:r>
+        <w:t>vector</w:t>
+      </w:r>
+      <w:proofErr w:type="spellEnd"/>
+      <w:r>
+        <w:t xml:space="preserve"> </w:t>
+      </w:r>
+      <w:proofErr w:type="spellStart"/>
+      <w:r>
+        <w:t>of</w:t>
+      </w:r>
+      <w:proofErr w:type="spellEnd"/>
+      <w:r>
+        <w:t xml:space="preserve"> </w:t>
+      </w:r>
+      <w:proofErr w:type="spellStart"/>
+      <w:r>
+        <w:t>the</w:t>
+      </w:r>
+      <w:proofErr w:type="spellEnd"/>
+      <w:r>
+        <w:t xml:space="preserve"> </w:t>
+      </w:r>
+      <w:proofErr w:type="spellStart"/>
+      <w:r>
+        <w:t>mirror</w:t>
+      </w:r>
+      <w:proofErr w:type="spellEnd"/>
+      <w:r>
+        <w:t xml:space="preserve"> </w:t>
+      </w:r>
+      <w:proofErr w:type="spellStart"/>
+      <w:r>
+        <w:t>supporting</w:t>
+      </w:r>
+      <w:proofErr w:type="spellEnd"/>
+      <w:r>
+        <w:t xml:space="preserve"> </w:t>
+      </w:r>
+      <w:r>
+        <w:t xml:space="preserve">plane to </w:t>
+      </w:r>
+      <w:proofErr w:type="spellStart"/>
+      <w:r>
+        <w:t>the</w:t>
+      </w:r>
+      <w:proofErr w:type="spellEnd"/>
+      <w:r>
+        <w:t xml:space="preserve"> </w:t>
+      </w:r>
+      <w:proofErr w:type="spellStart"/>
+      <w:r>
+        <w:t>origin</w:t>
+      </w:r>
+      <w:proofErr w:type="spellEnd"/>
+      <w:r>
+        <w:t xml:space="preserve">, </w:t>
+      </w:r>
+      <w:proofErr w:type="spellStart"/>
+      <w:r>
+        <w:t>and</w:t>
+      </w:r>
+      <w:proofErr w:type="spellEnd"/>
+      <w:r>
+        <w:t xml:space="preserve"> </w:t>
+      </w:r>
+      <w:proofErr w:type="spellStart"/>
+      <w:r>
+        <w:t>Am</w:t>
+      </w:r>
+      <w:proofErr w:type="spellEnd"/>
+      <w:r>
+        <w:t xml:space="preserve"> </w:t>
+      </w:r>
+      <w:proofErr w:type="spellStart"/>
+      <w:r>
+        <w:t>is</w:t>
+      </w:r>
+      <w:proofErr w:type="spellEnd"/>
+      <w:r>
+        <w:t xml:space="preserve"> </w:t>
+      </w:r>
+      <w:proofErr w:type="spellStart"/>
+      <w:r>
+        <w:t>the</w:t>
+      </w:r>
+      <w:proofErr w:type="spellEnd"/>
+      <w:r>
+        <w:t xml:space="preserve"> </w:t>
+      </w:r>
+      <w:proofErr w:type="spellStart"/>
+      <w:r>
+        <w:t>alignment</w:t>
+      </w:r>
+      <w:proofErr w:type="spellEnd"/>
+      <w:r>
+        <w:t xml:space="preserve"> </w:t>
+      </w:r>
+      <w:r>
+        <w:t>(</w:t>
+      </w:r>
+      <w:proofErr w:type="spellStart"/>
+      <w:r>
+        <w:t>rotations</w:t>
+      </w:r>
+      <w:proofErr w:type="spellEnd"/>
+      <w:r>
+        <w:t xml:space="preserve">) </w:t>
+      </w:r>
+      <w:proofErr w:type="spellStart"/>
+      <w:r>
+        <w:t>of</w:t>
+      </w:r>
+      <w:proofErr w:type="spellEnd"/>
+      <w:r>
+        <w:t xml:space="preserve"> </w:t>
+      </w:r>
+      <w:proofErr w:type="spellStart"/>
+      <w:r>
+        <w:t>the</w:t>
+      </w:r>
+      <w:proofErr w:type="spellEnd"/>
+      <w:r>
+        <w:t xml:space="preserve"> </w:t>
+      </w:r>
+      <w:proofErr w:type="spellStart"/>
+      <w:r>
+        <w:t>mirror</w:t>
+      </w:r>
+      <w:proofErr w:type="spellEnd"/>
+      <w:r>
+        <w:t xml:space="preserve"> local </w:t>
+      </w:r>
+      <w:proofErr w:type="spellStart"/>
+      <w:r>
+        <w:t>coordinate</w:t>
+      </w:r>
+      <w:proofErr w:type="spellEnd"/>
+      <w:r>
+        <w:t xml:space="preserve"> </w:t>
+      </w:r>
+      <w:proofErr w:type="spellStart"/>
+      <w:r>
+        <w:t>system</w:t>
+      </w:r>
+      <w:proofErr w:type="spellEnd"/>
+      <w:r>
+        <w:t xml:space="preserve"> </w:t>
+      </w:r>
+      <w:proofErr w:type="spellStart"/>
+      <w:r>
+        <w:t>so</w:t>
+      </w:r>
+      <w:proofErr w:type="spellEnd"/>
+      <w:r>
+        <w:t xml:space="preserve"> </w:t>
+      </w:r>
+      <w:proofErr w:type="spellStart"/>
+      <w:r>
+        <w:t>it</w:t>
+      </w:r>
+      <w:proofErr w:type="spellEnd"/>
+      <w:r>
+        <w:t xml:space="preserve"> lies in </w:t>
+      </w:r>
+      <w:proofErr w:type="spellStart"/>
+      <w:r>
+        <w:t>the</w:t>
+      </w:r>
+      <w:proofErr w:type="spellEnd"/>
+      <w:r>
+        <w:t xml:space="preserve"> </w:t>
+      </w:r>
+      <w:r>
+        <w:t xml:space="preserve">XY </w:t>
+      </w:r>
+      <w:r>
+        <w:t xml:space="preserve">- plane in </w:t>
+      </w:r>
+      <w:proofErr w:type="spellStart"/>
+      <w:r>
+        <w:t>the</w:t>
+      </w:r>
+      <w:proofErr w:type="spellEnd"/>
+      <w:r>
+        <w:t xml:space="preserve"> </w:t>
+      </w:r>
+      <w:proofErr w:type="spellStart"/>
+      <w:r>
+        <w:t>world</w:t>
+      </w:r>
+      <w:proofErr w:type="spellEnd"/>
+      <w:r>
+        <w:t xml:space="preserve"> </w:t>
+      </w:r>
+      <w:proofErr w:type="spellStart"/>
+      <w:r>
+        <w:t>coordinate</w:t>
+      </w:r>
+      <w:proofErr w:type="spellEnd"/>
+      <w:r>
+        <w:t xml:space="preserve"> </w:t>
+      </w:r>
+      <w:proofErr w:type="spellStart"/>
+      <w:r>
+        <w:t>system</w:t>
+      </w:r>
+      <w:proofErr w:type="spellEnd"/>
+      <w:r>
+        <w:t>.</w:t>
+      </w:r>
+    </w:p>
+    <w:p>
+      <w:pPr>
+        <w:pStyle w:val="Relatrio"/>
+      </w:pPr>
+      <w:proofErr w:type="spellStart"/>
+      <w:r>
+        <w:t>Exploiting</w:t>
+      </w:r>
+      <w:proofErr w:type="spellEnd"/>
+      <w:r>
+        <w:t xml:space="preserve"> </w:t>
+      </w:r>
+      <w:proofErr w:type="spellStart"/>
+      <w:r>
+        <w:t>Mirrors</w:t>
+      </w:r>
+      <w:proofErr w:type="spellEnd"/>
+      <w:r>
+        <w:t xml:space="preserve"> in </w:t>
+      </w:r>
+      <w:proofErr w:type="spellStart"/>
+      <w:r>
+        <w:t>Interactive</w:t>
+      </w:r>
+      <w:proofErr w:type="spellEnd"/>
+      <w:r>
+        <w:t xml:space="preserve"> </w:t>
+      </w:r>
+      <w:proofErr w:type="spellStart"/>
+      <w:r>
+        <w:t>Reconstruction</w:t>
+      </w:r>
+      <w:proofErr w:type="spellEnd"/>
+      <w:r>
+        <w:t xml:space="preserve"> </w:t>
+      </w:r>
+      <w:proofErr w:type="spellStart"/>
+      <w:r>
+        <w:t>with</w:t>
+      </w:r>
+      <w:proofErr w:type="spellEnd"/>
+      <w:r>
+        <w:t xml:space="preserve"> </w:t>
+      </w:r>
+      <w:proofErr w:type="spellStart"/>
+      <w:r>
+        <w:t>Structured</w:t>
+      </w:r>
+      <w:proofErr w:type="spellEnd"/>
+      <w:r>
+        <w:t xml:space="preserve"> Light</w:t>
+      </w:r>
+      <w:r>
+        <w:cr/>
+      </w:r>
+    </w:p>
+    <w:p>
+      <w:pPr>
         <w:pStyle w:val="Ttulo11"/>
       </w:pPr>
       <w:r>
@@ -10855,11 +12088,7 @@
         <w:t xml:space="preserve"> Foram usados dois espelhos que se encontram no lado oposto à camara </w:t>
       </w:r>
       <w:r>
-        <w:t xml:space="preserve">havendo assim mais duas perspetivas diferentes do </w:t>
-      </w:r>
-      <w:r>
-        <w:lastRenderedPageBreak/>
-        <w:t xml:space="preserve">objeto, três no total. Este </w:t>
+        <w:t xml:space="preserve">havendo assim mais duas perspetivas diferentes do objeto, três no total. Este </w:t>
       </w:r>
       <w:r>
         <w:rPr>
@@ -10976,14 +12205,14 @@
           <w:lang w:val="en-US"/>
         </w:rPr>
       </w:pPr>
-      <w:commentRangeStart w:id="3"/>
+      <w:commentRangeStart w:id="4"/>
       <w:r>
         <w:rPr>
           <w:lang w:val="en-US"/>
         </w:rPr>
         <w:t>System pipeline</w:t>
       </w:r>
-      <w:commentRangeEnd w:id="3"/>
+      <w:commentRangeEnd w:id="4"/>
       <w:r>
         <w:rPr>
           <w:rStyle w:val="Refdecomentrio"/>
@@ -10993,7 +12222,7 @@
           <w:iCs w:val="0"/>
           <w:lang w:val="en-US"/>
         </w:rPr>
-        <w:commentReference w:id="3"/>
+        <w:commentReference w:id="4"/>
       </w:r>
     </w:p>
     <w:p>
@@ -11096,8 +12325,8 @@
       <w:r>
         <w:t xml:space="preserve"> (chão + espelhos)</w:t>
       </w:r>
-      <w:bookmarkStart w:id="4" w:name="_GoBack"/>
-      <w:bookmarkEnd w:id="4"/>
+      <w:bookmarkStart w:id="5" w:name="_GoBack"/>
+      <w:bookmarkEnd w:id="5"/>
     </w:p>
     <w:p>
       <w:pPr>
@@ -11891,64 +13120,12 @@
           <w:lang w:val="en-US"/>
         </w:rPr>
       </w:pPr>
-      <w:proofErr w:type="spellStart"/>
-      <w:r>
-        <w:rPr>
-          <w:lang w:val="en-US"/>
-        </w:rPr>
-        <w:t>MeshLab</w:t>
-      </w:r>
-      <w:proofErr w:type="spellEnd"/>
-      <w:r>
-        <w:rPr>
-          <w:lang w:val="en-US"/>
-        </w:rPr>
-        <w:t xml:space="preserve"> </w:t>
-      </w:r>
-      <w:proofErr w:type="spellStart"/>
-      <w:r>
-        <w:rPr>
-          <w:lang w:val="en-US"/>
-        </w:rPr>
-        <w:t>para</w:t>
-      </w:r>
-      <w:proofErr w:type="spellEnd"/>
-      <w:r>
-        <w:rPr>
-          <w:lang w:val="en-US"/>
-        </w:rPr>
-        <w:t xml:space="preserve"> </w:t>
-      </w:r>
-      <w:proofErr w:type="spellStart"/>
-      <w:r>
-        <w:rPr>
-          <w:lang w:val="en-US"/>
-        </w:rPr>
-        <w:t>modelos</w:t>
-      </w:r>
-      <w:proofErr w:type="spellEnd"/>
-      <w:r>
-        <w:rPr>
-          <w:lang w:val="en-US"/>
-        </w:rPr>
-        <w:t xml:space="preserve"> </w:t>
-      </w:r>
-      <w:proofErr w:type="spellStart"/>
-      <w:r>
-        <w:rPr>
-          <w:lang w:val="en-US"/>
-        </w:rPr>
-        <w:t>fixos</w:t>
-      </w:r>
-      <w:proofErr w:type="spellEnd"/>
-    </w:p>
-    <w:p>
-      <w:pPr>
-        <w:pStyle w:val="Relatrio"/>
-        <w:rPr>
-          <w:lang w:val="en-US"/>
-        </w:rPr>
-      </w:pPr>
+      <w:r>
+        <w:rPr>
+          <w:lang w:val="en-US"/>
+        </w:rPr>
+        <w:t xml:space="preserve"> </w:t>
+      </w:r>
       <w:r>
         <w:rPr>
           <w:lang w:val="en-US"/>
@@ -12135,16 +13312,13 @@
       <w:pPr>
         <w:pStyle w:val="Relatrio"/>
       </w:pPr>
-      <w:r>
-        <w:t xml:space="preserve">Uso de </w:t>
-      </w:r>
       <w:proofErr w:type="spellStart"/>
       <w:r>
         <w:t>MeshLab</w:t>
       </w:r>
       <w:proofErr w:type="spellEnd"/>
       <w:r>
-        <w:t xml:space="preserve"> para modelos fixos</w:t>
+        <w:t xml:space="preserve"> pode ser usado para modelos fixos e o “lixo” pode ser retirado manualmente.</w:t>
       </w:r>
     </w:p>
     <w:p>
@@ -12173,6 +13347,7 @@
         </w:rPr>
       </w:pPr>
       <w:r>
+        <w:lastRenderedPageBreak/>
         <w:t xml:space="preserve">Informação Imprecisa  </w:t>
       </w:r>
     </w:p>
@@ -12184,14 +13359,127 @@
           <w:lang w:val="en-US"/>
         </w:rPr>
       </w:pPr>
-    </w:p>
-    <w:p>
-      <w:pPr>
-        <w:pStyle w:val="Relatrio"/>
-        <w:rPr>
-          <w:lang w:val="en-US"/>
-        </w:rPr>
-      </w:pPr>
+      <w:r>
+        <w:rPr>
+          <w:noProof/>
+          <w:lang w:eastAsia="pt-PT"/>
+        </w:rPr>
+        <w:drawing>
+          <wp:inline distT="0" distB="0" distL="0" distR="0">
+            <wp:extent cx="2312568" cy="1620570"/>
+            <wp:effectExtent l="19050" t="0" r="0" b="0"/>
+            <wp:docPr id="6" name="Imagem 1" descr="first_ill.jpg"/>
+            <wp:cNvGraphicFramePr>
+              <a:graphicFrameLocks xmlns:a="http://schemas.openxmlformats.org/drawingml/2006/main" noChangeAspect="1"/>
+            </wp:cNvGraphicFramePr>
+            <a:graphic xmlns:a="http://schemas.openxmlformats.org/drawingml/2006/main">
+              <a:graphicData uri="http://schemas.openxmlformats.org/drawingml/2006/picture">
+                <pic:pic xmlns:pic="http://schemas.openxmlformats.org/drawingml/2006/picture">
+                  <pic:nvPicPr>
+                    <pic:cNvPr id="0" name="Picture 1" descr="first_ill.jpg"/>
+                    <pic:cNvPicPr>
+                      <a:picLocks noChangeAspect="1" noChangeArrowheads="1"/>
+                    </pic:cNvPicPr>
+                  </pic:nvPicPr>
+                  <pic:blipFill>
+                    <a:blip r:embed="rId75" cstate="print"/>
+                    <a:srcRect/>
+                    <a:stretch>
+                      <a:fillRect/>
+                    </a:stretch>
+                  </pic:blipFill>
+                  <pic:spPr bwMode="auto">
+                    <a:xfrm>
+                      <a:off x="0" y="0"/>
+                      <a:ext cx="2312995" cy="1620869"/>
+                    </a:xfrm>
+                    <a:prstGeom prst="rect">
+                      <a:avLst/>
+                    </a:prstGeom>
+                    <a:noFill/>
+                    <a:ln w="9525">
+                      <a:noFill/>
+                      <a:miter lim="800000"/>
+                      <a:headEnd/>
+                      <a:tailEnd/>
+                    </a:ln>
+                  </pic:spPr>
+                </pic:pic>
+              </a:graphicData>
+            </a:graphic>
+          </wp:inline>
+        </w:drawing>
+      </w:r>
+    </w:p>
+    <w:p>
+      <w:pPr>
+        <w:pStyle w:val="Relatrio"/>
+      </w:pPr>
+      <w:hyperlink r:id="rId76" w:history="1">
+        <w:r>
+          <w:rPr>
+            <w:rStyle w:val="Hiperligao"/>
+          </w:rPr>
+          <w:t>http://forum.david-3d.com/viewtopic.php?p=9285</w:t>
+        </w:r>
+      </w:hyperlink>
+      <w:r>
+        <w:t>a</w:t>
+      </w:r>
+    </w:p>
+    <w:p>
+      <w:pPr>
+        <w:pStyle w:val="Relatrio"/>
+        <w:rPr>
+          <w:sz w:val="18"/>
+          <w:lang w:val="en-US"/>
+        </w:rPr>
+      </w:pPr>
+      <w:r>
+        <w:rPr>
+          <w:sz w:val="18"/>
+          <w:lang w:val="en-US"/>
+        </w:rPr>
+        <w:t xml:space="preserve">The setup above does not work well because I used regular mirrors that </w:t>
+      </w:r>
+      <w:proofErr w:type="spellStart"/>
+      <w:r>
+        <w:rPr>
+          <w:sz w:val="18"/>
+          <w:lang w:val="en-US"/>
+        </w:rPr>
+        <w:t>i</w:t>
+      </w:r>
+      <w:proofErr w:type="spellEnd"/>
+      <w:r>
+        <w:rPr>
+          <w:sz w:val="18"/>
+          <w:lang w:val="en-US"/>
+        </w:rPr>
+        <w:t xml:space="preserve"> had. To get it to work you need to get optical mirrors or "First Surface Mirrors" because of the 2nd reflection there is a ghosting effect</w:t>
+      </w:r>
+    </w:p>
+    <w:p>
+      <w:pPr>
+        <w:pStyle w:val="Relatrio"/>
+      </w:pPr>
+      <w:r>
+        <w:t xml:space="preserve">Não só porque a imagem direta da camara também contém imprecisões -&gt; </w:t>
+      </w:r>
+      <w:proofErr w:type="spellStart"/>
+      <w:r>
+        <w:t>discretizção</w:t>
+      </w:r>
+      <w:proofErr w:type="spellEnd"/>
+      <w:r>
+        <w:t xml:space="preserve"> da inform</w:t>
+      </w:r>
+      <w:r>
+        <w:t>a</w:t>
+      </w:r>
+      <w:r>
+        <w:t>ção de profundidade -&gt; Kinect usada para distâncias mais longas. Objetos a curtas distâncias nota-se mais as imprecisões da captura.</w:t>
+      </w:r>
     </w:p>
     <w:p>
       <w:pPr>
@@ -12204,7 +13492,6 @@
         <w:rPr>
           <w:lang w:val="en-US"/>
         </w:rPr>
-        <w:lastRenderedPageBreak/>
         <w:t>Tecnologia</w:t>
       </w:r>
     </w:p>
@@ -12250,7 +13537,7 @@
           <w:szCs w:val="21"/>
         </w:rPr>
       </w:pPr>
-      <w:hyperlink r:id="rId73" w:tgtFrame="_blank" w:history="1">
+      <w:hyperlink r:id="rId77" w:tgtFrame="_blank" w:history="1">
         <w:r>
           <w:rPr>
             <w:rStyle w:val="Hiperligao"/>
@@ -12274,7 +13561,7 @@
           <w:szCs w:val="21"/>
         </w:rPr>
       </w:pPr>
-      <w:hyperlink r:id="rId74" w:tgtFrame="_blank" w:history="1">
+      <w:hyperlink r:id="rId78" w:tgtFrame="_blank" w:history="1">
         <w:r>
           <w:rPr>
             <w:rStyle w:val="Hiperligao"/>
@@ -12292,7 +13579,7 @@
       <w:pPr>
         <w:spacing w:line="343" w:lineRule="atLeast"/>
       </w:pPr>
-      <w:hyperlink r:id="rId75" w:tgtFrame="_blank" w:history="1">
+      <w:hyperlink r:id="rId79" w:tgtFrame="_blank" w:history="1">
         <w:r>
           <w:rPr>
             <w:rStyle w:val="Hiperligao"/>
@@ -12310,7 +13597,7 @@
       <w:pPr>
         <w:spacing w:line="343" w:lineRule="atLeast"/>
       </w:pPr>
-      <w:hyperlink r:id="rId76" w:history="1">
+      <w:hyperlink r:id="rId80" w:history="1">
         <w:r>
           <w:rPr>
             <w:rStyle w:val="Hiperligao"/>
@@ -12329,7 +13616,7 @@
           <w:szCs w:val="21"/>
         </w:rPr>
       </w:pPr>
-      <w:hyperlink r:id="rId77" w:history="1">
+      <w:hyperlink r:id="rId81" w:history="1">
         <w:r>
           <w:rPr>
             <w:rStyle w:val="Hiperligao"/>
@@ -12778,7 +14065,7 @@
           <w:lang w:val="en-US"/>
         </w:rPr>
       </w:pPr>
-      <w:hyperlink r:id="rId78" w:history="1">
+      <w:hyperlink r:id="rId82" w:history="1">
         <w:r>
           <w:rPr>
             <w:rStyle w:val="Hiperligao"/>
@@ -12825,7 +14112,7 @@
           <w:lang w:val="en-US"/>
         </w:rPr>
       </w:pPr>
-      <w:hyperlink r:id="rId79" w:history="1">
+      <w:hyperlink r:id="rId83" w:history="1">
         <w:r>
           <w:rPr>
             <w:rStyle w:val="Hiperligao"/>
@@ -13011,7 +14298,7 @@
           <w:lang w:val="en-US"/>
         </w:rPr>
       </w:pPr>
-      <w:hyperlink r:id="rId80" w:anchor="Brands" w:history="1">
+      <w:hyperlink r:id="rId84" w:anchor="Brands" w:history="1">
         <w:r>
           <w:rPr>
             <w:rStyle w:val="Hiperligao"/>
@@ -13028,7 +14315,7 @@
           <w:lang w:val="en-US"/>
         </w:rPr>
       </w:pPr>
-      <w:hyperlink r:id="rId81" w:history="1">
+      <w:hyperlink r:id="rId85" w:history="1">
         <w:r>
           <w:rPr>
             <w:rStyle w:val="Hiperligao"/>
@@ -13230,7 +14517,7 @@
       </w:pPr>
     </w:p>
     <w:sectPr>
-      <w:footerReference w:type="default" r:id="rId82"/>
+      <w:footerReference w:type="default" r:id="rId86"/>
       <w:footnotePr>
         <w:pos w:val="beneathText"/>
       </w:footnotePr>
@@ -13375,10 +14662,10 @@
       </w:r>
     </w:p>
   </w:comment>
-  <w:comment w:id="2" w:author="mpinto" w:date="2013-09-24T14:51:00Z" w:initials="MP">
-    <w:p>
-      <w:pPr>
-        <w:pStyle w:val="Relatrio"/>
+  <w:comment w:id="2" w:author="mpinto" w:date="2013-10-05T18:27:00Z" w:initials="MP">
+    <w:p>
+      <w:pPr>
+        <w:pStyle w:val="Ttulo11"/>
         <w:rPr>
           <w:lang w:val="en-US"/>
         </w:rPr>
@@ -13389,6 +14676,39 @@
         </w:rPr>
         <w:annotationRef/>
       </w:r>
+      <w:r>
+        <w:rPr>
+          <w:lang w:val="en-US"/>
+        </w:rPr>
+        <w:t xml:space="preserve">3D </w:t>
+      </w:r>
+      <w:r>
+        <w:rPr>
+          <w:lang w:val="en-US"/>
+        </w:rPr>
+        <w:t>Scanning / Images Acquisition</w:t>
+      </w:r>
+    </w:p>
+    <w:p>
+      <w:pPr>
+        <w:pStyle w:val="Textodecomentrio"/>
+      </w:pPr>
+    </w:p>
+  </w:comment>
+  <w:comment w:id="3" w:author="mpinto" w:date="2013-09-24T14:51:00Z" w:initials="MP">
+    <w:p>
+      <w:pPr>
+        <w:pStyle w:val="Relatrio"/>
+        <w:rPr>
+          <w:lang w:val="en-US"/>
+        </w:rPr>
+      </w:pPr>
+      <w:r>
+        <w:rPr>
+          <w:rStyle w:val="Refdecomentrio"/>
+        </w:rPr>
+        <w:annotationRef/>
+      </w:r>
     </w:p>
     <w:p>
       <w:pPr>
@@ -13438,7 +14758,7 @@
       </w:pPr>
     </w:p>
   </w:comment>
-  <w:comment w:id="3" w:author="mpinto" w:date="2013-10-01T17:15:00Z" w:initials="MP">
+  <w:comment w:id="4" w:author="mpinto" w:date="2013-10-01T17:15:00Z" w:initials="MP">
     <w:p>
       <w:pPr>
         <w:pStyle w:val="Relatrio"/>
@@ -13540,7 +14860,7 @@
                     <w:rStyle w:val="Nmerodepgina"/>
                     <w:noProof/>
                   </w:rPr>
-                  <w:t>13</w:t>
+                  <w:t>14</w:t>
                 </w:r>
                 <w:r>
                   <w:rPr>
@@ -18915,7 +20235,7 @@
 </file>
 
 <file path=customXml/itemProps2.xml><?xml version="1.0" encoding="utf-8"?>
-<ds:datastoreItem xmlns:ds="http://schemas.openxmlformats.org/officeDocument/2006/customXml" ds:itemID="{DE168F69-6603-481F-B720-0A3B183C20CE}">
+<ds:datastoreItem xmlns:ds="http://schemas.openxmlformats.org/officeDocument/2006/customXml" ds:itemID="{6D15A6B1-B716-48BB-AA0E-1D0AF56D9EE9}">
   <ds:schemaRefs>
     <ds:schemaRef ds:uri="http://schemas.openxmlformats.org/officeDocument/2006/bibliography"/>
   </ds:schemaRefs>

--- a/Dissertation/Thesis/[00]Rascunho.docx
+++ b/Dissertation/Thesis/[00]Rascunho.docx
@@ -1031,6 +1031,7 @@
           <w:numId w:val="10"/>
         </w:numPr>
       </w:pPr>
+      <w:commentRangeStart w:id="1"/>
       <w:r>
         <w:t xml:space="preserve">Estudar e conceber uma </w:t>
       </w:r>
@@ -1060,6 +1061,14 @@
       </w:r>
       <w:r>
         <w:t>.</w:t>
+      </w:r>
+      <w:commentRangeEnd w:id="1"/>
+      <w:r>
+        <w:rPr>
+          <w:rStyle w:val="Refdecomentrio"/>
+          <w:lang w:val="en-US"/>
+        </w:rPr>
+        <w:commentReference w:id="1"/>
       </w:r>
     </w:p>
     <w:p>
@@ -1252,7 +1261,7 @@
       <w:r>
         <w:t xml:space="preserve">Os primeiros sistemas de </w:t>
       </w:r>
-      <w:commentRangeStart w:id="1"/>
+      <w:commentRangeStart w:id="2"/>
       <w:r>
         <w:t>captura de informação em 3D remonta</w:t>
       </w:r>
@@ -1280,12 +1289,12 @@
       <w:r>
         <w:t>tores para realizar esta tarefa.</w:t>
       </w:r>
-      <w:commentRangeEnd w:id="1"/>
+      <w:commentRangeEnd w:id="2"/>
       <w:r>
         <w:rPr>
           <w:rStyle w:val="Refdecomentrio"/>
         </w:rPr>
-        <w:commentReference w:id="1"/>
+        <w:commentReference w:id="2"/>
       </w:r>
       <w:r>
         <w:t xml:space="preserve"> </w:t>
@@ -2360,17 +2369,12 @@
     </w:p>
     <w:p>
       <w:pPr>
-        <w:pStyle w:val="Relatrio"/>
-      </w:pPr>
-    </w:p>
-    <w:p>
-      <w:pPr>
         <w:pStyle w:val="Ttulo11"/>
         <w:rPr>
           <w:lang w:val="en-US"/>
         </w:rPr>
       </w:pPr>
-      <w:commentRangeStart w:id="2"/>
+      <w:commentRangeStart w:id="3"/>
       <w:proofErr w:type="spellStart"/>
       <w:r>
         <w:rPr>
@@ -2378,7 +2382,21 @@
         </w:rPr>
         <w:t>Métodos</w:t>
       </w:r>
-      <w:commentRangeEnd w:id="2"/>
+      <w:commentRangeEnd w:id="3"/>
+      <w:proofErr w:type="spellEnd"/>
+      <w:r>
+        <w:rPr>
+          <w:lang w:val="en-US"/>
+        </w:rPr>
+        <w:t xml:space="preserve"> de </w:t>
+      </w:r>
+      <w:proofErr w:type="spellStart"/>
+      <w:r>
+        <w:rPr>
+          <w:lang w:val="en-US"/>
+        </w:rPr>
+        <w:t>Captura</w:t>
+      </w:r>
       <w:proofErr w:type="spellEnd"/>
       <w:r>
         <w:rPr>
@@ -2389,7 +2407,7 @@
           <w:iCs w:val="0"/>
           <w:lang w:val="en-US"/>
         </w:rPr>
-        <w:commentReference w:id="2"/>
+        <w:commentReference w:id="3"/>
       </w:r>
     </w:p>
     <w:p>
@@ -2448,19 +2466,7 @@
           <w:rPr>
             <w:rStyle w:val="Hiperligao"/>
           </w:rPr>
-          <w:t>http://www.ti.com/lit/wp/spry199/spry1</w:t>
-        </w:r>
-        <w:r>
-          <w:rPr>
-            <w:rStyle w:val="Hiperligao"/>
-          </w:rPr>
-          <w:t>9</w:t>
-        </w:r>
-        <w:r>
-          <w:rPr>
-            <w:rStyle w:val="Hiperligao"/>
-          </w:rPr>
-          <w:t>9.pdf</w:t>
+          <w:t>http://www.ti.com/lit/wp/spry199/spry199.pdf</w:t>
         </w:r>
       </w:hyperlink>
       <w:r>
@@ -2547,18 +2553,118 @@
         <w:t>Structured Lighting</w:t>
       </w:r>
       <w:r>
-        <w:t xml:space="preserve"> (Talk - 2012)</w:t>
+        <w:t xml:space="preserve"> (Talk - 2012</w:t>
+      </w:r>
+      <w:proofErr w:type="gramStart"/>
+      <w:r>
+        <w:t>)</w:t>
       </w:r>
       <w:r>
         <w:t>~</w:t>
       </w:r>
-    </w:p>
+      <w:proofErr w:type="gramEnd"/>
+    </w:p>
+    <w:p/>
     <w:p>
       <w:r>
         <w:t>“Consumer RGB-D Cameras and their Applications”</w:t>
       </w:r>
     </w:p>
     <w:p>
+      <w:r>
+        <w:rPr>
+          <w:noProof/>
+          <w:lang w:val="pt-PT" w:eastAsia="pt-PT"/>
+        </w:rPr>
+        <w:drawing>
+          <wp:inline distT="0" distB="0" distL="0" distR="0">
+            <wp:extent cx="5399405" cy="3907341"/>
+            <wp:effectExtent l="19050" t="0" r="0" b="0"/>
+            <wp:docPr id="17" name="Imagem 5"/>
+            <wp:cNvGraphicFramePr>
+              <a:graphicFrameLocks xmlns:a="http://schemas.openxmlformats.org/drawingml/2006/main" noChangeAspect="1"/>
+            </wp:cNvGraphicFramePr>
+            <a:graphic xmlns:a="http://schemas.openxmlformats.org/drawingml/2006/main">
+              <a:graphicData uri="http://schemas.openxmlformats.org/drawingml/2006/picture">
+                <pic:pic xmlns:pic="http://schemas.openxmlformats.org/drawingml/2006/picture">
+                  <pic:nvPicPr>
+                    <pic:cNvPr id="0" name="Picture 5"/>
+                    <pic:cNvPicPr>
+                      <a:picLocks noChangeAspect="1" noChangeArrowheads="1"/>
+                    </pic:cNvPicPr>
+                  </pic:nvPicPr>
+                  <pic:blipFill>
+                    <a:blip r:embed="rId29" cstate="print"/>
+                    <a:srcRect/>
+                    <a:stretch>
+                      <a:fillRect/>
+                    </a:stretch>
+                  </pic:blipFill>
+                  <pic:spPr bwMode="auto">
+                    <a:xfrm>
+                      <a:off x="0" y="0"/>
+                      <a:ext cx="5399405" cy="3907341"/>
+                    </a:xfrm>
+                    <a:prstGeom prst="rect">
+                      <a:avLst/>
+                    </a:prstGeom>
+                    <a:noFill/>
+                    <a:ln w="9525">
+                      <a:noFill/>
+                      <a:miter lim="800000"/>
+                      <a:headEnd/>
+                      <a:tailEnd/>
+                    </a:ln>
+                  </pic:spPr>
+                </pic:pic>
+              </a:graphicData>
+            </a:graphic>
+          </wp:inline>
+        </w:drawing>
+      </w:r>
+    </w:p>
+    <w:p>
+      <w:r>
+        <w:lastRenderedPageBreak/>
+        <w:t xml:space="preserve">“3D Data acquisition – </w:t>
+      </w:r>
+      <w:proofErr w:type="spellStart"/>
+      <w:r>
+        <w:t>Tuturial</w:t>
+      </w:r>
+      <w:proofErr w:type="spellEnd"/>
+      <w:r>
+        <w:t xml:space="preserve"> </w:t>
+      </w:r>
+      <w:proofErr w:type="spellStart"/>
+      <w:r>
+        <w:t>ppt</w:t>
+      </w:r>
+      <w:proofErr w:type="spellEnd"/>
+      <w:r>
+        <w:t>” (</w:t>
+      </w:r>
+      <w:r>
+        <w:t xml:space="preserve">By Brian </w:t>
+      </w:r>
+      <w:proofErr w:type="spellStart"/>
+      <w:r>
+        <w:t>Curless</w:t>
+      </w:r>
+      <w:proofErr w:type="spellEnd"/>
+      <w:r>
+        <w:t xml:space="preserve">, Sig2000 </w:t>
+      </w:r>
+      <w:proofErr w:type="spellStart"/>
+      <w:r>
+        <w:t>CourseNotes</w:t>
+      </w:r>
+      <w:proofErr w:type="spellEnd"/>
+      <w:r>
+        <w:t>)</w:t>
+      </w:r>
+    </w:p>
+    <w:p>
       <w:pPr>
         <w:pStyle w:val="Ttulo21"/>
         <w:rPr>
@@ -2679,197 +2785,253 @@
         <w:rPr>
           <w:lang w:val="en-US"/>
         </w:rPr>
-        <w:t xml:space="preserve">displacement of any single stripe of visible or </w:t>
-      </w:r>
+        <w:t>displacement of any single stripe of visible or IR light, and then the coordinates can be obtained through</w:t>
+      </w:r>
+      <w:r>
+        <w:rPr>
+          <w:lang w:val="en-US"/>
+        </w:rPr>
+        <w:t xml:space="preserve"> </w:t>
+      </w:r>
+      <w:r>
+        <w:rPr>
+          <w:lang w:val="en-US"/>
+        </w:rPr>
+        <w:t>software analysis. These coordinates can then be used to create a digital 3D image of the shape</w:t>
+      </w:r>
+      <w:r>
+        <w:rPr>
+          <w:lang w:val="en-US"/>
+        </w:rPr>
+        <w:t>.</w:t>
+      </w:r>
+      <w:r>
+        <w:rPr>
+          <w:lang w:val="en-US"/>
+        </w:rPr>
+        <w:t xml:space="preserve"> </w:t>
+      </w:r>
+      <w:r>
+        <w:rPr>
+          <w:lang w:val="en-US"/>
+        </w:rPr>
+        <w:t>[TEXAS]</w:t>
+      </w:r>
+    </w:p>
+    <w:p>
+      <w:pPr>
+        <w:pStyle w:val="Ttulo21"/>
+        <w:rPr>
+          <w:lang w:val="en-US"/>
+        </w:rPr>
+      </w:pPr>
+      <w:r>
+        <w:rPr>
+          <w:lang w:val="en-US"/>
+        </w:rPr>
+        <w:t>Time-Of-Flight</w:t>
+      </w:r>
+    </w:p>
+    <w:p>
+      <w:pPr>
+        <w:pStyle w:val="Relatrio"/>
+        <w:rPr>
+          <w:lang w:val="en-US"/>
+        </w:rPr>
+      </w:pPr>
+      <w:r>
+        <w:rPr>
+          <w:lang w:val="en-US"/>
+        </w:rPr>
+        <w:t>Relatively new among depth information systems, time of flight (TOF) sensors are a type of light detection</w:t>
+      </w:r>
+      <w:r>
+        <w:rPr>
+          <w:lang w:val="en-US"/>
+        </w:rPr>
+        <w:t xml:space="preserve"> </w:t>
+      </w:r>
+      <w:r>
+        <w:rPr>
+          <w:lang w:val="en-US"/>
+        </w:rPr>
+        <w:t>and ranging (LIDAR) system that transmit a light pulse from an emitter to an object. A receiver determines the</w:t>
+      </w:r>
+      <w:r>
+        <w:rPr>
+          <w:lang w:val="en-US"/>
+        </w:rPr>
+        <w:t xml:space="preserve"> </w:t>
+      </w:r>
+      <w:r>
+        <w:rPr>
+          <w:lang w:val="en-US"/>
+        </w:rPr>
+        <w:t>distance of the measured object by calculating the travel time of the light pulse from the emitter to the object</w:t>
+      </w:r>
+      <w:r>
+        <w:rPr>
+          <w:lang w:val="en-US"/>
+        </w:rPr>
+        <w:t xml:space="preserve"> </w:t>
+      </w:r>
+      <w:r>
+        <w:rPr>
+          <w:lang w:val="en-US"/>
+        </w:rPr>
+        <w:t>and back to the receiver in a pixel format.</w:t>
+      </w:r>
+    </w:p>
+    <w:p>
+      <w:pPr>
+        <w:pStyle w:val="Relatrio"/>
+        <w:rPr>
+          <w:lang w:val="en-US"/>
+        </w:rPr>
+      </w:pPr>
+      <w:r>
+        <w:rPr>
+          <w:lang w:val="en-US"/>
+        </w:rPr>
+        <w:t>TOF systems are not scanners, as they do not measure point to point. Instead, TOF systems perceive the</w:t>
+      </w:r>
+      <w:r>
+        <w:rPr>
+          <w:lang w:val="en-US"/>
+        </w:rPr>
+        <w:t xml:space="preserve"> </w:t>
+      </w:r>
+      <w:r>
+        <w:rPr>
+          <w:lang w:val="en-US"/>
+        </w:rPr>
+        <w:t>entire scene simultaneously to determine the 3D range image. With the measured coordinates of an object, a</w:t>
+      </w:r>
+      <w:r>
+        <w:rPr>
+          <w:lang w:val="en-US"/>
+        </w:rPr>
+        <w:t xml:space="preserve"> </w:t>
+      </w:r>
+      <w:r>
+        <w:rPr>
+          <w:lang w:val="en-US"/>
+        </w:rPr>
+        <w:t>3D image can be generated and used in systems such as device control in areas like manufacturing, robotics,</w:t>
+      </w:r>
+      <w:r>
+        <w:rPr>
+          <w:lang w:val="en-US"/>
+        </w:rPr>
+        <w:t xml:space="preserve"> </w:t>
+      </w:r>
+      <w:r>
+        <w:rPr>
+          <w:lang w:val="en-US"/>
+        </w:rPr>
+        <w:t>medical technologies and digital photography. TOF systems require a significant amount of processing,</w:t>
+      </w:r>
+      <w:r>
+        <w:rPr>
+          <w:lang w:val="en-US"/>
+        </w:rPr>
+        <w:t xml:space="preserve"> </w:t>
+      </w:r>
+      <w:r>
+        <w:rPr>
+          <w:lang w:val="en-US"/>
+        </w:rPr>
+        <w:t>and embedded systems have only recently provided the amount of processing performance and bandwidth</w:t>
+      </w:r>
+      <w:r>
+        <w:rPr>
+          <w:lang w:val="en-US"/>
+        </w:rPr>
+        <w:t xml:space="preserve"> </w:t>
+      </w:r>
+      <w:r>
+        <w:rPr>
+          <w:lang w:val="en-US"/>
+        </w:rPr>
+        <w:t>needed these systems.</w:t>
+      </w:r>
+      <w:r>
+        <w:rPr>
+          <w:lang w:val="en-US"/>
+        </w:rPr>
+        <w:t xml:space="preserve"> [TEXAS]</w:t>
+      </w:r>
+    </w:p>
+    <w:p>
+      <w:pPr>
+        <w:pStyle w:val="Relatrio"/>
+        <w:rPr>
+          <w:lang w:val="en-US"/>
+        </w:rPr>
+      </w:pPr>
+    </w:p>
+    <w:p>
+      <w:pPr>
+        <w:pStyle w:val="Relatrio"/>
+        <w:rPr>
+          <w:lang w:val="en-US"/>
+        </w:rPr>
+      </w:pPr>
+      <w:r>
+        <w:rPr>
+          <w:lang w:val="en-US"/>
+        </w:rPr>
+        <w:t xml:space="preserve">See Book </w:t>
+      </w:r>
+      <w:r>
+        <w:rPr>
+          <w:lang w:val="en-US"/>
+        </w:rPr>
+        <w:t xml:space="preserve">Time-of-Flight Cameras and Microsoft Kinect </w:t>
+      </w:r>
+    </w:p>
+    <w:p>
+      <w:pPr>
+        <w:pStyle w:val="Ttulo21"/>
+        <w:rPr>
+          <w:lang w:val="en-US"/>
+        </w:rPr>
+      </w:pPr>
+      <w:commentRangeStart w:id="4"/>
+      <w:proofErr w:type="spellStart"/>
+      <w:proofErr w:type="gramStart"/>
       <w:r>
         <w:rPr>
           <w:lang w:val="en-US"/>
         </w:rPr>
         <w:lastRenderedPageBreak/>
-        <w:t>IR light, and then the coordinates can be obtained through</w:t>
-      </w:r>
-      <w:r>
-        <w:rPr>
-          <w:lang w:val="en-US"/>
-        </w:rPr>
-        <w:t xml:space="preserve"> </w:t>
-      </w:r>
-      <w:r>
-        <w:rPr>
-          <w:lang w:val="en-US"/>
-        </w:rPr>
-        <w:t>software analysis. These coordinates can then be used to create a digital 3D image of the shape</w:t>
-      </w:r>
-      <w:r>
-        <w:rPr>
-          <w:lang w:val="en-US"/>
-        </w:rPr>
-        <w:t>.</w:t>
-      </w:r>
-      <w:r>
-        <w:rPr>
-          <w:lang w:val="en-US"/>
-        </w:rPr>
-        <w:t xml:space="preserve"> </w:t>
-      </w:r>
-      <w:r>
-        <w:rPr>
-          <w:lang w:val="en-US"/>
-        </w:rPr>
-        <w:t>[TEXAS]</w:t>
-      </w:r>
-    </w:p>
-    <w:p>
-      <w:pPr>
-        <w:pStyle w:val="Ttulo21"/>
-        <w:rPr>
-          <w:lang w:val="en-US"/>
-        </w:rPr>
-      </w:pPr>
-      <w:r>
-        <w:rPr>
-          <w:lang w:val="en-US"/>
-        </w:rPr>
-        <w:t>Time-Of-Flight</w:t>
-      </w:r>
-    </w:p>
-    <w:p>
-      <w:pPr>
-        <w:pStyle w:val="Relatrio"/>
-        <w:rPr>
-          <w:lang w:val="en-US"/>
-        </w:rPr>
-      </w:pPr>
-      <w:r>
-        <w:rPr>
-          <w:lang w:val="en-US"/>
-        </w:rPr>
-        <w:t>Relatively new among depth information systems, time of flight (TOF) sensors are a type of light detection</w:t>
-      </w:r>
-      <w:r>
-        <w:rPr>
-          <w:lang w:val="en-US"/>
-        </w:rPr>
-        <w:t xml:space="preserve"> </w:t>
-      </w:r>
-      <w:r>
-        <w:rPr>
-          <w:lang w:val="en-US"/>
-        </w:rPr>
-        <w:t>and ranging (LIDAR) system that transmit a light pulse from an emitter to an object. A receiver determines the</w:t>
-      </w:r>
-      <w:r>
-        <w:rPr>
-          <w:lang w:val="en-US"/>
-        </w:rPr>
-        <w:t xml:space="preserve"> </w:t>
-      </w:r>
-      <w:r>
-        <w:rPr>
-          <w:lang w:val="en-US"/>
-        </w:rPr>
-        <w:t>distance of the measured object by calculating the travel time of the light pulse from the emitter to the object</w:t>
-      </w:r>
-      <w:r>
-        <w:rPr>
-          <w:lang w:val="en-US"/>
-        </w:rPr>
-        <w:t xml:space="preserve"> </w:t>
-      </w:r>
-      <w:r>
-        <w:rPr>
-          <w:lang w:val="en-US"/>
-        </w:rPr>
-        <w:t>and back to the receiver in a pixel format.</w:t>
-      </w:r>
-    </w:p>
-    <w:p>
-      <w:pPr>
-        <w:pStyle w:val="Relatrio"/>
-        <w:rPr>
-          <w:lang w:val="en-US"/>
-        </w:rPr>
-      </w:pPr>
-      <w:r>
-        <w:rPr>
-          <w:lang w:val="en-US"/>
-        </w:rPr>
-        <w:t>TOF systems are not scanners, as they do not measure point to point. Instead, TOF systems perceive the</w:t>
-      </w:r>
-      <w:r>
-        <w:rPr>
-          <w:lang w:val="en-US"/>
-        </w:rPr>
-        <w:t xml:space="preserve"> </w:t>
-      </w:r>
-      <w:r>
-        <w:rPr>
-          <w:lang w:val="en-US"/>
-        </w:rPr>
-        <w:t>entire scene simultaneously to determine the 3D range image. With the measured coordinates of an object, a</w:t>
-      </w:r>
-      <w:r>
-        <w:rPr>
-          <w:lang w:val="en-US"/>
-        </w:rPr>
-        <w:t xml:space="preserve"> </w:t>
-      </w:r>
-      <w:r>
-        <w:rPr>
-          <w:lang w:val="en-US"/>
-        </w:rPr>
-        <w:t>3D image can be generated and used in systems such as device control in areas like manufacturing, robotics,</w:t>
-      </w:r>
-      <w:r>
-        <w:rPr>
-          <w:lang w:val="en-US"/>
-        </w:rPr>
-        <w:t xml:space="preserve"> </w:t>
-      </w:r>
-      <w:r>
-        <w:rPr>
-          <w:lang w:val="en-US"/>
-        </w:rPr>
-        <w:t>medical technologies and digital photography. TOF systems require a significant amount of processing,</w:t>
-      </w:r>
-      <w:r>
-        <w:rPr>
-          <w:lang w:val="en-US"/>
-        </w:rPr>
-        <w:t xml:space="preserve"> </w:t>
-      </w:r>
-      <w:r>
-        <w:rPr>
-          <w:lang w:val="en-US"/>
-        </w:rPr>
-        <w:t>and embedded systems have only recently provided the amount of processing performance and bandwidth</w:t>
-      </w:r>
-      <w:r>
-        <w:rPr>
-          <w:lang w:val="en-US"/>
-        </w:rPr>
-        <w:t xml:space="preserve"> </w:t>
-      </w:r>
-      <w:r>
-        <w:rPr>
-          <w:lang w:val="en-US"/>
-        </w:rPr>
-        <w:t>needed these systems.</w:t>
-      </w:r>
-      <w:r>
-        <w:rPr>
-          <w:lang w:val="en-US"/>
-        </w:rPr>
-        <w:t xml:space="preserve"> [TEXAS]</w:t>
-      </w:r>
-    </w:p>
-    <w:p>
-      <w:pPr>
-        <w:pStyle w:val="Relatrio"/>
-        <w:rPr>
-          <w:lang w:val="en-US"/>
-        </w:rPr>
-      </w:pPr>
+        <w:t>Kinect</w:t>
+      </w:r>
+      <w:proofErr w:type="spellEnd"/>
+      <w:r>
+        <w:rPr>
+          <w:lang w:val="en-US"/>
+        </w:rPr>
+        <w:t xml:space="preserve"> </w:t>
+      </w:r>
+      <w:r>
+        <w:rPr>
+          <w:lang w:val="en-US"/>
+        </w:rPr>
+        <w:t>(?)</w:t>
+      </w:r>
+      <w:commentRangeEnd w:id="4"/>
+      <w:proofErr w:type="gramEnd"/>
+      <w:r>
+        <w:rPr>
+          <w:rStyle w:val="Refdecomentrio"/>
+          <w:rFonts w:cs="Times New Roman"/>
+          <w:b w:val="0"/>
+          <w:bCs w:val="0"/>
+          <w:lang w:val="en-US"/>
+        </w:rPr>
+        <w:commentReference w:id="4"/>
+      </w:r>
     </w:p>
     <w:p>
       <w:pPr>
@@ -2893,48 +3055,6 @@
     </w:p>
     <w:p>
       <w:pPr>
-        <w:pStyle w:val="Ttulo21"/>
-        <w:rPr>
-          <w:lang w:val="en-US"/>
-        </w:rPr>
-      </w:pPr>
-      <w:proofErr w:type="spellStart"/>
-      <w:r>
-        <w:rPr>
-          <w:lang w:val="en-US"/>
-        </w:rPr>
-        <w:t>Kinect</w:t>
-      </w:r>
-      <w:proofErr w:type="spellEnd"/>
-      <w:r>
-        <w:rPr>
-          <w:lang w:val="en-US"/>
-        </w:rPr>
-        <w:t xml:space="preserve"> </w:t>
-      </w:r>
-    </w:p>
-    <w:p>
-      <w:pPr>
-        <w:pStyle w:val="Relatrio"/>
-        <w:rPr>
-          <w:lang w:val="en-US"/>
-        </w:rPr>
-      </w:pPr>
-      <w:r>
-        <w:rPr>
-          <w:lang w:val="en-US"/>
-        </w:rPr>
-        <w:t xml:space="preserve">See Book </w:t>
-      </w:r>
-      <w:r>
-        <w:rPr>
-          <w:lang w:val="en-US"/>
-        </w:rPr>
-        <w:t xml:space="preserve">Time-of-Flight Cameras and Microsoft Kinect </w:t>
-      </w:r>
-    </w:p>
-    <w:p>
-      <w:pPr>
         <w:pStyle w:val="Relatrio"/>
         <w:rPr>
           <w:lang w:val="en-US"/>
@@ -3198,7 +3318,7 @@
           <w:lang w:val="en-US"/>
         </w:rPr>
       </w:pPr>
-      <w:hyperlink r:id="rId29" w:history="1">
+      <w:hyperlink r:id="rId30" w:history="1">
         <w:r>
           <w:rPr>
             <w:rStyle w:val="Hiperligao"/>
@@ -3213,7 +3333,6 @@
         <w:pStyle w:val="Ttulo11"/>
       </w:pPr>
       <w:r>
-        <w:lastRenderedPageBreak/>
         <w:t>Si</w:t>
       </w:r>
       <w:r>
@@ -3273,6 +3392,32 @@
       <w:pPr>
         <w:pStyle w:val="Relatrio"/>
       </w:pPr>
+      <w:proofErr w:type="gramStart"/>
+      <w:r>
+        <w:t>Pode ser apenas dois pontos</w:t>
+      </w:r>
+      <w:proofErr w:type="gramEnd"/>
+      <w:r>
+        <w:t xml:space="preserve"> de vista o mais para mais detalhe e evitar oclusões</w:t>
+      </w:r>
+    </w:p>
+    <w:p>
+      <w:pPr>
+        <w:pStyle w:val="Relatrio"/>
+      </w:pPr>
+      <w:r>
+        <w:t>IMAGEM</w:t>
+      </w:r>
+    </w:p>
+    <w:p>
+      <w:pPr>
+        <w:pStyle w:val="Relatrio"/>
+      </w:pPr>
+    </w:p>
+    <w:p>
+      <w:pPr>
+        <w:pStyle w:val="Relatrio"/>
+      </w:pPr>
       <w:r>
         <w:t>Long range:</w:t>
       </w:r>
@@ -3281,7 +3426,7 @@
       <w:pPr>
         <w:pStyle w:val="Relatrio"/>
       </w:pPr>
-      <w:hyperlink r:id="rId30" w:history="1">
+      <w:hyperlink r:id="rId31" w:history="1">
         <w:r>
           <w:rPr>
             <w:rStyle w:val="Hiperligao"/>
@@ -3295,6 +3440,7 @@
         <w:pStyle w:val="Ttulo21"/>
       </w:pPr>
       <w:r>
+        <w:lastRenderedPageBreak/>
         <w:t>Aquisição Estática</w:t>
       </w:r>
     </w:p>
@@ -3341,7 +3487,7 @@
       <w:pPr>
         <w:pStyle w:val="Relatrio"/>
       </w:pPr>
-      <w:hyperlink r:id="rId31" w:history="1">
+      <w:hyperlink r:id="rId32" w:history="1">
         <w:r>
           <w:rPr>
             <w:rStyle w:val="Hiperligao"/>
@@ -3393,7 +3539,7 @@
                     </pic:cNvPicPr>
                   </pic:nvPicPr>
                   <pic:blipFill>
-                    <a:blip r:embed="rId32" cstate="print"/>
+                    <a:blip r:embed="rId33" cstate="print"/>
                     <a:srcRect/>
                     <a:stretch>
                       <a:fillRect/>
@@ -3629,7 +3775,7 @@
           <w:tab w:val="left" w:pos="6915"/>
         </w:tabs>
       </w:pPr>
-      <w:hyperlink r:id="rId33" w:history="1">
+      <w:hyperlink r:id="rId34" w:history="1">
         <w:r>
           <w:rPr>
             <w:rStyle w:val="Hiperligao"/>
@@ -3650,7 +3796,6 @@
           <w:noProof/>
           <w:lang w:eastAsia="pt-PT"/>
         </w:rPr>
-        <w:lastRenderedPageBreak/>
         <w:drawing>
           <wp:anchor distT="0" distB="0" distL="114300" distR="114300" simplePos="0" relativeHeight="251660288" behindDoc="0" locked="0" layoutInCell="1" allowOverlap="1">
             <wp:simplePos x="0" y="0"/>
@@ -3677,7 +3822,7 @@
                     </pic:cNvPicPr>
                   </pic:nvPicPr>
                   <pic:blipFill>
-                    <a:blip r:embed="rId34" cstate="print"/>
+                    <a:blip r:embed="rId35" cstate="print"/>
                     <a:srcRect/>
                     <a:stretch>
                       <a:fillRect/>
@@ -4450,7 +4595,7 @@
       <w:pPr>
         <w:pStyle w:val="Relatrio"/>
       </w:pPr>
-      <w:hyperlink r:id="rId35" w:history="1">
+      <w:hyperlink r:id="rId36" w:history="1">
         <w:r>
           <w:rPr>
             <w:rStyle w:val="Hiperligao"/>
@@ -4468,6 +4613,7 @@
           <w:noProof/>
           <w:lang w:eastAsia="pt-PT"/>
         </w:rPr>
+        <w:lastRenderedPageBreak/>
         <w:drawing>
           <wp:anchor distT="0" distB="0" distL="114300" distR="114300" simplePos="0" relativeHeight="251658240" behindDoc="0" locked="0" layoutInCell="1" allowOverlap="1">
             <wp:simplePos x="0" y="0"/>
@@ -4494,7 +4640,7 @@
                     </pic:cNvPicPr>
                   </pic:nvPicPr>
                   <pic:blipFill>
-                    <a:blip r:embed="rId36" cstate="print"/>
+                    <a:blip r:embed="rId37" cstate="print"/>
                     <a:srcRect/>
                     <a:stretch>
                       <a:fillRect/>
@@ -4950,7 +5096,7 @@
       <w:pPr>
         <w:pStyle w:val="Relatrio"/>
       </w:pPr>
-      <w:hyperlink r:id="rId37" w:history="1">
+      <w:hyperlink r:id="rId38" w:history="1">
         <w:r>
           <w:rPr>
             <w:rStyle w:val="Hiperligao"/>
@@ -4968,7 +5114,6 @@
           <w:noProof/>
           <w:lang w:eastAsia="pt-PT"/>
         </w:rPr>
-        <w:lastRenderedPageBreak/>
         <w:drawing>
           <wp:anchor distT="0" distB="0" distL="114300" distR="114300" simplePos="0" relativeHeight="251662336" behindDoc="0" locked="0" layoutInCell="1" allowOverlap="1">
             <wp:simplePos x="0" y="0"/>
@@ -4995,7 +5140,7 @@
                     </pic:cNvPicPr>
                   </pic:nvPicPr>
                   <pic:blipFill>
-                    <a:blip r:embed="rId38" cstate="print"/>
+                    <a:blip r:embed="rId39" cstate="print"/>
                     <a:srcRect/>
                     <a:stretch>
                       <a:fillRect/>
@@ -5217,7 +5362,7 @@
       <w:pPr>
         <w:pStyle w:val="Relatrio"/>
       </w:pPr>
-      <w:hyperlink r:id="rId39" w:history="1">
+      <w:hyperlink r:id="rId40" w:history="1">
         <w:r>
           <w:rPr>
             <w:rStyle w:val="Hiperligao"/>
@@ -5303,6 +5448,7 @@
         <w:pStyle w:val="Relatrio"/>
       </w:pPr>
       <w:r>
+        <w:lastRenderedPageBreak/>
         <w:t xml:space="preserve"> </w:t>
       </w:r>
       <w:r>
@@ -5316,7 +5462,7 @@
       <w:r>
         <w:t xml:space="preserve"> 8 </w:t>
       </w:r>
-      <w:hyperlink r:id="rId40" w:history="1">
+      <w:hyperlink r:id="rId41" w:history="1">
         <w:r>
           <w:rPr>
             <w:rStyle w:val="Hiperligao"/>
@@ -5347,7 +5493,7 @@
       <w:pPr>
         <w:pStyle w:val="Relatrio"/>
       </w:pPr>
-      <w:hyperlink r:id="rId41" w:history="1">
+      <w:hyperlink r:id="rId42" w:history="1">
         <w:r>
           <w:rPr>
             <w:rStyle w:val="Hiperligao"/>
@@ -5391,7 +5537,7 @@
                     </pic:cNvPicPr>
                   </pic:nvPicPr>
                   <pic:blipFill>
-                    <a:blip r:embed="rId42" cstate="print"/>
+                    <a:blip r:embed="rId43" cstate="print"/>
                     <a:srcRect/>
                     <a:stretch>
                       <a:fillRect/>
@@ -5590,7 +5736,7 @@
           <w:tab w:val="center" w:pos="4611"/>
         </w:tabs>
       </w:pPr>
-      <w:hyperlink r:id="rId43" w:history="1">
+      <w:hyperlink r:id="rId44" w:history="1">
         <w:r>
           <w:rPr>
             <w:rStyle w:val="Hiperligao"/>
@@ -5614,7 +5760,6 @@
           <w:noProof/>
           <w:lang w:eastAsia="pt-PT"/>
         </w:rPr>
-        <w:lastRenderedPageBreak/>
         <w:drawing>
           <wp:anchor distT="0" distB="0" distL="114300" distR="114300" simplePos="0" relativeHeight="251664384" behindDoc="0" locked="0" layoutInCell="1" allowOverlap="1">
             <wp:simplePos x="0" y="0"/>
@@ -5641,7 +5786,7 @@
                     </pic:cNvPicPr>
                   </pic:nvPicPr>
                   <pic:blipFill>
-                    <a:blip r:embed="rId44" cstate="print"/>
+                    <a:blip r:embed="rId45" cstate="print"/>
                     <a:srcRect/>
                     <a:stretch>
                       <a:fillRect/>
@@ -5807,7 +5952,7 @@
                     </pic:cNvPicPr>
                   </pic:nvPicPr>
                   <pic:blipFill>
-                    <a:blip r:embed="rId45" cstate="print"/>
+                    <a:blip r:embed="rId46" cstate="print"/>
                     <a:srcRect/>
                     <a:stretch>
                       <a:fillRect/>
@@ -5960,7 +6105,7 @@
       <w:pPr>
         <w:pStyle w:val="Relatrio"/>
       </w:pPr>
-      <w:hyperlink r:id="rId46" w:history="1">
+      <w:hyperlink r:id="rId47" w:history="1">
         <w:r>
           <w:rPr>
             <w:rStyle w:val="Hiperligao"/>
@@ -6027,7 +6172,7 @@
                     </pic:cNvPicPr>
                   </pic:nvPicPr>
                   <pic:blipFill>
-                    <a:blip r:embed="rId47" cstate="print"/>
+                    <a:blip r:embed="rId48" cstate="print"/>
                     <a:srcRect/>
                     <a:stretch>
                       <a:fillRect/>
@@ -6055,7 +6200,7 @@
           </wp:anchor>
         </w:drawing>
       </w:r>
-      <w:hyperlink r:id="rId48" w:history="1">
+      <w:hyperlink r:id="rId49" w:history="1">
         <w:r>
           <w:rPr>
             <w:rStyle w:val="Hiperligao"/>
@@ -6099,7 +6244,7 @@
                     </pic:cNvPicPr>
                   </pic:nvPicPr>
                   <pic:blipFill>
-                    <a:blip r:embed="rId49" cstate="print"/>
+                    <a:blip r:embed="rId50" cstate="print"/>
                     <a:srcRect/>
                     <a:stretch>
                       <a:fillRect/>
@@ -6335,7 +6480,7 @@
                     </pic:cNvPicPr>
                   </pic:nvPicPr>
                   <pic:blipFill>
-                    <a:blip r:embed="rId50" cstate="print"/>
+                    <a:blip r:embed="rId51" cstate="print"/>
                     <a:srcRect/>
                     <a:stretch>
                       <a:fillRect/>
@@ -6394,7 +6539,7 @@
                     </pic:cNvPicPr>
                   </pic:nvPicPr>
                   <pic:blipFill>
-                    <a:blip r:embed="rId51" cstate="print"/>
+                    <a:blip r:embed="rId52" cstate="print"/>
                     <a:srcRect/>
                     <a:stretch>
                       <a:fillRect/>
@@ -6422,7 +6567,7 @@
           </wp:anchor>
         </w:drawing>
       </w:r>
-      <w:hyperlink r:id="rId52" w:history="1">
+      <w:hyperlink r:id="rId53" w:history="1">
         <w:r>
           <w:rPr>
             <w:rStyle w:val="Hiperligao"/>
@@ -6656,7 +6801,7 @@
       <w:pPr>
         <w:pStyle w:val="Relatrio"/>
       </w:pPr>
-      <w:hyperlink r:id="rId53" w:history="1">
+      <w:hyperlink r:id="rId54" w:history="1">
         <w:r>
           <w:rPr>
             <w:rStyle w:val="Hiperligao"/>
@@ -6855,7 +7000,7 @@
       <w:pPr>
         <w:pStyle w:val="Relatrio"/>
       </w:pPr>
-      <w:hyperlink r:id="rId54" w:history="1">
+      <w:hyperlink r:id="rId55" w:history="1">
         <w:r>
           <w:rPr>
             <w:rStyle w:val="Hiperligao"/>
@@ -6870,6 +7015,7 @@
       </w:pPr>
       <w:proofErr w:type="spellStart"/>
       <w:r>
+        <w:lastRenderedPageBreak/>
         <w:t>Multiple</w:t>
       </w:r>
       <w:proofErr w:type="spellEnd"/>
@@ -7058,24 +7204,14 @@
       <w:pPr>
         <w:pStyle w:val="Relatrio"/>
       </w:pPr>
-      <w:r>
-        <w:fldChar w:fldCharType="begin"/>
-      </w:r>
-      <w:r>
-        <w:instrText xml:space="preserve"> HYPERLINK "http://www.crn.com/news/components-peripherals/240156453/3-d-scanning-technology-with-unlimited-application.htm" </w:instrText>
-      </w:r>
-      <w:r>
-        <w:fldChar w:fldCharType="separate"/>
-      </w:r>
-      <w:r>
-        <w:rPr>
-          <w:rStyle w:val="Hiperligao"/>
-        </w:rPr>
-        <w:t>http://www.crn.com/news/components-peripherals/240156453/3-d-scanning-technology-with-unlimited-application.htm</w:t>
-      </w:r>
-      <w:r>
-        <w:fldChar w:fldCharType="end"/>
-      </w:r>
+      <w:hyperlink r:id="rId56" w:history="1">
+        <w:r>
+          <w:rPr>
+            <w:rStyle w:val="Hiperligao"/>
+          </w:rPr>
+          <w:t>http://www.crn.com/news/components-peripherals/240156453/3-d-scanning-technology-with-unlimited-application.htm</w:t>
+        </w:r>
+      </w:hyperlink>
     </w:p>
     <w:p>
       <w:pPr>
@@ -7682,7 +7818,7 @@
       <w:pPr>
         <w:pStyle w:val="Relatrio"/>
       </w:pPr>
-      <w:hyperlink r:id="rId55" w:history="1">
+      <w:hyperlink r:id="rId57" w:history="1">
         <w:r>
           <w:rPr>
             <w:rStyle w:val="Hiperligao"/>
@@ -7788,7 +7924,6 @@
         <w:pStyle w:val="Relatrio"/>
       </w:pPr>
       <w:r>
-        <w:lastRenderedPageBreak/>
         <w:t xml:space="preserve">•• </w:t>
       </w:r>
       <w:proofErr w:type="spellStart"/>
@@ -7854,7 +7989,7 @@
       <w:pPr>
         <w:pStyle w:val="Relatrio"/>
       </w:pPr>
-      <w:hyperlink r:id="rId56" w:anchor="Applications" w:history="1">
+      <w:hyperlink r:id="rId58" w:anchor="Applications" w:history="1">
         <w:r>
           <w:rPr>
             <w:rStyle w:val="Hiperligao"/>
@@ -7865,6 +8000,80 @@
     </w:p>
     <w:p>
       <w:pPr>
+        <w:pStyle w:val="Relatrio"/>
+      </w:pPr>
+    </w:p>
+    <w:p>
+      <w:pPr>
+        <w:pStyle w:val="Relatrio"/>
+      </w:pPr>
+      <w:r>
+        <w:t xml:space="preserve">3D </w:t>
+      </w:r>
+      <w:proofErr w:type="spellStart"/>
+      <w:r>
+        <w:t>imaging</w:t>
+      </w:r>
+      <w:proofErr w:type="spellEnd"/>
+      <w:r>
+        <w:t xml:space="preserve"> fo</w:t>
+      </w:r>
+      <w:r>
+        <w:t>r</w:t>
+      </w:r>
+      <w:r>
+        <w:t xml:space="preserve"> </w:t>
+      </w:r>
+      <w:r>
+        <w:t>b</w:t>
+      </w:r>
+      <w:r>
+        <w:t xml:space="preserve">ite </w:t>
+      </w:r>
+      <w:proofErr w:type="spellStart"/>
+      <w:r>
+        <w:t>m</w:t>
+      </w:r>
+      <w:r>
+        <w:t>ar</w:t>
+      </w:r>
+      <w:r>
+        <w:t>k</w:t>
+      </w:r>
+      <w:proofErr w:type="spellEnd"/>
+      <w:r>
+        <w:t xml:space="preserve"> </w:t>
+      </w:r>
+      <w:proofErr w:type="spellStart"/>
+      <w:r>
+        <w:t>anal</w:t>
+      </w:r>
+      <w:r>
+        <w:t>y</w:t>
+      </w:r>
+      <w:r>
+        <w:t>sis</w:t>
+      </w:r>
+      <w:proofErr w:type="spellEnd"/>
+      <w:r>
+        <w:t xml:space="preserve"> [</w:t>
+      </w:r>
+      <w:proofErr w:type="spellStart"/>
+      <w:r>
+        <w:t>pdf</w:t>
+      </w:r>
+      <w:proofErr w:type="spellEnd"/>
+      <w:r>
+        <w:t>]</w:t>
+      </w:r>
+    </w:p>
+    <w:p>
+      <w:pPr>
+        <w:pStyle w:val="Relatrio"/>
+      </w:pPr>
+    </w:p>
+    <w:p>
+      <w:pPr>
         <w:pStyle w:val="Ttulo11"/>
       </w:pPr>
       <w:r>
@@ -7912,7 +8121,7 @@
           <w:lang w:val="en-US"/>
         </w:rPr>
       </w:pPr>
-      <w:commentRangeStart w:id="3"/>
+      <w:commentRangeStart w:id="5"/>
       <w:r>
         <w:rPr>
           <w:lang w:val="en-US"/>
@@ -7926,7 +8135,7 @@
         </w:rPr>
         <w:t xml:space="preserve"> Design (?)</w:t>
       </w:r>
-      <w:commentRangeEnd w:id="3"/>
+      <w:commentRangeEnd w:id="5"/>
       <w:r>
         <w:rPr>
           <w:rStyle w:val="Refdecomentrio"/>
@@ -7938,7 +8147,7 @@
           <w:u w:val="none"/>
           <w:lang w:val="en-US"/>
         </w:rPr>
-        <w:commentReference w:id="3"/>
+        <w:commentReference w:id="5"/>
       </w:r>
     </w:p>
     <w:p>
@@ -8343,7 +8552,7 @@
       <w:r>
         <w:t xml:space="preserve">X – </w:t>
       </w:r>
-      <w:hyperlink r:id="rId57" w:history="1">
+      <w:hyperlink r:id="rId59" w:history="1">
         <w:r>
           <w:rPr>
             <w:rStyle w:val="Hiperligao"/>
@@ -8365,7 +8574,7 @@
         </w:rPr>
         <w:t xml:space="preserve">Y – </w:t>
       </w:r>
-      <w:hyperlink r:id="rId58" w:history="1">
+      <w:hyperlink r:id="rId60" w:history="1">
         <w:r>
           <w:rPr>
             <w:rStyle w:val="Hiperligao"/>
@@ -8379,7 +8588,7 @@
       <w:pPr>
         <w:pStyle w:val="Relatrio"/>
       </w:pPr>
-      <w:hyperlink r:id="rId59" w:history="1">
+      <w:hyperlink r:id="rId61" w:history="1">
         <w:r>
           <w:rPr>
             <w:rStyle w:val="Hiperligao"/>
@@ -8490,7 +8699,7 @@
       <w:pPr>
         <w:pStyle w:val="Relatrio"/>
       </w:pPr>
-      <w:hyperlink r:id="rId60" w:history="1">
+      <w:hyperlink r:id="rId62" w:history="1">
         <w:r>
           <w:rPr>
             <w:rStyle w:val="Hiperligao"/>
@@ -8503,7 +8712,7 @@
       <w:pPr>
         <w:pStyle w:val="Relatrio"/>
       </w:pPr>
-      <w:hyperlink r:id="rId61" w:history="1">
+      <w:hyperlink r:id="rId63" w:history="1">
         <w:r>
           <w:rPr>
             <w:rStyle w:val="Hiperligao"/>
@@ -8517,174 +8726,6 @@
         <w:pStyle w:val="Ttulo11"/>
       </w:pPr>
       <w:r>
-        <w:t xml:space="preserve">Casos de </w:t>
-      </w:r>
-      <w:r>
-        <w:t>U</w:t>
-      </w:r>
-      <w:r>
-        <w:t>so</w:t>
-      </w:r>
-    </w:p>
-    <w:p>
-      <w:pPr>
-        <w:pStyle w:val="Relatrio"/>
-      </w:pPr>
-      <w:r>
-        <w:t xml:space="preserve">Um sistema de captura de informação em 3D consegue de forma mais ou menos rápida adquirir a informação geométrica de objetos ou outras entidades na forma de uma nuvem de pontos. </w:t>
-      </w:r>
-      <w:r>
-        <w:t xml:space="preserve">Esta nuvem tem por norma boa qualidade e </w:t>
-      </w:r>
-      <w:r>
-        <w:t>representa a entidade capturada, o que pode f</w:t>
-      </w:r>
-      <w:r>
-        <w:t xml:space="preserve">acilmente </w:t>
-      </w:r>
-      <w:r>
-        <w:t>ser visualizado</w:t>
-      </w:r>
-      <w:r>
-        <w:t xml:space="preserve"> via </w:t>
-      </w:r>
-      <w:r>
-        <w:rPr>
-          <w:i/>
-        </w:rPr>
-        <w:t>software</w:t>
-      </w:r>
-      <w:r>
-        <w:t xml:space="preserve">. Uma vez criadas mais que uma nuvem de pontos, estas </w:t>
-      </w:r>
-      <w:r>
-        <w:t xml:space="preserve">também </w:t>
-      </w:r>
-      <w:r>
-        <w:t xml:space="preserve">podem ser unidas de forma a criar uma melhor representação do objeto. </w:t>
-      </w:r>
-    </w:p>
-    <w:p>
-      <w:pPr>
-        <w:pStyle w:val="Relatrio"/>
-      </w:pPr>
-    </w:p>
-    <w:p>
-      <w:pPr>
-        <w:pStyle w:val="Relatrio"/>
-      </w:pPr>
-    </w:p>
-    <w:p>
-      <w:pPr>
-        <w:pStyle w:val="Relatrio"/>
-      </w:pPr>
-    </w:p>
-    <w:p>
-      <w:pPr>
-        <w:pStyle w:val="Relatrio"/>
-      </w:pPr>
-      <w:r>
-        <w:t>O sistema pretendido consegue capturar a informação da nuvem de pontos de várias perspetivas em simul</w:t>
-      </w:r>
-      <w:r>
-        <w:t>tâneo. Esta característica</w:t>
-      </w:r>
-      <w:r>
-        <w:t xml:space="preserve"> </w:t>
-      </w:r>
-      <w:r>
-        <w:t xml:space="preserve">aliada à possibilidade da captura de informação concêntrica em tempo real </w:t>
-      </w:r>
-      <w:r>
-        <w:t xml:space="preserve">abre portas a </w:t>
-      </w:r>
-      <w:r>
-        <w:t>outro tipo</w:t>
-      </w:r>
-      <w:r>
-        <w:t xml:space="preserve"> de </w:t>
-      </w:r>
-      <w:r>
-        <w:t xml:space="preserve">aplicações além da simples captura de modelos. </w:t>
-      </w:r>
-    </w:p>
-    <w:p>
-      <w:pPr>
-        <w:pStyle w:val="Relatrio"/>
-      </w:pPr>
-      <w:r>
-        <w:t xml:space="preserve">Realização de vídeo em </w:t>
-      </w:r>
-      <w:r>
-        <w:rPr>
-          <w:i/>
-        </w:rPr>
-        <w:t>3D</w:t>
-      </w:r>
-      <w:r>
-        <w:rPr>
-          <w:i/>
-        </w:rPr>
-        <w:t xml:space="preserve"> </w:t>
-      </w:r>
-      <w:r>
-        <w:t>verdadeiro – o que é que isso representa para o espetador.</w:t>
-      </w:r>
-    </w:p>
-    <w:p>
-      <w:pPr>
-        <w:pStyle w:val="Relatrio"/>
-      </w:pPr>
-      <w:r>
-        <w:lastRenderedPageBreak/>
-        <w:t>Captura total de modelos para extração de exa-esqueletos em tempo real.</w:t>
-      </w:r>
-    </w:p>
-    <w:p>
-      <w:pPr>
-        <w:pStyle w:val="Relatrio"/>
-      </w:pPr>
-      <w:r>
-        <w:t>Geração e transmissão de 3D em tempo real</w:t>
-      </w:r>
-      <w:r>
-        <w:t>.</w:t>
-      </w:r>
-    </w:p>
-    <w:p>
-      <w:pPr>
-        <w:pStyle w:val="Relatrio"/>
-      </w:pPr>
-      <w:r>
-        <w:t>Holografia</w:t>
-      </w:r>
-    </w:p>
-    <w:p>
-      <w:pPr>
-        <w:pStyle w:val="Relatrio"/>
-      </w:pPr>
-    </w:p>
-    <w:p>
-      <w:pPr>
-        <w:pStyle w:val="Ttulo21"/>
-      </w:pPr>
-      <w:r>
-        <w:t>Caso de uso 1</w:t>
-      </w:r>
-    </w:p>
-    <w:p>
-      <w:pPr>
-        <w:pStyle w:val="Ttulo21"/>
-      </w:pPr>
-      <w:r>
-        <w:t>Caso de uso 2</w:t>
-      </w:r>
-    </w:p>
-    <w:p>
-      <w:pPr>
-        <w:pStyle w:val="Ttulo11"/>
-      </w:pPr>
-      <w:r>
         <w:t>Decis</w:t>
       </w:r>
       <w:r>
@@ -8746,6 +8787,17 @@
       <w:r>
         <w:t>:</w:t>
       </w:r>
+      <w:r>
+        <w:t xml:space="preserve"> (</w:t>
+      </w:r>
+      <w:proofErr w:type="spellStart"/>
+      <w:r>
+        <w:t>introduction</w:t>
+      </w:r>
+      <w:proofErr w:type="spellEnd"/>
+      <w:r>
+        <w:t>)</w:t>
+      </w:r>
     </w:p>
     <w:p>
       <w:pPr>
@@ -8754,7 +8806,7 @@
           <w:tab w:val="left" w:pos="7514"/>
         </w:tabs>
       </w:pPr>
-      <w:hyperlink r:id="rId62" w:history="1">
+      <w:hyperlink r:id="rId64" w:history="1">
         <w:r>
           <w:rPr>
             <w:rStyle w:val="Hiperligao"/>
@@ -8856,6 +8908,7 @@
         <w:pStyle w:val="Relatrio"/>
       </w:pPr>
       <w:r>
+        <w:lastRenderedPageBreak/>
         <w:t xml:space="preserve">… </w:t>
       </w:r>
     </w:p>
@@ -8899,11 +8952,7 @@
         <w:t>/RGB-D.</w:t>
       </w:r>
       <w:r>
-        <w:t xml:space="preserve"> Dentro desta gama de câmaras, a </w:t>
-      </w:r>
-      <w:r>
-        <w:lastRenderedPageBreak/>
-        <w:t xml:space="preserve">foram estudadas as características da Kinect, </w:t>
+        <w:t xml:space="preserve"> Dentro desta gama de câmaras, a foram estudadas as características da Kinect, </w:t>
       </w:r>
       <w:r>
         <w:t xml:space="preserve">Xtion PRO Live e as </w:t>
@@ -10579,7 +10628,7 @@
       <w:pPr>
         <w:pStyle w:val="Relatrio"/>
       </w:pPr>
-      <w:hyperlink r:id="rId63" w:anchor="specifications" w:history="1">
+      <w:hyperlink r:id="rId65" w:anchor="specifications" w:history="1">
         <w:r>
           <w:rPr>
             <w:rStyle w:val="Hiperligao"/>
@@ -10592,7 +10641,7 @@
       <w:pPr>
         <w:pStyle w:val="Relatrio"/>
       </w:pPr>
-      <w:hyperlink r:id="rId64" w:history="1">
+      <w:hyperlink r:id="rId66" w:history="1">
         <w:r>
           <w:rPr>
             <w:rStyle w:val="Hiperligao"/>
@@ -10606,7 +10655,7 @@
       <w:r>
         <w:tab/>
       </w:r>
-      <w:hyperlink r:id="rId65" w:history="1">
+      <w:hyperlink r:id="rId67" w:history="1">
         <w:r>
           <w:rPr>
             <w:rFonts w:ascii="Calibri" w:hAnsi="Calibri"/>
@@ -10623,7 +10672,7 @@
       <w:pPr>
         <w:pStyle w:val="Relatrio"/>
       </w:pPr>
-      <w:hyperlink r:id="rId66" w:history="1">
+      <w:hyperlink r:id="rId68" w:history="1">
         <w:r>
           <w:rPr>
             <w:rStyle w:val="Hiperligao"/>
@@ -10636,7 +10685,7 @@
       <w:pPr>
         <w:pStyle w:val="Relatrio"/>
       </w:pPr>
-      <w:hyperlink r:id="rId67" w:history="1">
+      <w:hyperlink r:id="rId69" w:history="1">
         <w:r>
           <w:rPr>
             <w:rStyle w:val="Hiperligao"/>
@@ -10669,7 +10718,11 @@
         <w:t xml:space="preserve">decidiu-se utilizar a Kinect como dispositivo de captura para este projeto </w:t>
       </w:r>
       <w:r>
-        <w:t>devido à sua popularidade em ambientes de desenvolvimento. Entre as duas Kinects apresentadas, a escolha recairia pela Kinect base uma vez que é mais económica. No entanto e para os testes realizados foi usada uma Kinect for Windows cedida pelo CCG</w:t>
+        <w:t xml:space="preserve">devido à sua popularidade em ambientes de desenvolvimento. Entre as duas Kinects </w:t>
+      </w:r>
+      <w:r>
+        <w:lastRenderedPageBreak/>
+        <w:t>apresentadas, a escolha recairia pela Kinect base uma vez que é mais económica. No entanto e para os testes realizados foi usada uma Kinect for Windows cedida pelo CCG</w:t>
       </w:r>
       <w:r>
         <w:rPr>
@@ -10739,7 +10792,6 @@
         <w:pStyle w:val="Relatrio"/>
       </w:pPr>
       <w:r>
-        <w:lastRenderedPageBreak/>
         <w:t>Kinect 2 é que era bom mas, além de ainda não se saber o preço, também não está disponível.</w:t>
       </w:r>
       <w:r>
@@ -10766,19 +10818,17 @@
       <w:r>
         <w:t xml:space="preserve"> em simultâneo </w:t>
       </w:r>
-      <w:proofErr w:type="gramStart"/>
-      <w:r>
-        <w:t>( descrito</w:t>
-      </w:r>
-      <w:proofErr w:type="gramEnd"/>
-      <w:r>
-        <w:t xml:space="preserve"> no </w:t>
-      </w:r>
-      <w:proofErr w:type="spellStart"/>
-      <w:r>
-        <w:t>seput</w:t>
-      </w:r>
-      <w:proofErr w:type="spellEnd"/>
+      <w:r>
+        <w:t xml:space="preserve">(descrito no </w:t>
+      </w:r>
+      <w:proofErr w:type="spellStart"/>
+      <w:r>
+        <w:t>setup</w:t>
+      </w:r>
+      <w:proofErr w:type="spellEnd"/>
+      <w:r>
+        <w:t>?</w:t>
+      </w:r>
       <w:r>
         <w:t>)</w:t>
       </w:r>
@@ -10893,6 +10943,7 @@
           <w:noProof/>
           <w:lang w:eastAsia="pt-PT"/>
         </w:rPr>
+        <w:lastRenderedPageBreak/>
         <w:drawing>
           <wp:inline distT="0" distB="0" distL="0" distR="0">
             <wp:extent cx="2361244" cy="1872208"/>
@@ -10909,7 +10960,7 @@
                     </pic:cNvPicPr>
                   </pic:nvPicPr>
                   <pic:blipFill>
-                    <a:blip r:embed="rId68" cstate="print"/>
+                    <a:blip r:embed="rId70" cstate="print"/>
                     <a:srcRect/>
                     <a:stretch>
                       <a:fillRect/>
@@ -10952,7 +11003,7 @@
                     </pic:cNvPicPr>
                   </pic:nvPicPr>
                   <pic:blipFill>
-                    <a:blip r:embed="rId69" cstate="print"/>
+                    <a:blip r:embed="rId71" cstate="print"/>
                     <a:srcRect r="4432"/>
                     <a:stretch>
                       <a:fillRect/>
@@ -10995,7 +11046,7 @@
                     </pic:cNvPicPr>
                   </pic:nvPicPr>
                   <pic:blipFill>
-                    <a:blip r:embed="rId70" cstate="print"/>
+                    <a:blip r:embed="rId72" cstate="print"/>
                     <a:srcRect/>
                     <a:stretch>
                       <a:fillRect/>
@@ -11038,7 +11089,7 @@
                     </pic:cNvPicPr>
                   </pic:nvPicPr>
                   <pic:blipFill>
-                    <a:blip r:embed="rId71" cstate="print"/>
+                    <a:blip r:embed="rId73" cstate="print"/>
                     <a:srcRect/>
                     <a:stretch>
                       <a:fillRect/>
@@ -11095,7 +11146,6 @@
         <w:pStyle w:val="Relatrio"/>
       </w:pPr>
       <w:r>
-        <w:lastRenderedPageBreak/>
         <w:t xml:space="preserve">Dada a característica “baixo custo” proposta, a utilização de mais que uma </w:t>
       </w:r>
       <w:r>
@@ -11153,6 +11203,67 @@
       </w:r>
       <w:r>
         <w:t xml:space="preserve"> ARTIGO DOS ESPELHOS)</w:t>
+      </w:r>
+    </w:p>
+    <w:p>
+      <w:pPr>
+        <w:pStyle w:val="Relatrio"/>
+      </w:pPr>
+      <w:proofErr w:type="spellStart"/>
+      <w:r>
+        <w:t>Surround</w:t>
+      </w:r>
+      <w:proofErr w:type="spellEnd"/>
+      <w:r>
+        <w:t xml:space="preserve"> </w:t>
+      </w:r>
+      <w:proofErr w:type="spellStart"/>
+      <w:r>
+        <w:t>Structured</w:t>
+      </w:r>
+      <w:proofErr w:type="spellEnd"/>
+      <w:r>
+        <w:t xml:space="preserve"> </w:t>
+      </w:r>
+      <w:proofErr w:type="spellStart"/>
+      <w:r>
+        <w:t>Lighting</w:t>
+      </w:r>
+      <w:proofErr w:type="spellEnd"/>
+      <w:r>
+        <w:t xml:space="preserve"> for </w:t>
+      </w:r>
+      <w:proofErr w:type="spellStart"/>
+      <w:r>
+        <w:t>Full</w:t>
+      </w:r>
+      <w:proofErr w:type="spellEnd"/>
+      <w:r>
+        <w:t xml:space="preserve"> </w:t>
+      </w:r>
+      <w:proofErr w:type="spellStart"/>
+      <w:r>
+        <w:t>Object</w:t>
+      </w:r>
+      <w:proofErr w:type="spellEnd"/>
+      <w:r>
+        <w:t xml:space="preserve"> </w:t>
+      </w:r>
+      <w:proofErr w:type="spellStart"/>
+      <w:r>
+        <w:t>Scanning</w:t>
+      </w:r>
+      <w:proofErr w:type="spellEnd"/>
+      <w:r>
+        <w:t xml:space="preserve"> [</w:t>
+      </w:r>
+      <w:proofErr w:type="spellStart"/>
+      <w:r>
+        <w:t>pdf</w:t>
+      </w:r>
+      <w:proofErr w:type="spellEnd"/>
+      <w:r>
+        <w:t>]</w:t>
       </w:r>
     </w:p>
     <w:p>
@@ -11226,6 +11337,7 @@
           <w:noProof/>
           <w:lang w:eastAsia="pt-PT"/>
         </w:rPr>
+        <w:lastRenderedPageBreak/>
         <w:drawing>
           <wp:inline distT="0" distB="0" distL="0" distR="0">
             <wp:extent cx="2455798" cy="3613779"/>
@@ -11244,7 +11356,7 @@
                     </pic:cNvPicPr>
                   </pic:nvPicPr>
                   <pic:blipFill>
-                    <a:blip r:embed="rId72" cstate="print"/>
+                    <a:blip r:embed="rId74" cstate="print"/>
                     <a:srcRect/>
                     <a:stretch>
                       <a:fillRect/>
@@ -11295,7 +11407,7 @@
                     </pic:cNvPicPr>
                   </pic:nvPicPr>
                   <pic:blipFill>
-                    <a:blip r:embed="rId73" cstate="print"/>
+                    <a:blip r:embed="rId75" cstate="print"/>
                     <a:srcRect/>
                     <a:stretch>
                       <a:fillRect/>
@@ -11328,7 +11440,7 @@
       <w:pPr>
         <w:pStyle w:val="Relatrio"/>
       </w:pPr>
-      <w:hyperlink r:id="rId74" w:history="1">
+      <w:hyperlink r:id="rId76" w:history="1">
         <w:r>
           <w:rPr>
             <w:rStyle w:val="Hiperligao"/>
@@ -11472,10 +11584,7 @@
       </w:r>
       <w:proofErr w:type="spellEnd"/>
       <w:r>
-        <w:t>. A 3D</w:t>
-      </w:r>
-      <w:r>
-        <w:t xml:space="preserve"> </w:t>
+        <w:t xml:space="preserve">. A 3D </w:t>
       </w:r>
       <w:proofErr w:type="spellStart"/>
       <w:r>
@@ -11579,13 +11688,7 @@
       </w:r>
       <w:proofErr w:type="spellEnd"/>
       <w:r>
-        <w:t xml:space="preserve"> in a</w:t>
-      </w:r>
-      <w:r>
-        <w:t xml:space="preserve"> </w:t>
-      </w:r>
-      <w:r>
-        <w:t xml:space="preserve">planar </w:t>
+        <w:t xml:space="preserve"> in a planar </w:t>
       </w:r>
       <w:proofErr w:type="spellStart"/>
       <w:r>
@@ -11643,462 +11746,672 @@
       <w:proofErr w:type="spellStart"/>
       <w:proofErr w:type="gramStart"/>
       <w:r>
+        <w:t>where</w:t>
+      </w:r>
+      <w:proofErr w:type="spellEnd"/>
+      <w:proofErr w:type="gramEnd"/>
+      <w:r>
+        <w:t xml:space="preserve"> </w:t>
+      </w:r>
+      <w:r>
+        <w:rPr>
+          <w:i/>
+        </w:rPr>
+        <w:t xml:space="preserve">d </w:t>
+      </w:r>
+      <w:proofErr w:type="spellStart"/>
+      <w:r>
+        <w:t>is</w:t>
+      </w:r>
+      <w:proofErr w:type="spellEnd"/>
+      <w:r>
+        <w:t xml:space="preserve"> </w:t>
+      </w:r>
+      <w:proofErr w:type="spellStart"/>
+      <w:r>
+        <w:t>the</w:t>
+      </w:r>
+      <w:proofErr w:type="spellEnd"/>
+      <w:r>
+        <w:t xml:space="preserve"> </w:t>
+      </w:r>
+      <w:proofErr w:type="spellStart"/>
+      <w:r>
+        <w:t>distance</w:t>
+      </w:r>
+      <w:proofErr w:type="spellEnd"/>
+      <w:r>
+        <w:t xml:space="preserve"> </w:t>
+      </w:r>
+      <w:proofErr w:type="spellStart"/>
+      <w:r>
+        <w:t>vector</w:t>
+      </w:r>
+      <w:proofErr w:type="spellEnd"/>
+      <w:r>
+        <w:t xml:space="preserve"> </w:t>
+      </w:r>
+      <w:proofErr w:type="spellStart"/>
+      <w:r>
+        <w:t>of</w:t>
+      </w:r>
+      <w:proofErr w:type="spellEnd"/>
+      <w:r>
+        <w:t xml:space="preserve"> </w:t>
+      </w:r>
+      <w:proofErr w:type="spellStart"/>
+      <w:r>
+        <w:t>the</w:t>
+      </w:r>
+      <w:proofErr w:type="spellEnd"/>
+      <w:r>
+        <w:t xml:space="preserve"> </w:t>
+      </w:r>
+      <w:proofErr w:type="spellStart"/>
+      <w:r>
+        <w:t>mirror</w:t>
+      </w:r>
+      <w:proofErr w:type="spellEnd"/>
+      <w:r>
+        <w:t xml:space="preserve"> </w:t>
+      </w:r>
+      <w:proofErr w:type="spellStart"/>
+      <w:r>
+        <w:t>supporting</w:t>
+      </w:r>
+      <w:proofErr w:type="spellEnd"/>
+      <w:r>
+        <w:t xml:space="preserve"> plane to </w:t>
+      </w:r>
+      <w:proofErr w:type="spellStart"/>
+      <w:r>
+        <w:t>the</w:t>
+      </w:r>
+      <w:proofErr w:type="spellEnd"/>
+      <w:r>
+        <w:t xml:space="preserve"> </w:t>
+      </w:r>
+      <w:proofErr w:type="spellStart"/>
+      <w:r>
+        <w:t>origin</w:t>
+      </w:r>
+      <w:proofErr w:type="spellEnd"/>
+      <w:r>
+        <w:t xml:space="preserve">, </w:t>
+      </w:r>
+      <w:proofErr w:type="spellStart"/>
+      <w:r>
+        <w:t>and</w:t>
+      </w:r>
+      <w:proofErr w:type="spellEnd"/>
+      <w:r>
+        <w:t xml:space="preserve"> </w:t>
+      </w:r>
+      <w:proofErr w:type="spellStart"/>
+      <w:r>
+        <w:t>Am</w:t>
+      </w:r>
+      <w:proofErr w:type="spellEnd"/>
+      <w:r>
+        <w:t xml:space="preserve"> </w:t>
+      </w:r>
+      <w:proofErr w:type="spellStart"/>
+      <w:r>
+        <w:t>is</w:t>
+      </w:r>
+      <w:proofErr w:type="spellEnd"/>
+      <w:r>
+        <w:t xml:space="preserve"> </w:t>
+      </w:r>
+      <w:proofErr w:type="spellStart"/>
+      <w:r>
+        <w:t>the</w:t>
+      </w:r>
+      <w:proofErr w:type="spellEnd"/>
+      <w:r>
+        <w:t xml:space="preserve"> </w:t>
+      </w:r>
+      <w:proofErr w:type="spellStart"/>
+      <w:r>
+        <w:t>alignment</w:t>
+      </w:r>
+      <w:proofErr w:type="spellEnd"/>
+      <w:r>
+        <w:t xml:space="preserve"> (</w:t>
+      </w:r>
+      <w:proofErr w:type="spellStart"/>
+      <w:r>
+        <w:t>rotations</w:t>
+      </w:r>
+      <w:proofErr w:type="spellEnd"/>
+      <w:r>
+        <w:t xml:space="preserve">) </w:t>
+      </w:r>
+      <w:proofErr w:type="spellStart"/>
+      <w:r>
+        <w:t>of</w:t>
+      </w:r>
+      <w:proofErr w:type="spellEnd"/>
+      <w:r>
+        <w:t xml:space="preserve"> </w:t>
+      </w:r>
+      <w:proofErr w:type="spellStart"/>
+      <w:r>
+        <w:t>the</w:t>
+      </w:r>
+      <w:proofErr w:type="spellEnd"/>
+      <w:r>
+        <w:t xml:space="preserve"> </w:t>
+      </w:r>
+      <w:proofErr w:type="spellStart"/>
+      <w:r>
+        <w:t>mirror</w:t>
+      </w:r>
+      <w:proofErr w:type="spellEnd"/>
+      <w:r>
+        <w:t xml:space="preserve"> local </w:t>
+      </w:r>
+      <w:proofErr w:type="spellStart"/>
+      <w:r>
+        <w:t>coordinate</w:t>
+      </w:r>
+      <w:proofErr w:type="spellEnd"/>
+      <w:r>
+        <w:t xml:space="preserve"> </w:t>
+      </w:r>
+      <w:proofErr w:type="spellStart"/>
+      <w:r>
+        <w:t>system</w:t>
+      </w:r>
+      <w:proofErr w:type="spellEnd"/>
+      <w:r>
+        <w:t xml:space="preserve"> </w:t>
+      </w:r>
+      <w:proofErr w:type="spellStart"/>
+      <w:r>
+        <w:t>so</w:t>
+      </w:r>
+      <w:proofErr w:type="spellEnd"/>
+      <w:r>
+        <w:t xml:space="preserve"> </w:t>
+      </w:r>
+      <w:proofErr w:type="spellStart"/>
+      <w:r>
+        <w:t>it</w:t>
+      </w:r>
+      <w:proofErr w:type="spellEnd"/>
+      <w:r>
+        <w:t xml:space="preserve"> lies in </w:t>
+      </w:r>
+      <w:proofErr w:type="spellStart"/>
+      <w:r>
+        <w:t>the</w:t>
+      </w:r>
+      <w:proofErr w:type="spellEnd"/>
+      <w:r>
+        <w:t xml:space="preserve"> </w:t>
+      </w:r>
+      <w:r>
+        <w:t xml:space="preserve">XY </w:t>
+      </w:r>
+      <w:r>
+        <w:t xml:space="preserve">- plane in </w:t>
+      </w:r>
+      <w:proofErr w:type="spellStart"/>
+      <w:r>
+        <w:t>the</w:t>
+      </w:r>
+      <w:proofErr w:type="spellEnd"/>
+      <w:r>
+        <w:t xml:space="preserve"> </w:t>
+      </w:r>
+      <w:proofErr w:type="spellStart"/>
+      <w:r>
+        <w:t>world</w:t>
+      </w:r>
+      <w:proofErr w:type="spellEnd"/>
+      <w:r>
+        <w:t xml:space="preserve"> </w:t>
+      </w:r>
+      <w:proofErr w:type="spellStart"/>
+      <w:r>
+        <w:t>coordinate</w:t>
+      </w:r>
+      <w:proofErr w:type="spellEnd"/>
+      <w:r>
+        <w:t xml:space="preserve"> </w:t>
+      </w:r>
+      <w:proofErr w:type="spellStart"/>
+      <w:r>
+        <w:t>system</w:t>
+      </w:r>
+      <w:proofErr w:type="spellEnd"/>
+      <w:r>
+        <w:t>.</w:t>
+      </w:r>
+    </w:p>
+    <w:p>
+      <w:pPr>
+        <w:pStyle w:val="Relatrio"/>
+      </w:pPr>
+      <w:proofErr w:type="spellStart"/>
+      <w:r>
+        <w:t>Exploiting</w:t>
+      </w:r>
+      <w:proofErr w:type="spellEnd"/>
+      <w:r>
+        <w:t xml:space="preserve"> </w:t>
+      </w:r>
+      <w:proofErr w:type="spellStart"/>
+      <w:r>
+        <w:t>Mirrors</w:t>
+      </w:r>
+      <w:proofErr w:type="spellEnd"/>
+      <w:r>
+        <w:t xml:space="preserve"> in </w:t>
+      </w:r>
+      <w:proofErr w:type="spellStart"/>
+      <w:r>
+        <w:t>Interactive</w:t>
+      </w:r>
+      <w:proofErr w:type="spellEnd"/>
+      <w:r>
+        <w:t xml:space="preserve"> </w:t>
+      </w:r>
+      <w:proofErr w:type="spellStart"/>
+      <w:r>
+        <w:t>Recon</w:t>
+      </w:r>
+      <w:r>
+        <w:t>struction</w:t>
+      </w:r>
+      <w:proofErr w:type="spellEnd"/>
+      <w:r>
+        <w:t xml:space="preserve"> </w:t>
+      </w:r>
+      <w:proofErr w:type="spellStart"/>
+      <w:r>
+        <w:t>with</w:t>
+      </w:r>
+      <w:proofErr w:type="spellEnd"/>
+      <w:r>
+        <w:t xml:space="preserve"> </w:t>
+      </w:r>
+      <w:proofErr w:type="spellStart"/>
+      <w:r>
+        <w:t>Structured</w:t>
+      </w:r>
+      <w:proofErr w:type="spellEnd"/>
+      <w:r>
+        <w:t xml:space="preserve"> Light [</w:t>
+      </w:r>
+      <w:proofErr w:type="spellStart"/>
+      <w:r>
+        <w:t>pdf</w:t>
+      </w:r>
+      <w:proofErr w:type="spellEnd"/>
+      <w:r>
+        <w:t>]</w:t>
+      </w:r>
+    </w:p>
+    <w:p>
+      <w:pPr>
+        <w:pStyle w:val="Relatrio"/>
+      </w:pPr>
+      <w:proofErr w:type="spellStart"/>
+      <w:r>
+        <w:t>Especificaçõpes</w:t>
+      </w:r>
+      <w:proofErr w:type="spellEnd"/>
+    </w:p>
+    <w:p>
+      <w:pPr>
+        <w:pStyle w:val="Ttulo11"/>
+      </w:pPr>
+      <w:r>
+        <w:t>System Overview</w:t>
+      </w:r>
+    </w:p>
+    <w:p>
+      <w:pPr>
+        <w:pStyle w:val="Relatrio"/>
+      </w:pPr>
+      <w:r>
+        <w:t>De acordo com as decisões tomadas anteriormente, foi escolhido implementar um sistema que utiliza apenas uma câmara de profundidade (Kinect) e espelhos.</w:t>
+      </w:r>
+    </w:p>
+    <w:p>
+      <w:pPr>
+        <w:pStyle w:val="Relatrio"/>
+      </w:pPr>
+      <w:r>
+        <w:t xml:space="preserve">Desta forma, o sistema construído consiste numa câmara colocada numa posição superior e centrada no objeto e um conjunto de N espelhos numa </w:t>
+      </w:r>
+      <w:r>
+        <w:t>posição quer permita ocupar as á</w:t>
+      </w:r>
+      <w:r>
+        <w:t xml:space="preserve">reas da câmara </w:t>
+      </w:r>
+      <w:r>
+        <w:t xml:space="preserve">e ver as restantes partes do objeto. </w:t>
+      </w:r>
+      <w:r>
+        <w:t xml:space="preserve">Este </w:t>
+      </w:r>
+      <w:r>
+        <w:rPr>
+          <w:i/>
+        </w:rPr>
+        <w:t>setup</w:t>
+      </w:r>
+      <w:r>
+        <w:t xml:space="preserve"> oferece alguma liberdade </w:t>
+      </w:r>
+      <w:r>
         <w:lastRenderedPageBreak/>
-        <w:t>where</w:t>
-      </w:r>
-      <w:proofErr w:type="spellEnd"/>
+        <w:t>quanto à colocação dos espelhos e para os testes realizados foram usadas duas disposições diferentes como se pode ver na figura X.</w:t>
+      </w:r>
+    </w:p>
+    <w:p>
+      <w:pPr>
+        <w:pStyle w:val="Relatrio"/>
+      </w:pPr>
+      <w:r>
+        <w:t>FIGURA COM DOIS SETUPS: ARENA + SAPATOS</w:t>
+      </w:r>
+    </w:p>
+    <w:p>
+      <w:pPr>
+        <w:pStyle w:val="Relatrio"/>
+      </w:pPr>
+      <w:r>
+        <w:t xml:space="preserve">O primeiro </w:t>
+      </w:r>
+      <w:r>
+        <w:rPr>
+          <w:i/>
+        </w:rPr>
+        <w:t>setup</w:t>
+      </w:r>
+      <w:r>
+        <w:t xml:space="preserve"> tem como estrutura física a Kinect apontada ao objeto numa direção perpendicular ao chão e quatro espelhos a rodear o </w:t>
+      </w:r>
+      <w:r>
+        <w:t xml:space="preserve">mesmo </w:t>
+      </w:r>
+      <w:r>
+        <w:t xml:space="preserve">objeto. </w:t>
+      </w:r>
+      <w:r>
+        <w:t xml:space="preserve">Como se pode </w:t>
+      </w:r>
+      <w:r>
+        <w:t xml:space="preserve">observar </w:t>
+      </w:r>
+      <w:r>
+        <w:t>na imagem proveniente da</w:t>
+      </w:r>
+      <w:r>
+        <w:t xml:space="preserve"> Kinect, os espelhos ocupam as margens da imagem e contêm informação </w:t>
+      </w:r>
+      <w:r>
+        <w:t xml:space="preserve">de uma visão </w:t>
+      </w:r>
+      <w:r>
+        <w:t>periférica do objeto</w:t>
+      </w:r>
+      <w:r>
+        <w:t xml:space="preserve">, neste caso, de quatro perspetivas diferentes, cinco no total. Apesar deste número mais elevado de perspetivas, este </w:t>
+      </w:r>
+      <w:r>
+        <w:rPr>
+          <w:i/>
+        </w:rPr>
+        <w:t>setup</w:t>
+      </w:r>
+      <w:r>
+        <w:t xml:space="preserve"> tem como principal limitação a área reservada para a colocação dos </w:t>
+      </w:r>
+      <w:r>
+        <w:t>objetos</w:t>
+      </w:r>
+      <w:r>
+        <w:t xml:space="preserve"> devido à </w:t>
+      </w:r>
+      <w:r>
+        <w:t>distância</w:t>
+      </w:r>
+      <w:r>
+        <w:t xml:space="preserve"> entre os espelhos e dos espelhos para a câmara. </w:t>
+      </w:r>
+    </w:p>
+    <w:p>
+      <w:pPr>
+        <w:pStyle w:val="Relatrio"/>
+      </w:pPr>
+      <w:r>
+        <w:t xml:space="preserve">No segundo </w:t>
+      </w:r>
+      <w:r>
+        <w:rPr>
+          <w:i/>
+        </w:rPr>
+        <w:t xml:space="preserve">setup, </w:t>
+      </w:r>
+      <w:r>
+        <w:t>a Kinect encontrasse centrada no objeto também mas a sua posição relativa ao chão é agora de aproximadamente 35º.</w:t>
+      </w:r>
+      <w:r>
+        <w:t xml:space="preserve"> Foram usados dois espelhos que se encontram no lado oposto à camara </w:t>
+      </w:r>
+      <w:r>
+        <w:t xml:space="preserve">havendo assim mais duas perspetivas diferentes do objeto, três no total. Este </w:t>
+      </w:r>
+      <w:r>
+        <w:rPr>
+          <w:i/>
+        </w:rPr>
+        <w:t>setup</w:t>
+      </w:r>
+      <w:r>
+        <w:t xml:space="preserve"> é mais amplo o que permite uma maior liberdade a nível de objetos a serem capturados e a nível de movimentação.</w:t>
+      </w:r>
+    </w:p>
+    <w:p>
+      <w:pPr>
+        <w:pStyle w:val="Ttulo21"/>
+      </w:pPr>
+      <w:r>
+        <w:t>Kinect</w:t>
+      </w:r>
+    </w:p>
+    <w:p>
+      <w:pPr>
+        <w:pStyle w:val="Relatrio"/>
+        <w:rPr>
+          <w:u w:val="single"/>
+        </w:rPr>
+      </w:pPr>
+      <w:r>
+        <w:t>Informação detalhada da Kinect (?)</w:t>
+      </w:r>
+    </w:p>
+    <w:p>
+      <w:pPr>
+        <w:pStyle w:val="Ttulo21"/>
+      </w:pPr>
+      <w:r>
+        <w:t>Espelhos</w:t>
+      </w:r>
+    </w:p>
+    <w:p>
+      <w:pPr>
+        <w:pStyle w:val="Relatrio"/>
+      </w:pPr>
+      <w:r>
+        <w:t>Teoria sobre espelhos. Como funcionam, quais os erros que podem conter ().</w:t>
+      </w:r>
+    </w:p>
+    <w:p>
+      <w:pPr>
+        <w:pStyle w:val="Relatrio"/>
+      </w:pPr>
+      <w:r>
+        <w:t xml:space="preserve">Equação de reflecção. </w:t>
+      </w:r>
+    </w:p>
+    <w:p>
+      <w:pPr>
+        <w:pStyle w:val="Relatrio"/>
+      </w:pPr>
+      <w:r>
+        <w:t>Descartar sobreposição da reflecção entre espelhos através de filtros na distância (</w:t>
+      </w:r>
+      <w:proofErr w:type="spellStart"/>
+      <w:r>
+        <w:t>depth</w:t>
+      </w:r>
+      <w:proofErr w:type="spellEnd"/>
+      <w:r>
+        <w:t xml:space="preserve"> </w:t>
+      </w:r>
+      <w:proofErr w:type="spellStart"/>
+      <w:r>
+        <w:t>map</w:t>
+      </w:r>
+      <w:proofErr w:type="spellEnd"/>
+      <w:r>
+        <w:t>).</w:t>
+      </w:r>
+    </w:p>
+    <w:p>
+      <w:pPr>
+        <w:pStyle w:val="Relatrio"/>
+      </w:pPr>
+    </w:p>
+    <w:p>
+      <w:pPr>
+        <w:pStyle w:val="Ttulo11"/>
+      </w:pPr>
+      <w:r>
+        <w:t>Casos de Uso</w:t>
+      </w:r>
+    </w:p>
+    <w:p>
+      <w:pPr>
+        <w:pStyle w:val="Relatrio"/>
+      </w:pPr>
+      <w:r>
+        <w:t xml:space="preserve">Um sistema de captura de informação em 3D consegue de forma mais ou menos rápida adquirir a informação geométrica de objetos ou outras entidades na forma de uma nuvem de pontos. Esta nuvem tem por norma boa qualidade e representa a entidade capturada, o que pode facilmente ser visualizado via </w:t>
+      </w:r>
+      <w:proofErr w:type="gramStart"/>
+      <w:r>
+        <w:rPr>
+          <w:i/>
+        </w:rPr>
+        <w:t>software</w:t>
+      </w:r>
       <w:proofErr w:type="gramEnd"/>
       <w:r>
-        <w:t xml:space="preserve"> </w:t>
+        <w:t xml:space="preserve">. Uma vez criadas mais que uma nuvem de pontos, estas também podem ser unidas de forma a criar uma melhor representação do objeto. </w:t>
+      </w:r>
+    </w:p>
+    <w:p>
+      <w:pPr>
+        <w:pStyle w:val="Relatrio"/>
+      </w:pPr>
+    </w:p>
+    <w:p>
+      <w:pPr>
+        <w:pStyle w:val="Relatrio"/>
+      </w:pPr>
+    </w:p>
+    <w:p>
+      <w:pPr>
+        <w:pStyle w:val="Relatrio"/>
+      </w:pPr>
+    </w:p>
+    <w:p>
+      <w:pPr>
+        <w:pStyle w:val="Relatrio"/>
+      </w:pPr>
+      <w:r>
+        <w:t xml:space="preserve">O sistema pretendido consegue capturar a informação da nuvem de pontos de várias perspetivas em simultâneo. Esta característica aliada à possibilidade da captura de informação concêntrica em tempo real abre portas a outro tipo de aplicações além da simples captura de modelos. </w:t>
+      </w:r>
+    </w:p>
+    <w:p>
+      <w:pPr>
+        <w:pStyle w:val="Relatrio"/>
+      </w:pPr>
+      <w:r>
+        <w:t xml:space="preserve">Realização de vídeo em </w:t>
       </w:r>
       <w:r>
         <w:rPr>
           <w:i/>
         </w:rPr>
-        <w:t xml:space="preserve">d </w:t>
-      </w:r>
-      <w:proofErr w:type="spellStart"/>
-      <w:r>
-        <w:t>is</w:t>
-      </w:r>
-      <w:proofErr w:type="spellEnd"/>
-      <w:r>
-        <w:t xml:space="preserve"> </w:t>
-      </w:r>
-      <w:proofErr w:type="spellStart"/>
-      <w:r>
-        <w:t>the</w:t>
-      </w:r>
-      <w:proofErr w:type="spellEnd"/>
-      <w:r>
-        <w:t xml:space="preserve"> </w:t>
-      </w:r>
-      <w:proofErr w:type="spellStart"/>
-      <w:r>
-        <w:t>distance</w:t>
-      </w:r>
-      <w:proofErr w:type="spellEnd"/>
-      <w:r>
-        <w:t xml:space="preserve"> </w:t>
-      </w:r>
-      <w:proofErr w:type="spellStart"/>
-      <w:r>
-        <w:t>vector</w:t>
-      </w:r>
-      <w:proofErr w:type="spellEnd"/>
-      <w:r>
-        <w:t xml:space="preserve"> </w:t>
-      </w:r>
-      <w:proofErr w:type="spellStart"/>
-      <w:r>
-        <w:t>of</w:t>
-      </w:r>
-      <w:proofErr w:type="spellEnd"/>
-      <w:r>
-        <w:t xml:space="preserve"> </w:t>
-      </w:r>
-      <w:proofErr w:type="spellStart"/>
-      <w:r>
-        <w:t>the</w:t>
-      </w:r>
-      <w:proofErr w:type="spellEnd"/>
-      <w:r>
-        <w:t xml:space="preserve"> </w:t>
-      </w:r>
-      <w:proofErr w:type="spellStart"/>
-      <w:r>
-        <w:t>mirror</w:t>
-      </w:r>
-      <w:proofErr w:type="spellEnd"/>
-      <w:r>
-        <w:t xml:space="preserve"> </w:t>
-      </w:r>
-      <w:proofErr w:type="spellStart"/>
-      <w:r>
-        <w:t>supporting</w:t>
-      </w:r>
-      <w:proofErr w:type="spellEnd"/>
-      <w:r>
-        <w:t xml:space="preserve"> </w:t>
-      </w:r>
-      <w:r>
-        <w:t xml:space="preserve">plane to </w:t>
-      </w:r>
-      <w:proofErr w:type="spellStart"/>
-      <w:r>
-        <w:t>the</w:t>
-      </w:r>
-      <w:proofErr w:type="spellEnd"/>
-      <w:r>
-        <w:t xml:space="preserve"> </w:t>
-      </w:r>
-      <w:proofErr w:type="spellStart"/>
-      <w:r>
-        <w:t>origin</w:t>
-      </w:r>
-      <w:proofErr w:type="spellEnd"/>
-      <w:r>
-        <w:t xml:space="preserve">, </w:t>
-      </w:r>
-      <w:proofErr w:type="spellStart"/>
-      <w:r>
-        <w:t>and</w:t>
-      </w:r>
-      <w:proofErr w:type="spellEnd"/>
-      <w:r>
-        <w:t xml:space="preserve"> </w:t>
-      </w:r>
-      <w:proofErr w:type="spellStart"/>
-      <w:r>
-        <w:t>Am</w:t>
-      </w:r>
-      <w:proofErr w:type="spellEnd"/>
-      <w:r>
-        <w:t xml:space="preserve"> </w:t>
-      </w:r>
-      <w:proofErr w:type="spellStart"/>
-      <w:r>
-        <w:t>is</w:t>
-      </w:r>
-      <w:proofErr w:type="spellEnd"/>
-      <w:r>
-        <w:t xml:space="preserve"> </w:t>
-      </w:r>
-      <w:proofErr w:type="spellStart"/>
-      <w:r>
-        <w:t>the</w:t>
-      </w:r>
-      <w:proofErr w:type="spellEnd"/>
-      <w:r>
-        <w:t xml:space="preserve"> </w:t>
-      </w:r>
-      <w:proofErr w:type="spellStart"/>
-      <w:r>
-        <w:t>alignment</w:t>
-      </w:r>
-      <w:proofErr w:type="spellEnd"/>
-      <w:r>
-        <w:t xml:space="preserve"> </w:t>
-      </w:r>
-      <w:r>
-        <w:t>(</w:t>
-      </w:r>
-      <w:proofErr w:type="spellStart"/>
-      <w:r>
-        <w:t>rotations</w:t>
-      </w:r>
-      <w:proofErr w:type="spellEnd"/>
-      <w:r>
-        <w:t xml:space="preserve">) </w:t>
-      </w:r>
-      <w:proofErr w:type="spellStart"/>
-      <w:r>
-        <w:t>of</w:t>
-      </w:r>
-      <w:proofErr w:type="spellEnd"/>
-      <w:r>
-        <w:t xml:space="preserve"> </w:t>
-      </w:r>
-      <w:proofErr w:type="spellStart"/>
-      <w:r>
-        <w:t>the</w:t>
-      </w:r>
-      <w:proofErr w:type="spellEnd"/>
-      <w:r>
-        <w:t xml:space="preserve"> </w:t>
-      </w:r>
-      <w:proofErr w:type="spellStart"/>
-      <w:r>
-        <w:t>mirror</w:t>
-      </w:r>
-      <w:proofErr w:type="spellEnd"/>
-      <w:r>
-        <w:t xml:space="preserve"> local </w:t>
-      </w:r>
-      <w:proofErr w:type="spellStart"/>
-      <w:r>
-        <w:t>coordinate</w:t>
-      </w:r>
-      <w:proofErr w:type="spellEnd"/>
-      <w:r>
-        <w:t xml:space="preserve"> </w:t>
-      </w:r>
-      <w:proofErr w:type="spellStart"/>
-      <w:r>
-        <w:t>system</w:t>
-      </w:r>
-      <w:proofErr w:type="spellEnd"/>
-      <w:r>
-        <w:t xml:space="preserve"> </w:t>
-      </w:r>
-      <w:proofErr w:type="spellStart"/>
-      <w:r>
-        <w:t>so</w:t>
-      </w:r>
-      <w:proofErr w:type="spellEnd"/>
-      <w:r>
-        <w:t xml:space="preserve"> </w:t>
-      </w:r>
-      <w:proofErr w:type="spellStart"/>
-      <w:r>
-        <w:t>it</w:t>
-      </w:r>
-      <w:proofErr w:type="spellEnd"/>
-      <w:r>
-        <w:t xml:space="preserve"> lies in </w:t>
-      </w:r>
-      <w:proofErr w:type="spellStart"/>
-      <w:r>
-        <w:t>the</w:t>
-      </w:r>
-      <w:proofErr w:type="spellEnd"/>
-      <w:r>
-        <w:t xml:space="preserve"> </w:t>
-      </w:r>
-      <w:r>
-        <w:t xml:space="preserve">XY </w:t>
-      </w:r>
-      <w:r>
-        <w:t xml:space="preserve">- plane in </w:t>
-      </w:r>
-      <w:proofErr w:type="spellStart"/>
-      <w:r>
-        <w:t>the</w:t>
-      </w:r>
-      <w:proofErr w:type="spellEnd"/>
-      <w:r>
-        <w:t xml:space="preserve"> </w:t>
-      </w:r>
-      <w:proofErr w:type="spellStart"/>
-      <w:r>
-        <w:t>world</w:t>
-      </w:r>
-      <w:proofErr w:type="spellEnd"/>
-      <w:r>
-        <w:t xml:space="preserve"> </w:t>
-      </w:r>
-      <w:proofErr w:type="spellStart"/>
-      <w:r>
-        <w:t>coordinate</w:t>
-      </w:r>
-      <w:proofErr w:type="spellEnd"/>
-      <w:r>
-        <w:t xml:space="preserve"> </w:t>
-      </w:r>
-      <w:proofErr w:type="spellStart"/>
-      <w:r>
-        <w:t>system</w:t>
-      </w:r>
-      <w:proofErr w:type="spellEnd"/>
-      <w:r>
-        <w:t>.</w:t>
-      </w:r>
-    </w:p>
-    <w:p>
-      <w:pPr>
-        <w:pStyle w:val="Relatrio"/>
-      </w:pPr>
-      <w:proofErr w:type="spellStart"/>
-      <w:r>
-        <w:t>Exploiting</w:t>
-      </w:r>
-      <w:proofErr w:type="spellEnd"/>
-      <w:r>
-        <w:t xml:space="preserve"> </w:t>
-      </w:r>
-      <w:proofErr w:type="spellStart"/>
-      <w:r>
-        <w:t>Mirrors</w:t>
-      </w:r>
-      <w:proofErr w:type="spellEnd"/>
-      <w:r>
-        <w:t xml:space="preserve"> in </w:t>
-      </w:r>
-      <w:proofErr w:type="spellStart"/>
-      <w:r>
-        <w:t>Interactive</w:t>
-      </w:r>
-      <w:proofErr w:type="spellEnd"/>
-      <w:r>
-        <w:t xml:space="preserve"> </w:t>
-      </w:r>
-      <w:proofErr w:type="spellStart"/>
-      <w:r>
-        <w:t>Reconstruction</w:t>
-      </w:r>
-      <w:proofErr w:type="spellEnd"/>
-      <w:r>
-        <w:t xml:space="preserve"> </w:t>
-      </w:r>
-      <w:proofErr w:type="spellStart"/>
-      <w:r>
-        <w:t>with</w:t>
-      </w:r>
-      <w:proofErr w:type="spellEnd"/>
-      <w:r>
-        <w:t xml:space="preserve"> </w:t>
-      </w:r>
-      <w:proofErr w:type="spellStart"/>
-      <w:r>
-        <w:t>Structured</w:t>
-      </w:r>
-      <w:proofErr w:type="spellEnd"/>
-      <w:r>
-        <w:t xml:space="preserve"> Light</w:t>
-      </w:r>
-      <w:r>
-        <w:cr/>
-      </w:r>
-    </w:p>
-    <w:p>
-      <w:pPr>
-        <w:pStyle w:val="Ttulo11"/>
-      </w:pPr>
-      <w:r>
-        <w:t>System Overview</w:t>
-      </w:r>
-    </w:p>
-    <w:p>
-      <w:pPr>
-        <w:pStyle w:val="Relatrio"/>
-      </w:pPr>
-      <w:r>
-        <w:t>De acordo com as decisões tomadas anteriormente, foi escolhido implementar um sistema que utiliza apenas uma câmara, de profundidade (Kinect) e espelhos.</w:t>
-      </w:r>
-    </w:p>
-    <w:p>
-      <w:pPr>
-        <w:pStyle w:val="Relatrio"/>
-      </w:pPr>
-      <w:r>
-        <w:t xml:space="preserve">Desta forma, o sistema construído consiste numa câmara colocada numa posição superior e centrada no objeto e um conjunto de N espelhos numa </w:t>
-      </w:r>
-      <w:r>
-        <w:t>posição quer permita ocupar as á</w:t>
-      </w:r>
-      <w:r>
-        <w:t xml:space="preserve">reas da câmara </w:t>
-      </w:r>
-      <w:r>
-        <w:t xml:space="preserve">e ver as restantes partes do objeto. </w:t>
-      </w:r>
-      <w:r>
-        <w:t xml:space="preserve">Este </w:t>
+        <w:t>3D</w:t>
       </w:r>
       <w:r>
         <w:rPr>
           <w:i/>
         </w:rPr>
-        <w:t>setup</w:t>
-      </w:r>
-      <w:r>
-        <w:t xml:space="preserve"> oferece alguma liberdade quanto à colocação dos espelhos e para os testes realizados foram usadas duas disposições diferentes como se pode ver na figura X.</w:t>
-      </w:r>
-    </w:p>
-    <w:p>
-      <w:pPr>
-        <w:pStyle w:val="Relatrio"/>
-      </w:pPr>
-      <w:r>
-        <w:t>FIGURA COM DOIS SETUPS: ARENA + SAPATOS</w:t>
-      </w:r>
-    </w:p>
-    <w:p>
-      <w:pPr>
-        <w:pStyle w:val="Relatrio"/>
-      </w:pPr>
-      <w:r>
-        <w:t xml:space="preserve">O primeiro </w:t>
-      </w:r>
-      <w:r>
-        <w:rPr>
-          <w:i/>
-        </w:rPr>
-        <w:t>setup</w:t>
-      </w:r>
-      <w:r>
-        <w:t xml:space="preserve"> tem como estrutura física a Kinect apontada ao objeto numa direção perpendicular ao chão e quatro espelhos a rodear o </w:t>
-      </w:r>
-      <w:r>
-        <w:t xml:space="preserve">mesmo </w:t>
-      </w:r>
-      <w:r>
-        <w:t xml:space="preserve">objeto. </w:t>
-      </w:r>
-      <w:r>
-        <w:t xml:space="preserve">Como se pode </w:t>
-      </w:r>
-      <w:r>
-        <w:t xml:space="preserve">observar </w:t>
-      </w:r>
-      <w:r>
-        <w:t>na imagem proveniente da</w:t>
-      </w:r>
-      <w:r>
-        <w:t xml:space="preserve"> Kinect, os espelhos ocupam as margens da imagem e contêm informação </w:t>
-      </w:r>
-      <w:r>
-        <w:t xml:space="preserve">de uma visão </w:t>
-      </w:r>
-      <w:r>
-        <w:t>periférica do objeto</w:t>
-      </w:r>
-      <w:r>
-        <w:t xml:space="preserve">, neste caso, de quatro perspetivas diferentes, cinco no total. Apesar deste número mais elevado de perspetivas, este </w:t>
-      </w:r>
-      <w:r>
-        <w:rPr>
-          <w:i/>
-        </w:rPr>
-        <w:t>setup</w:t>
-      </w:r>
-      <w:r>
-        <w:t xml:space="preserve"> tem como principal limitação a área reservada para a colocação dos </w:t>
-      </w:r>
-      <w:r>
-        <w:t>objetos</w:t>
-      </w:r>
-      <w:r>
-        <w:t xml:space="preserve"> devido à </w:t>
-      </w:r>
-      <w:r>
-        <w:t>distância</w:t>
-      </w:r>
-      <w:r>
-        <w:t xml:space="preserve"> entre os espelhos e dos espelhos para a câmara. </w:t>
-      </w:r>
-    </w:p>
-    <w:p>
-      <w:pPr>
-        <w:pStyle w:val="Relatrio"/>
-      </w:pPr>
-      <w:r>
-        <w:t xml:space="preserve">No segundo </w:t>
-      </w:r>
-      <w:r>
-        <w:rPr>
-          <w:i/>
-        </w:rPr>
-        <w:t xml:space="preserve">setup, </w:t>
-      </w:r>
-      <w:r>
-        <w:t>a Kinect encontrasse centrada no objeto também mas a sua posição relativa ao chão é agora de aproximadamente 35º.</w:t>
-      </w:r>
-      <w:r>
-        <w:t xml:space="preserve"> Foram usados dois espelhos que se encontram no lado oposto à camara </w:t>
-      </w:r>
-      <w:r>
-        <w:t xml:space="preserve">havendo assim mais duas perspetivas diferentes do objeto, três no total. Este </w:t>
-      </w:r>
-      <w:r>
-        <w:rPr>
-          <w:i/>
-        </w:rPr>
-        <w:t>setup</w:t>
-      </w:r>
-      <w:r>
-        <w:t xml:space="preserve"> é mais amplo o que permite uma maior liberdade a nível de objetos a serem capturados e a nível de movimentação.</w:t>
-      </w:r>
+        <w:t xml:space="preserve"> </w:t>
+      </w:r>
+      <w:r>
+        <w:t>verdadeiro – o que é que isso representa para o espetador.</w:t>
+      </w:r>
+    </w:p>
+    <w:p>
+      <w:pPr>
+        <w:pStyle w:val="Relatrio"/>
+      </w:pPr>
+      <w:r>
+        <w:t>Captura total de modelos para extração de exa-esqueletos em tempo real.</w:t>
+      </w:r>
+    </w:p>
+    <w:p>
+      <w:pPr>
+        <w:pStyle w:val="Relatrio"/>
+      </w:pPr>
+      <w:r>
+        <w:t>Geração e transmissão de 3D em tempo real.</w:t>
+      </w:r>
+    </w:p>
+    <w:p>
+      <w:pPr>
+        <w:pStyle w:val="Relatrio"/>
+      </w:pPr>
+      <w:r>
+        <w:t>Holografia</w:t>
+      </w:r>
+    </w:p>
+    <w:p>
+      <w:pPr>
+        <w:pStyle w:val="Relatrio"/>
+      </w:pPr>
+    </w:p>
+    <w:p>
+      <w:pPr>
+        <w:pStyle w:val="Ttulo21"/>
+      </w:pPr>
+      <w:r>
+        <w:t>Caso de uso 1</w:t>
+      </w:r>
+    </w:p>
+    <w:p>
+      <w:pPr>
+        <w:pStyle w:val="Ttulo21"/>
+      </w:pPr>
+      <w:r>
+        <w:t>Caso de uso 2</w:t>
+      </w:r>
+    </w:p>
+    <w:p>
+      <w:pPr>
+        <w:pStyle w:val="Relatrio"/>
+      </w:pPr>
     </w:p>
     <w:p>
       <w:pPr>
@@ -12114,6 +12427,11 @@
       <w:pPr>
         <w:pStyle w:val="Relatrio"/>
       </w:pPr>
+    </w:p>
+    <w:p>
+      <w:pPr>
+        <w:pStyle w:val="Relatrio"/>
+      </w:pPr>
       <w:r>
         <w:t>Neste capítulo</w:t>
       </w:r>
@@ -12129,12 +12447,14 @@
       <w:r>
         <w:t xml:space="preserve">arquitetura do sistema e depois a </w:t>
       </w:r>
+      <w:proofErr w:type="gramStart"/>
       <w:r>
         <w:rPr>
           <w:i/>
         </w:rPr>
         <w:t>pipeline</w:t>
       </w:r>
+      <w:proofErr w:type="gramEnd"/>
       <w:r>
         <w:t xml:space="preserve"> </w:t>
       </w:r>
@@ -12205,14 +12525,14 @@
           <w:lang w:val="en-US"/>
         </w:rPr>
       </w:pPr>
-      <w:commentRangeStart w:id="4"/>
+      <w:commentRangeStart w:id="6"/>
       <w:r>
         <w:rPr>
           <w:lang w:val="en-US"/>
         </w:rPr>
         <w:t>System pipeline</w:t>
       </w:r>
-      <w:commentRangeEnd w:id="4"/>
+      <w:commentRangeEnd w:id="6"/>
       <w:r>
         <w:rPr>
           <w:rStyle w:val="Refdecomentrio"/>
@@ -12222,7 +12542,7 @@
           <w:iCs w:val="0"/>
           <w:lang w:val="en-US"/>
         </w:rPr>
-        <w:commentReference w:id="4"/>
+        <w:commentReference w:id="6"/>
       </w:r>
     </w:p>
     <w:p>
@@ -12232,6 +12552,11 @@
       <w:r>
         <w:t>Fluxo de execução?</w:t>
       </w:r>
+    </w:p>
+    <w:p>
+      <w:pPr>
+        <w:pStyle w:val="Relatrio"/>
+      </w:pPr>
     </w:p>
     <w:p>
       <w:pPr>
@@ -12325,8 +12650,8 @@
       <w:r>
         <w:t xml:space="preserve"> (chão + espelhos)</w:t>
       </w:r>
-      <w:bookmarkStart w:id="5" w:name="_GoBack"/>
-      <w:bookmarkEnd w:id="5"/>
+      <w:bookmarkStart w:id="7" w:name="_GoBack"/>
+      <w:bookmarkEnd w:id="7"/>
     </w:p>
     <w:p>
       <w:pPr>
@@ -12355,6 +12680,7 @@
         </w:numPr>
       </w:pPr>
       <w:r>
+        <w:lastRenderedPageBreak/>
         <w:t>Retirar chão pela distância ao plano</w:t>
       </w:r>
     </w:p>
@@ -12375,7 +12701,6 @@
         </w:numPr>
       </w:pPr>
       <w:r>
-        <w:lastRenderedPageBreak/>
         <w:t>Remoção de outliers?</w:t>
       </w:r>
     </w:p>
@@ -12388,8 +12713,72 @@
         </w:numPr>
       </w:pPr>
       <w:r>
-        <w:t>Gerar mesh</w:t>
-      </w:r>
+        <w:rPr>
+          <w:noProof/>
+          <w:lang w:eastAsia="pt-PT"/>
+        </w:rPr>
+        <w:drawing>
+          <wp:anchor distT="0" distB="0" distL="114300" distR="114300" simplePos="0" relativeHeight="251671552" behindDoc="0" locked="0" layoutInCell="1" allowOverlap="1">
+            <wp:simplePos x="0" y="0"/>
+            <wp:positionH relativeFrom="column">
+              <wp:posOffset>-490855</wp:posOffset>
+            </wp:positionH>
+            <wp:positionV relativeFrom="paragraph">
+              <wp:posOffset>296545</wp:posOffset>
+            </wp:positionV>
+            <wp:extent cx="5394325" cy="3530600"/>
+            <wp:effectExtent l="19050" t="0" r="0" b="0"/>
+            <wp:wrapTopAndBottom/>
+            <wp:docPr id="9" name="Imagem 1"/>
+            <wp:cNvGraphicFramePr>
+              <a:graphicFrameLocks xmlns:a="http://schemas.openxmlformats.org/drawingml/2006/main" noChangeAspect="1"/>
+            </wp:cNvGraphicFramePr>
+            <a:graphic xmlns:a="http://schemas.openxmlformats.org/drawingml/2006/main">
+              <a:graphicData uri="http://schemas.openxmlformats.org/drawingml/2006/picture">
+                <pic:pic xmlns:pic="http://schemas.openxmlformats.org/drawingml/2006/picture">
+                  <pic:nvPicPr>
+                    <pic:cNvPr id="0" name="Picture 1"/>
+                    <pic:cNvPicPr>
+                      <a:picLocks noChangeAspect="1" noChangeArrowheads="1"/>
+                    </pic:cNvPicPr>
+                  </pic:nvPicPr>
+                  <pic:blipFill>
+                    <a:blip r:embed="rId77" cstate="print"/>
+                    <a:srcRect/>
+                    <a:stretch>
+                      <a:fillRect/>
+                    </a:stretch>
+                  </pic:blipFill>
+                  <pic:spPr bwMode="auto">
+                    <a:xfrm>
+                      <a:off x="0" y="0"/>
+                      <a:ext cx="5394325" cy="3530600"/>
+                    </a:xfrm>
+                    <a:prstGeom prst="rect">
+                      <a:avLst/>
+                    </a:prstGeom>
+                    <a:noFill/>
+                    <a:ln w="9525">
+                      <a:noFill/>
+                      <a:miter lim="800000"/>
+                      <a:headEnd/>
+                      <a:tailEnd/>
+                    </a:ln>
+                  </pic:spPr>
+                </pic:pic>
+              </a:graphicData>
+            </a:graphic>
+          </wp:anchor>
+        </w:drawing>
+      </w:r>
+      <w:r>
+        <w:t xml:space="preserve">Gerar </w:t>
+      </w:r>
+      <w:proofErr w:type="spellStart"/>
+      <w:r>
+        <w:t>mesh</w:t>
+      </w:r>
+      <w:proofErr w:type="spellEnd"/>
     </w:p>
     <w:p>
       <w:pPr>
@@ -12479,7 +12868,11 @@
         <w:t>sele</w:t>
       </w:r>
       <w:r>
-        <w:t xml:space="preserve">ção de pontos pertencentes ao plano que ser quer extrair. Depois de selecionados, é calculado o plano que melhor se adapta a esse conjunto de pontos através </w:t>
+        <w:t xml:space="preserve">ção de pontos pertencentes ao plano que ser quer extrair. Depois de selecionados, é calculado o plano que melhor se adapta a esse </w:t>
+      </w:r>
+      <w:r>
+        <w:lastRenderedPageBreak/>
+        <w:t xml:space="preserve">conjunto de pontos através </w:t>
       </w:r>
       <w:r>
         <w:rPr>
@@ -12670,347 +13063,655 @@
         <w:pStyle w:val="Relatrio"/>
       </w:pPr>
       <w:r>
+        <w:t xml:space="preserve">O primeiro passo </w:t>
+      </w:r>
+      <w:r>
+        <w:t xml:space="preserve">pode </w:t>
+      </w:r>
+      <w:r>
+        <w:t xml:space="preserve">ser </w:t>
+      </w:r>
+      <w:r>
+        <w:t xml:space="preserve">(e é) feito antes do cálculo efetivo dos pontos 3D e </w:t>
+      </w:r>
+      <w:r>
+        <w:t>consiste em</w:t>
+      </w:r>
+      <w:r>
+        <w:t xml:space="preserve"> filtrar a informação através das máscaras definidas na fase de </w:t>
+      </w:r>
+      <w:r>
+        <w:rPr>
+          <w:i/>
+        </w:rPr>
+        <w:t>setup</w:t>
+      </w:r>
+      <w:r>
+        <w:rPr>
+          <w:i/>
+        </w:rPr>
+        <w:t>,</w:t>
+      </w:r>
+      <w:r>
+        <w:t xml:space="preserve"> tanto a do chão como a dos espelhos.</w:t>
+      </w:r>
+      <w:r>
+        <w:t xml:space="preserve"> É possível realizar este passo uma vez que apenas </w:t>
+      </w:r>
+      <w:r>
+        <w:t xml:space="preserve">estas áreas contêm informação útil da cena. Por exemplo, no caso da arena, </w:t>
+      </w:r>
+      <w:r>
+        <w:t>a informação contida n</w:t>
+      </w:r>
+      <w:r>
+        <w:t xml:space="preserve">os cantos da imagem não </w:t>
+      </w:r>
+      <w:r>
+        <w:t xml:space="preserve">é útil </w:t>
+      </w:r>
+      <w:r>
+        <w:t xml:space="preserve">para a aquisição do objeto </w:t>
+      </w:r>
+      <w:r>
+        <w:t xml:space="preserve">e </w:t>
+      </w:r>
+      <w:r>
+        <w:t>como tal, não h</w:t>
+      </w:r>
+      <w:r>
+        <w:t>á necessidade de ter esse processamento extra</w:t>
+      </w:r>
+      <w:r>
+        <w:t>.</w:t>
+      </w:r>
+    </w:p>
+    <w:p>
+      <w:pPr>
+        <w:pStyle w:val="Relatrio"/>
+      </w:pPr>
+      <w:r>
+        <w:t>IMAGEM DE EXEMPLO</w:t>
+      </w:r>
+      <w:r>
+        <w:t xml:space="preserve"> DAS MASCARAS EM 2D</w:t>
+      </w:r>
+    </w:p>
+    <w:p>
+      <w:pPr>
+        <w:pStyle w:val="Relatrio"/>
+      </w:pPr>
+      <w:r>
+        <w:t xml:space="preserve">Na imagem anterior foi ainda aplicado um filtro de distância limitando às áreas dos espelhos de forma a remover ruído desnecessário proveniente das reflecções dos outros espelhos. </w:t>
+      </w:r>
+      <w:r>
+        <w:t>Depois de aplicado este</w:t>
+      </w:r>
+      <w:r>
+        <w:t xml:space="preserve">s </w:t>
+      </w:r>
+      <w:r>
+        <w:t>fi</w:t>
+      </w:r>
+      <w:r>
+        <w:t>ltr</w:t>
+      </w:r>
+      <w:r>
+        <w:t>os</w:t>
+      </w:r>
+      <w:r>
+        <w:t xml:space="preserve"> os pontos em 3D são </w:t>
+      </w:r>
+      <w:r>
+        <w:t xml:space="preserve">então </w:t>
+      </w:r>
+      <w:r>
+        <w:t xml:space="preserve">calculados e </w:t>
+      </w:r>
+      <w:r>
+        <w:t>ob</w:t>
+      </w:r>
+      <w:r>
+        <w:t xml:space="preserve">temos a primeira representação tridimensional da cena. </w:t>
+      </w:r>
+    </w:p>
+    <w:p>
+      <w:pPr>
+        <w:pStyle w:val="Relatrio"/>
+      </w:pPr>
+      <w:r>
+        <w:t>IMAGEM 3D DA CENA</w:t>
+      </w:r>
+    </w:p>
+    <w:p>
+      <w:pPr>
+        <w:pStyle w:val="Relatrio"/>
+      </w:pPr>
+      <w:r>
+        <w:t xml:space="preserve">Como se pode observar ainda existe bastante informação desnecessária que terá que ser removida e a informação na zona dos espelhos ainda não é a correta. Esta última incorreção é a primeira a ser corrigida. Os pontos presentes nas áreas dos espelhos são invertidos de acordo com o plano do espelho correspondente colocando-os assim no sítio correto. </w:t>
+      </w:r>
+    </w:p>
+    <w:p>
+      <w:pPr>
+        <w:pStyle w:val="Relatrio"/>
+      </w:pPr>
+      <w:r>
+        <w:t>IMAGEM 3D DA CENA COM INFORMAÇÃO DOS ESPELHOS JÁ INVERTIDA</w:t>
+      </w:r>
+    </w:p>
+    <w:p>
+      <w:pPr>
+        <w:pStyle w:val="Relatrio"/>
+      </w:pPr>
+      <w:r>
+        <w:t xml:space="preserve">Depois da colocação dos pontos 3D nos sítios corretos, o passo seguinte é a remoção do chão. Este passo é simples mas computacionalmente pesado uma vez que é necessário </w:t>
+      </w:r>
+      <w:r>
         <w:lastRenderedPageBreak/>
-        <w:t xml:space="preserve">O primeiro passo </w:t>
-      </w:r>
-      <w:r>
-        <w:t xml:space="preserve">pode </w:t>
-      </w:r>
-      <w:r>
-        <w:t xml:space="preserve">ser </w:t>
-      </w:r>
-      <w:r>
-        <w:t xml:space="preserve">(e é) feito antes do cálculo efetivo dos pontos 3D e </w:t>
-      </w:r>
-      <w:r>
-        <w:t>consiste em</w:t>
-      </w:r>
-      <w:r>
-        <w:t xml:space="preserve"> filtrar a informação através das máscaras definidas na fase de </w:t>
+        <w:t>comparar a distância de todos os pontos ao plano do chão e remover aqueles cuja diferença é inferior a um determinado limite. Por defeito esse limite é 1cm.</w:t>
+      </w:r>
+    </w:p>
+    <w:p>
+      <w:pPr>
+        <w:pStyle w:val="Relatrio"/>
+      </w:pPr>
+      <w:r>
+        <w:t>IMAGEM 3D DA CENA SEM CHAO</w:t>
+      </w:r>
+    </w:p>
+    <w:p>
+      <w:pPr>
+        <w:pStyle w:val="Relatrio"/>
+      </w:pPr>
+      <w:r>
+        <w:t xml:space="preserve">Neste ponto apenas se </w:t>
+      </w:r>
+      <w:r>
+        <w:t>encontra presente no visualizador 3D o objeto que se encontra na zona de aç</w:t>
+      </w:r>
+      <w:r>
+        <w:t>ão no entanto a</w:t>
+      </w:r>
+      <w:r>
+        <w:t xml:space="preserve">inda é possível encontrar algum ruído na imagem resultante de pontos não removidos do chão ou </w:t>
+      </w:r>
+      <w:r>
+        <w:t xml:space="preserve">áreas de espelhos definidas erradamente. Todo este processo é conseguido a framerates interativas. </w:t>
+      </w:r>
+    </w:p>
+    <w:p>
+      <w:pPr>
+        <w:pStyle w:val="Ttulo31"/>
+        <w:rPr>
+          <w:lang w:val="pt-PT"/>
+        </w:rPr>
+      </w:pPr>
+      <w:r>
+        <w:rPr>
+          <w:lang w:val="pt-PT"/>
+        </w:rPr>
+        <w:t>Mesh Generation</w:t>
+      </w:r>
+    </w:p>
+    <w:p>
+      <w:pPr>
+        <w:pStyle w:val="Relatrio"/>
+      </w:pPr>
+      <w:r>
+        <w:t xml:space="preserve">Algoritmo </w:t>
+      </w:r>
+      <w:proofErr w:type="spellStart"/>
+      <w:r>
+        <w:t>greedy</w:t>
+      </w:r>
+      <w:proofErr w:type="spellEnd"/>
+      <w:r>
+        <w:t xml:space="preserve"> </w:t>
+      </w:r>
+      <w:proofErr w:type="gramStart"/>
+      <w:r>
+        <w:t>PCL ?</w:t>
+      </w:r>
+      <w:proofErr w:type="gramEnd"/>
+      <w:r>
+        <w:t xml:space="preserve"> Ver artigo “</w:t>
+      </w:r>
+      <w:proofErr w:type="spellStart"/>
+      <w:r>
+        <w:t>On</w:t>
+      </w:r>
+      <w:proofErr w:type="spellEnd"/>
+      <w:r>
+        <w:t xml:space="preserve"> </w:t>
+      </w:r>
+      <w:proofErr w:type="spellStart"/>
+      <w:r>
+        <w:t>Fast</w:t>
+      </w:r>
+      <w:proofErr w:type="spellEnd"/>
+      <w:r>
+        <w:t xml:space="preserve"> </w:t>
+      </w:r>
+      <w:proofErr w:type="spellStart"/>
+      <w:r>
+        <w:t>Surface</w:t>
+      </w:r>
+      <w:proofErr w:type="spellEnd"/>
+      <w:r>
+        <w:t xml:space="preserve"> </w:t>
+      </w:r>
+      <w:proofErr w:type="spellStart"/>
+      <w:r>
+        <w:t>Reconstruction</w:t>
+      </w:r>
+      <w:proofErr w:type="spellEnd"/>
+      <w:r>
+        <w:t xml:space="preserve"> </w:t>
+      </w:r>
+      <w:proofErr w:type="spellStart"/>
+      <w:r>
+        <w:t>Methods</w:t>
+      </w:r>
+      <w:proofErr w:type="spellEnd"/>
+      <w:r>
+        <w:t xml:space="preserve"> for </w:t>
+      </w:r>
+      <w:proofErr w:type="spellStart"/>
+      <w:r>
+        <w:t>Large</w:t>
+      </w:r>
+      <w:proofErr w:type="spellEnd"/>
+      <w:r>
+        <w:t xml:space="preserve"> </w:t>
+      </w:r>
+      <w:proofErr w:type="spellStart"/>
+      <w:r>
+        <w:t>and</w:t>
+      </w:r>
+      <w:proofErr w:type="spellEnd"/>
+      <w:r>
+        <w:t xml:space="preserve"> </w:t>
+      </w:r>
+      <w:proofErr w:type="spellStart"/>
+      <w:r>
+        <w:t>Noisy</w:t>
+      </w:r>
+      <w:proofErr w:type="spellEnd"/>
+      <w:r>
+        <w:t xml:space="preserve"> </w:t>
+      </w:r>
+      <w:proofErr w:type="spellStart"/>
+      <w:r>
+        <w:t>Datasets</w:t>
+      </w:r>
+      <w:proofErr w:type="spellEnd"/>
+      <w:r>
+        <w:t xml:space="preserve"> (</w:t>
+      </w:r>
+      <w:proofErr w:type="gramStart"/>
+      <w:r>
+        <w:t>2009)</w:t>
+      </w:r>
+      <w:proofErr w:type="gramEnd"/>
+      <w:r>
+        <w:t>”</w:t>
+      </w:r>
+    </w:p>
+    <w:p>
+      <w:pPr>
+        <w:pStyle w:val="Relatrio"/>
+      </w:pPr>
+      <w:r>
+        <w:t>Mais algoritmos?</w:t>
+      </w:r>
+    </w:p>
+    <w:p>
+      <w:pPr>
+        <w:pStyle w:val="Relatrio"/>
+      </w:pPr>
+      <w:r>
+        <w:t xml:space="preserve">Reconhecimento / </w:t>
+      </w:r>
+      <w:proofErr w:type="spellStart"/>
+      <w:r>
+        <w:t>matching</w:t>
+      </w:r>
+      <w:proofErr w:type="spellEnd"/>
+      <w:r>
+        <w:t xml:space="preserve"> de objetos? </w:t>
+      </w:r>
+    </w:p>
+    <w:p>
+      <w:pPr>
+        <w:pStyle w:val="Ttulo31"/>
+        <w:rPr>
+          <w:lang w:val="pt-PT"/>
+        </w:rPr>
+      </w:pPr>
+      <w:r>
+        <w:rPr>
+          <w:lang w:val="pt-PT"/>
+        </w:rPr>
+        <w:t>Data Visualization / Recording</w:t>
+      </w:r>
+    </w:p>
+    <w:p>
+      <w:pPr>
+        <w:pStyle w:val="Relatrio"/>
+      </w:pPr>
+      <w:r>
+        <w:t xml:space="preserve">Visualizador usado </w:t>
+      </w:r>
+      <w:r>
+        <w:t xml:space="preserve">é o do </w:t>
+      </w:r>
+      <w:r>
+        <w:t>PCL</w:t>
+      </w:r>
+    </w:p>
+    <w:p>
+      <w:pPr>
+        <w:pStyle w:val="Relatrio"/>
+      </w:pPr>
+      <w:r>
+        <w:t xml:space="preserve">A gravação é feita a partir do OpenNI (ficheiros .oni) </w:t>
+      </w:r>
+      <w:r>
+        <w:t xml:space="preserve">com informação </w:t>
       </w:r>
       <w:r>
         <w:rPr>
           <w:i/>
         </w:rPr>
-        <w:t>setup</w:t>
+        <w:t>crua</w:t>
+      </w:r>
+      <w:r>
+        <w:t xml:space="preserve"> da </w:t>
       </w:r>
       <w:r>
         <w:rPr>
           <w:i/>
         </w:rPr>
-        <w:t>,</w:t>
-      </w:r>
-      <w:r>
-        <w:t xml:space="preserve"> tanto a do chão como a dos espelhos.</w:t>
-      </w:r>
-      <w:r>
-        <w:t xml:space="preserve"> É possível realizar este passo uma vez que apenas </w:t>
-      </w:r>
-      <w:r>
-        <w:t xml:space="preserve">estas áreas contêm informação útil da cena. Por exemplo, no caso da arena, </w:t>
-      </w:r>
-      <w:r>
-        <w:t>a informação contida n</w:t>
-      </w:r>
-      <w:r>
-        <w:t xml:space="preserve">os cantos da imagem não </w:t>
-      </w:r>
-      <w:r>
-        <w:t xml:space="preserve">é útil </w:t>
-      </w:r>
-      <w:r>
-        <w:t xml:space="preserve">para a aquisição do objeto </w:t>
-      </w:r>
-      <w:r>
-        <w:t xml:space="preserve">e </w:t>
-      </w:r>
-      <w:r>
-        <w:t>como tal, não h</w:t>
-      </w:r>
-      <w:r>
-        <w:t>á necessidade de ter esse processamento extra</w:t>
-      </w:r>
-      <w:r>
-        <w:t>.</w:t>
-      </w:r>
-    </w:p>
-    <w:p>
-      <w:pPr>
-        <w:pStyle w:val="Relatrio"/>
-      </w:pPr>
-      <w:r>
-        <w:t>IMAGEM DE EXEMPLO</w:t>
-      </w:r>
-      <w:r>
-        <w:t xml:space="preserve"> DAS MASCARAS EM 2D</w:t>
-      </w:r>
-    </w:p>
-    <w:p>
-      <w:pPr>
-        <w:pStyle w:val="Relatrio"/>
-      </w:pPr>
-      <w:r>
-        <w:t xml:space="preserve">Na imagem anterior foi ainda aplicado um filtro de distância limitando às áreas dos espelhos de forma a remover ruído desnecessário proveniente das reflecções dos outros espelhos. </w:t>
-      </w:r>
-      <w:r>
-        <w:t>Depois de aplicado este</w:t>
-      </w:r>
-      <w:r>
-        <w:t xml:space="preserve">s </w:t>
-      </w:r>
-      <w:r>
-        <w:t>fi</w:t>
-      </w:r>
-      <w:r>
-        <w:t>ltr</w:t>
-      </w:r>
-      <w:r>
-        <w:t>os</w:t>
-      </w:r>
-      <w:r>
-        <w:t xml:space="preserve"> os pontos em 3D são </w:t>
-      </w:r>
-      <w:r>
-        <w:t xml:space="preserve">então </w:t>
-      </w:r>
-      <w:r>
-        <w:t xml:space="preserve">calculados e </w:t>
-      </w:r>
-      <w:r>
-        <w:t>ob</w:t>
-      </w:r>
-      <w:r>
-        <w:t xml:space="preserve">temos a primeira representação tridimensional da cena. </w:t>
-      </w:r>
-    </w:p>
-    <w:p>
-      <w:pPr>
-        <w:pStyle w:val="Relatrio"/>
-      </w:pPr>
-      <w:r>
-        <w:t>IMAGEM 3D DA CENA</w:t>
-      </w:r>
-    </w:p>
-    <w:p>
-      <w:pPr>
-        <w:pStyle w:val="Relatrio"/>
-      </w:pPr>
-      <w:r>
-        <w:t xml:space="preserve">Como se pode observar ainda existe bastante informação desnecessária que terá que ser removida e a informação na zona dos espelhos ainda não é a correta. Esta última incorreção é a primeira a ser corrigida. Os pontos presentes nas áreas dos espelhos são invertidos de acordo com o plano do espelho correspondente colocando-os assim no sítio correto. </w:t>
-      </w:r>
-    </w:p>
-    <w:p>
-      <w:pPr>
-        <w:pStyle w:val="Relatrio"/>
-      </w:pPr>
-      <w:r>
-        <w:t>IMAGEM 3D DA CENA COM INFORMAÇÃO DOS ESPELHOS JÁ INVERTIDA</w:t>
-      </w:r>
-    </w:p>
-    <w:p>
-      <w:pPr>
-        <w:pStyle w:val="Relatrio"/>
-      </w:pPr>
-      <w:r>
-        <w:t>Depois da colocação dos pontos 3D nos sítios corretos, o passo seguinte é a remoção do chão. Este passo é simples mas computacionalmente pesado uma vez que é necessário comparar a distância de todos os pontos ao plano do chão e remover aqueles cuja diferença é inferior a um determinado limite. Por defeito esse limite é 1cm.</w:t>
-      </w:r>
-    </w:p>
-    <w:p>
-      <w:pPr>
-        <w:pStyle w:val="Relatrio"/>
-      </w:pPr>
-      <w:r>
-        <w:t>IMAGEM 3D DA CENA SEM CHAO</w:t>
-      </w:r>
-    </w:p>
-    <w:p>
-      <w:pPr>
-        <w:pStyle w:val="Relatrio"/>
-      </w:pPr>
-      <w:r>
-        <w:t xml:space="preserve">Neste ponto apenas se </w:t>
-      </w:r>
-      <w:r>
-        <w:t>encontra presente no visualizador 3D o objeto que se encontra na zona de aç</w:t>
-      </w:r>
-      <w:r>
-        <w:t>ão no entanto a</w:t>
-      </w:r>
-      <w:r>
-        <w:t xml:space="preserve">inda é possível encontrar algum ruído na imagem resultante de pontos não removidos do chão ou </w:t>
-      </w:r>
-      <w:r>
-        <w:t xml:space="preserve">áreas de espelhos definidas erradamente. Todo este processo é conseguido a framerates interativas. </w:t>
-      </w:r>
-    </w:p>
-    <w:p>
-      <w:pPr>
-        <w:pStyle w:val="Ttulo31"/>
-        <w:rPr>
-          <w:lang w:val="pt-PT"/>
-        </w:rPr>
-      </w:pPr>
-      <w:r>
-        <w:rPr>
-          <w:lang w:val="pt-PT"/>
-        </w:rPr>
-        <w:t>Mesh Generation</w:t>
-      </w:r>
-    </w:p>
-    <w:p>
-      <w:pPr>
-        <w:pStyle w:val="Relatrio"/>
-      </w:pPr>
-      <w:r>
-        <w:t xml:space="preserve">Algoritmo </w:t>
-      </w:r>
-      <w:proofErr w:type="spellStart"/>
-      <w:r>
-        <w:t>greedy</w:t>
-      </w:r>
-      <w:proofErr w:type="spellEnd"/>
-      <w:r>
-        <w:t xml:space="preserve"> </w:t>
+        <w:t>Kinect</w:t>
+      </w:r>
+      <w:r>
+        <w:t>. Será necessário criar formato de dados para guardar o resultado 3D como “filme” ? Seria necessário muito espaço..</w:t>
+      </w:r>
+    </w:p>
+    <w:p>
+      <w:pPr>
+        <w:pStyle w:val="Ttulo11"/>
+        <w:rPr>
+          <w:lang w:val="en-US"/>
+        </w:rPr>
+      </w:pPr>
+      <w:proofErr w:type="spellStart"/>
+      <w:r>
+        <w:rPr>
+          <w:lang w:val="en-US"/>
+        </w:rPr>
+        <w:t>Problemas</w:t>
+      </w:r>
+      <w:proofErr w:type="spellEnd"/>
+      <w:r>
+        <w:rPr>
+          <w:lang w:val="en-US"/>
+        </w:rPr>
+        <w:t xml:space="preserve"> e </w:t>
+      </w:r>
+      <w:proofErr w:type="spellStart"/>
+      <w:r>
+        <w:rPr>
+          <w:lang w:val="en-US"/>
+        </w:rPr>
+        <w:t>Soluções</w:t>
+      </w:r>
+      <w:proofErr w:type="spellEnd"/>
+    </w:p>
+    <w:p>
+      <w:pPr>
+        <w:pStyle w:val="Relatrio"/>
+      </w:pPr>
+      <w:proofErr w:type="spellStart"/>
+      <w:r>
+        <w:t>Distance</w:t>
+      </w:r>
+      <w:proofErr w:type="spellEnd"/>
+      <w:r>
+        <w:t xml:space="preserve"> </w:t>
+      </w:r>
+      <w:proofErr w:type="spellStart"/>
+      <w:r>
+        <w:t>filtering</w:t>
+      </w:r>
+      <w:proofErr w:type="spellEnd"/>
+      <w:r>
+        <w:t xml:space="preserve"> e </w:t>
+      </w:r>
+      <w:proofErr w:type="spellStart"/>
+      <w:r>
+        <w:t>Floor</w:t>
+      </w:r>
+      <w:proofErr w:type="spellEnd"/>
+      <w:r>
+        <w:t xml:space="preserve"> removal</w:t>
+      </w:r>
+      <w:r>
+        <w:t xml:space="preserve"> como já foi descrito na </w:t>
       </w:r>
       <w:proofErr w:type="gramStart"/>
       <w:r>
-        <w:t>PCL ?</w:t>
+        <w:t>pipeline</w:t>
       </w:r>
       <w:proofErr w:type="gramEnd"/>
       <w:r>
-        <w:t xml:space="preserve"> Ver artigo “</w:t>
-      </w:r>
-      <w:proofErr w:type="spellStart"/>
-      <w:r>
-        <w:t>On</w:t>
-      </w:r>
-      <w:proofErr w:type="spellEnd"/>
-      <w:r>
-        <w:t xml:space="preserve"> </w:t>
-      </w:r>
-      <w:proofErr w:type="spellStart"/>
-      <w:r>
-        <w:t>Fast</w:t>
-      </w:r>
-      <w:proofErr w:type="spellEnd"/>
-      <w:r>
-        <w:t xml:space="preserve"> </w:t>
-      </w:r>
-      <w:proofErr w:type="spellStart"/>
-      <w:r>
-        <w:t>Surface</w:t>
-      </w:r>
-      <w:proofErr w:type="spellEnd"/>
-      <w:r>
-        <w:t xml:space="preserve"> </w:t>
-      </w:r>
-      <w:proofErr w:type="spellStart"/>
-      <w:r>
-        <w:t>Reconstruction</w:t>
-      </w:r>
-      <w:proofErr w:type="spellEnd"/>
-      <w:r>
-        <w:t xml:space="preserve"> </w:t>
-      </w:r>
-      <w:proofErr w:type="spellStart"/>
-      <w:r>
-        <w:t>Methods</w:t>
-      </w:r>
-      <w:proofErr w:type="spellEnd"/>
-      <w:r>
-        <w:t xml:space="preserve"> for </w:t>
-      </w:r>
-      <w:proofErr w:type="spellStart"/>
-      <w:r>
-        <w:t>Large</w:t>
-      </w:r>
-      <w:proofErr w:type="spellEnd"/>
-      <w:r>
-        <w:t xml:space="preserve"> </w:t>
-      </w:r>
-      <w:proofErr w:type="spellStart"/>
-      <w:r>
-        <w:t>and</w:t>
-      </w:r>
-      <w:proofErr w:type="spellEnd"/>
-      <w:r>
-        <w:t xml:space="preserve"> </w:t>
-      </w:r>
-      <w:proofErr w:type="spellStart"/>
-      <w:r>
-        <w:t>Noisy</w:t>
-      </w:r>
-      <w:proofErr w:type="spellEnd"/>
-      <w:r>
-        <w:t xml:space="preserve"> </w:t>
-      </w:r>
-      <w:proofErr w:type="spellStart"/>
-      <w:r>
-        <w:t>Datasets</w:t>
-      </w:r>
-      <w:proofErr w:type="spellEnd"/>
-      <w:r>
-        <w:t xml:space="preserve"> (</w:t>
+        <w:t xml:space="preserve"> do sistema – aquisição da nuvem de pontos. No entanto ainda existe ruído na núvem e este tem 3 formas: pontos a mais, buracos na informação e informação “desnivelada” (os pontos precisam de ser alisados)</w:t>
+      </w:r>
+    </w:p>
+    <w:p>
+      <w:pPr>
+        <w:pStyle w:val="Relatrio"/>
+        <w:rPr>
+          <w:lang w:val="en-US"/>
+        </w:rPr>
+      </w:pPr>
+      <w:r>
+        <w:rPr>
+          <w:lang w:val="en-US"/>
+        </w:rPr>
+        <w:t xml:space="preserve"> </w:t>
+      </w:r>
+      <w:r>
+        <w:rPr>
+          <w:lang w:val="en-US"/>
+        </w:rPr>
+        <w:t xml:space="preserve">“Multiple </w:t>
+      </w:r>
+      <w:proofErr w:type="spellStart"/>
+      <w:r>
+        <w:rPr>
+          <w:lang w:val="en-US"/>
+        </w:rPr>
+        <w:t>Kinect</w:t>
+      </w:r>
+      <w:proofErr w:type="spellEnd"/>
+      <w:r>
+        <w:rPr>
+          <w:lang w:val="en-US"/>
+        </w:rPr>
+        <w:t xml:space="preserve"> Studies - Technical Report”</w:t>
+      </w:r>
+    </w:p>
+    <w:p>
+      <w:pPr>
+        <w:pStyle w:val="Relatrio"/>
+        <w:rPr>
+          <w:lang w:val="en-US"/>
+        </w:rPr>
+      </w:pPr>
+      <w:r>
+        <w:rPr>
+          <w:lang w:val="en-US"/>
+        </w:rPr>
+        <w:t>“</w:t>
+      </w:r>
+      <w:r>
+        <w:rPr>
+          <w:lang w:val="en-US"/>
+        </w:rPr>
+        <w:t>DEPTH CAMERA IMAGE PROCESSING AND APPLICATIONS</w:t>
+      </w:r>
+      <w:r>
+        <w:rPr>
+          <w:lang w:val="en-US"/>
+        </w:rPr>
+        <w:t xml:space="preserve">” - </w:t>
+      </w:r>
+      <w:r>
+        <w:rPr>
+          <w:lang w:val="en-US"/>
+        </w:rPr>
+        <w:t>In this paper, we introduce various systematic and non-systematic depth errors and</w:t>
+      </w:r>
+      <w:r>
+        <w:rPr>
+          <w:lang w:val="en-US"/>
+        </w:rPr>
+        <w:t xml:space="preserve"> </w:t>
+      </w:r>
+      <w:r>
+        <w:rPr>
+          <w:lang w:val="en-US"/>
+        </w:rPr>
+        <w:t>state of the art enhancement methods</w:t>
+      </w:r>
+    </w:p>
+    <w:p>
+      <w:pPr>
+        <w:pStyle w:val="Relatrio"/>
+        <w:rPr>
+          <w:lang w:val="en-US"/>
+        </w:rPr>
+      </w:pPr>
+      <w:r>
+        <w:rPr>
+          <w:lang w:val="en-US"/>
+        </w:rPr>
+        <w:t>“</w:t>
+      </w:r>
+      <w:r>
+        <w:rPr>
+          <w:lang w:val="en-US"/>
+        </w:rPr>
+        <w:t xml:space="preserve">Incremental </w:t>
+      </w:r>
+      <w:r>
+        <w:rPr>
+          <w:lang w:val="en-US"/>
+        </w:rPr>
+        <w:t xml:space="preserve">3D Model Generation using Depth </w:t>
+      </w:r>
+      <w:r>
+        <w:rPr>
+          <w:lang w:val="en-US"/>
+        </w:rPr>
+        <w:t>Camera</w:t>
+      </w:r>
+      <w:r>
+        <w:rPr>
+          <w:lang w:val="en-US"/>
+        </w:rPr>
+        <w:t xml:space="preserve">” - </w:t>
+      </w:r>
+      <w:r>
+        <w:rPr>
+          <w:lang w:val="en-US"/>
+        </w:rPr>
+        <w:t>we propose a method of retaining knowledge</w:t>
+      </w:r>
+      <w:r>
+        <w:rPr>
+          <w:lang w:val="en-US"/>
+        </w:rPr>
+        <w:t xml:space="preserve"> </w:t>
+      </w:r>
+      <w:r>
+        <w:rPr>
+          <w:lang w:val="en-US"/>
+        </w:rPr>
+        <w:t>of surfaces from depth camera images acquired over time</w:t>
+      </w:r>
+    </w:p>
+    <w:p>
+      <w:pPr>
+        <w:pStyle w:val="Relatrio"/>
+        <w:rPr>
+          <w:lang w:val="en-US"/>
+        </w:rPr>
+      </w:pPr>
+      <w:r>
+        <w:rPr>
+          <w:lang w:val="en-US"/>
+        </w:rPr>
+        <w:t xml:space="preserve">Time Critical </w:t>
+      </w:r>
+      <w:proofErr w:type="spellStart"/>
+      <w:r>
+        <w:rPr>
+          <w:lang w:val="en-US"/>
+        </w:rPr>
+        <w:t>Isosurface</w:t>
+      </w:r>
+      <w:proofErr w:type="spellEnd"/>
+      <w:r>
+        <w:rPr>
+          <w:lang w:val="en-US"/>
+        </w:rPr>
+        <w:t xml:space="preserve"> </w:t>
+      </w:r>
+      <w:proofErr w:type="spellStart"/>
+      <w:r>
+        <w:rPr>
+          <w:lang w:val="en-US"/>
+        </w:rPr>
+        <w:t>Reﬁnement</w:t>
+      </w:r>
+      <w:proofErr w:type="spellEnd"/>
+      <w:r>
+        <w:rPr>
+          <w:lang w:val="en-US"/>
+        </w:rPr>
+        <w:t xml:space="preserve"> </w:t>
       </w:r>
       <w:proofErr w:type="gramStart"/>
       <w:r>
-        <w:t>2009)</w:t>
+        <w:rPr>
+          <w:lang w:val="en-US"/>
+        </w:rPr>
+        <w:t>And</w:t>
       </w:r>
       <w:proofErr w:type="gramEnd"/>
       <w:r>
-        <w:t>”</w:t>
-      </w:r>
-    </w:p>
-    <w:p>
-      <w:pPr>
-        <w:pStyle w:val="Relatrio"/>
-      </w:pPr>
-      <w:r>
-        <w:t>Mais algoritmos?</w:t>
-      </w:r>
-    </w:p>
-    <w:p>
-      <w:pPr>
-        <w:pStyle w:val="Relatrio"/>
-      </w:pPr>
-      <w:r>
-        <w:t xml:space="preserve">Reconhecimento / </w:t>
-      </w:r>
-      <w:proofErr w:type="spellStart"/>
-      <w:r>
-        <w:t>matching</w:t>
-      </w:r>
-      <w:proofErr w:type="spellEnd"/>
-      <w:r>
-        <w:t xml:space="preserve"> de objetos? </w:t>
-      </w:r>
-    </w:p>
-    <w:p>
-      <w:pPr>
-        <w:pStyle w:val="Ttulo31"/>
-        <w:rPr>
-          <w:lang w:val="pt-PT"/>
-        </w:rPr>
-      </w:pPr>
-      <w:r>
-        <w:rPr>
-          <w:lang w:val="pt-PT"/>
-        </w:rPr>
-        <w:t>Data Visualization / Recording</w:t>
-      </w:r>
-    </w:p>
-    <w:p>
-      <w:pPr>
-        <w:pStyle w:val="Relatrio"/>
-      </w:pPr>
-      <w:r>
-        <w:t xml:space="preserve">Visualizador usado </w:t>
-      </w:r>
-      <w:r>
-        <w:t xml:space="preserve">é o do </w:t>
-      </w:r>
-      <w:r>
-        <w:t>PCL</w:t>
+        <w:rPr>
+          <w:lang w:val="en-US"/>
+        </w:rPr>
+        <w:t xml:space="preserve"> Smoothing</w:t>
+      </w:r>
+    </w:p>
+    <w:p>
+      <w:pPr>
+        <w:pStyle w:val="Ttulo21"/>
+      </w:pPr>
+      <w:r>
+        <w:t>Ruído</w:t>
+      </w:r>
+    </w:p>
+    <w:p>
+      <w:pPr>
+        <w:pStyle w:val="Relatrio"/>
+      </w:pPr>
+      <w:r>
+        <w:t>Pontos a mais que não conseguiram ser filtrados.</w:t>
       </w:r>
     </w:p>
     <w:p>
@@ -13019,255 +13720,6 @@
       </w:pPr>
       <w:r>
         <w:lastRenderedPageBreak/>
-        <w:t xml:space="preserve">A gravação é feita a partir do OpenNI (ficheiros .oni) </w:t>
-      </w:r>
-      <w:r>
-        <w:t xml:space="preserve">com informação </w:t>
-      </w:r>
-      <w:r>
-        <w:rPr>
-          <w:i/>
-        </w:rPr>
-        <w:t>crua</w:t>
-      </w:r>
-      <w:r>
-        <w:t xml:space="preserve"> da </w:t>
-      </w:r>
-      <w:r>
-        <w:rPr>
-          <w:i/>
-        </w:rPr>
-        <w:t>Kinect</w:t>
-      </w:r>
-      <w:r>
-        <w:t>. Será necessário criar formato de dados para guardar o resultado 3D como “filme” ? Seria necessário muito espaço..</w:t>
-      </w:r>
-    </w:p>
-    <w:p>
-      <w:pPr>
-        <w:pStyle w:val="Ttulo11"/>
-        <w:rPr>
-          <w:lang w:val="en-US"/>
-        </w:rPr>
-      </w:pPr>
-      <w:proofErr w:type="spellStart"/>
-      <w:r>
-        <w:rPr>
-          <w:lang w:val="en-US"/>
-        </w:rPr>
-        <w:t>Problemas</w:t>
-      </w:r>
-      <w:proofErr w:type="spellEnd"/>
-      <w:r>
-        <w:rPr>
-          <w:lang w:val="en-US"/>
-        </w:rPr>
-        <w:t xml:space="preserve"> e </w:t>
-      </w:r>
-      <w:proofErr w:type="spellStart"/>
-      <w:r>
-        <w:rPr>
-          <w:lang w:val="en-US"/>
-        </w:rPr>
-        <w:t>Soluções</w:t>
-      </w:r>
-      <w:proofErr w:type="spellEnd"/>
-    </w:p>
-    <w:p>
-      <w:pPr>
-        <w:pStyle w:val="Relatrio"/>
-      </w:pPr>
-      <w:proofErr w:type="spellStart"/>
-      <w:r>
-        <w:t>Distance</w:t>
-      </w:r>
-      <w:proofErr w:type="spellEnd"/>
-      <w:r>
-        <w:t xml:space="preserve"> </w:t>
-      </w:r>
-      <w:proofErr w:type="spellStart"/>
-      <w:r>
-        <w:t>filtering</w:t>
-      </w:r>
-      <w:proofErr w:type="spellEnd"/>
-      <w:r>
-        <w:t xml:space="preserve"> e </w:t>
-      </w:r>
-      <w:proofErr w:type="spellStart"/>
-      <w:r>
-        <w:t>Floor</w:t>
-      </w:r>
-      <w:proofErr w:type="spellEnd"/>
-      <w:r>
-        <w:t xml:space="preserve"> removal</w:t>
-      </w:r>
-      <w:r>
-        <w:t xml:space="preserve"> como já foi descrito na </w:t>
-      </w:r>
-      <w:proofErr w:type="gramStart"/>
-      <w:r>
-        <w:t>pipeline</w:t>
-      </w:r>
-      <w:proofErr w:type="gramEnd"/>
-      <w:r>
-        <w:t xml:space="preserve"> do sistema – aquisição da nuvem de pontos. No entanto ainda existe ruído na núvem e este tem 3 formas: pontos a mais, buracos na informação e informação “desnivelada” (os pontos precisam de ser alisados)</w:t>
-      </w:r>
-    </w:p>
-    <w:p>
-      <w:pPr>
-        <w:pStyle w:val="Relatrio"/>
-        <w:rPr>
-          <w:lang w:val="en-US"/>
-        </w:rPr>
-      </w:pPr>
-      <w:r>
-        <w:rPr>
-          <w:lang w:val="en-US"/>
-        </w:rPr>
-        <w:t xml:space="preserve"> </w:t>
-      </w:r>
-      <w:r>
-        <w:rPr>
-          <w:lang w:val="en-US"/>
-        </w:rPr>
-        <w:t xml:space="preserve">“Multiple </w:t>
-      </w:r>
-      <w:proofErr w:type="spellStart"/>
-      <w:r>
-        <w:rPr>
-          <w:lang w:val="en-US"/>
-        </w:rPr>
-        <w:t>Kinect</w:t>
-      </w:r>
-      <w:proofErr w:type="spellEnd"/>
-      <w:r>
-        <w:rPr>
-          <w:lang w:val="en-US"/>
-        </w:rPr>
-        <w:t xml:space="preserve"> Studies - Technical Report”</w:t>
-      </w:r>
-    </w:p>
-    <w:p>
-      <w:pPr>
-        <w:pStyle w:val="Relatrio"/>
-        <w:rPr>
-          <w:lang w:val="en-US"/>
-        </w:rPr>
-      </w:pPr>
-      <w:r>
-        <w:rPr>
-          <w:lang w:val="en-US"/>
-        </w:rPr>
-        <w:t>“</w:t>
-      </w:r>
-      <w:r>
-        <w:rPr>
-          <w:lang w:val="en-US"/>
-        </w:rPr>
-        <w:t>DEPTH CAMERA IMAGE PROCESSING AND APPLICATIONS</w:t>
-      </w:r>
-      <w:r>
-        <w:rPr>
-          <w:lang w:val="en-US"/>
-        </w:rPr>
-        <w:t xml:space="preserve">” - </w:t>
-      </w:r>
-      <w:r>
-        <w:rPr>
-          <w:lang w:val="en-US"/>
-        </w:rPr>
-        <w:t>In this paper, we introduce various systematic and non-systematic depth errors and</w:t>
-      </w:r>
-      <w:r>
-        <w:rPr>
-          <w:lang w:val="en-US"/>
-        </w:rPr>
-        <w:t xml:space="preserve"> </w:t>
-      </w:r>
-      <w:r>
-        <w:rPr>
-          <w:lang w:val="en-US"/>
-        </w:rPr>
-        <w:t>state of the art enhancement methods</w:t>
-      </w:r>
-    </w:p>
-    <w:p>
-      <w:pPr>
-        <w:pStyle w:val="Relatrio"/>
-        <w:rPr>
-          <w:lang w:val="en-US"/>
-        </w:rPr>
-      </w:pPr>
-      <w:r>
-        <w:rPr>
-          <w:lang w:val="en-US"/>
-        </w:rPr>
-        <w:t>“</w:t>
-      </w:r>
-      <w:r>
-        <w:rPr>
-          <w:lang w:val="en-US"/>
-        </w:rPr>
-        <w:t xml:space="preserve">Incremental </w:t>
-      </w:r>
-      <w:r>
-        <w:rPr>
-          <w:lang w:val="en-US"/>
-        </w:rPr>
-        <w:t xml:space="preserve">3D Model Generation using Depth </w:t>
-      </w:r>
-      <w:r>
-        <w:rPr>
-          <w:lang w:val="en-US"/>
-        </w:rPr>
-        <w:t>Camera</w:t>
-      </w:r>
-      <w:r>
-        <w:rPr>
-          <w:lang w:val="en-US"/>
-        </w:rPr>
-        <w:t xml:space="preserve">” - </w:t>
-      </w:r>
-      <w:r>
-        <w:rPr>
-          <w:lang w:val="en-US"/>
-        </w:rPr>
-        <w:t>we propose a method of retaining knowledge</w:t>
-      </w:r>
-      <w:r>
-        <w:rPr>
-          <w:lang w:val="en-US"/>
-        </w:rPr>
-        <w:t xml:space="preserve"> </w:t>
-      </w:r>
-      <w:r>
-        <w:rPr>
-          <w:lang w:val="en-US"/>
-        </w:rPr>
-        <w:t>of surfaces from depth camera images acquired over time</w:t>
-      </w:r>
-    </w:p>
-    <w:p>
-      <w:pPr>
-        <w:pStyle w:val="Ttulo21"/>
-      </w:pPr>
-      <w:r>
-        <w:t>Ruído</w:t>
-      </w:r>
-    </w:p>
-    <w:p>
-      <w:pPr>
-        <w:pStyle w:val="Relatrio"/>
-      </w:pPr>
-      <w:r>
-        <w:t>Pontos a mais que não conseguiram ser filtrados.</w:t>
-      </w:r>
-    </w:p>
-    <w:p>
-      <w:pPr>
-        <w:pStyle w:val="Relatrio"/>
-      </w:pPr>
-      <w:r>
         <w:t>Tempo real</w:t>
       </w:r>
     </w:p>
@@ -13347,7 +13799,6 @@
         </w:rPr>
       </w:pPr>
       <w:r>
-        <w:lastRenderedPageBreak/>
         <w:t xml:space="preserve">Informação Imprecisa  </w:t>
       </w:r>
     </w:p>
@@ -13382,7 +13833,7 @@
                     </pic:cNvPicPr>
                   </pic:nvPicPr>
                   <pic:blipFill>
-                    <a:blip r:embed="rId75" cstate="print"/>
+                    <a:blip r:embed="rId78" cstate="print"/>
                     <a:srcRect/>
                     <a:stretch>
                       <a:fillRect/>
@@ -13415,7 +13866,7 @@
       <w:pPr>
         <w:pStyle w:val="Relatrio"/>
       </w:pPr>
-      <w:hyperlink r:id="rId76" w:history="1">
+      <w:hyperlink r:id="rId79" w:history="1">
         <w:r>
           <w:rPr>
             <w:rStyle w:val="Hiperligao"/>
@@ -13537,7 +13988,7 @@
           <w:szCs w:val="21"/>
         </w:rPr>
       </w:pPr>
-      <w:hyperlink r:id="rId77" w:tgtFrame="_blank" w:history="1">
+      <w:hyperlink r:id="rId80" w:tgtFrame="_blank" w:history="1">
         <w:r>
           <w:rPr>
             <w:rStyle w:val="Hiperligao"/>
@@ -13561,7 +14012,7 @@
           <w:szCs w:val="21"/>
         </w:rPr>
       </w:pPr>
-      <w:hyperlink r:id="rId78" w:tgtFrame="_blank" w:history="1">
+      <w:hyperlink r:id="rId81" w:tgtFrame="_blank" w:history="1">
         <w:r>
           <w:rPr>
             <w:rStyle w:val="Hiperligao"/>
@@ -13579,7 +14030,7 @@
       <w:pPr>
         <w:spacing w:line="343" w:lineRule="atLeast"/>
       </w:pPr>
-      <w:hyperlink r:id="rId79" w:tgtFrame="_blank" w:history="1">
+      <w:hyperlink r:id="rId82" w:tgtFrame="_blank" w:history="1">
         <w:r>
           <w:rPr>
             <w:rStyle w:val="Hiperligao"/>
@@ -13597,7 +14048,7 @@
       <w:pPr>
         <w:spacing w:line="343" w:lineRule="atLeast"/>
       </w:pPr>
-      <w:hyperlink r:id="rId80" w:history="1">
+      <w:hyperlink r:id="rId83" w:history="1">
         <w:r>
           <w:rPr>
             <w:rStyle w:val="Hiperligao"/>
@@ -13616,7 +14067,7 @@
           <w:szCs w:val="21"/>
         </w:rPr>
       </w:pPr>
-      <w:hyperlink r:id="rId81" w:history="1">
+      <w:hyperlink r:id="rId84" w:history="1">
         <w:r>
           <w:rPr>
             <w:rStyle w:val="Hiperligao"/>
@@ -14065,7 +14516,7 @@
           <w:lang w:val="en-US"/>
         </w:rPr>
       </w:pPr>
-      <w:hyperlink r:id="rId82" w:history="1">
+      <w:hyperlink r:id="rId85" w:history="1">
         <w:r>
           <w:rPr>
             <w:rStyle w:val="Hiperligao"/>
@@ -14112,7 +14563,7 @@
           <w:lang w:val="en-US"/>
         </w:rPr>
       </w:pPr>
-      <w:hyperlink r:id="rId83" w:history="1">
+      <w:hyperlink r:id="rId86" w:history="1">
         <w:r>
           <w:rPr>
             <w:rStyle w:val="Hiperligao"/>
@@ -14298,7 +14749,7 @@
           <w:lang w:val="en-US"/>
         </w:rPr>
       </w:pPr>
-      <w:hyperlink r:id="rId84" w:anchor="Brands" w:history="1">
+      <w:hyperlink r:id="rId87" w:anchor="Brands" w:history="1">
         <w:r>
           <w:rPr>
             <w:rStyle w:val="Hiperligao"/>
@@ -14315,7 +14766,7 @@
           <w:lang w:val="en-US"/>
         </w:rPr>
       </w:pPr>
-      <w:hyperlink r:id="rId85" w:history="1">
+      <w:hyperlink r:id="rId88" w:history="1">
         <w:r>
           <w:rPr>
             <w:rStyle w:val="Hiperligao"/>
@@ -14517,7 +14968,7 @@
       </w:pPr>
     </w:p>
     <w:sectPr>
-      <w:footerReference w:type="default" r:id="rId86"/>
+      <w:footerReference w:type="default" r:id="rId89"/>
       <w:footnotePr>
         <w:pos w:val="beneathText"/>
       </w:footnotePr>
@@ -14560,7 +15011,108 @@
       <w:proofErr w:type="spellEnd"/>
     </w:p>
   </w:comment>
-  <w:comment w:id="1" w:author="mpinto" w:date="2013-09-26T18:18:00Z" w:initials="MP">
+  <w:comment w:id="1" w:author="mpinto" w:date="2013-10-08T22:59:00Z" w:initials="MP">
+    <w:p>
+      <w:pPr>
+        <w:pStyle w:val="Textodecomentrio"/>
+      </w:pPr>
+      <w:r>
+        <w:rPr>
+          <w:rStyle w:val="Refdecomentrio"/>
+        </w:rPr>
+        <w:annotationRef/>
+      </w:r>
+      <w:proofErr w:type="spellStart"/>
+      <w:r>
+        <w:t>Neste</w:t>
+      </w:r>
+      <w:proofErr w:type="spellEnd"/>
+      <w:r>
+        <w:t xml:space="preserve"> </w:t>
+      </w:r>
+      <w:proofErr w:type="spellStart"/>
+      <w:r>
+        <w:t>primeiro</w:t>
+      </w:r>
+      <w:proofErr w:type="spellEnd"/>
+      <w:r>
+        <w:t xml:space="preserve"> </w:t>
+      </w:r>
+      <w:proofErr w:type="spellStart"/>
+      <w:r>
+        <w:t>capítulo</w:t>
+      </w:r>
+      <w:proofErr w:type="spellEnd"/>
+      <w:r>
+        <w:t xml:space="preserve"> </w:t>
+      </w:r>
+      <w:proofErr w:type="spellStart"/>
+      <w:r>
+        <w:t>deve</w:t>
+      </w:r>
+      <w:proofErr w:type="spellEnd"/>
+      <w:r>
+        <w:t xml:space="preserve"> </w:t>
+      </w:r>
+      <w:proofErr w:type="spellStart"/>
+      <w:r>
+        <w:t>dizer</w:t>
+      </w:r>
+      <w:proofErr w:type="spellEnd"/>
+      <w:r>
+        <w:t xml:space="preserve">-se </w:t>
+      </w:r>
+      <w:proofErr w:type="spellStart"/>
+      <w:r>
+        <w:t>já</w:t>
+      </w:r>
+      <w:proofErr w:type="spellEnd"/>
+      <w:r>
+        <w:t xml:space="preserve"> </w:t>
+      </w:r>
+      <w:proofErr w:type="spellStart"/>
+      <w:r>
+        <w:t>que</w:t>
+      </w:r>
+      <w:proofErr w:type="spellEnd"/>
+      <w:r>
+        <w:t xml:space="preserve"> o setup final </w:t>
+      </w:r>
+      <w:proofErr w:type="spellStart"/>
+      <w:r>
+        <w:t>usado</w:t>
+      </w:r>
+      <w:proofErr w:type="spellEnd"/>
+      <w:r>
+        <w:t xml:space="preserve"> </w:t>
+      </w:r>
+      <w:proofErr w:type="spellStart"/>
+      <w:r>
+        <w:t>utiliza</w:t>
+      </w:r>
+      <w:proofErr w:type="spellEnd"/>
+      <w:r>
+        <w:t xml:space="preserve"> </w:t>
+      </w:r>
+      <w:proofErr w:type="spellStart"/>
+      <w:r>
+        <w:t>Kinect</w:t>
+      </w:r>
+      <w:proofErr w:type="spellEnd"/>
+      <w:r>
+        <w:t xml:space="preserve"> e </w:t>
+      </w:r>
+      <w:proofErr w:type="spellStart"/>
+      <w:r>
+        <w:t>espelhos</w:t>
+      </w:r>
+      <w:proofErr w:type="spellEnd"/>
+      <w:r>
+        <w:t>?</w:t>
+      </w:r>
+    </w:p>
+  </w:comment>
+  <w:comment w:id="2" w:author="mpinto" w:date="2013-09-26T18:18:00Z" w:initials="MP">
     <w:p>
       <w:pPr>
         <w:pStyle w:val="Relatrio"/>
@@ -14662,7 +15214,7 @@
       </w:r>
     </w:p>
   </w:comment>
-  <w:comment w:id="2" w:author="mpinto" w:date="2013-10-05T18:27:00Z" w:initials="MP">
+  <w:comment w:id="3" w:author="mpinto" w:date="2013-10-05T18:27:00Z" w:initials="MP">
     <w:p>
       <w:pPr>
         <w:pStyle w:val="Ttulo11"/>
@@ -14695,13 +15247,10 @@
       </w:pPr>
     </w:p>
   </w:comment>
-  <w:comment w:id="3" w:author="mpinto" w:date="2013-09-24T14:51:00Z" w:initials="MP">
-    <w:p>
-      <w:pPr>
-        <w:pStyle w:val="Relatrio"/>
-        <w:rPr>
-          <w:lang w:val="en-US"/>
-        </w:rPr>
+  <w:comment w:id="4" w:author="mpinto" w:date="2013-10-08T23:12:00Z" w:initials="MP">
+    <w:p>
+      <w:pPr>
+        <w:pStyle w:val="Textodecomentrio"/>
       </w:pPr>
       <w:r>
         <w:rPr>
@@ -14709,6 +15258,83 @@
         </w:rPr>
         <w:annotationRef/>
       </w:r>
+      <w:proofErr w:type="spellStart"/>
+      <w:r>
+        <w:t>Tecnologia</w:t>
+      </w:r>
+      <w:proofErr w:type="spellEnd"/>
+      <w:r>
+        <w:t xml:space="preserve"> e </w:t>
+      </w:r>
+      <w:proofErr w:type="spellStart"/>
+      <w:r>
+        <w:t>não</w:t>
+      </w:r>
+      <w:proofErr w:type="spellEnd"/>
+      <w:r>
+        <w:t xml:space="preserve"> </w:t>
+      </w:r>
+      <w:proofErr w:type="spellStart"/>
+      <w:r>
+        <w:t>metodo</w:t>
+      </w:r>
+      <w:proofErr w:type="spellEnd"/>
+      <w:r>
+        <w:t xml:space="preserve">. </w:t>
+      </w:r>
+    </w:p>
+    <w:p>
+      <w:pPr>
+        <w:pStyle w:val="Textodecomentrio"/>
+      </w:pPr>
+      <w:proofErr w:type="spellStart"/>
+      <w:r>
+        <w:t>Passar</w:t>
+      </w:r>
+      <w:proofErr w:type="spellEnd"/>
+      <w:r>
+        <w:t xml:space="preserve"> </w:t>
+      </w:r>
+      <w:proofErr w:type="spellStart"/>
+      <w:r>
+        <w:t>para</w:t>
+      </w:r>
+      <w:proofErr w:type="spellEnd"/>
+      <w:r>
+        <w:t xml:space="preserve"> concept design </w:t>
+      </w:r>
+      <w:proofErr w:type="spellStart"/>
+      <w:r>
+        <w:t>na</w:t>
+      </w:r>
+      <w:proofErr w:type="spellEnd"/>
+      <w:r>
+        <w:t xml:space="preserve"> </w:t>
+      </w:r>
+      <w:proofErr w:type="spellStart"/>
+      <w:r>
+        <w:t>secção</w:t>
+      </w:r>
+      <w:proofErr w:type="spellEnd"/>
+      <w:r>
+        <w:t xml:space="preserve"> do overview </w:t>
+      </w:r>
+    </w:p>
+  </w:comment>
+  <w:comment w:id="5" w:author="mpinto" w:date="2013-09-24T14:51:00Z" w:initials="MP">
+    <w:p>
+      <w:pPr>
+        <w:pStyle w:val="Relatrio"/>
+        <w:rPr>
+          <w:lang w:val="en-US"/>
+        </w:rPr>
+      </w:pPr>
+      <w:r>
+        <w:rPr>
+          <w:rStyle w:val="Refdecomentrio"/>
+        </w:rPr>
+        <w:annotationRef/>
+      </w:r>
     </w:p>
     <w:p>
       <w:pPr>
@@ -14758,7 +15384,7 @@
       </w:pPr>
     </w:p>
   </w:comment>
-  <w:comment w:id="4" w:author="mpinto" w:date="2013-10-01T17:15:00Z" w:initials="MP">
+  <w:comment w:id="6" w:author="mpinto" w:date="2013-10-01T17:15:00Z" w:initials="MP">
     <w:p>
       <w:pPr>
         <w:pStyle w:val="Relatrio"/>
@@ -14860,7 +15486,7 @@
                     <w:rStyle w:val="Nmerodepgina"/>
                     <w:noProof/>
                   </w:rPr>
-                  <w:t>14</w:t>
+                  <w:t>22</w:t>
                 </w:r>
                 <w:r>
                   <w:rPr>
@@ -20235,7 +20861,7 @@
 </file>
 
 <file path=customXml/itemProps2.xml><?xml version="1.0" encoding="utf-8"?>
-<ds:datastoreItem xmlns:ds="http://schemas.openxmlformats.org/officeDocument/2006/customXml" ds:itemID="{6D15A6B1-B716-48BB-AA0E-1D0AF56D9EE9}">
+<ds:datastoreItem xmlns:ds="http://schemas.openxmlformats.org/officeDocument/2006/customXml" ds:itemID="{7B5862AF-8E9D-4AD7-8F74-C845103F9061}">
   <ds:schemaRefs>
     <ds:schemaRef ds:uri="http://schemas.openxmlformats.org/officeDocument/2006/bibliography"/>
   </ds:schemaRefs>

--- a/Dissertation/Thesis/[00]Rascunho.docx
+++ b/Dissertation/Thesis/[00]Rascunho.docx
@@ -5473,6 +5473,75 @@
     </w:p>
     <w:p>
       <w:pPr>
+        <w:pStyle w:val="Relatrio"/>
+      </w:pPr>
+    </w:p>
+    <w:p>
+      <w:pPr>
+        <w:pStyle w:val="Relatrio"/>
+      </w:pPr>
+      <w:r>
+        <w:t xml:space="preserve">3D Face </w:t>
+      </w:r>
+      <w:proofErr w:type="spellStart"/>
+      <w:r>
+        <w:t>Reconstruction</w:t>
+      </w:r>
+      <w:proofErr w:type="spellEnd"/>
+      <w:r>
+        <w:t xml:space="preserve"> </w:t>
+      </w:r>
+      <w:proofErr w:type="spellStart"/>
+      <w:r>
+        <w:t>from</w:t>
+      </w:r>
+      <w:proofErr w:type="spellEnd"/>
+      <w:r>
+        <w:t xml:space="preserve"> a Single </w:t>
+      </w:r>
+      <w:proofErr w:type="spellStart"/>
+      <w:r>
+        <w:t>Camera</w:t>
+      </w:r>
+      <w:proofErr w:type="spellEnd"/>
+      <w:r>
+        <w:t xml:space="preserve"> </w:t>
+      </w:r>
+      <w:proofErr w:type="spellStart"/>
+      <w:r>
+        <w:t>Using</w:t>
+      </w:r>
+      <w:proofErr w:type="spellEnd"/>
+      <w:r>
+        <w:t xml:space="preserve"> a </w:t>
+      </w:r>
+      <w:proofErr w:type="spellStart"/>
+      <w:r>
+        <w:t>Multi-Mirror</w:t>
+      </w:r>
+      <w:proofErr w:type="spellEnd"/>
+      <w:r>
+        <w:t xml:space="preserve"> </w:t>
+      </w:r>
+      <w:proofErr w:type="spellStart"/>
+      <w:r>
+        <w:t>Set-up</w:t>
+      </w:r>
+      <w:proofErr w:type="spellEnd"/>
+      <w:r>
+        <w:t xml:space="preserve"> [</w:t>
+      </w:r>
+      <w:proofErr w:type="spellStart"/>
+      <w:r>
+        <w:t>pdf</w:t>
+      </w:r>
+      <w:proofErr w:type="spellEnd"/>
+      <w:r>
+        <w:t>]</w:t>
+      </w:r>
+    </w:p>
+    <w:p>
+      <w:pPr>
         <w:pStyle w:val="Ttulo21"/>
       </w:pPr>
       <w:proofErr w:type="spellStart"/>
@@ -7015,7 +7084,6 @@
       </w:pPr>
       <w:proofErr w:type="spellStart"/>
       <w:r>
-        <w:lastRenderedPageBreak/>
         <w:t>Multiple</w:t>
       </w:r>
       <w:proofErr w:type="spellEnd"/>
@@ -7185,6 +7253,11 @@
       <w:r>
         <w:t>.</w:t>
       </w:r>
+    </w:p>
+    <w:p>
+      <w:pPr>
+        <w:pStyle w:val="Relatrio"/>
+      </w:pPr>
     </w:p>
     <w:p>
       <w:pPr>
@@ -8016,43 +8089,19 @@
       </w:r>
       <w:proofErr w:type="spellEnd"/>
       <w:r>
-        <w:t xml:space="preserve"> fo</w:t>
-      </w:r>
-      <w:r>
-        <w:t>r</w:t>
-      </w:r>
-      <w:r>
-        <w:t xml:space="preserve"> </w:t>
-      </w:r>
-      <w:r>
-        <w:t>b</w:t>
-      </w:r>
-      <w:r>
-        <w:t xml:space="preserve">ite </w:t>
-      </w:r>
-      <w:proofErr w:type="spellStart"/>
-      <w:r>
-        <w:t>m</w:t>
-      </w:r>
-      <w:r>
-        <w:t>ar</w:t>
-      </w:r>
-      <w:r>
-        <w:t>k</w:t>
-      </w:r>
-      <w:proofErr w:type="spellEnd"/>
-      <w:r>
-        <w:t xml:space="preserve"> </w:t>
-      </w:r>
-      <w:proofErr w:type="spellStart"/>
-      <w:r>
-        <w:t>anal</w:t>
-      </w:r>
-      <w:r>
-        <w:t>y</w:t>
-      </w:r>
-      <w:r>
-        <w:t>sis</w:t>
+        <w:t xml:space="preserve"> for bite </w:t>
+      </w:r>
+      <w:proofErr w:type="spellStart"/>
+      <w:r>
+        <w:t>mark</w:t>
+      </w:r>
+      <w:proofErr w:type="spellEnd"/>
+      <w:r>
+        <w:t xml:space="preserve"> </w:t>
+      </w:r>
+      <w:proofErr w:type="spellStart"/>
+      <w:r>
+        <w:t>analysis</w:t>
       </w:r>
       <w:proofErr w:type="spellEnd"/>
       <w:r>
@@ -8077,6 +8126,7 @@
         <w:pStyle w:val="Ttulo11"/>
       </w:pPr>
       <w:r>
+        <w:lastRenderedPageBreak/>
         <w:softHyphen/>
       </w:r>
       <w:r>
@@ -12515,7 +12565,208 @@
         <w:pStyle w:val="Relatrio"/>
       </w:pPr>
       <w:r>
-        <w:t>Chamar e definir o primeiro caso (camara perpendicular e 4espelhos) como ARENA para usar nas próximas secções.</w:t>
+        <w:t xml:space="preserve">Foram testadas duas abordagens diferentes á arquitetura do sistema </w:t>
+      </w:r>
+    </w:p>
+    <w:p>
+      <w:pPr>
+        <w:pStyle w:val="Ttulo21"/>
+      </w:pPr>
+      <w:r>
+        <w:t xml:space="preserve">Top </w:t>
+      </w:r>
+      <w:proofErr w:type="spellStart"/>
+      <w:r>
+        <w:t>view</w:t>
+      </w:r>
+      <w:proofErr w:type="spellEnd"/>
+      <w:r>
+        <w:t xml:space="preserve"> + 4 espelhos – ARENA</w:t>
+      </w:r>
+    </w:p>
+    <w:p>
+      <w:pPr>
+        <w:pStyle w:val="Relatrio"/>
+      </w:pPr>
+      <w:r>
+        <w:t>O primeiro teste realizado envolveu a Kinect e quatro espelhos. A Kinect foi colocada por cima da área de ação, apontada para o chão de forma perpendicular ao mesmo</w:t>
+      </w:r>
+      <w:r>
+        <w:t xml:space="preserve"> a uma altura de XX cm</w:t>
+      </w:r>
+      <w:r>
+        <w:t xml:space="preserve">. </w:t>
+      </w:r>
+      <w:r>
+        <w:t xml:space="preserve">Desta forma, a </w:t>
+      </w:r>
+      <w:r>
+        <w:t xml:space="preserve">imagem </w:t>
+      </w:r>
+      <w:r>
+        <w:t xml:space="preserve">capturada pela câmara corresponde a </w:t>
+      </w:r>
+      <w:r>
+        <w:t xml:space="preserve">uma área de </w:t>
+      </w:r>
+      <w:proofErr w:type="spellStart"/>
+      <w:r>
+        <w:t>XXcm</w:t>
+      </w:r>
+      <w:proofErr w:type="spellEnd"/>
+      <w:r>
+        <w:t xml:space="preserve"> por </w:t>
+      </w:r>
+      <w:proofErr w:type="spellStart"/>
+      <w:r>
+        <w:t>YYcm</w:t>
+      </w:r>
+      <w:proofErr w:type="spellEnd"/>
+      <w:r>
+        <w:t xml:space="preserve"> no entanto, com a colocação dos espelhos esta área de ação diminuiu para </w:t>
+      </w:r>
+      <w:proofErr w:type="spellStart"/>
+      <w:r>
+        <w:t>XXcm</w:t>
+      </w:r>
+      <w:proofErr w:type="spellEnd"/>
+      <w:r>
+        <w:t xml:space="preserve"> por </w:t>
+      </w:r>
+      <w:proofErr w:type="spellStart"/>
+      <w:r>
+        <w:t>YYcm</w:t>
+      </w:r>
+      <w:proofErr w:type="spellEnd"/>
+      <w:r>
+        <w:t>. Como se consegue perceber, esta área está diretamente relacionada com a altura a que é colocada a câmara e como tal pode ser adaptada caso seja necessário cobrir uma superfície maior.</w:t>
+      </w:r>
+    </w:p>
+    <w:p>
+      <w:pPr>
+        <w:pStyle w:val="Relatrio"/>
+      </w:pPr>
+      <w:r>
+        <w:t xml:space="preserve">Este tipo de </w:t>
+      </w:r>
+      <w:proofErr w:type="spellStart"/>
+      <w:r>
+        <w:rPr>
+          <w:i/>
+        </w:rPr>
+        <w:t>setup</w:t>
+      </w:r>
+      <w:proofErr w:type="spellEnd"/>
+      <w:r>
+        <w:t xml:space="preserve"> ficou com o nome de </w:t>
+      </w:r>
+      <w:commentRangeStart w:id="6"/>
+      <w:r>
+        <w:rPr>
+          <w:b/>
+        </w:rPr>
+        <w:t>arena</w:t>
+      </w:r>
+      <w:r>
+        <w:t xml:space="preserve"> </w:t>
+      </w:r>
+      <w:commentRangeEnd w:id="6"/>
+      <w:r>
+        <w:rPr>
+          <w:rStyle w:val="Refdecomentrio"/>
+          <w:lang w:val="en-US"/>
+        </w:rPr>
+        <w:commentReference w:id="6"/>
+      </w:r>
+      <w:r>
+        <w:t xml:space="preserve">uma vez que a sua disposição se assemelha a essa construção. </w:t>
+      </w:r>
+    </w:p>
+    <w:p>
+      <w:pPr>
+        <w:pStyle w:val="Relatrio"/>
+      </w:pPr>
+      <w:r>
+        <w:t xml:space="preserve">A vantagem deste </w:t>
+      </w:r>
+      <w:proofErr w:type="spellStart"/>
+      <w:r>
+        <w:rPr>
+          <w:i/>
+        </w:rPr>
+        <w:t>setup</w:t>
+      </w:r>
+      <w:proofErr w:type="spellEnd"/>
+      <w:r>
+        <w:t xml:space="preserve"> é a geração de cinco perspetivas diferentes em simult</w:t>
+      </w:r>
+      <w:r>
+        <w:t>âneo. Como se pode ver na seguinte imagem, se o objeto a capturar fosse um cubo (</w:t>
+      </w:r>
+      <w:proofErr w:type="spellStart"/>
+      <w:r>
+        <w:t>fig</w:t>
+      </w:r>
+      <w:proofErr w:type="spellEnd"/>
+      <w:r>
+        <w:t xml:space="preserve"> X </w:t>
+      </w:r>
+      <w:proofErr w:type="gramStart"/>
+      <w:r>
+        <w:t>a) )</w:t>
+      </w:r>
+      <w:proofErr w:type="gramEnd"/>
+      <w:r>
+        <w:t xml:space="preserve"> é possível ter capturas frontais de faces (apenas a que está no chão não poderá ser visualizada). </w:t>
+      </w:r>
+    </w:p>
+    <w:p>
+      <w:pPr>
+        <w:pStyle w:val="Ttulo21"/>
+      </w:pPr>
+      <w:r>
+        <w:lastRenderedPageBreak/>
+        <w:t>Perspetiva + 2 espelhos</w:t>
+      </w:r>
+    </w:p>
+    <w:p>
+      <w:pPr>
+        <w:pStyle w:val="Relatrio"/>
+      </w:pPr>
+      <w:r>
+        <w:t xml:space="preserve">O segundo teste realizado utilizou a Kinect e dois espelhos. A Kinect foi colocada a uma altura de aproximadamente </w:t>
+      </w:r>
+      <w:proofErr w:type="spellStart"/>
+      <w:r>
+        <w:t>XXcm</w:t>
+      </w:r>
+      <w:proofErr w:type="spellEnd"/>
+      <w:r>
+        <w:t xml:space="preserve"> apontada para o centro da área de ação. </w:t>
+      </w:r>
+      <w:r>
+        <w:t>Os limites desta área são ditados pela distância a que os espelhos são colocados. Neste caso, a área reservada ao chão tem a forma de um pentágono com as dimensões ilustradas na figura seguinte.</w:t>
+      </w:r>
+    </w:p>
+    <w:p>
+      <w:pPr>
+        <w:pStyle w:val="Relatrio"/>
+      </w:pPr>
+    </w:p>
+    <w:p>
+      <w:pPr>
+        <w:pStyle w:val="Relatrio"/>
+      </w:pPr>
+      <w:r>
+        <w:t xml:space="preserve">Uma vantagem deste </w:t>
+      </w:r>
+      <w:proofErr w:type="spellStart"/>
+      <w:r>
+        <w:t>setup</w:t>
+      </w:r>
+      <w:proofErr w:type="spellEnd"/>
+      <w:r>
+        <w:t xml:space="preserve"> é a maior versatilidade do espaço disponível para captura. </w:t>
       </w:r>
     </w:p>
     <w:p>
@@ -12525,14 +12776,14 @@
           <w:lang w:val="en-US"/>
         </w:rPr>
       </w:pPr>
-      <w:commentRangeStart w:id="6"/>
+      <w:commentRangeStart w:id="7"/>
       <w:r>
         <w:rPr>
           <w:lang w:val="en-US"/>
         </w:rPr>
         <w:t>System pipeline</w:t>
       </w:r>
-      <w:commentRangeEnd w:id="6"/>
+      <w:commentRangeEnd w:id="7"/>
       <w:r>
         <w:rPr>
           <w:rStyle w:val="Refdecomentrio"/>
@@ -12542,15 +12793,27 @@
           <w:iCs w:val="0"/>
           <w:lang w:val="en-US"/>
         </w:rPr>
-        <w:commentReference w:id="6"/>
-      </w:r>
-    </w:p>
-    <w:p>
-      <w:pPr>
-        <w:pStyle w:val="Relatrio"/>
-      </w:pPr>
-      <w:r>
-        <w:t>Fluxo de execução?</w:t>
+        <w:commentReference w:id="7"/>
+      </w:r>
+    </w:p>
+    <w:p>
+      <w:pPr>
+        <w:pStyle w:val="Relatrio"/>
+      </w:pPr>
+      <w:r>
+        <w:t>O f</w:t>
+      </w:r>
+      <w:r>
+        <w:t>luxo de execução</w:t>
+      </w:r>
+      <w:r>
+        <w:t xml:space="preserve"> (</w:t>
+      </w:r>
+      <w:r>
+        <w:t>?</w:t>
+      </w:r>
+      <w:r>
+        <w:t>) do sistema segue</w:t>
       </w:r>
     </w:p>
     <w:p>
@@ -12650,8 +12913,8 @@
       <w:r>
         <w:t xml:space="preserve"> (chão + espelhos)</w:t>
       </w:r>
-      <w:bookmarkStart w:id="7" w:name="_GoBack"/>
-      <w:bookmarkEnd w:id="7"/>
+      <w:bookmarkStart w:id="8" w:name="_GoBack"/>
+      <w:bookmarkEnd w:id="8"/>
     </w:p>
     <w:p>
       <w:pPr>
@@ -12680,7 +12943,6 @@
         </w:numPr>
       </w:pPr>
       <w:r>
-        <w:lastRenderedPageBreak/>
         <w:t>Retirar chão pela distância ao plano</w:t>
       </w:r>
     </w:p>
@@ -12717,6 +12979,7 @@
           <w:noProof/>
           <w:lang w:eastAsia="pt-PT"/>
         </w:rPr>
+        <w:lastRenderedPageBreak/>
         <w:drawing>
           <wp:anchor distT="0" distB="0" distL="114300" distR="114300" simplePos="0" relativeHeight="251671552" behindDoc="0" locked="0" layoutInCell="1" allowOverlap="1">
             <wp:simplePos x="0" y="0"/>
@@ -12868,20 +13131,90 @@
         <w:t>sele</w:t>
       </w:r>
       <w:r>
-        <w:t xml:space="preserve">ção de pontos pertencentes ao plano que ser quer extrair. Depois de selecionados, é calculado o plano que melhor se adapta a esse </w:t>
-      </w:r>
+        <w:t xml:space="preserve">ção de pontos pertencentes ao plano que ser quer extrair. Depois de selecionados, é calculado o plano que melhor se adapta a esse conjunto de pontos através </w:t>
+      </w:r>
+      <w:r>
+        <w:rPr>
+          <w:highlight w:val="yellow"/>
+        </w:rPr>
+        <w:t>de um algoritmo de Ransac</w:t>
+      </w:r>
+      <w:r>
+        <w:t xml:space="preserve"> e este plano será usado como o plano do chão. </w:t>
+      </w:r>
+    </w:p>
+    <w:p>
+      <w:pPr>
+        <w:pStyle w:val="Relatrio"/>
+      </w:pPr>
+      <w:r>
+        <w:t>IMAGEM DEMONSTRATIVA</w:t>
+      </w:r>
+      <w:r>
+        <w:t xml:space="preserve"> [</w:t>
+      </w:r>
+      <w:r>
+        <w:t>Imagem com selecção dos pontos do chão</w:t>
+      </w:r>
+      <w:r>
+        <w:t>]</w:t>
+      </w:r>
+    </w:p>
+    <w:p>
+      <w:pPr>
+        <w:pStyle w:val="Relatrio"/>
+      </w:pPr>
       <w:r>
         <w:lastRenderedPageBreak/>
-        <w:t xml:space="preserve">conjunto de pontos através </w:t>
-      </w:r>
-      <w:r>
-        <w:rPr>
-          <w:highlight w:val="yellow"/>
-        </w:rPr>
-        <w:t>de um algoritmo de Ransac</w:t>
-      </w:r>
-      <w:r>
-        <w:t xml:space="preserve"> e este plano será usado como o plano do chão. </w:t>
+        <w:t xml:space="preserve">No caso dos espelhos esta seleção não pode ser feita diretamente uma vez que os pontos presentes na área do espelho não contêm </w:t>
+      </w:r>
+      <w:r>
+        <w:t>informação do próprio espelho. Para contornar este fato foi introduzido um artefacto</w:t>
+      </w:r>
+      <w:r>
+        <w:t>,</w:t>
+      </w:r>
+      <w:r>
+        <w:t xml:space="preserve"> </w:t>
+      </w:r>
+      <w:r>
+        <w:t xml:space="preserve">apenas presente na fase de calibração, que consiste num plano opaco (uma folha de papel ou cartolina) </w:t>
+      </w:r>
+      <w:r>
+        <w:rPr>
+          <w:i/>
+        </w:rPr>
+        <w:t>colado</w:t>
+      </w:r>
+      <w:r>
+        <w:t xml:space="preserve"> ao espelho. A extração manual do plano é feita da mesma forma </w:t>
+      </w:r>
+      <w:r>
+        <w:t xml:space="preserve">que a do chão </w:t>
+      </w:r>
+      <w:r>
+        <w:t xml:space="preserve">mas usando apenas a área </w:t>
+      </w:r>
+      <w:r>
+        <w:t xml:space="preserve">ocupada por </w:t>
+      </w:r>
+      <w:r>
+        <w:t>este artefacto</w:t>
+      </w:r>
+      <w:r>
+        <w:t xml:space="preserve"> no entanto, o </w:t>
+      </w:r>
+      <w:r>
+        <w:t xml:space="preserve">plano </w:t>
+      </w:r>
+      <w:r>
+        <w:t xml:space="preserve">extraído </w:t>
+      </w:r>
+      <w:r>
+        <w:t>é representativo d</w:t>
+      </w:r>
+      <w:r>
+        <w:t>o plano total do espelho.</w:t>
       </w:r>
     </w:p>
     <w:p>
@@ -12895,8 +13228,526 @@
         <w:t xml:space="preserve"> [</w:t>
       </w:r>
       <w:r>
-        <w:t>Imagem com selecção dos pontos do chão</w:t>
-      </w:r>
+        <w:t>I</w:t>
+      </w:r>
+      <w:r>
+        <w:t>magem com selecção dos pontos de um espelho]</w:t>
+      </w:r>
+    </w:p>
+    <w:p>
+      <w:pPr>
+        <w:pStyle w:val="Relatrio"/>
+      </w:pPr>
+    </w:p>
+    <w:p>
+      <w:pPr>
+        <w:pStyle w:val="Ttulo31"/>
+        <w:rPr>
+          <w:lang w:val="pt-PT"/>
+        </w:rPr>
+      </w:pPr>
+      <w:r>
+        <w:rPr>
+          <w:lang w:val="pt-PT"/>
+        </w:rPr>
+        <w:t>Aquisiç</w:t>
+      </w:r>
+      <w:r>
+        <w:rPr>
+          <w:lang w:val="pt-PT"/>
+        </w:rPr>
+        <w:t>ão da Nuvem</w:t>
+      </w:r>
+      <w:r>
+        <w:rPr>
+          <w:lang w:val="pt-PT"/>
+        </w:rPr>
+        <w:t xml:space="preserve"> de Pontos</w:t>
+      </w:r>
+    </w:p>
+    <w:p>
+      <w:pPr>
+        <w:pStyle w:val="Relatrio"/>
+      </w:pPr>
+      <w:r>
+        <w:t>A nuvem de pontos corresponde ao conjunto de pontos em 3D que foi capturad</w:t>
+      </w:r>
+      <w:r>
+        <w:t>a</w:t>
+      </w:r>
+      <w:r>
+        <w:t xml:space="preserve"> pela Kinect. </w:t>
+      </w:r>
+      <w:r>
+        <w:t xml:space="preserve">Esta nuvem de pontos pode ser facilmente </w:t>
+      </w:r>
+      <w:r>
+        <w:t>adquirida</w:t>
+      </w:r>
+      <w:r>
+        <w:t xml:space="preserve"> com a ajuda do OpenNI no entanto a informação obtida </w:t>
+      </w:r>
+      <w:r>
+        <w:t xml:space="preserve">desta forma </w:t>
+      </w:r>
+      <w:r>
+        <w:t>ainda contém muit</w:t>
+      </w:r>
+      <w:r>
+        <w:t>o ruído que é necessário excluir</w:t>
+      </w:r>
+      <w:r>
+        <w:t xml:space="preserve">. Nesta fase de </w:t>
+      </w:r>
+      <w:r>
+        <w:rPr>
+          <w:i/>
+        </w:rPr>
+        <w:t>emagrecimento</w:t>
+      </w:r>
+      <w:r>
+        <w:t xml:space="preserve"> da nuvem de pontos é essencial a informação recolhida na fase anterior, a de </w:t>
+      </w:r>
+      <w:r>
+        <w:rPr>
+          <w:i/>
+        </w:rPr>
+        <w:t>setup</w:t>
+      </w:r>
+      <w:r>
+        <w:t xml:space="preserve">. </w:t>
+      </w:r>
+    </w:p>
+    <w:p>
+      <w:pPr>
+        <w:pStyle w:val="Relatrio"/>
+      </w:pPr>
+      <w:r>
+        <w:t xml:space="preserve">O primeiro passo </w:t>
+      </w:r>
+      <w:r>
+        <w:t xml:space="preserve">pode </w:t>
+      </w:r>
+      <w:r>
+        <w:t xml:space="preserve">ser </w:t>
+      </w:r>
+      <w:r>
+        <w:t xml:space="preserve">(e é) feito antes do cálculo efetivo dos pontos 3D e </w:t>
+      </w:r>
+      <w:r>
+        <w:t>consiste em</w:t>
+      </w:r>
+      <w:r>
+        <w:t xml:space="preserve"> filtrar a informação através das máscaras definidas na fase de </w:t>
+      </w:r>
+      <w:r>
+        <w:rPr>
+          <w:i/>
+        </w:rPr>
+        <w:t>setup</w:t>
+      </w:r>
+      <w:r>
+        <w:rPr>
+          <w:i/>
+        </w:rPr>
+        <w:t>,</w:t>
+      </w:r>
+      <w:r>
+        <w:t xml:space="preserve"> tanto a do chão como a dos espelhos.</w:t>
+      </w:r>
+      <w:r>
+        <w:t xml:space="preserve"> É possível realizar este passo uma vez que apenas </w:t>
+      </w:r>
+      <w:r>
+        <w:t xml:space="preserve">estas áreas contêm informação útil da cena. Por exemplo, no caso da arena, </w:t>
+      </w:r>
+      <w:r>
+        <w:t>a informação contida n</w:t>
+      </w:r>
+      <w:r>
+        <w:t xml:space="preserve">os cantos da imagem não </w:t>
+      </w:r>
+      <w:r>
+        <w:t xml:space="preserve">é útil </w:t>
+      </w:r>
+      <w:r>
+        <w:t xml:space="preserve">para a aquisição do objeto </w:t>
+      </w:r>
+      <w:r>
+        <w:t xml:space="preserve">e </w:t>
+      </w:r>
+      <w:r>
+        <w:t>como tal, não h</w:t>
+      </w:r>
+      <w:r>
+        <w:t>á necessidade de ter esse processamento extra</w:t>
+      </w:r>
+      <w:r>
+        <w:t>.</w:t>
+      </w:r>
+    </w:p>
+    <w:p>
+      <w:pPr>
+        <w:pStyle w:val="Relatrio"/>
+      </w:pPr>
+      <w:r>
+        <w:t>IMAGEM DE EXEMPLO</w:t>
+      </w:r>
+      <w:r>
+        <w:t xml:space="preserve"> DAS MASCARAS EM 2D</w:t>
+      </w:r>
+    </w:p>
+    <w:p>
+      <w:pPr>
+        <w:pStyle w:val="Relatrio"/>
+      </w:pPr>
+      <w:r>
+        <w:t xml:space="preserve">Na imagem anterior foi ainda aplicado um filtro de distância limitando às áreas dos espelhos de forma a remover ruído desnecessário proveniente das reflecções dos outros espelhos. </w:t>
+      </w:r>
+      <w:r>
+        <w:t>Depois de aplicado este</w:t>
+      </w:r>
+      <w:r>
+        <w:t xml:space="preserve">s </w:t>
+      </w:r>
+      <w:r>
+        <w:t>fi</w:t>
+      </w:r>
+      <w:r>
+        <w:t>ltr</w:t>
+      </w:r>
+      <w:r>
+        <w:t>os</w:t>
+      </w:r>
+      <w:r>
+        <w:t xml:space="preserve"> os pontos em 3D são </w:t>
+      </w:r>
+      <w:r>
+        <w:t xml:space="preserve">então </w:t>
+      </w:r>
+      <w:r>
+        <w:t xml:space="preserve">calculados e </w:t>
+      </w:r>
+      <w:r>
+        <w:t>ob</w:t>
+      </w:r>
+      <w:r>
+        <w:t xml:space="preserve">temos a primeira representação tridimensional da cena. </w:t>
+      </w:r>
+    </w:p>
+    <w:p>
+      <w:pPr>
+        <w:pStyle w:val="Relatrio"/>
+      </w:pPr>
+      <w:r>
+        <w:t>IMAGEM 3D DA CENA</w:t>
+      </w:r>
+    </w:p>
+    <w:p>
+      <w:pPr>
+        <w:pStyle w:val="Relatrio"/>
+      </w:pPr>
+      <w:r>
+        <w:t xml:space="preserve">Como se pode observar ainda existe bastante informação desnecessária que terá que ser removida e a informação na zona dos espelhos ainda não é a correta. Esta última incorreção é a primeira a ser corrigida. Os pontos presentes nas áreas dos espelhos são invertidos de acordo com o plano do espelho correspondente colocando-os assim no sítio correto. </w:t>
+      </w:r>
+    </w:p>
+    <w:p>
+      <w:pPr>
+        <w:pStyle w:val="Relatrio"/>
+      </w:pPr>
+      <w:r>
+        <w:t>IMAGEM 3D DA CENA COM INFORMAÇÃO DOS ESPELHOS JÁ INVERTIDA</w:t>
+      </w:r>
+    </w:p>
+    <w:p>
+      <w:pPr>
+        <w:pStyle w:val="Relatrio"/>
+      </w:pPr>
+      <w:r>
+        <w:t>Depois da colocação dos pontos 3D nos sítios corretos, o passo seguinte é a remoção do chão. Este passo é simples mas computacionalmente pesado uma vez que é necessário comparar a distância de todos os pontos ao plano do chão e remover aqueles cuja diferença é inferior a um determinado limite. Por defeito esse limite é 1cm.</w:t>
+      </w:r>
+    </w:p>
+    <w:p>
+      <w:pPr>
+        <w:pStyle w:val="Relatrio"/>
+      </w:pPr>
+      <w:r>
+        <w:t>IMAGEM 3D DA CENA SEM CHAO</w:t>
+      </w:r>
+    </w:p>
+    <w:p>
+      <w:pPr>
+        <w:pStyle w:val="Relatrio"/>
+      </w:pPr>
+      <w:r>
+        <w:lastRenderedPageBreak/>
+        <w:t xml:space="preserve">Neste ponto apenas se </w:t>
+      </w:r>
+      <w:r>
+        <w:t>encontra presente no visualizador 3D o objeto que se encontra na zona de aç</w:t>
+      </w:r>
+      <w:r>
+        <w:t>ão no entanto a</w:t>
+      </w:r>
+      <w:r>
+        <w:t xml:space="preserve">inda é possível encontrar algum ruído na imagem resultante de pontos não removidos do chão ou </w:t>
+      </w:r>
+      <w:r>
+        <w:t xml:space="preserve">áreas de espelhos definidas erradamente. Todo este processo é conseguido a framerates interativas. </w:t>
+      </w:r>
+    </w:p>
+    <w:p>
+      <w:pPr>
+        <w:pStyle w:val="Ttulo31"/>
+        <w:rPr>
+          <w:lang w:val="pt-PT"/>
+        </w:rPr>
+      </w:pPr>
+      <w:r>
+        <w:rPr>
+          <w:lang w:val="pt-PT"/>
+        </w:rPr>
+        <w:t>Mesh Generation</w:t>
+      </w:r>
+    </w:p>
+    <w:p>
+      <w:pPr>
+        <w:pStyle w:val="Relatrio"/>
+      </w:pPr>
+      <w:r>
+        <w:t xml:space="preserve">Algoritmo </w:t>
+      </w:r>
+      <w:proofErr w:type="spellStart"/>
+      <w:r>
+        <w:t>greedy</w:t>
+      </w:r>
+      <w:proofErr w:type="spellEnd"/>
+      <w:r>
+        <w:t xml:space="preserve"> </w:t>
+      </w:r>
+      <w:proofErr w:type="gramStart"/>
+      <w:r>
+        <w:t>PCL ?</w:t>
+      </w:r>
+      <w:proofErr w:type="gramEnd"/>
+      <w:r>
+        <w:t xml:space="preserve"> Ver artigo “</w:t>
+      </w:r>
+      <w:proofErr w:type="spellStart"/>
+      <w:r>
+        <w:t>On</w:t>
+      </w:r>
+      <w:proofErr w:type="spellEnd"/>
+      <w:r>
+        <w:t xml:space="preserve"> </w:t>
+      </w:r>
+      <w:proofErr w:type="spellStart"/>
+      <w:r>
+        <w:t>Fast</w:t>
+      </w:r>
+      <w:proofErr w:type="spellEnd"/>
+      <w:r>
+        <w:t xml:space="preserve"> </w:t>
+      </w:r>
+      <w:proofErr w:type="spellStart"/>
+      <w:r>
+        <w:t>Surface</w:t>
+      </w:r>
+      <w:proofErr w:type="spellEnd"/>
+      <w:r>
+        <w:t xml:space="preserve"> </w:t>
+      </w:r>
+      <w:proofErr w:type="spellStart"/>
+      <w:r>
+        <w:t>Reconstruction</w:t>
+      </w:r>
+      <w:proofErr w:type="spellEnd"/>
+      <w:r>
+        <w:t xml:space="preserve"> </w:t>
+      </w:r>
+      <w:proofErr w:type="spellStart"/>
+      <w:r>
+        <w:t>Methods</w:t>
+      </w:r>
+      <w:proofErr w:type="spellEnd"/>
+      <w:r>
+        <w:t xml:space="preserve"> for </w:t>
+      </w:r>
+      <w:proofErr w:type="spellStart"/>
+      <w:r>
+        <w:t>Large</w:t>
+      </w:r>
+      <w:proofErr w:type="spellEnd"/>
+      <w:r>
+        <w:t xml:space="preserve"> </w:t>
+      </w:r>
+      <w:proofErr w:type="spellStart"/>
+      <w:r>
+        <w:t>and</w:t>
+      </w:r>
+      <w:proofErr w:type="spellEnd"/>
+      <w:r>
+        <w:t xml:space="preserve"> </w:t>
+      </w:r>
+      <w:proofErr w:type="spellStart"/>
+      <w:r>
+        <w:t>Noisy</w:t>
+      </w:r>
+      <w:proofErr w:type="spellEnd"/>
+      <w:r>
+        <w:t xml:space="preserve"> </w:t>
+      </w:r>
+      <w:proofErr w:type="spellStart"/>
+      <w:r>
+        <w:t>Datasets</w:t>
+      </w:r>
+      <w:proofErr w:type="spellEnd"/>
+      <w:r>
+        <w:t xml:space="preserve"> (</w:t>
+      </w:r>
+      <w:proofErr w:type="gramStart"/>
+      <w:r>
+        <w:t>2009)</w:t>
+      </w:r>
+      <w:proofErr w:type="gramEnd"/>
+      <w:r>
+        <w:t>”</w:t>
+      </w:r>
+    </w:p>
+    <w:p>
+      <w:pPr>
+        <w:pStyle w:val="Relatrio"/>
+      </w:pPr>
+      <w:r>
+        <w:t>Mais algoritmos?</w:t>
+      </w:r>
+    </w:p>
+    <w:p>
+      <w:pPr>
+        <w:pStyle w:val="Relatrio"/>
+      </w:pPr>
+      <w:r>
+        <w:t xml:space="preserve">Reconhecimento / </w:t>
+      </w:r>
+      <w:proofErr w:type="spellStart"/>
+      <w:r>
+        <w:t>matching</w:t>
+      </w:r>
+      <w:proofErr w:type="spellEnd"/>
+      <w:r>
+        <w:t xml:space="preserve"> de objetos? </w:t>
+      </w:r>
+    </w:p>
+    <w:p>
+      <w:pPr>
+        <w:pStyle w:val="Ttulo31"/>
+        <w:rPr>
+          <w:lang w:val="pt-PT"/>
+        </w:rPr>
+      </w:pPr>
+      <w:r>
+        <w:rPr>
+          <w:lang w:val="pt-PT"/>
+        </w:rPr>
+        <w:t xml:space="preserve">Data </w:t>
+      </w:r>
+      <w:proofErr w:type="spellStart"/>
+      <w:r>
+        <w:rPr>
+          <w:lang w:val="pt-PT"/>
+        </w:rPr>
+        <w:t>Visualization</w:t>
+      </w:r>
+      <w:proofErr w:type="spellEnd"/>
+      <w:r>
+        <w:rPr>
+          <w:lang w:val="pt-PT"/>
+        </w:rPr>
+        <w:t xml:space="preserve"> / </w:t>
+      </w:r>
+      <w:proofErr w:type="spellStart"/>
+      <w:r>
+        <w:rPr>
+          <w:lang w:val="pt-PT"/>
+        </w:rPr>
+        <w:t>Recording</w:t>
+      </w:r>
+      <w:proofErr w:type="spellEnd"/>
+      <w:r>
+        <w:rPr>
+          <w:lang w:val="pt-PT"/>
+        </w:rPr>
+        <w:t>´</w:t>
+      </w:r>
+    </w:p>
+    <w:p>
+      <w:pPr>
+        <w:pStyle w:val="Relatrio"/>
+      </w:pPr>
+      <w:proofErr w:type="spellStart"/>
+      <w:r>
+        <w:t>Surface</w:t>
+      </w:r>
+      <w:proofErr w:type="spellEnd"/>
+      <w:r>
+        <w:t xml:space="preserve"> </w:t>
+      </w:r>
+      <w:proofErr w:type="spellStart"/>
+      <w:r>
+        <w:t>Reconstruction</w:t>
+      </w:r>
+      <w:proofErr w:type="spellEnd"/>
+      <w:r>
+        <w:t xml:space="preserve"> </w:t>
+      </w:r>
+      <w:proofErr w:type="spellStart"/>
+      <w:r>
+        <w:t>of</w:t>
+      </w:r>
+      <w:proofErr w:type="spellEnd"/>
+      <w:r>
+        <w:t xml:space="preserve"> </w:t>
+      </w:r>
+      <w:proofErr w:type="spellStart"/>
+      <w:r>
+        <w:t>Point</w:t>
+      </w:r>
+      <w:proofErr w:type="spellEnd"/>
+      <w:r>
+        <w:t xml:space="preserve"> </w:t>
+      </w:r>
+      <w:proofErr w:type="spellStart"/>
+      <w:r>
+        <w:t>Clouds</w:t>
+      </w:r>
+      <w:proofErr w:type="spellEnd"/>
+      <w:r>
+        <w:t xml:space="preserve"> </w:t>
+      </w:r>
+      <w:proofErr w:type="spellStart"/>
+      <w:r>
+        <w:t>Captured</w:t>
+      </w:r>
+      <w:proofErr w:type="spellEnd"/>
+      <w:r>
+        <w:t xml:space="preserve"> </w:t>
+      </w:r>
+      <w:proofErr w:type="spellStart"/>
+      <w:r>
+        <w:t>with</w:t>
+      </w:r>
+      <w:proofErr w:type="spellEnd"/>
+      <w:r>
+        <w:t xml:space="preserve"> Kinect</w:t>
+      </w:r>
+      <w:r>
+        <w:t xml:space="preserve"> [</w:t>
+      </w:r>
+      <w:proofErr w:type="spellStart"/>
+      <w:r>
+        <w:t>pdf</w:t>
+      </w:r>
+      <w:proofErr w:type="spellEnd"/>
       <w:r>
         <w:t>]</w:t>
       </w:r>
@@ -12906,792 +13757,298 @@
         <w:pStyle w:val="Relatrio"/>
       </w:pPr>
       <w:r>
-        <w:t xml:space="preserve">No caso dos espelhos esta seleção não pode ser feita diretamente uma vez que os pontos presentes na área do espelho não contêm </w:t>
-      </w:r>
-      <w:r>
-        <w:t>informação do próprio espelho. Para contornar este fato foi introduzido um artefacto</w:t>
-      </w:r>
-      <w:r>
-        <w:t>,</w:t>
-      </w:r>
-      <w:r>
-        <w:t xml:space="preserve"> </w:t>
-      </w:r>
-      <w:r>
-        <w:t xml:space="preserve">apenas presente na fase de calibração, que consiste num plano opaco (uma folha de papel ou cartolina) </w:t>
+        <w:t xml:space="preserve">Visualizador usado </w:t>
+      </w:r>
+      <w:r>
+        <w:t xml:space="preserve">é o do </w:t>
+      </w:r>
+      <w:r>
+        <w:t>PCL</w:t>
+      </w:r>
+    </w:p>
+    <w:p>
+      <w:pPr>
+        <w:pStyle w:val="Relatrio"/>
+      </w:pPr>
+      <w:r>
+        <w:t xml:space="preserve">A gravação é feita a partir do OpenNI (ficheiros .oni) </w:t>
+      </w:r>
+      <w:r>
+        <w:t xml:space="preserve">com informação </w:t>
       </w:r>
       <w:r>
         <w:rPr>
           <w:i/>
         </w:rPr>
-        <w:t>colado</w:t>
-      </w:r>
-      <w:r>
-        <w:t xml:space="preserve"> ao espelho. A extração manual do plano é feita da mesma forma </w:t>
-      </w:r>
-      <w:r>
-        <w:t xml:space="preserve">que a do chão </w:t>
-      </w:r>
-      <w:r>
-        <w:t xml:space="preserve">mas usando apenas a área </w:t>
-      </w:r>
-      <w:r>
-        <w:t xml:space="preserve">ocupada por </w:t>
-      </w:r>
-      <w:r>
-        <w:t>este artefacto</w:t>
-      </w:r>
-      <w:r>
-        <w:t xml:space="preserve"> no entanto, o </w:t>
-      </w:r>
-      <w:r>
-        <w:t xml:space="preserve">plano </w:t>
-      </w:r>
-      <w:r>
-        <w:t xml:space="preserve">extraído </w:t>
-      </w:r>
-      <w:r>
-        <w:t>é representativo d</w:t>
-      </w:r>
-      <w:r>
-        <w:t>o plano total do espelho.</w:t>
-      </w:r>
-    </w:p>
-    <w:p>
-      <w:pPr>
-        <w:pStyle w:val="Relatrio"/>
-      </w:pPr>
-      <w:r>
-        <w:t>IMAGEM DEMONSTRATIVA</w:t>
-      </w:r>
-      <w:r>
-        <w:t xml:space="preserve"> [</w:t>
-      </w:r>
-      <w:r>
-        <w:t>I</w:t>
-      </w:r>
-      <w:r>
-        <w:t>magem com selecção dos pontos de um espelho]</w:t>
-      </w:r>
-    </w:p>
-    <w:p>
-      <w:pPr>
-        <w:pStyle w:val="Relatrio"/>
-      </w:pPr>
-    </w:p>
-    <w:p>
-      <w:pPr>
-        <w:pStyle w:val="Ttulo31"/>
-        <w:rPr>
-          <w:lang w:val="pt-PT"/>
-        </w:rPr>
-      </w:pPr>
-      <w:r>
-        <w:rPr>
-          <w:lang w:val="pt-PT"/>
-        </w:rPr>
-        <w:t>Aquisiç</w:t>
-      </w:r>
-      <w:r>
-        <w:rPr>
-          <w:lang w:val="pt-PT"/>
-        </w:rPr>
-        <w:t>ão da Nuvem</w:t>
-      </w:r>
-      <w:r>
-        <w:rPr>
-          <w:lang w:val="pt-PT"/>
-        </w:rPr>
-        <w:t xml:space="preserve"> de Pontos</w:t>
-      </w:r>
-    </w:p>
-    <w:p>
-      <w:pPr>
-        <w:pStyle w:val="Relatrio"/>
-      </w:pPr>
-      <w:r>
-        <w:t>A nuvem de pontos corresponde ao conjunto de pontos em 3D que foi capturad</w:t>
-      </w:r>
-      <w:r>
-        <w:t>a</w:t>
-      </w:r>
-      <w:r>
-        <w:t xml:space="preserve"> pela Kinect. </w:t>
-      </w:r>
-      <w:r>
-        <w:t xml:space="preserve">Esta nuvem de pontos pode ser facilmente </w:t>
-      </w:r>
-      <w:r>
-        <w:t>adquirida</w:t>
-      </w:r>
-      <w:r>
-        <w:t xml:space="preserve"> com a ajuda do OpenNI no entanto a informação obtida </w:t>
-      </w:r>
-      <w:r>
-        <w:t xml:space="preserve">desta forma </w:t>
-      </w:r>
-      <w:r>
-        <w:t>ainda contém muit</w:t>
-      </w:r>
-      <w:r>
-        <w:t>o ruído que é necessário excluir</w:t>
-      </w:r>
-      <w:r>
-        <w:t xml:space="preserve">. Nesta fase de </w:t>
+        <w:t>crua</w:t>
+      </w:r>
+      <w:r>
+        <w:t xml:space="preserve"> da </w:t>
       </w:r>
       <w:r>
         <w:rPr>
           <w:i/>
         </w:rPr>
-        <w:t>emagrecimento</w:t>
-      </w:r>
-      <w:r>
-        <w:t xml:space="preserve"> da nuvem de pontos é essencial a informação recolhida na fase anterior, a de </w:t>
-      </w:r>
-      <w:r>
-        <w:rPr>
-          <w:i/>
-        </w:rPr>
-        <w:t>setup</w:t>
-      </w:r>
-      <w:r>
-        <w:t xml:space="preserve">. </w:t>
-      </w:r>
-    </w:p>
-    <w:p>
-      <w:pPr>
-        <w:pStyle w:val="Relatrio"/>
-      </w:pPr>
-      <w:r>
-        <w:t xml:space="preserve">O primeiro passo </w:t>
-      </w:r>
-      <w:r>
-        <w:t xml:space="preserve">pode </w:t>
-      </w:r>
-      <w:r>
-        <w:t xml:space="preserve">ser </w:t>
-      </w:r>
-      <w:r>
-        <w:t xml:space="preserve">(e é) feito antes do cálculo efetivo dos pontos 3D e </w:t>
-      </w:r>
-      <w:r>
-        <w:t>consiste em</w:t>
-      </w:r>
-      <w:r>
-        <w:t xml:space="preserve"> filtrar a informação através das máscaras definidas na fase de </w:t>
-      </w:r>
-      <w:r>
-        <w:rPr>
-          <w:i/>
-        </w:rPr>
-        <w:t>setup</w:t>
-      </w:r>
-      <w:r>
-        <w:rPr>
-          <w:i/>
-        </w:rPr>
-        <w:t>,</w:t>
-      </w:r>
-      <w:r>
-        <w:t xml:space="preserve"> tanto a do chão como a dos espelhos.</w:t>
-      </w:r>
-      <w:r>
-        <w:t xml:space="preserve"> É possível realizar este passo uma vez que apenas </w:t>
-      </w:r>
-      <w:r>
-        <w:t xml:space="preserve">estas áreas contêm informação útil da cena. Por exemplo, no caso da arena, </w:t>
-      </w:r>
-      <w:r>
-        <w:t>a informação contida n</w:t>
-      </w:r>
-      <w:r>
-        <w:t xml:space="preserve">os cantos da imagem não </w:t>
-      </w:r>
-      <w:r>
-        <w:t xml:space="preserve">é útil </w:t>
-      </w:r>
-      <w:r>
-        <w:t xml:space="preserve">para a aquisição do objeto </w:t>
-      </w:r>
-      <w:r>
-        <w:t xml:space="preserve">e </w:t>
-      </w:r>
-      <w:r>
-        <w:t>como tal, não h</w:t>
-      </w:r>
-      <w:r>
-        <w:t>á necessidade de ter esse processamento extra</w:t>
-      </w:r>
-      <w:r>
-        <w:t>.</w:t>
-      </w:r>
-    </w:p>
-    <w:p>
-      <w:pPr>
-        <w:pStyle w:val="Relatrio"/>
-      </w:pPr>
-      <w:r>
-        <w:t>IMAGEM DE EXEMPLO</w:t>
-      </w:r>
-      <w:r>
-        <w:t xml:space="preserve"> DAS MASCARAS EM 2D</w:t>
-      </w:r>
-    </w:p>
-    <w:p>
-      <w:pPr>
-        <w:pStyle w:val="Relatrio"/>
-      </w:pPr>
-      <w:r>
-        <w:t xml:space="preserve">Na imagem anterior foi ainda aplicado um filtro de distância limitando às áreas dos espelhos de forma a remover ruído desnecessário proveniente das reflecções dos outros espelhos. </w:t>
-      </w:r>
-      <w:r>
-        <w:t>Depois de aplicado este</w:t>
-      </w:r>
-      <w:r>
-        <w:t xml:space="preserve">s </w:t>
-      </w:r>
-      <w:r>
-        <w:t>fi</w:t>
-      </w:r>
-      <w:r>
-        <w:t>ltr</w:t>
-      </w:r>
-      <w:r>
-        <w:t>os</w:t>
-      </w:r>
-      <w:r>
-        <w:t xml:space="preserve"> os pontos em 3D são </w:t>
-      </w:r>
-      <w:r>
-        <w:t xml:space="preserve">então </w:t>
-      </w:r>
-      <w:r>
-        <w:t xml:space="preserve">calculados e </w:t>
-      </w:r>
-      <w:r>
-        <w:t>ob</w:t>
-      </w:r>
-      <w:r>
-        <w:t xml:space="preserve">temos a primeira representação tridimensional da cena. </w:t>
-      </w:r>
-    </w:p>
-    <w:p>
-      <w:pPr>
-        <w:pStyle w:val="Relatrio"/>
-      </w:pPr>
-      <w:r>
-        <w:t>IMAGEM 3D DA CENA</w:t>
-      </w:r>
-    </w:p>
-    <w:p>
-      <w:pPr>
-        <w:pStyle w:val="Relatrio"/>
-      </w:pPr>
-      <w:r>
-        <w:t xml:space="preserve">Como se pode observar ainda existe bastante informação desnecessária que terá que ser removida e a informação na zona dos espelhos ainda não é a correta. Esta última incorreção é a primeira a ser corrigida. Os pontos presentes nas áreas dos espelhos são invertidos de acordo com o plano do espelho correspondente colocando-os assim no sítio correto. </w:t>
-      </w:r>
-    </w:p>
-    <w:p>
-      <w:pPr>
-        <w:pStyle w:val="Relatrio"/>
-      </w:pPr>
-      <w:r>
-        <w:t>IMAGEM 3D DA CENA COM INFORMAÇÃO DOS ESPELHOS JÁ INVERTIDA</w:t>
-      </w:r>
-    </w:p>
-    <w:p>
-      <w:pPr>
-        <w:pStyle w:val="Relatrio"/>
-      </w:pPr>
-      <w:r>
-        <w:t xml:space="preserve">Depois da colocação dos pontos 3D nos sítios corretos, o passo seguinte é a remoção do chão. Este passo é simples mas computacionalmente pesado uma vez que é necessário </w:t>
-      </w:r>
-      <w:r>
-        <w:lastRenderedPageBreak/>
-        <w:t>comparar a distância de todos os pontos ao plano do chão e remover aqueles cuja diferença é inferior a um determinado limite. Por defeito esse limite é 1cm.</w:t>
-      </w:r>
-    </w:p>
-    <w:p>
-      <w:pPr>
-        <w:pStyle w:val="Relatrio"/>
-      </w:pPr>
-      <w:r>
-        <w:t>IMAGEM 3D DA CENA SEM CHAO</w:t>
-      </w:r>
-    </w:p>
-    <w:p>
-      <w:pPr>
-        <w:pStyle w:val="Relatrio"/>
-      </w:pPr>
-      <w:r>
-        <w:t xml:space="preserve">Neste ponto apenas se </w:t>
-      </w:r>
-      <w:r>
-        <w:t>encontra presente no visualizador 3D o objeto que se encontra na zona de aç</w:t>
-      </w:r>
-      <w:r>
-        <w:t>ão no entanto a</w:t>
-      </w:r>
-      <w:r>
-        <w:t xml:space="preserve">inda é possível encontrar algum ruído na imagem resultante de pontos não removidos do chão ou </w:t>
-      </w:r>
-      <w:r>
-        <w:t xml:space="preserve">áreas de espelhos definidas erradamente. Todo este processo é conseguido a framerates interativas. </w:t>
-      </w:r>
-    </w:p>
-    <w:p>
-      <w:pPr>
-        <w:pStyle w:val="Ttulo31"/>
-        <w:rPr>
-          <w:lang w:val="pt-PT"/>
-        </w:rPr>
-      </w:pPr>
-      <w:r>
-        <w:rPr>
-          <w:lang w:val="pt-PT"/>
-        </w:rPr>
-        <w:t>Mesh Generation</w:t>
-      </w:r>
-    </w:p>
-    <w:p>
-      <w:pPr>
-        <w:pStyle w:val="Relatrio"/>
-      </w:pPr>
-      <w:r>
-        <w:t xml:space="preserve">Algoritmo </w:t>
-      </w:r>
-      <w:proofErr w:type="spellStart"/>
-      <w:r>
-        <w:t>greedy</w:t>
-      </w:r>
-      <w:proofErr w:type="spellEnd"/>
-      <w:r>
-        <w:t xml:space="preserve"> </w:t>
+        <w:t>Kinect</w:t>
+      </w:r>
+      <w:r>
+        <w:t>. Será necessário criar formato de dados para guardar o resultado 3D como “filme” ? Seria necessário muito espaço..</w:t>
+      </w:r>
+    </w:p>
+    <w:p>
+      <w:pPr>
+        <w:pStyle w:val="Ttulo11"/>
+        <w:rPr>
+          <w:lang w:val="en-US"/>
+        </w:rPr>
+      </w:pPr>
+      <w:proofErr w:type="spellStart"/>
+      <w:r>
+        <w:rPr>
+          <w:lang w:val="en-US"/>
+        </w:rPr>
+        <w:t>Problemas</w:t>
+      </w:r>
+      <w:proofErr w:type="spellEnd"/>
+      <w:r>
+        <w:rPr>
+          <w:lang w:val="en-US"/>
+        </w:rPr>
+        <w:t xml:space="preserve"> e </w:t>
+      </w:r>
+      <w:proofErr w:type="spellStart"/>
+      <w:r>
+        <w:rPr>
+          <w:lang w:val="en-US"/>
+        </w:rPr>
+        <w:t>Soluções</w:t>
+      </w:r>
+      <w:proofErr w:type="spellEnd"/>
+    </w:p>
+    <w:p>
+      <w:pPr>
+        <w:pStyle w:val="Relatrio"/>
+      </w:pPr>
+      <w:proofErr w:type="spellStart"/>
+      <w:r>
+        <w:t>Distance</w:t>
+      </w:r>
+      <w:proofErr w:type="spellEnd"/>
+      <w:r>
+        <w:t xml:space="preserve"> </w:t>
+      </w:r>
+      <w:proofErr w:type="spellStart"/>
+      <w:r>
+        <w:t>filtering</w:t>
+      </w:r>
+      <w:proofErr w:type="spellEnd"/>
+      <w:r>
+        <w:t xml:space="preserve"> e </w:t>
+      </w:r>
+      <w:proofErr w:type="spellStart"/>
+      <w:r>
+        <w:t>Floor</w:t>
+      </w:r>
+      <w:proofErr w:type="spellEnd"/>
+      <w:r>
+        <w:t xml:space="preserve"> removal</w:t>
+      </w:r>
+      <w:r>
+        <w:t xml:space="preserve"> como já foi descrito na </w:t>
       </w:r>
       <w:proofErr w:type="gramStart"/>
       <w:r>
-        <w:t>PCL ?</w:t>
+        <w:t>pipeline</w:t>
       </w:r>
       <w:proofErr w:type="gramEnd"/>
       <w:r>
-        <w:t xml:space="preserve"> Ver artigo “</w:t>
-      </w:r>
-      <w:proofErr w:type="spellStart"/>
-      <w:r>
-        <w:t>On</w:t>
-      </w:r>
-      <w:proofErr w:type="spellEnd"/>
-      <w:r>
-        <w:t xml:space="preserve"> </w:t>
-      </w:r>
-      <w:proofErr w:type="spellStart"/>
-      <w:r>
-        <w:t>Fast</w:t>
-      </w:r>
-      <w:proofErr w:type="spellEnd"/>
-      <w:r>
-        <w:t xml:space="preserve"> </w:t>
-      </w:r>
-      <w:proofErr w:type="spellStart"/>
-      <w:r>
-        <w:t>Surface</w:t>
-      </w:r>
-      <w:proofErr w:type="spellEnd"/>
-      <w:r>
-        <w:t xml:space="preserve"> </w:t>
-      </w:r>
-      <w:proofErr w:type="spellStart"/>
-      <w:r>
-        <w:t>Reconstruction</w:t>
-      </w:r>
-      <w:proofErr w:type="spellEnd"/>
-      <w:r>
-        <w:t xml:space="preserve"> </w:t>
-      </w:r>
-      <w:proofErr w:type="spellStart"/>
-      <w:r>
-        <w:t>Methods</w:t>
-      </w:r>
-      <w:proofErr w:type="spellEnd"/>
-      <w:r>
-        <w:t xml:space="preserve"> for </w:t>
-      </w:r>
-      <w:proofErr w:type="spellStart"/>
-      <w:r>
-        <w:t>Large</w:t>
-      </w:r>
-      <w:proofErr w:type="spellEnd"/>
-      <w:r>
-        <w:t xml:space="preserve"> </w:t>
-      </w:r>
-      <w:proofErr w:type="spellStart"/>
-      <w:r>
-        <w:t>and</w:t>
-      </w:r>
-      <w:proofErr w:type="spellEnd"/>
-      <w:r>
-        <w:t xml:space="preserve"> </w:t>
-      </w:r>
-      <w:proofErr w:type="spellStart"/>
-      <w:r>
-        <w:t>Noisy</w:t>
-      </w:r>
-      <w:proofErr w:type="spellEnd"/>
-      <w:r>
-        <w:t xml:space="preserve"> </w:t>
-      </w:r>
-      <w:proofErr w:type="spellStart"/>
-      <w:r>
-        <w:t>Datasets</w:t>
-      </w:r>
-      <w:proofErr w:type="spellEnd"/>
-      <w:r>
-        <w:t xml:space="preserve"> (</w:t>
+        <w:t xml:space="preserve"> do sistema – aquisição da nuvem de pontos. No entanto ainda existe ruído na núvem e este tem 3 formas: pontos a mais, buracos na informação e informação “desnivelada” (os pontos precisam de ser alisados)</w:t>
+      </w:r>
+    </w:p>
+    <w:p>
+      <w:pPr>
+        <w:pStyle w:val="Relatrio"/>
+        <w:rPr>
+          <w:lang w:val="en-US"/>
+        </w:rPr>
+      </w:pPr>
+      <w:r>
+        <w:rPr>
+          <w:lang w:val="en-US"/>
+        </w:rPr>
+        <w:t xml:space="preserve"> </w:t>
+      </w:r>
+      <w:r>
+        <w:rPr>
+          <w:lang w:val="en-US"/>
+        </w:rPr>
+        <w:t xml:space="preserve">“Multiple </w:t>
+      </w:r>
+      <w:proofErr w:type="spellStart"/>
+      <w:r>
+        <w:rPr>
+          <w:lang w:val="en-US"/>
+        </w:rPr>
+        <w:t>Kinect</w:t>
+      </w:r>
+      <w:proofErr w:type="spellEnd"/>
+      <w:r>
+        <w:rPr>
+          <w:lang w:val="en-US"/>
+        </w:rPr>
+        <w:t xml:space="preserve"> Studies - Technical Report”</w:t>
+      </w:r>
+    </w:p>
+    <w:p>
+      <w:pPr>
+        <w:pStyle w:val="Relatrio"/>
+        <w:rPr>
+          <w:lang w:val="en-US"/>
+        </w:rPr>
+      </w:pPr>
+      <w:r>
+        <w:rPr>
+          <w:lang w:val="en-US"/>
+        </w:rPr>
+        <w:t>“</w:t>
+      </w:r>
+      <w:r>
+        <w:rPr>
+          <w:lang w:val="en-US"/>
+        </w:rPr>
+        <w:t>DEPTH CAMERA IMAGE PROCESSING AND APPLICATIONS</w:t>
+      </w:r>
+      <w:r>
+        <w:rPr>
+          <w:lang w:val="en-US"/>
+        </w:rPr>
+        <w:t xml:space="preserve">” - </w:t>
+      </w:r>
+      <w:r>
+        <w:rPr>
+          <w:lang w:val="en-US"/>
+        </w:rPr>
+        <w:t>In this paper, we introduce various systematic and non-systematic depth errors and</w:t>
+      </w:r>
+      <w:r>
+        <w:rPr>
+          <w:lang w:val="en-US"/>
+        </w:rPr>
+        <w:t xml:space="preserve"> </w:t>
+      </w:r>
+      <w:r>
+        <w:rPr>
+          <w:lang w:val="en-US"/>
+        </w:rPr>
+        <w:t>state of the art enhancement methods</w:t>
+      </w:r>
+    </w:p>
+    <w:p>
+      <w:pPr>
+        <w:pStyle w:val="Relatrio"/>
+        <w:rPr>
+          <w:lang w:val="en-US"/>
+        </w:rPr>
+      </w:pPr>
+      <w:r>
+        <w:rPr>
+          <w:lang w:val="en-US"/>
+        </w:rPr>
+        <w:t>“</w:t>
+      </w:r>
+      <w:r>
+        <w:rPr>
+          <w:lang w:val="en-US"/>
+        </w:rPr>
+        <w:t xml:space="preserve">Incremental </w:t>
+      </w:r>
+      <w:r>
+        <w:rPr>
+          <w:lang w:val="en-US"/>
+        </w:rPr>
+        <w:t xml:space="preserve">3D Model Generation using Depth </w:t>
+      </w:r>
+      <w:r>
+        <w:rPr>
+          <w:lang w:val="en-US"/>
+        </w:rPr>
+        <w:t>Camera</w:t>
+      </w:r>
+      <w:r>
+        <w:rPr>
+          <w:lang w:val="en-US"/>
+        </w:rPr>
+        <w:t xml:space="preserve">” - </w:t>
+      </w:r>
+      <w:r>
+        <w:rPr>
+          <w:lang w:val="en-US"/>
+        </w:rPr>
+        <w:t>we propose a method of retaining knowledge</w:t>
+      </w:r>
+      <w:r>
+        <w:rPr>
+          <w:lang w:val="en-US"/>
+        </w:rPr>
+        <w:t xml:space="preserve"> </w:t>
+      </w:r>
+      <w:r>
+        <w:rPr>
+          <w:lang w:val="en-US"/>
+        </w:rPr>
+        <w:t>of surfaces from depth camera images acquired over time</w:t>
+      </w:r>
+    </w:p>
+    <w:p>
+      <w:pPr>
+        <w:pStyle w:val="Relatrio"/>
+        <w:rPr>
+          <w:lang w:val="en-US"/>
+        </w:rPr>
+      </w:pPr>
+      <w:r>
+        <w:rPr>
+          <w:lang w:val="en-US"/>
+        </w:rPr>
+        <w:t xml:space="preserve">Time Critical </w:t>
+      </w:r>
+      <w:proofErr w:type="spellStart"/>
+      <w:r>
+        <w:rPr>
+          <w:lang w:val="en-US"/>
+        </w:rPr>
+        <w:t>Isosurface</w:t>
+      </w:r>
+      <w:proofErr w:type="spellEnd"/>
+      <w:r>
+        <w:rPr>
+          <w:lang w:val="en-US"/>
+        </w:rPr>
+        <w:t xml:space="preserve"> </w:t>
+      </w:r>
+      <w:proofErr w:type="spellStart"/>
+      <w:r>
+        <w:rPr>
+          <w:lang w:val="en-US"/>
+        </w:rPr>
+        <w:t>Reﬁnement</w:t>
+      </w:r>
+      <w:proofErr w:type="spellEnd"/>
+      <w:r>
+        <w:rPr>
+          <w:lang w:val="en-US"/>
+        </w:rPr>
+        <w:t xml:space="preserve"> </w:t>
       </w:r>
       <w:proofErr w:type="gramStart"/>
       <w:r>
-        <w:t>2009)</w:t>
+        <w:rPr>
+          <w:lang w:val="en-US"/>
+        </w:rPr>
+        <w:t>And</w:t>
       </w:r>
       <w:proofErr w:type="gramEnd"/>
       <w:r>
-        <w:t>”</w:t>
-      </w:r>
-    </w:p>
-    <w:p>
-      <w:pPr>
-        <w:pStyle w:val="Relatrio"/>
-      </w:pPr>
-      <w:r>
-        <w:t>Mais algoritmos?</w:t>
-      </w:r>
-    </w:p>
-    <w:p>
-      <w:pPr>
-        <w:pStyle w:val="Relatrio"/>
-      </w:pPr>
-      <w:r>
-        <w:t xml:space="preserve">Reconhecimento / </w:t>
-      </w:r>
-      <w:proofErr w:type="spellStart"/>
-      <w:r>
-        <w:t>matching</w:t>
-      </w:r>
-      <w:proofErr w:type="spellEnd"/>
-      <w:r>
-        <w:t xml:space="preserve"> de objetos? </w:t>
-      </w:r>
-    </w:p>
-    <w:p>
-      <w:pPr>
-        <w:pStyle w:val="Ttulo31"/>
-        <w:rPr>
-          <w:lang w:val="pt-PT"/>
-        </w:rPr>
-      </w:pPr>
-      <w:r>
-        <w:rPr>
-          <w:lang w:val="pt-PT"/>
-        </w:rPr>
-        <w:t>Data Visualization / Recording</w:t>
-      </w:r>
-    </w:p>
-    <w:p>
-      <w:pPr>
-        <w:pStyle w:val="Relatrio"/>
-      </w:pPr>
-      <w:r>
-        <w:t xml:space="preserve">Visualizador usado </w:t>
-      </w:r>
-      <w:r>
-        <w:t xml:space="preserve">é o do </w:t>
-      </w:r>
-      <w:r>
-        <w:t>PCL</w:t>
-      </w:r>
-    </w:p>
-    <w:p>
-      <w:pPr>
-        <w:pStyle w:val="Relatrio"/>
-      </w:pPr>
-      <w:r>
-        <w:t xml:space="preserve">A gravação é feita a partir do OpenNI (ficheiros .oni) </w:t>
-      </w:r>
-      <w:r>
-        <w:t xml:space="preserve">com informação </w:t>
-      </w:r>
-      <w:r>
-        <w:rPr>
-          <w:i/>
-        </w:rPr>
-        <w:t>crua</w:t>
-      </w:r>
-      <w:r>
-        <w:t xml:space="preserve"> da </w:t>
-      </w:r>
-      <w:r>
-        <w:rPr>
-          <w:i/>
-        </w:rPr>
-        <w:t>Kinect</w:t>
-      </w:r>
-      <w:r>
-        <w:t>. Será necessário criar formato de dados para guardar o resultado 3D como “filme” ? Seria necessário muito espaço..</w:t>
-      </w:r>
-    </w:p>
-    <w:p>
-      <w:pPr>
-        <w:pStyle w:val="Ttulo11"/>
-        <w:rPr>
-          <w:lang w:val="en-US"/>
-        </w:rPr>
-      </w:pPr>
-      <w:proofErr w:type="spellStart"/>
-      <w:r>
-        <w:rPr>
-          <w:lang w:val="en-US"/>
-        </w:rPr>
-        <w:t>Problemas</w:t>
-      </w:r>
-      <w:proofErr w:type="spellEnd"/>
-      <w:r>
-        <w:rPr>
-          <w:lang w:val="en-US"/>
-        </w:rPr>
-        <w:t xml:space="preserve"> e </w:t>
-      </w:r>
-      <w:proofErr w:type="spellStart"/>
-      <w:r>
-        <w:rPr>
-          <w:lang w:val="en-US"/>
-        </w:rPr>
-        <w:t>Soluções</w:t>
-      </w:r>
-      <w:proofErr w:type="spellEnd"/>
-    </w:p>
-    <w:p>
-      <w:pPr>
-        <w:pStyle w:val="Relatrio"/>
-      </w:pPr>
-      <w:proofErr w:type="spellStart"/>
-      <w:r>
-        <w:t>Distance</w:t>
-      </w:r>
-      <w:proofErr w:type="spellEnd"/>
-      <w:r>
-        <w:t xml:space="preserve"> </w:t>
-      </w:r>
-      <w:proofErr w:type="spellStart"/>
-      <w:r>
-        <w:t>filtering</w:t>
-      </w:r>
-      <w:proofErr w:type="spellEnd"/>
-      <w:r>
-        <w:t xml:space="preserve"> e </w:t>
-      </w:r>
-      <w:proofErr w:type="spellStart"/>
-      <w:r>
-        <w:t>Floor</w:t>
-      </w:r>
-      <w:proofErr w:type="spellEnd"/>
-      <w:r>
-        <w:t xml:space="preserve"> removal</w:t>
-      </w:r>
-      <w:r>
-        <w:t xml:space="preserve"> como já foi descrito na </w:t>
-      </w:r>
-      <w:proofErr w:type="gramStart"/>
-      <w:r>
-        <w:t>pipeline</w:t>
-      </w:r>
-      <w:proofErr w:type="gramEnd"/>
-      <w:r>
-        <w:t xml:space="preserve"> do sistema – aquisição da nuvem de pontos. No entanto ainda existe ruído na núvem e este tem 3 formas: pontos a mais, buracos na informação e informação “desnivelada” (os pontos precisam de ser alisados)</w:t>
-      </w:r>
-    </w:p>
-    <w:p>
-      <w:pPr>
-        <w:pStyle w:val="Relatrio"/>
-        <w:rPr>
-          <w:lang w:val="en-US"/>
-        </w:rPr>
-      </w:pPr>
-      <w:r>
-        <w:rPr>
-          <w:lang w:val="en-US"/>
-        </w:rPr>
-        <w:t xml:space="preserve"> </w:t>
-      </w:r>
-      <w:r>
-        <w:rPr>
-          <w:lang w:val="en-US"/>
-        </w:rPr>
-        <w:t xml:space="preserve">“Multiple </w:t>
-      </w:r>
-      <w:proofErr w:type="spellStart"/>
-      <w:r>
-        <w:rPr>
-          <w:lang w:val="en-US"/>
-        </w:rPr>
-        <w:t>Kinect</w:t>
-      </w:r>
-      <w:proofErr w:type="spellEnd"/>
-      <w:r>
-        <w:rPr>
-          <w:lang w:val="en-US"/>
-        </w:rPr>
-        <w:t xml:space="preserve"> Studies - Technical Report”</w:t>
-      </w:r>
-    </w:p>
-    <w:p>
-      <w:pPr>
-        <w:pStyle w:val="Relatrio"/>
-        <w:rPr>
-          <w:lang w:val="en-US"/>
-        </w:rPr>
-      </w:pPr>
-      <w:r>
-        <w:rPr>
-          <w:lang w:val="en-US"/>
-        </w:rPr>
-        <w:t>“</w:t>
-      </w:r>
-      <w:r>
-        <w:rPr>
-          <w:lang w:val="en-US"/>
-        </w:rPr>
-        <w:t>DEPTH CAMERA IMAGE PROCESSING AND APPLICATIONS</w:t>
-      </w:r>
-      <w:r>
-        <w:rPr>
-          <w:lang w:val="en-US"/>
-        </w:rPr>
-        <w:t xml:space="preserve">” - </w:t>
-      </w:r>
-      <w:r>
-        <w:rPr>
-          <w:lang w:val="en-US"/>
-        </w:rPr>
-        <w:t>In this paper, we introduce various systematic and non-systematic depth errors and</w:t>
-      </w:r>
-      <w:r>
-        <w:rPr>
-          <w:lang w:val="en-US"/>
-        </w:rPr>
-        <w:t xml:space="preserve"> </w:t>
-      </w:r>
-      <w:r>
-        <w:rPr>
-          <w:lang w:val="en-US"/>
-        </w:rPr>
-        <w:t>state of the art enhancement methods</w:t>
-      </w:r>
-    </w:p>
-    <w:p>
-      <w:pPr>
-        <w:pStyle w:val="Relatrio"/>
-        <w:rPr>
-          <w:lang w:val="en-US"/>
-        </w:rPr>
-      </w:pPr>
-      <w:r>
-        <w:rPr>
-          <w:lang w:val="en-US"/>
-        </w:rPr>
-        <w:t>“</w:t>
-      </w:r>
-      <w:r>
-        <w:rPr>
-          <w:lang w:val="en-US"/>
-        </w:rPr>
-        <w:t xml:space="preserve">Incremental </w:t>
-      </w:r>
-      <w:r>
-        <w:rPr>
-          <w:lang w:val="en-US"/>
-        </w:rPr>
-        <w:t xml:space="preserve">3D Model Generation using Depth </w:t>
-      </w:r>
-      <w:r>
-        <w:rPr>
-          <w:lang w:val="en-US"/>
-        </w:rPr>
-        <w:t>Camera</w:t>
-      </w:r>
-      <w:r>
-        <w:rPr>
-          <w:lang w:val="en-US"/>
-        </w:rPr>
-        <w:t xml:space="preserve">” - </w:t>
-      </w:r>
-      <w:r>
-        <w:rPr>
-          <w:lang w:val="en-US"/>
-        </w:rPr>
-        <w:t>we propose a method of retaining knowledge</w:t>
-      </w:r>
-      <w:r>
-        <w:rPr>
-          <w:lang w:val="en-US"/>
-        </w:rPr>
-        <w:t xml:space="preserve"> </w:t>
-      </w:r>
-      <w:r>
-        <w:rPr>
-          <w:lang w:val="en-US"/>
-        </w:rPr>
-        <w:t>of surfaces from depth camera images acquired over time</w:t>
-      </w:r>
-    </w:p>
-    <w:p>
-      <w:pPr>
-        <w:pStyle w:val="Relatrio"/>
-        <w:rPr>
-          <w:lang w:val="en-US"/>
-        </w:rPr>
-      </w:pPr>
-      <w:r>
-        <w:rPr>
-          <w:lang w:val="en-US"/>
-        </w:rPr>
-        <w:t xml:space="preserve">Time Critical </w:t>
-      </w:r>
-      <w:proofErr w:type="spellStart"/>
-      <w:r>
-        <w:rPr>
-          <w:lang w:val="en-US"/>
-        </w:rPr>
-        <w:t>Isosurface</w:t>
-      </w:r>
-      <w:proofErr w:type="spellEnd"/>
-      <w:r>
-        <w:rPr>
-          <w:lang w:val="en-US"/>
-        </w:rPr>
-        <w:t xml:space="preserve"> </w:t>
-      </w:r>
-      <w:proofErr w:type="spellStart"/>
-      <w:r>
-        <w:rPr>
-          <w:lang w:val="en-US"/>
-        </w:rPr>
-        <w:t>Reﬁnement</w:t>
-      </w:r>
-      <w:proofErr w:type="spellEnd"/>
-      <w:r>
-        <w:rPr>
-          <w:lang w:val="en-US"/>
-        </w:rPr>
-        <w:t xml:space="preserve"> </w:t>
-      </w:r>
-      <w:proofErr w:type="gramStart"/>
-      <w:r>
-        <w:rPr>
-          <w:lang w:val="en-US"/>
-        </w:rPr>
-        <w:t>And</w:t>
-      </w:r>
-      <w:proofErr w:type="gramEnd"/>
-      <w:r>
         <w:rPr>
           <w:lang w:val="en-US"/>
         </w:rPr>
@@ -13719,7 +14076,6 @@
         <w:pStyle w:val="Relatrio"/>
       </w:pPr>
       <w:r>
-        <w:lastRenderedPageBreak/>
         <w:t>Tempo real</w:t>
       </w:r>
     </w:p>
@@ -13752,6 +14108,7 @@
         </w:numPr>
       </w:pPr>
       <w:r>
+        <w:lastRenderedPageBreak/>
         <w:t xml:space="preserve">Remoção de </w:t>
       </w:r>
       <w:proofErr w:type="spellStart"/>
@@ -15384,7 +15741,23 @@
       </w:pPr>
     </w:p>
   </w:comment>
-  <w:comment w:id="6" w:author="mpinto" w:date="2013-10-01T17:15:00Z" w:initials="MP">
+  <w:comment w:id="6" w:author="mpinto" w:date="2013-10-09T22:50:00Z" w:initials="MP">
+    <w:p>
+      <w:pPr>
+        <w:pStyle w:val="Relatrio"/>
+      </w:pPr>
+      <w:r>
+        <w:rPr>
+          <w:rStyle w:val="Refdecomentrio"/>
+        </w:rPr>
+        <w:annotationRef/>
+      </w:r>
+      <w:r>
+        <w:t>Chamar e definir o primeiro caso (camara perpendicular e 4espelhos) como ARENA para usar nas próximas secções.</w:t>
+      </w:r>
+    </w:p>
+  </w:comment>
+  <w:comment w:id="7" w:author="mpinto" w:date="2013-10-01T17:15:00Z" w:initials="MP">
     <w:p>
       <w:pPr>
         <w:pStyle w:val="Relatrio"/>
@@ -15486,7 +15859,7 @@
                     <w:rStyle w:val="Nmerodepgina"/>
                     <w:noProof/>
                   </w:rPr>
-                  <w:t>22</w:t>
+                  <w:t>25</w:t>
                 </w:r>
                 <w:r>
                   <w:rPr>
@@ -20861,7 +21234,7 @@
 </file>
 
 <file path=customXml/itemProps2.xml><?xml version="1.0" encoding="utf-8"?>
-<ds:datastoreItem xmlns:ds="http://schemas.openxmlformats.org/officeDocument/2006/customXml" ds:itemID="{7B5862AF-8E9D-4AD7-8F74-C845103F9061}">
+<ds:datastoreItem xmlns:ds="http://schemas.openxmlformats.org/officeDocument/2006/customXml" ds:itemID="{E6079B9D-1708-480A-9A32-6ED04779490C}">
   <ds:schemaRefs>
     <ds:schemaRef ds:uri="http://schemas.openxmlformats.org/officeDocument/2006/bibliography"/>
   </ds:schemaRefs>

--- a/Dissertation/Thesis/[00]Rascunho.docx
+++ b/Dissertation/Thesis/[00]Rascunho.docx
@@ -9,13 +9,8 @@
         <w:spacing w:line="240" w:lineRule="auto"/>
         <w:jc w:val="left"/>
       </w:pPr>
-      <w:proofErr w:type="spellStart"/>
-      <w:r>
-        <w:t>Título</w:t>
-      </w:r>
-      <w:proofErr w:type="spellEnd"/>
-      <w:r>
-        <w:t xml:space="preserve"> </w:t>
+      <w:r>
+        <w:t xml:space="preserve">Título </w:t>
       </w:r>
     </w:p>
     <w:p>
@@ -24,11 +19,9 @@
         <w:spacing w:line="240" w:lineRule="auto"/>
         <w:jc w:val="left"/>
       </w:pPr>
-      <w:proofErr w:type="spellStart"/>
       <w:r>
         <w:t>Kinectulum</w:t>
       </w:r>
-      <w:proofErr w:type="spellEnd"/>
     </w:p>
     <w:p>
       <w:pPr>
@@ -292,43 +285,21 @@
         <w:rPr>
           <w:lang w:val="en-US"/>
         </w:rPr>
-        <w:t xml:space="preserve">How did you do it? </w:t>
-      </w:r>
-      <w:proofErr w:type="gramStart"/>
-      <w:r>
-        <w:rPr>
-          <w:lang w:val="en-US"/>
-        </w:rPr>
-        <w:t>State methods.</w:t>
-      </w:r>
-      <w:proofErr w:type="gramEnd"/>
-    </w:p>
-    <w:p>
-      <w:pPr>
-        <w:pStyle w:val="Relatrio"/>
-        <w:rPr>
-          <w:lang w:val="en-US"/>
-        </w:rPr>
-      </w:pPr>
-      <w:r>
-        <w:rPr>
-          <w:lang w:val="en-US"/>
-        </w:rPr>
-        <w:t xml:space="preserve">What did you learn? </w:t>
-      </w:r>
-      <w:proofErr w:type="gramStart"/>
-      <w:r>
-        <w:rPr>
-          <w:lang w:val="en-US"/>
-        </w:rPr>
-        <w:t>State major results.</w:t>
-      </w:r>
-      <w:proofErr w:type="gramEnd"/>
-      <w:r>
-        <w:rPr>
-          <w:lang w:val="en-US"/>
-        </w:rPr>
-        <w:t xml:space="preserve"> </w:t>
+        <w:t>How did you do it? State methods.</w:t>
+      </w:r>
+    </w:p>
+    <w:p>
+      <w:pPr>
+        <w:pStyle w:val="Relatrio"/>
+        <w:rPr>
+          <w:lang w:val="en-US"/>
+        </w:rPr>
+      </w:pPr>
+      <w:r>
+        <w:rPr>
+          <w:lang w:val="en-US"/>
+        </w:rPr>
+        <w:t xml:space="preserve">What did you learn? State major results. </w:t>
       </w:r>
     </w:p>
     <w:p>
@@ -402,15 +373,7 @@
         <w:pStyle w:val="Relatrio"/>
       </w:pPr>
       <w:r>
-        <w:t>Todos os dias nós, humanos, interagimos com objetos sem precisar de prestar especial atenção aos mesmos. A perceção da geometria destes objetos a distância a que estes são é feita de forma tão natural que nem nos apercebemos disso. No entanto, no mundo digital</w:t>
-      </w:r>
-      <w:proofErr w:type="gramStart"/>
-      <w:r>
-        <w:t>,</w:t>
-      </w:r>
-      <w:proofErr w:type="gramEnd"/>
-      <w:r>
-        <w:t xml:space="preserve"> fazer com que um computador reconheça autonomamente essa informação sobre as cenas não é um assunto trivial. </w:t>
+        <w:t xml:space="preserve">Todos os dias nós, humanos, interagimos com objetos sem precisar de prestar especial atenção aos mesmos. A perceção da geometria destes objetos a distância a que estes são é feita de forma tão natural que nem nos apercebemos disso. No entanto, no mundo digital, fazer com que um computador reconheça autonomamente essa informação sobre as cenas não é um assunto trivial. </w:t>
       </w:r>
     </w:p>
     <w:p>
@@ -494,26 +457,16 @@
           </wp:inline>
         </w:drawing>
       </w:r>
-      <w:proofErr w:type="gramStart"/>
       <w:r>
         <w:t>???</w:t>
       </w:r>
-      <w:proofErr w:type="gramEnd"/>
-    </w:p>
-    <w:p>
-      <w:pPr>
-        <w:pStyle w:val="Relatrio"/>
-      </w:pPr>
-      <w:r>
-        <w:t xml:space="preserve">No caso dos </w:t>
-      </w:r>
-      <w:proofErr w:type="gramStart"/>
-      <w:r>
-        <w:t>scanners</w:t>
-      </w:r>
-      <w:proofErr w:type="gramEnd"/>
-      <w:r>
-        <w:t xml:space="preserve"> 3D, essa informação já existe o que ajuda à análise da cena</w:t>
+    </w:p>
+    <w:p>
+      <w:pPr>
+        <w:pStyle w:val="Relatrio"/>
+      </w:pPr>
+      <w:r>
+        <w:t>No caso dos scanners 3D, essa informação já existe o que ajuda à análise da cena</w:t>
       </w:r>
       <w:r>
         <w:t xml:space="preserve"> e dos objetos</w:t>
@@ -533,14 +486,12 @@
       <w:r>
         <w:t xml:space="preserve"> da informação 3D de um objeto exigem a utilização de um maior número de câmaras (no caso de um </w:t>
       </w:r>
-      <w:proofErr w:type="spellStart"/>
       <w:r>
         <w:rPr>
           <w:i/>
         </w:rPr>
         <w:t>setup</w:t>
       </w:r>
-      <w:proofErr w:type="spellEnd"/>
       <w:r>
         <w:t xml:space="preserve"> estático), o que implica um maior custo, ou o posicionamento da câmara ou objeto em diferentes perspetivas, o que implica um maior tempo para </w:t>
       </w:r>
@@ -562,14 +513,12 @@
         <w:lastRenderedPageBreak/>
         <w:t xml:space="preserve">ser vantajosa dando uma maior robustez a este tipo de sistemas e minimizando erros de posicionamento ou </w:t>
       </w:r>
-      <w:proofErr w:type="spellStart"/>
       <w:r>
         <w:rPr>
           <w:i/>
         </w:rPr>
         <w:t>tracking</w:t>
       </w:r>
-      <w:proofErr w:type="spellEnd"/>
       <w:r>
         <w:t xml:space="preserve">. </w:t>
       </w:r>
@@ -662,7 +611,6 @@
       <w:r>
         <w:t xml:space="preserve">A utilização de um </w:t>
       </w:r>
-      <w:proofErr w:type="spellStart"/>
       <w:r>
         <w:rPr>
           <w:i/>
@@ -675,7 +623,6 @@
         </w:rPr>
         <w:t>etup</w:t>
       </w:r>
-      <w:proofErr w:type="spellEnd"/>
       <w:r>
         <w:rPr>
           <w:i/>
@@ -685,21 +632,18 @@
       <w:r>
         <w:t xml:space="preserve">móvel, isto é, um </w:t>
       </w:r>
-      <w:proofErr w:type="spellStart"/>
       <w:r>
         <w:rPr>
           <w:i/>
         </w:rPr>
         <w:t>setup</w:t>
       </w:r>
-      <w:proofErr w:type="spellEnd"/>
       <w:r>
         <w:t xml:space="preserve"> em que é necessário haver o movimento da câmara ou do objeto para a recolha de toda a informação do mesmo, faz com que o processo seja de certa forma, barato (apenas é necessária uma câmara) mas lento, uma fez que a captura é incremental e não instantânea. Por outro lado, </w:t>
       </w:r>
       <w:r>
         <w:t xml:space="preserve">um </w:t>
       </w:r>
-      <w:proofErr w:type="spellStart"/>
       <w:r>
         <w:rPr>
           <w:i/>
@@ -712,7 +656,6 @@
         </w:rPr>
         <w:t>etup</w:t>
       </w:r>
-      <w:proofErr w:type="spellEnd"/>
       <w:r>
         <w:t xml:space="preserve"> estático</w:t>
       </w:r>
@@ -732,24 +675,14 @@
         <w:t xml:space="preserve"> A</w:t>
       </w:r>
       <w:r>
-        <w:t xml:space="preserve">lém de a aquisição de informação 3D de um objeto </w:t>
-      </w:r>
-      <w:proofErr w:type="gramStart"/>
-      <w:r>
-        <w:t>fixo</w:t>
-      </w:r>
-      <w:proofErr w:type="gramEnd"/>
-      <w:r>
-        <w:t xml:space="preserve"> ser feita de forma mais rápida, este </w:t>
-      </w:r>
-      <w:proofErr w:type="spellStart"/>
+        <w:t xml:space="preserve">lém de a aquisição de informação 3D de um objeto fixo ser feita de forma mais rápida, este </w:t>
+      </w:r>
       <w:r>
         <w:rPr>
           <w:i/>
         </w:rPr>
         <w:t>setup</w:t>
       </w:r>
-      <w:proofErr w:type="spellEnd"/>
       <w:r>
         <w:t xml:space="preserve"> possibilita ainda a aquisição e geração de informação em 3D das várias perspe</w:t>
       </w:r>
@@ -762,14 +695,12 @@
       <w:r>
         <w:t xml:space="preserve">o entanto, este tipo de </w:t>
       </w:r>
-      <w:proofErr w:type="spellStart"/>
       <w:r>
         <w:rPr>
           <w:i/>
         </w:rPr>
         <w:t>setup</w:t>
       </w:r>
-      <w:proofErr w:type="spellEnd"/>
       <w:r>
         <w:rPr>
           <w:i/>
@@ -793,14 +724,12 @@
       <w:r>
         <w:t xml:space="preserve">Desta forma e juntando o melhor dos dois </w:t>
       </w:r>
-      <w:proofErr w:type="spellStart"/>
       <w:r>
         <w:rPr>
           <w:i/>
         </w:rPr>
         <w:t>setups</w:t>
       </w:r>
-      <w:proofErr w:type="spellEnd"/>
       <w:r>
         <w:t>,</w:t>
       </w:r>
@@ -816,14 +745,12 @@
       <w:r>
         <w:t xml:space="preserve">utilizando apenas uma câmara e um </w:t>
       </w:r>
-      <w:proofErr w:type="spellStart"/>
       <w:r>
         <w:rPr>
           <w:i/>
         </w:rPr>
         <w:t>setup</w:t>
       </w:r>
-      <w:proofErr w:type="spellEnd"/>
       <w:r>
         <w:t xml:space="preserve"> estático</w:t>
       </w:r>
@@ -907,14 +834,12 @@
         <w:lastRenderedPageBreak/>
         <w:t xml:space="preserve">pequenas/médias dimensões a partir de um </w:t>
       </w:r>
-      <w:proofErr w:type="spellStart"/>
       <w:r>
         <w:rPr>
           <w:i/>
         </w:rPr>
         <w:t>setup</w:t>
       </w:r>
-      <w:proofErr w:type="spellEnd"/>
       <w:r>
         <w:t xml:space="preserve"> estático e de apenas uma câmara. Inicialmente será necessário compreender o processo de captura de informação 3D e como a partir dessa informação poderemos </w:t>
       </w:r>
@@ -950,19 +875,11 @@
       <w:r>
         <w:t xml:space="preserve">tivas. Para o conseguir fazer de forma instantânea (todas as perspetivas ao mesmo tempo) é comum usar-se vários sensores/câmaras, no entanto, além do aumento da carga computacional, isso também envolve um maior custo em </w:t>
       </w:r>
-      <w:proofErr w:type="gramStart"/>
       <w:r>
         <w:rPr>
           <w:i/>
         </w:rPr>
-        <w:t>hardware</w:t>
-      </w:r>
-      <w:proofErr w:type="gramEnd"/>
-      <w:r>
-        <w:rPr>
-          <w:i/>
-        </w:rPr>
-        <w:t xml:space="preserve">. </w:t>
+        <w:t xml:space="preserve">hardware. </w:t>
       </w:r>
       <w:r>
         <w:t xml:space="preserve">Como tal, um dos desafios será conceber a </w:t>
@@ -1167,13 +1084,8 @@
         <w:t>. Por fim serão ainda apresentadas diferentes</w:t>
       </w:r>
       <w:r>
-        <w:t>……</w:t>
-      </w:r>
-      <w:proofErr w:type="gramStart"/>
-      <w:r>
-        <w:t>..</w:t>
-      </w:r>
-      <w:proofErr w:type="gramEnd"/>
+        <w:t>……..</w:t>
+      </w:r>
     </w:p>
     <w:p>
       <w:pPr>
@@ -1231,13 +1143,8 @@
         <w:t>a conclusão. E trabalho futuro</w:t>
       </w:r>
       <w:r>
-        <w:t>………</w:t>
-      </w:r>
-      <w:proofErr w:type="gramStart"/>
-      <w:r>
-        <w:t>..</w:t>
-      </w:r>
-      <w:proofErr w:type="gramEnd"/>
+        <w:t>………..</w:t>
+      </w:r>
     </w:p>
     <w:p>
       <w:pPr>
@@ -1253,6 +1160,12 @@
         <w:lastRenderedPageBreak/>
         <w:t>3D Scan</w:t>
       </w:r>
+      <w:r>
+        <w:rPr>
+          <w:lang w:val="en-US"/>
+        </w:rPr>
+        <w:t xml:space="preserve"> – Related Work</w:t>
+      </w:r>
     </w:p>
     <w:p>
       <w:pPr>
@@ -1275,10 +1188,19 @@
         <w:t>é</w:t>
       </w:r>
       <w:r>
-        <w:t xml:space="preserve">cada de 1960 </w:t>
-      </w:r>
-      <w:r>
-        <w:t>onde eram usada</w:t>
+        <w:t>cada de 1</w:t>
+      </w:r>
+      <w:r>
+        <w:t>9</w:t>
+      </w:r>
+      <w:r>
+        <w:t xml:space="preserve">60 </w:t>
+      </w:r>
+      <w:r>
+        <w:t>e</w:t>
+      </w:r>
+      <w:r>
+        <w:t xml:space="preserve"> eram usada</w:t>
       </w:r>
       <w:r>
         <w:t xml:space="preserve">s luzes, câmaras e </w:t>
@@ -1309,57 +1231,183 @@
         <w:t xml:space="preserve"> </w:t>
       </w:r>
       <w:r>
-        <w:t xml:space="preserve">No fim dos anos 1980 foram criados os primeiros </w:t>
-      </w:r>
-      <w:proofErr w:type="gramStart"/>
-      <w:r>
-        <w:t>scanners</w:t>
-      </w:r>
-      <w:proofErr w:type="gramEnd"/>
-      <w:r>
-        <w:t xml:space="preserve"> 3D a laser foram criados </w:t>
-      </w:r>
-    </w:p>
-    <w:p>
-      <w:pPr>
-        <w:pStyle w:val="Relatrio"/>
-      </w:pPr>
-    </w:p>
-    <w:p>
-      <w:pPr>
-        <w:pStyle w:val="Relatrio"/>
-      </w:pPr>
-      <w:hyperlink r:id="rId11" w:history="1">
+        <w:t xml:space="preserve">No fim dos anos 1980 foram criados os primeiros scanners 3D a laser </w:t>
+      </w:r>
+      <w:r>
+        <w:t>que usavam luz branca, lasers e sombras para capturar a superfície de objeto.</w:t>
+      </w:r>
+    </w:p>
+    <w:p>
+      <w:pPr>
+        <w:pStyle w:val="Relatrio"/>
+      </w:pPr>
+      <w:r>
+        <w:t>…</w:t>
+      </w:r>
+    </w:p>
+    <w:p>
+      <w:pPr>
+        <w:pStyle w:val="Relatrio"/>
+      </w:pPr>
+    </w:p>
+    <w:p>
+      <w:pPr>
+        <w:pStyle w:val="Relatrio"/>
+      </w:pPr>
+      <w:r>
+        <w:t xml:space="preserve">Atualmente já existem vários dispositivos capazes de fazer aquisição 3d de </w:t>
+      </w:r>
+      <w:r>
+        <w:t xml:space="preserve">forma fácil e rápida. A capacidade de capturar qualquer objeto físico e ter um modelo digital do mesmo em pouco tempo é útil e permite </w:t>
+      </w:r>
+    </w:p>
+    <w:p>
+      <w:pPr>
+        <w:pStyle w:val="Relatrio"/>
+      </w:pPr>
+      <w:r>
+        <w:t xml:space="preserve">Desde X a Y , </w:t>
+      </w:r>
+    </w:p>
+    <w:p>
+      <w:pPr>
+        <w:pStyle w:val="Relatrio"/>
+      </w:pPr>
+      <w:r>
+        <w:t xml:space="preserve">O instrumento </w:t>
+      </w:r>
+    </w:p>
+    <w:p>
+      <w:pPr>
+        <w:pStyle w:val="Relatrio"/>
+      </w:pPr>
+    </w:p>
+    <w:p>
+      <w:pPr>
+        <w:pStyle w:val="Relatrio"/>
+      </w:pPr>
+      <w:r>
+        <w:t xml:space="preserve">Neste capítulo </w:t>
+      </w:r>
+      <w:r>
+        <w:t xml:space="preserve">serão descritos diferentes métodos de captura </w:t>
+      </w:r>
+      <w:r>
+        <w:t>de informação 3D, focando a análise nos processos óticos de Estereoscopia, Luz Estruturada e Time-of-Flight</w:t>
+      </w:r>
+      <w:r>
+        <w:t xml:space="preserve"> dado serem os que mais se enquadram com a ideia proposta. Depois dos métodos serão mostrados exemplos de aplicações que conseguem realizar a aquisição 360º e por fim serão listadas algumas</w:t>
+      </w:r>
+      <w:r>
+        <w:t xml:space="preserve"> das</w:t>
+      </w:r>
+      <w:r>
+        <w:t xml:space="preserve"> possíveis aplicações práticas d</w:t>
+      </w:r>
+      <w:r>
+        <w:t>estes sistemas</w:t>
+      </w:r>
+      <w:r>
+        <w:t xml:space="preserve"> de captura 3D</w:t>
+      </w:r>
+      <w:r>
+        <w:t>.</w:t>
+      </w:r>
+    </w:p>
+    <w:p>
+      <w:pPr>
+        <w:pStyle w:val="Relatrio"/>
+      </w:pPr>
+    </w:p>
+    <w:p>
+      <w:pPr>
+        <w:pStyle w:val="Relatrio"/>
+        <w:ind w:firstLine="0"/>
+      </w:pPr>
+      <w:r>
+        <w:rPr>
+          <w:rFonts w:cs="Arial"/>
+          <w:color w:val="000000"/>
+          <w:sz w:val="17"/>
+          <w:szCs w:val="17"/>
+          <w:shd w:val="clear" w:color="auto" w:fill="FFFFFF"/>
+        </w:rPr>
+        <w:t>The</w:t>
+      </w:r>
+      <w:r>
+        <w:rPr>
+          <w:rStyle w:val="apple-converted-space"/>
+          <w:rFonts w:cs="Arial"/>
+          <w:color w:val="000000"/>
+          <w:sz w:val="17"/>
+          <w:szCs w:val="17"/>
+          <w:shd w:val="clear" w:color="auto" w:fill="FFFFFF"/>
+        </w:rPr>
+        <w:t> </w:t>
+      </w:r>
+      <w:hyperlink r:id="rId11" w:tooltip="National Research Council of Canada" w:history="1">
+        <w:r>
+          <w:rPr>
+            <w:rStyle w:val="Hiperligao"/>
+            <w:rFonts w:cs="Arial"/>
+            <w:color w:val="0B0080"/>
+            <w:sz w:val="17"/>
+            <w:szCs w:val="17"/>
+            <w:shd w:val="clear" w:color="auto" w:fill="FFFFFF"/>
+          </w:rPr>
+          <w:t>National Research Council of Canada</w:t>
+        </w:r>
+      </w:hyperlink>
+      <w:r>
+        <w:rPr>
+          <w:rStyle w:val="apple-converted-space"/>
+          <w:rFonts w:cs="Arial"/>
+          <w:color w:val="000000"/>
+          <w:sz w:val="17"/>
+          <w:szCs w:val="17"/>
+          <w:shd w:val="clear" w:color="auto" w:fill="FFFFFF"/>
+        </w:rPr>
+        <w:t> </w:t>
+      </w:r>
+      <w:r>
+        <w:rPr>
+          <w:rFonts w:cs="Arial"/>
+          <w:color w:val="000000"/>
+          <w:sz w:val="17"/>
+          <w:szCs w:val="17"/>
+          <w:shd w:val="clear" w:color="auto" w:fill="FFFFFF"/>
+        </w:rPr>
+        <w:t>was among the first institutes to develop the triangulation based laser scanning technology in 1978.</w:t>
+      </w:r>
+    </w:p>
+    <w:p>
+      <w:pPr>
+        <w:pStyle w:val="Relatrio"/>
+        <w:ind w:firstLine="0"/>
+      </w:pPr>
+    </w:p>
+    <w:p>
+      <w:pPr>
+        <w:pStyle w:val="Relatrio"/>
+      </w:pPr>
+      <w:hyperlink r:id="rId12" w:history="1">
         <w:r>
           <w:rPr>
             <w:rStyle w:val="Hiperligao"/>
           </w:rPr>
-          <w:t>http://www.tx.ncsu.edu/jtatm/volume5issue4/Articles/Lerch/Lerch_full_2</w:t>
+          <w:t>http://fer.rb.kau.edu.sa/Pa</w:t>
         </w:r>
         <w:r>
           <w:rPr>
             <w:rStyle w:val="Hiperligao"/>
           </w:rPr>
-          <w:tab/>
-          <w:t>21_07.pdf</w:t>
+          <w:t>g</w:t>
         </w:r>
-      </w:hyperlink>
-    </w:p>
-    <w:p>
-      <w:pPr>
-        <w:pStyle w:val="Relatrio"/>
-      </w:pPr>
-    </w:p>
-    <w:p>
-      <w:pPr>
-        <w:pStyle w:val="Relatrio"/>
-      </w:pPr>
-      <w:hyperlink r:id="rId12" w:history="1">
         <w:r>
           <w:rPr>
             <w:rStyle w:val="Hiperligao"/>
           </w:rPr>
-          <w:t>http://fer.rb.kau.edu.sa/Pages-drmtfaen1.aspx</w:t>
+          <w:t>es-drmtfaen1.aspx</w:t>
         </w:r>
       </w:hyperlink>
     </w:p>
@@ -1411,21 +1459,7 @@
         <w:rPr>
           <w:lang w:val="en-US"/>
         </w:rPr>
-        <w:t xml:space="preserve"> [</w:t>
-      </w:r>
-      <w:proofErr w:type="spellStart"/>
-      <w:r>
-        <w:rPr>
-          <w:lang w:val="en-US"/>
-        </w:rPr>
-        <w:t>pdf</w:t>
-      </w:r>
-      <w:proofErr w:type="spellEnd"/>
-      <w:r>
-        <w:rPr>
-          <w:lang w:val="en-US"/>
-        </w:rPr>
-        <w:t>]</w:t>
+        <w:t xml:space="preserve"> [pdf]</w:t>
       </w:r>
     </w:p>
     <w:p>
@@ -1484,7 +1518,6 @@
         </w:rPr>
         <w:t xml:space="preserve">A 3D laser scanner works by first projecting laser light onto the object or surface, then detecting the reflected light. Based on where the lights fall in relation to each other, the scanner calculates their positions and creates data points. </w:t>
       </w:r>
-      <w:proofErr w:type="spellStart"/>
       <w:r>
         <w:rPr>
           <w:rFonts w:ascii="Trebuchet MS" w:hAnsi="Trebuchet MS"/>
@@ -1492,137 +1525,7 @@
           <w:sz w:val="19"/>
           <w:szCs w:val="19"/>
         </w:rPr>
-        <w:t>These</w:t>
-      </w:r>
-      <w:proofErr w:type="spellEnd"/>
-      <w:r>
-        <w:rPr>
-          <w:rFonts w:ascii="Trebuchet MS" w:hAnsi="Trebuchet MS"/>
-          <w:color w:val="333333"/>
-          <w:sz w:val="19"/>
-          <w:szCs w:val="19"/>
-        </w:rPr>
-        <w:t xml:space="preserve"> </w:t>
-      </w:r>
-      <w:proofErr w:type="spellStart"/>
-      <w:r>
-        <w:rPr>
-          <w:rFonts w:ascii="Trebuchet MS" w:hAnsi="Trebuchet MS"/>
-          <w:color w:val="333333"/>
-          <w:sz w:val="19"/>
-          <w:szCs w:val="19"/>
-        </w:rPr>
-        <w:t>points</w:t>
-      </w:r>
-      <w:proofErr w:type="spellEnd"/>
-      <w:r>
-        <w:rPr>
-          <w:rFonts w:ascii="Trebuchet MS" w:hAnsi="Trebuchet MS"/>
-          <w:color w:val="333333"/>
-          <w:sz w:val="19"/>
-          <w:szCs w:val="19"/>
-        </w:rPr>
-        <w:t xml:space="preserve"> </w:t>
-      </w:r>
-      <w:proofErr w:type="spellStart"/>
-      <w:r>
-        <w:rPr>
-          <w:rFonts w:ascii="Trebuchet MS" w:hAnsi="Trebuchet MS"/>
-          <w:color w:val="333333"/>
-          <w:sz w:val="19"/>
-          <w:szCs w:val="19"/>
-        </w:rPr>
-        <w:t>help</w:t>
-      </w:r>
-      <w:proofErr w:type="spellEnd"/>
-      <w:r>
-        <w:rPr>
-          <w:rFonts w:ascii="Trebuchet MS" w:hAnsi="Trebuchet MS"/>
-          <w:color w:val="333333"/>
-          <w:sz w:val="19"/>
-          <w:szCs w:val="19"/>
-        </w:rPr>
-        <w:t xml:space="preserve"> a </w:t>
-      </w:r>
-      <w:proofErr w:type="spellStart"/>
-      <w:r>
-        <w:rPr>
-          <w:rFonts w:ascii="Trebuchet MS" w:hAnsi="Trebuchet MS"/>
-          <w:color w:val="333333"/>
-          <w:sz w:val="19"/>
-          <w:szCs w:val="19"/>
-        </w:rPr>
-        <w:t>computer</w:t>
-      </w:r>
-      <w:proofErr w:type="spellEnd"/>
-      <w:r>
-        <w:rPr>
-          <w:rFonts w:ascii="Trebuchet MS" w:hAnsi="Trebuchet MS"/>
-          <w:color w:val="333333"/>
-          <w:sz w:val="19"/>
-          <w:szCs w:val="19"/>
-        </w:rPr>
-        <w:t xml:space="preserve"> </w:t>
-      </w:r>
-      <w:proofErr w:type="spellStart"/>
-      <w:r>
-        <w:rPr>
-          <w:rFonts w:ascii="Trebuchet MS" w:hAnsi="Trebuchet MS"/>
-          <w:color w:val="333333"/>
-          <w:sz w:val="19"/>
-          <w:szCs w:val="19"/>
-        </w:rPr>
-        <w:t>recreate</w:t>
-      </w:r>
-      <w:proofErr w:type="spellEnd"/>
-      <w:r>
-        <w:rPr>
-          <w:rFonts w:ascii="Trebuchet MS" w:hAnsi="Trebuchet MS"/>
-          <w:color w:val="333333"/>
-          <w:sz w:val="19"/>
-          <w:szCs w:val="19"/>
-        </w:rPr>
-        <w:t xml:space="preserve"> </w:t>
-      </w:r>
-      <w:proofErr w:type="spellStart"/>
-      <w:r>
-        <w:rPr>
-          <w:rFonts w:ascii="Trebuchet MS" w:hAnsi="Trebuchet MS"/>
-          <w:color w:val="333333"/>
-          <w:sz w:val="19"/>
-          <w:szCs w:val="19"/>
-        </w:rPr>
-        <w:t>it</w:t>
-      </w:r>
-      <w:proofErr w:type="spellEnd"/>
-      <w:r>
-        <w:rPr>
-          <w:rFonts w:ascii="Trebuchet MS" w:hAnsi="Trebuchet MS"/>
-          <w:color w:val="333333"/>
-          <w:sz w:val="19"/>
-          <w:szCs w:val="19"/>
-        </w:rPr>
-        <w:t xml:space="preserve"> </w:t>
-      </w:r>
-      <w:proofErr w:type="spellStart"/>
-      <w:r>
-        <w:rPr>
-          <w:rFonts w:ascii="Trebuchet MS" w:hAnsi="Trebuchet MS"/>
-          <w:color w:val="333333"/>
-          <w:sz w:val="19"/>
-          <w:szCs w:val="19"/>
-        </w:rPr>
-        <w:t>visually</w:t>
-      </w:r>
-      <w:proofErr w:type="spellEnd"/>
-      <w:r>
-        <w:rPr>
-          <w:rFonts w:ascii="Trebuchet MS" w:hAnsi="Trebuchet MS"/>
-          <w:color w:val="333333"/>
-          <w:sz w:val="19"/>
-          <w:szCs w:val="19"/>
-        </w:rPr>
-        <w:t>.</w:t>
+        <w:t>These points help a computer recreate it visually.</w:t>
       </w:r>
     </w:p>
     <w:p>
@@ -1651,18 +1554,7 @@
           <w:szCs w:val="19"/>
           <w:lang w:val="en-US"/>
         </w:rPr>
-        <w:t xml:space="preserve">3D laser scanning is used in a variety of fields and academic research. It has benefited clothing and product design, the automotive industry and medical science. Laser scanning </w:t>
-      </w:r>
-      <w:r>
-        <w:rPr>
-          <w:rFonts w:ascii="Trebuchet MS" w:hAnsi="Trebuchet MS"/>
-          <w:color w:val="333333"/>
-          <w:sz w:val="19"/>
-          <w:szCs w:val="19"/>
-          <w:lang w:val="en-US"/>
-        </w:rPr>
-        <w:lastRenderedPageBreak/>
-        <w:t xml:space="preserve">can also be used to record built and natural </w:t>
+        <w:t xml:space="preserve">3D laser scanning is used in a variety of fields and academic research. It has benefited clothing and product design, the automotive industry and medical science. Laser scanning can also be used to record built and natural </w:t>
       </w:r>
       <w:r>
         <w:rPr>
@@ -1704,7 +1596,21 @@
             <w:rStyle w:val="Hiperligao"/>
             <w:lang w:val="en-US"/>
           </w:rPr>
-          <w:t>http://artescan.net/blog/3-d-laser-scanner-history/</w:t>
+          <w:t>http://artescan.net/blog/3-d-laser-scanner-</w:t>
+        </w:r>
+        <w:r>
+          <w:rPr>
+            <w:rStyle w:val="Hiperligao"/>
+            <w:lang w:val="en-US"/>
+          </w:rPr>
+          <w:t>h</w:t>
+        </w:r>
+        <w:r>
+          <w:rPr>
+            <w:rStyle w:val="Hiperligao"/>
+            <w:lang w:val="en-US"/>
+          </w:rPr>
+          <w:t>istory/</w:t>
         </w:r>
       </w:hyperlink>
       <w:r>
@@ -2006,6 +1912,7 @@
           <w:szCs w:val="18"/>
           <w:lang w:val="en-US"/>
         </w:rPr>
+        <w:lastRenderedPageBreak/>
         <w:t>In today’s times, point clouds are too large to be delivered via e-mail or FTP format, but are delivered instead to external hard drives or thumb drives mainly because the data files are so large. Laser scanning, typically started out in the same way</w:t>
       </w:r>
       <w:r>
@@ -2054,29 +1961,7 @@
           <w:szCs w:val="18"/>
           <w:lang w:val="en-US"/>
         </w:rPr>
-        <w:t xml:space="preserve">(Global Positioning System) was introduced. </w:t>
-      </w:r>
-      <w:proofErr w:type="gramStart"/>
-      <w:r>
-        <w:rPr>
-          <w:rFonts w:ascii="Arial" w:hAnsi="Arial" w:cs="Arial"/>
-          <w:color w:val="666666"/>
-          <w:sz w:val="18"/>
-          <w:szCs w:val="18"/>
-          <w:lang w:val="en-US"/>
-        </w:rPr>
-        <w:t>When GPS was introduced only military personnel, aviators, boaters and surveyors used it.</w:t>
-      </w:r>
-      <w:proofErr w:type="gramEnd"/>
-      <w:r>
-        <w:rPr>
-          <w:rFonts w:ascii="Arial" w:hAnsi="Arial" w:cs="Arial"/>
-          <w:color w:val="666666"/>
-          <w:sz w:val="18"/>
-          <w:szCs w:val="18"/>
-          <w:lang w:val="en-US"/>
-        </w:rPr>
-        <w:t xml:space="preserve"> Today, GPS technology is incorporated into millions of various devices throughout the world, including, cars, computers, and mobile phones.</w:t>
+        <w:t>(Global Positioning System) was introduced. When GPS was introduced only military personnel, aviators, boaters and surveyors used it. Today, GPS technology is incorporated into millions of various devices throughout the world, including, cars, computers, and mobile phones.</w:t>
       </w:r>
     </w:p>
     <w:p>
@@ -2210,18 +2095,7 @@
           <w:szCs w:val="18"/>
           <w:lang w:val="en-US"/>
         </w:rPr>
-        <w:t xml:space="preserve">A cloud point can be anything from 10 to 100 GB’s, meaning most CAD programs aren’t able to handle it. The power behind successful three-dimensional scanning is utilizing the point cloud and the built model. </w:t>
-      </w:r>
-      <w:r>
-        <w:rPr>
-          <w:rFonts w:ascii="Arial" w:hAnsi="Arial" w:cs="Arial"/>
-          <w:color w:val="666666"/>
-          <w:sz w:val="18"/>
-          <w:szCs w:val="18"/>
-          <w:lang w:val="en-US"/>
-        </w:rPr>
-        <w:lastRenderedPageBreak/>
-        <w:t>The scan takes the collected data and places it from the point cloud in the user’s selected software system. The benefits are being able to visualize both of the components it ultimately maximizes the ability for clash detection (interference in a project), which allows for faster turn-around time on every new project</w:t>
+        <w:t>A cloud point can be anything from 10 to 100 GB’s, meaning most CAD programs aren’t able to handle it. The power behind successful three-dimensional scanning is utilizing the point cloud and the built model. The scan takes the collected data and places it from the point cloud in the user’s selected software system. The benefits are being able to visualize both of the components it ultimately maximizes the ability for clash detection (interference in a project), which allows for faster turn-around time on every new project</w:t>
       </w:r>
     </w:p>
     <w:p>
@@ -2346,7 +2220,19 @@
           <w:rPr>
             <w:rStyle w:val="Hiperligao"/>
           </w:rPr>
-          <w:t>http://www.rapidform.com/3d-scanners/</w:t>
+          <w:t>http://www.rapidform.com/3d-scanner</w:t>
+        </w:r>
+        <w:r>
+          <w:rPr>
+            <w:rStyle w:val="Hiperligao"/>
+          </w:rPr>
+          <w:t>s</w:t>
+        </w:r>
+        <w:r>
+          <w:rPr>
+            <w:rStyle w:val="Hiperligao"/>
+          </w:rPr>
+          <w:t>/</w:t>
         </w:r>
       </w:hyperlink>
     </w:p>
@@ -2375,7 +2261,6 @@
         </w:rPr>
       </w:pPr>
       <w:commentRangeStart w:id="3"/>
-      <w:proofErr w:type="spellStart"/>
       <w:r>
         <w:rPr>
           <w:lang w:val="en-US"/>
@@ -2383,21 +2268,12 @@
         <w:t>Métodos</w:t>
       </w:r>
       <w:commentRangeEnd w:id="3"/>
-      <w:proofErr w:type="spellEnd"/>
-      <w:r>
-        <w:rPr>
-          <w:lang w:val="en-US"/>
-        </w:rPr>
-        <w:t xml:space="preserve"> de </w:t>
-      </w:r>
-      <w:proofErr w:type="spellStart"/>
-      <w:r>
-        <w:rPr>
-          <w:lang w:val="en-US"/>
-        </w:rPr>
-        <w:t>Captura</w:t>
-      </w:r>
-      <w:proofErr w:type="spellEnd"/>
+      <w:r>
+        <w:rPr>
+          <w:lang w:val="en-US"/>
+        </w:rPr>
+        <w:t xml:space="preserve"> de Captura</w:t>
+      </w:r>
       <w:r>
         <w:rPr>
           <w:rStyle w:val="Refdecomentrio"/>
@@ -2413,6 +2289,68 @@
     <w:p>
       <w:pPr>
         <w:pStyle w:val="Relatrio"/>
+      </w:pPr>
+      <w:r>
+        <w:t xml:space="preserve">Existem várias tecnologias que podem ser usadas para fazer a captura </w:t>
+      </w:r>
+      <w:r>
+        <w:t xml:space="preserve">de informação </w:t>
+      </w:r>
+      <w:r>
+        <w:t xml:space="preserve">3D e </w:t>
+      </w:r>
+      <w:r>
+        <w:t xml:space="preserve">não existe uma que seja melhor que as outras. Todas elas </w:t>
+      </w:r>
+      <w:r>
+        <w:t>t</w:t>
+      </w:r>
+      <w:r>
+        <w:t>ê</w:t>
+      </w:r>
+      <w:r>
+        <w:t>m vantagens e desvantagens de acord</w:t>
+      </w:r>
+      <w:r>
+        <w:t xml:space="preserve">o com os objetivos pretendidos e um custo associado. </w:t>
+      </w:r>
+    </w:p>
+    <w:p>
+      <w:pPr>
+        <w:pStyle w:val="Relatrio"/>
+      </w:pPr>
+      <w:r>
+        <w:t xml:space="preserve">O esquema presente na imagem abaixo representa uma hierarquia dos sensores de aquisição 3D. </w:t>
+      </w:r>
+    </w:p>
+    <w:p>
+      <w:pPr>
+        <w:pStyle w:val="Relatrio"/>
+      </w:pPr>
+      <w:r>
+        <w:lastRenderedPageBreak/>
+        <w:t xml:space="preserve">Uma das desvantagens das tecnologias opticas é por exemplo a dificuldade em capturar a informação de superfícies brilhantes, reflexivas ou transparentes. </w:t>
+      </w:r>
+    </w:p>
+    <w:p>
+      <w:pPr>
+        <w:pStyle w:val="Relatrio"/>
+      </w:pPr>
+      <w:r>
+        <w:t xml:space="preserve">Must be simultaneously illuminated and imaged (occlusion problems) </w:t>
+      </w:r>
+      <w:r>
+        <w:cr/>
+      </w:r>
+    </w:p>
+    <w:p>
+      <w:pPr>
+        <w:pStyle w:val="Relatrio"/>
+      </w:pPr>
+    </w:p>
+    <w:p>
+      <w:pPr>
+        <w:pStyle w:val="Relatrio"/>
         <w:rPr>
           <w:lang w:val="en-US"/>
         </w:rPr>
@@ -2466,7 +2404,19 @@
           <w:rPr>
             <w:rStyle w:val="Hiperligao"/>
           </w:rPr>
-          <w:t>http://www.ti.com/lit/wp/spry199/spry199.pdf</w:t>
+          <w:t>http://www.ti.com/lit/wp/spry199</w:t>
+        </w:r>
+        <w:r>
+          <w:rPr>
+            <w:rStyle w:val="Hiperligao"/>
+          </w:rPr>
+          <w:t>/</w:t>
+        </w:r>
+        <w:r>
+          <w:rPr>
+            <w:rStyle w:val="Hiperligao"/>
+          </w:rPr>
+          <w:t>spry199.pdf</w:t>
         </w:r>
       </w:hyperlink>
       <w:r>
@@ -2483,7 +2433,6 @@
           <w:noProof/>
           <w:lang w:eastAsia="pt-PT"/>
         </w:rPr>
-        <w:lastRenderedPageBreak/>
         <w:drawing>
           <wp:inline distT="0" distB="0" distL="0" distR="0">
             <wp:extent cx="5399405" cy="4049859"/>
@@ -2553,16 +2502,8 @@
         <w:t>Structured Lighting</w:t>
       </w:r>
       <w:r>
-        <w:t xml:space="preserve"> (Talk - 2012</w:t>
-      </w:r>
-      <w:proofErr w:type="gramStart"/>
-      <w:r>
-        <w:t>)</w:t>
-      </w:r>
-      <w:r>
-        <w:t>~</w:t>
-      </w:r>
-      <w:proofErr w:type="gramEnd"/>
+        <w:t xml:space="preserve"> (Talk - 2012)</w:t>
+      </w:r>
     </w:p>
     <w:p/>
     <w:p>
@@ -2576,6 +2517,7 @@
           <w:noProof/>
           <w:lang w:val="pt-PT" w:eastAsia="pt-PT"/>
         </w:rPr>
+        <w:lastRenderedPageBreak/>
         <w:drawing>
           <wp:inline distT="0" distB="0" distL="0" distR="0">
             <wp:extent cx="5399405" cy="3907341"/>
@@ -2625,43 +2567,366 @@
     </w:p>
     <w:p>
       <w:r>
+        <w:t>“3D Data acquisition – Tuturial ppt” (</w:t>
+      </w:r>
+      <w:r>
+        <w:t>By Brian Curless, Sig2000 CourseNotes</w:t>
+      </w:r>
+      <w:r>
+        <w:t>)</w:t>
+      </w:r>
+    </w:p>
+    <w:p>
+      <w:pPr>
+        <w:pStyle w:val="Ttulo21"/>
+        <w:rPr>
+          <w:lang w:val="en-US"/>
+        </w:rPr>
+      </w:pPr>
+      <w:r>
+        <w:rPr>
+          <w:lang w:val="en-US"/>
+        </w:rPr>
+        <w:t>Stereoscopy</w:t>
+      </w:r>
+    </w:p>
+    <w:p>
+      <w:pPr>
+        <w:pStyle w:val="Relatrio"/>
+        <w:rPr>
+          <w:lang w:val="en-US"/>
+        </w:rPr>
+      </w:pPr>
+      <w:r>
+        <w:rPr>
+          <w:lang w:val="en-US"/>
+        </w:rPr>
+        <w:t>The most common 3D acquisition system is the stereoscopic vision system, which uses two cameras to obtain a left and right stereo image. These images are slightly offset on the same order as the human eyes are. As the computer compares the two images, it develops a disparity image that relates the displacement of objects in the images. Commonly used in 3D movies, stereoscopic vision systems enable exciting and low-cost entertainment. It is ideal for 3D movies and mobile devices, including smartphones and tablets.</w:t>
+      </w:r>
+      <w:r>
+        <w:rPr>
+          <w:lang w:val="en-US"/>
+        </w:rPr>
+        <w:t xml:space="preserve"> [TEXAS]</w:t>
+      </w:r>
+    </w:p>
+    <w:p>
+      <w:pPr>
+        <w:pStyle w:val="Ttulo21"/>
+        <w:rPr>
+          <w:lang w:val="en-US"/>
+        </w:rPr>
+      </w:pPr>
+      <w:r>
+        <w:rPr>
+          <w:lang w:val="en-US"/>
+        </w:rPr>
+        <w:t>Structured Light</w:t>
+      </w:r>
+    </w:p>
+    <w:p>
+      <w:pPr>
+        <w:pStyle w:val="Relatrio"/>
+        <w:rPr>
+          <w:lang w:val="en-US"/>
+        </w:rPr>
+      </w:pPr>
+      <w:r>
+        <w:rPr>
+          <w:lang w:val="en-US"/>
+        </w:rPr>
+        <w:t>Structured light illuminates patterns to measure or scan 3D objects. Light patterns are created using either a projection of laser or LED light interference or a series of projected images. By</w:t>
+      </w:r>
+      <w:r>
+        <w:rPr>
+          <w:lang w:val="en-US"/>
+        </w:rPr>
+        <w:t xml:space="preserve"> </w:t>
+      </w:r>
+      <w:r>
+        <w:rPr>
+          <w:lang w:val="en-US"/>
+        </w:rPr>
+        <w:t>replacing one of sensors of a stereoscopic vision system with a light source, structured-light-based technology</w:t>
+      </w:r>
+      <w:r>
+        <w:rPr>
+          <w:lang w:val="en-US"/>
+        </w:rPr>
+        <w:t xml:space="preserve"> </w:t>
+      </w:r>
+      <w:r>
+        <w:rPr>
+          <w:lang w:val="en-US"/>
+        </w:rPr>
+        <w:t>basically exploits the same triangulation as a stereoscopic system does to acquire the 3D coordinates</w:t>
+      </w:r>
+      <w:r>
+        <w:rPr>
+          <w:lang w:val="en-US"/>
+        </w:rPr>
+        <w:t xml:space="preserve"> </w:t>
+      </w:r>
+      <w:r>
+        <w:rPr>
+          <w:lang w:val="en-US"/>
+        </w:rPr>
+        <w:t>of the object. Single 2D camera systems with an IR- or RGB-based sensor can be used to measure the</w:t>
+      </w:r>
+      <w:r>
+        <w:rPr>
+          <w:lang w:val="en-US"/>
+        </w:rPr>
+        <w:t xml:space="preserve"> </w:t>
+      </w:r>
+      <w:r>
+        <w:rPr>
+          <w:lang w:val="en-US"/>
+        </w:rPr>
+        <w:t>displacement of any single stripe of visible or IR light, and then the coordinates can be obtained through</w:t>
+      </w:r>
+      <w:r>
+        <w:rPr>
+          <w:lang w:val="en-US"/>
+        </w:rPr>
+        <w:t xml:space="preserve"> </w:t>
+      </w:r>
+      <w:r>
+        <w:rPr>
+          <w:lang w:val="en-US"/>
+        </w:rPr>
+        <w:t>software analysis. These coordinates can then be used to create a digital 3D image of the shape</w:t>
+      </w:r>
+      <w:r>
+        <w:rPr>
+          <w:lang w:val="en-US"/>
+        </w:rPr>
+        <w:t>.</w:t>
+      </w:r>
+      <w:r>
+        <w:rPr>
+          <w:lang w:val="en-US"/>
+        </w:rPr>
+        <w:t xml:space="preserve"> </w:t>
+      </w:r>
+      <w:r>
+        <w:rPr>
+          <w:lang w:val="en-US"/>
+        </w:rPr>
+        <w:t>[TEXAS]</w:t>
+      </w:r>
+    </w:p>
+    <w:p>
+      <w:pPr>
+        <w:pStyle w:val="Ttulo21"/>
+        <w:rPr>
+          <w:rFonts w:cs="Times New Roman"/>
+          <w:b w:val="0"/>
+          <w:bCs w:val="0"/>
+          <w:sz w:val="20"/>
+          <w:szCs w:val="24"/>
+        </w:rPr>
+      </w:pPr>
+      <w:r>
+        <w:rPr>
+          <w:rFonts w:cs="Times New Roman"/>
+          <w:b w:val="0"/>
+          <w:bCs w:val="0"/>
+          <w:sz w:val="20"/>
+          <w:szCs w:val="24"/>
+        </w:rPr>
         <w:lastRenderedPageBreak/>
-        <w:t xml:space="preserve">“3D Data acquisition – </w:t>
-      </w:r>
-      <w:proofErr w:type="spellStart"/>
-      <w:r>
-        <w:t>Tuturial</w:t>
-      </w:r>
-      <w:proofErr w:type="spellEnd"/>
-      <w:r>
+        <w:t>Structured-light 3D surface imaging:</w:t>
+      </w:r>
+      <w:r>
+        <w:rPr>
+          <w:rFonts w:cs="Times New Roman"/>
+          <w:b w:val="0"/>
+          <w:bCs w:val="0"/>
+          <w:sz w:val="20"/>
+          <w:szCs w:val="24"/>
+        </w:rPr>
+        <w:t xml:space="preserve"> a tutorial [pdf]</w:t>
+      </w:r>
+    </w:p>
+    <w:p>
+      <w:pPr>
+        <w:pStyle w:val="Relatrio"/>
+        <w:rPr>
+          <w:lang w:val="en-US"/>
+        </w:rPr>
+      </w:pPr>
+    </w:p>
+    <w:p>
+      <w:pPr>
+        <w:pStyle w:val="Ttulo21"/>
+        <w:rPr>
+          <w:lang w:val="en-US"/>
+        </w:rPr>
+      </w:pPr>
+      <w:r>
+        <w:rPr>
+          <w:lang w:val="en-US"/>
+        </w:rPr>
+        <w:t>Time-Of-Flight</w:t>
+      </w:r>
+    </w:p>
+    <w:p>
+      <w:pPr>
+        <w:pStyle w:val="Relatrio"/>
+        <w:rPr>
+          <w:lang w:val="en-US"/>
+        </w:rPr>
+      </w:pPr>
+      <w:r>
+        <w:rPr>
+          <w:lang w:val="en-US"/>
+        </w:rPr>
+        <w:t>Relatively new among depth information systems, time of flight (TOF) sensors are a type of light detection</w:t>
+      </w:r>
+      <w:r>
+        <w:rPr>
+          <w:lang w:val="en-US"/>
+        </w:rPr>
         <w:t xml:space="preserve"> </w:t>
       </w:r>
-      <w:proofErr w:type="spellStart"/>
-      <w:r>
-        <w:t>ppt</w:t>
-      </w:r>
-      <w:proofErr w:type="spellEnd"/>
-      <w:r>
-        <w:t>” (</w:t>
-      </w:r>
-      <w:r>
-        <w:t xml:space="preserve">By Brian </w:t>
-      </w:r>
-      <w:proofErr w:type="spellStart"/>
-      <w:r>
-        <w:t>Curless</w:t>
-      </w:r>
-      <w:proofErr w:type="spellEnd"/>
-      <w:r>
-        <w:t xml:space="preserve">, Sig2000 </w:t>
-      </w:r>
-      <w:proofErr w:type="spellStart"/>
-      <w:r>
-        <w:t>CourseNotes</w:t>
-      </w:r>
-      <w:proofErr w:type="spellEnd"/>
-      <w:r>
-        <w:t>)</w:t>
+      <w:r>
+        <w:rPr>
+          <w:lang w:val="en-US"/>
+        </w:rPr>
+        <w:t>and ranging (LIDAR) system that transmit a light pulse from an emitter to an object. A receiver determines the</w:t>
+      </w:r>
+      <w:r>
+        <w:rPr>
+          <w:lang w:val="en-US"/>
+        </w:rPr>
+        <w:t xml:space="preserve"> </w:t>
+      </w:r>
+      <w:r>
+        <w:rPr>
+          <w:lang w:val="en-US"/>
+        </w:rPr>
+        <w:t>distance of the measured object by calculating the travel time of the light pulse from the emitter to the object</w:t>
+      </w:r>
+      <w:r>
+        <w:rPr>
+          <w:lang w:val="en-US"/>
+        </w:rPr>
+        <w:t xml:space="preserve"> </w:t>
+      </w:r>
+      <w:r>
+        <w:rPr>
+          <w:lang w:val="en-US"/>
+        </w:rPr>
+        <w:t>and back to the receiver in a pixel format.</w:t>
+      </w:r>
+    </w:p>
+    <w:p>
+      <w:pPr>
+        <w:pStyle w:val="Relatrio"/>
+        <w:rPr>
+          <w:lang w:val="en-US"/>
+        </w:rPr>
+      </w:pPr>
+      <w:r>
+        <w:rPr>
+          <w:lang w:val="en-US"/>
+        </w:rPr>
+        <w:t>TOF systems are not scanners, as they do not measure point to point. Instead, TOF systems perceive the</w:t>
+      </w:r>
+      <w:r>
+        <w:rPr>
+          <w:lang w:val="en-US"/>
+        </w:rPr>
+        <w:t xml:space="preserve"> </w:t>
+      </w:r>
+      <w:r>
+        <w:rPr>
+          <w:lang w:val="en-US"/>
+        </w:rPr>
+        <w:t>entire scene simultaneously to determine the 3D range image. With the measured coordinates of an object, a</w:t>
+      </w:r>
+      <w:r>
+        <w:rPr>
+          <w:lang w:val="en-US"/>
+        </w:rPr>
+        <w:t xml:space="preserve"> </w:t>
+      </w:r>
+      <w:r>
+        <w:rPr>
+          <w:lang w:val="en-US"/>
+        </w:rPr>
+        <w:t>3D image can be generated and used in systems such as device control in areas like manufacturing, robotics,</w:t>
+      </w:r>
+      <w:r>
+        <w:rPr>
+          <w:lang w:val="en-US"/>
+        </w:rPr>
+        <w:t xml:space="preserve"> </w:t>
+      </w:r>
+      <w:r>
+        <w:rPr>
+          <w:lang w:val="en-US"/>
+        </w:rPr>
+        <w:t>medical technologies and digital photography. TOF systems require a significant amount of processing,</w:t>
+      </w:r>
+      <w:r>
+        <w:rPr>
+          <w:lang w:val="en-US"/>
+        </w:rPr>
+        <w:t xml:space="preserve"> </w:t>
+      </w:r>
+      <w:r>
+        <w:rPr>
+          <w:lang w:val="en-US"/>
+        </w:rPr>
+        <w:t>and embedded systems have only recently provided the amount of processing performance and bandwidth</w:t>
+      </w:r>
+      <w:r>
+        <w:rPr>
+          <w:lang w:val="en-US"/>
+        </w:rPr>
+        <w:t xml:space="preserve"> </w:t>
+      </w:r>
+      <w:r>
+        <w:rPr>
+          <w:lang w:val="en-US"/>
+        </w:rPr>
+        <w:t>needed these systems.</w:t>
+      </w:r>
+      <w:r>
+        <w:rPr>
+          <w:lang w:val="en-US"/>
+        </w:rPr>
+        <w:t xml:space="preserve"> [TEXAS]</w:t>
+      </w:r>
+    </w:p>
+    <w:p>
+      <w:pPr>
+        <w:pStyle w:val="Relatrio"/>
+        <w:rPr>
+          <w:lang w:val="en-US"/>
+        </w:rPr>
+      </w:pPr>
+    </w:p>
+    <w:p>
+      <w:pPr>
+        <w:pStyle w:val="Relatrio"/>
+        <w:rPr>
+          <w:lang w:val="en-US"/>
+        </w:rPr>
+      </w:pPr>
+      <w:r>
+        <w:rPr>
+          <w:lang w:val="en-US"/>
+        </w:rPr>
+        <w:t xml:space="preserve">See Book </w:t>
+      </w:r>
+      <w:r>
+        <w:rPr>
+          <w:lang w:val="en-US"/>
+        </w:rPr>
+        <w:t xml:space="preserve">Time-of-Flight Cameras and Microsoft Kinect </w:t>
       </w:r>
     </w:p>
     <w:p>
@@ -2671,348 +2936,12 @@
           <w:lang w:val="en-US"/>
         </w:rPr>
       </w:pPr>
-      <w:r>
-        <w:rPr>
-          <w:lang w:val="en-US"/>
-        </w:rPr>
-        <w:t>Stereoscopy</w:t>
-      </w:r>
-    </w:p>
-    <w:p>
-      <w:pPr>
-        <w:pStyle w:val="Relatrio"/>
-        <w:rPr>
-          <w:lang w:val="en-US"/>
-        </w:rPr>
-      </w:pPr>
-      <w:r>
-        <w:rPr>
-          <w:lang w:val="en-US"/>
-        </w:rPr>
-        <w:t xml:space="preserve">The most common 3D acquisition system is the stereoscopic vision system, which uses two cameras to obtain a left and right stereo image. These images are slightly offset on the same order as the human eyes are. As the computer compares the two images, it develops a disparity image that relates the displacement of objects in the images. Commonly used in 3D movies, stereoscopic vision systems enable exciting and low-cost entertainment. It is ideal for 3D movies and mobile devices, including </w:t>
-      </w:r>
-      <w:proofErr w:type="spellStart"/>
-      <w:r>
-        <w:rPr>
-          <w:lang w:val="en-US"/>
-        </w:rPr>
-        <w:t>smartphones</w:t>
-      </w:r>
-      <w:proofErr w:type="spellEnd"/>
-      <w:r>
-        <w:rPr>
-          <w:lang w:val="en-US"/>
-        </w:rPr>
-        <w:t xml:space="preserve"> and tablets.</w:t>
-      </w:r>
-      <w:r>
-        <w:rPr>
-          <w:lang w:val="en-US"/>
-        </w:rPr>
-        <w:t xml:space="preserve"> [TEXAS]</w:t>
-      </w:r>
-    </w:p>
-    <w:p>
-      <w:pPr>
-        <w:pStyle w:val="Ttulo21"/>
-        <w:rPr>
-          <w:lang w:val="en-US"/>
-        </w:rPr>
-      </w:pPr>
-      <w:r>
-        <w:rPr>
-          <w:lang w:val="en-US"/>
-        </w:rPr>
-        <w:t>Structured Light</w:t>
-      </w:r>
-    </w:p>
-    <w:p>
-      <w:pPr>
-        <w:pStyle w:val="Relatrio"/>
-        <w:rPr>
-          <w:lang w:val="en-US"/>
-        </w:rPr>
-      </w:pPr>
-      <w:r>
-        <w:rPr>
-          <w:lang w:val="en-US"/>
-        </w:rPr>
-        <w:t>Structured light illuminates patterns to measure or scan 3D objects. Light patterns are created using either a projection of laser or LED light interference or a series of projected images. By</w:t>
-      </w:r>
-      <w:r>
-        <w:rPr>
-          <w:lang w:val="en-US"/>
-        </w:rPr>
-        <w:t xml:space="preserve"> </w:t>
-      </w:r>
-      <w:r>
-        <w:rPr>
-          <w:lang w:val="en-US"/>
-        </w:rPr>
-        <w:t>replacing one of sensors of a stereoscopic vision system with a light source, structured-light-based technology</w:t>
-      </w:r>
-      <w:r>
-        <w:rPr>
-          <w:lang w:val="en-US"/>
-        </w:rPr>
-        <w:t xml:space="preserve"> </w:t>
-      </w:r>
-      <w:r>
-        <w:rPr>
-          <w:lang w:val="en-US"/>
-        </w:rPr>
-        <w:t>basically exploits the same triangulation as a stereoscopic system does to acquire the 3D coordinates</w:t>
-      </w:r>
-      <w:r>
-        <w:rPr>
-          <w:lang w:val="en-US"/>
-        </w:rPr>
-        <w:t xml:space="preserve"> </w:t>
-      </w:r>
-      <w:r>
-        <w:rPr>
-          <w:lang w:val="en-US"/>
-        </w:rPr>
-        <w:t>of the object. Single 2D camera systems with an IR- or RGB-based sensor can be used to measure the</w:t>
-      </w:r>
-      <w:r>
-        <w:rPr>
-          <w:lang w:val="en-US"/>
-        </w:rPr>
-        <w:t xml:space="preserve"> </w:t>
-      </w:r>
-      <w:r>
-        <w:rPr>
-          <w:lang w:val="en-US"/>
-        </w:rPr>
-        <w:t>displacement of any single stripe of visible or IR light, and then the coordinates can be obtained through</w:t>
-      </w:r>
-      <w:r>
-        <w:rPr>
-          <w:lang w:val="en-US"/>
-        </w:rPr>
-        <w:t xml:space="preserve"> </w:t>
-      </w:r>
-      <w:r>
-        <w:rPr>
-          <w:lang w:val="en-US"/>
-        </w:rPr>
-        <w:t>software analysis. These coordinates can then be used to create a digital 3D image of the shape</w:t>
-      </w:r>
-      <w:r>
-        <w:rPr>
-          <w:lang w:val="en-US"/>
-        </w:rPr>
-        <w:t>.</w:t>
-      </w:r>
-      <w:r>
-        <w:rPr>
-          <w:lang w:val="en-US"/>
-        </w:rPr>
-        <w:t xml:space="preserve"> </w:t>
-      </w:r>
-      <w:r>
-        <w:rPr>
-          <w:lang w:val="en-US"/>
-        </w:rPr>
-        <w:t>[TEXAS]</w:t>
-      </w:r>
-    </w:p>
-    <w:p>
-      <w:pPr>
-        <w:pStyle w:val="Ttulo21"/>
-        <w:rPr>
-          <w:lang w:val="en-US"/>
-        </w:rPr>
-      </w:pPr>
-      <w:r>
-        <w:rPr>
-          <w:lang w:val="en-US"/>
-        </w:rPr>
-        <w:t>Time-Of-Flight</w:t>
-      </w:r>
-    </w:p>
-    <w:p>
-      <w:pPr>
-        <w:pStyle w:val="Relatrio"/>
-        <w:rPr>
-          <w:lang w:val="en-US"/>
-        </w:rPr>
-      </w:pPr>
-      <w:r>
-        <w:rPr>
-          <w:lang w:val="en-US"/>
-        </w:rPr>
-        <w:t>Relatively new among depth information systems, time of flight (TOF) sensors are a type of light detection</w:t>
-      </w:r>
-      <w:r>
-        <w:rPr>
-          <w:lang w:val="en-US"/>
-        </w:rPr>
-        <w:t xml:space="preserve"> </w:t>
-      </w:r>
-      <w:r>
-        <w:rPr>
-          <w:lang w:val="en-US"/>
-        </w:rPr>
-        <w:t>and ranging (LIDAR) system that transmit a light pulse from an emitter to an object. A receiver determines the</w:t>
-      </w:r>
-      <w:r>
-        <w:rPr>
-          <w:lang w:val="en-US"/>
-        </w:rPr>
-        <w:t xml:space="preserve"> </w:t>
-      </w:r>
-      <w:r>
-        <w:rPr>
-          <w:lang w:val="en-US"/>
-        </w:rPr>
-        <w:t>distance of the measured object by calculating the travel time of the light pulse from the emitter to the object</w:t>
-      </w:r>
-      <w:r>
-        <w:rPr>
-          <w:lang w:val="en-US"/>
-        </w:rPr>
-        <w:t xml:space="preserve"> </w:t>
-      </w:r>
-      <w:r>
-        <w:rPr>
-          <w:lang w:val="en-US"/>
-        </w:rPr>
-        <w:t>and back to the receiver in a pixel format.</w:t>
-      </w:r>
-    </w:p>
-    <w:p>
-      <w:pPr>
-        <w:pStyle w:val="Relatrio"/>
-        <w:rPr>
-          <w:lang w:val="en-US"/>
-        </w:rPr>
-      </w:pPr>
-      <w:r>
-        <w:rPr>
-          <w:lang w:val="en-US"/>
-        </w:rPr>
-        <w:t>TOF systems are not scanners, as they do not measure point to point. Instead, TOF systems perceive the</w:t>
-      </w:r>
-      <w:r>
-        <w:rPr>
-          <w:lang w:val="en-US"/>
-        </w:rPr>
-        <w:t xml:space="preserve"> </w:t>
-      </w:r>
-      <w:r>
-        <w:rPr>
-          <w:lang w:val="en-US"/>
-        </w:rPr>
-        <w:t>entire scene simultaneously to determine the 3D range image. With the measured coordinates of an object, a</w:t>
-      </w:r>
-      <w:r>
-        <w:rPr>
-          <w:lang w:val="en-US"/>
-        </w:rPr>
-        <w:t xml:space="preserve"> </w:t>
-      </w:r>
-      <w:r>
-        <w:rPr>
-          <w:lang w:val="en-US"/>
-        </w:rPr>
-        <w:t>3D image can be generated and used in systems such as device control in areas like manufacturing, robotics,</w:t>
-      </w:r>
-      <w:r>
-        <w:rPr>
-          <w:lang w:val="en-US"/>
-        </w:rPr>
-        <w:t xml:space="preserve"> </w:t>
-      </w:r>
-      <w:r>
-        <w:rPr>
-          <w:lang w:val="en-US"/>
-        </w:rPr>
-        <w:t>medical technologies and digital photography. TOF systems require a significant amount of processing,</w:t>
-      </w:r>
-      <w:r>
-        <w:rPr>
-          <w:lang w:val="en-US"/>
-        </w:rPr>
-        <w:t xml:space="preserve"> </w:t>
-      </w:r>
-      <w:r>
-        <w:rPr>
-          <w:lang w:val="en-US"/>
-        </w:rPr>
-        <w:t>and embedded systems have only recently provided the amount of processing performance and bandwidth</w:t>
-      </w:r>
-      <w:r>
-        <w:rPr>
-          <w:lang w:val="en-US"/>
-        </w:rPr>
-        <w:t xml:space="preserve"> </w:t>
-      </w:r>
-      <w:r>
-        <w:rPr>
-          <w:lang w:val="en-US"/>
-        </w:rPr>
-        <w:t>needed these systems.</w:t>
-      </w:r>
-      <w:r>
-        <w:rPr>
-          <w:lang w:val="en-US"/>
-        </w:rPr>
-        <w:t xml:space="preserve"> [TEXAS]</w:t>
-      </w:r>
-    </w:p>
-    <w:p>
-      <w:pPr>
-        <w:pStyle w:val="Relatrio"/>
-        <w:rPr>
-          <w:lang w:val="en-US"/>
-        </w:rPr>
-      </w:pPr>
-    </w:p>
-    <w:p>
-      <w:pPr>
-        <w:pStyle w:val="Relatrio"/>
-        <w:rPr>
-          <w:lang w:val="en-US"/>
-        </w:rPr>
-      </w:pPr>
-      <w:r>
-        <w:rPr>
-          <w:lang w:val="en-US"/>
-        </w:rPr>
-        <w:t xml:space="preserve">See Book </w:t>
-      </w:r>
-      <w:r>
-        <w:rPr>
-          <w:lang w:val="en-US"/>
-        </w:rPr>
-        <w:t xml:space="preserve">Time-of-Flight Cameras and Microsoft Kinect </w:t>
-      </w:r>
-    </w:p>
-    <w:p>
-      <w:pPr>
-        <w:pStyle w:val="Ttulo21"/>
-        <w:rPr>
-          <w:lang w:val="en-US"/>
-        </w:rPr>
-      </w:pPr>
       <w:commentRangeStart w:id="4"/>
-      <w:proofErr w:type="spellStart"/>
-      <w:proofErr w:type="gramStart"/>
-      <w:r>
-        <w:rPr>
-          <w:lang w:val="en-US"/>
-        </w:rPr>
-        <w:lastRenderedPageBreak/>
-        <w:t>Kinect</w:t>
-      </w:r>
-      <w:proofErr w:type="spellEnd"/>
-      <w:r>
-        <w:rPr>
-          <w:lang w:val="en-US"/>
-        </w:rPr>
-        <w:t xml:space="preserve"> </w:t>
+      <w:r>
+        <w:rPr>
+          <w:lang w:val="en-US"/>
+        </w:rPr>
+        <w:t xml:space="preserve">Kinect </w:t>
       </w:r>
       <w:r>
         <w:rPr>
@@ -3021,7 +2950,6 @@
         <w:t>(?)</w:t>
       </w:r>
       <w:commentRangeEnd w:id="4"/>
-      <w:proofErr w:type="gramEnd"/>
       <w:r>
         <w:rPr>
           <w:rStyle w:val="Refdecomentrio"/>
@@ -3333,6 +3261,7 @@
         <w:pStyle w:val="Ttulo11"/>
       </w:pPr>
       <w:r>
+        <w:lastRenderedPageBreak/>
         <w:t>Si</w:t>
       </w:r>
       <w:r>
@@ -3392,13 +3321,8 @@
       <w:pPr>
         <w:pStyle w:val="Relatrio"/>
       </w:pPr>
-      <w:proofErr w:type="gramStart"/>
-      <w:r>
-        <w:t>Pode ser apenas dois pontos</w:t>
-      </w:r>
-      <w:proofErr w:type="gramEnd"/>
-      <w:r>
-        <w:t xml:space="preserve"> de vista o mais para mais detalhe e evitar oclusões</w:t>
+      <w:r>
+        <w:t>Pode ser apenas dois pontos de vista o mais para mais detalhe e evitar oclusões</w:t>
       </w:r>
     </w:p>
     <w:p>
@@ -3440,7 +3364,6 @@
         <w:pStyle w:val="Ttulo21"/>
       </w:pPr>
       <w:r>
-        <w:lastRenderedPageBreak/>
         <w:t>Aquisição Estática</w:t>
       </w:r>
     </w:p>
@@ -3465,17 +3388,7 @@
         <w:pStyle w:val="Relatrio"/>
       </w:pPr>
       <w:r>
-        <w:t xml:space="preserve">Body </w:t>
-      </w:r>
-      <w:proofErr w:type="spellStart"/>
-      <w:proofErr w:type="gramStart"/>
-      <w:r>
-        <w:t>scanning</w:t>
-      </w:r>
-      <w:proofErr w:type="spellEnd"/>
-      <w:proofErr w:type="gramEnd"/>
-      <w:r>
-        <w:t xml:space="preserve">! </w:t>
+        <w:t xml:space="preserve">Body scanning! </w:t>
       </w:r>
     </w:p>
     <w:p>
@@ -3573,75 +3486,25 @@
         <w:pStyle w:val="Relatrio"/>
       </w:pPr>
       <w:r>
-        <w:t xml:space="preserve">360° </w:t>
-      </w:r>
-      <w:proofErr w:type="spellStart"/>
-      <w:r>
-        <w:t>Gigapixel</w:t>
-      </w:r>
-      <w:proofErr w:type="spellEnd"/>
+        <w:t>360° Gigapixel Full Body Scanning</w:t>
+      </w:r>
+      <w:r>
+        <w:t>, Anel com 115 camaras Canon DSLR 18mp. Usa Photogrammetry e structured light.</w:t>
+      </w:r>
+    </w:p>
+    <w:p>
+      <w:pPr>
+        <w:pStyle w:val="Relatrio"/>
+      </w:pPr>
+      <w:r>
+        <w:t>360° Gigapixel Face Scanning</w:t>
+      </w:r>
+      <w:r>
+        <w:t>,</w:t>
+      </w:r>
       <w:r>
         <w:t xml:space="preserve"> </w:t>
       </w:r>
-      <w:proofErr w:type="spellStart"/>
-      <w:r>
-        <w:t>Full</w:t>
-      </w:r>
-      <w:proofErr w:type="spellEnd"/>
-      <w:r>
-        <w:t xml:space="preserve"> Body </w:t>
-      </w:r>
-      <w:proofErr w:type="spellStart"/>
-      <w:r>
-        <w:t>Scanning</w:t>
-      </w:r>
-      <w:proofErr w:type="spellEnd"/>
-      <w:r>
-        <w:t xml:space="preserve">, Anel com 115 camaras Canon DSLR 18mp. Usa </w:t>
-      </w:r>
-      <w:proofErr w:type="spellStart"/>
-      <w:r>
-        <w:t>Photogrammetry</w:t>
-      </w:r>
-      <w:proofErr w:type="spellEnd"/>
-      <w:r>
-        <w:t xml:space="preserve"> e </w:t>
-      </w:r>
-      <w:proofErr w:type="spellStart"/>
-      <w:r>
-        <w:t>structured</w:t>
-      </w:r>
-      <w:proofErr w:type="spellEnd"/>
-      <w:r>
-        <w:t xml:space="preserve"> light.</w:t>
-      </w:r>
-    </w:p>
-    <w:p>
-      <w:pPr>
-        <w:pStyle w:val="Relatrio"/>
-      </w:pPr>
-      <w:r>
-        <w:t xml:space="preserve">360° </w:t>
-      </w:r>
-      <w:proofErr w:type="spellStart"/>
-      <w:r>
-        <w:t>Gigapixel</w:t>
-      </w:r>
-      <w:proofErr w:type="spellEnd"/>
-      <w:r>
-        <w:t xml:space="preserve"> Face </w:t>
-      </w:r>
-      <w:proofErr w:type="spellStart"/>
-      <w:r>
-        <w:t>Scanning</w:t>
-      </w:r>
-      <w:proofErr w:type="spellEnd"/>
-      <w:r>
-        <w:t>,</w:t>
-      </w:r>
-      <w:r>
-        <w:t xml:space="preserve"> </w:t>
-      </w:r>
       <w:r>
         <w:t>Anel com 52 camaras Canon DSLR 18mp</w:t>
       </w:r>
@@ -3651,109 +3514,8 @@
         <w:pStyle w:val="Relatrio"/>
       </w:pPr>
       <w:r>
-        <w:t xml:space="preserve">Serviços: Virtual </w:t>
-      </w:r>
-      <w:proofErr w:type="spellStart"/>
-      <w:r>
-        <w:t>Character</w:t>
-      </w:r>
-      <w:proofErr w:type="spellEnd"/>
-      <w:r>
-        <w:t xml:space="preserve"> </w:t>
-      </w:r>
-      <w:proofErr w:type="spellStart"/>
-      <w:r>
-        <w:t>Creation</w:t>
-      </w:r>
-      <w:proofErr w:type="spellEnd"/>
-      <w:r>
-        <w:t xml:space="preserve">, Virtual </w:t>
-      </w:r>
-      <w:proofErr w:type="spellStart"/>
-      <w:r>
-        <w:t>Tailored</w:t>
-      </w:r>
-      <w:proofErr w:type="spellEnd"/>
-      <w:r>
-        <w:t xml:space="preserve"> </w:t>
-      </w:r>
-      <w:proofErr w:type="spellStart"/>
-      <w:r>
-        <w:t>Hair</w:t>
-      </w:r>
-      <w:proofErr w:type="spellEnd"/>
-      <w:r>
-        <w:t xml:space="preserve">, Digital </w:t>
-      </w:r>
-      <w:proofErr w:type="spellStart"/>
-      <w:r>
-        <w:t>Hair</w:t>
-      </w:r>
-      <w:proofErr w:type="spellEnd"/>
-      <w:r>
-        <w:t xml:space="preserve"> </w:t>
-      </w:r>
-      <w:proofErr w:type="spellStart"/>
-      <w:r>
-        <w:t>Styles</w:t>
-      </w:r>
-      <w:proofErr w:type="spellEnd"/>
-      <w:r>
-        <w:t xml:space="preserve">, Basic </w:t>
-      </w:r>
-      <w:proofErr w:type="spellStart"/>
-      <w:r>
-        <w:t>Character</w:t>
-      </w:r>
-      <w:proofErr w:type="spellEnd"/>
-      <w:r>
-        <w:t xml:space="preserve"> </w:t>
-      </w:r>
-      <w:proofErr w:type="spellStart"/>
-      <w:r>
-        <w:t>Rigging</w:t>
-      </w:r>
-      <w:proofErr w:type="spellEnd"/>
-      <w:r>
-        <w:t xml:space="preserve">, Virtual </w:t>
-      </w:r>
-      <w:proofErr w:type="spellStart"/>
-      <w:r>
-        <w:t>Reality</w:t>
-      </w:r>
-      <w:proofErr w:type="spellEnd"/>
-      <w:r>
-        <w:t xml:space="preserve">, </w:t>
-      </w:r>
-      <w:proofErr w:type="spellStart"/>
-      <w:r>
-        <w:t>Collective</w:t>
-      </w:r>
-      <w:proofErr w:type="spellEnd"/>
-      <w:r>
-        <w:t xml:space="preserve"> </w:t>
-      </w:r>
-      <w:proofErr w:type="spellStart"/>
-      <w:r>
-        <w:t>Intelligence</w:t>
-      </w:r>
-      <w:proofErr w:type="spellEnd"/>
-      <w:r>
-        <w:t xml:space="preserve">, </w:t>
-      </w:r>
-      <w:proofErr w:type="spellStart"/>
-      <w:r>
-        <w:t>Interactive</w:t>
-      </w:r>
-      <w:proofErr w:type="spellEnd"/>
-      <w:r>
-        <w:t xml:space="preserve"> </w:t>
-      </w:r>
-      <w:proofErr w:type="spellStart"/>
-      <w:r>
-        <w:t>Experiences</w:t>
-      </w:r>
-      <w:proofErr w:type="spellEnd"/>
+        <w:t>Serviços: Virtual Character Creation, Virtual Tailored Hair, Digital Hair Styles, Basic Character Rigging, Virtual Reality, Collective Intelligence, Interactive Experiences</w:t>
+      </w:r>
     </w:p>
     <w:p>
       <w:pPr>
@@ -3863,58 +3625,12 @@
           <w:shd w:val="clear" w:color="auto" w:fill="FFFFFF"/>
         </w:rPr>
       </w:pPr>
-      <w:proofErr w:type="spellStart"/>
-      <w:proofErr w:type="gramStart"/>
       <w:r>
         <w:rPr>
           <w:shd w:val="clear" w:color="auto" w:fill="FFFFFF"/>
         </w:rPr>
-        <w:t>near</w:t>
-      </w:r>
-      <w:proofErr w:type="spellEnd"/>
-      <w:proofErr w:type="gramEnd"/>
-      <w:r>
-        <w:rPr>
-          <w:shd w:val="clear" w:color="auto" w:fill="FFFFFF"/>
-        </w:rPr>
-        <w:t xml:space="preserve"> </w:t>
-      </w:r>
-      <w:proofErr w:type="spellStart"/>
-      <w:r>
-        <w:rPr>
-          <w:shd w:val="clear" w:color="auto" w:fill="FFFFFF"/>
-        </w:rPr>
-        <w:t>simultaneous</w:t>
-      </w:r>
-      <w:proofErr w:type="spellEnd"/>
-      <w:r>
-        <w:rPr>
-          <w:shd w:val="clear" w:color="auto" w:fill="FFFFFF"/>
-        </w:rPr>
-        <w:t xml:space="preserve"> 360 </w:t>
-      </w:r>
-      <w:proofErr w:type="spellStart"/>
-      <w:r>
-        <w:rPr>
-          <w:shd w:val="clear" w:color="auto" w:fill="FFFFFF"/>
-        </w:rPr>
-        <w:t>degree</w:t>
-      </w:r>
-      <w:proofErr w:type="spellEnd"/>
-      <w:r>
-        <w:rPr>
-          <w:shd w:val="clear" w:color="auto" w:fill="FFFFFF"/>
-        </w:rPr>
-        <w:t xml:space="preserve"> </w:t>
-      </w:r>
-      <w:proofErr w:type="spellStart"/>
-      <w:r>
-        <w:rPr>
-          <w:shd w:val="clear" w:color="auto" w:fill="FFFFFF"/>
-        </w:rPr>
-        <w:t>scanning</w:t>
-      </w:r>
-      <w:proofErr w:type="spellEnd"/>
+        <w:t>near simultaneous 360 degree scanning</w:t>
+      </w:r>
       <w:r>
         <w:rPr>
           <w:rStyle w:val="apple-converted-space"/>
@@ -3935,398 +3651,32 @@
         <w:rPr>
           <w:shd w:val="clear" w:color="auto" w:fill="FFFFFF"/>
         </w:rPr>
-        <w:t xml:space="preserve">for </w:t>
-      </w:r>
-      <w:proofErr w:type="spellStart"/>
+        <w:t>for example body scanning for medical or Film entertainment industries</w:t>
+      </w:r>
+    </w:p>
+    <w:p>
+      <w:pPr>
+        <w:pStyle w:val="Relatrio"/>
+      </w:pPr>
       <w:r>
         <w:rPr>
           <w:shd w:val="clear" w:color="auto" w:fill="FFFFFF"/>
         </w:rPr>
-        <w:t>example</w:t>
-      </w:r>
-      <w:proofErr w:type="spellEnd"/>
-      <w:r>
+        <w:t>Two to eight scanners are supported in the system.</w:t>
+      </w:r>
+    </w:p>
+    <w:p>
+      <w:pPr>
+        <w:pStyle w:val="Relatrio"/>
         <w:rPr>
           <w:shd w:val="clear" w:color="auto" w:fill="FFFFFF"/>
         </w:rPr>
-        <w:t xml:space="preserve"> body </w:t>
-      </w:r>
-      <w:proofErr w:type="spellStart"/>
+      </w:pPr>
       <w:r>
         <w:rPr>
           <w:shd w:val="clear" w:color="auto" w:fill="FFFFFF"/>
         </w:rPr>
-        <w:t>scanning</w:t>
-      </w:r>
-      <w:proofErr w:type="spellEnd"/>
-      <w:r>
-        <w:rPr>
-          <w:shd w:val="clear" w:color="auto" w:fill="FFFFFF"/>
-        </w:rPr>
-        <w:t xml:space="preserve"> for medical </w:t>
-      </w:r>
-      <w:proofErr w:type="spellStart"/>
-      <w:r>
-        <w:rPr>
-          <w:shd w:val="clear" w:color="auto" w:fill="FFFFFF"/>
-        </w:rPr>
-        <w:t>or</w:t>
-      </w:r>
-      <w:proofErr w:type="spellEnd"/>
-      <w:r>
-        <w:rPr>
-          <w:shd w:val="clear" w:color="auto" w:fill="FFFFFF"/>
-        </w:rPr>
-        <w:t xml:space="preserve"> </w:t>
-      </w:r>
-      <w:proofErr w:type="spellStart"/>
-      <w:r>
-        <w:rPr>
-          <w:shd w:val="clear" w:color="auto" w:fill="FFFFFF"/>
-        </w:rPr>
-        <w:t>Film</w:t>
-      </w:r>
-      <w:proofErr w:type="spellEnd"/>
-      <w:r>
-        <w:rPr>
-          <w:shd w:val="clear" w:color="auto" w:fill="FFFFFF"/>
-        </w:rPr>
-        <w:t xml:space="preserve"> entertainment industries</w:t>
-      </w:r>
-    </w:p>
-    <w:p>
-      <w:pPr>
-        <w:pStyle w:val="Relatrio"/>
-      </w:pPr>
-      <w:proofErr w:type="spellStart"/>
-      <w:r>
-        <w:rPr>
-          <w:shd w:val="clear" w:color="auto" w:fill="FFFFFF"/>
-        </w:rPr>
-        <w:t>Two</w:t>
-      </w:r>
-      <w:proofErr w:type="spellEnd"/>
-      <w:r>
-        <w:rPr>
-          <w:shd w:val="clear" w:color="auto" w:fill="FFFFFF"/>
-        </w:rPr>
-        <w:t xml:space="preserve"> to </w:t>
-      </w:r>
-      <w:proofErr w:type="spellStart"/>
-      <w:r>
-        <w:rPr>
-          <w:shd w:val="clear" w:color="auto" w:fill="FFFFFF"/>
-        </w:rPr>
-        <w:t>eight</w:t>
-      </w:r>
-      <w:proofErr w:type="spellEnd"/>
-      <w:r>
-        <w:rPr>
-          <w:shd w:val="clear" w:color="auto" w:fill="FFFFFF"/>
-        </w:rPr>
-        <w:t xml:space="preserve"> </w:t>
-      </w:r>
-      <w:proofErr w:type="gramStart"/>
-      <w:r>
-        <w:rPr>
-          <w:shd w:val="clear" w:color="auto" w:fill="FFFFFF"/>
-        </w:rPr>
-        <w:t>scanners</w:t>
-      </w:r>
-      <w:proofErr w:type="gramEnd"/>
-      <w:r>
-        <w:rPr>
-          <w:shd w:val="clear" w:color="auto" w:fill="FFFFFF"/>
-        </w:rPr>
-        <w:t xml:space="preserve"> are </w:t>
-      </w:r>
-      <w:proofErr w:type="spellStart"/>
-      <w:r>
-        <w:rPr>
-          <w:shd w:val="clear" w:color="auto" w:fill="FFFFFF"/>
-        </w:rPr>
-        <w:t>supported</w:t>
-      </w:r>
-      <w:proofErr w:type="spellEnd"/>
-      <w:r>
-        <w:rPr>
-          <w:shd w:val="clear" w:color="auto" w:fill="FFFFFF"/>
-        </w:rPr>
-        <w:t xml:space="preserve"> in </w:t>
-      </w:r>
-      <w:proofErr w:type="spellStart"/>
-      <w:r>
-        <w:rPr>
-          <w:shd w:val="clear" w:color="auto" w:fill="FFFFFF"/>
-        </w:rPr>
-        <w:t>the</w:t>
-      </w:r>
-      <w:proofErr w:type="spellEnd"/>
-      <w:r>
-        <w:rPr>
-          <w:shd w:val="clear" w:color="auto" w:fill="FFFFFF"/>
-        </w:rPr>
-        <w:t xml:space="preserve"> </w:t>
-      </w:r>
-      <w:proofErr w:type="spellStart"/>
-      <w:r>
-        <w:rPr>
-          <w:shd w:val="clear" w:color="auto" w:fill="FFFFFF"/>
-        </w:rPr>
-        <w:t>system</w:t>
-      </w:r>
-      <w:proofErr w:type="spellEnd"/>
-      <w:r>
-        <w:rPr>
-          <w:shd w:val="clear" w:color="auto" w:fill="FFFFFF"/>
-        </w:rPr>
-        <w:t>.</w:t>
-      </w:r>
-    </w:p>
-    <w:p>
-      <w:pPr>
-        <w:pStyle w:val="Relatrio"/>
-        <w:rPr>
-          <w:shd w:val="clear" w:color="auto" w:fill="FFFFFF"/>
-        </w:rPr>
-      </w:pPr>
-      <w:proofErr w:type="spellStart"/>
-      <w:r>
-        <w:rPr>
-          <w:shd w:val="clear" w:color="auto" w:fill="FFFFFF"/>
-        </w:rPr>
-        <w:t>The</w:t>
-      </w:r>
-      <w:proofErr w:type="spellEnd"/>
-      <w:r>
-        <w:rPr>
-          <w:shd w:val="clear" w:color="auto" w:fill="FFFFFF"/>
-        </w:rPr>
-        <w:t xml:space="preserve"> </w:t>
-      </w:r>
-      <w:proofErr w:type="spellStart"/>
-      <w:r>
-        <w:rPr>
-          <w:shd w:val="clear" w:color="auto" w:fill="FFFFFF"/>
-        </w:rPr>
-        <w:t>Mephisto</w:t>
-      </w:r>
-      <w:proofErr w:type="spellEnd"/>
-      <w:r>
-        <w:rPr>
-          <w:shd w:val="clear" w:color="auto" w:fill="FFFFFF"/>
-        </w:rPr>
-        <w:t xml:space="preserve"> Body </w:t>
-      </w:r>
-      <w:proofErr w:type="gramStart"/>
-      <w:r>
-        <w:rPr>
-          <w:shd w:val="clear" w:color="auto" w:fill="FFFFFF"/>
-        </w:rPr>
-        <w:t>scanner</w:t>
-      </w:r>
-      <w:proofErr w:type="gramEnd"/>
-      <w:r>
-        <w:rPr>
-          <w:shd w:val="clear" w:color="auto" w:fill="FFFFFF"/>
-        </w:rPr>
-        <w:t xml:space="preserve"> </w:t>
-      </w:r>
-      <w:proofErr w:type="spellStart"/>
-      <w:r>
-        <w:rPr>
-          <w:shd w:val="clear" w:color="auto" w:fill="FFFFFF"/>
-        </w:rPr>
-        <w:t>will</w:t>
-      </w:r>
-      <w:proofErr w:type="spellEnd"/>
-      <w:r>
-        <w:rPr>
-          <w:shd w:val="clear" w:color="auto" w:fill="FFFFFF"/>
-        </w:rPr>
-        <w:t xml:space="preserve"> </w:t>
-      </w:r>
-      <w:proofErr w:type="spellStart"/>
-      <w:r>
-        <w:rPr>
-          <w:shd w:val="clear" w:color="auto" w:fill="FFFFFF"/>
-        </w:rPr>
-        <w:t>perform</w:t>
-      </w:r>
-      <w:proofErr w:type="spellEnd"/>
-      <w:r>
-        <w:rPr>
-          <w:shd w:val="clear" w:color="auto" w:fill="FFFFFF"/>
-        </w:rPr>
-        <w:t xml:space="preserve"> </w:t>
-      </w:r>
-      <w:proofErr w:type="spellStart"/>
-      <w:r>
-        <w:rPr>
-          <w:shd w:val="clear" w:color="auto" w:fill="FFFFFF"/>
-        </w:rPr>
-        <w:t>each</w:t>
-      </w:r>
-      <w:proofErr w:type="spellEnd"/>
-      <w:r>
-        <w:rPr>
-          <w:shd w:val="clear" w:color="auto" w:fill="FFFFFF"/>
-        </w:rPr>
-        <w:t xml:space="preserve"> scan </w:t>
-      </w:r>
-      <w:proofErr w:type="spellStart"/>
-      <w:r>
-        <w:rPr>
-          <w:shd w:val="clear" w:color="auto" w:fill="FFFFFF"/>
-        </w:rPr>
-        <w:t>at</w:t>
-      </w:r>
-      <w:proofErr w:type="spellEnd"/>
-      <w:r>
-        <w:rPr>
-          <w:shd w:val="clear" w:color="auto" w:fill="FFFFFF"/>
-        </w:rPr>
-        <w:t xml:space="preserve"> a speed </w:t>
-      </w:r>
-      <w:proofErr w:type="spellStart"/>
-      <w:r>
-        <w:rPr>
-          <w:shd w:val="clear" w:color="auto" w:fill="FFFFFF"/>
-        </w:rPr>
-        <w:t>of</w:t>
-      </w:r>
-      <w:proofErr w:type="spellEnd"/>
-      <w:r>
-        <w:rPr>
-          <w:shd w:val="clear" w:color="auto" w:fill="FFFFFF"/>
-        </w:rPr>
-        <w:t xml:space="preserve"> 0,24 </w:t>
-      </w:r>
-      <w:proofErr w:type="spellStart"/>
-      <w:r>
-        <w:rPr>
-          <w:shd w:val="clear" w:color="auto" w:fill="FFFFFF"/>
-        </w:rPr>
-        <w:t>sec</w:t>
-      </w:r>
-      <w:proofErr w:type="spellEnd"/>
-      <w:r>
-        <w:rPr>
-          <w:shd w:val="clear" w:color="auto" w:fill="FFFFFF"/>
-        </w:rPr>
-        <w:t xml:space="preserve">, </w:t>
-      </w:r>
-      <w:proofErr w:type="spellStart"/>
-      <w:r>
-        <w:rPr>
-          <w:shd w:val="clear" w:color="auto" w:fill="FFFFFF"/>
-        </w:rPr>
-        <w:t>totalling</w:t>
-      </w:r>
-      <w:proofErr w:type="spellEnd"/>
-      <w:r>
-        <w:rPr>
-          <w:shd w:val="clear" w:color="auto" w:fill="FFFFFF"/>
-        </w:rPr>
-        <w:t xml:space="preserve"> a </w:t>
-      </w:r>
-      <w:proofErr w:type="spellStart"/>
-      <w:r>
-        <w:rPr>
-          <w:shd w:val="clear" w:color="auto" w:fill="FFFFFF"/>
-        </w:rPr>
-        <w:t>full</w:t>
-      </w:r>
-      <w:proofErr w:type="spellEnd"/>
-      <w:r>
-        <w:rPr>
-          <w:shd w:val="clear" w:color="auto" w:fill="FFFFFF"/>
-        </w:rPr>
-        <w:t>   </w:t>
-      </w:r>
-      <w:proofErr w:type="spellStart"/>
-      <w:r>
-        <w:rPr>
-          <w:shd w:val="clear" w:color="auto" w:fill="FFFFFF"/>
-        </w:rPr>
-        <w:t>at</w:t>
-      </w:r>
-      <w:proofErr w:type="spellEnd"/>
-      <w:r>
-        <w:rPr>
-          <w:shd w:val="clear" w:color="auto" w:fill="FFFFFF"/>
-        </w:rPr>
-        <w:t xml:space="preserve"> 1-2 </w:t>
-      </w:r>
-      <w:proofErr w:type="spellStart"/>
-      <w:r>
-        <w:rPr>
-          <w:shd w:val="clear" w:color="auto" w:fill="FFFFFF"/>
-        </w:rPr>
-        <w:t>sec's</w:t>
-      </w:r>
-      <w:proofErr w:type="spellEnd"/>
-      <w:r>
-        <w:rPr>
-          <w:shd w:val="clear" w:color="auto" w:fill="FFFFFF"/>
-        </w:rPr>
-        <w:t xml:space="preserve"> </w:t>
-      </w:r>
-      <w:proofErr w:type="spellStart"/>
-      <w:r>
-        <w:rPr>
-          <w:shd w:val="clear" w:color="auto" w:fill="FFFFFF"/>
-        </w:rPr>
-        <w:t>depending</w:t>
-      </w:r>
-      <w:proofErr w:type="spellEnd"/>
-      <w:r>
-        <w:rPr>
-          <w:shd w:val="clear" w:color="auto" w:fill="FFFFFF"/>
-        </w:rPr>
-        <w:t xml:space="preserve"> </w:t>
-      </w:r>
-      <w:proofErr w:type="spellStart"/>
-      <w:r>
-        <w:rPr>
-          <w:shd w:val="clear" w:color="auto" w:fill="FFFFFF"/>
-        </w:rPr>
-        <w:t>on</w:t>
-      </w:r>
-      <w:proofErr w:type="spellEnd"/>
-      <w:r>
-        <w:rPr>
-          <w:shd w:val="clear" w:color="auto" w:fill="FFFFFF"/>
-        </w:rPr>
-        <w:t xml:space="preserve"> </w:t>
-      </w:r>
-      <w:proofErr w:type="spellStart"/>
-      <w:r>
-        <w:rPr>
-          <w:shd w:val="clear" w:color="auto" w:fill="FFFFFF"/>
-        </w:rPr>
-        <w:t>the</w:t>
-      </w:r>
-      <w:proofErr w:type="spellEnd"/>
-      <w:r>
-        <w:rPr>
-          <w:shd w:val="clear" w:color="auto" w:fill="FFFFFF"/>
-        </w:rPr>
-        <w:t xml:space="preserve"> </w:t>
-      </w:r>
-      <w:proofErr w:type="spellStart"/>
-      <w:r>
-        <w:rPr>
-          <w:shd w:val="clear" w:color="auto" w:fill="FFFFFF"/>
-        </w:rPr>
-        <w:t>settings</w:t>
-      </w:r>
-      <w:proofErr w:type="spellEnd"/>
-      <w:r>
-        <w:rPr>
-          <w:shd w:val="clear" w:color="auto" w:fill="FFFFFF"/>
-        </w:rPr>
-        <w:t>.</w:t>
+        <w:t>The Mephisto Body scanner will perform each scan at a speed of 0,24 sec, totalling a full   at 1-2 sec's depending on the settings.</w:t>
       </w:r>
     </w:p>
     <w:p>
@@ -4341,249 +3691,7 @@
           <w:szCs w:val="20"/>
           <w:shd w:val="clear" w:color="auto" w:fill="FFFFFF"/>
         </w:rPr>
-        <w:t xml:space="preserve">For a body </w:t>
-      </w:r>
-      <w:proofErr w:type="spellStart"/>
-      <w:proofErr w:type="gramStart"/>
-      <w:r>
-        <w:rPr>
-          <w:szCs w:val="20"/>
-          <w:shd w:val="clear" w:color="auto" w:fill="FFFFFF"/>
-        </w:rPr>
-        <w:t>scanning</w:t>
-      </w:r>
-      <w:proofErr w:type="spellEnd"/>
-      <w:proofErr w:type="gramEnd"/>
-      <w:r>
-        <w:rPr>
-          <w:szCs w:val="20"/>
-          <w:shd w:val="clear" w:color="auto" w:fill="FFFFFF"/>
-        </w:rPr>
-        <w:t xml:space="preserve"> </w:t>
-      </w:r>
-      <w:proofErr w:type="spellStart"/>
-      <w:r>
-        <w:rPr>
-          <w:szCs w:val="20"/>
-          <w:shd w:val="clear" w:color="auto" w:fill="FFFFFF"/>
-        </w:rPr>
-        <w:t>application</w:t>
-      </w:r>
-      <w:proofErr w:type="spellEnd"/>
-      <w:r>
-        <w:rPr>
-          <w:szCs w:val="20"/>
-          <w:shd w:val="clear" w:color="auto" w:fill="FFFFFF"/>
-        </w:rPr>
-        <w:t xml:space="preserve"> short-</w:t>
-      </w:r>
-      <w:proofErr w:type="spellStart"/>
-      <w:r>
-        <w:rPr>
-          <w:szCs w:val="20"/>
-          <w:shd w:val="clear" w:color="auto" w:fill="FFFFFF"/>
-        </w:rPr>
-        <w:t>throw</w:t>
-      </w:r>
-      <w:proofErr w:type="spellEnd"/>
-      <w:r>
-        <w:rPr>
-          <w:szCs w:val="20"/>
-          <w:shd w:val="clear" w:color="auto" w:fill="FFFFFF"/>
-        </w:rPr>
-        <w:t xml:space="preserve"> </w:t>
-      </w:r>
-      <w:proofErr w:type="spellStart"/>
-      <w:r>
-        <w:rPr>
-          <w:szCs w:val="20"/>
-          <w:shd w:val="clear" w:color="auto" w:fill="FFFFFF"/>
-        </w:rPr>
-        <w:t>projectors</w:t>
-      </w:r>
-      <w:proofErr w:type="spellEnd"/>
-      <w:r>
-        <w:rPr>
-          <w:szCs w:val="20"/>
-          <w:shd w:val="clear" w:color="auto" w:fill="FFFFFF"/>
-        </w:rPr>
-        <w:t xml:space="preserve"> </w:t>
-      </w:r>
-      <w:proofErr w:type="spellStart"/>
-      <w:r>
-        <w:rPr>
-          <w:szCs w:val="20"/>
-          <w:shd w:val="clear" w:color="auto" w:fill="FFFFFF"/>
-        </w:rPr>
-        <w:t>could</w:t>
-      </w:r>
-      <w:proofErr w:type="spellEnd"/>
-      <w:r>
-        <w:rPr>
-          <w:szCs w:val="20"/>
-          <w:shd w:val="clear" w:color="auto" w:fill="FFFFFF"/>
-        </w:rPr>
-        <w:t xml:space="preserve"> </w:t>
-      </w:r>
-      <w:proofErr w:type="spellStart"/>
-      <w:r>
-        <w:rPr>
-          <w:szCs w:val="20"/>
-          <w:shd w:val="clear" w:color="auto" w:fill="FFFFFF"/>
-        </w:rPr>
-        <w:t>be</w:t>
-      </w:r>
-      <w:proofErr w:type="spellEnd"/>
-      <w:r>
-        <w:rPr>
-          <w:szCs w:val="20"/>
-          <w:shd w:val="clear" w:color="auto" w:fill="FFFFFF"/>
-        </w:rPr>
-        <w:t xml:space="preserve"> </w:t>
-      </w:r>
-      <w:proofErr w:type="spellStart"/>
-      <w:r>
-        <w:rPr>
-          <w:szCs w:val="20"/>
-          <w:shd w:val="clear" w:color="auto" w:fill="FFFFFF"/>
-        </w:rPr>
-        <w:t>used</w:t>
-      </w:r>
-      <w:proofErr w:type="spellEnd"/>
-      <w:r>
-        <w:rPr>
-          <w:szCs w:val="20"/>
-          <w:shd w:val="clear" w:color="auto" w:fill="FFFFFF"/>
-        </w:rPr>
-        <w:t xml:space="preserve">, </w:t>
-      </w:r>
-      <w:proofErr w:type="spellStart"/>
-      <w:r>
-        <w:rPr>
-          <w:szCs w:val="20"/>
-          <w:shd w:val="clear" w:color="auto" w:fill="FFFFFF"/>
-        </w:rPr>
-        <w:t>therefore</w:t>
-      </w:r>
-      <w:proofErr w:type="spellEnd"/>
-      <w:r>
-        <w:rPr>
-          <w:szCs w:val="20"/>
-          <w:shd w:val="clear" w:color="auto" w:fill="FFFFFF"/>
-        </w:rPr>
-        <w:t xml:space="preserve"> </w:t>
-      </w:r>
-      <w:proofErr w:type="spellStart"/>
-      <w:r>
-        <w:rPr>
-          <w:szCs w:val="20"/>
-          <w:shd w:val="clear" w:color="auto" w:fill="FFFFFF"/>
-        </w:rPr>
-        <w:t>reducing</w:t>
-      </w:r>
-      <w:proofErr w:type="spellEnd"/>
-      <w:r>
-        <w:rPr>
-          <w:szCs w:val="20"/>
-          <w:shd w:val="clear" w:color="auto" w:fill="FFFFFF"/>
-        </w:rPr>
-        <w:t xml:space="preserve"> </w:t>
-      </w:r>
-      <w:proofErr w:type="spellStart"/>
-      <w:r>
-        <w:rPr>
-          <w:szCs w:val="20"/>
-          <w:shd w:val="clear" w:color="auto" w:fill="FFFFFF"/>
-        </w:rPr>
-        <w:t>the</w:t>
-      </w:r>
-      <w:proofErr w:type="spellEnd"/>
-      <w:r>
-        <w:rPr>
-          <w:szCs w:val="20"/>
-          <w:shd w:val="clear" w:color="auto" w:fill="FFFFFF"/>
-        </w:rPr>
-        <w:t xml:space="preserve"> </w:t>
-      </w:r>
-      <w:proofErr w:type="spellStart"/>
-      <w:r>
-        <w:rPr>
-          <w:szCs w:val="20"/>
-          <w:shd w:val="clear" w:color="auto" w:fill="FFFFFF"/>
-        </w:rPr>
-        <w:t>space</w:t>
-      </w:r>
-      <w:proofErr w:type="spellEnd"/>
-      <w:r>
-        <w:rPr>
-          <w:szCs w:val="20"/>
-          <w:shd w:val="clear" w:color="auto" w:fill="FFFFFF"/>
-        </w:rPr>
-        <w:t xml:space="preserve"> </w:t>
-      </w:r>
-      <w:proofErr w:type="spellStart"/>
-      <w:r>
-        <w:rPr>
-          <w:szCs w:val="20"/>
-          <w:shd w:val="clear" w:color="auto" w:fill="FFFFFF"/>
-        </w:rPr>
-        <w:t>needed</w:t>
-      </w:r>
-      <w:proofErr w:type="spellEnd"/>
-      <w:r>
-        <w:rPr>
-          <w:szCs w:val="20"/>
-          <w:shd w:val="clear" w:color="auto" w:fill="FFFFFF"/>
-        </w:rPr>
-        <w:t xml:space="preserve"> to </w:t>
-      </w:r>
-      <w:proofErr w:type="spellStart"/>
-      <w:r>
-        <w:rPr>
-          <w:szCs w:val="20"/>
-          <w:shd w:val="clear" w:color="auto" w:fill="FFFFFF"/>
-        </w:rPr>
-        <w:t>rig</w:t>
-      </w:r>
-      <w:proofErr w:type="spellEnd"/>
-      <w:r>
-        <w:rPr>
-          <w:szCs w:val="20"/>
-          <w:shd w:val="clear" w:color="auto" w:fill="FFFFFF"/>
-        </w:rPr>
-        <w:t xml:space="preserve"> </w:t>
-      </w:r>
-      <w:proofErr w:type="spellStart"/>
-      <w:r>
-        <w:rPr>
-          <w:szCs w:val="20"/>
-          <w:shd w:val="clear" w:color="auto" w:fill="FFFFFF"/>
-        </w:rPr>
-        <w:t>the</w:t>
-      </w:r>
-      <w:proofErr w:type="spellEnd"/>
-      <w:r>
-        <w:rPr>
-          <w:szCs w:val="20"/>
-          <w:shd w:val="clear" w:color="auto" w:fill="FFFFFF"/>
-        </w:rPr>
-        <w:t xml:space="preserve"> </w:t>
-      </w:r>
-      <w:proofErr w:type="spellStart"/>
-      <w:r>
-        <w:rPr>
-          <w:szCs w:val="20"/>
-          <w:shd w:val="clear" w:color="auto" w:fill="FFFFFF"/>
-        </w:rPr>
-        <w:t>system</w:t>
-      </w:r>
-      <w:proofErr w:type="spellEnd"/>
-      <w:r>
-        <w:rPr>
-          <w:szCs w:val="20"/>
-          <w:shd w:val="clear" w:color="auto" w:fill="FFFFFF"/>
-        </w:rPr>
-        <w:t>.</w:t>
+        <w:t>For a body scanning application short-throw projectors could be used, therefore reducing the space needed to rig the system.</w:t>
       </w:r>
     </w:p>
     <w:p>
@@ -4613,7 +3721,6 @@
           <w:noProof/>
           <w:lang w:eastAsia="pt-PT"/>
         </w:rPr>
-        <w:lastRenderedPageBreak/>
         <w:drawing>
           <wp:anchor distT="0" distB="0" distL="114300" distR="114300" simplePos="0" relativeHeight="251658240" behindDoc="0" locked="0" layoutInCell="1" allowOverlap="1">
             <wp:simplePos x="0" y="0"/>
@@ -4673,363 +3780,43 @@
       <w:pPr>
         <w:pStyle w:val="Relatrio"/>
       </w:pPr>
-      <w:proofErr w:type="spellStart"/>
-      <w:r>
-        <w:t>The</w:t>
-      </w:r>
-      <w:proofErr w:type="spellEnd"/>
-      <w:r>
-        <w:t xml:space="preserve"> </w:t>
-      </w:r>
-      <w:proofErr w:type="spellStart"/>
-      <w:r>
-        <w:t>Cartesia</w:t>
-      </w:r>
-      <w:proofErr w:type="spellEnd"/>
-      <w:r>
-        <w:t xml:space="preserve"> Series </w:t>
-      </w:r>
-      <w:proofErr w:type="spellStart"/>
-      <w:r>
-        <w:t>Portable</w:t>
-      </w:r>
-      <w:proofErr w:type="spellEnd"/>
-      <w:r>
-        <w:t xml:space="preserve"> 3D Body Scanner </w:t>
-      </w:r>
-      <w:proofErr w:type="spellStart"/>
-      <w:r>
-        <w:t>is</w:t>
-      </w:r>
-      <w:proofErr w:type="spellEnd"/>
-      <w:r>
-        <w:t xml:space="preserve"> </w:t>
-      </w:r>
-      <w:proofErr w:type="spellStart"/>
-      <w:r>
-        <w:t>the</w:t>
-      </w:r>
-      <w:proofErr w:type="spellEnd"/>
-      <w:r>
-        <w:t xml:space="preserve"> </w:t>
-      </w:r>
-      <w:proofErr w:type="spellStart"/>
-      <w:r>
-        <w:t>world's</w:t>
-      </w:r>
-      <w:proofErr w:type="spellEnd"/>
-      <w:r>
-        <w:t xml:space="preserve"> </w:t>
-      </w:r>
-      <w:proofErr w:type="spellStart"/>
-      <w:r>
-        <w:t>first</w:t>
-      </w:r>
-      <w:proofErr w:type="spellEnd"/>
-      <w:r>
-        <w:t xml:space="preserve"> </w:t>
-      </w:r>
-      <w:proofErr w:type="spellStart"/>
-      <w:r>
-        <w:t>portable</w:t>
-      </w:r>
-      <w:proofErr w:type="spellEnd"/>
-      <w:r>
-        <w:t xml:space="preserve"> body </w:t>
-      </w:r>
-      <w:proofErr w:type="gramStart"/>
-      <w:r>
-        <w:t>scanner</w:t>
-      </w:r>
-      <w:proofErr w:type="gramEnd"/>
-      <w:r>
-        <w:t>.</w:t>
-      </w:r>
-    </w:p>
-    <w:p>
-      <w:pPr>
-        <w:pStyle w:val="Relatrio"/>
-      </w:pPr>
-      <w:proofErr w:type="gramStart"/>
-      <w:r>
-        <w:t>nine</w:t>
-      </w:r>
-      <w:proofErr w:type="gramEnd"/>
-      <w:r>
-        <w:t xml:space="preserve"> </w:t>
-      </w:r>
-      <w:proofErr w:type="spellStart"/>
-      <w:r>
-        <w:t>cameras</w:t>
-      </w:r>
-      <w:proofErr w:type="spellEnd"/>
-      <w:r>
-        <w:t xml:space="preserve"> </w:t>
-      </w:r>
-      <w:proofErr w:type="spellStart"/>
-      <w:r>
-        <w:t>mounted</w:t>
-      </w:r>
-      <w:proofErr w:type="spellEnd"/>
-      <w:r>
-        <w:t xml:space="preserve"> </w:t>
-      </w:r>
-      <w:proofErr w:type="spellStart"/>
-      <w:r>
-        <w:t>onto</w:t>
-      </w:r>
-      <w:proofErr w:type="spellEnd"/>
-      <w:r>
-        <w:t xml:space="preserve"> </w:t>
-      </w:r>
-      <w:proofErr w:type="spellStart"/>
-      <w:r>
-        <w:t>three</w:t>
-      </w:r>
-      <w:proofErr w:type="spellEnd"/>
-      <w:r>
-        <w:t xml:space="preserve"> </w:t>
-      </w:r>
-      <w:proofErr w:type="spellStart"/>
-      <w:r>
-        <w:t>separate</w:t>
-      </w:r>
-      <w:proofErr w:type="spellEnd"/>
-      <w:r>
-        <w:t xml:space="preserve"> </w:t>
-      </w:r>
-      <w:proofErr w:type="spellStart"/>
-      <w:r>
-        <w:t>towers</w:t>
-      </w:r>
-      <w:proofErr w:type="spellEnd"/>
-      <w:r>
-        <w:t>.</w:t>
-      </w:r>
-    </w:p>
-    <w:p>
-      <w:pPr>
-        <w:pStyle w:val="Relatrio"/>
-      </w:pPr>
-      <w:proofErr w:type="spellStart"/>
+      <w:r>
+        <w:t>The Cartesia Series Portable 3D Body Scanner is the world's first portable body scanner.</w:t>
+      </w:r>
+    </w:p>
+    <w:p>
+      <w:pPr>
+        <w:pStyle w:val="Relatrio"/>
+      </w:pPr>
+      <w:r>
+        <w:t>nine cameras mounted onto three separate towers.</w:t>
+      </w:r>
+    </w:p>
+    <w:p>
+      <w:pPr>
+        <w:pStyle w:val="Relatrio"/>
+      </w:pPr>
       <w:r>
         <w:t>T</w:t>
       </w:r>
       <w:r>
-        <w:t>he</w:t>
-      </w:r>
-      <w:proofErr w:type="spellEnd"/>
-      <w:r>
-        <w:t xml:space="preserve"> </w:t>
-      </w:r>
-      <w:proofErr w:type="gramStart"/>
-      <w:r>
-        <w:t>scanner</w:t>
-      </w:r>
-      <w:proofErr w:type="gramEnd"/>
-      <w:r>
-        <w:t xml:space="preserve"> </w:t>
-      </w:r>
-      <w:proofErr w:type="spellStart"/>
-      <w:r>
-        <w:t>photographs</w:t>
-      </w:r>
-      <w:proofErr w:type="spellEnd"/>
-      <w:r>
-        <w:t xml:space="preserve"> </w:t>
-      </w:r>
-      <w:proofErr w:type="spellStart"/>
-      <w:r>
-        <w:t>the</w:t>
-      </w:r>
-      <w:proofErr w:type="spellEnd"/>
-      <w:r>
-        <w:t xml:space="preserve"> </w:t>
-      </w:r>
-      <w:proofErr w:type="spellStart"/>
-      <w:r>
-        <w:t>subject</w:t>
-      </w:r>
-      <w:proofErr w:type="spellEnd"/>
-      <w:r>
-        <w:t xml:space="preserve"> </w:t>
-      </w:r>
-      <w:proofErr w:type="spellStart"/>
-      <w:r>
-        <w:t>image</w:t>
-      </w:r>
-      <w:proofErr w:type="spellEnd"/>
-      <w:r>
-        <w:t xml:space="preserve"> </w:t>
-      </w:r>
-      <w:proofErr w:type="spellStart"/>
-      <w:r>
-        <w:t>within</w:t>
-      </w:r>
-      <w:proofErr w:type="spellEnd"/>
-      <w:r>
-        <w:t xml:space="preserve"> 2.0 </w:t>
-      </w:r>
-      <w:proofErr w:type="spellStart"/>
-      <w:r>
-        <w:t>seconds</w:t>
-      </w:r>
-      <w:proofErr w:type="spellEnd"/>
-    </w:p>
-    <w:p>
-      <w:pPr>
-        <w:pStyle w:val="Relatrio"/>
-      </w:pPr>
-      <w:proofErr w:type="spellStart"/>
-      <w:r>
-        <w:t>Measurements</w:t>
-      </w:r>
-      <w:proofErr w:type="spellEnd"/>
-      <w:r>
-        <w:t xml:space="preserve"> can </w:t>
-      </w:r>
-      <w:proofErr w:type="spellStart"/>
-      <w:r>
-        <w:t>be</w:t>
-      </w:r>
-      <w:proofErr w:type="spellEnd"/>
-      <w:r>
-        <w:t xml:space="preserve"> </w:t>
-      </w:r>
-      <w:proofErr w:type="spellStart"/>
-      <w:r>
-        <w:t>made</w:t>
-      </w:r>
-      <w:proofErr w:type="spellEnd"/>
-      <w:r>
-        <w:t xml:space="preserve"> </w:t>
-      </w:r>
-      <w:proofErr w:type="spellStart"/>
-      <w:r>
-        <w:t>up</w:t>
-      </w:r>
-      <w:proofErr w:type="spellEnd"/>
-      <w:r>
-        <w:t xml:space="preserve"> to 1 </w:t>
-      </w:r>
-      <w:proofErr w:type="spellStart"/>
-      <w:r>
-        <w:t>million</w:t>
-      </w:r>
-      <w:proofErr w:type="spellEnd"/>
-      <w:r>
-        <w:t xml:space="preserve"> </w:t>
-      </w:r>
-      <w:proofErr w:type="spellStart"/>
-      <w:r>
-        <w:t>points</w:t>
-      </w:r>
-      <w:proofErr w:type="spellEnd"/>
-      <w:r>
-        <w:t xml:space="preserve"> </w:t>
-      </w:r>
-      <w:proofErr w:type="spellStart"/>
-      <w:r>
-        <w:t>or</w:t>
-      </w:r>
-      <w:proofErr w:type="spellEnd"/>
-      <w:r>
-        <w:t xml:space="preserve"> more </w:t>
-      </w:r>
-      <w:proofErr w:type="spellStart"/>
-      <w:r>
-        <w:t>so</w:t>
-      </w:r>
-      <w:proofErr w:type="spellEnd"/>
-      <w:r>
-        <w:t xml:space="preserve"> </w:t>
-      </w:r>
-      <w:proofErr w:type="spellStart"/>
-      <w:r>
-        <w:t>that</w:t>
-      </w:r>
-      <w:proofErr w:type="spellEnd"/>
-      <w:r>
-        <w:t xml:space="preserve"> </w:t>
-      </w:r>
-      <w:proofErr w:type="spellStart"/>
-      <w:r>
-        <w:t>the</w:t>
-      </w:r>
-      <w:proofErr w:type="spellEnd"/>
-      <w:r>
-        <w:t xml:space="preserve"> </w:t>
-      </w:r>
-      <w:proofErr w:type="spellStart"/>
-      <w:r>
-        <w:t>average</w:t>
-      </w:r>
-      <w:proofErr w:type="spellEnd"/>
-      <w:r>
-        <w:t xml:space="preserve"> </w:t>
-      </w:r>
-      <w:proofErr w:type="spellStart"/>
-      <w:r>
-        <w:t>margin</w:t>
-      </w:r>
-      <w:proofErr w:type="spellEnd"/>
-      <w:r>
-        <w:t xml:space="preserve"> </w:t>
-      </w:r>
-      <w:proofErr w:type="spellStart"/>
-      <w:r>
-        <w:t>of</w:t>
-      </w:r>
-      <w:proofErr w:type="spellEnd"/>
-      <w:r>
-        <w:t xml:space="preserve"> error </w:t>
-      </w:r>
-      <w:proofErr w:type="spellStart"/>
-      <w:r>
-        <w:t>is</w:t>
-      </w:r>
-      <w:proofErr w:type="spellEnd"/>
-      <w:r>
-        <w:t xml:space="preserve"> 3 mm </w:t>
-      </w:r>
-      <w:proofErr w:type="spellStart"/>
-      <w:r>
-        <w:t>or</w:t>
-      </w:r>
-      <w:proofErr w:type="spellEnd"/>
-      <w:r>
-        <w:t xml:space="preserve"> </w:t>
-      </w:r>
-      <w:proofErr w:type="spellStart"/>
-      <w:r>
-        <w:t>less</w:t>
-      </w:r>
-      <w:proofErr w:type="spellEnd"/>
-      <w:r>
-        <w:t>.</w:t>
-      </w:r>
-    </w:p>
-    <w:p>
-      <w:pPr>
-        <w:pStyle w:val="Relatrio"/>
-      </w:pPr>
-      <w:proofErr w:type="spellStart"/>
-      <w:proofErr w:type="gramStart"/>
-      <w:r>
-        <w:t>the</w:t>
-      </w:r>
-      <w:proofErr w:type="spellEnd"/>
-      <w:proofErr w:type="gramEnd"/>
-      <w:r>
-        <w:t xml:space="preserve"> light </w:t>
-      </w:r>
-      <w:proofErr w:type="spellStart"/>
-      <w:r>
-        <w:t>source</w:t>
-      </w:r>
-      <w:proofErr w:type="spellEnd"/>
-      <w:r>
-        <w:t xml:space="preserve"> utilizes a laser</w:t>
+        <w:t>he scanner photographs the subject image within 2.0 seconds</w:t>
+      </w:r>
+    </w:p>
+    <w:p>
+      <w:pPr>
+        <w:pStyle w:val="Relatrio"/>
+      </w:pPr>
+      <w:r>
+        <w:t>Measurements can be made up to 1 million points or more so that the average margin of error is 3 mm or less.</w:t>
+      </w:r>
+    </w:p>
+    <w:p>
+      <w:pPr>
+        <w:pStyle w:val="Relatrio"/>
+      </w:pPr>
+      <w:r>
+        <w:t>the light source utilizes a laser</w:t>
       </w:r>
     </w:p>
     <w:p>
@@ -5176,171 +3963,9 @@
       <w:pPr>
         <w:pStyle w:val="Relatrio"/>
       </w:pPr>
-      <w:proofErr w:type="spellStart"/>
-      <w:r>
-        <w:t>Health</w:t>
-      </w:r>
-      <w:proofErr w:type="spellEnd"/>
-      <w:r>
-        <w:t xml:space="preserve">/medical </w:t>
-      </w:r>
-      <w:proofErr w:type="spellStart"/>
-      <w:r>
-        <w:t>and</w:t>
-      </w:r>
-      <w:proofErr w:type="spellEnd"/>
-      <w:r>
-        <w:t xml:space="preserve"> </w:t>
-      </w:r>
-      <w:proofErr w:type="gramStart"/>
-      <w:r>
-        <w:t>fitness</w:t>
-      </w:r>
-      <w:proofErr w:type="gramEnd"/>
-      <w:r>
-        <w:t xml:space="preserve"> management; Body </w:t>
-      </w:r>
-      <w:proofErr w:type="spellStart"/>
-      <w:r>
-        <w:t>shape</w:t>
-      </w:r>
-      <w:proofErr w:type="spellEnd"/>
-      <w:r>
-        <w:t xml:space="preserve"> </w:t>
-      </w:r>
-      <w:proofErr w:type="spellStart"/>
-      <w:r>
-        <w:t>analysis</w:t>
-      </w:r>
-      <w:proofErr w:type="spellEnd"/>
-      <w:r>
-        <w:t xml:space="preserve">; </w:t>
-      </w:r>
-      <w:proofErr w:type="spellStart"/>
-      <w:r>
-        <w:t>Sizing</w:t>
-      </w:r>
-      <w:proofErr w:type="spellEnd"/>
-      <w:r>
-        <w:t xml:space="preserve"> </w:t>
-      </w:r>
-      <w:proofErr w:type="spellStart"/>
-      <w:r>
-        <w:t>surveys</w:t>
-      </w:r>
-      <w:proofErr w:type="spellEnd"/>
-      <w:r>
-        <w:t xml:space="preserve">; 3D </w:t>
-      </w:r>
-      <w:proofErr w:type="spellStart"/>
-      <w:r>
-        <w:t>product</w:t>
-      </w:r>
-      <w:proofErr w:type="spellEnd"/>
-      <w:r>
-        <w:t xml:space="preserve"> </w:t>
-      </w:r>
-      <w:proofErr w:type="spellStart"/>
-      <w:r>
-        <w:t>development</w:t>
-      </w:r>
-      <w:proofErr w:type="spellEnd"/>
-      <w:r>
-        <w:t xml:space="preserve"> for </w:t>
-      </w:r>
-      <w:proofErr w:type="spellStart"/>
-      <w:r>
-        <w:t>apparel</w:t>
-      </w:r>
-      <w:proofErr w:type="spellEnd"/>
-      <w:r>
-        <w:t xml:space="preserve"> </w:t>
-      </w:r>
-      <w:proofErr w:type="spellStart"/>
-      <w:r>
-        <w:t>and</w:t>
-      </w:r>
-      <w:proofErr w:type="spellEnd"/>
-      <w:r>
-        <w:t xml:space="preserve"> </w:t>
-      </w:r>
-      <w:proofErr w:type="spellStart"/>
-      <w:r>
-        <w:t>equipment</w:t>
-      </w:r>
-      <w:proofErr w:type="spellEnd"/>
-      <w:r>
-        <w:t xml:space="preserve">; </w:t>
-      </w:r>
-      <w:proofErr w:type="spellStart"/>
-      <w:r>
-        <w:t>Made</w:t>
-      </w:r>
-      <w:proofErr w:type="spellEnd"/>
-      <w:r>
-        <w:t>-to-</w:t>
-      </w:r>
-      <w:proofErr w:type="spellStart"/>
-      <w:r>
-        <w:t>measure</w:t>
-      </w:r>
-      <w:proofErr w:type="spellEnd"/>
-      <w:r>
-        <w:t xml:space="preserve"> </w:t>
-      </w:r>
-      <w:proofErr w:type="spellStart"/>
-      <w:r>
-        <w:t>clothing</w:t>
-      </w:r>
-      <w:proofErr w:type="spellEnd"/>
-      <w:r>
-        <w:t xml:space="preserve">; </w:t>
-      </w:r>
-      <w:proofErr w:type="spellStart"/>
-      <w:r>
-        <w:t>Clothing</w:t>
-      </w:r>
-      <w:proofErr w:type="spellEnd"/>
-      <w:r>
-        <w:t xml:space="preserve"> </w:t>
-      </w:r>
-      <w:proofErr w:type="spellStart"/>
-      <w:r>
-        <w:t>size</w:t>
-      </w:r>
-      <w:proofErr w:type="spellEnd"/>
-      <w:r>
-        <w:t xml:space="preserve"> </w:t>
-      </w:r>
-      <w:proofErr w:type="spellStart"/>
-      <w:r>
-        <w:t>and</w:t>
-      </w:r>
-      <w:proofErr w:type="spellEnd"/>
-      <w:r>
-        <w:t xml:space="preserve"> </w:t>
-      </w:r>
-      <w:proofErr w:type="spellStart"/>
-      <w:r>
-        <w:t>style</w:t>
-      </w:r>
-      <w:proofErr w:type="spellEnd"/>
-      <w:r>
-        <w:t xml:space="preserve"> </w:t>
-      </w:r>
-      <w:proofErr w:type="spellStart"/>
-      <w:r>
-        <w:t>recommendation</w:t>
-      </w:r>
-      <w:proofErr w:type="spellEnd"/>
-      <w:r>
-        <w:t xml:space="preserve">; Virtual </w:t>
-      </w:r>
-      <w:proofErr w:type="spellStart"/>
-      <w:r>
-        <w:t>Fashion</w:t>
-      </w:r>
-      <w:proofErr w:type="spellEnd"/>
+      <w:r>
+        <w:t>Health/medical and fitness management; Body shape analysis; Sizing surveys; 3D product development for apparel and equipment; Made-to-measure clothing; Clothing size and style recommendation; Virtual Fashion</w:t>
+      </w:r>
     </w:p>
     <w:p>
       <w:pPr>
@@ -5385,8 +4010,6 @@
         </w:rPr>
         <w:t> </w:t>
       </w:r>
-      <w:proofErr w:type="spellStart"/>
-      <w:proofErr w:type="gramStart"/>
       <w:r>
         <w:rPr>
           <w:rFonts w:cs="Arial"/>
@@ -5394,73 +4017,33 @@
           <w:sz w:val="19"/>
           <w:szCs w:val="19"/>
         </w:rPr>
-        <w:t>price</w:t>
-      </w:r>
-      <w:proofErr w:type="spellEnd"/>
-      <w:proofErr w:type="gramEnd"/>
-      <w:r>
-        <w:rPr>
-          <w:rFonts w:cs="Arial"/>
-          <w:color w:val="000000"/>
-          <w:sz w:val="19"/>
-          <w:szCs w:val="19"/>
-        </w:rPr>
+        <w:t>price of $10,000,</w:t>
+      </w:r>
+    </w:p>
+    <w:p>
+      <w:pPr>
+        <w:pStyle w:val="Relatrio"/>
+      </w:pPr>
+    </w:p>
+    <w:p>
+      <w:pPr>
+        <w:pStyle w:val="Relatrio"/>
+      </w:pPr>
+    </w:p>
+    <w:p>
+      <w:pPr>
+        <w:pStyle w:val="Relatrio"/>
+      </w:pPr>
+    </w:p>
+    <w:p>
+      <w:pPr>
+        <w:pStyle w:val="Relatrio"/>
+      </w:pPr>
+      <w:r>
         <w:t xml:space="preserve"> </w:t>
       </w:r>
-      <w:proofErr w:type="spellStart"/>
-      <w:r>
-        <w:rPr>
-          <w:rFonts w:cs="Arial"/>
-          <w:color w:val="000000"/>
-          <w:sz w:val="19"/>
-          <w:szCs w:val="19"/>
-        </w:rPr>
-        <w:t>of</w:t>
-      </w:r>
-      <w:proofErr w:type="spellEnd"/>
-      <w:r>
-        <w:rPr>
-          <w:rFonts w:cs="Arial"/>
-          <w:color w:val="000000"/>
-          <w:sz w:val="19"/>
-          <w:szCs w:val="19"/>
-        </w:rPr>
-        <w:t xml:space="preserve"> $10,000,</w:t>
-      </w:r>
-    </w:p>
-    <w:p>
-      <w:pPr>
-        <w:pStyle w:val="Relatrio"/>
-      </w:pPr>
-    </w:p>
-    <w:p>
-      <w:pPr>
-        <w:pStyle w:val="Relatrio"/>
-      </w:pPr>
-    </w:p>
-    <w:p>
-      <w:pPr>
-        <w:pStyle w:val="Relatrio"/>
-      </w:pPr>
-    </w:p>
-    <w:p>
-      <w:pPr>
-        <w:pStyle w:val="Relatrio"/>
-      </w:pPr>
-      <w:r>
-        <w:lastRenderedPageBreak/>
-        <w:t xml:space="preserve"> </w:t>
-      </w:r>
-      <w:r>
-        <w:t xml:space="preserve">Asus </w:t>
-      </w:r>
-      <w:proofErr w:type="spellStart"/>
-      <w:r>
-        <w:t>XTion</w:t>
-      </w:r>
-      <w:proofErr w:type="spellEnd"/>
-      <w:r>
-        <w:t xml:space="preserve"> 8 </w:t>
+      <w:r>
+        <w:t xml:space="preserve">Asus XTion 8 </w:t>
       </w:r>
       <w:hyperlink r:id="rId41" w:history="1">
         <w:r>
@@ -5481,74 +4064,19 @@
         <w:pStyle w:val="Relatrio"/>
       </w:pPr>
       <w:r>
-        <w:t xml:space="preserve">3D Face </w:t>
-      </w:r>
-      <w:proofErr w:type="spellStart"/>
-      <w:r>
-        <w:t>Reconstruction</w:t>
-      </w:r>
-      <w:proofErr w:type="spellEnd"/>
-      <w:r>
-        <w:t xml:space="preserve"> </w:t>
-      </w:r>
-      <w:proofErr w:type="spellStart"/>
-      <w:r>
-        <w:t>from</w:t>
-      </w:r>
-      <w:proofErr w:type="spellEnd"/>
-      <w:r>
-        <w:t xml:space="preserve"> a Single </w:t>
-      </w:r>
-      <w:proofErr w:type="spellStart"/>
-      <w:r>
-        <w:t>Camera</w:t>
-      </w:r>
-      <w:proofErr w:type="spellEnd"/>
-      <w:r>
-        <w:t xml:space="preserve"> </w:t>
-      </w:r>
-      <w:proofErr w:type="spellStart"/>
-      <w:r>
-        <w:t>Using</w:t>
-      </w:r>
-      <w:proofErr w:type="spellEnd"/>
-      <w:r>
-        <w:t xml:space="preserve"> a </w:t>
-      </w:r>
-      <w:proofErr w:type="spellStart"/>
-      <w:r>
-        <w:t>Multi-Mirror</w:t>
-      </w:r>
-      <w:proofErr w:type="spellEnd"/>
-      <w:r>
-        <w:t xml:space="preserve"> </w:t>
-      </w:r>
-      <w:proofErr w:type="spellStart"/>
-      <w:r>
-        <w:t>Set-up</w:t>
-      </w:r>
-      <w:proofErr w:type="spellEnd"/>
-      <w:r>
-        <w:t xml:space="preserve"> [</w:t>
-      </w:r>
-      <w:proofErr w:type="spellStart"/>
-      <w:r>
-        <w:t>pdf</w:t>
-      </w:r>
-      <w:proofErr w:type="spellEnd"/>
-      <w:r>
-        <w:t>]</w:t>
+        <w:t>3D Face Reconstruction from a Single Camera Using a Multi-Mirror Set-up</w:t>
+      </w:r>
+      <w:r>
+        <w:t xml:space="preserve"> [pdf]</w:t>
       </w:r>
     </w:p>
     <w:p>
       <w:pPr>
         <w:pStyle w:val="Ttulo21"/>
       </w:pPr>
-      <w:proofErr w:type="spellStart"/>
       <w:r>
         <w:t>Moving</w:t>
       </w:r>
-      <w:proofErr w:type="spellEnd"/>
     </w:p>
     <w:p>
       <w:pPr>
@@ -5635,137 +4163,45 @@
         </w:drawing>
       </w:r>
       <w:r>
-        <w:t xml:space="preserve">Scan volume: </w:t>
-      </w:r>
-      <w:proofErr w:type="spellStart"/>
-      <w:r>
-        <w:t>Up</w:t>
-      </w:r>
-      <w:proofErr w:type="spellEnd"/>
-      <w:r>
-        <w:t xml:space="preserve"> to 20.3 (</w:t>
-      </w:r>
-      <w:proofErr w:type="spellStart"/>
-      <w:r>
-        <w:t>diameter</w:t>
-      </w:r>
-      <w:proofErr w:type="spellEnd"/>
-      <w:r>
-        <w:t xml:space="preserve">) x 20.3 cm (H) </w:t>
-      </w:r>
-    </w:p>
-    <w:p>
-      <w:pPr>
-        <w:pStyle w:val="Relatrio"/>
-      </w:pPr>
-      <w:r>
-        <w:t xml:space="preserve">Dimensional </w:t>
-      </w:r>
-      <w:proofErr w:type="spellStart"/>
-      <w:r>
-        <w:t>accuracy</w:t>
-      </w:r>
-      <w:proofErr w:type="spellEnd"/>
-      <w:r>
-        <w:t>: ± 2.0 mm</w:t>
-      </w:r>
-    </w:p>
-    <w:p>
-      <w:pPr>
-        <w:pStyle w:val="Relatrio"/>
-      </w:pPr>
-      <w:proofErr w:type="spellStart"/>
-      <w:r>
-        <w:t>Detail</w:t>
-      </w:r>
-      <w:proofErr w:type="spellEnd"/>
-      <w:r>
-        <w:t xml:space="preserve"> </w:t>
-      </w:r>
-      <w:proofErr w:type="spellStart"/>
-      <w:r>
-        <w:t>resolution</w:t>
-      </w:r>
-      <w:proofErr w:type="spellEnd"/>
-      <w:r>
-        <w:t>; 0.5 mm [0.0197 in]</w:t>
-      </w:r>
-    </w:p>
-    <w:p>
-      <w:pPr>
-        <w:pStyle w:val="Relatrio"/>
-      </w:pPr>
-      <w:r>
-        <w:t xml:space="preserve">Scan speed: </w:t>
-      </w:r>
-      <w:proofErr w:type="spellStart"/>
-      <w:r>
-        <w:t>Approx</w:t>
-      </w:r>
-      <w:proofErr w:type="spellEnd"/>
-      <w:r>
-        <w:t xml:space="preserve">. 12 </w:t>
-      </w:r>
-      <w:proofErr w:type="gramStart"/>
-      <w:r>
-        <w:t>minutes</w:t>
-      </w:r>
-      <w:proofErr w:type="gramEnd"/>
-    </w:p>
-    <w:p>
-      <w:pPr>
-        <w:pStyle w:val="Relatrio"/>
-      </w:pPr>
-      <w:proofErr w:type="spellStart"/>
-      <w:r>
-        <w:t>Two</w:t>
-      </w:r>
-      <w:proofErr w:type="spellEnd"/>
-      <w:r>
-        <w:t xml:space="preserve"> </w:t>
-      </w:r>
-      <w:proofErr w:type="spellStart"/>
-      <w:r>
-        <w:t>eye</w:t>
-      </w:r>
-      <w:proofErr w:type="spellEnd"/>
-      <w:r>
-        <w:t xml:space="preserve">-safe </w:t>
-      </w:r>
-      <w:proofErr w:type="spellStart"/>
-      <w:r>
-        <w:t>Class</w:t>
-      </w:r>
-      <w:proofErr w:type="spellEnd"/>
-      <w:r>
-        <w:t xml:space="preserve"> 1 laser </w:t>
-      </w:r>
-      <w:proofErr w:type="spellStart"/>
-      <w:r>
-        <w:t>line</w:t>
-      </w:r>
-      <w:proofErr w:type="spellEnd"/>
-      <w:r>
-        <w:t xml:space="preserve"> </w:t>
-      </w:r>
-      <w:proofErr w:type="spellStart"/>
-      <w:r>
-        <w:t>generators</w:t>
-      </w:r>
-      <w:proofErr w:type="spellEnd"/>
+        <w:t xml:space="preserve">Scan volume: Up to 20.3 (diameter) x 20.3 cm (H) </w:t>
+      </w:r>
+    </w:p>
+    <w:p>
+      <w:pPr>
+        <w:pStyle w:val="Relatrio"/>
+      </w:pPr>
+      <w:r>
+        <w:t>Dimensional accuracy: ± 2.0 mm</w:t>
+      </w:r>
+    </w:p>
+    <w:p>
+      <w:pPr>
+        <w:pStyle w:val="Relatrio"/>
+      </w:pPr>
+      <w:r>
+        <w:t>Detail resolution; 0.5 mm [0.0197 in]</w:t>
+      </w:r>
+    </w:p>
+    <w:p>
+      <w:pPr>
+        <w:pStyle w:val="Relatrio"/>
+      </w:pPr>
+      <w:r>
+        <w:t>Scan speed: Approx. 12 minutes</w:t>
+      </w:r>
+    </w:p>
+    <w:p>
+      <w:pPr>
+        <w:pStyle w:val="Relatrio"/>
+      </w:pPr>
+      <w:r>
+        <w:t>Two eye-safe Class 1 laser line generators</w:t>
+      </w:r>
       <w:r>
         <w:t xml:space="preserve">, </w:t>
       </w:r>
       <w:r>
-        <w:t xml:space="preserve">1.3 megapixel CMOS </w:t>
-      </w:r>
-      <w:proofErr w:type="spellStart"/>
-      <w:r>
-        <w:t>image</w:t>
-      </w:r>
-      <w:proofErr w:type="spellEnd"/>
-      <w:r>
-        <w:t xml:space="preserve"> sensor</w:t>
+        <w:t>1.3 megapixel CMOS image sensor</w:t>
       </w:r>
     </w:p>
     <w:p>
@@ -5891,43 +4327,9 @@
           <w:tab w:val="center" w:pos="4611"/>
         </w:tabs>
       </w:pPr>
-      <w:proofErr w:type="spellStart"/>
-      <w:r>
-        <w:t>Maximum</w:t>
-      </w:r>
-      <w:proofErr w:type="spellEnd"/>
-      <w:r>
-        <w:t xml:space="preserve"> </w:t>
-      </w:r>
-      <w:proofErr w:type="spellStart"/>
-      <w:r>
-        <w:t>object</w:t>
-      </w:r>
-      <w:proofErr w:type="spellEnd"/>
-      <w:r>
-        <w:t xml:space="preserve"> </w:t>
-      </w:r>
-      <w:proofErr w:type="spellStart"/>
-      <w:r>
-        <w:t>size</w:t>
-      </w:r>
-      <w:proofErr w:type="spellEnd"/>
-      <w:r>
-        <w:t xml:space="preserve"> </w:t>
-      </w:r>
-      <w:proofErr w:type="spellStart"/>
-      <w:r>
-        <w:t>and</w:t>
-      </w:r>
-      <w:proofErr w:type="spellEnd"/>
-      <w:r>
-        <w:t xml:space="preserve"> </w:t>
-      </w:r>
-      <w:proofErr w:type="spellStart"/>
-      <w:r>
-        <w:t>weight</w:t>
-      </w:r>
-      <w:proofErr w:type="spellEnd"/>
+      <w:r>
+        <w:t>Maximum object size and weight</w:t>
+      </w:r>
     </w:p>
     <w:p>
       <w:pPr>
@@ -5936,37 +4338,8 @@
           <w:tab w:val="center" w:pos="4611"/>
         </w:tabs>
       </w:pPr>
-      <w:proofErr w:type="spellStart"/>
-      <w:r>
-        <w:t>Height</w:t>
-      </w:r>
-      <w:proofErr w:type="spellEnd"/>
-      <w:r>
-        <w:t xml:space="preserve">: 25 cm (9.8 in); </w:t>
-      </w:r>
-      <w:proofErr w:type="spellStart"/>
-      <w:r>
-        <w:t>Diameter</w:t>
-      </w:r>
-      <w:proofErr w:type="spellEnd"/>
-      <w:r>
-        <w:t xml:space="preserve">: 18 cm (7.0 in); </w:t>
-      </w:r>
-      <w:proofErr w:type="spellStart"/>
-      <w:r>
-        <w:t>Weight</w:t>
-      </w:r>
-      <w:proofErr w:type="spellEnd"/>
-      <w:r>
-        <w:t xml:space="preserve">: 3.0kg (6.6 </w:t>
-      </w:r>
-      <w:proofErr w:type="spellStart"/>
-      <w:r>
-        <w:t>lbs</w:t>
-      </w:r>
-      <w:proofErr w:type="spellEnd"/>
-      <w:r>
-        <w:t>)</w:t>
+      <w:r>
+        <w:t>Height: 25 cm (9.8 in); Diameter: 18 cm (7.0 in); Weight: 3.0kg (6.6 lbs)</w:t>
       </w:r>
     </w:p>
     <w:p>
@@ -6049,34 +4422,8 @@
           </wp:anchor>
         </w:drawing>
       </w:r>
-      <w:proofErr w:type="spellStart"/>
-      <w:r>
-        <w:t>High</w:t>
-      </w:r>
-      <w:proofErr w:type="spellEnd"/>
-      <w:r>
-        <w:t xml:space="preserve"> Speed: 5 minutes; </w:t>
-      </w:r>
-      <w:proofErr w:type="spellStart"/>
-      <w:r>
-        <w:t>High</w:t>
-      </w:r>
-      <w:proofErr w:type="spellEnd"/>
-      <w:r>
-        <w:t xml:space="preserve"> </w:t>
-      </w:r>
-      <w:proofErr w:type="spellStart"/>
-      <w:r>
-        <w:t>Quality</w:t>
-      </w:r>
-      <w:proofErr w:type="spellEnd"/>
-      <w:proofErr w:type="gramStart"/>
-      <w:r>
-        <w:t>: &gt;</w:t>
-      </w:r>
-      <w:proofErr w:type="gramEnd"/>
-      <w:r>
-        <w:t xml:space="preserve"> 10 minutes</w:t>
+      <w:r>
+        <w:t>High Speed: 5 minutes; High Quality: &gt; 10 minutes</w:t>
       </w:r>
     </w:p>
     <w:p>
@@ -6087,15 +4434,7 @@
         </w:tabs>
       </w:pPr>
       <w:r>
-        <w:t xml:space="preserve">Scan </w:t>
-      </w:r>
-      <w:proofErr w:type="spellStart"/>
-      <w:r>
-        <w:t>accuracy</w:t>
-      </w:r>
-      <w:proofErr w:type="spellEnd"/>
-      <w:r>
-        <w:t>:</w:t>
+        <w:t>Scan accuracy:</w:t>
       </w:r>
     </w:p>
     <w:p>
@@ -6106,39 +4445,7 @@
         </w:tabs>
       </w:pPr>
       <w:r>
-        <w:t xml:space="preserve">Capture </w:t>
-      </w:r>
-      <w:proofErr w:type="spellStart"/>
-      <w:r>
-        <w:t>details</w:t>
-      </w:r>
-      <w:proofErr w:type="spellEnd"/>
-      <w:r>
-        <w:t xml:space="preserve"> as </w:t>
-      </w:r>
-      <w:proofErr w:type="spellStart"/>
-      <w:r>
-        <w:t>small</w:t>
-      </w:r>
-      <w:proofErr w:type="spellEnd"/>
-      <w:r>
-        <w:t xml:space="preserve"> as 0.43mm; Capture </w:t>
-      </w:r>
-      <w:proofErr w:type="spellStart"/>
-      <w:r>
-        <w:t>size</w:t>
-      </w:r>
-      <w:proofErr w:type="spellEnd"/>
-      <w:r>
-        <w:t xml:space="preserve"> </w:t>
-      </w:r>
-      <w:proofErr w:type="spellStart"/>
-      <w:r>
-        <w:t>within</w:t>
-      </w:r>
-      <w:proofErr w:type="spellEnd"/>
-      <w:r>
-        <w:t xml:space="preserve"> ±0.25mm</w:t>
+        <w:t>Capture details as small as 0.43mm; Capture size within ±0.25mm</w:t>
       </w:r>
     </w:p>
     <w:p>
@@ -6149,15 +4456,7 @@
         </w:tabs>
       </w:pPr>
       <w:r>
-        <w:t xml:space="preserve">HD CMOS sensor </w:t>
-      </w:r>
-      <w:proofErr w:type="spellStart"/>
-      <w:r>
-        <w:t>and</w:t>
-      </w:r>
-      <w:proofErr w:type="spellEnd"/>
-      <w:r>
-        <w:t xml:space="preserve"> 2 lasers</w:t>
+        <w:t>HD CMOS sensor and 2 lasers</w:t>
       </w:r>
     </w:p>
     <w:p>
@@ -6197,13 +4496,8 @@
       <w:pPr>
         <w:pStyle w:val="Relatrio"/>
       </w:pPr>
-      <w:proofErr w:type="spellStart"/>
-      <w:r>
-        <w:t>Handheld</w:t>
-      </w:r>
-      <w:proofErr w:type="spellEnd"/>
-      <w:r>
-        <w:t>:</w:t>
+      <w:r>
+        <w:t>Handheld:</w:t>
       </w:r>
     </w:p>
     <w:p>
@@ -6349,159 +4643,42 @@
           <w:shd w:val="clear" w:color="auto" w:fill="FFFFFF"/>
         </w:rPr>
       </w:pPr>
-      <w:proofErr w:type="spellStart"/>
       <w:r>
         <w:rPr>
           <w:shd w:val="clear" w:color="auto" w:fill="FFFFFF"/>
         </w:rPr>
-        <w:t>Priced</w:t>
-      </w:r>
-      <w:proofErr w:type="spellEnd"/>
-      <w:r>
-        <w:rPr>
-          <w:shd w:val="clear" w:color="auto" w:fill="FFFFFF"/>
-        </w:rPr>
-        <w:t xml:space="preserve"> </w:t>
-      </w:r>
-      <w:proofErr w:type="spellStart"/>
-      <w:r>
-        <w:rPr>
-          <w:shd w:val="clear" w:color="auto" w:fill="FFFFFF"/>
-        </w:rPr>
-        <w:t>at</w:t>
-      </w:r>
-      <w:proofErr w:type="spellEnd"/>
-      <w:r>
-        <w:rPr>
-          <w:shd w:val="clear" w:color="auto" w:fill="FFFFFF"/>
-        </w:rPr>
-        <w:t xml:space="preserve"> US$25,000, </w:t>
-      </w:r>
-      <w:proofErr w:type="spellStart"/>
-      <w:r>
-        <w:rPr>
-          <w:shd w:val="clear" w:color="auto" w:fill="FFFFFF"/>
-        </w:rPr>
-        <w:t>the</w:t>
-      </w:r>
-      <w:proofErr w:type="spellEnd"/>
-      <w:r>
-        <w:rPr>
-          <w:shd w:val="clear" w:color="auto" w:fill="FFFFFF"/>
-        </w:rPr>
-        <w:t xml:space="preserve"> </w:t>
-      </w:r>
-      <w:proofErr w:type="spellStart"/>
-      <w:r>
-        <w:rPr>
-          <w:shd w:val="clear" w:color="auto" w:fill="FFFFFF"/>
-        </w:rPr>
-        <w:t>Go!SCAN</w:t>
-      </w:r>
-      <w:proofErr w:type="spellEnd"/>
-      <w:r>
-        <w:rPr>
-          <w:shd w:val="clear" w:color="auto" w:fill="FFFFFF"/>
-        </w:rPr>
-        <w:t xml:space="preserve"> 3D </w:t>
-      </w:r>
-      <w:proofErr w:type="gramStart"/>
-      <w:r>
-        <w:rPr>
-          <w:shd w:val="clear" w:color="auto" w:fill="FFFFFF"/>
-        </w:rPr>
-        <w:t>scanner</w:t>
-      </w:r>
-      <w:proofErr w:type="gramEnd"/>
-      <w:r>
-        <w:rPr>
-          <w:shd w:val="clear" w:color="auto" w:fill="FFFFFF"/>
-        </w:rPr>
-        <w:t xml:space="preserve"> </w:t>
-      </w:r>
-      <w:proofErr w:type="spellStart"/>
-      <w:r>
-        <w:rPr>
-          <w:shd w:val="clear" w:color="auto" w:fill="FFFFFF"/>
-        </w:rPr>
-        <w:t>isn't</w:t>
-      </w:r>
-      <w:proofErr w:type="spellEnd"/>
-      <w:r>
-        <w:rPr>
-          <w:shd w:val="clear" w:color="auto" w:fill="FFFFFF"/>
-        </w:rPr>
-        <w:t xml:space="preserve"> </w:t>
-      </w:r>
-      <w:proofErr w:type="spellStart"/>
-      <w:r>
-        <w:rPr>
-          <w:shd w:val="clear" w:color="auto" w:fill="FFFFFF"/>
-        </w:rPr>
-        <w:t>cheap</w:t>
-      </w:r>
-      <w:proofErr w:type="spellEnd"/>
-    </w:p>
-    <w:p>
-      <w:pPr>
-        <w:pStyle w:val="Relatrio"/>
-      </w:pPr>
-      <w:r>
-        <w:t xml:space="preserve">O </w:t>
-      </w:r>
-      <w:proofErr w:type="gramStart"/>
-      <w:r>
-        <w:t>scanner</w:t>
-      </w:r>
-      <w:proofErr w:type="gramEnd"/>
-      <w:r>
-        <w:t xml:space="preserve"> projeta um padrão codificado de luz a partir de uma fonte de luz branca (LED).</w:t>
-      </w:r>
-    </w:p>
-    <w:p>
-      <w:pPr>
-        <w:pStyle w:val="Relatrio"/>
-      </w:pPr>
-      <w:r>
-        <w:t xml:space="preserve">O </w:t>
-      </w:r>
-      <w:proofErr w:type="spellStart"/>
-      <w:r>
-        <w:t>Go!SCAN</w:t>
-      </w:r>
-      <w:proofErr w:type="spellEnd"/>
+        <w:t>Priced at US$25,000, the Go!SCAN 3D scanner isn't cheap</w:t>
+      </w:r>
+    </w:p>
+    <w:p>
+      <w:pPr>
+        <w:pStyle w:val="Relatrio"/>
+      </w:pPr>
+      <w:r>
+        <w:t>O scanner projeta um padrão codificado de luz a partir de uma fonte de luz branca (LED).</w:t>
+      </w:r>
+    </w:p>
+    <w:p>
+      <w:pPr>
+        <w:pStyle w:val="Relatrio"/>
+      </w:pPr>
+      <w:r>
+        <w:t>O Go!SCAN</w:t>
+      </w:r>
       <w:r>
         <w:t xml:space="preserve"> 3D tem uma resolução de 0,5 mm. </w:t>
       </w:r>
-      <w:proofErr w:type="gramStart"/>
-      <w:r>
-        <w:t>oferece</w:t>
-      </w:r>
-      <w:proofErr w:type="gramEnd"/>
-      <w:r>
-        <w:t xml:space="preserve"> uma precisão de até 0,1 mm (0,004 pol) ou de 0,3 mm por 1 m (0,012 por 3 pés)</w:t>
-      </w:r>
-    </w:p>
-    <w:p>
-      <w:pPr>
-        <w:pStyle w:val="Relatrio"/>
-      </w:pPr>
-      <w:r>
-        <w:t>Stand-</w:t>
-      </w:r>
-      <w:proofErr w:type="spellStart"/>
-      <w:r>
-        <w:t>Off</w:t>
-      </w:r>
-      <w:proofErr w:type="spellEnd"/>
-      <w:r>
-        <w:t xml:space="preserve"> </w:t>
-      </w:r>
-      <w:proofErr w:type="spellStart"/>
-      <w:r>
-        <w:t>Distance</w:t>
-      </w:r>
-      <w:proofErr w:type="spellEnd"/>
+      <w:r>
+        <w:t>oferece uma precisão de até 0,1 mm (0,004 pol) ou de 0,3 mm por 1 m (0,012 por 3 pés)</w:t>
+      </w:r>
+    </w:p>
+    <w:p>
+      <w:pPr>
+        <w:pStyle w:val="Relatrio"/>
+      </w:pPr>
+      <w:r>
+        <w:t>Stand-Off Distance</w:t>
+      </w:r>
       <w:r>
         <w:t xml:space="preserve"> 400mm</w:t>
       </w:r>
@@ -6649,7 +4826,6 @@
       <w:pPr>
         <w:pStyle w:val="Relatrio"/>
       </w:pPr>
-      <w:proofErr w:type="gramStart"/>
       <w:r>
         <w:rPr>
           <w:rFonts w:cs="Arial"/>
@@ -6658,168 +4834,24 @@
           <w:szCs w:val="21"/>
           <w:shd w:val="clear" w:color="auto" w:fill="FFFFFF"/>
         </w:rPr>
-        <w:t>uses</w:t>
-      </w:r>
-      <w:proofErr w:type="gramEnd"/>
-      <w:r>
-        <w:rPr>
-          <w:rFonts w:cs="Arial"/>
-          <w:color w:val="000000"/>
-          <w:sz w:val="21"/>
-          <w:szCs w:val="21"/>
-          <w:shd w:val="clear" w:color="auto" w:fill="FFFFFF"/>
-        </w:rPr>
-        <w:t xml:space="preserve"> a regular flash </w:t>
-      </w:r>
-      <w:proofErr w:type="spellStart"/>
-      <w:r>
-        <w:rPr>
-          <w:rFonts w:cs="Arial"/>
-          <w:color w:val="000000"/>
-          <w:sz w:val="21"/>
-          <w:szCs w:val="21"/>
-          <w:shd w:val="clear" w:color="auto" w:fill="FFFFFF"/>
-        </w:rPr>
-        <w:t>bulb</w:t>
-      </w:r>
-      <w:proofErr w:type="spellEnd"/>
-      <w:r>
-        <w:rPr>
-          <w:rFonts w:cs="Arial"/>
-          <w:color w:val="000000"/>
-          <w:sz w:val="21"/>
-          <w:szCs w:val="21"/>
-          <w:shd w:val="clear" w:color="auto" w:fill="FFFFFF"/>
-        </w:rPr>
-        <w:t xml:space="preserve"> </w:t>
-      </w:r>
-      <w:proofErr w:type="spellStart"/>
-      <w:r>
-        <w:rPr>
-          <w:rFonts w:cs="Arial"/>
-          <w:color w:val="000000"/>
-          <w:sz w:val="21"/>
-          <w:szCs w:val="21"/>
-          <w:shd w:val="clear" w:color="auto" w:fill="FFFFFF"/>
-        </w:rPr>
-        <w:t>instead</w:t>
-      </w:r>
-      <w:proofErr w:type="spellEnd"/>
-      <w:r>
-        <w:rPr>
-          <w:rFonts w:cs="Arial"/>
-          <w:color w:val="000000"/>
-          <w:sz w:val="21"/>
-          <w:szCs w:val="21"/>
-          <w:shd w:val="clear" w:color="auto" w:fill="FFFFFF"/>
-        </w:rPr>
-        <w:t xml:space="preserve"> </w:t>
-      </w:r>
-      <w:proofErr w:type="spellStart"/>
-      <w:r>
-        <w:rPr>
-          <w:rFonts w:cs="Arial"/>
-          <w:color w:val="000000"/>
-          <w:sz w:val="21"/>
-          <w:szCs w:val="21"/>
-          <w:shd w:val="clear" w:color="auto" w:fill="FFFFFF"/>
-        </w:rPr>
-        <w:t>of</w:t>
-      </w:r>
-      <w:proofErr w:type="spellEnd"/>
-      <w:r>
-        <w:rPr>
-          <w:rFonts w:cs="Arial"/>
-          <w:color w:val="000000"/>
-          <w:sz w:val="21"/>
-          <w:szCs w:val="21"/>
-          <w:shd w:val="clear" w:color="auto" w:fill="FFFFFF"/>
-        </w:rPr>
-        <w:t> a laser</w:t>
-      </w:r>
-    </w:p>
-    <w:p>
-      <w:pPr>
-        <w:pStyle w:val="Relatrio"/>
-      </w:pPr>
-      <w:proofErr w:type="spellStart"/>
-      <w:proofErr w:type="gramStart"/>
-      <w:r>
-        <w:t>high</w:t>
-      </w:r>
-      <w:proofErr w:type="spellEnd"/>
-      <w:proofErr w:type="gramEnd"/>
-      <w:r>
-        <w:t xml:space="preserve"> </w:t>
-      </w:r>
-      <w:proofErr w:type="spellStart"/>
-      <w:r>
-        <w:t>resolution</w:t>
-      </w:r>
-      <w:proofErr w:type="spellEnd"/>
-      <w:r>
-        <w:t xml:space="preserve"> (</w:t>
-      </w:r>
-      <w:proofErr w:type="spellStart"/>
-      <w:r>
-        <w:t>up</w:t>
-      </w:r>
-      <w:proofErr w:type="spellEnd"/>
-      <w:r>
-        <w:t xml:space="preserve"> to 0.5 mm) </w:t>
-      </w:r>
-      <w:proofErr w:type="spellStart"/>
-      <w:r>
-        <w:t>and</w:t>
-      </w:r>
-      <w:proofErr w:type="spellEnd"/>
-      <w:r>
-        <w:t xml:space="preserve"> </w:t>
-      </w:r>
-      <w:proofErr w:type="spellStart"/>
-      <w:r>
-        <w:t>high</w:t>
-      </w:r>
-      <w:proofErr w:type="spellEnd"/>
-      <w:r>
-        <w:t xml:space="preserve"> </w:t>
-      </w:r>
-      <w:proofErr w:type="spellStart"/>
-      <w:r>
-        <w:t>accuracy</w:t>
-      </w:r>
-      <w:proofErr w:type="spellEnd"/>
-      <w:r>
-        <w:t xml:space="preserve"> (</w:t>
-      </w:r>
-      <w:proofErr w:type="spellStart"/>
-      <w:r>
-        <w:t>up</w:t>
-      </w:r>
-      <w:proofErr w:type="spellEnd"/>
-      <w:r>
-        <w:t xml:space="preserve"> to 0.1 mm).</w:t>
-      </w:r>
-    </w:p>
-    <w:p>
-      <w:pPr>
-        <w:pStyle w:val="Relatrio"/>
-      </w:pPr>
-      <w:proofErr w:type="spellStart"/>
-      <w:r>
-        <w:t>Working</w:t>
-      </w:r>
-      <w:proofErr w:type="spellEnd"/>
-      <w:r>
-        <w:t xml:space="preserve"> </w:t>
-      </w:r>
-      <w:proofErr w:type="spellStart"/>
-      <w:r>
-        <w:t>distance</w:t>
-      </w:r>
-      <w:proofErr w:type="spellEnd"/>
-      <w:r>
-        <w:t xml:space="preserve"> </w:t>
+        <w:lastRenderedPageBreak/>
+        <w:t>uses a regular flash bulb instead of a laser</w:t>
+      </w:r>
+    </w:p>
+    <w:p>
+      <w:pPr>
+        <w:pStyle w:val="Relatrio"/>
+      </w:pPr>
+      <w:r>
+        <w:t>high resolution (up to 0.5 mm) and high accuracy (up to 0.1 mm).</w:t>
+      </w:r>
+    </w:p>
+    <w:p>
+      <w:pPr>
+        <w:pStyle w:val="Relatrio"/>
+      </w:pPr>
+      <w:r>
+        <w:t xml:space="preserve">Working distance </w:t>
       </w:r>
       <w:r>
         <w:t>0.4 – 1 m</w:t>
@@ -6858,7 +4890,13 @@
         <w:pStyle w:val="Relatrio"/>
       </w:pPr>
       <w:r>
-        <w:t>Dois exemplos: qualidade e limitação são as da Kinect.</w:t>
+        <w:t>Dois exemplos: qualidade e limitaç</w:t>
+      </w:r>
+      <w:r>
+        <w:t>ões</w:t>
+      </w:r>
+      <w:r>
+        <w:t xml:space="preserve"> são as da Kinect.</w:t>
       </w:r>
     </w:p>
     <w:p>
@@ -6883,181 +4921,8 @@
       <w:pPr>
         <w:pStyle w:val="Relatrio"/>
       </w:pPr>
-      <w:proofErr w:type="spellStart"/>
-      <w:r>
-        <w:t>Objects</w:t>
-      </w:r>
-      <w:proofErr w:type="spellEnd"/>
-      <w:r>
-        <w:t xml:space="preserve"> </w:t>
-      </w:r>
-      <w:proofErr w:type="spellStart"/>
-      <w:r>
-        <w:t>that</w:t>
-      </w:r>
-      <w:proofErr w:type="spellEnd"/>
-      <w:r>
-        <w:t xml:space="preserve"> </w:t>
-      </w:r>
-      <w:proofErr w:type="spellStart"/>
-      <w:r>
-        <w:t>you</w:t>
-      </w:r>
-      <w:proofErr w:type="spellEnd"/>
-      <w:r>
-        <w:t xml:space="preserve"> </w:t>
-      </w:r>
-      <w:proofErr w:type="spellStart"/>
-      <w:r>
-        <w:t>wish</w:t>
-      </w:r>
-      <w:proofErr w:type="spellEnd"/>
-      <w:r>
-        <w:t xml:space="preserve"> to scan </w:t>
-      </w:r>
-      <w:proofErr w:type="spellStart"/>
-      <w:r>
-        <w:t>should</w:t>
-      </w:r>
-      <w:proofErr w:type="spellEnd"/>
-      <w:r>
-        <w:t xml:space="preserve"> </w:t>
-      </w:r>
-      <w:proofErr w:type="spellStart"/>
-      <w:r>
-        <w:t>be</w:t>
-      </w:r>
-      <w:proofErr w:type="spellEnd"/>
-      <w:r>
-        <w:t xml:space="preserve"> </w:t>
-      </w:r>
-      <w:proofErr w:type="spellStart"/>
-      <w:r>
-        <w:t>between</w:t>
-      </w:r>
-      <w:proofErr w:type="spellEnd"/>
-      <w:r>
-        <w:t xml:space="preserve"> 40 </w:t>
-      </w:r>
-      <w:proofErr w:type="spellStart"/>
-      <w:r>
-        <w:t>centimeters</w:t>
-      </w:r>
-      <w:proofErr w:type="spellEnd"/>
-      <w:r>
-        <w:t xml:space="preserve"> to 4 </w:t>
-      </w:r>
-      <w:proofErr w:type="spellStart"/>
-      <w:r>
-        <w:t>meters</w:t>
-      </w:r>
-      <w:proofErr w:type="spellEnd"/>
-      <w:r>
-        <w:t xml:space="preserve"> (16 inches to 13 </w:t>
-      </w:r>
-      <w:proofErr w:type="spellStart"/>
-      <w:r>
-        <w:t>feet</w:t>
-      </w:r>
-      <w:proofErr w:type="spellEnd"/>
-      <w:r>
-        <w:t xml:space="preserve">) </w:t>
-      </w:r>
-      <w:proofErr w:type="spellStart"/>
-      <w:r>
-        <w:t>away</w:t>
-      </w:r>
-      <w:proofErr w:type="spellEnd"/>
-      <w:r>
-        <w:t xml:space="preserve"> </w:t>
-      </w:r>
-      <w:proofErr w:type="spellStart"/>
-      <w:r>
-        <w:t>from</w:t>
-      </w:r>
-      <w:proofErr w:type="spellEnd"/>
-      <w:r>
-        <w:t xml:space="preserve"> </w:t>
-      </w:r>
-      <w:proofErr w:type="spellStart"/>
-      <w:r>
-        <w:t>the</w:t>
-      </w:r>
-      <w:proofErr w:type="spellEnd"/>
-      <w:r>
-        <w:t xml:space="preserve"> sensor. Note </w:t>
-      </w:r>
-      <w:proofErr w:type="spellStart"/>
-      <w:r>
-        <w:t>that</w:t>
-      </w:r>
-      <w:proofErr w:type="spellEnd"/>
-      <w:r>
-        <w:t xml:space="preserve"> scan data </w:t>
-      </w:r>
-      <w:proofErr w:type="spellStart"/>
-      <w:r>
-        <w:t>quality</w:t>
-      </w:r>
-      <w:proofErr w:type="spellEnd"/>
-      <w:r>
-        <w:t xml:space="preserve"> </w:t>
-      </w:r>
-      <w:proofErr w:type="spellStart"/>
-      <w:r>
-        <w:t>is</w:t>
-      </w:r>
-      <w:proofErr w:type="spellEnd"/>
-      <w:r>
-        <w:t xml:space="preserve"> </w:t>
-      </w:r>
-      <w:proofErr w:type="spellStart"/>
-      <w:r>
-        <w:t>reduced</w:t>
-      </w:r>
-      <w:proofErr w:type="spellEnd"/>
-      <w:r>
-        <w:t xml:space="preserve"> as </w:t>
-      </w:r>
-      <w:proofErr w:type="spellStart"/>
-      <w:r>
-        <w:t>the</w:t>
-      </w:r>
-      <w:proofErr w:type="spellEnd"/>
-      <w:r>
-        <w:t xml:space="preserve"> </w:t>
-      </w:r>
-      <w:proofErr w:type="spellStart"/>
-      <w:r>
-        <w:t>distance</w:t>
-      </w:r>
-      <w:proofErr w:type="spellEnd"/>
-      <w:r>
-        <w:t xml:space="preserve"> </w:t>
-      </w:r>
-      <w:proofErr w:type="spellStart"/>
-      <w:r>
-        <w:t>from</w:t>
-      </w:r>
-      <w:proofErr w:type="spellEnd"/>
-      <w:r>
-        <w:t xml:space="preserve"> </w:t>
-      </w:r>
-      <w:proofErr w:type="spellStart"/>
-      <w:r>
-        <w:t>the</w:t>
-      </w:r>
-      <w:proofErr w:type="spellEnd"/>
-      <w:r>
-        <w:t xml:space="preserve"> sensor </w:t>
-      </w:r>
-      <w:proofErr w:type="spellStart"/>
-      <w:r>
-        <w:t>increases</w:t>
-      </w:r>
-      <w:proofErr w:type="spellEnd"/>
-      <w:r>
-        <w:t>.</w:t>
+      <w:r>
+        <w:t>Objects that you wish to scan should be between 40 centimeters to 4 meters (16 inches to 13 feet) away from the sensor. Note that scan data quality is reduced as the distance from the sensor increases.</w:t>
       </w:r>
     </w:p>
     <w:p>
@@ -7082,187 +4947,15 @@
       <w:pPr>
         <w:pStyle w:val="Relatrio"/>
       </w:pPr>
-      <w:proofErr w:type="spellStart"/>
-      <w:r>
-        <w:t>Multiple</w:t>
-      </w:r>
-      <w:proofErr w:type="spellEnd"/>
-      <w:r>
-        <w:t xml:space="preserve"> sensor handling</w:t>
+      <w:r>
+        <w:t>Multiple sensor handling</w:t>
       </w:r>
       <w:r>
         <w:t xml:space="preserve">: </w:t>
       </w:r>
-      <w:proofErr w:type="spellStart"/>
-      <w:r>
-        <w:t>Have</w:t>
-      </w:r>
-      <w:proofErr w:type="spellEnd"/>
-      <w:r>
-        <w:t xml:space="preserve"> a look </w:t>
-      </w:r>
-      <w:proofErr w:type="spellStart"/>
-      <w:r>
-        <w:t>at</w:t>
-      </w:r>
-      <w:proofErr w:type="spellEnd"/>
-      <w:r>
-        <w:t xml:space="preserve"> </w:t>
-      </w:r>
-      <w:proofErr w:type="spellStart"/>
-      <w:r>
-        <w:t>our</w:t>
-      </w:r>
-      <w:proofErr w:type="spellEnd"/>
-      <w:r>
-        <w:t xml:space="preserve"> body-</w:t>
-      </w:r>
-      <w:proofErr w:type="spellStart"/>
-      <w:r>
-        <w:t>scanning</w:t>
-      </w:r>
-      <w:proofErr w:type="spellEnd"/>
-      <w:r>
-        <w:t xml:space="preserve"> </w:t>
-      </w:r>
-      <w:proofErr w:type="spellStart"/>
-      <w:r>
-        <w:t>example</w:t>
-      </w:r>
-      <w:proofErr w:type="spellEnd"/>
-      <w:r>
-        <w:t xml:space="preserve"> </w:t>
-      </w:r>
-      <w:proofErr w:type="spellStart"/>
-      <w:r>
-        <w:t>that</w:t>
-      </w:r>
-      <w:proofErr w:type="spellEnd"/>
-      <w:r>
-        <w:t xml:space="preserve"> uses 2 </w:t>
-      </w:r>
-      <w:proofErr w:type="spellStart"/>
-      <w:r>
-        <w:t>sensors</w:t>
-      </w:r>
-      <w:proofErr w:type="spellEnd"/>
-      <w:r>
-        <w:t xml:space="preserve"> </w:t>
-      </w:r>
-      <w:proofErr w:type="spellStart"/>
-      <w:r>
-        <w:t>that</w:t>
-      </w:r>
-      <w:proofErr w:type="spellEnd"/>
-      <w:r>
-        <w:t xml:space="preserve"> </w:t>
-      </w:r>
-      <w:proofErr w:type="spellStart"/>
-      <w:r>
-        <w:t>work</w:t>
-      </w:r>
-      <w:proofErr w:type="spellEnd"/>
-      <w:r>
-        <w:t xml:space="preserve"> </w:t>
-      </w:r>
-      <w:proofErr w:type="spellStart"/>
-      <w:r>
-        <w:t>together</w:t>
-      </w:r>
-      <w:proofErr w:type="spellEnd"/>
-      <w:r>
-        <w:t xml:space="preserve"> </w:t>
-      </w:r>
-      <w:proofErr w:type="spellStart"/>
-      <w:r>
-        <w:t>and</w:t>
-      </w:r>
-      <w:proofErr w:type="spellEnd"/>
-      <w:r>
-        <w:t xml:space="preserve"> </w:t>
-      </w:r>
-      <w:proofErr w:type="spellStart"/>
-      <w:r>
-        <w:t>is</w:t>
-      </w:r>
-      <w:proofErr w:type="spellEnd"/>
-      <w:r>
-        <w:t xml:space="preserve"> </w:t>
-      </w:r>
-      <w:proofErr w:type="spellStart"/>
-      <w:r>
-        <w:t>written</w:t>
-      </w:r>
-      <w:proofErr w:type="spellEnd"/>
-      <w:r>
-        <w:t xml:space="preserve"> in </w:t>
-      </w:r>
-      <w:proofErr w:type="spellStart"/>
-      <w:r>
-        <w:t>less</w:t>
-      </w:r>
-      <w:proofErr w:type="spellEnd"/>
-      <w:r>
-        <w:t xml:space="preserve"> </w:t>
-      </w:r>
-      <w:proofErr w:type="spellStart"/>
-      <w:r>
-        <w:t>than</w:t>
-      </w:r>
-      <w:proofErr w:type="spellEnd"/>
-      <w:r>
-        <w:t xml:space="preserve"> 100 </w:t>
-      </w:r>
-      <w:proofErr w:type="spellStart"/>
-      <w:r>
-        <w:t>lines</w:t>
-      </w:r>
-      <w:proofErr w:type="spellEnd"/>
-      <w:r>
-        <w:t xml:space="preserve"> </w:t>
-      </w:r>
-      <w:proofErr w:type="spellStart"/>
-      <w:r>
-        <w:t>of</w:t>
-      </w:r>
-      <w:proofErr w:type="spellEnd"/>
-      <w:r>
-        <w:t xml:space="preserve"> </w:t>
-      </w:r>
-      <w:proofErr w:type="spellStart"/>
-      <w:r>
-        <w:t>code</w:t>
-      </w:r>
-      <w:proofErr w:type="spellEnd"/>
-      <w:r>
-        <w:t xml:space="preserve"> </w:t>
-      </w:r>
-      <w:proofErr w:type="spellStart"/>
-      <w:r>
-        <w:t>including</w:t>
-      </w:r>
-      <w:proofErr w:type="spellEnd"/>
-      <w:r>
-        <w:t xml:space="preserve"> </w:t>
-      </w:r>
-      <w:proofErr w:type="spellStart"/>
-      <w:r>
-        <w:t>calibration</w:t>
-      </w:r>
-      <w:proofErr w:type="spellEnd"/>
-      <w:r>
-        <w:t>.</w:t>
-      </w:r>
-    </w:p>
-    <w:p>
-      <w:pPr>
-        <w:pStyle w:val="Relatrio"/>
-      </w:pPr>
-    </w:p>
-    <w:p>
-      <w:pPr>
-        <w:pStyle w:val="Relatrio"/>
-      </w:pPr>
+      <w:r>
+        <w:t>Have a look at our body-scanning example that uses 2 sensors that work together and is written in less than 100 lines of code including calibration.</w:t>
+      </w:r>
     </w:p>
     <w:p>
       <w:pPr>
@@ -7278,620 +4971,6 @@
         <w:pStyle w:val="Relatrio"/>
       </w:pPr>
       <w:hyperlink r:id="rId56" w:history="1">
-        <w:r>
-          <w:rPr>
-            <w:rStyle w:val="Hiperligao"/>
-          </w:rPr>
-          <w:t>http://www.crn.com/news/components-peripherals/240156453/3-d-scanning-technology-with-unlimited-application.htm</w:t>
-        </w:r>
-      </w:hyperlink>
-    </w:p>
-    <w:p>
-      <w:pPr>
-        <w:pStyle w:val="Relatrio"/>
-      </w:pPr>
-      <w:proofErr w:type="spellStart"/>
-      <w:r>
-        <w:t>Human</w:t>
-      </w:r>
-      <w:proofErr w:type="spellEnd"/>
-      <w:r>
-        <w:t xml:space="preserve"> </w:t>
-      </w:r>
-      <w:proofErr w:type="spellStart"/>
-      <w:r>
-        <w:t>limbs</w:t>
-      </w:r>
-      <w:proofErr w:type="spellEnd"/>
-      <w:r>
-        <w:t xml:space="preserve">, </w:t>
-      </w:r>
-      <w:proofErr w:type="spellStart"/>
-      <w:r>
-        <w:t>military</w:t>
-      </w:r>
-      <w:proofErr w:type="spellEnd"/>
-      <w:r>
-        <w:t xml:space="preserve"> </w:t>
-      </w:r>
-      <w:proofErr w:type="spellStart"/>
-      <w:r>
-        <w:t>vehicles</w:t>
-      </w:r>
-      <w:proofErr w:type="spellEnd"/>
-      <w:r>
-        <w:t xml:space="preserve"> </w:t>
-      </w:r>
-      <w:proofErr w:type="spellStart"/>
-      <w:r>
-        <w:t>and</w:t>
-      </w:r>
-      <w:proofErr w:type="spellEnd"/>
-      <w:r>
-        <w:t xml:space="preserve"> </w:t>
-      </w:r>
-      <w:proofErr w:type="spellStart"/>
-      <w:r>
-        <w:t>giant</w:t>
-      </w:r>
-      <w:proofErr w:type="spellEnd"/>
-      <w:r>
-        <w:t xml:space="preserve"> </w:t>
-      </w:r>
-      <w:proofErr w:type="spellStart"/>
-      <w:r>
-        <w:t>murals</w:t>
-      </w:r>
-      <w:proofErr w:type="spellEnd"/>
-      <w:r>
-        <w:t xml:space="preserve"> </w:t>
-      </w:r>
-      <w:proofErr w:type="spellStart"/>
-      <w:r>
-        <w:t>painted</w:t>
-      </w:r>
-      <w:proofErr w:type="spellEnd"/>
-      <w:r>
-        <w:t xml:space="preserve"> </w:t>
-      </w:r>
-      <w:proofErr w:type="spellStart"/>
-      <w:r>
-        <w:t>by</w:t>
-      </w:r>
-      <w:proofErr w:type="spellEnd"/>
-      <w:r>
-        <w:t xml:space="preserve"> Leonardo da Vinci -- </w:t>
-      </w:r>
-      <w:proofErr w:type="spellStart"/>
-      <w:r>
-        <w:t>these</w:t>
-      </w:r>
-      <w:proofErr w:type="spellEnd"/>
-      <w:r>
-        <w:t xml:space="preserve"> are </w:t>
-      </w:r>
-      <w:proofErr w:type="spellStart"/>
-      <w:r>
-        <w:t>just</w:t>
-      </w:r>
-      <w:proofErr w:type="spellEnd"/>
-      <w:r>
-        <w:t xml:space="preserve"> a </w:t>
-      </w:r>
-      <w:proofErr w:type="spellStart"/>
-      <w:r>
-        <w:t>few</w:t>
-      </w:r>
-      <w:proofErr w:type="spellEnd"/>
-      <w:r>
-        <w:t xml:space="preserve"> </w:t>
-      </w:r>
-      <w:proofErr w:type="spellStart"/>
-      <w:r>
-        <w:t>applications</w:t>
-      </w:r>
-      <w:proofErr w:type="spellEnd"/>
-      <w:r>
-        <w:t xml:space="preserve"> </w:t>
-      </w:r>
-      <w:proofErr w:type="spellStart"/>
-      <w:r>
-        <w:t>of</w:t>
-      </w:r>
-      <w:proofErr w:type="spellEnd"/>
-      <w:r>
-        <w:t xml:space="preserve"> 3-D </w:t>
-      </w:r>
-      <w:proofErr w:type="spellStart"/>
-      <w:proofErr w:type="gramStart"/>
-      <w:r>
-        <w:t>scanning</w:t>
-      </w:r>
-      <w:proofErr w:type="spellEnd"/>
-      <w:proofErr w:type="gramEnd"/>
-      <w:r>
-        <w:t xml:space="preserve"> </w:t>
-      </w:r>
-      <w:proofErr w:type="spellStart"/>
-      <w:r>
-        <w:t>technology</w:t>
-      </w:r>
-      <w:proofErr w:type="spellEnd"/>
-      <w:r>
-        <w:t xml:space="preserve"> </w:t>
-      </w:r>
-      <w:proofErr w:type="spellStart"/>
-      <w:r>
-        <w:t>that</w:t>
-      </w:r>
-      <w:proofErr w:type="spellEnd"/>
-      <w:r>
-        <w:t xml:space="preserve"> are </w:t>
-      </w:r>
-      <w:proofErr w:type="spellStart"/>
-      <w:r>
-        <w:t>already</w:t>
-      </w:r>
-      <w:proofErr w:type="spellEnd"/>
-      <w:r>
-        <w:t xml:space="preserve"> </w:t>
-      </w:r>
-      <w:proofErr w:type="spellStart"/>
-      <w:r>
-        <w:t>being</w:t>
-      </w:r>
-      <w:proofErr w:type="spellEnd"/>
-      <w:r>
-        <w:t xml:space="preserve"> </w:t>
-      </w:r>
-      <w:proofErr w:type="spellStart"/>
-      <w:r>
-        <w:t>used</w:t>
-      </w:r>
-      <w:proofErr w:type="spellEnd"/>
-      <w:r>
-        <w:t xml:space="preserve"> in industries </w:t>
-      </w:r>
-      <w:proofErr w:type="spellStart"/>
-      <w:r>
-        <w:t>from</w:t>
-      </w:r>
-      <w:proofErr w:type="spellEnd"/>
-      <w:r>
-        <w:t xml:space="preserve"> medical to </w:t>
-      </w:r>
-      <w:proofErr w:type="spellStart"/>
-      <w:r>
-        <w:t>manufacturing</w:t>
-      </w:r>
-      <w:proofErr w:type="spellEnd"/>
-      <w:r>
-        <w:t xml:space="preserve"> to </w:t>
-      </w:r>
-      <w:proofErr w:type="spellStart"/>
-      <w:r>
-        <w:t>art</w:t>
-      </w:r>
-      <w:proofErr w:type="spellEnd"/>
-      <w:r>
-        <w:t>.</w:t>
-      </w:r>
-    </w:p>
-    <w:p>
-      <w:pPr>
-        <w:pStyle w:val="Relatrio"/>
-      </w:pPr>
-      <w:proofErr w:type="spellStart"/>
-      <w:r>
-        <w:t>One</w:t>
-      </w:r>
-      <w:proofErr w:type="spellEnd"/>
-      <w:r>
-        <w:t xml:space="preserve"> </w:t>
-      </w:r>
-      <w:proofErr w:type="spellStart"/>
-      <w:r>
-        <w:t>common</w:t>
-      </w:r>
-      <w:proofErr w:type="spellEnd"/>
-      <w:r>
-        <w:t xml:space="preserve"> </w:t>
-      </w:r>
-      <w:proofErr w:type="spellStart"/>
-      <w:r>
-        <w:t>example</w:t>
-      </w:r>
-      <w:proofErr w:type="spellEnd"/>
-      <w:r>
-        <w:t xml:space="preserve"> </w:t>
-      </w:r>
-      <w:proofErr w:type="spellStart"/>
-      <w:r>
-        <w:t>of</w:t>
-      </w:r>
-      <w:proofErr w:type="spellEnd"/>
-      <w:r>
-        <w:t xml:space="preserve"> 3-D </w:t>
-      </w:r>
-      <w:proofErr w:type="gramStart"/>
-      <w:r>
-        <w:t>scanner</w:t>
-      </w:r>
-      <w:proofErr w:type="gramEnd"/>
-      <w:r>
-        <w:t xml:space="preserve"> use </w:t>
-      </w:r>
-      <w:proofErr w:type="spellStart"/>
-      <w:r>
-        <w:t>involves</w:t>
-      </w:r>
-      <w:proofErr w:type="spellEnd"/>
-      <w:r>
-        <w:t xml:space="preserve"> </w:t>
-      </w:r>
-      <w:proofErr w:type="spellStart"/>
-      <w:r>
-        <w:t>art</w:t>
-      </w:r>
-      <w:proofErr w:type="spellEnd"/>
-      <w:r>
-        <w:t xml:space="preserve"> </w:t>
-      </w:r>
-      <w:proofErr w:type="spellStart"/>
-      <w:r>
-        <w:t>preservation</w:t>
-      </w:r>
-      <w:proofErr w:type="spellEnd"/>
-      <w:r>
-        <w:t xml:space="preserve">. For </w:t>
-      </w:r>
-      <w:proofErr w:type="spellStart"/>
-      <w:r>
-        <w:t>instance</w:t>
-      </w:r>
-      <w:proofErr w:type="spellEnd"/>
-      <w:r>
-        <w:t xml:space="preserve">, a </w:t>
-      </w:r>
-      <w:proofErr w:type="spellStart"/>
-      <w:r>
-        <w:t>museum</w:t>
-      </w:r>
-      <w:proofErr w:type="spellEnd"/>
-      <w:r>
-        <w:t xml:space="preserve"> can </w:t>
-      </w:r>
-      <w:proofErr w:type="spellStart"/>
-      <w:r>
-        <w:t>keep</w:t>
-      </w:r>
-      <w:proofErr w:type="spellEnd"/>
-      <w:r>
-        <w:t xml:space="preserve"> a </w:t>
-      </w:r>
-      <w:proofErr w:type="spellStart"/>
-      <w:r>
-        <w:t>scanned</w:t>
-      </w:r>
-      <w:proofErr w:type="spellEnd"/>
-      <w:r>
-        <w:t xml:space="preserve"> </w:t>
-      </w:r>
-      <w:proofErr w:type="spellStart"/>
-      <w:r>
-        <w:t>copy</w:t>
-      </w:r>
-      <w:proofErr w:type="spellEnd"/>
-      <w:r>
-        <w:t xml:space="preserve"> </w:t>
-      </w:r>
-      <w:proofErr w:type="spellStart"/>
-      <w:r>
-        <w:t>of</w:t>
-      </w:r>
-      <w:proofErr w:type="spellEnd"/>
-      <w:r>
-        <w:t xml:space="preserve"> </w:t>
-      </w:r>
-      <w:proofErr w:type="spellStart"/>
-      <w:r>
-        <w:t>artifacts</w:t>
-      </w:r>
-      <w:proofErr w:type="spellEnd"/>
-      <w:r>
-        <w:t xml:space="preserve"> </w:t>
-      </w:r>
-      <w:proofErr w:type="spellStart"/>
-      <w:r>
-        <w:t>and</w:t>
-      </w:r>
-      <w:proofErr w:type="spellEnd"/>
-      <w:r>
-        <w:t xml:space="preserve"> </w:t>
-      </w:r>
-      <w:proofErr w:type="spellStart"/>
-      <w:r>
-        <w:t>paintings</w:t>
-      </w:r>
-      <w:proofErr w:type="spellEnd"/>
-      <w:r>
-        <w:t xml:space="preserve"> to </w:t>
-      </w:r>
-      <w:proofErr w:type="spellStart"/>
-      <w:r>
-        <w:t>recall</w:t>
-      </w:r>
-      <w:proofErr w:type="spellEnd"/>
-      <w:r>
-        <w:t xml:space="preserve"> later for </w:t>
-      </w:r>
-      <w:proofErr w:type="spellStart"/>
-      <w:r>
-        <w:t>repair</w:t>
-      </w:r>
-      <w:proofErr w:type="spellEnd"/>
-      <w:r>
-        <w:t xml:space="preserve"> </w:t>
-      </w:r>
-      <w:proofErr w:type="spellStart"/>
-      <w:r>
-        <w:t>or</w:t>
-      </w:r>
-      <w:proofErr w:type="spellEnd"/>
-      <w:r>
-        <w:t xml:space="preserve"> </w:t>
-      </w:r>
-      <w:proofErr w:type="spellStart"/>
-      <w:r>
-        <w:t>replication</w:t>
-      </w:r>
-      <w:proofErr w:type="spellEnd"/>
-      <w:r>
-        <w:t xml:space="preserve">. In </w:t>
-      </w:r>
-      <w:proofErr w:type="spellStart"/>
-      <w:r>
-        <w:t>manufacturing</w:t>
-      </w:r>
-      <w:proofErr w:type="spellEnd"/>
-      <w:r>
-        <w:t xml:space="preserve">, a 3-D </w:t>
-      </w:r>
-      <w:proofErr w:type="spellStart"/>
-      <w:r>
-        <w:t>image</w:t>
-      </w:r>
-      <w:proofErr w:type="spellEnd"/>
-      <w:r>
-        <w:t xml:space="preserve"> </w:t>
-      </w:r>
-      <w:proofErr w:type="spellStart"/>
-      <w:r>
-        <w:t>of</w:t>
-      </w:r>
-      <w:proofErr w:type="spellEnd"/>
-      <w:r>
-        <w:t xml:space="preserve"> a </w:t>
-      </w:r>
-      <w:proofErr w:type="spellStart"/>
-      <w:r>
-        <w:t>machine</w:t>
-      </w:r>
-      <w:proofErr w:type="spellEnd"/>
-      <w:r>
-        <w:t xml:space="preserve"> </w:t>
-      </w:r>
-      <w:proofErr w:type="spellStart"/>
-      <w:r>
-        <w:t>may</w:t>
-      </w:r>
-      <w:proofErr w:type="spellEnd"/>
-      <w:r>
-        <w:t xml:space="preserve"> </w:t>
-      </w:r>
-      <w:proofErr w:type="spellStart"/>
-      <w:r>
-        <w:t>be</w:t>
-      </w:r>
-      <w:proofErr w:type="spellEnd"/>
-      <w:r>
-        <w:t xml:space="preserve"> </w:t>
-      </w:r>
-      <w:proofErr w:type="spellStart"/>
-      <w:r>
-        <w:t>recalled</w:t>
-      </w:r>
-      <w:proofErr w:type="spellEnd"/>
-      <w:r>
-        <w:t xml:space="preserve"> to </w:t>
-      </w:r>
-      <w:proofErr w:type="spellStart"/>
-      <w:r>
-        <w:t>hone</w:t>
-      </w:r>
-      <w:proofErr w:type="spellEnd"/>
-      <w:r>
-        <w:t xml:space="preserve"> in </w:t>
-      </w:r>
-      <w:proofErr w:type="spellStart"/>
-      <w:r>
-        <w:t>on</w:t>
-      </w:r>
-      <w:proofErr w:type="spellEnd"/>
-      <w:r>
-        <w:t xml:space="preserve"> a particular </w:t>
-      </w:r>
-      <w:proofErr w:type="spellStart"/>
-      <w:r>
-        <w:t>part</w:t>
-      </w:r>
-      <w:proofErr w:type="spellEnd"/>
-      <w:r>
-        <w:t xml:space="preserve"> </w:t>
-      </w:r>
-      <w:proofErr w:type="spellStart"/>
-      <w:r>
-        <w:t>that</w:t>
-      </w:r>
-      <w:proofErr w:type="spellEnd"/>
-      <w:r>
-        <w:t xml:space="preserve"> </w:t>
-      </w:r>
-      <w:proofErr w:type="spellStart"/>
-      <w:r>
-        <w:t>may</w:t>
-      </w:r>
-      <w:proofErr w:type="spellEnd"/>
-      <w:r>
-        <w:t xml:space="preserve"> </w:t>
-      </w:r>
-      <w:proofErr w:type="spellStart"/>
-      <w:r>
-        <w:t>be</w:t>
-      </w:r>
-      <w:proofErr w:type="spellEnd"/>
-      <w:r>
-        <w:t xml:space="preserve"> </w:t>
-      </w:r>
-      <w:proofErr w:type="spellStart"/>
-      <w:r>
-        <w:t>broken</w:t>
-      </w:r>
-      <w:proofErr w:type="spellEnd"/>
-      <w:r>
-        <w:t xml:space="preserve"> for </w:t>
-      </w:r>
-      <w:proofErr w:type="spellStart"/>
-      <w:r>
-        <w:t>an</w:t>
-      </w:r>
-      <w:proofErr w:type="spellEnd"/>
-      <w:r>
-        <w:t xml:space="preserve"> </w:t>
-      </w:r>
-      <w:proofErr w:type="spellStart"/>
-      <w:r>
-        <w:t>easier</w:t>
-      </w:r>
-      <w:proofErr w:type="spellEnd"/>
-      <w:r>
-        <w:t xml:space="preserve"> </w:t>
-      </w:r>
-      <w:proofErr w:type="spellStart"/>
-      <w:r>
-        <w:t>fix</w:t>
-      </w:r>
-      <w:proofErr w:type="spellEnd"/>
-      <w:r>
-        <w:t xml:space="preserve">. 3-D </w:t>
-      </w:r>
-      <w:proofErr w:type="spellStart"/>
-      <w:r>
-        <w:t>images</w:t>
-      </w:r>
-      <w:proofErr w:type="spellEnd"/>
-      <w:r>
-        <w:t xml:space="preserve"> are </w:t>
-      </w:r>
-      <w:proofErr w:type="spellStart"/>
-      <w:r>
-        <w:t>being</w:t>
-      </w:r>
-      <w:proofErr w:type="spellEnd"/>
-      <w:r>
-        <w:t xml:space="preserve"> </w:t>
-      </w:r>
-      <w:proofErr w:type="spellStart"/>
-      <w:r>
-        <w:t>used</w:t>
-      </w:r>
-      <w:proofErr w:type="spellEnd"/>
-      <w:r>
-        <w:t xml:space="preserve"> </w:t>
-      </w:r>
-      <w:proofErr w:type="spellStart"/>
-      <w:r>
-        <w:t>across</w:t>
-      </w:r>
-      <w:proofErr w:type="spellEnd"/>
-      <w:r>
-        <w:t xml:space="preserve"> </w:t>
-      </w:r>
-      <w:proofErr w:type="spellStart"/>
-      <w:r>
-        <w:t>the</w:t>
-      </w:r>
-      <w:proofErr w:type="spellEnd"/>
-      <w:r>
-        <w:t xml:space="preserve"> medical </w:t>
-      </w:r>
-      <w:proofErr w:type="spellStart"/>
-      <w:r>
-        <w:t>field</w:t>
-      </w:r>
-      <w:proofErr w:type="spellEnd"/>
-      <w:r>
-        <w:t xml:space="preserve"> to </w:t>
-      </w:r>
-      <w:proofErr w:type="spellStart"/>
-      <w:r>
-        <w:t>replicate</w:t>
-      </w:r>
-      <w:proofErr w:type="spellEnd"/>
-      <w:r>
-        <w:t xml:space="preserve"> </w:t>
-      </w:r>
-      <w:proofErr w:type="spellStart"/>
-      <w:r>
-        <w:t>organic</w:t>
-      </w:r>
-      <w:proofErr w:type="spellEnd"/>
-      <w:r>
-        <w:t xml:space="preserve"> </w:t>
-      </w:r>
-      <w:proofErr w:type="spellStart"/>
-      <w:r>
-        <w:t>matter</w:t>
-      </w:r>
-      <w:proofErr w:type="spellEnd"/>
-      <w:r>
-        <w:t xml:space="preserve"> </w:t>
-      </w:r>
-      <w:proofErr w:type="spellStart"/>
-      <w:r>
-        <w:t>into</w:t>
-      </w:r>
-      <w:proofErr w:type="spellEnd"/>
-      <w:r>
-        <w:t xml:space="preserve"> </w:t>
-      </w:r>
-      <w:proofErr w:type="spellStart"/>
-      <w:r>
-        <w:t>perfectly</w:t>
-      </w:r>
-      <w:proofErr w:type="spellEnd"/>
-      <w:r>
-        <w:t xml:space="preserve"> </w:t>
-      </w:r>
-      <w:proofErr w:type="spellStart"/>
-      <w:r>
-        <w:t>fitted</w:t>
-      </w:r>
-      <w:proofErr w:type="spellEnd"/>
-      <w:r>
-        <w:t xml:space="preserve"> </w:t>
-      </w:r>
-      <w:proofErr w:type="spellStart"/>
-      <w:r>
-        <w:t>prosthetics</w:t>
-      </w:r>
-      <w:proofErr w:type="spellEnd"/>
-    </w:p>
-    <w:p>
-      <w:pPr>
-        <w:pStyle w:val="Relatrio"/>
-      </w:pPr>
-      <w:hyperlink r:id="rId57" w:history="1">
         <w:r>
           <w:rPr>
             <w:rStyle w:val="Hiperligao"/>
@@ -7907,162 +4986,12 @@
           <w:lang w:val="en-US"/>
         </w:rPr>
       </w:pPr>
-      <w:r>
-        <w:rPr>
-          <w:lang w:val="en-US"/>
-        </w:rPr>
-        <w:t>3D Scanning Applications</w:t>
-      </w:r>
-    </w:p>
-    <w:p>
-      <w:pPr>
-        <w:pStyle w:val="Relatrio"/>
-        <w:rPr>
-          <w:lang w:val="en-US"/>
-        </w:rPr>
-      </w:pPr>
-      <w:r>
-        <w:rPr>
-          <w:lang w:val="en-US"/>
-        </w:rPr>
-        <w:t>•• Computer graphics</w:t>
-      </w:r>
-    </w:p>
-    <w:p>
-      <w:pPr>
-        <w:pStyle w:val="Relatrio"/>
-        <w:rPr>
-          <w:lang w:val="en-US"/>
-        </w:rPr>
-      </w:pPr>
-      <w:r>
-        <w:rPr>
-          <w:lang w:val="en-US"/>
-        </w:rPr>
-        <w:t>•• Product inspection</w:t>
-      </w:r>
-    </w:p>
-    <w:p>
-      <w:pPr>
-        <w:pStyle w:val="Relatrio"/>
-        <w:rPr>
-          <w:lang w:val="en-US"/>
-        </w:rPr>
-      </w:pPr>
-      <w:r>
-        <w:rPr>
-          <w:lang w:val="en-US"/>
-        </w:rPr>
-        <w:t>•• Robot navigation</w:t>
-      </w:r>
-    </w:p>
-    <w:p>
-      <w:pPr>
-        <w:pStyle w:val="Relatrio"/>
-        <w:rPr>
-          <w:lang w:val="en-US"/>
-        </w:rPr>
-      </w:pPr>
-      <w:r>
-        <w:rPr>
-          <w:lang w:val="en-US"/>
-        </w:rPr>
-        <w:t xml:space="preserve">•• As--built </w:t>
-      </w:r>
-      <w:proofErr w:type="spellStart"/>
-      <w:r>
-        <w:rPr>
-          <w:lang w:val="en-US"/>
-        </w:rPr>
-        <w:t>floorplans</w:t>
-      </w:r>
-      <w:proofErr w:type="spellEnd"/>
-    </w:p>
-    <w:p>
-      <w:pPr>
-        <w:pStyle w:val="Relatrio"/>
-        <w:rPr>
-          <w:lang w:val="en-US"/>
-        </w:rPr>
-      </w:pPr>
-      <w:r>
-        <w:rPr>
-          <w:lang w:val="en-US"/>
-        </w:rPr>
-        <w:t>•• Product design</w:t>
-      </w:r>
-    </w:p>
-    <w:p>
-      <w:pPr>
-        <w:pStyle w:val="Relatrio"/>
-      </w:pPr>
-      <w:r>
-        <w:t xml:space="preserve">•• </w:t>
-      </w:r>
-      <w:proofErr w:type="spellStart"/>
-      <w:r>
-        <w:t>Archaeology</w:t>
-      </w:r>
-      <w:proofErr w:type="spellEnd"/>
-      <w:r>
-        <w:t xml:space="preserve"> / </w:t>
-      </w:r>
-      <w:r>
-        <w:t xml:space="preserve">Cultural </w:t>
-      </w:r>
-      <w:proofErr w:type="spellStart"/>
-      <w:r>
-        <w:t>heritage</w:t>
-      </w:r>
-      <w:proofErr w:type="spellEnd"/>
-    </w:p>
-    <w:p>
-      <w:pPr>
-        <w:pStyle w:val="Relatrio"/>
-      </w:pPr>
-      <w:r>
-        <w:t xml:space="preserve">•• </w:t>
-      </w:r>
-      <w:proofErr w:type="spellStart"/>
-      <w:r>
-        <w:t>Clothes</w:t>
-      </w:r>
-      <w:proofErr w:type="spellEnd"/>
-      <w:r>
-        <w:t xml:space="preserve"> </w:t>
-      </w:r>
-      <w:proofErr w:type="spellStart"/>
-      <w:r>
-        <w:t>fitting</w:t>
-      </w:r>
-      <w:proofErr w:type="spellEnd"/>
-    </w:p>
-    <w:p>
-      <w:pPr>
-        <w:pStyle w:val="Relatrio"/>
-      </w:pPr>
-      <w:r>
-        <w:t xml:space="preserve">•• </w:t>
-      </w:r>
-      <w:proofErr w:type="spellStart"/>
-      <w:r>
-        <w:t>Art</w:t>
-      </w:r>
-      <w:proofErr w:type="spellEnd"/>
-      <w:r>
-        <w:t xml:space="preserve"> </w:t>
-      </w:r>
-      <w:proofErr w:type="spellStart"/>
-      <w:r>
-        <w:t>history</w:t>
-      </w:r>
-      <w:proofErr w:type="spellEnd"/>
-    </w:p>
-    <w:p>
-      <w:pPr>
-        <w:pStyle w:val="Relatrio"/>
-      </w:pPr>
-      <w:hyperlink r:id="rId58" w:anchor="Applications" w:history="1">
+    </w:p>
+    <w:p>
+      <w:pPr>
+        <w:pStyle w:val="Relatrio"/>
+      </w:pPr>
+      <w:hyperlink r:id="rId57" w:anchor="Applications" w:history="1">
         <w:r>
           <w:rPr>
             <w:rStyle w:val="Hiperligao"/>
@@ -8080,53 +5009,350 @@
       <w:pPr>
         <w:pStyle w:val="Relatrio"/>
       </w:pPr>
-      <w:r>
-        <w:t xml:space="preserve">3D </w:t>
-      </w:r>
-      <w:proofErr w:type="spellStart"/>
-      <w:r>
-        <w:t>imaging</w:t>
-      </w:r>
-      <w:proofErr w:type="spellEnd"/>
-      <w:r>
-        <w:t xml:space="preserve"> for bite </w:t>
-      </w:r>
-      <w:proofErr w:type="spellStart"/>
-      <w:r>
-        <w:t>mark</w:t>
-      </w:r>
-      <w:proofErr w:type="spellEnd"/>
-      <w:r>
-        <w:t xml:space="preserve"> </w:t>
-      </w:r>
-      <w:proofErr w:type="spellStart"/>
-      <w:r>
-        <w:t>analysis</w:t>
-      </w:r>
-      <w:proofErr w:type="spellEnd"/>
-      <w:r>
-        <w:t xml:space="preserve"> [</w:t>
-      </w:r>
-      <w:proofErr w:type="spellStart"/>
-      <w:r>
-        <w:t>pdf</w:t>
-      </w:r>
-      <w:proofErr w:type="spellEnd"/>
-      <w:r>
-        <w:t>]</w:t>
-      </w:r>
-    </w:p>
-    <w:p>
-      <w:pPr>
-        <w:pStyle w:val="Relatrio"/>
-      </w:pPr>
+      <w:hyperlink r:id="rId58" w:history="1">
+        <w:r>
+          <w:rPr>
+            <w:rStyle w:val="Hiperligao"/>
+          </w:rPr>
+          <w:t>http://www.slideshare.net/dlanman/build-your-own</w:t>
+        </w:r>
+        <w:r>
+          <w:rPr>
+            <w:rStyle w:val="Hiperligao"/>
+          </w:rPr>
+          <w:t>-</w:t>
+        </w:r>
+        <w:r>
+          <w:rPr>
+            <w:rStyle w:val="Hiperligao"/>
+          </w:rPr>
+          <w:t>3d-scanner-introduction</w:t>
+        </w:r>
+      </w:hyperlink>
+    </w:p>
+    <w:p>
+      <w:pPr>
+        <w:pStyle w:val="Ttulo21"/>
+      </w:pPr>
+      <w:r>
+        <w:t>Entretenimento e Consumo</w:t>
+      </w:r>
+    </w:p>
+    <w:p>
+      <w:pPr>
+        <w:pStyle w:val="Relatrio"/>
+        <w:numPr>
+          <w:ilvl w:val="0"/>
+          <w:numId w:val="18"/>
+        </w:numPr>
+      </w:pPr>
+      <w:r>
+        <w:t>Import scultures into a 3D modeling/rendering pipeline</w:t>
+      </w:r>
+    </w:p>
+    <w:p>
+      <w:pPr>
+        <w:pStyle w:val="Relatrio"/>
+        <w:numPr>
+          <w:ilvl w:val="0"/>
+          <w:numId w:val="18"/>
+        </w:numPr>
+      </w:pPr>
+      <w:r>
+        <w:t>Capture Geometric (and photometric) properties for relighting</w:t>
+      </w:r>
+    </w:p>
+    <w:p>
+      <w:pPr>
+        <w:pStyle w:val="Relatrio"/>
+        <w:numPr>
+          <w:ilvl w:val="0"/>
+          <w:numId w:val="18"/>
+        </w:numPr>
+      </w:pPr>
+      <w:r>
+        <w:t>Fit clothes, track 3D interaction, free-viewpoint vídeo (3D TV), etc.</w:t>
+      </w:r>
+    </w:p>
+    <w:p>
+      <w:pPr>
+        <w:pStyle w:val="Relatrio"/>
+      </w:pPr>
+    </w:p>
+    <w:p>
+      <w:pPr>
+        <w:pStyle w:val="Ttulo21"/>
+      </w:pPr>
+      <w:r>
+        <w:lastRenderedPageBreak/>
+        <w:t xml:space="preserve">Medicina </w:t>
+      </w:r>
+    </w:p>
+    <w:p>
+      <w:pPr>
+        <w:pStyle w:val="Relatrio"/>
+        <w:numPr>
+          <w:ilvl w:val="0"/>
+          <w:numId w:val="20"/>
+        </w:numPr>
+      </w:pPr>
+      <w:r>
+        <w:t>Medical imaging (x-ray, CT, MRI, etc) and surgical planning</w:t>
+      </w:r>
+    </w:p>
+    <w:p>
+      <w:pPr>
+        <w:pStyle w:val="Relatrio"/>
+        <w:numPr>
+          <w:ilvl w:val="0"/>
+          <w:numId w:val="20"/>
+        </w:numPr>
+      </w:pPr>
+      <w:r>
+        <w:t>Measuring dimentions (dental impressions and hip replacement surgery)</w:t>
+      </w:r>
+    </w:p>
+    <w:p>
+      <w:pPr>
+        <w:pStyle w:val="Relatrio"/>
+        <w:numPr>
+          <w:ilvl w:val="0"/>
+          <w:numId w:val="20"/>
+        </w:numPr>
+      </w:pPr>
+      <w:r>
+        <w:t>Tele-Surgery (AR, vídeo see-thorugh)</w:t>
+      </w:r>
+    </w:p>
+    <w:p>
+      <w:pPr>
+        <w:pStyle w:val="Relatrio"/>
+      </w:pPr>
+      <w:r>
+        <w:t>3-D images are being used across the medical field to replicate organic matter into perfectly fitted prosthetics</w:t>
+      </w:r>
+    </w:p>
+    <w:p>
+      <w:pPr>
+        <w:pStyle w:val="Relatrio"/>
+      </w:pPr>
+      <w:r>
+        <w:t>3D imaging for bite mark analysis [pdf]</w:t>
+      </w:r>
+    </w:p>
+    <w:p>
+      <w:pPr>
+        <w:pStyle w:val="Relatrio"/>
+      </w:pPr>
+    </w:p>
+    <w:p>
+      <w:pPr>
+        <w:pStyle w:val="Ttulo21"/>
+      </w:pPr>
+      <w:r>
+        <w:t xml:space="preserve">Preservação Histórica </w:t>
+      </w:r>
+    </w:p>
+    <w:p>
+      <w:pPr>
+        <w:pStyle w:val="Relatrio"/>
+        <w:numPr>
+          <w:ilvl w:val="0"/>
+          <w:numId w:val="19"/>
+        </w:numPr>
+      </w:pPr>
+      <w:r>
+        <w:t>Preserve/restore deteriorating Works and unite dispersed collections</w:t>
+      </w:r>
+    </w:p>
+    <w:p>
+      <w:pPr>
+        <w:pStyle w:val="Relatrio"/>
+        <w:numPr>
+          <w:ilvl w:val="0"/>
+          <w:numId w:val="19"/>
+        </w:numPr>
+      </w:pPr>
+      <w:r>
+        <w:t>Facilitate academic study (tooling, lighting, pentimenti, revision history^)</w:t>
+      </w:r>
+    </w:p>
+    <w:p>
+      <w:pPr>
+        <w:pStyle w:val="Relatrio"/>
+        <w:numPr>
+          <w:ilvl w:val="0"/>
+          <w:numId w:val="19"/>
+        </w:numPr>
+      </w:pPr>
+      <w:r>
+        <w:t>Replicate collections (souvenirs, retain repatrieted Works, etc.)</w:t>
+      </w:r>
+    </w:p>
+    <w:p>
+      <w:pPr>
+        <w:pStyle w:val="Relatrio"/>
+      </w:pPr>
+      <w:r>
+        <w:t>One common example of 3-D scanner use involves art preservation. For instance, a museum can keep a scanned copy of artifacts and paintings to recall later for repair or replication.</w:t>
+      </w:r>
+    </w:p>
+    <w:p>
+      <w:pPr>
+        <w:pStyle w:val="Ttulo21"/>
+      </w:pPr>
+      <w:r>
+        <w:t>Indústria</w:t>
+      </w:r>
+    </w:p>
+    <w:p>
+      <w:pPr>
+        <w:pStyle w:val="Relatrio"/>
+        <w:numPr>
+          <w:ilvl w:val="0"/>
+          <w:numId w:val="22"/>
+        </w:numPr>
+      </w:pPr>
+      <w:r>
+        <w:t>Manufacturing and process control (tolerances and alignment)</w:t>
+      </w:r>
+    </w:p>
+    <w:p>
+      <w:pPr>
+        <w:pStyle w:val="Relatrio"/>
+        <w:numPr>
+          <w:ilvl w:val="0"/>
+          <w:numId w:val="22"/>
+        </w:numPr>
+      </w:pPr>
+      <w:r>
+        <w:t>Reverse engineering (repairing antiques and replicating designs)</w:t>
+      </w:r>
+    </w:p>
+    <w:p>
+      <w:pPr>
+        <w:pStyle w:val="Relatrio"/>
+        <w:numPr>
+          <w:ilvl w:val="0"/>
+          <w:numId w:val="22"/>
+        </w:numPr>
+      </w:pPr>
+      <w:r>
+        <w:t>Remote inspection (inacessible or dangerous environment)</w:t>
+      </w:r>
+    </w:p>
+    <w:p>
+      <w:pPr>
+        <w:pStyle w:val="Relatrio"/>
+      </w:pPr>
+      <w:r>
+        <w:t>Determine whether manufactured parts are within tolerances</w:t>
+      </w:r>
+    </w:p>
+    <w:p>
+      <w:pPr>
+        <w:pStyle w:val="Relatrio"/>
+      </w:pPr>
+      <w:r>
+        <w:t>In manufacturing, a 3-D image of a machine may be recalled to hone in on a particular part that may be broken for an easier fix.</w:t>
+      </w:r>
+    </w:p>
+    <w:p>
+      <w:pPr>
+        <w:pStyle w:val="Ttulo21"/>
+      </w:pPr>
+      <w:r>
+        <w:t>Robótica</w:t>
+      </w:r>
+    </w:p>
+    <w:p>
+      <w:pPr>
+        <w:pStyle w:val="Relatrio"/>
+        <w:numPr>
+          <w:ilvl w:val="0"/>
+          <w:numId w:val="21"/>
+        </w:numPr>
+      </w:pPr>
+      <w:r>
+        <w:t>Motion planning (manipulation, gripping, pushing/pulling, etc)</w:t>
+      </w:r>
+    </w:p>
+    <w:p>
+      <w:pPr>
+        <w:pStyle w:val="Relatrio"/>
+        <w:numPr>
+          <w:ilvl w:val="0"/>
+          <w:numId w:val="21"/>
+        </w:numPr>
+      </w:pPr>
+      <w:r>
+        <w:t>Simultaneous localization and mapping (SLAM)</w:t>
+      </w:r>
+    </w:p>
+    <w:p>
+      <w:pPr>
+        <w:pStyle w:val="Relatrio"/>
+        <w:numPr>
+          <w:ilvl w:val="0"/>
+          <w:numId w:val="21"/>
+        </w:numPr>
+      </w:pPr>
+      <w:r>
+        <w:t>Autonomous navigation (DARPA Grand/Urban Challenge)</w:t>
+      </w:r>
+    </w:p>
+    <w:p>
+      <w:pPr>
+        <w:pStyle w:val="Relatrio"/>
+      </w:pPr>
+    </w:p>
+    <w:p>
+      <w:pPr>
+        <w:pStyle w:val="Relatrio"/>
+      </w:pPr>
+      <w:hyperlink r:id="rId59" w:history="1">
+        <w:r>
+          <w:rPr>
+            <w:rStyle w:val="Hiperligao"/>
+          </w:rPr>
+          <w:t>http://www.crn.com/news/c</w:t>
+        </w:r>
+        <w:r>
+          <w:rPr>
+            <w:rStyle w:val="Hiperligao"/>
+          </w:rPr>
+          <w:t>o</w:t>
+        </w:r>
+        <w:r>
+          <w:rPr>
+            <w:rStyle w:val="Hiperligao"/>
+          </w:rPr>
+          <w:t>mponents-peripherals/240156453/3-d-scanning-technology-with-unlimited-application.htm</w:t>
+        </w:r>
+      </w:hyperlink>
+    </w:p>
+    <w:p>
+      <w:pPr>
+        <w:pStyle w:val="Relatrio"/>
+      </w:pPr>
+      <w:r>
+        <w:lastRenderedPageBreak/>
+        <w:t>Human limbs, military vehicles and giant murals painted by Leonardo da Vinci -- these are just a few applications of 3-D scanning technology that are already being used in industries from medical to manufacturing to art.</w:t>
+      </w:r>
+    </w:p>
+    <w:p>
+      <w:pPr>
+        <w:pStyle w:val="Relatrio"/>
+      </w:pPr>
+      <w:r>
+        <w:t>One common example of 3-D scanner use involves art preservation. For instance, a museum can keep a scanned copy of artifacts and paintings to recall later for repair or replication. In manufacturing, a 3-D image of a machine may be recalled to hone in on a particular part that may be broken for an easier fix. 3-D images are being used across the medical field to replicate organic matter into perfectly fitted prosthetics</w:t>
+      </w:r>
     </w:p>
     <w:p>
       <w:pPr>
         <w:pStyle w:val="Ttulo11"/>
       </w:pPr>
       <w:r>
-        <w:lastRenderedPageBreak/>
         <w:softHyphen/>
       </w:r>
       <w:r>
@@ -8146,22 +5372,16 @@
       </w:r>
       <w:r>
         <w:softHyphen/>
-      </w:r>
-      <w:proofErr w:type="spellStart"/>
-      <w:r>
         <w:t>Summary</w:t>
       </w:r>
-      <w:proofErr w:type="spellEnd"/>
-    </w:p>
-    <w:p>
-      <w:pPr>
-        <w:pStyle w:val="Relatrio"/>
-      </w:pPr>
-      <w:proofErr w:type="spellStart"/>
+    </w:p>
+    <w:p>
+      <w:pPr>
+        <w:pStyle w:val="Relatrio"/>
+      </w:pPr>
       <w:r>
         <w:t>Things</w:t>
       </w:r>
-      <w:proofErr w:type="spellEnd"/>
     </w:p>
     <w:p>
       <w:pPr>
@@ -8602,7 +5822,7 @@
       <w:r>
         <w:t xml:space="preserve">X – </w:t>
       </w:r>
-      <w:hyperlink r:id="rId59" w:history="1">
+      <w:hyperlink r:id="rId60" w:history="1">
         <w:r>
           <w:rPr>
             <w:rStyle w:val="Hiperligao"/>
@@ -8624,7 +5844,7 @@
         </w:rPr>
         <w:t xml:space="preserve">Y – </w:t>
       </w:r>
-      <w:hyperlink r:id="rId60" w:history="1">
+      <w:hyperlink r:id="rId61" w:history="1">
         <w:r>
           <w:rPr>
             <w:rStyle w:val="Hiperligao"/>
@@ -8638,7 +5858,7 @@
       <w:pPr>
         <w:pStyle w:val="Relatrio"/>
       </w:pPr>
-      <w:hyperlink r:id="rId61" w:history="1">
+      <w:hyperlink r:id="rId62" w:history="1">
         <w:r>
           <w:rPr>
             <w:rStyle w:val="Hiperligao"/>
@@ -8749,7 +5969,7 @@
       <w:pPr>
         <w:pStyle w:val="Relatrio"/>
       </w:pPr>
-      <w:hyperlink r:id="rId62" w:history="1">
+      <w:hyperlink r:id="rId63" w:history="1">
         <w:r>
           <w:rPr>
             <w:rStyle w:val="Hiperligao"/>
@@ -8762,7 +5982,7 @@
       <w:pPr>
         <w:pStyle w:val="Relatrio"/>
       </w:pPr>
-      <w:hyperlink r:id="rId63" w:history="1">
+      <w:hyperlink r:id="rId64" w:history="1">
         <w:r>
           <w:rPr>
             <w:rStyle w:val="Hiperligao"/>
@@ -8789,64 +6009,11 @@
           <w:tab w:val="left" w:pos="7514"/>
         </w:tabs>
       </w:pPr>
-      <w:proofErr w:type="spellStart"/>
-      <w:r>
-        <w:t>Gesture</w:t>
-      </w:r>
-      <w:proofErr w:type="spellEnd"/>
-      <w:r>
-        <w:t xml:space="preserve"> </w:t>
-      </w:r>
-      <w:proofErr w:type="spellStart"/>
-      <w:r>
-        <w:t>recognition</w:t>
-      </w:r>
-      <w:proofErr w:type="spellEnd"/>
-      <w:r>
-        <w:t xml:space="preserve">: </w:t>
-      </w:r>
-      <w:proofErr w:type="spellStart"/>
-      <w:r>
-        <w:t>Enabling</w:t>
-      </w:r>
-      <w:proofErr w:type="spellEnd"/>
-      <w:r>
-        <w:t xml:space="preserve"> natural </w:t>
-      </w:r>
-      <w:proofErr w:type="spellStart"/>
-      <w:r>
-        <w:t>interactions</w:t>
-      </w:r>
-      <w:proofErr w:type="spellEnd"/>
-      <w:r>
-        <w:t xml:space="preserve"> </w:t>
-      </w:r>
-      <w:proofErr w:type="spellStart"/>
-      <w:r>
-        <w:t>with</w:t>
-      </w:r>
-      <w:proofErr w:type="spellEnd"/>
-      <w:r>
-        <w:t xml:space="preserve"> </w:t>
-      </w:r>
-      <w:proofErr w:type="spellStart"/>
-      <w:r>
-        <w:t>electronics</w:t>
-      </w:r>
-      <w:proofErr w:type="spellEnd"/>
-      <w:r>
-        <w:t>:</w:t>
-      </w:r>
-      <w:r>
-        <w:t xml:space="preserve"> (</w:t>
-      </w:r>
-      <w:proofErr w:type="spellStart"/>
-      <w:r>
-        <w:t>introduction</w:t>
-      </w:r>
-      <w:proofErr w:type="spellEnd"/>
-      <w:r>
-        <w:t>)</w:t>
+      <w:r>
+        <w:t>Gesture recognition: Enabling natural interactions with electronics:</w:t>
+      </w:r>
+      <w:r>
+        <w:t xml:space="preserve"> (introduction)</w:t>
       </w:r>
     </w:p>
     <w:p>
@@ -8856,7 +6023,7 @@
           <w:tab w:val="left" w:pos="7514"/>
         </w:tabs>
       </w:pPr>
-      <w:hyperlink r:id="rId64" w:history="1">
+      <w:hyperlink r:id="rId65" w:history="1">
         <w:r>
           <w:rPr>
             <w:rStyle w:val="Hiperligao"/>
@@ -10678,7 +7845,7 @@
       <w:pPr>
         <w:pStyle w:val="Relatrio"/>
       </w:pPr>
-      <w:hyperlink r:id="rId65" w:anchor="specifications" w:history="1">
+      <w:hyperlink r:id="rId66" w:anchor="specifications" w:history="1">
         <w:r>
           <w:rPr>
             <w:rStyle w:val="Hiperligao"/>
@@ -10691,7 +7858,7 @@
       <w:pPr>
         <w:pStyle w:val="Relatrio"/>
       </w:pPr>
-      <w:hyperlink r:id="rId66" w:history="1">
+      <w:hyperlink r:id="rId67" w:history="1">
         <w:r>
           <w:rPr>
             <w:rStyle w:val="Hiperligao"/>
@@ -10705,7 +7872,7 @@
       <w:r>
         <w:tab/>
       </w:r>
-      <w:hyperlink r:id="rId67" w:history="1">
+      <w:hyperlink r:id="rId68" w:history="1">
         <w:r>
           <w:rPr>
             <w:rFonts w:ascii="Calibri" w:hAnsi="Calibri"/>
@@ -10722,7 +7889,7 @@
       <w:pPr>
         <w:pStyle w:val="Relatrio"/>
       </w:pPr>
-      <w:hyperlink r:id="rId68" w:history="1">
+      <w:hyperlink r:id="rId69" w:history="1">
         <w:r>
           <w:rPr>
             <w:rStyle w:val="Hiperligao"/>
@@ -10735,7 +7902,7 @@
       <w:pPr>
         <w:pStyle w:val="Relatrio"/>
       </w:pPr>
-      <w:hyperlink r:id="rId69" w:history="1">
+      <w:hyperlink r:id="rId70" w:history="1">
         <w:r>
           <w:rPr>
             <w:rStyle w:val="Hiperligao"/>
@@ -10858,26 +8025,10 @@
         <w:pStyle w:val="Relatrio"/>
       </w:pPr>
       <w:r>
-        <w:t xml:space="preserve">Foram ainda realizados testes com a utilização de duas </w:t>
-      </w:r>
-      <w:proofErr w:type="spellStart"/>
-      <w:r>
-        <w:t>Kinects</w:t>
-      </w:r>
-      <w:proofErr w:type="spellEnd"/>
-      <w:r>
-        <w:t xml:space="preserve"> em simultâneo </w:t>
-      </w:r>
-      <w:r>
-        <w:t xml:space="preserve">(descrito no </w:t>
-      </w:r>
-      <w:proofErr w:type="spellStart"/>
-      <w:r>
-        <w:t>setup</w:t>
-      </w:r>
-      <w:proofErr w:type="spellEnd"/>
-      <w:r>
-        <w:t>?</w:t>
+        <w:t xml:space="preserve">Foram ainda realizados testes com a utilização de duas Kinects em simultâneo </w:t>
+      </w:r>
+      <w:r>
+        <w:t>(descrito no setup?</w:t>
       </w:r>
       <w:r>
         <w:t>)</w:t>
@@ -11010,7 +8161,7 @@
                     </pic:cNvPicPr>
                   </pic:nvPicPr>
                   <pic:blipFill>
-                    <a:blip r:embed="rId70" cstate="print"/>
+                    <a:blip r:embed="rId71" cstate="print"/>
                     <a:srcRect/>
                     <a:stretch>
                       <a:fillRect/>
@@ -11053,7 +8204,7 @@
                     </pic:cNvPicPr>
                   </pic:nvPicPr>
                   <pic:blipFill>
-                    <a:blip r:embed="rId71" cstate="print"/>
+                    <a:blip r:embed="rId72" cstate="print"/>
                     <a:srcRect r="4432"/>
                     <a:stretch>
                       <a:fillRect/>
@@ -11096,7 +8247,7 @@
                     </pic:cNvPicPr>
                   </pic:nvPicPr>
                   <pic:blipFill>
-                    <a:blip r:embed="rId72" cstate="print"/>
+                    <a:blip r:embed="rId73" cstate="print"/>
                     <a:srcRect/>
                     <a:stretch>
                       <a:fillRect/>
@@ -11139,7 +8290,7 @@
                     </pic:cNvPicPr>
                   </pic:nvPicPr>
                   <pic:blipFill>
-                    <a:blip r:embed="rId73" cstate="print"/>
+                    <a:blip r:embed="rId74" cstate="print"/>
                     <a:srcRect/>
                     <a:stretch>
                       <a:fillRect/>
@@ -11180,15 +8331,7 @@
         <w:pStyle w:val="Relatrio"/>
       </w:pPr>
       <w:r>
-        <w:t xml:space="preserve">Verificou-se ainda que existe mais ruído quando as câmaras se encontram frente a </w:t>
-      </w:r>
-      <w:proofErr w:type="gramStart"/>
-      <w:r>
-        <w:t>frente.</w:t>
-      </w:r>
-      <w:proofErr w:type="gramEnd"/>
-      <w:r>
-        <w:t>(?)</w:t>
+        <w:t>Verificou-se ainda que existe mais ruído quando as câmaras se encontram frente a frente.(?)</w:t>
       </w:r>
     </w:p>
     <w:p>
@@ -11259,61 +8402,11 @@
       <w:pPr>
         <w:pStyle w:val="Relatrio"/>
       </w:pPr>
-      <w:proofErr w:type="spellStart"/>
-      <w:r>
-        <w:t>Surround</w:t>
-      </w:r>
-      <w:proofErr w:type="spellEnd"/>
-      <w:r>
-        <w:t xml:space="preserve"> </w:t>
-      </w:r>
-      <w:proofErr w:type="spellStart"/>
-      <w:r>
-        <w:t>Structured</w:t>
-      </w:r>
-      <w:proofErr w:type="spellEnd"/>
-      <w:r>
-        <w:t xml:space="preserve"> </w:t>
-      </w:r>
-      <w:proofErr w:type="spellStart"/>
-      <w:r>
-        <w:t>Lighting</w:t>
-      </w:r>
-      <w:proofErr w:type="spellEnd"/>
-      <w:r>
-        <w:t xml:space="preserve"> for </w:t>
-      </w:r>
-      <w:proofErr w:type="spellStart"/>
-      <w:r>
-        <w:t>Full</w:t>
-      </w:r>
-      <w:proofErr w:type="spellEnd"/>
-      <w:r>
-        <w:t xml:space="preserve"> </w:t>
-      </w:r>
-      <w:proofErr w:type="spellStart"/>
-      <w:r>
-        <w:t>Object</w:t>
-      </w:r>
-      <w:proofErr w:type="spellEnd"/>
-      <w:r>
-        <w:t xml:space="preserve"> </w:t>
-      </w:r>
-      <w:proofErr w:type="spellStart"/>
-      <w:r>
-        <w:t>Scanning</w:t>
-      </w:r>
-      <w:proofErr w:type="spellEnd"/>
-      <w:r>
-        <w:t xml:space="preserve"> [</w:t>
-      </w:r>
-      <w:proofErr w:type="spellStart"/>
-      <w:r>
-        <w:t>pdf</w:t>
-      </w:r>
-      <w:proofErr w:type="spellEnd"/>
-      <w:r>
-        <w:t>]</w:t>
+      <w:r>
+        <w:t>Surround Structured Lighting for Full Object Scanning</w:t>
+      </w:r>
+      <w:r>
+        <w:t xml:space="preserve"> [pdf]</w:t>
       </w:r>
     </w:p>
     <w:p>
@@ -11323,27 +8416,9 @@
       <w:r>
         <w:t xml:space="preserve">No livro </w:t>
       </w:r>
-      <w:proofErr w:type="spellStart"/>
-      <w:r>
-        <w:t>Making</w:t>
-      </w:r>
-      <w:proofErr w:type="spellEnd"/>
-      <w:r>
-        <w:t xml:space="preserve"> </w:t>
-      </w:r>
-      <w:proofErr w:type="spellStart"/>
-      <w:r>
-        <w:t>Things</w:t>
-      </w:r>
-      <w:proofErr w:type="spellEnd"/>
-      <w:r>
-        <w:t xml:space="preserve"> </w:t>
-      </w:r>
-      <w:proofErr w:type="spellStart"/>
-      <w:r>
-        <w:t>See</w:t>
-      </w:r>
-      <w:proofErr w:type="spellEnd"/>
+      <w:r>
+        <w:t>Making Things See</w:t>
+      </w:r>
       <w:r>
         <w:t xml:space="preserve"> </w:t>
       </w:r>
@@ -11406,7 +8481,7 @@
                     </pic:cNvPicPr>
                   </pic:nvPicPr>
                   <pic:blipFill>
-                    <a:blip r:embed="rId74" cstate="print"/>
+                    <a:blip r:embed="rId75" cstate="print"/>
                     <a:srcRect/>
                     <a:stretch>
                       <a:fillRect/>
@@ -11457,7 +8532,7 @@
                     </pic:cNvPicPr>
                   </pic:nvPicPr>
                   <pic:blipFill>
-                    <a:blip r:embed="rId75" cstate="print"/>
+                    <a:blip r:embed="rId76" cstate="print"/>
                     <a:srcRect/>
                     <a:stretch>
                       <a:fillRect/>
@@ -11490,7 +8565,7 @@
       <w:pPr>
         <w:pStyle w:val="Relatrio"/>
       </w:pPr>
-      <w:hyperlink r:id="rId76" w:history="1">
+      <w:hyperlink r:id="rId77" w:history="1">
         <w:r>
           <w:rPr>
             <w:rStyle w:val="Hiperligao"/>
@@ -11508,19 +8583,9 @@
       <w:pPr>
         <w:pStyle w:val="Relatrio"/>
       </w:pPr>
-      <w:proofErr w:type="spellStart"/>
-      <w:r>
-        <w:t>Mirror</w:t>
-      </w:r>
-      <w:proofErr w:type="spellEnd"/>
-      <w:r>
-        <w:t xml:space="preserve"> </w:t>
-      </w:r>
-      <w:proofErr w:type="spellStart"/>
-      <w:r>
-        <w:t>Equations</w:t>
-      </w:r>
-      <w:proofErr w:type="spellEnd"/>
+      <w:r>
+        <w:t>Mirror Equations</w:t>
+      </w:r>
     </w:p>
     <w:p>
       <w:pPr>
@@ -11530,247 +8595,7 @@
         </w:rPr>
       </w:pPr>
       <w:r>
-        <w:t xml:space="preserve">Planar </w:t>
-      </w:r>
-      <w:proofErr w:type="spellStart"/>
-      <w:r>
-        <w:t>mirror</w:t>
-      </w:r>
-      <w:proofErr w:type="spellEnd"/>
-      <w:r>
-        <w:t xml:space="preserve"> </w:t>
-      </w:r>
-      <w:proofErr w:type="spellStart"/>
-      <w:r>
-        <w:t>reflection</w:t>
-      </w:r>
-      <w:proofErr w:type="spellEnd"/>
-      <w:r>
-        <w:t xml:space="preserve"> </w:t>
-      </w:r>
-      <w:proofErr w:type="spellStart"/>
-      <w:r>
-        <w:t>has</w:t>
-      </w:r>
-      <w:proofErr w:type="spellEnd"/>
-      <w:r>
-        <w:t xml:space="preserve"> </w:t>
-      </w:r>
-      <w:proofErr w:type="spellStart"/>
-      <w:r>
-        <w:t>been</w:t>
-      </w:r>
-      <w:proofErr w:type="spellEnd"/>
-      <w:r>
-        <w:t xml:space="preserve"> </w:t>
-      </w:r>
-      <w:proofErr w:type="spellStart"/>
-      <w:r>
-        <w:t>well</w:t>
-      </w:r>
-      <w:proofErr w:type="spellEnd"/>
-      <w:r>
-        <w:t xml:space="preserve"> </w:t>
-      </w:r>
-      <w:proofErr w:type="spellStart"/>
-      <w:r>
-        <w:t>understood</w:t>
-      </w:r>
-      <w:proofErr w:type="spellEnd"/>
-      <w:r>
-        <w:t xml:space="preserve"> </w:t>
-      </w:r>
-      <w:proofErr w:type="spellStart"/>
-      <w:r>
-        <w:t>since</w:t>
-      </w:r>
-      <w:proofErr w:type="spellEnd"/>
-      <w:r>
-        <w:t xml:space="preserve"> </w:t>
-      </w:r>
-      <w:proofErr w:type="spellStart"/>
-      <w:r>
-        <w:t>the</w:t>
-      </w:r>
-      <w:proofErr w:type="spellEnd"/>
-      <w:r>
-        <w:t xml:space="preserve"> </w:t>
-      </w:r>
-      <w:proofErr w:type="spellStart"/>
-      <w:r>
-        <w:t>early</w:t>
-      </w:r>
-      <w:proofErr w:type="spellEnd"/>
-      <w:r>
-        <w:t xml:space="preserve"> </w:t>
-      </w:r>
-      <w:proofErr w:type="spellStart"/>
-      <w:r>
-        <w:t>days</w:t>
-      </w:r>
-      <w:proofErr w:type="spellEnd"/>
-      <w:r>
-        <w:t xml:space="preserve"> </w:t>
-      </w:r>
-      <w:proofErr w:type="spellStart"/>
-      <w:r>
-        <w:t>of</w:t>
-      </w:r>
-      <w:proofErr w:type="spellEnd"/>
-      <w:r>
-        <w:t xml:space="preserve"> </w:t>
-      </w:r>
-      <w:proofErr w:type="spellStart"/>
-      <w:r>
-        <w:t>computer</w:t>
-      </w:r>
-      <w:proofErr w:type="spellEnd"/>
-      <w:r>
-        <w:t xml:space="preserve"> </w:t>
-      </w:r>
-      <w:proofErr w:type="spellStart"/>
-      <w:r>
-        <w:t>graphics</w:t>
-      </w:r>
-      <w:proofErr w:type="spellEnd"/>
-      <w:r>
-        <w:t xml:space="preserve">. A 3D </w:t>
-      </w:r>
-      <w:proofErr w:type="spellStart"/>
-      <w:r>
-        <w:t>point</w:t>
-      </w:r>
-      <w:proofErr w:type="spellEnd"/>
-      <w:r>
-        <w:t xml:space="preserve"> (</w:t>
-      </w:r>
-      <w:proofErr w:type="spellStart"/>
-      <w:r>
-        <w:t>center</w:t>
-      </w:r>
-      <w:proofErr w:type="spellEnd"/>
-      <w:r>
-        <w:t xml:space="preserve"> </w:t>
-      </w:r>
-      <w:proofErr w:type="spellStart"/>
-      <w:r>
-        <w:t>of</w:t>
-      </w:r>
-      <w:proofErr w:type="spellEnd"/>
-      <w:r>
-        <w:t xml:space="preserve"> </w:t>
-      </w:r>
-      <w:proofErr w:type="spellStart"/>
-      <w:r>
-        <w:t>projection</w:t>
-      </w:r>
-      <w:proofErr w:type="spellEnd"/>
-      <w:r>
-        <w:t xml:space="preserve"> </w:t>
-      </w:r>
-      <w:proofErr w:type="spellStart"/>
-      <w:r>
-        <w:t>of</w:t>
-      </w:r>
-      <w:proofErr w:type="spellEnd"/>
-      <w:r>
-        <w:t xml:space="preserve"> a </w:t>
-      </w:r>
-      <w:proofErr w:type="spellStart"/>
-      <w:r>
-        <w:t>camera</w:t>
-      </w:r>
-      <w:proofErr w:type="spellEnd"/>
-      <w:r>
-        <w:t>/</w:t>
-      </w:r>
-      <w:proofErr w:type="spellStart"/>
-      <w:r>
-        <w:t>projector</w:t>
-      </w:r>
-      <w:proofErr w:type="spellEnd"/>
-      <w:r>
-        <w:t xml:space="preserve">) </w:t>
-      </w:r>
-      <w:proofErr w:type="spellStart"/>
-      <w:r>
-        <w:t>or</w:t>
-      </w:r>
-      <w:proofErr w:type="spellEnd"/>
-      <w:r>
-        <w:t xml:space="preserve"> </w:t>
-      </w:r>
-      <w:proofErr w:type="spellStart"/>
-      <w:r>
-        <w:t>direction</w:t>
-      </w:r>
-      <w:proofErr w:type="spellEnd"/>
-      <w:r>
-        <w:t xml:space="preserve"> (</w:t>
-      </w:r>
-      <w:proofErr w:type="spellStart"/>
-      <w:r>
-        <w:t>view</w:t>
-      </w:r>
-      <w:proofErr w:type="spellEnd"/>
-      <w:r>
-        <w:t>/</w:t>
-      </w:r>
-      <w:proofErr w:type="spellStart"/>
-      <w:r>
-        <w:t>projection</w:t>
-      </w:r>
-      <w:proofErr w:type="spellEnd"/>
-      <w:r>
-        <w:t xml:space="preserve"> </w:t>
-      </w:r>
-      <w:proofErr w:type="spellStart"/>
-      <w:r>
-        <w:t>directions</w:t>
-      </w:r>
-      <w:proofErr w:type="spellEnd"/>
-      <w:r>
-        <w:t xml:space="preserve">) </w:t>
-      </w:r>
-      <w:proofErr w:type="spellStart"/>
-      <w:r>
-        <w:t>reflected</w:t>
-      </w:r>
-      <w:proofErr w:type="spellEnd"/>
-      <w:r>
-        <w:t xml:space="preserve"> in a planar </w:t>
-      </w:r>
-      <w:proofErr w:type="spellStart"/>
-      <w:r>
-        <w:t>mirror</w:t>
-      </w:r>
-      <w:proofErr w:type="spellEnd"/>
-      <w:r>
-        <w:t xml:space="preserve"> </w:t>
-      </w:r>
-      <w:proofErr w:type="spellStart"/>
-      <w:r>
-        <w:t>is</w:t>
-      </w:r>
-      <w:proofErr w:type="spellEnd"/>
-      <w:r>
-        <w:t xml:space="preserve"> </w:t>
-      </w:r>
-      <w:proofErr w:type="spellStart"/>
-      <w:r>
-        <w:t>computed</w:t>
-      </w:r>
-      <w:proofErr w:type="spellEnd"/>
-      <w:r>
-        <w:t xml:space="preserve"> </w:t>
-      </w:r>
-      <w:proofErr w:type="gramStart"/>
-      <w:r>
-        <w:t>as</w:t>
-      </w:r>
-      <w:proofErr w:type="gramEnd"/>
-      <w:r>
-        <w:t xml:space="preserve"> </w:t>
+        <w:t xml:space="preserve">Planar mirror reflection has been well understood since the early days of computer graphics. A 3D point (center of projection of a camera/projector) or direction (view/projection directions) reflected in a planar mirror is computed as </w:t>
       </w:r>
     </w:p>
     <w:p>
@@ -11780,28 +8605,19 @@
           <w:rFonts w:cs="Arial"/>
         </w:rPr>
       </w:pPr>
-      <w:proofErr w:type="spellStart"/>
       <w:r>
         <w:rPr>
           <w:rFonts w:cs="Arial"/>
         </w:rPr>
         <w:t>Equation</w:t>
       </w:r>
-      <w:proofErr w:type="spellEnd"/>
-    </w:p>
-    <w:p>
-      <w:pPr>
-        <w:pStyle w:val="Relatrio"/>
-      </w:pPr>
-      <w:proofErr w:type="spellStart"/>
-      <w:proofErr w:type="gramStart"/>
-      <w:r>
-        <w:t>where</w:t>
-      </w:r>
-      <w:proofErr w:type="spellEnd"/>
-      <w:proofErr w:type="gramEnd"/>
-      <w:r>
-        <w:t xml:space="preserve"> </w:t>
+    </w:p>
+    <w:p>
+      <w:pPr>
+        <w:pStyle w:val="Relatrio"/>
+      </w:pPr>
+      <w:r>
+        <w:t xml:space="preserve">where </w:t>
       </w:r>
       <w:r>
         <w:rPr>
@@ -11809,310 +8625,34 @@
         </w:rPr>
         <w:t xml:space="preserve">d </w:t>
       </w:r>
-      <w:proofErr w:type="spellStart"/>
-      <w:r>
-        <w:t>is</w:t>
-      </w:r>
-      <w:proofErr w:type="spellEnd"/>
-      <w:r>
-        <w:t xml:space="preserve"> </w:t>
-      </w:r>
-      <w:proofErr w:type="spellStart"/>
-      <w:r>
-        <w:t>the</w:t>
-      </w:r>
-      <w:proofErr w:type="spellEnd"/>
-      <w:r>
-        <w:t xml:space="preserve"> </w:t>
-      </w:r>
-      <w:proofErr w:type="spellStart"/>
-      <w:r>
-        <w:t>distance</w:t>
-      </w:r>
-      <w:proofErr w:type="spellEnd"/>
-      <w:r>
-        <w:t xml:space="preserve"> </w:t>
-      </w:r>
-      <w:proofErr w:type="spellStart"/>
-      <w:r>
-        <w:t>vector</w:t>
-      </w:r>
-      <w:proofErr w:type="spellEnd"/>
-      <w:r>
-        <w:t xml:space="preserve"> </w:t>
-      </w:r>
-      <w:proofErr w:type="spellStart"/>
-      <w:r>
-        <w:t>of</w:t>
-      </w:r>
-      <w:proofErr w:type="spellEnd"/>
-      <w:r>
-        <w:t xml:space="preserve"> </w:t>
-      </w:r>
-      <w:proofErr w:type="spellStart"/>
-      <w:r>
-        <w:t>the</w:t>
-      </w:r>
-      <w:proofErr w:type="spellEnd"/>
-      <w:r>
-        <w:t xml:space="preserve"> </w:t>
-      </w:r>
-      <w:proofErr w:type="spellStart"/>
-      <w:r>
-        <w:t>mirror</w:t>
-      </w:r>
-      <w:proofErr w:type="spellEnd"/>
-      <w:r>
-        <w:t xml:space="preserve"> </w:t>
-      </w:r>
-      <w:proofErr w:type="spellStart"/>
-      <w:r>
-        <w:t>supporting</w:t>
-      </w:r>
-      <w:proofErr w:type="spellEnd"/>
-      <w:r>
-        <w:t xml:space="preserve"> plane to </w:t>
-      </w:r>
-      <w:proofErr w:type="spellStart"/>
-      <w:r>
-        <w:t>the</w:t>
-      </w:r>
-      <w:proofErr w:type="spellEnd"/>
-      <w:r>
-        <w:t xml:space="preserve"> </w:t>
-      </w:r>
-      <w:proofErr w:type="spellStart"/>
-      <w:r>
-        <w:t>origin</w:t>
-      </w:r>
-      <w:proofErr w:type="spellEnd"/>
-      <w:r>
-        <w:t xml:space="preserve">, </w:t>
-      </w:r>
-      <w:proofErr w:type="spellStart"/>
-      <w:r>
-        <w:t>and</w:t>
-      </w:r>
-      <w:proofErr w:type="spellEnd"/>
-      <w:r>
-        <w:t xml:space="preserve"> </w:t>
-      </w:r>
-      <w:proofErr w:type="spellStart"/>
-      <w:r>
-        <w:t>Am</w:t>
-      </w:r>
-      <w:proofErr w:type="spellEnd"/>
-      <w:r>
-        <w:t xml:space="preserve"> </w:t>
-      </w:r>
-      <w:proofErr w:type="spellStart"/>
-      <w:r>
-        <w:t>is</w:t>
-      </w:r>
-      <w:proofErr w:type="spellEnd"/>
-      <w:r>
-        <w:t xml:space="preserve"> </w:t>
-      </w:r>
-      <w:proofErr w:type="spellStart"/>
-      <w:r>
-        <w:t>the</w:t>
-      </w:r>
-      <w:proofErr w:type="spellEnd"/>
-      <w:r>
-        <w:t xml:space="preserve"> </w:t>
-      </w:r>
-      <w:proofErr w:type="spellStart"/>
-      <w:r>
-        <w:t>alignment</w:t>
-      </w:r>
-      <w:proofErr w:type="spellEnd"/>
-      <w:r>
-        <w:t xml:space="preserve"> (</w:t>
-      </w:r>
-      <w:proofErr w:type="spellStart"/>
-      <w:r>
-        <w:t>rotations</w:t>
-      </w:r>
-      <w:proofErr w:type="spellEnd"/>
-      <w:r>
-        <w:t xml:space="preserve">) </w:t>
-      </w:r>
-      <w:proofErr w:type="spellStart"/>
-      <w:r>
-        <w:t>of</w:t>
-      </w:r>
-      <w:proofErr w:type="spellEnd"/>
-      <w:r>
-        <w:t xml:space="preserve"> </w:t>
-      </w:r>
-      <w:proofErr w:type="spellStart"/>
-      <w:r>
-        <w:t>the</w:t>
-      </w:r>
-      <w:proofErr w:type="spellEnd"/>
-      <w:r>
-        <w:t xml:space="preserve"> </w:t>
-      </w:r>
-      <w:proofErr w:type="spellStart"/>
-      <w:r>
-        <w:t>mirror</w:t>
-      </w:r>
-      <w:proofErr w:type="spellEnd"/>
-      <w:r>
-        <w:t xml:space="preserve"> local </w:t>
-      </w:r>
-      <w:proofErr w:type="spellStart"/>
-      <w:r>
-        <w:t>coordinate</w:t>
-      </w:r>
-      <w:proofErr w:type="spellEnd"/>
-      <w:r>
-        <w:t xml:space="preserve"> </w:t>
-      </w:r>
-      <w:proofErr w:type="spellStart"/>
-      <w:r>
-        <w:t>system</w:t>
-      </w:r>
-      <w:proofErr w:type="spellEnd"/>
-      <w:r>
-        <w:t xml:space="preserve"> </w:t>
-      </w:r>
-      <w:proofErr w:type="spellStart"/>
-      <w:r>
-        <w:t>so</w:t>
-      </w:r>
-      <w:proofErr w:type="spellEnd"/>
-      <w:r>
-        <w:t xml:space="preserve"> </w:t>
-      </w:r>
-      <w:proofErr w:type="spellStart"/>
-      <w:r>
-        <w:t>it</w:t>
-      </w:r>
-      <w:proofErr w:type="spellEnd"/>
-      <w:r>
-        <w:t xml:space="preserve"> lies in </w:t>
-      </w:r>
-      <w:proofErr w:type="spellStart"/>
-      <w:r>
-        <w:t>the</w:t>
-      </w:r>
-      <w:proofErr w:type="spellEnd"/>
-      <w:r>
-        <w:t xml:space="preserve"> </w:t>
+      <w:r>
+        <w:t xml:space="preserve">is the distance vector of the mirror supporting plane to the origin, and Am is the alignment (rotations) of the mirror local coordinate system so it lies in the </w:t>
       </w:r>
       <w:r>
         <w:t xml:space="preserve">XY </w:t>
       </w:r>
       <w:r>
-        <w:t xml:space="preserve">- plane in </w:t>
-      </w:r>
-      <w:proofErr w:type="spellStart"/>
-      <w:r>
-        <w:t>the</w:t>
-      </w:r>
-      <w:proofErr w:type="spellEnd"/>
-      <w:r>
-        <w:t xml:space="preserve"> </w:t>
-      </w:r>
-      <w:proofErr w:type="spellStart"/>
-      <w:r>
-        <w:t>world</w:t>
-      </w:r>
-      <w:proofErr w:type="spellEnd"/>
-      <w:r>
-        <w:t xml:space="preserve"> </w:t>
-      </w:r>
-      <w:proofErr w:type="spellStart"/>
-      <w:r>
-        <w:t>coordinate</w:t>
-      </w:r>
-      <w:proofErr w:type="spellEnd"/>
-      <w:r>
-        <w:t xml:space="preserve"> </w:t>
-      </w:r>
-      <w:proofErr w:type="spellStart"/>
-      <w:r>
-        <w:t>system</w:t>
-      </w:r>
-      <w:proofErr w:type="spellEnd"/>
-      <w:r>
-        <w:t>.</w:t>
-      </w:r>
-    </w:p>
-    <w:p>
-      <w:pPr>
-        <w:pStyle w:val="Relatrio"/>
-      </w:pPr>
-      <w:proofErr w:type="spellStart"/>
-      <w:r>
-        <w:t>Exploiting</w:t>
-      </w:r>
-      <w:proofErr w:type="spellEnd"/>
-      <w:r>
-        <w:t xml:space="preserve"> </w:t>
-      </w:r>
-      <w:proofErr w:type="spellStart"/>
-      <w:r>
-        <w:t>Mirrors</w:t>
-      </w:r>
-      <w:proofErr w:type="spellEnd"/>
-      <w:r>
-        <w:t xml:space="preserve"> in </w:t>
-      </w:r>
-      <w:proofErr w:type="spellStart"/>
-      <w:r>
-        <w:t>Interactive</w:t>
-      </w:r>
-      <w:proofErr w:type="spellEnd"/>
-      <w:r>
-        <w:t xml:space="preserve"> </w:t>
-      </w:r>
-      <w:proofErr w:type="spellStart"/>
-      <w:r>
-        <w:t>Recon</w:t>
-      </w:r>
-      <w:r>
-        <w:t>struction</w:t>
-      </w:r>
-      <w:proofErr w:type="spellEnd"/>
-      <w:r>
-        <w:t xml:space="preserve"> </w:t>
-      </w:r>
-      <w:proofErr w:type="spellStart"/>
-      <w:r>
-        <w:t>with</w:t>
-      </w:r>
-      <w:proofErr w:type="spellEnd"/>
-      <w:r>
-        <w:t xml:space="preserve"> </w:t>
-      </w:r>
-      <w:proofErr w:type="spellStart"/>
-      <w:r>
-        <w:t>Structured</w:t>
-      </w:r>
-      <w:proofErr w:type="spellEnd"/>
-      <w:r>
-        <w:t xml:space="preserve"> Light [</w:t>
-      </w:r>
-      <w:proofErr w:type="spellStart"/>
-      <w:r>
-        <w:t>pdf</w:t>
-      </w:r>
-      <w:proofErr w:type="spellEnd"/>
-      <w:r>
-        <w:t>]</w:t>
-      </w:r>
-    </w:p>
-    <w:p>
-      <w:pPr>
-        <w:pStyle w:val="Relatrio"/>
-      </w:pPr>
-      <w:proofErr w:type="spellStart"/>
+        <w:t>- plane in the world coordinate system.</w:t>
+      </w:r>
+    </w:p>
+    <w:p>
+      <w:pPr>
+        <w:pStyle w:val="Relatrio"/>
+      </w:pPr>
+      <w:r>
+        <w:t>Exploiting Mirrors in Interactive Recon</w:t>
+      </w:r>
+      <w:r>
+        <w:t>struction with Structured Light [pdf]</w:t>
+      </w:r>
+    </w:p>
+    <w:p>
+      <w:pPr>
+        <w:pStyle w:val="Relatrio"/>
+      </w:pPr>
       <w:r>
         <w:t>Especificaçõpes</w:t>
       </w:r>
-      <w:proofErr w:type="spellEnd"/>
     </w:p>
     <w:p>
       <w:pPr>
@@ -12310,29 +8850,16 @@
       <w:r>
         <w:t xml:space="preserve">Equação de reflecção. </w:t>
       </w:r>
-    </w:p>
-    <w:p>
-      <w:pPr>
-        <w:pStyle w:val="Relatrio"/>
-      </w:pPr>
-      <w:r>
-        <w:t>Descartar sobreposição da reflecção entre espelhos através de filtros na distância (</w:t>
-      </w:r>
-      <w:proofErr w:type="spellStart"/>
-      <w:r>
-        <w:t>depth</w:t>
-      </w:r>
-      <w:proofErr w:type="spellEnd"/>
-      <w:r>
-        <w:t xml:space="preserve"> </w:t>
-      </w:r>
-      <w:proofErr w:type="spellStart"/>
-      <w:r>
-        <w:t>map</w:t>
-      </w:r>
-      <w:proofErr w:type="spellEnd"/>
-      <w:r>
-        <w:t>).</w:t>
+      <w:r>
+        <w:t>(?)</w:t>
+      </w:r>
+    </w:p>
+    <w:p>
+      <w:pPr>
+        <w:pStyle w:val="Relatrio"/>
+      </w:pPr>
+      <w:r>
+        <w:t>Descartar sobreposição da reflecção entre espelhos através de filtros na distância (depth map).</w:t>
       </w:r>
     </w:p>
     <w:p>
@@ -12355,14 +8882,12 @@
       <w:r>
         <w:t xml:space="preserve">Um sistema de captura de informação em 3D consegue de forma mais ou menos rápida adquirir a informação geométrica de objetos ou outras entidades na forma de uma nuvem de pontos. Esta nuvem tem por norma boa qualidade e representa a entidade capturada, o que pode facilmente ser visualizado via </w:t>
       </w:r>
-      <w:proofErr w:type="gramStart"/>
       <w:r>
         <w:rPr>
           <w:i/>
         </w:rPr>
         <w:t>software</w:t>
       </w:r>
-      <w:proofErr w:type="gramEnd"/>
       <w:r>
         <w:t xml:space="preserve">. Uma vez criadas mais que uma nuvem de pontos, estas também podem ser unidas de forma a criar uma melhor representação do objeto. </w:t>
       </w:r>
@@ -12497,14 +9022,12 @@
       <w:r>
         <w:t xml:space="preserve">arquitetura do sistema e depois a </w:t>
       </w:r>
-      <w:proofErr w:type="gramStart"/>
       <w:r>
         <w:rPr>
           <w:i/>
         </w:rPr>
         <w:t>pipeline</w:t>
       </w:r>
-      <w:proofErr w:type="gramEnd"/>
       <w:r>
         <w:t xml:space="preserve"> </w:t>
       </w:r>
@@ -12525,199 +9048,123 @@
         <w:pStyle w:val="Relatrio"/>
       </w:pPr>
       <w:r>
-        <w:t xml:space="preserve">Dividir em física e lógica? Ou a lógica é o </w:t>
-      </w:r>
-      <w:proofErr w:type="spellStart"/>
-      <w:r>
-        <w:t>System</w:t>
-      </w:r>
-      <w:proofErr w:type="spellEnd"/>
+        <w:t>Dividir em física e lógica? Ou a lógica é o System Pipeline?</w:t>
+      </w:r>
+    </w:p>
+    <w:p>
+      <w:pPr>
+        <w:pStyle w:val="Relatrio"/>
+      </w:pPr>
+      <w:r>
+        <w:t xml:space="preserve">No final do capítulo anterior foram mostradas imagens do sistema em funcionamento e através dela pode-se perceber a estrutura física do mesmo. </w:t>
+      </w:r>
+    </w:p>
+    <w:p>
+      <w:pPr>
+        <w:pStyle w:val="Relatrio"/>
+      </w:pPr>
+      <w:r>
+        <w:t xml:space="preserve">Descrever sistema físico abstrato enquanto câmara + N espelhos. Falar sobre a posição da câmara em relação ao objecto e dos espelhos em relação ao objecto e à camara. </w:t>
+      </w:r>
+    </w:p>
+    <w:p>
+      <w:pPr>
+        <w:pStyle w:val="Relatrio"/>
+      </w:pPr>
+      <w:r>
+        <w:t xml:space="preserve">Foram testadas duas abordagens diferentes á arquitetura do sistema </w:t>
+      </w:r>
+    </w:p>
+    <w:p>
+      <w:pPr>
+        <w:pStyle w:val="Ttulo21"/>
+      </w:pPr>
+      <w:r>
+        <w:t>Top view + 4 espelhos – ARENA</w:t>
+      </w:r>
+    </w:p>
+    <w:p>
+      <w:pPr>
+        <w:pStyle w:val="Relatrio"/>
+      </w:pPr>
+      <w:r>
+        <w:t>O primeiro teste realizado envolveu a Kinect e quatro espelhos. A Kinect foi colocada por cima da área de ação, apontada para o chão de forma perpendicular ao mesmo</w:t>
+      </w:r>
+      <w:r>
+        <w:t xml:space="preserve"> a uma altura de XX cm</w:t>
+      </w:r>
+      <w:r>
+        <w:t xml:space="preserve">. </w:t>
+      </w:r>
+      <w:r>
+        <w:t xml:space="preserve">Desta forma, a </w:t>
+      </w:r>
+      <w:r>
+        <w:t xml:space="preserve">imagem </w:t>
+      </w:r>
+      <w:r>
+        <w:t xml:space="preserve">capturada pela câmara corresponde a </w:t>
+      </w:r>
+      <w:r>
+        <w:t>uma área de XXcm por YYcm no entanto, com a colocação dos espelhos esta área de ação diminuiu para XXcm por YYcm. Como se consegue perceber, esta área está diretamente relacionada com a altura a que é colocada a câmara e como tal pode ser adaptada caso seja necessário cobrir uma superfície maior.</w:t>
+      </w:r>
+    </w:p>
+    <w:p>
+      <w:pPr>
+        <w:pStyle w:val="Relatrio"/>
+      </w:pPr>
+      <w:r>
+        <w:t xml:space="preserve">Este tipo de </w:t>
+      </w:r>
+      <w:r>
+        <w:rPr>
+          <w:i/>
+        </w:rPr>
+        <w:t>setup</w:t>
+      </w:r>
+      <w:r>
+        <w:t xml:space="preserve"> ficou com o nome de </w:t>
+      </w:r>
+      <w:commentRangeStart w:id="6"/>
+      <w:r>
+        <w:rPr>
+          <w:b/>
+        </w:rPr>
+        <w:t>arena</w:t>
+      </w:r>
       <w:r>
         <w:t xml:space="preserve"> </w:t>
       </w:r>
-      <w:proofErr w:type="gramStart"/>
-      <w:r>
-        <w:t>Pipeline</w:t>
-      </w:r>
-      <w:proofErr w:type="gramEnd"/>
-      <w:r>
-        <w:t>?</w:t>
-      </w:r>
-    </w:p>
-    <w:p>
-      <w:pPr>
-        <w:pStyle w:val="Relatrio"/>
-      </w:pPr>
-      <w:r>
-        <w:t xml:space="preserve">No final do capítulo anterior foram mostradas imagens do sistema em funcionamento e através dela pode-se perceber a estrutura física do mesmo. </w:t>
-      </w:r>
-    </w:p>
-    <w:p>
-      <w:pPr>
-        <w:pStyle w:val="Relatrio"/>
-      </w:pPr>
-      <w:r>
-        <w:t xml:space="preserve">Descrever sistema físico abstrato enquanto câmara + N espelhos. Falar sobre a posição da câmara em relação ao objecto e dos espelhos em relação ao objecto e à camara. </w:t>
-      </w:r>
-    </w:p>
-    <w:p>
-      <w:pPr>
-        <w:pStyle w:val="Relatrio"/>
-      </w:pPr>
-      <w:r>
-        <w:t xml:space="preserve">Foram testadas duas abordagens diferentes á arquitetura do sistema </w:t>
-      </w:r>
-    </w:p>
-    <w:p>
-      <w:pPr>
-        <w:pStyle w:val="Ttulo21"/>
-      </w:pPr>
-      <w:r>
-        <w:t xml:space="preserve">Top </w:t>
-      </w:r>
-      <w:proofErr w:type="spellStart"/>
-      <w:r>
-        <w:t>view</w:t>
-      </w:r>
-      <w:proofErr w:type="spellEnd"/>
-      <w:r>
-        <w:t xml:space="preserve"> + 4 espelhos – ARENA</w:t>
-      </w:r>
-    </w:p>
-    <w:p>
-      <w:pPr>
-        <w:pStyle w:val="Relatrio"/>
-      </w:pPr>
-      <w:r>
-        <w:t>O primeiro teste realizado envolveu a Kinect e quatro espelhos. A Kinect foi colocada por cima da área de ação, apontada para o chão de forma perpendicular ao mesmo</w:t>
-      </w:r>
-      <w:r>
-        <w:t xml:space="preserve"> a uma altura de XX cm</w:t>
-      </w:r>
-      <w:r>
-        <w:t xml:space="preserve">. </w:t>
-      </w:r>
-      <w:r>
-        <w:t xml:space="preserve">Desta forma, a </w:t>
-      </w:r>
-      <w:r>
-        <w:t xml:space="preserve">imagem </w:t>
-      </w:r>
-      <w:r>
-        <w:t xml:space="preserve">capturada pela câmara corresponde a </w:t>
-      </w:r>
-      <w:r>
-        <w:t xml:space="preserve">uma área de </w:t>
-      </w:r>
-      <w:proofErr w:type="spellStart"/>
-      <w:r>
-        <w:t>XXcm</w:t>
-      </w:r>
-      <w:proofErr w:type="spellEnd"/>
-      <w:r>
-        <w:t xml:space="preserve"> por </w:t>
-      </w:r>
-      <w:proofErr w:type="spellStart"/>
-      <w:r>
-        <w:t>YYcm</w:t>
-      </w:r>
-      <w:proofErr w:type="spellEnd"/>
-      <w:r>
-        <w:t xml:space="preserve"> no entanto, com a colocação dos espelhos esta área de ação diminuiu para </w:t>
-      </w:r>
-      <w:proofErr w:type="spellStart"/>
-      <w:r>
-        <w:t>XXcm</w:t>
-      </w:r>
-      <w:proofErr w:type="spellEnd"/>
-      <w:r>
-        <w:t xml:space="preserve"> por </w:t>
-      </w:r>
-      <w:proofErr w:type="spellStart"/>
-      <w:r>
-        <w:t>YYcm</w:t>
-      </w:r>
-      <w:proofErr w:type="spellEnd"/>
-      <w:r>
-        <w:t>. Como se consegue perceber, esta área está diretamente relacionada com a altura a que é colocada a câmara e como tal pode ser adaptada caso seja necessário cobrir uma superfície maior.</w:t>
-      </w:r>
-    </w:p>
-    <w:p>
-      <w:pPr>
-        <w:pStyle w:val="Relatrio"/>
-      </w:pPr>
-      <w:r>
-        <w:t xml:space="preserve">Este tipo de </w:t>
-      </w:r>
-      <w:proofErr w:type="spellStart"/>
+      <w:commentRangeEnd w:id="6"/>
+      <w:r>
+        <w:rPr>
+          <w:rStyle w:val="Refdecomentrio"/>
+          <w:lang w:val="en-US"/>
+        </w:rPr>
+        <w:commentReference w:id="6"/>
+      </w:r>
+      <w:r>
+        <w:t xml:space="preserve">uma vez que a sua disposição se assemelha a essa construção. </w:t>
+      </w:r>
+    </w:p>
+    <w:p>
+      <w:pPr>
+        <w:pStyle w:val="Relatrio"/>
+      </w:pPr>
+      <w:r>
+        <w:t xml:space="preserve">A vantagem deste </w:t>
+      </w:r>
       <w:r>
         <w:rPr>
           <w:i/>
         </w:rPr>
         <w:t>setup</w:t>
       </w:r>
-      <w:proofErr w:type="spellEnd"/>
-      <w:r>
-        <w:t xml:space="preserve"> ficou com o nome de </w:t>
-      </w:r>
-      <w:commentRangeStart w:id="6"/>
-      <w:r>
-        <w:rPr>
-          <w:b/>
-        </w:rPr>
-        <w:t>arena</w:t>
-      </w:r>
-      <w:r>
-        <w:t xml:space="preserve"> </w:t>
-      </w:r>
-      <w:commentRangeEnd w:id="6"/>
-      <w:r>
-        <w:rPr>
-          <w:rStyle w:val="Refdecomentrio"/>
-          <w:lang w:val="en-US"/>
-        </w:rPr>
-        <w:commentReference w:id="6"/>
-      </w:r>
-      <w:r>
-        <w:t xml:space="preserve">uma vez que a sua disposição se assemelha a essa construção. </w:t>
-      </w:r>
-    </w:p>
-    <w:p>
-      <w:pPr>
-        <w:pStyle w:val="Relatrio"/>
-      </w:pPr>
-      <w:r>
-        <w:t xml:space="preserve">A vantagem deste </w:t>
-      </w:r>
-      <w:proofErr w:type="spellStart"/>
-      <w:r>
-        <w:rPr>
-          <w:i/>
-        </w:rPr>
-        <w:t>setup</w:t>
-      </w:r>
-      <w:proofErr w:type="spellEnd"/>
       <w:r>
         <w:t xml:space="preserve"> é a geração de cinco perspetivas diferentes em simult</w:t>
       </w:r>
       <w:r>
-        <w:t>âneo. Como se pode ver na seguinte imagem, se o objeto a capturar fosse um cubo (</w:t>
-      </w:r>
-      <w:proofErr w:type="spellStart"/>
-      <w:r>
-        <w:t>fig</w:t>
-      </w:r>
-      <w:proofErr w:type="spellEnd"/>
-      <w:r>
-        <w:t xml:space="preserve"> X </w:t>
-      </w:r>
-      <w:proofErr w:type="gramStart"/>
-      <w:r>
-        <w:t>a) )</w:t>
-      </w:r>
-      <w:proofErr w:type="gramEnd"/>
-      <w:r>
-        <w:t xml:space="preserve"> é possível ter capturas frontais de faces (apenas a que está no chão não poderá ser visualizada). </w:t>
+        <w:t xml:space="preserve">âneo. Como se pode ver na seguinte imagem, se o objeto a capturar fosse um cubo (fig X a) ) é possível ter capturas frontais de faces (apenas a que está no chão não poderá ser visualizada). </w:t>
       </w:r>
     </w:p>
     <w:p>
@@ -12734,15 +9181,7 @@
         <w:pStyle w:val="Relatrio"/>
       </w:pPr>
       <w:r>
-        <w:t xml:space="preserve">O segundo teste realizado utilizou a Kinect e dois espelhos. A Kinect foi colocada a uma altura de aproximadamente </w:t>
-      </w:r>
-      <w:proofErr w:type="spellStart"/>
-      <w:r>
-        <w:t>XXcm</w:t>
-      </w:r>
-      <w:proofErr w:type="spellEnd"/>
-      <w:r>
-        <w:t xml:space="preserve"> apontada para o centro da área de ação. </w:t>
+        <w:t xml:space="preserve">O segundo teste realizado utilizou a Kinect e dois espelhos. A Kinect foi colocada a uma altura de aproximadamente XXcm apontada para o centro da área de ação. </w:t>
       </w:r>
       <w:r>
         <w:t>Os limites desta área são ditados pela distância a que os espelhos são colocados. Neste caso, a área reservada ao chão tem a forma de um pentágono com as dimensões ilustradas na figura seguinte.</w:t>
@@ -12758,15 +9197,7 @@
         <w:pStyle w:val="Relatrio"/>
       </w:pPr>
       <w:r>
-        <w:t xml:space="preserve">Uma vantagem deste </w:t>
-      </w:r>
-      <w:proofErr w:type="spellStart"/>
-      <w:r>
-        <w:t>setup</w:t>
-      </w:r>
-      <w:proofErr w:type="spellEnd"/>
-      <w:r>
-        <w:t xml:space="preserve"> é a maior versatilidade do espaço disponível para captura. </w:t>
+        <w:t xml:space="preserve">Uma vantagem deste setup é a maior versatilidade do espaço disponível para captura. </w:t>
       </w:r>
     </w:p>
     <w:p>
@@ -12973,6 +9404,15 @@
           <w:ilvl w:val="0"/>
           <w:numId w:val="15"/>
         </w:numPr>
+      </w:pPr>
+      <w:r>
+        <w:t>Criação de mesh</w:t>
+      </w:r>
+    </w:p>
+    <w:p>
+      <w:pPr>
+        <w:pStyle w:val="Relatrio"/>
+        <w:ind w:firstLine="0"/>
       </w:pPr>
       <w:r>
         <w:rPr>
@@ -13006,7 +9446,7 @@
                     </pic:cNvPicPr>
                   </pic:nvPicPr>
                   <pic:blipFill>
-                    <a:blip r:embed="rId77" cstate="print"/>
+                    <a:blip r:embed="rId78" cstate="print"/>
                     <a:srcRect/>
                     <a:stretch>
                       <a:fillRect/>
@@ -13034,14 +9474,6 @@
           </wp:anchor>
         </w:drawing>
       </w:r>
-      <w:r>
-        <w:t xml:space="preserve">Gerar </w:t>
-      </w:r>
-      <w:proofErr w:type="spellStart"/>
-      <w:r>
-        <w:t>mesh</w:t>
-      </w:r>
-      <w:proofErr w:type="spellEnd"/>
     </w:p>
     <w:p>
       <w:pPr>
@@ -13500,498 +9932,279 @@
       <w:pPr>
         <w:pStyle w:val="Ttulo31"/>
         <w:rPr>
+          <w:i w:val="0"/>
           <w:lang w:val="pt-PT"/>
         </w:rPr>
       </w:pPr>
       <w:r>
         <w:rPr>
+          <w:i w:val="0"/>
           <w:lang w:val="pt-PT"/>
         </w:rPr>
-        <w:t>Mesh Generation</w:t>
-      </w:r>
-    </w:p>
-    <w:p>
-      <w:pPr>
-        <w:pStyle w:val="Relatrio"/>
-      </w:pPr>
-      <w:r>
-        <w:t xml:space="preserve">Algoritmo </w:t>
-      </w:r>
-      <w:proofErr w:type="spellStart"/>
-      <w:r>
-        <w:t>greedy</w:t>
-      </w:r>
-      <w:proofErr w:type="spellEnd"/>
-      <w:r>
+        <w:t xml:space="preserve">Geração da </w:t>
+      </w:r>
+      <w:r>
+        <w:rPr>
+          <w:lang w:val="pt-PT"/>
+        </w:rPr>
+        <w:t>Mesh</w:t>
+      </w:r>
+      <w:r>
+        <w:rPr>
+          <w:i w:val="0"/>
+          <w:lang w:val="pt-PT"/>
+        </w:rPr>
         <w:t xml:space="preserve"> </w:t>
       </w:r>
-      <w:proofErr w:type="gramStart"/>
-      <w:r>
-        <w:t>PCL ?</w:t>
-      </w:r>
-      <w:proofErr w:type="gramEnd"/>
-      <w:r>
-        <w:t xml:space="preserve"> Ver artigo “</w:t>
-      </w:r>
-      <w:proofErr w:type="spellStart"/>
-      <w:r>
-        <w:t>On</w:t>
-      </w:r>
-      <w:proofErr w:type="spellEnd"/>
-      <w:r>
+    </w:p>
+    <w:p>
+      <w:pPr>
+        <w:pStyle w:val="Relatrio"/>
+      </w:pPr>
+      <w:r>
+        <w:t>Algoritmo greedy PCL ? Ver artigo “</w:t>
+      </w:r>
+      <w:r>
+        <w:t>On Fast Surface Reconstruction Methods for Large and Noisy Datasets</w:t>
+      </w:r>
+      <w:r>
+        <w:t xml:space="preserve"> (2009)”</w:t>
+      </w:r>
+    </w:p>
+    <w:p>
+      <w:pPr>
+        <w:pStyle w:val="Relatrio"/>
+      </w:pPr>
+      <w:r>
+        <w:t>Mais algoritmos?</w:t>
+      </w:r>
+    </w:p>
+    <w:p>
+      <w:pPr>
+        <w:pStyle w:val="Relatrio"/>
+      </w:pPr>
+      <w:r>
+        <w:t xml:space="preserve">Reconhecimento / matching de objetos? </w:t>
+      </w:r>
+    </w:p>
+    <w:p>
+      <w:pPr>
+        <w:pStyle w:val="Ttulo31"/>
+        <w:rPr>
+          <w:lang w:val="pt-PT"/>
+        </w:rPr>
+      </w:pPr>
+      <w:r>
+        <w:rPr>
+          <w:lang w:val="pt-PT"/>
+        </w:rPr>
+        <w:t>Data Visualization / Recording</w:t>
+      </w:r>
+      <w:r>
+        <w:rPr>
+          <w:lang w:val="pt-PT"/>
+        </w:rPr>
+        <w:t>´</w:t>
+      </w:r>
+    </w:p>
+    <w:p>
+      <w:pPr>
+        <w:pStyle w:val="Relatrio"/>
+      </w:pPr>
+      <w:r>
+        <w:t>Surface Reconstruction of Point Clouds Captured with Kinect</w:t>
+      </w:r>
+      <w:r>
+        <w:t xml:space="preserve"> [pdf]</w:t>
+      </w:r>
+    </w:p>
+    <w:p>
+      <w:pPr>
+        <w:pStyle w:val="Relatrio"/>
+      </w:pPr>
+      <w:r>
+        <w:t xml:space="preserve">Visualizador usado </w:t>
+      </w:r>
+      <w:r>
+        <w:t xml:space="preserve">é o do </w:t>
+      </w:r>
+      <w:r>
+        <w:t>PCL</w:t>
+      </w:r>
+    </w:p>
+    <w:p>
+      <w:pPr>
+        <w:pStyle w:val="Relatrio"/>
+      </w:pPr>
+      <w:r>
+        <w:t xml:space="preserve">A gravação é feita a partir do OpenNI (ficheiros .oni) </w:t>
+      </w:r>
+      <w:r>
+        <w:t xml:space="preserve">com informação </w:t>
+      </w:r>
+      <w:r>
+        <w:rPr>
+          <w:i/>
+        </w:rPr>
+        <w:t>crua</w:t>
+      </w:r>
+      <w:r>
+        <w:t xml:space="preserve"> da </w:t>
+      </w:r>
+      <w:r>
+        <w:rPr>
+          <w:i/>
+        </w:rPr>
+        <w:t>Kinect</w:t>
+      </w:r>
+      <w:r>
+        <w:t>. Será necessário criar formato de dados para guardar o resultado 3D como “filme” ? Seria necessário muito espaço..</w:t>
+      </w:r>
+    </w:p>
+    <w:p>
+      <w:pPr>
+        <w:pStyle w:val="Ttulo11"/>
+        <w:rPr>
+          <w:lang w:val="en-US"/>
+        </w:rPr>
+      </w:pPr>
+      <w:r>
+        <w:rPr>
+          <w:lang w:val="en-US"/>
+        </w:rPr>
+        <w:t>Problemas e Soluções</w:t>
+      </w:r>
+    </w:p>
+    <w:p>
+      <w:pPr>
+        <w:pStyle w:val="Relatrio"/>
+      </w:pPr>
+      <w:r>
+        <w:t>Distance filtering</w:t>
+      </w:r>
+      <w:r>
+        <w:t xml:space="preserve"> e </w:t>
+      </w:r>
+      <w:r>
+        <w:t>Floor removal</w:t>
+      </w:r>
+      <w:r>
+        <w:t xml:space="preserve"> como já foi descrito na pipeline do sistema – aquisição da nuvem de pontos. No entanto ainda existe ruído na núvem e este tem 3 formas: pontos a mais, buracos na informação e informação “desnivelada” (os pontos precisam de ser alisados)</w:t>
+      </w:r>
+    </w:p>
+    <w:p>
+      <w:pPr>
+        <w:pStyle w:val="Relatrio"/>
+        <w:rPr>
+          <w:lang w:val="en-US"/>
+        </w:rPr>
+      </w:pPr>
+      <w:r>
+        <w:rPr>
+          <w:lang w:val="en-US"/>
+        </w:rPr>
         <w:t xml:space="preserve"> </w:t>
       </w:r>
-      <w:proofErr w:type="spellStart"/>
-      <w:r>
-        <w:t>Fast</w:t>
-      </w:r>
-      <w:proofErr w:type="spellEnd"/>
-      <w:r>
+      <w:r>
+        <w:rPr>
+          <w:lang w:val="en-US"/>
+        </w:rPr>
+        <w:t>“Multiple Kinect Studies - Technical Report”</w:t>
+      </w:r>
+    </w:p>
+    <w:p>
+      <w:pPr>
+        <w:pStyle w:val="Relatrio"/>
+        <w:rPr>
+          <w:lang w:val="en-US"/>
+        </w:rPr>
+      </w:pPr>
+      <w:r>
+        <w:rPr>
+          <w:lang w:val="en-US"/>
+        </w:rPr>
+        <w:t>“</w:t>
+      </w:r>
+      <w:r>
+        <w:rPr>
+          <w:lang w:val="en-US"/>
+        </w:rPr>
+        <w:t>DEPTH CAMERA IMAGE PROCESSING AND APPLICATIONS</w:t>
+      </w:r>
+      <w:r>
+        <w:rPr>
+          <w:lang w:val="en-US"/>
+        </w:rPr>
+        <w:t xml:space="preserve">” - </w:t>
+      </w:r>
+      <w:r>
+        <w:rPr>
+          <w:lang w:val="en-US"/>
+        </w:rPr>
+        <w:t>In this paper, we introduce various systematic and non-systematic depth errors and</w:t>
+      </w:r>
+      <w:r>
+        <w:rPr>
+          <w:lang w:val="en-US"/>
+        </w:rPr>
         <w:t xml:space="preserve"> </w:t>
       </w:r>
-      <w:proofErr w:type="spellStart"/>
-      <w:r>
-        <w:t>Surface</w:t>
-      </w:r>
-      <w:proofErr w:type="spellEnd"/>
-      <w:r>
+      <w:r>
+        <w:rPr>
+          <w:lang w:val="en-US"/>
+        </w:rPr>
+        <w:t>state of the art enhancement methods</w:t>
+      </w:r>
+    </w:p>
+    <w:p>
+      <w:pPr>
+        <w:pStyle w:val="Relatrio"/>
+        <w:rPr>
+          <w:lang w:val="en-US"/>
+        </w:rPr>
+      </w:pPr>
+      <w:r>
+        <w:rPr>
+          <w:lang w:val="en-US"/>
+        </w:rPr>
+        <w:t>“</w:t>
+      </w:r>
+      <w:r>
+        <w:rPr>
+          <w:lang w:val="en-US"/>
+        </w:rPr>
+        <w:t xml:space="preserve">Incremental </w:t>
+      </w:r>
+      <w:r>
+        <w:rPr>
+          <w:lang w:val="en-US"/>
+        </w:rPr>
+        <w:t xml:space="preserve">3D Model Generation using Depth </w:t>
+      </w:r>
+      <w:r>
+        <w:rPr>
+          <w:lang w:val="en-US"/>
+        </w:rPr>
+        <w:t>Camera</w:t>
+      </w:r>
+      <w:r>
+        <w:rPr>
+          <w:lang w:val="en-US"/>
+        </w:rPr>
+        <w:t xml:space="preserve">” - </w:t>
+      </w:r>
+      <w:r>
+        <w:rPr>
+          <w:lang w:val="en-US"/>
+        </w:rPr>
+        <w:t>we propose a method of retaining knowledge</w:t>
+      </w:r>
+      <w:r>
+        <w:rPr>
+          <w:lang w:val="en-US"/>
+        </w:rPr>
         <w:t xml:space="preserve"> </w:t>
       </w:r>
-      <w:proofErr w:type="spellStart"/>
-      <w:r>
-        <w:t>Reconstruction</w:t>
-      </w:r>
-      <w:proofErr w:type="spellEnd"/>
-      <w:r>
-        <w:t xml:space="preserve"> </w:t>
-      </w:r>
-      <w:proofErr w:type="spellStart"/>
-      <w:r>
-        <w:t>Methods</w:t>
-      </w:r>
-      <w:proofErr w:type="spellEnd"/>
-      <w:r>
-        <w:t xml:space="preserve"> for </w:t>
-      </w:r>
-      <w:proofErr w:type="spellStart"/>
-      <w:r>
-        <w:t>Large</w:t>
-      </w:r>
-      <w:proofErr w:type="spellEnd"/>
-      <w:r>
-        <w:t xml:space="preserve"> </w:t>
-      </w:r>
-      <w:proofErr w:type="spellStart"/>
-      <w:r>
-        <w:t>and</w:t>
-      </w:r>
-      <w:proofErr w:type="spellEnd"/>
-      <w:r>
-        <w:t xml:space="preserve"> </w:t>
-      </w:r>
-      <w:proofErr w:type="spellStart"/>
-      <w:r>
-        <w:t>Noisy</w:t>
-      </w:r>
-      <w:proofErr w:type="spellEnd"/>
-      <w:r>
-        <w:t xml:space="preserve"> </w:t>
-      </w:r>
-      <w:proofErr w:type="spellStart"/>
-      <w:r>
-        <w:t>Datasets</w:t>
-      </w:r>
-      <w:proofErr w:type="spellEnd"/>
-      <w:r>
-        <w:t xml:space="preserve"> (</w:t>
-      </w:r>
-      <w:proofErr w:type="gramStart"/>
-      <w:r>
-        <w:t>2009)</w:t>
-      </w:r>
-      <w:proofErr w:type="gramEnd"/>
-      <w:r>
-        <w:t>”</w:t>
-      </w:r>
-    </w:p>
-    <w:p>
-      <w:pPr>
-        <w:pStyle w:val="Relatrio"/>
-      </w:pPr>
-      <w:r>
-        <w:t>Mais algoritmos?</w:t>
-      </w:r>
-    </w:p>
-    <w:p>
-      <w:pPr>
-        <w:pStyle w:val="Relatrio"/>
-      </w:pPr>
-      <w:r>
-        <w:t xml:space="preserve">Reconhecimento / </w:t>
-      </w:r>
-      <w:proofErr w:type="spellStart"/>
-      <w:r>
-        <w:t>matching</w:t>
-      </w:r>
-      <w:proofErr w:type="spellEnd"/>
-      <w:r>
-        <w:t xml:space="preserve"> de objetos? </w:t>
-      </w:r>
-    </w:p>
-    <w:p>
-      <w:pPr>
-        <w:pStyle w:val="Ttulo31"/>
-        <w:rPr>
-          <w:lang w:val="pt-PT"/>
-        </w:rPr>
-      </w:pPr>
-      <w:r>
-        <w:rPr>
-          <w:lang w:val="pt-PT"/>
-        </w:rPr>
-        <w:t xml:space="preserve">Data </w:t>
-      </w:r>
-      <w:proofErr w:type="spellStart"/>
-      <w:r>
-        <w:rPr>
-          <w:lang w:val="pt-PT"/>
-        </w:rPr>
-        <w:t>Visualization</w:t>
-      </w:r>
-      <w:proofErr w:type="spellEnd"/>
-      <w:r>
-        <w:rPr>
-          <w:lang w:val="pt-PT"/>
-        </w:rPr>
-        <w:t xml:space="preserve"> / </w:t>
-      </w:r>
-      <w:proofErr w:type="spellStart"/>
-      <w:r>
-        <w:rPr>
-          <w:lang w:val="pt-PT"/>
-        </w:rPr>
-        <w:t>Recording</w:t>
-      </w:r>
-      <w:proofErr w:type="spellEnd"/>
-      <w:r>
-        <w:rPr>
-          <w:lang w:val="pt-PT"/>
-        </w:rPr>
-        <w:t>´</w:t>
-      </w:r>
-    </w:p>
-    <w:p>
-      <w:pPr>
-        <w:pStyle w:val="Relatrio"/>
-      </w:pPr>
-      <w:proofErr w:type="spellStart"/>
-      <w:r>
-        <w:t>Surface</w:t>
-      </w:r>
-      <w:proofErr w:type="spellEnd"/>
-      <w:r>
-        <w:t xml:space="preserve"> </w:t>
-      </w:r>
-      <w:proofErr w:type="spellStart"/>
-      <w:r>
-        <w:t>Reconstruction</w:t>
-      </w:r>
-      <w:proofErr w:type="spellEnd"/>
-      <w:r>
-        <w:t xml:space="preserve"> </w:t>
-      </w:r>
-      <w:proofErr w:type="spellStart"/>
-      <w:r>
-        <w:t>of</w:t>
-      </w:r>
-      <w:proofErr w:type="spellEnd"/>
-      <w:r>
-        <w:t xml:space="preserve"> </w:t>
-      </w:r>
-      <w:proofErr w:type="spellStart"/>
-      <w:r>
-        <w:t>Point</w:t>
-      </w:r>
-      <w:proofErr w:type="spellEnd"/>
-      <w:r>
-        <w:t xml:space="preserve"> </w:t>
-      </w:r>
-      <w:proofErr w:type="spellStart"/>
-      <w:r>
-        <w:t>Clouds</w:t>
-      </w:r>
-      <w:proofErr w:type="spellEnd"/>
-      <w:r>
-        <w:t xml:space="preserve"> </w:t>
-      </w:r>
-      <w:proofErr w:type="spellStart"/>
-      <w:r>
-        <w:t>Captured</w:t>
-      </w:r>
-      <w:proofErr w:type="spellEnd"/>
-      <w:r>
-        <w:t xml:space="preserve"> </w:t>
-      </w:r>
-      <w:proofErr w:type="spellStart"/>
-      <w:r>
-        <w:t>with</w:t>
-      </w:r>
-      <w:proofErr w:type="spellEnd"/>
-      <w:r>
-        <w:t xml:space="preserve"> Kinect</w:t>
-      </w:r>
-      <w:r>
-        <w:t xml:space="preserve"> [</w:t>
-      </w:r>
-      <w:proofErr w:type="spellStart"/>
-      <w:r>
-        <w:t>pdf</w:t>
-      </w:r>
-      <w:proofErr w:type="spellEnd"/>
-      <w:r>
-        <w:t>]</w:t>
-      </w:r>
-    </w:p>
-    <w:p>
-      <w:pPr>
-        <w:pStyle w:val="Relatrio"/>
-      </w:pPr>
-      <w:r>
-        <w:t xml:space="preserve">Visualizador usado </w:t>
-      </w:r>
-      <w:r>
-        <w:t xml:space="preserve">é o do </w:t>
-      </w:r>
-      <w:r>
-        <w:t>PCL</w:t>
-      </w:r>
-    </w:p>
-    <w:p>
-      <w:pPr>
-        <w:pStyle w:val="Relatrio"/>
-      </w:pPr>
-      <w:r>
-        <w:t xml:space="preserve">A gravação é feita a partir do OpenNI (ficheiros .oni) </w:t>
-      </w:r>
-      <w:r>
-        <w:t xml:space="preserve">com informação </w:t>
-      </w:r>
-      <w:r>
-        <w:rPr>
-          <w:i/>
-        </w:rPr>
-        <w:t>crua</w:t>
-      </w:r>
-      <w:r>
-        <w:t xml:space="preserve"> da </w:t>
-      </w:r>
-      <w:r>
-        <w:rPr>
-          <w:i/>
-        </w:rPr>
-        <w:t>Kinect</w:t>
-      </w:r>
-      <w:r>
-        <w:t>. Será necessário criar formato de dados para guardar o resultado 3D como “filme” ? Seria necessário muito espaço..</w:t>
-      </w:r>
-    </w:p>
-    <w:p>
-      <w:pPr>
-        <w:pStyle w:val="Ttulo11"/>
-        <w:rPr>
-          <w:lang w:val="en-US"/>
-        </w:rPr>
-      </w:pPr>
-      <w:proofErr w:type="spellStart"/>
-      <w:r>
-        <w:rPr>
-          <w:lang w:val="en-US"/>
-        </w:rPr>
-        <w:t>Problemas</w:t>
-      </w:r>
-      <w:proofErr w:type="spellEnd"/>
-      <w:r>
-        <w:rPr>
-          <w:lang w:val="en-US"/>
-        </w:rPr>
-        <w:t xml:space="preserve"> e </w:t>
-      </w:r>
-      <w:proofErr w:type="spellStart"/>
-      <w:r>
-        <w:rPr>
-          <w:lang w:val="en-US"/>
-        </w:rPr>
-        <w:t>Soluções</w:t>
-      </w:r>
-      <w:proofErr w:type="spellEnd"/>
-    </w:p>
-    <w:p>
-      <w:pPr>
-        <w:pStyle w:val="Relatrio"/>
-      </w:pPr>
-      <w:proofErr w:type="spellStart"/>
-      <w:r>
-        <w:t>Distance</w:t>
-      </w:r>
-      <w:proofErr w:type="spellEnd"/>
-      <w:r>
-        <w:t xml:space="preserve"> </w:t>
-      </w:r>
-      <w:proofErr w:type="spellStart"/>
-      <w:r>
-        <w:t>filtering</w:t>
-      </w:r>
-      <w:proofErr w:type="spellEnd"/>
-      <w:r>
-        <w:t xml:space="preserve"> e </w:t>
-      </w:r>
-      <w:proofErr w:type="spellStart"/>
-      <w:r>
-        <w:t>Floor</w:t>
-      </w:r>
-      <w:proofErr w:type="spellEnd"/>
-      <w:r>
-        <w:t xml:space="preserve"> removal</w:t>
-      </w:r>
-      <w:r>
-        <w:t xml:space="preserve"> como já foi descrito na </w:t>
-      </w:r>
-      <w:proofErr w:type="gramStart"/>
-      <w:r>
-        <w:t>pipeline</w:t>
-      </w:r>
-      <w:proofErr w:type="gramEnd"/>
-      <w:r>
-        <w:t xml:space="preserve"> do sistema – aquisição da nuvem de pontos. No entanto ainda existe ruído na núvem e este tem 3 formas: pontos a mais, buracos na informação e informação “desnivelada” (os pontos precisam de ser alisados)</w:t>
-      </w:r>
-    </w:p>
-    <w:p>
-      <w:pPr>
-        <w:pStyle w:val="Relatrio"/>
-        <w:rPr>
-          <w:lang w:val="en-US"/>
-        </w:rPr>
-      </w:pPr>
-      <w:r>
-        <w:rPr>
-          <w:lang w:val="en-US"/>
-        </w:rPr>
-        <w:t xml:space="preserve"> </w:t>
-      </w:r>
-      <w:r>
-        <w:rPr>
-          <w:lang w:val="en-US"/>
-        </w:rPr>
-        <w:t xml:space="preserve">“Multiple </w:t>
-      </w:r>
-      <w:proofErr w:type="spellStart"/>
-      <w:r>
-        <w:rPr>
-          <w:lang w:val="en-US"/>
-        </w:rPr>
-        <w:t>Kinect</w:t>
-      </w:r>
-      <w:proofErr w:type="spellEnd"/>
-      <w:r>
-        <w:rPr>
-          <w:lang w:val="en-US"/>
-        </w:rPr>
-        <w:t xml:space="preserve"> Studies - Technical Report”</w:t>
-      </w:r>
-    </w:p>
-    <w:p>
-      <w:pPr>
-        <w:pStyle w:val="Relatrio"/>
-        <w:rPr>
-          <w:lang w:val="en-US"/>
-        </w:rPr>
-      </w:pPr>
-      <w:r>
-        <w:rPr>
-          <w:lang w:val="en-US"/>
-        </w:rPr>
-        <w:t>“</w:t>
-      </w:r>
-      <w:r>
-        <w:rPr>
-          <w:lang w:val="en-US"/>
-        </w:rPr>
-        <w:t>DEPTH CAMERA IMAGE PROCESSING AND APPLICATIONS</w:t>
-      </w:r>
-      <w:r>
-        <w:rPr>
-          <w:lang w:val="en-US"/>
-        </w:rPr>
-        <w:t xml:space="preserve">” - </w:t>
-      </w:r>
-      <w:r>
-        <w:rPr>
-          <w:lang w:val="en-US"/>
-        </w:rPr>
-        <w:t>In this paper, we introduce various systematic and non-systematic depth errors and</w:t>
-      </w:r>
-      <w:r>
-        <w:rPr>
-          <w:lang w:val="en-US"/>
-        </w:rPr>
-        <w:t xml:space="preserve"> </w:t>
-      </w:r>
-      <w:r>
-        <w:rPr>
-          <w:lang w:val="en-US"/>
-        </w:rPr>
-        <w:t>state of the art enhancement methods</w:t>
-      </w:r>
-    </w:p>
-    <w:p>
-      <w:pPr>
-        <w:pStyle w:val="Relatrio"/>
-        <w:rPr>
-          <w:lang w:val="en-US"/>
-        </w:rPr>
-      </w:pPr>
-      <w:r>
-        <w:rPr>
-          <w:lang w:val="en-US"/>
-        </w:rPr>
-        <w:t>“</w:t>
-      </w:r>
-      <w:r>
-        <w:rPr>
-          <w:lang w:val="en-US"/>
-        </w:rPr>
-        <w:t xml:space="preserve">Incremental </w:t>
-      </w:r>
-      <w:r>
-        <w:rPr>
-          <w:lang w:val="en-US"/>
-        </w:rPr>
-        <w:t xml:space="preserve">3D Model Generation using Depth </w:t>
-      </w:r>
-      <w:r>
-        <w:rPr>
-          <w:lang w:val="en-US"/>
-        </w:rPr>
-        <w:t>Camera</w:t>
-      </w:r>
-      <w:r>
-        <w:rPr>
-          <w:lang w:val="en-US"/>
-        </w:rPr>
-        <w:t xml:space="preserve">” - </w:t>
-      </w:r>
-      <w:r>
-        <w:rPr>
-          <w:lang w:val="en-US"/>
-        </w:rPr>
-        <w:t>we propose a method of retaining knowledge</w:t>
-      </w:r>
-      <w:r>
-        <w:rPr>
-          <w:lang w:val="en-US"/>
-        </w:rPr>
-        <w:t xml:space="preserve"> </w:t>
-      </w:r>
       <w:r>
         <w:rPr>
           <w:lang w:val="en-US"/>
@@ -14010,49 +10223,7 @@
         <w:rPr>
           <w:lang w:val="en-US"/>
         </w:rPr>
-        <w:t xml:space="preserve">Time Critical </w:t>
-      </w:r>
-      <w:proofErr w:type="spellStart"/>
-      <w:r>
-        <w:rPr>
-          <w:lang w:val="en-US"/>
-        </w:rPr>
-        <w:t>Isosurface</w:t>
-      </w:r>
-      <w:proofErr w:type="spellEnd"/>
-      <w:r>
-        <w:rPr>
-          <w:lang w:val="en-US"/>
-        </w:rPr>
-        <w:t xml:space="preserve"> </w:t>
-      </w:r>
-      <w:proofErr w:type="spellStart"/>
-      <w:r>
-        <w:rPr>
-          <w:lang w:val="en-US"/>
-        </w:rPr>
-        <w:t>Reﬁnement</w:t>
-      </w:r>
-      <w:proofErr w:type="spellEnd"/>
-      <w:r>
-        <w:rPr>
-          <w:lang w:val="en-US"/>
-        </w:rPr>
-        <w:t xml:space="preserve"> </w:t>
-      </w:r>
-      <w:proofErr w:type="gramStart"/>
-      <w:r>
-        <w:rPr>
-          <w:lang w:val="en-US"/>
-        </w:rPr>
-        <w:t>And</w:t>
-      </w:r>
-      <w:proofErr w:type="gramEnd"/>
-      <w:r>
-        <w:rPr>
-          <w:lang w:val="en-US"/>
-        </w:rPr>
-        <w:t xml:space="preserve"> Smoothing</w:t>
+        <w:t>Time Critical Isosurface Reﬁnement And Smoothing</w:t>
       </w:r>
     </w:p>
     <w:p>
@@ -14088,15 +10259,7 @@
         </w:numPr>
       </w:pPr>
       <w:r>
-        <w:t xml:space="preserve">Análise 2D mais extensiva para remover </w:t>
-      </w:r>
-      <w:proofErr w:type="spellStart"/>
-      <w:r>
-        <w:t>blobs</w:t>
-      </w:r>
-      <w:proofErr w:type="spellEnd"/>
-      <w:r>
-        <w:t xml:space="preserve"> pequenos?</w:t>
+        <w:t>Análise 2D mais extensiva para remover blobs pequenos?</w:t>
       </w:r>
     </w:p>
     <w:p>
@@ -14109,23 +10272,19 @@
       </w:pPr>
       <w:r>
         <w:lastRenderedPageBreak/>
-        <w:t xml:space="preserve">Remoção de </w:t>
-      </w:r>
-      <w:proofErr w:type="spellStart"/>
-      <w:r>
-        <w:t>outliers</w:t>
-      </w:r>
-      <w:proofErr w:type="spellEnd"/>
-    </w:p>
-    <w:p>
-      <w:pPr>
-        <w:pStyle w:val="Relatrio"/>
-      </w:pPr>
-      <w:proofErr w:type="spellStart"/>
-      <w:r>
+        <w:t>Remoção de outliers</w:t>
+      </w:r>
+    </w:p>
+    <w:p>
+      <w:pPr>
+        <w:pStyle w:val="Relatrio"/>
+      </w:pPr>
+      <w:r>
+        <w:rPr>
+          <w:i/>
+        </w:rPr>
         <w:t>MeshLab</w:t>
       </w:r>
-      <w:proofErr w:type="spellEnd"/>
       <w:r>
         <w:t xml:space="preserve"> pode ser usado para modelos fixos e o “lixo” pode ser retirado manualmente.</w:t>
       </w:r>
@@ -14147,6 +10306,17 @@
       <w:pPr>
         <w:pStyle w:val="Relatrio"/>
       </w:pPr>
+      <w:r>
+        <w:t>Causas: tipo de material, interferências entre perspetivas “cruzadas”</w:t>
+      </w:r>
+    </w:p>
+    <w:p>
+      <w:pPr>
+        <w:pStyle w:val="Relatrio"/>
+      </w:pPr>
+      <w:r>
+        <w:t>SSD: Smoothing Signed Distance Surface Reconstruction. F. Calakli, G. Taubin, CGForum, 2011. – “Particulary good at extrapolating missing data” http://mesh.brown.edu/ssd</w:t>
+      </w:r>
     </w:p>
     <w:p>
       <w:pPr>
@@ -14190,7 +10360,7 @@
                     </pic:cNvPicPr>
                   </pic:nvPicPr>
                   <pic:blipFill>
-                    <a:blip r:embed="rId78" cstate="print"/>
+                    <a:blip r:embed="rId79" cstate="print"/>
                     <a:srcRect/>
                     <a:stretch>
                       <a:fillRect/>
@@ -14223,7 +10393,7 @@
       <w:pPr>
         <w:pStyle w:val="Relatrio"/>
       </w:pPr>
-      <w:hyperlink r:id="rId79" w:history="1">
+      <w:hyperlink r:id="rId80" w:history="1">
         <w:r>
           <w:rPr>
             <w:rStyle w:val="Hiperligao"/>
@@ -14248,45 +10418,35 @@
           <w:sz w:val="18"/>
           <w:lang w:val="en-US"/>
         </w:rPr>
-        <w:t xml:space="preserve">The setup above does not work well because I used regular mirrors that </w:t>
-      </w:r>
-      <w:proofErr w:type="spellStart"/>
-      <w:r>
-        <w:rPr>
-          <w:sz w:val="18"/>
-          <w:lang w:val="en-US"/>
-        </w:rPr>
-        <w:t>i</w:t>
-      </w:r>
-      <w:proofErr w:type="spellEnd"/>
-      <w:r>
-        <w:rPr>
-          <w:sz w:val="18"/>
-          <w:lang w:val="en-US"/>
-        </w:rPr>
-        <w:t xml:space="preserve"> had. To get it to work you need to get optical mirrors or "First Surface Mirrors" because of the 2nd reflection there is a ghosting effect</w:t>
-      </w:r>
-    </w:p>
-    <w:p>
-      <w:pPr>
-        <w:pStyle w:val="Relatrio"/>
-      </w:pPr>
-      <w:r>
-        <w:t xml:space="preserve">Não só porque a imagem direta da camara também contém imprecisões -&gt; </w:t>
-      </w:r>
-      <w:proofErr w:type="spellStart"/>
-      <w:r>
-        <w:t>discretizção</w:t>
-      </w:r>
-      <w:proofErr w:type="spellEnd"/>
-      <w:r>
-        <w:t xml:space="preserve"> da inform</w:t>
+        <w:t>The setup above does not work well because I used regular mirrors that i had. To get it to work you need to get optical mirrors or "First Surface Mirrors" because of the 2nd reflection there is a ghosting effect</w:t>
+      </w:r>
+    </w:p>
+    <w:p>
+      <w:pPr>
+        <w:pStyle w:val="Relatrio"/>
+      </w:pPr>
+      <w:r>
+        <w:t>Não só porque a imagem direta da camara também contém imprecisões -&gt; discretiz</w:t>
       </w:r>
       <w:r>
         <w:t>a</w:t>
       </w:r>
       <w:r>
+        <w:t>ção da inform</w:t>
+      </w:r>
+      <w:r>
+        <w:t>a</w:t>
+      </w:r>
+      <w:r>
         <w:t>ção de profundidade -&gt; Kinect usada para distâncias mais longas. Objetos a curtas distâncias nota-se mais as imprecisões da captura.</w:t>
+      </w:r>
+    </w:p>
+    <w:p>
+      <w:pPr>
+        <w:pStyle w:val="Relatrio"/>
+      </w:pPr>
+      <w:r>
+        <w:t xml:space="preserve">A resolução diminui com o aumento da distância e o trajeto feito através dos espelhos aumenta essa distância. </w:t>
       </w:r>
     </w:p>
     <w:p>
@@ -14345,7 +10505,7 @@
           <w:szCs w:val="21"/>
         </w:rPr>
       </w:pPr>
-      <w:hyperlink r:id="rId80" w:tgtFrame="_blank" w:history="1">
+      <w:hyperlink r:id="rId81" w:tgtFrame="_blank" w:history="1">
         <w:r>
           <w:rPr>
             <w:rStyle w:val="Hiperligao"/>
@@ -14369,7 +10529,7 @@
           <w:szCs w:val="21"/>
         </w:rPr>
       </w:pPr>
-      <w:hyperlink r:id="rId81" w:tgtFrame="_blank" w:history="1">
+      <w:hyperlink r:id="rId82" w:tgtFrame="_blank" w:history="1">
         <w:r>
           <w:rPr>
             <w:rStyle w:val="Hiperligao"/>
@@ -14387,7 +10547,7 @@
       <w:pPr>
         <w:spacing w:line="343" w:lineRule="atLeast"/>
       </w:pPr>
-      <w:hyperlink r:id="rId82" w:tgtFrame="_blank" w:history="1">
+      <w:hyperlink r:id="rId83" w:tgtFrame="_blank" w:history="1">
         <w:r>
           <w:rPr>
             <w:rStyle w:val="Hiperligao"/>
@@ -14405,7 +10565,7 @@
       <w:pPr>
         <w:spacing w:line="343" w:lineRule="atLeast"/>
       </w:pPr>
-      <w:hyperlink r:id="rId83" w:history="1">
+      <w:hyperlink r:id="rId84" w:history="1">
         <w:r>
           <w:rPr>
             <w:rStyle w:val="Hiperligao"/>
@@ -14424,7 +10584,7 @@
           <w:szCs w:val="21"/>
         </w:rPr>
       </w:pPr>
-      <w:hyperlink r:id="rId84" w:history="1">
+      <w:hyperlink r:id="rId85" w:history="1">
         <w:r>
           <w:rPr>
             <w:rStyle w:val="Hiperligao"/>
@@ -14435,14 +10595,6 @@
     </w:p>
     <w:p>
       <w:pPr>
-        <w:pStyle w:val="Relatrio"/>
-        <w:rPr>
-          <w:lang w:val="en-US"/>
-        </w:rPr>
-      </w:pPr>
-    </w:p>
-    <w:p>
-      <w:pPr>
         <w:pStyle w:val="Ttulo"/>
         <w:ind w:firstLine="720"/>
         <w:rPr>
@@ -14873,7 +11025,7 @@
           <w:lang w:val="en-US"/>
         </w:rPr>
       </w:pPr>
-      <w:hyperlink r:id="rId85" w:history="1">
+      <w:hyperlink r:id="rId86" w:history="1">
         <w:r>
           <w:rPr>
             <w:rStyle w:val="Hiperligao"/>
@@ -14920,7 +11072,7 @@
           <w:lang w:val="en-US"/>
         </w:rPr>
       </w:pPr>
-      <w:hyperlink r:id="rId86" w:history="1">
+      <w:hyperlink r:id="rId87" w:history="1">
         <w:r>
           <w:rPr>
             <w:rStyle w:val="Hiperligao"/>
@@ -15106,7 +11258,7 @@
           <w:lang w:val="en-US"/>
         </w:rPr>
       </w:pPr>
-      <w:hyperlink r:id="rId87" w:anchor="Brands" w:history="1">
+      <w:hyperlink r:id="rId88" w:anchor="Brands" w:history="1">
         <w:r>
           <w:rPr>
             <w:rStyle w:val="Hiperligao"/>
@@ -15123,7 +11275,7 @@
           <w:lang w:val="en-US"/>
         </w:rPr>
       </w:pPr>
-      <w:hyperlink r:id="rId88" w:history="1">
+      <w:hyperlink r:id="rId89" w:history="1">
         <w:r>
           <w:rPr>
             <w:rStyle w:val="Hiperligao"/>
@@ -15325,7 +11477,7 @@
       </w:pPr>
     </w:p>
     <w:sectPr>
-      <w:footerReference w:type="default" r:id="rId89"/>
+      <w:footerReference w:type="default" r:id="rId90"/>
       <w:footnotePr>
         <w:pos w:val="beneathText"/>
       </w:footnotePr>
@@ -15353,19 +11505,9 @@
         </w:rPr>
         <w:annotationRef/>
       </w:r>
-      <w:proofErr w:type="spellStart"/>
-      <w:r>
-        <w:t>Adicionar</w:t>
-      </w:r>
-      <w:proofErr w:type="spellEnd"/>
-      <w:r>
-        <w:t xml:space="preserve"> </w:t>
-      </w:r>
-      <w:proofErr w:type="spellStart"/>
-      <w:r>
-        <w:t>referências</w:t>
-      </w:r>
-      <w:proofErr w:type="spellEnd"/>
+      <w:r>
+        <w:t>Adicionar referências</w:t>
+      </w:r>
     </w:p>
   </w:comment>
   <w:comment w:id="1" w:author="mpinto" w:date="2013-10-08T22:59:00Z" w:initials="MP">
@@ -15379,97 +11521,12 @@
         </w:rPr>
         <w:annotationRef/>
       </w:r>
-      <w:proofErr w:type="spellStart"/>
-      <w:r>
-        <w:t>Neste</w:t>
-      </w:r>
-      <w:proofErr w:type="spellEnd"/>
-      <w:r>
-        <w:t xml:space="preserve"> </w:t>
-      </w:r>
-      <w:proofErr w:type="spellStart"/>
-      <w:r>
-        <w:t>primeiro</w:t>
-      </w:r>
-      <w:proofErr w:type="spellEnd"/>
-      <w:r>
-        <w:t xml:space="preserve"> </w:t>
-      </w:r>
-      <w:proofErr w:type="spellStart"/>
-      <w:r>
-        <w:t>capítulo</w:t>
-      </w:r>
-      <w:proofErr w:type="spellEnd"/>
-      <w:r>
-        <w:t xml:space="preserve"> </w:t>
-      </w:r>
-      <w:proofErr w:type="spellStart"/>
-      <w:r>
-        <w:t>deve</w:t>
-      </w:r>
-      <w:proofErr w:type="spellEnd"/>
-      <w:r>
-        <w:t xml:space="preserve"> </w:t>
-      </w:r>
-      <w:proofErr w:type="spellStart"/>
-      <w:r>
-        <w:t>dizer</w:t>
-      </w:r>
-      <w:proofErr w:type="spellEnd"/>
-      <w:r>
-        <w:t xml:space="preserve">-se </w:t>
-      </w:r>
-      <w:proofErr w:type="spellStart"/>
-      <w:r>
-        <w:t>já</w:t>
-      </w:r>
-      <w:proofErr w:type="spellEnd"/>
-      <w:r>
-        <w:t xml:space="preserve"> </w:t>
-      </w:r>
-      <w:proofErr w:type="spellStart"/>
-      <w:r>
-        <w:t>que</w:t>
-      </w:r>
-      <w:proofErr w:type="spellEnd"/>
-      <w:r>
-        <w:t xml:space="preserve"> o setup final </w:t>
-      </w:r>
-      <w:proofErr w:type="spellStart"/>
-      <w:r>
-        <w:t>usado</w:t>
-      </w:r>
-      <w:proofErr w:type="spellEnd"/>
-      <w:r>
-        <w:t xml:space="preserve"> </w:t>
-      </w:r>
-      <w:proofErr w:type="spellStart"/>
-      <w:r>
-        <w:t>utiliza</w:t>
-      </w:r>
-      <w:proofErr w:type="spellEnd"/>
-      <w:r>
-        <w:t xml:space="preserve"> </w:t>
-      </w:r>
-      <w:proofErr w:type="spellStart"/>
-      <w:r>
-        <w:t>Kinect</w:t>
-      </w:r>
-      <w:proofErr w:type="spellEnd"/>
-      <w:r>
-        <w:t xml:space="preserve"> e </w:t>
-      </w:r>
-      <w:proofErr w:type="spellStart"/>
-      <w:r>
-        <w:t>espelhos</w:t>
-      </w:r>
-      <w:proofErr w:type="spellEnd"/>
-      <w:r>
-        <w:t>?</w:t>
+      <w:r>
+        <w:t>Neste primeiro capítulo deve dizer-se já que o setup final usado utiliza Kinect e espelhos?</w:t>
       </w:r>
     </w:p>
   </w:comment>
-  <w:comment w:id="2" w:author="mpinto" w:date="2013-09-26T18:18:00Z" w:initials="MP">
+  <w:comment w:id="2" w:author="mpinto" w:date="2013-10-14T14:38:00Z" w:initials="MP">
     <w:p>
       <w:pPr>
         <w:pStyle w:val="Relatrio"/>
@@ -15486,15 +11543,7 @@
         <w:pStyle w:val="Relatrio"/>
       </w:pPr>
       <w:r>
-        <w:t xml:space="preserve">Não encontro mais referências em relação a isto a não sere em </w:t>
-      </w:r>
-      <w:proofErr w:type="gramStart"/>
-      <w:r>
-        <w:t>blogs</w:t>
-      </w:r>
-      <w:proofErr w:type="gramEnd"/>
-      <w:r>
-        <w:t>.</w:t>
+        <w:t>Não encontro mais referências em relação a isto a não sere em blogs.</w:t>
       </w:r>
     </w:p>
     <w:p>
@@ -15527,14 +11576,7 @@
           <w:rPr>
             <w:rStyle w:val="Hiperligao"/>
           </w:rPr>
-          <w:t>http://www.tx.ncsu.edu/jtatm/volume5issue4/Articles/Lerch/Lerch_full_2</w:t>
-        </w:r>
-        <w:r>
-          <w:rPr>
-            <w:rStyle w:val="Hiperligao"/>
-          </w:rPr>
-          <w:tab/>
-          <w:t>21_07.pdf</w:t>
+          <w:t>http://www.tx.ncsu.edu/jtatm/volume5issue4/Articles/Lerch/Lerch_full_221_07.pdf</w:t>
         </w:r>
       </w:hyperlink>
     </w:p>
@@ -15543,31 +11585,7 @@
         <w:pStyle w:val="Textodecomentrio"/>
       </w:pPr>
       <w:r>
-        <w:t xml:space="preserve">Este </w:t>
-      </w:r>
-      <w:proofErr w:type="spellStart"/>
-      <w:r>
-        <w:t>artigo</w:t>
-      </w:r>
-      <w:proofErr w:type="spellEnd"/>
-      <w:r>
-        <w:t xml:space="preserve"> </w:t>
-      </w:r>
-      <w:proofErr w:type="spellStart"/>
-      <w:r>
-        <w:t>só</w:t>
-      </w:r>
-      <w:proofErr w:type="spellEnd"/>
-      <w:r>
-        <w:t xml:space="preserve"> </w:t>
-      </w:r>
-      <w:proofErr w:type="spellStart"/>
-      <w:r>
-        <w:t>diz</w:t>
-      </w:r>
-      <w:proofErr w:type="spellEnd"/>
-      <w:r>
-        <w:t>: “The 1960’2 saw the introduction of new scanning technologies, which eventually revolutionized the science of anthropometry”</w:t>
+        <w:t>Este artigo só diz: “The 1960’2 saw the introduction of new scanning technologies, which eventually revolutionized the science of anthropometry”</w:t>
       </w:r>
     </w:p>
   </w:comment>
@@ -15615,66 +11633,16 @@
         </w:rPr>
         <w:annotationRef/>
       </w:r>
-      <w:proofErr w:type="spellStart"/>
-      <w:r>
-        <w:t>Tecnologia</w:t>
-      </w:r>
-      <w:proofErr w:type="spellEnd"/>
-      <w:r>
-        <w:t xml:space="preserve"> e </w:t>
-      </w:r>
-      <w:proofErr w:type="spellStart"/>
-      <w:r>
-        <w:t>não</w:t>
-      </w:r>
-      <w:proofErr w:type="spellEnd"/>
-      <w:r>
-        <w:t xml:space="preserve"> </w:t>
-      </w:r>
-      <w:proofErr w:type="spellStart"/>
-      <w:r>
-        <w:t>metodo</w:t>
-      </w:r>
-      <w:proofErr w:type="spellEnd"/>
-      <w:r>
-        <w:t xml:space="preserve">. </w:t>
+      <w:r>
+        <w:t xml:space="preserve">Tecnologia e não metodo. </w:t>
       </w:r>
     </w:p>
     <w:p>
       <w:pPr>
         <w:pStyle w:val="Textodecomentrio"/>
       </w:pPr>
-      <w:proofErr w:type="spellStart"/>
-      <w:r>
-        <w:t>Passar</w:t>
-      </w:r>
-      <w:proofErr w:type="spellEnd"/>
-      <w:r>
-        <w:t xml:space="preserve"> </w:t>
-      </w:r>
-      <w:proofErr w:type="spellStart"/>
-      <w:r>
-        <w:t>para</w:t>
-      </w:r>
-      <w:proofErr w:type="spellEnd"/>
-      <w:r>
-        <w:t xml:space="preserve"> concept design </w:t>
-      </w:r>
-      <w:proofErr w:type="spellStart"/>
-      <w:r>
-        <w:t>na</w:t>
-      </w:r>
-      <w:proofErr w:type="spellEnd"/>
-      <w:r>
-        <w:t xml:space="preserve"> </w:t>
-      </w:r>
-      <w:proofErr w:type="spellStart"/>
-      <w:r>
-        <w:t>secção</w:t>
-      </w:r>
-      <w:proofErr w:type="spellEnd"/>
-      <w:r>
-        <w:t xml:space="preserve"> do overview </w:t>
+      <w:r>
+        <w:t xml:space="preserve">Passar para concept design na secção do overview </w:t>
       </w:r>
     </w:p>
   </w:comment>
@@ -15859,7 +11827,7 @@
                     <w:rStyle w:val="Nmerodepgina"/>
                     <w:noProof/>
                   </w:rPr>
-                  <w:t>25</w:t>
+                  <w:t>11</w:t>
                 </w:r>
                 <w:r>
                   <w:rPr>
@@ -15925,21 +11893,7 @@
         <w:rPr>
           <w:lang w:val="pt-PT"/>
         </w:rPr>
-        <w:t>Centro de Computação Gráfica (</w:t>
-      </w:r>
-      <w:proofErr w:type="spellStart"/>
-      <w:r>
-        <w:rPr>
-          <w:lang w:val="pt-PT"/>
-        </w:rPr>
-        <w:t>www.ccg.pt</w:t>
-      </w:r>
-      <w:proofErr w:type="spellEnd"/>
-      <w:r>
-        <w:rPr>
-          <w:lang w:val="pt-PT"/>
-        </w:rPr>
-        <w:t>)</w:t>
+        <w:t>Centro de Computação Gráfica (www.ccg.pt)</w:t>
       </w:r>
     </w:p>
   </w:footnote>
@@ -17267,6 +13221,119 @@
     </w:lvl>
   </w:abstractNum>
   <w:abstractNum w:abstractNumId="12">
+    <w:nsid w:val="37771714"/>
+    <w:multiLevelType w:val="hybridMultilevel"/>
+    <w:tmpl w:val="0D90A748"/>
+    <w:lvl w:ilvl="0" w:tplc="2BAA8768">
+      <w:start w:val="1"/>
+      <w:numFmt w:val="bullet"/>
+      <w:lvlText w:val=""/>
+      <w:lvlJc w:val="left"/>
+      <w:pPr>
+        <w:ind w:left="1440" w:hanging="360"/>
+      </w:pPr>
+      <w:rPr>
+        <w:rFonts w:ascii="Symbol" w:hAnsi="Symbol" w:hint="default"/>
+      </w:rPr>
+    </w:lvl>
+    <w:lvl w:ilvl="1" w:tplc="08160003" w:tentative="1">
+      <w:start w:val="1"/>
+      <w:numFmt w:val="bullet"/>
+      <w:lvlText w:val="o"/>
+      <w:lvlJc w:val="left"/>
+      <w:pPr>
+        <w:ind w:left="2160" w:hanging="360"/>
+      </w:pPr>
+      <w:rPr>
+        <w:rFonts w:ascii="Courier New" w:hAnsi="Courier New" w:cs="Courier New" w:hint="default"/>
+      </w:rPr>
+    </w:lvl>
+    <w:lvl w:ilvl="2" w:tplc="08160005" w:tentative="1">
+      <w:start w:val="1"/>
+      <w:numFmt w:val="bullet"/>
+      <w:lvlText w:val=""/>
+      <w:lvlJc w:val="left"/>
+      <w:pPr>
+        <w:ind w:left="2880" w:hanging="360"/>
+      </w:pPr>
+      <w:rPr>
+        <w:rFonts w:ascii="Wingdings" w:hAnsi="Wingdings" w:hint="default"/>
+      </w:rPr>
+    </w:lvl>
+    <w:lvl w:ilvl="3" w:tplc="08160001" w:tentative="1">
+      <w:start w:val="1"/>
+      <w:numFmt w:val="bullet"/>
+      <w:lvlText w:val=""/>
+      <w:lvlJc w:val="left"/>
+      <w:pPr>
+        <w:ind w:left="3600" w:hanging="360"/>
+      </w:pPr>
+      <w:rPr>
+        <w:rFonts w:ascii="Symbol" w:hAnsi="Symbol" w:hint="default"/>
+      </w:rPr>
+    </w:lvl>
+    <w:lvl w:ilvl="4" w:tplc="08160003" w:tentative="1">
+      <w:start w:val="1"/>
+      <w:numFmt w:val="bullet"/>
+      <w:lvlText w:val="o"/>
+      <w:lvlJc w:val="left"/>
+      <w:pPr>
+        <w:ind w:left="4320" w:hanging="360"/>
+      </w:pPr>
+      <w:rPr>
+        <w:rFonts w:ascii="Courier New" w:hAnsi="Courier New" w:cs="Courier New" w:hint="default"/>
+      </w:rPr>
+    </w:lvl>
+    <w:lvl w:ilvl="5" w:tplc="08160005" w:tentative="1">
+      <w:start w:val="1"/>
+      <w:numFmt w:val="bullet"/>
+      <w:lvlText w:val=""/>
+      <w:lvlJc w:val="left"/>
+      <w:pPr>
+        <w:ind w:left="5040" w:hanging="360"/>
+      </w:pPr>
+      <w:rPr>
+        <w:rFonts w:ascii="Wingdings" w:hAnsi="Wingdings" w:hint="default"/>
+      </w:rPr>
+    </w:lvl>
+    <w:lvl w:ilvl="6" w:tplc="08160001" w:tentative="1">
+      <w:start w:val="1"/>
+      <w:numFmt w:val="bullet"/>
+      <w:lvlText w:val=""/>
+      <w:lvlJc w:val="left"/>
+      <w:pPr>
+        <w:ind w:left="5760" w:hanging="360"/>
+      </w:pPr>
+      <w:rPr>
+        <w:rFonts w:ascii="Symbol" w:hAnsi="Symbol" w:hint="default"/>
+      </w:rPr>
+    </w:lvl>
+    <w:lvl w:ilvl="7" w:tplc="08160003" w:tentative="1">
+      <w:start w:val="1"/>
+      <w:numFmt w:val="bullet"/>
+      <w:lvlText w:val="o"/>
+      <w:lvlJc w:val="left"/>
+      <w:pPr>
+        <w:ind w:left="6480" w:hanging="360"/>
+      </w:pPr>
+      <w:rPr>
+        <w:rFonts w:ascii="Courier New" w:hAnsi="Courier New" w:cs="Courier New" w:hint="default"/>
+      </w:rPr>
+    </w:lvl>
+    <w:lvl w:ilvl="8" w:tplc="08160005" w:tentative="1">
+      <w:start w:val="1"/>
+      <w:numFmt w:val="bullet"/>
+      <w:lvlText w:val=""/>
+      <w:lvlJc w:val="left"/>
+      <w:pPr>
+        <w:ind w:left="7200" w:hanging="360"/>
+      </w:pPr>
+      <w:rPr>
+        <w:rFonts w:ascii="Wingdings" w:hAnsi="Wingdings" w:hint="default"/>
+      </w:rPr>
+    </w:lvl>
+  </w:abstractNum>
+  <w:abstractNum w:abstractNumId="13">
     <w:nsid w:val="3E910A95"/>
     <w:multiLevelType w:val="multilevel"/>
     <w:tmpl w:val="5D6C958A"/>
@@ -17415,7 +13482,7 @@
       </w:rPr>
     </w:lvl>
   </w:abstractNum>
-  <w:abstractNum w:abstractNumId="13">
+  <w:abstractNum w:abstractNumId="14">
     <w:nsid w:val="43BF4518"/>
     <w:multiLevelType w:val="hybridMultilevel"/>
     <w:tmpl w:val="E0AEF360"/>
@@ -17528,7 +13595,7 @@
       </w:rPr>
     </w:lvl>
   </w:abstractNum>
-  <w:abstractNum w:abstractNumId="14">
+  <w:abstractNum w:abstractNumId="15">
     <w:nsid w:val="440669C7"/>
     <w:multiLevelType w:val="hybridMultilevel"/>
     <w:tmpl w:val="821E48EA"/>
@@ -17641,7 +13708,7 @@
       </w:rPr>
     </w:lvl>
   </w:abstractNum>
-  <w:abstractNum w:abstractNumId="15">
+  <w:abstractNum w:abstractNumId="16">
     <w:nsid w:val="48EF31F3"/>
     <w:multiLevelType w:val="hybridMultilevel"/>
     <w:tmpl w:val="CA2459BE"/>
@@ -17754,7 +13821,233 @@
       </w:rPr>
     </w:lvl>
   </w:abstractNum>
-  <w:abstractNum w:abstractNumId="16">
+  <w:abstractNum w:abstractNumId="17">
+    <w:nsid w:val="59C34959"/>
+    <w:multiLevelType w:val="hybridMultilevel"/>
+    <w:tmpl w:val="DA406660"/>
+    <w:lvl w:ilvl="0" w:tplc="2BAA8768">
+      <w:start w:val="1"/>
+      <w:numFmt w:val="bullet"/>
+      <w:lvlText w:val=""/>
+      <w:lvlJc w:val="left"/>
+      <w:pPr>
+        <w:ind w:left="1440" w:hanging="360"/>
+      </w:pPr>
+      <w:rPr>
+        <w:rFonts w:ascii="Symbol" w:hAnsi="Symbol" w:hint="default"/>
+      </w:rPr>
+    </w:lvl>
+    <w:lvl w:ilvl="1" w:tplc="08160003" w:tentative="1">
+      <w:start w:val="1"/>
+      <w:numFmt w:val="bullet"/>
+      <w:lvlText w:val="o"/>
+      <w:lvlJc w:val="left"/>
+      <w:pPr>
+        <w:ind w:left="2160" w:hanging="360"/>
+      </w:pPr>
+      <w:rPr>
+        <w:rFonts w:ascii="Courier New" w:hAnsi="Courier New" w:cs="Courier New" w:hint="default"/>
+      </w:rPr>
+    </w:lvl>
+    <w:lvl w:ilvl="2" w:tplc="08160005" w:tentative="1">
+      <w:start w:val="1"/>
+      <w:numFmt w:val="bullet"/>
+      <w:lvlText w:val=""/>
+      <w:lvlJc w:val="left"/>
+      <w:pPr>
+        <w:ind w:left="2880" w:hanging="360"/>
+      </w:pPr>
+      <w:rPr>
+        <w:rFonts w:ascii="Wingdings" w:hAnsi="Wingdings" w:hint="default"/>
+      </w:rPr>
+    </w:lvl>
+    <w:lvl w:ilvl="3" w:tplc="08160001" w:tentative="1">
+      <w:start w:val="1"/>
+      <w:numFmt w:val="bullet"/>
+      <w:lvlText w:val=""/>
+      <w:lvlJc w:val="left"/>
+      <w:pPr>
+        <w:ind w:left="3600" w:hanging="360"/>
+      </w:pPr>
+      <w:rPr>
+        <w:rFonts w:ascii="Symbol" w:hAnsi="Symbol" w:hint="default"/>
+      </w:rPr>
+    </w:lvl>
+    <w:lvl w:ilvl="4" w:tplc="08160003" w:tentative="1">
+      <w:start w:val="1"/>
+      <w:numFmt w:val="bullet"/>
+      <w:lvlText w:val="o"/>
+      <w:lvlJc w:val="left"/>
+      <w:pPr>
+        <w:ind w:left="4320" w:hanging="360"/>
+      </w:pPr>
+      <w:rPr>
+        <w:rFonts w:ascii="Courier New" w:hAnsi="Courier New" w:cs="Courier New" w:hint="default"/>
+      </w:rPr>
+    </w:lvl>
+    <w:lvl w:ilvl="5" w:tplc="08160005" w:tentative="1">
+      <w:start w:val="1"/>
+      <w:numFmt w:val="bullet"/>
+      <w:lvlText w:val=""/>
+      <w:lvlJc w:val="left"/>
+      <w:pPr>
+        <w:ind w:left="5040" w:hanging="360"/>
+      </w:pPr>
+      <w:rPr>
+        <w:rFonts w:ascii="Wingdings" w:hAnsi="Wingdings" w:hint="default"/>
+      </w:rPr>
+    </w:lvl>
+    <w:lvl w:ilvl="6" w:tplc="08160001" w:tentative="1">
+      <w:start w:val="1"/>
+      <w:numFmt w:val="bullet"/>
+      <w:lvlText w:val=""/>
+      <w:lvlJc w:val="left"/>
+      <w:pPr>
+        <w:ind w:left="5760" w:hanging="360"/>
+      </w:pPr>
+      <w:rPr>
+        <w:rFonts w:ascii="Symbol" w:hAnsi="Symbol" w:hint="default"/>
+      </w:rPr>
+    </w:lvl>
+    <w:lvl w:ilvl="7" w:tplc="08160003" w:tentative="1">
+      <w:start w:val="1"/>
+      <w:numFmt w:val="bullet"/>
+      <w:lvlText w:val="o"/>
+      <w:lvlJc w:val="left"/>
+      <w:pPr>
+        <w:ind w:left="6480" w:hanging="360"/>
+      </w:pPr>
+      <w:rPr>
+        <w:rFonts w:ascii="Courier New" w:hAnsi="Courier New" w:cs="Courier New" w:hint="default"/>
+      </w:rPr>
+    </w:lvl>
+    <w:lvl w:ilvl="8" w:tplc="08160005" w:tentative="1">
+      <w:start w:val="1"/>
+      <w:numFmt w:val="bullet"/>
+      <w:lvlText w:val=""/>
+      <w:lvlJc w:val="left"/>
+      <w:pPr>
+        <w:ind w:left="7200" w:hanging="360"/>
+      </w:pPr>
+      <w:rPr>
+        <w:rFonts w:ascii="Wingdings" w:hAnsi="Wingdings" w:hint="default"/>
+      </w:rPr>
+    </w:lvl>
+  </w:abstractNum>
+  <w:abstractNum w:abstractNumId="18">
+    <w:nsid w:val="5B1749D8"/>
+    <w:multiLevelType w:val="hybridMultilevel"/>
+    <w:tmpl w:val="578CEC82"/>
+    <w:lvl w:ilvl="0" w:tplc="2BAA8768">
+      <w:start w:val="1"/>
+      <w:numFmt w:val="bullet"/>
+      <w:lvlText w:val=""/>
+      <w:lvlJc w:val="left"/>
+      <w:pPr>
+        <w:ind w:left="1440" w:hanging="360"/>
+      </w:pPr>
+      <w:rPr>
+        <w:rFonts w:ascii="Symbol" w:hAnsi="Symbol" w:hint="default"/>
+      </w:rPr>
+    </w:lvl>
+    <w:lvl w:ilvl="1" w:tplc="08160003" w:tentative="1">
+      <w:start w:val="1"/>
+      <w:numFmt w:val="bullet"/>
+      <w:lvlText w:val="o"/>
+      <w:lvlJc w:val="left"/>
+      <w:pPr>
+        <w:ind w:left="2160" w:hanging="360"/>
+      </w:pPr>
+      <w:rPr>
+        <w:rFonts w:ascii="Courier New" w:hAnsi="Courier New" w:cs="Courier New" w:hint="default"/>
+      </w:rPr>
+    </w:lvl>
+    <w:lvl w:ilvl="2" w:tplc="08160005" w:tentative="1">
+      <w:start w:val="1"/>
+      <w:numFmt w:val="bullet"/>
+      <w:lvlText w:val=""/>
+      <w:lvlJc w:val="left"/>
+      <w:pPr>
+        <w:ind w:left="2880" w:hanging="360"/>
+      </w:pPr>
+      <w:rPr>
+        <w:rFonts w:ascii="Wingdings" w:hAnsi="Wingdings" w:hint="default"/>
+      </w:rPr>
+    </w:lvl>
+    <w:lvl w:ilvl="3" w:tplc="08160001" w:tentative="1">
+      <w:start w:val="1"/>
+      <w:numFmt w:val="bullet"/>
+      <w:lvlText w:val=""/>
+      <w:lvlJc w:val="left"/>
+      <w:pPr>
+        <w:ind w:left="3600" w:hanging="360"/>
+      </w:pPr>
+      <w:rPr>
+        <w:rFonts w:ascii="Symbol" w:hAnsi="Symbol" w:hint="default"/>
+      </w:rPr>
+    </w:lvl>
+    <w:lvl w:ilvl="4" w:tplc="08160003" w:tentative="1">
+      <w:start w:val="1"/>
+      <w:numFmt w:val="bullet"/>
+      <w:lvlText w:val="o"/>
+      <w:lvlJc w:val="left"/>
+      <w:pPr>
+        <w:ind w:left="4320" w:hanging="360"/>
+      </w:pPr>
+      <w:rPr>
+        <w:rFonts w:ascii="Courier New" w:hAnsi="Courier New" w:cs="Courier New" w:hint="default"/>
+      </w:rPr>
+    </w:lvl>
+    <w:lvl w:ilvl="5" w:tplc="08160005" w:tentative="1">
+      <w:start w:val="1"/>
+      <w:numFmt w:val="bullet"/>
+      <w:lvlText w:val=""/>
+      <w:lvlJc w:val="left"/>
+      <w:pPr>
+        <w:ind w:left="5040" w:hanging="360"/>
+      </w:pPr>
+      <w:rPr>
+        <w:rFonts w:ascii="Wingdings" w:hAnsi="Wingdings" w:hint="default"/>
+      </w:rPr>
+    </w:lvl>
+    <w:lvl w:ilvl="6" w:tplc="08160001" w:tentative="1">
+      <w:start w:val="1"/>
+      <w:numFmt w:val="bullet"/>
+      <w:lvlText w:val=""/>
+      <w:lvlJc w:val="left"/>
+      <w:pPr>
+        <w:ind w:left="5760" w:hanging="360"/>
+      </w:pPr>
+      <w:rPr>
+        <w:rFonts w:ascii="Symbol" w:hAnsi="Symbol" w:hint="default"/>
+      </w:rPr>
+    </w:lvl>
+    <w:lvl w:ilvl="7" w:tplc="08160003" w:tentative="1">
+      <w:start w:val="1"/>
+      <w:numFmt w:val="bullet"/>
+      <w:lvlText w:val="o"/>
+      <w:lvlJc w:val="left"/>
+      <w:pPr>
+        <w:ind w:left="6480" w:hanging="360"/>
+      </w:pPr>
+      <w:rPr>
+        <w:rFonts w:ascii="Courier New" w:hAnsi="Courier New" w:cs="Courier New" w:hint="default"/>
+      </w:rPr>
+    </w:lvl>
+    <w:lvl w:ilvl="8" w:tplc="08160005" w:tentative="1">
+      <w:start w:val="1"/>
+      <w:numFmt w:val="bullet"/>
+      <w:lvlText w:val=""/>
+      <w:lvlJc w:val="left"/>
+      <w:pPr>
+        <w:ind w:left="7200" w:hanging="360"/>
+      </w:pPr>
+      <w:rPr>
+        <w:rFonts w:ascii="Wingdings" w:hAnsi="Wingdings" w:hint="default"/>
+      </w:rPr>
+    </w:lvl>
+  </w:abstractNum>
+  <w:abstractNum w:abstractNumId="19">
     <w:nsid w:val="621A419D"/>
     <w:multiLevelType w:val="multilevel"/>
     <w:tmpl w:val="B1220C8E"/>
@@ -17903,7 +14196,120 @@
       </w:rPr>
     </w:lvl>
   </w:abstractNum>
-  <w:abstractNum w:abstractNumId="17">
+  <w:abstractNum w:abstractNumId="20">
+    <w:nsid w:val="64957F12"/>
+    <w:multiLevelType w:val="hybridMultilevel"/>
+    <w:tmpl w:val="3A2275AC"/>
+    <w:lvl w:ilvl="0" w:tplc="2BAA8768">
+      <w:start w:val="1"/>
+      <w:numFmt w:val="bullet"/>
+      <w:lvlText w:val=""/>
+      <w:lvlJc w:val="left"/>
+      <w:pPr>
+        <w:ind w:left="1440" w:hanging="360"/>
+      </w:pPr>
+      <w:rPr>
+        <w:rFonts w:ascii="Symbol" w:hAnsi="Symbol" w:hint="default"/>
+      </w:rPr>
+    </w:lvl>
+    <w:lvl w:ilvl="1" w:tplc="08160003" w:tentative="1">
+      <w:start w:val="1"/>
+      <w:numFmt w:val="bullet"/>
+      <w:lvlText w:val="o"/>
+      <w:lvlJc w:val="left"/>
+      <w:pPr>
+        <w:ind w:left="2160" w:hanging="360"/>
+      </w:pPr>
+      <w:rPr>
+        <w:rFonts w:ascii="Courier New" w:hAnsi="Courier New" w:cs="Courier New" w:hint="default"/>
+      </w:rPr>
+    </w:lvl>
+    <w:lvl w:ilvl="2" w:tplc="08160005" w:tentative="1">
+      <w:start w:val="1"/>
+      <w:numFmt w:val="bullet"/>
+      <w:lvlText w:val=""/>
+      <w:lvlJc w:val="left"/>
+      <w:pPr>
+        <w:ind w:left="2880" w:hanging="360"/>
+      </w:pPr>
+      <w:rPr>
+        <w:rFonts w:ascii="Wingdings" w:hAnsi="Wingdings" w:hint="default"/>
+      </w:rPr>
+    </w:lvl>
+    <w:lvl w:ilvl="3" w:tplc="08160001" w:tentative="1">
+      <w:start w:val="1"/>
+      <w:numFmt w:val="bullet"/>
+      <w:lvlText w:val=""/>
+      <w:lvlJc w:val="left"/>
+      <w:pPr>
+        <w:ind w:left="3600" w:hanging="360"/>
+      </w:pPr>
+      <w:rPr>
+        <w:rFonts w:ascii="Symbol" w:hAnsi="Symbol" w:hint="default"/>
+      </w:rPr>
+    </w:lvl>
+    <w:lvl w:ilvl="4" w:tplc="08160003" w:tentative="1">
+      <w:start w:val="1"/>
+      <w:numFmt w:val="bullet"/>
+      <w:lvlText w:val="o"/>
+      <w:lvlJc w:val="left"/>
+      <w:pPr>
+        <w:ind w:left="4320" w:hanging="360"/>
+      </w:pPr>
+      <w:rPr>
+        <w:rFonts w:ascii="Courier New" w:hAnsi="Courier New" w:cs="Courier New" w:hint="default"/>
+      </w:rPr>
+    </w:lvl>
+    <w:lvl w:ilvl="5" w:tplc="08160005" w:tentative="1">
+      <w:start w:val="1"/>
+      <w:numFmt w:val="bullet"/>
+      <w:lvlText w:val=""/>
+      <w:lvlJc w:val="left"/>
+      <w:pPr>
+        <w:ind w:left="5040" w:hanging="360"/>
+      </w:pPr>
+      <w:rPr>
+        <w:rFonts w:ascii="Wingdings" w:hAnsi="Wingdings" w:hint="default"/>
+      </w:rPr>
+    </w:lvl>
+    <w:lvl w:ilvl="6" w:tplc="08160001" w:tentative="1">
+      <w:start w:val="1"/>
+      <w:numFmt w:val="bullet"/>
+      <w:lvlText w:val=""/>
+      <w:lvlJc w:val="left"/>
+      <w:pPr>
+        <w:ind w:left="5760" w:hanging="360"/>
+      </w:pPr>
+      <w:rPr>
+        <w:rFonts w:ascii="Symbol" w:hAnsi="Symbol" w:hint="default"/>
+      </w:rPr>
+    </w:lvl>
+    <w:lvl w:ilvl="7" w:tplc="08160003" w:tentative="1">
+      <w:start w:val="1"/>
+      <w:numFmt w:val="bullet"/>
+      <w:lvlText w:val="o"/>
+      <w:lvlJc w:val="left"/>
+      <w:pPr>
+        <w:ind w:left="6480" w:hanging="360"/>
+      </w:pPr>
+      <w:rPr>
+        <w:rFonts w:ascii="Courier New" w:hAnsi="Courier New" w:cs="Courier New" w:hint="default"/>
+      </w:rPr>
+    </w:lvl>
+    <w:lvl w:ilvl="8" w:tplc="08160005" w:tentative="1">
+      <w:start w:val="1"/>
+      <w:numFmt w:val="bullet"/>
+      <w:lvlText w:val=""/>
+      <w:lvlJc w:val="left"/>
+      <w:pPr>
+        <w:ind w:left="7200" w:hanging="360"/>
+      </w:pPr>
+      <w:rPr>
+        <w:rFonts w:ascii="Wingdings" w:hAnsi="Wingdings" w:hint="default"/>
+      </w:rPr>
+    </w:lvl>
+  </w:abstractNum>
+  <w:abstractNum w:abstractNumId="21">
     <w:nsid w:val="6AB6153F"/>
     <w:multiLevelType w:val="hybridMultilevel"/>
     <w:tmpl w:val="A8E6FE8C"/>
@@ -18016,7 +14422,7 @@
       </w:rPr>
     </w:lvl>
   </w:abstractNum>
-  <w:abstractNum w:abstractNumId="18">
+  <w:abstractNum w:abstractNumId="22">
     <w:nsid w:val="6BE57D58"/>
     <w:multiLevelType w:val="hybridMultilevel"/>
     <w:tmpl w:val="F5D6AD22"/>
@@ -18129,7 +14535,120 @@
       </w:rPr>
     </w:lvl>
   </w:abstractNum>
-  <w:abstractNum w:abstractNumId="19">
+  <w:abstractNum w:abstractNumId="23">
+    <w:nsid w:val="6CDD1A06"/>
+    <w:multiLevelType w:val="hybridMultilevel"/>
+    <w:tmpl w:val="402C6804"/>
+    <w:lvl w:ilvl="0" w:tplc="2BAA8768">
+      <w:start w:val="1"/>
+      <w:numFmt w:val="bullet"/>
+      <w:lvlText w:val=""/>
+      <w:lvlJc w:val="left"/>
+      <w:pPr>
+        <w:ind w:left="1440" w:hanging="360"/>
+      </w:pPr>
+      <w:rPr>
+        <w:rFonts w:ascii="Symbol" w:hAnsi="Symbol" w:hint="default"/>
+      </w:rPr>
+    </w:lvl>
+    <w:lvl w:ilvl="1" w:tplc="08160003" w:tentative="1">
+      <w:start w:val="1"/>
+      <w:numFmt w:val="bullet"/>
+      <w:lvlText w:val="o"/>
+      <w:lvlJc w:val="left"/>
+      <w:pPr>
+        <w:ind w:left="2160" w:hanging="360"/>
+      </w:pPr>
+      <w:rPr>
+        <w:rFonts w:ascii="Courier New" w:hAnsi="Courier New" w:cs="Courier New" w:hint="default"/>
+      </w:rPr>
+    </w:lvl>
+    <w:lvl w:ilvl="2" w:tplc="08160005" w:tentative="1">
+      <w:start w:val="1"/>
+      <w:numFmt w:val="bullet"/>
+      <w:lvlText w:val=""/>
+      <w:lvlJc w:val="left"/>
+      <w:pPr>
+        <w:ind w:left="2880" w:hanging="360"/>
+      </w:pPr>
+      <w:rPr>
+        <w:rFonts w:ascii="Wingdings" w:hAnsi="Wingdings" w:hint="default"/>
+      </w:rPr>
+    </w:lvl>
+    <w:lvl w:ilvl="3" w:tplc="08160001" w:tentative="1">
+      <w:start w:val="1"/>
+      <w:numFmt w:val="bullet"/>
+      <w:lvlText w:val=""/>
+      <w:lvlJc w:val="left"/>
+      <w:pPr>
+        <w:ind w:left="3600" w:hanging="360"/>
+      </w:pPr>
+      <w:rPr>
+        <w:rFonts w:ascii="Symbol" w:hAnsi="Symbol" w:hint="default"/>
+      </w:rPr>
+    </w:lvl>
+    <w:lvl w:ilvl="4" w:tplc="08160003" w:tentative="1">
+      <w:start w:val="1"/>
+      <w:numFmt w:val="bullet"/>
+      <w:lvlText w:val="o"/>
+      <w:lvlJc w:val="left"/>
+      <w:pPr>
+        <w:ind w:left="4320" w:hanging="360"/>
+      </w:pPr>
+      <w:rPr>
+        <w:rFonts w:ascii="Courier New" w:hAnsi="Courier New" w:cs="Courier New" w:hint="default"/>
+      </w:rPr>
+    </w:lvl>
+    <w:lvl w:ilvl="5" w:tplc="08160005" w:tentative="1">
+      <w:start w:val="1"/>
+      <w:numFmt w:val="bullet"/>
+      <w:lvlText w:val=""/>
+      <w:lvlJc w:val="left"/>
+      <w:pPr>
+        <w:ind w:left="5040" w:hanging="360"/>
+      </w:pPr>
+      <w:rPr>
+        <w:rFonts w:ascii="Wingdings" w:hAnsi="Wingdings" w:hint="default"/>
+      </w:rPr>
+    </w:lvl>
+    <w:lvl w:ilvl="6" w:tplc="08160001" w:tentative="1">
+      <w:start w:val="1"/>
+      <w:numFmt w:val="bullet"/>
+      <w:lvlText w:val=""/>
+      <w:lvlJc w:val="left"/>
+      <w:pPr>
+        <w:ind w:left="5760" w:hanging="360"/>
+      </w:pPr>
+      <w:rPr>
+        <w:rFonts w:ascii="Symbol" w:hAnsi="Symbol" w:hint="default"/>
+      </w:rPr>
+    </w:lvl>
+    <w:lvl w:ilvl="7" w:tplc="08160003" w:tentative="1">
+      <w:start w:val="1"/>
+      <w:numFmt w:val="bullet"/>
+      <w:lvlText w:val="o"/>
+      <w:lvlJc w:val="left"/>
+      <w:pPr>
+        <w:ind w:left="6480" w:hanging="360"/>
+      </w:pPr>
+      <w:rPr>
+        <w:rFonts w:ascii="Courier New" w:hAnsi="Courier New" w:cs="Courier New" w:hint="default"/>
+      </w:rPr>
+    </w:lvl>
+    <w:lvl w:ilvl="8" w:tplc="08160005" w:tentative="1">
+      <w:start w:val="1"/>
+      <w:numFmt w:val="bullet"/>
+      <w:lvlText w:val=""/>
+      <w:lvlJc w:val="left"/>
+      <w:pPr>
+        <w:ind w:left="7200" w:hanging="360"/>
+      </w:pPr>
+      <w:rPr>
+        <w:rFonts w:ascii="Wingdings" w:hAnsi="Wingdings" w:hint="default"/>
+      </w:rPr>
+    </w:lvl>
+  </w:abstractNum>
+  <w:abstractNum w:abstractNumId="24">
     <w:nsid w:val="77A557C4"/>
     <w:multiLevelType w:val="hybridMultilevel"/>
     <w:tmpl w:val="6686B4D2"/>
@@ -18242,7 +14761,7 @@
       </w:rPr>
     </w:lvl>
   </w:abstractNum>
-  <w:abstractNum w:abstractNumId="20">
+  <w:abstractNum w:abstractNumId="25">
     <w:nsid w:val="7BA52F23"/>
     <w:multiLevelType w:val="multilevel"/>
     <w:tmpl w:val="0BE0CF18"/>
@@ -18395,13 +14914,13 @@
     <w:abstractNumId w:val="11"/>
   </w:num>
   <w:num w:numId="2">
-    <w:abstractNumId w:val="18"/>
+    <w:abstractNumId w:val="22"/>
   </w:num>
   <w:num w:numId="3">
-    <w:abstractNumId w:val="13"/>
+    <w:abstractNumId w:val="14"/>
   </w:num>
   <w:num w:numId="4">
-    <w:abstractNumId w:val="14"/>
+    <w:abstractNumId w:val="15"/>
   </w:num>
   <w:num w:numId="5">
     <w:abstractNumId w:val="7"/>
@@ -18410,7 +14929,7 @@
     <w:abstractNumId w:val="4"/>
   </w:num>
   <w:num w:numId="7">
-    <w:abstractNumId w:val="19"/>
+    <w:abstractNumId w:val="24"/>
   </w:num>
   <w:num w:numId="8">
     <w:abstractNumId w:val="6"/>
@@ -18425,22 +14944,37 @@
     <w:abstractNumId w:val="9"/>
   </w:num>
   <w:num w:numId="12">
-    <w:abstractNumId w:val="16"/>
+    <w:abstractNumId w:val="19"/>
   </w:num>
   <w:num w:numId="13">
-    <w:abstractNumId w:val="12"/>
+    <w:abstractNumId w:val="13"/>
   </w:num>
   <w:num w:numId="14">
-    <w:abstractNumId w:val="20"/>
+    <w:abstractNumId w:val="25"/>
   </w:num>
   <w:num w:numId="15">
-    <w:abstractNumId w:val="15"/>
+    <w:abstractNumId w:val="16"/>
   </w:num>
   <w:num w:numId="16">
     <w:abstractNumId w:val="8"/>
   </w:num>
   <w:num w:numId="17">
+    <w:abstractNumId w:val="21"/>
+  </w:num>
+  <w:num w:numId="18">
+    <w:abstractNumId w:val="23"/>
+  </w:num>
+  <w:num w:numId="19">
+    <w:abstractNumId w:val="12"/>
+  </w:num>
+  <w:num w:numId="20">
+    <w:abstractNumId w:val="20"/>
+  </w:num>
+  <w:num w:numId="21">
     <w:abstractNumId w:val="17"/>
+  </w:num>
+  <w:num w:numId="22">
+    <w:abstractNumId w:val="18"/>
   </w:num>
   <w:numIdMacAtCleanup w:val="4"/>
 </w:numbering>
@@ -18798,7 +15332,6 @@
   <w:style w:type="character" w:default="1" w:styleId="Tipodeletrapredefinidodopargrafo">
     <w:name w:val="Default Paragraph Font"/>
     <w:uiPriority w:val="1"/>
-    <w:semiHidden/>
     <w:unhideWhenUsed/>
   </w:style>
   <w:style w:type="table" w:default="1" w:styleId="Tabelanormal">
@@ -21234,7 +17767,7 @@
 </file>
 
 <file path=customXml/itemProps2.xml><?xml version="1.0" encoding="utf-8"?>
-<ds:datastoreItem xmlns:ds="http://schemas.openxmlformats.org/officeDocument/2006/customXml" ds:itemID="{E6079B9D-1708-480A-9A32-6ED04779490C}">
+<ds:datastoreItem xmlns:ds="http://schemas.openxmlformats.org/officeDocument/2006/customXml" ds:itemID="{2CC9FC28-5DED-430A-B2A3-6691B1EE080F}">
   <ds:schemaRefs>
     <ds:schemaRef ds:uri="http://schemas.openxmlformats.org/officeDocument/2006/bibliography"/>
   </ds:schemaRefs>

--- a/Dissertation/Thesis/[00]Rascunho.docx
+++ b/Dissertation/Thesis/[00]Rascunho.docx
@@ -824,7 +824,10 @@
         <w:t xml:space="preserve"> seria um desafio </w:t>
       </w:r>
       <w:r>
-        <w:t>conceber um sistema capaz de fazer uma aquisição concêntrica</w:t>
+        <w:t xml:space="preserve">conceber um sistema capaz de fazer uma aquisição </w:t>
+      </w:r>
+      <w:r>
+        <w:t>360º</w:t>
       </w:r>
       <w:r>
         <w:t xml:space="preserve"> em tempo real </w:t>
@@ -844,7 +847,13 @@
         <w:t xml:space="preserve"> estático</w:t>
       </w:r>
       <w:r>
-        <w:t xml:space="preserve">. Isto permitiria a aquisição de mais informação em menos tempo e de forma mais económica. Um sistema deste género </w:t>
+        <w:t xml:space="preserve">. Isto permitiria a aquisição de mais informação em menos tempo e de </w:t>
+      </w:r>
+      <w:r>
+        <w:t xml:space="preserve">uma </w:t>
+      </w:r>
+      <w:r>
+        <w:t xml:space="preserve">forma económica. Um sistema deste género </w:t>
       </w:r>
       <w:r>
         <w:t>pode</w:t>
@@ -896,7 +905,10 @@
         <w:t xml:space="preserve">Neste contexto, pretende-se com esta dissertação desenvolver um sistema de baixo custo capaz de realizar a captura </w:t>
       </w:r>
       <w:r>
-        <w:t xml:space="preserve">concêntrica </w:t>
+        <w:t>360º</w:t>
+      </w:r>
+      <w:r>
+        <w:t xml:space="preserve"> </w:t>
       </w:r>
       <w:r>
         <w:t xml:space="preserve">de informação </w:t>
@@ -949,7 +961,10 @@
         <w:t xml:space="preserve">A captura </w:t>
       </w:r>
       <w:r>
-        <w:t xml:space="preserve">concêntrica </w:t>
+        <w:t>360º</w:t>
+      </w:r>
+      <w:r>
+        <w:t xml:space="preserve"> </w:t>
       </w:r>
       <w:r>
         <w:t>de informação 3D de um</w:t>
@@ -1375,43 +1390,243 @@
         <w:t xml:space="preserve">Atualmente já existem vários dispositivos capazes de fazer aquisição 3d de </w:t>
       </w:r>
       <w:r>
-        <w:t xml:space="preserve">forma fácil e rápida. A capacidade de capturar qualquer objeto físico e ter um modelo digital do mesmo em pouco tempo é útil e permite </w:t>
-      </w:r>
-    </w:p>
-    <w:p>
-      <w:pPr>
-        <w:pStyle w:val="Relatrio"/>
-      </w:pPr>
-      <w:r>
-        <w:t xml:space="preserve">Desde X a </w:t>
+        <w:t>forma fácil e rápida.</w:t>
+      </w:r>
+      <w:r>
+        <w:t xml:space="preserve"> Além dos sensores industriais orientados a </w:t>
+      </w:r>
+      <w:commentRangeStart w:id="3"/>
+      <w:r>
+        <w:t xml:space="preserve">capturas de grandes </w:t>
       </w:r>
       <w:proofErr w:type="gramStart"/>
       <w:r>
-        <w:t>Y ,</w:t>
+        <w:t xml:space="preserve">dimensões </w:t>
+      </w:r>
+      <w:commentRangeEnd w:id="3"/>
+      <w:r>
+        <w:rPr>
+          <w:rStyle w:val="Refdecomentrio"/>
+          <w:lang w:val="en-US"/>
+        </w:rPr>
+        <w:commentReference w:id="3"/>
       </w:r>
       <w:proofErr w:type="gramEnd"/>
       <w:r>
-        <w:t xml:space="preserve"> </w:t>
-      </w:r>
-    </w:p>
-    <w:p>
-      <w:pPr>
-        <w:pStyle w:val="Relatrio"/>
-      </w:pPr>
-      <w:r>
-        <w:t xml:space="preserve">O instrumento </w:t>
-      </w:r>
-    </w:p>
-    <w:p>
-      <w:pPr>
-        <w:pStyle w:val="Relatrio"/>
-      </w:pPr>
-    </w:p>
-    <w:p>
-      <w:pPr>
-        <w:pStyle w:val="Relatrio"/>
-      </w:pPr>
-      <w:r>
+        <w:t xml:space="preserve">, atualmente também já existem sistemas que permitem fazer esse tipo de aquisições em casa. </w:t>
+      </w:r>
+      <w:r>
+        <w:t xml:space="preserve">Produtos como o </w:t>
+      </w:r>
+      <w:proofErr w:type="spellStart"/>
+      <w:r>
+        <w:t>matterform</w:t>
+      </w:r>
+      <w:proofErr w:type="spellEnd"/>
+      <w:r>
+        <w:rPr>
+          <w:rStyle w:val="Refdenotaderodap"/>
+        </w:rPr>
+        <w:footnoteReference w:id="1"/>
+      </w:r>
+      <w:r>
+        <w:t xml:space="preserve"> </w:t>
+      </w:r>
+      <w:r>
+        <w:t xml:space="preserve">e o </w:t>
+      </w:r>
+      <w:proofErr w:type="spellStart"/>
+      <w:r>
+        <w:t>digitalizer</w:t>
+      </w:r>
+      <w:proofErr w:type="spellEnd"/>
+      <w:r>
+        <w:rPr>
+          <w:rStyle w:val="Refdenotaderodap"/>
+        </w:rPr>
+        <w:footnoteReference w:id="2"/>
+      </w:r>
+      <w:r>
+        <w:t xml:space="preserve"> permitem capturar o modelo 3D com grande qualidade (erros nas ordens dos </w:t>
+      </w:r>
+      <w:r>
+        <w:t>milímetros</w:t>
+      </w:r>
+      <w:r>
+        <w:t xml:space="preserve">) de um objeto de pequenas dimensões em poucos minutos. A Kinect é outro exemplo que prima pela sua versatilidade e consegue tanto fazer a captura de objetos como de realizar a captura e criar o modelo de um compartimento completo </w:t>
+      </w:r>
+      <w:r>
+        <w:rPr>
+          <w:strike/>
+        </w:rPr>
+        <w:t xml:space="preserve">com o auxilio de </w:t>
+      </w:r>
+      <w:proofErr w:type="gramStart"/>
+      <w:r>
+        <w:rPr>
+          <w:strike/>
+        </w:rPr>
+        <w:t>software</w:t>
+      </w:r>
+      <w:proofErr w:type="gramEnd"/>
+      <w:r>
+        <w:rPr>
+          <w:strike/>
+        </w:rPr>
+        <w:t xml:space="preserve"> como </w:t>
+      </w:r>
+      <w:proofErr w:type="spellStart"/>
+      <w:r>
+        <w:rPr>
+          <w:strike/>
+        </w:rPr>
+        <w:t>KinectFusion</w:t>
+      </w:r>
+      <w:proofErr w:type="spellEnd"/>
+      <w:r>
+        <w:rPr>
+          <w:strike/>
+        </w:rPr>
+        <w:t xml:space="preserve"> </w:t>
+      </w:r>
+      <w:r>
+        <w:rPr>
+          <w:rStyle w:val="Refdenotaderodap"/>
+          <w:strike/>
+        </w:rPr>
+        <w:footnoteReference w:id="3"/>
+      </w:r>
+      <w:proofErr w:type="gramStart"/>
+      <w:r>
+        <w:rPr>
+          <w:strike/>
+        </w:rPr>
+        <w:t>ou</w:t>
+      </w:r>
+      <w:proofErr w:type="gramEnd"/>
+      <w:r>
+        <w:rPr>
+          <w:strike/>
+        </w:rPr>
+        <w:t xml:space="preserve"> a sua versão </w:t>
+      </w:r>
+      <w:proofErr w:type="spellStart"/>
+      <w:r>
+        <w:rPr>
+          <w:strike/>
+        </w:rPr>
+        <w:t>opensource</w:t>
+      </w:r>
+      <w:proofErr w:type="spellEnd"/>
+      <w:r>
+        <w:rPr>
+          <w:strike/>
+        </w:rPr>
+        <w:t xml:space="preserve">, o </w:t>
+      </w:r>
+      <w:proofErr w:type="spellStart"/>
+      <w:r>
+        <w:rPr>
+          <w:strike/>
+        </w:rPr>
+        <w:t>KinFu</w:t>
+      </w:r>
+      <w:proofErr w:type="spellEnd"/>
+      <w:r>
+        <w:rPr>
+          <w:rStyle w:val="Refdenotaderodap"/>
+          <w:strike/>
+        </w:rPr>
+        <w:footnoteReference w:id="4"/>
+      </w:r>
+      <w:r>
+        <w:rPr>
+          <w:strike/>
+        </w:rPr>
+        <w:t>.</w:t>
+      </w:r>
+      <w:r>
+        <w:t xml:space="preserve"> </w:t>
+      </w:r>
+    </w:p>
+    <w:p>
+      <w:pPr>
+        <w:pStyle w:val="Relatrio"/>
+      </w:pPr>
+      <w:r>
+        <w:t xml:space="preserve">A vertente móvel deste tipo de </w:t>
+      </w:r>
+      <w:r>
+        <w:t xml:space="preserve">sensores tem-se tornado cada vez mais apelativa. Soluções como o Capri da </w:t>
+      </w:r>
+      <w:proofErr w:type="spellStart"/>
+      <w:r>
+        <w:t>primesense</w:t>
+      </w:r>
+      <w:proofErr w:type="spellEnd"/>
+      <w:r>
+        <w:rPr>
+          <w:rStyle w:val="Refdenotaderodap"/>
+        </w:rPr>
+        <w:footnoteReference w:id="5"/>
+      </w:r>
+      <w:r>
+        <w:t xml:space="preserve"> ou projetos inovadores como o </w:t>
+      </w:r>
+      <w:proofErr w:type="spellStart"/>
+      <w:r>
+        <w:t>Structure</w:t>
+      </w:r>
+      <w:proofErr w:type="spellEnd"/>
+      <w:r>
+        <w:t xml:space="preserve"> Sensor</w:t>
+      </w:r>
+      <w:r>
+        <w:rPr>
+          <w:rStyle w:val="Refdenotaderodap"/>
+        </w:rPr>
+        <w:footnoteReference w:id="6"/>
+      </w:r>
+      <w:r>
+        <w:t xml:space="preserve"> </w:t>
+      </w:r>
+      <w:r>
+        <w:t xml:space="preserve">ou o </w:t>
+      </w:r>
+      <w:proofErr w:type="spellStart"/>
+      <w:r>
+        <w:t>CADScan</w:t>
+      </w:r>
+      <w:proofErr w:type="spellEnd"/>
+      <w:r>
+        <w:rPr>
+          <w:rStyle w:val="Refdenotaderodap"/>
+        </w:rPr>
+        <w:footnoteReference w:id="7"/>
+      </w:r>
+      <w:r>
+        <w:t xml:space="preserve"> </w:t>
+      </w:r>
+      <w:r>
+        <w:t>poderão levar à proliferação destes sensores em ambiente de mobilidade o que poderá levar a avanços significativos no campo da Realidade Aumentada.</w:t>
+      </w:r>
+    </w:p>
+    <w:p>
+      <w:pPr>
+        <w:pStyle w:val="Relatrio"/>
+      </w:pPr>
+    </w:p>
+    <w:p>
+      <w:pPr>
+        <w:pStyle w:val="Relatrio"/>
+      </w:pPr>
+    </w:p>
+    <w:p>
+      <w:pPr>
+        <w:pStyle w:val="Relatrio"/>
+      </w:pPr>
+      <w:r>
+        <w:lastRenderedPageBreak/>
         <w:t xml:space="preserve">Neste capítulo </w:t>
       </w:r>
       <w:r>
@@ -2354,7 +2569,18 @@
           <w:szCs w:val="18"/>
           <w:lang w:val="en-US"/>
         </w:rPr>
-        <w:t>Laser scanning has actually been around since the 1960’s, only everyone was more concerned about going to Woodstock. The popularity of 3d scanning didn’t break through beyond the engineering field until the late 1990’s.  Which should have been expected as, laser scanning could never advance correctly until the hard drive storage and bandwidth increased.</w:t>
+        <w:t xml:space="preserve">Laser scanning has actually been around since the 1960’s, only everyone was more concerned about going to Woodstock. The popularity of 3d scanning didn’t break through beyond the engineering field until </w:t>
+      </w:r>
+      <w:r>
+        <w:rPr>
+          <w:rFonts w:ascii="Arial" w:hAnsi="Arial" w:cs="Arial"/>
+          <w:color w:val="666666"/>
+          <w:sz w:val="18"/>
+          <w:szCs w:val="18"/>
+          <w:lang w:val="en-US"/>
+        </w:rPr>
+        <w:lastRenderedPageBreak/>
+        <w:t>the late 1990’s.  Which should have been expected as, laser scanning could never advance correctly until the hard drive storage and bandwidth increased.</w:t>
       </w:r>
     </w:p>
     <w:p>
@@ -2476,7 +2702,6 @@
           <w:szCs w:val="18"/>
           <w:lang w:val="en-US"/>
         </w:rPr>
-        <w:lastRenderedPageBreak/>
         <w:t>In today’s times, point clouds are too large to be delivered via e-mail or FTP format, but are delivered instead to external hard drives or thumb drives mainly because the data files are so large. Laser scanning, typically started out in the same way</w:t>
       </w:r>
       <w:r>
@@ -2723,7 +2948,21 @@
             <w:rStyle w:val="Hiperligao"/>
             <w:lang w:val="en-US"/>
           </w:rPr>
-          <w:t>http://3dscanningservices.net/blog/index.php/the-history-of-laser-scanning/</w:t>
+          <w:t>http://3dscanningservices</w:t>
+        </w:r>
+        <w:r>
+          <w:rPr>
+            <w:rStyle w:val="Hiperligao"/>
+            <w:lang w:val="en-US"/>
+          </w:rPr>
+          <w:t>.</w:t>
+        </w:r>
+        <w:r>
+          <w:rPr>
+            <w:rStyle w:val="Hiperligao"/>
+            <w:lang w:val="en-US"/>
+          </w:rPr>
+          <w:t>net/blog/index.php/the-history-of-laser-scanning/</w:t>
         </w:r>
       </w:hyperlink>
       <w:r>
@@ -2754,7 +2993,35 @@
             <w:rStyle w:val="Hiperligao"/>
             <w:lang w:val="en-US"/>
           </w:rPr>
-          <w:t>http://3dscanningservices.net/blog/index.php/growth-change-and-the-future-of-3d-scanning/</w:t>
+          <w:t>http://3dscanning</w:t>
+        </w:r>
+        <w:r>
+          <w:rPr>
+            <w:rStyle w:val="Hiperligao"/>
+            <w:lang w:val="en-US"/>
+          </w:rPr>
+          <w:t>s</w:t>
+        </w:r>
+        <w:r>
+          <w:rPr>
+            <w:rStyle w:val="Hiperligao"/>
+            <w:lang w:val="en-US"/>
+          </w:rPr>
+          <w:t>ervices</w:t>
+        </w:r>
+        <w:r>
+          <w:rPr>
+            <w:rStyle w:val="Hiperligao"/>
+            <w:lang w:val="en-US"/>
+          </w:rPr>
+          <w:t>.</w:t>
+        </w:r>
+        <w:r>
+          <w:rPr>
+            <w:rStyle w:val="Hiperligao"/>
+            <w:lang w:val="en-US"/>
+          </w:rPr>
+          <w:t>net/blog/index.php/growth-change-and-the-future-of-3d-scanning/</w:t>
         </w:r>
       </w:hyperlink>
     </w:p>
@@ -2779,7 +3046,21 @@
             <w:rStyle w:val="Hiperligao"/>
             <w:lang w:val="en-US"/>
           </w:rPr>
-          <w:t>http://store.makerbot.com/digitizer.html</w:t>
+          <w:t>http://store.maker</w:t>
+        </w:r>
+        <w:r>
+          <w:rPr>
+            <w:rStyle w:val="Hiperligao"/>
+            <w:lang w:val="en-US"/>
+          </w:rPr>
+          <w:t>b</w:t>
+        </w:r>
+        <w:r>
+          <w:rPr>
+            <w:rStyle w:val="Hiperligao"/>
+            <w:lang w:val="en-US"/>
+          </w:rPr>
+          <w:t>ot.com/digitizer.html</w:t>
         </w:r>
       </w:hyperlink>
     </w:p>
@@ -2800,7 +3081,19 @@
           <w:rPr>
             <w:rStyle w:val="Hiperligao"/>
           </w:rPr>
-          <w:t>http://www.pointclouds.org/news/2013/09/26/occipital-launches-structure/</w:t>
+          <w:t>http://www.pointclo</w:t>
+        </w:r>
+        <w:r>
+          <w:rPr>
+            <w:rStyle w:val="Hiperligao"/>
+          </w:rPr>
+          <w:t>u</w:t>
+        </w:r>
+        <w:r>
+          <w:rPr>
+            <w:rStyle w:val="Hiperligao"/>
+          </w:rPr>
+          <w:t>ds.org/news/2013/09/26/occipital-launches-structure/</w:t>
         </w:r>
       </w:hyperlink>
     </w:p>
@@ -2818,7 +3111,31 @@
           <w:rPr>
             <w:rStyle w:val="Hiperligao"/>
           </w:rPr>
-          <w:t>http://www.rapidform.com/3d-scanners/</w:t>
+          <w:t>http://www.rapi</w:t>
+        </w:r>
+        <w:r>
+          <w:rPr>
+            <w:rStyle w:val="Hiperligao"/>
+          </w:rPr>
+          <w:t>d</w:t>
+        </w:r>
+        <w:r>
+          <w:rPr>
+            <w:rStyle w:val="Hiperligao"/>
+          </w:rPr>
+          <w:t>form.com</w:t>
+        </w:r>
+        <w:r>
+          <w:rPr>
+            <w:rStyle w:val="Hiperligao"/>
+          </w:rPr>
+          <w:t>/</w:t>
+        </w:r>
+        <w:r>
+          <w:rPr>
+            <w:rStyle w:val="Hiperligao"/>
+          </w:rPr>
+          <w:t>3d-scanners/</w:t>
         </w:r>
       </w:hyperlink>
     </w:p>
@@ -2842,34 +3159,15 @@
     <w:p>
       <w:pPr>
         <w:pStyle w:val="Ttulo11"/>
-        <w:rPr>
-          <w:lang w:val="en-US"/>
-        </w:rPr>
-      </w:pPr>
-      <w:commentRangeStart w:id="3"/>
-      <w:proofErr w:type="spellStart"/>
-      <w:r>
-        <w:rPr>
-          <w:lang w:val="en-US"/>
-        </w:rPr>
+      </w:pPr>
+      <w:commentRangeStart w:id="4"/>
+      <w:r>
         <w:t>Métodos</w:t>
       </w:r>
-      <w:commentRangeEnd w:id="3"/>
-      <w:proofErr w:type="spellEnd"/>
-      <w:r>
-        <w:rPr>
-          <w:lang w:val="en-US"/>
-        </w:rPr>
-        <w:t xml:space="preserve"> de </w:t>
-      </w:r>
-      <w:proofErr w:type="spellStart"/>
-      <w:r>
-        <w:rPr>
-          <w:lang w:val="en-US"/>
-        </w:rPr>
-        <w:t>Captura</w:t>
-      </w:r>
-      <w:proofErr w:type="spellEnd"/>
+      <w:commentRangeEnd w:id="4"/>
+      <w:r>
+        <w:t xml:space="preserve"> de Captura</w:t>
+      </w:r>
       <w:r>
         <w:rPr>
           <w:rStyle w:val="Refdecomentrio"/>
@@ -2877,9 +3175,8 @@
           <w:b w:val="0"/>
           <w:bCs w:val="0"/>
           <w:iCs w:val="0"/>
-          <w:lang w:val="en-US"/>
-        </w:rPr>
-        <w:commentReference w:id="3"/>
+        </w:rPr>
+        <w:commentReference w:id="4"/>
       </w:r>
     </w:p>
     <w:p>
@@ -2924,12 +3221,14 @@
         <w:pStyle w:val="Relatrio"/>
       </w:pPr>
       <w:r>
-        <w:lastRenderedPageBreak/>
         <w:t xml:space="preserve">Uma das desvantagens das tecnologias </w:t>
       </w:r>
       <w:proofErr w:type="spellStart"/>
       <w:r>
-        <w:t>opticas</w:t>
+        <w:t>ó</w:t>
+      </w:r>
+      <w:r>
+        <w:t>pticas</w:t>
       </w:r>
       <w:proofErr w:type="spellEnd"/>
       <w:r>
@@ -3086,6 +3385,7 @@
           <w:noProof/>
           <w:lang w:eastAsia="pt-PT"/>
         </w:rPr>
+        <w:lastRenderedPageBreak/>
         <w:drawing>
           <wp:inline distT="0" distB="0" distL="0" distR="0">
             <wp:extent cx="5399405" cy="4049859"/>
@@ -3175,7 +3475,6 @@
           <w:noProof/>
           <w:lang w:val="pt-PT" w:eastAsia="pt-PT"/>
         </w:rPr>
-        <w:lastRenderedPageBreak/>
         <w:drawing>
           <wp:inline distT="0" distB="0" distL="0" distR="0">
             <wp:extent cx="5399405" cy="3907341"/>
@@ -3225,6 +3524,7 @@
     </w:p>
     <w:p>
       <w:r>
+        <w:lastRenderedPageBreak/>
         <w:t xml:space="preserve">“3D Data acquisition – </w:t>
       </w:r>
       <w:proofErr w:type="spellStart"/>
@@ -3262,6 +3562,28 @@
       <w:r>
         <w:t>)</w:t>
       </w:r>
+    </w:p>
+    <w:p>
+      <w:pPr>
+        <w:pStyle w:val="Ttulo21"/>
+        <w:rPr>
+          <w:lang w:val="en-US"/>
+        </w:rPr>
+      </w:pPr>
+      <w:r>
+        <w:rPr>
+          <w:lang w:val="en-US"/>
+        </w:rPr>
+        <w:t xml:space="preserve">Laser </w:t>
+      </w:r>
+      <w:proofErr w:type="gramStart"/>
+      <w:r>
+        <w:rPr>
+          <w:lang w:val="en-US"/>
+        </w:rPr>
+        <w:t>Scanning ?</w:t>
+      </w:r>
+      <w:proofErr w:type="gramEnd"/>
     </w:p>
     <w:p>
       <w:pPr>
@@ -3437,7 +3759,6 @@
           <w:sz w:val="20"/>
           <w:szCs w:val="24"/>
         </w:rPr>
-        <w:lastRenderedPageBreak/>
         <w:t>Structured</w:t>
       </w:r>
       <w:proofErr w:type="spellEnd"/>
@@ -3659,7 +3980,14 @@
         <w:rPr>
           <w:lang w:val="en-US"/>
         </w:rPr>
-        <w:t>and embedded systems have only recently provided the amount of processing performance and bandwidth</w:t>
+        <w:t xml:space="preserve">and embedded systems </w:t>
+      </w:r>
+      <w:r>
+        <w:rPr>
+          <w:lang w:val="en-US"/>
+        </w:rPr>
+        <w:lastRenderedPageBreak/>
+        <w:t>have only recently provided the amount of processing performance and bandwidth</w:t>
       </w:r>
       <w:r>
         <w:rPr>
@@ -3729,7 +4057,7 @@
           <w:lang w:val="en-US"/>
         </w:rPr>
       </w:pPr>
-      <w:commentRangeStart w:id="4"/>
+      <w:commentRangeStart w:id="5"/>
       <w:proofErr w:type="spellStart"/>
       <w:proofErr w:type="gramStart"/>
       <w:r>
@@ -3751,7 +4079,7 @@
         </w:rPr>
         <w:t>(?)</w:t>
       </w:r>
-      <w:commentRangeEnd w:id="4"/>
+      <w:commentRangeEnd w:id="5"/>
       <w:proofErr w:type="gramEnd"/>
       <w:r>
         <w:rPr>
@@ -3761,7 +4089,7 @@
           <w:bCs w:val="0"/>
           <w:lang w:val="en-US"/>
         </w:rPr>
-        <w:commentReference w:id="4"/>
+        <w:commentReference w:id="5"/>
       </w:r>
     </w:p>
     <w:p>
@@ -4178,93 +4506,93 @@
         <w:pStyle w:val="Ttulo11"/>
       </w:pPr>
       <w:r>
+        <w:t>Si</w:t>
+      </w:r>
+      <w:r>
+        <w:t>stemas de Aquisição Concêntrica/360</w:t>
+      </w:r>
+    </w:p>
+    <w:p>
+      <w:pPr>
+        <w:pStyle w:val="Relatrio"/>
+      </w:pPr>
+      <w:r>
+        <w:t xml:space="preserve">Explicar o que é aquisição concêntrica. </w:t>
+      </w:r>
+    </w:p>
+    <w:p>
+      <w:pPr>
+        <w:pStyle w:val="Relatrio"/>
+      </w:pPr>
+      <w:r>
+        <w:t xml:space="preserve">Pode também ser chamada de aquisição </w:t>
+      </w:r>
+      <w:r>
+        <w:t>360º</w:t>
+      </w:r>
+      <w:r>
+        <w:t xml:space="preserve">? Aquisição de todas as perspetivas visíveis? </w:t>
+      </w:r>
+    </w:p>
+    <w:p>
+      <w:pPr>
+        <w:pStyle w:val="Relatrio"/>
+      </w:pPr>
+    </w:p>
+    <w:p>
+      <w:pPr>
+        <w:pStyle w:val="Relatrio"/>
+      </w:pPr>
+      <w:r>
+        <w:t>A aquisição de informação de uma form</w:t>
+      </w:r>
+      <w:r>
+        <w:t>a</w:t>
+      </w:r>
+      <w:r>
+        <w:t xml:space="preserve"> concêntrica pressupõe </w:t>
+      </w:r>
+      <w:r>
+        <w:t>que esta seja adquirida de várias perspetivas.</w:t>
+      </w:r>
+    </w:p>
+    <w:p>
+      <w:pPr>
+        <w:pStyle w:val="Relatrio"/>
+      </w:pPr>
+    </w:p>
+    <w:p>
+      <w:pPr>
+        <w:pStyle w:val="Relatrio"/>
+      </w:pPr>
+      <w:proofErr w:type="gramStart"/>
+      <w:r>
+        <w:t>Pode ser apenas dois pontos</w:t>
+      </w:r>
+      <w:proofErr w:type="gramEnd"/>
+      <w:r>
+        <w:t xml:space="preserve"> de vista o mais para mais detalhe e evitar oclusões</w:t>
+      </w:r>
+    </w:p>
+    <w:p>
+      <w:pPr>
+        <w:pStyle w:val="Relatrio"/>
+      </w:pPr>
+      <w:r>
+        <w:t>IMAGEM</w:t>
+      </w:r>
+    </w:p>
+    <w:p>
+      <w:pPr>
+        <w:pStyle w:val="Relatrio"/>
+      </w:pPr>
+    </w:p>
+    <w:p>
+      <w:pPr>
+        <w:pStyle w:val="Relatrio"/>
+      </w:pPr>
+      <w:r>
         <w:lastRenderedPageBreak/>
-        <w:t>Si</w:t>
-      </w:r>
-      <w:r>
-        <w:t>stemas de Aquisição Concêntrica/360</w:t>
-      </w:r>
-    </w:p>
-    <w:p>
-      <w:pPr>
-        <w:pStyle w:val="Relatrio"/>
-      </w:pPr>
-      <w:r>
-        <w:t xml:space="preserve">Explicar o que é aquisição concêntrica. </w:t>
-      </w:r>
-    </w:p>
-    <w:p>
-      <w:pPr>
-        <w:pStyle w:val="Relatrio"/>
-      </w:pPr>
-      <w:r>
-        <w:t xml:space="preserve">Pode também ser chamada de aquisição </w:t>
-      </w:r>
-      <w:r>
-        <w:t>360º</w:t>
-      </w:r>
-      <w:r>
-        <w:t xml:space="preserve">? Aquisição de todas as perspetivas visíveis? </w:t>
-      </w:r>
-    </w:p>
-    <w:p>
-      <w:pPr>
-        <w:pStyle w:val="Relatrio"/>
-      </w:pPr>
-    </w:p>
-    <w:p>
-      <w:pPr>
-        <w:pStyle w:val="Relatrio"/>
-      </w:pPr>
-      <w:r>
-        <w:t>A aquisição de informação de uma form</w:t>
-      </w:r>
-      <w:r>
-        <w:t>a</w:t>
-      </w:r>
-      <w:r>
-        <w:t xml:space="preserve"> concêntrica pressupõe </w:t>
-      </w:r>
-      <w:r>
-        <w:t>que esta seja adquirida de várias perspetivas.</w:t>
-      </w:r>
-    </w:p>
-    <w:p>
-      <w:pPr>
-        <w:pStyle w:val="Relatrio"/>
-      </w:pPr>
-    </w:p>
-    <w:p>
-      <w:pPr>
-        <w:pStyle w:val="Relatrio"/>
-      </w:pPr>
-      <w:proofErr w:type="gramStart"/>
-      <w:r>
-        <w:t>Pode ser apenas dois pontos</w:t>
-      </w:r>
-      <w:proofErr w:type="gramEnd"/>
-      <w:r>
-        <w:t xml:space="preserve"> de vista o mais para mais detalhe e evitar oclusões</w:t>
-      </w:r>
-    </w:p>
-    <w:p>
-      <w:pPr>
-        <w:pStyle w:val="Relatrio"/>
-      </w:pPr>
-      <w:r>
-        <w:t>IMAGEM</w:t>
-      </w:r>
-    </w:p>
-    <w:p>
-      <w:pPr>
-        <w:pStyle w:val="Relatrio"/>
-      </w:pPr>
-    </w:p>
-    <w:p>
-      <w:pPr>
-        <w:pStyle w:val="Relatrio"/>
-      </w:pPr>
-      <w:r>
         <w:t>Long range:</w:t>
       </w:r>
     </w:p>
@@ -6653,7 +6981,19 @@
           <w:rPr>
             <w:rStyle w:val="Hiperligao"/>
           </w:rPr>
-          <w:t>http://www.matterform.net/scanner</w:t>
+          <w:t>http://www.matterform.net/sc</w:t>
+        </w:r>
+        <w:r>
+          <w:rPr>
+            <w:rStyle w:val="Hiperligao"/>
+          </w:rPr>
+          <w:t>a</w:t>
+        </w:r>
+        <w:r>
+          <w:rPr>
+            <w:rStyle w:val="Hiperligao"/>
+          </w:rPr>
+          <w:t>nner</w:t>
         </w:r>
       </w:hyperlink>
       <w:r>
@@ -6992,6 +7332,7 @@
         </w:tabs>
       </w:pPr>
       <w:r>
+        <w:lastRenderedPageBreak/>
         <w:t xml:space="preserve">HD CMOS sensor </w:t>
       </w:r>
       <w:proofErr w:type="spellStart"/>
@@ -7501,7 +7842,6 @@
           <w:szCs w:val="21"/>
           <w:shd w:val="clear" w:color="auto" w:fill="FFFFFF"/>
         </w:rPr>
-        <w:lastRenderedPageBreak/>
         <w:t>uses</w:t>
       </w:r>
       <w:proofErr w:type="gramEnd"/>
@@ -7735,6 +8075,7 @@
       </w:pPr>
       <w:proofErr w:type="spellStart"/>
       <w:r>
+        <w:lastRenderedPageBreak/>
         <w:t>Objects</w:t>
       </w:r>
       <w:proofErr w:type="spellEnd"/>
@@ -8117,6 +8458,19 @@
       <w:pPr>
         <w:pStyle w:val="Relatrio"/>
       </w:pPr>
+      <w:r>
+        <w:t xml:space="preserve">A capacidade de capturar qualquer objeto físico e ter um modelo digital do mesmo em pouco tempo é útil e pode ser usado para diferentes funções como prototipagem rápida de ideias/conceitos, modelação de objetos, controlo de qualidade, preservação histórica, etc. </w:t>
+      </w:r>
+    </w:p>
+    <w:p>
+      <w:pPr>
+        <w:pStyle w:val="Relatrio"/>
+      </w:pPr>
+    </w:p>
+    <w:p>
+      <w:pPr>
+        <w:pStyle w:val="Relatrio"/>
+      </w:pPr>
       <w:hyperlink r:id="rId54" w:history="1">
         <w:r>
           <w:rPr>
@@ -8219,7 +8573,19 @@
           <w:rPr>
             <w:rStyle w:val="Hiperligao"/>
           </w:rPr>
-          <w:t>http://www.3dscanco.com/about/3d-scanning/benefits.cfm</w:t>
+          <w:t>http://www.3dscanco.com</w:t>
+        </w:r>
+        <w:r>
+          <w:rPr>
+            <w:rStyle w:val="Hiperligao"/>
+          </w:rPr>
+          <w:t>/</w:t>
+        </w:r>
+        <w:r>
+          <w:rPr>
+            <w:rStyle w:val="Hiperligao"/>
+          </w:rPr>
+          <w:t>about/3d-scanning/benefits.cfm</w:t>
         </w:r>
       </w:hyperlink>
     </w:p>
@@ -8548,6 +8914,7 @@
         <w:pStyle w:val="Relatrio"/>
       </w:pPr>
       <w:r>
+        <w:lastRenderedPageBreak/>
         <w:t xml:space="preserve">3-D </w:t>
       </w:r>
       <w:proofErr w:type="spellStart"/>
@@ -9591,7 +9958,19 @@
           <w:rPr>
             <w:rStyle w:val="Hiperligao"/>
           </w:rPr>
-          <w:t>http://www.crn.com/news/components-peripherals/240156453/3-d-scanning-technology-with-unlimited-application.htm</w:t>
+          <w:t>http://www.crn.com/news/components-periph</w:t>
+        </w:r>
+        <w:r>
+          <w:rPr>
+            <w:rStyle w:val="Hiperligao"/>
+          </w:rPr>
+          <w:t>e</w:t>
+        </w:r>
+        <w:r>
+          <w:rPr>
+            <w:rStyle w:val="Hiperligao"/>
+          </w:rPr>
+          <w:t>rals/240156453/3-d-scanning-technology-with-unlimited-application.htm</w:t>
         </w:r>
       </w:hyperlink>
     </w:p>
@@ -10028,7 +10407,11 @@
       </w:r>
       <w:proofErr w:type="spellEnd"/>
       <w:r>
-        <w:t xml:space="preserve"> a particular </w:t>
+        <w:t xml:space="preserve"> a </w:t>
+      </w:r>
+      <w:r>
+        <w:lastRenderedPageBreak/>
+        <w:t xml:space="preserve">particular </w:t>
       </w:r>
       <w:proofErr w:type="spellStart"/>
       <w:r>
@@ -10245,7 +10628,7 @@
           <w:lang w:val="en-US"/>
         </w:rPr>
       </w:pPr>
-      <w:commentRangeStart w:id="5"/>
+      <w:commentRangeStart w:id="6"/>
       <w:proofErr w:type="gramStart"/>
       <w:r>
         <w:rPr>
@@ -10260,7 +10643,7 @@
         </w:rPr>
         <w:t xml:space="preserve"> Design (?)</w:t>
       </w:r>
-      <w:commentRangeEnd w:id="5"/>
+      <w:commentRangeEnd w:id="6"/>
       <w:proofErr w:type="gramEnd"/>
       <w:r>
         <w:rPr>
@@ -10273,7 +10656,7 @@
           <w:u w:val="none"/>
           <w:lang w:val="en-US"/>
         </w:rPr>
-        <w:commentReference w:id="5"/>
+        <w:commentReference w:id="6"/>
       </w:r>
     </w:p>
     <w:p>
@@ -13040,7 +13423,7 @@
         <w:rPr>
           <w:rStyle w:val="Refdenotaderodap"/>
         </w:rPr>
-        <w:footnoteReference w:id="1"/>
+        <w:footnoteReference w:id="8"/>
       </w:r>
       <w:r>
         <w:t>.</w:t>
@@ -15037,7 +15420,7 @@
       <w:r>
         <w:t xml:space="preserve"> ficou com o nome de </w:t>
       </w:r>
-      <w:commentRangeStart w:id="6"/>
+      <w:commentRangeStart w:id="7"/>
       <w:r>
         <w:rPr>
           <w:b/>
@@ -15047,13 +15430,13 @@
       <w:r>
         <w:t xml:space="preserve"> </w:t>
       </w:r>
-      <w:commentRangeEnd w:id="6"/>
+      <w:commentRangeEnd w:id="7"/>
       <w:r>
         <w:rPr>
           <w:rStyle w:val="Refdecomentrio"/>
           <w:lang w:val="en-US"/>
         </w:rPr>
-        <w:commentReference w:id="6"/>
+        <w:commentReference w:id="7"/>
       </w:r>
       <w:r>
         <w:t xml:space="preserve">uma vez que a sua disposição se assemelha a essa construção. </w:t>
@@ -15153,14 +15536,14 @@
           <w:lang w:val="en-US"/>
         </w:rPr>
       </w:pPr>
-      <w:commentRangeStart w:id="7"/>
+      <w:commentRangeStart w:id="8"/>
       <w:r>
         <w:rPr>
           <w:lang w:val="en-US"/>
         </w:rPr>
         <w:t>System pipeline</w:t>
       </w:r>
-      <w:commentRangeEnd w:id="7"/>
+      <w:commentRangeEnd w:id="8"/>
       <w:r>
         <w:rPr>
           <w:rStyle w:val="Refdecomentrio"/>
@@ -15170,7 +15553,7 @@
           <w:iCs w:val="0"/>
           <w:lang w:val="en-US"/>
         </w:rPr>
-        <w:commentReference w:id="7"/>
+        <w:commentReference w:id="8"/>
       </w:r>
     </w:p>
     <w:p>
@@ -15290,8 +15673,8 @@
       <w:r>
         <w:t xml:space="preserve"> (chão + espelhos)</w:t>
       </w:r>
-      <w:bookmarkStart w:id="8" w:name="_GoBack"/>
-      <w:bookmarkEnd w:id="8"/>
+      <w:bookmarkStart w:id="9" w:name="_GoBack"/>
+      <w:bookmarkEnd w:id="9"/>
     </w:p>
     <w:p>
       <w:pPr>
@@ -18454,7 +18837,90 @@
       </w:r>
     </w:p>
   </w:comment>
-  <w:comment w:id="3" w:author="mpinto" w:date="2013-10-05T18:27:00Z" w:initials="MP">
+  <w:comment w:id="3" w:author="mpinto" w:date="2013-10-19T18:41:00Z" w:initials="MP">
+    <w:p>
+      <w:pPr>
+        <w:pStyle w:val="Textodecomentrio"/>
+      </w:pPr>
+      <w:r>
+        <w:rPr>
+          <w:rStyle w:val="Refdecomentrio"/>
+        </w:rPr>
+        <w:annotationRef/>
+      </w:r>
+      <w:hyperlink r:id="rId3" w:history="1">
+        <w:r>
+          <w:rPr>
+            <w:rStyle w:val="Hiperligao"/>
+          </w:rPr>
+          <w:t>http://www.trimble.com/3d-laser-scanning/3d-scanners.aspx</w:t>
+        </w:r>
+      </w:hyperlink>
+    </w:p>
+    <w:p>
+      <w:pPr>
+        <w:pStyle w:val="Textodecomentrio"/>
+      </w:pPr>
+    </w:p>
+    <w:p>
+      <w:pPr>
+        <w:pStyle w:val="Textodecomentrio"/>
+      </w:pPr>
+      <w:r>
+        <w:t>LIDAR</w:t>
+      </w:r>
+    </w:p>
+    <w:p>
+      <w:pPr>
+        <w:pStyle w:val="Textodecomentrio"/>
+      </w:pPr>
+      <w:hyperlink r:id="rId4" w:history="1">
+        <w:r>
+          <w:rPr>
+            <w:rStyle w:val="Hiperligao"/>
+          </w:rPr>
+          <w:t>http://www.lidarusa.com/</w:t>
+        </w:r>
+      </w:hyperlink>
+    </w:p>
+    <w:p>
+      <w:pPr>
+        <w:pStyle w:val="Textodecomentrio"/>
+      </w:pPr>
+    </w:p>
+    <w:p>
+      <w:pPr>
+        <w:pStyle w:val="Textodecomentrio"/>
+      </w:pPr>
+      <w:hyperlink r:id="rId5" w:history="1">
+        <w:r>
+          <w:rPr>
+            <w:rStyle w:val="Hiperligao"/>
+          </w:rPr>
+          <w:t>http://velodynelidar.com/lidar/hdlproducts/hdl32e.aspx</w:t>
+        </w:r>
+      </w:hyperlink>
+    </w:p>
+    <w:p>
+      <w:pPr>
+        <w:pStyle w:val="Textodecomentrio"/>
+      </w:pPr>
+    </w:p>
+    <w:p>
+      <w:pPr>
+        <w:pStyle w:val="Textodecomentrio"/>
+      </w:pPr>
+      <w:hyperlink r:id="rId6" w:anchor="main" w:history="1">
+        <w:r>
+          <w:rPr>
+            <w:rStyle w:val="Hiperligao"/>
+          </w:rPr>
+          <w:t>http://www.faro.com/products/3d-surveying/laser-scanner-faro-focus-3d/features#main</w:t>
+        </w:r>
+      </w:hyperlink>
+    </w:p>
+  </w:comment>
+  <w:comment w:id="4" w:author="mpinto" w:date="2013-10-05T18:27:00Z" w:initials="MP">
     <w:p>
       <w:pPr>
         <w:pStyle w:val="Ttulo11"/>
@@ -18487,7 +18953,7 @@
       </w:pPr>
     </w:p>
   </w:comment>
-  <w:comment w:id="4" w:author="mpinto" w:date="2013-10-08T23:12:00Z" w:initials="MP">
+  <w:comment w:id="5" w:author="mpinto" w:date="2013-10-08T23:12:00Z" w:initials="MP">
     <w:p>
       <w:pPr>
         <w:pStyle w:val="Textodecomentrio"/>
@@ -18561,7 +19027,7 @@
       </w:r>
     </w:p>
   </w:comment>
-  <w:comment w:id="5" w:author="mpinto" w:date="2013-09-24T14:51:00Z" w:initials="MP">
+  <w:comment w:id="6" w:author="mpinto" w:date="2013-09-24T14:51:00Z" w:initials="MP">
     <w:p>
       <w:pPr>
         <w:pStyle w:val="Relatrio"/>
@@ -18624,7 +19090,7 @@
       </w:pPr>
     </w:p>
   </w:comment>
-  <w:comment w:id="6" w:author="mpinto" w:date="2013-10-09T22:50:00Z" w:initials="MP">
+  <w:comment w:id="7" w:author="mpinto" w:date="2013-10-09T22:50:00Z" w:initials="MP">
     <w:p>
       <w:pPr>
         <w:pStyle w:val="Relatrio"/>
@@ -18640,7 +19106,7 @@
       </w:r>
     </w:p>
   </w:comment>
-  <w:comment w:id="7" w:author="mpinto" w:date="2013-10-01T17:15:00Z" w:initials="MP">
+  <w:comment w:id="8" w:author="mpinto" w:date="2013-10-01T17:15:00Z" w:initials="MP">
     <w:p>
       <w:pPr>
         <w:pStyle w:val="Relatrio"/>
@@ -18742,7 +19208,7 @@
                     <w:rStyle w:val="Nmerodepgina"/>
                     <w:noProof/>
                   </w:rPr>
-                  <w:t>33</w:t>
+                  <w:t>5</w:t>
                 </w:r>
                 <w:r>
                   <w:rPr>
@@ -18785,6 +19251,205 @@
     </w:p>
   </w:footnote>
   <w:footnote w:id="1">
+    <w:p>
+      <w:pPr>
+        <w:pStyle w:val="Textodenotaderodap"/>
+        <w:rPr>
+          <w:lang w:val="pt-PT"/>
+        </w:rPr>
+      </w:pPr>
+      <w:r>
+        <w:rPr>
+          <w:rStyle w:val="Refdenotaderodap"/>
+        </w:rPr>
+        <w:footnoteRef/>
+      </w:r>
+      <w:r>
+        <w:t xml:space="preserve"> </w:t>
+      </w:r>
+      <w:hyperlink r:id="rId1" w:history="1">
+        <w:r>
+          <w:rPr>
+            <w:rStyle w:val="Hiperligao"/>
+          </w:rPr>
+          <w:t>http://www.matterform.net/scanner</w:t>
+        </w:r>
+      </w:hyperlink>
+    </w:p>
+  </w:footnote>
+  <w:footnote w:id="2">
+    <w:p>
+      <w:pPr>
+        <w:pStyle w:val="Textodenotaderodap"/>
+        <w:rPr>
+          <w:lang w:val="pt-PT"/>
+        </w:rPr>
+      </w:pPr>
+      <w:r>
+        <w:rPr>
+          <w:rStyle w:val="Refdenotaderodap"/>
+        </w:rPr>
+        <w:footnoteRef/>
+      </w:r>
+      <w:r>
+        <w:t xml:space="preserve"> </w:t>
+      </w:r>
+      <w:hyperlink r:id="rId2" w:history="1">
+        <w:r>
+          <w:rPr>
+            <w:rStyle w:val="Hiperligao"/>
+          </w:rPr>
+          <w:t>http://store.makerbot.com/digitizer.html</w:t>
+        </w:r>
+      </w:hyperlink>
+    </w:p>
+  </w:footnote>
+  <w:footnote w:id="3">
+    <w:p>
+      <w:pPr>
+        <w:pStyle w:val="Textodenotaderodap"/>
+        <w:rPr>
+          <w:lang w:val="pt-PT"/>
+        </w:rPr>
+      </w:pPr>
+      <w:r>
+        <w:rPr>
+          <w:rStyle w:val="Refdenotaderodap"/>
+        </w:rPr>
+        <w:footnoteRef/>
+      </w:r>
+      <w:r>
+        <w:t xml:space="preserve"> </w:t>
+      </w:r>
+      <w:hyperlink r:id="rId3" w:history="1">
+        <w:r>
+          <w:rPr>
+            <w:rStyle w:val="Hiperligao"/>
+          </w:rPr>
+          <w:t>http://msdn.microsoft.com/en-us/library/dn188670.aspx</w:t>
+        </w:r>
+      </w:hyperlink>
+    </w:p>
+  </w:footnote>
+  <w:footnote w:id="4">
+    <w:p>
+      <w:pPr>
+        <w:pStyle w:val="Textodenotaderodap"/>
+        <w:rPr>
+          <w:lang w:val="pt-PT"/>
+        </w:rPr>
+      </w:pPr>
+      <w:r>
+        <w:rPr>
+          <w:rStyle w:val="Refdenotaderodap"/>
+        </w:rPr>
+        <w:footnoteRef/>
+      </w:r>
+      <w:r>
+        <w:t xml:space="preserve"> </w:t>
+      </w:r>
+      <w:hyperlink r:id="rId4" w:history="1">
+        <w:r>
+          <w:rPr>
+            <w:rStyle w:val="Hiperligao"/>
+          </w:rPr>
+          <w:t>http://codewelt.com/kinect3dscan</w:t>
+        </w:r>
+      </w:hyperlink>
+    </w:p>
+  </w:footnote>
+  <w:footnote w:id="5">
+    <w:p>
+      <w:pPr>
+        <w:pStyle w:val="Textodenotaderodap"/>
+        <w:rPr>
+          <w:lang w:val="pt-PT"/>
+        </w:rPr>
+      </w:pPr>
+      <w:r>
+        <w:rPr>
+          <w:rStyle w:val="Refdenotaderodap"/>
+        </w:rPr>
+        <w:footnoteRef/>
+      </w:r>
+      <w:r>
+        <w:t xml:space="preserve"> </w:t>
+      </w:r>
+      <w:hyperlink r:id="rId5" w:history="1">
+        <w:r>
+          <w:rPr>
+            <w:rStyle w:val="Hiperligao"/>
+          </w:rPr>
+          <w:t>http://www.primesense.com/solutions/3d-sensor/</w:t>
+        </w:r>
+      </w:hyperlink>
+    </w:p>
+  </w:footnote>
+  <w:footnote w:id="6">
+    <w:p>
+      <w:pPr>
+        <w:pStyle w:val="Textodenotaderodap"/>
+        <w:rPr>
+          <w:lang w:val="pt-PT"/>
+        </w:rPr>
+      </w:pPr>
+      <w:r>
+        <w:rPr>
+          <w:rStyle w:val="Refdenotaderodap"/>
+        </w:rPr>
+        <w:footnoteRef/>
+      </w:r>
+      <w:r>
+        <w:t xml:space="preserve"> </w:t>
+      </w:r>
+      <w:hyperlink r:id="rId6" w:history="1">
+        <w:r>
+          <w:rPr>
+            <w:rStyle w:val="Hiperligao"/>
+          </w:rPr>
+          <w:t>http://structure.io</w:t>
+        </w:r>
+      </w:hyperlink>
+    </w:p>
+  </w:footnote>
+  <w:footnote w:id="7">
+    <w:p>
+      <w:pPr>
+        <w:pStyle w:val="Textodenotaderodap"/>
+        <w:rPr>
+          <w:lang w:val="pt-PT"/>
+        </w:rPr>
+      </w:pPr>
+      <w:r>
+        <w:rPr>
+          <w:rStyle w:val="Refdenotaderodap"/>
+        </w:rPr>
+        <w:footnoteRef/>
+      </w:r>
+      <w:r>
+        <w:t xml:space="preserve"> </w:t>
+      </w:r>
+      <w:r>
+        <w:fldChar w:fldCharType="begin"/>
+      </w:r>
+      <w:r>
+        <w:instrText xml:space="preserve"> HYPERLINK "http://cad-scan.co.uk/" </w:instrText>
+      </w:r>
+      <w:r>
+        <w:fldChar w:fldCharType="separate"/>
+      </w:r>
+      <w:r>
+        <w:rPr>
+          <w:rStyle w:val="Hiperligao"/>
+        </w:rPr>
+        <w:t>http://cad-scan.co.uk/</w:t>
+      </w:r>
+      <w:r>
+        <w:fldChar w:fldCharType="end"/>
+      </w:r>
+    </w:p>
+  </w:footnote>
+  <w:footnote w:id="8">
     <w:p>
       <w:pPr>
         <w:pStyle w:val="Textodenotaderodap"/>
@@ -24697,7 +25362,7 @@
 </file>
 
 <file path=customXml/itemProps2.xml><?xml version="1.0" encoding="utf-8"?>
-<ds:datastoreItem xmlns:ds="http://schemas.openxmlformats.org/officeDocument/2006/customXml" ds:itemID="{D69F77B7-7E81-4D5E-A292-28135E955E85}">
+<ds:datastoreItem xmlns:ds="http://schemas.openxmlformats.org/officeDocument/2006/customXml" ds:itemID="{DA886857-35F6-431D-A6A1-F91441BCDB99}">
   <ds:schemaRefs>
     <ds:schemaRef ds:uri="http://schemas.openxmlformats.org/officeDocument/2006/bibliography"/>
   </ds:schemaRefs>

--- a/Dissertation/Thesis/[00]Rascunho.docx
+++ b/Dissertation/Thesis/[00]Rascunho.docx
@@ -1277,6 +1277,7 @@
           <w:lang w:val="en-US"/>
         </w:rPr>
       </w:pPr>
+      <w:commentRangeStart w:id="2"/>
       <w:r>
         <w:rPr>
           <w:lang w:val="en-US"/>
@@ -1290,6 +1291,20 @@
         </w:rPr>
         <w:t xml:space="preserve"> – Related Work</w:t>
       </w:r>
+      <w:commentRangeEnd w:id="2"/>
+      <w:r>
+        <w:rPr>
+          <w:rStyle w:val="Refdecomentrio"/>
+          <w:rFonts w:cs="Times New Roman"/>
+          <w:b w:val="0"/>
+          <w:bCs w:val="0"/>
+          <w:color w:val="auto"/>
+          <w:kern w:val="0"/>
+          <w:u w:val="none"/>
+          <w:lang w:val="en-US"/>
+        </w:rPr>
+        <w:commentReference w:id="2"/>
+      </w:r>
     </w:p>
     <w:p>
       <w:pPr>
@@ -1298,7 +1313,7 @@
       <w:r>
         <w:t xml:space="preserve">Os primeiros sistemas de </w:t>
       </w:r>
-      <w:commentRangeStart w:id="2"/>
+      <w:commentRangeStart w:id="3"/>
       <w:r>
         <w:t>captura de informação em 3D remonta</w:t>
       </w:r>
@@ -1335,12 +1350,12 @@
       <w:r>
         <w:t>tores para realizar esta tarefa.</w:t>
       </w:r>
-      <w:commentRangeEnd w:id="2"/>
+      <w:commentRangeEnd w:id="3"/>
       <w:r>
         <w:rPr>
           <w:rStyle w:val="Refdecomentrio"/>
         </w:rPr>
-        <w:commentReference w:id="2"/>
+        <w:commentReference w:id="3"/>
       </w:r>
       <w:r>
         <w:t xml:space="preserve"> </w:t>
@@ -1374,13 +1389,61 @@
         <w:pStyle w:val="Relatrio"/>
       </w:pPr>
       <w:r>
-        <w:t>…</w:t>
-      </w:r>
-    </w:p>
-    <w:p>
-      <w:pPr>
-        <w:pStyle w:val="Relatrio"/>
-      </w:pPr>
+        <w:t xml:space="preserve">Desde então </w:t>
+      </w:r>
+      <w:r>
+        <w:t>a tecnologia tem evoluído a passos largos e têm surgido vários sistemas utilizando técnicas diferentes para o mesmo fim: fazer o scan 3D de informação.</w:t>
+      </w:r>
+      <w:r>
+        <w:t xml:space="preserve"> Apareceram vários sistemas com características distintas e como tal, tinham propósitos diferentes como a captura a longa ou curta distância ou a aquisição de uma qualidade perfeccionista ou a preferência pela prototipagem rápida. </w:t>
+      </w:r>
+      <w:r>
+        <w:t xml:space="preserve">O aperfeiçoamento </w:t>
+      </w:r>
+      <w:r>
+        <w:t xml:space="preserve">e difusão </w:t>
+      </w:r>
+      <w:proofErr w:type="gramStart"/>
+      <w:r>
+        <w:t>destes instrumentos serviu</w:t>
+      </w:r>
+      <w:proofErr w:type="gramEnd"/>
+      <w:r>
+        <w:t xml:space="preserve"> também de alavanca para algumas áreas como a </w:t>
+      </w:r>
+      <w:commentRangeStart w:id="4"/>
+      <w:r>
+        <w:t>Antropometria</w:t>
+      </w:r>
+      <w:commentRangeEnd w:id="4"/>
+      <w:r>
+        <w:rPr>
+          <w:rStyle w:val="Refdecomentrio"/>
+          <w:lang w:val="en-US"/>
+        </w:rPr>
+        <w:commentReference w:id="4"/>
+      </w:r>
+      <w:r>
+        <w:t xml:space="preserve"> ou a</w:t>
+      </w:r>
+      <w:r>
+        <w:t xml:space="preserve"> </w:t>
+      </w:r>
+      <w:commentRangeStart w:id="5"/>
+      <w:r>
+        <w:t>preservação digital</w:t>
+      </w:r>
+      <w:commentRangeEnd w:id="5"/>
+      <w:r>
+        <w:rPr>
+          <w:rStyle w:val="Refdecomentrio"/>
+          <w:lang w:val="en-US"/>
+        </w:rPr>
+        <w:commentReference w:id="5"/>
+      </w:r>
+      <w:r>
+        <w:t>.</w:t>
+      </w:r>
     </w:p>
     <w:p>
       <w:pPr>
@@ -1393,27 +1456,13 @@
         <w:t>forma fácil e rápida.</w:t>
       </w:r>
       <w:r>
-        <w:t xml:space="preserve"> Além dos sensores industriais orientados a </w:t>
-      </w:r>
-      <w:commentRangeStart w:id="3"/>
-      <w:r>
-        <w:t xml:space="preserve">capturas de grandes </w:t>
-      </w:r>
-      <w:proofErr w:type="gramStart"/>
-      <w:r>
-        <w:t xml:space="preserve">dimensões </w:t>
-      </w:r>
-      <w:commentRangeEnd w:id="3"/>
-      <w:r>
-        <w:rPr>
-          <w:rStyle w:val="Refdecomentrio"/>
-          <w:lang w:val="en-US"/>
-        </w:rPr>
-        <w:commentReference w:id="3"/>
-      </w:r>
-      <w:proofErr w:type="gramEnd"/>
-      <w:r>
-        <w:t xml:space="preserve">, atualmente também já existem sistemas que permitem fazer esse tipo de aquisições em casa. </w:t>
+        <w:t xml:space="preserve"> Além dos sensores industriais orientados a capturas de grandes </w:t>
+      </w:r>
+      <w:r>
+        <w:t>dimensões,</w:t>
+      </w:r>
+      <w:r>
+        <w:t xml:space="preserve"> atualmente também já existem sistemas que permitem fazer esse tipo de aquisições em casa. </w:t>
       </w:r>
       <w:r>
         <w:t xml:space="preserve">Produtos como o </w:t>
@@ -1453,1718 +1502,141 @@
         <w:t>milímetros</w:t>
       </w:r>
       <w:r>
-        <w:t xml:space="preserve">) de um objeto de pequenas dimensões em poucos minutos. A Kinect é outro exemplo que prima pela sua versatilidade e consegue tanto fazer a captura de objetos como de realizar a captura e criar o modelo de um compartimento completo </w:t>
-      </w:r>
-      <w:r>
-        <w:rPr>
-          <w:strike/>
-        </w:rPr>
-        <w:t xml:space="preserve">com o auxilio de </w:t>
-      </w:r>
-      <w:proofErr w:type="gramStart"/>
-      <w:r>
-        <w:rPr>
-          <w:strike/>
-        </w:rPr>
-        <w:t>software</w:t>
-      </w:r>
-      <w:proofErr w:type="gramEnd"/>
-      <w:r>
-        <w:rPr>
-          <w:strike/>
-        </w:rPr>
-        <w:t xml:space="preserve"> como </w:t>
-      </w:r>
-      <w:proofErr w:type="spellStart"/>
-      <w:r>
-        <w:rPr>
-          <w:strike/>
-        </w:rPr>
-        <w:t>KinectFusion</w:t>
-      </w:r>
-      <w:proofErr w:type="spellEnd"/>
-      <w:r>
-        <w:rPr>
-          <w:strike/>
-        </w:rPr>
-        <w:t xml:space="preserve"> </w:t>
-      </w:r>
+        <w:t>) de um objeto de pequenas dimensões em poucos minutos. A Kinect é outro exemplo que prima pela sua versatilidade e consegue tanto fazer a captura de objetos como de realizar a captura e criar o modelo de um compartimento complet</w:t>
+      </w:r>
+      <w:r>
+        <w:t xml:space="preserve">o. </w:t>
+      </w:r>
+      <w:r>
+        <w:t xml:space="preserve">A vertente móvel deste tipo de </w:t>
+      </w:r>
+      <w:r>
+        <w:t xml:space="preserve">sensores tem-se tornado cada vez mais apelativa. Soluções como o Capri da </w:t>
+      </w:r>
+      <w:proofErr w:type="spellStart"/>
+      <w:r>
+        <w:t>primesense</w:t>
+      </w:r>
+      <w:proofErr w:type="spellEnd"/>
       <w:r>
         <w:rPr>
           <w:rStyle w:val="Refdenotaderodap"/>
-          <w:strike/>
         </w:rPr>
         <w:footnoteReference w:id="3"/>
       </w:r>
-      <w:proofErr w:type="gramStart"/>
-      <w:r>
-        <w:rPr>
-          <w:strike/>
-        </w:rPr>
-        <w:t>ou</w:t>
-      </w:r>
-      <w:proofErr w:type="gramEnd"/>
-      <w:r>
-        <w:rPr>
-          <w:strike/>
-        </w:rPr>
-        <w:t xml:space="preserve"> a sua versão </w:t>
-      </w:r>
-      <w:proofErr w:type="spellStart"/>
-      <w:r>
-        <w:rPr>
-          <w:strike/>
-        </w:rPr>
-        <w:t>opensource</w:t>
-      </w:r>
-      <w:proofErr w:type="spellEnd"/>
-      <w:r>
-        <w:rPr>
-          <w:strike/>
-        </w:rPr>
-        <w:t xml:space="preserve">, o </w:t>
-      </w:r>
-      <w:proofErr w:type="spellStart"/>
-      <w:r>
-        <w:rPr>
-          <w:strike/>
-        </w:rPr>
-        <w:t>KinFu</w:t>
-      </w:r>
-      <w:proofErr w:type="spellEnd"/>
+      <w:r>
+        <w:t xml:space="preserve"> ou projetos inovadores como o </w:t>
+      </w:r>
+      <w:proofErr w:type="spellStart"/>
+      <w:r>
+        <w:t>Structure</w:t>
+      </w:r>
+      <w:proofErr w:type="spellEnd"/>
+      <w:r>
+        <w:t xml:space="preserve"> Sensor</w:t>
+      </w:r>
       <w:r>
         <w:rPr>
           <w:rStyle w:val="Refdenotaderodap"/>
-          <w:strike/>
         </w:rPr>
         <w:footnoteReference w:id="4"/>
       </w:r>
       <w:r>
-        <w:rPr>
-          <w:strike/>
-        </w:rPr>
+        <w:t xml:space="preserve"> </w:t>
+      </w:r>
+      <w:r>
+        <w:t xml:space="preserve">ou o </w:t>
+      </w:r>
+      <w:proofErr w:type="spellStart"/>
+      <w:r>
+        <w:t>CADScan</w:t>
+      </w:r>
+      <w:proofErr w:type="spellEnd"/>
+      <w:r>
+        <w:rPr>
+          <w:rStyle w:val="Refdenotaderodap"/>
+        </w:rPr>
+        <w:footnoteReference w:id="5"/>
+      </w:r>
+      <w:r>
+        <w:t xml:space="preserve"> </w:t>
+      </w:r>
+      <w:r>
+        <w:t>poderão levar à proliferação destes sensores em ambiente de mobilidade o que poderá levar a avanços significativos no campo da Realidade Aumentada.</w:t>
+      </w:r>
+    </w:p>
+    <w:p>
+      <w:pPr>
+        <w:pStyle w:val="Relatrio"/>
+      </w:pPr>
+    </w:p>
+    <w:p>
+      <w:pPr>
+        <w:pStyle w:val="Relatrio"/>
+      </w:pPr>
+    </w:p>
+    <w:p>
+      <w:pPr>
+        <w:pStyle w:val="Relatrio"/>
+      </w:pPr>
+      <w:r>
+        <w:t xml:space="preserve">Neste capítulo </w:t>
+      </w:r>
+      <w:r>
+        <w:t xml:space="preserve">serão descritos diferentes métodos de captura </w:t>
+      </w:r>
+      <w:r>
+        <w:t>de informação 3D, focando a análise nos processos óticos de Estereoscopia, Luz Estruturada e Time-</w:t>
+      </w:r>
+      <w:proofErr w:type="spellStart"/>
+      <w:r>
+        <w:t>of</w:t>
+      </w:r>
+      <w:proofErr w:type="spellEnd"/>
+      <w:r>
+        <w:t>-</w:t>
+      </w:r>
+      <w:proofErr w:type="spellStart"/>
+      <w:r>
+        <w:t>Flight</w:t>
+      </w:r>
+      <w:proofErr w:type="spellEnd"/>
+      <w:r>
+        <w:t xml:space="preserve"> dado serem os que mais se enquadram com a ideia proposta. Depois dos métodos serão mostrados exemplos de aplicações que conseguem realizar a aquisição 360º e por fim serão listadas algumas</w:t>
+      </w:r>
+      <w:r>
+        <w:t xml:space="preserve"> das</w:t>
+      </w:r>
+      <w:r>
+        <w:t xml:space="preserve"> possíveis aplicações práticas d</w:t>
+      </w:r>
+      <w:r>
+        <w:t>estes sistemas</w:t>
+      </w:r>
+      <w:r>
+        <w:t xml:space="preserve"> de captura 3D</w:t>
+      </w:r>
+      <w:r>
         <w:t>.</w:t>
       </w:r>
-      <w:r>
-        <w:t xml:space="preserve"> </w:t>
-      </w:r>
-    </w:p>
-    <w:p>
-      <w:pPr>
-        <w:pStyle w:val="Relatrio"/>
-      </w:pPr>
-      <w:r>
-        <w:t xml:space="preserve">A vertente móvel deste tipo de </w:t>
-      </w:r>
-      <w:r>
-        <w:t xml:space="preserve">sensores tem-se tornado cada vez mais apelativa. Soluções como o Capri da </w:t>
-      </w:r>
-      <w:proofErr w:type="spellStart"/>
-      <w:r>
-        <w:t>primesense</w:t>
-      </w:r>
-      <w:proofErr w:type="spellEnd"/>
-      <w:r>
-        <w:rPr>
-          <w:rStyle w:val="Refdenotaderodap"/>
-        </w:rPr>
-        <w:footnoteReference w:id="5"/>
-      </w:r>
-      <w:r>
-        <w:t xml:space="preserve"> ou projetos inovadores como o </w:t>
-      </w:r>
-      <w:proofErr w:type="spellStart"/>
-      <w:r>
-        <w:t>Structure</w:t>
-      </w:r>
-      <w:proofErr w:type="spellEnd"/>
-      <w:r>
-        <w:t xml:space="preserve"> Sensor</w:t>
-      </w:r>
-      <w:r>
-        <w:rPr>
-          <w:rStyle w:val="Refdenotaderodap"/>
-        </w:rPr>
-        <w:footnoteReference w:id="6"/>
-      </w:r>
-      <w:r>
-        <w:t xml:space="preserve"> </w:t>
-      </w:r>
-      <w:r>
-        <w:t xml:space="preserve">ou o </w:t>
-      </w:r>
-      <w:proofErr w:type="spellStart"/>
-      <w:r>
-        <w:t>CADScan</w:t>
-      </w:r>
-      <w:proofErr w:type="spellEnd"/>
-      <w:r>
-        <w:rPr>
-          <w:rStyle w:val="Refdenotaderodap"/>
-        </w:rPr>
-        <w:footnoteReference w:id="7"/>
-      </w:r>
-      <w:r>
-        <w:t xml:space="preserve"> </w:t>
-      </w:r>
-      <w:r>
-        <w:t>poderão levar à proliferação destes sensores em ambiente de mobilidade o que poderá levar a avanços significativos no campo da Realidade Aumentada.</w:t>
-      </w:r>
-    </w:p>
-    <w:p>
-      <w:pPr>
-        <w:pStyle w:val="Relatrio"/>
-      </w:pPr>
-    </w:p>
-    <w:p>
-      <w:pPr>
-        <w:pStyle w:val="Relatrio"/>
-      </w:pPr>
-    </w:p>
-    <w:p>
-      <w:pPr>
-        <w:pStyle w:val="Relatrio"/>
-      </w:pPr>
-      <w:r>
-        <w:lastRenderedPageBreak/>
-        <w:t xml:space="preserve">Neste capítulo </w:t>
-      </w:r>
-      <w:r>
-        <w:t xml:space="preserve">serão descritos diferentes métodos de captura </w:t>
-      </w:r>
-      <w:r>
-        <w:t>de informação 3D, focando a análise nos processos óticos de Estereoscopia, Luz Estruturada e Time-</w:t>
-      </w:r>
-      <w:proofErr w:type="spellStart"/>
-      <w:r>
-        <w:t>of</w:t>
-      </w:r>
-      <w:proofErr w:type="spellEnd"/>
-      <w:r>
-        <w:t>-</w:t>
-      </w:r>
-      <w:proofErr w:type="spellStart"/>
-      <w:r>
-        <w:t>Flight</w:t>
-      </w:r>
-      <w:proofErr w:type="spellEnd"/>
-      <w:r>
-        <w:t xml:space="preserve"> dado serem os que mais se enquadram com a ideia proposta. Depois dos métodos serão mostrados exemplos de aplicações que conseguem realizar a aquisição 360º e por fim serão listadas algumas</w:t>
-      </w:r>
-      <w:r>
-        <w:t xml:space="preserve"> das</w:t>
-      </w:r>
-      <w:r>
-        <w:t xml:space="preserve"> possíveis aplicações práticas d</w:t>
-      </w:r>
-      <w:r>
-        <w:t>estes sistemas</w:t>
-      </w:r>
-      <w:r>
-        <w:t xml:space="preserve"> de captura 3D</w:t>
-      </w:r>
-      <w:r>
-        <w:t>.</w:t>
-      </w:r>
-    </w:p>
-    <w:p>
-      <w:pPr>
-        <w:pStyle w:val="Relatrio"/>
-      </w:pPr>
-    </w:p>
-    <w:p>
-      <w:pPr>
-        <w:pStyle w:val="Relatrio"/>
-        <w:ind w:firstLine="0"/>
-      </w:pPr>
-      <w:proofErr w:type="spellStart"/>
-      <w:r>
-        <w:rPr>
-          <w:rFonts w:cs="Arial"/>
-          <w:color w:val="000000"/>
-          <w:sz w:val="17"/>
-          <w:szCs w:val="17"/>
-          <w:shd w:val="clear" w:color="auto" w:fill="FFFFFF"/>
-        </w:rPr>
-        <w:t>The</w:t>
-      </w:r>
-      <w:proofErr w:type="spellEnd"/>
-      <w:r>
-        <w:rPr>
-          <w:rStyle w:val="apple-converted-space"/>
-          <w:rFonts w:cs="Arial"/>
-          <w:color w:val="000000"/>
-          <w:sz w:val="17"/>
-          <w:szCs w:val="17"/>
-          <w:shd w:val="clear" w:color="auto" w:fill="FFFFFF"/>
-        </w:rPr>
-        <w:t> </w:t>
-      </w:r>
-      <w:proofErr w:type="spellStart"/>
-      <w:r>
-        <w:fldChar w:fldCharType="begin"/>
-      </w:r>
-      <w:r>
-        <w:instrText>HYPERLINK "http://en.wikipedia.org/wiki/National_Research_Council_of_Canada" \o "National Research Council of Canada"</w:instrText>
-      </w:r>
-      <w:r>
-        <w:fldChar w:fldCharType="separate"/>
-      </w:r>
-      <w:r>
-        <w:rPr>
-          <w:rStyle w:val="Hiperligao"/>
-          <w:rFonts w:cs="Arial"/>
-          <w:color w:val="0B0080"/>
-          <w:sz w:val="17"/>
-          <w:szCs w:val="17"/>
-          <w:shd w:val="clear" w:color="auto" w:fill="FFFFFF"/>
-        </w:rPr>
-        <w:t>National</w:t>
-      </w:r>
-      <w:proofErr w:type="spellEnd"/>
-      <w:r>
-        <w:rPr>
-          <w:rStyle w:val="Hiperligao"/>
-          <w:rFonts w:cs="Arial"/>
-          <w:color w:val="0B0080"/>
-          <w:sz w:val="17"/>
-          <w:szCs w:val="17"/>
-          <w:shd w:val="clear" w:color="auto" w:fill="FFFFFF"/>
-        </w:rPr>
-        <w:t xml:space="preserve"> Research </w:t>
-      </w:r>
-      <w:proofErr w:type="spellStart"/>
-      <w:r>
-        <w:rPr>
-          <w:rStyle w:val="Hiperligao"/>
-          <w:rFonts w:cs="Arial"/>
-          <w:color w:val="0B0080"/>
-          <w:sz w:val="17"/>
-          <w:szCs w:val="17"/>
-          <w:shd w:val="clear" w:color="auto" w:fill="FFFFFF"/>
-        </w:rPr>
-        <w:t>Council</w:t>
-      </w:r>
-      <w:proofErr w:type="spellEnd"/>
-      <w:r>
-        <w:rPr>
-          <w:rStyle w:val="Hiperligao"/>
-          <w:rFonts w:cs="Arial"/>
-          <w:color w:val="0B0080"/>
-          <w:sz w:val="17"/>
-          <w:szCs w:val="17"/>
-          <w:shd w:val="clear" w:color="auto" w:fill="FFFFFF"/>
-        </w:rPr>
-        <w:t xml:space="preserve"> </w:t>
-      </w:r>
-      <w:proofErr w:type="spellStart"/>
-      <w:r>
-        <w:rPr>
-          <w:rStyle w:val="Hiperligao"/>
-          <w:rFonts w:cs="Arial"/>
-          <w:color w:val="0B0080"/>
-          <w:sz w:val="17"/>
-          <w:szCs w:val="17"/>
-          <w:shd w:val="clear" w:color="auto" w:fill="FFFFFF"/>
-        </w:rPr>
-        <w:t>of</w:t>
-      </w:r>
-      <w:proofErr w:type="spellEnd"/>
-      <w:r>
-        <w:rPr>
-          <w:rStyle w:val="Hiperligao"/>
-          <w:rFonts w:cs="Arial"/>
-          <w:color w:val="0B0080"/>
-          <w:sz w:val="17"/>
-          <w:szCs w:val="17"/>
-          <w:shd w:val="clear" w:color="auto" w:fill="FFFFFF"/>
-        </w:rPr>
-        <w:t xml:space="preserve"> Canada</w:t>
-      </w:r>
-      <w:r>
-        <w:fldChar w:fldCharType="end"/>
-      </w:r>
-      <w:r>
-        <w:rPr>
-          <w:rStyle w:val="apple-converted-space"/>
-          <w:rFonts w:cs="Arial"/>
-          <w:color w:val="000000"/>
-          <w:sz w:val="17"/>
-          <w:szCs w:val="17"/>
-          <w:shd w:val="clear" w:color="auto" w:fill="FFFFFF"/>
-        </w:rPr>
-        <w:t> </w:t>
-      </w:r>
-      <w:proofErr w:type="spellStart"/>
-      <w:r>
-        <w:rPr>
-          <w:rFonts w:cs="Arial"/>
-          <w:color w:val="000000"/>
-          <w:sz w:val="17"/>
-          <w:szCs w:val="17"/>
-          <w:shd w:val="clear" w:color="auto" w:fill="FFFFFF"/>
-        </w:rPr>
-        <w:t>was</w:t>
-      </w:r>
-      <w:proofErr w:type="spellEnd"/>
-      <w:r>
-        <w:rPr>
-          <w:rFonts w:cs="Arial"/>
-          <w:color w:val="000000"/>
-          <w:sz w:val="17"/>
-          <w:szCs w:val="17"/>
-          <w:shd w:val="clear" w:color="auto" w:fill="FFFFFF"/>
-        </w:rPr>
-        <w:t xml:space="preserve"> </w:t>
-      </w:r>
-      <w:proofErr w:type="spellStart"/>
-      <w:r>
-        <w:rPr>
-          <w:rFonts w:cs="Arial"/>
-          <w:color w:val="000000"/>
-          <w:sz w:val="17"/>
-          <w:szCs w:val="17"/>
-          <w:shd w:val="clear" w:color="auto" w:fill="FFFFFF"/>
-        </w:rPr>
-        <w:t>among</w:t>
-      </w:r>
-      <w:proofErr w:type="spellEnd"/>
-      <w:r>
-        <w:rPr>
-          <w:rFonts w:cs="Arial"/>
-          <w:color w:val="000000"/>
-          <w:sz w:val="17"/>
-          <w:szCs w:val="17"/>
-          <w:shd w:val="clear" w:color="auto" w:fill="FFFFFF"/>
-        </w:rPr>
-        <w:t xml:space="preserve"> </w:t>
-      </w:r>
-      <w:proofErr w:type="spellStart"/>
-      <w:r>
-        <w:rPr>
-          <w:rFonts w:cs="Arial"/>
-          <w:color w:val="000000"/>
-          <w:sz w:val="17"/>
-          <w:szCs w:val="17"/>
-          <w:shd w:val="clear" w:color="auto" w:fill="FFFFFF"/>
-        </w:rPr>
-        <w:t>the</w:t>
-      </w:r>
-      <w:proofErr w:type="spellEnd"/>
-      <w:r>
-        <w:rPr>
-          <w:rFonts w:cs="Arial"/>
-          <w:color w:val="000000"/>
-          <w:sz w:val="17"/>
-          <w:szCs w:val="17"/>
-          <w:shd w:val="clear" w:color="auto" w:fill="FFFFFF"/>
-        </w:rPr>
-        <w:t xml:space="preserve"> </w:t>
-      </w:r>
-      <w:proofErr w:type="spellStart"/>
-      <w:r>
-        <w:rPr>
-          <w:rFonts w:cs="Arial"/>
-          <w:color w:val="000000"/>
-          <w:sz w:val="17"/>
-          <w:szCs w:val="17"/>
-          <w:shd w:val="clear" w:color="auto" w:fill="FFFFFF"/>
-        </w:rPr>
-        <w:t>first</w:t>
-      </w:r>
-      <w:proofErr w:type="spellEnd"/>
-      <w:r>
-        <w:rPr>
-          <w:rFonts w:cs="Arial"/>
-          <w:color w:val="000000"/>
-          <w:sz w:val="17"/>
-          <w:szCs w:val="17"/>
-          <w:shd w:val="clear" w:color="auto" w:fill="FFFFFF"/>
-        </w:rPr>
-        <w:t xml:space="preserve"> </w:t>
-      </w:r>
-      <w:proofErr w:type="spellStart"/>
-      <w:r>
-        <w:rPr>
-          <w:rFonts w:cs="Arial"/>
-          <w:color w:val="000000"/>
-          <w:sz w:val="17"/>
-          <w:szCs w:val="17"/>
-          <w:shd w:val="clear" w:color="auto" w:fill="FFFFFF"/>
-        </w:rPr>
-        <w:t>institutes</w:t>
-      </w:r>
-      <w:proofErr w:type="spellEnd"/>
-      <w:r>
-        <w:rPr>
-          <w:rFonts w:cs="Arial"/>
-          <w:color w:val="000000"/>
-          <w:sz w:val="17"/>
-          <w:szCs w:val="17"/>
-          <w:shd w:val="clear" w:color="auto" w:fill="FFFFFF"/>
-        </w:rPr>
-        <w:t xml:space="preserve"> to </w:t>
-      </w:r>
-      <w:proofErr w:type="spellStart"/>
-      <w:r>
-        <w:rPr>
-          <w:rFonts w:cs="Arial"/>
-          <w:color w:val="000000"/>
-          <w:sz w:val="17"/>
-          <w:szCs w:val="17"/>
-          <w:shd w:val="clear" w:color="auto" w:fill="FFFFFF"/>
-        </w:rPr>
-        <w:t>develop</w:t>
-      </w:r>
-      <w:proofErr w:type="spellEnd"/>
-      <w:r>
-        <w:rPr>
-          <w:rFonts w:cs="Arial"/>
-          <w:color w:val="000000"/>
-          <w:sz w:val="17"/>
-          <w:szCs w:val="17"/>
-          <w:shd w:val="clear" w:color="auto" w:fill="FFFFFF"/>
-        </w:rPr>
-        <w:t xml:space="preserve"> </w:t>
-      </w:r>
-      <w:proofErr w:type="spellStart"/>
-      <w:r>
-        <w:rPr>
-          <w:rFonts w:cs="Arial"/>
-          <w:color w:val="000000"/>
-          <w:sz w:val="17"/>
-          <w:szCs w:val="17"/>
-          <w:shd w:val="clear" w:color="auto" w:fill="FFFFFF"/>
-        </w:rPr>
-        <w:t>the</w:t>
-      </w:r>
-      <w:proofErr w:type="spellEnd"/>
-      <w:r>
-        <w:rPr>
-          <w:rFonts w:cs="Arial"/>
-          <w:color w:val="000000"/>
-          <w:sz w:val="17"/>
-          <w:szCs w:val="17"/>
-          <w:shd w:val="clear" w:color="auto" w:fill="FFFFFF"/>
-        </w:rPr>
-        <w:t xml:space="preserve"> </w:t>
-      </w:r>
-      <w:proofErr w:type="spellStart"/>
-      <w:r>
-        <w:rPr>
-          <w:rFonts w:cs="Arial"/>
-          <w:color w:val="000000"/>
-          <w:sz w:val="17"/>
-          <w:szCs w:val="17"/>
-          <w:shd w:val="clear" w:color="auto" w:fill="FFFFFF"/>
-        </w:rPr>
-        <w:t>triangulation</w:t>
-      </w:r>
-      <w:proofErr w:type="spellEnd"/>
-      <w:r>
-        <w:rPr>
-          <w:rFonts w:cs="Arial"/>
-          <w:color w:val="000000"/>
-          <w:sz w:val="17"/>
-          <w:szCs w:val="17"/>
-          <w:shd w:val="clear" w:color="auto" w:fill="FFFFFF"/>
-        </w:rPr>
-        <w:t xml:space="preserve"> </w:t>
-      </w:r>
-      <w:proofErr w:type="spellStart"/>
-      <w:r>
-        <w:rPr>
-          <w:rFonts w:cs="Arial"/>
-          <w:color w:val="000000"/>
-          <w:sz w:val="17"/>
-          <w:szCs w:val="17"/>
-          <w:shd w:val="clear" w:color="auto" w:fill="FFFFFF"/>
-        </w:rPr>
-        <w:t>based</w:t>
-      </w:r>
-      <w:proofErr w:type="spellEnd"/>
-      <w:r>
-        <w:rPr>
-          <w:rFonts w:cs="Arial"/>
-          <w:color w:val="000000"/>
-          <w:sz w:val="17"/>
-          <w:szCs w:val="17"/>
-          <w:shd w:val="clear" w:color="auto" w:fill="FFFFFF"/>
-        </w:rPr>
-        <w:t xml:space="preserve"> laser </w:t>
-      </w:r>
-      <w:proofErr w:type="spellStart"/>
-      <w:proofErr w:type="gramStart"/>
-      <w:r>
-        <w:rPr>
-          <w:rFonts w:cs="Arial"/>
-          <w:color w:val="000000"/>
-          <w:sz w:val="17"/>
-          <w:szCs w:val="17"/>
-          <w:shd w:val="clear" w:color="auto" w:fill="FFFFFF"/>
-        </w:rPr>
-        <w:t>scanning</w:t>
-      </w:r>
-      <w:proofErr w:type="spellEnd"/>
-      <w:proofErr w:type="gramEnd"/>
-      <w:r>
-        <w:rPr>
-          <w:rFonts w:cs="Arial"/>
-          <w:color w:val="000000"/>
-          <w:sz w:val="17"/>
-          <w:szCs w:val="17"/>
-          <w:shd w:val="clear" w:color="auto" w:fill="FFFFFF"/>
-        </w:rPr>
-        <w:t xml:space="preserve"> </w:t>
-      </w:r>
-      <w:proofErr w:type="spellStart"/>
-      <w:r>
-        <w:rPr>
-          <w:rFonts w:cs="Arial"/>
-          <w:color w:val="000000"/>
-          <w:sz w:val="17"/>
-          <w:szCs w:val="17"/>
-          <w:shd w:val="clear" w:color="auto" w:fill="FFFFFF"/>
-        </w:rPr>
-        <w:t>technology</w:t>
-      </w:r>
-      <w:proofErr w:type="spellEnd"/>
-      <w:r>
-        <w:rPr>
-          <w:rFonts w:cs="Arial"/>
-          <w:color w:val="000000"/>
-          <w:sz w:val="17"/>
-          <w:szCs w:val="17"/>
-          <w:shd w:val="clear" w:color="auto" w:fill="FFFFFF"/>
-        </w:rPr>
-        <w:t xml:space="preserve"> in 1978.</w:t>
-      </w:r>
-    </w:p>
-    <w:p>
-      <w:pPr>
-        <w:pStyle w:val="Relatrio"/>
-        <w:ind w:firstLine="0"/>
-      </w:pPr>
-    </w:p>
-    <w:p>
-      <w:pPr>
-        <w:pStyle w:val="Relatrio"/>
-      </w:pPr>
-      <w:hyperlink r:id="rId11" w:history="1">
-        <w:r>
-          <w:rPr>
-            <w:rStyle w:val="Hiperligao"/>
-          </w:rPr>
-          <w:t>http://fer.rb.kau.edu.sa/Pages-drmtfaen1.aspx</w:t>
-        </w:r>
-      </w:hyperlink>
-    </w:p>
-    <w:p>
-      <w:pPr>
-        <w:pStyle w:val="Relatrio"/>
-        <w:rPr>
-          <w:lang w:val="en-US"/>
-        </w:rPr>
-      </w:pPr>
-      <w:r>
-        <w:rPr>
-          <w:lang w:val="en-US"/>
-        </w:rPr>
-        <w:t>The first 3D scanning technology was created in the 1960s. The early scanners used lights, cameras and projectors to perform this task. Due to limitations of the equipment it often took a lot of time and effort to scan objects accurately. After 1985 they were replaced with scanners that could use white light, lasers and shadowing to capture a given surface.</w:t>
-      </w:r>
-    </w:p>
-    <w:p>
-      <w:pPr>
-        <w:pStyle w:val="Relatrio"/>
-        <w:rPr>
-          <w:lang w:val="en-US"/>
-        </w:rPr>
-      </w:pPr>
-    </w:p>
-    <w:p>
-      <w:pPr>
-        <w:pStyle w:val="Relatrio"/>
-        <w:ind w:firstLine="0"/>
-        <w:rPr>
-          <w:lang w:val="en-US"/>
-        </w:rPr>
-      </w:pPr>
-    </w:p>
-    <w:p>
-      <w:pPr>
-        <w:pStyle w:val="Relatrio"/>
-        <w:rPr>
-          <w:lang w:val="en-US"/>
-        </w:rPr>
-      </w:pPr>
-      <w:r>
-        <w:rPr>
-          <w:lang w:val="en-US"/>
-        </w:rPr>
-        <w:t>A survey of content based 3D shape retrieval methods</w:t>
-      </w:r>
-      <w:r>
-        <w:rPr>
-          <w:lang w:val="en-US"/>
-        </w:rPr>
-        <w:t xml:space="preserve"> [</w:t>
-      </w:r>
-      <w:proofErr w:type="spellStart"/>
-      <w:r>
-        <w:rPr>
-          <w:lang w:val="en-US"/>
-        </w:rPr>
-        <w:t>pdf</w:t>
-      </w:r>
-      <w:proofErr w:type="spellEnd"/>
-      <w:r>
-        <w:rPr>
-          <w:lang w:val="en-US"/>
-        </w:rPr>
-        <w:t>]</w:t>
-      </w:r>
-    </w:p>
-    <w:p>
-      <w:pPr>
-        <w:pStyle w:val="NormalWeb"/>
-        <w:numPr>
-          <w:ilvl w:val="0"/>
-          <w:numId w:val="12"/>
-        </w:numPr>
-        <w:shd w:val="clear" w:color="auto" w:fill="FFFFFF"/>
-        <w:spacing w:before="0" w:beforeAutospacing="0" w:after="136" w:afterAutospacing="0" w:line="300" w:lineRule="atLeast"/>
-        <w:textAlignment w:val="baseline"/>
-        <w:rPr>
-          <w:rFonts w:ascii="Trebuchet MS" w:hAnsi="Trebuchet MS"/>
-          <w:color w:val="333333"/>
-          <w:sz w:val="19"/>
-          <w:szCs w:val="19"/>
-          <w:lang w:val="en-US"/>
-        </w:rPr>
-      </w:pPr>
-      <w:r>
-        <w:rPr>
-          <w:rFonts w:ascii="Trebuchet MS" w:hAnsi="Trebuchet MS"/>
-          <w:color w:val="333333"/>
-          <w:sz w:val="19"/>
-          <w:szCs w:val="19"/>
-          <w:lang w:val="en-US"/>
-        </w:rPr>
-        <w:t>The first 3D scanning technology was created in the 1960s. The early scanners used lights, cameras and projectors to perform this task. Due to limitations of the equipment it often took a lot of time and effort to scan objects accurately.   After 1985 they were replaced with scanners that could use white light, lasers and shadowing to capture a given surface.</w:t>
-      </w:r>
-    </w:p>
-    <w:p>
-      <w:pPr>
-        <w:pStyle w:val="NormalWeb"/>
-        <w:numPr>
-          <w:ilvl w:val="0"/>
-          <w:numId w:val="13"/>
-        </w:numPr>
-        <w:shd w:val="clear" w:color="auto" w:fill="FFFFFF"/>
-        <w:spacing w:before="0" w:beforeAutospacing="0" w:after="136" w:afterAutospacing="0" w:line="300" w:lineRule="atLeast"/>
-        <w:textAlignment w:val="baseline"/>
-        <w:rPr>
-          <w:rFonts w:ascii="Trebuchet MS" w:hAnsi="Trebuchet MS"/>
-          <w:color w:val="333333"/>
-          <w:sz w:val="19"/>
-          <w:szCs w:val="19"/>
-        </w:rPr>
-      </w:pPr>
-      <w:r>
-        <w:rPr>
-          <w:rFonts w:ascii="Trebuchet MS" w:hAnsi="Trebuchet MS"/>
-          <w:color w:val="333333"/>
-          <w:sz w:val="19"/>
-          <w:szCs w:val="19"/>
-          <w:lang w:val="en-US"/>
-        </w:rPr>
-        <w:t xml:space="preserve">A 3D laser scanner works by first projecting laser light onto the object or surface, then detecting the reflected light. Based on where the lights fall in relation to each other, the scanner calculates their positions and creates data points. </w:t>
-      </w:r>
-      <w:proofErr w:type="spellStart"/>
-      <w:r>
-        <w:rPr>
-          <w:rFonts w:ascii="Trebuchet MS" w:hAnsi="Trebuchet MS"/>
-          <w:color w:val="333333"/>
-          <w:sz w:val="19"/>
-          <w:szCs w:val="19"/>
-        </w:rPr>
-        <w:t>These</w:t>
-      </w:r>
-      <w:proofErr w:type="spellEnd"/>
-      <w:r>
-        <w:rPr>
-          <w:rFonts w:ascii="Trebuchet MS" w:hAnsi="Trebuchet MS"/>
-          <w:color w:val="333333"/>
-          <w:sz w:val="19"/>
-          <w:szCs w:val="19"/>
-        </w:rPr>
-        <w:t xml:space="preserve"> </w:t>
-      </w:r>
-      <w:proofErr w:type="spellStart"/>
-      <w:r>
-        <w:rPr>
-          <w:rFonts w:ascii="Trebuchet MS" w:hAnsi="Trebuchet MS"/>
-          <w:color w:val="333333"/>
-          <w:sz w:val="19"/>
-          <w:szCs w:val="19"/>
-        </w:rPr>
-        <w:t>points</w:t>
-      </w:r>
-      <w:proofErr w:type="spellEnd"/>
-      <w:r>
-        <w:rPr>
-          <w:rFonts w:ascii="Trebuchet MS" w:hAnsi="Trebuchet MS"/>
-          <w:color w:val="333333"/>
-          <w:sz w:val="19"/>
-          <w:szCs w:val="19"/>
-        </w:rPr>
-        <w:t xml:space="preserve"> </w:t>
-      </w:r>
-      <w:proofErr w:type="spellStart"/>
-      <w:r>
-        <w:rPr>
-          <w:rFonts w:ascii="Trebuchet MS" w:hAnsi="Trebuchet MS"/>
-          <w:color w:val="333333"/>
-          <w:sz w:val="19"/>
-          <w:szCs w:val="19"/>
-        </w:rPr>
-        <w:t>help</w:t>
-      </w:r>
-      <w:proofErr w:type="spellEnd"/>
-      <w:r>
-        <w:rPr>
-          <w:rFonts w:ascii="Trebuchet MS" w:hAnsi="Trebuchet MS"/>
-          <w:color w:val="333333"/>
-          <w:sz w:val="19"/>
-          <w:szCs w:val="19"/>
-        </w:rPr>
-        <w:t xml:space="preserve"> a </w:t>
-      </w:r>
-      <w:proofErr w:type="spellStart"/>
-      <w:r>
-        <w:rPr>
-          <w:rFonts w:ascii="Trebuchet MS" w:hAnsi="Trebuchet MS"/>
-          <w:color w:val="333333"/>
-          <w:sz w:val="19"/>
-          <w:szCs w:val="19"/>
-        </w:rPr>
-        <w:t>computer</w:t>
-      </w:r>
-      <w:proofErr w:type="spellEnd"/>
-      <w:r>
-        <w:rPr>
-          <w:rFonts w:ascii="Trebuchet MS" w:hAnsi="Trebuchet MS"/>
-          <w:color w:val="333333"/>
-          <w:sz w:val="19"/>
-          <w:szCs w:val="19"/>
-        </w:rPr>
-        <w:t xml:space="preserve"> </w:t>
-      </w:r>
-      <w:proofErr w:type="spellStart"/>
-      <w:r>
-        <w:rPr>
-          <w:rFonts w:ascii="Trebuchet MS" w:hAnsi="Trebuchet MS"/>
-          <w:color w:val="333333"/>
-          <w:sz w:val="19"/>
-          <w:szCs w:val="19"/>
-        </w:rPr>
-        <w:t>recreate</w:t>
-      </w:r>
-      <w:proofErr w:type="spellEnd"/>
-      <w:r>
-        <w:rPr>
-          <w:rFonts w:ascii="Trebuchet MS" w:hAnsi="Trebuchet MS"/>
-          <w:color w:val="333333"/>
-          <w:sz w:val="19"/>
-          <w:szCs w:val="19"/>
-        </w:rPr>
-        <w:t xml:space="preserve"> </w:t>
-      </w:r>
-      <w:proofErr w:type="spellStart"/>
-      <w:r>
-        <w:rPr>
-          <w:rFonts w:ascii="Trebuchet MS" w:hAnsi="Trebuchet MS"/>
-          <w:color w:val="333333"/>
-          <w:sz w:val="19"/>
-          <w:szCs w:val="19"/>
-        </w:rPr>
-        <w:t>it</w:t>
-      </w:r>
-      <w:proofErr w:type="spellEnd"/>
-      <w:r>
-        <w:rPr>
-          <w:rFonts w:ascii="Trebuchet MS" w:hAnsi="Trebuchet MS"/>
-          <w:color w:val="333333"/>
-          <w:sz w:val="19"/>
-          <w:szCs w:val="19"/>
-        </w:rPr>
-        <w:t xml:space="preserve"> </w:t>
-      </w:r>
-      <w:proofErr w:type="spellStart"/>
-      <w:r>
-        <w:rPr>
-          <w:rFonts w:ascii="Trebuchet MS" w:hAnsi="Trebuchet MS"/>
-          <w:color w:val="333333"/>
-          <w:sz w:val="19"/>
-          <w:szCs w:val="19"/>
-        </w:rPr>
-        <w:t>visually</w:t>
-      </w:r>
-      <w:proofErr w:type="spellEnd"/>
-      <w:r>
-        <w:rPr>
-          <w:rFonts w:ascii="Trebuchet MS" w:hAnsi="Trebuchet MS"/>
-          <w:color w:val="333333"/>
-          <w:sz w:val="19"/>
-          <w:szCs w:val="19"/>
-        </w:rPr>
-        <w:t>.</w:t>
-      </w:r>
-    </w:p>
-    <w:p>
-      <w:pPr>
-        <w:pStyle w:val="NormalWeb"/>
-        <w:numPr>
-          <w:ilvl w:val="0"/>
-          <w:numId w:val="14"/>
-        </w:numPr>
-        <w:shd w:val="clear" w:color="auto" w:fill="FFFFFF"/>
-        <w:spacing w:before="0" w:beforeAutospacing="0" w:after="136" w:afterAutospacing="0" w:line="300" w:lineRule="atLeast"/>
-        <w:textAlignment w:val="baseline"/>
-        <w:rPr>
-          <w:rFonts w:ascii="Trebuchet MS" w:hAnsi="Trebuchet MS"/>
-          <w:color w:val="333333"/>
-          <w:sz w:val="19"/>
-          <w:szCs w:val="19"/>
-          <w:lang w:val="en-US"/>
-        </w:rPr>
-      </w:pPr>
-      <w:r>
-        <w:rPr>
-          <w:rFonts w:ascii="Trebuchet MS" w:hAnsi="Trebuchet MS"/>
-          <w:color w:val="333333"/>
-          <w:sz w:val="19"/>
-          <w:szCs w:val="19"/>
-          <w:lang w:val="en-US"/>
-        </w:rPr>
-        <w:t xml:space="preserve">3D laser scanning is used in a variety of fields and academic research. It has benefited clothing and product design, the automotive industry and medical science. Laser scanning can also be used to record built and natural </w:t>
-      </w:r>
-      <w:r>
-        <w:rPr>
-          <w:rFonts w:ascii="Trebuchet MS" w:hAnsi="Trebuchet MS"/>
-          <w:color w:val="333333"/>
-          <w:sz w:val="19"/>
-          <w:szCs w:val="19"/>
-          <w:lang w:val="en-US"/>
-        </w:rPr>
-        <w:t>structures</w:t>
-      </w:r>
-      <w:r>
-        <w:rPr>
-          <w:rFonts w:ascii="Trebuchet MS" w:hAnsi="Trebuchet MS"/>
-          <w:color w:val="333333"/>
-          <w:sz w:val="19"/>
-          <w:szCs w:val="19"/>
-          <w:lang w:val="en-US"/>
-        </w:rPr>
-        <w:t>, especially in places that people may not be able to access due to safety hazards.</w:t>
-      </w:r>
-    </w:p>
-    <w:p>
-      <w:pPr>
-        <w:pStyle w:val="Relatrio"/>
-        <w:rPr>
-          <w:lang w:val="en-US"/>
-        </w:rPr>
-      </w:pPr>
-      <w:r>
-        <w:rPr>
-          <w:lang w:val="en-US"/>
-        </w:rPr>
-        <w:t>[</w:t>
-      </w:r>
-      <w:hyperlink r:id="rId12" w:history="1">
-        <w:r>
-          <w:rPr>
-            <w:rStyle w:val="Hiperligao"/>
-            <w:lang w:val="en-US"/>
-          </w:rPr>
-          <w:t>http://artescan.net/blog/3-d-laser-scanner-history/</w:t>
-        </w:r>
-      </w:hyperlink>
-      <w:r>
-        <w:rPr>
-          <w:lang w:val="en-US"/>
-        </w:rPr>
-        <w:t>]</w:t>
-      </w:r>
-    </w:p>
-    <w:p>
-      <w:pPr>
-        <w:pStyle w:val="Relatrio"/>
-        <w:rPr>
-          <w:lang w:val="en-US"/>
-        </w:rPr>
-      </w:pPr>
-    </w:p>
-    <w:p>
-      <w:pPr>
-        <w:pStyle w:val="Relatrio"/>
-        <w:rPr>
-          <w:lang w:val="en-US"/>
-        </w:rPr>
-      </w:pPr>
-      <w:hyperlink r:id="rId13" w:history="1">
-        <w:r>
-          <w:rPr>
-            <w:rStyle w:val="Hiperligao"/>
-            <w:lang w:val="en-US"/>
-          </w:rPr>
-          <w:t>http://3dscanningservices.net/blog/index.php/what-does-a-3d-scanner-do/</w:t>
-        </w:r>
-      </w:hyperlink>
-    </w:p>
-    <w:p>
-      <w:pPr>
-        <w:pStyle w:val="Relatrio"/>
-        <w:rPr>
-          <w:lang w:val="en-US"/>
-        </w:rPr>
-      </w:pPr>
-    </w:p>
-    <w:p>
-      <w:pPr>
-        <w:pStyle w:val="Relatrio"/>
-        <w:rPr>
-          <w:lang w:val="en-US"/>
-        </w:rPr>
-      </w:pPr>
-      <w:hyperlink r:id="rId14" w:history="1">
-        <w:r>
-          <w:rPr>
-            <w:rStyle w:val="Hiperligao"/>
-            <w:lang w:val="en-US"/>
-          </w:rPr>
-          <w:t>http://3dscanningservices.net/blog/index.php/growth-change-and-the-future-of-3d-scanning/</w:t>
-        </w:r>
-      </w:hyperlink>
-    </w:p>
-    <w:p>
-      <w:pPr>
-        <w:pStyle w:val="Relatrio"/>
-        <w:rPr>
-          <w:lang w:val="en-US"/>
-        </w:rPr>
-      </w:pPr>
-    </w:p>
-    <w:p>
-      <w:pPr>
-        <w:shd w:val="clear" w:color="auto" w:fill="FFFFFF"/>
-        <w:textAlignment w:val="baseline"/>
-        <w:rPr>
-          <w:rFonts w:cs="Arial"/>
-          <w:color w:val="888888"/>
-          <w:sz w:val="16"/>
-          <w:szCs w:val="16"/>
-        </w:rPr>
-      </w:pPr>
-      <w:r>
-        <w:rPr>
-          <w:rStyle w:val="meta-prep"/>
-          <w:rFonts w:cs="Arial"/>
-          <w:color w:val="888888"/>
-          <w:sz w:val="16"/>
-          <w:szCs w:val="16"/>
-          <w:bdr w:val="none" w:sz="0" w:space="0" w:color="auto" w:frame="1"/>
-        </w:rPr>
-        <w:t>Posted on</w:t>
-      </w:r>
-      <w:r>
-        <w:rPr>
-          <w:rStyle w:val="apple-converted-space"/>
-          <w:rFonts w:cs="Arial"/>
-          <w:color w:val="888888"/>
-          <w:sz w:val="16"/>
-          <w:szCs w:val="16"/>
-        </w:rPr>
-        <w:t> </w:t>
-      </w:r>
-      <w:hyperlink r:id="rId15" w:tooltip="12:40 pm" w:history="1">
-        <w:r>
-          <w:rPr>
-            <w:rStyle w:val="entry-date"/>
-            <w:rFonts w:cs="Arial"/>
-            <w:color w:val="888888"/>
-            <w:sz w:val="16"/>
-            <w:szCs w:val="16"/>
-            <w:u w:val="single"/>
-            <w:bdr w:val="none" w:sz="0" w:space="0" w:color="auto" w:frame="1"/>
-          </w:rPr>
-          <w:t>September 10, 2013</w:t>
-        </w:r>
-      </w:hyperlink>
-      <w:r>
-        <w:rPr>
-          <w:rStyle w:val="apple-converted-space"/>
-          <w:rFonts w:cs="Arial"/>
-          <w:color w:val="888888"/>
-          <w:sz w:val="16"/>
-          <w:szCs w:val="16"/>
-        </w:rPr>
-        <w:t> </w:t>
-      </w:r>
-      <w:r>
-        <w:rPr>
-          <w:rStyle w:val="meta-sep"/>
-          <w:rFonts w:cs="Arial"/>
-          <w:color w:val="888888"/>
-          <w:sz w:val="16"/>
-          <w:szCs w:val="16"/>
-          <w:bdr w:val="none" w:sz="0" w:space="0" w:color="auto" w:frame="1"/>
-        </w:rPr>
-        <w:t>by</w:t>
-      </w:r>
-      <w:r>
-        <w:rPr>
-          <w:rStyle w:val="apple-converted-space"/>
-          <w:rFonts w:cs="Arial"/>
-          <w:color w:val="888888"/>
-          <w:sz w:val="16"/>
-          <w:szCs w:val="16"/>
-        </w:rPr>
-        <w:t> </w:t>
-      </w:r>
-      <w:hyperlink r:id="rId16" w:tooltip="View all posts by Gareth" w:history="1">
-        <w:r>
-          <w:rPr>
-            <w:rStyle w:val="Hiperligao"/>
-            <w:rFonts w:cs="Arial"/>
-            <w:color w:val="888888"/>
-            <w:sz w:val="16"/>
-            <w:szCs w:val="16"/>
-            <w:bdr w:val="none" w:sz="0" w:space="0" w:color="auto" w:frame="1"/>
-          </w:rPr>
-          <w:t>Gareth</w:t>
-        </w:r>
-      </w:hyperlink>
-    </w:p>
-    <w:p>
-      <w:pPr>
-        <w:pStyle w:val="NormalWeb"/>
-        <w:spacing w:before="0" w:beforeAutospacing="0" w:after="272" w:afterAutospacing="0" w:line="299" w:lineRule="atLeast"/>
-        <w:textAlignment w:val="baseline"/>
-        <w:rPr>
-          <w:rFonts w:ascii="Arial" w:hAnsi="Arial" w:cs="Arial"/>
-          <w:color w:val="666666"/>
-          <w:sz w:val="18"/>
-          <w:szCs w:val="18"/>
-          <w:lang w:val="en-US"/>
-        </w:rPr>
-      </w:pPr>
-      <w:r>
-        <w:rPr>
-          <w:rFonts w:ascii="Arial" w:hAnsi="Arial" w:cs="Arial"/>
-          <w:color w:val="666666"/>
-          <w:sz w:val="18"/>
-          <w:szCs w:val="18"/>
-          <w:lang w:val="en-US"/>
-        </w:rPr>
-        <w:t xml:space="preserve">Laser scanning has actually been around since the 1960’s, only everyone was more concerned about going to Woodstock. The popularity of 3d scanning didn’t break through beyond the engineering field until </w:t>
-      </w:r>
-      <w:r>
-        <w:rPr>
-          <w:rFonts w:ascii="Arial" w:hAnsi="Arial" w:cs="Arial"/>
-          <w:color w:val="666666"/>
-          <w:sz w:val="18"/>
-          <w:szCs w:val="18"/>
-          <w:lang w:val="en-US"/>
-        </w:rPr>
-        <w:lastRenderedPageBreak/>
-        <w:t>the late 1990’s.  Which should have been expected as, laser scanning could never advance correctly until the hard drive storage and bandwidth increased.</w:t>
-      </w:r>
-    </w:p>
-    <w:p>
-      <w:pPr>
-        <w:pStyle w:val="NormalWeb"/>
-        <w:spacing w:before="0" w:beforeAutospacing="0" w:after="0" w:afterAutospacing="0" w:line="299" w:lineRule="atLeast"/>
-        <w:textAlignment w:val="baseline"/>
-        <w:rPr>
-          <w:rFonts w:ascii="Arial" w:hAnsi="Arial" w:cs="Arial"/>
-          <w:color w:val="666666"/>
-          <w:sz w:val="18"/>
-          <w:szCs w:val="18"/>
-        </w:rPr>
-      </w:pPr>
-      <w:r>
-        <w:rPr>
-          <w:rFonts w:ascii="Arial" w:hAnsi="Arial" w:cs="Arial"/>
-          <w:b/>
-          <w:bCs/>
-          <w:noProof/>
-          <w:color w:val="FF4B33"/>
-          <w:sz w:val="16"/>
-          <w:szCs w:val="16"/>
-          <w:bdr w:val="none" w:sz="0" w:space="0" w:color="auto" w:frame="1"/>
-        </w:rPr>
-        <w:drawing>
-          <wp:inline distT="0" distB="0" distL="0" distR="0">
-            <wp:extent cx="2087880" cy="2199640"/>
-            <wp:effectExtent l="19050" t="0" r="7620" b="0"/>
-            <wp:docPr id="2" name="Imagem 1" descr="Laser Scanned Rabbit Piont Cloud">
-              <a:hlinkClick xmlns:a="http://schemas.openxmlformats.org/drawingml/2006/main" r:id="rId17"/>
-            </wp:docPr>
-            <wp:cNvGraphicFramePr>
-              <a:graphicFrameLocks xmlns:a="http://schemas.openxmlformats.org/drawingml/2006/main" noChangeAspect="1"/>
-            </wp:cNvGraphicFramePr>
-            <a:graphic xmlns:a="http://schemas.openxmlformats.org/drawingml/2006/main">
-              <a:graphicData uri="http://schemas.openxmlformats.org/drawingml/2006/picture">
-                <pic:pic xmlns:pic="http://schemas.openxmlformats.org/drawingml/2006/picture">
-                  <pic:nvPicPr>
-                    <pic:cNvPr id="0" name="Picture 1" descr="Laser Scanned Rabbit Piont Cloud">
-                      <a:hlinkClick r:id="rId17"/>
-                    </pic:cNvPr>
-                    <pic:cNvPicPr>
-                      <a:picLocks noChangeAspect="1" noChangeArrowheads="1"/>
-                    </pic:cNvPicPr>
-                  </pic:nvPicPr>
-                  <pic:blipFill>
-                    <a:blip r:embed="rId18" cstate="print"/>
-                    <a:srcRect/>
-                    <a:stretch>
-                      <a:fillRect/>
-                    </a:stretch>
-                  </pic:blipFill>
-                  <pic:spPr bwMode="auto">
-                    <a:xfrm>
-                      <a:off x="0" y="0"/>
-                      <a:ext cx="2087880" cy="2199640"/>
-                    </a:xfrm>
-                    <a:prstGeom prst="rect">
-                      <a:avLst/>
-                    </a:prstGeom>
-                    <a:noFill/>
-                    <a:ln w="9525">
-                      <a:noFill/>
-                      <a:miter lim="800000"/>
-                      <a:headEnd/>
-                      <a:tailEnd/>
-                    </a:ln>
-                  </pic:spPr>
-                </pic:pic>
-              </a:graphicData>
-            </a:graphic>
-          </wp:inline>
-        </w:drawing>
-      </w:r>
-    </w:p>
-    <w:p>
-      <w:pPr>
-        <w:pStyle w:val="NormalWeb"/>
-        <w:spacing w:before="0" w:beforeAutospacing="0" w:after="272" w:afterAutospacing="0" w:line="299" w:lineRule="atLeast"/>
-        <w:textAlignment w:val="baseline"/>
-        <w:rPr>
-          <w:rFonts w:ascii="Arial" w:hAnsi="Arial" w:cs="Arial"/>
-          <w:color w:val="666666"/>
-          <w:sz w:val="18"/>
-          <w:szCs w:val="18"/>
-          <w:lang w:val="en-US"/>
-        </w:rPr>
-      </w:pPr>
-      <w:r>
-        <w:rPr>
-          <w:rFonts w:ascii="Arial" w:hAnsi="Arial" w:cs="Arial"/>
-          <w:color w:val="666666"/>
-          <w:sz w:val="18"/>
-          <w:szCs w:val="18"/>
-          <w:lang w:val="en-US"/>
-        </w:rPr>
-        <w:t>Laser Scanned Rabbit cloud point example</w:t>
-      </w:r>
-    </w:p>
-    <w:p>
-      <w:pPr>
-        <w:pStyle w:val="NormalWeb"/>
-        <w:spacing w:before="0" w:beforeAutospacing="0" w:after="0" w:afterAutospacing="0" w:line="299" w:lineRule="atLeast"/>
-        <w:textAlignment w:val="baseline"/>
-        <w:rPr>
-          <w:rFonts w:ascii="Arial" w:hAnsi="Arial" w:cs="Arial"/>
-          <w:color w:val="666666"/>
-          <w:sz w:val="18"/>
-          <w:szCs w:val="18"/>
-          <w:lang w:val="en-US"/>
-        </w:rPr>
-      </w:pPr>
-      <w:r>
-        <w:rPr>
-          <w:rFonts w:ascii="Arial" w:hAnsi="Arial" w:cs="Arial"/>
-          <w:color w:val="666666"/>
-          <w:sz w:val="18"/>
-          <w:szCs w:val="18"/>
-          <w:lang w:val="en-US"/>
-        </w:rPr>
-        <w:t>In today’s times, point clouds are too large to be delivered via e-mail or FTP format, but are delivered instead to external hard drives or thumb drives mainly because the data files are so large. Laser scanning, typically started out in the same way</w:t>
-      </w:r>
-      <w:r>
-        <w:rPr>
-          <w:rStyle w:val="apple-converted-space"/>
-          <w:rFonts w:cs="Arial"/>
-          <w:color w:val="666666"/>
-          <w:sz w:val="18"/>
-          <w:szCs w:val="18"/>
-          <w:lang w:val="en-US"/>
-        </w:rPr>
-        <w:t> </w:t>
-      </w:r>
-      <w:hyperlink r:id="rId19" w:history="1">
-        <w:r>
-          <w:rPr>
-            <w:rStyle w:val="Hiperligao"/>
-            <w:rFonts w:ascii="Arial" w:hAnsi="Arial" w:cs="Arial"/>
-            <w:b/>
-            <w:bCs/>
-            <w:color w:val="FF4B33"/>
-            <w:sz w:val="16"/>
-            <w:szCs w:val="16"/>
-            <w:bdr w:val="none" w:sz="0" w:space="0" w:color="auto" w:frame="1"/>
-            <w:lang w:val="en-US"/>
-          </w:rPr>
-          <w:t>GPS</w:t>
-        </w:r>
-      </w:hyperlink>
-      <w:r>
-        <w:rPr>
-          <w:rStyle w:val="apple-converted-space"/>
-          <w:rFonts w:cs="Arial"/>
-          <w:color w:val="666666"/>
-          <w:sz w:val="18"/>
-          <w:szCs w:val="18"/>
-          <w:lang w:val="en-US"/>
-        </w:rPr>
-        <w:t> </w:t>
-      </w:r>
-      <w:r>
-        <w:rPr>
-          <w:rFonts w:ascii="Arial" w:hAnsi="Arial" w:cs="Arial"/>
-          <w:color w:val="666666"/>
-          <w:sz w:val="18"/>
-          <w:szCs w:val="18"/>
-          <w:lang w:val="en-US"/>
-        </w:rPr>
-        <w:t xml:space="preserve">(Global Positioning System) was introduced. </w:t>
-      </w:r>
-      <w:proofErr w:type="gramStart"/>
-      <w:r>
-        <w:rPr>
-          <w:rFonts w:ascii="Arial" w:hAnsi="Arial" w:cs="Arial"/>
-          <w:color w:val="666666"/>
-          <w:sz w:val="18"/>
-          <w:szCs w:val="18"/>
-          <w:lang w:val="en-US"/>
-        </w:rPr>
-        <w:t>When GPS was introduced only military personnel, aviators, boaters and surveyors used it.</w:t>
-      </w:r>
-      <w:proofErr w:type="gramEnd"/>
-      <w:r>
-        <w:rPr>
-          <w:rFonts w:ascii="Arial" w:hAnsi="Arial" w:cs="Arial"/>
-          <w:color w:val="666666"/>
-          <w:sz w:val="18"/>
-          <w:szCs w:val="18"/>
-          <w:lang w:val="en-US"/>
-        </w:rPr>
-        <w:t xml:space="preserve"> Today, GPS technology is incorporated into millions of various devices throughout the world, including, cars, computers, and mobile phones.</w:t>
-      </w:r>
-    </w:p>
-    <w:p>
-      <w:pPr>
-        <w:pStyle w:val="NormalWeb"/>
-        <w:spacing w:before="0" w:beforeAutospacing="0" w:after="0" w:afterAutospacing="0" w:line="299" w:lineRule="atLeast"/>
-        <w:textAlignment w:val="baseline"/>
-        <w:rPr>
-          <w:rFonts w:ascii="Arial" w:hAnsi="Arial" w:cs="Arial"/>
-          <w:color w:val="666666"/>
-          <w:sz w:val="18"/>
-          <w:szCs w:val="18"/>
-          <w:lang w:val="en-US"/>
-        </w:rPr>
-      </w:pPr>
-      <w:r>
-        <w:rPr>
-          <w:rFonts w:ascii="Arial" w:hAnsi="Arial" w:cs="Arial"/>
-          <w:color w:val="666666"/>
-          <w:sz w:val="18"/>
-          <w:szCs w:val="18"/>
-          <w:lang w:val="en-US"/>
-        </w:rPr>
-        <w:t>One example of how laser scanning has become more commonplace is the X-box gaming station. If hooked up with the Xbox</w:t>
-      </w:r>
-      <w:r>
-        <w:rPr>
-          <w:rStyle w:val="apple-converted-space"/>
-          <w:rFonts w:cs="Arial"/>
-          <w:color w:val="666666"/>
-          <w:sz w:val="18"/>
-          <w:szCs w:val="18"/>
-          <w:lang w:val="en-US"/>
-        </w:rPr>
-        <w:t> </w:t>
-      </w:r>
-      <w:proofErr w:type="spellStart"/>
-      <w:r>
-        <w:fldChar w:fldCharType="begin"/>
-      </w:r>
-      <w:r>
-        <w:instrText>HYPERLINK "http://www.wired.co.uk/news/archive/2013-03/18/kinect-sdk-update"</w:instrText>
-      </w:r>
-      <w:r>
-        <w:fldChar w:fldCharType="separate"/>
-      </w:r>
-      <w:r>
-        <w:rPr>
-          <w:rStyle w:val="Hiperligao"/>
-          <w:rFonts w:ascii="Arial" w:hAnsi="Arial" w:cs="Arial"/>
-          <w:b/>
-          <w:bCs/>
-          <w:color w:val="FF4B33"/>
-          <w:sz w:val="16"/>
-          <w:szCs w:val="16"/>
-          <w:bdr w:val="none" w:sz="0" w:space="0" w:color="auto" w:frame="1"/>
-          <w:lang w:val="en-US"/>
-        </w:rPr>
-        <w:t>Kin</w:t>
-      </w:r>
-      <w:r>
-        <w:rPr>
-          <w:rStyle w:val="Hiperligao"/>
-          <w:rFonts w:ascii="Arial" w:hAnsi="Arial" w:cs="Arial"/>
-          <w:b/>
-          <w:bCs/>
-          <w:color w:val="FF4B33"/>
-          <w:sz w:val="16"/>
-          <w:szCs w:val="16"/>
-          <w:bdr w:val="none" w:sz="0" w:space="0" w:color="auto" w:frame="1"/>
-          <w:lang w:val="en-US"/>
-        </w:rPr>
-        <w:t>ect</w:t>
-      </w:r>
-      <w:proofErr w:type="spellEnd"/>
-      <w:r>
-        <w:fldChar w:fldCharType="end"/>
-      </w:r>
-      <w:r>
-        <w:rPr>
-          <w:rStyle w:val="apple-converted-space"/>
-          <w:rFonts w:cs="Arial"/>
-          <w:color w:val="666666"/>
-          <w:sz w:val="18"/>
-          <w:szCs w:val="18"/>
-          <w:lang w:val="en-US"/>
-        </w:rPr>
-        <w:t> </w:t>
-      </w:r>
-      <w:r>
-        <w:rPr>
-          <w:rFonts w:ascii="Arial" w:hAnsi="Arial" w:cs="Arial"/>
-          <w:color w:val="666666"/>
-          <w:sz w:val="18"/>
-          <w:szCs w:val="18"/>
-          <w:lang w:val="en-US"/>
-        </w:rPr>
-        <w:t>feature, this has the ability to perform a type of 3d scanning. The various games scan the player in real-time, shape movements, size, and collects data to create a virtual reality.</w:t>
-      </w:r>
-    </w:p>
-    <w:p>
-      <w:pPr>
-        <w:pStyle w:val="NormalWeb"/>
-        <w:spacing w:before="0" w:beforeAutospacing="0" w:after="272" w:afterAutospacing="0" w:line="299" w:lineRule="atLeast"/>
-        <w:textAlignment w:val="baseline"/>
-        <w:rPr>
-          <w:rFonts w:ascii="Arial" w:hAnsi="Arial" w:cs="Arial"/>
-          <w:color w:val="666666"/>
-          <w:sz w:val="18"/>
-          <w:szCs w:val="18"/>
-          <w:lang w:val="en-US"/>
-        </w:rPr>
-      </w:pPr>
-      <w:r>
-        <w:rPr>
-          <w:rFonts w:ascii="Arial" w:hAnsi="Arial" w:cs="Arial"/>
-          <w:color w:val="666666"/>
-          <w:sz w:val="18"/>
-          <w:szCs w:val="18"/>
-          <w:lang w:val="en-US"/>
-        </w:rPr>
-        <w:t>The process of scanning technology is a very simple and a straight-forward science, 3d points are used to define the tangible real surfaces that are scanned. It doesn’t matter if it’s a car, house, jumbo jet or even a person. The finished result is always high quality and accurate detail.</w:t>
-      </w:r>
-    </w:p>
-    <w:p>
-      <w:pPr>
-        <w:pStyle w:val="NormalWeb"/>
-        <w:spacing w:before="0" w:beforeAutospacing="0" w:after="272" w:afterAutospacing="0" w:line="299" w:lineRule="atLeast"/>
-        <w:textAlignment w:val="baseline"/>
-        <w:rPr>
-          <w:rFonts w:ascii="Arial" w:hAnsi="Arial" w:cs="Arial"/>
-          <w:color w:val="666666"/>
-          <w:sz w:val="18"/>
-          <w:szCs w:val="18"/>
-          <w:lang w:val="en-US"/>
-        </w:rPr>
-      </w:pPr>
-      <w:r>
-        <w:rPr>
-          <w:rFonts w:ascii="Arial" w:hAnsi="Arial" w:cs="Arial"/>
-          <w:color w:val="666666"/>
-          <w:sz w:val="18"/>
-          <w:szCs w:val="18"/>
-   